--- a/郝维敏-0164676-软件学院-软件工程-基于 Vue 的网上商城 webAPP 的设计与实现.docx
+++ b/郝维敏-0164676-软件学院-软件工程-基于 Vue 的网上商城 webAPP 的设计与实现.docx
@@ -2469,8 +2469,6 @@
         </w:rPr>
         <w:t>This project uses the latest vue 2.2.6 + vuex 3.0.1 + vue-router 3.0.1 and other technologies to develop complex single-page applications, and uses the springboot + springcloud microservice architecture back-end, and at the same time, the module design and demand analysis of the system It is described in the form of a mind map, and the functional structure of the entire system is listed completely.</w:t>
       </w:r>
-      <w:bookmarkStart w:id="535" w:name="_GoBack"/>
-      <w:bookmarkEnd w:id="535"/>
     </w:p>
     <w:p>
       <w:pPr>
@@ -5184,10 +5182,10 @@
           <w:rFonts w:ascii="宋体" w:hAnsi="宋体" w:eastAsia="宋体"/>
         </w:rPr>
       </w:pPr>
-      <w:bookmarkStart w:id="4" w:name="_Toc483758348"/>
+      <w:bookmarkStart w:id="4" w:name="_Toc481254374"/>
       <w:bookmarkStart w:id="5" w:name="_Toc482124925"/>
-      <w:bookmarkStart w:id="6" w:name="_Toc481254374"/>
-      <w:bookmarkStart w:id="7" w:name="_Toc483732631"/>
+      <w:bookmarkStart w:id="6" w:name="_Toc483732631"/>
+      <w:bookmarkStart w:id="7" w:name="_Toc483758348"/>
       <w:r>
         <w:rPr>
           <w:rFonts w:hint="eastAsia" w:ascii="宋体" w:hAnsi="宋体" w:eastAsia="宋体"/>
@@ -5207,8 +5205,8 @@
           <w:rFonts w:ascii="宋体" w:hAnsi="宋体" w:eastAsia="宋体"/>
         </w:rPr>
       </w:pPr>
-      <w:bookmarkStart w:id="8" w:name="_Toc482124926"/>
-      <w:bookmarkStart w:id="9" w:name="_Toc481254375"/>
+      <w:bookmarkStart w:id="8" w:name="_Toc481254375"/>
+      <w:bookmarkStart w:id="9" w:name="_Toc482124926"/>
       <w:r>
         <w:rPr>
           <w:rFonts w:hint="eastAsia" w:ascii="宋体" w:hAnsi="宋体" w:eastAsia="宋体"/>
@@ -5234,7 +5232,113 @@
           <w:rFonts w:hint="eastAsia" w:ascii="宋体" w:hAnsi="宋体"/>
           <w:color w:val="000000"/>
         </w:rPr>
-        <w:t>在我国，互联网的持续发展，截至2018年6月30日，我国网民规模达8.02亿，普及率为57.7%</w:t>
+        <w:t>在我国，互联网的持续发展，截至</w:t>
+      </w:r>
+      <w:r>
+        <w:rPr>
+          <w:rFonts w:hint="eastAsia" w:ascii="宋体" w:hAnsi="宋体"/>
+          <w:color w:val="000000"/>
+          <w:lang w:val="en-US" w:eastAsia="zh-CN"/>
+        </w:rPr>
+        <w:t>2019</w:t>
+      </w:r>
+      <w:r>
+        <w:rPr>
+          <w:rFonts w:hint="eastAsia" w:ascii="宋体" w:hAnsi="宋体"/>
+          <w:color w:val="000000"/>
+        </w:rPr>
+        <w:t>年</w:t>
+      </w:r>
+      <w:r>
+        <w:rPr>
+          <w:rFonts w:hint="eastAsia" w:ascii="宋体" w:hAnsi="宋体"/>
+          <w:color w:val="000000"/>
+          <w:lang w:val="en-US" w:eastAsia="zh-CN"/>
+        </w:rPr>
+        <w:t>6</w:t>
+      </w:r>
+      <w:r>
+        <w:rPr>
+          <w:rFonts w:hint="eastAsia" w:ascii="宋体" w:hAnsi="宋体"/>
+          <w:color w:val="000000"/>
+        </w:rPr>
+        <w:t>月，我国网民规模达8.</w:t>
+      </w:r>
+      <w:r>
+        <w:rPr>
+          <w:rFonts w:hint="eastAsia" w:ascii="宋体" w:hAnsi="宋体"/>
+          <w:color w:val="000000"/>
+          <w:lang w:val="en-US" w:eastAsia="zh-CN"/>
+        </w:rPr>
+        <w:t>54</w:t>
+      </w:r>
+      <w:r>
+        <w:rPr>
+          <w:rFonts w:hint="eastAsia" w:ascii="宋体" w:hAnsi="宋体"/>
+          <w:color w:val="000000"/>
+        </w:rPr>
+        <w:t>亿，</w:t>
+      </w:r>
+      <w:r>
+        <w:rPr>
+          <w:rFonts w:hint="eastAsia" w:ascii="宋体" w:hAnsi="宋体"/>
+          <w:color w:val="000000"/>
+          <w:lang w:val="en-US" w:eastAsia="zh-CN"/>
+        </w:rPr>
+        <w:t>较2018年底增长2598万，互联网</w:t>
+      </w:r>
+      <w:r>
+        <w:rPr>
+          <w:rFonts w:hint="eastAsia" w:ascii="宋体" w:hAnsi="宋体"/>
+          <w:color w:val="000000"/>
+        </w:rPr>
+        <w:t>普及率</w:t>
+      </w:r>
+      <w:r>
+        <w:rPr>
+          <w:rFonts w:hint="eastAsia" w:ascii="宋体" w:hAnsi="宋体"/>
+          <w:color w:val="000000"/>
+          <w:lang w:val="en-US" w:eastAsia="zh-CN"/>
+        </w:rPr>
+        <w:t>达61</w:t>
+      </w:r>
+      <w:r>
+        <w:rPr>
+          <w:rFonts w:hint="eastAsia" w:ascii="宋体" w:hAnsi="宋体"/>
+          <w:color w:val="000000"/>
+        </w:rPr>
+        <w:t>.</w:t>
+      </w:r>
+      <w:r>
+        <w:rPr>
+          <w:rFonts w:hint="eastAsia" w:ascii="宋体" w:hAnsi="宋体"/>
+          <w:color w:val="000000"/>
+          <w:lang w:val="en-US" w:eastAsia="zh-CN"/>
+        </w:rPr>
+        <w:t>2</w:t>
+      </w:r>
+      <w:r>
+        <w:rPr>
+          <w:rFonts w:hint="eastAsia" w:ascii="宋体" w:hAnsi="宋体"/>
+          <w:color w:val="000000"/>
+        </w:rPr>
+        <w:t>%</w:t>
+      </w:r>
+      <w:r>
+        <w:rPr>
+          <w:rFonts w:hint="eastAsia" w:ascii="宋体" w:hAnsi="宋体"/>
+          <w:color w:val="000000"/>
+          <w:lang w:eastAsia="zh-CN"/>
+        </w:rPr>
+        <w:t>，</w:t>
+      </w:r>
+      <w:r>
+        <w:rPr>
+          <w:rFonts w:hint="eastAsia" w:ascii="宋体" w:hAnsi="宋体"/>
+          <w:color w:val="000000"/>
+          <w:lang w:val="en-US" w:eastAsia="zh-CN"/>
+        </w:rPr>
+        <w:t>较2018年底提升1.6个百分点</w:t>
       </w:r>
       <w:r>
         <w:rPr>
@@ -5292,59 +5396,45 @@
         <w:rPr>
           <w:color w:val="000000"/>
         </w:rPr>
-        <w:t>在当下</w:t>
-      </w:r>
-      <w:r>
-        <w:rPr>
-          <w:rFonts w:ascii="宋体" w:hAnsi="宋体"/>
-          <w:color w:val="000000"/>
-        </w:rPr>
-        <w:t>——信息数字化的时代中，互联网和人们的生活密不可分，紧密相连着。互联网逐步改变着人们获取信息的途径和方式，人们追求便捷效率的方式获取最有价值的信息。与此同时，即时通讯也更加大众化和功能化，运用到生活的各个方面。对我们每一个人来说求职是每一个人必走的人生阶段，对于企业来说，在人才战略上，招聘是非常重要的一环，高效筛选出符合自己公司需求的人才显得尤为的关键。纵观这些因素，一个招聘类的即时沟通APP</w:t>
-      </w:r>
-      <w:r>
-        <w:rPr>
-          <w:color w:val="000000"/>
-        </w:rPr>
-        <w:t>就有存在使用刚需，将招聘与求职分类整合在一起，这样做的最大好处不仅是信息的筛选获取，更加便捷面试双方即时沟通交流，将所有</w:t>
+        <w:t>在</w:t>
       </w:r>
       <w:r>
         <w:rPr>
           <w:rFonts w:hint="eastAsia"/>
           <w:color w:val="000000"/>
-        </w:rPr>
-        <w:t>招聘</w:t>
-      </w:r>
-      <w:r>
-        <w:rPr>
-          <w:color w:val="000000"/>
-        </w:rPr>
-        <w:t>的信息</w:t>
-      </w:r>
-      <w:r>
-        <w:rPr>
-          <w:rFonts w:hint="eastAsia"/>
-          <w:color w:val="000000"/>
-        </w:rPr>
-        <w:t>归置在一个模块</w:t>
-      </w:r>
-      <w:r>
-        <w:rPr>
-          <w:color w:val="000000"/>
-        </w:rPr>
-        <w:t>，</w:t>
-      </w:r>
-      <w:r>
-        <w:rPr>
-          <w:rFonts w:hint="eastAsia"/>
-          <w:color w:val="000000"/>
-        </w:rPr>
-        <w:t>简化寻找的过程与沟通的等待时间</w:t>
-      </w:r>
-      <w:r>
-        <w:rPr>
+          <w:lang w:val="en-US" w:eastAsia="zh-CN"/>
+        </w:rPr>
+        <w:t>如今</w:t>
+      </w:r>
+      <w:r>
+        <w:rPr>
+          <w:rFonts w:ascii="宋体" w:hAnsi="宋体"/>
+          <w:color w:val="000000"/>
+        </w:rPr>
+        <w:t>信息数字化的时代中，互联网和人们的生活</w:t>
+      </w:r>
+      <w:r>
+        <w:rPr>
+          <w:rFonts w:hint="eastAsia" w:ascii="宋体" w:hAnsi="宋体"/>
+          <w:color w:val="000000"/>
+          <w:lang w:val="en-US" w:eastAsia="zh-CN"/>
+        </w:rPr>
+        <w:t>息息相关</w:t>
+      </w:r>
+      <w:r>
+        <w:rPr>
+          <w:rFonts w:ascii="宋体" w:hAnsi="宋体"/>
           <w:color w:val="000000"/>
         </w:rPr>
         <w:t>。</w:t>
+      </w:r>
+      <w:r>
+        <w:rPr>
+          <w:rFonts w:hint="eastAsia" w:ascii="宋体" w:hAnsi="宋体"/>
+          <w:color w:val="000000"/>
+          <w:lang w:val="en-US" w:eastAsia="zh-CN"/>
+        </w:rPr>
+        <w:t>互联网正在利用其便捷高效的特性改变着人们获取信息的途径和方式。与此同时，互联网也逐渐影响着人们的生活方式，网上聊天，网上缴费，网上交友，网上购物也慢慢兴盛起来。就论网上购物而言，它的存在实现人们足不出户便可以购物到家，货比三家不用逐个去跑，物流状态实时显示，售后服务保障可靠等较于实体商店的诸多便捷之处。</w:t>
       </w:r>
     </w:p>
     <w:p>
@@ -5427,7 +5517,15 @@
         <w:rPr>
           <w:color w:val="000000"/>
         </w:rPr>
-        <w:t>飞速发展的前端技术，来实现一个</w:t>
+        <w:t>飞速发展</w:t>
+      </w:r>
+      <w:bookmarkStart w:id="535" w:name="_GoBack"/>
+      <w:bookmarkEnd w:id="535"/>
+      <w:r>
+        <w:rPr>
+          <w:color w:val="000000"/>
+        </w:rPr>
+        <w:t>的前端技术，来实现一个</w:t>
       </w:r>
       <w:r>
         <w:rPr>
@@ -5482,8 +5580,8 @@
           <w:rFonts w:ascii="宋体" w:hAnsi="宋体" w:eastAsia="宋体"/>
         </w:rPr>
       </w:pPr>
-      <w:bookmarkStart w:id="10" w:name="_Toc7281915"/>
-      <w:bookmarkStart w:id="11" w:name="_Toc4409_WPSOffice_Level2"/>
+      <w:bookmarkStart w:id="10" w:name="_Toc4409_WPSOffice_Level2"/>
+      <w:bookmarkStart w:id="11" w:name="_Toc7281915"/>
       <w:r>
         <w:rPr>
           <w:rFonts w:hint="eastAsia" w:ascii="宋体" w:hAnsi="宋体" w:eastAsia="宋体"/>
@@ -5693,8 +5791,8 @@
           <w:rFonts w:ascii="宋体" w:hAnsi="宋体" w:eastAsia="宋体"/>
         </w:rPr>
       </w:pPr>
-      <w:bookmarkStart w:id="14" w:name="_Toc7281917"/>
-      <w:bookmarkStart w:id="15" w:name="_Toc21709_WPSOffice_Level2"/>
+      <w:bookmarkStart w:id="14" w:name="_Toc21709_WPSOffice_Level2"/>
+      <w:bookmarkStart w:id="15" w:name="_Toc7281917"/>
       <w:r>
         <w:rPr>
           <w:rFonts w:hint="eastAsia" w:ascii="宋体" w:hAnsi="宋体" w:eastAsia="宋体"/>
@@ -5962,8 +6060,8 @@
         <w:spacing w:line="440" w:lineRule="exact"/>
         <w:ind w:firstLine="480" w:firstLineChars="200"/>
       </w:pPr>
-      <w:bookmarkStart w:id="22" w:name="_Toc483300348"/>
-      <w:bookmarkStart w:id="23" w:name="_Toc482347506"/>
+      <w:bookmarkStart w:id="22" w:name="_Toc482347506"/>
+      <w:bookmarkStart w:id="23" w:name="_Toc483300348"/>
       <w:r>
         <w:rPr>
           <w:rFonts w:hint="eastAsia"/>
@@ -6176,8 +6274,8 @@
           <w:rFonts w:ascii="宋体" w:hAnsi="宋体" w:eastAsia="宋体"/>
         </w:rPr>
       </w:pPr>
-      <w:bookmarkStart w:id="26" w:name="_Toc6924_WPSOffice_Level1"/>
-      <w:bookmarkStart w:id="27" w:name="_Toc7281922"/>
+      <w:bookmarkStart w:id="26" w:name="_Toc7281922"/>
+      <w:bookmarkStart w:id="27" w:name="_Toc6924_WPSOffice_Level1"/>
       <w:r>
         <w:rPr>
           <w:rFonts w:hint="eastAsia" w:ascii="宋体" w:hAnsi="宋体" w:eastAsia="宋体"/>
@@ -6563,8 +6661,8 @@
           <w:rFonts w:ascii="宋体" w:hAnsi="宋体" w:eastAsia="宋体"/>
         </w:rPr>
       </w:pPr>
-      <w:bookmarkStart w:id="30" w:name="_Toc10156_WPSOffice_Level1"/>
-      <w:bookmarkStart w:id="31" w:name="_Toc7281924"/>
+      <w:bookmarkStart w:id="30" w:name="_Toc7281924"/>
+      <w:bookmarkStart w:id="31" w:name="_Toc10156_WPSOffice_Level1"/>
       <w:r>
         <w:rPr>
           <w:rFonts w:hint="eastAsia" w:ascii="宋体" w:hAnsi="宋体" w:eastAsia="宋体"/>
@@ -6815,8 +6913,8 @@
           <w:rFonts w:ascii="宋体" w:hAnsi="宋体" w:eastAsia="宋体"/>
         </w:rPr>
       </w:pPr>
-      <w:bookmarkStart w:id="36" w:name="_Toc3723_WPSOffice_Level1"/>
-      <w:bookmarkStart w:id="37" w:name="_Toc7281927"/>
+      <w:bookmarkStart w:id="36" w:name="_Toc7281927"/>
+      <w:bookmarkStart w:id="37" w:name="_Toc3723_WPSOffice_Level1"/>
       <w:r>
         <w:rPr>
           <w:rFonts w:hint="eastAsia" w:ascii="宋体" w:hAnsi="宋体" w:eastAsia="宋体"/>
@@ -6937,8 +7035,8 @@
           <w:rFonts w:ascii="宋体" w:hAnsi="宋体" w:eastAsia="宋体"/>
         </w:rPr>
       </w:pPr>
-      <w:bookmarkStart w:id="40" w:name="_Toc22373_WPSOffice_Level2"/>
-      <w:bookmarkStart w:id="41" w:name="_Toc7281929"/>
+      <w:bookmarkStart w:id="40" w:name="_Toc7281929"/>
+      <w:bookmarkStart w:id="41" w:name="_Toc22373_WPSOffice_Level2"/>
       <w:r>
         <w:rPr>
           <w:rFonts w:hint="eastAsia" w:ascii="宋体" w:hAnsi="宋体" w:eastAsia="宋体"/>
@@ -7174,8 +7272,8 @@
           <w:rFonts w:ascii="宋体" w:hAnsi="宋体" w:eastAsia="宋体"/>
         </w:rPr>
       </w:pPr>
-      <w:bookmarkStart w:id="44" w:name="_Toc7281931"/>
-      <w:bookmarkStart w:id="45" w:name="_Toc23495_WPSOffice_Level1"/>
+      <w:bookmarkStart w:id="44" w:name="_Toc23495_WPSOffice_Level1"/>
+      <w:bookmarkStart w:id="45" w:name="_Toc7281931"/>
       <w:r>
         <w:rPr>
           <w:rFonts w:hint="eastAsia" w:ascii="宋体" w:hAnsi="宋体" w:eastAsia="宋体"/>
@@ -7193,8 +7291,8 @@
           <w:rFonts w:ascii="宋体" w:hAnsi="宋体" w:eastAsia="宋体"/>
         </w:rPr>
       </w:pPr>
-      <w:bookmarkStart w:id="46" w:name="_Toc7281932"/>
-      <w:bookmarkStart w:id="47" w:name="_Toc24669_WPSOffice_Level2"/>
+      <w:bookmarkStart w:id="46" w:name="_Toc24669_WPSOffice_Level2"/>
+      <w:bookmarkStart w:id="47" w:name="_Toc7281932"/>
       <w:r>
         <w:rPr>
           <w:rFonts w:hint="eastAsia" w:ascii="宋体" w:hAnsi="宋体" w:eastAsia="宋体"/>
@@ -7357,17 +7455,17 @@
           <w:rFonts w:ascii="宋体" w:hAnsi="宋体" w:eastAsia="宋体"/>
         </w:rPr>
       </w:pPr>
-      <w:bookmarkStart w:id="50" w:name="_Toc513634025"/>
-      <w:bookmarkStart w:id="51" w:name="_Toc515030828"/>
-      <w:bookmarkStart w:id="52" w:name="_Toc513636877"/>
-      <w:bookmarkStart w:id="53" w:name="_Toc481254397"/>
-      <w:bookmarkStart w:id="54" w:name="_Toc22373_WPSOffice_Level1"/>
-      <w:bookmarkStart w:id="55" w:name="_Toc514701965"/>
-      <w:bookmarkStart w:id="56" w:name="_Toc483732640"/>
-      <w:bookmarkStart w:id="57" w:name="_Toc7281934"/>
-      <w:bookmarkStart w:id="58" w:name="_Toc482124948"/>
-      <w:bookmarkStart w:id="59" w:name="_Toc514704985"/>
-      <w:bookmarkStart w:id="60" w:name="_Toc483758357"/>
+      <w:bookmarkStart w:id="50" w:name="_Toc482124948"/>
+      <w:bookmarkStart w:id="51" w:name="_Toc483758357"/>
+      <w:bookmarkStart w:id="52" w:name="_Toc514704985"/>
+      <w:bookmarkStart w:id="53" w:name="_Toc513634025"/>
+      <w:bookmarkStart w:id="54" w:name="_Toc513636877"/>
+      <w:bookmarkStart w:id="55" w:name="_Toc481254397"/>
+      <w:bookmarkStart w:id="56" w:name="_Toc22373_WPSOffice_Level1"/>
+      <w:bookmarkStart w:id="57" w:name="_Toc483732640"/>
+      <w:bookmarkStart w:id="58" w:name="_Toc7281934"/>
+      <w:bookmarkStart w:id="59" w:name="_Toc514701965"/>
+      <w:bookmarkStart w:id="60" w:name="_Toc515030828"/>
       <w:r>
         <w:rPr>
           <w:rFonts w:hint="eastAsia" w:ascii="宋体" w:hAnsi="宋体" w:eastAsia="宋体"/>
@@ -7406,15 +7504,15 @@
           <w:rFonts w:ascii="宋体" w:hAnsi="宋体" w:eastAsia="宋体"/>
         </w:rPr>
       </w:pPr>
-      <w:bookmarkStart w:id="61" w:name="_Toc481254398"/>
-      <w:bookmarkStart w:id="62" w:name="_Toc482124949"/>
-      <w:bookmarkStart w:id="63" w:name="_Toc7281935"/>
-      <w:bookmarkStart w:id="64" w:name="_Toc513634026"/>
-      <w:bookmarkStart w:id="65" w:name="_Toc515030829"/>
+      <w:bookmarkStart w:id="61" w:name="_Toc482124949"/>
+      <w:bookmarkStart w:id="62" w:name="_Toc481254398"/>
+      <w:bookmarkStart w:id="63" w:name="_Toc514704986"/>
+      <w:bookmarkStart w:id="64" w:name="_Toc7281935"/>
+      <w:bookmarkStart w:id="65" w:name="_Toc513634026"/>
       <w:bookmarkStart w:id="66" w:name="_Toc14963_WPSOffice_Level2"/>
-      <w:bookmarkStart w:id="67" w:name="_Toc513636878"/>
-      <w:bookmarkStart w:id="68" w:name="_Toc514701966"/>
-      <w:bookmarkStart w:id="69" w:name="_Toc514704986"/>
+      <w:bookmarkStart w:id="67" w:name="_Toc514701966"/>
+      <w:bookmarkStart w:id="68" w:name="_Toc515030829"/>
+      <w:bookmarkStart w:id="69" w:name="_Toc513636878"/>
       <w:r>
         <w:rPr>
           <w:rFonts w:hint="eastAsia" w:ascii="宋体" w:hAnsi="宋体" w:eastAsia="宋体"/>
@@ -7457,15 +7555,15 @@
           <w:rFonts w:ascii="宋体" w:hAnsi="宋体" w:eastAsia="宋体"/>
         </w:rPr>
       </w:pPr>
-      <w:bookmarkStart w:id="70" w:name="_Toc482124950"/>
-      <w:bookmarkStart w:id="71" w:name="_Toc481254399"/>
+      <w:bookmarkStart w:id="70" w:name="_Toc481254399"/>
+      <w:bookmarkStart w:id="71" w:name="_Toc482124950"/>
       <w:bookmarkStart w:id="72" w:name="_Toc513636879"/>
-      <w:bookmarkStart w:id="73" w:name="_Toc23936_WPSOffice_Level2"/>
+      <w:bookmarkStart w:id="73" w:name="_Toc515030830"/>
       <w:bookmarkStart w:id="74" w:name="_Toc514704987"/>
-      <w:bookmarkStart w:id="75" w:name="_Toc513634027"/>
-      <w:bookmarkStart w:id="76" w:name="_Toc7281936"/>
-      <w:bookmarkStart w:id="77" w:name="_Toc514701967"/>
-      <w:bookmarkStart w:id="78" w:name="_Toc515030830"/>
+      <w:bookmarkStart w:id="75" w:name="_Toc514701967"/>
+      <w:bookmarkStart w:id="76" w:name="_Toc23936_WPSOffice_Level2"/>
+      <w:bookmarkStart w:id="77" w:name="_Toc513634027"/>
+      <w:bookmarkStart w:id="78" w:name="_Toc7281936"/>
       <w:r>
         <w:rPr>
           <w:rFonts w:hint="eastAsia" w:ascii="宋体" w:hAnsi="宋体" w:eastAsia="宋体"/>
@@ -7508,13 +7606,13 @@
           <w:rFonts w:ascii="宋体" w:hAnsi="宋体" w:eastAsia="宋体"/>
         </w:rPr>
       </w:pPr>
-      <w:bookmarkStart w:id="79" w:name="_Toc513634028"/>
-      <w:bookmarkStart w:id="80" w:name="_Toc513636880"/>
-      <w:bookmarkStart w:id="81" w:name="_Toc7281937"/>
-      <w:bookmarkStart w:id="82" w:name="_Toc2266_WPSOffice_Level2"/>
-      <w:bookmarkStart w:id="83" w:name="_Toc514701968"/>
-      <w:bookmarkStart w:id="84" w:name="_Toc515030831"/>
-      <w:bookmarkStart w:id="85" w:name="_Toc514704988"/>
+      <w:bookmarkStart w:id="79" w:name="_Toc515030831"/>
+      <w:bookmarkStart w:id="80" w:name="_Toc514704988"/>
+      <w:bookmarkStart w:id="81" w:name="_Toc513636880"/>
+      <w:bookmarkStart w:id="82" w:name="_Toc513634028"/>
+      <w:bookmarkStart w:id="83" w:name="_Toc7281937"/>
+      <w:bookmarkStart w:id="84" w:name="_Toc2266_WPSOffice_Level2"/>
+      <w:bookmarkStart w:id="85" w:name="_Toc514701968"/>
       <w:r>
         <w:rPr>
           <w:rFonts w:hint="eastAsia" w:ascii="宋体" w:hAnsi="宋体" w:eastAsia="宋体"/>
@@ -7550,17 +7648,17 @@
           <w:rFonts w:ascii="宋体" w:hAnsi="宋体" w:eastAsia="宋体"/>
         </w:rPr>
       </w:pPr>
-      <w:bookmarkStart w:id="86" w:name="_Toc482124951"/>
-      <w:bookmarkStart w:id="87" w:name="_Toc483758358"/>
-      <w:bookmarkStart w:id="88" w:name="_Toc481254400"/>
-      <w:bookmarkStart w:id="89" w:name="_Toc483732641"/>
-      <w:bookmarkStart w:id="90" w:name="_Toc514704989"/>
-      <w:bookmarkStart w:id="91" w:name="_Toc515030832"/>
-      <w:bookmarkStart w:id="92" w:name="_Toc513634029"/>
-      <w:bookmarkStart w:id="93" w:name="_Toc23826_WPSOffice_Level1"/>
-      <w:bookmarkStart w:id="94" w:name="_Toc514701969"/>
-      <w:bookmarkStart w:id="95" w:name="_Toc513636881"/>
-      <w:bookmarkStart w:id="96" w:name="_Toc7281938"/>
+      <w:bookmarkStart w:id="86" w:name="_Toc483732641"/>
+      <w:bookmarkStart w:id="87" w:name="_Toc482124951"/>
+      <w:bookmarkStart w:id="88" w:name="_Toc483758358"/>
+      <w:bookmarkStart w:id="89" w:name="_Toc481254400"/>
+      <w:bookmarkStart w:id="90" w:name="_Toc23826_WPSOffice_Level1"/>
+      <w:bookmarkStart w:id="91" w:name="_Toc7281938"/>
+      <w:bookmarkStart w:id="92" w:name="_Toc513636881"/>
+      <w:bookmarkStart w:id="93" w:name="_Toc514704989"/>
+      <w:bookmarkStart w:id="94" w:name="_Toc515030832"/>
+      <w:bookmarkStart w:id="95" w:name="_Toc513634029"/>
+      <w:bookmarkStart w:id="96" w:name="_Toc514701969"/>
       <w:r>
         <w:rPr>
           <w:rFonts w:hint="eastAsia" w:ascii="宋体" w:hAnsi="宋体" w:eastAsia="宋体"/>
@@ -7635,13 +7733,13 @@
           <w:rFonts w:ascii="宋体" w:hAnsi="宋体" w:eastAsia="宋体"/>
         </w:rPr>
       </w:pPr>
-      <w:bookmarkStart w:id="97" w:name="_Toc514701970"/>
+      <w:bookmarkStart w:id="97" w:name="_Toc513634030"/>
       <w:bookmarkStart w:id="98" w:name="_Toc514704990"/>
-      <w:bookmarkStart w:id="99" w:name="_Toc513634030"/>
-      <w:bookmarkStart w:id="100" w:name="_Toc513636882"/>
-      <w:bookmarkStart w:id="101" w:name="_Toc515030833"/>
-      <w:bookmarkStart w:id="102" w:name="_Toc4088_WPSOffice_Level2"/>
-      <w:bookmarkStart w:id="103" w:name="_Toc7281939"/>
+      <w:bookmarkStart w:id="99" w:name="_Toc515030833"/>
+      <w:bookmarkStart w:id="100" w:name="_Toc514701970"/>
+      <w:bookmarkStart w:id="101" w:name="_Toc513636882"/>
+      <w:bookmarkStart w:id="102" w:name="_Toc7281939"/>
+      <w:bookmarkStart w:id="103" w:name="_Toc4088_WPSOffice_Level2"/>
       <w:r>
         <w:rPr>
           <w:rFonts w:hint="eastAsia" w:ascii="宋体" w:hAnsi="宋体" w:eastAsia="宋体"/>
@@ -7749,11 +7847,11 @@
           <w:rFonts w:ascii="宋体" w:hAnsi="宋体" w:eastAsia="宋体"/>
         </w:rPr>
       </w:pPr>
-      <w:bookmarkStart w:id="104" w:name="_Toc514701971"/>
-      <w:bookmarkStart w:id="105" w:name="_Toc515030834"/>
-      <w:bookmarkStart w:id="106" w:name="_Toc513636883"/>
-      <w:bookmarkStart w:id="107" w:name="_Toc514704991"/>
-      <w:bookmarkStart w:id="108" w:name="_Toc513634031"/>
+      <w:bookmarkStart w:id="104" w:name="_Toc513634031"/>
+      <w:bookmarkStart w:id="105" w:name="_Toc513636883"/>
+      <w:bookmarkStart w:id="106" w:name="_Toc514704991"/>
+      <w:bookmarkStart w:id="107" w:name="_Toc514701971"/>
+      <w:bookmarkStart w:id="108" w:name="_Toc515030834"/>
       <w:bookmarkStart w:id="109" w:name="_Toc19215_WPSOffice_Level2"/>
       <w:bookmarkStart w:id="110" w:name="_Toc7281940"/>
       <w:r>
@@ -8056,8 +8154,8 @@
           <w:rFonts w:ascii="宋体" w:hAnsi="宋体" w:eastAsia="宋体"/>
         </w:rPr>
       </w:pPr>
-      <w:bookmarkStart w:id="115" w:name="_Toc17805_WPSOffice_Level2"/>
-      <w:bookmarkStart w:id="116" w:name="_Toc7281943"/>
+      <w:bookmarkStart w:id="115" w:name="_Toc7281943"/>
+      <w:bookmarkStart w:id="116" w:name="_Toc17805_WPSOffice_Level2"/>
       <w:r>
         <w:rPr>
           <w:rFonts w:hint="eastAsia" w:ascii="宋体" w:hAnsi="宋体" w:eastAsia="宋体"/>
@@ -8248,13 +8346,13 @@
           <w:rFonts w:ascii="宋体" w:hAnsi="宋体" w:eastAsia="宋体"/>
         </w:rPr>
       </w:pPr>
-      <w:bookmarkStart w:id="119" w:name="_Toc24669_WPSOffice_Level1"/>
-      <w:bookmarkStart w:id="120" w:name="_Toc514704992"/>
-      <w:bookmarkStart w:id="121" w:name="_Toc515030835"/>
-      <w:bookmarkStart w:id="122" w:name="_Toc513634032"/>
-      <w:bookmarkStart w:id="123" w:name="_Toc7281945"/>
-      <w:bookmarkStart w:id="124" w:name="_Toc514701972"/>
-      <w:bookmarkStart w:id="125" w:name="_Toc513636884"/>
+      <w:bookmarkStart w:id="119" w:name="_Toc515030835"/>
+      <w:bookmarkStart w:id="120" w:name="_Toc514701972"/>
+      <w:bookmarkStart w:id="121" w:name="_Toc513636884"/>
+      <w:bookmarkStart w:id="122" w:name="_Toc7281945"/>
+      <w:bookmarkStart w:id="123" w:name="_Toc513634032"/>
+      <w:bookmarkStart w:id="124" w:name="_Toc24669_WPSOffice_Level1"/>
+      <w:bookmarkStart w:id="125" w:name="_Toc514704992"/>
       <w:r>
         <w:rPr>
           <w:rFonts w:hint="eastAsia" w:ascii="宋体" w:hAnsi="宋体" w:eastAsia="宋体"/>
@@ -8278,12 +8376,12 @@
         </w:rPr>
       </w:pPr>
       <w:bookmarkStart w:id="126" w:name="_Toc514704993"/>
-      <w:bookmarkStart w:id="127" w:name="_Toc7281946"/>
-      <w:bookmarkStart w:id="128" w:name="_Toc21397_WPSOffice_Level2"/>
-      <w:bookmarkStart w:id="129" w:name="_Toc513636885"/>
-      <w:bookmarkStart w:id="130" w:name="_Toc514701973"/>
-      <w:bookmarkStart w:id="131" w:name="_Toc513634033"/>
-      <w:bookmarkStart w:id="132" w:name="_Toc515030836"/>
+      <w:bookmarkStart w:id="127" w:name="_Toc21397_WPSOffice_Level2"/>
+      <w:bookmarkStart w:id="128" w:name="_Toc514701973"/>
+      <w:bookmarkStart w:id="129" w:name="_Toc7281946"/>
+      <w:bookmarkStart w:id="130" w:name="_Toc515030836"/>
+      <w:bookmarkStart w:id="131" w:name="_Toc513636885"/>
+      <w:bookmarkStart w:id="132" w:name="_Toc513634033"/>
       <w:r>
         <w:rPr>
           <w:rFonts w:hint="eastAsia" w:ascii="宋体" w:hAnsi="宋体" w:eastAsia="宋体"/>
@@ -8552,17 +8650,17 @@
           <w:rFonts w:ascii="宋体" w:hAnsi="宋体" w:eastAsia="宋体"/>
         </w:rPr>
       </w:pPr>
-      <w:bookmarkStart w:id="134" w:name="_Toc513636887"/>
-      <w:bookmarkStart w:id="135" w:name="_Toc515030838"/>
-      <w:bookmarkStart w:id="136" w:name="_Toc514704995"/>
-      <w:bookmarkStart w:id="137" w:name="_Toc481254403"/>
-      <w:bookmarkStart w:id="138" w:name="_Toc483732642"/>
-      <w:bookmarkStart w:id="139" w:name="_Toc14963_WPSOffice_Level1"/>
-      <w:bookmarkStart w:id="140" w:name="_Toc482124954"/>
-      <w:bookmarkStart w:id="141" w:name="_Toc514701975"/>
-      <w:bookmarkStart w:id="142" w:name="_Toc483758359"/>
+      <w:bookmarkStart w:id="134" w:name="_Toc515030838"/>
+      <w:bookmarkStart w:id="135" w:name="_Toc14963_WPSOffice_Level1"/>
+      <w:bookmarkStart w:id="136" w:name="_Toc482124954"/>
+      <w:bookmarkStart w:id="137" w:name="_Toc513636887"/>
+      <w:bookmarkStart w:id="138" w:name="_Toc481254403"/>
+      <w:bookmarkStart w:id="139" w:name="_Toc514704995"/>
+      <w:bookmarkStart w:id="140" w:name="_Toc483732642"/>
+      <w:bookmarkStart w:id="141" w:name="_Toc7281947"/>
+      <w:bookmarkStart w:id="142" w:name="_Toc514701975"/>
       <w:bookmarkStart w:id="143" w:name="_Toc513634035"/>
-      <w:bookmarkStart w:id="144" w:name="_Toc7281947"/>
+      <w:bookmarkStart w:id="144" w:name="_Toc483758359"/>
       <w:r>
         <w:rPr>
           <w:rFonts w:hint="eastAsia" w:ascii="宋体" w:hAnsi="宋体" w:eastAsia="宋体"/>
@@ -8652,15 +8750,15 @@
         </w:rPr>
       </w:pPr>
       <w:bookmarkStart w:id="145" w:name="_Toc18508_WPSOffice_Level2"/>
-      <w:bookmarkStart w:id="146" w:name="_Toc513636888"/>
-      <w:bookmarkStart w:id="147" w:name="_Toc515030839"/>
-      <w:bookmarkStart w:id="148" w:name="_Toc514701976"/>
-      <w:bookmarkStart w:id="149" w:name="_Toc481254404"/>
+      <w:bookmarkStart w:id="146" w:name="_Toc481254404"/>
+      <w:bookmarkStart w:id="147" w:name="_Toc483758360"/>
+      <w:bookmarkStart w:id="148" w:name="_Toc513634036"/>
+      <w:bookmarkStart w:id="149" w:name="_Toc514704996"/>
       <w:bookmarkStart w:id="150" w:name="_Toc482124955"/>
-      <w:bookmarkStart w:id="151" w:name="_Toc483732643"/>
-      <w:bookmarkStart w:id="152" w:name="_Toc513634036"/>
-      <w:bookmarkStart w:id="153" w:name="_Toc514704996"/>
-      <w:bookmarkStart w:id="154" w:name="_Toc483758360"/>
+      <w:bookmarkStart w:id="151" w:name="_Toc513636888"/>
+      <w:bookmarkStart w:id="152" w:name="_Toc514701976"/>
+      <w:bookmarkStart w:id="153" w:name="_Toc515030839"/>
+      <w:bookmarkStart w:id="154" w:name="_Toc483732643"/>
       <w:r>
         <w:rPr>
           <w:rFonts w:hint="eastAsia" w:ascii="宋体" w:hAnsi="宋体"/>
@@ -8680,8 +8778,8 @@
           <w:rFonts w:ascii="宋体" w:hAnsi="宋体" w:eastAsia="宋体"/>
         </w:rPr>
       </w:pPr>
-      <w:bookmarkStart w:id="155" w:name="_Toc23936_WPSOffice_Level1"/>
-      <w:bookmarkStart w:id="156" w:name="_Toc7281948"/>
+      <w:bookmarkStart w:id="155" w:name="_Toc7281948"/>
+      <w:bookmarkStart w:id="156" w:name="_Toc23936_WPSOffice_Level1"/>
       <w:r>
         <w:rPr>
           <w:rFonts w:hint="eastAsia" w:ascii="宋体" w:hAnsi="宋体" w:eastAsia="宋体"/>
@@ -8708,15 +8806,15 @@
           <w:rFonts w:ascii="宋体" w:hAnsi="宋体" w:eastAsia="宋体"/>
         </w:rPr>
       </w:pPr>
-      <w:bookmarkStart w:id="157" w:name="_Toc515030840"/>
-      <w:bookmarkStart w:id="158" w:name="_Toc29458_WPSOffice_Level2"/>
-      <w:bookmarkStart w:id="159" w:name="_Toc513636889"/>
-      <w:bookmarkStart w:id="160" w:name="_Toc7281949"/>
-      <w:bookmarkStart w:id="161" w:name="_Toc514701977"/>
-      <w:bookmarkStart w:id="162" w:name="_Toc513634037"/>
+      <w:bookmarkStart w:id="157" w:name="_Toc513636889"/>
+      <w:bookmarkStart w:id="158" w:name="_Toc513634037"/>
+      <w:bookmarkStart w:id="159" w:name="_Toc481254405"/>
+      <w:bookmarkStart w:id="160" w:name="_Toc515030840"/>
+      <w:bookmarkStart w:id="161" w:name="_Toc7281949"/>
+      <w:bookmarkStart w:id="162" w:name="_Toc29458_WPSOffice_Level2"/>
       <w:bookmarkStart w:id="163" w:name="_Toc482124956"/>
       <w:bookmarkStart w:id="164" w:name="_Toc514704997"/>
-      <w:bookmarkStart w:id="165" w:name="_Toc481254405"/>
+      <w:bookmarkStart w:id="165" w:name="_Toc514701977"/>
       <w:r>
         <w:rPr>
           <w:rFonts w:hint="eastAsia" w:ascii="宋体" w:hAnsi="宋体" w:eastAsia="宋体"/>
@@ -8745,19 +8843,19 @@
           <w:szCs w:val="22"/>
         </w:rPr>
       </w:pPr>
-      <w:bookmarkStart w:id="166" w:name="_Toc261617664"/>
-      <w:bookmarkStart w:id="167" w:name="_Toc260573878"/>
+      <w:bookmarkStart w:id="166" w:name="_Toc261387277"/>
+      <w:bookmarkStart w:id="167" w:name="_Toc261617664"/>
       <w:bookmarkStart w:id="168" w:name="_Toc261645611"/>
-      <w:bookmarkStart w:id="169" w:name="_Toc261556534"/>
-      <w:bookmarkStart w:id="170" w:name="_Toc261387277"/>
-      <w:bookmarkStart w:id="171" w:name="_Toc260569027"/>
-      <w:bookmarkStart w:id="172" w:name="_Toc513634038"/>
-      <w:bookmarkStart w:id="173" w:name="_Toc481254406"/>
-      <w:bookmarkStart w:id="174" w:name="_Toc513636890"/>
-      <w:bookmarkStart w:id="175" w:name="_Toc514704998"/>
-      <w:bookmarkStart w:id="176" w:name="_Toc514701978"/>
+      <w:bookmarkStart w:id="169" w:name="_Toc260569027"/>
+      <w:bookmarkStart w:id="170" w:name="_Toc261556534"/>
+      <w:bookmarkStart w:id="171" w:name="_Toc260573878"/>
+      <w:bookmarkStart w:id="172" w:name="_Toc513636890"/>
+      <w:bookmarkStart w:id="173" w:name="_Toc514704998"/>
+      <w:bookmarkStart w:id="174" w:name="_Toc513634038"/>
+      <w:bookmarkStart w:id="175" w:name="_Toc481254406"/>
+      <w:bookmarkStart w:id="176" w:name="_Toc482124957"/>
       <w:bookmarkStart w:id="177" w:name="_Toc515030841"/>
-      <w:bookmarkStart w:id="178" w:name="_Toc482124957"/>
+      <w:bookmarkStart w:id="178" w:name="_Toc514701978"/>
       <w:r>
         <w:rPr>
           <w:rFonts w:hint="eastAsia" w:ascii="宋体" w:hAnsi="宋体"/>
@@ -8871,12 +8969,12 @@
       <w:bookmarkEnd w:id="169"/>
       <w:bookmarkEnd w:id="170"/>
       <w:bookmarkEnd w:id="171"/>
-      <w:bookmarkStart w:id="179" w:name="_Toc261556535"/>
-      <w:bookmarkStart w:id="180" w:name="_Toc261387278"/>
-      <w:bookmarkStart w:id="181" w:name="_Toc260573879"/>
-      <w:bookmarkStart w:id="182" w:name="_Toc261645612"/>
-      <w:bookmarkStart w:id="183" w:name="_Toc260569028"/>
-      <w:bookmarkStart w:id="184" w:name="_Toc261617665"/>
+      <w:bookmarkStart w:id="179" w:name="_Toc261387278"/>
+      <w:bookmarkStart w:id="180" w:name="_Toc260573879"/>
+      <w:bookmarkStart w:id="181" w:name="_Toc261645612"/>
+      <w:bookmarkStart w:id="182" w:name="_Toc260569028"/>
+      <w:bookmarkStart w:id="183" w:name="_Toc261617665"/>
+      <w:bookmarkStart w:id="184" w:name="_Toc261556535"/>
     </w:p>
     <w:p>
       <w:pPr>
@@ -8982,8 +9080,8 @@
           <w:rFonts w:ascii="宋体" w:hAnsi="宋体" w:eastAsia="宋体"/>
         </w:rPr>
       </w:pPr>
-      <w:bookmarkStart w:id="185" w:name="_Toc7281950"/>
-      <w:bookmarkStart w:id="186" w:name="_Toc10734_WPSOffice_Level2"/>
+      <w:bookmarkStart w:id="185" w:name="_Toc10734_WPSOffice_Level2"/>
+      <w:bookmarkStart w:id="186" w:name="_Toc7281950"/>
       <w:r>
         <w:rPr>
           <w:rFonts w:hint="eastAsia" w:ascii="宋体" w:hAnsi="宋体" w:eastAsia="宋体"/>
@@ -9108,15 +9206,15 @@
           <w:rFonts w:ascii="宋体" w:hAnsi="宋体" w:eastAsia="宋体"/>
         </w:rPr>
       </w:pPr>
-      <w:bookmarkStart w:id="187" w:name="_Toc481254407"/>
-      <w:bookmarkStart w:id="188" w:name="_Toc513634039"/>
+      <w:bookmarkStart w:id="187" w:name="_Toc514704999"/>
+      <w:bookmarkStart w:id="188" w:name="_Toc7281951"/>
       <w:bookmarkStart w:id="189" w:name="_Toc515030842"/>
-      <w:bookmarkStart w:id="190" w:name="_Toc513636891"/>
-      <w:bookmarkStart w:id="191" w:name="_Toc10754_WPSOffice_Level2"/>
-      <w:bookmarkStart w:id="192" w:name="_Toc7281951"/>
-      <w:bookmarkStart w:id="193" w:name="_Toc514701979"/>
-      <w:bookmarkStart w:id="194" w:name="_Toc514704999"/>
-      <w:bookmarkStart w:id="195" w:name="_Toc482124958"/>
+      <w:bookmarkStart w:id="190" w:name="_Toc481254407"/>
+      <w:bookmarkStart w:id="191" w:name="_Toc514701979"/>
+      <w:bookmarkStart w:id="192" w:name="_Toc10754_WPSOffice_Level2"/>
+      <w:bookmarkStart w:id="193" w:name="_Toc482124958"/>
+      <w:bookmarkStart w:id="194" w:name="_Toc513634039"/>
+      <w:bookmarkStart w:id="195" w:name="_Toc513636891"/>
       <w:r>
         <w:rPr>
           <w:rFonts w:hint="eastAsia" w:ascii="宋体" w:hAnsi="宋体" w:eastAsia="宋体"/>
@@ -9171,16 +9269,16 @@
         </w:rPr>
       </w:pPr>
       <w:bookmarkStart w:id="196" w:name="_Toc2266_WPSOffice_Level1"/>
-      <w:bookmarkStart w:id="197" w:name="_Toc513634040"/>
-      <w:bookmarkStart w:id="198" w:name="_Toc483732644"/>
-      <w:bookmarkStart w:id="199" w:name="_Toc514701980"/>
+      <w:bookmarkStart w:id="197" w:name="_Toc483732644"/>
+      <w:bookmarkStart w:id="198" w:name="_Toc514701980"/>
+      <w:bookmarkStart w:id="199" w:name="_Toc513634040"/>
       <w:bookmarkStart w:id="200" w:name="_Toc515030843"/>
       <w:bookmarkStart w:id="201" w:name="_Toc483758361"/>
       <w:bookmarkStart w:id="202" w:name="_Toc481254408"/>
-      <w:bookmarkStart w:id="203" w:name="_Toc7281952"/>
-      <w:bookmarkStart w:id="204" w:name="_Toc514705000"/>
-      <w:bookmarkStart w:id="205" w:name="_Toc482124959"/>
-      <w:bookmarkStart w:id="206" w:name="_Toc513636892"/>
+      <w:bookmarkStart w:id="203" w:name="_Toc513636892"/>
+      <w:bookmarkStart w:id="204" w:name="_Toc482124959"/>
+      <w:bookmarkStart w:id="205" w:name="_Toc7281952"/>
+      <w:bookmarkStart w:id="206" w:name="_Toc514705000"/>
       <w:r>
         <w:rPr>
           <w:rFonts w:hint="eastAsia" w:ascii="宋体" w:hAnsi="宋体" w:eastAsia="宋体"/>
@@ -9208,17 +9306,17 @@
           <w:rFonts w:ascii="宋体" w:hAnsi="宋体" w:eastAsia="宋体"/>
         </w:rPr>
       </w:pPr>
-      <w:bookmarkStart w:id="207" w:name="_Toc514701981"/>
-      <w:bookmarkStart w:id="208" w:name="_Toc515030844"/>
-      <w:bookmarkStart w:id="209" w:name="_Toc483732645"/>
-      <w:bookmarkStart w:id="210" w:name="_Toc483758362"/>
-      <w:bookmarkStart w:id="211" w:name="_Toc4088_WPSOffice_Level1"/>
-      <w:bookmarkStart w:id="212" w:name="_Toc513636893"/>
-      <w:bookmarkStart w:id="213" w:name="_Toc481254409"/>
+      <w:bookmarkStart w:id="207" w:name="_Toc515030844"/>
+      <w:bookmarkStart w:id="208" w:name="_Toc4088_WPSOffice_Level1"/>
+      <w:bookmarkStart w:id="209" w:name="_Toc513636893"/>
+      <w:bookmarkStart w:id="210" w:name="_Toc481254409"/>
+      <w:bookmarkStart w:id="211" w:name="_Toc483758362"/>
+      <w:bookmarkStart w:id="212" w:name="_Toc513634041"/>
+      <w:bookmarkStart w:id="213" w:name="_Toc514701981"/>
       <w:bookmarkStart w:id="214" w:name="_Toc482124960"/>
-      <w:bookmarkStart w:id="215" w:name="_Toc513634041"/>
-      <w:bookmarkStart w:id="216" w:name="_Toc7281953"/>
-      <w:bookmarkStart w:id="217" w:name="_Toc514705001"/>
+      <w:bookmarkStart w:id="215" w:name="_Toc7281953"/>
+      <w:bookmarkStart w:id="216" w:name="_Toc514705001"/>
+      <w:bookmarkStart w:id="217" w:name="_Toc483732645"/>
       <w:r>
         <w:rPr>
           <w:rFonts w:hint="eastAsia" w:ascii="宋体" w:hAnsi="宋体" w:eastAsia="宋体"/>
@@ -9321,8 +9419,8 @@
           <w:szCs w:val="21"/>
         </w:rPr>
       </w:pPr>
-      <w:bookmarkStart w:id="218" w:name="_Toc7481_WPSOffice_Level2"/>
-      <w:bookmarkStart w:id="219" w:name="_Toc19290_WPSOffice_Level2"/>
+      <w:bookmarkStart w:id="218" w:name="_Toc19290_WPSOffice_Level2"/>
+      <w:bookmarkStart w:id="219" w:name="_Toc7481_WPSOffice_Level2"/>
       <w:r>
         <w:rPr>
           <w:rFonts w:hint="eastAsia" w:ascii="宋体" w:hAnsi="宋体"/>
@@ -9427,8 +9525,8 @@
           <w:szCs w:val="21"/>
         </w:rPr>
       </w:pPr>
-      <w:bookmarkStart w:id="220" w:name="_Toc1259_WPSOffice_Level2"/>
-      <w:bookmarkStart w:id="221" w:name="_Toc10855_WPSOffice_Level2"/>
+      <w:bookmarkStart w:id="220" w:name="_Toc10855_WPSOffice_Level2"/>
+      <w:bookmarkStart w:id="221" w:name="_Toc1259_WPSOffice_Level2"/>
       <w:r>
         <w:rPr>
           <w:rFonts w:hint="eastAsia" w:ascii="宋体" w:hAnsi="宋体"/>
@@ -9449,17 +9547,17 @@
           <w:rFonts w:ascii="宋体" w:hAnsi="宋体" w:eastAsia="宋体"/>
         </w:rPr>
       </w:pPr>
-      <w:bookmarkStart w:id="222" w:name="_Toc514705005"/>
-      <w:bookmarkStart w:id="223" w:name="_Toc19215_WPSOffice_Level1"/>
-      <w:bookmarkStart w:id="224" w:name="_Toc482124964"/>
+      <w:bookmarkStart w:id="222" w:name="_Toc483758363"/>
+      <w:bookmarkStart w:id="223" w:name="_Toc482124964"/>
+      <w:bookmarkStart w:id="224" w:name="_Toc514701985"/>
       <w:bookmarkStart w:id="225" w:name="_Toc513636897"/>
-      <w:bookmarkStart w:id="226" w:name="_Toc483732646"/>
-      <w:bookmarkStart w:id="227" w:name="_Toc483758363"/>
-      <w:bookmarkStart w:id="228" w:name="_Toc515030848"/>
-      <w:bookmarkStart w:id="229" w:name="_Toc513634045"/>
-      <w:bookmarkStart w:id="230" w:name="_Toc514701985"/>
-      <w:bookmarkStart w:id="231" w:name="_Toc7281954"/>
-      <w:bookmarkStart w:id="232" w:name="_Toc481254413"/>
+      <w:bookmarkStart w:id="226" w:name="_Toc7281954"/>
+      <w:bookmarkStart w:id="227" w:name="_Toc514705005"/>
+      <w:bookmarkStart w:id="228" w:name="_Toc513634045"/>
+      <w:bookmarkStart w:id="229" w:name="_Toc481254413"/>
+      <w:bookmarkStart w:id="230" w:name="_Toc19215_WPSOffice_Level1"/>
+      <w:bookmarkStart w:id="231" w:name="_Toc515030848"/>
+      <w:bookmarkStart w:id="232" w:name="_Toc483732646"/>
       <w:r>
         <w:rPr>
           <w:rFonts w:hint="eastAsia" w:ascii="宋体" w:hAnsi="宋体" w:eastAsia="宋体"/>
@@ -9486,12 +9584,12 @@
           <w:rFonts w:ascii="宋体" w:hAnsi="宋体" w:eastAsia="宋体"/>
         </w:rPr>
       </w:pPr>
-      <w:bookmarkStart w:id="233" w:name="_Toc482124965"/>
-      <w:bookmarkStart w:id="234" w:name="_Toc481254414"/>
+      <w:bookmarkStart w:id="233" w:name="_Toc481254414"/>
+      <w:bookmarkStart w:id="234" w:name="_Toc482124965"/>
       <w:bookmarkStart w:id="235" w:name="_Toc515030849"/>
-      <w:bookmarkStart w:id="236" w:name="_Toc514705006"/>
-      <w:bookmarkStart w:id="237" w:name="_Toc514701986"/>
-      <w:bookmarkStart w:id="238" w:name="_Toc513636898"/>
+      <w:bookmarkStart w:id="236" w:name="_Toc513636898"/>
+      <w:bookmarkStart w:id="237" w:name="_Toc514705006"/>
+      <w:bookmarkStart w:id="238" w:name="_Toc514701986"/>
       <w:bookmarkStart w:id="239" w:name="_Toc513634046"/>
       <w:bookmarkStart w:id="240" w:name="_Toc7281955"/>
       <w:bookmarkStart w:id="241" w:name="_Toc30403_WPSOffice_Level2"/>
@@ -9730,8 +9828,8 @@
           <w:rFonts w:ascii="宋体" w:hAnsi="宋体" w:eastAsia="宋体"/>
         </w:rPr>
       </w:pPr>
-      <w:bookmarkStart w:id="242" w:name="_Toc8100_WPSOffice_Level2"/>
-      <w:bookmarkStart w:id="243" w:name="_Toc7281956"/>
+      <w:bookmarkStart w:id="242" w:name="_Toc7281956"/>
+      <w:bookmarkStart w:id="243" w:name="_Toc8100_WPSOffice_Level2"/>
       <w:r>
         <w:rPr>
           <w:rFonts w:hint="eastAsia" w:ascii="宋体" w:hAnsi="宋体" w:eastAsia="宋体"/>
@@ -10414,14 +10512,14 @@
       </w:pPr>
       <w:bookmarkStart w:id="248" w:name="_Toc514705011"/>
       <w:bookmarkStart w:id="249" w:name="_Toc9381_WPSOffice_Level1"/>
-      <w:bookmarkStart w:id="250" w:name="_Toc483732647"/>
-      <w:bookmarkStart w:id="251" w:name="_Toc483758364"/>
+      <w:bookmarkStart w:id="250" w:name="_Toc483758364"/>
+      <w:bookmarkStart w:id="251" w:name="_Toc483732647"/>
       <w:bookmarkStart w:id="252" w:name="_Toc481254419"/>
       <w:bookmarkStart w:id="253" w:name="_Toc7281959"/>
-      <w:bookmarkStart w:id="254" w:name="_Toc515030854"/>
-      <w:bookmarkStart w:id="255" w:name="_Toc513636903"/>
-      <w:bookmarkStart w:id="256" w:name="_Toc482124970"/>
-      <w:bookmarkStart w:id="257" w:name="_Toc513634051"/>
+      <w:bookmarkStart w:id="254" w:name="_Toc482124970"/>
+      <w:bookmarkStart w:id="255" w:name="_Toc515030854"/>
+      <w:bookmarkStart w:id="256" w:name="_Toc513634051"/>
+      <w:bookmarkStart w:id="257" w:name="_Toc513636903"/>
       <w:bookmarkStart w:id="258" w:name="_Toc514701991"/>
       <w:r>
         <w:rPr>
@@ -10453,9 +10551,9 @@
       <w:bookmarkStart w:id="260" w:name="_Toc482124972"/>
       <w:bookmarkStart w:id="261" w:name="_Toc514705013"/>
       <w:bookmarkStart w:id="262" w:name="_Toc31113_WPSOffice_Level2"/>
-      <w:bookmarkStart w:id="263" w:name="_Toc514701993"/>
-      <w:bookmarkStart w:id="264" w:name="_Toc515030856"/>
-      <w:bookmarkStart w:id="265" w:name="_Toc513636905"/>
+      <w:bookmarkStart w:id="263" w:name="_Toc515030856"/>
+      <w:bookmarkStart w:id="264" w:name="_Toc513636905"/>
+      <w:bookmarkStart w:id="265" w:name="_Toc514701993"/>
       <w:bookmarkStart w:id="266" w:name="_Toc7281961"/>
       <w:bookmarkStart w:id="267" w:name="_Toc513634053"/>
       <w:r>
@@ -10939,15 +11037,15 @@
           <w:rFonts w:ascii="宋体" w:hAnsi="宋体" w:eastAsia="宋体"/>
         </w:rPr>
       </w:pPr>
-      <w:bookmarkStart w:id="268" w:name="_Toc6630_WPSOffice_Level2"/>
-      <w:bookmarkStart w:id="269" w:name="_Toc513636904"/>
-      <w:bookmarkStart w:id="270" w:name="_Toc481254421"/>
-      <w:bookmarkStart w:id="271" w:name="_Toc515030855"/>
-      <w:bookmarkStart w:id="272" w:name="_Toc513634052"/>
-      <w:bookmarkStart w:id="273" w:name="_Toc514705012"/>
-      <w:bookmarkStart w:id="274" w:name="_Toc514701992"/>
-      <w:bookmarkStart w:id="275" w:name="_Toc7281960"/>
-      <w:bookmarkStart w:id="276" w:name="_Toc482124971"/>
+      <w:bookmarkStart w:id="268" w:name="_Toc514705012"/>
+      <w:bookmarkStart w:id="269" w:name="_Toc7281960"/>
+      <w:bookmarkStart w:id="270" w:name="_Toc515030855"/>
+      <w:bookmarkStart w:id="271" w:name="_Toc513634052"/>
+      <w:bookmarkStart w:id="272" w:name="_Toc6630_WPSOffice_Level2"/>
+      <w:bookmarkStart w:id="273" w:name="_Toc514701992"/>
+      <w:bookmarkStart w:id="274" w:name="_Toc482124971"/>
+      <w:bookmarkStart w:id="275" w:name="_Toc481254421"/>
+      <w:bookmarkStart w:id="276" w:name="_Toc513636904"/>
       <w:r>
         <w:rPr>
           <w:rFonts w:hint="eastAsia" w:ascii="宋体" w:hAnsi="宋体" w:eastAsia="宋体"/>
@@ -11044,12 +11142,12 @@
         </w:rPr>
       </w:pPr>
       <w:bookmarkStart w:id="277" w:name="_Toc515030857"/>
-      <w:bookmarkStart w:id="278" w:name="_Toc514705014"/>
+      <w:bookmarkStart w:id="278" w:name="_Toc514701994"/>
       <w:bookmarkStart w:id="279" w:name="_Toc513636906"/>
-      <w:bookmarkStart w:id="280" w:name="_Toc7281962"/>
+      <w:bookmarkStart w:id="280" w:name="_Toc28891_WPSOffice_Level2"/>
       <w:bookmarkStart w:id="281" w:name="_Toc513634054"/>
-      <w:bookmarkStart w:id="282" w:name="_Toc514701994"/>
-      <w:bookmarkStart w:id="283" w:name="_Toc28891_WPSOffice_Level2"/>
+      <w:bookmarkStart w:id="282" w:name="_Toc514705014"/>
+      <w:bookmarkStart w:id="283" w:name="_Toc7281962"/>
       <w:r>
         <w:rPr>
           <w:rFonts w:hint="eastAsia" w:ascii="宋体" w:hAnsi="宋体" w:eastAsia="宋体"/>
@@ -11308,13 +11406,13 @@
                 <w:lang w:val="zh-CN"/>
               </w:rPr>
             </w:pPr>
-            <w:bookmarkStart w:id="285" w:name="_Toc451357418"/>
-            <w:bookmarkStart w:id="286" w:name="_Toc483300366"/>
-            <w:bookmarkStart w:id="287" w:name="_Toc482347524"/>
-            <w:bookmarkStart w:id="288" w:name="_Toc481611094"/>
-            <w:bookmarkStart w:id="289" w:name="_Toc481138553"/>
-            <w:bookmarkStart w:id="290" w:name="_Toc449713267"/>
-            <w:bookmarkStart w:id="291" w:name="_Toc5026"/>
+            <w:bookmarkStart w:id="285" w:name="_Toc482347524"/>
+            <w:bookmarkStart w:id="286" w:name="_Toc481611094"/>
+            <w:bookmarkStart w:id="287" w:name="_Toc449713267"/>
+            <w:bookmarkStart w:id="288" w:name="_Toc481138553"/>
+            <w:bookmarkStart w:id="289" w:name="_Toc5026"/>
+            <w:bookmarkStart w:id="290" w:name="_Toc451357418"/>
+            <w:bookmarkStart w:id="291" w:name="_Toc483300366"/>
             <w:r>
               <w:rPr>
                 <w:rStyle w:val="14"/>
@@ -11351,13 +11449,13 @@
                 <w:lang w:val="zh-CN"/>
               </w:rPr>
             </w:pPr>
-            <w:bookmarkStart w:id="292" w:name="_Toc483300367"/>
-            <w:bookmarkStart w:id="293" w:name="_Toc449713268"/>
-            <w:bookmarkStart w:id="294" w:name="_Toc10365"/>
-            <w:bookmarkStart w:id="295" w:name="_Toc482347525"/>
-            <w:bookmarkStart w:id="296" w:name="_Toc481611095"/>
-            <w:bookmarkStart w:id="297" w:name="_Toc451357419"/>
-            <w:bookmarkStart w:id="298" w:name="_Toc481138554"/>
+            <w:bookmarkStart w:id="292" w:name="_Toc10365"/>
+            <w:bookmarkStart w:id="293" w:name="_Toc483300367"/>
+            <w:bookmarkStart w:id="294" w:name="_Toc481138554"/>
+            <w:bookmarkStart w:id="295" w:name="_Toc449713268"/>
+            <w:bookmarkStart w:id="296" w:name="_Toc451357419"/>
+            <w:bookmarkStart w:id="297" w:name="_Toc482347525"/>
+            <w:bookmarkStart w:id="298" w:name="_Toc481611095"/>
             <w:r>
               <w:rPr>
                 <w:rStyle w:val="14"/>
@@ -11394,13 +11492,13 @@
                 <w:lang w:val="zh-CN"/>
               </w:rPr>
             </w:pPr>
-            <w:bookmarkStart w:id="299" w:name="_Toc2819"/>
-            <w:bookmarkStart w:id="300" w:name="_Toc483300368"/>
-            <w:bookmarkStart w:id="301" w:name="_Toc482347526"/>
-            <w:bookmarkStart w:id="302" w:name="_Toc449713269"/>
+            <w:bookmarkStart w:id="299" w:name="_Toc449713269"/>
+            <w:bookmarkStart w:id="300" w:name="_Toc481611096"/>
+            <w:bookmarkStart w:id="301" w:name="_Toc483300368"/>
+            <w:bookmarkStart w:id="302" w:name="_Toc2819"/>
             <w:bookmarkStart w:id="303" w:name="_Toc481138555"/>
-            <w:bookmarkStart w:id="304" w:name="_Toc481611096"/>
-            <w:bookmarkStart w:id="305" w:name="_Toc451357420"/>
+            <w:bookmarkStart w:id="304" w:name="_Toc451357420"/>
+            <w:bookmarkStart w:id="305" w:name="_Toc482347526"/>
             <w:r>
               <w:rPr>
                 <w:rStyle w:val="14"/>
@@ -11457,13 +11555,13 @@
                 <w:lang w:val="zh-CN"/>
               </w:rPr>
             </w:pPr>
-            <w:bookmarkStart w:id="306" w:name="_Toc451357421"/>
-            <w:bookmarkStart w:id="307" w:name="_Toc482347527"/>
-            <w:bookmarkStart w:id="308" w:name="_Toc11228"/>
-            <w:bookmarkStart w:id="309" w:name="_Toc483300369"/>
-            <w:bookmarkStart w:id="310" w:name="_Toc449713270"/>
-            <w:bookmarkStart w:id="311" w:name="_Toc481138556"/>
-            <w:bookmarkStart w:id="312" w:name="_Toc481611097"/>
+            <w:bookmarkStart w:id="306" w:name="_Toc481611097"/>
+            <w:bookmarkStart w:id="307" w:name="_Toc483300369"/>
+            <w:bookmarkStart w:id="308" w:name="_Toc482347527"/>
+            <w:bookmarkStart w:id="309" w:name="_Toc451357421"/>
+            <w:bookmarkStart w:id="310" w:name="_Toc481138556"/>
+            <w:bookmarkStart w:id="311" w:name="_Toc11228"/>
+            <w:bookmarkStart w:id="312" w:name="_Toc449713270"/>
             <w:r>
               <w:rPr>
                 <w:rStyle w:val="14"/>
@@ -11590,13 +11688,13 @@
                 <w:lang w:val="zh-CN"/>
               </w:rPr>
             </w:pPr>
-            <w:bookmarkStart w:id="315" w:name="_Toc449713273"/>
-            <w:bookmarkStart w:id="316" w:name="_Toc451357424"/>
-            <w:bookmarkStart w:id="317" w:name="_Toc483300372"/>
-            <w:bookmarkStart w:id="318" w:name="_Toc439"/>
-            <w:bookmarkStart w:id="319" w:name="_Toc481138559"/>
-            <w:bookmarkStart w:id="320" w:name="_Toc482347530"/>
-            <w:bookmarkStart w:id="321" w:name="_Toc481611100"/>
+            <w:bookmarkStart w:id="315" w:name="_Toc482347530"/>
+            <w:bookmarkStart w:id="316" w:name="_Toc483300372"/>
+            <w:bookmarkStart w:id="317" w:name="_Toc451357424"/>
+            <w:bookmarkStart w:id="318" w:name="_Toc481611100"/>
+            <w:bookmarkStart w:id="319" w:name="_Toc449713273"/>
+            <w:bookmarkStart w:id="320" w:name="_Toc439"/>
+            <w:bookmarkStart w:id="321" w:name="_Toc481138559"/>
             <w:r>
               <w:rPr>
                 <w:rStyle w:val="14"/>
@@ -11731,8 +11829,8 @@
           <w:lang w:val="zh-CN"/>
         </w:rPr>
       </w:pPr>
-      <w:bookmarkStart w:id="322" w:name="_Toc13362"/>
-      <w:bookmarkStart w:id="323" w:name="_Toc449713293"/>
+      <w:bookmarkStart w:id="322" w:name="_Toc449713293"/>
+      <w:bookmarkStart w:id="323" w:name="_Toc13362"/>
       <w:r>
         <w:rPr>
           <w:rStyle w:val="14"/>
@@ -11811,10 +11909,10 @@
                 <w:lang w:val="zh-CN"/>
               </w:rPr>
             </w:pPr>
-            <w:bookmarkStart w:id="324" w:name="_Toc481611121"/>
-            <w:bookmarkStart w:id="325" w:name="_Toc451357442"/>
-            <w:bookmarkStart w:id="326" w:name="_Toc481138577"/>
-            <w:bookmarkStart w:id="327" w:name="_Toc482347554"/>
+            <w:bookmarkStart w:id="324" w:name="_Toc482347554"/>
+            <w:bookmarkStart w:id="325" w:name="_Toc481611121"/>
+            <w:bookmarkStart w:id="326" w:name="_Toc451357442"/>
+            <w:bookmarkStart w:id="327" w:name="_Toc481138577"/>
             <w:bookmarkStart w:id="328" w:name="_Toc483300396"/>
             <w:bookmarkStart w:id="329" w:name="_Toc449713294"/>
             <w:bookmarkStart w:id="330" w:name="_Toc21066"/>
@@ -11854,13 +11952,13 @@
                 <w:lang w:val="zh-CN"/>
               </w:rPr>
             </w:pPr>
-            <w:bookmarkStart w:id="331" w:name="_Toc451357443"/>
-            <w:bookmarkStart w:id="332" w:name="_Toc12619"/>
-            <w:bookmarkStart w:id="333" w:name="_Toc483300397"/>
-            <w:bookmarkStart w:id="334" w:name="_Toc449713295"/>
-            <w:bookmarkStart w:id="335" w:name="_Toc481138578"/>
-            <w:bookmarkStart w:id="336" w:name="_Toc481611122"/>
-            <w:bookmarkStart w:id="337" w:name="_Toc482347555"/>
+            <w:bookmarkStart w:id="331" w:name="_Toc12619"/>
+            <w:bookmarkStart w:id="332" w:name="_Toc481138578"/>
+            <w:bookmarkStart w:id="333" w:name="_Toc482347555"/>
+            <w:bookmarkStart w:id="334" w:name="_Toc483300397"/>
+            <w:bookmarkStart w:id="335" w:name="_Toc449713295"/>
+            <w:bookmarkStart w:id="336" w:name="_Toc451357443"/>
+            <w:bookmarkStart w:id="337" w:name="_Toc481611122"/>
             <w:r>
               <w:rPr>
                 <w:rStyle w:val="14"/>
@@ -11898,12 +11996,12 @@
               </w:rPr>
             </w:pPr>
             <w:bookmarkStart w:id="338" w:name="_Toc483300398"/>
-            <w:bookmarkStart w:id="339" w:name="_Toc482347556"/>
-            <w:bookmarkStart w:id="340" w:name="_Toc481138579"/>
-            <w:bookmarkStart w:id="341" w:name="_Toc481611123"/>
-            <w:bookmarkStart w:id="342" w:name="_Toc449713296"/>
-            <w:bookmarkStart w:id="343" w:name="_Toc451357444"/>
-            <w:bookmarkStart w:id="344" w:name="_Toc31640"/>
+            <w:bookmarkStart w:id="339" w:name="_Toc481138579"/>
+            <w:bookmarkStart w:id="340" w:name="_Toc481611123"/>
+            <w:bookmarkStart w:id="341" w:name="_Toc449713296"/>
+            <w:bookmarkStart w:id="342" w:name="_Toc451357444"/>
+            <w:bookmarkStart w:id="343" w:name="_Toc31640"/>
+            <w:bookmarkStart w:id="344" w:name="_Toc482347556"/>
             <w:r>
               <w:rPr>
                 <w:rStyle w:val="14"/>
@@ -11940,11 +12038,11 @@
                 <w:lang w:val="zh-CN"/>
               </w:rPr>
             </w:pPr>
-            <w:bookmarkStart w:id="345" w:name="_Toc482347557"/>
-            <w:bookmarkStart w:id="346" w:name="_Toc449713297"/>
-            <w:bookmarkStart w:id="347" w:name="_Toc481138580"/>
-            <w:bookmarkStart w:id="348" w:name="_Toc483300399"/>
-            <w:bookmarkStart w:id="349" w:name="_Toc451357445"/>
+            <w:bookmarkStart w:id="345" w:name="_Toc449713297"/>
+            <w:bookmarkStart w:id="346" w:name="_Toc481138580"/>
+            <w:bookmarkStart w:id="347" w:name="_Toc483300399"/>
+            <w:bookmarkStart w:id="348" w:name="_Toc451357445"/>
+            <w:bookmarkStart w:id="349" w:name="_Toc482347557"/>
             <w:bookmarkStart w:id="350" w:name="_Toc27955"/>
             <w:bookmarkStart w:id="351" w:name="_Toc481611124"/>
             <w:r>
@@ -11984,12 +12082,12 @@
               </w:rPr>
             </w:pPr>
             <w:bookmarkStart w:id="352" w:name="_Toc483300400"/>
-            <w:bookmarkStart w:id="353" w:name="_Toc451357446"/>
-            <w:bookmarkStart w:id="354" w:name="_Toc482347558"/>
-            <w:bookmarkStart w:id="355" w:name="_Toc21385"/>
-            <w:bookmarkStart w:id="356" w:name="_Toc481138581"/>
-            <w:bookmarkStart w:id="357" w:name="_Toc449713298"/>
-            <w:bookmarkStart w:id="358" w:name="_Toc481611125"/>
+            <w:bookmarkStart w:id="353" w:name="_Toc449713298"/>
+            <w:bookmarkStart w:id="354" w:name="_Toc21385"/>
+            <w:bookmarkStart w:id="355" w:name="_Toc481138581"/>
+            <w:bookmarkStart w:id="356" w:name="_Toc451357446"/>
+            <w:bookmarkStart w:id="357" w:name="_Toc481611125"/>
+            <w:bookmarkStart w:id="358" w:name="_Toc482347558"/>
             <w:r>
               <w:rPr>
                 <w:rStyle w:val="14"/>
@@ -12045,9 +12143,9 @@
                 <w:u w:val="none"/>
               </w:rPr>
             </w:pPr>
-            <w:bookmarkStart w:id="359" w:name="OLE_LINK68" w:colFirst="3" w:colLast="4"/>
+            <w:bookmarkStart w:id="359" w:name="_Hlk513138482"/>
             <w:bookmarkStart w:id="360" w:name="OLE_LINK69" w:colFirst="3" w:colLast="4"/>
-            <w:bookmarkStart w:id="361" w:name="_Hlk513138482"/>
+            <w:bookmarkStart w:id="361" w:name="OLE_LINK68" w:colFirst="3" w:colLast="4"/>
             <w:r>
               <w:rPr>
                 <w:rStyle w:val="14"/>
@@ -12112,13 +12210,13 @@
                 <w:lang w:val="zh-CN"/>
               </w:rPr>
             </w:pPr>
-            <w:bookmarkStart w:id="362" w:name="_Toc449713301"/>
-            <w:bookmarkStart w:id="363" w:name="_Toc481611128"/>
-            <w:bookmarkStart w:id="364" w:name="_Toc483300403"/>
-            <w:bookmarkStart w:id="365" w:name="_Toc481138584"/>
-            <w:bookmarkStart w:id="366" w:name="_Toc451357449"/>
+            <w:bookmarkStart w:id="362" w:name="_Toc481138584"/>
+            <w:bookmarkStart w:id="363" w:name="_Toc483300403"/>
+            <w:bookmarkStart w:id="364" w:name="_Toc481611128"/>
+            <w:bookmarkStart w:id="365" w:name="_Toc22505"/>
+            <w:bookmarkStart w:id="366" w:name="_Toc449713301"/>
             <w:bookmarkStart w:id="367" w:name="_Toc482347561"/>
-            <w:bookmarkStart w:id="368" w:name="_Toc22505"/>
+            <w:bookmarkStart w:id="368" w:name="_Toc451357449"/>
             <w:r>
               <w:rPr>
                 <w:rStyle w:val="14"/>
@@ -12294,13 +12392,13 @@
                 <w:lang w:val="zh-CN"/>
               </w:rPr>
             </w:pPr>
-            <w:bookmarkStart w:id="369" w:name="_Toc483300408"/>
-            <w:bookmarkStart w:id="370" w:name="_Toc481138589"/>
-            <w:bookmarkStart w:id="371" w:name="_Toc451357454"/>
-            <w:bookmarkStart w:id="372" w:name="_Toc2683"/>
-            <w:bookmarkStart w:id="373" w:name="_Toc481611133"/>
-            <w:bookmarkStart w:id="374" w:name="_Toc482347566"/>
-            <w:bookmarkStart w:id="375" w:name="_Toc449713306"/>
+            <w:bookmarkStart w:id="369" w:name="_Toc482347566"/>
+            <w:bookmarkStart w:id="370" w:name="_Toc451357454"/>
+            <w:bookmarkStart w:id="371" w:name="_Toc2683"/>
+            <w:bookmarkStart w:id="372" w:name="_Toc481138589"/>
+            <w:bookmarkStart w:id="373" w:name="_Toc483300408"/>
+            <w:bookmarkStart w:id="374" w:name="_Toc449713306"/>
+            <w:bookmarkStart w:id="375" w:name="_Toc481611133"/>
             <w:r>
               <w:rPr>
                 <w:rStyle w:val="14"/>
@@ -12474,13 +12572,13 @@
                 <w:lang w:val="zh-CN"/>
               </w:rPr>
             </w:pPr>
-            <w:bookmarkStart w:id="376" w:name="_Toc451357458"/>
-            <w:bookmarkStart w:id="377" w:name="_Toc482347570"/>
-            <w:bookmarkStart w:id="378" w:name="_Toc449713310"/>
-            <w:bookmarkStart w:id="379" w:name="_Toc2942"/>
-            <w:bookmarkStart w:id="380" w:name="_Toc483300412"/>
-            <w:bookmarkStart w:id="381" w:name="_Toc481611137"/>
-            <w:bookmarkStart w:id="382" w:name="_Toc481138593"/>
+            <w:bookmarkStart w:id="376" w:name="_Toc449713310"/>
+            <w:bookmarkStart w:id="377" w:name="_Toc483300412"/>
+            <w:bookmarkStart w:id="378" w:name="_Toc481611137"/>
+            <w:bookmarkStart w:id="379" w:name="_Toc451357458"/>
+            <w:bookmarkStart w:id="380" w:name="_Toc481138593"/>
+            <w:bookmarkStart w:id="381" w:name="_Toc2942"/>
+            <w:bookmarkStart w:id="382" w:name="_Toc482347570"/>
             <w:r>
               <w:rPr>
                 <w:rStyle w:val="14"/>
@@ -12544,13 +12642,13 @@
                 <w:lang w:val="zh-CN"/>
               </w:rPr>
             </w:pPr>
-            <w:bookmarkStart w:id="383" w:name="_Toc481611138"/>
-            <w:bookmarkStart w:id="384" w:name="_Toc31378"/>
-            <w:bookmarkStart w:id="385" w:name="_Toc449713311"/>
-            <w:bookmarkStart w:id="386" w:name="_Toc481138594"/>
-            <w:bookmarkStart w:id="387" w:name="_Toc451357459"/>
-            <w:bookmarkStart w:id="388" w:name="_Toc483300413"/>
-            <w:bookmarkStart w:id="389" w:name="_Toc482347571"/>
+            <w:bookmarkStart w:id="383" w:name="_Toc449713311"/>
+            <w:bookmarkStart w:id="384" w:name="_Toc451357459"/>
+            <w:bookmarkStart w:id="385" w:name="_Toc481138594"/>
+            <w:bookmarkStart w:id="386" w:name="_Toc482347571"/>
+            <w:bookmarkStart w:id="387" w:name="_Toc481611138"/>
+            <w:bookmarkStart w:id="388" w:name="_Toc31378"/>
+            <w:bookmarkStart w:id="389" w:name="_Toc483300413"/>
             <w:r>
               <w:rPr>
                 <w:rStyle w:val="14"/>
@@ -12669,13 +12767,13 @@
                 <w:lang w:val="zh-CN"/>
               </w:rPr>
             </w:pPr>
-            <w:bookmarkStart w:id="390" w:name="_Toc449713334"/>
-            <w:bookmarkStart w:id="391" w:name="_Toc451357480"/>
-            <w:bookmarkStart w:id="392" w:name="_Toc481138615"/>
-            <w:bookmarkStart w:id="393" w:name="_Toc481611159"/>
+            <w:bookmarkStart w:id="390" w:name="_Toc451357480"/>
+            <w:bookmarkStart w:id="391" w:name="_Toc481138615"/>
+            <w:bookmarkStart w:id="392" w:name="_Toc449713334"/>
+            <w:bookmarkStart w:id="393" w:name="_Toc482347592"/>
             <w:bookmarkStart w:id="394" w:name="_Toc28850"/>
-            <w:bookmarkStart w:id="395" w:name="_Toc483300434"/>
-            <w:bookmarkStart w:id="396" w:name="_Toc482347592"/>
+            <w:bookmarkStart w:id="395" w:name="_Toc481611159"/>
+            <w:bookmarkStart w:id="396" w:name="_Toc483300434"/>
             <w:r>
               <w:rPr>
                 <w:rStyle w:val="14"/>
@@ -14871,17 +14969,17 @@
           <w:rFonts w:ascii="宋体" w:hAnsi="宋体" w:eastAsia="宋体"/>
         </w:rPr>
       </w:pPr>
-      <w:bookmarkStart w:id="408" w:name="_Toc482124974"/>
-      <w:bookmarkStart w:id="409" w:name="_Toc7281964"/>
-      <w:bookmarkStart w:id="410" w:name="_Toc483732649"/>
-      <w:bookmarkStart w:id="411" w:name="_Toc17805_WPSOffice_Level1"/>
-      <w:bookmarkStart w:id="412" w:name="_Toc514701996"/>
-      <w:bookmarkStart w:id="413" w:name="_Toc513636908"/>
-      <w:bookmarkStart w:id="414" w:name="_Toc515030859"/>
-      <w:bookmarkStart w:id="415" w:name="_Toc513634056"/>
+      <w:bookmarkStart w:id="408" w:name="_Toc7281964"/>
+      <w:bookmarkStart w:id="409" w:name="_Toc514701996"/>
+      <w:bookmarkStart w:id="410" w:name="_Toc513636908"/>
+      <w:bookmarkStart w:id="411" w:name="_Toc515030859"/>
+      <w:bookmarkStart w:id="412" w:name="_Toc513634056"/>
+      <w:bookmarkStart w:id="413" w:name="_Toc483732649"/>
+      <w:bookmarkStart w:id="414" w:name="_Toc17805_WPSOffice_Level1"/>
+      <w:bookmarkStart w:id="415" w:name="_Toc482124974"/>
       <w:bookmarkStart w:id="416" w:name="_Toc483758366"/>
-      <w:bookmarkStart w:id="417" w:name="_Toc481254424"/>
-      <w:bookmarkStart w:id="418" w:name="_Toc514705016"/>
+      <w:bookmarkStart w:id="417" w:name="_Toc514705016"/>
+      <w:bookmarkStart w:id="418" w:name="_Toc481254424"/>
       <w:r>
         <w:rPr>
           <w:rFonts w:hint="eastAsia" w:ascii="宋体" w:hAnsi="宋体" w:eastAsia="宋体"/>
@@ -14908,13 +15006,13 @@
           <w:rFonts w:ascii="宋体" w:hAnsi="宋体" w:eastAsia="宋体"/>
         </w:rPr>
       </w:pPr>
-      <w:bookmarkStart w:id="419" w:name="_Toc515030860"/>
-      <w:bookmarkStart w:id="420" w:name="_Toc514705017"/>
+      <w:bookmarkStart w:id="419" w:name="_Toc513634057"/>
+      <w:bookmarkStart w:id="420" w:name="_Toc482124975"/>
       <w:bookmarkStart w:id="421" w:name="_Toc513636909"/>
-      <w:bookmarkStart w:id="422" w:name="_Toc514701997"/>
-      <w:bookmarkStart w:id="423" w:name="_Toc513634057"/>
-      <w:bookmarkStart w:id="424" w:name="_Toc481254425"/>
-      <w:bookmarkStart w:id="425" w:name="_Toc482124975"/>
+      <w:bookmarkStart w:id="422" w:name="_Toc481254425"/>
+      <w:bookmarkStart w:id="423" w:name="_Toc514705017"/>
+      <w:bookmarkStart w:id="424" w:name="_Toc515030860"/>
+      <w:bookmarkStart w:id="425" w:name="_Toc514701997"/>
       <w:bookmarkStart w:id="426" w:name="_Toc25062_WPSOffice_Level2"/>
       <w:bookmarkStart w:id="427" w:name="_Toc7281965"/>
       <w:r>
@@ -15329,8 +15427,8 @@
           <w:rFonts w:ascii="宋体" w:hAnsi="宋体" w:eastAsia="宋体"/>
         </w:rPr>
       </w:pPr>
-      <w:bookmarkStart w:id="428" w:name="_Toc7281966"/>
-      <w:bookmarkStart w:id="429" w:name="_Toc31923_WPSOffice_Level2"/>
+      <w:bookmarkStart w:id="428" w:name="_Toc31923_WPSOffice_Level2"/>
+      <w:bookmarkStart w:id="429" w:name="_Toc7281966"/>
       <w:r>
         <w:rPr>
           <w:rFonts w:hint="eastAsia" w:ascii="宋体" w:hAnsi="宋体" w:eastAsia="宋体"/>
@@ -15446,8 +15544,8 @@
           <w:rFonts w:ascii="宋体" w:hAnsi="宋体" w:eastAsia="宋体"/>
         </w:rPr>
       </w:pPr>
-      <w:bookmarkStart w:id="430" w:name="_Toc7281967"/>
-      <w:bookmarkStart w:id="431" w:name="_Toc18861_WPSOffice_Level2"/>
+      <w:bookmarkStart w:id="430" w:name="_Toc18861_WPSOffice_Level2"/>
+      <w:bookmarkStart w:id="431" w:name="_Toc7281967"/>
       <w:r>
         <w:rPr>
           <w:rFonts w:hint="eastAsia" w:ascii="宋体" w:hAnsi="宋体" w:eastAsia="宋体"/>
@@ -15610,17 +15708,17 @@
           <w:rFonts w:ascii="宋体" w:hAnsi="宋体"/>
         </w:rPr>
       </w:pPr>
-      <w:bookmarkStart w:id="432" w:name="_Toc515030863"/>
-      <w:bookmarkStart w:id="433" w:name="_Toc7281968"/>
-      <w:bookmarkStart w:id="434" w:name="_Toc514705020"/>
-      <w:bookmarkStart w:id="435" w:name="_Toc483732650"/>
-      <w:bookmarkStart w:id="436" w:name="_Toc513634060"/>
-      <w:bookmarkStart w:id="437" w:name="_Toc481254430"/>
-      <w:bookmarkStart w:id="438" w:name="_Toc482124979"/>
-      <w:bookmarkStart w:id="439" w:name="_Toc513636912"/>
-      <w:bookmarkStart w:id="440" w:name="_Toc483758367"/>
-      <w:bookmarkStart w:id="441" w:name="_Toc19644_WPSOffice_Level1"/>
-      <w:bookmarkStart w:id="442" w:name="_Toc514702000"/>
+      <w:bookmarkStart w:id="432" w:name="_Toc514705020"/>
+      <w:bookmarkStart w:id="433" w:name="_Toc515030863"/>
+      <w:bookmarkStart w:id="434" w:name="_Toc7281968"/>
+      <w:bookmarkStart w:id="435" w:name="_Toc513634060"/>
+      <w:bookmarkStart w:id="436" w:name="_Toc483758367"/>
+      <w:bookmarkStart w:id="437" w:name="_Toc514702000"/>
+      <w:bookmarkStart w:id="438" w:name="_Toc19644_WPSOffice_Level1"/>
+      <w:bookmarkStart w:id="439" w:name="_Toc482124979"/>
+      <w:bookmarkStart w:id="440" w:name="_Toc481254430"/>
+      <w:bookmarkStart w:id="441" w:name="_Toc513636912"/>
+      <w:bookmarkStart w:id="442" w:name="_Toc483732650"/>
       <w:r>
         <w:rPr>
           <w:rFonts w:hint="eastAsia" w:ascii="宋体" w:hAnsi="宋体"/>
@@ -15902,13 +16000,13 @@
           <w:rFonts w:ascii="宋体" w:hAnsi="宋体" w:eastAsia="宋体"/>
         </w:rPr>
       </w:pPr>
-      <w:bookmarkStart w:id="445" w:name="_Toc514705021"/>
-      <w:bookmarkStart w:id="446" w:name="_Toc515030864"/>
-      <w:bookmarkStart w:id="447" w:name="_Toc513636913"/>
-      <w:bookmarkStart w:id="448" w:name="_Toc513634061"/>
-      <w:bookmarkStart w:id="449" w:name="_Toc21397_WPSOffice_Level1"/>
-      <w:bookmarkStart w:id="450" w:name="_Toc7281969"/>
-      <w:bookmarkStart w:id="451" w:name="_Toc514702001"/>
+      <w:bookmarkStart w:id="445" w:name="_Toc21397_WPSOffice_Level1"/>
+      <w:bookmarkStart w:id="446" w:name="_Toc513634061"/>
+      <w:bookmarkStart w:id="447" w:name="_Toc7281969"/>
+      <w:bookmarkStart w:id="448" w:name="_Toc513636913"/>
+      <w:bookmarkStart w:id="449" w:name="_Toc514705021"/>
+      <w:bookmarkStart w:id="450" w:name="_Toc514702001"/>
+      <w:bookmarkStart w:id="451" w:name="_Toc515030864"/>
       <w:r>
         <w:rPr>
           <w:rFonts w:hint="eastAsia" w:ascii="宋体" w:hAnsi="宋体" w:eastAsia="宋体"/>
@@ -15937,16 +16035,16 @@
           <w:rFonts w:ascii="宋体" w:hAnsi="宋体" w:eastAsia="宋体"/>
         </w:rPr>
       </w:pPr>
-      <w:bookmarkStart w:id="452" w:name="_Toc481254432"/>
-      <w:bookmarkStart w:id="453" w:name="_Toc482124981"/>
-      <w:bookmarkStart w:id="454" w:name="_Toc514705022"/>
-      <w:bookmarkStart w:id="455" w:name="_Toc513634062"/>
-      <w:bookmarkStart w:id="456" w:name="_Toc514702002"/>
-      <w:bookmarkStart w:id="457" w:name="_Toc515030865"/>
-      <w:bookmarkStart w:id="458" w:name="_Toc513636914"/>
-      <w:bookmarkStart w:id="459" w:name="_Toc15524_WPSOffice_Level2"/>
-      <w:bookmarkStart w:id="460" w:name="_Toc7281970"/>
-      <w:bookmarkStart w:id="461" w:name="_Toc9991_WPSOffice_Level2"/>
+      <w:bookmarkStart w:id="452" w:name="_Toc514705022"/>
+      <w:bookmarkStart w:id="453" w:name="_Toc513634062"/>
+      <w:bookmarkStart w:id="454" w:name="_Toc482124981"/>
+      <w:bookmarkStart w:id="455" w:name="_Toc514702002"/>
+      <w:bookmarkStart w:id="456" w:name="_Toc515030865"/>
+      <w:bookmarkStart w:id="457" w:name="_Toc513636914"/>
+      <w:bookmarkStart w:id="458" w:name="_Toc481254432"/>
+      <w:bookmarkStart w:id="459" w:name="_Toc9991_WPSOffice_Level2"/>
+      <w:bookmarkStart w:id="460" w:name="_Toc15524_WPSOffice_Level2"/>
+      <w:bookmarkStart w:id="461" w:name="_Toc7281970"/>
       <w:r>
         <w:rPr>
           <w:rFonts w:hint="eastAsia" w:ascii="宋体" w:hAnsi="宋体" w:eastAsia="宋体"/>
@@ -16101,8 +16199,8 @@
         </w:rPr>
       </w:pPr>
       <w:bookmarkStart w:id="462" w:name="_Toc1692_WPSOffice_Level2"/>
-      <w:bookmarkStart w:id="463" w:name="_Toc7281972"/>
-      <w:bookmarkStart w:id="464" w:name="_Toc7838_WPSOffice_Level2"/>
+      <w:bookmarkStart w:id="463" w:name="_Toc7838_WPSOffice_Level2"/>
+      <w:bookmarkStart w:id="464" w:name="_Toc7281972"/>
       <w:r>
         <w:rPr>
           <w:rFonts w:hint="eastAsia" w:ascii="宋体" w:hAnsi="宋体" w:eastAsia="宋体"/>
@@ -16296,15 +16394,15 @@
           <w:rFonts w:ascii="宋体" w:hAnsi="宋体" w:eastAsia="宋体"/>
         </w:rPr>
       </w:pPr>
-      <w:bookmarkStart w:id="465" w:name="_Toc513636915"/>
-      <w:bookmarkStart w:id="466" w:name="_Toc513634063"/>
-      <w:bookmarkStart w:id="467" w:name="_Toc482124982"/>
-      <w:bookmarkStart w:id="468" w:name="_Toc481254433"/>
-      <w:bookmarkStart w:id="469" w:name="_Toc3274_WPSOffice_Level2"/>
-      <w:bookmarkStart w:id="470" w:name="_Toc7281973"/>
-      <w:bookmarkStart w:id="471" w:name="_Toc514705023"/>
-      <w:bookmarkStart w:id="472" w:name="_Toc21791_WPSOffice_Level2"/>
-      <w:bookmarkStart w:id="473" w:name="_Toc515030866"/>
+      <w:bookmarkStart w:id="465" w:name="_Toc482124982"/>
+      <w:bookmarkStart w:id="466" w:name="_Toc3274_WPSOffice_Level2"/>
+      <w:bookmarkStart w:id="467" w:name="_Toc481254433"/>
+      <w:bookmarkStart w:id="468" w:name="_Toc21791_WPSOffice_Level2"/>
+      <w:bookmarkStart w:id="469" w:name="_Toc515030866"/>
+      <w:bookmarkStart w:id="470" w:name="_Toc513636915"/>
+      <w:bookmarkStart w:id="471" w:name="_Toc513634063"/>
+      <w:bookmarkStart w:id="472" w:name="_Toc7281973"/>
+      <w:bookmarkStart w:id="473" w:name="_Toc514705023"/>
       <w:bookmarkStart w:id="474" w:name="_Toc514702003"/>
       <w:r>
         <w:rPr>
@@ -16770,17 +16868,17 @@
         </w:rPr>
       </w:pPr>
       <w:bookmarkStart w:id="475" w:name="_Toc24563_WPSOffice_Level1"/>
-      <w:bookmarkStart w:id="476" w:name="_Toc7281974"/>
-      <w:bookmarkStart w:id="477" w:name="_Toc481254435"/>
-      <w:bookmarkStart w:id="478" w:name="_Toc483758369"/>
-      <w:bookmarkStart w:id="479" w:name="_Toc482124984"/>
-      <w:bookmarkStart w:id="480" w:name="_Toc514705025"/>
-      <w:bookmarkStart w:id="481" w:name="_Toc515030868"/>
-      <w:bookmarkStart w:id="482" w:name="_Toc514702005"/>
-      <w:bookmarkStart w:id="483" w:name="_Toc513634065"/>
-      <w:bookmarkStart w:id="484" w:name="_Toc18508_WPSOffice_Level1"/>
+      <w:bookmarkStart w:id="476" w:name="_Toc483758369"/>
+      <w:bookmarkStart w:id="477" w:name="_Toc18508_WPSOffice_Level1"/>
+      <w:bookmarkStart w:id="478" w:name="_Toc515030868"/>
+      <w:bookmarkStart w:id="479" w:name="_Toc514705025"/>
+      <w:bookmarkStart w:id="480" w:name="_Toc482124984"/>
+      <w:bookmarkStart w:id="481" w:name="_Toc514702005"/>
+      <w:bookmarkStart w:id="482" w:name="_Toc513634065"/>
+      <w:bookmarkStart w:id="483" w:name="_Toc481254435"/>
+      <w:bookmarkStart w:id="484" w:name="_Toc483732652"/>
       <w:bookmarkStart w:id="485" w:name="_Toc513636917"/>
-      <w:bookmarkStart w:id="486" w:name="_Toc483732652"/>
+      <w:bookmarkStart w:id="486" w:name="_Toc7281974"/>
       <w:r>
         <w:rPr>
           <w:rFonts w:hint="eastAsia" w:ascii="宋体" w:hAnsi="宋体" w:eastAsia="宋体"/>
@@ -16813,11 +16911,11 @@
       <w:bookmarkStart w:id="488" w:name="_Toc481254436"/>
       <w:bookmarkStart w:id="489" w:name="_Toc29458_WPSOffice_Level1"/>
       <w:bookmarkStart w:id="490" w:name="_Toc483732653"/>
-      <w:bookmarkStart w:id="491" w:name="_Toc514705026"/>
-      <w:bookmarkStart w:id="492" w:name="_Toc483758370"/>
+      <w:bookmarkStart w:id="491" w:name="_Toc483758370"/>
+      <w:bookmarkStart w:id="492" w:name="_Toc514705026"/>
       <w:bookmarkStart w:id="493" w:name="_Toc7281975"/>
-      <w:bookmarkStart w:id="494" w:name="_Toc513636918"/>
-      <w:bookmarkStart w:id="495" w:name="_Toc514702006"/>
+      <w:bookmarkStart w:id="494" w:name="_Toc514702006"/>
+      <w:bookmarkStart w:id="495" w:name="_Toc513636918"/>
       <w:bookmarkStart w:id="496" w:name="_Toc513634066"/>
       <w:bookmarkStart w:id="497" w:name="_Toc515030869"/>
       <w:bookmarkStart w:id="498" w:name="_Toc482124985"/>
@@ -16910,13 +17008,13 @@
           <w:rFonts w:ascii="宋体" w:hAnsi="宋体" w:eastAsia="宋体"/>
         </w:rPr>
       </w:pPr>
-      <w:bookmarkStart w:id="499" w:name="_Toc482124986"/>
-      <w:bookmarkStart w:id="500" w:name="_Toc514702007"/>
-      <w:bookmarkStart w:id="501" w:name="_Toc483758371"/>
-      <w:bookmarkStart w:id="502" w:name="_Toc481254437"/>
-      <w:bookmarkStart w:id="503" w:name="_Toc514705027"/>
-      <w:bookmarkStart w:id="504" w:name="_Toc513634067"/>
-      <w:bookmarkStart w:id="505" w:name="_Toc483732654"/>
+      <w:bookmarkStart w:id="499" w:name="_Toc483758371"/>
+      <w:bookmarkStart w:id="500" w:name="_Toc481254437"/>
+      <w:bookmarkStart w:id="501" w:name="_Toc514705027"/>
+      <w:bookmarkStart w:id="502" w:name="_Toc513634067"/>
+      <w:bookmarkStart w:id="503" w:name="_Toc483732654"/>
+      <w:bookmarkStart w:id="504" w:name="_Toc482124986"/>
+      <w:bookmarkStart w:id="505" w:name="_Toc514702007"/>
       <w:bookmarkStart w:id="506" w:name="_Toc513636919"/>
       <w:bookmarkStart w:id="507" w:name="_Toc7281976"/>
       <w:bookmarkStart w:id="508" w:name="_Toc10734_WPSOffice_Level1"/>
@@ -17029,16 +17127,16 @@
           <w:rFonts w:ascii="宋体" w:hAnsi="宋体" w:eastAsia="宋体"/>
         </w:rPr>
       </w:pPr>
-      <w:bookmarkStart w:id="511" w:name="_Toc482124987"/>
-      <w:bookmarkStart w:id="512" w:name="_Toc514702008"/>
-      <w:bookmarkStart w:id="513" w:name="_Toc481254438"/>
-      <w:bookmarkStart w:id="514" w:name="_Toc515030871"/>
-      <w:bookmarkStart w:id="515" w:name="_Toc514705028"/>
-      <w:bookmarkStart w:id="516" w:name="_Toc7281977"/>
-      <w:bookmarkStart w:id="517" w:name="_Toc513634068"/>
-      <w:bookmarkStart w:id="518" w:name="_Toc483758372"/>
-      <w:bookmarkStart w:id="519" w:name="_Toc483732655"/>
-      <w:bookmarkStart w:id="520" w:name="_Toc513636920"/>
+      <w:bookmarkStart w:id="511" w:name="_Toc483732655"/>
+      <w:bookmarkStart w:id="512" w:name="_Toc513636920"/>
+      <w:bookmarkStart w:id="513" w:name="_Toc513634068"/>
+      <w:bookmarkStart w:id="514" w:name="_Toc7281977"/>
+      <w:bookmarkStart w:id="515" w:name="_Toc483758372"/>
+      <w:bookmarkStart w:id="516" w:name="_Toc481254438"/>
+      <w:bookmarkStart w:id="517" w:name="_Toc514702008"/>
+      <w:bookmarkStart w:id="518" w:name="_Toc515030871"/>
+      <w:bookmarkStart w:id="519" w:name="_Toc514705028"/>
+      <w:bookmarkStart w:id="520" w:name="_Toc482124987"/>
       <w:r>
         <w:rPr>
           <w:rFonts w:hint="eastAsia" w:ascii="宋体" w:hAnsi="宋体" w:eastAsia="宋体"/>
@@ -17417,14 +17515,14 @@
           <w:rFonts w:ascii="宋体" w:hAnsi="宋体"/>
         </w:rPr>
       </w:pPr>
-      <w:bookmarkStart w:id="526" w:name="_Toc513636921"/>
-      <w:bookmarkStart w:id="527" w:name="_Toc513634069"/>
-      <w:bookmarkStart w:id="528" w:name="_Toc515030872"/>
-      <w:bookmarkStart w:id="529" w:name="_Toc483758373"/>
-      <w:bookmarkStart w:id="530" w:name="_Toc483544861"/>
-      <w:bookmarkStart w:id="531" w:name="_Toc514705029"/>
+      <w:bookmarkStart w:id="526" w:name="_Toc483544730"/>
+      <w:bookmarkStart w:id="527" w:name="_Toc514705029"/>
+      <w:bookmarkStart w:id="528" w:name="_Toc513636921"/>
+      <w:bookmarkStart w:id="529" w:name="_Toc515030872"/>
+      <w:bookmarkStart w:id="530" w:name="_Toc483758373"/>
+      <w:bookmarkStart w:id="531" w:name="_Toc513634069"/>
       <w:bookmarkStart w:id="532" w:name="_Toc514702009"/>
-      <w:bookmarkStart w:id="533" w:name="_Toc483544730"/>
+      <w:bookmarkStart w:id="533" w:name="_Toc483544861"/>
       <w:bookmarkStart w:id="534" w:name="_Toc7281978"/>
       <w:r>
         <w:rPr>
@@ -17560,7 +17658,7 @@
       </w:rPr>
       <w:id w:val="-1868136780"/>
       <w:docPartObj>
-        <w:docPartGallery w:val="AutoText"/>
+        <w:docPartGallery w:val="autotext"/>
       </w:docPartObj>
     </w:sdtPr>
     <w:sdtEndPr>
@@ -17674,7 +17772,7 @@
       </w:rPr>
       <w:id w:val="618882968"/>
       <w:docPartObj>
-        <w:docPartGallery w:val="AutoText"/>
+        <w:docPartGallery w:val="autotext"/>
       </w:docPartObj>
     </w:sdtPr>
     <w:sdtEndPr>
@@ -17774,11 +17872,12 @@
       </w:r>
       <w:r>
         <w:rPr>
-          <w:rFonts w:ascii="宋体" w:hAnsi="宋体"/>
+          <w:rFonts w:hint="eastAsia" w:ascii="宋体" w:hAnsi="宋体"/>
           <w:color w:val="000000"/>
           <w:szCs w:val="21"/>
-        </w:rPr>
-        <w:t>2</w:t>
+          <w:lang w:val="en-US" w:eastAsia="zh-CN"/>
+        </w:rPr>
+        <w:t>4</w:t>
       </w:r>
       <w:r>
         <w:rPr>
@@ -18477,7 +18576,7 @@
     <w:lsdException w:qFormat="1" w:unhideWhenUsed="0" w:uiPriority="99" w:semiHidden="0" w:name="Title"/>
     <w:lsdException w:uiPriority="99" w:name="Closing"/>
     <w:lsdException w:uiPriority="99" w:name="Signature"/>
-    <w:lsdException w:uiPriority="1" w:name="Default Paragraph Font"/>
+    <w:lsdException w:qFormat="1" w:uiPriority="1" w:name="Default Paragraph Font"/>
     <w:lsdException w:uiPriority="99" w:name="Body Text"/>
     <w:lsdException w:uiPriority="99" w:name="Body Text Indent"/>
     <w:lsdException w:uiPriority="99" w:name="List Continue"/>
@@ -18515,7 +18614,7 @@
     <w:lsdException w:uiPriority="99" w:name="HTML Sample"/>
     <w:lsdException w:uiPriority="99" w:name="HTML Typewriter"/>
     <w:lsdException w:uiPriority="99" w:name="HTML Variable"/>
-    <w:lsdException w:uiPriority="99" w:name="Normal Table"/>
+    <w:lsdException w:qFormat="1" w:uiPriority="99" w:name="Normal Table"/>
     <w:lsdException w:uiPriority="99" w:name="annotation subject"/>
     <w:lsdException w:uiPriority="99" w:name="Table Simple 1"/>
     <w:lsdException w:uiPriority="99" w:name="Table Simple 2"/>
@@ -18704,12 +18803,14 @@
     <w:name w:val="Default Paragraph Font"/>
     <w:semiHidden/>
     <w:unhideWhenUsed/>
+    <w:qFormat/>
     <w:uiPriority w:val="1"/>
   </w:style>
   <w:style w:type="table" w:default="1" w:styleId="11">
     <w:name w:val="Normal Table"/>
     <w:semiHidden/>
     <w:unhideWhenUsed/>
+    <w:qFormat/>
     <w:uiPriority w:val="99"/>
     <w:tblPr>
       <w:tblCellMar>

--- a/郝维敏-0164676-软件学院-软件工程-基于 Vue 的网上商城 webAPP 的设计与实现.docx
+++ b/郝维敏-0164676-软件学院-软件工程-基于 Vue 的网上商城 webAPP 的设计与实现.docx
@@ -5184,8 +5184,8 @@
       </w:pPr>
       <w:bookmarkStart w:id="4" w:name="_Toc481254374"/>
       <w:bookmarkStart w:id="5" w:name="_Toc482124925"/>
-      <w:bookmarkStart w:id="6" w:name="_Toc483732631"/>
-      <w:bookmarkStart w:id="7" w:name="_Toc483758348"/>
+      <w:bookmarkStart w:id="6" w:name="_Toc483758348"/>
+      <w:bookmarkStart w:id="7" w:name="_Toc483732631"/>
       <w:r>
         <w:rPr>
           <w:rFonts w:hint="eastAsia" w:ascii="宋体" w:hAnsi="宋体" w:eastAsia="宋体"/>
@@ -5452,7 +5452,21 @@
         <w:rPr>
           <w:color w:val="000000"/>
         </w:rPr>
-        <w:t>纵观目前市场已有的招聘类</w:t>
+        <w:t>纵观目前市场已有的</w:t>
+      </w:r>
+      <w:r>
+        <w:rPr>
+          <w:rFonts w:hint="eastAsia"/>
+          <w:color w:val="000000"/>
+          <w:lang w:val="en-US" w:eastAsia="zh-CN"/>
+        </w:rPr>
+        <w:t>网络商城</w:t>
+      </w:r>
+      <w:r>
+        <w:rPr>
+          <w:color w:val="000000"/>
+        </w:rPr>
+        <w:t>类大部分都是原生</w:t>
       </w:r>
       <w:r>
         <w:rPr>
@@ -5465,20 +5479,21 @@
         <w:rPr>
           <w:color w:val="000000"/>
         </w:rPr>
-        <w:t>大部分都是原生</w:t>
-      </w:r>
-      <w:r>
-        <w:rPr>
-          <w:rFonts w:ascii="宋体" w:hAnsi="宋体"/>
-          <w:color w:val="000000"/>
-        </w:rPr>
-        <w:t>APP</w:t>
-      </w:r>
-      <w:r>
-        <w:rPr>
-          <w:color w:val="000000"/>
-        </w:rPr>
-        <w:t>，虽然具有更好的访问和兼容能力，但是每一种移动操作系统都需要独立的开发项目，不同的手机系统平台需要使用各自不同的独立语言，开发速度慢、成本高、并且不利于维护。而</w:t>
+        <w:t>，虽然具有更好的</w:t>
+      </w:r>
+      <w:r>
+        <w:rPr>
+          <w:rFonts w:hint="eastAsia"/>
+          <w:color w:val="000000"/>
+          <w:lang w:val="en-US" w:eastAsia="zh-CN"/>
+        </w:rPr>
+        <w:t>响应体验</w:t>
+      </w:r>
+      <w:r>
+        <w:rPr>
+          <w:color w:val="000000"/>
+        </w:rPr>
+        <w:t>和兼容能力，但是每一种移动操作系统都需要独立的开发项目，不同的手机系统平台需要使用各自不同的独立语言，开发速度慢、成本高、并且不利于维护。而</w:t>
       </w:r>
       <w:r>
         <w:rPr>
@@ -5491,54 +5506,219 @@
         <w:rPr>
           <w:color w:val="000000"/>
         </w:rPr>
-        <w:t>是运行在移动设备的浏览器上，所以只需要开发一个项目，可以通过</w:t>
-      </w:r>
-      <w:r>
-        <w:rPr>
-          <w:rFonts w:ascii="宋体" w:hAnsi="宋体"/>
-          <w:color w:val="000000"/>
-        </w:rPr>
-        <w:t>JavaScript</w:t>
-      </w:r>
-      <w:r>
-        <w:rPr>
-          <w:color w:val="000000"/>
-        </w:rPr>
-        <w:t>来进行开发。利</w:t>
+        <w:t>是运行在</w:t>
       </w:r>
       <w:r>
         <w:rPr>
           <w:rFonts w:hint="eastAsia"/>
           <w:color w:val="000000"/>
-        </w:rPr>
-        <w:t>用</w:t>
-      </w:r>
-      <w:r>
-        <w:rPr>
-          <w:color w:val="000000"/>
-        </w:rPr>
-        <w:t>飞速发展</w:t>
-      </w:r>
+          <w:lang w:val="en-US" w:eastAsia="zh-CN"/>
+        </w:rPr>
+        <w:t>终端</w:t>
+      </w:r>
+      <w:r>
+        <w:rPr>
+          <w:color w:val="000000"/>
+        </w:rPr>
+        <w:t>浏览器上，</w:t>
+      </w:r>
+      <w:r>
+        <w:rPr>
+          <w:rFonts w:hint="eastAsia"/>
+          <w:color w:val="000000"/>
+          <w:lang w:val="en-US" w:eastAsia="zh-CN"/>
+        </w:rPr>
+        <w:t>一端开发多端运行</w:t>
+      </w:r>
+      <w:r>
+        <w:rPr>
+          <w:color w:val="000000"/>
+        </w:rPr>
+        <w:t>，</w:t>
+      </w:r>
+      <w:r>
+        <w:rPr>
+          <w:rFonts w:hint="eastAsia"/>
+          <w:color w:val="000000"/>
+          <w:lang w:val="en-US" w:eastAsia="zh-CN"/>
+        </w:rPr>
+        <w:t>并且开发周期短，维护成本低，迭代速度快，与云端实现同步的数据交互。由此上述，充分的利用</w:t>
+      </w:r>
+      <w:r>
+        <w:rPr>
+          <w:color w:val="000000"/>
+        </w:rPr>
+        <w:t>前端</w:t>
+      </w:r>
+      <w:r>
+        <w:rPr>
+          <w:rFonts w:hint="eastAsia"/>
+          <w:color w:val="000000"/>
+          <w:lang w:val="en-US" w:eastAsia="zh-CN"/>
+        </w:rPr>
+        <w:t>相关</w:t>
+      </w:r>
+      <w:r>
+        <w:rPr>
+          <w:color w:val="000000"/>
+        </w:rPr>
+        <w:t>技术，来实现一个</w:t>
+      </w:r>
+      <w:r>
+        <w:rPr>
+          <w:rFonts w:hint="eastAsia"/>
+          <w:color w:val="000000"/>
+          <w:lang w:val="en-US" w:eastAsia="zh-CN"/>
+        </w:rPr>
+        <w:t>W</w:t>
+      </w:r>
+      <w:r>
+        <w:rPr>
+          <w:rFonts w:ascii="宋体" w:hAnsi="宋体"/>
+          <w:color w:val="000000"/>
+        </w:rPr>
+        <w:t>eb</w:t>
+      </w:r>
+      <w:r>
+        <w:rPr>
+          <w:rFonts w:hint="eastAsia" w:ascii="宋体" w:hAnsi="宋体"/>
+          <w:color w:val="000000"/>
+          <w:lang w:val="en-US" w:eastAsia="zh-CN"/>
+        </w:rPr>
+        <w:t>A</w:t>
+      </w:r>
+      <w:r>
+        <w:rPr>
+          <w:rFonts w:ascii="宋体" w:hAnsi="宋体"/>
+          <w:color w:val="000000"/>
+        </w:rPr>
+        <w:t>pp</w:t>
+      </w:r>
+      <w:r>
+        <w:rPr>
+          <w:color w:val="000000"/>
+        </w:rPr>
+        <w:t>版本的</w:t>
+      </w:r>
+      <w:r>
+        <w:rPr>
+          <w:rFonts w:hint="eastAsia"/>
+          <w:color w:val="000000"/>
+          <w:lang w:val="en-US" w:eastAsia="zh-CN"/>
+        </w:rPr>
+        <w:t>网络商城</w:t>
+      </w:r>
+      <w:r>
+        <w:rPr>
+          <w:color w:val="000000"/>
+        </w:rPr>
+        <w:t>。</w:t>
+      </w:r>
+    </w:p>
+    <w:p>
+      <w:pPr>
+        <w:widowControl/>
+        <w:shd w:val="clear" w:color="auto" w:fill="FFFFFF"/>
+        <w:spacing w:line="440" w:lineRule="exact"/>
+        <w:ind w:firstLine="420"/>
+        <w:rPr>
+          <w:rFonts w:ascii="宋体" w:hAnsi="宋体"/>
+          <w:color w:val="000000"/>
+        </w:rPr>
+      </w:pPr>
+      <w:r>
+        <w:rPr>
+          <w:rFonts w:hint="eastAsia" w:ascii="宋体" w:hAnsi="宋体"/>
+          <w:color w:val="000000"/>
+          <w:lang w:val="en-US" w:eastAsia="zh-CN"/>
+        </w:rPr>
+        <w:t>网络商城W</w:t>
+      </w:r>
+      <w:r>
+        <w:rPr>
+          <w:rFonts w:ascii="宋体" w:hAnsi="宋体"/>
+          <w:color w:val="000000"/>
+        </w:rPr>
+        <w:t>ebAPP</w:t>
+      </w:r>
+      <w:r>
+        <w:rPr>
+          <w:rFonts w:hint="eastAsia" w:ascii="宋体" w:hAnsi="宋体"/>
+          <w:color w:val="000000"/>
+          <w:lang w:val="en-US" w:eastAsia="zh-CN"/>
+        </w:rPr>
+        <w:t>充分的利用了互联网的便捷高效实现了人们足不出户，购物到家，充分的</w:t>
+      </w:r>
+      <w:r>
+        <w:rPr>
+          <w:color w:val="000000"/>
+        </w:rPr>
+        <w:t>体现</w:t>
+      </w:r>
+      <w:r>
+        <w:rPr>
+          <w:rFonts w:hint="eastAsia"/>
+          <w:color w:val="000000"/>
+          <w:lang w:val="en-US" w:eastAsia="zh-CN"/>
+        </w:rPr>
+        <w:t>了</w:t>
+      </w:r>
+      <w:r>
+        <w:rPr>
+          <w:color w:val="000000"/>
+        </w:rPr>
+        <w:t>现代互联网时代</w:t>
+      </w:r>
+      <w:r>
+        <w:rPr>
+          <w:rFonts w:hint="eastAsia"/>
+          <w:color w:val="000000"/>
+          <w:lang w:val="en-US" w:eastAsia="zh-CN"/>
+        </w:rPr>
+        <w:t>给人们生活</w:t>
+      </w:r>
+      <w:r>
+        <w:rPr>
+          <w:color w:val="000000"/>
+        </w:rPr>
+        <w:t>所带来的便捷高效。</w:t>
+      </w:r>
+    </w:p>
+    <w:p>
+      <w:pPr>
+        <w:pStyle w:val="7"/>
+        <w:spacing w:line="440" w:lineRule="exact"/>
+        <w:rPr>
+          <w:rFonts w:hint="eastAsia" w:ascii="宋体" w:hAnsi="宋体" w:eastAsia="宋体"/>
+        </w:rPr>
+      </w:pPr>
+      <w:bookmarkStart w:id="10" w:name="_Toc7281915"/>
+      <w:bookmarkStart w:id="11" w:name="_Toc4409_WPSOffice_Level2"/>
+      <w:r>
+        <w:rPr>
+          <w:rFonts w:hint="eastAsia" w:ascii="宋体" w:hAnsi="宋体" w:eastAsia="宋体"/>
+        </w:rPr>
+        <w:t>1.1.2重要问题</w:t>
+      </w:r>
+      <w:bookmarkEnd w:id="10"/>
+      <w:bookmarkEnd w:id="11"/>
       <w:bookmarkStart w:id="535" w:name="_GoBack"/>
       <w:bookmarkEnd w:id="535"/>
-      <w:r>
-        <w:rPr>
-          <w:color w:val="000000"/>
-        </w:rPr>
-        <w:t>的前端技术，来实现一个</w:t>
-      </w:r>
-      <w:r>
-        <w:rPr>
-          <w:rFonts w:ascii="宋体" w:hAnsi="宋体"/>
-          <w:color w:val="000000"/>
-        </w:rPr>
-        <w:t>webapp</w:t>
-      </w:r>
-      <w:r>
-        <w:rPr>
-          <w:color w:val="000000"/>
-        </w:rPr>
-        <w:t>版本的招聘软件。</w:t>
+    </w:p>
+    <w:p>
+      <w:pPr>
+        <w:ind w:firstLine="480"/>
+        <w:rPr>
+          <w:rFonts w:hint="default" w:ascii="宋体" w:hAnsi="宋体"/>
+          <w:lang w:val="en-US" w:eastAsia="zh-CN"/>
+        </w:rPr>
+      </w:pPr>
+      <w:r>
+        <w:rPr>
+          <w:rFonts w:hint="eastAsia" w:ascii="宋体" w:hAnsi="宋体"/>
+          <w:lang w:val="en-US" w:eastAsia="zh-CN"/>
+        </w:rPr>
+        <w:t>如今，随着前端领域技术的不断发展，从而也产生了各个不同的前端框架，并且也支持各个端的应用开发。但是就于mobile移动端而言，Vue相对于其他框架就显得更加的轻量，无论是从性能上还是从开发速度上都不弱于其他框。性能上，Vue使用了diff算法原理，使页面避免了多次没必要的重绘重排；开发速度上，Vue较于React和Angular更加容易上手，使开发周期及迭代速度大大缩减。</w:t>
       </w:r>
     </w:p>
     <w:p>
@@ -5546,17 +5726,89 @@
         <w:widowControl/>
         <w:shd w:val="clear" w:color="auto" w:fill="FFFFFF"/>
         <w:spacing w:line="440" w:lineRule="exact"/>
-        <w:ind w:firstLine="420"/>
-        <w:rPr>
-          <w:rFonts w:ascii="宋体" w:hAnsi="宋体"/>
-          <w:color w:val="000000"/>
-        </w:rPr>
-      </w:pPr>
-      <w:r>
-        <w:rPr>
-          <w:color w:val="000000"/>
-        </w:rPr>
-        <w:t>即时通讯招聘</w:t>
+        <w:ind w:firstLine="480" w:firstLineChars="200"/>
+        <w:rPr>
+          <w:rFonts w:ascii="宋体" w:hAnsi="宋体"/>
+          <w:color w:val="000000"/>
+        </w:rPr>
+      </w:pPr>
+      <w:r>
+        <w:rPr>
+          <w:rFonts w:hint="eastAsia"/>
+          <w:color w:val="000000"/>
+        </w:rPr>
+        <w:t>当今，随着前端领域技术的快速发展</w:t>
+      </w:r>
+      <w:r>
+        <w:rPr>
+          <w:color w:val="000000"/>
+        </w:rPr>
+        <w:t>，</w:t>
+      </w:r>
+      <w:r>
+        <w:rPr>
+          <w:rFonts w:hint="eastAsia"/>
+          <w:color w:val="000000"/>
+        </w:rPr>
+        <w:t>许</w:t>
+      </w:r>
+      <w:r>
+        <w:rPr>
+          <w:color w:val="000000"/>
+        </w:rPr>
+        <w:t>多</w:t>
+      </w:r>
+      <w:r>
+        <w:rPr>
+          <w:rFonts w:hint="eastAsia"/>
+          <w:color w:val="000000"/>
+        </w:rPr>
+        <w:t>开发技术方案可以用于</w:t>
+      </w:r>
+      <w:r>
+        <w:rPr>
+          <w:color w:val="000000"/>
+        </w:rPr>
+        <w:t>开发即时</w:t>
+      </w:r>
+      <w:r>
+        <w:rPr>
+          <w:rFonts w:hint="eastAsia"/>
+          <w:color w:val="000000"/>
+        </w:rPr>
+        <w:t>聊天</w:t>
+      </w:r>
+      <w:r>
+        <w:rPr>
+          <w:color w:val="000000"/>
+        </w:rPr>
+        <w:t>招聘</w:t>
+      </w:r>
+      <w:r>
+        <w:rPr>
+          <w:rFonts w:ascii="宋体" w:hAnsi="宋体"/>
+          <w:color w:val="000000"/>
+        </w:rPr>
+        <w:t>webapp</w:t>
+      </w:r>
+      <w:r>
+        <w:rPr>
+          <w:color w:val="000000"/>
+        </w:rPr>
+        <w:t>。</w:t>
+      </w:r>
+      <w:r>
+        <w:rPr>
+          <w:rFonts w:hint="eastAsia"/>
+          <w:color w:val="000000"/>
+        </w:rPr>
+        <w:t>在技术选型与开发设计的时候，需要站在使用者的角度去思考如何提高用户体验并且优化用户使用感，再去选择正确合适的技术来解决业务问题。</w:t>
+      </w:r>
+      <w:r>
+        <w:rPr>
+          <w:color w:val="000000"/>
+        </w:rPr>
+        <w:t>使得系统的效率与用户体验完美的契合，并且去有效的规避掉</w:t>
       </w:r>
       <w:r>
         <w:rPr>
@@ -5569,27 +5821,21 @@
         <w:rPr>
           <w:color w:val="000000"/>
         </w:rPr>
-        <w:t>使得收集数据变得简单方便，沟通更加有效，目的明确，使用简单便捷高效。体现现代互联网时代所带来的便捷高效。</w:t>
-      </w:r>
-    </w:p>
-    <w:p>
-      <w:pPr>
-        <w:pStyle w:val="7"/>
-        <w:spacing w:line="440" w:lineRule="exact"/>
-        <w:rPr>
-          <w:rFonts w:ascii="宋体" w:hAnsi="宋体" w:eastAsia="宋体"/>
-        </w:rPr>
-      </w:pPr>
-      <w:bookmarkStart w:id="10" w:name="_Toc4409_WPSOffice_Level2"/>
-      <w:bookmarkStart w:id="11" w:name="_Toc7281915"/>
-      <w:r>
-        <w:rPr>
-          <w:rFonts w:hint="eastAsia" w:ascii="宋体" w:hAnsi="宋体" w:eastAsia="宋体"/>
-        </w:rPr>
-        <w:t>1.1.2重要问题</w:t>
-      </w:r>
-      <w:bookmarkEnd w:id="10"/>
-      <w:bookmarkEnd w:id="11"/>
+        <w:t>的缺陷，比如</w:t>
+      </w:r>
+      <w:r>
+        <w:rPr>
+          <w:rFonts w:ascii="宋体" w:hAnsi="宋体"/>
+          <w:color w:val="000000"/>
+        </w:rPr>
+        <w:t>webAPP</w:t>
+      </w:r>
+      <w:r>
+        <w:rPr>
+          <w:color w:val="000000"/>
+        </w:rPr>
+        <w:t>打开一个页面需要重新加载页面的所元素，访问速度容易受手机终端的性能限制从而导致加载速度慢等问题。</w:t>
+      </w:r>
     </w:p>
     <w:p>
       <w:pPr>
@@ -5604,81 +5850,9 @@
       </w:pPr>
       <w:r>
         <w:rPr>
-          <w:rFonts w:hint="eastAsia"/>
-          <w:color w:val="000000"/>
-        </w:rPr>
-        <w:t>当今，随着前端领域技术的快速发展</w:t>
-      </w:r>
-      <w:r>
-        <w:rPr>
-          <w:color w:val="000000"/>
-        </w:rPr>
-        <w:t>，</w:t>
-      </w:r>
-      <w:r>
-        <w:rPr>
-          <w:rFonts w:hint="eastAsia"/>
-          <w:color w:val="000000"/>
-        </w:rPr>
-        <w:t>许</w:t>
-      </w:r>
-      <w:r>
-        <w:rPr>
-          <w:color w:val="000000"/>
-        </w:rPr>
-        <w:t>多</w:t>
-      </w:r>
-      <w:r>
-        <w:rPr>
-          <w:rFonts w:hint="eastAsia"/>
-          <w:color w:val="000000"/>
-        </w:rPr>
-        <w:t>开发技术方案可以用于</w:t>
-      </w:r>
-      <w:r>
-        <w:rPr>
-          <w:color w:val="000000"/>
-        </w:rPr>
-        <w:t>开发即时</w:t>
-      </w:r>
-      <w:r>
-        <w:rPr>
-          <w:rFonts w:hint="eastAsia"/>
-          <w:color w:val="000000"/>
-        </w:rPr>
-        <w:t>聊天</w:t>
-      </w:r>
-      <w:r>
-        <w:rPr>
-          <w:color w:val="000000"/>
-        </w:rPr>
-        <w:t>招聘</w:t>
-      </w:r>
-      <w:r>
-        <w:rPr>
-          <w:rFonts w:ascii="宋体" w:hAnsi="宋体"/>
-          <w:color w:val="000000"/>
-        </w:rPr>
-        <w:t>webapp</w:t>
-      </w:r>
-      <w:r>
-        <w:rPr>
-          <w:color w:val="000000"/>
-        </w:rPr>
-        <w:t>。</w:t>
-      </w:r>
-      <w:r>
-        <w:rPr>
-          <w:rFonts w:hint="eastAsia"/>
-          <w:color w:val="000000"/>
-        </w:rPr>
-        <w:t>在技术选型与开发设计的时候，需要站在使用者的角度去思考如何提高用户体验并且优化用户使用感，再去选择正确合适的技术来解决业务问题。</w:t>
-      </w:r>
-      <w:r>
-        <w:rPr>
-          <w:color w:val="000000"/>
-        </w:rPr>
-        <w:t>使得系统的效率与用户体验完美的契合，并且去有效的规避掉</w:t>
+          <w:color w:val="000000"/>
+        </w:rPr>
+        <w:t>在开发</w:t>
       </w:r>
       <w:r>
         <w:rPr>
@@ -5691,20 +5865,7 @@
         <w:rPr>
           <w:color w:val="000000"/>
         </w:rPr>
-        <w:t>的缺陷，比如</w:t>
-      </w:r>
-      <w:r>
-        <w:rPr>
-          <w:rFonts w:ascii="宋体" w:hAnsi="宋体"/>
-          <w:color w:val="000000"/>
-        </w:rPr>
-        <w:t>webAPP</w:t>
-      </w:r>
-      <w:r>
-        <w:rPr>
-          <w:color w:val="000000"/>
-        </w:rPr>
-        <w:t>打开一个页面需要重新加载页面的所元素，访问速度容易受手机终端的性能限制从而导致加载速度慢等问题。</w:t>
+        <w:t>的时候如果再去选择传统的前端技术，将无法满足我们对产品性能和体验的追求，同时也不再符合当今前端的开发思想了，无法做到前后端分离开发，不利于项目代码的复用与维护。所以，我们要选择合适的前后端框架来进行开发，解决传统模式的弊端，实现现代前端开发的模块化、组件化开发。</w:t>
       </w:r>
     </w:p>
     <w:p>
@@ -5722,21 +5883,54 @@
         <w:rPr>
           <w:color w:val="000000"/>
         </w:rPr>
-        <w:t>在开发</w:t>
-      </w:r>
-      <w:r>
-        <w:rPr>
-          <w:rFonts w:ascii="宋体" w:hAnsi="宋体"/>
-          <w:color w:val="000000"/>
-        </w:rPr>
-        <w:t>webAPP</w:t>
-      </w:r>
-      <w:r>
-        <w:rPr>
-          <w:color w:val="000000"/>
-        </w:rPr>
-        <w:t>的时候如果再去选择传统的前端技术，将无法满足我们对产品性能和体验的追求，同时也不再符合当今前端的开发思想了，无法做到前后端分离开发，不利于项目代码的复用与维护。所以，我们要选择合适的前后端框架来进行开发，解决传统模式的弊端，实现现代前端开发的模块化、组件化开发。</w:t>
-      </w:r>
+        <w:t>除此之外，信息传递的即时性也是我们需要考虑的重要问题之一，该系统的主要目的就是实现快速有效率的沟通，也就是快速响应，</w:t>
+      </w:r>
+      <w:r>
+        <w:rPr>
+          <w:rFonts w:hint="eastAsia" w:ascii="宋体" w:hAnsi="宋体"/>
+          <w:color w:val="000000"/>
+        </w:rPr>
+        <w:t>并且注重的性能体验，与用户体验，需要的是专业的UI设计。也就意味着它的实现要更加的灵活，迭代程度也会相对的较高。</w:t>
+      </w:r>
+    </w:p>
+    <w:p>
+      <w:pPr>
+        <w:pStyle w:val="10"/>
+        <w:spacing w:line="440" w:lineRule="exact"/>
+        <w:ind w:right="240"/>
+        <w:rPr>
+          <w:rFonts w:ascii="宋体" w:hAnsi="宋体" w:eastAsia="宋体"/>
+        </w:rPr>
+      </w:pPr>
+      <w:bookmarkStart w:id="12" w:name="_Toc7281916"/>
+      <w:bookmarkStart w:id="13" w:name="_Toc4409_WPSOffice_Level1"/>
+      <w:r>
+        <w:rPr>
+          <w:rFonts w:hint="eastAsia" w:ascii="宋体" w:hAnsi="宋体" w:eastAsia="宋体"/>
+        </w:rPr>
+        <w:t>1.2项目的意义和研究的重要性</w:t>
+      </w:r>
+      <w:bookmarkEnd w:id="12"/>
+      <w:bookmarkEnd w:id="13"/>
+    </w:p>
+    <w:p>
+      <w:pPr>
+        <w:pStyle w:val="7"/>
+        <w:spacing w:line="440" w:lineRule="exact"/>
+        <w:rPr>
+          <w:rFonts w:ascii="宋体" w:hAnsi="宋体" w:eastAsia="宋体"/>
+        </w:rPr>
+      </w:pPr>
+      <w:bookmarkStart w:id="14" w:name="_Toc21709_WPSOffice_Level2"/>
+      <w:bookmarkStart w:id="15" w:name="_Toc7281917"/>
+      <w:r>
+        <w:rPr>
+          <w:rFonts w:hint="eastAsia" w:ascii="宋体" w:hAnsi="宋体" w:eastAsia="宋体"/>
+        </w:rPr>
+        <w:t>1.2.1项目的意义</w:t>
+      </w:r>
+      <w:bookmarkEnd w:id="14"/>
+      <w:bookmarkEnd w:id="15"/>
     </w:p>
     <w:p>
       <w:pPr>
@@ -5746,21 +5940,208 @@
         <w:ind w:firstLine="480" w:firstLineChars="200"/>
         <w:rPr>
           <w:rFonts w:ascii="宋体" w:hAnsi="宋体"/>
-          <w:color w:val="000000"/>
-        </w:rPr>
-      </w:pPr>
-      <w:r>
-        <w:rPr>
-          <w:color w:val="000000"/>
-        </w:rPr>
-        <w:t>除此之外，信息传递的即时性也是我们需要考虑的重要问题之一，该系统的主要目的就是实现快速有效率的沟通，也就是快速响应，</w:t>
-      </w:r>
-      <w:r>
-        <w:rPr>
-          <w:rFonts w:hint="eastAsia" w:ascii="宋体" w:hAnsi="宋体"/>
-          <w:color w:val="000000"/>
-        </w:rPr>
-        <w:t>并且注重的性能体验，与用户体验，需要的是专业的UI设计。也就意味着它的实现要更加的灵活，迭代程度也会相对的较高。</w:t>
+        </w:rPr>
+      </w:pPr>
+      <w:r>
+        <w:rPr>
+          <w:color w:val="000000"/>
+        </w:rPr>
+        <w:t>在过去的前端技术</w:t>
+      </w:r>
+      <w:r>
+        <w:rPr>
+          <w:rFonts w:hint="eastAsia"/>
+          <w:color w:val="000000"/>
+        </w:rPr>
+        <w:t>发展中，</w:t>
+      </w:r>
+      <w:r>
+        <w:rPr>
+          <w:color w:val="000000"/>
+        </w:rPr>
+        <w:t>一直处于</w:t>
+      </w:r>
+      <w:r>
+        <w:rPr>
+          <w:rFonts w:hint="eastAsia"/>
+          <w:color w:val="000000"/>
+        </w:rPr>
+        <w:t>一个不太明了</w:t>
+      </w:r>
+      <w:r>
+        <w:rPr>
+          <w:color w:val="000000"/>
+        </w:rPr>
+        <w:t>的状态，只是简单的页面结构和样式的书写，在近十年中前端技术日新月异开始发展迅猛，前端越来越多的强大，能做的事情也越来越多。相比起三四年前，前端不断刷新的定义，比如大前端</w:t>
+      </w:r>
+      <w:r>
+        <w:rPr>
+          <w:rFonts w:ascii="宋体" w:hAnsi="宋体"/>
+          <w:color w:val="000000"/>
+        </w:rPr>
+        <w:t>/</w:t>
+      </w:r>
+      <w:r>
+        <w:rPr>
+          <w:color w:val="000000"/>
+        </w:rPr>
+        <w:t>全栈并且在互联网移动化的大趋势下，在移动端，受成本和效率的趋势，跨平台的一站式开发会慢慢的变成趋势。本文以</w:t>
+      </w:r>
+      <w:r>
+        <w:rPr>
+          <w:rFonts w:ascii="宋体" w:hAnsi="宋体"/>
+          <w:color w:val="000000"/>
+        </w:rPr>
+        <w:t>“</w:t>
+      </w:r>
+      <w:r>
+        <w:rPr>
+          <w:color w:val="000000"/>
+        </w:rPr>
+        <w:t>即时通讯招聘</w:t>
+      </w:r>
+      <w:r>
+        <w:rPr>
+          <w:rFonts w:hint="eastAsia"/>
+          <w:color w:val="000000"/>
+        </w:rPr>
+        <w:t>webAPP</w:t>
+      </w:r>
+      <w:r>
+        <w:rPr>
+          <w:rFonts w:ascii="宋体" w:hAnsi="宋体"/>
+          <w:color w:val="000000"/>
+        </w:rPr>
+        <w:t>”为主题</w:t>
+      </w:r>
+      <w:r>
+        <w:rPr>
+          <w:rFonts w:hint="eastAsia" w:ascii="宋体" w:hAnsi="宋体"/>
+          <w:color w:val="000000"/>
+        </w:rPr>
+        <w:t>，</w:t>
+      </w:r>
+      <w:r>
+        <w:rPr>
+          <w:color w:val="000000"/>
+        </w:rPr>
+        <w:t>研究</w:t>
+      </w:r>
+      <w:r>
+        <w:rPr>
+          <w:rFonts w:hint="eastAsia"/>
+          <w:color w:val="000000"/>
+        </w:rPr>
+        <w:t>实现单页应用、前后端分离</w:t>
+      </w:r>
+      <w:r>
+        <w:rPr>
+          <w:color w:val="000000"/>
+        </w:rPr>
+        <w:t>、</w:t>
+      </w:r>
+      <w:r>
+        <w:rPr>
+          <w:rFonts w:hint="eastAsia"/>
+          <w:color w:val="000000"/>
+        </w:rPr>
+        <w:t>项目工程化</w:t>
+      </w:r>
+      <w:r>
+        <w:rPr>
+          <w:color w:val="000000"/>
+        </w:rPr>
+        <w:t>开发</w:t>
+      </w:r>
+      <w:r>
+        <w:rPr>
+          <w:rFonts w:hint="eastAsia"/>
+          <w:color w:val="000000"/>
+        </w:rPr>
+        <w:t>与前端主流框架的服务端SSR</w:t>
+      </w:r>
+      <w:r>
+        <w:rPr>
+          <w:color w:val="000000"/>
+        </w:rPr>
+        <w:t>，</w:t>
+      </w:r>
+      <w:r>
+        <w:rPr>
+          <w:rFonts w:hint="eastAsia"/>
+          <w:color w:val="000000"/>
+        </w:rPr>
+        <w:t>重点放在</w:t>
+      </w:r>
+      <w:r>
+        <w:rPr>
+          <w:color w:val="000000"/>
+        </w:rPr>
+        <w:t>研究</w:t>
+      </w:r>
+      <w:r>
+        <w:rPr>
+          <w:rFonts w:hint="eastAsia"/>
+          <w:color w:val="000000"/>
+        </w:rPr>
+        <w:t>并且</w:t>
+      </w:r>
+      <w:r>
+        <w:rPr>
+          <w:color w:val="000000"/>
+        </w:rPr>
+        <w:t>实践</w:t>
+      </w:r>
+      <w:r>
+        <w:rPr>
+          <w:rFonts w:hint="eastAsia"/>
+          <w:color w:val="000000"/>
+        </w:rPr>
+        <w:t>移动端高效率的前端可开发生态体系，感受技术革新带给我们的事半功倍</w:t>
+      </w:r>
+      <w:r>
+        <w:rPr>
+          <w:color w:val="000000"/>
+        </w:rPr>
+        <w:t>。</w:t>
+      </w:r>
+    </w:p>
+    <w:p>
+      <w:pPr>
+        <w:pStyle w:val="7"/>
+        <w:spacing w:line="440" w:lineRule="exact"/>
+        <w:rPr>
+          <w:rFonts w:ascii="宋体" w:hAnsi="宋体" w:eastAsia="宋体"/>
+        </w:rPr>
+      </w:pPr>
+      <w:bookmarkStart w:id="16" w:name="_Toc7281918"/>
+      <w:bookmarkStart w:id="17" w:name="_Toc6924_WPSOffice_Level2"/>
+      <w:r>
+        <w:rPr>
+          <w:rFonts w:hint="eastAsia" w:ascii="宋体" w:hAnsi="宋体" w:eastAsia="宋体"/>
+        </w:rPr>
+        <w:t>1.2.2研究的重要性</w:t>
+      </w:r>
+      <w:bookmarkEnd w:id="16"/>
+      <w:bookmarkEnd w:id="17"/>
+    </w:p>
+    <w:p>
+      <w:pPr>
+        <w:spacing w:line="440" w:lineRule="exact"/>
+        <w:ind w:right="454" w:rightChars="189" w:firstLine="480" w:firstLineChars="200"/>
+      </w:pPr>
+      <w:r>
+        <w:rPr>
+          <w:rFonts w:hint="eastAsia"/>
+        </w:rPr>
+        <w:t>据有关统计，随着毕业人数的逐年上升，求职人数也跟着逐年上涨。在这个效率为王的时代，人们越来越追求高效率。高效率求职与招聘显得尤为重要，</w:t>
+      </w:r>
+      <w:r>
+        <w:rPr>
+          <w:rFonts w:hint="eastAsia" w:ascii="宋体" w:hAnsi="宋体" w:cs="Arial"/>
+          <w:color w:val="000000"/>
+        </w:rPr>
+        <w:t>大大的简化了求职与招聘的繁琐步骤，简化沟通成本，大大的提升效率。一个即时沟通招聘webAPP是现在日常不可或缺的实用软件之一，所以非常有必要去研究其产品结构和实现原理的。</w:t>
       </w:r>
     </w:p>
     <w:p>
@@ -5772,16 +6153,16 @@
           <w:rFonts w:ascii="宋体" w:hAnsi="宋体" w:eastAsia="宋体"/>
         </w:rPr>
       </w:pPr>
-      <w:bookmarkStart w:id="12" w:name="_Toc7281916"/>
-      <w:bookmarkStart w:id="13" w:name="_Toc4409_WPSOffice_Level1"/>
+      <w:bookmarkStart w:id="18" w:name="_Toc7281919"/>
+      <w:bookmarkStart w:id="19" w:name="_Toc21709_WPSOffice_Level1"/>
       <w:r>
         <w:rPr>
           <w:rFonts w:hint="eastAsia" w:ascii="宋体" w:hAnsi="宋体" w:eastAsia="宋体"/>
         </w:rPr>
-        <w:t>1.2项目的意义和研究的重要性</w:t>
-      </w:r>
-      <w:bookmarkEnd w:id="12"/>
-      <w:bookmarkEnd w:id="13"/>
+        <w:t>1.3研究的内容和主要工作</w:t>
+      </w:r>
+      <w:bookmarkEnd w:id="18"/>
+      <w:bookmarkEnd w:id="19"/>
     </w:p>
     <w:p>
       <w:pPr>
@@ -5791,16 +6172,16 @@
           <w:rFonts w:ascii="宋体" w:hAnsi="宋体" w:eastAsia="宋体"/>
         </w:rPr>
       </w:pPr>
-      <w:bookmarkStart w:id="14" w:name="_Toc21709_WPSOffice_Level2"/>
-      <w:bookmarkStart w:id="15" w:name="_Toc7281917"/>
+      <w:bookmarkStart w:id="20" w:name="_Toc7281920"/>
+      <w:bookmarkStart w:id="21" w:name="_Toc28752_WPSOffice_Level2"/>
       <w:r>
         <w:rPr>
           <w:rFonts w:hint="eastAsia" w:ascii="宋体" w:hAnsi="宋体" w:eastAsia="宋体"/>
         </w:rPr>
-        <w:t>1.2.1项目的意义</w:t>
-      </w:r>
-      <w:bookmarkEnd w:id="14"/>
-      <w:bookmarkEnd w:id="15"/>
+        <w:t>1.3.1研究的内容</w:t>
+      </w:r>
+      <w:bookmarkEnd w:id="20"/>
+      <w:bookmarkEnd w:id="21"/>
     </w:p>
     <w:p>
       <w:pPr>
@@ -5808,250 +6189,15 @@
         <w:shd w:val="clear" w:color="auto" w:fill="FFFFFF"/>
         <w:spacing w:line="440" w:lineRule="exact"/>
         <w:ind w:firstLine="480" w:firstLineChars="200"/>
-        <w:rPr>
-          <w:rFonts w:ascii="宋体" w:hAnsi="宋体"/>
-        </w:rPr>
-      </w:pPr>
-      <w:r>
-        <w:rPr>
-          <w:color w:val="000000"/>
-        </w:rPr>
-        <w:t>在过去的前端技术</w:t>
-      </w:r>
+      </w:pPr>
+      <w:bookmarkStart w:id="22" w:name="_Toc483300348"/>
+      <w:bookmarkStart w:id="23" w:name="_Toc482347506"/>
       <w:r>
         <w:rPr>
           <w:rFonts w:hint="eastAsia"/>
-          <w:color w:val="000000"/>
-        </w:rPr>
-        <w:t>发展中，</w:t>
-      </w:r>
-      <w:r>
-        <w:rPr>
-          <w:color w:val="000000"/>
-        </w:rPr>
-        <w:t>一直处于</w:t>
-      </w:r>
-      <w:r>
-        <w:rPr>
-          <w:rFonts w:hint="eastAsia"/>
-          <w:color w:val="000000"/>
-        </w:rPr>
-        <w:t>一个不太明了</w:t>
-      </w:r>
-      <w:r>
-        <w:rPr>
-          <w:color w:val="000000"/>
-        </w:rPr>
-        <w:t>的状态，只是简单的页面结构和样式的书写，在近十年中前端技术日新月异开始发展迅猛，前端越来越多的强大，能做的事情也越来越多。相比起三四年前，前端不断刷新的定义，比如大前端</w:t>
-      </w:r>
-      <w:r>
-        <w:rPr>
-          <w:rFonts w:ascii="宋体" w:hAnsi="宋体"/>
-          <w:color w:val="000000"/>
-        </w:rPr>
-        <w:t>/</w:t>
-      </w:r>
-      <w:r>
-        <w:rPr>
-          <w:color w:val="000000"/>
-        </w:rPr>
-        <w:t>全栈并且在互联网移动化的大趋势下，在移动端，受成本和效率的趋势，跨平台的一站式开发会慢慢的变成趋势。本文以</w:t>
-      </w:r>
-      <w:r>
-        <w:rPr>
-          <w:rFonts w:ascii="宋体" w:hAnsi="宋体"/>
-          <w:color w:val="000000"/>
-        </w:rPr>
-        <w:t>“</w:t>
-      </w:r>
-      <w:r>
-        <w:rPr>
-          <w:color w:val="000000"/>
-        </w:rPr>
-        <w:t>即时通讯招聘</w:t>
-      </w:r>
-      <w:r>
-        <w:rPr>
-          <w:rFonts w:hint="eastAsia"/>
-          <w:color w:val="000000"/>
-        </w:rPr>
-        <w:t>webAPP</w:t>
-      </w:r>
-      <w:r>
-        <w:rPr>
-          <w:rFonts w:ascii="宋体" w:hAnsi="宋体"/>
-          <w:color w:val="000000"/>
-        </w:rPr>
-        <w:t>”为主题</w:t>
-      </w:r>
-      <w:r>
-        <w:rPr>
-          <w:rFonts w:hint="eastAsia" w:ascii="宋体" w:hAnsi="宋体"/>
-          <w:color w:val="000000"/>
-        </w:rPr>
-        <w:t>，</w:t>
-      </w:r>
-      <w:r>
-        <w:rPr>
-          <w:color w:val="000000"/>
-        </w:rPr>
-        <w:t>研究</w:t>
-      </w:r>
-      <w:r>
-        <w:rPr>
-          <w:rFonts w:hint="eastAsia"/>
-          <w:color w:val="000000"/>
-        </w:rPr>
-        <w:t>实现单页应用、前后端分离</w:t>
-      </w:r>
-      <w:r>
-        <w:rPr>
-          <w:color w:val="000000"/>
-        </w:rPr>
-        <w:t>、</w:t>
-      </w:r>
-      <w:r>
-        <w:rPr>
-          <w:rFonts w:hint="eastAsia"/>
-          <w:color w:val="000000"/>
-        </w:rPr>
-        <w:t>项目工程化</w:t>
-      </w:r>
-      <w:r>
-        <w:rPr>
-          <w:color w:val="000000"/>
-        </w:rPr>
-        <w:t>开发</w:t>
-      </w:r>
-      <w:r>
-        <w:rPr>
-          <w:rFonts w:hint="eastAsia"/>
-          <w:color w:val="000000"/>
-        </w:rPr>
-        <w:t>与前端主流框架的服务端SSR</w:t>
-      </w:r>
-      <w:r>
-        <w:rPr>
-          <w:color w:val="000000"/>
-        </w:rPr>
-        <w:t>，</w:t>
-      </w:r>
-      <w:r>
-        <w:rPr>
-          <w:rFonts w:hint="eastAsia"/>
-          <w:color w:val="000000"/>
-        </w:rPr>
-        <w:t>重点放在</w:t>
-      </w:r>
-      <w:r>
-        <w:rPr>
-          <w:color w:val="000000"/>
-        </w:rPr>
-        <w:t>研究</w:t>
-      </w:r>
-      <w:r>
-        <w:rPr>
-          <w:rFonts w:hint="eastAsia"/>
-          <w:color w:val="000000"/>
-        </w:rPr>
-        <w:t>并且</w:t>
-      </w:r>
-      <w:r>
-        <w:rPr>
-          <w:color w:val="000000"/>
-        </w:rPr>
-        <w:t>实践</w:t>
-      </w:r>
-      <w:r>
-        <w:rPr>
-          <w:rFonts w:hint="eastAsia"/>
-          <w:color w:val="000000"/>
-        </w:rPr>
-        <w:t>移动端高效率的前端可开发生态体系，感受技术革新带给我们的事半功倍</w:t>
-      </w:r>
-      <w:r>
-        <w:rPr>
-          <w:color w:val="000000"/>
-        </w:rPr>
-        <w:t>。</w:t>
-      </w:r>
-    </w:p>
-    <w:p>
-      <w:pPr>
-        <w:pStyle w:val="7"/>
-        <w:spacing w:line="440" w:lineRule="exact"/>
-        <w:rPr>
-          <w:rFonts w:ascii="宋体" w:hAnsi="宋体" w:eastAsia="宋体"/>
-        </w:rPr>
-      </w:pPr>
-      <w:bookmarkStart w:id="16" w:name="_Toc7281918"/>
-      <w:bookmarkStart w:id="17" w:name="_Toc6924_WPSOffice_Level2"/>
-      <w:r>
-        <w:rPr>
-          <w:rFonts w:hint="eastAsia" w:ascii="宋体" w:hAnsi="宋体" w:eastAsia="宋体"/>
-        </w:rPr>
-        <w:t>1.2.2研究的重要性</w:t>
-      </w:r>
-      <w:bookmarkEnd w:id="16"/>
-      <w:bookmarkEnd w:id="17"/>
-    </w:p>
-    <w:p>
-      <w:pPr>
-        <w:spacing w:line="440" w:lineRule="exact"/>
-        <w:ind w:right="454" w:rightChars="189" w:firstLine="480" w:firstLineChars="200"/>
-      </w:pPr>
-      <w:r>
-        <w:rPr>
-          <w:rFonts w:hint="eastAsia"/>
-        </w:rPr>
-        <w:t>据有关统计，随着毕业人数的逐年上升，求职人数也跟着逐年上涨。在这个效率为王的时代，人们越来越追求高效率。高效率求职与招聘显得尤为重要，</w:t>
-      </w:r>
-      <w:r>
-        <w:rPr>
-          <w:rFonts w:hint="eastAsia" w:ascii="宋体" w:hAnsi="宋体" w:cs="Arial"/>
-          <w:color w:val="000000"/>
-        </w:rPr>
-        <w:t>大大的简化了求职与招聘的繁琐步骤，简化沟通成本，大大的提升效率。一个即时沟通招聘webAPP是现在日常不可或缺的实用软件之一，所以非常有必要去研究其产品结构和实现原理的。</w:t>
-      </w:r>
-    </w:p>
-    <w:p>
-      <w:pPr>
-        <w:pStyle w:val="10"/>
-        <w:spacing w:line="440" w:lineRule="exact"/>
-        <w:ind w:right="240"/>
-        <w:rPr>
-          <w:rFonts w:ascii="宋体" w:hAnsi="宋体" w:eastAsia="宋体"/>
-        </w:rPr>
-      </w:pPr>
-      <w:bookmarkStart w:id="18" w:name="_Toc7281919"/>
-      <w:bookmarkStart w:id="19" w:name="_Toc21709_WPSOffice_Level1"/>
-      <w:r>
-        <w:rPr>
-          <w:rFonts w:hint="eastAsia" w:ascii="宋体" w:hAnsi="宋体" w:eastAsia="宋体"/>
-        </w:rPr>
-        <w:t>1.3研究的内容和主要工作</w:t>
-      </w:r>
-      <w:bookmarkEnd w:id="18"/>
-      <w:bookmarkEnd w:id="19"/>
-    </w:p>
-    <w:p>
-      <w:pPr>
-        <w:pStyle w:val="7"/>
-        <w:spacing w:line="440" w:lineRule="exact"/>
-        <w:rPr>
-          <w:rFonts w:ascii="宋体" w:hAnsi="宋体" w:eastAsia="宋体"/>
-        </w:rPr>
-      </w:pPr>
-      <w:bookmarkStart w:id="20" w:name="_Toc7281920"/>
-      <w:bookmarkStart w:id="21" w:name="_Toc28752_WPSOffice_Level2"/>
-      <w:r>
-        <w:rPr>
-          <w:rFonts w:hint="eastAsia" w:ascii="宋体" w:hAnsi="宋体" w:eastAsia="宋体"/>
-        </w:rPr>
-        <w:t>1.3.1研究的内容</w:t>
-      </w:r>
-      <w:bookmarkEnd w:id="20"/>
-      <w:bookmarkEnd w:id="21"/>
+        </w:rPr>
+        <w:t>对使用React全家桶技术与NodeJS技术开发的即时通讯招聘平台的设计与实现是本篇论文的主要研究内容。本文在对市面已有的类似系统进行充分的需求分析，提炼出该项目的需求功能。</w:t>
+      </w:r>
     </w:p>
     <w:p>
       <w:pPr>
@@ -6060,14 +6206,14 @@
         <w:spacing w:line="440" w:lineRule="exact"/>
         <w:ind w:firstLine="480" w:firstLineChars="200"/>
       </w:pPr>
-      <w:bookmarkStart w:id="22" w:name="_Toc482347506"/>
-      <w:bookmarkStart w:id="23" w:name="_Toc483300348"/>
       <w:r>
         <w:rPr>
           <w:rFonts w:hint="eastAsia"/>
         </w:rPr>
-        <w:t>对使用React全家桶技术与NodeJS技术开发的即时通讯招聘平台的设计与实现是本篇论文的主要研究内容。本文在对市面已有的类似系统进行充分的需求分析，提炼出该项目的需求功能。</w:t>
-      </w:r>
+        <w:t>本文分为五个步骤对系统进行分析设计、实现和完善。第一步，调研了市面上已有相关产品，充分了解这些产品的优缺点。第二步，通过对市面现有的前后端技术进行对比，做出最适合的技术选型。第三步，通过分析列出架构设计，同时进行对应的数据库构建。第四步，对功能的实现进行详细讲解并进一步对项目做出优化，第五步是对该次项目进行对应的总结反思。</w:t>
+      </w:r>
+      <w:bookmarkEnd w:id="22"/>
+      <w:bookmarkEnd w:id="23"/>
     </w:p>
     <w:p>
       <w:pPr>
@@ -6080,10 +6226,27 @@
         <w:rPr>
           <w:rFonts w:hint="eastAsia"/>
         </w:rPr>
-        <w:t>本文分为五个步骤对系统进行分析设计、实现和完善。第一步，调研了市面上已有相关产品，充分了解这些产品的优缺点。第二步，通过对市面现有的前后端技术进行对比，做出最适合的技术选型。第三步，通过分析列出架构设计，同时进行对应的数据库构建。第四步，对功能的实现进行详细讲解并进一步对项目做出优化，第五步是对该次项目进行对应的总结反思。</w:t>
-      </w:r>
-      <w:bookmarkEnd w:id="22"/>
-      <w:bookmarkEnd w:id="23"/>
+        <w:t>在前端技术与标准化开发做深入的研究，去解决数据状态存储、页面结构管理、双向通讯以及模块化开发等问题。</w:t>
+      </w:r>
+    </w:p>
+    <w:p>
+      <w:pPr>
+        <w:pStyle w:val="7"/>
+        <w:spacing w:line="440" w:lineRule="exact"/>
+        <w:rPr>
+          <w:rFonts w:ascii="宋体" w:hAnsi="宋体" w:eastAsia="宋体"/>
+        </w:rPr>
+      </w:pPr>
+      <w:bookmarkStart w:id="24" w:name="_Toc7281921"/>
+      <w:bookmarkStart w:id="25" w:name="_Toc10156_WPSOffice_Level2"/>
+      <w:r>
+        <w:rPr>
+          <w:rFonts w:hint="eastAsia" w:ascii="宋体" w:hAnsi="宋体" w:eastAsia="宋体"/>
+        </w:rPr>
+        <w:t>1.3.2本人主要工作</w:t>
+      </w:r>
+      <w:bookmarkEnd w:id="24"/>
+      <w:bookmarkEnd w:id="25"/>
     </w:p>
     <w:p>
       <w:pPr>
@@ -6091,32 +6254,166 @@
         <w:shd w:val="clear" w:color="auto" w:fill="FFFFFF"/>
         <w:spacing w:line="440" w:lineRule="exact"/>
         <w:ind w:firstLine="480" w:firstLineChars="200"/>
-      </w:pPr>
+        <w:rPr>
+          <w:rFonts w:ascii="宋体" w:hAnsi="宋体"/>
+        </w:rPr>
+      </w:pPr>
+      <w:r>
+        <w:rPr>
+          <w:color w:val="000000"/>
+        </w:rPr>
+        <w:t>在这次的</w:t>
+      </w:r>
       <w:r>
         <w:rPr>
           <w:rFonts w:hint="eastAsia"/>
-        </w:rPr>
-        <w:t>在前端技术与标准化开发做深入的研究，去解决数据状态存储、页面结构管理、双向通讯以及模块化开发等问题。</w:t>
-      </w:r>
-    </w:p>
-    <w:p>
-      <w:pPr>
-        <w:pStyle w:val="7"/>
-        <w:spacing w:line="440" w:lineRule="exact"/>
+          <w:color w:val="000000"/>
+        </w:rPr>
+        <w:t>设计</w:t>
+      </w:r>
+      <w:r>
+        <w:rPr>
+          <w:color w:val="000000"/>
+        </w:rPr>
+        <w:t>开发</w:t>
+      </w:r>
+      <w:r>
+        <w:rPr>
+          <w:rFonts w:hint="eastAsia"/>
+          <w:color w:val="000000"/>
+        </w:rPr>
+        <w:t>的</w:t>
+      </w:r>
+      <w:r>
+        <w:rPr>
+          <w:color w:val="000000"/>
+        </w:rPr>
+        <w:t>过程中，我</w:t>
+      </w:r>
+      <w:r>
+        <w:rPr>
+          <w:rFonts w:hint="eastAsia"/>
+          <w:color w:val="000000"/>
+        </w:rPr>
+        <w:t>的主要工作是先主动分析对现有相关软件的实现和功能却确定本系统的需求与功能。同时对其进行详细的分析设计。确定了系统的具体业务场景，然后再在开发之前</w:t>
+      </w:r>
+      <w:r>
+        <w:rPr>
+          <w:color w:val="000000"/>
+        </w:rPr>
+        <w:t>进行合适的技术框架选型和数据库设计</w:t>
+      </w:r>
+      <w:r>
+        <w:rPr>
+          <w:rFonts w:hint="eastAsia"/>
+          <w:color w:val="000000"/>
+        </w:rPr>
+        <w:t>。随后</w:t>
+      </w:r>
+      <w:r>
+        <w:rPr>
+          <w:color w:val="000000"/>
+        </w:rPr>
+        <w:t>进行</w:t>
+      </w:r>
+      <w:r>
+        <w:rPr>
+          <w:rFonts w:hint="eastAsia"/>
+          <w:color w:val="000000"/>
+        </w:rPr>
+        <w:t>系统的具体开发与实现，</w:t>
+      </w:r>
+      <w:r>
+        <w:rPr>
+          <w:color w:val="000000"/>
+        </w:rPr>
+        <w:t>开发</w:t>
+      </w:r>
+      <w:r>
+        <w:rPr>
+          <w:rFonts w:hint="eastAsia"/>
+          <w:color w:val="000000"/>
+        </w:rPr>
+        <w:t>基本完成时</w:t>
+      </w:r>
+      <w:r>
+        <w:rPr>
+          <w:color w:val="000000"/>
+        </w:rPr>
+        <w:t>进行系统功</w:t>
+      </w:r>
+      <w:r>
+        <w:rPr>
+          <w:rFonts w:hint="eastAsia"/>
+          <w:color w:val="000000"/>
+        </w:rPr>
+        <w:t>能复查</w:t>
+      </w:r>
+      <w:r>
+        <w:rPr>
+          <w:color w:val="000000"/>
+        </w:rPr>
+        <w:t>和代码规范</w:t>
+      </w:r>
+      <w:r>
+        <w:rPr>
+          <w:rFonts w:hint="eastAsia"/>
+          <w:color w:val="000000"/>
+        </w:rPr>
+        <w:t>与项目代码优化。</w:t>
+      </w:r>
+      <w:r>
+        <w:rPr>
+          <w:color w:val="000000"/>
+        </w:rPr>
+        <w:t>最</w:t>
+      </w:r>
+      <w:r>
+        <w:rPr>
+          <w:rFonts w:hint="eastAsia"/>
+          <w:color w:val="000000"/>
+        </w:rPr>
+        <w:t>终</w:t>
+      </w:r>
+      <w:r>
+        <w:rPr>
+          <w:color w:val="000000"/>
+        </w:rPr>
+        <w:t>撰写</w:t>
+      </w:r>
+      <w:r>
+        <w:rPr>
+          <w:rFonts w:hint="eastAsia"/>
+          <w:color w:val="000000"/>
+        </w:rPr>
+        <w:t>论文并思考总结项目里的不足之处与收获</w:t>
+      </w:r>
+      <w:r>
+        <w:rPr>
+          <w:color w:val="000000"/>
+        </w:rPr>
+        <w:t>。</w:t>
+      </w:r>
+    </w:p>
+    <w:p>
+      <w:pPr>
+        <w:pStyle w:val="10"/>
+        <w:spacing w:line="440" w:lineRule="exact"/>
+        <w:ind w:right="240"/>
         <w:rPr>
           <w:rFonts w:ascii="宋体" w:hAnsi="宋体" w:eastAsia="宋体"/>
         </w:rPr>
       </w:pPr>
-      <w:bookmarkStart w:id="24" w:name="_Toc7281921"/>
-      <w:bookmarkStart w:id="25" w:name="_Toc10156_WPSOffice_Level2"/>
+      <w:bookmarkStart w:id="26" w:name="_Toc6924_WPSOffice_Level1"/>
+      <w:bookmarkStart w:id="27" w:name="_Toc7281922"/>
       <w:r>
         <w:rPr>
           <w:rFonts w:hint="eastAsia" w:ascii="宋体" w:hAnsi="宋体" w:eastAsia="宋体"/>
         </w:rPr>
-        <w:t>1.3.2本人主要工作</w:t>
-      </w:r>
-      <w:bookmarkEnd w:id="24"/>
-      <w:bookmarkEnd w:id="25"/>
+        <w:t>1.4论文章节</w:t>
+      </w:r>
+      <w:bookmarkEnd w:id="26"/>
+      <w:bookmarkEnd w:id="27"/>
     </w:p>
     <w:p>
       <w:pPr>
@@ -6126,164 +6423,16 @@
         <w:ind w:firstLine="480" w:firstLineChars="200"/>
         <w:rPr>
           <w:rFonts w:ascii="宋体" w:hAnsi="宋体"/>
-        </w:rPr>
-      </w:pPr>
-      <w:r>
-        <w:rPr>
-          <w:color w:val="000000"/>
-        </w:rPr>
-        <w:t>在这次的</w:t>
-      </w:r>
-      <w:r>
-        <w:rPr>
-          <w:rFonts w:hint="eastAsia"/>
-          <w:color w:val="000000"/>
-        </w:rPr>
-        <w:t>设计</w:t>
-      </w:r>
-      <w:r>
-        <w:rPr>
-          <w:color w:val="000000"/>
-        </w:rPr>
-        <w:t>开发</w:t>
-      </w:r>
-      <w:r>
-        <w:rPr>
-          <w:rFonts w:hint="eastAsia"/>
-          <w:color w:val="000000"/>
-        </w:rPr>
-        <w:t>的</w:t>
-      </w:r>
-      <w:r>
-        <w:rPr>
-          <w:color w:val="000000"/>
-        </w:rPr>
-        <w:t>过程中，我</w:t>
-      </w:r>
-      <w:r>
-        <w:rPr>
-          <w:rFonts w:hint="eastAsia"/>
-          <w:color w:val="000000"/>
-        </w:rPr>
-        <w:t>的主要工作是先主动分析对现有相关软件的实现和功能却确定本系统的需求与功能。同时对其进行详细的分析设计。确定了系统的具体业务场景，然后再在开发之前</w:t>
-      </w:r>
-      <w:r>
-        <w:rPr>
-          <w:color w:val="000000"/>
-        </w:rPr>
-        <w:t>进行合适的技术框架选型和数据库设计</w:t>
-      </w:r>
-      <w:r>
-        <w:rPr>
-          <w:rFonts w:hint="eastAsia"/>
-          <w:color w:val="000000"/>
-        </w:rPr>
-        <w:t>。随后</w:t>
-      </w:r>
-      <w:r>
-        <w:rPr>
-          <w:color w:val="000000"/>
-        </w:rPr>
-        <w:t>进行</w:t>
-      </w:r>
-      <w:r>
-        <w:rPr>
-          <w:rFonts w:hint="eastAsia"/>
-          <w:color w:val="000000"/>
-        </w:rPr>
-        <w:t>系统的具体开发与实现，</w:t>
-      </w:r>
-      <w:r>
-        <w:rPr>
-          <w:color w:val="000000"/>
-        </w:rPr>
-        <w:t>开发</w:t>
-      </w:r>
-      <w:r>
-        <w:rPr>
-          <w:rFonts w:hint="eastAsia"/>
-          <w:color w:val="000000"/>
-        </w:rPr>
-        <w:t>基本完成时</w:t>
-      </w:r>
-      <w:r>
-        <w:rPr>
-          <w:color w:val="000000"/>
-        </w:rPr>
-        <w:t>进行系统功</w:t>
-      </w:r>
-      <w:r>
-        <w:rPr>
-          <w:rFonts w:hint="eastAsia"/>
-          <w:color w:val="000000"/>
-        </w:rPr>
-        <w:t>能复查</w:t>
-      </w:r>
-      <w:r>
-        <w:rPr>
-          <w:color w:val="000000"/>
-        </w:rPr>
-        <w:t>和代码规范</w:t>
-      </w:r>
-      <w:r>
-        <w:rPr>
-          <w:rFonts w:hint="eastAsia"/>
-          <w:color w:val="000000"/>
-        </w:rPr>
-        <w:t>与项目代码优化。</w:t>
-      </w:r>
-      <w:r>
-        <w:rPr>
-          <w:color w:val="000000"/>
-        </w:rPr>
-        <w:t>最</w:t>
-      </w:r>
-      <w:r>
-        <w:rPr>
-          <w:rFonts w:hint="eastAsia"/>
-          <w:color w:val="000000"/>
-        </w:rPr>
-        <w:t>终</w:t>
-      </w:r>
-      <w:r>
-        <w:rPr>
-          <w:color w:val="000000"/>
-        </w:rPr>
-        <w:t>撰写</w:t>
-      </w:r>
-      <w:r>
-        <w:rPr>
-          <w:rFonts w:hint="eastAsia"/>
-          <w:color w:val="000000"/>
-        </w:rPr>
-        <w:t>论文并思考总结项目里的不足之处与收获</w:t>
-      </w:r>
-      <w:r>
-        <w:rPr>
-          <w:color w:val="000000"/>
-        </w:rPr>
-        <w:t>。</w:t>
-      </w:r>
-    </w:p>
-    <w:p>
-      <w:pPr>
-        <w:pStyle w:val="10"/>
-        <w:spacing w:line="440" w:lineRule="exact"/>
-        <w:ind w:right="240"/>
-        <w:rPr>
-          <w:rFonts w:ascii="宋体" w:hAnsi="宋体" w:eastAsia="宋体"/>
-        </w:rPr>
-      </w:pPr>
-      <w:bookmarkStart w:id="26" w:name="_Toc7281922"/>
-      <w:bookmarkStart w:id="27" w:name="_Toc6924_WPSOffice_Level1"/>
-      <w:r>
-        <w:rPr>
-          <w:rFonts w:hint="eastAsia" w:ascii="宋体" w:hAnsi="宋体" w:eastAsia="宋体"/>
-        </w:rPr>
-        <w:t>1.4论文章节</w:t>
-      </w:r>
-      <w:bookmarkEnd w:id="26"/>
-      <w:bookmarkEnd w:id="27"/>
+          <w:color w:val="000000"/>
+        </w:rPr>
+      </w:pPr>
+      <w:r>
+        <w:rPr>
+          <w:rFonts w:hint="eastAsia" w:ascii="宋体" w:hAnsi="宋体"/>
+          <w:color w:val="000000"/>
+        </w:rPr>
+        <w:t>该论文由六章节的内容组成，其中：</w:t>
+      </w:r>
     </w:p>
     <w:p>
       <w:pPr>
@@ -6301,7 +6450,7 @@
           <w:rFonts w:hint="eastAsia" w:ascii="宋体" w:hAnsi="宋体"/>
           <w:color w:val="000000"/>
         </w:rPr>
-        <w:t>该论文由六章节的内容组成，其中：</w:t>
+        <w:t>第一章：项目调研，讲解了即时通讯招聘webAPP提出的背景和选题意义，并且调研与分析了当前市场相关软件的情况，同时进行优缺点对比，由此整理确定了项目的整体工作目标与方向。</w:t>
       </w:r>
     </w:p>
     <w:p>
@@ -6320,7 +6469,7 @@
           <w:rFonts w:hint="eastAsia" w:ascii="宋体" w:hAnsi="宋体"/>
           <w:color w:val="000000"/>
         </w:rPr>
-        <w:t>第一章：项目调研，讲解了即时通讯招聘webAPP提出的背景和选题意义，并且调研与分析了当前市场相关软件的情况，同时进行优缺点对比，由此整理确定了项目的整体工作目标与方向。</w:t>
+        <w:t>第二章：技术选型，主要介绍了本文所采用的主要技术，包括：前后端成熟高效的框架和方案的选择、系统的代码优化处理方案、代码规范化方案等。并进行详细对比，讲述技术选择的理由和原因。</w:t>
       </w:r>
     </w:p>
     <w:p>
@@ -6339,7 +6488,7 @@
           <w:rFonts w:hint="eastAsia" w:ascii="宋体" w:hAnsi="宋体"/>
           <w:color w:val="000000"/>
         </w:rPr>
-        <w:t>第二章：技术选型，主要介绍了本文所采用的主要技术，包括：前后端成熟高效的框架和方案的选择、系统的代码优化处理方案、代码规范化方案等。并进行详细对比，讲述技术选择的理由和原因。</w:t>
+        <w:t>第三章：需求分析，主要包含了本次毕业涉及的各个模块的具体需求分析与探究，并且画出对应的所需要的图示，并且进一步描述系统的需求。</w:t>
       </w:r>
     </w:p>
     <w:p>
@@ -6358,7 +6507,7 @@
           <w:rFonts w:hint="eastAsia" w:ascii="宋体" w:hAnsi="宋体"/>
           <w:color w:val="000000"/>
         </w:rPr>
-        <w:t>第三章：需求分析，主要包含了本次毕业涉及的各个模块的具体需求分析与探究，并且画出对应的所需要的图示，并且进一步描述系统的需求。</w:t>
+        <w:t>第四章：系统设计，主要介绍系统的整体设计，并且详细描述拆分重点模块的逻辑实现。通过画出了对应的类图与E-R图来阐述对应关系，实现数据库设计且给出具体的数据集合数据详情。</w:t>
       </w:r>
     </w:p>
     <w:p>
@@ -6377,7 +6526,7 @@
           <w:rFonts w:hint="eastAsia" w:ascii="宋体" w:hAnsi="宋体"/>
           <w:color w:val="000000"/>
         </w:rPr>
-        <w:t>第四章：系统设计，主要介绍系统的整体设计，并且详细描述拆分重点模块的逻辑实现。通过画出了对应的类图与E-R图来阐述对应关系，实现数据库设计且给出具体的数据集合数据详情。</w:t>
+        <w:t>第五章：系统实现，主要是对系统的具体实现进行详细说明。并且给出一部分重要模块的实现图，同时对系统优化与细节实现部分贴出代码进行说明。</w:t>
       </w:r>
     </w:p>
     <w:p>
@@ -6396,7 +6545,7 @@
           <w:rFonts w:hint="eastAsia" w:ascii="宋体" w:hAnsi="宋体"/>
           <w:color w:val="000000"/>
         </w:rPr>
-        <w:t>第五章：系统实现，主要是对系统的具体实现进行详细说明。并且给出一部分重要模块的实现图，同时对系统优化与细节实现部分贴出代码进行说明。</w:t>
+        <w:t>第六章：回顾总结，提出系统未来的研究优化方向同时也反思总结论文研究过程中的得与失。</w:t>
       </w:r>
     </w:p>
     <w:p>
@@ -6415,8 +6564,28 @@
           <w:rFonts w:hint="eastAsia" w:ascii="宋体" w:hAnsi="宋体"/>
           <w:color w:val="000000"/>
         </w:rPr>
-        <w:t>第六章：回顾总结，提出系统未来的研究优化方向同时也反思总结论文研究过程中的得与失。</w:t>
-      </w:r>
+        <w:br w:type="page"/>
+      </w:r>
+    </w:p>
+    <w:p>
+      <w:pPr>
+        <w:pStyle w:val="2"/>
+        <w:spacing w:line="440" w:lineRule="exact"/>
+        <w:ind w:left="420" w:hanging="420"/>
+        <w:rPr>
+          <w:rFonts w:ascii="宋体" w:hAnsi="宋体" w:eastAsia="宋体"/>
+        </w:rPr>
+      </w:pPr>
+      <w:bookmarkStart w:id="28" w:name="_Toc28752_WPSOffice_Level1"/>
+      <w:bookmarkStart w:id="29" w:name="_Toc7281923"/>
+      <w:r>
+        <w:rPr>
+          <w:rFonts w:hint="eastAsia" w:ascii="宋体" w:hAnsi="宋体" w:eastAsia="宋体"/>
+        </w:rPr>
+        <w:t>2系统的开发方法及相关技术</w:t>
+      </w:r>
+      <w:bookmarkEnd w:id="28"/>
+      <w:bookmarkEnd w:id="29"/>
     </w:p>
     <w:p>
       <w:pPr>
@@ -6431,31 +6600,361 @@
       </w:pPr>
       <w:r>
         <w:rPr>
-          <w:rFonts w:hint="eastAsia" w:ascii="宋体" w:hAnsi="宋体"/>
-          <w:color w:val="000000"/>
-        </w:rPr>
-        <w:br w:type="page"/>
-      </w:r>
-    </w:p>
-    <w:p>
-      <w:pPr>
-        <w:pStyle w:val="2"/>
-        <w:spacing w:line="440" w:lineRule="exact"/>
-        <w:ind w:left="420" w:hanging="420"/>
+          <w:color w:val="000000"/>
+        </w:rPr>
+        <w:t>即时</w:t>
+      </w:r>
+      <w:r>
+        <w:rPr>
+          <w:rFonts w:hint="eastAsia"/>
+          <w:color w:val="000000"/>
+        </w:rPr>
+        <w:t>聊天</w:t>
+      </w:r>
+      <w:r>
+        <w:rPr>
+          <w:color w:val="000000"/>
+        </w:rPr>
+        <w:t>招聘</w:t>
+      </w:r>
+      <w:r>
+        <w:rPr>
+          <w:rFonts w:ascii="宋体" w:hAnsi="宋体"/>
+          <w:color w:val="000000"/>
+        </w:rPr>
+        <w:t>webAPP</w:t>
+      </w:r>
+      <w:r>
+        <w:rPr>
+          <w:color w:val="000000"/>
+        </w:rPr>
+        <w:t>系统采用</w:t>
+      </w:r>
+      <w:r>
+        <w:rPr>
+          <w:rFonts w:hint="eastAsia"/>
+          <w:color w:val="000000"/>
+        </w:rPr>
+        <w:t>的是</w:t>
+      </w:r>
+      <w:r>
+        <w:rPr>
+          <w:rFonts w:ascii="宋体" w:hAnsi="宋体"/>
+          <w:color w:val="000000"/>
+        </w:rPr>
+        <w:t>NodeJS + mongodb + express + React + Redux + webpack</w:t>
+      </w:r>
+      <w:r>
+        <w:rPr>
+          <w:color w:val="000000"/>
+        </w:rPr>
+        <w:t>架构，前后端分离。前端方面：使用</w:t>
+      </w:r>
+      <w:r>
+        <w:rPr>
+          <w:rFonts w:ascii="宋体" w:hAnsi="宋体"/>
+          <w:color w:val="000000"/>
+        </w:rPr>
+        <w:t>React</w:t>
+      </w:r>
+      <w:r>
+        <w:rPr>
+          <w:color w:val="000000"/>
+        </w:rPr>
+        <w:t>实现组件开发，</w:t>
+      </w:r>
+      <w:r>
+        <w:rPr>
+          <w:rFonts w:ascii="宋体" w:hAnsi="宋体"/>
+          <w:color w:val="000000"/>
+        </w:rPr>
+        <w:t>Redux</w:t>
+      </w:r>
+      <w:r>
+        <w:rPr>
+          <w:color w:val="000000"/>
+        </w:rPr>
+        <w:t>进行管理数据</w:t>
+      </w:r>
+      <w:r>
+        <w:rPr>
+          <w:rFonts w:ascii="宋体" w:hAnsi="宋体"/>
+          <w:color w:val="000000"/>
+        </w:rPr>
+        <w:t>/</w:t>
+      </w:r>
+      <w:r>
+        <w:rPr>
+          <w:color w:val="000000"/>
+        </w:rPr>
+        <w:t>状态管理，</w:t>
+      </w:r>
+      <w:r>
+        <w:rPr>
+          <w:rFonts w:ascii="宋体" w:hAnsi="宋体"/>
+          <w:color w:val="000000"/>
+        </w:rPr>
+        <w:t>React Router</w:t>
+      </w:r>
+      <w:r>
+        <w:rPr>
+          <w:color w:val="000000"/>
+        </w:rPr>
+        <w:t>进行路由的配置。后端方面：使用</w:t>
+      </w:r>
+      <w:r>
+        <w:rPr>
+          <w:rFonts w:hint="eastAsia" w:ascii="宋体" w:hAnsi="宋体"/>
+          <w:color w:val="000000"/>
+        </w:rPr>
+        <w:t xml:space="preserve">Express </w:t>
+      </w:r>
+      <w:r>
+        <w:rPr>
+          <w:color w:val="000000"/>
+        </w:rPr>
+        <w:t>开发</w:t>
+      </w:r>
+      <w:r>
+        <w:rPr>
+          <w:rFonts w:ascii="宋体" w:hAnsi="宋体"/>
+          <w:color w:val="000000"/>
+        </w:rPr>
+        <w:t>web</w:t>
+      </w:r>
+      <w:r>
+        <w:rPr>
+          <w:color w:val="000000"/>
+        </w:rPr>
+        <w:t>后端，</w:t>
+      </w:r>
+      <w:r>
+        <w:rPr>
+          <w:rFonts w:ascii="宋体" w:hAnsi="宋体"/>
+          <w:color w:val="000000"/>
+        </w:rPr>
+        <w:t>Socket.io</w:t>
+      </w:r>
+      <w:r>
+        <w:rPr>
+          <w:color w:val="000000"/>
+        </w:rPr>
+        <w:t>管理实时应用，</w:t>
+      </w:r>
+      <w:r>
+        <w:rPr>
+          <w:rFonts w:ascii="宋体" w:hAnsi="宋体"/>
+          <w:color w:val="000000"/>
+        </w:rPr>
+        <w:t>MongoDB</w:t>
+      </w:r>
+      <w:r>
+        <w:rPr>
+          <w:rFonts w:hint="eastAsia" w:ascii="宋体" w:hAnsi="宋体"/>
+          <w:color w:val="000000"/>
+        </w:rPr>
+        <w:t>/Mongoose</w:t>
+      </w:r>
+      <w:r>
+        <w:rPr>
+          <w:rFonts w:hint="eastAsia"/>
+          <w:color w:val="000000"/>
+        </w:rPr>
+        <w:t>实操</w:t>
+      </w:r>
+      <w:r>
+        <w:rPr>
+          <w:color w:val="000000"/>
+        </w:rPr>
+        <w:t>实现</w:t>
+      </w:r>
+      <w:r>
+        <w:rPr>
+          <w:rFonts w:ascii="宋体" w:hAnsi="宋体"/>
+          <w:color w:val="000000"/>
+        </w:rPr>
+        <w:t>NoSQL</w:t>
+      </w:r>
+      <w:r>
+        <w:rPr>
+          <w:color w:val="000000"/>
+        </w:rPr>
+        <w:t>数据库。</w:t>
+      </w:r>
+    </w:p>
+    <w:p>
+      <w:pPr>
+        <w:pStyle w:val="10"/>
+        <w:spacing w:line="440" w:lineRule="exact"/>
+        <w:ind w:right="240"/>
         <w:rPr>
           <w:rFonts w:ascii="宋体" w:hAnsi="宋体" w:eastAsia="宋体"/>
         </w:rPr>
       </w:pPr>
-      <w:bookmarkStart w:id="28" w:name="_Toc7281923"/>
-      <w:bookmarkStart w:id="29" w:name="_Toc28752_WPSOffice_Level1"/>
+      <w:bookmarkStart w:id="30" w:name="_Toc7281924"/>
+      <w:bookmarkStart w:id="31" w:name="_Toc10156_WPSOffice_Level1"/>
       <w:r>
         <w:rPr>
           <w:rFonts w:hint="eastAsia" w:ascii="宋体" w:hAnsi="宋体" w:eastAsia="宋体"/>
         </w:rPr>
-        <w:t>2系统的开发方法及相关技术</w:t>
-      </w:r>
-      <w:bookmarkEnd w:id="28"/>
-      <w:bookmarkEnd w:id="29"/>
+        <w:t>2.1后端框架选择</w:t>
+      </w:r>
+      <w:bookmarkEnd w:id="30"/>
+      <w:bookmarkEnd w:id="31"/>
+    </w:p>
+    <w:p>
+      <w:pPr>
+        <w:pStyle w:val="7"/>
+        <w:spacing w:line="440" w:lineRule="exact"/>
+        <w:rPr>
+          <w:rFonts w:ascii="宋体" w:hAnsi="宋体" w:eastAsia="宋体"/>
+        </w:rPr>
+      </w:pPr>
+      <w:bookmarkStart w:id="32" w:name="_Toc7281925"/>
+      <w:bookmarkStart w:id="33" w:name="_Toc3723_WPSOffice_Level2"/>
+      <w:r>
+        <w:rPr>
+          <w:rFonts w:hint="eastAsia" w:ascii="宋体" w:hAnsi="宋体" w:eastAsia="宋体"/>
+        </w:rPr>
+        <w:t>2.1.1 NodeJS</w:t>
+      </w:r>
+      <w:bookmarkEnd w:id="32"/>
+      <w:bookmarkEnd w:id="33"/>
+    </w:p>
+    <w:p>
+      <w:pPr>
+        <w:spacing w:line="440" w:lineRule="exact"/>
+        <w:ind w:right="240" w:firstLine="420"/>
+        <w:rPr>
+          <w:rFonts w:ascii="宋体" w:hAnsi="宋体"/>
+          <w:color w:val="000000"/>
+          <w:szCs w:val="22"/>
+        </w:rPr>
+      </w:pPr>
+      <w:r>
+        <w:rPr>
+          <w:rFonts w:hint="eastAsia" w:ascii="宋体" w:hAnsi="宋体"/>
+          <w:color w:val="000000"/>
+          <w:szCs w:val="22"/>
+        </w:rPr>
+        <w:t>NodeJs是一种通过JavaScript语言来开发web服务器的东西，也就是说是一个平台，帮助我们可以快速构建网络服务与应用。</w:t>
+      </w:r>
+    </w:p>
+    <w:p>
+      <w:pPr>
+        <w:spacing w:line="440" w:lineRule="exact"/>
+        <w:ind w:right="240" w:firstLine="420"/>
+      </w:pPr>
+      <w:r>
+        <w:rPr>
+          <w:rFonts w:hint="eastAsia" w:ascii="宋体" w:hAnsi="宋体"/>
+          <w:color w:val="000000"/>
+          <w:szCs w:val="22"/>
+        </w:rPr>
+        <w:t>选择NodeJS的三个原因：其一，NodeJs是开源的，有着非常丰富的社区资源，因此在技术上的成本相对较低且不存在使用的付费问题，而且。其二，JavaScript的高并发性</w:t>
+      </w:r>
+      <w:r>
+        <w:rPr>
+          <w:rFonts w:ascii="宋体" w:hAnsi="宋体"/>
+          <w:color w:val="000000"/>
+          <w:szCs w:val="22"/>
+        </w:rPr>
+        <w:t>能</w:t>
+      </w:r>
+      <w:r>
+        <w:rPr>
+          <w:rFonts w:hint="eastAsia" w:ascii="宋体" w:hAnsi="宋体"/>
+          <w:color w:val="000000"/>
+          <w:szCs w:val="22"/>
+        </w:rPr>
+        <w:t>超出了其他语言</w:t>
+      </w:r>
+      <w:r>
+        <w:rPr>
+          <w:rStyle w:val="15"/>
+          <w:rFonts w:ascii="宋体" w:hAnsi="宋体"/>
+          <w:color w:val="000000"/>
+          <w:szCs w:val="22"/>
+        </w:rPr>
+        <w:footnoteReference w:id="1"/>
+      </w:r>
+      <w:r>
+        <w:rPr>
+          <w:rFonts w:hint="eastAsia" w:ascii="宋体" w:hAnsi="宋体"/>
+          <w:color w:val="000000"/>
+          <w:szCs w:val="22"/>
+        </w:rPr>
+        <w:t>。NodeJS中的异步机制是基于事件的，并且所有的I/O操作以非阻塞的方式进行，操作的结果由事件循环处理</w:t>
+      </w:r>
+      <w:r>
+        <w:rPr>
+          <w:rStyle w:val="15"/>
+          <w:rFonts w:hint="eastAsia" w:ascii="宋体" w:hAnsi="宋体"/>
+          <w:color w:val="000000"/>
+          <w:szCs w:val="22"/>
+        </w:rPr>
+        <w:footnoteReference w:id="2"/>
+      </w:r>
+      <w:r>
+        <w:rPr>
+          <w:rFonts w:hint="eastAsia" w:ascii="宋体" w:hAnsi="宋体"/>
+          <w:color w:val="000000"/>
+          <w:szCs w:val="22"/>
+        </w:rPr>
+        <w:t>。</w:t>
+      </w:r>
+      <w:r>
+        <w:rPr>
+          <w:rFonts w:ascii="宋体" w:hAnsi="宋体"/>
+          <w:color w:val="000000"/>
+          <w:szCs w:val="22"/>
+        </w:rPr>
+        <w:t>再加上V8引擎也是同类的佼佼者，所以Node.js的性能也受益其中</w:t>
+      </w:r>
+      <w:r>
+        <w:rPr>
+          <w:rStyle w:val="15"/>
+          <w:rFonts w:ascii="宋体" w:hAnsi="宋体"/>
+          <w:color w:val="000000"/>
+          <w:szCs w:val="22"/>
+        </w:rPr>
+        <w:footnoteReference w:id="3"/>
+      </w:r>
+      <w:r>
+        <w:rPr>
+          <w:rFonts w:ascii="宋体" w:hAnsi="宋体"/>
+          <w:color w:val="000000"/>
+          <w:szCs w:val="22"/>
+        </w:rPr>
+        <w:t>。</w:t>
+      </w:r>
+      <w:r>
+        <w:rPr>
+          <w:rFonts w:hint="eastAsia" w:ascii="宋体" w:hAnsi="宋体"/>
+          <w:color w:val="000000"/>
+          <w:szCs w:val="22"/>
+        </w:rPr>
+        <w:t>其三，NodeJS其强大的功能之一使得我们可以让JavaScript代码运行于服务器端，使得前后端使用同一种语言，同时提供了我们项目所需要的高性能，同时又能降低开发复杂度的架构。虽然还有其他的一些支持JavaScript在服务端运行的平台，但是也正是因为上面三点特征，让我选择NodeJS作为这次的服务端运行平台。</w:t>
+      </w:r>
+    </w:p>
+    <w:p>
+      <w:pPr>
+        <w:pStyle w:val="7"/>
+        <w:spacing w:line="440" w:lineRule="exact"/>
+        <w:rPr>
+          <w:rFonts w:ascii="宋体" w:hAnsi="宋体" w:eastAsia="宋体"/>
+        </w:rPr>
+      </w:pPr>
+      <w:bookmarkStart w:id="34" w:name="_Toc23495_WPSOffice_Level2"/>
+      <w:bookmarkStart w:id="35" w:name="_Toc7281926"/>
+      <w:r>
+        <w:rPr>
+          <w:rFonts w:hint="eastAsia" w:ascii="宋体" w:hAnsi="宋体" w:eastAsia="宋体"/>
+        </w:rPr>
+        <w:t>2.1.2 Express 框架</w:t>
+      </w:r>
+      <w:bookmarkEnd w:id="34"/>
+      <w:bookmarkEnd w:id="35"/>
     </w:p>
     <w:p>
       <w:pPr>
@@ -6466,190 +6965,73 @@
         <w:rPr>
           <w:rFonts w:ascii="宋体" w:hAnsi="宋体"/>
           <w:color w:val="000000"/>
-        </w:rPr>
-      </w:pPr>
-      <w:r>
-        <w:rPr>
-          <w:color w:val="000000"/>
-        </w:rPr>
-        <w:t>即时</w:t>
-      </w:r>
-      <w:r>
-        <w:rPr>
-          <w:rFonts w:hint="eastAsia"/>
-          <w:color w:val="000000"/>
-        </w:rPr>
-        <w:t>聊天</w:t>
-      </w:r>
-      <w:r>
-        <w:rPr>
-          <w:color w:val="000000"/>
-        </w:rPr>
-        <w:t>招聘</w:t>
-      </w:r>
-      <w:r>
-        <w:rPr>
-          <w:rFonts w:ascii="宋体" w:hAnsi="宋体"/>
-          <w:color w:val="000000"/>
-        </w:rPr>
-        <w:t>webAPP</w:t>
-      </w:r>
-      <w:r>
-        <w:rPr>
-          <w:color w:val="000000"/>
-        </w:rPr>
-        <w:t>系统采用</w:t>
-      </w:r>
-      <w:r>
-        <w:rPr>
-          <w:rFonts w:hint="eastAsia"/>
-          <w:color w:val="000000"/>
-        </w:rPr>
-        <w:t>的是</w:t>
-      </w:r>
-      <w:r>
-        <w:rPr>
-          <w:rFonts w:ascii="宋体" w:hAnsi="宋体"/>
-          <w:color w:val="000000"/>
-        </w:rPr>
-        <w:t>NodeJS + mongodb + express + React + Redux + webpack</w:t>
-      </w:r>
-      <w:r>
-        <w:rPr>
-          <w:color w:val="000000"/>
-        </w:rPr>
-        <w:t>架构，前后端分离。前端方面：使用</w:t>
-      </w:r>
-      <w:r>
-        <w:rPr>
-          <w:rFonts w:ascii="宋体" w:hAnsi="宋体"/>
-          <w:color w:val="000000"/>
-        </w:rPr>
-        <w:t>React</w:t>
-      </w:r>
-      <w:r>
-        <w:rPr>
-          <w:color w:val="000000"/>
-        </w:rPr>
-        <w:t>实现组件开发，</w:t>
-      </w:r>
-      <w:r>
-        <w:rPr>
-          <w:rFonts w:ascii="宋体" w:hAnsi="宋体"/>
-          <w:color w:val="000000"/>
-        </w:rPr>
-        <w:t>Redux</w:t>
-      </w:r>
-      <w:r>
-        <w:rPr>
-          <w:color w:val="000000"/>
-        </w:rPr>
-        <w:t>进行管理数据</w:t>
-      </w:r>
-      <w:r>
-        <w:rPr>
-          <w:rFonts w:ascii="宋体" w:hAnsi="宋体"/>
-          <w:color w:val="000000"/>
-        </w:rPr>
-        <w:t>/</w:t>
-      </w:r>
-      <w:r>
-        <w:rPr>
-          <w:color w:val="000000"/>
-        </w:rPr>
-        <w:t>状态管理，</w:t>
-      </w:r>
-      <w:r>
-        <w:rPr>
-          <w:rFonts w:ascii="宋体" w:hAnsi="宋体"/>
-          <w:color w:val="000000"/>
-        </w:rPr>
-        <w:t>React Router</w:t>
-      </w:r>
-      <w:r>
-        <w:rPr>
-          <w:color w:val="000000"/>
-        </w:rPr>
-        <w:t>进行路由的配置。后端方面：使用</w:t>
-      </w:r>
-      <w:r>
-        <w:rPr>
-          <w:rFonts w:hint="eastAsia" w:ascii="宋体" w:hAnsi="宋体"/>
-          <w:color w:val="000000"/>
-        </w:rPr>
-        <w:t xml:space="preserve">Express </w:t>
-      </w:r>
-      <w:r>
-        <w:rPr>
-          <w:color w:val="000000"/>
-        </w:rPr>
-        <w:t>开发</w:t>
-      </w:r>
-      <w:r>
-        <w:rPr>
-          <w:rFonts w:ascii="宋体" w:hAnsi="宋体"/>
-          <w:color w:val="000000"/>
-        </w:rPr>
-        <w:t>web</w:t>
-      </w:r>
-      <w:r>
-        <w:rPr>
-          <w:color w:val="000000"/>
-        </w:rPr>
-        <w:t>后端，</w:t>
-      </w:r>
-      <w:r>
-        <w:rPr>
-          <w:rFonts w:ascii="宋体" w:hAnsi="宋体"/>
-          <w:color w:val="000000"/>
-        </w:rPr>
-        <w:t>Socket.io</w:t>
-      </w:r>
-      <w:r>
-        <w:rPr>
-          <w:color w:val="000000"/>
-        </w:rPr>
-        <w:t>管理实时应用，</w:t>
-      </w:r>
-      <w:r>
-        <w:rPr>
-          <w:rFonts w:ascii="宋体" w:hAnsi="宋体"/>
-          <w:color w:val="000000"/>
-        </w:rPr>
-        <w:t>MongoDB</w:t>
-      </w:r>
-      <w:r>
-        <w:rPr>
-          <w:rFonts w:hint="eastAsia" w:ascii="宋体" w:hAnsi="宋体"/>
-          <w:color w:val="000000"/>
-        </w:rPr>
-        <w:t>/Mongoose</w:t>
-      </w:r>
-      <w:r>
-        <w:rPr>
-          <w:rFonts w:hint="eastAsia"/>
-          <w:color w:val="000000"/>
-        </w:rPr>
-        <w:t>实操</w:t>
-      </w:r>
-      <w:r>
-        <w:rPr>
-          <w:color w:val="000000"/>
-        </w:rPr>
-        <w:t>实现</w:t>
-      </w:r>
-      <w:r>
-        <w:rPr>
-          <w:rFonts w:ascii="宋体" w:hAnsi="宋体"/>
-          <w:color w:val="000000"/>
-        </w:rPr>
-        <w:t>NoSQL</w:t>
-      </w:r>
-      <w:r>
-        <w:rPr>
-          <w:color w:val="000000"/>
-        </w:rPr>
-        <w:t>数据库。</w:t>
+          <w:szCs w:val="22"/>
+        </w:rPr>
+      </w:pPr>
+      <w:r>
+        <w:rPr>
+          <w:rFonts w:ascii="宋体" w:hAnsi="宋体"/>
+          <w:color w:val="000000"/>
+          <w:szCs w:val="22"/>
+        </w:rPr>
+        <w:t>Expres</w:t>
+      </w:r>
+      <w:r>
+        <w:rPr>
+          <w:rFonts w:hint="eastAsia" w:ascii="宋体" w:hAnsi="宋体"/>
+          <w:color w:val="000000"/>
+          <w:szCs w:val="22"/>
+        </w:rPr>
+        <w:t>s框架是NodeJS最流行的轻量级web开发框架，帮助我们快速开发web以及移动端应用。Express将代码背后的具体繁杂操作封装起来，允许开发人员专注于写业务代码</w:t>
+      </w:r>
+      <w:r>
+        <w:rPr>
+          <w:rStyle w:val="15"/>
+          <w:rFonts w:hint="eastAsia" w:ascii="宋体" w:hAnsi="宋体"/>
+          <w:color w:val="000000"/>
+          <w:szCs w:val="22"/>
+        </w:rPr>
+        <w:footnoteReference w:id="4"/>
+      </w:r>
+      <w:r>
+        <w:rPr>
+          <w:rFonts w:hint="eastAsia" w:ascii="宋体" w:hAnsi="宋体"/>
+          <w:color w:val="000000"/>
+          <w:szCs w:val="22"/>
+        </w:rPr>
+        <w:t>。拥有优秀开源生态环境的</w:t>
+      </w:r>
+      <w:r>
+        <w:rPr>
+          <w:rFonts w:ascii="宋体" w:hAnsi="宋体"/>
+          <w:color w:val="000000"/>
+          <w:szCs w:val="22"/>
+        </w:rPr>
+        <w:t>Expres</w:t>
+      </w:r>
+      <w:r>
+        <w:rPr>
+          <w:rFonts w:hint="eastAsia" w:ascii="宋体" w:hAnsi="宋体"/>
+          <w:color w:val="000000"/>
+          <w:szCs w:val="22"/>
+        </w:rPr>
+        <w:t>s框架具有开箱即用的特点</w:t>
+      </w:r>
+      <w:r>
+        <w:rPr>
+          <w:rFonts w:ascii="宋体" w:hAnsi="宋体"/>
+          <w:color w:val="000000"/>
+          <w:szCs w:val="22"/>
+        </w:rPr>
+        <w:t>。</w:t>
+      </w:r>
+      <w:r>
+        <w:rPr>
+          <w:rFonts w:hint="eastAsia" w:ascii="宋体" w:hAnsi="宋体"/>
+          <w:color w:val="000000"/>
+          <w:szCs w:val="22"/>
+        </w:rPr>
+        <w:t>Express完全是由路由与路由中间件构成的框架，本质上来说就是一个express应用就是为了调用各种middleware。</w:t>
       </w:r>
     </w:p>
     <w:p>
@@ -6661,16 +7043,16 @@
           <w:rFonts w:ascii="宋体" w:hAnsi="宋体" w:eastAsia="宋体"/>
         </w:rPr>
       </w:pPr>
-      <w:bookmarkStart w:id="30" w:name="_Toc7281924"/>
-      <w:bookmarkStart w:id="31" w:name="_Toc10156_WPSOffice_Level1"/>
+      <w:bookmarkStart w:id="36" w:name="_Toc3723_WPSOffice_Level1"/>
+      <w:bookmarkStart w:id="37" w:name="_Toc7281927"/>
       <w:r>
         <w:rPr>
           <w:rFonts w:hint="eastAsia" w:ascii="宋体" w:hAnsi="宋体" w:eastAsia="宋体"/>
         </w:rPr>
-        <w:t>2.1后端框架选择</w:t>
-      </w:r>
-      <w:bookmarkEnd w:id="30"/>
-      <w:bookmarkEnd w:id="31"/>
+        <w:t>2.2前端框架选择</w:t>
+      </w:r>
+      <w:bookmarkEnd w:id="36"/>
+      <w:bookmarkEnd w:id="37"/>
     </w:p>
     <w:p>
       <w:pPr>
@@ -6680,151 +7062,16 @@
           <w:rFonts w:ascii="宋体" w:hAnsi="宋体" w:eastAsia="宋体"/>
         </w:rPr>
       </w:pPr>
-      <w:bookmarkStart w:id="32" w:name="_Toc7281925"/>
-      <w:bookmarkStart w:id="33" w:name="_Toc3723_WPSOffice_Level2"/>
+      <w:bookmarkStart w:id="38" w:name="_Toc13432_WPSOffice_Level2"/>
+      <w:bookmarkStart w:id="39" w:name="_Toc7281928"/>
       <w:r>
         <w:rPr>
           <w:rFonts w:hint="eastAsia" w:ascii="宋体" w:hAnsi="宋体" w:eastAsia="宋体"/>
         </w:rPr>
-        <w:t>2.1.1 NodeJS</w:t>
-      </w:r>
-      <w:bookmarkEnd w:id="32"/>
-      <w:bookmarkEnd w:id="33"/>
-    </w:p>
-    <w:p>
-      <w:pPr>
-        <w:spacing w:line="440" w:lineRule="exact"/>
-        <w:ind w:right="240" w:firstLine="420"/>
-        <w:rPr>
-          <w:rFonts w:ascii="宋体" w:hAnsi="宋体"/>
-          <w:color w:val="000000"/>
-          <w:szCs w:val="22"/>
-        </w:rPr>
-      </w:pPr>
-      <w:r>
-        <w:rPr>
-          <w:rFonts w:hint="eastAsia" w:ascii="宋体" w:hAnsi="宋体"/>
-          <w:color w:val="000000"/>
-          <w:szCs w:val="22"/>
-        </w:rPr>
-        <w:t>NodeJs是一种通过JavaScript语言来开发web服务器的东西，也就是说是一个平台，帮助我们可以快速构建网络服务与应用。</w:t>
-      </w:r>
-    </w:p>
-    <w:p>
-      <w:pPr>
-        <w:spacing w:line="440" w:lineRule="exact"/>
-        <w:ind w:right="240" w:firstLine="420"/>
-      </w:pPr>
-      <w:r>
-        <w:rPr>
-          <w:rFonts w:hint="eastAsia" w:ascii="宋体" w:hAnsi="宋体"/>
-          <w:color w:val="000000"/>
-          <w:szCs w:val="22"/>
-        </w:rPr>
-        <w:t>选择NodeJS的三个原因：其一，NodeJs是开源的，有着非常丰富的社区资源，因此在技术上的成本相对较低且不存在使用的付费问题，而且。其二，JavaScript的高并发性</w:t>
-      </w:r>
-      <w:r>
-        <w:rPr>
-          <w:rFonts w:ascii="宋体" w:hAnsi="宋体"/>
-          <w:color w:val="000000"/>
-          <w:szCs w:val="22"/>
-        </w:rPr>
-        <w:t>能</w:t>
-      </w:r>
-      <w:r>
-        <w:rPr>
-          <w:rFonts w:hint="eastAsia" w:ascii="宋体" w:hAnsi="宋体"/>
-          <w:color w:val="000000"/>
-          <w:szCs w:val="22"/>
-        </w:rPr>
-        <w:t>超出了其他语言</w:t>
-      </w:r>
-      <w:r>
-        <w:rPr>
-          <w:rStyle w:val="15"/>
-          <w:rFonts w:ascii="宋体" w:hAnsi="宋体"/>
-          <w:color w:val="000000"/>
-          <w:szCs w:val="22"/>
-        </w:rPr>
-        <w:footnoteReference w:id="1"/>
-      </w:r>
-      <w:r>
-        <w:rPr>
-          <w:rFonts w:hint="eastAsia" w:ascii="宋体" w:hAnsi="宋体"/>
-          <w:color w:val="000000"/>
-          <w:szCs w:val="22"/>
-        </w:rPr>
-        <w:t>。NodeJS中的异步机制是基于事件的，并且所有的I/O操作以非阻塞的方式进行，操作的结果由事件循环处理</w:t>
-      </w:r>
-      <w:r>
-        <w:rPr>
-          <w:rStyle w:val="15"/>
-          <w:rFonts w:hint="eastAsia" w:ascii="宋体" w:hAnsi="宋体"/>
-          <w:color w:val="000000"/>
-          <w:szCs w:val="22"/>
-        </w:rPr>
-        <w:footnoteReference w:id="2"/>
-      </w:r>
-      <w:r>
-        <w:rPr>
-          <w:rFonts w:hint="eastAsia" w:ascii="宋体" w:hAnsi="宋体"/>
-          <w:color w:val="000000"/>
-          <w:szCs w:val="22"/>
-        </w:rPr>
-        <w:t>。</w:t>
-      </w:r>
-      <w:r>
-        <w:rPr>
-          <w:rFonts w:ascii="宋体" w:hAnsi="宋体"/>
-          <w:color w:val="000000"/>
-          <w:szCs w:val="22"/>
-        </w:rPr>
-        <w:t>再加上V8引擎也是同类的佼佼者，所以Node.js的性能也受益其中</w:t>
-      </w:r>
-      <w:r>
-        <w:rPr>
-          <w:rStyle w:val="15"/>
-          <w:rFonts w:ascii="宋体" w:hAnsi="宋体"/>
-          <w:color w:val="000000"/>
-          <w:szCs w:val="22"/>
-        </w:rPr>
-        <w:footnoteReference w:id="3"/>
-      </w:r>
-      <w:r>
-        <w:rPr>
-          <w:rFonts w:ascii="宋体" w:hAnsi="宋体"/>
-          <w:color w:val="000000"/>
-          <w:szCs w:val="22"/>
-        </w:rPr>
-        <w:t>。</w:t>
-      </w:r>
-      <w:r>
-        <w:rPr>
-          <w:rFonts w:hint="eastAsia" w:ascii="宋体" w:hAnsi="宋体"/>
-          <w:color w:val="000000"/>
-          <w:szCs w:val="22"/>
-        </w:rPr>
-        <w:t>其三，NodeJS其强大的功能之一使得我们可以让JavaScript代码运行于服务器端，使得前后端使用同一种语言，同时提供了我们项目所需要的高性能，同时又能降低开发复杂度的架构。虽然还有其他的一些支持JavaScript在服务端运行的平台，但是也正是因为上面三点特征，让我选择NodeJS作为这次的服务端运行平台。</w:t>
-      </w:r>
-    </w:p>
-    <w:p>
-      <w:pPr>
-        <w:pStyle w:val="7"/>
-        <w:spacing w:line="440" w:lineRule="exact"/>
-        <w:rPr>
-          <w:rFonts w:ascii="宋体" w:hAnsi="宋体" w:eastAsia="宋体"/>
-        </w:rPr>
-      </w:pPr>
-      <w:bookmarkStart w:id="34" w:name="_Toc23495_WPSOffice_Level2"/>
-      <w:bookmarkStart w:id="35" w:name="_Toc7281926"/>
-      <w:r>
-        <w:rPr>
-          <w:rFonts w:hint="eastAsia" w:ascii="宋体" w:hAnsi="宋体" w:eastAsia="宋体"/>
-        </w:rPr>
-        <w:t>2.1.2 Express 框架</w:t>
-      </w:r>
-      <w:bookmarkEnd w:id="34"/>
-      <w:bookmarkEnd w:id="35"/>
+        <w:t>2.2.1前端发展大背景</w:t>
+      </w:r>
+      <w:bookmarkEnd w:id="38"/>
+      <w:bookmarkEnd w:id="39"/>
     </w:p>
     <w:p>
       <w:pPr>
@@ -6840,108 +7087,12 @@
       </w:pPr>
       <w:r>
         <w:rPr>
-          <w:rFonts w:ascii="宋体" w:hAnsi="宋体"/>
+          <w:rFonts w:hint="eastAsia" w:ascii="宋体" w:hAnsi="宋体"/>
           <w:color w:val="000000"/>
           <w:szCs w:val="22"/>
         </w:rPr>
-        <w:t>Expres</w:t>
-      </w:r>
-      <w:r>
-        <w:rPr>
-          <w:rFonts w:hint="eastAsia" w:ascii="宋体" w:hAnsi="宋体"/>
-          <w:color w:val="000000"/>
-          <w:szCs w:val="22"/>
-        </w:rPr>
-        <w:t>s框架是NodeJS最流行的轻量级web开发框架，帮助我们快速开发web以及移动端应用。Express将代码背后的具体繁杂操作封装起来，允许开发人员专注于写业务代码</w:t>
-      </w:r>
-      <w:r>
-        <w:rPr>
-          <w:rStyle w:val="15"/>
-          <w:rFonts w:hint="eastAsia" w:ascii="宋体" w:hAnsi="宋体"/>
-          <w:color w:val="000000"/>
-          <w:szCs w:val="22"/>
-        </w:rPr>
-        <w:footnoteReference w:id="4"/>
-      </w:r>
-      <w:r>
-        <w:rPr>
-          <w:rFonts w:hint="eastAsia" w:ascii="宋体" w:hAnsi="宋体"/>
-          <w:color w:val="000000"/>
-          <w:szCs w:val="22"/>
-        </w:rPr>
-        <w:t>。拥有优秀开源生态环境的</w:t>
-      </w:r>
-      <w:r>
-        <w:rPr>
-          <w:rFonts w:ascii="宋体" w:hAnsi="宋体"/>
-          <w:color w:val="000000"/>
-          <w:szCs w:val="22"/>
-        </w:rPr>
-        <w:t>Expres</w:t>
-      </w:r>
-      <w:r>
-        <w:rPr>
-          <w:rFonts w:hint="eastAsia" w:ascii="宋体" w:hAnsi="宋体"/>
-          <w:color w:val="000000"/>
-          <w:szCs w:val="22"/>
-        </w:rPr>
-        <w:t>s框架具有开箱即用的特点</w:t>
-      </w:r>
-      <w:r>
-        <w:rPr>
-          <w:rFonts w:ascii="宋体" w:hAnsi="宋体"/>
-          <w:color w:val="000000"/>
-          <w:szCs w:val="22"/>
-        </w:rPr>
-        <w:t>。</w:t>
-      </w:r>
-      <w:r>
-        <w:rPr>
-          <w:rFonts w:hint="eastAsia" w:ascii="宋体" w:hAnsi="宋体"/>
-          <w:color w:val="000000"/>
-          <w:szCs w:val="22"/>
-        </w:rPr>
-        <w:t>Express完全是由路由与路由中间件构成的框架，本质上来说就是一个express应用就是为了调用各种middleware。</w:t>
-      </w:r>
-    </w:p>
-    <w:p>
-      <w:pPr>
-        <w:pStyle w:val="10"/>
-        <w:spacing w:line="440" w:lineRule="exact"/>
-        <w:ind w:right="240"/>
-        <w:rPr>
-          <w:rFonts w:ascii="宋体" w:hAnsi="宋体" w:eastAsia="宋体"/>
-        </w:rPr>
-      </w:pPr>
-      <w:bookmarkStart w:id="36" w:name="_Toc7281927"/>
-      <w:bookmarkStart w:id="37" w:name="_Toc3723_WPSOffice_Level1"/>
-      <w:r>
-        <w:rPr>
-          <w:rFonts w:hint="eastAsia" w:ascii="宋体" w:hAnsi="宋体" w:eastAsia="宋体"/>
-        </w:rPr>
-        <w:t>2.2前端框架选择</w:t>
-      </w:r>
-      <w:bookmarkEnd w:id="36"/>
-      <w:bookmarkEnd w:id="37"/>
-    </w:p>
-    <w:p>
-      <w:pPr>
-        <w:pStyle w:val="7"/>
-        <w:spacing w:line="440" w:lineRule="exact"/>
-        <w:rPr>
-          <w:rFonts w:ascii="宋体" w:hAnsi="宋体" w:eastAsia="宋体"/>
-        </w:rPr>
-      </w:pPr>
-      <w:bookmarkStart w:id="38" w:name="_Toc13432_WPSOffice_Level2"/>
-      <w:bookmarkStart w:id="39" w:name="_Toc7281928"/>
-      <w:r>
-        <w:rPr>
-          <w:rFonts w:hint="eastAsia" w:ascii="宋体" w:hAnsi="宋体" w:eastAsia="宋体"/>
-        </w:rPr>
-        <w:t>2.2.1前端发展大背景</w:t>
-      </w:r>
-      <w:bookmarkEnd w:id="38"/>
-      <w:bookmarkEnd w:id="39"/>
+        <w:t>到目前为止，除了浏览器的应用的复杂程度不断提升，前端的开发模式也在不断变化。从最开始的静态黄页时期到服务器组装动态网页数据时代再到后端语言为核心的MVC开发模式，到现在实现跨端、跨界面的前后端分离开发的时代。</w:t>
+      </w:r>
     </w:p>
     <w:p>
       <w:pPr>
@@ -6961,7 +7112,7 @@
           <w:color w:val="000000"/>
           <w:szCs w:val="22"/>
         </w:rPr>
-        <w:t>到目前为止，除了浏览器的应用的复杂程度不断提升，前端的开发模式也在不断变化。从最开始的静态黄页时期到服务器组装动态网页数据时代再到后端语言为核心的MVC开发模式，到现在实现跨端、跨界面的前后端分离开发的时代。</w:t>
+        <w:t>前后端分离开发解决方案的开始周期始于纯前端MV*模式，这是一种设计开发模式，其中数据模型与控制模式和视图分开，一直发展到现在的前端虚拟DOM（用来描述页面DOM树节点之间关系的特殊JavaScript对象）的形式与前后端同构开发的时代。</w:t>
       </w:r>
     </w:p>
     <w:p>
@@ -6982,7 +7133,7 @@
           <w:color w:val="000000"/>
           <w:szCs w:val="22"/>
         </w:rPr>
-        <w:t>前后端分离开发解决方案的开始周期始于纯前端MV*模式，这是一种设计开发模式，其中数据模型与控制模式和视图分开，一直发展到现在的前端虚拟DOM（用来描述页面DOM树节点之间关系的特殊JavaScript对象）的形式与前后端同构开发的时代。</w:t>
+        <w:t>在前端技术开发模式的演变的同时，互联网的信息呈现方式也在不断的演变，越来越偏向于终端设备屏幕，而且对应的交互也越来越多种多样，也代表着越来越复杂。现代前端web应用内容变得更加冗杂，而且通常也是以多平台的形式展示出来，面对现实需求的多种多样的要求，前端也开始借助特定场景的前端框架来提高开发效率，同时在代码的管理和维护上，也开始逐渐的模块化和组件化，使用拆分管理的概念将复杂化的结构拆分为几个独立的简单结构从而达到解耦的目的。</w:t>
       </w:r>
     </w:p>
     <w:p>
@@ -7003,27 +7154,6 @@
           <w:color w:val="000000"/>
           <w:szCs w:val="22"/>
         </w:rPr>
-        <w:t>在前端技术开发模式的演变的同时，互联网的信息呈现方式也在不断的演变，越来越偏向于终端设备屏幕，而且对应的交互也越来越多种多样，也代表着越来越复杂。现代前端web应用内容变得更加冗杂，而且通常也是以多平台的形式展示出来，面对现实需求的多种多样的要求，前端也开始借助特定场景的前端框架来提高开发效率，同时在代码的管理和维护上，也开始逐渐的模块化和组件化，使用拆分管理的概念将复杂化的结构拆分为几个独立的简单结构从而达到解耦的目的。</w:t>
-      </w:r>
-    </w:p>
-    <w:p>
-      <w:pPr>
-        <w:widowControl/>
-        <w:shd w:val="clear" w:color="auto" w:fill="FFFFFF"/>
-        <w:spacing w:line="440" w:lineRule="exact"/>
-        <w:ind w:firstLine="480" w:firstLineChars="200"/>
-        <w:rPr>
-          <w:rFonts w:ascii="宋体" w:hAnsi="宋体"/>
-          <w:color w:val="000000"/>
-          <w:szCs w:val="22"/>
-        </w:rPr>
-      </w:pPr>
-      <w:r>
-        <w:rPr>
-          <w:rFonts w:hint="eastAsia" w:ascii="宋体" w:hAnsi="宋体"/>
-          <w:color w:val="000000"/>
-          <w:szCs w:val="22"/>
-        </w:rPr>
         <w:t>Web前端技术在不断迅速发展的同时，逐渐能做的事情不再局限在简单的页面层面，也慢慢深入到中间层，逻辑层。但是前端的一路发展到现在不变的宗旨就是，一直持续在以效率和质量为导向发展。</w:t>
       </w:r>
     </w:p>
@@ -7214,8 +7344,8 @@
           <w:rFonts w:ascii="宋体" w:hAnsi="宋体" w:eastAsia="宋体"/>
         </w:rPr>
       </w:pPr>
-      <w:bookmarkStart w:id="42" w:name="_Toc23826_WPSOffice_Level2"/>
-      <w:bookmarkStart w:id="43" w:name="_Toc7281930"/>
+      <w:bookmarkStart w:id="42" w:name="_Toc7281930"/>
+      <w:bookmarkStart w:id="43" w:name="_Toc23826_WPSOffice_Level2"/>
       <w:r>
         <w:rPr>
           <w:rFonts w:hint="eastAsia" w:ascii="宋体" w:hAnsi="宋体" w:eastAsia="宋体"/>
@@ -7272,8 +7402,8 @@
           <w:rFonts w:ascii="宋体" w:hAnsi="宋体" w:eastAsia="宋体"/>
         </w:rPr>
       </w:pPr>
-      <w:bookmarkStart w:id="44" w:name="_Toc23495_WPSOffice_Level1"/>
-      <w:bookmarkStart w:id="45" w:name="_Toc7281931"/>
+      <w:bookmarkStart w:id="44" w:name="_Toc7281931"/>
+      <w:bookmarkStart w:id="45" w:name="_Toc23495_WPSOffice_Level1"/>
       <w:r>
         <w:rPr>
           <w:rFonts w:hint="eastAsia" w:ascii="宋体" w:hAnsi="宋体" w:eastAsia="宋体"/>
@@ -7291,8 +7421,8 @@
           <w:rFonts w:ascii="宋体" w:hAnsi="宋体" w:eastAsia="宋体"/>
         </w:rPr>
       </w:pPr>
-      <w:bookmarkStart w:id="46" w:name="_Toc24669_WPSOffice_Level2"/>
-      <w:bookmarkStart w:id="47" w:name="_Toc7281932"/>
+      <w:bookmarkStart w:id="46" w:name="_Toc7281932"/>
+      <w:bookmarkStart w:id="47" w:name="_Toc24669_WPSOffice_Level2"/>
       <w:r>
         <w:rPr>
           <w:rFonts w:hint="eastAsia" w:ascii="宋体" w:hAnsi="宋体" w:eastAsia="宋体"/>
@@ -7435,8 +7565,8 @@
           <w:rFonts w:ascii="宋体" w:hAnsi="宋体" w:eastAsia="宋体"/>
         </w:rPr>
       </w:pPr>
-      <w:bookmarkStart w:id="48" w:name="_Toc7281933"/>
-      <w:bookmarkStart w:id="49" w:name="_Toc13432_WPSOffice_Level1"/>
+      <w:bookmarkStart w:id="48" w:name="_Toc13432_WPSOffice_Level1"/>
+      <w:bookmarkStart w:id="49" w:name="_Toc7281933"/>
       <w:r>
         <w:rPr>
           <w:rFonts w:hint="eastAsia" w:ascii="宋体" w:hAnsi="宋体" w:eastAsia="宋体"/>
@@ -7455,17 +7585,17 @@
           <w:rFonts w:ascii="宋体" w:hAnsi="宋体" w:eastAsia="宋体"/>
         </w:rPr>
       </w:pPr>
-      <w:bookmarkStart w:id="50" w:name="_Toc482124948"/>
-      <w:bookmarkStart w:id="51" w:name="_Toc483758357"/>
-      <w:bookmarkStart w:id="52" w:name="_Toc514704985"/>
+      <w:bookmarkStart w:id="50" w:name="_Toc514704985"/>
+      <w:bookmarkStart w:id="51" w:name="_Toc7281934"/>
+      <w:bookmarkStart w:id="52" w:name="_Toc515030828"/>
       <w:bookmarkStart w:id="53" w:name="_Toc513634025"/>
-      <w:bookmarkStart w:id="54" w:name="_Toc513636877"/>
-      <w:bookmarkStart w:id="55" w:name="_Toc481254397"/>
-      <w:bookmarkStart w:id="56" w:name="_Toc22373_WPSOffice_Level1"/>
-      <w:bookmarkStart w:id="57" w:name="_Toc483732640"/>
-      <w:bookmarkStart w:id="58" w:name="_Toc7281934"/>
-      <w:bookmarkStart w:id="59" w:name="_Toc514701965"/>
-      <w:bookmarkStart w:id="60" w:name="_Toc515030828"/>
+      <w:bookmarkStart w:id="54" w:name="_Toc483758357"/>
+      <w:bookmarkStart w:id="55" w:name="_Toc482124948"/>
+      <w:bookmarkStart w:id="56" w:name="_Toc513636877"/>
+      <w:bookmarkStart w:id="57" w:name="_Toc481254397"/>
+      <w:bookmarkStart w:id="58" w:name="_Toc22373_WPSOffice_Level1"/>
+      <w:bookmarkStart w:id="59" w:name="_Toc483732640"/>
+      <w:bookmarkStart w:id="60" w:name="_Toc514701965"/>
       <w:r>
         <w:rPr>
           <w:rFonts w:hint="eastAsia" w:ascii="宋体" w:hAnsi="宋体" w:eastAsia="宋体"/>
@@ -7504,15 +7634,15 @@
           <w:rFonts w:ascii="宋体" w:hAnsi="宋体" w:eastAsia="宋体"/>
         </w:rPr>
       </w:pPr>
-      <w:bookmarkStart w:id="61" w:name="_Toc482124949"/>
-      <w:bookmarkStart w:id="62" w:name="_Toc481254398"/>
+      <w:bookmarkStart w:id="61" w:name="_Toc481254398"/>
+      <w:bookmarkStart w:id="62" w:name="_Toc482124949"/>
       <w:bookmarkStart w:id="63" w:name="_Toc514704986"/>
       <w:bookmarkStart w:id="64" w:name="_Toc7281935"/>
-      <w:bookmarkStart w:id="65" w:name="_Toc513634026"/>
-      <w:bookmarkStart w:id="66" w:name="_Toc14963_WPSOffice_Level2"/>
-      <w:bookmarkStart w:id="67" w:name="_Toc514701966"/>
-      <w:bookmarkStart w:id="68" w:name="_Toc515030829"/>
-      <w:bookmarkStart w:id="69" w:name="_Toc513636878"/>
+      <w:bookmarkStart w:id="65" w:name="_Toc515030829"/>
+      <w:bookmarkStart w:id="66" w:name="_Toc514701966"/>
+      <w:bookmarkStart w:id="67" w:name="_Toc513636878"/>
+      <w:bookmarkStart w:id="68" w:name="_Toc513634026"/>
+      <w:bookmarkStart w:id="69" w:name="_Toc14963_WPSOffice_Level2"/>
       <w:r>
         <w:rPr>
           <w:rFonts w:hint="eastAsia" w:ascii="宋体" w:hAnsi="宋体" w:eastAsia="宋体"/>
@@ -7558,12 +7688,12 @@
       <w:bookmarkStart w:id="70" w:name="_Toc481254399"/>
       <w:bookmarkStart w:id="71" w:name="_Toc482124950"/>
       <w:bookmarkStart w:id="72" w:name="_Toc513636879"/>
-      <w:bookmarkStart w:id="73" w:name="_Toc515030830"/>
+      <w:bookmarkStart w:id="73" w:name="_Toc23936_WPSOffice_Level2"/>
       <w:bookmarkStart w:id="74" w:name="_Toc514704987"/>
-      <w:bookmarkStart w:id="75" w:name="_Toc514701967"/>
-      <w:bookmarkStart w:id="76" w:name="_Toc23936_WPSOffice_Level2"/>
-      <w:bookmarkStart w:id="77" w:name="_Toc513634027"/>
-      <w:bookmarkStart w:id="78" w:name="_Toc7281936"/>
+      <w:bookmarkStart w:id="75" w:name="_Toc515030830"/>
+      <w:bookmarkStart w:id="76" w:name="_Toc514701967"/>
+      <w:bookmarkStart w:id="77" w:name="_Toc7281936"/>
+      <w:bookmarkStart w:id="78" w:name="_Toc513634027"/>
       <w:r>
         <w:rPr>
           <w:rFonts w:hint="eastAsia" w:ascii="宋体" w:hAnsi="宋体" w:eastAsia="宋体"/>
@@ -7606,13 +7736,13 @@
           <w:rFonts w:ascii="宋体" w:hAnsi="宋体" w:eastAsia="宋体"/>
         </w:rPr>
       </w:pPr>
-      <w:bookmarkStart w:id="79" w:name="_Toc515030831"/>
+      <w:bookmarkStart w:id="79" w:name="_Toc2266_WPSOffice_Level2"/>
       <w:bookmarkStart w:id="80" w:name="_Toc514704988"/>
-      <w:bookmarkStart w:id="81" w:name="_Toc513636880"/>
-      <w:bookmarkStart w:id="82" w:name="_Toc513634028"/>
+      <w:bookmarkStart w:id="81" w:name="_Toc513634028"/>
+      <w:bookmarkStart w:id="82" w:name="_Toc513636880"/>
       <w:bookmarkStart w:id="83" w:name="_Toc7281937"/>
-      <w:bookmarkStart w:id="84" w:name="_Toc2266_WPSOffice_Level2"/>
-      <w:bookmarkStart w:id="85" w:name="_Toc514701968"/>
+      <w:bookmarkStart w:id="84" w:name="_Toc514701968"/>
+      <w:bookmarkStart w:id="85" w:name="_Toc515030831"/>
       <w:r>
         <w:rPr>
           <w:rFonts w:hint="eastAsia" w:ascii="宋体" w:hAnsi="宋体" w:eastAsia="宋体"/>
@@ -7648,15 +7778,15 @@
           <w:rFonts w:ascii="宋体" w:hAnsi="宋体" w:eastAsia="宋体"/>
         </w:rPr>
       </w:pPr>
-      <w:bookmarkStart w:id="86" w:name="_Toc483732641"/>
-      <w:bookmarkStart w:id="87" w:name="_Toc482124951"/>
-      <w:bookmarkStart w:id="88" w:name="_Toc483758358"/>
-      <w:bookmarkStart w:id="89" w:name="_Toc481254400"/>
-      <w:bookmarkStart w:id="90" w:name="_Toc23826_WPSOffice_Level1"/>
-      <w:bookmarkStart w:id="91" w:name="_Toc7281938"/>
-      <w:bookmarkStart w:id="92" w:name="_Toc513636881"/>
-      <w:bookmarkStart w:id="93" w:name="_Toc514704989"/>
-      <w:bookmarkStart w:id="94" w:name="_Toc515030832"/>
+      <w:bookmarkStart w:id="86" w:name="_Toc481254400"/>
+      <w:bookmarkStart w:id="87" w:name="_Toc483758358"/>
+      <w:bookmarkStart w:id="88" w:name="_Toc483732641"/>
+      <w:bookmarkStart w:id="89" w:name="_Toc482124951"/>
+      <w:bookmarkStart w:id="90" w:name="_Toc515030832"/>
+      <w:bookmarkStart w:id="91" w:name="_Toc23826_WPSOffice_Level1"/>
+      <w:bookmarkStart w:id="92" w:name="_Toc7281938"/>
+      <w:bookmarkStart w:id="93" w:name="_Toc513636881"/>
+      <w:bookmarkStart w:id="94" w:name="_Toc514704989"/>
       <w:bookmarkStart w:id="95" w:name="_Toc513634029"/>
       <w:bookmarkStart w:id="96" w:name="_Toc514701969"/>
       <w:r>
@@ -7735,8 +7865,8 @@
       </w:pPr>
       <w:bookmarkStart w:id="97" w:name="_Toc513634030"/>
       <w:bookmarkStart w:id="98" w:name="_Toc514704990"/>
-      <w:bookmarkStart w:id="99" w:name="_Toc515030833"/>
-      <w:bookmarkStart w:id="100" w:name="_Toc514701970"/>
+      <w:bookmarkStart w:id="99" w:name="_Toc514701970"/>
+      <w:bookmarkStart w:id="100" w:name="_Toc515030833"/>
       <w:bookmarkStart w:id="101" w:name="_Toc513636882"/>
       <w:bookmarkStart w:id="102" w:name="_Toc7281939"/>
       <w:bookmarkStart w:id="103" w:name="_Toc4088_WPSOffice_Level2"/>
@@ -7849,9 +7979,9 @@
       </w:pPr>
       <w:bookmarkStart w:id="104" w:name="_Toc513634031"/>
       <w:bookmarkStart w:id="105" w:name="_Toc513636883"/>
-      <w:bookmarkStart w:id="106" w:name="_Toc514704991"/>
-      <w:bookmarkStart w:id="107" w:name="_Toc514701971"/>
-      <w:bookmarkStart w:id="108" w:name="_Toc515030834"/>
+      <w:bookmarkStart w:id="106" w:name="_Toc515030834"/>
+      <w:bookmarkStart w:id="107" w:name="_Toc514704991"/>
+      <w:bookmarkStart w:id="108" w:name="_Toc514701971"/>
       <w:bookmarkStart w:id="109" w:name="_Toc19215_WPSOffice_Level2"/>
       <w:bookmarkStart w:id="110" w:name="_Toc7281940"/>
       <w:r>
@@ -8346,10 +8476,10 @@
           <w:rFonts w:ascii="宋体" w:hAnsi="宋体" w:eastAsia="宋体"/>
         </w:rPr>
       </w:pPr>
-      <w:bookmarkStart w:id="119" w:name="_Toc515030835"/>
-      <w:bookmarkStart w:id="120" w:name="_Toc514701972"/>
-      <w:bookmarkStart w:id="121" w:name="_Toc513636884"/>
-      <w:bookmarkStart w:id="122" w:name="_Toc7281945"/>
+      <w:bookmarkStart w:id="119" w:name="_Toc7281945"/>
+      <w:bookmarkStart w:id="120" w:name="_Toc515030835"/>
+      <w:bookmarkStart w:id="121" w:name="_Toc514701972"/>
+      <w:bookmarkStart w:id="122" w:name="_Toc513636884"/>
       <w:bookmarkStart w:id="123" w:name="_Toc513634032"/>
       <w:bookmarkStart w:id="124" w:name="_Toc24669_WPSOffice_Level1"/>
       <w:bookmarkStart w:id="125" w:name="_Toc514704992"/>
@@ -8375,13 +8505,13 @@
           <w:rFonts w:ascii="宋体" w:hAnsi="宋体" w:eastAsia="宋体"/>
         </w:rPr>
       </w:pPr>
-      <w:bookmarkStart w:id="126" w:name="_Toc514704993"/>
-      <w:bookmarkStart w:id="127" w:name="_Toc21397_WPSOffice_Level2"/>
-      <w:bookmarkStart w:id="128" w:name="_Toc514701973"/>
+      <w:bookmarkStart w:id="126" w:name="_Toc515030836"/>
+      <w:bookmarkStart w:id="127" w:name="_Toc513636885"/>
+      <w:bookmarkStart w:id="128" w:name="_Toc21397_WPSOffice_Level2"/>
       <w:bookmarkStart w:id="129" w:name="_Toc7281946"/>
-      <w:bookmarkStart w:id="130" w:name="_Toc515030836"/>
-      <w:bookmarkStart w:id="131" w:name="_Toc513636885"/>
-      <w:bookmarkStart w:id="132" w:name="_Toc513634033"/>
+      <w:bookmarkStart w:id="130" w:name="_Toc513634033"/>
+      <w:bookmarkStart w:id="131" w:name="_Toc514701973"/>
+      <w:bookmarkStart w:id="132" w:name="_Toc514704993"/>
       <w:r>
         <w:rPr>
           <w:rFonts w:hint="eastAsia" w:ascii="宋体" w:hAnsi="宋体" w:eastAsia="宋体"/>
@@ -8650,17 +8780,17 @@
           <w:rFonts w:ascii="宋体" w:hAnsi="宋体" w:eastAsia="宋体"/>
         </w:rPr>
       </w:pPr>
-      <w:bookmarkStart w:id="134" w:name="_Toc515030838"/>
-      <w:bookmarkStart w:id="135" w:name="_Toc14963_WPSOffice_Level1"/>
-      <w:bookmarkStart w:id="136" w:name="_Toc482124954"/>
-      <w:bookmarkStart w:id="137" w:name="_Toc513636887"/>
-      <w:bookmarkStart w:id="138" w:name="_Toc481254403"/>
-      <w:bookmarkStart w:id="139" w:name="_Toc514704995"/>
-      <w:bookmarkStart w:id="140" w:name="_Toc483732642"/>
-      <w:bookmarkStart w:id="141" w:name="_Toc7281947"/>
-      <w:bookmarkStart w:id="142" w:name="_Toc514701975"/>
-      <w:bookmarkStart w:id="143" w:name="_Toc513634035"/>
-      <w:bookmarkStart w:id="144" w:name="_Toc483758359"/>
+      <w:bookmarkStart w:id="134" w:name="_Toc482124954"/>
+      <w:bookmarkStart w:id="135" w:name="_Toc514704995"/>
+      <w:bookmarkStart w:id="136" w:name="_Toc514701975"/>
+      <w:bookmarkStart w:id="137" w:name="_Toc14963_WPSOffice_Level1"/>
+      <w:bookmarkStart w:id="138" w:name="_Toc515030838"/>
+      <w:bookmarkStart w:id="139" w:name="_Toc483758359"/>
+      <w:bookmarkStart w:id="140" w:name="_Toc513634035"/>
+      <w:bookmarkStart w:id="141" w:name="_Toc481254403"/>
+      <w:bookmarkStart w:id="142" w:name="_Toc7281947"/>
+      <w:bookmarkStart w:id="143" w:name="_Toc513636887"/>
+      <w:bookmarkStart w:id="144" w:name="_Toc483732642"/>
       <w:r>
         <w:rPr>
           <w:rFonts w:hint="eastAsia" w:ascii="宋体" w:hAnsi="宋体" w:eastAsia="宋体"/>
@@ -8751,14 +8881,14 @@
       </w:pPr>
       <w:bookmarkStart w:id="145" w:name="_Toc18508_WPSOffice_Level2"/>
       <w:bookmarkStart w:id="146" w:name="_Toc481254404"/>
-      <w:bookmarkStart w:id="147" w:name="_Toc483758360"/>
-      <w:bookmarkStart w:id="148" w:name="_Toc513634036"/>
-      <w:bookmarkStart w:id="149" w:name="_Toc514704996"/>
-      <w:bookmarkStart w:id="150" w:name="_Toc482124955"/>
-      <w:bookmarkStart w:id="151" w:name="_Toc513636888"/>
+      <w:bookmarkStart w:id="147" w:name="_Toc482124955"/>
+      <w:bookmarkStart w:id="148" w:name="_Toc513636888"/>
+      <w:bookmarkStart w:id="149" w:name="_Toc513634036"/>
+      <w:bookmarkStart w:id="150" w:name="_Toc483758360"/>
+      <w:bookmarkStart w:id="151" w:name="_Toc514704996"/>
       <w:bookmarkStart w:id="152" w:name="_Toc514701976"/>
-      <w:bookmarkStart w:id="153" w:name="_Toc515030839"/>
-      <w:bookmarkStart w:id="154" w:name="_Toc483732643"/>
+      <w:bookmarkStart w:id="153" w:name="_Toc483732643"/>
+      <w:bookmarkStart w:id="154" w:name="_Toc515030839"/>
       <w:r>
         <w:rPr>
           <w:rFonts w:hint="eastAsia" w:ascii="宋体" w:hAnsi="宋体"/>
@@ -8809,11 +8939,11 @@
       <w:bookmarkStart w:id="157" w:name="_Toc513636889"/>
       <w:bookmarkStart w:id="158" w:name="_Toc513634037"/>
       <w:bookmarkStart w:id="159" w:name="_Toc481254405"/>
-      <w:bookmarkStart w:id="160" w:name="_Toc515030840"/>
-      <w:bookmarkStart w:id="161" w:name="_Toc7281949"/>
-      <w:bookmarkStart w:id="162" w:name="_Toc29458_WPSOffice_Level2"/>
-      <w:bookmarkStart w:id="163" w:name="_Toc482124956"/>
-      <w:bookmarkStart w:id="164" w:name="_Toc514704997"/>
+      <w:bookmarkStart w:id="160" w:name="_Toc29458_WPSOffice_Level2"/>
+      <w:bookmarkStart w:id="161" w:name="_Toc514704997"/>
+      <w:bookmarkStart w:id="162" w:name="_Toc7281949"/>
+      <w:bookmarkStart w:id="163" w:name="_Toc515030840"/>
+      <w:bookmarkStart w:id="164" w:name="_Toc482124956"/>
       <w:bookmarkStart w:id="165" w:name="_Toc514701977"/>
       <w:r>
         <w:rPr>
@@ -8844,17 +8974,17 @@
         </w:rPr>
       </w:pPr>
       <w:bookmarkStart w:id="166" w:name="_Toc261387277"/>
-      <w:bookmarkStart w:id="167" w:name="_Toc261617664"/>
-      <w:bookmarkStart w:id="168" w:name="_Toc261645611"/>
-      <w:bookmarkStart w:id="169" w:name="_Toc260569027"/>
-      <w:bookmarkStart w:id="170" w:name="_Toc261556534"/>
+      <w:bookmarkStart w:id="167" w:name="_Toc261645611"/>
+      <w:bookmarkStart w:id="168" w:name="_Toc260569027"/>
+      <w:bookmarkStart w:id="169" w:name="_Toc261556534"/>
+      <w:bookmarkStart w:id="170" w:name="_Toc261617664"/>
       <w:bookmarkStart w:id="171" w:name="_Toc260573878"/>
-      <w:bookmarkStart w:id="172" w:name="_Toc513636890"/>
-      <w:bookmarkStart w:id="173" w:name="_Toc514704998"/>
-      <w:bookmarkStart w:id="174" w:name="_Toc513634038"/>
-      <w:bookmarkStart w:id="175" w:name="_Toc481254406"/>
-      <w:bookmarkStart w:id="176" w:name="_Toc482124957"/>
-      <w:bookmarkStart w:id="177" w:name="_Toc515030841"/>
+      <w:bookmarkStart w:id="172" w:name="_Toc513634038"/>
+      <w:bookmarkStart w:id="173" w:name="_Toc481254406"/>
+      <w:bookmarkStart w:id="174" w:name="_Toc514704998"/>
+      <w:bookmarkStart w:id="175" w:name="_Toc482124957"/>
+      <w:bookmarkStart w:id="176" w:name="_Toc515030841"/>
+      <w:bookmarkStart w:id="177" w:name="_Toc513636890"/>
       <w:bookmarkStart w:id="178" w:name="_Toc514701978"/>
       <w:r>
         <w:rPr>
@@ -8972,8 +9102,8 @@
       <w:bookmarkStart w:id="179" w:name="_Toc261387278"/>
       <w:bookmarkStart w:id="180" w:name="_Toc260573879"/>
       <w:bookmarkStart w:id="181" w:name="_Toc261645612"/>
-      <w:bookmarkStart w:id="182" w:name="_Toc260569028"/>
-      <w:bookmarkStart w:id="183" w:name="_Toc261617665"/>
+      <w:bookmarkStart w:id="182" w:name="_Toc261617665"/>
+      <w:bookmarkStart w:id="183" w:name="_Toc260569028"/>
       <w:bookmarkStart w:id="184" w:name="_Toc261556535"/>
     </w:p>
     <w:p>
@@ -9206,15 +9336,15 @@
           <w:rFonts w:ascii="宋体" w:hAnsi="宋体" w:eastAsia="宋体"/>
         </w:rPr>
       </w:pPr>
-      <w:bookmarkStart w:id="187" w:name="_Toc514704999"/>
-      <w:bookmarkStart w:id="188" w:name="_Toc7281951"/>
-      <w:bookmarkStart w:id="189" w:name="_Toc515030842"/>
-      <w:bookmarkStart w:id="190" w:name="_Toc481254407"/>
-      <w:bookmarkStart w:id="191" w:name="_Toc514701979"/>
-      <w:bookmarkStart w:id="192" w:name="_Toc10754_WPSOffice_Level2"/>
-      <w:bookmarkStart w:id="193" w:name="_Toc482124958"/>
-      <w:bookmarkStart w:id="194" w:name="_Toc513634039"/>
-      <w:bookmarkStart w:id="195" w:name="_Toc513636891"/>
+      <w:bookmarkStart w:id="187" w:name="_Toc7281951"/>
+      <w:bookmarkStart w:id="188" w:name="_Toc515030842"/>
+      <w:bookmarkStart w:id="189" w:name="_Toc481254407"/>
+      <w:bookmarkStart w:id="190" w:name="_Toc514701979"/>
+      <w:bookmarkStart w:id="191" w:name="_Toc514704999"/>
+      <w:bookmarkStart w:id="192" w:name="_Toc513636891"/>
+      <w:bookmarkStart w:id="193" w:name="_Toc513634039"/>
+      <w:bookmarkStart w:id="194" w:name="_Toc482124958"/>
+      <w:bookmarkStart w:id="195" w:name="_Toc10754_WPSOffice_Level2"/>
       <w:r>
         <w:rPr>
           <w:rFonts w:hint="eastAsia" w:ascii="宋体" w:hAnsi="宋体" w:eastAsia="宋体"/>
@@ -9268,16 +9398,16 @@
           <w:rFonts w:ascii="宋体" w:hAnsi="宋体" w:eastAsia="宋体"/>
         </w:rPr>
       </w:pPr>
-      <w:bookmarkStart w:id="196" w:name="_Toc2266_WPSOffice_Level1"/>
-      <w:bookmarkStart w:id="197" w:name="_Toc483732644"/>
-      <w:bookmarkStart w:id="198" w:name="_Toc514701980"/>
-      <w:bookmarkStart w:id="199" w:name="_Toc513634040"/>
-      <w:bookmarkStart w:id="200" w:name="_Toc515030843"/>
-      <w:bookmarkStart w:id="201" w:name="_Toc483758361"/>
-      <w:bookmarkStart w:id="202" w:name="_Toc481254408"/>
-      <w:bookmarkStart w:id="203" w:name="_Toc513636892"/>
-      <w:bookmarkStart w:id="204" w:name="_Toc482124959"/>
-      <w:bookmarkStart w:id="205" w:name="_Toc7281952"/>
+      <w:bookmarkStart w:id="196" w:name="_Toc514701980"/>
+      <w:bookmarkStart w:id="197" w:name="_Toc513634040"/>
+      <w:bookmarkStart w:id="198" w:name="_Toc515030843"/>
+      <w:bookmarkStart w:id="199" w:name="_Toc483758361"/>
+      <w:bookmarkStart w:id="200" w:name="_Toc481254408"/>
+      <w:bookmarkStart w:id="201" w:name="_Toc513636892"/>
+      <w:bookmarkStart w:id="202" w:name="_Toc482124959"/>
+      <w:bookmarkStart w:id="203" w:name="_Toc7281952"/>
+      <w:bookmarkStart w:id="204" w:name="_Toc483732644"/>
+      <w:bookmarkStart w:id="205" w:name="_Toc2266_WPSOffice_Level1"/>
       <w:bookmarkStart w:id="206" w:name="_Toc514705000"/>
       <w:r>
         <w:rPr>
@@ -9306,17 +9436,17 @@
           <w:rFonts w:ascii="宋体" w:hAnsi="宋体" w:eastAsia="宋体"/>
         </w:rPr>
       </w:pPr>
-      <w:bookmarkStart w:id="207" w:name="_Toc515030844"/>
-      <w:bookmarkStart w:id="208" w:name="_Toc4088_WPSOffice_Level1"/>
-      <w:bookmarkStart w:id="209" w:name="_Toc513636893"/>
-      <w:bookmarkStart w:id="210" w:name="_Toc481254409"/>
-      <w:bookmarkStart w:id="211" w:name="_Toc483758362"/>
-      <w:bookmarkStart w:id="212" w:name="_Toc513634041"/>
-      <w:bookmarkStart w:id="213" w:name="_Toc514701981"/>
-      <w:bookmarkStart w:id="214" w:name="_Toc482124960"/>
-      <w:bookmarkStart w:id="215" w:name="_Toc7281953"/>
-      <w:bookmarkStart w:id="216" w:name="_Toc514705001"/>
-      <w:bookmarkStart w:id="217" w:name="_Toc483732645"/>
+      <w:bookmarkStart w:id="207" w:name="_Toc7281953"/>
+      <w:bookmarkStart w:id="208" w:name="_Toc514701981"/>
+      <w:bookmarkStart w:id="209" w:name="_Toc481254409"/>
+      <w:bookmarkStart w:id="210" w:name="_Toc513634041"/>
+      <w:bookmarkStart w:id="211" w:name="_Toc4088_WPSOffice_Level1"/>
+      <w:bookmarkStart w:id="212" w:name="_Toc482124960"/>
+      <w:bookmarkStart w:id="213" w:name="_Toc483732645"/>
+      <w:bookmarkStart w:id="214" w:name="_Toc483758362"/>
+      <w:bookmarkStart w:id="215" w:name="_Toc513636893"/>
+      <w:bookmarkStart w:id="216" w:name="_Toc515030844"/>
+      <w:bookmarkStart w:id="217" w:name="_Toc514705001"/>
       <w:r>
         <w:rPr>
           <w:rFonts w:hint="eastAsia" w:ascii="宋体" w:hAnsi="宋体" w:eastAsia="宋体"/>
@@ -9419,8 +9549,8 @@
           <w:szCs w:val="21"/>
         </w:rPr>
       </w:pPr>
-      <w:bookmarkStart w:id="218" w:name="_Toc19290_WPSOffice_Level2"/>
-      <w:bookmarkStart w:id="219" w:name="_Toc7481_WPSOffice_Level2"/>
+      <w:bookmarkStart w:id="218" w:name="_Toc7481_WPSOffice_Level2"/>
+      <w:bookmarkStart w:id="219" w:name="_Toc19290_WPSOffice_Level2"/>
       <w:r>
         <w:rPr>
           <w:rFonts w:hint="eastAsia" w:ascii="宋体" w:hAnsi="宋体"/>
@@ -9547,17 +9677,17 @@
           <w:rFonts w:ascii="宋体" w:hAnsi="宋体" w:eastAsia="宋体"/>
         </w:rPr>
       </w:pPr>
-      <w:bookmarkStart w:id="222" w:name="_Toc483758363"/>
-      <w:bookmarkStart w:id="223" w:name="_Toc482124964"/>
+      <w:bookmarkStart w:id="222" w:name="_Toc7281954"/>
+      <w:bookmarkStart w:id="223" w:name="_Toc483758363"/>
       <w:bookmarkStart w:id="224" w:name="_Toc514701985"/>
-      <w:bookmarkStart w:id="225" w:name="_Toc513636897"/>
-      <w:bookmarkStart w:id="226" w:name="_Toc7281954"/>
-      <w:bookmarkStart w:id="227" w:name="_Toc514705005"/>
+      <w:bookmarkStart w:id="225" w:name="_Toc19215_WPSOffice_Level1"/>
+      <w:bookmarkStart w:id="226" w:name="_Toc514705005"/>
+      <w:bookmarkStart w:id="227" w:name="_Toc513636897"/>
       <w:bookmarkStart w:id="228" w:name="_Toc513634045"/>
-      <w:bookmarkStart w:id="229" w:name="_Toc481254413"/>
-      <w:bookmarkStart w:id="230" w:name="_Toc19215_WPSOffice_Level1"/>
-      <w:bookmarkStart w:id="231" w:name="_Toc515030848"/>
-      <w:bookmarkStart w:id="232" w:name="_Toc483732646"/>
+      <w:bookmarkStart w:id="229" w:name="_Toc483732646"/>
+      <w:bookmarkStart w:id="230" w:name="_Toc515030848"/>
+      <w:bookmarkStart w:id="231" w:name="_Toc482124964"/>
+      <w:bookmarkStart w:id="232" w:name="_Toc481254413"/>
       <w:r>
         <w:rPr>
           <w:rFonts w:hint="eastAsia" w:ascii="宋体" w:hAnsi="宋体" w:eastAsia="宋体"/>
@@ -9586,10 +9716,10 @@
       </w:pPr>
       <w:bookmarkStart w:id="233" w:name="_Toc481254414"/>
       <w:bookmarkStart w:id="234" w:name="_Toc482124965"/>
-      <w:bookmarkStart w:id="235" w:name="_Toc515030849"/>
-      <w:bookmarkStart w:id="236" w:name="_Toc513636898"/>
+      <w:bookmarkStart w:id="235" w:name="_Toc513636898"/>
+      <w:bookmarkStart w:id="236" w:name="_Toc514701986"/>
       <w:bookmarkStart w:id="237" w:name="_Toc514705006"/>
-      <w:bookmarkStart w:id="238" w:name="_Toc514701986"/>
+      <w:bookmarkStart w:id="238" w:name="_Toc515030849"/>
       <w:bookmarkStart w:id="239" w:name="_Toc513634046"/>
       <w:bookmarkStart w:id="240" w:name="_Toc7281955"/>
       <w:bookmarkStart w:id="241" w:name="_Toc30403_WPSOffice_Level2"/>
@@ -10082,8 +10212,8 @@
           <w:rFonts w:ascii="宋体" w:hAnsi="宋体" w:eastAsia="宋体"/>
         </w:rPr>
       </w:pPr>
-      <w:bookmarkStart w:id="244" w:name="_Toc32306_WPSOffice_Level2"/>
-      <w:bookmarkStart w:id="245" w:name="_Toc7281957"/>
+      <w:bookmarkStart w:id="244" w:name="_Toc7281957"/>
+      <w:bookmarkStart w:id="245" w:name="_Toc32306_WPSOffice_Level2"/>
       <w:r>
         <w:rPr>
           <w:rFonts w:hint="eastAsia" w:ascii="宋体" w:hAnsi="宋体" w:eastAsia="宋体"/>
@@ -10510,14 +10640,14 @@
           <w:rFonts w:ascii="宋体" w:hAnsi="宋体" w:eastAsia="宋体"/>
         </w:rPr>
       </w:pPr>
-      <w:bookmarkStart w:id="248" w:name="_Toc514705011"/>
-      <w:bookmarkStart w:id="249" w:name="_Toc9381_WPSOffice_Level1"/>
-      <w:bookmarkStart w:id="250" w:name="_Toc483758364"/>
-      <w:bookmarkStart w:id="251" w:name="_Toc483732647"/>
-      <w:bookmarkStart w:id="252" w:name="_Toc481254419"/>
-      <w:bookmarkStart w:id="253" w:name="_Toc7281959"/>
-      <w:bookmarkStart w:id="254" w:name="_Toc482124970"/>
-      <w:bookmarkStart w:id="255" w:name="_Toc515030854"/>
+      <w:bookmarkStart w:id="248" w:name="_Toc481254419"/>
+      <w:bookmarkStart w:id="249" w:name="_Toc7281959"/>
+      <w:bookmarkStart w:id="250" w:name="_Toc482124970"/>
+      <w:bookmarkStart w:id="251" w:name="_Toc515030854"/>
+      <w:bookmarkStart w:id="252" w:name="_Toc9381_WPSOffice_Level1"/>
+      <w:bookmarkStart w:id="253" w:name="_Toc483758364"/>
+      <w:bookmarkStart w:id="254" w:name="_Toc483732647"/>
+      <w:bookmarkStart w:id="255" w:name="_Toc514705011"/>
       <w:bookmarkStart w:id="256" w:name="_Toc513634051"/>
       <w:bookmarkStart w:id="257" w:name="_Toc513636903"/>
       <w:bookmarkStart w:id="258" w:name="_Toc514701991"/>
@@ -10550,12 +10680,12 @@
       <w:bookmarkStart w:id="259" w:name="_Toc481254422"/>
       <w:bookmarkStart w:id="260" w:name="_Toc482124972"/>
       <w:bookmarkStart w:id="261" w:name="_Toc514705013"/>
-      <w:bookmarkStart w:id="262" w:name="_Toc31113_WPSOffice_Level2"/>
-      <w:bookmarkStart w:id="263" w:name="_Toc515030856"/>
-      <w:bookmarkStart w:id="264" w:name="_Toc513636905"/>
-      <w:bookmarkStart w:id="265" w:name="_Toc514701993"/>
-      <w:bookmarkStart w:id="266" w:name="_Toc7281961"/>
-      <w:bookmarkStart w:id="267" w:name="_Toc513634053"/>
+      <w:bookmarkStart w:id="262" w:name="_Toc514701993"/>
+      <w:bookmarkStart w:id="263" w:name="_Toc513636905"/>
+      <w:bookmarkStart w:id="264" w:name="_Toc31113_WPSOffice_Level2"/>
+      <w:bookmarkStart w:id="265" w:name="_Toc515030856"/>
+      <w:bookmarkStart w:id="266" w:name="_Toc513634053"/>
+      <w:bookmarkStart w:id="267" w:name="_Toc7281961"/>
       <w:r>
         <w:rPr>
           <w:rFonts w:hint="eastAsia" w:ascii="宋体" w:hAnsi="宋体" w:eastAsia="宋体"/>
@@ -11037,15 +11167,15 @@
           <w:rFonts w:ascii="宋体" w:hAnsi="宋体" w:eastAsia="宋体"/>
         </w:rPr>
       </w:pPr>
-      <w:bookmarkStart w:id="268" w:name="_Toc514705012"/>
-      <w:bookmarkStart w:id="269" w:name="_Toc7281960"/>
-      <w:bookmarkStart w:id="270" w:name="_Toc515030855"/>
-      <w:bookmarkStart w:id="271" w:name="_Toc513634052"/>
-      <w:bookmarkStart w:id="272" w:name="_Toc6630_WPSOffice_Level2"/>
-      <w:bookmarkStart w:id="273" w:name="_Toc514701992"/>
-      <w:bookmarkStart w:id="274" w:name="_Toc482124971"/>
-      <w:bookmarkStart w:id="275" w:name="_Toc481254421"/>
-      <w:bookmarkStart w:id="276" w:name="_Toc513636904"/>
+      <w:bookmarkStart w:id="268" w:name="_Toc513636904"/>
+      <w:bookmarkStart w:id="269" w:name="_Toc515030855"/>
+      <w:bookmarkStart w:id="270" w:name="_Toc514705012"/>
+      <w:bookmarkStart w:id="271" w:name="_Toc7281960"/>
+      <w:bookmarkStart w:id="272" w:name="_Toc513634052"/>
+      <w:bookmarkStart w:id="273" w:name="_Toc6630_WPSOffice_Level2"/>
+      <w:bookmarkStart w:id="274" w:name="_Toc514701992"/>
+      <w:bookmarkStart w:id="275" w:name="_Toc482124971"/>
+      <w:bookmarkStart w:id="276" w:name="_Toc481254421"/>
       <w:r>
         <w:rPr>
           <w:rFonts w:hint="eastAsia" w:ascii="宋体" w:hAnsi="宋体" w:eastAsia="宋体"/>
@@ -11141,12 +11271,12 @@
           <w:rFonts w:ascii="宋体" w:hAnsi="宋体" w:eastAsia="宋体"/>
         </w:rPr>
       </w:pPr>
-      <w:bookmarkStart w:id="277" w:name="_Toc515030857"/>
-      <w:bookmarkStart w:id="278" w:name="_Toc514701994"/>
-      <w:bookmarkStart w:id="279" w:name="_Toc513636906"/>
+      <w:bookmarkStart w:id="277" w:name="_Toc514701994"/>
+      <w:bookmarkStart w:id="278" w:name="_Toc513636906"/>
+      <w:bookmarkStart w:id="279" w:name="_Toc515030857"/>
       <w:bookmarkStart w:id="280" w:name="_Toc28891_WPSOffice_Level2"/>
-      <w:bookmarkStart w:id="281" w:name="_Toc513634054"/>
-      <w:bookmarkStart w:id="282" w:name="_Toc514705014"/>
+      <w:bookmarkStart w:id="281" w:name="_Toc514705014"/>
+      <w:bookmarkStart w:id="282" w:name="_Toc513634054"/>
       <w:bookmarkStart w:id="283" w:name="_Toc7281962"/>
       <w:r>
         <w:rPr>
@@ -11406,13 +11536,13 @@
                 <w:lang w:val="zh-CN"/>
               </w:rPr>
             </w:pPr>
-            <w:bookmarkStart w:id="285" w:name="_Toc482347524"/>
+            <w:bookmarkStart w:id="285" w:name="_Toc5026"/>
             <w:bookmarkStart w:id="286" w:name="_Toc481611094"/>
             <w:bookmarkStart w:id="287" w:name="_Toc449713267"/>
             <w:bookmarkStart w:id="288" w:name="_Toc481138553"/>
-            <w:bookmarkStart w:id="289" w:name="_Toc5026"/>
+            <w:bookmarkStart w:id="289" w:name="_Toc483300366"/>
             <w:bookmarkStart w:id="290" w:name="_Toc451357418"/>
-            <w:bookmarkStart w:id="291" w:name="_Toc483300366"/>
+            <w:bookmarkStart w:id="291" w:name="_Toc482347524"/>
             <w:r>
               <w:rPr>
                 <w:rStyle w:val="14"/>
@@ -11450,12 +11580,12 @@
               </w:rPr>
             </w:pPr>
             <w:bookmarkStart w:id="292" w:name="_Toc10365"/>
-            <w:bookmarkStart w:id="293" w:name="_Toc483300367"/>
-            <w:bookmarkStart w:id="294" w:name="_Toc481138554"/>
+            <w:bookmarkStart w:id="293" w:name="_Toc451357419"/>
+            <w:bookmarkStart w:id="294" w:name="_Toc481611095"/>
             <w:bookmarkStart w:id="295" w:name="_Toc449713268"/>
-            <w:bookmarkStart w:id="296" w:name="_Toc451357419"/>
-            <w:bookmarkStart w:id="297" w:name="_Toc482347525"/>
-            <w:bookmarkStart w:id="298" w:name="_Toc481611095"/>
+            <w:bookmarkStart w:id="296" w:name="_Toc483300367"/>
+            <w:bookmarkStart w:id="297" w:name="_Toc481138554"/>
+            <w:bookmarkStart w:id="298" w:name="_Toc482347525"/>
             <w:r>
               <w:rPr>
                 <w:rStyle w:val="14"/>
@@ -11492,13 +11622,13 @@
                 <w:lang w:val="zh-CN"/>
               </w:rPr>
             </w:pPr>
-            <w:bookmarkStart w:id="299" w:name="_Toc449713269"/>
+            <w:bookmarkStart w:id="299" w:name="_Toc483300368"/>
             <w:bookmarkStart w:id="300" w:name="_Toc481611096"/>
-            <w:bookmarkStart w:id="301" w:name="_Toc483300368"/>
+            <w:bookmarkStart w:id="301" w:name="_Toc481138555"/>
             <w:bookmarkStart w:id="302" w:name="_Toc2819"/>
-            <w:bookmarkStart w:id="303" w:name="_Toc481138555"/>
-            <w:bookmarkStart w:id="304" w:name="_Toc451357420"/>
-            <w:bookmarkStart w:id="305" w:name="_Toc482347526"/>
+            <w:bookmarkStart w:id="303" w:name="_Toc451357420"/>
+            <w:bookmarkStart w:id="304" w:name="_Toc482347526"/>
+            <w:bookmarkStart w:id="305" w:name="_Toc449713269"/>
             <w:r>
               <w:rPr>
                 <w:rStyle w:val="14"/>
@@ -11555,13 +11685,13 @@
                 <w:lang w:val="zh-CN"/>
               </w:rPr>
             </w:pPr>
-            <w:bookmarkStart w:id="306" w:name="_Toc481611097"/>
-            <w:bookmarkStart w:id="307" w:name="_Toc483300369"/>
-            <w:bookmarkStart w:id="308" w:name="_Toc482347527"/>
-            <w:bookmarkStart w:id="309" w:name="_Toc451357421"/>
-            <w:bookmarkStart w:id="310" w:name="_Toc481138556"/>
-            <w:bookmarkStart w:id="311" w:name="_Toc11228"/>
-            <w:bookmarkStart w:id="312" w:name="_Toc449713270"/>
+            <w:bookmarkStart w:id="306" w:name="_Toc482347527"/>
+            <w:bookmarkStart w:id="307" w:name="_Toc481138556"/>
+            <w:bookmarkStart w:id="308" w:name="_Toc483300369"/>
+            <w:bookmarkStart w:id="309" w:name="_Toc449713270"/>
+            <w:bookmarkStart w:id="310" w:name="_Toc11228"/>
+            <w:bookmarkStart w:id="311" w:name="_Toc481611097"/>
+            <w:bookmarkStart w:id="312" w:name="_Toc451357421"/>
             <w:r>
               <w:rPr>
                 <w:rStyle w:val="14"/>
@@ -11690,11 +11820,11 @@
             </w:pPr>
             <w:bookmarkStart w:id="315" w:name="_Toc482347530"/>
             <w:bookmarkStart w:id="316" w:name="_Toc483300372"/>
-            <w:bookmarkStart w:id="317" w:name="_Toc451357424"/>
-            <w:bookmarkStart w:id="318" w:name="_Toc481611100"/>
-            <w:bookmarkStart w:id="319" w:name="_Toc449713273"/>
-            <w:bookmarkStart w:id="320" w:name="_Toc439"/>
-            <w:bookmarkStart w:id="321" w:name="_Toc481138559"/>
+            <w:bookmarkStart w:id="317" w:name="_Toc449713273"/>
+            <w:bookmarkStart w:id="318" w:name="_Toc451357424"/>
+            <w:bookmarkStart w:id="319" w:name="_Toc439"/>
+            <w:bookmarkStart w:id="320" w:name="_Toc481138559"/>
+            <w:bookmarkStart w:id="321" w:name="_Toc481611100"/>
             <w:r>
               <w:rPr>
                 <w:rStyle w:val="14"/>
@@ -11909,13 +12039,13 @@
                 <w:lang w:val="zh-CN"/>
               </w:rPr>
             </w:pPr>
-            <w:bookmarkStart w:id="324" w:name="_Toc482347554"/>
-            <w:bookmarkStart w:id="325" w:name="_Toc481611121"/>
-            <w:bookmarkStart w:id="326" w:name="_Toc451357442"/>
+            <w:bookmarkStart w:id="324" w:name="_Toc451357442"/>
+            <w:bookmarkStart w:id="325" w:name="_Toc21066"/>
+            <w:bookmarkStart w:id="326" w:name="_Toc481611121"/>
             <w:bookmarkStart w:id="327" w:name="_Toc481138577"/>
-            <w:bookmarkStart w:id="328" w:name="_Toc483300396"/>
-            <w:bookmarkStart w:id="329" w:name="_Toc449713294"/>
-            <w:bookmarkStart w:id="330" w:name="_Toc21066"/>
+            <w:bookmarkStart w:id="328" w:name="_Toc449713294"/>
+            <w:bookmarkStart w:id="329" w:name="_Toc482347554"/>
+            <w:bookmarkStart w:id="330" w:name="_Toc483300396"/>
             <w:r>
               <w:rPr>
                 <w:rStyle w:val="14"/>
@@ -11952,12 +12082,12 @@
                 <w:lang w:val="zh-CN"/>
               </w:rPr>
             </w:pPr>
-            <w:bookmarkStart w:id="331" w:name="_Toc12619"/>
-            <w:bookmarkStart w:id="332" w:name="_Toc481138578"/>
-            <w:bookmarkStart w:id="333" w:name="_Toc482347555"/>
-            <w:bookmarkStart w:id="334" w:name="_Toc483300397"/>
-            <w:bookmarkStart w:id="335" w:name="_Toc449713295"/>
-            <w:bookmarkStart w:id="336" w:name="_Toc451357443"/>
+            <w:bookmarkStart w:id="331" w:name="_Toc482347555"/>
+            <w:bookmarkStart w:id="332" w:name="_Toc12619"/>
+            <w:bookmarkStart w:id="333" w:name="_Toc481138578"/>
+            <w:bookmarkStart w:id="334" w:name="_Toc449713295"/>
+            <w:bookmarkStart w:id="335" w:name="_Toc451357443"/>
+            <w:bookmarkStart w:id="336" w:name="_Toc483300397"/>
             <w:bookmarkStart w:id="337" w:name="_Toc481611122"/>
             <w:r>
               <w:rPr>
@@ -11995,12 +12125,12 @@
                 <w:lang w:val="zh-CN"/>
               </w:rPr>
             </w:pPr>
-            <w:bookmarkStart w:id="338" w:name="_Toc483300398"/>
+            <w:bookmarkStart w:id="338" w:name="_Toc451357444"/>
             <w:bookmarkStart w:id="339" w:name="_Toc481138579"/>
             <w:bookmarkStart w:id="340" w:name="_Toc481611123"/>
-            <w:bookmarkStart w:id="341" w:name="_Toc449713296"/>
-            <w:bookmarkStart w:id="342" w:name="_Toc451357444"/>
-            <w:bookmarkStart w:id="343" w:name="_Toc31640"/>
+            <w:bookmarkStart w:id="341" w:name="_Toc31640"/>
+            <w:bookmarkStart w:id="342" w:name="_Toc483300398"/>
+            <w:bookmarkStart w:id="343" w:name="_Toc449713296"/>
             <w:bookmarkStart w:id="344" w:name="_Toc482347556"/>
             <w:r>
               <w:rPr>
@@ -12038,13 +12168,13 @@
                 <w:lang w:val="zh-CN"/>
               </w:rPr>
             </w:pPr>
-            <w:bookmarkStart w:id="345" w:name="_Toc449713297"/>
-            <w:bookmarkStart w:id="346" w:name="_Toc481138580"/>
-            <w:bookmarkStart w:id="347" w:name="_Toc483300399"/>
-            <w:bookmarkStart w:id="348" w:name="_Toc451357445"/>
+            <w:bookmarkStart w:id="345" w:name="_Toc451357445"/>
+            <w:bookmarkStart w:id="346" w:name="_Toc449713297"/>
+            <w:bookmarkStart w:id="347" w:name="_Toc27955"/>
+            <w:bookmarkStart w:id="348" w:name="_Toc481138580"/>
             <w:bookmarkStart w:id="349" w:name="_Toc482347557"/>
-            <w:bookmarkStart w:id="350" w:name="_Toc27955"/>
-            <w:bookmarkStart w:id="351" w:name="_Toc481611124"/>
+            <w:bookmarkStart w:id="350" w:name="_Toc481611124"/>
+            <w:bookmarkStart w:id="351" w:name="_Toc483300399"/>
             <w:r>
               <w:rPr>
                 <w:rStyle w:val="14"/>
@@ -12081,13 +12211,13 @@
                 <w:lang w:val="zh-CN"/>
               </w:rPr>
             </w:pPr>
-            <w:bookmarkStart w:id="352" w:name="_Toc483300400"/>
-            <w:bookmarkStart w:id="353" w:name="_Toc449713298"/>
-            <w:bookmarkStart w:id="354" w:name="_Toc21385"/>
-            <w:bookmarkStart w:id="355" w:name="_Toc481138581"/>
-            <w:bookmarkStart w:id="356" w:name="_Toc451357446"/>
-            <w:bookmarkStart w:id="357" w:name="_Toc481611125"/>
-            <w:bookmarkStart w:id="358" w:name="_Toc482347558"/>
+            <w:bookmarkStart w:id="352" w:name="_Toc451357446"/>
+            <w:bookmarkStart w:id="353" w:name="_Toc483300400"/>
+            <w:bookmarkStart w:id="354" w:name="_Toc481611125"/>
+            <w:bookmarkStart w:id="355" w:name="_Toc482347558"/>
+            <w:bookmarkStart w:id="356" w:name="_Toc449713298"/>
+            <w:bookmarkStart w:id="357" w:name="_Toc21385"/>
+            <w:bookmarkStart w:id="358" w:name="_Toc481138581"/>
             <w:r>
               <w:rPr>
                 <w:rStyle w:val="14"/>
@@ -12143,9 +12273,9 @@
                 <w:u w:val="none"/>
               </w:rPr>
             </w:pPr>
-            <w:bookmarkStart w:id="359" w:name="_Hlk513138482"/>
-            <w:bookmarkStart w:id="360" w:name="OLE_LINK69" w:colFirst="3" w:colLast="4"/>
-            <w:bookmarkStart w:id="361" w:name="OLE_LINK68" w:colFirst="3" w:colLast="4"/>
+            <w:bookmarkStart w:id="359" w:name="OLE_LINK68" w:colFirst="3" w:colLast="4"/>
+            <w:bookmarkStart w:id="360" w:name="_Hlk513138482"/>
+            <w:bookmarkStart w:id="361" w:name="OLE_LINK69" w:colFirst="3" w:colLast="4"/>
             <w:r>
               <w:rPr>
                 <w:rStyle w:val="14"/>
@@ -12210,12 +12340,12 @@
                 <w:lang w:val="zh-CN"/>
               </w:rPr>
             </w:pPr>
-            <w:bookmarkStart w:id="362" w:name="_Toc481138584"/>
-            <w:bookmarkStart w:id="363" w:name="_Toc483300403"/>
-            <w:bookmarkStart w:id="364" w:name="_Toc481611128"/>
-            <w:bookmarkStart w:id="365" w:name="_Toc22505"/>
-            <w:bookmarkStart w:id="366" w:name="_Toc449713301"/>
-            <w:bookmarkStart w:id="367" w:name="_Toc482347561"/>
+            <w:bookmarkStart w:id="362" w:name="_Toc483300403"/>
+            <w:bookmarkStart w:id="363" w:name="_Toc22505"/>
+            <w:bookmarkStart w:id="364" w:name="_Toc482347561"/>
+            <w:bookmarkStart w:id="365" w:name="_Toc481138584"/>
+            <w:bookmarkStart w:id="366" w:name="_Toc481611128"/>
+            <w:bookmarkStart w:id="367" w:name="_Toc449713301"/>
             <w:bookmarkStart w:id="368" w:name="_Toc451357449"/>
             <w:r>
               <w:rPr>
@@ -12392,13 +12522,13 @@
                 <w:lang w:val="zh-CN"/>
               </w:rPr>
             </w:pPr>
-            <w:bookmarkStart w:id="369" w:name="_Toc482347566"/>
-            <w:bookmarkStart w:id="370" w:name="_Toc451357454"/>
-            <w:bookmarkStart w:id="371" w:name="_Toc2683"/>
-            <w:bookmarkStart w:id="372" w:name="_Toc481138589"/>
-            <w:bookmarkStart w:id="373" w:name="_Toc483300408"/>
-            <w:bookmarkStart w:id="374" w:name="_Toc449713306"/>
-            <w:bookmarkStart w:id="375" w:name="_Toc481611133"/>
+            <w:bookmarkStart w:id="369" w:name="_Toc481611133"/>
+            <w:bookmarkStart w:id="370" w:name="_Toc482347566"/>
+            <w:bookmarkStart w:id="371" w:name="_Toc483300408"/>
+            <w:bookmarkStart w:id="372" w:name="_Toc449713306"/>
+            <w:bookmarkStart w:id="373" w:name="_Toc451357454"/>
+            <w:bookmarkStart w:id="374" w:name="_Toc481138589"/>
+            <w:bookmarkStart w:id="375" w:name="_Toc2683"/>
             <w:r>
               <w:rPr>
                 <w:rStyle w:val="14"/>
@@ -12572,13 +12702,13 @@
                 <w:lang w:val="zh-CN"/>
               </w:rPr>
             </w:pPr>
-            <w:bookmarkStart w:id="376" w:name="_Toc449713310"/>
-            <w:bookmarkStart w:id="377" w:name="_Toc483300412"/>
-            <w:bookmarkStart w:id="378" w:name="_Toc481611137"/>
-            <w:bookmarkStart w:id="379" w:name="_Toc451357458"/>
-            <w:bookmarkStart w:id="380" w:name="_Toc481138593"/>
-            <w:bookmarkStart w:id="381" w:name="_Toc2942"/>
-            <w:bookmarkStart w:id="382" w:name="_Toc482347570"/>
+            <w:bookmarkStart w:id="376" w:name="_Toc451357458"/>
+            <w:bookmarkStart w:id="377" w:name="_Toc2942"/>
+            <w:bookmarkStart w:id="378" w:name="_Toc482347570"/>
+            <w:bookmarkStart w:id="379" w:name="_Toc483300412"/>
+            <w:bookmarkStart w:id="380" w:name="_Toc449713310"/>
+            <w:bookmarkStart w:id="381" w:name="_Toc481138593"/>
+            <w:bookmarkStart w:id="382" w:name="_Toc481611137"/>
             <w:r>
               <w:rPr>
                 <w:rStyle w:val="14"/>
@@ -12642,13 +12772,13 @@
                 <w:lang w:val="zh-CN"/>
               </w:rPr>
             </w:pPr>
-            <w:bookmarkStart w:id="383" w:name="_Toc449713311"/>
-            <w:bookmarkStart w:id="384" w:name="_Toc451357459"/>
-            <w:bookmarkStart w:id="385" w:name="_Toc481138594"/>
-            <w:bookmarkStart w:id="386" w:name="_Toc482347571"/>
-            <w:bookmarkStart w:id="387" w:name="_Toc481611138"/>
+            <w:bookmarkStart w:id="383" w:name="_Toc481611138"/>
+            <w:bookmarkStart w:id="384" w:name="_Toc483300413"/>
+            <w:bookmarkStart w:id="385" w:name="_Toc482347571"/>
+            <w:bookmarkStart w:id="386" w:name="_Toc481138594"/>
+            <w:bookmarkStart w:id="387" w:name="_Toc451357459"/>
             <w:bookmarkStart w:id="388" w:name="_Toc31378"/>
-            <w:bookmarkStart w:id="389" w:name="_Toc483300413"/>
+            <w:bookmarkStart w:id="389" w:name="_Toc449713311"/>
             <w:r>
               <w:rPr>
                 <w:rStyle w:val="14"/>
@@ -12767,13 +12897,13 @@
                 <w:lang w:val="zh-CN"/>
               </w:rPr>
             </w:pPr>
-            <w:bookmarkStart w:id="390" w:name="_Toc451357480"/>
-            <w:bookmarkStart w:id="391" w:name="_Toc481138615"/>
-            <w:bookmarkStart w:id="392" w:name="_Toc449713334"/>
+            <w:bookmarkStart w:id="390" w:name="_Toc481138615"/>
+            <w:bookmarkStart w:id="391" w:name="_Toc451357480"/>
+            <w:bookmarkStart w:id="392" w:name="_Toc483300434"/>
             <w:bookmarkStart w:id="393" w:name="_Toc482347592"/>
-            <w:bookmarkStart w:id="394" w:name="_Toc28850"/>
-            <w:bookmarkStart w:id="395" w:name="_Toc481611159"/>
-            <w:bookmarkStart w:id="396" w:name="_Toc483300434"/>
+            <w:bookmarkStart w:id="394" w:name="_Toc449713334"/>
+            <w:bookmarkStart w:id="395" w:name="_Toc28850"/>
+            <w:bookmarkStart w:id="396" w:name="_Toc481611159"/>
             <w:r>
               <w:rPr>
                 <w:rStyle w:val="14"/>
@@ -14934,14 +15064,14 @@
       <w:bookmarkStart w:id="397" w:name="_Toc481254423"/>
       <w:bookmarkStart w:id="398" w:name="_Toc515030858"/>
       <w:bookmarkStart w:id="399" w:name="_Toc513636907"/>
-      <w:bookmarkStart w:id="400" w:name="_Toc7281963"/>
-      <w:bookmarkStart w:id="401" w:name="_Toc514705015"/>
-      <w:bookmarkStart w:id="402" w:name="_Toc17087_WPSOffice_Level1"/>
+      <w:bookmarkStart w:id="400" w:name="_Toc17087_WPSOffice_Level1"/>
+      <w:bookmarkStart w:id="401" w:name="_Toc482124973"/>
+      <w:bookmarkStart w:id="402" w:name="_Toc514705015"/>
       <w:bookmarkStart w:id="403" w:name="_Toc513634055"/>
-      <w:bookmarkStart w:id="404" w:name="_Toc482124973"/>
-      <w:bookmarkStart w:id="405" w:name="_Toc483758365"/>
-      <w:bookmarkStart w:id="406" w:name="_Toc514701995"/>
-      <w:bookmarkStart w:id="407" w:name="_Toc483732648"/>
+      <w:bookmarkStart w:id="404" w:name="_Toc483758365"/>
+      <w:bookmarkStart w:id="405" w:name="_Toc514701995"/>
+      <w:bookmarkStart w:id="406" w:name="_Toc483732648"/>
+      <w:bookmarkStart w:id="407" w:name="_Toc7281963"/>
       <w:r>
         <w:rPr>
           <w:rFonts w:hint="eastAsia" w:ascii="宋体" w:hAnsi="宋体" w:eastAsia="宋体"/>
@@ -14969,17 +15099,17 @@
           <w:rFonts w:ascii="宋体" w:hAnsi="宋体" w:eastAsia="宋体"/>
         </w:rPr>
       </w:pPr>
-      <w:bookmarkStart w:id="408" w:name="_Toc7281964"/>
-      <w:bookmarkStart w:id="409" w:name="_Toc514701996"/>
-      <w:bookmarkStart w:id="410" w:name="_Toc513636908"/>
+      <w:bookmarkStart w:id="408" w:name="_Toc514705016"/>
+      <w:bookmarkStart w:id="409" w:name="_Toc513636908"/>
+      <w:bookmarkStart w:id="410" w:name="_Toc481254424"/>
       <w:bookmarkStart w:id="411" w:name="_Toc515030859"/>
-      <w:bookmarkStart w:id="412" w:name="_Toc513634056"/>
-      <w:bookmarkStart w:id="413" w:name="_Toc483732649"/>
-      <w:bookmarkStart w:id="414" w:name="_Toc17805_WPSOffice_Level1"/>
+      <w:bookmarkStart w:id="412" w:name="_Toc17805_WPSOffice_Level1"/>
+      <w:bookmarkStart w:id="413" w:name="_Toc7281964"/>
+      <w:bookmarkStart w:id="414" w:name="_Toc483732649"/>
       <w:bookmarkStart w:id="415" w:name="_Toc482124974"/>
-      <w:bookmarkStart w:id="416" w:name="_Toc483758366"/>
-      <w:bookmarkStart w:id="417" w:name="_Toc514705016"/>
-      <w:bookmarkStart w:id="418" w:name="_Toc481254424"/>
+      <w:bookmarkStart w:id="416" w:name="_Toc514701996"/>
+      <w:bookmarkStart w:id="417" w:name="_Toc513634056"/>
+      <w:bookmarkStart w:id="418" w:name="_Toc483758366"/>
       <w:r>
         <w:rPr>
           <w:rFonts w:hint="eastAsia" w:ascii="宋体" w:hAnsi="宋体" w:eastAsia="宋体"/>
@@ -15006,13 +15136,13 @@
           <w:rFonts w:ascii="宋体" w:hAnsi="宋体" w:eastAsia="宋体"/>
         </w:rPr>
       </w:pPr>
-      <w:bookmarkStart w:id="419" w:name="_Toc513634057"/>
-      <w:bookmarkStart w:id="420" w:name="_Toc482124975"/>
-      <w:bookmarkStart w:id="421" w:name="_Toc513636909"/>
-      <w:bookmarkStart w:id="422" w:name="_Toc481254425"/>
-      <w:bookmarkStart w:id="423" w:name="_Toc514705017"/>
-      <w:bookmarkStart w:id="424" w:name="_Toc515030860"/>
-      <w:bookmarkStart w:id="425" w:name="_Toc514701997"/>
+      <w:bookmarkStart w:id="419" w:name="_Toc482124975"/>
+      <w:bookmarkStart w:id="420" w:name="_Toc481254425"/>
+      <w:bookmarkStart w:id="421" w:name="_Toc514705017"/>
+      <w:bookmarkStart w:id="422" w:name="_Toc513634057"/>
+      <w:bookmarkStart w:id="423" w:name="_Toc515030860"/>
+      <w:bookmarkStart w:id="424" w:name="_Toc514701997"/>
+      <w:bookmarkStart w:id="425" w:name="_Toc513636909"/>
       <w:bookmarkStart w:id="426" w:name="_Toc25062_WPSOffice_Level2"/>
       <w:bookmarkStart w:id="427" w:name="_Toc7281965"/>
       <w:r>
@@ -15544,8 +15674,8 @@
           <w:rFonts w:ascii="宋体" w:hAnsi="宋体" w:eastAsia="宋体"/>
         </w:rPr>
       </w:pPr>
-      <w:bookmarkStart w:id="430" w:name="_Toc18861_WPSOffice_Level2"/>
-      <w:bookmarkStart w:id="431" w:name="_Toc7281967"/>
+      <w:bookmarkStart w:id="430" w:name="_Toc7281967"/>
+      <w:bookmarkStart w:id="431" w:name="_Toc18861_WPSOffice_Level2"/>
       <w:r>
         <w:rPr>
           <w:rFonts w:hint="eastAsia" w:ascii="宋体" w:hAnsi="宋体" w:eastAsia="宋体"/>
@@ -15708,16 +15838,16 @@
           <w:rFonts w:ascii="宋体" w:hAnsi="宋体"/>
         </w:rPr>
       </w:pPr>
-      <w:bookmarkStart w:id="432" w:name="_Toc514705020"/>
-      <w:bookmarkStart w:id="433" w:name="_Toc515030863"/>
-      <w:bookmarkStart w:id="434" w:name="_Toc7281968"/>
-      <w:bookmarkStart w:id="435" w:name="_Toc513634060"/>
-      <w:bookmarkStart w:id="436" w:name="_Toc483758367"/>
-      <w:bookmarkStart w:id="437" w:name="_Toc514702000"/>
-      <w:bookmarkStart w:id="438" w:name="_Toc19644_WPSOffice_Level1"/>
-      <w:bookmarkStart w:id="439" w:name="_Toc482124979"/>
-      <w:bookmarkStart w:id="440" w:name="_Toc481254430"/>
-      <w:bookmarkStart w:id="441" w:name="_Toc513636912"/>
+      <w:bookmarkStart w:id="432" w:name="_Toc483758367"/>
+      <w:bookmarkStart w:id="433" w:name="_Toc513634060"/>
+      <w:bookmarkStart w:id="434" w:name="_Toc514705020"/>
+      <w:bookmarkStart w:id="435" w:name="_Toc513636912"/>
+      <w:bookmarkStart w:id="436" w:name="_Toc482124979"/>
+      <w:bookmarkStart w:id="437" w:name="_Toc515030863"/>
+      <w:bookmarkStart w:id="438" w:name="_Toc7281968"/>
+      <w:bookmarkStart w:id="439" w:name="_Toc514702000"/>
+      <w:bookmarkStart w:id="440" w:name="_Toc19644_WPSOffice_Level1"/>
+      <w:bookmarkStart w:id="441" w:name="_Toc481254430"/>
       <w:bookmarkStart w:id="442" w:name="_Toc483732650"/>
       <w:r>
         <w:rPr>
@@ -15978,8 +16108,8 @@
           <w:szCs w:val="21"/>
         </w:rPr>
       </w:pPr>
-      <w:bookmarkStart w:id="443" w:name="_Toc5392_WPSOffice_Level2"/>
-      <w:bookmarkStart w:id="444" w:name="_Toc23968_WPSOffice_Level2"/>
+      <w:bookmarkStart w:id="443" w:name="_Toc23968_WPSOffice_Level2"/>
+      <w:bookmarkStart w:id="444" w:name="_Toc5392_WPSOffice_Level2"/>
       <w:r>
         <w:rPr>
           <w:rFonts w:hint="eastAsia" w:ascii="宋体" w:hAnsi="宋体"/>
@@ -16003,8 +16133,8 @@
       <w:bookmarkStart w:id="445" w:name="_Toc21397_WPSOffice_Level1"/>
       <w:bookmarkStart w:id="446" w:name="_Toc513634061"/>
       <w:bookmarkStart w:id="447" w:name="_Toc7281969"/>
-      <w:bookmarkStart w:id="448" w:name="_Toc513636913"/>
-      <w:bookmarkStart w:id="449" w:name="_Toc514705021"/>
+      <w:bookmarkStart w:id="448" w:name="_Toc514705021"/>
+      <w:bookmarkStart w:id="449" w:name="_Toc513636913"/>
       <w:bookmarkStart w:id="450" w:name="_Toc514702001"/>
       <w:bookmarkStart w:id="451" w:name="_Toc515030864"/>
       <w:r>
@@ -16035,16 +16165,16 @@
           <w:rFonts w:ascii="宋体" w:hAnsi="宋体" w:eastAsia="宋体"/>
         </w:rPr>
       </w:pPr>
-      <w:bookmarkStart w:id="452" w:name="_Toc514705022"/>
-      <w:bookmarkStart w:id="453" w:name="_Toc513634062"/>
+      <w:bookmarkStart w:id="452" w:name="_Toc513636914"/>
+      <w:bookmarkStart w:id="453" w:name="_Toc515030865"/>
       <w:bookmarkStart w:id="454" w:name="_Toc482124981"/>
       <w:bookmarkStart w:id="455" w:name="_Toc514702002"/>
-      <w:bookmarkStart w:id="456" w:name="_Toc515030865"/>
-      <w:bookmarkStart w:id="457" w:name="_Toc513636914"/>
-      <w:bookmarkStart w:id="458" w:name="_Toc481254432"/>
-      <w:bookmarkStart w:id="459" w:name="_Toc9991_WPSOffice_Level2"/>
-      <w:bookmarkStart w:id="460" w:name="_Toc15524_WPSOffice_Level2"/>
-      <w:bookmarkStart w:id="461" w:name="_Toc7281970"/>
+      <w:bookmarkStart w:id="456" w:name="_Toc481254432"/>
+      <w:bookmarkStart w:id="457" w:name="_Toc513634062"/>
+      <w:bookmarkStart w:id="458" w:name="_Toc514705022"/>
+      <w:bookmarkStart w:id="459" w:name="_Toc7281970"/>
+      <w:bookmarkStart w:id="460" w:name="_Toc9991_WPSOffice_Level2"/>
+      <w:bookmarkStart w:id="461" w:name="_Toc15524_WPSOffice_Level2"/>
       <w:r>
         <w:rPr>
           <w:rFonts w:hint="eastAsia" w:ascii="宋体" w:hAnsi="宋体" w:eastAsia="宋体"/>
@@ -16198,9 +16328,9 @@
           <w:rFonts w:ascii="宋体" w:hAnsi="宋体" w:eastAsia="宋体"/>
         </w:rPr>
       </w:pPr>
-      <w:bookmarkStart w:id="462" w:name="_Toc1692_WPSOffice_Level2"/>
-      <w:bookmarkStart w:id="463" w:name="_Toc7838_WPSOffice_Level2"/>
-      <w:bookmarkStart w:id="464" w:name="_Toc7281972"/>
+      <w:bookmarkStart w:id="462" w:name="_Toc7838_WPSOffice_Level2"/>
+      <w:bookmarkStart w:id="463" w:name="_Toc7281972"/>
+      <w:bookmarkStart w:id="464" w:name="_Toc1692_WPSOffice_Level2"/>
       <w:r>
         <w:rPr>
           <w:rFonts w:hint="eastAsia" w:ascii="宋体" w:hAnsi="宋体" w:eastAsia="宋体"/>
@@ -16394,16 +16524,16 @@
           <w:rFonts w:ascii="宋体" w:hAnsi="宋体" w:eastAsia="宋体"/>
         </w:rPr>
       </w:pPr>
-      <w:bookmarkStart w:id="465" w:name="_Toc482124982"/>
-      <w:bookmarkStart w:id="466" w:name="_Toc3274_WPSOffice_Level2"/>
-      <w:bookmarkStart w:id="467" w:name="_Toc481254433"/>
-      <w:bookmarkStart w:id="468" w:name="_Toc21791_WPSOffice_Level2"/>
-      <w:bookmarkStart w:id="469" w:name="_Toc515030866"/>
-      <w:bookmarkStart w:id="470" w:name="_Toc513636915"/>
+      <w:bookmarkStart w:id="465" w:name="_Toc514702003"/>
+      <w:bookmarkStart w:id="466" w:name="_Toc513636915"/>
+      <w:bookmarkStart w:id="467" w:name="_Toc3274_WPSOffice_Level2"/>
+      <w:bookmarkStart w:id="468" w:name="_Toc515030866"/>
+      <w:bookmarkStart w:id="469" w:name="_Toc21791_WPSOffice_Level2"/>
+      <w:bookmarkStart w:id="470" w:name="_Toc482124982"/>
       <w:bookmarkStart w:id="471" w:name="_Toc513634063"/>
       <w:bookmarkStart w:id="472" w:name="_Toc7281973"/>
       <w:bookmarkStart w:id="473" w:name="_Toc514705023"/>
-      <w:bookmarkStart w:id="474" w:name="_Toc514702003"/>
+      <w:bookmarkStart w:id="474" w:name="_Toc481254433"/>
       <w:r>
         <w:rPr>
           <w:rFonts w:hint="eastAsia" w:ascii="宋体" w:hAnsi="宋体" w:eastAsia="宋体"/>
@@ -16867,18 +16997,18 @@
           <w:rFonts w:ascii="宋体" w:hAnsi="宋体" w:eastAsia="宋体"/>
         </w:rPr>
       </w:pPr>
-      <w:bookmarkStart w:id="475" w:name="_Toc24563_WPSOffice_Level1"/>
-      <w:bookmarkStart w:id="476" w:name="_Toc483758369"/>
-      <w:bookmarkStart w:id="477" w:name="_Toc18508_WPSOffice_Level1"/>
-      <w:bookmarkStart w:id="478" w:name="_Toc515030868"/>
-      <w:bookmarkStart w:id="479" w:name="_Toc514705025"/>
-      <w:bookmarkStart w:id="480" w:name="_Toc482124984"/>
-      <w:bookmarkStart w:id="481" w:name="_Toc514702005"/>
-      <w:bookmarkStart w:id="482" w:name="_Toc513634065"/>
-      <w:bookmarkStart w:id="483" w:name="_Toc481254435"/>
-      <w:bookmarkStart w:id="484" w:name="_Toc483732652"/>
-      <w:bookmarkStart w:id="485" w:name="_Toc513636917"/>
-      <w:bookmarkStart w:id="486" w:name="_Toc7281974"/>
+      <w:bookmarkStart w:id="475" w:name="_Toc514702005"/>
+      <w:bookmarkStart w:id="476" w:name="_Toc483732652"/>
+      <w:bookmarkStart w:id="477" w:name="_Toc483758369"/>
+      <w:bookmarkStart w:id="478" w:name="_Toc481254435"/>
+      <w:bookmarkStart w:id="479" w:name="_Toc513636917"/>
+      <w:bookmarkStart w:id="480" w:name="_Toc24563_WPSOffice_Level1"/>
+      <w:bookmarkStart w:id="481" w:name="_Toc514705025"/>
+      <w:bookmarkStart w:id="482" w:name="_Toc7281974"/>
+      <w:bookmarkStart w:id="483" w:name="_Toc18508_WPSOffice_Level1"/>
+      <w:bookmarkStart w:id="484" w:name="_Toc515030868"/>
+      <w:bookmarkStart w:id="485" w:name="_Toc482124984"/>
+      <w:bookmarkStart w:id="486" w:name="_Toc513634065"/>
       <w:r>
         <w:rPr>
           <w:rFonts w:hint="eastAsia" w:ascii="宋体" w:hAnsi="宋体" w:eastAsia="宋体"/>
@@ -16907,18 +17037,18 @@
           <w:rFonts w:ascii="宋体" w:hAnsi="宋体" w:eastAsia="宋体"/>
         </w:rPr>
       </w:pPr>
-      <w:bookmarkStart w:id="487" w:name="_Toc18353_WPSOffice_Level1"/>
-      <w:bookmarkStart w:id="488" w:name="_Toc481254436"/>
-      <w:bookmarkStart w:id="489" w:name="_Toc29458_WPSOffice_Level1"/>
-      <w:bookmarkStart w:id="490" w:name="_Toc483732653"/>
-      <w:bookmarkStart w:id="491" w:name="_Toc483758370"/>
-      <w:bookmarkStart w:id="492" w:name="_Toc514705026"/>
-      <w:bookmarkStart w:id="493" w:name="_Toc7281975"/>
-      <w:bookmarkStart w:id="494" w:name="_Toc514702006"/>
-      <w:bookmarkStart w:id="495" w:name="_Toc513636918"/>
-      <w:bookmarkStart w:id="496" w:name="_Toc513634066"/>
-      <w:bookmarkStart w:id="497" w:name="_Toc515030869"/>
-      <w:bookmarkStart w:id="498" w:name="_Toc482124985"/>
+      <w:bookmarkStart w:id="487" w:name="_Toc29458_WPSOffice_Level1"/>
+      <w:bookmarkStart w:id="488" w:name="_Toc18353_WPSOffice_Level1"/>
+      <w:bookmarkStart w:id="489" w:name="_Toc481254436"/>
+      <w:bookmarkStart w:id="490" w:name="_Toc513634066"/>
+      <w:bookmarkStart w:id="491" w:name="_Toc513636918"/>
+      <w:bookmarkStart w:id="492" w:name="_Toc515030869"/>
+      <w:bookmarkStart w:id="493" w:name="_Toc483732653"/>
+      <w:bookmarkStart w:id="494" w:name="_Toc514705026"/>
+      <w:bookmarkStart w:id="495" w:name="_Toc483758370"/>
+      <w:bookmarkStart w:id="496" w:name="_Toc482124985"/>
+      <w:bookmarkStart w:id="497" w:name="_Toc7281975"/>
+      <w:bookmarkStart w:id="498" w:name="_Toc514702006"/>
       <w:r>
         <w:rPr>
           <w:rFonts w:hint="eastAsia" w:ascii="宋体" w:hAnsi="宋体" w:eastAsia="宋体"/>
@@ -17010,16 +17140,16 @@
       </w:pPr>
       <w:bookmarkStart w:id="499" w:name="_Toc483758371"/>
       <w:bookmarkStart w:id="500" w:name="_Toc481254437"/>
-      <w:bookmarkStart w:id="501" w:name="_Toc514705027"/>
-      <w:bookmarkStart w:id="502" w:name="_Toc513634067"/>
-      <w:bookmarkStart w:id="503" w:name="_Toc483732654"/>
-      <w:bookmarkStart w:id="504" w:name="_Toc482124986"/>
-      <w:bookmarkStart w:id="505" w:name="_Toc514702007"/>
-      <w:bookmarkStart w:id="506" w:name="_Toc513636919"/>
-      <w:bookmarkStart w:id="507" w:name="_Toc7281976"/>
-      <w:bookmarkStart w:id="508" w:name="_Toc10734_WPSOffice_Level1"/>
-      <w:bookmarkStart w:id="509" w:name="_Toc8553_WPSOffice_Level1"/>
-      <w:bookmarkStart w:id="510" w:name="_Toc515030870"/>
+      <w:bookmarkStart w:id="501" w:name="_Toc514702007"/>
+      <w:bookmarkStart w:id="502" w:name="_Toc513636919"/>
+      <w:bookmarkStart w:id="503" w:name="_Toc513634067"/>
+      <w:bookmarkStart w:id="504" w:name="_Toc483732654"/>
+      <w:bookmarkStart w:id="505" w:name="_Toc482124986"/>
+      <w:bookmarkStart w:id="506" w:name="_Toc514705027"/>
+      <w:bookmarkStart w:id="507" w:name="_Toc10734_WPSOffice_Level1"/>
+      <w:bookmarkStart w:id="508" w:name="_Toc8553_WPSOffice_Level1"/>
+      <w:bookmarkStart w:id="509" w:name="_Toc515030870"/>
+      <w:bookmarkStart w:id="510" w:name="_Toc7281976"/>
       <w:r>
         <w:rPr>
           <w:rFonts w:hint="eastAsia" w:ascii="宋体" w:hAnsi="宋体" w:eastAsia="宋体"/>
@@ -17127,16 +17257,16 @@
           <w:rFonts w:ascii="宋体" w:hAnsi="宋体" w:eastAsia="宋体"/>
         </w:rPr>
       </w:pPr>
-      <w:bookmarkStart w:id="511" w:name="_Toc483732655"/>
-      <w:bookmarkStart w:id="512" w:name="_Toc513636920"/>
-      <w:bookmarkStart w:id="513" w:name="_Toc513634068"/>
-      <w:bookmarkStart w:id="514" w:name="_Toc7281977"/>
-      <w:bookmarkStart w:id="515" w:name="_Toc483758372"/>
-      <w:bookmarkStart w:id="516" w:name="_Toc481254438"/>
-      <w:bookmarkStart w:id="517" w:name="_Toc514702008"/>
-      <w:bookmarkStart w:id="518" w:name="_Toc515030871"/>
-      <w:bookmarkStart w:id="519" w:name="_Toc514705028"/>
-      <w:bookmarkStart w:id="520" w:name="_Toc482124987"/>
+      <w:bookmarkStart w:id="511" w:name="_Toc482124987"/>
+      <w:bookmarkStart w:id="512" w:name="_Toc7281977"/>
+      <w:bookmarkStart w:id="513" w:name="_Toc483732655"/>
+      <w:bookmarkStart w:id="514" w:name="_Toc513634068"/>
+      <w:bookmarkStart w:id="515" w:name="_Toc481254438"/>
+      <w:bookmarkStart w:id="516" w:name="_Toc513636920"/>
+      <w:bookmarkStart w:id="517" w:name="_Toc514705028"/>
+      <w:bookmarkStart w:id="518" w:name="_Toc514702008"/>
+      <w:bookmarkStart w:id="519" w:name="_Toc515030871"/>
+      <w:bookmarkStart w:id="520" w:name="_Toc483758372"/>
       <w:r>
         <w:rPr>
           <w:rFonts w:hint="eastAsia" w:ascii="宋体" w:hAnsi="宋体" w:eastAsia="宋体"/>
@@ -17515,15 +17645,15 @@
           <w:rFonts w:ascii="宋体" w:hAnsi="宋体"/>
         </w:rPr>
       </w:pPr>
-      <w:bookmarkStart w:id="526" w:name="_Toc483544730"/>
-      <w:bookmarkStart w:id="527" w:name="_Toc514705029"/>
-      <w:bookmarkStart w:id="528" w:name="_Toc513636921"/>
+      <w:bookmarkStart w:id="526" w:name="_Toc513634069"/>
+      <w:bookmarkStart w:id="527" w:name="_Toc483544730"/>
+      <w:bookmarkStart w:id="528" w:name="_Toc7281978"/>
       <w:bookmarkStart w:id="529" w:name="_Toc515030872"/>
-      <w:bookmarkStart w:id="530" w:name="_Toc483758373"/>
-      <w:bookmarkStart w:id="531" w:name="_Toc513634069"/>
+      <w:bookmarkStart w:id="530" w:name="_Toc513636921"/>
+      <w:bookmarkStart w:id="531" w:name="_Toc483544861"/>
       <w:bookmarkStart w:id="532" w:name="_Toc514702009"/>
-      <w:bookmarkStart w:id="533" w:name="_Toc483544861"/>
-      <w:bookmarkStart w:id="534" w:name="_Toc7281978"/>
+      <w:bookmarkStart w:id="533" w:name="_Toc483758373"/>
+      <w:bookmarkStart w:id="534" w:name="_Toc514705029"/>
       <w:r>
         <w:rPr>
           <w:rFonts w:hint="eastAsia" w:ascii="宋体" w:hAnsi="宋体"/>

--- a/郝维敏-0164676-软件学院-软件工程-基于 Vue 的网上商城 webAPP 的设计与实现.docx
+++ b/郝维敏-0164676-软件学院-软件工程-基于 Vue 的网上商城 webAPP 的设计与实现.docx
@@ -5182,10 +5182,10 @@
           <w:rFonts w:ascii="宋体" w:hAnsi="宋体" w:eastAsia="宋体"/>
         </w:rPr>
       </w:pPr>
-      <w:bookmarkStart w:id="4" w:name="_Toc481254374"/>
-      <w:bookmarkStart w:id="5" w:name="_Toc482124925"/>
-      <w:bookmarkStart w:id="6" w:name="_Toc483758348"/>
-      <w:bookmarkStart w:id="7" w:name="_Toc483732631"/>
+      <w:bookmarkStart w:id="4" w:name="_Toc482124925"/>
+      <w:bookmarkStart w:id="5" w:name="_Toc483732631"/>
+      <w:bookmarkStart w:id="6" w:name="_Toc481254374"/>
+      <w:bookmarkStart w:id="7" w:name="_Toc483758348"/>
       <w:r>
         <w:rPr>
           <w:rFonts w:hint="eastAsia" w:ascii="宋体" w:hAnsi="宋体" w:eastAsia="宋体"/>
@@ -5702,23 +5702,430 @@
       </w:r>
       <w:bookmarkEnd w:id="10"/>
       <w:bookmarkEnd w:id="11"/>
+    </w:p>
+    <w:p>
+      <w:pPr>
+        <w:ind w:firstLine="480"/>
+        <w:rPr>
+          <w:rFonts w:hint="default" w:ascii="宋体" w:hAnsi="宋体"/>
+          <w:lang w:val="en-US" w:eastAsia="zh-CN"/>
+        </w:rPr>
+      </w:pPr>
+      <w:r>
+        <w:rPr>
+          <w:rFonts w:hint="eastAsia" w:ascii="宋体" w:hAnsi="宋体"/>
+          <w:lang w:val="en-US" w:eastAsia="zh-CN"/>
+        </w:rPr>
+        <w:t>如今，随着前端领域技术的不断发展，从而也产生了各个不同的前端框架，并且也支持各个端的应用开发。但是就于mobile移动端而言，Vue相对于其他框架就显得更加的轻量，无论是从性能上还是从开发速度上都不弱于其他框架。性能上，Vue使用了diff算法原理，使页面避免了多次没必要的重绘重排；开发速度上，Vue较于React和Angular更加容易上手，使开发周期及迭代速度大大缩减。</w:t>
+      </w:r>
+    </w:p>
+    <w:p>
+      <w:pPr>
+        <w:widowControl/>
+        <w:shd w:val="clear" w:color="auto" w:fill="FFFFFF"/>
+        <w:spacing w:line="440" w:lineRule="exact"/>
+        <w:ind w:firstLine="480" w:firstLineChars="200"/>
+        <w:rPr>
+          <w:rFonts w:hint="eastAsia"/>
+          <w:color w:val="000000"/>
+          <w:lang w:val="en-US" w:eastAsia="zh-CN"/>
+        </w:rPr>
+      </w:pPr>
+      <w:r>
+        <w:rPr>
+          <w:rFonts w:hint="eastAsia"/>
+          <w:color w:val="000000"/>
+          <w:lang w:val="en-US" w:eastAsia="zh-CN"/>
+        </w:rPr>
+        <w:t>倘若抛弃目前的前端框架，从而选择传统的原生 JavaScript，CSS，HTML等相关技术，将无法满足我们对产品性能和体验的追求，同时也无法做到前后端分离开发，代码复用及维护难度大大提升。因此，此次技术栈是比较前沿的前后端框架进行开发，解决传统模式的鸡肋，实现前后端分离，前端模式化，组件化开发。</w:t>
+      </w:r>
+    </w:p>
+    <w:p>
+      <w:pPr>
+        <w:widowControl/>
+        <w:shd w:val="clear" w:color="auto" w:fill="FFFFFF"/>
+        <w:spacing w:line="440" w:lineRule="exact"/>
+        <w:ind w:firstLine="480" w:firstLineChars="200"/>
+        <w:rPr>
+          <w:rFonts w:hint="default" w:eastAsia="宋体"/>
+          <w:color w:val="000000"/>
+          <w:lang w:val="en-US" w:eastAsia="zh-CN"/>
+        </w:rPr>
+      </w:pPr>
+      <w:r>
+        <w:rPr>
+          <w:rFonts w:hint="eastAsia"/>
+          <w:color w:val="000000"/>
+          <w:lang w:val="en-US" w:eastAsia="zh-CN"/>
+        </w:rPr>
+        <w:t>除此之外，商品支付、商品状态流转、商品列表懒加载等也是我们我们需要考虑的重要因素。该商城主要目的是实现便捷的购物方式并且努力给用户营造个轻松舒适的体验环境，这便需要专业的</w:t>
+      </w:r>
+      <w:r>
+        <w:rPr>
+          <w:rFonts w:hint="eastAsia" w:ascii="宋体" w:hAnsi="宋体"/>
+          <w:color w:val="000000"/>
+        </w:rPr>
+        <w:t>UI</w:t>
+      </w:r>
+      <w:r>
+        <w:rPr>
+          <w:rFonts w:hint="eastAsia" w:ascii="宋体" w:hAnsi="宋体"/>
+          <w:color w:val="000000"/>
+          <w:lang w:val="en-US" w:eastAsia="zh-CN"/>
+        </w:rPr>
+        <w:t>进行页面交互体验的的设计。同时也就意味着，它的迭代程度也会相对比较高。</w:t>
+      </w:r>
+    </w:p>
+    <w:p>
+      <w:pPr>
+        <w:pStyle w:val="10"/>
+        <w:spacing w:line="440" w:lineRule="exact"/>
+        <w:ind w:right="240"/>
+        <w:rPr>
+          <w:rFonts w:ascii="宋体" w:hAnsi="宋体" w:eastAsia="宋体"/>
+        </w:rPr>
+      </w:pPr>
+      <w:bookmarkStart w:id="12" w:name="_Toc4409_WPSOffice_Level1"/>
+      <w:bookmarkStart w:id="13" w:name="_Toc7281916"/>
+      <w:r>
+        <w:rPr>
+          <w:rFonts w:hint="eastAsia" w:ascii="宋体" w:hAnsi="宋体" w:eastAsia="宋体"/>
+        </w:rPr>
+        <w:t>1.2项目的意义和研究的重要性</w:t>
+      </w:r>
+      <w:bookmarkEnd w:id="12"/>
+      <w:bookmarkEnd w:id="13"/>
+    </w:p>
+    <w:p>
+      <w:pPr>
+        <w:pStyle w:val="7"/>
+        <w:spacing w:line="440" w:lineRule="exact"/>
+      </w:pPr>
+      <w:bookmarkStart w:id="14" w:name="_Toc21709_WPSOffice_Level2"/>
+      <w:bookmarkStart w:id="15" w:name="_Toc7281917"/>
+      <w:r>
+        <w:rPr>
+          <w:rFonts w:hint="eastAsia" w:ascii="宋体" w:hAnsi="宋体" w:eastAsia="宋体"/>
+        </w:rPr>
+        <w:t>1.2.1项目的意义</w:t>
+      </w:r>
+      <w:bookmarkEnd w:id="14"/>
+      <w:bookmarkEnd w:id="15"/>
+    </w:p>
+    <w:p>
+      <w:pPr>
+        <w:widowControl/>
+        <w:shd w:val="clear" w:color="auto" w:fill="FFFFFF"/>
+        <w:spacing w:line="440" w:lineRule="exact"/>
+        <w:ind w:firstLine="480" w:firstLineChars="200"/>
+        <w:rPr>
+          <w:rFonts w:hint="default" w:eastAsia="宋体"/>
+          <w:color w:val="000000"/>
+          <w:lang w:val="en-US" w:eastAsia="zh-CN"/>
+        </w:rPr>
+      </w:pPr>
+      <w:r>
+        <w:rPr>
+          <w:rFonts w:hint="eastAsia"/>
+          <w:color w:val="000000"/>
+          <w:lang w:val="en-US" w:eastAsia="zh-CN"/>
+        </w:rPr>
+        <w:t>在以往的前端技术发展中，前端一直处于一种“诸侯争霸”的时代。没有明确的规范和统一的框架使用，绝大多数是原生的JavaScript、CSS、Html，相应的用户交互要求也相对较为简单。但是随着近十年中的前端发展后，慢慢的有了一定的规范，比如三大主流框架以及ES6等技术的出现，随之而来对前端的用户体验和相应功能性能要求更高。本文以“网络商城WebApp”为主题，研究实现单页面应用、组件模块化开发、前后端分离模式、微服务架构等，并着重研究高效快速的前端开发技巧及模式，感受技术革新带来的便捷。</w:t>
+      </w:r>
+    </w:p>
+    <w:p>
+      <w:pPr>
+        <w:pStyle w:val="7"/>
+        <w:spacing w:line="440" w:lineRule="exact"/>
+      </w:pPr>
+      <w:bookmarkStart w:id="16" w:name="_Toc6924_WPSOffice_Level2"/>
+      <w:bookmarkStart w:id="17" w:name="_Toc7281918"/>
+      <w:r>
+        <w:rPr>
+          <w:rFonts w:hint="eastAsia" w:ascii="宋体" w:hAnsi="宋体" w:eastAsia="宋体"/>
+        </w:rPr>
+        <w:t>1.2.2研究的重要性</w:t>
+      </w:r>
+      <w:bookmarkEnd w:id="16"/>
+      <w:bookmarkEnd w:id="17"/>
+    </w:p>
+    <w:p>
+      <w:pPr>
+        <w:spacing w:line="440" w:lineRule="exact"/>
+        <w:ind w:right="454" w:rightChars="189" w:firstLine="480" w:firstLineChars="200"/>
+        <w:rPr>
+          <w:rFonts w:hint="default" w:eastAsia="宋体"/>
+          <w:lang w:val="en-US" w:eastAsia="zh-CN"/>
+        </w:rPr>
+      </w:pPr>
+      <w:r>
+        <w:rPr>
+          <w:rFonts w:hint="eastAsia"/>
+          <w:lang w:val="en-US" w:eastAsia="zh-CN"/>
+        </w:rPr>
+        <w:t>剧有关统计，随着全民生活水平的逐年提升，人们的消费水平也逐年递增。但是，在这个快节奏时代，人们越来越追求高效率，人们不可能逐个去商品实体店货比三家，因此便捷的购物方式显得尤为重要。便捷的购物方式大大节省了花费在去实体店路途的时间，并可以更为直接的进行各个门店的货物比较。综合因素可得，一个网络商城WebApp是目前日常不可缺少的实用软件之一。因此，研究其内部的业务逻辑及技术特点是十分有必要的。</w:t>
+      </w:r>
+    </w:p>
+    <w:p>
+      <w:pPr>
+        <w:pStyle w:val="10"/>
+        <w:spacing w:line="440" w:lineRule="exact"/>
+        <w:ind w:right="240"/>
+        <w:rPr>
+          <w:rFonts w:ascii="宋体" w:hAnsi="宋体" w:eastAsia="宋体"/>
+        </w:rPr>
+      </w:pPr>
+      <w:bookmarkStart w:id="18" w:name="_Toc7281919"/>
+      <w:bookmarkStart w:id="19" w:name="_Toc21709_WPSOffice_Level1"/>
+      <w:r>
+        <w:rPr>
+          <w:rFonts w:hint="eastAsia" w:ascii="宋体" w:hAnsi="宋体" w:eastAsia="宋体"/>
+        </w:rPr>
+        <w:t>1.3研究的内容和主要工作</w:t>
+      </w:r>
+      <w:bookmarkEnd w:id="18"/>
+      <w:bookmarkEnd w:id="19"/>
+    </w:p>
+    <w:p>
+      <w:pPr>
+        <w:pStyle w:val="7"/>
+        <w:spacing w:line="440" w:lineRule="exact"/>
+        <w:rPr>
+          <w:rFonts w:ascii="宋体" w:hAnsi="宋体" w:eastAsia="宋体"/>
+        </w:rPr>
+      </w:pPr>
+      <w:bookmarkStart w:id="20" w:name="_Toc28752_WPSOffice_Level2"/>
+      <w:bookmarkStart w:id="21" w:name="_Toc7281920"/>
+      <w:r>
+        <w:rPr>
+          <w:rFonts w:hint="eastAsia" w:ascii="宋体" w:hAnsi="宋体" w:eastAsia="宋体"/>
+        </w:rPr>
+        <w:t>1.3.1研究的内容</w:t>
+      </w:r>
+      <w:bookmarkEnd w:id="20"/>
+      <w:bookmarkEnd w:id="21"/>
+    </w:p>
+    <w:p>
+      <w:pPr>
+        <w:widowControl/>
+        <w:shd w:val="clear" w:color="auto" w:fill="FFFFFF"/>
+        <w:spacing w:line="440" w:lineRule="exact"/>
+        <w:ind w:firstLine="480" w:firstLineChars="200"/>
+      </w:pPr>
+      <w:bookmarkStart w:id="22" w:name="_Toc483300348"/>
+      <w:bookmarkStart w:id="23" w:name="_Toc482347506"/>
+      <w:r>
+        <w:rPr>
+          <w:rFonts w:hint="eastAsia"/>
+        </w:rPr>
+        <w:t>对使用</w:t>
+      </w:r>
+      <w:r>
+        <w:rPr>
+          <w:rFonts w:hint="eastAsia"/>
+          <w:lang w:val="en-US" w:eastAsia="zh-CN"/>
+        </w:rPr>
+        <w:t>Vue</w:t>
+      </w:r>
+      <w:r>
+        <w:rPr>
+          <w:rFonts w:hint="eastAsia"/>
+        </w:rPr>
+        <w:t>全家桶技术与</w:t>
+      </w:r>
+      <w:r>
+        <w:rPr>
+          <w:rFonts w:hint="eastAsia"/>
+          <w:lang w:val="en-US" w:eastAsia="zh-CN"/>
+        </w:rPr>
+        <w:t>Vant UI</w:t>
+      </w:r>
+      <w:r>
+        <w:rPr>
+          <w:rFonts w:hint="eastAsia"/>
+        </w:rPr>
+        <w:t>开发的</w:t>
+      </w:r>
+      <w:r>
+        <w:rPr>
+          <w:rFonts w:hint="eastAsia"/>
+          <w:lang w:val="en-US" w:eastAsia="zh-CN"/>
+        </w:rPr>
+        <w:t>网络商城</w:t>
+      </w:r>
+      <w:r>
+        <w:rPr>
+          <w:rFonts w:hint="eastAsia"/>
+        </w:rPr>
+        <w:t>的设计与实现是本篇论文的主要研究内容。本文在对市面已有的类似</w:t>
+      </w:r>
+      <w:r>
+        <w:rPr>
+          <w:rFonts w:hint="eastAsia"/>
+          <w:lang w:val="en-US" w:eastAsia="zh-CN"/>
+        </w:rPr>
+        <w:t>项目</w:t>
+      </w:r>
+      <w:r>
+        <w:rPr>
+          <w:rFonts w:hint="eastAsia"/>
+        </w:rPr>
+        <w:t>进行充分的需求分析，提炼出该项目的需求功能。</w:t>
+      </w:r>
+    </w:p>
+    <w:p>
+      <w:pPr>
+        <w:widowControl/>
+        <w:shd w:val="clear" w:color="auto" w:fill="FFFFFF"/>
+        <w:spacing w:line="440" w:lineRule="exact"/>
+        <w:ind w:firstLine="480" w:firstLineChars="200"/>
+      </w:pPr>
+      <w:r>
+        <w:rPr>
+          <w:rFonts w:hint="eastAsia"/>
+        </w:rPr>
+        <w:t>本文分为五个步骤对</w:t>
+      </w:r>
+      <w:r>
+        <w:rPr>
+          <w:rFonts w:hint="eastAsia"/>
+          <w:lang w:val="en-US" w:eastAsia="zh-CN"/>
+        </w:rPr>
+        <w:t>该项目</w:t>
+      </w:r>
+      <w:r>
+        <w:rPr>
+          <w:rFonts w:hint="eastAsia"/>
+        </w:rPr>
+        <w:t>进行分析设计、实现和完善。第一步，调研了市面上已有相关产品，充分了解这些产品的优缺点。第二步，通过对市面现有的前后端技术进行对比，做出最适合的技术选型。第三步，通过分析列出架构设计，同时进行对应的数据库构建。第四步，对功能的实现进行详细讲解并进一步对项目做出优化，第五步是对该次项目进行对应的总结反思。</w:t>
+      </w:r>
+      <w:bookmarkEnd w:id="22"/>
+      <w:bookmarkEnd w:id="23"/>
+    </w:p>
+    <w:p>
+      <w:pPr>
+        <w:widowControl/>
+        <w:shd w:val="clear" w:color="auto" w:fill="FFFFFF"/>
+        <w:spacing w:line="440" w:lineRule="exact"/>
+        <w:ind w:firstLine="480" w:firstLineChars="200"/>
+      </w:pPr>
+      <w:r>
+        <w:rPr>
+          <w:rFonts w:hint="eastAsia"/>
+        </w:rPr>
+        <w:t>在前端技术与标准化开发做深入的研究，去解决数据状态存储、页面结构管理、双向通讯以及模块化开发等问题。</w:t>
+      </w:r>
+    </w:p>
+    <w:p>
+      <w:pPr>
+        <w:pStyle w:val="7"/>
+        <w:spacing w:line="440" w:lineRule="exact"/>
+      </w:pPr>
+      <w:bookmarkStart w:id="24" w:name="_Toc7281921"/>
+      <w:bookmarkStart w:id="25" w:name="_Toc10156_WPSOffice_Level2"/>
+      <w:r>
+        <w:rPr>
+          <w:rFonts w:hint="eastAsia" w:ascii="宋体" w:hAnsi="宋体" w:eastAsia="宋体"/>
+        </w:rPr>
+        <w:t>1.3.2本人主要工作</w:t>
+      </w:r>
+      <w:bookmarkEnd w:id="24"/>
+      <w:bookmarkEnd w:id="25"/>
+    </w:p>
+    <w:p>
+      <w:pPr>
+        <w:widowControl/>
+        <w:shd w:val="clear" w:color="auto" w:fill="FFFFFF"/>
+        <w:spacing w:line="440" w:lineRule="exact"/>
+        <w:ind w:firstLine="480" w:firstLineChars="200"/>
+        <w:rPr>
+          <w:rFonts w:hint="default" w:eastAsia="宋体"/>
+          <w:color w:val="000000"/>
+          <w:lang w:val="en-US" w:eastAsia="zh-CN"/>
+        </w:rPr>
+      </w:pPr>
+      <w:r>
+        <w:rPr>
+          <w:rFonts w:hint="eastAsia"/>
+          <w:color w:val="000000"/>
+          <w:lang w:val="en-US" w:eastAsia="zh-CN"/>
+        </w:rPr>
+        <w:t>在此次的设计开发过程中，我主要工作是根据目前现有竞品分析相关其基本业务流程，同时根据自我网络商城具体业务场景，分析设计相关具体业务流程及功能需求，之后再进行合适的技术选型。随后，进行具体化的开发实现，途中进行模块单元化测试，最终开发落地并撰写相关论文，思考总结整个项目过程中的收获及不知之处。</w:t>
+      </w:r>
+    </w:p>
+    <w:p>
+      <w:pPr>
+        <w:pStyle w:val="10"/>
+        <w:spacing w:line="440" w:lineRule="exact"/>
+        <w:ind w:right="240"/>
+        <w:rPr>
+          <w:rFonts w:ascii="宋体" w:hAnsi="宋体" w:eastAsia="宋体"/>
+        </w:rPr>
+      </w:pPr>
+      <w:bookmarkStart w:id="26" w:name="_Toc6924_WPSOffice_Level1"/>
+      <w:bookmarkStart w:id="27" w:name="_Toc7281922"/>
+      <w:r>
+        <w:rPr>
+          <w:rFonts w:hint="eastAsia" w:ascii="宋体" w:hAnsi="宋体" w:eastAsia="宋体"/>
+        </w:rPr>
+        <w:t>1.4论文章节</w:t>
+      </w:r>
+      <w:bookmarkEnd w:id="26"/>
+      <w:bookmarkEnd w:id="27"/>
+    </w:p>
+    <w:p>
+      <w:pPr>
+        <w:widowControl/>
+        <w:shd w:val="clear" w:color="auto" w:fill="FFFFFF"/>
+        <w:spacing w:line="440" w:lineRule="exact"/>
+        <w:ind w:firstLine="480" w:firstLineChars="200"/>
+        <w:rPr>
+          <w:rFonts w:ascii="宋体" w:hAnsi="宋体"/>
+          <w:color w:val="000000"/>
+        </w:rPr>
+      </w:pPr>
+      <w:r>
+        <w:rPr>
+          <w:rFonts w:hint="eastAsia" w:ascii="宋体" w:hAnsi="宋体"/>
+          <w:color w:val="000000"/>
+        </w:rPr>
+        <w:t>该论文由六章节的内容组成，其中：</w:t>
+      </w:r>
+    </w:p>
+    <w:p>
+      <w:pPr>
+        <w:widowControl/>
+        <w:shd w:val="clear" w:color="auto" w:fill="FFFFFF"/>
+        <w:spacing w:line="440" w:lineRule="exact"/>
+        <w:ind w:firstLine="480" w:firstLineChars="200"/>
+        <w:rPr>
+          <w:rFonts w:ascii="宋体" w:hAnsi="宋体"/>
+          <w:color w:val="000000"/>
+        </w:rPr>
+      </w:pPr>
+      <w:r>
+        <w:rPr>
+          <w:rFonts w:hint="eastAsia" w:ascii="宋体" w:hAnsi="宋体"/>
+          <w:color w:val="000000"/>
+        </w:rPr>
+        <w:t>第一章：项目调研，讲解</w:t>
+      </w:r>
+      <w:r>
+        <w:rPr>
+          <w:rFonts w:hint="eastAsia" w:ascii="宋体" w:hAnsi="宋体"/>
+          <w:color w:val="000000"/>
+          <w:lang w:val="en-US" w:eastAsia="zh-CN"/>
+        </w:rPr>
+        <w:t>网络商城</w:t>
+      </w:r>
       <w:bookmarkStart w:id="535" w:name="_GoBack"/>
       <w:bookmarkEnd w:id="535"/>
-    </w:p>
-    <w:p>
-      <w:pPr>
-        <w:ind w:firstLine="480"/>
-        <w:rPr>
-          <w:rFonts w:hint="default" w:ascii="宋体" w:hAnsi="宋体"/>
-          <w:lang w:val="en-US" w:eastAsia="zh-CN"/>
-        </w:rPr>
-      </w:pPr>
-      <w:r>
-        <w:rPr>
-          <w:rFonts w:hint="eastAsia" w:ascii="宋体" w:hAnsi="宋体"/>
-          <w:lang w:val="en-US" w:eastAsia="zh-CN"/>
-        </w:rPr>
-        <w:t>如今，随着前端领域技术的不断发展，从而也产生了各个不同的前端框架，并且也支持各个端的应用开发。但是就于mobile移动端而言，Vue相对于其他框架就显得更加的轻量，无论是从性能上还是从开发速度上都不弱于其他框。性能上，Vue使用了diff算法原理，使页面避免了多次没必要的重绘重排；开发速度上，Vue较于React和Angular更加容易上手，使开发周期及迭代速度大大缩减。</w:t>
+      <w:r>
+        <w:rPr>
+          <w:rFonts w:hint="eastAsia" w:ascii="宋体" w:hAnsi="宋体"/>
+          <w:color w:val="000000"/>
+        </w:rPr>
+        <w:t>提出的背景和选题意义，并且调研与分析了当前市场相关软件的情况，同时进行优缺点对比，由此整理确定了项目的整体工作目标与方向。</w:t>
       </w:r>
     </w:p>
     <w:p>
@@ -5734,107 +6141,10 @@
       </w:pPr>
       <w:r>
         <w:rPr>
-          <w:rFonts w:hint="eastAsia"/>
-          <w:color w:val="000000"/>
-        </w:rPr>
-        <w:t>当今，随着前端领域技术的快速发展</w:t>
-      </w:r>
-      <w:r>
-        <w:rPr>
-          <w:color w:val="000000"/>
-        </w:rPr>
-        <w:t>，</w:t>
-      </w:r>
-      <w:r>
-        <w:rPr>
-          <w:rFonts w:hint="eastAsia"/>
-          <w:color w:val="000000"/>
-        </w:rPr>
-        <w:t>许</w:t>
-      </w:r>
-      <w:r>
-        <w:rPr>
-          <w:color w:val="000000"/>
-        </w:rPr>
-        <w:t>多</w:t>
-      </w:r>
-      <w:r>
-        <w:rPr>
-          <w:rFonts w:hint="eastAsia"/>
-          <w:color w:val="000000"/>
-        </w:rPr>
-        <w:t>开发技术方案可以用于</w:t>
-      </w:r>
-      <w:r>
-        <w:rPr>
-          <w:color w:val="000000"/>
-        </w:rPr>
-        <w:t>开发即时</w:t>
-      </w:r>
-      <w:r>
-        <w:rPr>
-          <w:rFonts w:hint="eastAsia"/>
-          <w:color w:val="000000"/>
-        </w:rPr>
-        <w:t>聊天</w:t>
-      </w:r>
-      <w:r>
-        <w:rPr>
-          <w:color w:val="000000"/>
-        </w:rPr>
-        <w:t>招聘</w:t>
-      </w:r>
-      <w:r>
-        <w:rPr>
-          <w:rFonts w:ascii="宋体" w:hAnsi="宋体"/>
-          <w:color w:val="000000"/>
-        </w:rPr>
-        <w:t>webapp</w:t>
-      </w:r>
-      <w:r>
-        <w:rPr>
-          <w:color w:val="000000"/>
-        </w:rPr>
-        <w:t>。</w:t>
-      </w:r>
-      <w:r>
-        <w:rPr>
-          <w:rFonts w:hint="eastAsia"/>
-          <w:color w:val="000000"/>
-        </w:rPr>
-        <w:t>在技术选型与开发设计的时候，需要站在使用者的角度去思考如何提高用户体验并且优化用户使用感，再去选择正确合适的技术来解决业务问题。</w:t>
-      </w:r>
-      <w:r>
-        <w:rPr>
-          <w:color w:val="000000"/>
-        </w:rPr>
-        <w:t>使得系统的效率与用户体验完美的契合，并且去有效的规避掉</w:t>
-      </w:r>
-      <w:r>
-        <w:rPr>
-          <w:rFonts w:ascii="宋体" w:hAnsi="宋体"/>
-          <w:color w:val="000000"/>
-        </w:rPr>
-        <w:t>webAPP</w:t>
-      </w:r>
-      <w:r>
-        <w:rPr>
-          <w:color w:val="000000"/>
-        </w:rPr>
-        <w:t>的缺陷，比如</w:t>
-      </w:r>
-      <w:r>
-        <w:rPr>
-          <w:rFonts w:ascii="宋体" w:hAnsi="宋体"/>
-          <w:color w:val="000000"/>
-        </w:rPr>
-        <w:t>webAPP</w:t>
-      </w:r>
-      <w:r>
-        <w:rPr>
-          <w:color w:val="000000"/>
-        </w:rPr>
-        <w:t>打开一个页面需要重新加载页面的所元素，访问速度容易受手机终端的性能限制从而导致加载速度慢等问题。</w:t>
+          <w:rFonts w:hint="eastAsia" w:ascii="宋体" w:hAnsi="宋体"/>
+          <w:color w:val="000000"/>
+        </w:rPr>
+        <w:t>第二章：技术选型，主要介绍了本文所采用的主要技术，包括：前后端成熟高效的框架和方案的选择、系统的代码优化处理方案、代码规范化方案等。并进行详细对比，讲述技术选择的理由和原因。</w:t>
       </w:r>
     </w:p>
     <w:p>
@@ -5850,22 +6160,10 @@
       </w:pPr>
       <w:r>
         <w:rPr>
-          <w:color w:val="000000"/>
-        </w:rPr>
-        <w:t>在开发</w:t>
-      </w:r>
-      <w:r>
-        <w:rPr>
-          <w:rFonts w:ascii="宋体" w:hAnsi="宋体"/>
-          <w:color w:val="000000"/>
-        </w:rPr>
-        <w:t>webAPP</w:t>
-      </w:r>
-      <w:r>
-        <w:rPr>
-          <w:color w:val="000000"/>
-        </w:rPr>
-        <w:t>的时候如果再去选择传统的前端技术，将无法满足我们对产品性能和体验的追求，同时也不再符合当今前端的开发思想了，无法做到前后端分离开发，不利于项目代码的复用与维护。所以，我们要选择合适的前后端框架来进行开发，解决传统模式的弊端，实现现代前端开发的模块化、组件化开发。</w:t>
+          <w:rFonts w:hint="eastAsia" w:ascii="宋体" w:hAnsi="宋体"/>
+          <w:color w:val="000000"/>
+        </w:rPr>
+        <w:t>第三章：需求分析，主要包含了本次毕业涉及的各个模块的具体需求分析与探究，并且画出对应的所需要的图示，并且进一步描述系统的需求。</w:t>
       </w:r>
     </w:p>
     <w:p>
@@ -5881,56 +6179,11 @@
       </w:pPr>
       <w:r>
         <w:rPr>
-          <w:color w:val="000000"/>
-        </w:rPr>
-        <w:t>除此之外，信息传递的即时性也是我们需要考虑的重要问题之一，该系统的主要目的就是实现快速有效率的沟通，也就是快速响应，</w:t>
-      </w:r>
-      <w:r>
-        <w:rPr>
-          <w:rFonts w:hint="eastAsia" w:ascii="宋体" w:hAnsi="宋体"/>
-          <w:color w:val="000000"/>
-        </w:rPr>
-        <w:t>并且注重的性能体验，与用户体验，需要的是专业的UI设计。也就意味着它的实现要更加的灵活，迭代程度也会相对的较高。</w:t>
-      </w:r>
-    </w:p>
-    <w:p>
-      <w:pPr>
-        <w:pStyle w:val="10"/>
-        <w:spacing w:line="440" w:lineRule="exact"/>
-        <w:ind w:right="240"/>
-        <w:rPr>
-          <w:rFonts w:ascii="宋体" w:hAnsi="宋体" w:eastAsia="宋体"/>
-        </w:rPr>
-      </w:pPr>
-      <w:bookmarkStart w:id="12" w:name="_Toc7281916"/>
-      <w:bookmarkStart w:id="13" w:name="_Toc4409_WPSOffice_Level1"/>
-      <w:r>
-        <w:rPr>
-          <w:rFonts w:hint="eastAsia" w:ascii="宋体" w:hAnsi="宋体" w:eastAsia="宋体"/>
-        </w:rPr>
-        <w:t>1.2项目的意义和研究的重要性</w:t>
-      </w:r>
-      <w:bookmarkEnd w:id="12"/>
-      <w:bookmarkEnd w:id="13"/>
-    </w:p>
-    <w:p>
-      <w:pPr>
-        <w:pStyle w:val="7"/>
-        <w:spacing w:line="440" w:lineRule="exact"/>
-        <w:rPr>
-          <w:rFonts w:ascii="宋体" w:hAnsi="宋体" w:eastAsia="宋体"/>
-        </w:rPr>
-      </w:pPr>
-      <w:bookmarkStart w:id="14" w:name="_Toc21709_WPSOffice_Level2"/>
-      <w:bookmarkStart w:id="15" w:name="_Toc7281917"/>
-      <w:r>
-        <w:rPr>
-          <w:rFonts w:hint="eastAsia" w:ascii="宋体" w:hAnsi="宋体" w:eastAsia="宋体"/>
-        </w:rPr>
-        <w:t>1.2.1项目的意义</w:t>
-      </w:r>
-      <w:bookmarkEnd w:id="14"/>
-      <w:bookmarkEnd w:id="15"/>
+          <w:rFonts w:hint="eastAsia" w:ascii="宋体" w:hAnsi="宋体"/>
+          <w:color w:val="000000"/>
+        </w:rPr>
+        <w:t>第四章：系统设计，主要介绍系统的整体设计，并且详细描述拆分重点模块的逻辑实现。通过画出了对应的类图与E-R图来阐述对应关系，实现数据库设计且给出具体的数据集合数据详情。</w:t>
+      </w:r>
     </w:p>
     <w:p>
       <w:pPr>
@@ -5940,248 +6193,16 @@
         <w:ind w:firstLine="480" w:firstLineChars="200"/>
         <w:rPr>
           <w:rFonts w:ascii="宋体" w:hAnsi="宋体"/>
-        </w:rPr>
-      </w:pPr>
-      <w:r>
-        <w:rPr>
-          <w:color w:val="000000"/>
-        </w:rPr>
-        <w:t>在过去的前端技术</w:t>
-      </w:r>
-      <w:r>
-        <w:rPr>
-          <w:rFonts w:hint="eastAsia"/>
-          <w:color w:val="000000"/>
-        </w:rPr>
-        <w:t>发展中，</w:t>
-      </w:r>
-      <w:r>
-        <w:rPr>
-          <w:color w:val="000000"/>
-        </w:rPr>
-        <w:t>一直处于</w:t>
-      </w:r>
-      <w:r>
-        <w:rPr>
-          <w:rFonts w:hint="eastAsia"/>
-          <w:color w:val="000000"/>
-        </w:rPr>
-        <w:t>一个不太明了</w:t>
-      </w:r>
-      <w:r>
-        <w:rPr>
-          <w:color w:val="000000"/>
-        </w:rPr>
-        <w:t>的状态，只是简单的页面结构和样式的书写，在近十年中前端技术日新月异开始发展迅猛，前端越来越多的强大，能做的事情也越来越多。相比起三四年前，前端不断刷新的定义，比如大前端</w:t>
-      </w:r>
-      <w:r>
-        <w:rPr>
-          <w:rFonts w:ascii="宋体" w:hAnsi="宋体"/>
-          <w:color w:val="000000"/>
-        </w:rPr>
-        <w:t>/</w:t>
-      </w:r>
-      <w:r>
-        <w:rPr>
-          <w:color w:val="000000"/>
-        </w:rPr>
-        <w:t>全栈并且在互联网移动化的大趋势下，在移动端，受成本和效率的趋势，跨平台的一站式开发会慢慢的变成趋势。本文以</w:t>
-      </w:r>
-      <w:r>
-        <w:rPr>
-          <w:rFonts w:ascii="宋体" w:hAnsi="宋体"/>
-          <w:color w:val="000000"/>
-        </w:rPr>
-        <w:t>“</w:t>
-      </w:r>
-      <w:r>
-        <w:rPr>
-          <w:color w:val="000000"/>
-        </w:rPr>
-        <w:t>即时通讯招聘</w:t>
-      </w:r>
-      <w:r>
-        <w:rPr>
-          <w:rFonts w:hint="eastAsia"/>
-          <w:color w:val="000000"/>
-        </w:rPr>
-        <w:t>webAPP</w:t>
-      </w:r>
-      <w:r>
-        <w:rPr>
-          <w:rFonts w:ascii="宋体" w:hAnsi="宋体"/>
-          <w:color w:val="000000"/>
-        </w:rPr>
-        <w:t>”为主题</w:t>
-      </w:r>
-      <w:r>
-        <w:rPr>
-          <w:rFonts w:hint="eastAsia" w:ascii="宋体" w:hAnsi="宋体"/>
-          <w:color w:val="000000"/>
-        </w:rPr>
-        <w:t>，</w:t>
-      </w:r>
-      <w:r>
-        <w:rPr>
-          <w:color w:val="000000"/>
-        </w:rPr>
-        <w:t>研究</w:t>
-      </w:r>
-      <w:r>
-        <w:rPr>
-          <w:rFonts w:hint="eastAsia"/>
-          <w:color w:val="000000"/>
-        </w:rPr>
-        <w:t>实现单页应用、前后端分离</w:t>
-      </w:r>
-      <w:r>
-        <w:rPr>
-          <w:color w:val="000000"/>
-        </w:rPr>
-        <w:t>、</w:t>
-      </w:r>
-      <w:r>
-        <w:rPr>
-          <w:rFonts w:hint="eastAsia"/>
-          <w:color w:val="000000"/>
-        </w:rPr>
-        <w:t>项目工程化</w:t>
-      </w:r>
-      <w:r>
-        <w:rPr>
-          <w:color w:val="000000"/>
-        </w:rPr>
-        <w:t>开发</w:t>
-      </w:r>
-      <w:r>
-        <w:rPr>
-          <w:rFonts w:hint="eastAsia"/>
-          <w:color w:val="000000"/>
-        </w:rPr>
-        <w:t>与前端主流框架的服务端SSR</w:t>
-      </w:r>
-      <w:r>
-        <w:rPr>
-          <w:color w:val="000000"/>
-        </w:rPr>
-        <w:t>，</w:t>
-      </w:r>
-      <w:r>
-        <w:rPr>
-          <w:rFonts w:hint="eastAsia"/>
-          <w:color w:val="000000"/>
-        </w:rPr>
-        <w:t>重点放在</w:t>
-      </w:r>
-      <w:r>
-        <w:rPr>
-          <w:color w:val="000000"/>
-        </w:rPr>
-        <w:t>研究</w:t>
-      </w:r>
-      <w:r>
-        <w:rPr>
-          <w:rFonts w:hint="eastAsia"/>
-          <w:color w:val="000000"/>
-        </w:rPr>
-        <w:t>并且</w:t>
-      </w:r>
-      <w:r>
-        <w:rPr>
-          <w:color w:val="000000"/>
-        </w:rPr>
-        <w:t>实践</w:t>
-      </w:r>
-      <w:r>
-        <w:rPr>
-          <w:rFonts w:hint="eastAsia"/>
-          <w:color w:val="000000"/>
-        </w:rPr>
-        <w:t>移动端高效率的前端可开发生态体系，感受技术革新带给我们的事半功倍</w:t>
-      </w:r>
-      <w:r>
-        <w:rPr>
-          <w:color w:val="000000"/>
-        </w:rPr>
-        <w:t>。</w:t>
-      </w:r>
-    </w:p>
-    <w:p>
-      <w:pPr>
-        <w:pStyle w:val="7"/>
-        <w:spacing w:line="440" w:lineRule="exact"/>
-        <w:rPr>
-          <w:rFonts w:ascii="宋体" w:hAnsi="宋体" w:eastAsia="宋体"/>
-        </w:rPr>
-      </w:pPr>
-      <w:bookmarkStart w:id="16" w:name="_Toc7281918"/>
-      <w:bookmarkStart w:id="17" w:name="_Toc6924_WPSOffice_Level2"/>
-      <w:r>
-        <w:rPr>
-          <w:rFonts w:hint="eastAsia" w:ascii="宋体" w:hAnsi="宋体" w:eastAsia="宋体"/>
-        </w:rPr>
-        <w:t>1.2.2研究的重要性</w:t>
-      </w:r>
-      <w:bookmarkEnd w:id="16"/>
-      <w:bookmarkEnd w:id="17"/>
-    </w:p>
-    <w:p>
-      <w:pPr>
-        <w:spacing w:line="440" w:lineRule="exact"/>
-        <w:ind w:right="454" w:rightChars="189" w:firstLine="480" w:firstLineChars="200"/>
-      </w:pPr>
-      <w:r>
-        <w:rPr>
-          <w:rFonts w:hint="eastAsia"/>
-        </w:rPr>
-        <w:t>据有关统计，随着毕业人数的逐年上升，求职人数也跟着逐年上涨。在这个效率为王的时代，人们越来越追求高效率。高效率求职与招聘显得尤为重要，</w:t>
-      </w:r>
-      <w:r>
-        <w:rPr>
-          <w:rFonts w:hint="eastAsia" w:ascii="宋体" w:hAnsi="宋体" w:cs="Arial"/>
-          <w:color w:val="000000"/>
-        </w:rPr>
-        <w:t>大大的简化了求职与招聘的繁琐步骤，简化沟通成本，大大的提升效率。一个即时沟通招聘webAPP是现在日常不可或缺的实用软件之一，所以非常有必要去研究其产品结构和实现原理的。</w:t>
-      </w:r>
-    </w:p>
-    <w:p>
-      <w:pPr>
-        <w:pStyle w:val="10"/>
-        <w:spacing w:line="440" w:lineRule="exact"/>
-        <w:ind w:right="240"/>
-        <w:rPr>
-          <w:rFonts w:ascii="宋体" w:hAnsi="宋体" w:eastAsia="宋体"/>
-        </w:rPr>
-      </w:pPr>
-      <w:bookmarkStart w:id="18" w:name="_Toc7281919"/>
-      <w:bookmarkStart w:id="19" w:name="_Toc21709_WPSOffice_Level1"/>
-      <w:r>
-        <w:rPr>
-          <w:rFonts w:hint="eastAsia" w:ascii="宋体" w:hAnsi="宋体" w:eastAsia="宋体"/>
-        </w:rPr>
-        <w:t>1.3研究的内容和主要工作</w:t>
-      </w:r>
-      <w:bookmarkEnd w:id="18"/>
-      <w:bookmarkEnd w:id="19"/>
-    </w:p>
-    <w:p>
-      <w:pPr>
-        <w:pStyle w:val="7"/>
-        <w:spacing w:line="440" w:lineRule="exact"/>
-        <w:rPr>
-          <w:rFonts w:ascii="宋体" w:hAnsi="宋体" w:eastAsia="宋体"/>
-        </w:rPr>
-      </w:pPr>
-      <w:bookmarkStart w:id="20" w:name="_Toc7281920"/>
-      <w:bookmarkStart w:id="21" w:name="_Toc28752_WPSOffice_Level2"/>
-      <w:r>
-        <w:rPr>
-          <w:rFonts w:hint="eastAsia" w:ascii="宋体" w:hAnsi="宋体" w:eastAsia="宋体"/>
-        </w:rPr>
-        <w:t>1.3.1研究的内容</w:t>
-      </w:r>
-      <w:bookmarkEnd w:id="20"/>
-      <w:bookmarkEnd w:id="21"/>
+          <w:color w:val="000000"/>
+        </w:rPr>
+      </w:pPr>
+      <w:r>
+        <w:rPr>
+          <w:rFonts w:hint="eastAsia" w:ascii="宋体" w:hAnsi="宋体"/>
+          <w:color w:val="000000"/>
+        </w:rPr>
+        <w:t>第五章：系统实现，主要是对系统的具体实现进行详细说明。并且给出一部分重要模块的实现图，同时对系统优化与细节实现部分贴出代码进行说明。</w:t>
+      </w:r>
     </w:p>
     <w:p>
       <w:pPr>
@@ -6189,14 +6210,17 @@
         <w:shd w:val="clear" w:color="auto" w:fill="FFFFFF"/>
         <w:spacing w:line="440" w:lineRule="exact"/>
         <w:ind w:firstLine="480" w:firstLineChars="200"/>
-      </w:pPr>
-      <w:bookmarkStart w:id="22" w:name="_Toc483300348"/>
-      <w:bookmarkStart w:id="23" w:name="_Toc482347506"/>
-      <w:r>
-        <w:rPr>
-          <w:rFonts w:hint="eastAsia"/>
-        </w:rPr>
-        <w:t>对使用React全家桶技术与NodeJS技术开发的即时通讯招聘平台的设计与实现是本篇论文的主要研究内容。本文在对市面已有的类似系统进行充分的需求分析，提炼出该项目的需求功能。</w:t>
+        <w:rPr>
+          <w:rFonts w:ascii="宋体" w:hAnsi="宋体"/>
+          <w:color w:val="000000"/>
+        </w:rPr>
+      </w:pPr>
+      <w:r>
+        <w:rPr>
+          <w:rFonts w:hint="eastAsia" w:ascii="宋体" w:hAnsi="宋体"/>
+          <w:color w:val="000000"/>
+        </w:rPr>
+        <w:t>第六章：回顾总结，提出系统未来的研究优化方向同时也反思总结论文研究过程中的得与失。</w:t>
       </w:r>
     </w:p>
     <w:p>
@@ -6205,15 +6229,38 @@
         <w:shd w:val="clear" w:color="auto" w:fill="FFFFFF"/>
         <w:spacing w:line="440" w:lineRule="exact"/>
         <w:ind w:firstLine="480" w:firstLineChars="200"/>
-      </w:pPr>
-      <w:r>
-        <w:rPr>
-          <w:rFonts w:hint="eastAsia"/>
-        </w:rPr>
-        <w:t>本文分为五个步骤对系统进行分析设计、实现和完善。第一步，调研了市面上已有相关产品，充分了解这些产品的优缺点。第二步，通过对市面现有的前后端技术进行对比，做出最适合的技术选型。第三步，通过分析列出架构设计，同时进行对应的数据库构建。第四步，对功能的实现进行详细讲解并进一步对项目做出优化，第五步是对该次项目进行对应的总结反思。</w:t>
-      </w:r>
-      <w:bookmarkEnd w:id="22"/>
-      <w:bookmarkEnd w:id="23"/>
+        <w:rPr>
+          <w:rFonts w:ascii="宋体" w:hAnsi="宋体"/>
+          <w:color w:val="000000"/>
+        </w:rPr>
+      </w:pPr>
+      <w:r>
+        <w:rPr>
+          <w:rFonts w:hint="eastAsia" w:ascii="宋体" w:hAnsi="宋体"/>
+          <w:color w:val="000000"/>
+        </w:rPr>
+        <w:br w:type="page"/>
+      </w:r>
+    </w:p>
+    <w:p>
+      <w:pPr>
+        <w:pStyle w:val="2"/>
+        <w:spacing w:line="440" w:lineRule="exact"/>
+        <w:ind w:left="420" w:hanging="420"/>
+        <w:rPr>
+          <w:rFonts w:ascii="宋体" w:hAnsi="宋体" w:eastAsia="宋体"/>
+        </w:rPr>
+      </w:pPr>
+      <w:bookmarkStart w:id="28" w:name="_Toc28752_WPSOffice_Level1"/>
+      <w:bookmarkStart w:id="29" w:name="_Toc7281923"/>
+      <w:r>
+        <w:rPr>
+          <w:rFonts w:hint="eastAsia" w:ascii="宋体" w:hAnsi="宋体" w:eastAsia="宋体"/>
+        </w:rPr>
+        <w:t>2系统的开发方法及相关技术</w:t>
+      </w:r>
+      <w:bookmarkEnd w:id="28"/>
+      <w:bookmarkEnd w:id="29"/>
     </w:p>
     <w:p>
       <w:pPr>
@@ -6221,13 +6268,214 @@
         <w:shd w:val="clear" w:color="auto" w:fill="FFFFFF"/>
         <w:spacing w:line="440" w:lineRule="exact"/>
         <w:ind w:firstLine="480" w:firstLineChars="200"/>
-      </w:pPr>
+        <w:rPr>
+          <w:rFonts w:ascii="宋体" w:hAnsi="宋体"/>
+          <w:color w:val="000000"/>
+        </w:rPr>
+      </w:pPr>
+      <w:r>
+        <w:rPr>
+          <w:color w:val="000000"/>
+        </w:rPr>
+        <w:t>即时</w:t>
+      </w:r>
       <w:r>
         <w:rPr>
           <w:rFonts w:hint="eastAsia"/>
-        </w:rPr>
-        <w:t>在前端技术与标准化开发做深入的研究，去解决数据状态存储、页面结构管理、双向通讯以及模块化开发等问题。</w:t>
-      </w:r>
+          <w:color w:val="000000"/>
+        </w:rPr>
+        <w:t>聊天</w:t>
+      </w:r>
+      <w:r>
+        <w:rPr>
+          <w:color w:val="000000"/>
+        </w:rPr>
+        <w:t>招聘</w:t>
+      </w:r>
+      <w:r>
+        <w:rPr>
+          <w:rFonts w:ascii="宋体" w:hAnsi="宋体"/>
+          <w:color w:val="000000"/>
+        </w:rPr>
+        <w:t>webAPP</w:t>
+      </w:r>
+      <w:r>
+        <w:rPr>
+          <w:color w:val="000000"/>
+        </w:rPr>
+        <w:t>系统采用</w:t>
+      </w:r>
+      <w:r>
+        <w:rPr>
+          <w:rFonts w:hint="eastAsia"/>
+          <w:color w:val="000000"/>
+        </w:rPr>
+        <w:t>的是</w:t>
+      </w:r>
+      <w:r>
+        <w:rPr>
+          <w:rFonts w:ascii="宋体" w:hAnsi="宋体"/>
+          <w:color w:val="000000"/>
+        </w:rPr>
+        <w:t>NodeJS + mongodb + express + React + Redux + webpack</w:t>
+      </w:r>
+      <w:r>
+        <w:rPr>
+          <w:color w:val="000000"/>
+        </w:rPr>
+        <w:t>架构，前后端分离。前端方面：使用</w:t>
+      </w:r>
+      <w:r>
+        <w:rPr>
+          <w:rFonts w:ascii="宋体" w:hAnsi="宋体"/>
+          <w:color w:val="000000"/>
+        </w:rPr>
+        <w:t>React</w:t>
+      </w:r>
+      <w:r>
+        <w:rPr>
+          <w:color w:val="000000"/>
+        </w:rPr>
+        <w:t>实现组件开发，</w:t>
+      </w:r>
+      <w:r>
+        <w:rPr>
+          <w:rFonts w:ascii="宋体" w:hAnsi="宋体"/>
+          <w:color w:val="000000"/>
+        </w:rPr>
+        <w:t>Redux</w:t>
+      </w:r>
+      <w:r>
+        <w:rPr>
+          <w:color w:val="000000"/>
+        </w:rPr>
+        <w:t>进行管理数据</w:t>
+      </w:r>
+      <w:r>
+        <w:rPr>
+          <w:rFonts w:ascii="宋体" w:hAnsi="宋体"/>
+          <w:color w:val="000000"/>
+        </w:rPr>
+        <w:t>/</w:t>
+      </w:r>
+      <w:r>
+        <w:rPr>
+          <w:color w:val="000000"/>
+        </w:rPr>
+        <w:t>状态管理，</w:t>
+      </w:r>
+      <w:r>
+        <w:rPr>
+          <w:rFonts w:ascii="宋体" w:hAnsi="宋体"/>
+          <w:color w:val="000000"/>
+        </w:rPr>
+        <w:t>React Router</w:t>
+      </w:r>
+      <w:r>
+        <w:rPr>
+          <w:color w:val="000000"/>
+        </w:rPr>
+        <w:t>进行路由的配置。后端方面：使用</w:t>
+      </w:r>
+      <w:r>
+        <w:rPr>
+          <w:rFonts w:hint="eastAsia" w:ascii="宋体" w:hAnsi="宋体"/>
+          <w:color w:val="000000"/>
+        </w:rPr>
+        <w:t xml:space="preserve">Express </w:t>
+      </w:r>
+      <w:r>
+        <w:rPr>
+          <w:color w:val="000000"/>
+        </w:rPr>
+        <w:t>开发</w:t>
+      </w:r>
+      <w:r>
+        <w:rPr>
+          <w:rFonts w:ascii="宋体" w:hAnsi="宋体"/>
+          <w:color w:val="000000"/>
+        </w:rPr>
+        <w:t>web</w:t>
+      </w:r>
+      <w:r>
+        <w:rPr>
+          <w:color w:val="000000"/>
+        </w:rPr>
+        <w:t>后端，</w:t>
+      </w:r>
+      <w:r>
+        <w:rPr>
+          <w:rFonts w:ascii="宋体" w:hAnsi="宋体"/>
+          <w:color w:val="000000"/>
+        </w:rPr>
+        <w:t>Socket.io</w:t>
+      </w:r>
+      <w:r>
+        <w:rPr>
+          <w:color w:val="000000"/>
+        </w:rPr>
+        <w:t>管理实时应用，</w:t>
+      </w:r>
+      <w:r>
+        <w:rPr>
+          <w:rFonts w:ascii="宋体" w:hAnsi="宋体"/>
+          <w:color w:val="000000"/>
+        </w:rPr>
+        <w:t>MongoDB</w:t>
+      </w:r>
+      <w:r>
+        <w:rPr>
+          <w:rFonts w:hint="eastAsia" w:ascii="宋体" w:hAnsi="宋体"/>
+          <w:color w:val="000000"/>
+        </w:rPr>
+        <w:t>/Mongoose</w:t>
+      </w:r>
+      <w:r>
+        <w:rPr>
+          <w:rFonts w:hint="eastAsia"/>
+          <w:color w:val="000000"/>
+        </w:rPr>
+        <w:t>实操</w:t>
+      </w:r>
+      <w:r>
+        <w:rPr>
+          <w:color w:val="000000"/>
+        </w:rPr>
+        <w:t>实现</w:t>
+      </w:r>
+      <w:r>
+        <w:rPr>
+          <w:rFonts w:ascii="宋体" w:hAnsi="宋体"/>
+          <w:color w:val="000000"/>
+        </w:rPr>
+        <w:t>NoSQL</w:t>
+      </w:r>
+      <w:r>
+        <w:rPr>
+          <w:color w:val="000000"/>
+        </w:rPr>
+        <w:t>数据库。</w:t>
+      </w:r>
+    </w:p>
+    <w:p>
+      <w:pPr>
+        <w:pStyle w:val="10"/>
+        <w:spacing w:line="440" w:lineRule="exact"/>
+        <w:ind w:right="240"/>
+        <w:rPr>
+          <w:rFonts w:ascii="宋体" w:hAnsi="宋体" w:eastAsia="宋体"/>
+        </w:rPr>
+      </w:pPr>
+      <w:bookmarkStart w:id="30" w:name="_Toc10156_WPSOffice_Level1"/>
+      <w:bookmarkStart w:id="31" w:name="_Toc7281924"/>
+      <w:r>
+        <w:rPr>
+          <w:rFonts w:hint="eastAsia" w:ascii="宋体" w:hAnsi="宋体" w:eastAsia="宋体"/>
+        </w:rPr>
+        <w:t>2.1后端框架选择</w:t>
+      </w:r>
+      <w:bookmarkEnd w:id="30"/>
+      <w:bookmarkEnd w:id="31"/>
     </w:p>
     <w:p>
       <w:pPr>
@@ -6237,16 +6485,151 @@
           <w:rFonts w:ascii="宋体" w:hAnsi="宋体" w:eastAsia="宋体"/>
         </w:rPr>
       </w:pPr>
-      <w:bookmarkStart w:id="24" w:name="_Toc7281921"/>
-      <w:bookmarkStart w:id="25" w:name="_Toc10156_WPSOffice_Level2"/>
+      <w:bookmarkStart w:id="32" w:name="_Toc7281925"/>
+      <w:bookmarkStart w:id="33" w:name="_Toc3723_WPSOffice_Level2"/>
       <w:r>
         <w:rPr>
           <w:rFonts w:hint="eastAsia" w:ascii="宋体" w:hAnsi="宋体" w:eastAsia="宋体"/>
         </w:rPr>
-        <w:t>1.3.2本人主要工作</w:t>
-      </w:r>
-      <w:bookmarkEnd w:id="24"/>
-      <w:bookmarkEnd w:id="25"/>
+        <w:t>2.1.1 NodeJS</w:t>
+      </w:r>
+      <w:bookmarkEnd w:id="32"/>
+      <w:bookmarkEnd w:id="33"/>
+    </w:p>
+    <w:p>
+      <w:pPr>
+        <w:spacing w:line="440" w:lineRule="exact"/>
+        <w:ind w:right="240" w:firstLine="420"/>
+        <w:rPr>
+          <w:rFonts w:ascii="宋体" w:hAnsi="宋体"/>
+          <w:color w:val="000000"/>
+          <w:szCs w:val="22"/>
+        </w:rPr>
+      </w:pPr>
+      <w:r>
+        <w:rPr>
+          <w:rFonts w:hint="eastAsia" w:ascii="宋体" w:hAnsi="宋体"/>
+          <w:color w:val="000000"/>
+          <w:szCs w:val="22"/>
+        </w:rPr>
+        <w:t>NodeJs是一种通过JavaScript语言来开发web服务器的东西，也就是说是一个平台，帮助我们可以快速构建网络服务与应用。</w:t>
+      </w:r>
+    </w:p>
+    <w:p>
+      <w:pPr>
+        <w:spacing w:line="440" w:lineRule="exact"/>
+        <w:ind w:right="240" w:firstLine="420"/>
+      </w:pPr>
+      <w:r>
+        <w:rPr>
+          <w:rFonts w:hint="eastAsia" w:ascii="宋体" w:hAnsi="宋体"/>
+          <w:color w:val="000000"/>
+          <w:szCs w:val="22"/>
+        </w:rPr>
+        <w:t>选择NodeJS的三个原因：其一，NodeJs是开源的，有着非常丰富的社区资源，因此在技术上的成本相对较低且不存在使用的付费问题，而且。其二，JavaScript的高并发性</w:t>
+      </w:r>
+      <w:r>
+        <w:rPr>
+          <w:rFonts w:ascii="宋体" w:hAnsi="宋体"/>
+          <w:color w:val="000000"/>
+          <w:szCs w:val="22"/>
+        </w:rPr>
+        <w:t>能</w:t>
+      </w:r>
+      <w:r>
+        <w:rPr>
+          <w:rFonts w:hint="eastAsia" w:ascii="宋体" w:hAnsi="宋体"/>
+          <w:color w:val="000000"/>
+          <w:szCs w:val="22"/>
+        </w:rPr>
+        <w:t>超出了其他语言</w:t>
+      </w:r>
+      <w:r>
+        <w:rPr>
+          <w:rStyle w:val="15"/>
+          <w:rFonts w:ascii="宋体" w:hAnsi="宋体"/>
+          <w:color w:val="000000"/>
+          <w:szCs w:val="22"/>
+        </w:rPr>
+        <w:footnoteReference w:id="1"/>
+      </w:r>
+      <w:r>
+        <w:rPr>
+          <w:rFonts w:hint="eastAsia" w:ascii="宋体" w:hAnsi="宋体"/>
+          <w:color w:val="000000"/>
+          <w:szCs w:val="22"/>
+        </w:rPr>
+        <w:t>。NodeJS中的异步机制是基于事件的，并且所有的I/O操作以非阻塞的方式进行，操作的结果由事件循环处理</w:t>
+      </w:r>
+      <w:r>
+        <w:rPr>
+          <w:rStyle w:val="15"/>
+          <w:rFonts w:hint="eastAsia" w:ascii="宋体" w:hAnsi="宋体"/>
+          <w:color w:val="000000"/>
+          <w:szCs w:val="22"/>
+        </w:rPr>
+        <w:footnoteReference w:id="2"/>
+      </w:r>
+      <w:r>
+        <w:rPr>
+          <w:rFonts w:hint="eastAsia" w:ascii="宋体" w:hAnsi="宋体"/>
+          <w:color w:val="000000"/>
+          <w:szCs w:val="22"/>
+        </w:rPr>
+        <w:t>。</w:t>
+      </w:r>
+      <w:r>
+        <w:rPr>
+          <w:rFonts w:ascii="宋体" w:hAnsi="宋体"/>
+          <w:color w:val="000000"/>
+          <w:szCs w:val="22"/>
+        </w:rPr>
+        <w:t>再加上V8引擎也是同类的佼佼者，所以Node.js的性能也受益其中</w:t>
+      </w:r>
+      <w:r>
+        <w:rPr>
+          <w:rStyle w:val="15"/>
+          <w:rFonts w:ascii="宋体" w:hAnsi="宋体"/>
+          <w:color w:val="000000"/>
+          <w:szCs w:val="22"/>
+        </w:rPr>
+        <w:footnoteReference w:id="3"/>
+      </w:r>
+      <w:r>
+        <w:rPr>
+          <w:rFonts w:ascii="宋体" w:hAnsi="宋体"/>
+          <w:color w:val="000000"/>
+          <w:szCs w:val="22"/>
+        </w:rPr>
+        <w:t>。</w:t>
+      </w:r>
+      <w:r>
+        <w:rPr>
+          <w:rFonts w:hint="eastAsia" w:ascii="宋体" w:hAnsi="宋体"/>
+          <w:color w:val="000000"/>
+          <w:szCs w:val="22"/>
+        </w:rPr>
+        <w:t>其三，NodeJS其强大的功能之一使得我们可以让JavaScript代码运行于服务器端，使得前后端使用同一种语言，同时提供了我们项目所需要的高性能，同时又能降低开发复杂度的架构。虽然还有其他的一些支持JavaScript在服务端运行的平台，但是也正是因为上面三点特征，让我选择NodeJS作为这次的服务端运行平台。</w:t>
+      </w:r>
+    </w:p>
+    <w:p>
+      <w:pPr>
+        <w:pStyle w:val="7"/>
+        <w:spacing w:line="440" w:lineRule="exact"/>
+        <w:rPr>
+          <w:rFonts w:ascii="宋体" w:hAnsi="宋体" w:eastAsia="宋体"/>
+        </w:rPr>
+      </w:pPr>
+      <w:bookmarkStart w:id="34" w:name="_Toc23495_WPSOffice_Level2"/>
+      <w:bookmarkStart w:id="35" w:name="_Toc7281926"/>
+      <w:r>
+        <w:rPr>
+          <w:rFonts w:hint="eastAsia" w:ascii="宋体" w:hAnsi="宋体" w:eastAsia="宋体"/>
+        </w:rPr>
+        <w:t>2.1.2 Express 框架</w:t>
+      </w:r>
+      <w:bookmarkEnd w:id="34"/>
+      <w:bookmarkEnd w:id="35"/>
     </w:p>
     <w:p>
       <w:pPr>
@@ -6256,144 +6639,75 @@
         <w:ind w:firstLine="480" w:firstLineChars="200"/>
         <w:rPr>
           <w:rFonts w:ascii="宋体" w:hAnsi="宋体"/>
-        </w:rPr>
-      </w:pPr>
-      <w:r>
-        <w:rPr>
-          <w:color w:val="000000"/>
-        </w:rPr>
-        <w:t>在这次的</w:t>
-      </w:r>
-      <w:r>
-        <w:rPr>
-          <w:rFonts w:hint="eastAsia"/>
-          <w:color w:val="000000"/>
-        </w:rPr>
-        <w:t>设计</w:t>
-      </w:r>
-      <w:r>
-        <w:rPr>
-          <w:color w:val="000000"/>
-        </w:rPr>
-        <w:t>开发</w:t>
-      </w:r>
-      <w:r>
-        <w:rPr>
-          <w:rFonts w:hint="eastAsia"/>
-          <w:color w:val="000000"/>
-        </w:rPr>
-        <w:t>的</w:t>
-      </w:r>
-      <w:r>
-        <w:rPr>
-          <w:color w:val="000000"/>
-        </w:rPr>
-        <w:t>过程中，我</w:t>
-      </w:r>
-      <w:r>
-        <w:rPr>
-          <w:rFonts w:hint="eastAsia"/>
-          <w:color w:val="000000"/>
-        </w:rPr>
-        <w:t>的主要工作是先主动分析对现有相关软件的实现和功能却确定本系统的需求与功能。同时对其进行详细的分析设计。确定了系统的具体业务场景，然后再在开发之前</w:t>
-      </w:r>
-      <w:r>
-        <w:rPr>
-          <w:color w:val="000000"/>
-        </w:rPr>
-        <w:t>进行合适的技术框架选型和数据库设计</w:t>
-      </w:r>
-      <w:r>
-        <w:rPr>
-          <w:rFonts w:hint="eastAsia"/>
-          <w:color w:val="000000"/>
-        </w:rPr>
-        <w:t>。随后</w:t>
-      </w:r>
-      <w:r>
-        <w:rPr>
-          <w:color w:val="000000"/>
-        </w:rPr>
-        <w:t>进行</w:t>
-      </w:r>
-      <w:r>
-        <w:rPr>
-          <w:rFonts w:hint="eastAsia"/>
-          <w:color w:val="000000"/>
-        </w:rPr>
-        <w:t>系统的具体开发与实现，</w:t>
-      </w:r>
-      <w:r>
-        <w:rPr>
-          <w:color w:val="000000"/>
-        </w:rPr>
-        <w:t>开发</w:t>
-      </w:r>
-      <w:r>
-        <w:rPr>
-          <w:rFonts w:hint="eastAsia"/>
-          <w:color w:val="000000"/>
-        </w:rPr>
-        <w:t>基本完成时</w:t>
-      </w:r>
-      <w:r>
-        <w:rPr>
-          <w:color w:val="000000"/>
-        </w:rPr>
-        <w:t>进行系统功</w:t>
-      </w:r>
-      <w:r>
-        <w:rPr>
-          <w:rFonts w:hint="eastAsia"/>
-          <w:color w:val="000000"/>
-        </w:rPr>
-        <w:t>能复查</w:t>
-      </w:r>
-      <w:r>
-        <w:rPr>
-          <w:color w:val="000000"/>
-        </w:rPr>
-        <w:t>和代码规范</w:t>
-      </w:r>
-      <w:r>
-        <w:rPr>
-          <w:rFonts w:hint="eastAsia"/>
-          <w:color w:val="000000"/>
-        </w:rPr>
-        <w:t>与项目代码优化。</w:t>
-      </w:r>
-      <w:r>
-        <w:rPr>
-          <w:color w:val="000000"/>
-        </w:rPr>
-        <w:t>最</w:t>
-      </w:r>
-      <w:r>
-        <w:rPr>
-          <w:rFonts w:hint="eastAsia"/>
-          <w:color w:val="000000"/>
-        </w:rPr>
-        <w:t>终</w:t>
-      </w:r>
-      <w:r>
-        <w:rPr>
-          <w:color w:val="000000"/>
-        </w:rPr>
-        <w:t>撰写</w:t>
-      </w:r>
-      <w:r>
-        <w:rPr>
-          <w:rFonts w:hint="eastAsia"/>
-          <w:color w:val="000000"/>
-        </w:rPr>
-        <w:t>论文并思考总结项目里的不足之处与收获</w:t>
-      </w:r>
-      <w:r>
-        <w:rPr>
-          <w:color w:val="000000"/>
+          <w:color w:val="000000"/>
+          <w:szCs w:val="22"/>
+        </w:rPr>
+      </w:pPr>
+      <w:r>
+        <w:rPr>
+          <w:rFonts w:ascii="宋体" w:hAnsi="宋体"/>
+          <w:color w:val="000000"/>
+          <w:szCs w:val="22"/>
+        </w:rPr>
+        <w:t>Expres</w:t>
+      </w:r>
+      <w:r>
+        <w:rPr>
+          <w:rFonts w:hint="eastAsia" w:ascii="宋体" w:hAnsi="宋体"/>
+          <w:color w:val="000000"/>
+          <w:szCs w:val="22"/>
+        </w:rPr>
+        <w:t>s框架是NodeJS最流行的轻量级web开发框架，帮助我们快速开发web以及移动端应用。Express将代码背后的具体繁杂操作封装起来，允许开发人员专注于写业务代码</w:t>
+      </w:r>
+      <w:r>
+        <w:rPr>
+          <w:rStyle w:val="15"/>
+          <w:rFonts w:hint="eastAsia" w:ascii="宋体" w:hAnsi="宋体"/>
+          <w:color w:val="000000"/>
+          <w:szCs w:val="22"/>
+        </w:rPr>
+        <w:footnoteReference w:id="4"/>
+      </w:r>
+      <w:r>
+        <w:rPr>
+          <w:rFonts w:hint="eastAsia" w:ascii="宋体" w:hAnsi="宋体"/>
+          <w:color w:val="000000"/>
+          <w:szCs w:val="22"/>
+        </w:rPr>
+        <w:t>。拥有优秀开源生态环境的</w:t>
+      </w:r>
+      <w:r>
+        <w:rPr>
+          <w:rFonts w:ascii="宋体" w:hAnsi="宋体"/>
+          <w:color w:val="000000"/>
+          <w:szCs w:val="22"/>
+        </w:rPr>
+        <w:t>Expres</w:t>
+      </w:r>
+      <w:r>
+        <w:rPr>
+          <w:rFonts w:hint="eastAsia" w:ascii="宋体" w:hAnsi="宋体"/>
+          <w:color w:val="000000"/>
+          <w:szCs w:val="22"/>
+        </w:rPr>
+        <w:t>s框架具有开箱即用的特点</w:t>
+      </w:r>
+      <w:r>
+        <w:rPr>
+          <w:rFonts w:ascii="宋体" w:hAnsi="宋体"/>
+          <w:color w:val="000000"/>
+          <w:szCs w:val="22"/>
         </w:rPr>
         <w:t>。</w:t>
       </w:r>
+      <w:r>
+        <w:rPr>
+          <w:rFonts w:hint="eastAsia" w:ascii="宋体" w:hAnsi="宋体"/>
+          <w:color w:val="000000"/>
+          <w:szCs w:val="22"/>
+        </w:rPr>
+        <w:t>Express完全是由路由与路由中间件构成的框架，本质上来说就是一个express应用就是为了调用各种middleware。</w:t>
+      </w:r>
     </w:p>
     <w:p>
       <w:pPr>
@@ -6404,16 +6718,35 @@
           <w:rFonts w:ascii="宋体" w:hAnsi="宋体" w:eastAsia="宋体"/>
         </w:rPr>
       </w:pPr>
-      <w:bookmarkStart w:id="26" w:name="_Toc6924_WPSOffice_Level1"/>
-      <w:bookmarkStart w:id="27" w:name="_Toc7281922"/>
+      <w:bookmarkStart w:id="36" w:name="_Toc3723_WPSOffice_Level1"/>
+      <w:bookmarkStart w:id="37" w:name="_Toc7281927"/>
       <w:r>
         <w:rPr>
           <w:rFonts w:hint="eastAsia" w:ascii="宋体" w:hAnsi="宋体" w:eastAsia="宋体"/>
         </w:rPr>
-        <w:t>1.4论文章节</w:t>
-      </w:r>
-      <w:bookmarkEnd w:id="26"/>
-      <w:bookmarkEnd w:id="27"/>
+        <w:t>2.2前端框架选择</w:t>
+      </w:r>
+      <w:bookmarkEnd w:id="36"/>
+      <w:bookmarkEnd w:id="37"/>
+    </w:p>
+    <w:p>
+      <w:pPr>
+        <w:pStyle w:val="7"/>
+        <w:spacing w:line="440" w:lineRule="exact"/>
+        <w:rPr>
+          <w:rFonts w:ascii="宋体" w:hAnsi="宋体" w:eastAsia="宋体"/>
+        </w:rPr>
+      </w:pPr>
+      <w:bookmarkStart w:id="38" w:name="_Toc13432_WPSOffice_Level2"/>
+      <w:bookmarkStart w:id="39" w:name="_Toc7281928"/>
+      <w:r>
+        <w:rPr>
+          <w:rFonts w:hint="eastAsia" w:ascii="宋体" w:hAnsi="宋体" w:eastAsia="宋体"/>
+        </w:rPr>
+        <w:t>2.2.1前端发展大背景</w:t>
+      </w:r>
+      <w:bookmarkEnd w:id="38"/>
+      <w:bookmarkEnd w:id="39"/>
     </w:p>
     <w:p>
       <w:pPr>
@@ -6424,14 +6757,16 @@
         <w:rPr>
           <w:rFonts w:ascii="宋体" w:hAnsi="宋体"/>
           <w:color w:val="000000"/>
-        </w:rPr>
-      </w:pPr>
-      <w:r>
-        <w:rPr>
-          <w:rFonts w:hint="eastAsia" w:ascii="宋体" w:hAnsi="宋体"/>
-          <w:color w:val="000000"/>
-        </w:rPr>
-        <w:t>该论文由六章节的内容组成，其中：</w:t>
+          <w:szCs w:val="22"/>
+        </w:rPr>
+      </w:pPr>
+      <w:r>
+        <w:rPr>
+          <w:rFonts w:hint="eastAsia" w:ascii="宋体" w:hAnsi="宋体"/>
+          <w:color w:val="000000"/>
+          <w:szCs w:val="22"/>
+        </w:rPr>
+        <w:t>到目前为止，除了浏览器的应用的复杂程度不断提升，前端的开发模式也在不断变化。从最开始的静态黄页时期到服务器组装动态网页数据时代再到后端语言为核心的MVC开发模式，到现在实现跨端、跨界面的前后端分离开发的时代。</w:t>
       </w:r>
     </w:p>
     <w:p>
@@ -6443,14 +6778,16 @@
         <w:rPr>
           <w:rFonts w:ascii="宋体" w:hAnsi="宋体"/>
           <w:color w:val="000000"/>
-        </w:rPr>
-      </w:pPr>
-      <w:r>
-        <w:rPr>
-          <w:rFonts w:hint="eastAsia" w:ascii="宋体" w:hAnsi="宋体"/>
-          <w:color w:val="000000"/>
-        </w:rPr>
-        <w:t>第一章：项目调研，讲解了即时通讯招聘webAPP提出的背景和选题意义，并且调研与分析了当前市场相关软件的情况，同时进行优缺点对比，由此整理确定了项目的整体工作目标与方向。</w:t>
+          <w:szCs w:val="22"/>
+        </w:rPr>
+      </w:pPr>
+      <w:r>
+        <w:rPr>
+          <w:rFonts w:hint="eastAsia" w:ascii="宋体" w:hAnsi="宋体"/>
+          <w:color w:val="000000"/>
+          <w:szCs w:val="22"/>
+        </w:rPr>
+        <w:t>前后端分离开发解决方案的开始周期始于纯前端MV*模式，这是一种设计开发模式，其中数据模型与控制模式和视图分开，一直发展到现在的前端虚拟DOM（用来描述页面DOM树节点之间关系的特殊JavaScript对象）的形式与前后端同构开发的时代。</w:t>
       </w:r>
     </w:p>
     <w:p>
@@ -6462,14 +6799,16 @@
         <w:rPr>
           <w:rFonts w:ascii="宋体" w:hAnsi="宋体"/>
           <w:color w:val="000000"/>
-        </w:rPr>
-      </w:pPr>
-      <w:r>
-        <w:rPr>
-          <w:rFonts w:hint="eastAsia" w:ascii="宋体" w:hAnsi="宋体"/>
-          <w:color w:val="000000"/>
-        </w:rPr>
-        <w:t>第二章：技术选型，主要介绍了本文所采用的主要技术，包括：前后端成熟高效的框架和方案的选择、系统的代码优化处理方案、代码规范化方案等。并进行详细对比，讲述技术选择的理由和原因。</w:t>
+          <w:szCs w:val="22"/>
+        </w:rPr>
+      </w:pPr>
+      <w:r>
+        <w:rPr>
+          <w:rFonts w:hint="eastAsia" w:ascii="宋体" w:hAnsi="宋体"/>
+          <w:color w:val="000000"/>
+          <w:szCs w:val="22"/>
+        </w:rPr>
+        <w:t>在前端技术开发模式的演变的同时，互联网的信息呈现方式也在不断的演变，越来越偏向于终端设备屏幕，而且对应的交互也越来越多种多样，也代表着越来越复杂。现代前端web应用内容变得更加冗杂，而且通常也是以多平台的形式展示出来，面对现实需求的多种多样的要求，前端也开始借助特定场景的前端框架来提高开发效率，同时在代码的管理和维护上，也开始逐渐的模块化和组件化，使用拆分管理的概念将复杂化的结构拆分为几个独立的简单结构从而达到解耦的目的。</w:t>
       </w:r>
     </w:p>
     <w:p>
@@ -6481,692 +6820,28 @@
         <w:rPr>
           <w:rFonts w:ascii="宋体" w:hAnsi="宋体"/>
           <w:color w:val="000000"/>
-        </w:rPr>
-      </w:pPr>
-      <w:r>
-        <w:rPr>
-          <w:rFonts w:hint="eastAsia" w:ascii="宋体" w:hAnsi="宋体"/>
-          <w:color w:val="000000"/>
-        </w:rPr>
-        <w:t>第三章：需求分析，主要包含了本次毕业涉及的各个模块的具体需求分析与探究，并且画出对应的所需要的图示，并且进一步描述系统的需求。</w:t>
-      </w:r>
-    </w:p>
-    <w:p>
-      <w:pPr>
-        <w:widowControl/>
-        <w:shd w:val="clear" w:color="auto" w:fill="FFFFFF"/>
-        <w:spacing w:line="440" w:lineRule="exact"/>
-        <w:ind w:firstLine="480" w:firstLineChars="200"/>
-        <w:rPr>
-          <w:rFonts w:ascii="宋体" w:hAnsi="宋体"/>
-          <w:color w:val="000000"/>
-        </w:rPr>
-      </w:pPr>
-      <w:r>
-        <w:rPr>
-          <w:rFonts w:hint="eastAsia" w:ascii="宋体" w:hAnsi="宋体"/>
-          <w:color w:val="000000"/>
-        </w:rPr>
-        <w:t>第四章：系统设计，主要介绍系统的整体设计，并且详细描述拆分重点模块的逻辑实现。通过画出了对应的类图与E-R图来阐述对应关系，实现数据库设计且给出具体的数据集合数据详情。</w:t>
-      </w:r>
-    </w:p>
-    <w:p>
-      <w:pPr>
-        <w:widowControl/>
-        <w:shd w:val="clear" w:color="auto" w:fill="FFFFFF"/>
-        <w:spacing w:line="440" w:lineRule="exact"/>
-        <w:ind w:firstLine="480" w:firstLineChars="200"/>
-        <w:rPr>
-          <w:rFonts w:ascii="宋体" w:hAnsi="宋体"/>
-          <w:color w:val="000000"/>
-        </w:rPr>
-      </w:pPr>
-      <w:r>
-        <w:rPr>
-          <w:rFonts w:hint="eastAsia" w:ascii="宋体" w:hAnsi="宋体"/>
-          <w:color w:val="000000"/>
-        </w:rPr>
-        <w:t>第五章：系统实现，主要是对系统的具体实现进行详细说明。并且给出一部分重要模块的实现图，同时对系统优化与细节实现部分贴出代码进行说明。</w:t>
-      </w:r>
-    </w:p>
-    <w:p>
-      <w:pPr>
-        <w:widowControl/>
-        <w:shd w:val="clear" w:color="auto" w:fill="FFFFFF"/>
-        <w:spacing w:line="440" w:lineRule="exact"/>
-        <w:ind w:firstLine="480" w:firstLineChars="200"/>
-        <w:rPr>
-          <w:rFonts w:ascii="宋体" w:hAnsi="宋体"/>
-          <w:color w:val="000000"/>
-        </w:rPr>
-      </w:pPr>
-      <w:r>
-        <w:rPr>
-          <w:rFonts w:hint="eastAsia" w:ascii="宋体" w:hAnsi="宋体"/>
-          <w:color w:val="000000"/>
-        </w:rPr>
-        <w:t>第六章：回顾总结，提出系统未来的研究优化方向同时也反思总结论文研究过程中的得与失。</w:t>
-      </w:r>
-    </w:p>
-    <w:p>
-      <w:pPr>
-        <w:widowControl/>
-        <w:shd w:val="clear" w:color="auto" w:fill="FFFFFF"/>
-        <w:spacing w:line="440" w:lineRule="exact"/>
-        <w:ind w:firstLine="480" w:firstLineChars="200"/>
-        <w:rPr>
-          <w:rFonts w:ascii="宋体" w:hAnsi="宋体"/>
-          <w:color w:val="000000"/>
-        </w:rPr>
-      </w:pPr>
-      <w:r>
-        <w:rPr>
-          <w:rFonts w:hint="eastAsia" w:ascii="宋体" w:hAnsi="宋体"/>
-          <w:color w:val="000000"/>
-        </w:rPr>
-        <w:br w:type="page"/>
-      </w:r>
-    </w:p>
-    <w:p>
-      <w:pPr>
-        <w:pStyle w:val="2"/>
-        <w:spacing w:line="440" w:lineRule="exact"/>
-        <w:ind w:left="420" w:hanging="420"/>
+          <w:szCs w:val="22"/>
+        </w:rPr>
+      </w:pPr>
+      <w:r>
+        <w:rPr>
+          <w:rFonts w:hint="eastAsia" w:ascii="宋体" w:hAnsi="宋体"/>
+          <w:color w:val="000000"/>
+          <w:szCs w:val="22"/>
+        </w:rPr>
+        <w:t>Web前端技术在不断迅速发展的同时，逐渐能做的事情不再局限在简单的页面层面，也慢慢深入到中间层，逻辑层。但是前端的一路发展到现在不变的宗旨就是，一直持续在以效率和质量为导向发展。</w:t>
+      </w:r>
+    </w:p>
+    <w:p>
+      <w:pPr>
+        <w:pStyle w:val="7"/>
+        <w:spacing w:line="440" w:lineRule="exact"/>
         <w:rPr>
           <w:rFonts w:ascii="宋体" w:hAnsi="宋体" w:eastAsia="宋体"/>
         </w:rPr>
       </w:pPr>
-      <w:bookmarkStart w:id="28" w:name="_Toc28752_WPSOffice_Level1"/>
-      <w:bookmarkStart w:id="29" w:name="_Toc7281923"/>
-      <w:r>
-        <w:rPr>
-          <w:rFonts w:hint="eastAsia" w:ascii="宋体" w:hAnsi="宋体" w:eastAsia="宋体"/>
-        </w:rPr>
-        <w:t>2系统的开发方法及相关技术</w:t>
-      </w:r>
-      <w:bookmarkEnd w:id="28"/>
-      <w:bookmarkEnd w:id="29"/>
-    </w:p>
-    <w:p>
-      <w:pPr>
-        <w:widowControl/>
-        <w:shd w:val="clear" w:color="auto" w:fill="FFFFFF"/>
-        <w:spacing w:line="440" w:lineRule="exact"/>
-        <w:ind w:firstLine="480" w:firstLineChars="200"/>
-        <w:rPr>
-          <w:rFonts w:ascii="宋体" w:hAnsi="宋体"/>
-          <w:color w:val="000000"/>
-        </w:rPr>
-      </w:pPr>
-      <w:r>
-        <w:rPr>
-          <w:color w:val="000000"/>
-        </w:rPr>
-        <w:t>即时</w:t>
-      </w:r>
-      <w:r>
-        <w:rPr>
-          <w:rFonts w:hint="eastAsia"/>
-          <w:color w:val="000000"/>
-        </w:rPr>
-        <w:t>聊天</w:t>
-      </w:r>
-      <w:r>
-        <w:rPr>
-          <w:color w:val="000000"/>
-        </w:rPr>
-        <w:t>招聘</w:t>
-      </w:r>
-      <w:r>
-        <w:rPr>
-          <w:rFonts w:ascii="宋体" w:hAnsi="宋体"/>
-          <w:color w:val="000000"/>
-        </w:rPr>
-        <w:t>webAPP</w:t>
-      </w:r>
-      <w:r>
-        <w:rPr>
-          <w:color w:val="000000"/>
-        </w:rPr>
-        <w:t>系统采用</w:t>
-      </w:r>
-      <w:r>
-        <w:rPr>
-          <w:rFonts w:hint="eastAsia"/>
-          <w:color w:val="000000"/>
-        </w:rPr>
-        <w:t>的是</w:t>
-      </w:r>
-      <w:r>
-        <w:rPr>
-          <w:rFonts w:ascii="宋体" w:hAnsi="宋体"/>
-          <w:color w:val="000000"/>
-        </w:rPr>
-        <w:t>NodeJS + mongodb + express + React + Redux + webpack</w:t>
-      </w:r>
-      <w:r>
-        <w:rPr>
-          <w:color w:val="000000"/>
-        </w:rPr>
-        <w:t>架构，前后端分离。前端方面：使用</w:t>
-      </w:r>
-      <w:r>
-        <w:rPr>
-          <w:rFonts w:ascii="宋体" w:hAnsi="宋体"/>
-          <w:color w:val="000000"/>
-        </w:rPr>
-        <w:t>React</w:t>
-      </w:r>
-      <w:r>
-        <w:rPr>
-          <w:color w:val="000000"/>
-        </w:rPr>
-        <w:t>实现组件开发，</w:t>
-      </w:r>
-      <w:r>
-        <w:rPr>
-          <w:rFonts w:ascii="宋体" w:hAnsi="宋体"/>
-          <w:color w:val="000000"/>
-        </w:rPr>
-        <w:t>Redux</w:t>
-      </w:r>
-      <w:r>
-        <w:rPr>
-          <w:color w:val="000000"/>
-        </w:rPr>
-        <w:t>进行管理数据</w:t>
-      </w:r>
-      <w:r>
-        <w:rPr>
-          <w:rFonts w:ascii="宋体" w:hAnsi="宋体"/>
-          <w:color w:val="000000"/>
-        </w:rPr>
-        <w:t>/</w:t>
-      </w:r>
-      <w:r>
-        <w:rPr>
-          <w:color w:val="000000"/>
-        </w:rPr>
-        <w:t>状态管理，</w:t>
-      </w:r>
-      <w:r>
-        <w:rPr>
-          <w:rFonts w:ascii="宋体" w:hAnsi="宋体"/>
-          <w:color w:val="000000"/>
-        </w:rPr>
-        <w:t>React Router</w:t>
-      </w:r>
-      <w:r>
-        <w:rPr>
-          <w:color w:val="000000"/>
-        </w:rPr>
-        <w:t>进行路由的配置。后端方面：使用</w:t>
-      </w:r>
-      <w:r>
-        <w:rPr>
-          <w:rFonts w:hint="eastAsia" w:ascii="宋体" w:hAnsi="宋体"/>
-          <w:color w:val="000000"/>
-        </w:rPr>
-        <w:t xml:space="preserve">Express </w:t>
-      </w:r>
-      <w:r>
-        <w:rPr>
-          <w:color w:val="000000"/>
-        </w:rPr>
-        <w:t>开发</w:t>
-      </w:r>
-      <w:r>
-        <w:rPr>
-          <w:rFonts w:ascii="宋体" w:hAnsi="宋体"/>
-          <w:color w:val="000000"/>
-        </w:rPr>
-        <w:t>web</w:t>
-      </w:r>
-      <w:r>
-        <w:rPr>
-          <w:color w:val="000000"/>
-        </w:rPr>
-        <w:t>后端，</w:t>
-      </w:r>
-      <w:r>
-        <w:rPr>
-          <w:rFonts w:ascii="宋体" w:hAnsi="宋体"/>
-          <w:color w:val="000000"/>
-        </w:rPr>
-        <w:t>Socket.io</w:t>
-      </w:r>
-      <w:r>
-        <w:rPr>
-          <w:color w:val="000000"/>
-        </w:rPr>
-        <w:t>管理实时应用，</w:t>
-      </w:r>
-      <w:r>
-        <w:rPr>
-          <w:rFonts w:ascii="宋体" w:hAnsi="宋体"/>
-          <w:color w:val="000000"/>
-        </w:rPr>
-        <w:t>MongoDB</w:t>
-      </w:r>
-      <w:r>
-        <w:rPr>
-          <w:rFonts w:hint="eastAsia" w:ascii="宋体" w:hAnsi="宋体"/>
-          <w:color w:val="000000"/>
-        </w:rPr>
-        <w:t>/Mongoose</w:t>
-      </w:r>
-      <w:r>
-        <w:rPr>
-          <w:rFonts w:hint="eastAsia"/>
-          <w:color w:val="000000"/>
-        </w:rPr>
-        <w:t>实操</w:t>
-      </w:r>
-      <w:r>
-        <w:rPr>
-          <w:color w:val="000000"/>
-        </w:rPr>
-        <w:t>实现</w:t>
-      </w:r>
-      <w:r>
-        <w:rPr>
-          <w:rFonts w:ascii="宋体" w:hAnsi="宋体"/>
-          <w:color w:val="000000"/>
-        </w:rPr>
-        <w:t>NoSQL</w:t>
-      </w:r>
-      <w:r>
-        <w:rPr>
-          <w:color w:val="000000"/>
-        </w:rPr>
-        <w:t>数据库。</w:t>
-      </w:r>
-    </w:p>
-    <w:p>
-      <w:pPr>
-        <w:pStyle w:val="10"/>
-        <w:spacing w:line="440" w:lineRule="exact"/>
-        <w:ind w:right="240"/>
-        <w:rPr>
-          <w:rFonts w:ascii="宋体" w:hAnsi="宋体" w:eastAsia="宋体"/>
-        </w:rPr>
-      </w:pPr>
-      <w:bookmarkStart w:id="30" w:name="_Toc7281924"/>
-      <w:bookmarkStart w:id="31" w:name="_Toc10156_WPSOffice_Level1"/>
-      <w:r>
-        <w:rPr>
-          <w:rFonts w:hint="eastAsia" w:ascii="宋体" w:hAnsi="宋体" w:eastAsia="宋体"/>
-        </w:rPr>
-        <w:t>2.1后端框架选择</w:t>
-      </w:r>
-      <w:bookmarkEnd w:id="30"/>
-      <w:bookmarkEnd w:id="31"/>
-    </w:p>
-    <w:p>
-      <w:pPr>
-        <w:pStyle w:val="7"/>
-        <w:spacing w:line="440" w:lineRule="exact"/>
-        <w:rPr>
-          <w:rFonts w:ascii="宋体" w:hAnsi="宋体" w:eastAsia="宋体"/>
-        </w:rPr>
-      </w:pPr>
-      <w:bookmarkStart w:id="32" w:name="_Toc7281925"/>
-      <w:bookmarkStart w:id="33" w:name="_Toc3723_WPSOffice_Level2"/>
-      <w:r>
-        <w:rPr>
-          <w:rFonts w:hint="eastAsia" w:ascii="宋体" w:hAnsi="宋体" w:eastAsia="宋体"/>
-        </w:rPr>
-        <w:t>2.1.1 NodeJS</w:t>
-      </w:r>
-      <w:bookmarkEnd w:id="32"/>
-      <w:bookmarkEnd w:id="33"/>
-    </w:p>
-    <w:p>
-      <w:pPr>
-        <w:spacing w:line="440" w:lineRule="exact"/>
-        <w:ind w:right="240" w:firstLine="420"/>
-        <w:rPr>
-          <w:rFonts w:ascii="宋体" w:hAnsi="宋体"/>
-          <w:color w:val="000000"/>
-          <w:szCs w:val="22"/>
-        </w:rPr>
-      </w:pPr>
-      <w:r>
-        <w:rPr>
-          <w:rFonts w:hint="eastAsia" w:ascii="宋体" w:hAnsi="宋体"/>
-          <w:color w:val="000000"/>
-          <w:szCs w:val="22"/>
-        </w:rPr>
-        <w:t>NodeJs是一种通过JavaScript语言来开发web服务器的东西，也就是说是一个平台，帮助我们可以快速构建网络服务与应用。</w:t>
-      </w:r>
-    </w:p>
-    <w:p>
-      <w:pPr>
-        <w:spacing w:line="440" w:lineRule="exact"/>
-        <w:ind w:right="240" w:firstLine="420"/>
-      </w:pPr>
-      <w:r>
-        <w:rPr>
-          <w:rFonts w:hint="eastAsia" w:ascii="宋体" w:hAnsi="宋体"/>
-          <w:color w:val="000000"/>
-          <w:szCs w:val="22"/>
-        </w:rPr>
-        <w:t>选择NodeJS的三个原因：其一，NodeJs是开源的，有着非常丰富的社区资源，因此在技术上的成本相对较低且不存在使用的付费问题，而且。其二，JavaScript的高并发性</w:t>
-      </w:r>
-      <w:r>
-        <w:rPr>
-          <w:rFonts w:ascii="宋体" w:hAnsi="宋体"/>
-          <w:color w:val="000000"/>
-          <w:szCs w:val="22"/>
-        </w:rPr>
-        <w:t>能</w:t>
-      </w:r>
-      <w:r>
-        <w:rPr>
-          <w:rFonts w:hint="eastAsia" w:ascii="宋体" w:hAnsi="宋体"/>
-          <w:color w:val="000000"/>
-          <w:szCs w:val="22"/>
-        </w:rPr>
-        <w:t>超出了其他语言</w:t>
-      </w:r>
-      <w:r>
-        <w:rPr>
-          <w:rStyle w:val="15"/>
-          <w:rFonts w:ascii="宋体" w:hAnsi="宋体"/>
-          <w:color w:val="000000"/>
-          <w:szCs w:val="22"/>
-        </w:rPr>
-        <w:footnoteReference w:id="1"/>
-      </w:r>
-      <w:r>
-        <w:rPr>
-          <w:rFonts w:hint="eastAsia" w:ascii="宋体" w:hAnsi="宋体"/>
-          <w:color w:val="000000"/>
-          <w:szCs w:val="22"/>
-        </w:rPr>
-        <w:t>。NodeJS中的异步机制是基于事件的，并且所有的I/O操作以非阻塞的方式进行，操作的结果由事件循环处理</w:t>
-      </w:r>
-      <w:r>
-        <w:rPr>
-          <w:rStyle w:val="15"/>
-          <w:rFonts w:hint="eastAsia" w:ascii="宋体" w:hAnsi="宋体"/>
-          <w:color w:val="000000"/>
-          <w:szCs w:val="22"/>
-        </w:rPr>
-        <w:footnoteReference w:id="2"/>
-      </w:r>
-      <w:r>
-        <w:rPr>
-          <w:rFonts w:hint="eastAsia" w:ascii="宋体" w:hAnsi="宋体"/>
-          <w:color w:val="000000"/>
-          <w:szCs w:val="22"/>
-        </w:rPr>
-        <w:t>。</w:t>
-      </w:r>
-      <w:r>
-        <w:rPr>
-          <w:rFonts w:ascii="宋体" w:hAnsi="宋体"/>
-          <w:color w:val="000000"/>
-          <w:szCs w:val="22"/>
-        </w:rPr>
-        <w:t>再加上V8引擎也是同类的佼佼者，所以Node.js的性能也受益其中</w:t>
-      </w:r>
-      <w:r>
-        <w:rPr>
-          <w:rStyle w:val="15"/>
-          <w:rFonts w:ascii="宋体" w:hAnsi="宋体"/>
-          <w:color w:val="000000"/>
-          <w:szCs w:val="22"/>
-        </w:rPr>
-        <w:footnoteReference w:id="3"/>
-      </w:r>
-      <w:r>
-        <w:rPr>
-          <w:rFonts w:ascii="宋体" w:hAnsi="宋体"/>
-          <w:color w:val="000000"/>
-          <w:szCs w:val="22"/>
-        </w:rPr>
-        <w:t>。</w:t>
-      </w:r>
-      <w:r>
-        <w:rPr>
-          <w:rFonts w:hint="eastAsia" w:ascii="宋体" w:hAnsi="宋体"/>
-          <w:color w:val="000000"/>
-          <w:szCs w:val="22"/>
-        </w:rPr>
-        <w:t>其三，NodeJS其强大的功能之一使得我们可以让JavaScript代码运行于服务器端，使得前后端使用同一种语言，同时提供了我们项目所需要的高性能，同时又能降低开发复杂度的架构。虽然还有其他的一些支持JavaScript在服务端运行的平台，但是也正是因为上面三点特征，让我选择NodeJS作为这次的服务端运行平台。</w:t>
-      </w:r>
-    </w:p>
-    <w:p>
-      <w:pPr>
-        <w:pStyle w:val="7"/>
-        <w:spacing w:line="440" w:lineRule="exact"/>
-        <w:rPr>
-          <w:rFonts w:ascii="宋体" w:hAnsi="宋体" w:eastAsia="宋体"/>
-        </w:rPr>
-      </w:pPr>
-      <w:bookmarkStart w:id="34" w:name="_Toc23495_WPSOffice_Level2"/>
-      <w:bookmarkStart w:id="35" w:name="_Toc7281926"/>
-      <w:r>
-        <w:rPr>
-          <w:rFonts w:hint="eastAsia" w:ascii="宋体" w:hAnsi="宋体" w:eastAsia="宋体"/>
-        </w:rPr>
-        <w:t>2.1.2 Express 框架</w:t>
-      </w:r>
-      <w:bookmarkEnd w:id="34"/>
-      <w:bookmarkEnd w:id="35"/>
-    </w:p>
-    <w:p>
-      <w:pPr>
-        <w:widowControl/>
-        <w:shd w:val="clear" w:color="auto" w:fill="FFFFFF"/>
-        <w:spacing w:line="440" w:lineRule="exact"/>
-        <w:ind w:firstLine="480" w:firstLineChars="200"/>
-        <w:rPr>
-          <w:rFonts w:ascii="宋体" w:hAnsi="宋体"/>
-          <w:color w:val="000000"/>
-          <w:szCs w:val="22"/>
-        </w:rPr>
-      </w:pPr>
-      <w:r>
-        <w:rPr>
-          <w:rFonts w:ascii="宋体" w:hAnsi="宋体"/>
-          <w:color w:val="000000"/>
-          <w:szCs w:val="22"/>
-        </w:rPr>
-        <w:t>Expres</w:t>
-      </w:r>
-      <w:r>
-        <w:rPr>
-          <w:rFonts w:hint="eastAsia" w:ascii="宋体" w:hAnsi="宋体"/>
-          <w:color w:val="000000"/>
-          <w:szCs w:val="22"/>
-        </w:rPr>
-        <w:t>s框架是NodeJS最流行的轻量级web开发框架，帮助我们快速开发web以及移动端应用。Express将代码背后的具体繁杂操作封装起来，允许开发人员专注于写业务代码</w:t>
-      </w:r>
-      <w:r>
-        <w:rPr>
-          <w:rStyle w:val="15"/>
-          <w:rFonts w:hint="eastAsia" w:ascii="宋体" w:hAnsi="宋体"/>
-          <w:color w:val="000000"/>
-          <w:szCs w:val="22"/>
-        </w:rPr>
-        <w:footnoteReference w:id="4"/>
-      </w:r>
-      <w:r>
-        <w:rPr>
-          <w:rFonts w:hint="eastAsia" w:ascii="宋体" w:hAnsi="宋体"/>
-          <w:color w:val="000000"/>
-          <w:szCs w:val="22"/>
-        </w:rPr>
-        <w:t>。拥有优秀开源生态环境的</w:t>
-      </w:r>
-      <w:r>
-        <w:rPr>
-          <w:rFonts w:ascii="宋体" w:hAnsi="宋体"/>
-          <w:color w:val="000000"/>
-          <w:szCs w:val="22"/>
-        </w:rPr>
-        <w:t>Expres</w:t>
-      </w:r>
-      <w:r>
-        <w:rPr>
-          <w:rFonts w:hint="eastAsia" w:ascii="宋体" w:hAnsi="宋体"/>
-          <w:color w:val="000000"/>
-          <w:szCs w:val="22"/>
-        </w:rPr>
-        <w:t>s框架具有开箱即用的特点</w:t>
-      </w:r>
-      <w:r>
-        <w:rPr>
-          <w:rFonts w:ascii="宋体" w:hAnsi="宋体"/>
-          <w:color w:val="000000"/>
-          <w:szCs w:val="22"/>
-        </w:rPr>
-        <w:t>。</w:t>
-      </w:r>
-      <w:r>
-        <w:rPr>
-          <w:rFonts w:hint="eastAsia" w:ascii="宋体" w:hAnsi="宋体"/>
-          <w:color w:val="000000"/>
-          <w:szCs w:val="22"/>
-        </w:rPr>
-        <w:t>Express完全是由路由与路由中间件构成的框架，本质上来说就是一个express应用就是为了调用各种middleware。</w:t>
-      </w:r>
-    </w:p>
-    <w:p>
-      <w:pPr>
-        <w:pStyle w:val="10"/>
-        <w:spacing w:line="440" w:lineRule="exact"/>
-        <w:ind w:right="240"/>
-        <w:rPr>
-          <w:rFonts w:ascii="宋体" w:hAnsi="宋体" w:eastAsia="宋体"/>
-        </w:rPr>
-      </w:pPr>
-      <w:bookmarkStart w:id="36" w:name="_Toc3723_WPSOffice_Level1"/>
-      <w:bookmarkStart w:id="37" w:name="_Toc7281927"/>
-      <w:r>
-        <w:rPr>
-          <w:rFonts w:hint="eastAsia" w:ascii="宋体" w:hAnsi="宋体" w:eastAsia="宋体"/>
-        </w:rPr>
-        <w:t>2.2前端框架选择</w:t>
-      </w:r>
-      <w:bookmarkEnd w:id="36"/>
-      <w:bookmarkEnd w:id="37"/>
-    </w:p>
-    <w:p>
-      <w:pPr>
-        <w:pStyle w:val="7"/>
-        <w:spacing w:line="440" w:lineRule="exact"/>
-        <w:rPr>
-          <w:rFonts w:ascii="宋体" w:hAnsi="宋体" w:eastAsia="宋体"/>
-        </w:rPr>
-      </w:pPr>
-      <w:bookmarkStart w:id="38" w:name="_Toc13432_WPSOffice_Level2"/>
-      <w:bookmarkStart w:id="39" w:name="_Toc7281928"/>
-      <w:r>
-        <w:rPr>
-          <w:rFonts w:hint="eastAsia" w:ascii="宋体" w:hAnsi="宋体" w:eastAsia="宋体"/>
-        </w:rPr>
-        <w:t>2.2.1前端发展大背景</w:t>
-      </w:r>
-      <w:bookmarkEnd w:id="38"/>
-      <w:bookmarkEnd w:id="39"/>
-    </w:p>
-    <w:p>
-      <w:pPr>
-        <w:widowControl/>
-        <w:shd w:val="clear" w:color="auto" w:fill="FFFFFF"/>
-        <w:spacing w:line="440" w:lineRule="exact"/>
-        <w:ind w:firstLine="480" w:firstLineChars="200"/>
-        <w:rPr>
-          <w:rFonts w:ascii="宋体" w:hAnsi="宋体"/>
-          <w:color w:val="000000"/>
-          <w:szCs w:val="22"/>
-        </w:rPr>
-      </w:pPr>
-      <w:r>
-        <w:rPr>
-          <w:rFonts w:hint="eastAsia" w:ascii="宋体" w:hAnsi="宋体"/>
-          <w:color w:val="000000"/>
-          <w:szCs w:val="22"/>
-        </w:rPr>
-        <w:t>到目前为止，除了浏览器的应用的复杂程度不断提升，前端的开发模式也在不断变化。从最开始的静态黄页时期到服务器组装动态网页数据时代再到后端语言为核心的MVC开发模式，到现在实现跨端、跨界面的前后端分离开发的时代。</w:t>
-      </w:r>
-    </w:p>
-    <w:p>
-      <w:pPr>
-        <w:widowControl/>
-        <w:shd w:val="clear" w:color="auto" w:fill="FFFFFF"/>
-        <w:spacing w:line="440" w:lineRule="exact"/>
-        <w:ind w:firstLine="480" w:firstLineChars="200"/>
-        <w:rPr>
-          <w:rFonts w:ascii="宋体" w:hAnsi="宋体"/>
-          <w:color w:val="000000"/>
-          <w:szCs w:val="22"/>
-        </w:rPr>
-      </w:pPr>
-      <w:r>
-        <w:rPr>
-          <w:rFonts w:hint="eastAsia" w:ascii="宋体" w:hAnsi="宋体"/>
-          <w:color w:val="000000"/>
-          <w:szCs w:val="22"/>
-        </w:rPr>
-        <w:t>前后端分离开发解决方案的开始周期始于纯前端MV*模式，这是一种设计开发模式，其中数据模型与控制模式和视图分开，一直发展到现在的前端虚拟DOM（用来描述页面DOM树节点之间关系的特殊JavaScript对象）的形式与前后端同构开发的时代。</w:t>
-      </w:r>
-    </w:p>
-    <w:p>
-      <w:pPr>
-        <w:widowControl/>
-        <w:shd w:val="clear" w:color="auto" w:fill="FFFFFF"/>
-        <w:spacing w:line="440" w:lineRule="exact"/>
-        <w:ind w:firstLine="480" w:firstLineChars="200"/>
-        <w:rPr>
-          <w:rFonts w:ascii="宋体" w:hAnsi="宋体"/>
-          <w:color w:val="000000"/>
-          <w:szCs w:val="22"/>
-        </w:rPr>
-      </w:pPr>
-      <w:r>
-        <w:rPr>
-          <w:rFonts w:hint="eastAsia" w:ascii="宋体" w:hAnsi="宋体"/>
-          <w:color w:val="000000"/>
-          <w:szCs w:val="22"/>
-        </w:rPr>
-        <w:t>在前端技术开发模式的演变的同时，互联网的信息呈现方式也在不断的演变，越来越偏向于终端设备屏幕，而且对应的交互也越来越多种多样，也代表着越来越复杂。现代前端web应用内容变得更加冗杂，而且通常也是以多平台的形式展示出来，面对现实需求的多种多样的要求，前端也开始借助特定场景的前端框架来提高开发效率，同时在代码的管理和维护上，也开始逐渐的模块化和组件化，使用拆分管理的概念将复杂化的结构拆分为几个独立的简单结构从而达到解耦的目的。</w:t>
-      </w:r>
-    </w:p>
-    <w:p>
-      <w:pPr>
-        <w:widowControl/>
-        <w:shd w:val="clear" w:color="auto" w:fill="FFFFFF"/>
-        <w:spacing w:line="440" w:lineRule="exact"/>
-        <w:ind w:firstLine="480" w:firstLineChars="200"/>
-        <w:rPr>
-          <w:rFonts w:ascii="宋体" w:hAnsi="宋体"/>
-          <w:color w:val="000000"/>
-          <w:szCs w:val="22"/>
-        </w:rPr>
-      </w:pPr>
-      <w:r>
-        <w:rPr>
-          <w:rFonts w:hint="eastAsia" w:ascii="宋体" w:hAnsi="宋体"/>
-          <w:color w:val="000000"/>
-          <w:szCs w:val="22"/>
-        </w:rPr>
-        <w:t>Web前端技术在不断迅速发展的同时，逐渐能做的事情不再局限在简单的页面层面，也慢慢深入到中间层，逻辑层。但是前端的一路发展到现在不变的宗旨就是，一直持续在以效率和质量为导向发展。</w:t>
-      </w:r>
-    </w:p>
-    <w:p>
-      <w:pPr>
-        <w:pStyle w:val="7"/>
-        <w:spacing w:line="440" w:lineRule="exact"/>
-        <w:rPr>
-          <w:rFonts w:ascii="宋体" w:hAnsi="宋体" w:eastAsia="宋体"/>
-        </w:rPr>
-      </w:pPr>
-      <w:bookmarkStart w:id="40" w:name="_Toc7281929"/>
-      <w:bookmarkStart w:id="41" w:name="_Toc22373_WPSOffice_Level2"/>
+      <w:bookmarkStart w:id="40" w:name="_Toc22373_WPSOffice_Level2"/>
+      <w:bookmarkStart w:id="41" w:name="_Toc7281929"/>
       <w:r>
         <w:rPr>
           <w:rFonts w:hint="eastAsia" w:ascii="宋体" w:hAnsi="宋体" w:eastAsia="宋体"/>
@@ -7585,17 +7260,17 @@
           <w:rFonts w:ascii="宋体" w:hAnsi="宋体" w:eastAsia="宋体"/>
         </w:rPr>
       </w:pPr>
-      <w:bookmarkStart w:id="50" w:name="_Toc514704985"/>
-      <w:bookmarkStart w:id="51" w:name="_Toc7281934"/>
-      <w:bookmarkStart w:id="52" w:name="_Toc515030828"/>
-      <w:bookmarkStart w:id="53" w:name="_Toc513634025"/>
-      <w:bookmarkStart w:id="54" w:name="_Toc483758357"/>
-      <w:bookmarkStart w:id="55" w:name="_Toc482124948"/>
-      <w:bookmarkStart w:id="56" w:name="_Toc513636877"/>
-      <w:bookmarkStart w:id="57" w:name="_Toc481254397"/>
-      <w:bookmarkStart w:id="58" w:name="_Toc22373_WPSOffice_Level1"/>
-      <w:bookmarkStart w:id="59" w:name="_Toc483732640"/>
-      <w:bookmarkStart w:id="60" w:name="_Toc514701965"/>
+      <w:bookmarkStart w:id="50" w:name="_Toc514701965"/>
+      <w:bookmarkStart w:id="51" w:name="_Toc514704985"/>
+      <w:bookmarkStart w:id="52" w:name="_Toc7281934"/>
+      <w:bookmarkStart w:id="53" w:name="_Toc482124948"/>
+      <w:bookmarkStart w:id="54" w:name="_Toc513636877"/>
+      <w:bookmarkStart w:id="55" w:name="_Toc483732640"/>
+      <w:bookmarkStart w:id="56" w:name="_Toc515030828"/>
+      <w:bookmarkStart w:id="57" w:name="_Toc513634025"/>
+      <w:bookmarkStart w:id="58" w:name="_Toc483758357"/>
+      <w:bookmarkStart w:id="59" w:name="_Toc481254397"/>
+      <w:bookmarkStart w:id="60" w:name="_Toc22373_WPSOffice_Level1"/>
       <w:r>
         <w:rPr>
           <w:rFonts w:hint="eastAsia" w:ascii="宋体" w:hAnsi="宋体" w:eastAsia="宋体"/>
@@ -7634,15 +7309,15 @@
           <w:rFonts w:ascii="宋体" w:hAnsi="宋体" w:eastAsia="宋体"/>
         </w:rPr>
       </w:pPr>
-      <w:bookmarkStart w:id="61" w:name="_Toc481254398"/>
-      <w:bookmarkStart w:id="62" w:name="_Toc482124949"/>
-      <w:bookmarkStart w:id="63" w:name="_Toc514704986"/>
-      <w:bookmarkStart w:id="64" w:name="_Toc7281935"/>
-      <w:bookmarkStart w:id="65" w:name="_Toc515030829"/>
-      <w:bookmarkStart w:id="66" w:name="_Toc514701966"/>
-      <w:bookmarkStart w:id="67" w:name="_Toc513636878"/>
-      <w:bookmarkStart w:id="68" w:name="_Toc513634026"/>
-      <w:bookmarkStart w:id="69" w:name="_Toc14963_WPSOffice_Level2"/>
+      <w:bookmarkStart w:id="61" w:name="_Toc482124949"/>
+      <w:bookmarkStart w:id="62" w:name="_Toc481254398"/>
+      <w:bookmarkStart w:id="63" w:name="_Toc513636878"/>
+      <w:bookmarkStart w:id="64" w:name="_Toc515030829"/>
+      <w:bookmarkStart w:id="65" w:name="_Toc513634026"/>
+      <w:bookmarkStart w:id="66" w:name="_Toc14963_WPSOffice_Level2"/>
+      <w:bookmarkStart w:id="67" w:name="_Toc514701966"/>
+      <w:bookmarkStart w:id="68" w:name="_Toc514704986"/>
+      <w:bookmarkStart w:id="69" w:name="_Toc7281935"/>
       <w:r>
         <w:rPr>
           <w:rFonts w:hint="eastAsia" w:ascii="宋体" w:hAnsi="宋体" w:eastAsia="宋体"/>
@@ -7685,15 +7360,15 @@
           <w:rFonts w:ascii="宋体" w:hAnsi="宋体" w:eastAsia="宋体"/>
         </w:rPr>
       </w:pPr>
-      <w:bookmarkStart w:id="70" w:name="_Toc481254399"/>
-      <w:bookmarkStart w:id="71" w:name="_Toc482124950"/>
-      <w:bookmarkStart w:id="72" w:name="_Toc513636879"/>
+      <w:bookmarkStart w:id="70" w:name="_Toc482124950"/>
+      <w:bookmarkStart w:id="71" w:name="_Toc481254399"/>
+      <w:bookmarkStart w:id="72" w:name="_Toc513634027"/>
       <w:bookmarkStart w:id="73" w:name="_Toc23936_WPSOffice_Level2"/>
-      <w:bookmarkStart w:id="74" w:name="_Toc514704987"/>
-      <w:bookmarkStart w:id="75" w:name="_Toc515030830"/>
+      <w:bookmarkStart w:id="74" w:name="_Toc513636879"/>
+      <w:bookmarkStart w:id="75" w:name="_Toc514704987"/>
       <w:bookmarkStart w:id="76" w:name="_Toc514701967"/>
-      <w:bookmarkStart w:id="77" w:name="_Toc7281936"/>
-      <w:bookmarkStart w:id="78" w:name="_Toc513634027"/>
+      <w:bookmarkStart w:id="77" w:name="_Toc515030830"/>
+      <w:bookmarkStart w:id="78" w:name="_Toc7281936"/>
       <w:r>
         <w:rPr>
           <w:rFonts w:hint="eastAsia" w:ascii="宋体" w:hAnsi="宋体" w:eastAsia="宋体"/>
@@ -7780,15 +7455,15 @@
       </w:pPr>
       <w:bookmarkStart w:id="86" w:name="_Toc481254400"/>
       <w:bookmarkStart w:id="87" w:name="_Toc483758358"/>
-      <w:bookmarkStart w:id="88" w:name="_Toc483732641"/>
-      <w:bookmarkStart w:id="89" w:name="_Toc482124951"/>
-      <w:bookmarkStart w:id="90" w:name="_Toc515030832"/>
-      <w:bookmarkStart w:id="91" w:name="_Toc23826_WPSOffice_Level1"/>
-      <w:bookmarkStart w:id="92" w:name="_Toc7281938"/>
-      <w:bookmarkStart w:id="93" w:name="_Toc513636881"/>
+      <w:bookmarkStart w:id="88" w:name="_Toc482124951"/>
+      <w:bookmarkStart w:id="89" w:name="_Toc483732641"/>
+      <w:bookmarkStart w:id="90" w:name="_Toc7281938"/>
+      <w:bookmarkStart w:id="91" w:name="_Toc513636881"/>
+      <w:bookmarkStart w:id="92" w:name="_Toc515030832"/>
+      <w:bookmarkStart w:id="93" w:name="_Toc23826_WPSOffice_Level1"/>
       <w:bookmarkStart w:id="94" w:name="_Toc514704989"/>
-      <w:bookmarkStart w:id="95" w:name="_Toc513634029"/>
-      <w:bookmarkStart w:id="96" w:name="_Toc514701969"/>
+      <w:bookmarkStart w:id="95" w:name="_Toc514701969"/>
+      <w:bookmarkStart w:id="96" w:name="_Toc513634029"/>
       <w:r>
         <w:rPr>
           <w:rFonts w:hint="eastAsia" w:ascii="宋体" w:hAnsi="宋体" w:eastAsia="宋体"/>
@@ -7864,12 +7539,12 @@
         </w:rPr>
       </w:pPr>
       <w:bookmarkStart w:id="97" w:name="_Toc513634030"/>
-      <w:bookmarkStart w:id="98" w:name="_Toc514704990"/>
+      <w:bookmarkStart w:id="98" w:name="_Toc515030833"/>
       <w:bookmarkStart w:id="99" w:name="_Toc514701970"/>
-      <w:bookmarkStart w:id="100" w:name="_Toc515030833"/>
+      <w:bookmarkStart w:id="100" w:name="_Toc514704990"/>
       <w:bookmarkStart w:id="101" w:name="_Toc513636882"/>
-      <w:bookmarkStart w:id="102" w:name="_Toc7281939"/>
-      <w:bookmarkStart w:id="103" w:name="_Toc4088_WPSOffice_Level2"/>
+      <w:bookmarkStart w:id="102" w:name="_Toc4088_WPSOffice_Level2"/>
+      <w:bookmarkStart w:id="103" w:name="_Toc7281939"/>
       <w:r>
         <w:rPr>
           <w:rFonts w:hint="eastAsia" w:ascii="宋体" w:hAnsi="宋体" w:eastAsia="宋体"/>
@@ -7977,11 +7652,11 @@
           <w:rFonts w:ascii="宋体" w:hAnsi="宋体" w:eastAsia="宋体"/>
         </w:rPr>
       </w:pPr>
-      <w:bookmarkStart w:id="104" w:name="_Toc513634031"/>
-      <w:bookmarkStart w:id="105" w:name="_Toc513636883"/>
-      <w:bookmarkStart w:id="106" w:name="_Toc515030834"/>
-      <w:bookmarkStart w:id="107" w:name="_Toc514704991"/>
-      <w:bookmarkStart w:id="108" w:name="_Toc514701971"/>
+      <w:bookmarkStart w:id="104" w:name="_Toc515030834"/>
+      <w:bookmarkStart w:id="105" w:name="_Toc514701971"/>
+      <w:bookmarkStart w:id="106" w:name="_Toc513634031"/>
+      <w:bookmarkStart w:id="107" w:name="_Toc513636883"/>
+      <w:bookmarkStart w:id="108" w:name="_Toc514704991"/>
       <w:bookmarkStart w:id="109" w:name="_Toc19215_WPSOffice_Level2"/>
       <w:bookmarkStart w:id="110" w:name="_Toc7281940"/>
       <w:r>
@@ -8377,8 +8052,8 @@
           <w:rFonts w:ascii="宋体" w:hAnsi="宋体" w:eastAsia="宋体"/>
         </w:rPr>
       </w:pPr>
-      <w:bookmarkStart w:id="117" w:name="_Toc7281944"/>
-      <w:bookmarkStart w:id="118" w:name="_Toc19644_WPSOffice_Level2"/>
+      <w:bookmarkStart w:id="117" w:name="_Toc19644_WPSOffice_Level2"/>
+      <w:bookmarkStart w:id="118" w:name="_Toc7281944"/>
       <w:r>
         <w:rPr>
           <w:rFonts w:hint="eastAsia" w:ascii="宋体" w:hAnsi="宋体" w:eastAsia="宋体"/>
@@ -8476,13 +8151,13 @@
           <w:rFonts w:ascii="宋体" w:hAnsi="宋体" w:eastAsia="宋体"/>
         </w:rPr>
       </w:pPr>
-      <w:bookmarkStart w:id="119" w:name="_Toc7281945"/>
-      <w:bookmarkStart w:id="120" w:name="_Toc515030835"/>
-      <w:bookmarkStart w:id="121" w:name="_Toc514701972"/>
-      <w:bookmarkStart w:id="122" w:name="_Toc513636884"/>
-      <w:bookmarkStart w:id="123" w:name="_Toc513634032"/>
-      <w:bookmarkStart w:id="124" w:name="_Toc24669_WPSOffice_Level1"/>
-      <w:bookmarkStart w:id="125" w:name="_Toc514704992"/>
+      <w:bookmarkStart w:id="119" w:name="_Toc513634032"/>
+      <w:bookmarkStart w:id="120" w:name="_Toc24669_WPSOffice_Level1"/>
+      <w:bookmarkStart w:id="121" w:name="_Toc513636884"/>
+      <w:bookmarkStart w:id="122" w:name="_Toc514704992"/>
+      <w:bookmarkStart w:id="123" w:name="_Toc7281945"/>
+      <w:bookmarkStart w:id="124" w:name="_Toc515030835"/>
+      <w:bookmarkStart w:id="125" w:name="_Toc514701972"/>
       <w:r>
         <w:rPr>
           <w:rFonts w:hint="eastAsia" w:ascii="宋体" w:hAnsi="宋体" w:eastAsia="宋体"/>
@@ -8506,12 +8181,12 @@
         </w:rPr>
       </w:pPr>
       <w:bookmarkStart w:id="126" w:name="_Toc515030836"/>
-      <w:bookmarkStart w:id="127" w:name="_Toc513636885"/>
-      <w:bookmarkStart w:id="128" w:name="_Toc21397_WPSOffice_Level2"/>
-      <w:bookmarkStart w:id="129" w:name="_Toc7281946"/>
-      <w:bookmarkStart w:id="130" w:name="_Toc513634033"/>
+      <w:bookmarkStart w:id="127" w:name="_Toc514704993"/>
+      <w:bookmarkStart w:id="128" w:name="_Toc513634033"/>
+      <w:bookmarkStart w:id="129" w:name="_Toc21397_WPSOffice_Level2"/>
+      <w:bookmarkStart w:id="130" w:name="_Toc7281946"/>
       <w:bookmarkStart w:id="131" w:name="_Toc514701973"/>
-      <w:bookmarkStart w:id="132" w:name="_Toc514704993"/>
+      <w:bookmarkStart w:id="132" w:name="_Toc513636885"/>
       <w:r>
         <w:rPr>
           <w:rFonts w:hint="eastAsia" w:ascii="宋体" w:hAnsi="宋体" w:eastAsia="宋体"/>
@@ -8780,17 +8455,17 @@
           <w:rFonts w:ascii="宋体" w:hAnsi="宋体" w:eastAsia="宋体"/>
         </w:rPr>
       </w:pPr>
-      <w:bookmarkStart w:id="134" w:name="_Toc482124954"/>
-      <w:bookmarkStart w:id="135" w:name="_Toc514704995"/>
+      <w:bookmarkStart w:id="134" w:name="_Toc514704995"/>
+      <w:bookmarkStart w:id="135" w:name="_Toc482124954"/>
       <w:bookmarkStart w:id="136" w:name="_Toc514701975"/>
       <w:bookmarkStart w:id="137" w:name="_Toc14963_WPSOffice_Level1"/>
-      <w:bookmarkStart w:id="138" w:name="_Toc515030838"/>
-      <w:bookmarkStart w:id="139" w:name="_Toc483758359"/>
-      <w:bookmarkStart w:id="140" w:name="_Toc513634035"/>
-      <w:bookmarkStart w:id="141" w:name="_Toc481254403"/>
-      <w:bookmarkStart w:id="142" w:name="_Toc7281947"/>
-      <w:bookmarkStart w:id="143" w:name="_Toc513636887"/>
-      <w:bookmarkStart w:id="144" w:name="_Toc483732642"/>
+      <w:bookmarkStart w:id="138" w:name="_Toc483758359"/>
+      <w:bookmarkStart w:id="139" w:name="_Toc7281947"/>
+      <w:bookmarkStart w:id="140" w:name="_Toc513636887"/>
+      <w:bookmarkStart w:id="141" w:name="_Toc515030838"/>
+      <w:bookmarkStart w:id="142" w:name="_Toc483732642"/>
+      <w:bookmarkStart w:id="143" w:name="_Toc513634035"/>
+      <w:bookmarkStart w:id="144" w:name="_Toc481254403"/>
       <w:r>
         <w:rPr>
           <w:rFonts w:hint="eastAsia" w:ascii="宋体" w:hAnsi="宋体" w:eastAsia="宋体"/>
@@ -8881,14 +8556,14 @@
       </w:pPr>
       <w:bookmarkStart w:id="145" w:name="_Toc18508_WPSOffice_Level2"/>
       <w:bookmarkStart w:id="146" w:name="_Toc481254404"/>
-      <w:bookmarkStart w:id="147" w:name="_Toc482124955"/>
-      <w:bookmarkStart w:id="148" w:name="_Toc513636888"/>
-      <w:bookmarkStart w:id="149" w:name="_Toc513634036"/>
-      <w:bookmarkStart w:id="150" w:name="_Toc483758360"/>
+      <w:bookmarkStart w:id="147" w:name="_Toc513634036"/>
+      <w:bookmarkStart w:id="148" w:name="_Toc514701976"/>
+      <w:bookmarkStart w:id="149" w:name="_Toc483758360"/>
+      <w:bookmarkStart w:id="150" w:name="_Toc515030839"/>
       <w:bookmarkStart w:id="151" w:name="_Toc514704996"/>
-      <w:bookmarkStart w:id="152" w:name="_Toc514701976"/>
-      <w:bookmarkStart w:id="153" w:name="_Toc483732643"/>
-      <w:bookmarkStart w:id="154" w:name="_Toc515030839"/>
+      <w:bookmarkStart w:id="152" w:name="_Toc513636888"/>
+      <w:bookmarkStart w:id="153" w:name="_Toc482124955"/>
+      <w:bookmarkStart w:id="154" w:name="_Toc483732643"/>
       <w:r>
         <w:rPr>
           <w:rFonts w:hint="eastAsia" w:ascii="宋体" w:hAnsi="宋体"/>
@@ -8942,9 +8617,9 @@
       <w:bookmarkStart w:id="160" w:name="_Toc29458_WPSOffice_Level2"/>
       <w:bookmarkStart w:id="161" w:name="_Toc514704997"/>
       <w:bookmarkStart w:id="162" w:name="_Toc7281949"/>
-      <w:bookmarkStart w:id="163" w:name="_Toc515030840"/>
+      <w:bookmarkStart w:id="163" w:name="_Toc514701977"/>
       <w:bookmarkStart w:id="164" w:name="_Toc482124956"/>
-      <w:bookmarkStart w:id="165" w:name="_Toc514701977"/>
+      <w:bookmarkStart w:id="165" w:name="_Toc515030840"/>
       <w:r>
         <w:rPr>
           <w:rFonts w:hint="eastAsia" w:ascii="宋体" w:hAnsi="宋体" w:eastAsia="宋体"/>
@@ -8973,19 +8648,19 @@
           <w:szCs w:val="22"/>
         </w:rPr>
       </w:pPr>
-      <w:bookmarkStart w:id="166" w:name="_Toc261387277"/>
-      <w:bookmarkStart w:id="167" w:name="_Toc261645611"/>
-      <w:bookmarkStart w:id="168" w:name="_Toc260569027"/>
-      <w:bookmarkStart w:id="169" w:name="_Toc261556534"/>
+      <w:bookmarkStart w:id="166" w:name="_Toc260573878"/>
+      <w:bookmarkStart w:id="167" w:name="_Toc261556534"/>
+      <w:bookmarkStart w:id="168" w:name="_Toc261387277"/>
+      <w:bookmarkStart w:id="169" w:name="_Toc261645611"/>
       <w:bookmarkStart w:id="170" w:name="_Toc261617664"/>
-      <w:bookmarkStart w:id="171" w:name="_Toc260573878"/>
-      <w:bookmarkStart w:id="172" w:name="_Toc513634038"/>
-      <w:bookmarkStart w:id="173" w:name="_Toc481254406"/>
-      <w:bookmarkStart w:id="174" w:name="_Toc514704998"/>
-      <w:bookmarkStart w:id="175" w:name="_Toc482124957"/>
+      <w:bookmarkStart w:id="171" w:name="_Toc260569027"/>
+      <w:bookmarkStart w:id="172" w:name="_Toc513636890"/>
+      <w:bookmarkStart w:id="173" w:name="_Toc514701978"/>
+      <w:bookmarkStart w:id="174" w:name="_Toc513634038"/>
+      <w:bookmarkStart w:id="175" w:name="_Toc514704998"/>
       <w:bookmarkStart w:id="176" w:name="_Toc515030841"/>
-      <w:bookmarkStart w:id="177" w:name="_Toc513636890"/>
-      <w:bookmarkStart w:id="178" w:name="_Toc514701978"/>
+      <w:bookmarkStart w:id="177" w:name="_Toc482124957"/>
+      <w:bookmarkStart w:id="178" w:name="_Toc481254406"/>
       <w:r>
         <w:rPr>
           <w:rFonts w:hint="eastAsia" w:ascii="宋体" w:hAnsi="宋体"/>
@@ -9099,12 +8774,12 @@
       <w:bookmarkEnd w:id="169"/>
       <w:bookmarkEnd w:id="170"/>
       <w:bookmarkEnd w:id="171"/>
-      <w:bookmarkStart w:id="179" w:name="_Toc261387278"/>
-      <w:bookmarkStart w:id="180" w:name="_Toc260573879"/>
-      <w:bookmarkStart w:id="181" w:name="_Toc261645612"/>
-      <w:bookmarkStart w:id="182" w:name="_Toc261617665"/>
-      <w:bookmarkStart w:id="183" w:name="_Toc260569028"/>
-      <w:bookmarkStart w:id="184" w:name="_Toc261556535"/>
+      <w:bookmarkStart w:id="179" w:name="_Toc261556535"/>
+      <w:bookmarkStart w:id="180" w:name="_Toc261387278"/>
+      <w:bookmarkStart w:id="181" w:name="_Toc260569028"/>
+      <w:bookmarkStart w:id="182" w:name="_Toc260573879"/>
+      <w:bookmarkStart w:id="183" w:name="_Toc261617665"/>
+      <w:bookmarkStart w:id="184" w:name="_Toc261645612"/>
     </w:p>
     <w:p>
       <w:pPr>
@@ -9210,8 +8885,8 @@
           <w:rFonts w:ascii="宋体" w:hAnsi="宋体" w:eastAsia="宋体"/>
         </w:rPr>
       </w:pPr>
-      <w:bookmarkStart w:id="185" w:name="_Toc10734_WPSOffice_Level2"/>
-      <w:bookmarkStart w:id="186" w:name="_Toc7281950"/>
+      <w:bookmarkStart w:id="185" w:name="_Toc7281950"/>
+      <w:bookmarkStart w:id="186" w:name="_Toc10734_WPSOffice_Level2"/>
       <w:r>
         <w:rPr>
           <w:rFonts w:hint="eastAsia" w:ascii="宋体" w:hAnsi="宋体" w:eastAsia="宋体"/>
@@ -9338,13 +9013,13 @@
       </w:pPr>
       <w:bookmarkStart w:id="187" w:name="_Toc7281951"/>
       <w:bookmarkStart w:id="188" w:name="_Toc515030842"/>
-      <w:bookmarkStart w:id="189" w:name="_Toc481254407"/>
-      <w:bookmarkStart w:id="190" w:name="_Toc514701979"/>
-      <w:bookmarkStart w:id="191" w:name="_Toc514704999"/>
-      <w:bookmarkStart w:id="192" w:name="_Toc513636891"/>
-      <w:bookmarkStart w:id="193" w:name="_Toc513634039"/>
+      <w:bookmarkStart w:id="189" w:name="_Toc513636891"/>
+      <w:bookmarkStart w:id="190" w:name="_Toc10754_WPSOffice_Level2"/>
+      <w:bookmarkStart w:id="191" w:name="_Toc514701979"/>
+      <w:bookmarkStart w:id="192" w:name="_Toc513634039"/>
+      <w:bookmarkStart w:id="193" w:name="_Toc481254407"/>
       <w:bookmarkStart w:id="194" w:name="_Toc482124958"/>
-      <w:bookmarkStart w:id="195" w:name="_Toc10754_WPSOffice_Level2"/>
+      <w:bookmarkStart w:id="195" w:name="_Toc514704999"/>
       <w:r>
         <w:rPr>
           <w:rFonts w:hint="eastAsia" w:ascii="宋体" w:hAnsi="宋体" w:eastAsia="宋体"/>
@@ -9398,14 +9073,14 @@
           <w:rFonts w:ascii="宋体" w:hAnsi="宋体" w:eastAsia="宋体"/>
         </w:rPr>
       </w:pPr>
-      <w:bookmarkStart w:id="196" w:name="_Toc514701980"/>
-      <w:bookmarkStart w:id="197" w:name="_Toc513634040"/>
-      <w:bookmarkStart w:id="198" w:name="_Toc515030843"/>
-      <w:bookmarkStart w:id="199" w:name="_Toc483758361"/>
-      <w:bookmarkStart w:id="200" w:name="_Toc481254408"/>
-      <w:bookmarkStart w:id="201" w:name="_Toc513636892"/>
-      <w:bookmarkStart w:id="202" w:name="_Toc482124959"/>
-      <w:bookmarkStart w:id="203" w:name="_Toc7281952"/>
+      <w:bookmarkStart w:id="196" w:name="_Toc513634040"/>
+      <w:bookmarkStart w:id="197" w:name="_Toc515030843"/>
+      <w:bookmarkStart w:id="198" w:name="_Toc483758361"/>
+      <w:bookmarkStart w:id="199" w:name="_Toc481254408"/>
+      <w:bookmarkStart w:id="200" w:name="_Toc482124959"/>
+      <w:bookmarkStart w:id="201" w:name="_Toc7281952"/>
+      <w:bookmarkStart w:id="202" w:name="_Toc514701980"/>
+      <w:bookmarkStart w:id="203" w:name="_Toc513636892"/>
       <w:bookmarkStart w:id="204" w:name="_Toc483732644"/>
       <w:bookmarkStart w:id="205" w:name="_Toc2266_WPSOffice_Level1"/>
       <w:bookmarkStart w:id="206" w:name="_Toc514705000"/>
@@ -9437,16 +9112,16 @@
         </w:rPr>
       </w:pPr>
       <w:bookmarkStart w:id="207" w:name="_Toc7281953"/>
-      <w:bookmarkStart w:id="208" w:name="_Toc514701981"/>
-      <w:bookmarkStart w:id="209" w:name="_Toc481254409"/>
-      <w:bookmarkStart w:id="210" w:name="_Toc513634041"/>
-      <w:bookmarkStart w:id="211" w:name="_Toc4088_WPSOffice_Level1"/>
-      <w:bookmarkStart w:id="212" w:name="_Toc482124960"/>
-      <w:bookmarkStart w:id="213" w:name="_Toc483732645"/>
-      <w:bookmarkStart w:id="214" w:name="_Toc483758362"/>
+      <w:bookmarkStart w:id="208" w:name="_Toc4088_WPSOffice_Level1"/>
+      <w:bookmarkStart w:id="209" w:name="_Toc482124960"/>
+      <w:bookmarkStart w:id="210" w:name="_Toc481254409"/>
+      <w:bookmarkStart w:id="211" w:name="_Toc515030844"/>
+      <w:bookmarkStart w:id="212" w:name="_Toc483732645"/>
+      <w:bookmarkStart w:id="213" w:name="_Toc483758362"/>
+      <w:bookmarkStart w:id="214" w:name="_Toc514701981"/>
       <w:bookmarkStart w:id="215" w:name="_Toc513636893"/>
-      <w:bookmarkStart w:id="216" w:name="_Toc515030844"/>
-      <w:bookmarkStart w:id="217" w:name="_Toc514705001"/>
+      <w:bookmarkStart w:id="216" w:name="_Toc514705001"/>
+      <w:bookmarkStart w:id="217" w:name="_Toc513634041"/>
       <w:r>
         <w:rPr>
           <w:rFonts w:hint="eastAsia" w:ascii="宋体" w:hAnsi="宋体" w:eastAsia="宋体"/>
@@ -9677,17 +9352,17 @@
           <w:rFonts w:ascii="宋体" w:hAnsi="宋体" w:eastAsia="宋体"/>
         </w:rPr>
       </w:pPr>
-      <w:bookmarkStart w:id="222" w:name="_Toc7281954"/>
-      <w:bookmarkStart w:id="223" w:name="_Toc483758363"/>
-      <w:bookmarkStart w:id="224" w:name="_Toc514701985"/>
-      <w:bookmarkStart w:id="225" w:name="_Toc19215_WPSOffice_Level1"/>
-      <w:bookmarkStart w:id="226" w:name="_Toc514705005"/>
+      <w:bookmarkStart w:id="222" w:name="_Toc514701985"/>
+      <w:bookmarkStart w:id="223" w:name="_Toc19215_WPSOffice_Level1"/>
+      <w:bookmarkStart w:id="224" w:name="_Toc7281954"/>
+      <w:bookmarkStart w:id="225" w:name="_Toc483758363"/>
+      <w:bookmarkStart w:id="226" w:name="_Toc483732646"/>
       <w:bookmarkStart w:id="227" w:name="_Toc513636897"/>
-      <w:bookmarkStart w:id="228" w:name="_Toc513634045"/>
-      <w:bookmarkStart w:id="229" w:name="_Toc483732646"/>
-      <w:bookmarkStart w:id="230" w:name="_Toc515030848"/>
+      <w:bookmarkStart w:id="228" w:name="_Toc515030848"/>
+      <w:bookmarkStart w:id="229" w:name="_Toc514705005"/>
+      <w:bookmarkStart w:id="230" w:name="_Toc481254413"/>
       <w:bookmarkStart w:id="231" w:name="_Toc482124964"/>
-      <w:bookmarkStart w:id="232" w:name="_Toc481254413"/>
+      <w:bookmarkStart w:id="232" w:name="_Toc513634045"/>
       <w:r>
         <w:rPr>
           <w:rFonts w:hint="eastAsia" w:ascii="宋体" w:hAnsi="宋体" w:eastAsia="宋体"/>
@@ -10326,8 +10001,8 @@
           <w:rFonts w:ascii="宋体" w:hAnsi="宋体" w:eastAsia="宋体"/>
         </w:rPr>
       </w:pPr>
-      <w:bookmarkStart w:id="246" w:name="_Toc7281958"/>
-      <w:bookmarkStart w:id="247" w:name="_Toc6565_WPSOffice_Level2"/>
+      <w:bookmarkStart w:id="246" w:name="_Toc6565_WPSOffice_Level2"/>
+      <w:bookmarkStart w:id="247" w:name="_Toc7281958"/>
       <w:r>
         <w:rPr>
           <w:rFonts w:hint="eastAsia" w:ascii="宋体" w:hAnsi="宋体" w:eastAsia="宋体"/>
@@ -10641,15 +10316,15 @@
         </w:rPr>
       </w:pPr>
       <w:bookmarkStart w:id="248" w:name="_Toc481254419"/>
-      <w:bookmarkStart w:id="249" w:name="_Toc7281959"/>
-      <w:bookmarkStart w:id="250" w:name="_Toc482124970"/>
-      <w:bookmarkStart w:id="251" w:name="_Toc515030854"/>
-      <w:bookmarkStart w:id="252" w:name="_Toc9381_WPSOffice_Level1"/>
-      <w:bookmarkStart w:id="253" w:name="_Toc483758364"/>
-      <w:bookmarkStart w:id="254" w:name="_Toc483732647"/>
-      <w:bookmarkStart w:id="255" w:name="_Toc514705011"/>
-      <w:bookmarkStart w:id="256" w:name="_Toc513634051"/>
-      <w:bookmarkStart w:id="257" w:name="_Toc513636903"/>
+      <w:bookmarkStart w:id="249" w:name="_Toc515030854"/>
+      <w:bookmarkStart w:id="250" w:name="_Toc7281959"/>
+      <w:bookmarkStart w:id="251" w:name="_Toc9381_WPSOffice_Level1"/>
+      <w:bookmarkStart w:id="252" w:name="_Toc514705011"/>
+      <w:bookmarkStart w:id="253" w:name="_Toc513634051"/>
+      <w:bookmarkStart w:id="254" w:name="_Toc513636903"/>
+      <w:bookmarkStart w:id="255" w:name="_Toc482124970"/>
+      <w:bookmarkStart w:id="256" w:name="_Toc483732647"/>
+      <w:bookmarkStart w:id="257" w:name="_Toc483758364"/>
       <w:bookmarkStart w:id="258" w:name="_Toc514701991"/>
       <w:r>
         <w:rPr>
@@ -10679,13 +10354,13 @@
       </w:pPr>
       <w:bookmarkStart w:id="259" w:name="_Toc481254422"/>
       <w:bookmarkStart w:id="260" w:name="_Toc482124972"/>
-      <w:bookmarkStart w:id="261" w:name="_Toc514705013"/>
-      <w:bookmarkStart w:id="262" w:name="_Toc514701993"/>
-      <w:bookmarkStart w:id="263" w:name="_Toc513636905"/>
-      <w:bookmarkStart w:id="264" w:name="_Toc31113_WPSOffice_Level2"/>
+      <w:bookmarkStart w:id="261" w:name="_Toc513634053"/>
+      <w:bookmarkStart w:id="262" w:name="_Toc7281961"/>
+      <w:bookmarkStart w:id="263" w:name="_Toc31113_WPSOffice_Level2"/>
+      <w:bookmarkStart w:id="264" w:name="_Toc514701993"/>
       <w:bookmarkStart w:id="265" w:name="_Toc515030856"/>
-      <w:bookmarkStart w:id="266" w:name="_Toc513634053"/>
-      <w:bookmarkStart w:id="267" w:name="_Toc7281961"/>
+      <w:bookmarkStart w:id="266" w:name="_Toc514705013"/>
+      <w:bookmarkStart w:id="267" w:name="_Toc513636905"/>
       <w:r>
         <w:rPr>
           <w:rFonts w:hint="eastAsia" w:ascii="宋体" w:hAnsi="宋体" w:eastAsia="宋体"/>
@@ -11167,15 +10842,15 @@
           <w:rFonts w:ascii="宋体" w:hAnsi="宋体" w:eastAsia="宋体"/>
         </w:rPr>
       </w:pPr>
-      <w:bookmarkStart w:id="268" w:name="_Toc513636904"/>
-      <w:bookmarkStart w:id="269" w:name="_Toc515030855"/>
-      <w:bookmarkStart w:id="270" w:name="_Toc514705012"/>
-      <w:bookmarkStart w:id="271" w:name="_Toc7281960"/>
-      <w:bookmarkStart w:id="272" w:name="_Toc513634052"/>
-      <w:bookmarkStart w:id="273" w:name="_Toc6630_WPSOffice_Level2"/>
-      <w:bookmarkStart w:id="274" w:name="_Toc514701992"/>
-      <w:bookmarkStart w:id="275" w:name="_Toc482124971"/>
-      <w:bookmarkStart w:id="276" w:name="_Toc481254421"/>
+      <w:bookmarkStart w:id="268" w:name="_Toc515030855"/>
+      <w:bookmarkStart w:id="269" w:name="_Toc482124971"/>
+      <w:bookmarkStart w:id="270" w:name="_Toc481254421"/>
+      <w:bookmarkStart w:id="271" w:name="_Toc514705012"/>
+      <w:bookmarkStart w:id="272" w:name="_Toc513636904"/>
+      <w:bookmarkStart w:id="273" w:name="_Toc513634052"/>
+      <w:bookmarkStart w:id="274" w:name="_Toc6630_WPSOffice_Level2"/>
+      <w:bookmarkStart w:id="275" w:name="_Toc7281960"/>
+      <w:bookmarkStart w:id="276" w:name="_Toc514701992"/>
       <w:r>
         <w:rPr>
           <w:rFonts w:hint="eastAsia" w:ascii="宋体" w:hAnsi="宋体" w:eastAsia="宋体"/>
@@ -11276,8 +10951,8 @@
       <w:bookmarkStart w:id="279" w:name="_Toc515030857"/>
       <w:bookmarkStart w:id="280" w:name="_Toc28891_WPSOffice_Level2"/>
       <w:bookmarkStart w:id="281" w:name="_Toc514705014"/>
-      <w:bookmarkStart w:id="282" w:name="_Toc513634054"/>
-      <w:bookmarkStart w:id="283" w:name="_Toc7281962"/>
+      <w:bookmarkStart w:id="282" w:name="_Toc7281962"/>
+      <w:bookmarkStart w:id="283" w:name="_Toc513634054"/>
       <w:r>
         <w:rPr>
           <w:rFonts w:hint="eastAsia" w:ascii="宋体" w:hAnsi="宋体" w:eastAsia="宋体"/>
@@ -11539,8 +11214,8 @@
             <w:bookmarkStart w:id="285" w:name="_Toc5026"/>
             <w:bookmarkStart w:id="286" w:name="_Toc481611094"/>
             <w:bookmarkStart w:id="287" w:name="_Toc449713267"/>
-            <w:bookmarkStart w:id="288" w:name="_Toc481138553"/>
-            <w:bookmarkStart w:id="289" w:name="_Toc483300366"/>
+            <w:bookmarkStart w:id="288" w:name="_Toc483300366"/>
+            <w:bookmarkStart w:id="289" w:name="_Toc481138553"/>
             <w:bookmarkStart w:id="290" w:name="_Toc451357418"/>
             <w:bookmarkStart w:id="291" w:name="_Toc482347524"/>
             <w:r>
@@ -11579,13 +11254,13 @@
                 <w:lang w:val="zh-CN"/>
               </w:rPr>
             </w:pPr>
-            <w:bookmarkStart w:id="292" w:name="_Toc10365"/>
-            <w:bookmarkStart w:id="293" w:name="_Toc451357419"/>
-            <w:bookmarkStart w:id="294" w:name="_Toc481611095"/>
-            <w:bookmarkStart w:id="295" w:name="_Toc449713268"/>
-            <w:bookmarkStart w:id="296" w:name="_Toc483300367"/>
-            <w:bookmarkStart w:id="297" w:name="_Toc481138554"/>
-            <w:bookmarkStart w:id="298" w:name="_Toc482347525"/>
+            <w:bookmarkStart w:id="292" w:name="_Toc482347525"/>
+            <w:bookmarkStart w:id="293" w:name="_Toc10365"/>
+            <w:bookmarkStart w:id="294" w:name="_Toc449713268"/>
+            <w:bookmarkStart w:id="295" w:name="_Toc481611095"/>
+            <w:bookmarkStart w:id="296" w:name="_Toc481138554"/>
+            <w:bookmarkStart w:id="297" w:name="_Toc451357419"/>
+            <w:bookmarkStart w:id="298" w:name="_Toc483300367"/>
             <w:r>
               <w:rPr>
                 <w:rStyle w:val="14"/>
@@ -11623,12 +11298,12 @@
               </w:rPr>
             </w:pPr>
             <w:bookmarkStart w:id="299" w:name="_Toc483300368"/>
-            <w:bookmarkStart w:id="300" w:name="_Toc481611096"/>
-            <w:bookmarkStart w:id="301" w:name="_Toc481138555"/>
-            <w:bookmarkStart w:id="302" w:name="_Toc2819"/>
-            <w:bookmarkStart w:id="303" w:name="_Toc451357420"/>
-            <w:bookmarkStart w:id="304" w:name="_Toc482347526"/>
-            <w:bookmarkStart w:id="305" w:name="_Toc449713269"/>
+            <w:bookmarkStart w:id="300" w:name="_Toc451357420"/>
+            <w:bookmarkStart w:id="301" w:name="_Toc482347526"/>
+            <w:bookmarkStart w:id="302" w:name="_Toc481138555"/>
+            <w:bookmarkStart w:id="303" w:name="_Toc2819"/>
+            <w:bookmarkStart w:id="304" w:name="_Toc449713269"/>
+            <w:bookmarkStart w:id="305" w:name="_Toc481611096"/>
             <w:r>
               <w:rPr>
                 <w:rStyle w:val="14"/>
@@ -11685,13 +11360,13 @@
                 <w:lang w:val="zh-CN"/>
               </w:rPr>
             </w:pPr>
-            <w:bookmarkStart w:id="306" w:name="_Toc482347527"/>
-            <w:bookmarkStart w:id="307" w:name="_Toc481138556"/>
-            <w:bookmarkStart w:id="308" w:name="_Toc483300369"/>
-            <w:bookmarkStart w:id="309" w:name="_Toc449713270"/>
-            <w:bookmarkStart w:id="310" w:name="_Toc11228"/>
-            <w:bookmarkStart w:id="311" w:name="_Toc481611097"/>
-            <w:bookmarkStart w:id="312" w:name="_Toc451357421"/>
+            <w:bookmarkStart w:id="306" w:name="_Toc11228"/>
+            <w:bookmarkStart w:id="307" w:name="_Toc482347527"/>
+            <w:bookmarkStart w:id="308" w:name="_Toc481611097"/>
+            <w:bookmarkStart w:id="309" w:name="_Toc451357421"/>
+            <w:bookmarkStart w:id="310" w:name="_Toc481138556"/>
+            <w:bookmarkStart w:id="311" w:name="_Toc483300369"/>
+            <w:bookmarkStart w:id="312" w:name="_Toc449713270"/>
             <w:r>
               <w:rPr>
                 <w:rStyle w:val="14"/>
@@ -11818,13 +11493,13 @@
                 <w:lang w:val="zh-CN"/>
               </w:rPr>
             </w:pPr>
-            <w:bookmarkStart w:id="315" w:name="_Toc482347530"/>
-            <w:bookmarkStart w:id="316" w:name="_Toc483300372"/>
-            <w:bookmarkStart w:id="317" w:name="_Toc449713273"/>
-            <w:bookmarkStart w:id="318" w:name="_Toc451357424"/>
-            <w:bookmarkStart w:id="319" w:name="_Toc439"/>
-            <w:bookmarkStart w:id="320" w:name="_Toc481138559"/>
-            <w:bookmarkStart w:id="321" w:name="_Toc481611100"/>
+            <w:bookmarkStart w:id="315" w:name="_Toc483300372"/>
+            <w:bookmarkStart w:id="316" w:name="_Toc449713273"/>
+            <w:bookmarkStart w:id="317" w:name="_Toc451357424"/>
+            <w:bookmarkStart w:id="318" w:name="_Toc439"/>
+            <w:bookmarkStart w:id="319" w:name="_Toc481138559"/>
+            <w:bookmarkStart w:id="320" w:name="_Toc481611100"/>
+            <w:bookmarkStart w:id="321" w:name="_Toc482347530"/>
             <w:r>
               <w:rPr>
                 <w:rStyle w:val="14"/>
@@ -11959,8 +11634,8 @@
           <w:lang w:val="zh-CN"/>
         </w:rPr>
       </w:pPr>
-      <w:bookmarkStart w:id="322" w:name="_Toc449713293"/>
-      <w:bookmarkStart w:id="323" w:name="_Toc13362"/>
+      <w:bookmarkStart w:id="322" w:name="_Toc13362"/>
+      <w:bookmarkStart w:id="323" w:name="_Toc449713293"/>
       <w:r>
         <w:rPr>
           <w:rStyle w:val="14"/>
@@ -12039,10 +11714,10 @@
                 <w:lang w:val="zh-CN"/>
               </w:rPr>
             </w:pPr>
-            <w:bookmarkStart w:id="324" w:name="_Toc451357442"/>
-            <w:bookmarkStart w:id="325" w:name="_Toc21066"/>
-            <w:bookmarkStart w:id="326" w:name="_Toc481611121"/>
-            <w:bookmarkStart w:id="327" w:name="_Toc481138577"/>
+            <w:bookmarkStart w:id="324" w:name="_Toc481611121"/>
+            <w:bookmarkStart w:id="325" w:name="_Toc451357442"/>
+            <w:bookmarkStart w:id="326" w:name="_Toc481138577"/>
+            <w:bookmarkStart w:id="327" w:name="_Toc21066"/>
             <w:bookmarkStart w:id="328" w:name="_Toc449713294"/>
             <w:bookmarkStart w:id="329" w:name="_Toc482347554"/>
             <w:bookmarkStart w:id="330" w:name="_Toc483300396"/>
@@ -12082,13 +11757,13 @@
                 <w:lang w:val="zh-CN"/>
               </w:rPr>
             </w:pPr>
-            <w:bookmarkStart w:id="331" w:name="_Toc482347555"/>
-            <w:bookmarkStart w:id="332" w:name="_Toc12619"/>
+            <w:bookmarkStart w:id="331" w:name="_Toc481611122"/>
+            <w:bookmarkStart w:id="332" w:name="_Toc451357443"/>
             <w:bookmarkStart w:id="333" w:name="_Toc481138578"/>
-            <w:bookmarkStart w:id="334" w:name="_Toc449713295"/>
-            <w:bookmarkStart w:id="335" w:name="_Toc451357443"/>
+            <w:bookmarkStart w:id="334" w:name="_Toc482347555"/>
+            <w:bookmarkStart w:id="335" w:name="_Toc449713295"/>
             <w:bookmarkStart w:id="336" w:name="_Toc483300397"/>
-            <w:bookmarkStart w:id="337" w:name="_Toc481611122"/>
+            <w:bookmarkStart w:id="337" w:name="_Toc12619"/>
             <w:r>
               <w:rPr>
                 <w:rStyle w:val="14"/>
@@ -12125,13 +11800,13 @@
                 <w:lang w:val="zh-CN"/>
               </w:rPr>
             </w:pPr>
-            <w:bookmarkStart w:id="338" w:name="_Toc451357444"/>
-            <w:bookmarkStart w:id="339" w:name="_Toc481138579"/>
-            <w:bookmarkStart w:id="340" w:name="_Toc481611123"/>
-            <w:bookmarkStart w:id="341" w:name="_Toc31640"/>
-            <w:bookmarkStart w:id="342" w:name="_Toc483300398"/>
-            <w:bookmarkStart w:id="343" w:name="_Toc449713296"/>
-            <w:bookmarkStart w:id="344" w:name="_Toc482347556"/>
+            <w:bookmarkStart w:id="338" w:name="_Toc449713296"/>
+            <w:bookmarkStart w:id="339" w:name="_Toc483300398"/>
+            <w:bookmarkStart w:id="340" w:name="_Toc482347556"/>
+            <w:bookmarkStart w:id="341" w:name="_Toc481611123"/>
+            <w:bookmarkStart w:id="342" w:name="_Toc451357444"/>
+            <w:bookmarkStart w:id="343" w:name="_Toc481138579"/>
+            <w:bookmarkStart w:id="344" w:name="_Toc31640"/>
             <w:r>
               <w:rPr>
                 <w:rStyle w:val="14"/>
@@ -12168,13 +11843,13 @@
                 <w:lang w:val="zh-CN"/>
               </w:rPr>
             </w:pPr>
-            <w:bookmarkStart w:id="345" w:name="_Toc451357445"/>
-            <w:bookmarkStart w:id="346" w:name="_Toc449713297"/>
-            <w:bookmarkStart w:id="347" w:name="_Toc27955"/>
-            <w:bookmarkStart w:id="348" w:name="_Toc481138580"/>
-            <w:bookmarkStart w:id="349" w:name="_Toc482347557"/>
-            <w:bookmarkStart w:id="350" w:name="_Toc481611124"/>
-            <w:bookmarkStart w:id="351" w:name="_Toc483300399"/>
+            <w:bookmarkStart w:id="345" w:name="_Toc481611124"/>
+            <w:bookmarkStart w:id="346" w:name="_Toc483300399"/>
+            <w:bookmarkStart w:id="347" w:name="_Toc451357445"/>
+            <w:bookmarkStart w:id="348" w:name="_Toc449713297"/>
+            <w:bookmarkStart w:id="349" w:name="_Toc27955"/>
+            <w:bookmarkStart w:id="350" w:name="_Toc481138580"/>
+            <w:bookmarkStart w:id="351" w:name="_Toc482347557"/>
             <w:r>
               <w:rPr>
                 <w:rStyle w:val="14"/>
@@ -12211,13 +11886,13 @@
                 <w:lang w:val="zh-CN"/>
               </w:rPr>
             </w:pPr>
-            <w:bookmarkStart w:id="352" w:name="_Toc451357446"/>
-            <w:bookmarkStart w:id="353" w:name="_Toc483300400"/>
-            <w:bookmarkStart w:id="354" w:name="_Toc481611125"/>
-            <w:bookmarkStart w:id="355" w:name="_Toc482347558"/>
+            <w:bookmarkStart w:id="352" w:name="_Toc483300400"/>
+            <w:bookmarkStart w:id="353" w:name="_Toc21385"/>
+            <w:bookmarkStart w:id="354" w:name="_Toc481138581"/>
+            <w:bookmarkStart w:id="355" w:name="_Toc451357446"/>
             <w:bookmarkStart w:id="356" w:name="_Toc449713298"/>
-            <w:bookmarkStart w:id="357" w:name="_Toc21385"/>
-            <w:bookmarkStart w:id="358" w:name="_Toc481138581"/>
+            <w:bookmarkStart w:id="357" w:name="_Toc482347558"/>
+            <w:bookmarkStart w:id="358" w:name="_Toc481611125"/>
             <w:r>
               <w:rPr>
                 <w:rStyle w:val="14"/>
@@ -12341,12 +12016,12 @@
               </w:rPr>
             </w:pPr>
             <w:bookmarkStart w:id="362" w:name="_Toc483300403"/>
-            <w:bookmarkStart w:id="363" w:name="_Toc22505"/>
-            <w:bookmarkStart w:id="364" w:name="_Toc482347561"/>
-            <w:bookmarkStart w:id="365" w:name="_Toc481138584"/>
-            <w:bookmarkStart w:id="366" w:name="_Toc481611128"/>
-            <w:bookmarkStart w:id="367" w:name="_Toc449713301"/>
-            <w:bookmarkStart w:id="368" w:name="_Toc451357449"/>
+            <w:bookmarkStart w:id="363" w:name="_Toc451357449"/>
+            <w:bookmarkStart w:id="364" w:name="_Toc22505"/>
+            <w:bookmarkStart w:id="365" w:name="_Toc481611128"/>
+            <w:bookmarkStart w:id="366" w:name="_Toc449713301"/>
+            <w:bookmarkStart w:id="367" w:name="_Toc481138584"/>
+            <w:bookmarkStart w:id="368" w:name="_Toc482347561"/>
             <w:r>
               <w:rPr>
                 <w:rStyle w:val="14"/>
@@ -12522,12 +12197,12 @@
                 <w:lang w:val="zh-CN"/>
               </w:rPr>
             </w:pPr>
-            <w:bookmarkStart w:id="369" w:name="_Toc481611133"/>
-            <w:bookmarkStart w:id="370" w:name="_Toc482347566"/>
-            <w:bookmarkStart w:id="371" w:name="_Toc483300408"/>
-            <w:bookmarkStart w:id="372" w:name="_Toc449713306"/>
-            <w:bookmarkStart w:id="373" w:name="_Toc451357454"/>
-            <w:bookmarkStart w:id="374" w:name="_Toc481138589"/>
+            <w:bookmarkStart w:id="369" w:name="_Toc481138589"/>
+            <w:bookmarkStart w:id="370" w:name="_Toc451357454"/>
+            <w:bookmarkStart w:id="371" w:name="_Toc449713306"/>
+            <w:bookmarkStart w:id="372" w:name="_Toc482347566"/>
+            <w:bookmarkStart w:id="373" w:name="_Toc481611133"/>
+            <w:bookmarkStart w:id="374" w:name="_Toc483300408"/>
             <w:bookmarkStart w:id="375" w:name="_Toc2683"/>
             <w:r>
               <w:rPr>
@@ -12702,13 +12377,13 @@
                 <w:lang w:val="zh-CN"/>
               </w:rPr>
             </w:pPr>
-            <w:bookmarkStart w:id="376" w:name="_Toc451357458"/>
+            <w:bookmarkStart w:id="376" w:name="_Toc483300412"/>
             <w:bookmarkStart w:id="377" w:name="_Toc2942"/>
-            <w:bookmarkStart w:id="378" w:name="_Toc482347570"/>
-            <w:bookmarkStart w:id="379" w:name="_Toc483300412"/>
-            <w:bookmarkStart w:id="380" w:name="_Toc449713310"/>
-            <w:bookmarkStart w:id="381" w:name="_Toc481138593"/>
-            <w:bookmarkStart w:id="382" w:name="_Toc481611137"/>
+            <w:bookmarkStart w:id="378" w:name="_Toc449713310"/>
+            <w:bookmarkStart w:id="379" w:name="_Toc481138593"/>
+            <w:bookmarkStart w:id="380" w:name="_Toc481611137"/>
+            <w:bookmarkStart w:id="381" w:name="_Toc451357458"/>
+            <w:bookmarkStart w:id="382" w:name="_Toc482347570"/>
             <w:r>
               <w:rPr>
                 <w:rStyle w:val="14"/>
@@ -12772,12 +12447,12 @@
                 <w:lang w:val="zh-CN"/>
               </w:rPr>
             </w:pPr>
-            <w:bookmarkStart w:id="383" w:name="_Toc481611138"/>
-            <w:bookmarkStart w:id="384" w:name="_Toc483300413"/>
-            <w:bookmarkStart w:id="385" w:name="_Toc482347571"/>
-            <w:bookmarkStart w:id="386" w:name="_Toc481138594"/>
-            <w:bookmarkStart w:id="387" w:name="_Toc451357459"/>
-            <w:bookmarkStart w:id="388" w:name="_Toc31378"/>
+            <w:bookmarkStart w:id="383" w:name="_Toc481138594"/>
+            <w:bookmarkStart w:id="384" w:name="_Toc481611138"/>
+            <w:bookmarkStart w:id="385" w:name="_Toc451357459"/>
+            <w:bookmarkStart w:id="386" w:name="_Toc482347571"/>
+            <w:bookmarkStart w:id="387" w:name="_Toc31378"/>
+            <w:bookmarkStart w:id="388" w:name="_Toc483300413"/>
             <w:bookmarkStart w:id="389" w:name="_Toc449713311"/>
             <w:r>
               <w:rPr>
@@ -12897,13 +12572,13 @@
                 <w:lang w:val="zh-CN"/>
               </w:rPr>
             </w:pPr>
-            <w:bookmarkStart w:id="390" w:name="_Toc481138615"/>
-            <w:bookmarkStart w:id="391" w:name="_Toc451357480"/>
+            <w:bookmarkStart w:id="390" w:name="_Toc28850"/>
+            <w:bookmarkStart w:id="391" w:name="_Toc482347592"/>
             <w:bookmarkStart w:id="392" w:name="_Toc483300434"/>
-            <w:bookmarkStart w:id="393" w:name="_Toc482347592"/>
+            <w:bookmarkStart w:id="393" w:name="_Toc481138615"/>
             <w:bookmarkStart w:id="394" w:name="_Toc449713334"/>
-            <w:bookmarkStart w:id="395" w:name="_Toc28850"/>
-            <w:bookmarkStart w:id="396" w:name="_Toc481611159"/>
+            <w:bookmarkStart w:id="395" w:name="_Toc481611159"/>
+            <w:bookmarkStart w:id="396" w:name="_Toc451357480"/>
             <w:r>
               <w:rPr>
                 <w:rStyle w:val="14"/>
@@ -15061,17 +14736,17 @@
           <w:rFonts w:ascii="宋体" w:hAnsi="宋体" w:eastAsia="宋体"/>
         </w:rPr>
       </w:pPr>
-      <w:bookmarkStart w:id="397" w:name="_Toc481254423"/>
-      <w:bookmarkStart w:id="398" w:name="_Toc515030858"/>
-      <w:bookmarkStart w:id="399" w:name="_Toc513636907"/>
-      <w:bookmarkStart w:id="400" w:name="_Toc17087_WPSOffice_Level1"/>
-      <w:bookmarkStart w:id="401" w:name="_Toc482124973"/>
+      <w:bookmarkStart w:id="397" w:name="_Toc514701995"/>
+      <w:bookmarkStart w:id="398" w:name="_Toc483732648"/>
+      <w:bookmarkStart w:id="399" w:name="_Toc7281963"/>
+      <w:bookmarkStart w:id="400" w:name="_Toc481254423"/>
+      <w:bookmarkStart w:id="401" w:name="_Toc513636907"/>
       <w:bookmarkStart w:id="402" w:name="_Toc514705015"/>
-      <w:bookmarkStart w:id="403" w:name="_Toc513634055"/>
-      <w:bookmarkStart w:id="404" w:name="_Toc483758365"/>
-      <w:bookmarkStart w:id="405" w:name="_Toc514701995"/>
-      <w:bookmarkStart w:id="406" w:name="_Toc483732648"/>
-      <w:bookmarkStart w:id="407" w:name="_Toc7281963"/>
+      <w:bookmarkStart w:id="403" w:name="_Toc483758365"/>
+      <w:bookmarkStart w:id="404" w:name="_Toc17087_WPSOffice_Level1"/>
+      <w:bookmarkStart w:id="405" w:name="_Toc482124973"/>
+      <w:bookmarkStart w:id="406" w:name="_Toc515030858"/>
+      <w:bookmarkStart w:id="407" w:name="_Toc513634055"/>
       <w:r>
         <w:rPr>
           <w:rFonts w:hint="eastAsia" w:ascii="宋体" w:hAnsi="宋体" w:eastAsia="宋体"/>
@@ -15103,12 +14778,12 @@
       <w:bookmarkStart w:id="409" w:name="_Toc513636908"/>
       <w:bookmarkStart w:id="410" w:name="_Toc481254424"/>
       <w:bookmarkStart w:id="411" w:name="_Toc515030859"/>
-      <w:bookmarkStart w:id="412" w:name="_Toc17805_WPSOffice_Level1"/>
-      <w:bookmarkStart w:id="413" w:name="_Toc7281964"/>
-      <w:bookmarkStart w:id="414" w:name="_Toc483732649"/>
-      <w:bookmarkStart w:id="415" w:name="_Toc482124974"/>
-      <w:bookmarkStart w:id="416" w:name="_Toc514701996"/>
-      <w:bookmarkStart w:id="417" w:name="_Toc513634056"/>
+      <w:bookmarkStart w:id="412" w:name="_Toc483732649"/>
+      <w:bookmarkStart w:id="413" w:name="_Toc17805_WPSOffice_Level1"/>
+      <w:bookmarkStart w:id="414" w:name="_Toc7281964"/>
+      <w:bookmarkStart w:id="415" w:name="_Toc513634056"/>
+      <w:bookmarkStart w:id="416" w:name="_Toc482124974"/>
+      <w:bookmarkStart w:id="417" w:name="_Toc514701996"/>
       <w:bookmarkStart w:id="418" w:name="_Toc483758366"/>
       <w:r>
         <w:rPr>
@@ -15136,13 +14811,13 @@
           <w:rFonts w:ascii="宋体" w:hAnsi="宋体" w:eastAsia="宋体"/>
         </w:rPr>
       </w:pPr>
-      <w:bookmarkStart w:id="419" w:name="_Toc482124975"/>
+      <w:bookmarkStart w:id="419" w:name="_Toc513636909"/>
       <w:bookmarkStart w:id="420" w:name="_Toc481254425"/>
       <w:bookmarkStart w:id="421" w:name="_Toc514705017"/>
-      <w:bookmarkStart w:id="422" w:name="_Toc513634057"/>
-      <w:bookmarkStart w:id="423" w:name="_Toc515030860"/>
-      <w:bookmarkStart w:id="424" w:name="_Toc514701997"/>
-      <w:bookmarkStart w:id="425" w:name="_Toc513636909"/>
+      <w:bookmarkStart w:id="422" w:name="_Toc482124975"/>
+      <w:bookmarkStart w:id="423" w:name="_Toc513634057"/>
+      <w:bookmarkStart w:id="424" w:name="_Toc515030860"/>
+      <w:bookmarkStart w:id="425" w:name="_Toc514701997"/>
       <w:bookmarkStart w:id="426" w:name="_Toc25062_WPSOffice_Level2"/>
       <w:bookmarkStart w:id="427" w:name="_Toc7281965"/>
       <w:r>
@@ -15839,16 +15514,16 @@
         </w:rPr>
       </w:pPr>
       <w:bookmarkStart w:id="432" w:name="_Toc483758367"/>
-      <w:bookmarkStart w:id="433" w:name="_Toc513634060"/>
-      <w:bookmarkStart w:id="434" w:name="_Toc514705020"/>
-      <w:bookmarkStart w:id="435" w:name="_Toc513636912"/>
-      <w:bookmarkStart w:id="436" w:name="_Toc482124979"/>
-      <w:bookmarkStart w:id="437" w:name="_Toc515030863"/>
-      <w:bookmarkStart w:id="438" w:name="_Toc7281968"/>
-      <w:bookmarkStart w:id="439" w:name="_Toc514702000"/>
-      <w:bookmarkStart w:id="440" w:name="_Toc19644_WPSOffice_Level1"/>
-      <w:bookmarkStart w:id="441" w:name="_Toc481254430"/>
-      <w:bookmarkStart w:id="442" w:name="_Toc483732650"/>
+      <w:bookmarkStart w:id="433" w:name="_Toc483732650"/>
+      <w:bookmarkStart w:id="434" w:name="_Toc513636912"/>
+      <w:bookmarkStart w:id="435" w:name="_Toc19644_WPSOffice_Level1"/>
+      <w:bookmarkStart w:id="436" w:name="_Toc7281968"/>
+      <w:bookmarkStart w:id="437" w:name="_Toc482124979"/>
+      <w:bookmarkStart w:id="438" w:name="_Toc513634060"/>
+      <w:bookmarkStart w:id="439" w:name="_Toc515030863"/>
+      <w:bookmarkStart w:id="440" w:name="_Toc481254430"/>
+      <w:bookmarkStart w:id="441" w:name="_Toc514705020"/>
+      <w:bookmarkStart w:id="442" w:name="_Toc514702000"/>
       <w:r>
         <w:rPr>
           <w:rFonts w:hint="eastAsia" w:ascii="宋体" w:hAnsi="宋体"/>
@@ -16108,8 +15783,8 @@
           <w:szCs w:val="21"/>
         </w:rPr>
       </w:pPr>
-      <w:bookmarkStart w:id="443" w:name="_Toc23968_WPSOffice_Level2"/>
-      <w:bookmarkStart w:id="444" w:name="_Toc5392_WPSOffice_Level2"/>
+      <w:bookmarkStart w:id="443" w:name="_Toc5392_WPSOffice_Level2"/>
+      <w:bookmarkStart w:id="444" w:name="_Toc23968_WPSOffice_Level2"/>
       <w:r>
         <w:rPr>
           <w:rFonts w:hint="eastAsia" w:ascii="宋体" w:hAnsi="宋体"/>
@@ -16130,13 +15805,13 @@
           <w:rFonts w:ascii="宋体" w:hAnsi="宋体" w:eastAsia="宋体"/>
         </w:rPr>
       </w:pPr>
-      <w:bookmarkStart w:id="445" w:name="_Toc21397_WPSOffice_Level1"/>
-      <w:bookmarkStart w:id="446" w:name="_Toc513634061"/>
-      <w:bookmarkStart w:id="447" w:name="_Toc7281969"/>
-      <w:bookmarkStart w:id="448" w:name="_Toc514705021"/>
-      <w:bookmarkStart w:id="449" w:name="_Toc513636913"/>
-      <w:bookmarkStart w:id="450" w:name="_Toc514702001"/>
-      <w:bookmarkStart w:id="451" w:name="_Toc515030864"/>
+      <w:bookmarkStart w:id="445" w:name="_Toc514702001"/>
+      <w:bookmarkStart w:id="446" w:name="_Toc515030864"/>
+      <w:bookmarkStart w:id="447" w:name="_Toc21397_WPSOffice_Level1"/>
+      <w:bookmarkStart w:id="448" w:name="_Toc513634061"/>
+      <w:bookmarkStart w:id="449" w:name="_Toc7281969"/>
+      <w:bookmarkStart w:id="450" w:name="_Toc514705021"/>
+      <w:bookmarkStart w:id="451" w:name="_Toc513636913"/>
       <w:r>
         <w:rPr>
           <w:rFonts w:hint="eastAsia" w:ascii="宋体" w:hAnsi="宋体" w:eastAsia="宋体"/>
@@ -16165,15 +15840,15 @@
           <w:rFonts w:ascii="宋体" w:hAnsi="宋体" w:eastAsia="宋体"/>
         </w:rPr>
       </w:pPr>
-      <w:bookmarkStart w:id="452" w:name="_Toc513636914"/>
-      <w:bookmarkStart w:id="453" w:name="_Toc515030865"/>
-      <w:bookmarkStart w:id="454" w:name="_Toc482124981"/>
-      <w:bookmarkStart w:id="455" w:name="_Toc514702002"/>
+      <w:bookmarkStart w:id="452" w:name="_Toc515030865"/>
+      <w:bookmarkStart w:id="453" w:name="_Toc513636914"/>
+      <w:bookmarkStart w:id="454" w:name="_Toc514702002"/>
+      <w:bookmarkStart w:id="455" w:name="_Toc482124981"/>
       <w:bookmarkStart w:id="456" w:name="_Toc481254432"/>
-      <w:bookmarkStart w:id="457" w:name="_Toc513634062"/>
-      <w:bookmarkStart w:id="458" w:name="_Toc514705022"/>
-      <w:bookmarkStart w:id="459" w:name="_Toc7281970"/>
-      <w:bookmarkStart w:id="460" w:name="_Toc9991_WPSOffice_Level2"/>
+      <w:bookmarkStart w:id="457" w:name="_Toc514705022"/>
+      <w:bookmarkStart w:id="458" w:name="_Toc513634062"/>
+      <w:bookmarkStart w:id="459" w:name="_Toc9991_WPSOffice_Level2"/>
+      <w:bookmarkStart w:id="460" w:name="_Toc7281970"/>
       <w:bookmarkStart w:id="461" w:name="_Toc15524_WPSOffice_Level2"/>
       <w:r>
         <w:rPr>
@@ -16328,9 +16003,9 @@
           <w:rFonts w:ascii="宋体" w:hAnsi="宋体" w:eastAsia="宋体"/>
         </w:rPr>
       </w:pPr>
-      <w:bookmarkStart w:id="462" w:name="_Toc7838_WPSOffice_Level2"/>
-      <w:bookmarkStart w:id="463" w:name="_Toc7281972"/>
-      <w:bookmarkStart w:id="464" w:name="_Toc1692_WPSOffice_Level2"/>
+      <w:bookmarkStart w:id="462" w:name="_Toc1692_WPSOffice_Level2"/>
+      <w:bookmarkStart w:id="463" w:name="_Toc7838_WPSOffice_Level2"/>
+      <w:bookmarkStart w:id="464" w:name="_Toc7281972"/>
       <w:r>
         <w:rPr>
           <w:rFonts w:hint="eastAsia" w:ascii="宋体" w:hAnsi="宋体" w:eastAsia="宋体"/>
@@ -16524,16 +16199,16 @@
           <w:rFonts w:ascii="宋体" w:hAnsi="宋体" w:eastAsia="宋体"/>
         </w:rPr>
       </w:pPr>
-      <w:bookmarkStart w:id="465" w:name="_Toc514702003"/>
-      <w:bookmarkStart w:id="466" w:name="_Toc513636915"/>
-      <w:bookmarkStart w:id="467" w:name="_Toc3274_WPSOffice_Level2"/>
+      <w:bookmarkStart w:id="465" w:name="_Toc7281973"/>
+      <w:bookmarkStart w:id="466" w:name="_Toc482124982"/>
+      <w:bookmarkStart w:id="467" w:name="_Toc514705023"/>
       <w:bookmarkStart w:id="468" w:name="_Toc515030866"/>
-      <w:bookmarkStart w:id="469" w:name="_Toc21791_WPSOffice_Level2"/>
-      <w:bookmarkStart w:id="470" w:name="_Toc482124982"/>
-      <w:bookmarkStart w:id="471" w:name="_Toc513634063"/>
-      <w:bookmarkStart w:id="472" w:name="_Toc7281973"/>
-      <w:bookmarkStart w:id="473" w:name="_Toc514705023"/>
-      <w:bookmarkStart w:id="474" w:name="_Toc481254433"/>
+      <w:bookmarkStart w:id="469" w:name="_Toc481254433"/>
+      <w:bookmarkStart w:id="470" w:name="_Toc513636915"/>
+      <w:bookmarkStart w:id="471" w:name="_Toc514702003"/>
+      <w:bookmarkStart w:id="472" w:name="_Toc21791_WPSOffice_Level2"/>
+      <w:bookmarkStart w:id="473" w:name="_Toc513634063"/>
+      <w:bookmarkStart w:id="474" w:name="_Toc3274_WPSOffice_Level2"/>
       <w:r>
         <w:rPr>
           <w:rFonts w:hint="eastAsia" w:ascii="宋体" w:hAnsi="宋体" w:eastAsia="宋体"/>
@@ -16997,17 +16672,17 @@
           <w:rFonts w:ascii="宋体" w:hAnsi="宋体" w:eastAsia="宋体"/>
         </w:rPr>
       </w:pPr>
-      <w:bookmarkStart w:id="475" w:name="_Toc514702005"/>
-      <w:bookmarkStart w:id="476" w:name="_Toc483732652"/>
-      <w:bookmarkStart w:id="477" w:name="_Toc483758369"/>
-      <w:bookmarkStart w:id="478" w:name="_Toc481254435"/>
-      <w:bookmarkStart w:id="479" w:name="_Toc513636917"/>
+      <w:bookmarkStart w:id="475" w:name="_Toc513636917"/>
+      <w:bookmarkStart w:id="476" w:name="_Toc18508_WPSOffice_Level1"/>
+      <w:bookmarkStart w:id="477" w:name="_Toc482124984"/>
+      <w:bookmarkStart w:id="478" w:name="_Toc7281974"/>
+      <w:bookmarkStart w:id="479" w:name="_Toc483732652"/>
       <w:bookmarkStart w:id="480" w:name="_Toc24563_WPSOffice_Level1"/>
-      <w:bookmarkStart w:id="481" w:name="_Toc514705025"/>
-      <w:bookmarkStart w:id="482" w:name="_Toc7281974"/>
-      <w:bookmarkStart w:id="483" w:name="_Toc18508_WPSOffice_Level1"/>
-      <w:bookmarkStart w:id="484" w:name="_Toc515030868"/>
-      <w:bookmarkStart w:id="485" w:name="_Toc482124984"/>
+      <w:bookmarkStart w:id="481" w:name="_Toc514702005"/>
+      <w:bookmarkStart w:id="482" w:name="_Toc483758369"/>
+      <w:bookmarkStart w:id="483" w:name="_Toc514705025"/>
+      <w:bookmarkStart w:id="484" w:name="_Toc481254435"/>
+      <w:bookmarkStart w:id="485" w:name="_Toc515030868"/>
       <w:bookmarkStart w:id="486" w:name="_Toc513634065"/>
       <w:r>
         <w:rPr>
@@ -17040,15 +16715,15 @@
       <w:bookmarkStart w:id="487" w:name="_Toc29458_WPSOffice_Level1"/>
       <w:bookmarkStart w:id="488" w:name="_Toc18353_WPSOffice_Level1"/>
       <w:bookmarkStart w:id="489" w:name="_Toc481254436"/>
-      <w:bookmarkStart w:id="490" w:name="_Toc513634066"/>
-      <w:bookmarkStart w:id="491" w:name="_Toc513636918"/>
-      <w:bookmarkStart w:id="492" w:name="_Toc515030869"/>
-      <w:bookmarkStart w:id="493" w:name="_Toc483732653"/>
-      <w:bookmarkStart w:id="494" w:name="_Toc514705026"/>
-      <w:bookmarkStart w:id="495" w:name="_Toc483758370"/>
-      <w:bookmarkStart w:id="496" w:name="_Toc482124985"/>
-      <w:bookmarkStart w:id="497" w:name="_Toc7281975"/>
-      <w:bookmarkStart w:id="498" w:name="_Toc514702006"/>
+      <w:bookmarkStart w:id="490" w:name="_Toc483758370"/>
+      <w:bookmarkStart w:id="491" w:name="_Toc482124985"/>
+      <w:bookmarkStart w:id="492" w:name="_Toc514702006"/>
+      <w:bookmarkStart w:id="493" w:name="_Toc514705026"/>
+      <w:bookmarkStart w:id="494" w:name="_Toc513634066"/>
+      <w:bookmarkStart w:id="495" w:name="_Toc7281975"/>
+      <w:bookmarkStart w:id="496" w:name="_Toc515030869"/>
+      <w:bookmarkStart w:id="497" w:name="_Toc513636918"/>
+      <w:bookmarkStart w:id="498" w:name="_Toc483732653"/>
       <w:r>
         <w:rPr>
           <w:rFonts w:hint="eastAsia" w:ascii="宋体" w:hAnsi="宋体" w:eastAsia="宋体"/>
@@ -17138,18 +16813,18 @@
           <w:rFonts w:ascii="宋体" w:hAnsi="宋体" w:eastAsia="宋体"/>
         </w:rPr>
       </w:pPr>
-      <w:bookmarkStart w:id="499" w:name="_Toc483758371"/>
-      <w:bookmarkStart w:id="500" w:name="_Toc481254437"/>
-      <w:bookmarkStart w:id="501" w:name="_Toc514702007"/>
+      <w:bookmarkStart w:id="499" w:name="_Toc513634067"/>
+      <w:bookmarkStart w:id="500" w:name="_Toc483758371"/>
+      <w:bookmarkStart w:id="501" w:name="_Toc482124986"/>
       <w:bookmarkStart w:id="502" w:name="_Toc513636919"/>
-      <w:bookmarkStart w:id="503" w:name="_Toc513634067"/>
+      <w:bookmarkStart w:id="503" w:name="_Toc481254437"/>
       <w:bookmarkStart w:id="504" w:name="_Toc483732654"/>
-      <w:bookmarkStart w:id="505" w:name="_Toc482124986"/>
+      <w:bookmarkStart w:id="505" w:name="_Toc514702007"/>
       <w:bookmarkStart w:id="506" w:name="_Toc514705027"/>
-      <w:bookmarkStart w:id="507" w:name="_Toc10734_WPSOffice_Level1"/>
-      <w:bookmarkStart w:id="508" w:name="_Toc8553_WPSOffice_Level1"/>
+      <w:bookmarkStart w:id="507" w:name="_Toc7281976"/>
+      <w:bookmarkStart w:id="508" w:name="_Toc10734_WPSOffice_Level1"/>
       <w:bookmarkStart w:id="509" w:name="_Toc515030870"/>
-      <w:bookmarkStart w:id="510" w:name="_Toc7281976"/>
+      <w:bookmarkStart w:id="510" w:name="_Toc8553_WPSOffice_Level1"/>
       <w:r>
         <w:rPr>
           <w:rFonts w:hint="eastAsia" w:ascii="宋体" w:hAnsi="宋体" w:eastAsia="宋体"/>
@@ -17257,16 +16932,16 @@
           <w:rFonts w:ascii="宋体" w:hAnsi="宋体" w:eastAsia="宋体"/>
         </w:rPr>
       </w:pPr>
-      <w:bookmarkStart w:id="511" w:name="_Toc482124987"/>
-      <w:bookmarkStart w:id="512" w:name="_Toc7281977"/>
-      <w:bookmarkStart w:id="513" w:name="_Toc483732655"/>
-      <w:bookmarkStart w:id="514" w:name="_Toc513634068"/>
-      <w:bookmarkStart w:id="515" w:name="_Toc481254438"/>
-      <w:bookmarkStart w:id="516" w:name="_Toc513636920"/>
-      <w:bookmarkStart w:id="517" w:name="_Toc514705028"/>
-      <w:bookmarkStart w:id="518" w:name="_Toc514702008"/>
-      <w:bookmarkStart w:id="519" w:name="_Toc515030871"/>
-      <w:bookmarkStart w:id="520" w:name="_Toc483758372"/>
+      <w:bookmarkStart w:id="511" w:name="_Toc515030871"/>
+      <w:bookmarkStart w:id="512" w:name="_Toc483732655"/>
+      <w:bookmarkStart w:id="513" w:name="_Toc513634068"/>
+      <w:bookmarkStart w:id="514" w:name="_Toc514702008"/>
+      <w:bookmarkStart w:id="515" w:name="_Toc513636920"/>
+      <w:bookmarkStart w:id="516" w:name="_Toc483758372"/>
+      <w:bookmarkStart w:id="517" w:name="_Toc481254438"/>
+      <w:bookmarkStart w:id="518" w:name="_Toc482124987"/>
+      <w:bookmarkStart w:id="519" w:name="_Toc7281977"/>
+      <w:bookmarkStart w:id="520" w:name="_Toc514705028"/>
       <w:r>
         <w:rPr>
           <w:rFonts w:hint="eastAsia" w:ascii="宋体" w:hAnsi="宋体" w:eastAsia="宋体"/>
@@ -17647,8 +17322,8 @@
       </w:pPr>
       <w:bookmarkStart w:id="526" w:name="_Toc513634069"/>
       <w:bookmarkStart w:id="527" w:name="_Toc483544730"/>
-      <w:bookmarkStart w:id="528" w:name="_Toc7281978"/>
-      <w:bookmarkStart w:id="529" w:name="_Toc515030872"/>
+      <w:bookmarkStart w:id="528" w:name="_Toc515030872"/>
+      <w:bookmarkStart w:id="529" w:name="_Toc7281978"/>
       <w:bookmarkStart w:id="530" w:name="_Toc513636921"/>
       <w:bookmarkStart w:id="531" w:name="_Toc483544861"/>
       <w:bookmarkStart w:id="532" w:name="_Toc514702009"/>

--- a/郝维敏-0164676-软件学院-软件工程-基于 Vue 的网上商城 webAPP 的设计与实现.docx
+++ b/郝维敏-0164676-软件学院-软件工程-基于 Vue 的网上商城 webAPP 的设计与实现.docx
@@ -1226,7 +1226,7 @@
     </w:p>
     <w:tbl>
       <w:tblPr>
-        <w:tblStyle w:val="11"/>
+        <w:tblStyle w:val="12"/>
         <w:tblW w:w="8222" w:type="dxa"/>
         <w:jc w:val="center"/>
         <w:tblBorders>
@@ -2602,7 +2602,7 @@
       <w:sdtContent>
         <w:p>
           <w:pPr>
-            <w:pStyle w:val="21"/>
+            <w:pStyle w:val="22"/>
             <w:jc w:val="center"/>
             <w:rPr>
               <w:rFonts w:ascii="黑体" w:hAnsi="黑体" w:eastAsia="黑体"/>
@@ -2709,7 +2709,7 @@
           </w:r>
           <w:r>
             <w:rPr>
-              <w:rStyle w:val="14"/>
+              <w:rStyle w:val="15"/>
               <w:rFonts w:hint="eastAsia" w:ascii="宋体" w:hAnsi="宋体" w:eastAsia="宋体"/>
               <w:sz w:val="28"/>
               <w:szCs w:val="28"/>
@@ -2766,7 +2766,7 @@
           </w:r>
           <w:r>
             <w:rPr>
-              <w:rStyle w:val="14"/>
+              <w:rStyle w:val="15"/>
               <w:rFonts w:hint="eastAsia" w:ascii="宋体" w:hAnsi="宋体" w:eastAsia="宋体" w:cs="宋体"/>
               <w:sz w:val="24"/>
               <w:szCs w:val="24"/>
@@ -2823,7 +2823,7 @@
           </w:r>
           <w:r>
             <w:rPr>
-              <w:rStyle w:val="14"/>
+              <w:rStyle w:val="15"/>
               <w:rFonts w:hint="eastAsia" w:ascii="宋体" w:hAnsi="宋体" w:eastAsia="宋体" w:cs="宋体"/>
               <w:sz w:val="24"/>
               <w:szCs w:val="24"/>
@@ -2912,7 +2912,7 @@
           </w:r>
           <w:r>
             <w:rPr>
-              <w:rStyle w:val="14"/>
+              <w:rStyle w:val="15"/>
               <w:rFonts w:hint="eastAsia" w:ascii="宋体" w:hAnsi="宋体" w:eastAsia="宋体" w:cs="宋体"/>
               <w:sz w:val="24"/>
               <w:szCs w:val="24"/>
@@ -3000,7 +3000,7 @@
           </w:r>
           <w:r>
             <w:rPr>
-              <w:rStyle w:val="14"/>
+              <w:rStyle w:val="15"/>
               <w:rFonts w:hint="eastAsia" w:ascii="宋体" w:hAnsi="宋体" w:eastAsia="宋体" w:cs="宋体"/>
               <w:sz w:val="24"/>
               <w:szCs w:val="24"/>
@@ -4925,7 +4925,7 @@
           </w:r>
           <w:r>
             <w:rPr>
-              <w:rStyle w:val="14"/>
+              <w:rStyle w:val="15"/>
               <w:rFonts w:hint="eastAsia" w:ascii="宋体" w:hAnsi="宋体" w:eastAsia="宋体"/>
               <w:b w:val="0"/>
               <w:bCs w:val="0"/>
@@ -5031,7 +5031,7 @@
           </w:r>
           <w:r>
             <w:rPr>
-              <w:rStyle w:val="14"/>
+              <w:rStyle w:val="15"/>
               <w:rFonts w:hint="eastAsia" w:ascii="宋体" w:hAnsi="宋体" w:eastAsia="宋体"/>
               <w:b w:val="0"/>
               <w:bCs w:val="0"/>
@@ -5175,7 +5175,7 @@
     </w:p>
     <w:p>
       <w:pPr>
-        <w:pStyle w:val="10"/>
+        <w:pStyle w:val="11"/>
         <w:spacing w:line="440" w:lineRule="exact"/>
         <w:ind w:right="240"/>
         <w:rPr>
@@ -5183,9 +5183,9 @@
         </w:rPr>
       </w:pPr>
       <w:bookmarkStart w:id="4" w:name="_Toc482124925"/>
-      <w:bookmarkStart w:id="5" w:name="_Toc483732631"/>
+      <w:bookmarkStart w:id="5" w:name="_Toc483758348"/>
       <w:bookmarkStart w:id="6" w:name="_Toc481254374"/>
-      <w:bookmarkStart w:id="7" w:name="_Toc483758348"/>
+      <w:bookmarkStart w:id="7" w:name="_Toc483732631"/>
       <w:r>
         <w:rPr>
           <w:rFonts w:hint="eastAsia" w:ascii="宋体" w:hAnsi="宋体" w:eastAsia="宋体"/>
@@ -5342,7 +5342,7 @@
       </w:r>
       <w:r>
         <w:rPr>
-          <w:rStyle w:val="15"/>
+          <w:rStyle w:val="16"/>
           <w:rFonts w:hint="eastAsia" w:ascii="宋体" w:hAnsi="宋体"/>
           <w:color w:val="000000"/>
         </w:rPr>
@@ -5692,8 +5692,8 @@
           <w:rFonts w:hint="eastAsia" w:ascii="宋体" w:hAnsi="宋体" w:eastAsia="宋体"/>
         </w:rPr>
       </w:pPr>
-      <w:bookmarkStart w:id="10" w:name="_Toc7281915"/>
-      <w:bookmarkStart w:id="11" w:name="_Toc4409_WPSOffice_Level2"/>
+      <w:bookmarkStart w:id="10" w:name="_Toc4409_WPSOffice_Level2"/>
+      <w:bookmarkStart w:id="11" w:name="_Toc7281915"/>
       <w:r>
         <w:rPr>
           <w:rFonts w:hint="eastAsia" w:ascii="宋体" w:hAnsi="宋体" w:eastAsia="宋体"/>
@@ -5716,7 +5716,7 @@
           <w:rFonts w:hint="eastAsia" w:ascii="宋体" w:hAnsi="宋体"/>
           <w:lang w:val="en-US" w:eastAsia="zh-CN"/>
         </w:rPr>
-        <w:t>如今，随着前端领域技术的不断发展，从而也产生了各个不同的前端框架，并且也支持各个端的应用开发。但是就于mobile移动端而言，Vue相对于其他框架就显得更加的轻量，无论是从性能上还是从开发速度上都不弱于其他框架。性能上，Vue使用了diff算法原理，使页面避免了多次没必要的重绘重排；开发速度上，Vue较于React和Angular更加容易上手，使开发周期及迭代速度大大缩减。</w:t>
+        <w:t>如今，随着前端领域技术的不断发展，从而也产生了各个不同的前端框架，并且也支持各个端的应用开发。但是就于mobile移动端而言，Vue相对于其他框架就显得更加的轻量，无论是从性能上还是从开发速度上都不弱于其他框架。性能上，Vue使用了diff算法原理，使页面避免了多次没必要的重绘重排；开发速度上，Vue较于Vue和Angular更加容易上手，使开发周期及迭代速度大大缩减。</w:t>
       </w:r>
     </w:p>
     <w:p>
@@ -5778,7 +5778,7 @@
     </w:p>
     <w:p>
       <w:pPr>
-        <w:pStyle w:val="10"/>
+        <w:pStyle w:val="11"/>
         <w:spacing w:line="440" w:lineRule="exact"/>
         <w:ind w:right="240"/>
         <w:rPr>
@@ -5801,8 +5801,8 @@
         <w:pStyle w:val="7"/>
         <w:spacing w:line="440" w:lineRule="exact"/>
       </w:pPr>
-      <w:bookmarkStart w:id="14" w:name="_Toc21709_WPSOffice_Level2"/>
-      <w:bookmarkStart w:id="15" w:name="_Toc7281917"/>
+      <w:bookmarkStart w:id="14" w:name="_Toc7281917"/>
+      <w:bookmarkStart w:id="15" w:name="_Toc21709_WPSOffice_Level2"/>
       <w:r>
         <w:rPr>
           <w:rFonts w:hint="eastAsia" w:ascii="宋体" w:hAnsi="宋体" w:eastAsia="宋体"/>
@@ -5838,8 +5838,8 @@
         <w:pStyle w:val="7"/>
         <w:spacing w:line="440" w:lineRule="exact"/>
       </w:pPr>
-      <w:bookmarkStart w:id="16" w:name="_Toc6924_WPSOffice_Level2"/>
-      <w:bookmarkStart w:id="17" w:name="_Toc7281918"/>
+      <w:bookmarkStart w:id="16" w:name="_Toc7281918"/>
+      <w:bookmarkStart w:id="17" w:name="_Toc6924_WPSOffice_Level2"/>
       <w:r>
         <w:rPr>
           <w:rFonts w:hint="eastAsia" w:ascii="宋体" w:hAnsi="宋体" w:eastAsia="宋体"/>
@@ -5868,7 +5868,7 @@
     </w:p>
     <w:p>
       <w:pPr>
-        <w:pStyle w:val="10"/>
+        <w:pStyle w:val="11"/>
         <w:spacing w:line="440" w:lineRule="exact"/>
         <w:ind w:right="240"/>
         <w:rPr>
@@ -5894,8 +5894,8 @@
           <w:rFonts w:ascii="宋体" w:hAnsi="宋体" w:eastAsia="宋体"/>
         </w:rPr>
       </w:pPr>
-      <w:bookmarkStart w:id="20" w:name="_Toc28752_WPSOffice_Level2"/>
-      <w:bookmarkStart w:id="21" w:name="_Toc7281920"/>
+      <w:bookmarkStart w:id="20" w:name="_Toc7281920"/>
+      <w:bookmarkStart w:id="21" w:name="_Toc28752_WPSOffice_Level2"/>
       <w:r>
         <w:rPr>
           <w:rFonts w:hint="eastAsia" w:ascii="宋体" w:hAnsi="宋体" w:eastAsia="宋体"/>
@@ -6055,15 +6055,15 @@
     </w:p>
     <w:p>
       <w:pPr>
-        <w:pStyle w:val="10"/>
+        <w:pStyle w:val="11"/>
         <w:spacing w:line="440" w:lineRule="exact"/>
         <w:ind w:right="240"/>
         <w:rPr>
           <w:rFonts w:ascii="宋体" w:hAnsi="宋体" w:eastAsia="宋体"/>
         </w:rPr>
       </w:pPr>
-      <w:bookmarkStart w:id="26" w:name="_Toc6924_WPSOffice_Level1"/>
-      <w:bookmarkStart w:id="27" w:name="_Toc7281922"/>
+      <w:bookmarkStart w:id="26" w:name="_Toc7281922"/>
+      <w:bookmarkStart w:id="27" w:name="_Toc6924_WPSOffice_Level1"/>
       <w:r>
         <w:rPr>
           <w:rFonts w:hint="eastAsia" w:ascii="宋体" w:hAnsi="宋体" w:eastAsia="宋体"/>
@@ -6118,8 +6118,6 @@
         </w:rPr>
         <w:t>网络商城</w:t>
       </w:r>
-      <w:bookmarkStart w:id="535" w:name="_GoBack"/>
-      <w:bookmarkEnd w:id="535"/>
       <w:r>
         <w:rPr>
           <w:rFonts w:hint="eastAsia" w:ascii="宋体" w:hAnsi="宋体"/>
@@ -6275,35 +6273,17 @@
       </w:pPr>
       <w:r>
         <w:rPr>
-          <w:color w:val="000000"/>
-        </w:rPr>
-        <w:t>即时</w:t>
-      </w:r>
-      <w:r>
-        <w:rPr>
           <w:rFonts w:hint="eastAsia"/>
           <w:color w:val="000000"/>
-        </w:rPr>
-        <w:t>聊天</w:t>
-      </w:r>
-      <w:r>
-        <w:rPr>
-          <w:color w:val="000000"/>
-        </w:rPr>
-        <w:t>招聘</w:t>
-      </w:r>
-      <w:r>
-        <w:rPr>
-          <w:rFonts w:ascii="宋体" w:hAnsi="宋体"/>
-          <w:color w:val="000000"/>
-        </w:rPr>
-        <w:t>webAPP</w:t>
-      </w:r>
-      <w:r>
-        <w:rPr>
-          <w:color w:val="000000"/>
-        </w:rPr>
-        <w:t>系统采用</w:t>
+          <w:lang w:val="en-US" w:eastAsia="zh-CN"/>
+        </w:rPr>
+        <w:t>H5网络商城</w:t>
+      </w:r>
+      <w:r>
+        <w:rPr>
+          <w:color w:val="000000"/>
+        </w:rPr>
+        <w:t>采用</w:t>
       </w:r>
       <w:r>
         <w:rPr>
@@ -6314,10 +6294,63 @@
       </w:r>
       <w:r>
         <w:rPr>
-          <w:rFonts w:ascii="宋体" w:hAnsi="宋体"/>
-          <w:color w:val="000000"/>
-        </w:rPr>
-        <w:t>NodeJS + mongodb + express + React + Redux + webpack</w:t>
+          <w:rFonts w:hint="eastAsia" w:ascii="宋体" w:hAnsi="宋体"/>
+          <w:color w:val="000000"/>
+          <w:lang w:val="en-US" w:eastAsia="zh-CN"/>
+        </w:rPr>
+        <w:t>SpringBoot</w:t>
+      </w:r>
+      <w:r>
+        <w:rPr>
+          <w:rFonts w:ascii="宋体" w:hAnsi="宋体"/>
+          <w:color w:val="000000"/>
+        </w:rPr>
+        <w:t xml:space="preserve"> + </w:t>
+      </w:r>
+      <w:r>
+        <w:rPr>
+          <w:rFonts w:hint="eastAsia" w:ascii="宋体" w:hAnsi="宋体"/>
+          <w:color w:val="000000"/>
+          <w:lang w:val="en-US" w:eastAsia="zh-CN"/>
+        </w:rPr>
+        <w:t>SpringCloud + Mysql</w:t>
+      </w:r>
+      <w:r>
+        <w:rPr>
+          <w:rFonts w:ascii="宋体" w:hAnsi="宋体"/>
+          <w:color w:val="000000"/>
+        </w:rPr>
+        <w:t xml:space="preserve"> + </w:t>
+      </w:r>
+      <w:r>
+        <w:rPr>
+          <w:rFonts w:hint="eastAsia" w:ascii="宋体" w:hAnsi="宋体"/>
+          <w:color w:val="000000"/>
+          <w:lang w:val="en-US" w:eastAsia="zh-CN"/>
+        </w:rPr>
+        <w:t>Vue</w:t>
+      </w:r>
+      <w:r>
+        <w:rPr>
+          <w:rFonts w:ascii="宋体" w:hAnsi="宋体"/>
+          <w:color w:val="000000"/>
+        </w:rPr>
+        <w:t xml:space="preserve"> + </w:t>
+      </w:r>
+      <w:r>
+        <w:rPr>
+          <w:rFonts w:hint="eastAsia" w:ascii="宋体" w:hAnsi="宋体"/>
+          <w:color w:val="000000"/>
+          <w:lang w:val="en-US" w:eastAsia="zh-CN"/>
+        </w:rPr>
+        <w:t>Vuex + Vant ui + W</w:t>
+      </w:r>
+      <w:r>
+        <w:rPr>
+          <w:rFonts w:ascii="宋体" w:hAnsi="宋体"/>
+          <w:color w:val="000000"/>
+        </w:rPr>
+        <w:t>ebpack</w:t>
       </w:r>
       <w:r>
         <w:rPr>
@@ -6327,23 +6360,39 @@
       </w:r>
       <w:r>
         <w:rPr>
-          <w:rFonts w:ascii="宋体" w:hAnsi="宋体"/>
-          <w:color w:val="000000"/>
-        </w:rPr>
-        <w:t>React</w:t>
-      </w:r>
-      <w:r>
-        <w:rPr>
-          <w:color w:val="000000"/>
-        </w:rPr>
-        <w:t>实现组件开发，</w:t>
-      </w:r>
-      <w:r>
-        <w:rPr>
-          <w:rFonts w:ascii="宋体" w:hAnsi="宋体"/>
-          <w:color w:val="000000"/>
-        </w:rPr>
-        <w:t>Redux</w:t>
+          <w:rFonts w:hint="eastAsia"/>
+          <w:color w:val="000000"/>
+          <w:lang w:val="en-US" w:eastAsia="zh-CN"/>
+        </w:rPr>
+        <w:t>Vue</w:t>
+      </w:r>
+      <w:r>
+        <w:rPr>
+          <w:color w:val="000000"/>
+        </w:rPr>
+        <w:t>实现</w:t>
+      </w:r>
+      <w:r>
+        <w:rPr>
+          <w:rFonts w:hint="eastAsia"/>
+          <w:color w:val="000000"/>
+          <w:lang w:val="en-US" w:eastAsia="zh-CN"/>
+        </w:rPr>
+        <w:t>页面组件化，功能模块化</w:t>
+      </w:r>
+      <w:r>
+        <w:rPr>
+          <w:color w:val="000000"/>
+        </w:rPr>
+        <w:t>开发，</w:t>
+      </w:r>
+      <w:r>
+        <w:rPr>
+          <w:rFonts w:hint="eastAsia"/>
+          <w:color w:val="000000"/>
+          <w:lang w:val="en-US" w:eastAsia="zh-CN"/>
+        </w:rPr>
+        <w:t>Vuex</w:t>
       </w:r>
       <w:r>
         <w:rPr>
@@ -6366,23 +6415,54 @@
       </w:r>
       <w:r>
         <w:rPr>
-          <w:rFonts w:ascii="宋体" w:hAnsi="宋体"/>
-          <w:color w:val="000000"/>
-        </w:rPr>
-        <w:t>React Router</w:t>
-      </w:r>
-      <w:r>
-        <w:rPr>
-          <w:color w:val="000000"/>
-        </w:rPr>
-        <w:t>进行路由的配置。后端方面：使用</w:t>
-      </w:r>
-      <w:r>
-        <w:rPr>
-          <w:rFonts w:hint="eastAsia" w:ascii="宋体" w:hAnsi="宋体"/>
-          <w:color w:val="000000"/>
-        </w:rPr>
-        <w:t xml:space="preserve">Express </w:t>
+          <w:rFonts w:hint="eastAsia"/>
+          <w:color w:val="000000"/>
+          <w:lang w:val="en-US" w:eastAsia="zh-CN"/>
+        </w:rPr>
+        <w:t>Vue-router</w:t>
+      </w:r>
+      <w:r>
+        <w:rPr>
+          <w:rFonts w:ascii="宋体" w:hAnsi="宋体"/>
+          <w:color w:val="000000"/>
+        </w:rPr>
+        <w:t xml:space="preserve"> </w:t>
+      </w:r>
+      <w:r>
+        <w:rPr>
+          <w:color w:val="000000"/>
+        </w:rPr>
+        <w:t>进行路由的配置</w:t>
+      </w:r>
+      <w:r>
+        <w:rPr>
+          <w:rFonts w:hint="eastAsia"/>
+          <w:color w:val="000000"/>
+          <w:lang w:eastAsia="zh-CN"/>
+        </w:rPr>
+        <w:t>，</w:t>
+      </w:r>
+      <w:r>
+        <w:rPr>
+          <w:rFonts w:hint="eastAsia"/>
+          <w:color w:val="000000"/>
+          <w:lang w:val="en-US" w:eastAsia="zh-CN"/>
+        </w:rPr>
+        <w:t>Vant实现页面的UI样式开发</w:t>
+      </w:r>
+      <w:r>
+        <w:rPr>
+          <w:color w:val="000000"/>
+        </w:rPr>
+        <w:t>。后端方面：</w:t>
+      </w:r>
+      <w:r>
+        <w:rPr>
+          <w:rFonts w:hint="eastAsia"/>
+          <w:color w:val="000000"/>
+          <w:lang w:val="en-US" w:eastAsia="zh-CN"/>
+        </w:rPr>
+        <w:t>基于SpringBoot框架</w:t>
       </w:r>
       <w:r>
         <w:rPr>
@@ -6405,61 +6485,22 @@
       </w:r>
       <w:r>
         <w:rPr>
-          <w:rFonts w:ascii="宋体" w:hAnsi="宋体"/>
-          <w:color w:val="000000"/>
-        </w:rPr>
-        <w:t>Socket.io</w:t>
-      </w:r>
-      <w:r>
-        <w:rPr>
-          <w:color w:val="000000"/>
-        </w:rPr>
-        <w:t>管理实时应用，</w:t>
-      </w:r>
-      <w:r>
-        <w:rPr>
-          <w:rFonts w:ascii="宋体" w:hAnsi="宋体"/>
-          <w:color w:val="000000"/>
-        </w:rPr>
-        <w:t>MongoDB</w:t>
-      </w:r>
-      <w:r>
-        <w:rPr>
-          <w:rFonts w:hint="eastAsia" w:ascii="宋体" w:hAnsi="宋体"/>
-          <w:color w:val="000000"/>
-        </w:rPr>
-        <w:t>/Mongoose</w:t>
-      </w:r>
-      <w:r>
-        <w:rPr>
-          <w:rFonts w:hint="eastAsia"/>
-          <w:color w:val="000000"/>
-        </w:rPr>
-        <w:t>实操</w:t>
-      </w:r>
-      <w:r>
-        <w:rPr>
-          <w:color w:val="000000"/>
-        </w:rPr>
-        <w:t>实现</w:t>
-      </w:r>
-      <w:r>
-        <w:rPr>
-          <w:rFonts w:ascii="宋体" w:hAnsi="宋体"/>
-          <w:color w:val="000000"/>
-        </w:rPr>
-        <w:t>NoSQL</w:t>
-      </w:r>
-      <w:r>
-        <w:rPr>
-          <w:color w:val="000000"/>
-        </w:rPr>
-        <w:t>数据库。</w:t>
-      </w:r>
-    </w:p>
-    <w:p>
-      <w:pPr>
-        <w:pStyle w:val="10"/>
+          <w:rFonts w:hint="eastAsia" w:ascii="宋体" w:hAnsi="宋体"/>
+          <w:color w:val="000000"/>
+          <w:lang w:val="en-US" w:eastAsia="zh-CN"/>
+        </w:rPr>
+        <w:t>SpringCloud进行微服务架构，Mysql进行数据存储</w:t>
+      </w:r>
+      <w:r>
+        <w:rPr>
+          <w:color w:val="000000"/>
+        </w:rPr>
+        <w:t>。</w:t>
+      </w:r>
+    </w:p>
+    <w:p>
+      <w:pPr>
+        <w:pStyle w:val="11"/>
         <w:spacing w:line="440" w:lineRule="exact"/>
         <w:ind w:right="240"/>
         <w:rPr>
@@ -6491,19 +6532,35 @@
         <w:rPr>
           <w:rFonts w:hint="eastAsia" w:ascii="宋体" w:hAnsi="宋体" w:eastAsia="宋体"/>
         </w:rPr>
-        <w:t>2.1.1 NodeJS</w:t>
+        <w:t xml:space="preserve">2.1.1 </w:t>
       </w:r>
       <w:bookmarkEnd w:id="32"/>
       <w:bookmarkEnd w:id="33"/>
+      <w:r>
+        <w:rPr>
+          <w:rFonts w:hint="eastAsia" w:ascii="宋体" w:hAnsi="宋体"/>
+          <w:color w:val="000000"/>
+          <w:lang w:val="en-US" w:eastAsia="zh-CN"/>
+        </w:rPr>
+        <w:t>SpringBoot</w:t>
+      </w:r>
+      <w:r>
+        <w:rPr>
+          <w:rFonts w:ascii="宋体" w:hAnsi="宋体"/>
+          <w:color w:val="000000"/>
+        </w:rPr>
+        <w:t xml:space="preserve"> </w:t>
+      </w:r>
     </w:p>
     <w:p>
       <w:pPr>
         <w:spacing w:line="440" w:lineRule="exact"/>
         <w:ind w:right="240" w:firstLine="420"/>
         <w:rPr>
-          <w:rFonts w:ascii="宋体" w:hAnsi="宋体"/>
+          <w:rFonts w:hint="default" w:ascii="宋体" w:hAnsi="宋体"/>
           <w:color w:val="000000"/>
           <w:szCs w:val="22"/>
+          <w:lang w:val="en-US"/>
         </w:rPr>
       </w:pPr>
       <w:r>
@@ -6511,8 +6568,78 @@
           <w:rFonts w:hint="eastAsia" w:ascii="宋体" w:hAnsi="宋体"/>
           <w:color w:val="000000"/>
           <w:szCs w:val="22"/>
-        </w:rPr>
-        <w:t>NodeJs是一种通过JavaScript语言来开发web服务器的东西，也就是说是一个平台，帮助我们可以快速构建网络服务与应用。</w:t>
+          <w:lang w:val="en-US" w:eastAsia="zh-CN"/>
+        </w:rPr>
+        <w:t>Springboot</w:t>
+      </w:r>
+      <w:r>
+        <w:rPr>
+          <w:rFonts w:hint="eastAsia" w:ascii="宋体" w:hAnsi="宋体"/>
+          <w:color w:val="000000"/>
+          <w:szCs w:val="22"/>
+        </w:rPr>
+        <w:t>是一</w:t>
+      </w:r>
+      <w:r>
+        <w:rPr>
+          <w:rFonts w:hint="eastAsia" w:ascii="宋体" w:hAnsi="宋体"/>
+          <w:color w:val="000000"/>
+          <w:szCs w:val="22"/>
+          <w:lang w:val="en-US" w:eastAsia="zh-CN"/>
+        </w:rPr>
+        <w:t>种基于</w:t>
+      </w:r>
+      <w:r>
+        <w:rPr>
+          <w:rFonts w:hint="eastAsia" w:ascii="宋体" w:hAnsi="宋体"/>
+          <w:color w:val="000000"/>
+          <w:szCs w:val="22"/>
+        </w:rPr>
+        <w:t>J</w:t>
+      </w:r>
+      <w:r>
+        <w:rPr>
+          <w:rFonts w:hint="eastAsia" w:ascii="宋体" w:hAnsi="宋体"/>
+          <w:color w:val="000000"/>
+          <w:szCs w:val="22"/>
+          <w:lang w:val="en-US" w:eastAsia="zh-CN"/>
+        </w:rPr>
+        <w:t>ava</w:t>
+      </w:r>
+      <w:r>
+        <w:rPr>
+          <w:rFonts w:hint="eastAsia" w:ascii="宋体" w:hAnsi="宋体"/>
+          <w:color w:val="000000"/>
+          <w:szCs w:val="22"/>
+        </w:rPr>
+        <w:t>语言来开发web服务器</w:t>
+      </w:r>
+      <w:r>
+        <w:rPr>
+          <w:rFonts w:hint="eastAsia" w:ascii="宋体" w:hAnsi="宋体"/>
+          <w:color w:val="000000"/>
+          <w:szCs w:val="22"/>
+          <w:lang w:val="en-US" w:eastAsia="zh-CN"/>
+        </w:rPr>
+        <w:t>框架。基于它，我们可以轻松地创建独立的，基于生产级别的基于Spring的应用程序</w:t>
+      </w:r>
+      <w:r>
+        <w:rPr>
+          <w:rStyle w:val="16"/>
+          <w:rFonts w:hint="eastAsia" w:ascii="宋体" w:hAnsi="宋体"/>
+          <w:color w:val="000000"/>
+          <w:szCs w:val="22"/>
+        </w:rPr>
+        <w:footnoteReference w:id="1"/>
+      </w:r>
+      <w:r>
+        <w:rPr>
+          <w:rFonts w:hint="eastAsia" w:ascii="宋体" w:hAnsi="宋体"/>
+          <w:color w:val="000000"/>
+          <w:szCs w:val="22"/>
+          <w:lang w:val="en-US" w:eastAsia="zh-CN"/>
+        </w:rPr>
+        <w:t>。</w:t>
       </w:r>
     </w:p>
     <w:p>
@@ -6526,13 +6653,64 @@
           <w:color w:val="000000"/>
           <w:szCs w:val="22"/>
         </w:rPr>
-        <w:t>选择NodeJS的三个原因：其一，NodeJs是开源的，有着非常丰富的社区资源，因此在技术上的成本相对较低且不存在使用的付费问题，而且。其二，JavaScript的高并发性</w:t>
-      </w:r>
-      <w:r>
-        <w:rPr>
-          <w:rFonts w:ascii="宋体" w:hAnsi="宋体"/>
+        <w:t>选择</w:t>
+      </w:r>
+      <w:r>
+        <w:rPr>
+          <w:rFonts w:hint="eastAsia" w:ascii="宋体" w:hAnsi="宋体"/>
           <w:color w:val="000000"/>
           <w:szCs w:val="22"/>
+          <w:lang w:val="en-US" w:eastAsia="zh-CN"/>
+        </w:rPr>
+        <w:t>Springboot</w:t>
+      </w:r>
+      <w:r>
+        <w:rPr>
+          <w:rFonts w:hint="eastAsia" w:ascii="宋体" w:hAnsi="宋体"/>
+          <w:color w:val="000000"/>
+          <w:szCs w:val="22"/>
+        </w:rPr>
+        <w:t>的三个原因：其一，</w:t>
+      </w:r>
+      <w:r>
+        <w:rPr>
+          <w:rFonts w:hint="eastAsia" w:ascii="宋体" w:hAnsi="宋体"/>
+          <w:color w:val="000000"/>
+          <w:szCs w:val="22"/>
+          <w:lang w:val="en-US" w:eastAsia="zh-CN"/>
+        </w:rPr>
+        <w:t>Springboot都是</w:t>
+      </w:r>
+      <w:r>
+        <w:rPr>
+          <w:rFonts w:hint="eastAsia" w:ascii="宋体" w:hAnsi="宋体"/>
+          <w:color w:val="000000"/>
+          <w:szCs w:val="22"/>
+        </w:rPr>
+        <w:t>开源的，</w:t>
+      </w:r>
+      <w:r>
+        <w:rPr>
+          <w:rFonts w:hint="eastAsia" w:ascii="宋体" w:hAnsi="宋体"/>
+          <w:color w:val="000000"/>
+          <w:szCs w:val="22"/>
+          <w:lang w:val="en-US" w:eastAsia="zh-CN"/>
+        </w:rPr>
+        <w:t>包括文档。这就意味着可以花费较少的学习成本从而了解其使用方法及其内部原理；</w:t>
+      </w:r>
+      <w:r>
+        <w:rPr>
+          <w:rFonts w:hint="eastAsia" w:ascii="宋体" w:hAnsi="宋体"/>
+          <w:color w:val="000000"/>
+          <w:szCs w:val="22"/>
+        </w:rPr>
+        <w:t>其二，Java的高性</w:t>
+      </w:r>
+      <w:r>
+        <w:rPr>
+          <w:rFonts w:ascii="宋体" w:hAnsi="宋体"/>
+          <w:color w:val="000000"/>
+          <w:szCs w:val="22"/>
         </w:rPr>
         <w:t>能</w:t>
       </w:r>
@@ -6542,94 +6720,169 @@
           <w:color w:val="000000"/>
           <w:szCs w:val="22"/>
         </w:rPr>
-        <w:t>超出了其他语言</w:t>
-      </w:r>
-      <w:r>
-        <w:rPr>
-          <w:rStyle w:val="15"/>
-          <w:rFonts w:ascii="宋体" w:hAnsi="宋体"/>
+        <w:t>超出了</w:t>
+      </w:r>
+      <w:r>
+        <w:rPr>
+          <w:rFonts w:hint="eastAsia" w:ascii="宋体" w:hAnsi="宋体"/>
           <w:color w:val="000000"/>
           <w:szCs w:val="22"/>
-        </w:rPr>
-        <w:footnoteReference w:id="1"/>
-      </w:r>
-      <w:r>
-        <w:rPr>
-          <w:rFonts w:hint="eastAsia" w:ascii="宋体" w:hAnsi="宋体"/>
+          <w:lang w:val="en-US" w:eastAsia="zh-CN"/>
+        </w:rPr>
+        <w:t>解释型的高级脚本语言</w:t>
+      </w:r>
+      <w:r>
+        <w:rPr>
+          <w:rStyle w:val="16"/>
+          <w:rFonts w:ascii="宋体" w:hAnsi="宋体"/>
           <w:color w:val="000000"/>
           <w:szCs w:val="22"/>
         </w:rPr>
-        <w:t>。NodeJS中的异步机制是基于事件的，并且所有的I/O操作以非阻塞的方式进行，操作的结果由事件循环处理</w:t>
-      </w:r>
-      <w:r>
-        <w:rPr>
-          <w:rStyle w:val="15"/>
+        <w:footnoteReference w:id="2"/>
+      </w:r>
+      <w:r>
+        <w:rPr>
           <w:rFonts w:hint="eastAsia" w:ascii="宋体" w:hAnsi="宋体"/>
           <w:color w:val="000000"/>
           <w:szCs w:val="22"/>
-        </w:rPr>
-        <w:footnoteReference w:id="2"/>
-      </w:r>
-      <w:r>
-        <w:rPr>
+          <w:lang w:val="en-US" w:eastAsia="zh-CN"/>
+        </w:rPr>
+        <w:t>，由于Springboot背靠Java,还有Spring这个J2EE的标准背书，生态十分强大</w:t>
+      </w:r>
+      <w:r>
+        <w:rPr>
+          <w:rStyle w:val="16"/>
           <w:rFonts w:hint="eastAsia" w:ascii="宋体" w:hAnsi="宋体"/>
           <w:color w:val="000000"/>
           <w:szCs w:val="22"/>
         </w:rPr>
+        <w:footnoteReference w:id="3"/>
+      </w:r>
+      <w:r>
+        <w:rPr>
+          <w:rFonts w:hint="eastAsia" w:ascii="宋体" w:hAnsi="宋体"/>
+          <w:color w:val="000000"/>
+          <w:szCs w:val="22"/>
+          <w:lang w:val="en-US" w:eastAsia="zh-CN"/>
+        </w:rPr>
+        <w:t>；</w:t>
+      </w:r>
+      <w:r>
+        <w:rPr>
+          <w:rFonts w:hint="eastAsia" w:ascii="宋体" w:hAnsi="宋体"/>
+          <w:color w:val="000000"/>
+          <w:szCs w:val="22"/>
+        </w:rPr>
+        <w:t>其三，</w:t>
+      </w:r>
+      <w:r>
+        <w:rPr>
+          <w:rFonts w:hint="eastAsia" w:ascii="宋体" w:hAnsi="宋体"/>
+          <w:color w:val="000000"/>
+          <w:szCs w:val="22"/>
+          <w:lang w:val="en-US" w:eastAsia="zh-CN"/>
+        </w:rPr>
+        <w:t>基于JVM，执行效率有保障；其四，存在SpringCloud加持，可以快速构建微服务。</w:t>
+      </w:r>
+      <w:r>
+        <w:rPr>
+          <w:rFonts w:hint="eastAsia" w:ascii="宋体" w:hAnsi="宋体"/>
+          <w:color w:val="000000"/>
+          <w:szCs w:val="22"/>
+        </w:rPr>
+        <w:t>正是因为上面</w:t>
+      </w:r>
+      <w:r>
+        <w:rPr>
+          <w:rFonts w:hint="eastAsia" w:ascii="宋体" w:hAnsi="宋体"/>
+          <w:color w:val="000000"/>
+          <w:szCs w:val="22"/>
+          <w:lang w:val="en-US" w:eastAsia="zh-CN"/>
+        </w:rPr>
+        <w:t>四</w:t>
+      </w:r>
+      <w:r>
+        <w:rPr>
+          <w:rFonts w:hint="eastAsia" w:ascii="宋体" w:hAnsi="宋体"/>
+          <w:color w:val="000000"/>
+          <w:szCs w:val="22"/>
+        </w:rPr>
+        <w:t>点特征，选择</w:t>
+      </w:r>
+      <w:r>
+        <w:rPr>
+          <w:rFonts w:hint="eastAsia" w:ascii="宋体" w:hAnsi="宋体"/>
+          <w:color w:val="000000"/>
+          <w:szCs w:val="22"/>
+          <w:lang w:val="en-US" w:eastAsia="zh-CN"/>
+        </w:rPr>
+        <w:t>Springboot</w:t>
+      </w:r>
+      <w:r>
+        <w:rPr>
+          <w:rFonts w:hint="eastAsia" w:ascii="宋体" w:hAnsi="宋体"/>
+          <w:color w:val="000000"/>
+          <w:szCs w:val="22"/>
+        </w:rPr>
+        <w:t>作为这次的服务端</w:t>
+      </w:r>
+      <w:r>
+        <w:rPr>
+          <w:rFonts w:hint="eastAsia" w:ascii="宋体" w:hAnsi="宋体"/>
+          <w:color w:val="000000"/>
+          <w:szCs w:val="22"/>
+          <w:lang w:val="en-US" w:eastAsia="zh-CN"/>
+        </w:rPr>
+        <w:t>开发框架</w:t>
+      </w:r>
+      <w:r>
+        <w:rPr>
+          <w:rFonts w:hint="eastAsia" w:ascii="宋体" w:hAnsi="宋体"/>
+          <w:color w:val="000000"/>
+          <w:szCs w:val="22"/>
+        </w:rPr>
         <w:t>。</w:t>
       </w:r>
-      <w:r>
-        <w:rPr>
-          <w:rFonts w:ascii="宋体" w:hAnsi="宋体"/>
-          <w:color w:val="000000"/>
-          <w:szCs w:val="22"/>
-        </w:rPr>
-        <w:t>再加上V8引擎也是同类的佼佼者，所以Node.js的性能也受益其中</w:t>
-      </w:r>
-      <w:r>
-        <w:rPr>
-          <w:rStyle w:val="15"/>
-          <w:rFonts w:ascii="宋体" w:hAnsi="宋体"/>
-          <w:color w:val="000000"/>
-          <w:szCs w:val="22"/>
-        </w:rPr>
-        <w:footnoteReference w:id="3"/>
-      </w:r>
-      <w:r>
-        <w:rPr>
-          <w:rFonts w:ascii="宋体" w:hAnsi="宋体"/>
-          <w:color w:val="000000"/>
-          <w:szCs w:val="22"/>
-        </w:rPr>
-        <w:t>。</w:t>
-      </w:r>
-      <w:r>
-        <w:rPr>
-          <w:rFonts w:hint="eastAsia" w:ascii="宋体" w:hAnsi="宋体"/>
-          <w:color w:val="000000"/>
-          <w:szCs w:val="22"/>
-        </w:rPr>
-        <w:t>其三，NodeJS其强大的功能之一使得我们可以让JavaScript代码运行于服务器端，使得前后端使用同一种语言，同时提供了我们项目所需要的高性能，同时又能降低开发复杂度的架构。虽然还有其他的一些支持JavaScript在服务端运行的平台，但是也正是因为上面三点特征，让我选择NodeJS作为这次的服务端运行平台。</w:t>
-      </w:r>
     </w:p>
     <w:p>
       <w:pPr>
         <w:pStyle w:val="7"/>
         <w:spacing w:line="440" w:lineRule="exact"/>
         <w:rPr>
-          <w:rFonts w:ascii="宋体" w:hAnsi="宋体" w:eastAsia="宋体"/>
-        </w:rPr>
-      </w:pPr>
-      <w:bookmarkStart w:id="34" w:name="_Toc23495_WPSOffice_Level2"/>
-      <w:bookmarkStart w:id="35" w:name="_Toc7281926"/>
+          <w:rFonts w:hint="default" w:ascii="宋体" w:hAnsi="宋体" w:eastAsia="宋体"/>
+          <w:lang w:val="en-US" w:eastAsia="zh-CN"/>
+        </w:rPr>
+      </w:pPr>
+      <w:bookmarkStart w:id="34" w:name="_Toc7281926"/>
+      <w:bookmarkStart w:id="35" w:name="_Toc23495_WPSOffice_Level2"/>
       <w:r>
         <w:rPr>
           <w:rFonts w:hint="eastAsia" w:ascii="宋体" w:hAnsi="宋体" w:eastAsia="宋体"/>
         </w:rPr>
-        <w:t>2.1.2 Express 框架</w:t>
+        <w:t xml:space="preserve">2.1.2 </w:t>
+      </w:r>
+      <w:r>
+        <w:rPr>
+          <w:rFonts w:hint="eastAsia" w:ascii="宋体" w:hAnsi="宋体" w:eastAsia="宋体"/>
+          <w:lang w:val="en-US" w:eastAsia="zh-CN"/>
+        </w:rPr>
+        <w:t>SpringCloud</w:t>
+      </w:r>
+      <w:r>
+        <w:rPr>
+          <w:rFonts w:hint="eastAsia" w:ascii="宋体" w:hAnsi="宋体" w:eastAsia="宋体"/>
+        </w:rPr>
+        <w:t xml:space="preserve"> </w:t>
       </w:r>
       <w:bookmarkEnd w:id="34"/>
       <w:bookmarkEnd w:id="35"/>
+      <w:r>
+        <w:rPr>
+          <w:rFonts w:hint="eastAsia" w:ascii="宋体" w:hAnsi="宋体" w:eastAsia="宋体"/>
+          <w:lang w:val="en-US" w:eastAsia="zh-CN"/>
+        </w:rPr>
+        <w:t>微服务架构</w:t>
+      </w:r>
     </w:p>
     <w:p>
       <w:pPr>
@@ -6645,81 +6898,43 @@
       </w:pPr>
       <w:r>
         <w:rPr>
-          <w:rFonts w:ascii="宋体" w:hAnsi="宋体"/>
+          <w:rFonts w:hint="eastAsia" w:ascii="宋体" w:hAnsi="宋体"/>
           <w:color w:val="000000"/>
           <w:szCs w:val="22"/>
-        </w:rPr>
-        <w:t>Expres</w:t>
-      </w:r>
-      <w:r>
-        <w:rPr>
+          <w:lang w:val="en-US" w:eastAsia="zh-CN"/>
+        </w:rPr>
+        <w:t>SPringCloud微服务架构作为SpringBoot微服务构建工具，为开发者提供了快速构建分布式系统中的一些常见模块工具（例如配置管理，服务发现，断路由等）</w:t>
+      </w:r>
+      <w:r>
+        <w:rPr>
+          <w:rStyle w:val="16"/>
           <w:rFonts w:hint="eastAsia" w:ascii="宋体" w:hAnsi="宋体"/>
           <w:color w:val="000000"/>
           <w:szCs w:val="22"/>
         </w:rPr>
-        <w:t>s框架是NodeJS最流行的轻量级web开发框架，帮助我们快速开发web以及移动端应用。Express将代码背后的具体繁杂操作封装起来，允许开发人员专注于写业务代码</w:t>
-      </w:r>
-      <w:r>
-        <w:rPr>
-          <w:rStyle w:val="15"/>
+        <w:footnoteReference w:id="4"/>
+      </w:r>
+      <w:r>
+        <w:rPr>
           <w:rFonts w:hint="eastAsia" w:ascii="宋体" w:hAnsi="宋体"/>
           <w:color w:val="000000"/>
           <w:szCs w:val="22"/>
-        </w:rPr>
-        <w:footnoteReference w:id="4"/>
-      </w:r>
-      <w:r>
-        <w:rPr>
-          <w:rFonts w:hint="eastAsia" w:ascii="宋体" w:hAnsi="宋体"/>
-          <w:color w:val="000000"/>
-          <w:szCs w:val="22"/>
-        </w:rPr>
-        <w:t>。拥有优秀开源生态环境的</w:t>
-      </w:r>
-      <w:r>
-        <w:rPr>
-          <w:rFonts w:ascii="宋体" w:hAnsi="宋体"/>
-          <w:color w:val="000000"/>
-          <w:szCs w:val="22"/>
-        </w:rPr>
-        <w:t>Expres</w:t>
-      </w:r>
-      <w:r>
-        <w:rPr>
-          <w:rFonts w:hint="eastAsia" w:ascii="宋体" w:hAnsi="宋体"/>
-          <w:color w:val="000000"/>
-          <w:szCs w:val="22"/>
-        </w:rPr>
-        <w:t>s框架具有开箱即用的特点</w:t>
-      </w:r>
-      <w:r>
-        <w:rPr>
-          <w:rFonts w:ascii="宋体" w:hAnsi="宋体"/>
-          <w:color w:val="000000"/>
-          <w:szCs w:val="22"/>
-        </w:rPr>
-        <w:t>。</w:t>
-      </w:r>
-      <w:r>
-        <w:rPr>
-          <w:rFonts w:hint="eastAsia" w:ascii="宋体" w:hAnsi="宋体"/>
-          <w:color w:val="000000"/>
-          <w:szCs w:val="22"/>
-        </w:rPr>
-        <w:t>Express完全是由路由与路由中间件构成的框架，本质上来说就是一个express应用就是为了调用各种middleware。</w:t>
-      </w:r>
-    </w:p>
-    <w:p>
-      <w:pPr>
-        <w:pStyle w:val="10"/>
+          <w:lang w:val="en-US" w:eastAsia="zh-CN"/>
+        </w:rPr>
+        <w:t>。分布式系统的协调导致了样板模式，使用Spring Cloud开发人员可以快速地支持实现这些模式的服务和应用程序。他们将在任何分布式环境中运行良好，包括开发人员自己的笔记本电脑，裸机数据中心，以及Cloud Foundry等托管平台。</w:t>
+      </w:r>
+    </w:p>
+    <w:p>
+      <w:pPr>
+        <w:pStyle w:val="11"/>
         <w:spacing w:line="440" w:lineRule="exact"/>
         <w:ind w:right="240"/>
         <w:rPr>
           <w:rFonts w:ascii="宋体" w:hAnsi="宋体" w:eastAsia="宋体"/>
         </w:rPr>
       </w:pPr>
-      <w:bookmarkStart w:id="36" w:name="_Toc3723_WPSOffice_Level1"/>
-      <w:bookmarkStart w:id="37" w:name="_Toc7281927"/>
+      <w:bookmarkStart w:id="36" w:name="_Toc7281927"/>
+      <w:bookmarkStart w:id="37" w:name="_Toc3723_WPSOffice_Level1"/>
       <w:r>
         <w:rPr>
           <w:rFonts w:hint="eastAsia" w:ascii="宋体" w:hAnsi="宋体" w:eastAsia="宋体"/>
@@ -6733,9 +6948,6 @@
       <w:pPr>
         <w:pStyle w:val="7"/>
         <w:spacing w:line="440" w:lineRule="exact"/>
-        <w:rPr>
-          <w:rFonts w:ascii="宋体" w:hAnsi="宋体" w:eastAsia="宋体"/>
-        </w:rPr>
       </w:pPr>
       <w:bookmarkStart w:id="38" w:name="_Toc13432_WPSOffice_Level2"/>
       <w:bookmarkStart w:id="39" w:name="_Toc7281928"/>
@@ -6755,9 +6967,10 @@
         <w:spacing w:line="440" w:lineRule="exact"/>
         <w:ind w:firstLine="480" w:firstLineChars="200"/>
         <w:rPr>
-          <w:rFonts w:ascii="宋体" w:hAnsi="宋体"/>
+          <w:rFonts w:hint="default" w:ascii="宋体" w:hAnsi="宋体" w:eastAsia="宋体"/>
           <w:color w:val="000000"/>
           <w:szCs w:val="22"/>
+          <w:lang w:val="en-US" w:eastAsia="zh-CN"/>
         </w:rPr>
       </w:pPr>
       <w:r>
@@ -6765,8 +6978,17 @@
           <w:rFonts w:hint="eastAsia" w:ascii="宋体" w:hAnsi="宋体"/>
           <w:color w:val="000000"/>
           <w:szCs w:val="22"/>
-        </w:rPr>
-        <w:t>到目前为止，除了浏览器的应用的复杂程度不断提升，前端的开发模式也在不断变化。从最开始的静态黄页时期到服务器组装动态网页数据时代再到后端语言为核心的MVC开发模式，到现在实现跨端、跨界面的前后端分离开发的时代。</w:t>
+          <w:lang w:val="en-US" w:eastAsia="zh-CN"/>
+        </w:rPr>
+        <w:t>迄今为止，随着浏览器的应用程序的复杂度不断提升，前端的开发模式也随之不断变化。从最原始的静态网页时期到</w:t>
+      </w:r>
+      <w:r>
+        <w:rPr>
+          <w:rFonts w:hint="eastAsia" w:ascii="宋体" w:hAnsi="宋体"/>
+          <w:color w:val="000000"/>
+          <w:szCs w:val="22"/>
+        </w:rPr>
+        <w:t>到服务器组装动态网页数据时代再到后端语言为核心的MVC开发模式，到现在实现跨端、跨界面的前后端分离开发的时代。</w:t>
       </w:r>
     </w:p>
     <w:p>
@@ -6776,9 +6998,10 @@
         <w:spacing w:line="440" w:lineRule="exact"/>
         <w:ind w:firstLine="480" w:firstLineChars="200"/>
         <w:rPr>
-          <w:rFonts w:ascii="宋体" w:hAnsi="宋体"/>
+          <w:rFonts w:hint="eastAsia" w:ascii="宋体" w:hAnsi="宋体"/>
           <w:color w:val="000000"/>
           <w:szCs w:val="22"/>
+          <w:lang w:val="en-US" w:eastAsia="zh-CN"/>
         </w:rPr>
       </w:pPr>
       <w:r>
@@ -6787,7 +7010,42 @@
           <w:color w:val="000000"/>
           <w:szCs w:val="22"/>
         </w:rPr>
-        <w:t>前后端分离开发解决方案的开始周期始于纯前端MV*模式，这是一种设计开发模式，其中数据模型与控制模式和视图分开，一直发展到现在的前端虚拟DOM（用来描述页面DOM树节点之间关系的特殊JavaScript对象）的形式与前后端同构开发的时代。</w:t>
+        <w:t>前后端分离开发解决方案的开始周期始于纯前端MV</w:t>
+      </w:r>
+      <w:r>
+        <w:rPr>
+          <w:rFonts w:hint="eastAsia" w:ascii="宋体" w:hAnsi="宋体"/>
+          <w:color w:val="000000"/>
+          <w:szCs w:val="22"/>
+          <w:lang w:val="en-US" w:eastAsia="zh-CN"/>
+        </w:rPr>
+        <w:t>C</w:t>
+      </w:r>
+      <w:r>
+        <w:rPr>
+          <w:rFonts w:hint="eastAsia" w:ascii="宋体" w:hAnsi="宋体"/>
+          <w:color w:val="000000"/>
+          <w:szCs w:val="22"/>
+        </w:rPr>
+        <w:t>模式</w:t>
+      </w:r>
+      <w:r>
+        <w:rPr>
+          <w:rFonts w:hint="eastAsia" w:ascii="宋体" w:hAnsi="宋体"/>
+          <w:color w:val="000000"/>
+          <w:szCs w:val="22"/>
+          <w:lang w:eastAsia="zh-CN"/>
+        </w:rPr>
+        <w:t>，</w:t>
+      </w:r>
+      <w:r>
+        <w:rPr>
+          <w:rFonts w:hint="eastAsia" w:ascii="宋体" w:hAnsi="宋体"/>
+          <w:color w:val="000000"/>
+          <w:szCs w:val="22"/>
+          <w:lang w:val="en-US" w:eastAsia="zh-CN"/>
+        </w:rPr>
+        <w:t>这种开发设计模式，是将数据model层、视图view层和控制control层分开。这样，当改变数据层数据时，这便不需要对视图层做任何相关改动，只是需要在控制层中数据层与视图层相关映射做某些相应操作。同理，当改变视图层时，行为反之亦然。发展到现在，为了提升前端渲染性能，从而利用diff算法技术实现虚拟DOM的形式与前后端同构开发的时代。</w:t>
       </w:r>
     </w:p>
     <w:p>
@@ -6797,9 +7055,10 @@
         <w:spacing w:line="440" w:lineRule="exact"/>
         <w:ind w:firstLine="480" w:firstLineChars="200"/>
         <w:rPr>
-          <w:rFonts w:ascii="宋体" w:hAnsi="宋体"/>
+          <w:rFonts w:hint="default" w:ascii="宋体" w:hAnsi="宋体"/>
           <w:color w:val="000000"/>
           <w:szCs w:val="22"/>
+          <w:lang w:val="en-US" w:eastAsia="zh-CN"/>
         </w:rPr>
       </w:pPr>
       <w:r>
@@ -6807,8 +7066,9 @@
           <w:rFonts w:hint="eastAsia" w:ascii="宋体" w:hAnsi="宋体"/>
           <w:color w:val="000000"/>
           <w:szCs w:val="22"/>
-        </w:rPr>
-        <w:t>在前端技术开发模式的演变的同时，互联网的信息呈现方式也在不断的演变，越来越偏向于终端设备屏幕，而且对应的交互也越来越多种多样，也代表着越来越复杂。现代前端web应用内容变得更加冗杂，而且通常也是以多平台的形式展示出来，面对现实需求的多种多样的要求，前端也开始借助特定场景的前端框架来提高开发效率，同时在代码的管理和维护上，也开始逐渐的模块化和组件化，使用拆分管理的概念将复杂化的结构拆分为几个独立的简单结构从而达到解耦的目的。</w:t>
+          <w:lang w:val="en-US" w:eastAsia="zh-CN"/>
+        </w:rPr>
+        <w:t>在前端技术开发模式演变的同时，互联网信息的呈现方式也在不断的变化，并越来越趋于终端设备屏幕。与此同时，用户对信息内容的质量要求也越来越高，交互方式也越加繁杂，这就代表这应用程序越来越复杂。为了防止应用程序内容变得冗余，页面组件化功能模块化的代码拆分管理慢慢流行开来，并以此种方式使应用程序减少多余相同的页面及功能模块，以达到整个应用程序的解耦，保障代码的可读性以及可维护性。</w:t>
       </w:r>
     </w:p>
     <w:p>
@@ -6836,9 +7096,6 @@
       <w:pPr>
         <w:pStyle w:val="7"/>
         <w:spacing w:line="440" w:lineRule="exact"/>
-        <w:rPr>
-          <w:rFonts w:ascii="宋体" w:hAnsi="宋体" w:eastAsia="宋体"/>
-        </w:rPr>
       </w:pPr>
       <w:bookmarkStart w:id="40" w:name="_Toc22373_WPSOffice_Level2"/>
       <w:bookmarkStart w:id="41" w:name="_Toc7281929"/>
@@ -6846,7 +7103,20 @@
         <w:rPr>
           <w:rFonts w:hint="eastAsia" w:ascii="宋体" w:hAnsi="宋体" w:eastAsia="宋体"/>
         </w:rPr>
-        <w:t>2.2.2 React与其他前端框架对比</w:t>
+        <w:t xml:space="preserve">2.2.2 </w:t>
+      </w:r>
+      <w:r>
+        <w:rPr>
+          <w:rFonts w:hint="eastAsia" w:ascii="宋体" w:hAnsi="宋体" w:eastAsia="宋体"/>
+          <w:lang w:val="en-US" w:eastAsia="zh-CN"/>
+        </w:rPr>
+        <w:t>Vue</w:t>
+      </w:r>
+      <w:r>
+        <w:rPr>
+          <w:rFonts w:hint="eastAsia" w:ascii="宋体" w:hAnsi="宋体" w:eastAsia="宋体"/>
+        </w:rPr>
+        <w:t>与其他前端框架对比</w:t>
       </w:r>
       <w:bookmarkEnd w:id="40"/>
       <w:bookmarkEnd w:id="41"/>
@@ -6856,152 +7126,162 @@
         <w:spacing w:line="440" w:lineRule="exact"/>
         <w:ind w:firstLine="420"/>
         <w:rPr>
-          <w:rFonts w:ascii="宋体" w:hAnsi="宋体"/>
+          <w:rFonts w:hint="eastAsia"/>
+          <w:lang w:val="en-US" w:eastAsia="zh-CN"/>
+        </w:rPr>
+      </w:pPr>
+      <w:r>
+        <w:rPr>
+          <w:rFonts w:hint="eastAsia"/>
+          <w:lang w:val="en-US" w:eastAsia="zh-CN"/>
+        </w:rPr>
+        <w:t>本次选用的前端框架是Vue。Vue是一套用于构建用户界面的渐进式框架。与其他大型框架不同的是，Vue被设计为可以自底而上逐层应用。Vue的核心库只关心视图层，不仅易上手，还便于与第三方库或既有项目整合</w:t>
+      </w:r>
+      <w:r>
+        <w:rPr>
+          <w:rStyle w:val="16"/>
+          <w:rFonts w:hint="eastAsia" w:ascii="宋体" w:hAnsi="宋体"/>
           <w:color w:val="000000"/>
           <w:szCs w:val="22"/>
         </w:rPr>
-      </w:pPr>
+        <w:footnoteReference w:id="5"/>
+      </w:r>
       <w:r>
         <w:rPr>
           <w:rFonts w:hint="eastAsia"/>
-        </w:rPr>
-        <w:t>本次前端</w:t>
-      </w:r>
-      <w:r>
-        <w:rPr>
+          <w:lang w:val="en-US" w:eastAsia="zh-CN"/>
+        </w:rPr>
+        <w:t>。</w:t>
+      </w:r>
+    </w:p>
+    <w:p>
+      <w:pPr>
+        <w:spacing w:line="440" w:lineRule="exact"/>
+        <w:ind w:firstLine="420"/>
+        <w:rPr>
+          <w:rFonts w:hint="eastAsia"/>
+          <w:lang w:val="en-US" w:eastAsia="zh-CN"/>
+        </w:rPr>
+      </w:pPr>
+      <w:r>
+        <w:rPr>
+          <w:rFonts w:hint="eastAsia"/>
+          <w:lang w:val="en-US" w:eastAsia="zh-CN"/>
+        </w:rPr>
+        <w:t>Vue相比Angular，在学习曲线上，Vue的学习和理解更加简单易上手；在灵活性上，由于Angular是独立的</w:t>
+      </w:r>
+      <w:r>
+        <w:rPr>
+          <w:rStyle w:val="16"/>
           <w:rFonts w:hint="eastAsia" w:ascii="宋体" w:hAnsi="宋体"/>
           <w:color w:val="000000"/>
           <w:szCs w:val="22"/>
         </w:rPr>
-        <w:t>框架选择使用React框架。React是一个用来构建用户界面的JavaScript UI库。React不限定服务器层面的交互和具体代码的组织方式，视图部分才是React的主要关注点</w:t>
-      </w:r>
-      <w:r>
-        <w:rPr>
-          <w:rStyle w:val="15"/>
+        <w:footnoteReference w:id="6"/>
+      </w:r>
+      <w:r>
+        <w:rPr>
+          <w:rFonts w:hint="eastAsia"/>
+          <w:lang w:val="en-US" w:eastAsia="zh-CN"/>
+        </w:rPr>
+        <w:t>，这就意味着你的应用程序应该有一定的构造方式，而Vue则更加宽泛，相对而言更加灵活；在性能上，虽然Angular和Vue都提供了很高的性能，但是由于Vue的虚拟DOM实现的重量较轻，因此可以说Vue的性能略高于Angular。</w:t>
+      </w:r>
+    </w:p>
+    <w:p>
+      <w:pPr>
+        <w:pStyle w:val="10"/>
+        <w:keepNext w:val="0"/>
+        <w:keepLines w:val="0"/>
+        <w:widowControl/>
+        <w:suppressLineNumbers w:val="0"/>
+        <w:shd w:val="clear" w:fill="FFFFFF"/>
+        <w:spacing w:before="294" w:beforeAutospacing="0" w:after="294" w:afterAutospacing="0"/>
+        <w:ind w:right="0" w:firstLine="480" w:firstLineChars="200"/>
+        <w:jc w:val="left"/>
+        <w:rPr>
+          <w:rFonts w:hint="eastAsia" w:ascii="宋体" w:hAnsi="宋体" w:eastAsia="宋体" w:cs="宋体"/>
+          <w:i w:val="0"/>
+          <w:caps w:val="0"/>
+          <w:color w:val="1A1A1A"/>
+          <w:spacing w:val="0"/>
+          <w:sz w:val="24"/>
+          <w:szCs w:val="24"/>
+          <w:shd w:val="clear" w:fill="FFFFFF"/>
+        </w:rPr>
+      </w:pPr>
+      <w:r>
+        <w:rPr>
+          <w:rFonts w:hint="eastAsia"/>
+          <w:lang w:val="en-US" w:eastAsia="zh-CN"/>
+        </w:rPr>
+        <w:t>Vue相比于React，虽然两者在定位上有一些交集，但是差异也是很明显的。</w:t>
+      </w:r>
+      <w:r>
+        <w:rPr>
+          <w:rFonts w:hint="eastAsia" w:ascii="宋体" w:hAnsi="宋体" w:eastAsia="宋体" w:cs="宋体"/>
+          <w:i w:val="0"/>
+          <w:caps w:val="0"/>
+          <w:color w:val="1A1A1A"/>
+          <w:spacing w:val="0"/>
+          <w:sz w:val="24"/>
+          <w:szCs w:val="24"/>
+          <w:shd w:val="clear" w:fill="FFFFFF"/>
+        </w:rPr>
+        <w:t>Vue的API跟传统web开发者熟悉的模板契合度更高，比如Vue的单文件组件是以模板+JavaScript+CSS的组合模式呈现，它跟web现有的HTML、JavaScript、CSS能够更好地配合。从使用习惯和思维模式上考虑，对于一个没有任何Vue和React基础的web开发者来说， Vue会更友好，更符合他的思维模式。可以说，Vue更加注重web开发者的习惯。实现上，Vue跟React的最大区别在于数据的reactivity，就是反应式系统上。Vue提供反应式的数据，当数据改动时，界面就会自动更新，而React里面需要调用方法SetState。我把两者分别称为Push-based和Pull-based。所谓Push-based就是说，改动数据之后，数据本身会把这个改动推送出去，告知渲染系统自动进行渲染。在React里面，它是一个Pull的形式，用户要给系统一个明确的信号说明现在需要重新渲染了，这个系统才会重新渲染</w:t>
+      </w:r>
+      <w:r>
+        <w:rPr>
+          <w:rStyle w:val="16"/>
           <w:rFonts w:hint="eastAsia" w:ascii="宋体" w:hAnsi="宋体"/>
           <w:color w:val="000000"/>
           <w:szCs w:val="22"/>
         </w:rPr>
-        <w:footnoteReference w:id="5"/>
-      </w:r>
-      <w:r>
-        <w:rPr>
-          <w:rFonts w:hint="eastAsia" w:ascii="宋体" w:hAnsi="宋体"/>
-          <w:color w:val="000000"/>
-          <w:szCs w:val="22"/>
-        </w:rPr>
-        <w:t>。它与之前已有的Angular 和</w:t>
-      </w:r>
-      <w:r>
-        <w:rPr>
-          <w:rFonts w:ascii="宋体" w:hAnsi="宋体"/>
-          <w:color w:val="000000"/>
-          <w:szCs w:val="22"/>
-        </w:rPr>
-        <w:fldChar w:fldCharType="begin"/>
-      </w:r>
-      <w:r>
-        <w:rPr>
-          <w:rFonts w:ascii="宋体" w:hAnsi="宋体"/>
-          <w:color w:val="000000"/>
-          <w:szCs w:val="22"/>
-        </w:rPr>
-        <w:instrText xml:space="preserve"> HYPERLINK "http://caibaojian.com/jquery/" \o "jQuery手册" </w:instrText>
-      </w:r>
-      <w:r>
-        <w:rPr>
-          <w:rFonts w:ascii="宋体" w:hAnsi="宋体"/>
-          <w:color w:val="000000"/>
-          <w:szCs w:val="22"/>
-        </w:rPr>
-        <w:fldChar w:fldCharType="separate"/>
-      </w:r>
-      <w:r>
-        <w:rPr>
-          <w:rFonts w:hint="eastAsia" w:ascii="宋体" w:hAnsi="宋体"/>
-          <w:color w:val="000000"/>
-          <w:szCs w:val="22"/>
-        </w:rPr>
-        <w:t>jQuery</w:t>
-      </w:r>
-      <w:r>
-        <w:rPr>
-          <w:rFonts w:ascii="宋体" w:hAnsi="宋体"/>
-          <w:color w:val="000000"/>
-          <w:szCs w:val="22"/>
-        </w:rPr>
-        <w:fldChar w:fldCharType="end"/>
-      </w:r>
-      <w:r>
-        <w:rPr>
-          <w:rFonts w:hint="eastAsia" w:ascii="宋体" w:hAnsi="宋体"/>
-          <w:color w:val="000000"/>
-          <w:szCs w:val="22"/>
-        </w:rPr>
-        <w:t>,Backbone.js等框架不同，它的出现改变了JavaScript原有的世界，大力推广了虚拟DOM，并且带来了新的语法——JSX，允许开发者们在JS里面直接书写HTML。</w:t>
-      </w:r>
-    </w:p>
-    <w:p>
-      <w:pPr>
+        <w:footnoteReference w:id="7"/>
+      </w:r>
+      <w:r>
+        <w:rPr>
+          <w:rFonts w:hint="eastAsia" w:ascii="宋体" w:hAnsi="宋体" w:eastAsia="宋体" w:cs="宋体"/>
+          <w:i w:val="0"/>
+          <w:caps w:val="0"/>
+          <w:color w:val="1A1A1A"/>
+          <w:spacing w:val="0"/>
+          <w:sz w:val="24"/>
+          <w:szCs w:val="24"/>
+          <w:shd w:val="clear" w:fill="FFFFFF"/>
+        </w:rPr>
+        <w:t>。</w:t>
+      </w:r>
+    </w:p>
+    <w:p>
+      <w:pPr>
+        <w:spacing w:line="440" w:lineRule="exact"/>
         <w:ind w:firstLine="420"/>
         <w:rPr>
-          <w:rFonts w:ascii="宋体" w:hAnsi="宋体" w:cs="Arial"/>
-          <w:color w:val="000000"/>
-        </w:rPr>
-      </w:pPr>
-      <w:r>
-        <w:rPr>
-          <w:rFonts w:hint="eastAsia" w:ascii="宋体" w:hAnsi="宋体"/>
-          <w:color w:val="000000"/>
-          <w:szCs w:val="22"/>
-        </w:rPr>
-        <w:t>对比Vue，React与vue有着许多的相似之处，就比如都使用了Virtual DOM，都推荐组件化开发等。</w:t>
-      </w:r>
+          <w:rFonts w:ascii="宋体" w:hAnsi="宋体"/>
+          <w:color w:val="000000"/>
+        </w:rPr>
+      </w:pPr>
       <w:r>
         <w:rPr>
           <w:rFonts w:hint="eastAsia" w:ascii="宋体" w:hAnsi="宋体" w:cs="Arial"/>
           <w:color w:val="000000"/>
         </w:rPr>
-        <w:t>开发者只需要将路由和数据的全局状态管理交给其他相关的第三方库，将开发专注于核心</w:t>
-      </w:r>
-      <w:r>
-        <w:rPr>
-          <w:rFonts w:ascii="宋体" w:hAnsi="宋体" w:cs="Arial"/>
-          <w:color w:val="000000"/>
-        </w:rPr>
-        <w:t>库</w:t>
-      </w:r>
-      <w:r>
-        <w:rPr>
-          <w:rStyle w:val="15"/>
-          <w:rFonts w:ascii="宋体" w:hAnsi="宋体" w:cs="Arial"/>
-          <w:color w:val="000000"/>
-        </w:rPr>
-        <w:footnoteReference w:id="6"/>
+        <w:t>就本次产品来说，它所需要的即时沟通，也就是快速响应，并且注重的是性能体验与用户体验。诸如求职者信息推送和下拉刷新是主要的数据更新来源，除了个人信息推送外，大部分界面都是增量显示而不是更新显示，所以单从数据的复杂和更新度来说，场景并没有很复杂的程度。也就是意味着要更加灵活，迭代程度也会更高。选择借助</w:t>
       </w:r>
       <w:r>
         <w:rPr>
           <w:rFonts w:hint="eastAsia" w:ascii="宋体" w:hAnsi="宋体" w:cs="Arial"/>
           <w:color w:val="000000"/>
-        </w:rPr>
-        <w:t>。不同点在于两个框架解决问题的关注点不同，Vue关注点在于component的数据视图同步，依赖指令和dom结构，在灵活性上会稍逊于React。React强调的是使用组件的方式聚焦于视图层，借助JSX来写高聚合UI组件，单向数据流模式使得UI组件状态的维护管理更加清晰。</w:t>
-      </w:r>
-    </w:p>
-    <w:p>
-      <w:pPr>
-        <w:spacing w:line="440" w:lineRule="exact"/>
-        <w:ind w:firstLine="420"/>
-        <w:rPr>
-          <w:rFonts w:ascii="宋体" w:hAnsi="宋体"/>
-          <w:color w:val="000000"/>
-        </w:rPr>
-      </w:pPr>
+          <w:lang w:eastAsia="zh-CN"/>
+        </w:rPr>
+        <w:t>Vue</w:t>
+      </w:r>
       <w:r>
         <w:rPr>
           <w:rFonts w:hint="eastAsia" w:ascii="宋体" w:hAnsi="宋体" w:cs="Arial"/>
           <w:color w:val="000000"/>
         </w:rPr>
-        <w:t>就本次产品来说，它所需要的即时沟通，也就是快速响应，并且注重的是性能体验与用户体验。诸如求职者信息推送和下拉刷新是主要的数据更新来源，除了个人信息推送外，大部分界面都是增量显示而不是更新显示，所以单从数据的复杂和更新度来说，场景并没有很复杂的程度。也就是意味着要更加灵活，迭代程度也会更高。选择借助React灵活先进的技术理念和成熟的生态可以满足我们</w:t>
+        <w:t>灵活先进的技术理念和成熟的生态可以满足我们</w:t>
       </w:r>
       <w:r>
         <w:rPr>
@@ -7019,8 +7299,8 @@
           <w:rFonts w:ascii="宋体" w:hAnsi="宋体" w:eastAsia="宋体"/>
         </w:rPr>
       </w:pPr>
-      <w:bookmarkStart w:id="42" w:name="_Toc7281930"/>
-      <w:bookmarkStart w:id="43" w:name="_Toc23826_WPSOffice_Level2"/>
+      <w:bookmarkStart w:id="42" w:name="_Toc23826_WPSOffice_Level2"/>
+      <w:bookmarkStart w:id="43" w:name="_Toc7281930"/>
       <w:r>
         <w:rPr>
           <w:rFonts w:hint="eastAsia" w:ascii="宋体" w:hAnsi="宋体" w:eastAsia="宋体"/>
@@ -7039,27 +7319,40 @@
         <w:rPr>
           <w:rFonts w:hint="eastAsia"/>
         </w:rPr>
-        <w:t>由于React本身并不能实现模块化开发，所以借助webpack前端模块化开发构建工具</w:t>
-      </w:r>
-      <w:r>
-        <w:rPr>
-          <w:rStyle w:val="15"/>
+        <w:t>由于</w:t>
+      </w:r>
+      <w:r>
+        <w:rPr>
           <w:rFonts w:hint="eastAsia"/>
-        </w:rPr>
-        <w:footnoteReference w:id="7"/>
+          <w:lang w:eastAsia="zh-CN"/>
+        </w:rPr>
+        <w:t>Vue</w:t>
       </w:r>
       <w:r>
         <w:rPr>
           <w:rFonts w:hint="eastAsia"/>
         </w:rPr>
+        <w:t>本身并不能实现模块化开发，所以借助webpack前端模块化开发构建工具</w:t>
+      </w:r>
+      <w:r>
+        <w:rPr>
+          <w:rStyle w:val="16"/>
+          <w:rFonts w:hint="eastAsia"/>
+        </w:rPr>
+        <w:footnoteReference w:id="8"/>
+      </w:r>
+      <w:r>
+        <w:rPr>
+          <w:rFonts w:hint="eastAsia"/>
+        </w:rPr>
         <w:t>。该项目选择webpack作为项目的构建和打包工具从而来实现前端工程化。Webpack本质上是module bundler，其提供的强大loader机制让打包机制更加灵活多变</w:t>
       </w:r>
       <w:r>
         <w:rPr>
-          <w:rStyle w:val="15"/>
+          <w:rStyle w:val="16"/>
           <w:rFonts w:hint="eastAsia"/>
         </w:rPr>
-        <w:footnoteReference w:id="8"/>
+        <w:footnoteReference w:id="9"/>
       </w:r>
       <w:r>
         <w:rPr>
@@ -7070,15 +7363,15 @@
     </w:p>
     <w:p>
       <w:pPr>
-        <w:pStyle w:val="10"/>
+        <w:pStyle w:val="11"/>
         <w:spacing w:line="440" w:lineRule="exact"/>
         <w:ind w:right="240"/>
         <w:rPr>
           <w:rFonts w:ascii="宋体" w:hAnsi="宋体" w:eastAsia="宋体"/>
         </w:rPr>
       </w:pPr>
-      <w:bookmarkStart w:id="44" w:name="_Toc7281931"/>
-      <w:bookmarkStart w:id="45" w:name="_Toc23495_WPSOffice_Level1"/>
+      <w:bookmarkStart w:id="44" w:name="_Toc23495_WPSOffice_Level1"/>
+      <w:bookmarkStart w:id="45" w:name="_Toc7281931"/>
       <w:r>
         <w:rPr>
           <w:rFonts w:hint="eastAsia" w:ascii="宋体" w:hAnsi="宋体" w:eastAsia="宋体"/>
@@ -7093,7 +7386,8 @@
         <w:pStyle w:val="7"/>
         <w:spacing w:line="440" w:lineRule="exact"/>
         <w:rPr>
-          <w:rFonts w:ascii="宋体" w:hAnsi="宋体" w:eastAsia="宋体"/>
+          <w:rFonts w:hint="default" w:ascii="宋体" w:hAnsi="宋体" w:eastAsia="宋体"/>
+          <w:lang w:val="en-US" w:eastAsia="zh-CN"/>
         </w:rPr>
       </w:pPr>
       <w:bookmarkStart w:id="46" w:name="_Toc7281932"/>
@@ -7102,10 +7396,17 @@
         <w:rPr>
           <w:rFonts w:hint="eastAsia" w:ascii="宋体" w:hAnsi="宋体" w:eastAsia="宋体"/>
         </w:rPr>
-        <w:t>2.3.1 MongoDB</w:t>
+        <w:t>2.3.1 M</w:t>
       </w:r>
       <w:bookmarkEnd w:id="46"/>
       <w:bookmarkEnd w:id="47"/>
+      <w:r>
+        <w:rPr>
+          <w:rFonts w:hint="eastAsia" w:ascii="宋体" w:hAnsi="宋体" w:eastAsia="宋体"/>
+          <w:lang w:val="en-US" w:eastAsia="zh-CN"/>
+        </w:rPr>
+        <w:t>ysql</w:t>
+      </w:r>
     </w:p>
     <w:p>
       <w:pPr>
@@ -7116,107 +7417,111 @@
         <w:rPr>
           <w:rFonts w:hint="eastAsia"/>
         </w:rPr>
-        <w:t>随着互联网技术的飞速发展，数据量呈现爆炸性增长趋势，对互联网应用的数据库提出来高并发读写、高效率存储以及高可拓展性和高可复用性的需求，MongoDB以其独特的优势为web应用提供了可扩展的高性能数据存储解决方案</w:t>
-      </w:r>
-      <w:r>
-        <w:rPr>
-          <w:rStyle w:val="15"/>
+        <w:t>随着互联网技术的飞速发展，数据量呈现爆炸性增长趋势，对互联网应用的数据库提出来高并发读写、高效率存储以及高可拓展性和高可复用性的需求，M</w:t>
+      </w:r>
+      <w:r>
+        <w:rPr>
           <w:rFonts w:hint="eastAsia"/>
-        </w:rPr>
-        <w:footnoteReference w:id="9"/>
+          <w:lang w:val="en-US" w:eastAsia="zh-CN"/>
+        </w:rPr>
+        <w:t>ysql</w:t>
       </w:r>
       <w:r>
         <w:rPr>
           <w:rFonts w:hint="eastAsia"/>
         </w:rPr>
+        <w:t>以其独特的优势为web应用提供了</w:t>
+      </w:r>
+      <w:r>
+        <w:rPr>
+          <w:rFonts w:hint="eastAsia"/>
+          <w:lang w:val="en-US" w:eastAsia="zh-CN"/>
+        </w:rPr>
+        <w:t>非常快速，多线程，多用户且健壮的SQL数据库服务器</w:t>
+      </w:r>
+      <w:r>
+        <w:rPr>
+          <w:rStyle w:val="16"/>
+          <w:rFonts w:hint="eastAsia"/>
+        </w:rPr>
+        <w:footnoteReference w:id="10"/>
+      </w:r>
+      <w:r>
+        <w:rPr>
+          <w:rFonts w:hint="eastAsia"/>
+        </w:rPr>
+        <w:t>。所以</w:t>
+      </w:r>
+      <w:r>
+        <w:t>特点</w:t>
+      </w:r>
+      <w:r>
+        <w:rPr>
+          <w:rFonts w:hint="eastAsia"/>
+        </w:rPr>
+        <w:t>包括不限于它可以存储丰富的数据格式</w:t>
+      </w:r>
+      <w:r>
+        <w:t>、</w:t>
+      </w:r>
+      <w:r>
+        <w:rPr>
+          <w:rFonts w:hint="eastAsia"/>
+        </w:rPr>
+        <w:t>操作比关系型数据库快很多</w:t>
+      </w:r>
+      <w:r>
+        <w:t>、</w:t>
+      </w:r>
+      <w:r>
+        <w:rPr>
+          <w:rFonts w:hint="eastAsia"/>
+        </w:rPr>
+        <w:t>免费开源所以对开发者友好</w:t>
+      </w:r>
+      <w:r>
+        <w:t>，</w:t>
+      </w:r>
+      <w:r>
+        <w:rPr>
+          <w:rFonts w:hint="eastAsia"/>
+        </w:rPr>
+        <w:t>成本低、部署简单便捷、易于扩展</w:t>
+      </w:r>
+      <w:r>
         <w:t>。</w:t>
       </w:r>
       <w:r>
-        <w:t>MongoDB是一个由C++语言编写</w:t>
-      </w:r>
-      <w:r>
         <w:rPr>
           <w:rFonts w:hint="eastAsia"/>
         </w:rPr>
-        <w:t>的非关系型数据库的开源产品</w:t>
-      </w:r>
-      <w:r>
-        <w:t>。</w:t>
+        <w:t>针对该系统的不同的业务需求，选择</w:t>
       </w:r>
       <w:r>
         <w:rPr>
           <w:rFonts w:hint="eastAsia"/>
-        </w:rPr>
-        <w:t>它的存储方式为虚拟内存+持久化存储，采用</w:t>
-      </w:r>
-      <w:r>
-        <w:t>二进制</w:t>
+          <w:lang w:val="en-US" w:eastAsia="zh-CN"/>
+        </w:rPr>
+        <w:t>Mysql</w:t>
       </w:r>
       <w:r>
         <w:rPr>
           <w:rFonts w:hint="eastAsia"/>
         </w:rPr>
-        <w:t>的</w:t>
-      </w:r>
-      <w:r>
-        <w:t>高效数据存储</w:t>
-      </w:r>
-      <w:r>
-        <w:rPr>
-          <w:rStyle w:val="15"/>
-        </w:rPr>
-        <w:footnoteReference w:id="10"/>
+        <w:t>能够避免浪费很多不必要的资源，同时，</w:t>
       </w:r>
       <w:r>
         <w:rPr>
           <w:rFonts w:hint="eastAsia"/>
-        </w:rPr>
-        <w:t>。所以</w:t>
-      </w:r>
-      <w:r>
-        <w:t>特点</w:t>
+          <w:lang w:val="en-US" w:eastAsia="zh-CN"/>
+        </w:rPr>
+        <w:t>Mysql</w:t>
       </w:r>
       <w:r>
         <w:rPr>
           <w:rFonts w:hint="eastAsia"/>
         </w:rPr>
-        <w:t>包括不限于它可以存储丰富的数据格式</w:t>
-      </w:r>
-      <w:r>
-        <w:t>、</w:t>
-      </w:r>
-      <w:r>
-        <w:rPr>
-          <w:rFonts w:hint="eastAsia"/>
-        </w:rPr>
-        <w:t>操作比关系型数据库快很多</w:t>
-      </w:r>
-      <w:r>
-        <w:t>、</w:t>
-      </w:r>
-      <w:r>
-        <w:rPr>
-          <w:rFonts w:hint="eastAsia"/>
-        </w:rPr>
-        <w:t>免费开源所以对开发者友好</w:t>
-      </w:r>
-      <w:r>
-        <w:t>，</w:t>
-      </w:r>
-      <w:r>
-        <w:rPr>
-          <w:rFonts w:hint="eastAsia"/>
-        </w:rPr>
-        <w:t>成本低、部署简单便捷、易于扩展</w:t>
-      </w:r>
-      <w:r>
-        <w:t>。</w:t>
-      </w:r>
-      <w:r>
-        <w:rPr>
-          <w:rFonts w:hint="eastAsia"/>
-        </w:rPr>
-        <w:t>针对该系统的不同的业务需求，选择MongoDB能够避免浪费很多不必要的资源，同时，Mongo非常适合实时的查询，插入与更新，并且具备实时数据存储所需要的复制与高度的伸缩性。</w:t>
+        <w:t>非常适合实时的查询，插入与更新，并且具备实时数据存储所需要的复制与高度的伸缩性。</w:t>
       </w:r>
     </w:p>
     <w:p>
@@ -7253,24 +7558,24 @@
     </w:p>
     <w:p>
       <w:pPr>
-        <w:pStyle w:val="10"/>
+        <w:pStyle w:val="11"/>
         <w:spacing w:line="440" w:lineRule="exact"/>
         <w:ind w:right="240"/>
         <w:rPr>
           <w:rFonts w:ascii="宋体" w:hAnsi="宋体" w:eastAsia="宋体"/>
         </w:rPr>
       </w:pPr>
-      <w:bookmarkStart w:id="50" w:name="_Toc514701965"/>
-      <w:bookmarkStart w:id="51" w:name="_Toc514704985"/>
-      <w:bookmarkStart w:id="52" w:name="_Toc7281934"/>
-      <w:bookmarkStart w:id="53" w:name="_Toc482124948"/>
-      <w:bookmarkStart w:id="54" w:name="_Toc513636877"/>
-      <w:bookmarkStart w:id="55" w:name="_Toc483732640"/>
-      <w:bookmarkStart w:id="56" w:name="_Toc515030828"/>
-      <w:bookmarkStart w:id="57" w:name="_Toc513634025"/>
-      <w:bookmarkStart w:id="58" w:name="_Toc483758357"/>
-      <w:bookmarkStart w:id="59" w:name="_Toc481254397"/>
-      <w:bookmarkStart w:id="60" w:name="_Toc22373_WPSOffice_Level1"/>
+      <w:bookmarkStart w:id="50" w:name="_Toc483758357"/>
+      <w:bookmarkStart w:id="51" w:name="_Toc22373_WPSOffice_Level1"/>
+      <w:bookmarkStart w:id="52" w:name="_Toc513636877"/>
+      <w:bookmarkStart w:id="53" w:name="_Toc7281934"/>
+      <w:bookmarkStart w:id="54" w:name="_Toc514704985"/>
+      <w:bookmarkStart w:id="55" w:name="_Toc482124948"/>
+      <w:bookmarkStart w:id="56" w:name="_Toc483732640"/>
+      <w:bookmarkStart w:id="57" w:name="_Toc515030828"/>
+      <w:bookmarkStart w:id="58" w:name="_Toc514701965"/>
+      <w:bookmarkStart w:id="59" w:name="_Toc513634025"/>
+      <w:bookmarkStart w:id="60" w:name="_Toc481254397"/>
       <w:r>
         <w:rPr>
           <w:rFonts w:hint="eastAsia" w:ascii="宋体" w:hAnsi="宋体" w:eastAsia="宋体"/>
@@ -7311,13 +7616,13 @@
       </w:pPr>
       <w:bookmarkStart w:id="61" w:name="_Toc482124949"/>
       <w:bookmarkStart w:id="62" w:name="_Toc481254398"/>
-      <w:bookmarkStart w:id="63" w:name="_Toc513636878"/>
-      <w:bookmarkStart w:id="64" w:name="_Toc515030829"/>
-      <w:bookmarkStart w:id="65" w:name="_Toc513634026"/>
-      <w:bookmarkStart w:id="66" w:name="_Toc14963_WPSOffice_Level2"/>
-      <w:bookmarkStart w:id="67" w:name="_Toc514701966"/>
-      <w:bookmarkStart w:id="68" w:name="_Toc514704986"/>
-      <w:bookmarkStart w:id="69" w:name="_Toc7281935"/>
+      <w:bookmarkStart w:id="63" w:name="_Toc514701966"/>
+      <w:bookmarkStart w:id="64" w:name="_Toc513634026"/>
+      <w:bookmarkStart w:id="65" w:name="_Toc14963_WPSOffice_Level2"/>
+      <w:bookmarkStart w:id="66" w:name="_Toc513636878"/>
+      <w:bookmarkStart w:id="67" w:name="_Toc514704986"/>
+      <w:bookmarkStart w:id="68" w:name="_Toc7281935"/>
+      <w:bookmarkStart w:id="69" w:name="_Toc515030829"/>
       <w:r>
         <w:rPr>
           <w:rFonts w:hint="eastAsia" w:ascii="宋体" w:hAnsi="宋体" w:eastAsia="宋体"/>
@@ -7349,7 +7654,72 @@
         <w:rPr>
           <w:rFonts w:hint="eastAsia"/>
         </w:rPr>
-        <w:t>在该系统开发中，后端使用NodeJS框架，Express作为框架的骨架，代码编写上采用ES6与部分ES7语法标准并使用函数式编程。前端方面采用React全家桶技术，数据库选择使用MongoDB/Mongoose实操实现NoSQL数据库。整体技术成熟，框架环境稳定，在技术层面方案实现可行。</w:t>
+        <w:t>在该系统开发中，后端使用</w:t>
+      </w:r>
+      <w:r>
+        <w:rPr>
+          <w:rFonts w:hint="eastAsia"/>
+          <w:lang w:val="en-US" w:eastAsia="zh-CN"/>
+        </w:rPr>
+        <w:t>SpringBoot</w:t>
+      </w:r>
+      <w:r>
+        <w:rPr>
+          <w:rFonts w:hint="eastAsia"/>
+        </w:rPr>
+        <w:t>框架，</w:t>
+      </w:r>
+      <w:r>
+        <w:rPr>
+          <w:rFonts w:hint="eastAsia"/>
+          <w:lang w:val="en-US" w:eastAsia="zh-CN"/>
+        </w:rPr>
+        <w:t>SpringCloud</w:t>
+      </w:r>
+      <w:r>
+        <w:rPr>
+          <w:rFonts w:hint="eastAsia"/>
+        </w:rPr>
+        <w:t>作为</w:t>
+      </w:r>
+      <w:r>
+        <w:rPr>
+          <w:rFonts w:hint="eastAsia"/>
+          <w:lang w:val="en-US" w:eastAsia="zh-CN"/>
+        </w:rPr>
+        <w:t>微服务架构</w:t>
+      </w:r>
+      <w:r>
+        <w:rPr>
+          <w:rFonts w:hint="eastAsia"/>
+        </w:rPr>
+        <w:t>，代码编写上采用ES6与部分ES7语法标准并使用函数式编程。前端方面采用</w:t>
+      </w:r>
+      <w:r>
+        <w:rPr>
+          <w:rFonts w:hint="eastAsia"/>
+          <w:lang w:eastAsia="zh-CN"/>
+        </w:rPr>
+        <w:t>Vue</w:t>
+      </w:r>
+      <w:r>
+        <w:rPr>
+          <w:rFonts w:hint="eastAsia"/>
+        </w:rPr>
+        <w:t>全家桶技术，数据库选择使用</w:t>
+      </w:r>
+      <w:r>
+        <w:rPr>
+          <w:rFonts w:hint="eastAsia"/>
+          <w:lang w:val="en-US" w:eastAsia="zh-CN"/>
+        </w:rPr>
+        <w:t>MySQL</w:t>
+      </w:r>
+      <w:r>
+        <w:rPr>
+          <w:rFonts w:hint="eastAsia"/>
+        </w:rPr>
+        <w:t>。整体技术成熟，框架环境稳定，在技术层面方案实现可行。</w:t>
       </w:r>
     </w:p>
     <w:p>
@@ -7362,13 +7732,13 @@
       </w:pPr>
       <w:bookmarkStart w:id="70" w:name="_Toc482124950"/>
       <w:bookmarkStart w:id="71" w:name="_Toc481254399"/>
-      <w:bookmarkStart w:id="72" w:name="_Toc513634027"/>
-      <w:bookmarkStart w:id="73" w:name="_Toc23936_WPSOffice_Level2"/>
-      <w:bookmarkStart w:id="74" w:name="_Toc513636879"/>
-      <w:bookmarkStart w:id="75" w:name="_Toc514704987"/>
-      <w:bookmarkStart w:id="76" w:name="_Toc514701967"/>
-      <w:bookmarkStart w:id="77" w:name="_Toc515030830"/>
-      <w:bookmarkStart w:id="78" w:name="_Toc7281936"/>
+      <w:bookmarkStart w:id="72" w:name="_Toc514701967"/>
+      <w:bookmarkStart w:id="73" w:name="_Toc515030830"/>
+      <w:bookmarkStart w:id="74" w:name="_Toc7281936"/>
+      <w:bookmarkStart w:id="75" w:name="_Toc23936_WPSOffice_Level2"/>
+      <w:bookmarkStart w:id="76" w:name="_Toc513636879"/>
+      <w:bookmarkStart w:id="77" w:name="_Toc514704987"/>
+      <w:bookmarkStart w:id="78" w:name="_Toc513634027"/>
       <w:r>
         <w:rPr>
           <w:rFonts w:hint="eastAsia" w:ascii="宋体" w:hAnsi="宋体" w:eastAsia="宋体"/>
@@ -7411,13 +7781,13 @@
           <w:rFonts w:ascii="宋体" w:hAnsi="宋体" w:eastAsia="宋体"/>
         </w:rPr>
       </w:pPr>
-      <w:bookmarkStart w:id="79" w:name="_Toc2266_WPSOffice_Level2"/>
-      <w:bookmarkStart w:id="80" w:name="_Toc514704988"/>
-      <w:bookmarkStart w:id="81" w:name="_Toc513634028"/>
+      <w:bookmarkStart w:id="79" w:name="_Toc515030831"/>
+      <w:bookmarkStart w:id="80" w:name="_Toc513634028"/>
+      <w:bookmarkStart w:id="81" w:name="_Toc2266_WPSOffice_Level2"/>
       <w:bookmarkStart w:id="82" w:name="_Toc513636880"/>
       <w:bookmarkStart w:id="83" w:name="_Toc7281937"/>
-      <w:bookmarkStart w:id="84" w:name="_Toc514701968"/>
-      <w:bookmarkStart w:id="85" w:name="_Toc515030831"/>
+      <w:bookmarkStart w:id="84" w:name="_Toc514704988"/>
+      <w:bookmarkStart w:id="85" w:name="_Toc514701968"/>
       <w:r>
         <w:rPr>
           <w:rFonts w:hint="eastAsia" w:ascii="宋体" w:hAnsi="宋体" w:eastAsia="宋体"/>
@@ -7441,29 +7811,50 @@
         <w:rPr>
           <w:rFonts w:hint="eastAsia"/>
         </w:rPr>
-        <w:t>在具体操作上来看，系统的使用对象为求职者与招聘者，因此简单直接明了的操作与精简舒适的UI是至关重要的。在界面上精化，在技术上优化交互操作体验，真正切实贴切用户的真实需求，所以该系统在操作上是完全可行的。</w:t>
-      </w:r>
-    </w:p>
-    <w:p>
-      <w:pPr>
-        <w:pStyle w:val="10"/>
+        <w:t>在具体操作上来看，系统的使用对象为</w:t>
+      </w:r>
+      <w:r>
+        <w:rPr>
+          <w:rFonts w:hint="eastAsia"/>
+          <w:lang w:val="en-US" w:eastAsia="zh-CN"/>
+        </w:rPr>
+        <w:t>购物</w:t>
+      </w:r>
+      <w:r>
+        <w:rPr>
+          <w:rFonts w:hint="eastAsia"/>
+        </w:rPr>
+        <w:t>者，因此简单直接的操作</w:t>
+      </w:r>
+      <w:bookmarkStart w:id="535" w:name="_GoBack"/>
+      <w:bookmarkEnd w:id="535"/>
+      <w:r>
+        <w:rPr>
+          <w:rFonts w:hint="eastAsia"/>
+        </w:rPr>
+        <w:t>与精简舒适的UI是至关重要的。在界面上精化，在技术上优化交互操作体验，真正切实贴切用户的真实需求，所以该系统在操作上是完全可行的。</w:t>
+      </w:r>
+    </w:p>
+    <w:p>
+      <w:pPr>
+        <w:pStyle w:val="11"/>
         <w:spacing w:line="440" w:lineRule="exact"/>
         <w:ind w:right="240"/>
         <w:rPr>
           <w:rFonts w:ascii="宋体" w:hAnsi="宋体" w:eastAsia="宋体"/>
         </w:rPr>
       </w:pPr>
-      <w:bookmarkStart w:id="86" w:name="_Toc481254400"/>
+      <w:bookmarkStart w:id="86" w:name="_Toc483732641"/>
       <w:bookmarkStart w:id="87" w:name="_Toc483758358"/>
-      <w:bookmarkStart w:id="88" w:name="_Toc482124951"/>
-      <w:bookmarkStart w:id="89" w:name="_Toc483732641"/>
-      <w:bookmarkStart w:id="90" w:name="_Toc7281938"/>
-      <w:bookmarkStart w:id="91" w:name="_Toc513636881"/>
-      <w:bookmarkStart w:id="92" w:name="_Toc515030832"/>
-      <w:bookmarkStart w:id="93" w:name="_Toc23826_WPSOffice_Level1"/>
+      <w:bookmarkStart w:id="88" w:name="_Toc481254400"/>
+      <w:bookmarkStart w:id="89" w:name="_Toc482124951"/>
+      <w:bookmarkStart w:id="90" w:name="_Toc513634029"/>
+      <w:bookmarkStart w:id="91" w:name="_Toc514701969"/>
+      <w:bookmarkStart w:id="92" w:name="_Toc513636881"/>
+      <w:bookmarkStart w:id="93" w:name="_Toc7281938"/>
       <w:bookmarkStart w:id="94" w:name="_Toc514704989"/>
-      <w:bookmarkStart w:id="95" w:name="_Toc514701969"/>
-      <w:bookmarkStart w:id="96" w:name="_Toc513634029"/>
+      <w:bookmarkStart w:id="95" w:name="_Toc23826_WPSOffice_Level1"/>
+      <w:bookmarkStart w:id="96" w:name="_Toc515030832"/>
       <w:r>
         <w:rPr>
           <w:rFonts w:hint="eastAsia" w:ascii="宋体" w:hAnsi="宋体" w:eastAsia="宋体"/>
@@ -7501,7 +7892,7 @@
       </w:r>
       <w:r>
         <w:rPr>
-          <w:rStyle w:val="15"/>
+          <w:rStyle w:val="16"/>
           <w:rFonts w:hint="eastAsia"/>
         </w:rPr>
         <w:footnoteReference w:id="11"/>
@@ -7514,7 +7905,7 @@
       </w:r>
       <w:r>
         <w:rPr>
-          <w:rStyle w:val="15"/>
+          <w:rStyle w:val="16"/>
           <w:rFonts w:hint="eastAsia" w:ascii="宋体" w:hAnsi="宋体"/>
           <w:color w:val="000000"/>
           <w:szCs w:val="22"/>
@@ -7538,11 +7929,11 @@
           <w:rFonts w:ascii="宋体" w:hAnsi="宋体" w:eastAsia="宋体"/>
         </w:rPr>
       </w:pPr>
-      <w:bookmarkStart w:id="97" w:name="_Toc513634030"/>
+      <w:bookmarkStart w:id="97" w:name="_Toc513636882"/>
       <w:bookmarkStart w:id="98" w:name="_Toc515030833"/>
-      <w:bookmarkStart w:id="99" w:name="_Toc514701970"/>
-      <w:bookmarkStart w:id="100" w:name="_Toc514704990"/>
-      <w:bookmarkStart w:id="101" w:name="_Toc513636882"/>
+      <w:bookmarkStart w:id="99" w:name="_Toc514704990"/>
+      <w:bookmarkStart w:id="100" w:name="_Toc513634030"/>
+      <w:bookmarkStart w:id="101" w:name="_Toc514701970"/>
       <w:bookmarkStart w:id="102" w:name="_Toc4088_WPSOffice_Level2"/>
       <w:bookmarkStart w:id="103" w:name="_Toc7281939"/>
       <w:r>
@@ -7655,10 +8046,10 @@
       <w:bookmarkStart w:id="104" w:name="_Toc515030834"/>
       <w:bookmarkStart w:id="105" w:name="_Toc514701971"/>
       <w:bookmarkStart w:id="106" w:name="_Toc513634031"/>
-      <w:bookmarkStart w:id="107" w:name="_Toc513636883"/>
-      <w:bookmarkStart w:id="108" w:name="_Toc514704991"/>
-      <w:bookmarkStart w:id="109" w:name="_Toc19215_WPSOffice_Level2"/>
-      <w:bookmarkStart w:id="110" w:name="_Toc7281940"/>
+      <w:bookmarkStart w:id="107" w:name="_Toc514704991"/>
+      <w:bookmarkStart w:id="108" w:name="_Toc513636883"/>
+      <w:bookmarkStart w:id="109" w:name="_Toc7281940"/>
+      <w:bookmarkStart w:id="110" w:name="_Toc19215_WPSOffice_Level2"/>
       <w:r>
         <w:rPr>
           <w:rFonts w:hint="eastAsia" w:ascii="宋体" w:hAnsi="宋体" w:eastAsia="宋体"/>
@@ -7762,8 +8153,8 @@
           <w:rFonts w:ascii="宋体" w:hAnsi="宋体" w:eastAsia="宋体"/>
         </w:rPr>
       </w:pPr>
-      <w:bookmarkStart w:id="111" w:name="_Toc9381_WPSOffice_Level2"/>
-      <w:bookmarkStart w:id="112" w:name="_Toc7281941"/>
+      <w:bookmarkStart w:id="111" w:name="_Toc7281941"/>
+      <w:bookmarkStart w:id="112" w:name="_Toc9381_WPSOffice_Level2"/>
       <w:r>
         <w:rPr>
           <w:rFonts w:hint="eastAsia" w:ascii="宋体" w:hAnsi="宋体" w:eastAsia="宋体"/>
@@ -7959,8 +8350,8 @@
           <w:rFonts w:ascii="宋体" w:hAnsi="宋体" w:eastAsia="宋体"/>
         </w:rPr>
       </w:pPr>
-      <w:bookmarkStart w:id="115" w:name="_Toc7281943"/>
-      <w:bookmarkStart w:id="116" w:name="_Toc17805_WPSOffice_Level2"/>
+      <w:bookmarkStart w:id="115" w:name="_Toc17805_WPSOffice_Level2"/>
+      <w:bookmarkStart w:id="116" w:name="_Toc7281943"/>
       <w:r>
         <w:rPr>
           <w:rFonts w:hint="eastAsia" w:ascii="宋体" w:hAnsi="宋体" w:eastAsia="宋体"/>
@@ -8052,8 +8443,8 @@
           <w:rFonts w:ascii="宋体" w:hAnsi="宋体" w:eastAsia="宋体"/>
         </w:rPr>
       </w:pPr>
-      <w:bookmarkStart w:id="117" w:name="_Toc19644_WPSOffice_Level2"/>
-      <w:bookmarkStart w:id="118" w:name="_Toc7281944"/>
+      <w:bookmarkStart w:id="117" w:name="_Toc7281944"/>
+      <w:bookmarkStart w:id="118" w:name="_Toc19644_WPSOffice_Level2"/>
       <w:r>
         <w:rPr>
           <w:rFonts w:hint="eastAsia" w:ascii="宋体" w:hAnsi="宋体" w:eastAsia="宋体"/>
@@ -8144,20 +8535,20 @@
     </w:p>
     <w:p>
       <w:pPr>
-        <w:pStyle w:val="10"/>
+        <w:pStyle w:val="11"/>
         <w:spacing w:line="440" w:lineRule="exact"/>
         <w:ind w:right="240"/>
         <w:rPr>
           <w:rFonts w:ascii="宋体" w:hAnsi="宋体" w:eastAsia="宋体"/>
         </w:rPr>
       </w:pPr>
-      <w:bookmarkStart w:id="119" w:name="_Toc513634032"/>
-      <w:bookmarkStart w:id="120" w:name="_Toc24669_WPSOffice_Level1"/>
-      <w:bookmarkStart w:id="121" w:name="_Toc513636884"/>
+      <w:bookmarkStart w:id="119" w:name="_Toc24669_WPSOffice_Level1"/>
+      <w:bookmarkStart w:id="120" w:name="_Toc7281945"/>
+      <w:bookmarkStart w:id="121" w:name="_Toc515030835"/>
       <w:bookmarkStart w:id="122" w:name="_Toc514704992"/>
-      <w:bookmarkStart w:id="123" w:name="_Toc7281945"/>
-      <w:bookmarkStart w:id="124" w:name="_Toc515030835"/>
-      <w:bookmarkStart w:id="125" w:name="_Toc514701972"/>
+      <w:bookmarkStart w:id="123" w:name="_Toc514701972"/>
+      <w:bookmarkStart w:id="124" w:name="_Toc513634032"/>
+      <w:bookmarkStart w:id="125" w:name="_Toc513636884"/>
       <w:r>
         <w:rPr>
           <w:rFonts w:hint="eastAsia" w:ascii="宋体" w:hAnsi="宋体" w:eastAsia="宋体"/>
@@ -8180,13 +8571,13 @@
           <w:rFonts w:ascii="宋体" w:hAnsi="宋体" w:eastAsia="宋体"/>
         </w:rPr>
       </w:pPr>
-      <w:bookmarkStart w:id="126" w:name="_Toc515030836"/>
-      <w:bookmarkStart w:id="127" w:name="_Toc514704993"/>
-      <w:bookmarkStart w:id="128" w:name="_Toc513634033"/>
-      <w:bookmarkStart w:id="129" w:name="_Toc21397_WPSOffice_Level2"/>
-      <w:bookmarkStart w:id="130" w:name="_Toc7281946"/>
-      <w:bookmarkStart w:id="131" w:name="_Toc514701973"/>
-      <w:bookmarkStart w:id="132" w:name="_Toc513636885"/>
+      <w:bookmarkStart w:id="126" w:name="_Toc21397_WPSOffice_Level2"/>
+      <w:bookmarkStart w:id="127" w:name="_Toc514701973"/>
+      <w:bookmarkStart w:id="128" w:name="_Toc513636885"/>
+      <w:bookmarkStart w:id="129" w:name="_Toc7281946"/>
+      <w:bookmarkStart w:id="130" w:name="_Toc515030836"/>
+      <w:bookmarkStart w:id="131" w:name="_Toc514704993"/>
+      <w:bookmarkStart w:id="132" w:name="_Toc513634033"/>
       <w:r>
         <w:rPr>
           <w:rFonts w:hint="eastAsia" w:ascii="宋体" w:hAnsi="宋体" w:eastAsia="宋体"/>
@@ -8240,7 +8631,7 @@
     </w:p>
     <w:tbl>
       <w:tblPr>
-        <w:tblStyle w:val="11"/>
+        <w:tblStyle w:val="12"/>
         <w:tblW w:w="8628" w:type="dxa"/>
         <w:tblInd w:w="0" w:type="dxa"/>
         <w:tblBorders>
@@ -8448,24 +8839,24 @@
     </w:tbl>
     <w:p>
       <w:pPr>
-        <w:pStyle w:val="10"/>
+        <w:pStyle w:val="11"/>
         <w:spacing w:line="440" w:lineRule="exact"/>
         <w:ind w:right="240"/>
         <w:rPr>
           <w:rFonts w:ascii="宋体" w:hAnsi="宋体" w:eastAsia="宋体"/>
         </w:rPr>
       </w:pPr>
-      <w:bookmarkStart w:id="134" w:name="_Toc514704995"/>
-      <w:bookmarkStart w:id="135" w:name="_Toc482124954"/>
-      <w:bookmarkStart w:id="136" w:name="_Toc514701975"/>
+      <w:bookmarkStart w:id="134" w:name="_Toc483758359"/>
+      <w:bookmarkStart w:id="135" w:name="_Toc515030838"/>
+      <w:bookmarkStart w:id="136" w:name="_Toc483732642"/>
       <w:bookmarkStart w:id="137" w:name="_Toc14963_WPSOffice_Level1"/>
-      <w:bookmarkStart w:id="138" w:name="_Toc483758359"/>
-      <w:bookmarkStart w:id="139" w:name="_Toc7281947"/>
-      <w:bookmarkStart w:id="140" w:name="_Toc513636887"/>
-      <w:bookmarkStart w:id="141" w:name="_Toc515030838"/>
-      <w:bookmarkStart w:id="142" w:name="_Toc483732642"/>
-      <w:bookmarkStart w:id="143" w:name="_Toc513634035"/>
-      <w:bookmarkStart w:id="144" w:name="_Toc481254403"/>
+      <w:bookmarkStart w:id="138" w:name="_Toc514704995"/>
+      <w:bookmarkStart w:id="139" w:name="_Toc482124954"/>
+      <w:bookmarkStart w:id="140" w:name="_Toc514701975"/>
+      <w:bookmarkStart w:id="141" w:name="_Toc7281947"/>
+      <w:bookmarkStart w:id="142" w:name="_Toc513636887"/>
+      <w:bookmarkStart w:id="143" w:name="_Toc481254403"/>
+      <w:bookmarkStart w:id="144" w:name="_Toc513634035"/>
       <w:r>
         <w:rPr>
           <w:rFonts w:hint="eastAsia" w:ascii="宋体" w:hAnsi="宋体" w:eastAsia="宋体"/>
@@ -8555,15 +8946,15 @@
         </w:rPr>
       </w:pPr>
       <w:bookmarkStart w:id="145" w:name="_Toc18508_WPSOffice_Level2"/>
-      <w:bookmarkStart w:id="146" w:name="_Toc481254404"/>
-      <w:bookmarkStart w:id="147" w:name="_Toc513634036"/>
-      <w:bookmarkStart w:id="148" w:name="_Toc514701976"/>
-      <w:bookmarkStart w:id="149" w:name="_Toc483758360"/>
-      <w:bookmarkStart w:id="150" w:name="_Toc515030839"/>
-      <w:bookmarkStart w:id="151" w:name="_Toc514704996"/>
+      <w:bookmarkStart w:id="146" w:name="_Toc483758360"/>
+      <w:bookmarkStart w:id="147" w:name="_Toc514701976"/>
+      <w:bookmarkStart w:id="148" w:name="_Toc481254404"/>
+      <w:bookmarkStart w:id="149" w:name="_Toc513634036"/>
+      <w:bookmarkStart w:id="150" w:name="_Toc514704996"/>
+      <w:bookmarkStart w:id="151" w:name="_Toc482124955"/>
       <w:bookmarkStart w:id="152" w:name="_Toc513636888"/>
-      <w:bookmarkStart w:id="153" w:name="_Toc482124955"/>
-      <w:bookmarkStart w:id="154" w:name="_Toc483732643"/>
+      <w:bookmarkStart w:id="153" w:name="_Toc483732643"/>
+      <w:bookmarkStart w:id="154" w:name="_Toc515030839"/>
       <w:r>
         <w:rPr>
           <w:rFonts w:hint="eastAsia" w:ascii="宋体" w:hAnsi="宋体"/>
@@ -8576,7 +8967,7 @@
     </w:p>
     <w:p>
       <w:pPr>
-        <w:pStyle w:val="10"/>
+        <w:pStyle w:val="11"/>
         <w:spacing w:line="440" w:lineRule="exact"/>
         <w:ind w:right="240"/>
         <w:rPr>
@@ -8611,15 +9002,15 @@
           <w:rFonts w:ascii="宋体" w:hAnsi="宋体" w:eastAsia="宋体"/>
         </w:rPr>
       </w:pPr>
-      <w:bookmarkStart w:id="157" w:name="_Toc513636889"/>
+      <w:bookmarkStart w:id="157" w:name="_Toc482124956"/>
       <w:bookmarkStart w:id="158" w:name="_Toc513634037"/>
-      <w:bookmarkStart w:id="159" w:name="_Toc481254405"/>
-      <w:bookmarkStart w:id="160" w:name="_Toc29458_WPSOffice_Level2"/>
-      <w:bookmarkStart w:id="161" w:name="_Toc514704997"/>
-      <w:bookmarkStart w:id="162" w:name="_Toc7281949"/>
-      <w:bookmarkStart w:id="163" w:name="_Toc514701977"/>
-      <w:bookmarkStart w:id="164" w:name="_Toc482124956"/>
-      <w:bookmarkStart w:id="165" w:name="_Toc515030840"/>
+      <w:bookmarkStart w:id="159" w:name="_Toc514701977"/>
+      <w:bookmarkStart w:id="160" w:name="_Toc7281949"/>
+      <w:bookmarkStart w:id="161" w:name="_Toc481254405"/>
+      <w:bookmarkStart w:id="162" w:name="_Toc515030840"/>
+      <w:bookmarkStart w:id="163" w:name="_Toc29458_WPSOffice_Level2"/>
+      <w:bookmarkStart w:id="164" w:name="_Toc513636889"/>
+      <w:bookmarkStart w:id="165" w:name="_Toc514704997"/>
       <w:r>
         <w:rPr>
           <w:rFonts w:hint="eastAsia" w:ascii="宋体" w:hAnsi="宋体" w:eastAsia="宋体"/>
@@ -8648,19 +9039,19 @@
           <w:szCs w:val="22"/>
         </w:rPr>
       </w:pPr>
-      <w:bookmarkStart w:id="166" w:name="_Toc260573878"/>
-      <w:bookmarkStart w:id="167" w:name="_Toc261556534"/>
-      <w:bookmarkStart w:id="168" w:name="_Toc261387277"/>
-      <w:bookmarkStart w:id="169" w:name="_Toc261645611"/>
-      <w:bookmarkStart w:id="170" w:name="_Toc261617664"/>
-      <w:bookmarkStart w:id="171" w:name="_Toc260569027"/>
-      <w:bookmarkStart w:id="172" w:name="_Toc513636890"/>
+      <w:bookmarkStart w:id="166" w:name="_Toc261556534"/>
+      <w:bookmarkStart w:id="167" w:name="_Toc261645611"/>
+      <w:bookmarkStart w:id="168" w:name="_Toc261617664"/>
+      <w:bookmarkStart w:id="169" w:name="_Toc260569027"/>
+      <w:bookmarkStart w:id="170" w:name="_Toc260573878"/>
+      <w:bookmarkStart w:id="171" w:name="_Toc261387277"/>
+      <w:bookmarkStart w:id="172" w:name="_Toc514704998"/>
       <w:bookmarkStart w:id="173" w:name="_Toc514701978"/>
-      <w:bookmarkStart w:id="174" w:name="_Toc513634038"/>
-      <w:bookmarkStart w:id="175" w:name="_Toc514704998"/>
+      <w:bookmarkStart w:id="174" w:name="_Toc481254406"/>
+      <w:bookmarkStart w:id="175" w:name="_Toc513634038"/>
       <w:bookmarkStart w:id="176" w:name="_Toc515030841"/>
       <w:bookmarkStart w:id="177" w:name="_Toc482124957"/>
-      <w:bookmarkStart w:id="178" w:name="_Toc481254406"/>
+      <w:bookmarkStart w:id="178" w:name="_Toc513636890"/>
       <w:r>
         <w:rPr>
           <w:rFonts w:hint="eastAsia" w:ascii="宋体" w:hAnsi="宋体"/>
@@ -8774,12 +9165,12 @@
       <w:bookmarkEnd w:id="169"/>
       <w:bookmarkEnd w:id="170"/>
       <w:bookmarkEnd w:id="171"/>
-      <w:bookmarkStart w:id="179" w:name="_Toc261556535"/>
-      <w:bookmarkStart w:id="180" w:name="_Toc261387278"/>
-      <w:bookmarkStart w:id="181" w:name="_Toc260569028"/>
-      <w:bookmarkStart w:id="182" w:name="_Toc260573879"/>
-      <w:bookmarkStart w:id="183" w:name="_Toc261617665"/>
-      <w:bookmarkStart w:id="184" w:name="_Toc261645612"/>
+      <w:bookmarkStart w:id="179" w:name="_Toc260569028"/>
+      <w:bookmarkStart w:id="180" w:name="_Toc261617665"/>
+      <w:bookmarkStart w:id="181" w:name="_Toc261645612"/>
+      <w:bookmarkStart w:id="182" w:name="_Toc261556535"/>
+      <w:bookmarkStart w:id="183" w:name="_Toc261387278"/>
+      <w:bookmarkStart w:id="184" w:name="_Toc260573879"/>
     </w:p>
     <w:p>
       <w:pPr>
@@ -8908,7 +9299,7 @@
         <w:widowControl/>
         <w:numPr>
           <w:ilvl w:val="0"/>
-          <w:numId w:val="1"/>
+          <w:numId w:val="3"/>
         </w:numPr>
         <w:shd w:val="clear" w:color="auto" w:fill="FFFFFF"/>
         <w:spacing w:line="440" w:lineRule="exact"/>
@@ -8944,7 +9335,7 @@
         <w:widowControl/>
         <w:numPr>
           <w:ilvl w:val="0"/>
-          <w:numId w:val="1"/>
+          <w:numId w:val="3"/>
         </w:numPr>
         <w:shd w:val="clear" w:color="auto" w:fill="FFFFFF"/>
         <w:spacing w:line="440" w:lineRule="exact"/>
@@ -8974,7 +9365,7 @@
         <w:widowControl/>
         <w:numPr>
           <w:ilvl w:val="0"/>
-          <w:numId w:val="1"/>
+          <w:numId w:val="3"/>
         </w:numPr>
         <w:shd w:val="clear" w:color="auto" w:fill="FFFFFF"/>
         <w:spacing w:line="440" w:lineRule="exact"/>
@@ -9000,7 +9391,20 @@
         <w:rPr>
           <w:rFonts w:hint="eastAsia" w:ascii="宋体" w:hAnsi="宋体"/>
         </w:rPr>
-        <w:t>系统的性能优化主要集中在客户端，因为会有静态文件操作与大量的数据库IO操作，我们选用单线程的node作为服务器端。并且在用户体验上需要优化和改善，确保程序在任何设备上运行流畅，所以前端方面选用了React作为前端技术栈，利用它批量更新插入的特点，避免强制同步布局影响响应和动画。再利用webpack的特点打包不同资源，利用浏览器的缓存去减少页面加载时间，多方面去改善增强用户体验。</w:t>
+        <w:t>系统的性能优化主要集中在客户端，因为会有静态文件操作与大量的数据库IO操作，我们选用单线程的node作为服务器端。并且在用户体验上需要优化和改善，确保程序在任何设备上运行流畅，所以前端方面选用了</w:t>
+      </w:r>
+      <w:r>
+        <w:rPr>
+          <w:rFonts w:hint="eastAsia" w:ascii="宋体" w:hAnsi="宋体"/>
+          <w:lang w:eastAsia="zh-CN"/>
+        </w:rPr>
+        <w:t>Vue</w:t>
+      </w:r>
+      <w:r>
+        <w:rPr>
+          <w:rFonts w:hint="eastAsia" w:ascii="宋体" w:hAnsi="宋体"/>
+        </w:rPr>
+        <w:t>作为前端技术栈，利用它批量更新插入的特点，避免强制同步布局影响响应和动画。再利用webpack的特点打包不同资源，利用浏览器的缓存去减少页面加载时间，多方面去改善增强用户体验。</w:t>
       </w:r>
     </w:p>
     <w:p>
@@ -9011,15 +9415,15 @@
           <w:rFonts w:ascii="宋体" w:hAnsi="宋体" w:eastAsia="宋体"/>
         </w:rPr>
       </w:pPr>
-      <w:bookmarkStart w:id="187" w:name="_Toc7281951"/>
-      <w:bookmarkStart w:id="188" w:name="_Toc515030842"/>
-      <w:bookmarkStart w:id="189" w:name="_Toc513636891"/>
-      <w:bookmarkStart w:id="190" w:name="_Toc10754_WPSOffice_Level2"/>
-      <w:bookmarkStart w:id="191" w:name="_Toc514701979"/>
-      <w:bookmarkStart w:id="192" w:name="_Toc513634039"/>
-      <w:bookmarkStart w:id="193" w:name="_Toc481254407"/>
-      <w:bookmarkStart w:id="194" w:name="_Toc482124958"/>
-      <w:bookmarkStart w:id="195" w:name="_Toc514704999"/>
+      <w:bookmarkStart w:id="187" w:name="_Toc515030842"/>
+      <w:bookmarkStart w:id="188" w:name="_Toc514704999"/>
+      <w:bookmarkStart w:id="189" w:name="_Toc481254407"/>
+      <w:bookmarkStart w:id="190" w:name="_Toc514701979"/>
+      <w:bookmarkStart w:id="191" w:name="_Toc7281951"/>
+      <w:bookmarkStart w:id="192" w:name="_Toc10754_WPSOffice_Level2"/>
+      <w:bookmarkStart w:id="193" w:name="_Toc513634039"/>
+      <w:bookmarkStart w:id="194" w:name="_Toc513636891"/>
+      <w:bookmarkStart w:id="195" w:name="_Toc482124958"/>
       <w:r>
         <w:rPr>
           <w:rFonts w:hint="eastAsia" w:ascii="宋体" w:hAnsi="宋体" w:eastAsia="宋体"/>
@@ -9052,7 +9456,7 @@
       </w:r>
       <w:r>
         <w:rPr>
-          <w:rStyle w:val="15"/>
+          <w:rStyle w:val="16"/>
           <w:rFonts w:hint="eastAsia" w:ascii="宋体" w:hAnsi="宋体"/>
         </w:rPr>
         <w:footnoteReference w:id="13"/>
@@ -9073,16 +9477,16 @@
           <w:rFonts w:ascii="宋体" w:hAnsi="宋体" w:eastAsia="宋体"/>
         </w:rPr>
       </w:pPr>
-      <w:bookmarkStart w:id="196" w:name="_Toc513634040"/>
-      <w:bookmarkStart w:id="197" w:name="_Toc515030843"/>
-      <w:bookmarkStart w:id="198" w:name="_Toc483758361"/>
-      <w:bookmarkStart w:id="199" w:name="_Toc481254408"/>
+      <w:bookmarkStart w:id="196" w:name="_Toc481254408"/>
+      <w:bookmarkStart w:id="197" w:name="_Toc483758361"/>
+      <w:bookmarkStart w:id="198" w:name="_Toc483732644"/>
+      <w:bookmarkStart w:id="199" w:name="_Toc2266_WPSOffice_Level1"/>
       <w:bookmarkStart w:id="200" w:name="_Toc482124959"/>
       <w:bookmarkStart w:id="201" w:name="_Toc7281952"/>
-      <w:bookmarkStart w:id="202" w:name="_Toc514701980"/>
-      <w:bookmarkStart w:id="203" w:name="_Toc513636892"/>
-      <w:bookmarkStart w:id="204" w:name="_Toc483732644"/>
-      <w:bookmarkStart w:id="205" w:name="_Toc2266_WPSOffice_Level1"/>
+      <w:bookmarkStart w:id="202" w:name="_Toc515030843"/>
+      <w:bookmarkStart w:id="203" w:name="_Toc514701980"/>
+      <w:bookmarkStart w:id="204" w:name="_Toc513636892"/>
+      <w:bookmarkStart w:id="205" w:name="_Toc513634040"/>
       <w:bookmarkStart w:id="206" w:name="_Toc514705000"/>
       <w:r>
         <w:rPr>
@@ -9104,24 +9508,24 @@
     </w:p>
     <w:p>
       <w:pPr>
-        <w:pStyle w:val="10"/>
+        <w:pStyle w:val="11"/>
         <w:spacing w:line="440" w:lineRule="exact"/>
         <w:ind w:right="240"/>
         <w:rPr>
           <w:rFonts w:ascii="宋体" w:hAnsi="宋体" w:eastAsia="宋体"/>
         </w:rPr>
       </w:pPr>
-      <w:bookmarkStart w:id="207" w:name="_Toc7281953"/>
-      <w:bookmarkStart w:id="208" w:name="_Toc4088_WPSOffice_Level1"/>
-      <w:bookmarkStart w:id="209" w:name="_Toc482124960"/>
-      <w:bookmarkStart w:id="210" w:name="_Toc481254409"/>
-      <w:bookmarkStart w:id="211" w:name="_Toc515030844"/>
-      <w:bookmarkStart w:id="212" w:name="_Toc483732645"/>
-      <w:bookmarkStart w:id="213" w:name="_Toc483758362"/>
-      <w:bookmarkStart w:id="214" w:name="_Toc514701981"/>
-      <w:bookmarkStart w:id="215" w:name="_Toc513636893"/>
-      <w:bookmarkStart w:id="216" w:name="_Toc514705001"/>
-      <w:bookmarkStart w:id="217" w:name="_Toc513634041"/>
+      <w:bookmarkStart w:id="207" w:name="_Toc483758362"/>
+      <w:bookmarkStart w:id="208" w:name="_Toc514701981"/>
+      <w:bookmarkStart w:id="209" w:name="_Toc7281953"/>
+      <w:bookmarkStart w:id="210" w:name="_Toc4088_WPSOffice_Level1"/>
+      <w:bookmarkStart w:id="211" w:name="_Toc481254409"/>
+      <w:bookmarkStart w:id="212" w:name="_Toc515030844"/>
+      <w:bookmarkStart w:id="213" w:name="_Toc482124960"/>
+      <w:bookmarkStart w:id="214" w:name="_Toc483732645"/>
+      <w:bookmarkStart w:id="215" w:name="_Toc514705001"/>
+      <w:bookmarkStart w:id="216" w:name="_Toc513634041"/>
+      <w:bookmarkStart w:id="217" w:name="_Toc513636893"/>
       <w:r>
         <w:rPr>
           <w:rFonts w:hint="eastAsia" w:ascii="宋体" w:hAnsi="宋体" w:eastAsia="宋体"/>
@@ -9330,8 +9734,8 @@
           <w:szCs w:val="21"/>
         </w:rPr>
       </w:pPr>
-      <w:bookmarkStart w:id="220" w:name="_Toc10855_WPSOffice_Level2"/>
-      <w:bookmarkStart w:id="221" w:name="_Toc1259_WPSOffice_Level2"/>
+      <w:bookmarkStart w:id="220" w:name="_Toc1259_WPSOffice_Level2"/>
+      <w:bookmarkStart w:id="221" w:name="_Toc10855_WPSOffice_Level2"/>
       <w:r>
         <w:rPr>
           <w:rFonts w:hint="eastAsia" w:ascii="宋体" w:hAnsi="宋体"/>
@@ -9345,24 +9749,24 @@
     </w:p>
     <w:p>
       <w:pPr>
-        <w:pStyle w:val="10"/>
+        <w:pStyle w:val="11"/>
         <w:spacing w:line="440" w:lineRule="exact"/>
         <w:ind w:right="240"/>
         <w:rPr>
           <w:rFonts w:ascii="宋体" w:hAnsi="宋体" w:eastAsia="宋体"/>
         </w:rPr>
       </w:pPr>
-      <w:bookmarkStart w:id="222" w:name="_Toc514701985"/>
-      <w:bookmarkStart w:id="223" w:name="_Toc19215_WPSOffice_Level1"/>
-      <w:bookmarkStart w:id="224" w:name="_Toc7281954"/>
-      <w:bookmarkStart w:id="225" w:name="_Toc483758363"/>
+      <w:bookmarkStart w:id="222" w:name="_Toc19215_WPSOffice_Level1"/>
+      <w:bookmarkStart w:id="223" w:name="_Toc513634045"/>
+      <w:bookmarkStart w:id="224" w:name="_Toc514705005"/>
+      <w:bookmarkStart w:id="225" w:name="_Toc7281954"/>
       <w:bookmarkStart w:id="226" w:name="_Toc483732646"/>
-      <w:bookmarkStart w:id="227" w:name="_Toc513636897"/>
-      <w:bookmarkStart w:id="228" w:name="_Toc515030848"/>
-      <w:bookmarkStart w:id="229" w:name="_Toc514705005"/>
-      <w:bookmarkStart w:id="230" w:name="_Toc481254413"/>
-      <w:bookmarkStart w:id="231" w:name="_Toc482124964"/>
-      <w:bookmarkStart w:id="232" w:name="_Toc513634045"/>
+      <w:bookmarkStart w:id="227" w:name="_Toc481254413"/>
+      <w:bookmarkStart w:id="228" w:name="_Toc482124964"/>
+      <w:bookmarkStart w:id="229" w:name="_Toc515030848"/>
+      <w:bookmarkStart w:id="230" w:name="_Toc514701985"/>
+      <w:bookmarkStart w:id="231" w:name="_Toc483758363"/>
+      <w:bookmarkStart w:id="232" w:name="_Toc513636897"/>
       <w:r>
         <w:rPr>
           <w:rFonts w:hint="eastAsia" w:ascii="宋体" w:hAnsi="宋体" w:eastAsia="宋体"/>
@@ -9389,13 +9793,13 @@
           <w:rFonts w:ascii="宋体" w:hAnsi="宋体" w:eastAsia="宋体"/>
         </w:rPr>
       </w:pPr>
-      <w:bookmarkStart w:id="233" w:name="_Toc481254414"/>
-      <w:bookmarkStart w:id="234" w:name="_Toc482124965"/>
+      <w:bookmarkStart w:id="233" w:name="_Toc482124965"/>
+      <w:bookmarkStart w:id="234" w:name="_Toc481254414"/>
       <w:bookmarkStart w:id="235" w:name="_Toc513636898"/>
-      <w:bookmarkStart w:id="236" w:name="_Toc514701986"/>
-      <w:bookmarkStart w:id="237" w:name="_Toc514705006"/>
-      <w:bookmarkStart w:id="238" w:name="_Toc515030849"/>
-      <w:bookmarkStart w:id="239" w:name="_Toc513634046"/>
+      <w:bookmarkStart w:id="236" w:name="_Toc514705006"/>
+      <w:bookmarkStart w:id="237" w:name="_Toc515030849"/>
+      <w:bookmarkStart w:id="238" w:name="_Toc513634046"/>
+      <w:bookmarkStart w:id="239" w:name="_Toc514701986"/>
       <w:bookmarkStart w:id="240" w:name="_Toc7281955"/>
       <w:bookmarkStart w:id="241" w:name="_Toc30403_WPSOffice_Level2"/>
       <w:r>
@@ -9590,7 +9994,7 @@
       <w:pPr>
         <w:numPr>
           <w:ilvl w:val="0"/>
-          <w:numId w:val="2"/>
+          <w:numId w:val="4"/>
         </w:numPr>
         <w:spacing w:line="440" w:lineRule="exact"/>
         <w:ind w:firstLine="480" w:firstLineChars="200"/>
@@ -9607,7 +10011,7 @@
       <w:pPr>
         <w:numPr>
           <w:ilvl w:val="0"/>
-          <w:numId w:val="2"/>
+          <w:numId w:val="4"/>
         </w:numPr>
         <w:spacing w:line="440" w:lineRule="exact"/>
         <w:ind w:firstLine="480" w:firstLineChars="200"/>
@@ -9633,8 +10037,8 @@
           <w:rFonts w:ascii="宋体" w:hAnsi="宋体" w:eastAsia="宋体"/>
         </w:rPr>
       </w:pPr>
-      <w:bookmarkStart w:id="242" w:name="_Toc7281956"/>
-      <w:bookmarkStart w:id="243" w:name="_Toc8100_WPSOffice_Level2"/>
+      <w:bookmarkStart w:id="242" w:name="_Toc8100_WPSOffice_Level2"/>
+      <w:bookmarkStart w:id="243" w:name="_Toc7281956"/>
       <w:r>
         <w:rPr>
           <w:rFonts w:hint="eastAsia" w:ascii="宋体" w:hAnsi="宋体" w:eastAsia="宋体"/>
@@ -9832,7 +10236,7 @@
       <w:pPr>
         <w:numPr>
           <w:ilvl w:val="0"/>
-          <w:numId w:val="3"/>
+          <w:numId w:val="5"/>
         </w:numPr>
         <w:spacing w:line="440" w:lineRule="exact"/>
         <w:ind w:firstLine="420"/>
@@ -9849,7 +10253,7 @@
       <w:pPr>
         <w:numPr>
           <w:ilvl w:val="0"/>
-          <w:numId w:val="3"/>
+          <w:numId w:val="5"/>
         </w:numPr>
         <w:spacing w:line="440" w:lineRule="exact"/>
         <w:ind w:firstLine="420"/>
@@ -9866,7 +10270,7 @@
       <w:pPr>
         <w:numPr>
           <w:ilvl w:val="0"/>
-          <w:numId w:val="3"/>
+          <w:numId w:val="5"/>
         </w:numPr>
         <w:spacing w:line="440" w:lineRule="exact"/>
         <w:ind w:firstLine="420"/>
@@ -9887,8 +10291,8 @@
           <w:rFonts w:ascii="宋体" w:hAnsi="宋体" w:eastAsia="宋体"/>
         </w:rPr>
       </w:pPr>
-      <w:bookmarkStart w:id="244" w:name="_Toc7281957"/>
-      <w:bookmarkStart w:id="245" w:name="_Toc32306_WPSOffice_Level2"/>
+      <w:bookmarkStart w:id="244" w:name="_Toc32306_WPSOffice_Level2"/>
+      <w:bookmarkStart w:id="245" w:name="_Toc7281957"/>
       <w:r>
         <w:rPr>
           <w:rFonts w:hint="eastAsia" w:ascii="宋体" w:hAnsi="宋体" w:eastAsia="宋体"/>
@@ -10308,24 +10712,24 @@
     </w:p>
     <w:p>
       <w:pPr>
-        <w:pStyle w:val="10"/>
+        <w:pStyle w:val="11"/>
         <w:spacing w:line="440" w:lineRule="exact"/>
         <w:ind w:right="240"/>
         <w:rPr>
           <w:rFonts w:ascii="宋体" w:hAnsi="宋体" w:eastAsia="宋体"/>
         </w:rPr>
       </w:pPr>
-      <w:bookmarkStart w:id="248" w:name="_Toc481254419"/>
-      <w:bookmarkStart w:id="249" w:name="_Toc515030854"/>
-      <w:bookmarkStart w:id="250" w:name="_Toc7281959"/>
-      <w:bookmarkStart w:id="251" w:name="_Toc9381_WPSOffice_Level1"/>
-      <w:bookmarkStart w:id="252" w:name="_Toc514705011"/>
-      <w:bookmarkStart w:id="253" w:name="_Toc513634051"/>
-      <w:bookmarkStart w:id="254" w:name="_Toc513636903"/>
-      <w:bookmarkStart w:id="255" w:name="_Toc482124970"/>
-      <w:bookmarkStart w:id="256" w:name="_Toc483732647"/>
-      <w:bookmarkStart w:id="257" w:name="_Toc483758364"/>
-      <w:bookmarkStart w:id="258" w:name="_Toc514701991"/>
+      <w:bookmarkStart w:id="248" w:name="_Toc514701991"/>
+      <w:bookmarkStart w:id="249" w:name="_Toc483758364"/>
+      <w:bookmarkStart w:id="250" w:name="_Toc481254419"/>
+      <w:bookmarkStart w:id="251" w:name="_Toc515030854"/>
+      <w:bookmarkStart w:id="252" w:name="_Toc7281959"/>
+      <w:bookmarkStart w:id="253" w:name="_Toc9381_WPSOffice_Level1"/>
+      <w:bookmarkStart w:id="254" w:name="_Toc483732647"/>
+      <w:bookmarkStart w:id="255" w:name="_Toc513634051"/>
+      <w:bookmarkStart w:id="256" w:name="_Toc514705011"/>
+      <w:bookmarkStart w:id="257" w:name="_Toc482124970"/>
+      <w:bookmarkStart w:id="258" w:name="_Toc513636903"/>
       <w:r>
         <w:rPr>
           <w:rFonts w:hint="eastAsia" w:ascii="宋体" w:hAnsi="宋体" w:eastAsia="宋体"/>
@@ -10356,11 +10760,11 @@
       <w:bookmarkStart w:id="260" w:name="_Toc482124972"/>
       <w:bookmarkStart w:id="261" w:name="_Toc513634053"/>
       <w:bookmarkStart w:id="262" w:name="_Toc7281961"/>
-      <w:bookmarkStart w:id="263" w:name="_Toc31113_WPSOffice_Level2"/>
-      <w:bookmarkStart w:id="264" w:name="_Toc514701993"/>
-      <w:bookmarkStart w:id="265" w:name="_Toc515030856"/>
+      <w:bookmarkStart w:id="263" w:name="_Toc514701993"/>
+      <w:bookmarkStart w:id="264" w:name="_Toc31113_WPSOffice_Level2"/>
+      <w:bookmarkStart w:id="265" w:name="_Toc513636905"/>
       <w:bookmarkStart w:id="266" w:name="_Toc514705013"/>
-      <w:bookmarkStart w:id="267" w:name="_Toc513636905"/>
+      <w:bookmarkStart w:id="267" w:name="_Toc515030856"/>
       <w:r>
         <w:rPr>
           <w:rFonts w:hint="eastAsia" w:ascii="宋体" w:hAnsi="宋体" w:eastAsia="宋体"/>
@@ -10387,7 +10791,7 @@
       <w:pPr>
         <w:numPr>
           <w:ilvl w:val="0"/>
-          <w:numId w:val="4"/>
+          <w:numId w:val="6"/>
         </w:numPr>
         <w:spacing w:line="440" w:lineRule="exact"/>
         <w:rPr>
@@ -10566,7 +10970,7 @@
       <w:pPr>
         <w:numPr>
           <w:ilvl w:val="0"/>
-          <w:numId w:val="4"/>
+          <w:numId w:val="6"/>
         </w:numPr>
         <w:rPr>
           <w:rFonts w:ascii="宋体" w:hAnsi="宋体"/>
@@ -10652,7 +11056,7 @@
       <w:pPr>
         <w:numPr>
           <w:ilvl w:val="0"/>
-          <w:numId w:val="4"/>
+          <w:numId w:val="6"/>
         </w:numPr>
         <w:spacing w:line="440" w:lineRule="exact"/>
         <w:rPr>
@@ -10749,7 +11153,7 @@
       <w:pPr>
         <w:numPr>
           <w:ilvl w:val="0"/>
-          <w:numId w:val="4"/>
+          <w:numId w:val="6"/>
         </w:numPr>
         <w:spacing w:line="440" w:lineRule="exact"/>
         <w:rPr>
@@ -10842,15 +11246,15 @@
           <w:rFonts w:ascii="宋体" w:hAnsi="宋体" w:eastAsia="宋体"/>
         </w:rPr>
       </w:pPr>
-      <w:bookmarkStart w:id="268" w:name="_Toc515030855"/>
-      <w:bookmarkStart w:id="269" w:name="_Toc482124971"/>
-      <w:bookmarkStart w:id="270" w:name="_Toc481254421"/>
-      <w:bookmarkStart w:id="271" w:name="_Toc514705012"/>
-      <w:bookmarkStart w:id="272" w:name="_Toc513636904"/>
-      <w:bookmarkStart w:id="273" w:name="_Toc513634052"/>
+      <w:bookmarkStart w:id="268" w:name="_Toc513636904"/>
+      <w:bookmarkStart w:id="269" w:name="_Toc514705012"/>
+      <w:bookmarkStart w:id="270" w:name="_Toc482124971"/>
+      <w:bookmarkStart w:id="271" w:name="_Toc481254421"/>
+      <w:bookmarkStart w:id="272" w:name="_Toc515030855"/>
+      <w:bookmarkStart w:id="273" w:name="_Toc514701992"/>
       <w:bookmarkStart w:id="274" w:name="_Toc6630_WPSOffice_Level2"/>
-      <w:bookmarkStart w:id="275" w:name="_Toc7281960"/>
-      <w:bookmarkStart w:id="276" w:name="_Toc514701992"/>
+      <w:bookmarkStart w:id="275" w:name="_Toc513634052"/>
+      <w:bookmarkStart w:id="276" w:name="_Toc7281960"/>
       <w:r>
         <w:rPr>
           <w:rFonts w:hint="eastAsia" w:ascii="宋体" w:hAnsi="宋体" w:eastAsia="宋体"/>
@@ -10946,13 +11350,13 @@
           <w:rFonts w:ascii="宋体" w:hAnsi="宋体" w:eastAsia="宋体"/>
         </w:rPr>
       </w:pPr>
-      <w:bookmarkStart w:id="277" w:name="_Toc514701994"/>
-      <w:bookmarkStart w:id="278" w:name="_Toc513636906"/>
-      <w:bookmarkStart w:id="279" w:name="_Toc515030857"/>
-      <w:bookmarkStart w:id="280" w:name="_Toc28891_WPSOffice_Level2"/>
-      <w:bookmarkStart w:id="281" w:name="_Toc514705014"/>
-      <w:bookmarkStart w:id="282" w:name="_Toc7281962"/>
-      <w:bookmarkStart w:id="283" w:name="_Toc513634054"/>
+      <w:bookmarkStart w:id="277" w:name="_Toc513636906"/>
+      <w:bookmarkStart w:id="278" w:name="_Toc515030857"/>
+      <w:bookmarkStart w:id="279" w:name="_Toc7281962"/>
+      <w:bookmarkStart w:id="280" w:name="_Toc514705014"/>
+      <w:bookmarkStart w:id="281" w:name="_Toc513634054"/>
+      <w:bookmarkStart w:id="282" w:name="_Toc514701994"/>
+      <w:bookmarkStart w:id="283" w:name="_Toc28891_WPSOffice_Level2"/>
       <w:r>
         <w:rPr>
           <w:rFonts w:hint="eastAsia" w:ascii="宋体" w:hAnsi="宋体" w:eastAsia="宋体"/>
@@ -10972,7 +11376,7 @@
         <w:spacing w:line="440" w:lineRule="exact"/>
         <w:ind w:firstLine="420"/>
         <w:rPr>
-          <w:rStyle w:val="14"/>
+          <w:rStyle w:val="15"/>
           <w:rFonts w:ascii="宋体" w:hAnsi="宋体"/>
           <w:color w:val="auto"/>
           <w:u w:val="none"/>
@@ -10981,7 +11385,7 @@
       </w:pPr>
       <w:r>
         <w:rPr>
-          <w:rStyle w:val="14"/>
+          <w:rStyle w:val="15"/>
           <w:rFonts w:hint="eastAsia" w:ascii="宋体" w:hAnsi="宋体"/>
           <w:color w:val="auto"/>
           <w:u w:val="none"/>
@@ -10991,7 +11395,7 @@
       <w:bookmarkStart w:id="284" w:name="OLE_LINK53"/>
       <w:r>
         <w:rPr>
-          <w:rStyle w:val="14"/>
+          <w:rStyle w:val="15"/>
           <w:rFonts w:hint="eastAsia" w:ascii="宋体" w:hAnsi="宋体"/>
           <w:color w:val="auto"/>
           <w:u w:val="none"/>
@@ -11001,7 +11405,7 @@
       <w:bookmarkEnd w:id="284"/>
       <w:r>
         <w:rPr>
-          <w:rStyle w:val="14"/>
+          <w:rStyle w:val="15"/>
           <w:rFonts w:hint="eastAsia" w:ascii="宋体" w:hAnsi="宋体"/>
           <w:color w:val="auto"/>
           <w:u w:val="none"/>
@@ -11011,7 +11415,7 @@
       </w:r>
       <w:r>
         <w:rPr>
-          <w:rStyle w:val="14"/>
+          <w:rStyle w:val="15"/>
           <w:rFonts w:hint="eastAsia" w:ascii="宋体" w:hAnsi="宋体"/>
           <w:color w:val="auto"/>
           <w:u w:val="none"/>
@@ -11020,7 +11424,7 @@
       </w:r>
       <w:r>
         <w:rPr>
-          <w:rStyle w:val="14"/>
+          <w:rStyle w:val="15"/>
           <w:rFonts w:hint="eastAsia" w:ascii="宋体" w:hAnsi="宋体"/>
           <w:color w:val="auto"/>
           <w:u w:val="none"/>
@@ -11030,7 +11434,7 @@
       </w:r>
       <w:r>
         <w:rPr>
-          <w:rStyle w:val="14"/>
+          <w:rStyle w:val="15"/>
           <w:rFonts w:hint="eastAsia" w:ascii="宋体" w:hAnsi="宋体"/>
           <w:color w:val="auto"/>
           <w:u w:val="none"/>
@@ -11039,7 +11443,7 @@
       </w:r>
       <w:r>
         <w:rPr>
-          <w:rStyle w:val="14"/>
+          <w:rStyle w:val="15"/>
           <w:rFonts w:ascii="宋体" w:hAnsi="宋体"/>
           <w:color w:val="auto"/>
           <w:u w:val="none"/>
@@ -11048,7 +11452,7 @@
       </w:r>
       <w:r>
         <w:rPr>
-          <w:rStyle w:val="14"/>
+          <w:rStyle w:val="15"/>
           <w:rFonts w:hint="eastAsia" w:ascii="宋体" w:hAnsi="宋体"/>
           <w:color w:val="auto"/>
           <w:u w:val="none"/>
@@ -11057,7 +11461,7 @@
       </w:r>
       <w:r>
         <w:rPr>
-          <w:rStyle w:val="14"/>
+          <w:rStyle w:val="15"/>
           <w:rFonts w:hint="eastAsia" w:ascii="宋体" w:hAnsi="宋体"/>
           <w:color w:val="auto"/>
           <w:u w:val="none"/>
@@ -11067,7 +11471,7 @@
       </w:r>
       <w:r>
         <w:rPr>
-          <w:rStyle w:val="14"/>
+          <w:rStyle w:val="15"/>
           <w:rFonts w:hint="eastAsia" w:ascii="宋体" w:hAnsi="宋体"/>
           <w:color w:val="auto"/>
           <w:u w:val="none"/>
@@ -11076,7 +11480,7 @@
       </w:r>
       <w:r>
         <w:rPr>
-          <w:rStyle w:val="14"/>
+          <w:rStyle w:val="15"/>
           <w:rFonts w:hint="eastAsia" w:ascii="宋体" w:hAnsi="宋体"/>
           <w:color w:val="auto"/>
           <w:u w:val="none"/>
@@ -11086,7 +11490,7 @@
       </w:r>
       <w:r>
         <w:rPr>
-          <w:rStyle w:val="14"/>
+          <w:rStyle w:val="15"/>
           <w:rFonts w:hint="eastAsia" w:ascii="宋体" w:hAnsi="宋体"/>
           <w:color w:val="auto"/>
           <w:u w:val="none"/>
@@ -11095,7 +11499,7 @@
       </w:r>
       <w:r>
         <w:rPr>
-          <w:rStyle w:val="14"/>
+          <w:rStyle w:val="15"/>
           <w:rFonts w:hint="eastAsia" w:ascii="宋体" w:hAnsi="宋体"/>
           <w:color w:val="auto"/>
           <w:u w:val="none"/>
@@ -11110,7 +11514,7 @@
         <w:ind w:right="238"/>
         <w:jc w:val="center"/>
         <w:rPr>
-          <w:rStyle w:val="14"/>
+          <w:rStyle w:val="15"/>
           <w:rFonts w:ascii="宋体" w:hAnsi="宋体"/>
           <w:color w:val="auto"/>
           <w:u w:val="none"/>
@@ -11119,7 +11523,7 @@
       </w:pPr>
       <w:r>
         <w:rPr>
-          <w:rStyle w:val="14"/>
+          <w:rStyle w:val="15"/>
           <w:rFonts w:hint="eastAsia" w:ascii="宋体" w:hAnsi="宋体"/>
           <w:color w:val="auto"/>
           <w:u w:val="none"/>
@@ -11129,7 +11533,7 @@
       </w:r>
       <w:r>
         <w:rPr>
-          <w:rStyle w:val="14"/>
+          <w:rStyle w:val="15"/>
           <w:rFonts w:ascii="宋体" w:hAnsi="宋体"/>
           <w:color w:val="auto"/>
           <w:u w:val="none"/>
@@ -11139,7 +11543,7 @@
       </w:r>
       <w:r>
         <w:rPr>
-          <w:rStyle w:val="14"/>
+          <w:rStyle w:val="15"/>
           <w:rFonts w:hint="eastAsia" w:ascii="宋体" w:hAnsi="宋体"/>
           <w:color w:val="auto"/>
           <w:u w:val="none"/>
@@ -11150,7 +11554,7 @@
     </w:p>
     <w:tbl>
       <w:tblPr>
-        <w:tblStyle w:val="11"/>
+        <w:tblStyle w:val="12"/>
         <w:tblW w:w="7380" w:type="dxa"/>
         <w:tblInd w:w="214" w:type="dxa"/>
         <w:tblBorders>
@@ -11204,23 +11608,23 @@
               <w:ind w:right="240"/>
               <w:jc w:val="center"/>
               <w:rPr>
-                <w:rStyle w:val="14"/>
+                <w:rStyle w:val="15"/>
                 <w:rFonts w:ascii="宋体" w:hAnsi="宋体"/>
                 <w:color w:val="auto"/>
                 <w:u w:val="none"/>
                 <w:lang w:val="zh-CN"/>
               </w:rPr>
             </w:pPr>
-            <w:bookmarkStart w:id="285" w:name="_Toc5026"/>
-            <w:bookmarkStart w:id="286" w:name="_Toc481611094"/>
-            <w:bookmarkStart w:id="287" w:name="_Toc449713267"/>
-            <w:bookmarkStart w:id="288" w:name="_Toc483300366"/>
-            <w:bookmarkStart w:id="289" w:name="_Toc481138553"/>
+            <w:bookmarkStart w:id="285" w:name="_Toc449713267"/>
+            <w:bookmarkStart w:id="286" w:name="_Toc481138553"/>
+            <w:bookmarkStart w:id="287" w:name="_Toc5026"/>
+            <w:bookmarkStart w:id="288" w:name="_Toc482347524"/>
+            <w:bookmarkStart w:id="289" w:name="_Toc483300366"/>
             <w:bookmarkStart w:id="290" w:name="_Toc451357418"/>
-            <w:bookmarkStart w:id="291" w:name="_Toc482347524"/>
+            <w:bookmarkStart w:id="291" w:name="_Toc481611094"/>
             <w:r>
               <w:rPr>
-                <w:rStyle w:val="14"/>
+                <w:rStyle w:val="15"/>
                 <w:rFonts w:hint="eastAsia" w:ascii="宋体" w:hAnsi="宋体"/>
                 <w:color w:val="auto"/>
                 <w:u w:val="none"/>
@@ -11247,23 +11651,23 @@
               <w:ind w:right="240"/>
               <w:jc w:val="center"/>
               <w:rPr>
-                <w:rStyle w:val="14"/>
+                <w:rStyle w:val="15"/>
                 <w:rFonts w:ascii="宋体" w:hAnsi="宋体"/>
                 <w:color w:val="auto"/>
                 <w:u w:val="none"/>
                 <w:lang w:val="zh-CN"/>
               </w:rPr>
             </w:pPr>
-            <w:bookmarkStart w:id="292" w:name="_Toc482347525"/>
-            <w:bookmarkStart w:id="293" w:name="_Toc10365"/>
-            <w:bookmarkStart w:id="294" w:name="_Toc449713268"/>
+            <w:bookmarkStart w:id="292" w:name="_Toc10365"/>
+            <w:bookmarkStart w:id="293" w:name="_Toc483300367"/>
+            <w:bookmarkStart w:id="294" w:name="_Toc481138554"/>
             <w:bookmarkStart w:id="295" w:name="_Toc481611095"/>
-            <w:bookmarkStart w:id="296" w:name="_Toc481138554"/>
+            <w:bookmarkStart w:id="296" w:name="_Toc449713268"/>
             <w:bookmarkStart w:id="297" w:name="_Toc451357419"/>
-            <w:bookmarkStart w:id="298" w:name="_Toc483300367"/>
+            <w:bookmarkStart w:id="298" w:name="_Toc482347525"/>
             <w:r>
               <w:rPr>
-                <w:rStyle w:val="14"/>
+                <w:rStyle w:val="15"/>
                 <w:rFonts w:hint="eastAsia" w:ascii="宋体" w:hAnsi="宋体"/>
                 <w:color w:val="auto"/>
                 <w:u w:val="none"/>
@@ -11290,7 +11694,7 @@
               <w:ind w:right="240"/>
               <w:jc w:val="center"/>
               <w:rPr>
-                <w:rStyle w:val="14"/>
+                <w:rStyle w:val="15"/>
                 <w:rFonts w:ascii="宋体" w:hAnsi="宋体"/>
                 <w:color w:val="auto"/>
                 <w:u w:val="none"/>
@@ -11306,7 +11710,7 @@
             <w:bookmarkStart w:id="305" w:name="_Toc481611096"/>
             <w:r>
               <w:rPr>
-                <w:rStyle w:val="14"/>
+                <w:rStyle w:val="15"/>
                 <w:rFonts w:hint="eastAsia" w:ascii="宋体" w:hAnsi="宋体"/>
                 <w:color w:val="auto"/>
                 <w:u w:val="none"/>
@@ -11353,23 +11757,23 @@
               <w:ind w:right="240"/>
               <w:jc w:val="center"/>
               <w:rPr>
-                <w:rStyle w:val="14"/>
+                <w:rStyle w:val="15"/>
                 <w:rFonts w:ascii="宋体" w:hAnsi="宋体"/>
                 <w:color w:val="auto"/>
                 <w:u w:val="none"/>
                 <w:lang w:val="zh-CN"/>
               </w:rPr>
             </w:pPr>
-            <w:bookmarkStart w:id="306" w:name="_Toc11228"/>
-            <w:bookmarkStart w:id="307" w:name="_Toc482347527"/>
-            <w:bookmarkStart w:id="308" w:name="_Toc481611097"/>
-            <w:bookmarkStart w:id="309" w:name="_Toc451357421"/>
-            <w:bookmarkStart w:id="310" w:name="_Toc481138556"/>
+            <w:bookmarkStart w:id="306" w:name="_Toc481138556"/>
+            <w:bookmarkStart w:id="307" w:name="_Toc11228"/>
+            <w:bookmarkStart w:id="308" w:name="_Toc451357421"/>
+            <w:bookmarkStart w:id="309" w:name="_Toc482347527"/>
+            <w:bookmarkStart w:id="310" w:name="_Toc481611097"/>
             <w:bookmarkStart w:id="311" w:name="_Toc483300369"/>
             <w:bookmarkStart w:id="312" w:name="_Toc449713270"/>
             <w:r>
               <w:rPr>
-                <w:rStyle w:val="14"/>
+                <w:rStyle w:val="15"/>
                 <w:rFonts w:hint="eastAsia" w:ascii="宋体" w:hAnsi="宋体"/>
                 <w:color w:val="auto"/>
                 <w:u w:val="none"/>
@@ -11395,7 +11799,7 @@
               <w:ind w:right="240"/>
               <w:jc w:val="center"/>
               <w:rPr>
-                <w:rStyle w:val="14"/>
+                <w:rStyle w:val="15"/>
                 <w:rFonts w:ascii="宋体" w:hAnsi="宋体"/>
                 <w:color w:val="auto"/>
                 <w:u w:val="none"/>
@@ -11405,7 +11809,7 @@
             <w:bookmarkStart w:id="313" w:name="OLE_LINK55"/>
             <w:r>
               <w:rPr>
-                <w:rStyle w:val="14"/>
+                <w:rStyle w:val="15"/>
                 <w:rFonts w:ascii="宋体" w:hAnsi="宋体"/>
                 <w:color w:val="auto"/>
                 <w:u w:val="none"/>
@@ -11415,7 +11819,7 @@
             </w:r>
             <w:r>
               <w:rPr>
-                <w:rStyle w:val="14"/>
+                <w:rStyle w:val="15"/>
                 <w:rFonts w:hint="eastAsia" w:ascii="宋体" w:hAnsi="宋体"/>
                 <w:color w:val="auto"/>
                 <w:u w:val="none"/>
@@ -11435,7 +11839,7 @@
               <w:ind w:right="240"/>
               <w:jc w:val="center"/>
               <w:rPr>
-                <w:rStyle w:val="14"/>
+                <w:rStyle w:val="15"/>
                 <w:rFonts w:ascii="宋体" w:hAnsi="宋体"/>
                 <w:color w:val="auto"/>
                 <w:u w:val="none"/>
@@ -11445,7 +11849,7 @@
             <w:bookmarkStart w:id="314" w:name="OLE_LINK54"/>
             <w:r>
               <w:rPr>
-                <w:rStyle w:val="14"/>
+                <w:rStyle w:val="15"/>
                 <w:rFonts w:hint="eastAsia" w:ascii="宋体" w:hAnsi="宋体"/>
                 <w:color w:val="auto"/>
                 <w:u w:val="none"/>
@@ -11486,23 +11890,23 @@
               <w:ind w:right="240"/>
               <w:jc w:val="center"/>
               <w:rPr>
-                <w:rStyle w:val="14"/>
+                <w:rStyle w:val="15"/>
                 <w:rFonts w:ascii="宋体" w:hAnsi="宋体"/>
                 <w:color w:val="auto"/>
                 <w:u w:val="none"/>
                 <w:lang w:val="zh-CN"/>
               </w:rPr>
             </w:pPr>
-            <w:bookmarkStart w:id="315" w:name="_Toc483300372"/>
-            <w:bookmarkStart w:id="316" w:name="_Toc449713273"/>
-            <w:bookmarkStart w:id="317" w:name="_Toc451357424"/>
-            <w:bookmarkStart w:id="318" w:name="_Toc439"/>
-            <w:bookmarkStart w:id="319" w:name="_Toc481138559"/>
-            <w:bookmarkStart w:id="320" w:name="_Toc481611100"/>
-            <w:bookmarkStart w:id="321" w:name="_Toc482347530"/>
+            <w:bookmarkStart w:id="315" w:name="_Toc481138559"/>
+            <w:bookmarkStart w:id="316" w:name="_Toc482347530"/>
+            <w:bookmarkStart w:id="317" w:name="_Toc481611100"/>
+            <w:bookmarkStart w:id="318" w:name="_Toc483300372"/>
+            <w:bookmarkStart w:id="319" w:name="_Toc451357424"/>
+            <w:bookmarkStart w:id="320" w:name="_Toc449713273"/>
+            <w:bookmarkStart w:id="321" w:name="_Toc439"/>
             <w:r>
               <w:rPr>
-                <w:rStyle w:val="14"/>
+                <w:rStyle w:val="15"/>
                 <w:rFonts w:hint="eastAsia" w:ascii="宋体" w:hAnsi="宋体"/>
                 <w:color w:val="auto"/>
                 <w:u w:val="none"/>
@@ -11528,7 +11932,7 @@
               <w:ind w:right="240"/>
               <w:jc w:val="center"/>
               <w:rPr>
-                <w:rStyle w:val="14"/>
+                <w:rStyle w:val="15"/>
                 <w:rFonts w:ascii="宋体" w:hAnsi="宋体"/>
                 <w:color w:val="auto"/>
                 <w:u w:val="none"/>
@@ -11537,7 +11941,7 @@
             </w:pPr>
             <w:r>
               <w:rPr>
-                <w:rStyle w:val="14"/>
+                <w:rStyle w:val="15"/>
                 <w:rFonts w:hint="eastAsia" w:ascii="宋体" w:hAnsi="宋体"/>
                 <w:color w:val="auto"/>
                 <w:u w:val="none"/>
@@ -11555,7 +11959,7 @@
               <w:ind w:right="240"/>
               <w:jc w:val="center"/>
               <w:rPr>
-                <w:rStyle w:val="14"/>
+                <w:rStyle w:val="15"/>
                 <w:rFonts w:ascii="宋体" w:hAnsi="宋体"/>
                 <w:color w:val="auto"/>
                 <w:u w:val="none"/>
@@ -11564,7 +11968,7 @@
             </w:pPr>
             <w:r>
               <w:rPr>
-                <w:rStyle w:val="14"/>
+                <w:rStyle w:val="15"/>
                 <w:rFonts w:hint="eastAsia" w:ascii="宋体" w:hAnsi="宋体"/>
                 <w:color w:val="auto"/>
                 <w:u w:val="none"/>
@@ -11580,7 +11984,7 @@
         <w:spacing w:line="440" w:lineRule="exact"/>
         <w:ind w:firstLine="420"/>
         <w:rPr>
-          <w:rStyle w:val="14"/>
+          <w:rStyle w:val="15"/>
           <w:rFonts w:ascii="宋体" w:hAnsi="宋体"/>
           <w:color w:val="auto"/>
           <w:u w:val="none"/>
@@ -11588,7 +11992,7 @@
       </w:pPr>
       <w:r>
         <w:rPr>
-          <w:rStyle w:val="14"/>
+          <w:rStyle w:val="15"/>
           <w:rFonts w:hint="eastAsia" w:ascii="宋体" w:hAnsi="宋体"/>
           <w:color w:val="auto"/>
           <w:u w:val="none"/>
@@ -11600,12 +12004,12 @@
       <w:pPr>
         <w:numPr>
           <w:ilvl w:val="0"/>
-          <w:numId w:val="5"/>
+          <w:numId w:val="7"/>
         </w:numPr>
         <w:spacing w:line="440" w:lineRule="exact"/>
         <w:ind w:firstLine="420"/>
         <w:rPr>
-          <w:rStyle w:val="14"/>
+          <w:rStyle w:val="15"/>
           <w:rFonts w:ascii="宋体" w:hAnsi="宋体"/>
           <w:color w:val="auto"/>
           <w:u w:val="none"/>
@@ -11613,7 +12017,7 @@
       </w:pPr>
       <w:r>
         <w:rPr>
-          <w:rStyle w:val="14"/>
+          <w:rStyle w:val="15"/>
           <w:rFonts w:hint="eastAsia" w:ascii="宋体" w:hAnsi="宋体"/>
           <w:color w:val="auto"/>
           <w:u w:val="none"/>
@@ -11627,7 +12031,7 @@
         <w:ind w:right="240"/>
         <w:jc w:val="center"/>
         <w:rPr>
-          <w:rStyle w:val="14"/>
+          <w:rStyle w:val="15"/>
           <w:rFonts w:ascii="宋体" w:hAnsi="宋体"/>
           <w:color w:val="auto"/>
           <w:u w:val="none"/>
@@ -11638,7 +12042,7 @@
       <w:bookmarkStart w:id="323" w:name="_Toc449713293"/>
       <w:r>
         <w:rPr>
-          <w:rStyle w:val="14"/>
+          <w:rStyle w:val="15"/>
           <w:rFonts w:hint="eastAsia" w:ascii="宋体" w:hAnsi="宋体"/>
           <w:color w:val="auto"/>
           <w:u w:val="none"/>
@@ -11651,7 +12055,7 @@
     </w:p>
     <w:tbl>
       <w:tblPr>
-        <w:tblStyle w:val="11"/>
+        <w:tblStyle w:val="12"/>
         <w:tblW w:w="8484" w:type="dxa"/>
         <w:tblInd w:w="113" w:type="dxa"/>
         <w:tblBorders>
@@ -11707,23 +12111,23 @@
               <w:ind w:right="240"/>
               <w:jc w:val="center"/>
               <w:rPr>
-                <w:rStyle w:val="14"/>
+                <w:rStyle w:val="15"/>
                 <w:rFonts w:ascii="宋体" w:hAnsi="宋体"/>
                 <w:color w:val="auto"/>
                 <w:u w:val="none"/>
                 <w:lang w:val="zh-CN"/>
               </w:rPr>
             </w:pPr>
-            <w:bookmarkStart w:id="324" w:name="_Toc481611121"/>
-            <w:bookmarkStart w:id="325" w:name="_Toc451357442"/>
-            <w:bookmarkStart w:id="326" w:name="_Toc481138577"/>
-            <w:bookmarkStart w:id="327" w:name="_Toc21066"/>
-            <w:bookmarkStart w:id="328" w:name="_Toc449713294"/>
-            <w:bookmarkStart w:id="329" w:name="_Toc482347554"/>
-            <w:bookmarkStart w:id="330" w:name="_Toc483300396"/>
+            <w:bookmarkStart w:id="324" w:name="_Toc482347554"/>
+            <w:bookmarkStart w:id="325" w:name="_Toc483300396"/>
+            <w:bookmarkStart w:id="326" w:name="_Toc451357442"/>
+            <w:bookmarkStart w:id="327" w:name="_Toc481611121"/>
+            <w:bookmarkStart w:id="328" w:name="_Toc481138577"/>
+            <w:bookmarkStart w:id="329" w:name="_Toc21066"/>
+            <w:bookmarkStart w:id="330" w:name="_Toc449713294"/>
             <w:r>
               <w:rPr>
-                <w:rStyle w:val="14"/>
+                <w:rStyle w:val="15"/>
                 <w:rFonts w:hint="eastAsia" w:ascii="宋体" w:hAnsi="宋体"/>
                 <w:color w:val="auto"/>
                 <w:u w:val="none"/>
@@ -11750,23 +12154,23 @@
               <w:ind w:right="240"/>
               <w:jc w:val="center"/>
               <w:rPr>
-                <w:rStyle w:val="14"/>
+                <w:rStyle w:val="15"/>
                 <w:rFonts w:ascii="宋体" w:hAnsi="宋体"/>
                 <w:color w:val="auto"/>
                 <w:u w:val="none"/>
                 <w:lang w:val="zh-CN"/>
               </w:rPr>
             </w:pPr>
-            <w:bookmarkStart w:id="331" w:name="_Toc481611122"/>
-            <w:bookmarkStart w:id="332" w:name="_Toc451357443"/>
-            <w:bookmarkStart w:id="333" w:name="_Toc481138578"/>
-            <w:bookmarkStart w:id="334" w:name="_Toc482347555"/>
-            <w:bookmarkStart w:id="335" w:name="_Toc449713295"/>
-            <w:bookmarkStart w:id="336" w:name="_Toc483300397"/>
+            <w:bookmarkStart w:id="331" w:name="_Toc481138578"/>
+            <w:bookmarkStart w:id="332" w:name="_Toc483300397"/>
+            <w:bookmarkStart w:id="333" w:name="_Toc481611122"/>
+            <w:bookmarkStart w:id="334" w:name="_Toc449713295"/>
+            <w:bookmarkStart w:id="335" w:name="_Toc451357443"/>
+            <w:bookmarkStart w:id="336" w:name="_Toc482347555"/>
             <w:bookmarkStart w:id="337" w:name="_Toc12619"/>
             <w:r>
               <w:rPr>
-                <w:rStyle w:val="14"/>
+                <w:rStyle w:val="15"/>
                 <w:rFonts w:hint="eastAsia" w:ascii="宋体" w:hAnsi="宋体"/>
                 <w:color w:val="auto"/>
                 <w:u w:val="none"/>
@@ -11793,23 +12197,23 @@
               <w:ind w:right="240"/>
               <w:jc w:val="center"/>
               <w:rPr>
-                <w:rStyle w:val="14"/>
+                <w:rStyle w:val="15"/>
                 <w:rFonts w:ascii="宋体" w:hAnsi="宋体"/>
                 <w:color w:val="auto"/>
                 <w:u w:val="none"/>
                 <w:lang w:val="zh-CN"/>
               </w:rPr>
             </w:pPr>
-            <w:bookmarkStart w:id="338" w:name="_Toc449713296"/>
-            <w:bookmarkStart w:id="339" w:name="_Toc483300398"/>
-            <w:bookmarkStart w:id="340" w:name="_Toc482347556"/>
-            <w:bookmarkStart w:id="341" w:name="_Toc481611123"/>
-            <w:bookmarkStart w:id="342" w:name="_Toc451357444"/>
-            <w:bookmarkStart w:id="343" w:name="_Toc481138579"/>
-            <w:bookmarkStart w:id="344" w:name="_Toc31640"/>
+            <w:bookmarkStart w:id="338" w:name="_Toc483300398"/>
+            <w:bookmarkStart w:id="339" w:name="_Toc482347556"/>
+            <w:bookmarkStart w:id="340" w:name="_Toc449713296"/>
+            <w:bookmarkStart w:id="341" w:name="_Toc481138579"/>
+            <w:bookmarkStart w:id="342" w:name="_Toc31640"/>
+            <w:bookmarkStart w:id="343" w:name="_Toc481611123"/>
+            <w:bookmarkStart w:id="344" w:name="_Toc451357444"/>
             <w:r>
               <w:rPr>
-                <w:rStyle w:val="14"/>
+                <w:rStyle w:val="15"/>
                 <w:rFonts w:hint="eastAsia" w:ascii="宋体" w:hAnsi="宋体"/>
                 <w:color w:val="auto"/>
                 <w:u w:val="none"/>
@@ -11836,7 +12240,7 @@
               <w:ind w:right="240"/>
               <w:jc w:val="center"/>
               <w:rPr>
-                <w:rStyle w:val="14"/>
+                <w:rStyle w:val="15"/>
                 <w:rFonts w:ascii="宋体" w:hAnsi="宋体"/>
                 <w:color w:val="auto"/>
                 <w:u w:val="none"/>
@@ -11846,13 +12250,13 @@
             <w:bookmarkStart w:id="345" w:name="_Toc481611124"/>
             <w:bookmarkStart w:id="346" w:name="_Toc483300399"/>
             <w:bookmarkStart w:id="347" w:name="_Toc451357445"/>
-            <w:bookmarkStart w:id="348" w:name="_Toc449713297"/>
-            <w:bookmarkStart w:id="349" w:name="_Toc27955"/>
+            <w:bookmarkStart w:id="348" w:name="_Toc482347557"/>
+            <w:bookmarkStart w:id="349" w:name="_Toc449713297"/>
             <w:bookmarkStart w:id="350" w:name="_Toc481138580"/>
-            <w:bookmarkStart w:id="351" w:name="_Toc482347557"/>
+            <w:bookmarkStart w:id="351" w:name="_Toc27955"/>
             <w:r>
               <w:rPr>
-                <w:rStyle w:val="14"/>
+                <w:rStyle w:val="15"/>
                 <w:rFonts w:hint="eastAsia" w:ascii="宋体" w:hAnsi="宋体"/>
                 <w:color w:val="auto"/>
                 <w:u w:val="none"/>
@@ -11879,23 +12283,23 @@
               <w:ind w:right="240"/>
               <w:jc w:val="center"/>
               <w:rPr>
-                <w:rStyle w:val="14"/>
+                <w:rStyle w:val="15"/>
                 <w:rFonts w:ascii="宋体" w:hAnsi="宋体"/>
                 <w:color w:val="auto"/>
                 <w:u w:val="none"/>
                 <w:lang w:val="zh-CN"/>
               </w:rPr>
             </w:pPr>
-            <w:bookmarkStart w:id="352" w:name="_Toc483300400"/>
-            <w:bookmarkStart w:id="353" w:name="_Toc21385"/>
-            <w:bookmarkStart w:id="354" w:name="_Toc481138581"/>
-            <w:bookmarkStart w:id="355" w:name="_Toc451357446"/>
-            <w:bookmarkStart w:id="356" w:name="_Toc449713298"/>
-            <w:bookmarkStart w:id="357" w:name="_Toc482347558"/>
-            <w:bookmarkStart w:id="358" w:name="_Toc481611125"/>
+            <w:bookmarkStart w:id="352" w:name="_Toc451357446"/>
+            <w:bookmarkStart w:id="353" w:name="_Toc481611125"/>
+            <w:bookmarkStart w:id="354" w:name="_Toc21385"/>
+            <w:bookmarkStart w:id="355" w:name="_Toc482347558"/>
+            <w:bookmarkStart w:id="356" w:name="_Toc481138581"/>
+            <w:bookmarkStart w:id="357" w:name="_Toc449713298"/>
+            <w:bookmarkStart w:id="358" w:name="_Toc483300400"/>
             <w:r>
               <w:rPr>
-                <w:rStyle w:val="14"/>
+                <w:rStyle w:val="15"/>
                 <w:rFonts w:hint="eastAsia" w:ascii="宋体" w:hAnsi="宋体"/>
                 <w:color w:val="auto"/>
                 <w:u w:val="none"/>
@@ -11942,18 +12346,18 @@
               <w:ind w:right="240"/>
               <w:jc w:val="center"/>
               <w:rPr>
-                <w:rStyle w:val="14"/>
+                <w:rStyle w:val="15"/>
                 <w:rFonts w:ascii="宋体" w:hAnsi="宋体"/>
                 <w:color w:val="auto"/>
                 <w:u w:val="none"/>
               </w:rPr>
             </w:pPr>
-            <w:bookmarkStart w:id="359" w:name="OLE_LINK68" w:colFirst="3" w:colLast="4"/>
-            <w:bookmarkStart w:id="360" w:name="_Hlk513138482"/>
-            <w:bookmarkStart w:id="361" w:name="OLE_LINK69" w:colFirst="3" w:colLast="4"/>
+            <w:bookmarkStart w:id="359" w:name="_Hlk513138482"/>
+            <w:bookmarkStart w:id="360" w:name="OLE_LINK69" w:colFirst="3" w:colLast="4"/>
+            <w:bookmarkStart w:id="361" w:name="OLE_LINK68" w:colFirst="3" w:colLast="4"/>
             <w:r>
               <w:rPr>
-                <w:rStyle w:val="14"/>
+                <w:rStyle w:val="15"/>
                 <w:rFonts w:hint="eastAsia" w:ascii="宋体" w:hAnsi="宋体"/>
                 <w:color w:val="auto"/>
                 <w:u w:val="none"/>
@@ -11971,7 +12375,7 @@
               <w:ind w:right="240"/>
               <w:jc w:val="center"/>
               <w:rPr>
-                <w:rStyle w:val="14"/>
+                <w:rStyle w:val="15"/>
                 <w:rFonts w:ascii="宋体" w:hAnsi="宋体"/>
                 <w:color w:val="auto"/>
                 <w:u w:val="none"/>
@@ -11980,7 +12384,7 @@
             </w:pPr>
             <w:r>
               <w:rPr>
-                <w:rStyle w:val="14"/>
+                <w:rStyle w:val="15"/>
                 <w:rFonts w:hint="eastAsia" w:ascii="宋体" w:hAnsi="宋体"/>
                 <w:color w:val="auto"/>
                 <w:u w:val="none"/>
@@ -11989,7 +12393,7 @@
             </w:r>
             <w:r>
               <w:rPr>
-                <w:rStyle w:val="14"/>
+                <w:rStyle w:val="15"/>
                 <w:rFonts w:hint="eastAsia" w:ascii="宋体" w:hAnsi="宋体"/>
                 <w:color w:val="auto"/>
                 <w:u w:val="none"/>
@@ -12008,7 +12412,7 @@
               <w:ind w:right="240"/>
               <w:jc w:val="center"/>
               <w:rPr>
-                <w:rStyle w:val="14"/>
+                <w:rStyle w:val="15"/>
                 <w:rFonts w:ascii="宋体" w:hAnsi="宋体"/>
                 <w:color w:val="auto"/>
                 <w:u w:val="none"/>
@@ -12016,15 +12420,15 @@
               </w:rPr>
             </w:pPr>
             <w:bookmarkStart w:id="362" w:name="_Toc483300403"/>
-            <w:bookmarkStart w:id="363" w:name="_Toc451357449"/>
-            <w:bookmarkStart w:id="364" w:name="_Toc22505"/>
-            <w:bookmarkStart w:id="365" w:name="_Toc481611128"/>
-            <w:bookmarkStart w:id="366" w:name="_Toc449713301"/>
-            <w:bookmarkStart w:id="367" w:name="_Toc481138584"/>
-            <w:bookmarkStart w:id="368" w:name="_Toc482347561"/>
+            <w:bookmarkStart w:id="363" w:name="_Toc481138584"/>
+            <w:bookmarkStart w:id="364" w:name="_Toc482347561"/>
+            <w:bookmarkStart w:id="365" w:name="_Toc449713301"/>
+            <w:bookmarkStart w:id="366" w:name="_Toc22505"/>
+            <w:bookmarkStart w:id="367" w:name="_Toc451357449"/>
+            <w:bookmarkStart w:id="368" w:name="_Toc481611128"/>
             <w:r>
               <w:rPr>
-                <w:rStyle w:val="14"/>
+                <w:rStyle w:val="15"/>
                 <w:rFonts w:hint="eastAsia" w:ascii="宋体" w:hAnsi="宋体"/>
                 <w:color w:val="auto"/>
                 <w:u w:val="none"/>
@@ -12050,7 +12454,7 @@
               <w:ind w:right="240"/>
               <w:jc w:val="center"/>
               <w:rPr>
-                <w:rStyle w:val="14"/>
+                <w:rStyle w:val="15"/>
                 <w:rFonts w:ascii="宋体" w:hAnsi="宋体"/>
                 <w:color w:val="auto"/>
                 <w:u w:val="none"/>
@@ -12058,7 +12462,7 @@
             </w:pPr>
             <w:r>
               <w:rPr>
-                <w:rStyle w:val="14"/>
+                <w:rStyle w:val="15"/>
                 <w:rFonts w:hint="eastAsia" w:ascii="宋体" w:hAnsi="宋体"/>
                 <w:color w:val="auto"/>
                 <w:u w:val="none"/>
@@ -12076,7 +12480,7 @@
               <w:ind w:right="240"/>
               <w:jc w:val="center"/>
               <w:rPr>
-                <w:rStyle w:val="14"/>
+                <w:rStyle w:val="15"/>
                 <w:rFonts w:ascii="宋体" w:hAnsi="宋体"/>
                 <w:color w:val="auto"/>
                 <w:u w:val="none"/>
@@ -12085,7 +12489,7 @@
             </w:pPr>
             <w:r>
               <w:rPr>
-                <w:rStyle w:val="14"/>
+                <w:rStyle w:val="15"/>
                 <w:rFonts w:hint="eastAsia" w:ascii="宋体" w:hAnsi="宋体"/>
                 <w:color w:val="auto"/>
                 <w:u w:val="none"/>
@@ -12127,7 +12531,7 @@
               <w:ind w:right="240"/>
               <w:jc w:val="center"/>
               <w:rPr>
-                <w:rStyle w:val="14"/>
+                <w:rStyle w:val="15"/>
                 <w:rFonts w:ascii="宋体" w:hAnsi="宋体"/>
                 <w:color w:val="auto"/>
                 <w:u w:val="none"/>
@@ -12135,7 +12539,7 @@
             </w:pPr>
             <w:r>
               <w:rPr>
-                <w:rStyle w:val="14"/>
+                <w:rStyle w:val="15"/>
                 <w:rFonts w:hint="eastAsia" w:ascii="宋体" w:hAnsi="宋体"/>
                 <w:color w:val="auto"/>
                 <w:u w:val="none"/>
@@ -12153,7 +12557,7 @@
               <w:ind w:right="240"/>
               <w:jc w:val="center"/>
               <w:rPr>
-                <w:rStyle w:val="14"/>
+                <w:rStyle w:val="15"/>
                 <w:rFonts w:ascii="宋体" w:hAnsi="宋体"/>
                 <w:color w:val="auto"/>
                 <w:u w:val="none"/>
@@ -12162,7 +12566,7 @@
             </w:pPr>
             <w:r>
               <w:rPr>
-                <w:rStyle w:val="14"/>
+                <w:rStyle w:val="15"/>
                 <w:rFonts w:hint="eastAsia" w:ascii="宋体" w:hAnsi="宋体"/>
                 <w:color w:val="auto"/>
                 <w:u w:val="none"/>
@@ -12171,7 +12575,7 @@
             </w:r>
             <w:r>
               <w:rPr>
-                <w:rStyle w:val="14"/>
+                <w:rStyle w:val="15"/>
                 <w:rFonts w:hint="eastAsia" w:ascii="宋体" w:hAnsi="宋体"/>
                 <w:color w:val="auto"/>
                 <w:u w:val="none"/>
@@ -12190,23 +12594,23 @@
               <w:ind w:right="240"/>
               <w:jc w:val="center"/>
               <w:rPr>
-                <w:rStyle w:val="14"/>
+                <w:rStyle w:val="15"/>
                 <w:rFonts w:ascii="宋体" w:hAnsi="宋体"/>
                 <w:color w:val="auto"/>
                 <w:u w:val="none"/>
                 <w:lang w:val="zh-CN"/>
               </w:rPr>
             </w:pPr>
-            <w:bookmarkStart w:id="369" w:name="_Toc481138589"/>
-            <w:bookmarkStart w:id="370" w:name="_Toc451357454"/>
-            <w:bookmarkStart w:id="371" w:name="_Toc449713306"/>
-            <w:bookmarkStart w:id="372" w:name="_Toc482347566"/>
+            <w:bookmarkStart w:id="369" w:name="_Toc449713306"/>
+            <w:bookmarkStart w:id="370" w:name="_Toc483300408"/>
+            <w:bookmarkStart w:id="371" w:name="_Toc481138589"/>
+            <w:bookmarkStart w:id="372" w:name="_Toc451357454"/>
             <w:bookmarkStart w:id="373" w:name="_Toc481611133"/>
-            <w:bookmarkStart w:id="374" w:name="_Toc483300408"/>
-            <w:bookmarkStart w:id="375" w:name="_Toc2683"/>
+            <w:bookmarkStart w:id="374" w:name="_Toc2683"/>
+            <w:bookmarkStart w:id="375" w:name="_Toc482347566"/>
             <w:r>
               <w:rPr>
-                <w:rStyle w:val="14"/>
+                <w:rStyle w:val="15"/>
                 <w:rFonts w:hint="eastAsia" w:ascii="宋体" w:hAnsi="宋体"/>
                 <w:color w:val="auto"/>
                 <w:u w:val="none"/>
@@ -12232,7 +12636,7 @@
               <w:ind w:right="240"/>
               <w:jc w:val="center"/>
               <w:rPr>
-                <w:rStyle w:val="14"/>
+                <w:rStyle w:val="15"/>
                 <w:rFonts w:ascii="宋体" w:hAnsi="宋体"/>
                 <w:color w:val="auto"/>
                 <w:u w:val="none"/>
@@ -12241,7 +12645,7 @@
             </w:pPr>
             <w:r>
               <w:rPr>
-                <w:rStyle w:val="14"/>
+                <w:rStyle w:val="15"/>
                 <w:rFonts w:hint="eastAsia" w:ascii="宋体" w:hAnsi="宋体"/>
                 <w:color w:val="auto"/>
                 <w:u w:val="none"/>
@@ -12259,7 +12663,7 @@
               <w:ind w:right="240"/>
               <w:jc w:val="center"/>
               <w:rPr>
-                <w:rStyle w:val="14"/>
+                <w:rStyle w:val="15"/>
                 <w:rFonts w:ascii="宋体" w:hAnsi="宋体"/>
                 <w:color w:val="auto"/>
                 <w:u w:val="none"/>
@@ -12268,7 +12672,7 @@
             </w:pPr>
             <w:r>
               <w:rPr>
-                <w:rStyle w:val="14"/>
+                <w:rStyle w:val="15"/>
                 <w:rFonts w:hint="eastAsia" w:ascii="宋体" w:hAnsi="宋体"/>
                 <w:color w:val="auto"/>
                 <w:u w:val="none"/>
@@ -12307,7 +12711,7 @@
               <w:ind w:right="240"/>
               <w:jc w:val="center"/>
               <w:rPr>
-                <w:rStyle w:val="14"/>
+                <w:rStyle w:val="15"/>
                 <w:rFonts w:ascii="宋体" w:hAnsi="宋体"/>
                 <w:color w:val="auto"/>
                 <w:u w:val="none"/>
@@ -12315,7 +12719,7 @@
             </w:pPr>
             <w:r>
               <w:rPr>
-                <w:rStyle w:val="14"/>
+                <w:rStyle w:val="15"/>
                 <w:rFonts w:hint="eastAsia" w:ascii="宋体" w:hAnsi="宋体"/>
                 <w:color w:val="auto"/>
                 <w:u w:val="none"/>
@@ -12333,7 +12737,7 @@
               <w:ind w:right="240"/>
               <w:jc w:val="center"/>
               <w:rPr>
-                <w:rStyle w:val="14"/>
+                <w:rStyle w:val="15"/>
                 <w:rFonts w:ascii="宋体" w:hAnsi="宋体"/>
                 <w:color w:val="auto"/>
                 <w:u w:val="none"/>
@@ -12342,7 +12746,7 @@
             </w:pPr>
             <w:r>
               <w:rPr>
-                <w:rStyle w:val="14"/>
+                <w:rStyle w:val="15"/>
                 <w:rFonts w:hint="eastAsia" w:ascii="宋体" w:hAnsi="宋体"/>
                 <w:color w:val="auto"/>
                 <w:u w:val="none"/>
@@ -12351,7 +12755,7 @@
             </w:r>
             <w:r>
               <w:rPr>
-                <w:rStyle w:val="14"/>
+                <w:rStyle w:val="15"/>
                 <w:rFonts w:hint="eastAsia" w:ascii="宋体" w:hAnsi="宋体"/>
                 <w:color w:val="auto"/>
                 <w:u w:val="none"/>
@@ -12370,23 +12774,23 @@
               <w:ind w:right="240"/>
               <w:jc w:val="center"/>
               <w:rPr>
-                <w:rStyle w:val="14"/>
+                <w:rStyle w:val="15"/>
                 <w:rFonts w:ascii="宋体" w:hAnsi="宋体"/>
                 <w:color w:val="auto"/>
                 <w:u w:val="none"/>
                 <w:lang w:val="zh-CN"/>
               </w:rPr>
             </w:pPr>
-            <w:bookmarkStart w:id="376" w:name="_Toc483300412"/>
-            <w:bookmarkStart w:id="377" w:name="_Toc2942"/>
-            <w:bookmarkStart w:id="378" w:name="_Toc449713310"/>
-            <w:bookmarkStart w:id="379" w:name="_Toc481138593"/>
-            <w:bookmarkStart w:id="380" w:name="_Toc481611137"/>
+            <w:bookmarkStart w:id="376" w:name="_Toc449713310"/>
+            <w:bookmarkStart w:id="377" w:name="_Toc483300412"/>
+            <w:bookmarkStart w:id="378" w:name="_Toc2942"/>
+            <w:bookmarkStart w:id="379" w:name="_Toc481611137"/>
+            <w:bookmarkStart w:id="380" w:name="_Toc481138593"/>
             <w:bookmarkStart w:id="381" w:name="_Toc451357458"/>
             <w:bookmarkStart w:id="382" w:name="_Toc482347570"/>
             <w:r>
               <w:rPr>
-                <w:rStyle w:val="14"/>
+                <w:rStyle w:val="15"/>
                 <w:rFonts w:hint="eastAsia" w:ascii="宋体" w:hAnsi="宋体"/>
                 <w:color w:val="auto"/>
                 <w:u w:val="none"/>
@@ -12412,7 +12816,7 @@
               <w:ind w:right="240"/>
               <w:jc w:val="center"/>
               <w:rPr>
-                <w:rStyle w:val="14"/>
+                <w:rStyle w:val="15"/>
                 <w:rFonts w:ascii="宋体" w:hAnsi="宋体"/>
                 <w:color w:val="auto"/>
                 <w:u w:val="none"/>
@@ -12421,7 +12825,7 @@
             </w:pPr>
             <w:r>
               <w:rPr>
-                <w:rStyle w:val="14"/>
+                <w:rStyle w:val="15"/>
                 <w:rFonts w:hint="eastAsia" w:ascii="宋体" w:hAnsi="宋体"/>
                 <w:color w:val="auto"/>
                 <w:u w:val="none"/>
@@ -12440,23 +12844,23 @@
               <w:ind w:right="240"/>
               <w:jc w:val="center"/>
               <w:rPr>
-                <w:rStyle w:val="14"/>
+                <w:rStyle w:val="15"/>
                 <w:rFonts w:ascii="宋体" w:hAnsi="宋体"/>
                 <w:color w:val="auto"/>
                 <w:u w:val="none"/>
                 <w:lang w:val="zh-CN"/>
               </w:rPr>
             </w:pPr>
-            <w:bookmarkStart w:id="383" w:name="_Toc481138594"/>
-            <w:bookmarkStart w:id="384" w:name="_Toc481611138"/>
-            <w:bookmarkStart w:id="385" w:name="_Toc451357459"/>
-            <w:bookmarkStart w:id="386" w:name="_Toc482347571"/>
-            <w:bookmarkStart w:id="387" w:name="_Toc31378"/>
+            <w:bookmarkStart w:id="383" w:name="_Toc482347571"/>
+            <w:bookmarkStart w:id="384" w:name="_Toc31378"/>
+            <w:bookmarkStart w:id="385" w:name="_Toc449713311"/>
+            <w:bookmarkStart w:id="386" w:name="_Toc481138594"/>
+            <w:bookmarkStart w:id="387" w:name="_Toc481611138"/>
             <w:bookmarkStart w:id="388" w:name="_Toc483300413"/>
-            <w:bookmarkStart w:id="389" w:name="_Toc449713311"/>
+            <w:bookmarkStart w:id="389" w:name="_Toc451357459"/>
             <w:r>
               <w:rPr>
-                <w:rStyle w:val="14"/>
+                <w:rStyle w:val="15"/>
                 <w:rFonts w:hint="eastAsia" w:ascii="宋体" w:hAnsi="宋体"/>
                 <w:color w:val="auto"/>
                 <w:u w:val="none"/>
@@ -12503,7 +12907,7 @@
               <w:ind w:right="240"/>
               <w:jc w:val="center"/>
               <w:rPr>
-                <w:rStyle w:val="14"/>
+                <w:rStyle w:val="15"/>
                 <w:rFonts w:ascii="宋体" w:hAnsi="宋体"/>
                 <w:color w:val="auto"/>
                 <w:u w:val="none"/>
@@ -12511,7 +12915,7 @@
             </w:pPr>
             <w:r>
               <w:rPr>
-                <w:rStyle w:val="14"/>
+                <w:rStyle w:val="15"/>
                 <w:rFonts w:hint="eastAsia" w:ascii="宋体" w:hAnsi="宋体"/>
                 <w:color w:val="auto"/>
                 <w:u w:val="none"/>
@@ -12529,7 +12933,7 @@
               <w:ind w:right="240"/>
               <w:jc w:val="center"/>
               <w:rPr>
-                <w:rStyle w:val="14"/>
+                <w:rStyle w:val="15"/>
                 <w:rFonts w:ascii="宋体" w:hAnsi="宋体"/>
                 <w:color w:val="auto"/>
                 <w:u w:val="none"/>
@@ -12537,7 +12941,7 @@
             </w:pPr>
             <w:r>
               <w:rPr>
-                <w:rStyle w:val="14"/>
+                <w:rStyle w:val="15"/>
                 <w:rFonts w:hint="eastAsia" w:ascii="宋体" w:hAnsi="宋体"/>
                 <w:color w:val="auto"/>
                 <w:u w:val="none"/>
@@ -12546,7 +12950,7 @@
             </w:r>
             <w:r>
               <w:rPr>
-                <w:rStyle w:val="14"/>
+                <w:rStyle w:val="15"/>
                 <w:rFonts w:hint="eastAsia" w:ascii="宋体" w:hAnsi="宋体"/>
                 <w:color w:val="auto"/>
                 <w:u w:val="none"/>
@@ -12565,23 +12969,23 @@
               <w:ind w:right="240"/>
               <w:jc w:val="center"/>
               <w:rPr>
-                <w:rStyle w:val="14"/>
+                <w:rStyle w:val="15"/>
                 <w:rFonts w:ascii="宋体" w:hAnsi="宋体"/>
                 <w:color w:val="auto"/>
                 <w:u w:val="none"/>
                 <w:lang w:val="zh-CN"/>
               </w:rPr>
             </w:pPr>
-            <w:bookmarkStart w:id="390" w:name="_Toc28850"/>
+            <w:bookmarkStart w:id="390" w:name="_Toc451357480"/>
             <w:bookmarkStart w:id="391" w:name="_Toc482347592"/>
-            <w:bookmarkStart w:id="392" w:name="_Toc483300434"/>
-            <w:bookmarkStart w:id="393" w:name="_Toc481138615"/>
+            <w:bookmarkStart w:id="392" w:name="_Toc481138615"/>
+            <w:bookmarkStart w:id="393" w:name="_Toc28850"/>
             <w:bookmarkStart w:id="394" w:name="_Toc449713334"/>
             <w:bookmarkStart w:id="395" w:name="_Toc481611159"/>
-            <w:bookmarkStart w:id="396" w:name="_Toc451357480"/>
+            <w:bookmarkStart w:id="396" w:name="_Toc483300434"/>
             <w:r>
               <w:rPr>
-                <w:rStyle w:val="14"/>
+                <w:rStyle w:val="15"/>
                 <w:rFonts w:ascii="宋体" w:hAnsi="宋体"/>
                 <w:color w:val="auto"/>
                 <w:u w:val="none"/>
@@ -12591,7 +12995,7 @@
             </w:r>
             <w:r>
               <w:rPr>
-                <w:rStyle w:val="14"/>
+                <w:rStyle w:val="15"/>
                 <w:rFonts w:hint="eastAsia" w:ascii="宋体" w:hAnsi="宋体"/>
                 <w:color w:val="auto"/>
                 <w:u w:val="none"/>
@@ -12617,7 +13021,7 @@
               <w:ind w:right="240"/>
               <w:jc w:val="center"/>
               <w:rPr>
-                <w:rStyle w:val="14"/>
+                <w:rStyle w:val="15"/>
                 <w:rFonts w:ascii="宋体" w:hAnsi="宋体"/>
                 <w:color w:val="auto"/>
                 <w:u w:val="none"/>
@@ -12625,7 +13029,7 @@
             </w:pPr>
             <w:r>
               <w:rPr>
-                <w:rStyle w:val="14"/>
+                <w:rStyle w:val="15"/>
                 <w:rFonts w:hint="eastAsia" w:ascii="宋体" w:hAnsi="宋体"/>
                 <w:color w:val="auto"/>
                 <w:u w:val="none"/>
@@ -12643,7 +13047,7 @@
               <w:ind w:right="240"/>
               <w:jc w:val="center"/>
               <w:rPr>
-                <w:rStyle w:val="14"/>
+                <w:rStyle w:val="15"/>
                 <w:rFonts w:ascii="宋体" w:hAnsi="宋体"/>
                 <w:color w:val="auto"/>
                 <w:u w:val="none"/>
@@ -12652,7 +13056,7 @@
             </w:pPr>
             <w:r>
               <w:rPr>
-                <w:rStyle w:val="14"/>
+                <w:rStyle w:val="15"/>
                 <w:rFonts w:hint="eastAsia" w:ascii="宋体" w:hAnsi="宋体"/>
                 <w:color w:val="auto"/>
                 <w:u w:val="none"/>
@@ -12691,7 +13095,7 @@
               <w:ind w:right="240"/>
               <w:jc w:val="center"/>
               <w:rPr>
-                <w:rStyle w:val="14"/>
+                <w:rStyle w:val="15"/>
                 <w:rFonts w:ascii="宋体" w:hAnsi="宋体"/>
                 <w:color w:val="auto"/>
                 <w:u w:val="none"/>
@@ -12699,7 +13103,7 @@
             </w:pPr>
             <w:r>
               <w:rPr>
-                <w:rStyle w:val="14"/>
+                <w:rStyle w:val="15"/>
                 <w:rFonts w:hint="eastAsia" w:ascii="宋体" w:hAnsi="宋体"/>
                 <w:color w:val="auto"/>
                 <w:u w:val="none"/>
@@ -12717,7 +13121,7 @@
               <w:ind w:right="240"/>
               <w:jc w:val="center"/>
               <w:rPr>
-                <w:rStyle w:val="14"/>
+                <w:rStyle w:val="15"/>
                 <w:rFonts w:ascii="宋体" w:hAnsi="宋体"/>
                 <w:color w:val="auto"/>
                 <w:u w:val="none"/>
@@ -12725,7 +13129,7 @@
             </w:pPr>
             <w:r>
               <w:rPr>
-                <w:rStyle w:val="14"/>
+                <w:rStyle w:val="15"/>
                 <w:rFonts w:hint="eastAsia" w:ascii="宋体" w:hAnsi="宋体"/>
                 <w:color w:val="auto"/>
                 <w:u w:val="none"/>
@@ -12734,7 +13138,7 @@
             </w:r>
             <w:r>
               <w:rPr>
-                <w:rStyle w:val="14"/>
+                <w:rStyle w:val="15"/>
                 <w:rFonts w:hint="eastAsia" w:ascii="宋体" w:hAnsi="宋体"/>
                 <w:color w:val="auto"/>
                 <w:u w:val="none"/>
@@ -12753,7 +13157,7 @@
               <w:ind w:right="240"/>
               <w:jc w:val="center"/>
               <w:rPr>
-                <w:rStyle w:val="14"/>
+                <w:rStyle w:val="15"/>
                 <w:rFonts w:ascii="宋体" w:hAnsi="宋体"/>
                 <w:color w:val="auto"/>
                 <w:u w:val="none"/>
@@ -12762,7 +13166,7 @@
             </w:pPr>
             <w:r>
               <w:rPr>
-                <w:rStyle w:val="14"/>
+                <w:rStyle w:val="15"/>
                 <w:rFonts w:ascii="宋体" w:hAnsi="宋体"/>
                 <w:color w:val="auto"/>
                 <w:u w:val="none"/>
@@ -12772,7 +13176,7 @@
             </w:r>
             <w:r>
               <w:rPr>
-                <w:rStyle w:val="14"/>
+                <w:rStyle w:val="15"/>
                 <w:rFonts w:hint="eastAsia" w:ascii="宋体" w:hAnsi="宋体"/>
                 <w:color w:val="auto"/>
                 <w:u w:val="none"/>
@@ -12791,7 +13195,7 @@
               <w:ind w:right="240"/>
               <w:jc w:val="center"/>
               <w:rPr>
-                <w:rStyle w:val="14"/>
+                <w:rStyle w:val="15"/>
                 <w:rFonts w:ascii="宋体" w:hAnsi="宋体"/>
                 <w:color w:val="auto"/>
                 <w:u w:val="none"/>
@@ -12799,7 +13203,7 @@
             </w:pPr>
             <w:r>
               <w:rPr>
-                <w:rStyle w:val="14"/>
+                <w:rStyle w:val="15"/>
                 <w:rFonts w:hint="eastAsia" w:ascii="宋体" w:hAnsi="宋体"/>
                 <w:color w:val="auto"/>
                 <w:u w:val="none"/>
@@ -12817,7 +13221,7 @@
               <w:ind w:right="240"/>
               <w:jc w:val="center"/>
               <w:rPr>
-                <w:rStyle w:val="14"/>
+                <w:rStyle w:val="15"/>
                 <w:rFonts w:ascii="宋体" w:hAnsi="宋体"/>
                 <w:color w:val="auto"/>
                 <w:u w:val="none"/>
@@ -12825,7 +13229,7 @@
             </w:pPr>
             <w:r>
               <w:rPr>
-                <w:rStyle w:val="14"/>
+                <w:rStyle w:val="15"/>
                 <w:rFonts w:hint="eastAsia" w:ascii="宋体" w:hAnsi="宋体"/>
                 <w:color w:val="auto"/>
                 <w:u w:val="none"/>
@@ -12864,7 +13268,7 @@
               <w:ind w:right="240"/>
               <w:jc w:val="center"/>
               <w:rPr>
-                <w:rStyle w:val="14"/>
+                <w:rStyle w:val="15"/>
                 <w:rFonts w:ascii="宋体" w:hAnsi="宋体"/>
                 <w:color w:val="auto"/>
                 <w:u w:val="none"/>
@@ -12872,7 +13276,7 @@
             </w:pPr>
             <w:r>
               <w:rPr>
-                <w:rStyle w:val="14"/>
+                <w:rStyle w:val="15"/>
                 <w:rFonts w:hint="eastAsia" w:ascii="宋体" w:hAnsi="宋体"/>
                 <w:color w:val="auto"/>
                 <w:u w:val="none"/>
@@ -12890,7 +13294,7 @@
               <w:ind w:right="240"/>
               <w:jc w:val="center"/>
               <w:rPr>
-                <w:rStyle w:val="14"/>
+                <w:rStyle w:val="15"/>
                 <w:rFonts w:ascii="宋体" w:hAnsi="宋体"/>
                 <w:color w:val="auto"/>
                 <w:u w:val="none"/>
@@ -12898,7 +13302,7 @@
             </w:pPr>
             <w:r>
               <w:rPr>
-                <w:rStyle w:val="14"/>
+                <w:rStyle w:val="15"/>
                 <w:rFonts w:hint="eastAsia" w:ascii="宋体" w:hAnsi="宋体"/>
                 <w:color w:val="auto"/>
                 <w:u w:val="none"/>
@@ -12907,7 +13311,7 @@
             </w:r>
             <w:r>
               <w:rPr>
-                <w:rStyle w:val="14"/>
+                <w:rStyle w:val="15"/>
                 <w:rFonts w:hint="eastAsia" w:ascii="宋体" w:hAnsi="宋体"/>
                 <w:color w:val="auto"/>
                 <w:u w:val="none"/>
@@ -12926,7 +13330,7 @@
               <w:ind w:right="240"/>
               <w:jc w:val="center"/>
               <w:rPr>
-                <w:rStyle w:val="14"/>
+                <w:rStyle w:val="15"/>
                 <w:rFonts w:ascii="宋体" w:hAnsi="宋体"/>
                 <w:color w:val="auto"/>
                 <w:u w:val="none"/>
@@ -12935,7 +13339,7 @@
             </w:pPr>
             <w:r>
               <w:rPr>
-                <w:rStyle w:val="14"/>
+                <w:rStyle w:val="15"/>
                 <w:rFonts w:ascii="宋体" w:hAnsi="宋体"/>
                 <w:color w:val="auto"/>
                 <w:u w:val="none"/>
@@ -12945,7 +13349,7 @@
             </w:r>
             <w:r>
               <w:rPr>
-                <w:rStyle w:val="14"/>
+                <w:rStyle w:val="15"/>
                 <w:rFonts w:hint="eastAsia" w:ascii="宋体" w:hAnsi="宋体"/>
                 <w:color w:val="auto"/>
                 <w:u w:val="none"/>
@@ -12964,7 +13368,7 @@
               <w:ind w:right="240"/>
               <w:jc w:val="center"/>
               <w:rPr>
-                <w:rStyle w:val="14"/>
+                <w:rStyle w:val="15"/>
                 <w:rFonts w:ascii="宋体" w:hAnsi="宋体"/>
                 <w:color w:val="auto"/>
                 <w:u w:val="none"/>
@@ -12972,7 +13376,7 @@
             </w:pPr>
             <w:r>
               <w:rPr>
-                <w:rStyle w:val="14"/>
+                <w:rStyle w:val="15"/>
                 <w:rFonts w:hint="eastAsia" w:ascii="宋体" w:hAnsi="宋体"/>
                 <w:color w:val="auto"/>
                 <w:u w:val="none"/>
@@ -12990,7 +13394,7 @@
               <w:ind w:right="240"/>
               <w:jc w:val="center"/>
               <w:rPr>
-                <w:rStyle w:val="14"/>
+                <w:rStyle w:val="15"/>
                 <w:rFonts w:ascii="宋体" w:hAnsi="宋体"/>
                 <w:color w:val="auto"/>
                 <w:u w:val="none"/>
@@ -12998,7 +13402,7 @@
             </w:pPr>
             <w:r>
               <w:rPr>
-                <w:rStyle w:val="14"/>
+                <w:rStyle w:val="15"/>
                 <w:rFonts w:hint="eastAsia" w:ascii="宋体" w:hAnsi="宋体"/>
                 <w:color w:val="auto"/>
                 <w:u w:val="none"/>
@@ -13037,7 +13441,7 @@
               <w:ind w:right="240"/>
               <w:jc w:val="center"/>
               <w:rPr>
-                <w:rStyle w:val="14"/>
+                <w:rStyle w:val="15"/>
                 <w:rFonts w:ascii="宋体" w:hAnsi="宋体"/>
                 <w:color w:val="auto"/>
                 <w:u w:val="none"/>
@@ -13045,7 +13449,7 @@
             </w:pPr>
             <w:r>
               <w:rPr>
-                <w:rStyle w:val="14"/>
+                <w:rStyle w:val="15"/>
                 <w:rFonts w:hint="eastAsia" w:ascii="宋体" w:hAnsi="宋体"/>
                 <w:color w:val="auto"/>
                 <w:u w:val="none"/>
@@ -13063,7 +13467,7 @@
               <w:ind w:right="240"/>
               <w:jc w:val="center"/>
               <w:rPr>
-                <w:rStyle w:val="14"/>
+                <w:rStyle w:val="15"/>
                 <w:rFonts w:ascii="宋体" w:hAnsi="宋体"/>
                 <w:color w:val="auto"/>
                 <w:u w:val="none"/>
@@ -13071,7 +13475,7 @@
             </w:pPr>
             <w:r>
               <w:rPr>
-                <w:rStyle w:val="14"/>
+                <w:rStyle w:val="15"/>
                 <w:rFonts w:hint="eastAsia" w:ascii="宋体" w:hAnsi="宋体"/>
                 <w:color w:val="auto"/>
                 <w:u w:val="none"/>
@@ -13080,7 +13484,7 @@
             </w:r>
             <w:r>
               <w:rPr>
-                <w:rStyle w:val="14"/>
+                <w:rStyle w:val="15"/>
                 <w:rFonts w:hint="eastAsia" w:ascii="宋体" w:hAnsi="宋体"/>
                 <w:color w:val="auto"/>
                 <w:u w:val="none"/>
@@ -13099,7 +13503,7 @@
               <w:ind w:right="240"/>
               <w:jc w:val="center"/>
               <w:rPr>
-                <w:rStyle w:val="14"/>
+                <w:rStyle w:val="15"/>
                 <w:rFonts w:ascii="宋体" w:hAnsi="宋体"/>
                 <w:color w:val="auto"/>
                 <w:u w:val="none"/>
@@ -13108,7 +13512,7 @@
             </w:pPr>
             <w:r>
               <w:rPr>
-                <w:rStyle w:val="14"/>
+                <w:rStyle w:val="15"/>
                 <w:rFonts w:ascii="宋体" w:hAnsi="宋体"/>
                 <w:color w:val="auto"/>
                 <w:u w:val="none"/>
@@ -13118,7 +13522,7 @@
             </w:r>
             <w:r>
               <w:rPr>
-                <w:rStyle w:val="14"/>
+                <w:rStyle w:val="15"/>
                 <w:rFonts w:hint="eastAsia" w:ascii="宋体" w:hAnsi="宋体"/>
                 <w:color w:val="auto"/>
                 <w:u w:val="none"/>
@@ -13137,7 +13541,7 @@
               <w:ind w:right="240"/>
               <w:jc w:val="center"/>
               <w:rPr>
-                <w:rStyle w:val="14"/>
+                <w:rStyle w:val="15"/>
                 <w:rFonts w:ascii="宋体" w:hAnsi="宋体"/>
                 <w:color w:val="auto"/>
                 <w:u w:val="none"/>
@@ -13145,7 +13549,7 @@
             </w:pPr>
             <w:r>
               <w:rPr>
-                <w:rStyle w:val="14"/>
+                <w:rStyle w:val="15"/>
                 <w:rFonts w:hint="eastAsia" w:ascii="宋体" w:hAnsi="宋体"/>
                 <w:color w:val="auto"/>
                 <w:u w:val="none"/>
@@ -13163,7 +13567,7 @@
               <w:ind w:right="240"/>
               <w:jc w:val="center"/>
               <w:rPr>
-                <w:rStyle w:val="14"/>
+                <w:rStyle w:val="15"/>
                 <w:rFonts w:ascii="宋体" w:hAnsi="宋体"/>
                 <w:color w:val="auto"/>
                 <w:u w:val="none"/>
@@ -13171,7 +13575,7 @@
             </w:pPr>
             <w:r>
               <w:rPr>
-                <w:rStyle w:val="14"/>
+                <w:rStyle w:val="15"/>
                 <w:rFonts w:hint="eastAsia" w:ascii="宋体" w:hAnsi="宋体"/>
                 <w:color w:val="auto"/>
                 <w:u w:val="none"/>
@@ -13210,7 +13614,7 @@
               <w:ind w:right="240"/>
               <w:jc w:val="center"/>
               <w:rPr>
-                <w:rStyle w:val="14"/>
+                <w:rStyle w:val="15"/>
                 <w:rFonts w:ascii="宋体" w:hAnsi="宋体"/>
                 <w:color w:val="auto"/>
                 <w:u w:val="none"/>
@@ -13218,7 +13622,7 @@
             </w:pPr>
             <w:r>
               <w:rPr>
-                <w:rStyle w:val="14"/>
+                <w:rStyle w:val="15"/>
                 <w:rFonts w:hint="eastAsia" w:ascii="宋体" w:hAnsi="宋体"/>
                 <w:color w:val="auto"/>
                 <w:u w:val="none"/>
@@ -13236,7 +13640,7 @@
               <w:ind w:right="240"/>
               <w:jc w:val="center"/>
               <w:rPr>
-                <w:rStyle w:val="14"/>
+                <w:rStyle w:val="15"/>
                 <w:rFonts w:ascii="宋体" w:hAnsi="宋体"/>
                 <w:color w:val="auto"/>
                 <w:u w:val="none"/>
@@ -13244,7 +13648,7 @@
             </w:pPr>
             <w:r>
               <w:rPr>
-                <w:rStyle w:val="14"/>
+                <w:rStyle w:val="15"/>
                 <w:rFonts w:hint="eastAsia" w:ascii="宋体" w:hAnsi="宋体"/>
                 <w:color w:val="auto"/>
                 <w:u w:val="none"/>
@@ -13253,7 +13657,7 @@
             </w:r>
             <w:r>
               <w:rPr>
-                <w:rStyle w:val="14"/>
+                <w:rStyle w:val="15"/>
                 <w:rFonts w:hint="eastAsia" w:ascii="宋体" w:hAnsi="宋体"/>
                 <w:color w:val="auto"/>
                 <w:u w:val="none"/>
@@ -13272,7 +13676,7 @@
               <w:ind w:right="240"/>
               <w:jc w:val="center"/>
               <w:rPr>
-                <w:rStyle w:val="14"/>
+                <w:rStyle w:val="15"/>
                 <w:rFonts w:ascii="宋体" w:hAnsi="宋体"/>
                 <w:color w:val="auto"/>
                 <w:u w:val="none"/>
@@ -13281,7 +13685,7 @@
             </w:pPr>
             <w:r>
               <w:rPr>
-                <w:rStyle w:val="14"/>
+                <w:rStyle w:val="15"/>
                 <w:rFonts w:ascii="宋体" w:hAnsi="宋体"/>
                 <w:color w:val="auto"/>
                 <w:u w:val="none"/>
@@ -13291,7 +13695,7 @@
             </w:r>
             <w:r>
               <w:rPr>
-                <w:rStyle w:val="14"/>
+                <w:rStyle w:val="15"/>
                 <w:rFonts w:hint="eastAsia" w:ascii="宋体" w:hAnsi="宋体"/>
                 <w:color w:val="auto"/>
                 <w:u w:val="none"/>
@@ -13310,7 +13714,7 @@
               <w:ind w:right="240"/>
               <w:jc w:val="center"/>
               <w:rPr>
-                <w:rStyle w:val="14"/>
+                <w:rStyle w:val="15"/>
                 <w:rFonts w:ascii="宋体" w:hAnsi="宋体"/>
                 <w:color w:val="auto"/>
                 <w:u w:val="none"/>
@@ -13318,7 +13722,7 @@
             </w:pPr>
             <w:r>
               <w:rPr>
-                <w:rStyle w:val="14"/>
+                <w:rStyle w:val="15"/>
                 <w:rFonts w:hint="eastAsia" w:ascii="宋体" w:hAnsi="宋体"/>
                 <w:color w:val="auto"/>
                 <w:u w:val="none"/>
@@ -13336,7 +13740,7 @@
               <w:ind w:right="240"/>
               <w:jc w:val="center"/>
               <w:rPr>
-                <w:rStyle w:val="14"/>
+                <w:rStyle w:val="15"/>
                 <w:rFonts w:ascii="宋体" w:hAnsi="宋体"/>
                 <w:color w:val="auto"/>
                 <w:u w:val="none"/>
@@ -13344,7 +13748,7 @@
             </w:pPr>
             <w:r>
               <w:rPr>
-                <w:rStyle w:val="14"/>
+                <w:rStyle w:val="15"/>
                 <w:rFonts w:hint="eastAsia" w:ascii="宋体" w:hAnsi="宋体"/>
                 <w:color w:val="auto"/>
                 <w:u w:val="none"/>
@@ -13358,7 +13762,7 @@
     <w:p>
       <w:pPr>
         <w:rPr>
-          <w:rStyle w:val="14"/>
+          <w:rStyle w:val="15"/>
           <w:rFonts w:ascii="宋体" w:hAnsi="宋体"/>
           <w:color w:val="auto"/>
           <w:u w:val="none"/>
@@ -13369,12 +13773,12 @@
       <w:pPr>
         <w:numPr>
           <w:ilvl w:val="0"/>
-          <w:numId w:val="5"/>
+          <w:numId w:val="7"/>
         </w:numPr>
         <w:spacing w:line="440" w:lineRule="exact"/>
         <w:ind w:firstLine="420"/>
         <w:rPr>
-          <w:rStyle w:val="14"/>
+          <w:rStyle w:val="15"/>
           <w:rFonts w:ascii="宋体" w:hAnsi="宋体"/>
           <w:color w:val="auto"/>
           <w:u w:val="none"/>
@@ -13382,7 +13786,7 @@
       </w:pPr>
       <w:r>
         <w:rPr>
-          <w:rStyle w:val="14"/>
+          <w:rStyle w:val="15"/>
           <w:rFonts w:hint="eastAsia" w:ascii="宋体" w:hAnsi="宋体"/>
           <w:color w:val="auto"/>
           <w:u w:val="none"/>
@@ -13396,7 +13800,7 @@
         <w:ind w:right="240"/>
         <w:jc w:val="center"/>
         <w:rPr>
-          <w:rStyle w:val="14"/>
+          <w:rStyle w:val="15"/>
           <w:rFonts w:ascii="宋体" w:hAnsi="宋体"/>
           <w:color w:val="auto"/>
           <w:u w:val="none"/>
@@ -13405,7 +13809,7 @@
       </w:pPr>
       <w:r>
         <w:rPr>
-          <w:rStyle w:val="14"/>
+          <w:rStyle w:val="15"/>
           <w:rFonts w:hint="eastAsia" w:ascii="宋体" w:hAnsi="宋体"/>
           <w:color w:val="auto"/>
           <w:u w:val="none"/>
@@ -13415,7 +13819,7 @@
       </w:r>
       <w:r>
         <w:rPr>
-          <w:rStyle w:val="14"/>
+          <w:rStyle w:val="15"/>
           <w:rFonts w:hint="eastAsia" w:ascii="宋体" w:hAnsi="宋体"/>
           <w:color w:val="auto"/>
           <w:u w:val="none"/>
@@ -13424,7 +13828,7 @@
       </w:r>
       <w:r>
         <w:rPr>
-          <w:rStyle w:val="14"/>
+          <w:rStyle w:val="15"/>
           <w:rFonts w:hint="eastAsia" w:ascii="宋体" w:hAnsi="宋体"/>
           <w:color w:val="auto"/>
           <w:u w:val="none"/>
@@ -13434,7 +13838,7 @@
       </w:r>
       <w:r>
         <w:rPr>
-          <w:rStyle w:val="14"/>
+          <w:rStyle w:val="15"/>
           <w:rFonts w:hint="eastAsia" w:ascii="宋体" w:hAnsi="宋体"/>
           <w:color w:val="auto"/>
           <w:u w:val="none"/>
@@ -13444,7 +13848,7 @@
     </w:p>
     <w:tbl>
       <w:tblPr>
-        <w:tblStyle w:val="11"/>
+        <w:tblStyle w:val="12"/>
         <w:tblW w:w="8664" w:type="dxa"/>
         <w:tblInd w:w="113" w:type="dxa"/>
         <w:tblBorders>
@@ -13500,7 +13904,7 @@
               <w:ind w:right="240"/>
               <w:jc w:val="center"/>
               <w:rPr>
-                <w:rStyle w:val="14"/>
+                <w:rStyle w:val="15"/>
                 <w:rFonts w:ascii="宋体" w:hAnsi="宋体"/>
                 <w:color w:val="auto"/>
                 <w:u w:val="none"/>
@@ -13509,7 +13913,7 @@
             </w:pPr>
             <w:r>
               <w:rPr>
-                <w:rStyle w:val="14"/>
+                <w:rStyle w:val="15"/>
                 <w:rFonts w:hint="eastAsia" w:ascii="宋体" w:hAnsi="宋体"/>
                 <w:color w:val="auto"/>
                 <w:u w:val="none"/>
@@ -13529,7 +13933,7 @@
               <w:ind w:right="240"/>
               <w:jc w:val="center"/>
               <w:rPr>
-                <w:rStyle w:val="14"/>
+                <w:rStyle w:val="15"/>
                 <w:rFonts w:ascii="宋体" w:hAnsi="宋体"/>
                 <w:color w:val="auto"/>
                 <w:u w:val="none"/>
@@ -13538,7 +13942,7 @@
             </w:pPr>
             <w:r>
               <w:rPr>
-                <w:rStyle w:val="14"/>
+                <w:rStyle w:val="15"/>
                 <w:rFonts w:hint="eastAsia" w:ascii="宋体" w:hAnsi="宋体"/>
                 <w:color w:val="auto"/>
                 <w:u w:val="none"/>
@@ -13558,7 +13962,7 @@
               <w:ind w:right="240"/>
               <w:jc w:val="center"/>
               <w:rPr>
-                <w:rStyle w:val="14"/>
+                <w:rStyle w:val="15"/>
                 <w:rFonts w:ascii="宋体" w:hAnsi="宋体"/>
                 <w:color w:val="auto"/>
                 <w:u w:val="none"/>
@@ -13567,7 +13971,7 @@
             </w:pPr>
             <w:r>
               <w:rPr>
-                <w:rStyle w:val="14"/>
+                <w:rStyle w:val="15"/>
                 <w:rFonts w:hint="eastAsia" w:ascii="宋体" w:hAnsi="宋体"/>
                 <w:color w:val="auto"/>
                 <w:u w:val="none"/>
@@ -13587,7 +13991,7 @@
               <w:ind w:right="240"/>
               <w:jc w:val="center"/>
               <w:rPr>
-                <w:rStyle w:val="14"/>
+                <w:rStyle w:val="15"/>
                 <w:rFonts w:ascii="宋体" w:hAnsi="宋体"/>
                 <w:color w:val="auto"/>
                 <w:u w:val="none"/>
@@ -13596,7 +14000,7 @@
             </w:pPr>
             <w:r>
               <w:rPr>
-                <w:rStyle w:val="14"/>
+                <w:rStyle w:val="15"/>
                 <w:rFonts w:hint="eastAsia" w:ascii="宋体" w:hAnsi="宋体"/>
                 <w:color w:val="auto"/>
                 <w:u w:val="none"/>
@@ -13616,7 +14020,7 @@
               <w:ind w:right="240"/>
               <w:jc w:val="center"/>
               <w:rPr>
-                <w:rStyle w:val="14"/>
+                <w:rStyle w:val="15"/>
                 <w:rFonts w:ascii="宋体" w:hAnsi="宋体"/>
                 <w:color w:val="auto"/>
                 <w:u w:val="none"/>
@@ -13625,7 +14029,7 @@
             </w:pPr>
             <w:r>
               <w:rPr>
-                <w:rStyle w:val="14"/>
+                <w:rStyle w:val="15"/>
                 <w:rFonts w:hint="eastAsia" w:ascii="宋体" w:hAnsi="宋体"/>
                 <w:color w:val="auto"/>
                 <w:u w:val="none"/>
@@ -13665,7 +14069,7 @@
               <w:ind w:right="240"/>
               <w:jc w:val="center"/>
               <w:rPr>
-                <w:rStyle w:val="14"/>
+                <w:rStyle w:val="15"/>
                 <w:rFonts w:ascii="宋体" w:hAnsi="宋体"/>
                 <w:color w:val="auto"/>
                 <w:u w:val="none"/>
@@ -13673,7 +14077,7 @@
             </w:pPr>
             <w:r>
               <w:rPr>
-                <w:rStyle w:val="14"/>
+                <w:rStyle w:val="15"/>
                 <w:rFonts w:hint="eastAsia" w:ascii="宋体" w:hAnsi="宋体"/>
                 <w:color w:val="auto"/>
                 <w:u w:val="none"/>
@@ -13691,7 +14095,7 @@
               <w:ind w:right="240"/>
               <w:jc w:val="center"/>
               <w:rPr>
-                <w:rStyle w:val="14"/>
+                <w:rStyle w:val="15"/>
                 <w:rFonts w:ascii="宋体" w:hAnsi="宋体"/>
                 <w:color w:val="auto"/>
                 <w:u w:val="none"/>
@@ -13700,7 +14104,7 @@
             </w:pPr>
             <w:r>
               <w:rPr>
-                <w:rStyle w:val="14"/>
+                <w:rStyle w:val="15"/>
                 <w:rFonts w:hint="eastAsia" w:ascii="宋体" w:hAnsi="宋体"/>
                 <w:color w:val="auto"/>
                 <w:u w:val="none"/>
@@ -13709,7 +14113,7 @@
             </w:r>
             <w:r>
               <w:rPr>
-                <w:rStyle w:val="14"/>
+                <w:rStyle w:val="15"/>
                 <w:rFonts w:hint="eastAsia" w:ascii="宋体" w:hAnsi="宋体"/>
                 <w:color w:val="auto"/>
                 <w:u w:val="none"/>
@@ -13728,7 +14132,7 @@
               <w:ind w:right="240"/>
               <w:jc w:val="center"/>
               <w:rPr>
-                <w:rStyle w:val="14"/>
+                <w:rStyle w:val="15"/>
                 <w:rFonts w:ascii="宋体" w:hAnsi="宋体"/>
                 <w:color w:val="auto"/>
                 <w:u w:val="none"/>
@@ -13737,7 +14141,7 @@
             </w:pPr>
             <w:r>
               <w:rPr>
-                <w:rStyle w:val="14"/>
+                <w:rStyle w:val="15"/>
                 <w:rFonts w:hint="eastAsia" w:ascii="宋体" w:hAnsi="宋体"/>
                 <w:color w:val="auto"/>
                 <w:u w:val="none"/>
@@ -13756,7 +14160,7 @@
               <w:ind w:right="240"/>
               <w:jc w:val="center"/>
               <w:rPr>
-                <w:rStyle w:val="14"/>
+                <w:rStyle w:val="15"/>
                 <w:rFonts w:ascii="宋体" w:hAnsi="宋体"/>
                 <w:color w:val="auto"/>
                 <w:u w:val="none"/>
@@ -13764,7 +14168,7 @@
             </w:pPr>
             <w:r>
               <w:rPr>
-                <w:rStyle w:val="14"/>
+                <w:rStyle w:val="15"/>
                 <w:rFonts w:hint="eastAsia" w:ascii="宋体" w:hAnsi="宋体"/>
                 <w:color w:val="auto"/>
                 <w:u w:val="none"/>
@@ -13782,7 +14186,7 @@
               <w:ind w:right="240"/>
               <w:jc w:val="center"/>
               <w:rPr>
-                <w:rStyle w:val="14"/>
+                <w:rStyle w:val="15"/>
                 <w:rFonts w:ascii="宋体" w:hAnsi="宋体"/>
                 <w:color w:val="auto"/>
                 <w:u w:val="none"/>
@@ -13790,7 +14194,7 @@
             </w:pPr>
             <w:r>
               <w:rPr>
-                <w:rStyle w:val="14"/>
+                <w:rStyle w:val="15"/>
                 <w:rFonts w:hint="eastAsia" w:ascii="宋体" w:hAnsi="宋体"/>
                 <w:color w:val="auto"/>
                 <w:u w:val="none"/>
@@ -13829,7 +14233,7 @@
               <w:ind w:right="240"/>
               <w:jc w:val="center"/>
               <w:rPr>
-                <w:rStyle w:val="14"/>
+                <w:rStyle w:val="15"/>
                 <w:rFonts w:ascii="宋体" w:hAnsi="宋体"/>
                 <w:color w:val="auto"/>
                 <w:u w:val="none"/>
@@ -13837,7 +14241,7 @@
             </w:pPr>
             <w:r>
               <w:rPr>
-                <w:rStyle w:val="14"/>
+                <w:rStyle w:val="15"/>
                 <w:rFonts w:hint="eastAsia" w:ascii="宋体" w:hAnsi="宋体"/>
                 <w:color w:val="auto"/>
                 <w:u w:val="none"/>
@@ -13855,7 +14259,7 @@
               <w:ind w:right="240"/>
               <w:jc w:val="center"/>
               <w:rPr>
-                <w:rStyle w:val="14"/>
+                <w:rStyle w:val="15"/>
                 <w:rFonts w:ascii="宋体" w:hAnsi="宋体"/>
                 <w:color w:val="auto"/>
                 <w:u w:val="none"/>
@@ -13864,7 +14268,7 @@
             </w:pPr>
             <w:r>
               <w:rPr>
-                <w:rStyle w:val="14"/>
+                <w:rStyle w:val="15"/>
                 <w:rFonts w:hint="eastAsia" w:ascii="宋体" w:hAnsi="宋体"/>
                 <w:color w:val="auto"/>
                 <w:u w:val="none"/>
@@ -13873,7 +14277,7 @@
             </w:r>
             <w:r>
               <w:rPr>
-                <w:rStyle w:val="14"/>
+                <w:rStyle w:val="15"/>
                 <w:rFonts w:hint="eastAsia" w:ascii="宋体" w:hAnsi="宋体"/>
                 <w:color w:val="auto"/>
                 <w:u w:val="none"/>
@@ -13892,7 +14296,7 @@
               <w:ind w:right="240"/>
               <w:jc w:val="center"/>
               <w:rPr>
-                <w:rStyle w:val="14"/>
+                <w:rStyle w:val="15"/>
                 <w:rFonts w:ascii="宋体" w:hAnsi="宋体"/>
                 <w:color w:val="auto"/>
                 <w:u w:val="none"/>
@@ -13901,7 +14305,7 @@
             </w:pPr>
             <w:r>
               <w:rPr>
-                <w:rStyle w:val="14"/>
+                <w:rStyle w:val="15"/>
                 <w:rFonts w:hint="eastAsia" w:ascii="宋体" w:hAnsi="宋体"/>
                 <w:color w:val="auto"/>
                 <w:u w:val="none"/>
@@ -13920,7 +14324,7 @@
               <w:ind w:right="240"/>
               <w:jc w:val="center"/>
               <w:rPr>
-                <w:rStyle w:val="14"/>
+                <w:rStyle w:val="15"/>
                 <w:rFonts w:ascii="宋体" w:hAnsi="宋体"/>
                 <w:color w:val="auto"/>
                 <w:u w:val="none"/>
@@ -13928,7 +14332,7 @@
             </w:pPr>
             <w:r>
               <w:rPr>
-                <w:rStyle w:val="14"/>
+                <w:rStyle w:val="15"/>
                 <w:rFonts w:hint="eastAsia" w:ascii="宋体" w:hAnsi="宋体"/>
                 <w:color w:val="auto"/>
                 <w:u w:val="none"/>
@@ -13946,7 +14350,7 @@
               <w:ind w:right="240"/>
               <w:jc w:val="center"/>
               <w:rPr>
-                <w:rStyle w:val="14"/>
+                <w:rStyle w:val="15"/>
                 <w:rFonts w:ascii="宋体" w:hAnsi="宋体"/>
                 <w:color w:val="auto"/>
                 <w:u w:val="none"/>
@@ -13955,7 +14359,7 @@
             </w:pPr>
             <w:r>
               <w:rPr>
-                <w:rStyle w:val="14"/>
+                <w:rStyle w:val="15"/>
                 <w:rFonts w:hint="eastAsia" w:ascii="宋体" w:hAnsi="宋体"/>
                 <w:color w:val="auto"/>
                 <w:u w:val="none"/>
@@ -13993,7 +14397,7 @@
             <w:pPr>
               <w:ind w:right="240"/>
               <w:rPr>
-                <w:rStyle w:val="14"/>
+                <w:rStyle w:val="15"/>
                 <w:rFonts w:ascii="宋体" w:hAnsi="宋体"/>
                 <w:color w:val="auto"/>
                 <w:u w:val="none"/>
@@ -14001,7 +14405,7 @@
             </w:pPr>
             <w:r>
               <w:rPr>
-                <w:rStyle w:val="14"/>
+                <w:rStyle w:val="15"/>
                 <w:rFonts w:hint="eastAsia" w:ascii="宋体" w:hAnsi="宋体"/>
                 <w:color w:val="auto"/>
                 <w:u w:val="none"/>
@@ -14019,7 +14423,7 @@
               <w:ind w:right="240"/>
               <w:jc w:val="center"/>
               <w:rPr>
-                <w:rStyle w:val="14"/>
+                <w:rStyle w:val="15"/>
                 <w:rFonts w:ascii="宋体" w:hAnsi="宋体"/>
                 <w:color w:val="auto"/>
                 <w:u w:val="none"/>
@@ -14028,7 +14432,7 @@
             </w:pPr>
             <w:r>
               <w:rPr>
-                <w:rStyle w:val="14"/>
+                <w:rStyle w:val="15"/>
                 <w:rFonts w:hint="eastAsia" w:ascii="宋体" w:hAnsi="宋体"/>
                 <w:color w:val="auto"/>
                 <w:u w:val="none"/>
@@ -14037,7 +14441,7 @@
             </w:r>
             <w:r>
               <w:rPr>
-                <w:rStyle w:val="14"/>
+                <w:rStyle w:val="15"/>
                 <w:rFonts w:hint="eastAsia" w:ascii="宋体" w:hAnsi="宋体"/>
                 <w:color w:val="auto"/>
                 <w:u w:val="none"/>
@@ -14056,7 +14460,7 @@
               <w:ind w:right="240"/>
               <w:jc w:val="center"/>
               <w:rPr>
-                <w:rStyle w:val="14"/>
+                <w:rStyle w:val="15"/>
                 <w:rFonts w:ascii="宋体" w:hAnsi="宋体"/>
                 <w:color w:val="auto"/>
                 <w:u w:val="none"/>
@@ -14065,7 +14469,7 @@
             </w:pPr>
             <w:r>
               <w:rPr>
-                <w:rStyle w:val="14"/>
+                <w:rStyle w:val="15"/>
                 <w:rFonts w:hint="eastAsia" w:ascii="宋体" w:hAnsi="宋体"/>
                 <w:color w:val="auto"/>
                 <w:u w:val="none"/>
@@ -14084,7 +14488,7 @@
               <w:ind w:right="240"/>
               <w:jc w:val="center"/>
               <w:rPr>
-                <w:rStyle w:val="14"/>
+                <w:rStyle w:val="15"/>
                 <w:rFonts w:ascii="宋体" w:hAnsi="宋体"/>
                 <w:color w:val="auto"/>
                 <w:u w:val="none"/>
@@ -14092,7 +14496,7 @@
             </w:pPr>
             <w:r>
               <w:rPr>
-                <w:rStyle w:val="14"/>
+                <w:rStyle w:val="15"/>
                 <w:rFonts w:hint="eastAsia" w:ascii="宋体" w:hAnsi="宋体"/>
                 <w:color w:val="auto"/>
                 <w:u w:val="none"/>
@@ -14110,7 +14514,7 @@
               <w:ind w:right="240"/>
               <w:jc w:val="center"/>
               <w:rPr>
-                <w:rStyle w:val="14"/>
+                <w:rStyle w:val="15"/>
                 <w:rFonts w:ascii="宋体" w:hAnsi="宋体"/>
                 <w:color w:val="auto"/>
                 <w:u w:val="none"/>
@@ -14118,7 +14522,7 @@
             </w:pPr>
             <w:r>
               <w:rPr>
-                <w:rStyle w:val="14"/>
+                <w:rStyle w:val="15"/>
                 <w:rFonts w:hint="eastAsia" w:ascii="宋体" w:hAnsi="宋体"/>
                 <w:color w:val="auto"/>
                 <w:u w:val="none"/>
@@ -14157,7 +14561,7 @@
               <w:ind w:right="240"/>
               <w:jc w:val="center"/>
               <w:rPr>
-                <w:rStyle w:val="14"/>
+                <w:rStyle w:val="15"/>
                 <w:rFonts w:ascii="宋体" w:hAnsi="宋体"/>
                 <w:color w:val="auto"/>
                 <w:u w:val="none"/>
@@ -14165,7 +14569,7 @@
             </w:pPr>
             <w:r>
               <w:rPr>
-                <w:rStyle w:val="14"/>
+                <w:rStyle w:val="15"/>
                 <w:rFonts w:hint="eastAsia" w:ascii="宋体" w:hAnsi="宋体"/>
                 <w:color w:val="auto"/>
                 <w:u w:val="none"/>
@@ -14183,7 +14587,7 @@
               <w:ind w:right="240"/>
               <w:jc w:val="center"/>
               <w:rPr>
-                <w:rStyle w:val="14"/>
+                <w:rStyle w:val="15"/>
                 <w:rFonts w:ascii="宋体" w:hAnsi="宋体"/>
                 <w:color w:val="auto"/>
                 <w:u w:val="none"/>
@@ -14191,7 +14595,7 @@
             </w:pPr>
             <w:r>
               <w:rPr>
-                <w:rStyle w:val="14"/>
+                <w:rStyle w:val="15"/>
                 <w:rFonts w:hint="eastAsia" w:ascii="宋体" w:hAnsi="宋体"/>
                 <w:color w:val="auto"/>
                 <w:u w:val="none"/>
@@ -14200,7 +14604,7 @@
             </w:r>
             <w:r>
               <w:rPr>
-                <w:rStyle w:val="14"/>
+                <w:rStyle w:val="15"/>
                 <w:rFonts w:hint="eastAsia" w:ascii="宋体" w:hAnsi="宋体"/>
                 <w:color w:val="auto"/>
                 <w:u w:val="none"/>
@@ -14210,7 +14614,7 @@
             </w:r>
             <w:r>
               <w:rPr>
-                <w:rStyle w:val="14"/>
+                <w:rStyle w:val="15"/>
                 <w:rFonts w:hint="eastAsia" w:ascii="宋体" w:hAnsi="宋体"/>
                 <w:color w:val="auto"/>
                 <w:u w:val="none"/>
@@ -14228,7 +14632,7 @@
               <w:ind w:right="240"/>
               <w:jc w:val="center"/>
               <w:rPr>
-                <w:rStyle w:val="14"/>
+                <w:rStyle w:val="15"/>
                 <w:rFonts w:ascii="宋体" w:hAnsi="宋体"/>
                 <w:color w:val="auto"/>
                 <w:u w:val="none"/>
@@ -14237,7 +14641,7 @@
             </w:pPr>
             <w:r>
               <w:rPr>
-                <w:rStyle w:val="14"/>
+                <w:rStyle w:val="15"/>
                 <w:rFonts w:hint="eastAsia" w:ascii="宋体" w:hAnsi="宋体"/>
                 <w:color w:val="auto"/>
                 <w:u w:val="none"/>
@@ -14247,7 +14651,7 @@
             </w:r>
             <w:r>
               <w:rPr>
-                <w:rStyle w:val="14"/>
+                <w:rStyle w:val="15"/>
                 <w:rFonts w:hint="eastAsia" w:ascii="宋体" w:hAnsi="宋体"/>
                 <w:color w:val="auto"/>
                 <w:u w:val="none"/>
@@ -14256,7 +14660,7 @@
             </w:r>
             <w:r>
               <w:rPr>
-                <w:rStyle w:val="14"/>
+                <w:rStyle w:val="15"/>
                 <w:rFonts w:ascii="宋体" w:hAnsi="宋体"/>
                 <w:color w:val="auto"/>
                 <w:u w:val="none"/>
@@ -14266,7 +14670,7 @@
             </w:r>
             <w:r>
               <w:rPr>
-                <w:rStyle w:val="14"/>
+                <w:rStyle w:val="15"/>
                 <w:rFonts w:hint="eastAsia" w:ascii="宋体" w:hAnsi="宋体"/>
                 <w:color w:val="auto"/>
                 <w:u w:val="none"/>
@@ -14285,7 +14689,7 @@
               <w:ind w:right="240"/>
               <w:jc w:val="center"/>
               <w:rPr>
-                <w:rStyle w:val="14"/>
+                <w:rStyle w:val="15"/>
                 <w:rFonts w:ascii="宋体" w:hAnsi="宋体"/>
                 <w:color w:val="auto"/>
                 <w:u w:val="none"/>
@@ -14293,7 +14697,7 @@
             </w:pPr>
             <w:r>
               <w:rPr>
-                <w:rStyle w:val="14"/>
+                <w:rStyle w:val="15"/>
                 <w:rFonts w:hint="eastAsia" w:ascii="宋体" w:hAnsi="宋体"/>
                 <w:color w:val="auto"/>
                 <w:u w:val="none"/>
@@ -14311,7 +14715,7 @@
               <w:ind w:right="240"/>
               <w:jc w:val="center"/>
               <w:rPr>
-                <w:rStyle w:val="14"/>
+                <w:rStyle w:val="15"/>
                 <w:rFonts w:ascii="宋体" w:hAnsi="宋体"/>
                 <w:color w:val="auto"/>
                 <w:u w:val="none"/>
@@ -14319,7 +14723,7 @@
             </w:pPr>
             <w:r>
               <w:rPr>
-                <w:rStyle w:val="14"/>
+                <w:rStyle w:val="15"/>
                 <w:rFonts w:hint="eastAsia" w:ascii="宋体" w:hAnsi="宋体"/>
                 <w:color w:val="auto"/>
                 <w:u w:val="none"/>
@@ -14358,7 +14762,7 @@
               <w:ind w:right="240"/>
               <w:jc w:val="center"/>
               <w:rPr>
-                <w:rStyle w:val="14"/>
+                <w:rStyle w:val="15"/>
                 <w:rFonts w:ascii="宋体" w:hAnsi="宋体"/>
                 <w:color w:val="auto"/>
                 <w:u w:val="none"/>
@@ -14366,7 +14770,7 @@
             </w:pPr>
             <w:r>
               <w:rPr>
-                <w:rStyle w:val="14"/>
+                <w:rStyle w:val="15"/>
                 <w:rFonts w:hint="eastAsia" w:ascii="宋体" w:hAnsi="宋体"/>
                 <w:color w:val="auto"/>
                 <w:u w:val="none"/>
@@ -14384,7 +14788,7 @@
               <w:ind w:right="240"/>
               <w:jc w:val="center"/>
               <w:rPr>
-                <w:rStyle w:val="14"/>
+                <w:rStyle w:val="15"/>
                 <w:rFonts w:ascii="宋体" w:hAnsi="宋体"/>
                 <w:color w:val="auto"/>
                 <w:u w:val="none"/>
@@ -14392,7 +14796,7 @@
             </w:pPr>
             <w:r>
               <w:rPr>
-                <w:rStyle w:val="14"/>
+                <w:rStyle w:val="15"/>
                 <w:rFonts w:hint="eastAsia" w:ascii="宋体" w:hAnsi="宋体"/>
                 <w:color w:val="auto"/>
                 <w:u w:val="none"/>
@@ -14401,7 +14805,7 @@
             </w:r>
             <w:r>
               <w:rPr>
-                <w:rStyle w:val="14"/>
+                <w:rStyle w:val="15"/>
                 <w:rFonts w:hint="eastAsia" w:ascii="宋体" w:hAnsi="宋体"/>
                 <w:color w:val="auto"/>
                 <w:u w:val="none"/>
@@ -14420,7 +14824,7 @@
               <w:ind w:right="240"/>
               <w:jc w:val="center"/>
               <w:rPr>
-                <w:rStyle w:val="14"/>
+                <w:rStyle w:val="15"/>
                 <w:rFonts w:ascii="宋体" w:hAnsi="宋体"/>
                 <w:color w:val="auto"/>
                 <w:u w:val="none"/>
@@ -14429,7 +14833,7 @@
             </w:pPr>
             <w:r>
               <w:rPr>
-                <w:rStyle w:val="14"/>
+                <w:rStyle w:val="15"/>
                 <w:rFonts w:hint="eastAsia" w:ascii="宋体" w:hAnsi="宋体"/>
                 <w:color w:val="auto"/>
                 <w:u w:val="none"/>
@@ -14439,7 +14843,7 @@
             </w:r>
             <w:r>
               <w:rPr>
-                <w:rStyle w:val="14"/>
+                <w:rStyle w:val="15"/>
                 <w:rFonts w:hint="eastAsia" w:ascii="宋体" w:hAnsi="宋体"/>
                 <w:color w:val="auto"/>
                 <w:u w:val="none"/>
@@ -14448,7 +14852,7 @@
             </w:r>
             <w:r>
               <w:rPr>
-                <w:rStyle w:val="14"/>
+                <w:rStyle w:val="15"/>
                 <w:rFonts w:ascii="宋体" w:hAnsi="宋体"/>
                 <w:color w:val="auto"/>
                 <w:u w:val="none"/>
@@ -14458,7 +14862,7 @@
             </w:r>
             <w:r>
               <w:rPr>
-                <w:rStyle w:val="14"/>
+                <w:rStyle w:val="15"/>
                 <w:rFonts w:hint="eastAsia" w:ascii="宋体" w:hAnsi="宋体"/>
                 <w:color w:val="auto"/>
                 <w:u w:val="none"/>
@@ -14477,7 +14881,7 @@
               <w:ind w:right="240"/>
               <w:jc w:val="center"/>
               <w:rPr>
-                <w:rStyle w:val="14"/>
+                <w:rStyle w:val="15"/>
                 <w:rFonts w:ascii="宋体" w:hAnsi="宋体"/>
                 <w:color w:val="auto"/>
                 <w:u w:val="none"/>
@@ -14485,7 +14889,7 @@
             </w:pPr>
             <w:r>
               <w:rPr>
-                <w:rStyle w:val="14"/>
+                <w:rStyle w:val="15"/>
                 <w:rFonts w:hint="eastAsia" w:ascii="宋体" w:hAnsi="宋体"/>
                 <w:color w:val="auto"/>
                 <w:u w:val="none"/>
@@ -14503,7 +14907,7 @@
               <w:ind w:right="240"/>
               <w:jc w:val="center"/>
               <w:rPr>
-                <w:rStyle w:val="14"/>
+                <w:rStyle w:val="15"/>
                 <w:rFonts w:ascii="宋体" w:hAnsi="宋体"/>
                 <w:color w:val="auto"/>
                 <w:u w:val="none"/>
@@ -14511,7 +14915,7 @@
             </w:pPr>
             <w:r>
               <w:rPr>
-                <w:rStyle w:val="14"/>
+                <w:rStyle w:val="15"/>
                 <w:rFonts w:hint="eastAsia" w:ascii="宋体" w:hAnsi="宋体"/>
                 <w:color w:val="auto"/>
                 <w:u w:val="none"/>
@@ -14550,7 +14954,7 @@
               <w:ind w:right="240"/>
               <w:jc w:val="center"/>
               <w:rPr>
-                <w:rStyle w:val="14"/>
+                <w:rStyle w:val="15"/>
                 <w:rFonts w:ascii="宋体" w:hAnsi="宋体"/>
                 <w:color w:val="auto"/>
                 <w:u w:val="none"/>
@@ -14558,7 +14962,7 @@
             </w:pPr>
             <w:r>
               <w:rPr>
-                <w:rStyle w:val="14"/>
+                <w:rStyle w:val="15"/>
                 <w:rFonts w:hint="eastAsia" w:ascii="宋体" w:hAnsi="宋体"/>
                 <w:color w:val="auto"/>
                 <w:u w:val="none"/>
@@ -14576,7 +14980,7 @@
               <w:ind w:right="240"/>
               <w:jc w:val="center"/>
               <w:rPr>
-                <w:rStyle w:val="14"/>
+                <w:rStyle w:val="15"/>
                 <w:rFonts w:ascii="宋体" w:hAnsi="宋体"/>
                 <w:color w:val="auto"/>
                 <w:u w:val="none"/>
@@ -14584,7 +14988,7 @@
             </w:pPr>
             <w:r>
               <w:rPr>
-                <w:rStyle w:val="14"/>
+                <w:rStyle w:val="15"/>
                 <w:rFonts w:hint="eastAsia" w:ascii="宋体" w:hAnsi="宋体"/>
                 <w:color w:val="auto"/>
                 <w:u w:val="none"/>
@@ -14602,7 +15006,7 @@
               <w:ind w:right="240"/>
               <w:jc w:val="center"/>
               <w:rPr>
-                <w:rStyle w:val="14"/>
+                <w:rStyle w:val="15"/>
                 <w:rFonts w:ascii="宋体" w:hAnsi="宋体"/>
                 <w:color w:val="auto"/>
                 <w:u w:val="none"/>
@@ -14611,7 +15015,7 @@
             </w:pPr>
             <w:r>
               <w:rPr>
-                <w:rStyle w:val="14"/>
+                <w:rStyle w:val="15"/>
                 <w:rFonts w:ascii="宋体" w:hAnsi="宋体"/>
                 <w:color w:val="auto"/>
                 <w:u w:val="none"/>
@@ -14621,7 +15025,7 @@
             </w:r>
             <w:r>
               <w:rPr>
-                <w:rStyle w:val="14"/>
+                <w:rStyle w:val="15"/>
                 <w:rFonts w:hint="eastAsia" w:ascii="宋体" w:hAnsi="宋体"/>
                 <w:color w:val="auto"/>
                 <w:u w:val="none"/>
@@ -14640,7 +15044,7 @@
               <w:ind w:right="240"/>
               <w:jc w:val="center"/>
               <w:rPr>
-                <w:rStyle w:val="14"/>
+                <w:rStyle w:val="15"/>
                 <w:rFonts w:ascii="宋体" w:hAnsi="宋体"/>
                 <w:color w:val="auto"/>
                 <w:u w:val="none"/>
@@ -14648,7 +15052,7 @@
             </w:pPr>
             <w:r>
               <w:rPr>
-                <w:rStyle w:val="14"/>
+                <w:rStyle w:val="15"/>
                 <w:rFonts w:hint="eastAsia" w:ascii="宋体" w:hAnsi="宋体"/>
                 <w:color w:val="auto"/>
                 <w:u w:val="none"/>
@@ -14666,7 +15070,7 @@
               <w:ind w:right="240"/>
               <w:jc w:val="center"/>
               <w:rPr>
-                <w:rStyle w:val="14"/>
+                <w:rStyle w:val="15"/>
                 <w:rFonts w:ascii="宋体" w:hAnsi="宋体"/>
                 <w:color w:val="auto"/>
                 <w:u w:val="none"/>
@@ -14674,7 +15078,7 @@
             </w:pPr>
             <w:r>
               <w:rPr>
-                <w:rStyle w:val="14"/>
+                <w:rStyle w:val="15"/>
                 <w:rFonts w:hint="eastAsia" w:ascii="宋体" w:hAnsi="宋体"/>
                 <w:color w:val="auto"/>
                 <w:u w:val="none"/>
@@ -14690,7 +15094,7 @@
         <w:spacing w:line="440" w:lineRule="exact"/>
         <w:ind w:firstLine="420"/>
         <w:rPr>
-          <w:rStyle w:val="14"/>
+          <w:rStyle w:val="15"/>
           <w:rFonts w:ascii="宋体" w:hAnsi="宋体"/>
           <w:color w:val="auto"/>
           <w:u w:val="none"/>
@@ -14698,7 +15102,7 @@
       </w:pPr>
       <w:r>
         <w:rPr>
-          <w:rStyle w:val="14"/>
+          <w:rStyle w:val="15"/>
           <w:rFonts w:hint="eastAsia" w:ascii="宋体" w:hAnsi="宋体"/>
           <w:color w:val="auto"/>
           <w:u w:val="none"/>
@@ -14711,7 +15115,7 @@
         <w:spacing w:line="440" w:lineRule="exact"/>
         <w:ind w:firstLine="420"/>
         <w:rPr>
-          <w:rStyle w:val="14"/>
+          <w:rStyle w:val="15"/>
           <w:rFonts w:ascii="宋体" w:hAnsi="宋体"/>
           <w:color w:val="auto"/>
           <w:u w:val="none"/>
@@ -14719,7 +15123,7 @@
       </w:pPr>
       <w:r>
         <w:rPr>
-          <w:rStyle w:val="14"/>
+          <w:rStyle w:val="15"/>
           <w:rFonts w:hint="eastAsia" w:ascii="宋体" w:hAnsi="宋体"/>
           <w:color w:val="auto"/>
           <w:u w:val="none"/>
@@ -14736,17 +15140,17 @@
           <w:rFonts w:ascii="宋体" w:hAnsi="宋体" w:eastAsia="宋体"/>
         </w:rPr>
       </w:pPr>
-      <w:bookmarkStart w:id="397" w:name="_Toc514701995"/>
-      <w:bookmarkStart w:id="398" w:name="_Toc483732648"/>
-      <w:bookmarkStart w:id="399" w:name="_Toc7281963"/>
-      <w:bookmarkStart w:id="400" w:name="_Toc481254423"/>
-      <w:bookmarkStart w:id="401" w:name="_Toc513636907"/>
-      <w:bookmarkStart w:id="402" w:name="_Toc514705015"/>
-      <w:bookmarkStart w:id="403" w:name="_Toc483758365"/>
-      <w:bookmarkStart w:id="404" w:name="_Toc17087_WPSOffice_Level1"/>
-      <w:bookmarkStart w:id="405" w:name="_Toc482124973"/>
-      <w:bookmarkStart w:id="406" w:name="_Toc515030858"/>
-      <w:bookmarkStart w:id="407" w:name="_Toc513634055"/>
+      <w:bookmarkStart w:id="397" w:name="_Toc481254423"/>
+      <w:bookmarkStart w:id="398" w:name="_Toc513636907"/>
+      <w:bookmarkStart w:id="399" w:name="_Toc514705015"/>
+      <w:bookmarkStart w:id="400" w:name="_Toc483758365"/>
+      <w:bookmarkStart w:id="401" w:name="_Toc515030858"/>
+      <w:bookmarkStart w:id="402" w:name="_Toc513634055"/>
+      <w:bookmarkStart w:id="403" w:name="_Toc17087_WPSOffice_Level1"/>
+      <w:bookmarkStart w:id="404" w:name="_Toc482124973"/>
+      <w:bookmarkStart w:id="405" w:name="_Toc7281963"/>
+      <w:bookmarkStart w:id="406" w:name="_Toc514701995"/>
+      <w:bookmarkStart w:id="407" w:name="_Toc483732648"/>
       <w:r>
         <w:rPr>
           <w:rFonts w:hint="eastAsia" w:ascii="宋体" w:hAnsi="宋体" w:eastAsia="宋体"/>
@@ -14767,21 +15171,21 @@
     </w:p>
     <w:p>
       <w:pPr>
-        <w:pStyle w:val="10"/>
+        <w:pStyle w:val="11"/>
         <w:spacing w:line="440" w:lineRule="exact"/>
         <w:ind w:right="240"/>
         <w:rPr>
           <w:rFonts w:ascii="宋体" w:hAnsi="宋体" w:eastAsia="宋体"/>
         </w:rPr>
       </w:pPr>
-      <w:bookmarkStart w:id="408" w:name="_Toc514705016"/>
-      <w:bookmarkStart w:id="409" w:name="_Toc513636908"/>
-      <w:bookmarkStart w:id="410" w:name="_Toc481254424"/>
-      <w:bookmarkStart w:id="411" w:name="_Toc515030859"/>
-      <w:bookmarkStart w:id="412" w:name="_Toc483732649"/>
-      <w:bookmarkStart w:id="413" w:name="_Toc17805_WPSOffice_Level1"/>
-      <w:bookmarkStart w:id="414" w:name="_Toc7281964"/>
-      <w:bookmarkStart w:id="415" w:name="_Toc513634056"/>
+      <w:bookmarkStart w:id="408" w:name="_Toc513636908"/>
+      <w:bookmarkStart w:id="409" w:name="_Toc515030859"/>
+      <w:bookmarkStart w:id="410" w:name="_Toc483732649"/>
+      <w:bookmarkStart w:id="411" w:name="_Toc17805_WPSOffice_Level1"/>
+      <w:bookmarkStart w:id="412" w:name="_Toc514705016"/>
+      <w:bookmarkStart w:id="413" w:name="_Toc7281964"/>
+      <w:bookmarkStart w:id="414" w:name="_Toc513634056"/>
+      <w:bookmarkStart w:id="415" w:name="_Toc481254424"/>
       <w:bookmarkStart w:id="416" w:name="_Toc482124974"/>
       <w:bookmarkStart w:id="417" w:name="_Toc514701996"/>
       <w:bookmarkStart w:id="418" w:name="_Toc483758366"/>
@@ -14811,15 +15215,15 @@
           <w:rFonts w:ascii="宋体" w:hAnsi="宋体" w:eastAsia="宋体"/>
         </w:rPr>
       </w:pPr>
-      <w:bookmarkStart w:id="419" w:name="_Toc513636909"/>
-      <w:bookmarkStart w:id="420" w:name="_Toc481254425"/>
-      <w:bookmarkStart w:id="421" w:name="_Toc514705017"/>
-      <w:bookmarkStart w:id="422" w:name="_Toc482124975"/>
-      <w:bookmarkStart w:id="423" w:name="_Toc513634057"/>
+      <w:bookmarkStart w:id="419" w:name="_Toc482124975"/>
+      <w:bookmarkStart w:id="420" w:name="_Toc513634057"/>
+      <w:bookmarkStart w:id="421" w:name="_Toc513636909"/>
+      <w:bookmarkStart w:id="422" w:name="_Toc514705017"/>
+      <w:bookmarkStart w:id="423" w:name="_Toc481254425"/>
       <w:bookmarkStart w:id="424" w:name="_Toc515030860"/>
       <w:bookmarkStart w:id="425" w:name="_Toc514701997"/>
-      <w:bookmarkStart w:id="426" w:name="_Toc25062_WPSOffice_Level2"/>
-      <w:bookmarkStart w:id="427" w:name="_Toc7281965"/>
+      <w:bookmarkStart w:id="426" w:name="_Toc7281965"/>
+      <w:bookmarkStart w:id="427" w:name="_Toc25062_WPSOffice_Level2"/>
       <w:r>
         <w:rPr>
           <w:rFonts w:hint="eastAsia" w:ascii="宋体" w:hAnsi="宋体" w:eastAsia="宋体"/>
@@ -14847,7 +15251,7 @@
         <w:spacing w:line="440" w:lineRule="exact"/>
         <w:ind w:firstLine="420"/>
         <w:rPr>
-          <w:rStyle w:val="14"/>
+          <w:rStyle w:val="15"/>
           <w:rFonts w:ascii="宋体" w:hAnsi="宋体"/>
           <w:color w:val="auto"/>
           <w:u w:val="none"/>
@@ -14855,7 +15259,7 @@
       </w:pPr>
       <w:r>
         <w:rPr>
-          <w:rStyle w:val="14"/>
+          <w:rStyle w:val="15"/>
           <w:rFonts w:hint="eastAsia" w:ascii="宋体" w:hAnsi="宋体"/>
           <w:color w:val="auto"/>
           <w:u w:val="none"/>
@@ -14935,7 +15339,7 @@
         <w:spacing w:line="440" w:lineRule="exact"/>
         <w:ind w:firstLine="420"/>
         <w:rPr>
-          <w:rStyle w:val="14"/>
+          <w:rStyle w:val="15"/>
           <w:rFonts w:ascii="宋体" w:hAnsi="宋体"/>
           <w:color w:val="auto"/>
           <w:u w:val="none"/>
@@ -14943,7 +15347,7 @@
       </w:pPr>
       <w:r>
         <w:rPr>
-          <w:rStyle w:val="14"/>
+          <w:rStyle w:val="15"/>
           <w:rFonts w:hint="eastAsia" w:ascii="宋体" w:hAnsi="宋体"/>
           <w:color w:val="auto"/>
           <w:u w:val="none"/>
@@ -15023,7 +15427,7 @@
         <w:spacing w:line="440" w:lineRule="exact"/>
         <w:ind w:firstLine="420"/>
         <w:rPr>
-          <w:rStyle w:val="14"/>
+          <w:rStyle w:val="15"/>
           <w:rFonts w:ascii="宋体" w:hAnsi="宋体"/>
           <w:color w:val="auto"/>
           <w:u w:val="none"/>
@@ -15031,7 +15435,7 @@
       </w:pPr>
       <w:r>
         <w:rPr>
-          <w:rStyle w:val="14"/>
+          <w:rStyle w:val="15"/>
           <w:rFonts w:hint="eastAsia" w:ascii="宋体" w:hAnsi="宋体"/>
           <w:color w:val="auto"/>
           <w:u w:val="none"/>
@@ -15111,7 +15515,7 @@
         <w:spacing w:line="440" w:lineRule="exact"/>
         <w:ind w:firstLine="420"/>
         <w:rPr>
-          <w:rStyle w:val="14"/>
+          <w:rStyle w:val="15"/>
           <w:rFonts w:ascii="宋体" w:hAnsi="宋体"/>
           <w:color w:val="auto"/>
           <w:u w:val="none"/>
@@ -15119,7 +15523,7 @@
       </w:pPr>
       <w:r>
         <w:rPr>
-          <w:rStyle w:val="14"/>
+          <w:rStyle w:val="15"/>
           <w:rFonts w:hint="eastAsia" w:ascii="宋体" w:hAnsi="宋体"/>
           <w:color w:val="auto"/>
           <w:u w:val="none"/>
@@ -15132,7 +15536,7 @@
         <w:ind w:firstLine="420"/>
         <w:jc w:val="center"/>
         <w:rPr>
-          <w:rStyle w:val="14"/>
+          <w:rStyle w:val="15"/>
           <w:rFonts w:ascii="宋体" w:hAnsi="宋体"/>
           <w:color w:val="auto"/>
           <w:u w:val="none"/>
@@ -15140,7 +15544,7 @@
       </w:pPr>
       <w:r>
         <w:rPr>
-          <w:rStyle w:val="14"/>
+          <w:rStyle w:val="15"/>
           <w:rFonts w:hint="eastAsia" w:ascii="宋体" w:hAnsi="宋体"/>
           <w:color w:val="auto"/>
           <w:u w:val="none"/>
@@ -15208,7 +15612,7 @@
         <w:spacing w:line="440" w:lineRule="exact"/>
         <w:ind w:firstLine="420"/>
         <w:rPr>
-          <w:rStyle w:val="14"/>
+          <w:rStyle w:val="15"/>
           <w:rFonts w:ascii="宋体" w:hAnsi="宋体"/>
           <w:color w:val="auto"/>
           <w:u w:val="none"/>
@@ -15216,7 +15620,7 @@
       </w:pPr>
       <w:r>
         <w:rPr>
-          <w:rStyle w:val="14"/>
+          <w:rStyle w:val="15"/>
           <w:rFonts w:hint="eastAsia" w:ascii="宋体" w:hAnsi="宋体"/>
           <w:color w:val="auto"/>
           <w:u w:val="none"/>
@@ -15232,8 +15636,8 @@
           <w:rFonts w:ascii="宋体" w:hAnsi="宋体" w:eastAsia="宋体"/>
         </w:rPr>
       </w:pPr>
-      <w:bookmarkStart w:id="428" w:name="_Toc31923_WPSOffice_Level2"/>
-      <w:bookmarkStart w:id="429" w:name="_Toc7281966"/>
+      <w:bookmarkStart w:id="428" w:name="_Toc7281966"/>
+      <w:bookmarkStart w:id="429" w:name="_Toc31923_WPSOffice_Level2"/>
       <w:r>
         <w:rPr>
           <w:rFonts w:hint="eastAsia" w:ascii="宋体" w:hAnsi="宋体" w:eastAsia="宋体"/>
@@ -15248,7 +15652,7 @@
         <w:spacing w:line="440" w:lineRule="exact"/>
         <w:ind w:firstLine="420"/>
         <w:rPr>
-          <w:rStyle w:val="14"/>
+          <w:rStyle w:val="15"/>
           <w:rFonts w:ascii="宋体" w:hAnsi="宋体"/>
           <w:color w:val="auto"/>
           <w:u w:val="none"/>
@@ -15256,7 +15660,7 @@
       </w:pPr>
       <w:r>
         <w:rPr>
-          <w:rStyle w:val="14"/>
+          <w:rStyle w:val="15"/>
           <w:rFonts w:hint="eastAsia" w:ascii="宋体" w:hAnsi="宋体"/>
           <w:color w:val="auto"/>
           <w:u w:val="none"/>
@@ -15370,7 +15774,7 @@
       </w:pPr>
       <w:r>
         <w:rPr>
-          <w:rStyle w:val="14"/>
+          <w:rStyle w:val="15"/>
           <w:rFonts w:hint="eastAsia" w:ascii="宋体" w:hAnsi="宋体"/>
           <w:color w:val="auto"/>
           <w:u w:val="none"/>
@@ -15514,16 +15918,16 @@
         </w:rPr>
       </w:pPr>
       <w:bookmarkStart w:id="432" w:name="_Toc483758367"/>
-      <w:bookmarkStart w:id="433" w:name="_Toc483732650"/>
-      <w:bookmarkStart w:id="434" w:name="_Toc513636912"/>
-      <w:bookmarkStart w:id="435" w:name="_Toc19644_WPSOffice_Level1"/>
-      <w:bookmarkStart w:id="436" w:name="_Toc7281968"/>
-      <w:bookmarkStart w:id="437" w:name="_Toc482124979"/>
-      <w:bookmarkStart w:id="438" w:name="_Toc513634060"/>
-      <w:bookmarkStart w:id="439" w:name="_Toc515030863"/>
-      <w:bookmarkStart w:id="440" w:name="_Toc481254430"/>
-      <w:bookmarkStart w:id="441" w:name="_Toc514705020"/>
-      <w:bookmarkStart w:id="442" w:name="_Toc514702000"/>
+      <w:bookmarkStart w:id="433" w:name="_Toc7281968"/>
+      <w:bookmarkStart w:id="434" w:name="_Toc482124979"/>
+      <w:bookmarkStart w:id="435" w:name="_Toc513636912"/>
+      <w:bookmarkStart w:id="436" w:name="_Toc481254430"/>
+      <w:bookmarkStart w:id="437" w:name="_Toc513634060"/>
+      <w:bookmarkStart w:id="438" w:name="_Toc515030863"/>
+      <w:bookmarkStart w:id="439" w:name="_Toc514705020"/>
+      <w:bookmarkStart w:id="440" w:name="_Toc514702000"/>
+      <w:bookmarkStart w:id="441" w:name="_Toc483732650"/>
+      <w:bookmarkStart w:id="442" w:name="_Toc19644_WPSOffice_Level1"/>
       <w:r>
         <w:rPr>
           <w:rFonts w:hint="eastAsia" w:ascii="宋体" w:hAnsi="宋体"/>
@@ -15678,7 +16082,7 @@
     </w:p>
     <w:p>
       <w:pPr>
-        <w:pStyle w:val="10"/>
+        <w:pStyle w:val="11"/>
         <w:spacing w:line="440" w:lineRule="exact"/>
         <w:ind w:right="240"/>
         <w:rPr>
@@ -15708,7 +16112,7 @@
         <w:spacing w:line="440" w:lineRule="exact"/>
         <w:ind w:firstLine="420"/>
         <w:rPr>
-          <w:rStyle w:val="14"/>
+          <w:rStyle w:val="15"/>
           <w:rFonts w:ascii="宋体" w:hAnsi="宋体"/>
           <w:color w:val="auto"/>
           <w:u w:val="none"/>
@@ -15716,7 +16120,7 @@
       </w:pPr>
       <w:r>
         <w:rPr>
-          <w:rStyle w:val="14"/>
+          <w:rStyle w:val="15"/>
           <w:rFonts w:hint="eastAsia" w:ascii="宋体" w:hAnsi="宋体"/>
           <w:color w:val="auto"/>
           <w:u w:val="none"/>
@@ -15783,8 +16187,8 @@
           <w:szCs w:val="21"/>
         </w:rPr>
       </w:pPr>
-      <w:bookmarkStart w:id="443" w:name="_Toc5392_WPSOffice_Level2"/>
-      <w:bookmarkStart w:id="444" w:name="_Toc23968_WPSOffice_Level2"/>
+      <w:bookmarkStart w:id="443" w:name="_Toc23968_WPSOffice_Level2"/>
+      <w:bookmarkStart w:id="444" w:name="_Toc5392_WPSOffice_Level2"/>
       <w:r>
         <w:rPr>
           <w:rFonts w:hint="eastAsia" w:ascii="宋体" w:hAnsi="宋体"/>
@@ -15798,20 +16202,20 @@
     </w:p>
     <w:p>
       <w:pPr>
-        <w:pStyle w:val="10"/>
+        <w:pStyle w:val="11"/>
         <w:spacing w:line="440" w:lineRule="exact"/>
         <w:ind w:right="240"/>
         <w:rPr>
           <w:rFonts w:ascii="宋体" w:hAnsi="宋体" w:eastAsia="宋体"/>
         </w:rPr>
       </w:pPr>
-      <w:bookmarkStart w:id="445" w:name="_Toc514702001"/>
-      <w:bookmarkStart w:id="446" w:name="_Toc515030864"/>
-      <w:bookmarkStart w:id="447" w:name="_Toc21397_WPSOffice_Level1"/>
-      <w:bookmarkStart w:id="448" w:name="_Toc513634061"/>
-      <w:bookmarkStart w:id="449" w:name="_Toc7281969"/>
-      <w:bookmarkStart w:id="450" w:name="_Toc514705021"/>
-      <w:bookmarkStart w:id="451" w:name="_Toc513636913"/>
+      <w:bookmarkStart w:id="445" w:name="_Toc515030864"/>
+      <w:bookmarkStart w:id="446" w:name="_Toc514705021"/>
+      <w:bookmarkStart w:id="447" w:name="_Toc513634061"/>
+      <w:bookmarkStart w:id="448" w:name="_Toc513636913"/>
+      <w:bookmarkStart w:id="449" w:name="_Toc514702001"/>
+      <w:bookmarkStart w:id="450" w:name="_Toc21397_WPSOffice_Level1"/>
+      <w:bookmarkStart w:id="451" w:name="_Toc7281969"/>
       <w:r>
         <w:rPr>
           <w:rFonts w:hint="eastAsia" w:ascii="宋体" w:hAnsi="宋体" w:eastAsia="宋体"/>
@@ -15840,16 +16244,16 @@
           <w:rFonts w:ascii="宋体" w:hAnsi="宋体" w:eastAsia="宋体"/>
         </w:rPr>
       </w:pPr>
-      <w:bookmarkStart w:id="452" w:name="_Toc515030865"/>
-      <w:bookmarkStart w:id="453" w:name="_Toc513636914"/>
-      <w:bookmarkStart w:id="454" w:name="_Toc514702002"/>
-      <w:bookmarkStart w:id="455" w:name="_Toc482124981"/>
-      <w:bookmarkStart w:id="456" w:name="_Toc481254432"/>
-      <w:bookmarkStart w:id="457" w:name="_Toc514705022"/>
-      <w:bookmarkStart w:id="458" w:name="_Toc513634062"/>
-      <w:bookmarkStart w:id="459" w:name="_Toc9991_WPSOffice_Level2"/>
-      <w:bookmarkStart w:id="460" w:name="_Toc7281970"/>
-      <w:bookmarkStart w:id="461" w:name="_Toc15524_WPSOffice_Level2"/>
+      <w:bookmarkStart w:id="452" w:name="_Toc514705022"/>
+      <w:bookmarkStart w:id="453" w:name="_Toc513634062"/>
+      <w:bookmarkStart w:id="454" w:name="_Toc513636914"/>
+      <w:bookmarkStart w:id="455" w:name="_Toc515030865"/>
+      <w:bookmarkStart w:id="456" w:name="_Toc514702002"/>
+      <w:bookmarkStart w:id="457" w:name="_Toc482124981"/>
+      <w:bookmarkStart w:id="458" w:name="_Toc481254432"/>
+      <w:bookmarkStart w:id="459" w:name="_Toc7281970"/>
+      <w:bookmarkStart w:id="460" w:name="_Toc15524_WPSOffice_Level2"/>
+      <w:bookmarkStart w:id="461" w:name="_Toc9991_WPSOffice_Level2"/>
       <w:r>
         <w:rPr>
           <w:rFonts w:hint="eastAsia" w:ascii="宋体" w:hAnsi="宋体" w:eastAsia="宋体"/>
@@ -15878,7 +16282,7 @@
         <w:spacing w:line="440" w:lineRule="exact"/>
         <w:ind w:firstLine="420"/>
         <w:rPr>
-          <w:rStyle w:val="14"/>
+          <w:rStyle w:val="15"/>
           <w:rFonts w:ascii="宋体" w:hAnsi="宋体"/>
           <w:color w:val="auto"/>
           <w:u w:val="none"/>
@@ -15886,7 +16290,7 @@
       </w:pPr>
       <w:r>
         <w:rPr>
-          <w:rStyle w:val="14"/>
+          <w:rStyle w:val="15"/>
           <w:rFonts w:hint="eastAsia" w:ascii="宋体" w:hAnsi="宋体"/>
           <w:color w:val="auto"/>
           <w:u w:val="none"/>
@@ -15898,7 +16302,7 @@
       <w:pPr>
         <w:jc w:val="center"/>
         <w:rPr>
-          <w:rStyle w:val="14"/>
+          <w:rStyle w:val="15"/>
           <w:rFonts w:ascii="宋体" w:hAnsi="宋体"/>
           <w:color w:val="auto"/>
           <w:u w:val="none"/>
@@ -15978,7 +16382,20 @@
         <w:rPr>
           <w:rFonts w:hint="eastAsia" w:ascii="宋体" w:hAnsi="宋体"/>
         </w:rPr>
-        <w:t>该系统是采用前后端分离搭建单页应用，所以前后端环境是分开搭建的，使用React 服务端SSR，采用后端node环境对页面渲染，同时提供静态资源和接口，前端只需要提供模板，然后页面渲染，页面跳转不需要刷新。但是这样客户端本地有属于自己的server，后端开发过程也有自己的server，两个服务器之间沟通就会产生同源策略的问题，也就是说浏览器会默认拦截不同域名下的沟通请求。</w:t>
+        <w:t>该系统是采用前后端分离搭建单页应用，所以前后端环境是分开搭建的，使用</w:t>
+      </w:r>
+      <w:r>
+        <w:rPr>
+          <w:rFonts w:hint="eastAsia" w:ascii="宋体" w:hAnsi="宋体"/>
+          <w:lang w:eastAsia="zh-CN"/>
+        </w:rPr>
+        <w:t>Vue</w:t>
+      </w:r>
+      <w:r>
+        <w:rPr>
+          <w:rFonts w:hint="eastAsia" w:ascii="宋体" w:hAnsi="宋体"/>
+        </w:rPr>
+        <w:t xml:space="preserve"> 服务端SSR，采用后端node环境对页面渲染，同时提供静态资源和接口，前端只需要提供模板，然后页面渲染，页面跳转不需要刷新。但是这样客户端本地有属于自己的server，后端开发过程也有自己的server，两个服务器之间沟通就会产生同源策略的问题，也就是说浏览器会默认拦截不同域名下的沟通请求。</w:t>
       </w:r>
     </w:p>
     <w:p>
@@ -16003,9 +16420,9 @@
           <w:rFonts w:ascii="宋体" w:hAnsi="宋体" w:eastAsia="宋体"/>
         </w:rPr>
       </w:pPr>
-      <w:bookmarkStart w:id="462" w:name="_Toc1692_WPSOffice_Level2"/>
+      <w:bookmarkStart w:id="462" w:name="_Toc7281972"/>
       <w:bookmarkStart w:id="463" w:name="_Toc7838_WPSOffice_Level2"/>
-      <w:bookmarkStart w:id="464" w:name="_Toc7281972"/>
+      <w:bookmarkStart w:id="464" w:name="_Toc1692_WPSOffice_Level2"/>
       <w:r>
         <w:rPr>
           <w:rFonts w:hint="eastAsia" w:ascii="宋体" w:hAnsi="宋体" w:eastAsia="宋体"/>
@@ -16117,7 +16534,7 @@
       </w:r>
       <w:r>
         <w:rPr>
-          <w:rStyle w:val="15"/>
+          <w:rStyle w:val="16"/>
           <w:rFonts w:hint="eastAsia" w:ascii="宋体" w:hAnsi="宋体"/>
         </w:rPr>
         <w:footnoteReference w:id="14"/>
@@ -16199,16 +16616,16 @@
           <w:rFonts w:ascii="宋体" w:hAnsi="宋体" w:eastAsia="宋体"/>
         </w:rPr>
       </w:pPr>
-      <w:bookmarkStart w:id="465" w:name="_Toc7281973"/>
-      <w:bookmarkStart w:id="466" w:name="_Toc482124982"/>
-      <w:bookmarkStart w:id="467" w:name="_Toc514705023"/>
-      <w:bookmarkStart w:id="468" w:name="_Toc515030866"/>
-      <w:bookmarkStart w:id="469" w:name="_Toc481254433"/>
-      <w:bookmarkStart w:id="470" w:name="_Toc513636915"/>
-      <w:bookmarkStart w:id="471" w:name="_Toc514702003"/>
-      <w:bookmarkStart w:id="472" w:name="_Toc21791_WPSOffice_Level2"/>
-      <w:bookmarkStart w:id="473" w:name="_Toc513634063"/>
-      <w:bookmarkStart w:id="474" w:name="_Toc3274_WPSOffice_Level2"/>
+      <w:bookmarkStart w:id="465" w:name="_Toc514705023"/>
+      <w:bookmarkStart w:id="466" w:name="_Toc481254433"/>
+      <w:bookmarkStart w:id="467" w:name="_Toc514702003"/>
+      <w:bookmarkStart w:id="468" w:name="_Toc7281973"/>
+      <w:bookmarkStart w:id="469" w:name="_Toc3274_WPSOffice_Level2"/>
+      <w:bookmarkStart w:id="470" w:name="_Toc21791_WPSOffice_Level2"/>
+      <w:bookmarkStart w:id="471" w:name="_Toc513634063"/>
+      <w:bookmarkStart w:id="472" w:name="_Toc482124982"/>
+      <w:bookmarkStart w:id="473" w:name="_Toc515030866"/>
+      <w:bookmarkStart w:id="474" w:name="_Toc513636915"/>
       <w:r>
         <w:rPr>
           <w:rFonts w:hint="eastAsia" w:ascii="宋体" w:hAnsi="宋体" w:eastAsia="宋体"/>
@@ -16230,7 +16647,7 @@
       <w:pPr>
         <w:numPr>
           <w:ilvl w:val="0"/>
-          <w:numId w:val="6"/>
+          <w:numId w:val="8"/>
         </w:numPr>
         <w:spacing w:line="440" w:lineRule="exact"/>
         <w:rPr>
@@ -16413,15 +16830,22 @@
       <w:pPr>
         <w:numPr>
           <w:ilvl w:val="0"/>
-          <w:numId w:val="6"/>
+          <w:numId w:val="8"/>
         </w:numPr>
         <w:spacing w:line="440" w:lineRule="exact"/>
       </w:pPr>
       <w:r>
         <w:rPr>
           <w:rFonts w:hint="eastAsia"/>
-        </w:rPr>
-        <w:t>React服务端渲染SSR</w:t>
+          <w:lang w:eastAsia="zh-CN"/>
+        </w:rPr>
+        <w:t>Vue</w:t>
+      </w:r>
+      <w:r>
+        <w:rPr>
+          <w:rFonts w:hint="eastAsia"/>
+        </w:rPr>
+        <w:t>服务端渲染SSR</w:t>
       </w:r>
     </w:p>
     <w:p>
@@ -16436,7 +16860,46 @@
         <w:rPr>
           <w:rFonts w:hint="eastAsia" w:ascii="宋体" w:hAnsi="宋体"/>
         </w:rPr>
-        <w:t>首屏采用SSR技术，前后端均使用ES6/ES7语法，后端使用React本身提供ReactDOMServer来实现服务端渲染，调用里面renderToString方法，在服务端渲染首屏模板，将div React组件变成前端可以编译后的div。这样首屏JS不用执行渲染逻辑，只需要关注一些交互事件。</w:t>
+        <w:t>首屏采用SSR技术，前后端均使用ES6/ES7语法，后端使用</w:t>
+      </w:r>
+      <w:r>
+        <w:rPr>
+          <w:rFonts w:hint="eastAsia" w:ascii="宋体" w:hAnsi="宋体"/>
+          <w:lang w:eastAsia="zh-CN"/>
+        </w:rPr>
+        <w:t>Vue</w:t>
+      </w:r>
+      <w:r>
+        <w:rPr>
+          <w:rFonts w:hint="eastAsia" w:ascii="宋体" w:hAnsi="宋体"/>
+        </w:rPr>
+        <w:t>本身提供</w:t>
+      </w:r>
+      <w:r>
+        <w:rPr>
+          <w:rFonts w:hint="eastAsia" w:ascii="宋体" w:hAnsi="宋体"/>
+          <w:lang w:eastAsia="zh-CN"/>
+        </w:rPr>
+        <w:t>Vue</w:t>
+      </w:r>
+      <w:r>
+        <w:rPr>
+          <w:rFonts w:hint="eastAsia" w:ascii="宋体" w:hAnsi="宋体"/>
+        </w:rPr>
+        <w:t xml:space="preserve">DOMServer来实现服务端渲染，调用里面renderToString方法，在服务端渲染首屏模板，将div </w:t>
+      </w:r>
+      <w:r>
+        <w:rPr>
+          <w:rFonts w:hint="eastAsia" w:ascii="宋体" w:hAnsi="宋体"/>
+          <w:lang w:eastAsia="zh-CN"/>
+        </w:rPr>
+        <w:t>Vue</w:t>
+      </w:r>
+      <w:r>
+        <w:rPr>
+          <w:rFonts w:hint="eastAsia" w:ascii="宋体" w:hAnsi="宋体"/>
+        </w:rPr>
+        <w:t>组件变成前端可以编译后的div。这样首屏JS不用执行渲染逻辑，只需要关注一些交互事件。</w:t>
       </w:r>
     </w:p>
     <w:p>
@@ -16451,7 +16914,33 @@
         <w:rPr>
           <w:rFonts w:hint="eastAsia" w:ascii="宋体" w:hAnsi="宋体"/>
         </w:rPr>
-        <w:t>实际操作使用babal-node配置node里的React环境，修改客户端代码，抽离APP组件，使得部分组件前后端共享，服务端生成DOM结构，使得HTML不再是React生成而是由node生成。</w:t>
+        <w:t>实际操作使用babal-node配置node里的</w:t>
+      </w:r>
+      <w:r>
+        <w:rPr>
+          <w:rFonts w:hint="eastAsia" w:ascii="宋体" w:hAnsi="宋体"/>
+          <w:lang w:eastAsia="zh-CN"/>
+        </w:rPr>
+        <w:t>Vue</w:t>
+      </w:r>
+      <w:r>
+        <w:rPr>
+          <w:rFonts w:hint="eastAsia" w:ascii="宋体" w:hAnsi="宋体"/>
+        </w:rPr>
+        <w:t>环境，修改客户端代码，抽离APP组件，使得部分组件前后端共享，服务端生成DOM结构，使得HTML不再是</w:t>
+      </w:r>
+      <w:r>
+        <w:rPr>
+          <w:rFonts w:hint="eastAsia" w:ascii="宋体" w:hAnsi="宋体"/>
+          <w:lang w:eastAsia="zh-CN"/>
+        </w:rPr>
+        <w:t>Vue</w:t>
+      </w:r>
+      <w:r>
+        <w:rPr>
+          <w:rFonts w:hint="eastAsia" w:ascii="宋体" w:hAnsi="宋体"/>
+        </w:rPr>
+        <w:t>生成而是由node生成。</w:t>
       </w:r>
     </w:p>
     <w:p>
@@ -16622,15 +17111,22 @@
       <w:pPr>
         <w:numPr>
           <w:ilvl w:val="0"/>
-          <w:numId w:val="6"/>
+          <w:numId w:val="8"/>
         </w:numPr>
         <w:spacing w:line="440" w:lineRule="exact"/>
       </w:pPr>
       <w:r>
         <w:rPr>
           <w:rFonts w:hint="eastAsia"/>
-        </w:rPr>
-        <w:t>React动画解决方案</w:t>
+          <w:lang w:eastAsia="zh-CN"/>
+        </w:rPr>
+        <w:t>Vue</w:t>
+      </w:r>
+      <w:r>
+        <w:rPr>
+          <w:rFonts w:hint="eastAsia"/>
+        </w:rPr>
+        <w:t>动画解决方案</w:t>
       </w:r>
     </w:p>
     <w:p>
@@ -16645,7 +17141,33 @@
         <w:rPr>
           <w:rFonts w:hint="eastAsia" w:ascii="宋体" w:hAnsi="宋体"/>
         </w:rPr>
-        <w:t>使用Ant Motion做React动画，快速在React框架中使用动画，优化用户使用感，使得进入聊天页面，聊天信息出现有动态效果。</w:t>
+        <w:t>使用Ant Motion做</w:t>
+      </w:r>
+      <w:r>
+        <w:rPr>
+          <w:rFonts w:hint="eastAsia" w:ascii="宋体" w:hAnsi="宋体"/>
+          <w:lang w:eastAsia="zh-CN"/>
+        </w:rPr>
+        <w:t>Vue</w:t>
+      </w:r>
+      <w:r>
+        <w:rPr>
+          <w:rFonts w:hint="eastAsia" w:ascii="宋体" w:hAnsi="宋体"/>
+        </w:rPr>
+        <w:t>动画，快速在</w:t>
+      </w:r>
+      <w:r>
+        <w:rPr>
+          <w:rFonts w:hint="eastAsia" w:ascii="宋体" w:hAnsi="宋体"/>
+          <w:lang w:eastAsia="zh-CN"/>
+        </w:rPr>
+        <w:t>Vue</w:t>
+      </w:r>
+      <w:r>
+        <w:rPr>
+          <w:rFonts w:hint="eastAsia" w:ascii="宋体" w:hAnsi="宋体"/>
+        </w:rPr>
+        <w:t>框架中使用动画，优化用户使用感，使得进入聊天页面，聊天信息出现有动态效果。</w:t>
       </w:r>
     </w:p>
     <w:p>
@@ -16672,18 +17194,18 @@
           <w:rFonts w:ascii="宋体" w:hAnsi="宋体" w:eastAsia="宋体"/>
         </w:rPr>
       </w:pPr>
-      <w:bookmarkStart w:id="475" w:name="_Toc513636917"/>
-      <w:bookmarkStart w:id="476" w:name="_Toc18508_WPSOffice_Level1"/>
-      <w:bookmarkStart w:id="477" w:name="_Toc482124984"/>
-      <w:bookmarkStart w:id="478" w:name="_Toc7281974"/>
-      <w:bookmarkStart w:id="479" w:name="_Toc483732652"/>
-      <w:bookmarkStart w:id="480" w:name="_Toc24563_WPSOffice_Level1"/>
-      <w:bookmarkStart w:id="481" w:name="_Toc514702005"/>
-      <w:bookmarkStart w:id="482" w:name="_Toc483758369"/>
-      <w:bookmarkStart w:id="483" w:name="_Toc514705025"/>
-      <w:bookmarkStart w:id="484" w:name="_Toc481254435"/>
-      <w:bookmarkStart w:id="485" w:name="_Toc515030868"/>
-      <w:bookmarkStart w:id="486" w:name="_Toc513634065"/>
+      <w:bookmarkStart w:id="475" w:name="_Toc514702005"/>
+      <w:bookmarkStart w:id="476" w:name="_Toc481254435"/>
+      <w:bookmarkStart w:id="477" w:name="_Toc514705025"/>
+      <w:bookmarkStart w:id="478" w:name="_Toc515030868"/>
+      <w:bookmarkStart w:id="479" w:name="_Toc18508_WPSOffice_Level1"/>
+      <w:bookmarkStart w:id="480" w:name="_Toc513634065"/>
+      <w:bookmarkStart w:id="481" w:name="_Toc24563_WPSOffice_Level1"/>
+      <w:bookmarkStart w:id="482" w:name="_Toc483732652"/>
+      <w:bookmarkStart w:id="483" w:name="_Toc513636917"/>
+      <w:bookmarkStart w:id="484" w:name="_Toc482124984"/>
+      <w:bookmarkStart w:id="485" w:name="_Toc483758369"/>
+      <w:bookmarkStart w:id="486" w:name="_Toc7281974"/>
       <w:r>
         <w:rPr>
           <w:rFonts w:hint="eastAsia" w:ascii="宋体" w:hAnsi="宋体" w:eastAsia="宋体"/>
@@ -16705,24 +17227,24 @@
     </w:p>
     <w:p>
       <w:pPr>
-        <w:pStyle w:val="10"/>
+        <w:pStyle w:val="11"/>
         <w:spacing w:line="440" w:lineRule="exact"/>
         <w:ind w:right="240"/>
         <w:rPr>
           <w:rFonts w:ascii="宋体" w:hAnsi="宋体" w:eastAsia="宋体"/>
         </w:rPr>
       </w:pPr>
-      <w:bookmarkStart w:id="487" w:name="_Toc29458_WPSOffice_Level1"/>
-      <w:bookmarkStart w:id="488" w:name="_Toc18353_WPSOffice_Level1"/>
-      <w:bookmarkStart w:id="489" w:name="_Toc481254436"/>
-      <w:bookmarkStart w:id="490" w:name="_Toc483758370"/>
-      <w:bookmarkStart w:id="491" w:name="_Toc482124985"/>
-      <w:bookmarkStart w:id="492" w:name="_Toc514702006"/>
-      <w:bookmarkStart w:id="493" w:name="_Toc514705026"/>
-      <w:bookmarkStart w:id="494" w:name="_Toc513634066"/>
-      <w:bookmarkStart w:id="495" w:name="_Toc7281975"/>
-      <w:bookmarkStart w:id="496" w:name="_Toc515030869"/>
-      <w:bookmarkStart w:id="497" w:name="_Toc513636918"/>
+      <w:bookmarkStart w:id="487" w:name="_Toc514702006"/>
+      <w:bookmarkStart w:id="488" w:name="_Toc29458_WPSOffice_Level1"/>
+      <w:bookmarkStart w:id="489" w:name="_Toc7281975"/>
+      <w:bookmarkStart w:id="490" w:name="_Toc18353_WPSOffice_Level1"/>
+      <w:bookmarkStart w:id="491" w:name="_Toc483758370"/>
+      <w:bookmarkStart w:id="492" w:name="_Toc515030869"/>
+      <w:bookmarkStart w:id="493" w:name="_Toc513634066"/>
+      <w:bookmarkStart w:id="494" w:name="_Toc513636918"/>
+      <w:bookmarkStart w:id="495" w:name="_Toc482124985"/>
+      <w:bookmarkStart w:id="496" w:name="_Toc481254436"/>
+      <w:bookmarkStart w:id="497" w:name="_Toc514705026"/>
       <w:bookmarkStart w:id="498" w:name="_Toc483732653"/>
       <w:r>
         <w:rPr>
@@ -16765,7 +17287,24 @@
           <w:color w:val="000000"/>
           <w:szCs w:val="21"/>
         </w:rPr>
-        <w:t>基于NodeJS的web聊天室的设计与实践。整体回顾，虽然项目不是特别复杂，但是麻雀虽小，五脏俱全。在技术上采用了React全家桶与antd-mobile实现前端技术，后端上使用Socket.io实时通讯、MongoDB存储数据、express做web接口，同时自己实现了redux,并且优化代码使用服务端渲染。在功能上，本系统完成了登录注册、完善详情、列表查看、聊天、个人信息等一系列功能。</w:t>
+        <w:t>基于NodeJS的web聊天室的设计与实践。整体回顾，虽然项目不是特别复杂，但是麻雀虽小，五脏俱全。在技术上采用了</w:t>
+      </w:r>
+      <w:r>
+        <w:rPr>
+          <w:rFonts w:hint="eastAsia" w:cs="Arial"/>
+          <w:color w:val="000000"/>
+          <w:szCs w:val="21"/>
+          <w:lang w:eastAsia="zh-CN"/>
+        </w:rPr>
+        <w:t>Vue</w:t>
+      </w:r>
+      <w:r>
+        <w:rPr>
+          <w:rFonts w:hint="eastAsia" w:cs="Arial"/>
+          <w:color w:val="000000"/>
+          <w:szCs w:val="21"/>
+        </w:rPr>
+        <w:t>全家桶与antd-mobile实现前端技术，后端上使用Socket.io实时通讯、MongoDB存储数据、express做web接口，同时自己实现了redux,并且优化代码使用服务端渲染。在功能上，本系统完成了登录注册、完善详情、列表查看、聊天、个人信息等一系列功能。</w:t>
       </w:r>
     </w:p>
     <w:p>
@@ -16783,7 +17322,41 @@
           <w:color w:val="000000"/>
           <w:szCs w:val="21"/>
         </w:rPr>
-        <w:t>在项目的开始阶段，先后阅读了诸多类似系统实现文献资料并且进行了项目所需要的技术储备与学习，同时也亲身体验和感受了现在市场已有的类似APP，先对此类型APP有一定的了解，随后思考构建出系统的主要模块功能，再确定技术选型到开始开发到完整的设计开发前端展示、后端服务、数据库支持，再到系统服务端渲染优化，让我对现在的全栈体系也有了更深层次的认识，也有了对React的进阶学习与node的入门学习，提高了自己的项目实践经验，对前端技术有了更高的追求。在项目后期，完成基本功能结构之后，尝试使用React服务端渲染对项目客户端代码进行重构改造，将项目之前单页应用的弊端消灭掉，更加利于SEO、优化项目结构与提高首屏渲染速度。</w:t>
+        <w:t>在项目的开始阶段，先后阅读了诸多类似系统实现文献资料并且进行了项目所需要的技术储备与学习，同时也亲身体验和感受了现在市场已有的类似APP，先对此类型APP有一定的了解，随后思考构建出系统的主要模块功能，再确定技术选型到开始开发到完整的设计开发前端展示、后端服务、数据库支持，再到系统服务端渲染优化，让我对现在的全栈体系也有了更深层次的认识，也有了对</w:t>
+      </w:r>
+      <w:r>
+        <w:rPr>
+          <w:rFonts w:hint="eastAsia" w:cs="Arial"/>
+          <w:color w:val="000000"/>
+          <w:szCs w:val="21"/>
+          <w:lang w:eastAsia="zh-CN"/>
+        </w:rPr>
+        <w:t>Vue</w:t>
+      </w:r>
+      <w:r>
+        <w:rPr>
+          <w:rFonts w:hint="eastAsia" w:cs="Arial"/>
+          <w:color w:val="000000"/>
+          <w:szCs w:val="21"/>
+        </w:rPr>
+        <w:t>的进阶学习与node的入门学习，提高了自己的项目实践经验，对前端技术有了更高的追求。在项目后期，完成基本功能结构之后，尝试使用</w:t>
+      </w:r>
+      <w:r>
+        <w:rPr>
+          <w:rFonts w:hint="eastAsia" w:cs="Arial"/>
+          <w:color w:val="000000"/>
+          <w:szCs w:val="21"/>
+          <w:lang w:eastAsia="zh-CN"/>
+        </w:rPr>
+        <w:t>Vue</w:t>
+      </w:r>
+      <w:r>
+        <w:rPr>
+          <w:rFonts w:hint="eastAsia" w:cs="Arial"/>
+          <w:color w:val="000000"/>
+          <w:szCs w:val="21"/>
+        </w:rPr>
+        <w:t>服务端渲染对项目客户端代码进行重构改造，将项目之前单页应用的弊端消灭掉，更加利于SEO、优化项目结构与提高首屏渲染速度。</w:t>
       </w:r>
     </w:p>
     <w:p>
@@ -16806,25 +17379,25 @@
     </w:p>
     <w:p>
       <w:pPr>
-        <w:pStyle w:val="10"/>
+        <w:pStyle w:val="11"/>
         <w:spacing w:line="440" w:lineRule="exact"/>
         <w:ind w:right="240"/>
         <w:rPr>
           <w:rFonts w:ascii="宋体" w:hAnsi="宋体" w:eastAsia="宋体"/>
         </w:rPr>
       </w:pPr>
-      <w:bookmarkStart w:id="499" w:name="_Toc513634067"/>
-      <w:bookmarkStart w:id="500" w:name="_Toc483758371"/>
-      <w:bookmarkStart w:id="501" w:name="_Toc482124986"/>
-      <w:bookmarkStart w:id="502" w:name="_Toc513636919"/>
-      <w:bookmarkStart w:id="503" w:name="_Toc481254437"/>
-      <w:bookmarkStart w:id="504" w:name="_Toc483732654"/>
+      <w:bookmarkStart w:id="499" w:name="_Toc483732654"/>
+      <w:bookmarkStart w:id="500" w:name="_Toc514705027"/>
+      <w:bookmarkStart w:id="501" w:name="_Toc481254437"/>
+      <w:bookmarkStart w:id="502" w:name="_Toc482124986"/>
+      <w:bookmarkStart w:id="503" w:name="_Toc483758371"/>
+      <w:bookmarkStart w:id="504" w:name="_Toc513636919"/>
       <w:bookmarkStart w:id="505" w:name="_Toc514702007"/>
-      <w:bookmarkStart w:id="506" w:name="_Toc514705027"/>
-      <w:bookmarkStart w:id="507" w:name="_Toc7281976"/>
-      <w:bookmarkStart w:id="508" w:name="_Toc10734_WPSOffice_Level1"/>
-      <w:bookmarkStart w:id="509" w:name="_Toc515030870"/>
-      <w:bookmarkStart w:id="510" w:name="_Toc8553_WPSOffice_Level1"/>
+      <w:bookmarkStart w:id="506" w:name="_Toc513634067"/>
+      <w:bookmarkStart w:id="507" w:name="_Toc8553_WPSOffice_Level1"/>
+      <w:bookmarkStart w:id="508" w:name="_Toc515030870"/>
+      <w:bookmarkStart w:id="509" w:name="_Toc10734_WPSOffice_Level1"/>
+      <w:bookmarkStart w:id="510" w:name="_Toc7281976"/>
       <w:r>
         <w:rPr>
           <w:rFonts w:hint="eastAsia" w:ascii="宋体" w:hAnsi="宋体" w:eastAsia="宋体"/>
@@ -16933,15 +17506,15 @@
         </w:rPr>
       </w:pPr>
       <w:bookmarkStart w:id="511" w:name="_Toc515030871"/>
-      <w:bookmarkStart w:id="512" w:name="_Toc483732655"/>
-      <w:bookmarkStart w:id="513" w:name="_Toc513634068"/>
+      <w:bookmarkStart w:id="512" w:name="_Toc483758372"/>
+      <w:bookmarkStart w:id="513" w:name="_Toc513636920"/>
       <w:bookmarkStart w:id="514" w:name="_Toc514702008"/>
-      <w:bookmarkStart w:id="515" w:name="_Toc513636920"/>
-      <w:bookmarkStart w:id="516" w:name="_Toc483758372"/>
-      <w:bookmarkStart w:id="517" w:name="_Toc481254438"/>
-      <w:bookmarkStart w:id="518" w:name="_Toc482124987"/>
-      <w:bookmarkStart w:id="519" w:name="_Toc7281977"/>
-      <w:bookmarkStart w:id="520" w:name="_Toc514705028"/>
+      <w:bookmarkStart w:id="515" w:name="_Toc514705028"/>
+      <w:bookmarkStart w:id="516" w:name="_Toc482124987"/>
+      <w:bookmarkStart w:id="517" w:name="_Toc7281977"/>
+      <w:bookmarkStart w:id="518" w:name="_Toc483732655"/>
+      <w:bookmarkStart w:id="519" w:name="_Toc481254438"/>
+      <w:bookmarkStart w:id="520" w:name="_Toc513634068"/>
       <w:r>
         <w:rPr>
           <w:rFonts w:hint="eastAsia" w:ascii="宋体" w:hAnsi="宋体" w:eastAsia="宋体"/>
@@ -17080,7 +17653,24 @@
           <w:sz w:val="21"/>
           <w:szCs w:val="21"/>
         </w:rPr>
-        <w:t>[6] Developers L O E . React:引领未来的用户界面开发框架[M]. 电子工业出版社, 2015.</w:t>
+        <w:t xml:space="preserve">[6] Developers L O E . </w:t>
+      </w:r>
+      <w:r>
+        <w:rPr>
+          <w:rFonts w:hint="eastAsia" w:ascii="宋体" w:hAnsi="宋体"/>
+          <w:sz w:val="21"/>
+          <w:szCs w:val="21"/>
+          <w:lang w:eastAsia="zh-CN"/>
+        </w:rPr>
+        <w:t>Vue</w:t>
+      </w:r>
+      <w:r>
+        <w:rPr>
+          <w:rFonts w:hint="eastAsia" w:ascii="宋体" w:hAnsi="宋体"/>
+          <w:sz w:val="21"/>
+          <w:szCs w:val="21"/>
+        </w:rPr>
+        <w:t>:引领未来的用户界面开发框架[M]. 电子工业出版社, 2015.</w:t>
       </w:r>
     </w:p>
     <w:p>
@@ -17128,7 +17718,24 @@
           <w:sz w:val="21"/>
           <w:szCs w:val="21"/>
         </w:rPr>
-        <w:t>[8] 冯菲菲,邹连英.基于Webpack及React技术的Scratch互动在线学习平台设计[J].电脑知识与技术, 2018</w:t>
+        <w:t>[8] 冯菲菲,邹连英.基于Webpack及</w:t>
+      </w:r>
+      <w:r>
+        <w:rPr>
+          <w:rFonts w:hint="eastAsia" w:ascii="宋体" w:hAnsi="宋体"/>
+          <w:sz w:val="21"/>
+          <w:szCs w:val="21"/>
+          <w:lang w:eastAsia="zh-CN"/>
+        </w:rPr>
+        <w:t>Vue</w:t>
+      </w:r>
+      <w:r>
+        <w:rPr>
+          <w:rFonts w:hint="eastAsia" w:ascii="宋体" w:hAnsi="宋体"/>
+          <w:sz w:val="21"/>
+          <w:szCs w:val="21"/>
+        </w:rPr>
+        <w:t>技术的Scratch互动在线学习平台设计[J].电脑知识与技术, 2018</w:t>
       </w:r>
     </w:p>
     <w:p>
@@ -17324,10 +17931,10 @@
       <w:bookmarkStart w:id="527" w:name="_Toc483544730"/>
       <w:bookmarkStart w:id="528" w:name="_Toc515030872"/>
       <w:bookmarkStart w:id="529" w:name="_Toc7281978"/>
-      <w:bookmarkStart w:id="530" w:name="_Toc513636921"/>
+      <w:bookmarkStart w:id="530" w:name="_Toc483758373"/>
       <w:bookmarkStart w:id="531" w:name="_Toc483544861"/>
       <w:bookmarkStart w:id="532" w:name="_Toc514702009"/>
-      <w:bookmarkStart w:id="533" w:name="_Toc483758373"/>
+      <w:bookmarkStart w:id="533" w:name="_Toc513636921"/>
       <w:bookmarkStart w:id="534" w:name="_Toc514705029"/>
       <w:r>
         <w:rPr>
@@ -17459,7 +18066,7 @@
   <w:sdt>
     <w:sdtPr>
       <w:rPr>
-        <w:rStyle w:val="13"/>
+        <w:rStyle w:val="14"/>
       </w:rPr>
       <w:id w:val="-1868136780"/>
       <w:docPartObj>
@@ -17468,7 +18075,7 @@
     </w:sdtPr>
     <w:sdtEndPr>
       <w:rPr>
-        <w:rStyle w:val="13"/>
+        <w:rStyle w:val="14"/>
       </w:rPr>
     </w:sdtEndPr>
     <w:sdtContent>
@@ -17477,24 +18084,24 @@
           <w:pStyle w:val="4"/>
           <w:framePr w:wrap="around" w:vAnchor="text" w:hAnchor="margin" w:xAlign="center" w:y="1"/>
           <w:rPr>
-            <w:rStyle w:val="13"/>
+            <w:rStyle w:val="14"/>
           </w:rPr>
         </w:pPr>
         <w:r>
           <w:rPr>
-            <w:rStyle w:val="13"/>
+            <w:rStyle w:val="14"/>
           </w:rPr>
           <w:fldChar w:fldCharType="begin"/>
         </w:r>
         <w:r>
           <w:rPr>
-            <w:rStyle w:val="13"/>
+            <w:rStyle w:val="14"/>
           </w:rPr>
           <w:instrText xml:space="preserve"> PAGE </w:instrText>
         </w:r>
         <w:r>
           <w:rPr>
-            <w:rStyle w:val="13"/>
+            <w:rStyle w:val="14"/>
           </w:rPr>
           <w:fldChar w:fldCharType="end"/>
         </w:r>
@@ -17573,7 +18180,7 @@
   <w:sdt>
     <w:sdtPr>
       <w:rPr>
-        <w:rStyle w:val="13"/>
+        <w:rStyle w:val="14"/>
       </w:rPr>
       <w:id w:val="618882968"/>
       <w:docPartObj>
@@ -17582,7 +18189,7 @@
     </w:sdtPr>
     <w:sdtEndPr>
       <w:rPr>
-        <w:rStyle w:val="13"/>
+        <w:rStyle w:val="14"/>
       </w:rPr>
     </w:sdtEndPr>
     <w:sdtContent>
@@ -17591,36 +18198,36 @@
           <w:pStyle w:val="4"/>
           <w:framePr w:wrap="around" w:vAnchor="text" w:hAnchor="margin" w:xAlign="center" w:y="1"/>
           <w:rPr>
-            <w:rStyle w:val="13"/>
+            <w:rStyle w:val="14"/>
           </w:rPr>
         </w:pPr>
         <w:r>
           <w:rPr>
-            <w:rStyle w:val="13"/>
+            <w:rStyle w:val="14"/>
           </w:rPr>
           <w:fldChar w:fldCharType="begin"/>
         </w:r>
         <w:r>
           <w:rPr>
-            <w:rStyle w:val="13"/>
+            <w:rStyle w:val="14"/>
           </w:rPr>
           <w:instrText xml:space="preserve"> PAGE </w:instrText>
         </w:r>
         <w:r>
           <w:rPr>
-            <w:rStyle w:val="13"/>
+            <w:rStyle w:val="14"/>
           </w:rPr>
           <w:fldChar w:fldCharType="separate"/>
         </w:r>
         <w:r>
           <w:rPr>
-            <w:rStyle w:val="13"/>
+            <w:rStyle w:val="14"/>
           </w:rPr>
           <w:t>1</w:t>
         </w:r>
         <w:r>
           <w:rPr>
-            <w:rStyle w:val="13"/>
+            <w:rStyle w:val="14"/>
           </w:rPr>
           <w:fldChar w:fldCharType="end"/>
         </w:r>
@@ -17645,28 +18252,16 @@
     <w:p>
       <w:pPr>
         <w:pStyle w:val="8"/>
+        <w:numPr>
+          <w:ilvl w:val="0"/>
+          <w:numId w:val="1"/>
+        </w:numPr>
         <w:rPr>
           <w:rFonts w:ascii="宋体" w:hAnsi="宋体"/>
           <w:color w:val="000000"/>
           <w:szCs w:val="21"/>
         </w:rPr>
       </w:pPr>
-      <w:r>
-        <w:rPr>
-          <w:rFonts w:ascii="宋体" w:hAnsi="宋体"/>
-          <w:color w:val="000000"/>
-          <w:szCs w:val="21"/>
-        </w:rPr>
-        <w:footnoteRef/>
-      </w:r>
-      <w:r>
-        <w:rPr>
-          <w:rFonts w:ascii="宋体" w:hAnsi="宋体"/>
-          <w:color w:val="000000"/>
-          <w:szCs w:val="21"/>
-        </w:rPr>
-        <w:t xml:space="preserve"> </w:t>
-      </w:r>
       <w:r>
         <w:rPr>
           <w:rFonts w:hint="eastAsia" w:ascii="宋体" w:hAnsi="宋体"/>
@@ -17698,15 +18293,31 @@
     <w:p>
       <w:pPr>
         <w:pStyle w:val="8"/>
+        <w:numPr>
+          <w:ilvl w:val="0"/>
+          <w:numId w:val="2"/>
+        </w:numPr>
         <w:spacing w:line="240" w:lineRule="exact"/>
-      </w:pPr>
-      <w:r>
-        <w:rPr>
-          <w:rStyle w:val="15"/>
-        </w:rPr>
-        <w:footnoteRef/>
-      </w:r>
-      <w:r>
+        <w:ind w:left="0" w:leftChars="0" w:firstLine="0" w:firstLineChars="0"/>
+        <w:rPr>
+          <w:rFonts w:hint="eastAsia" w:ascii="宋体" w:hAnsi="宋体"/>
+          <w:color w:val="000000"/>
+          <w:szCs w:val="21"/>
+        </w:rPr>
+      </w:pPr>
+      <w:r>
+        <w:rPr>
+          <w:rFonts w:hint="eastAsia"/>
+          <w:lang w:val="en-US" w:eastAsia="zh-CN"/>
+        </w:rPr>
+        <w:t>Spring</w:t>
+      </w:r>
+      <w:r>
+        <w:rPr>
+          <w:rFonts w:hint="eastAsia" w:ascii="宋体" w:hAnsi="宋体"/>
+          <w:color w:val="000000"/>
+          <w:szCs w:val="21"/>
+        </w:rPr>
         <w:t xml:space="preserve"> </w:t>
       </w:r>
       <w:r>
@@ -17714,8 +18325,84 @@
           <w:rFonts w:hint="eastAsia" w:ascii="宋体" w:hAnsi="宋体"/>
           <w:color w:val="000000"/>
           <w:szCs w:val="21"/>
-        </w:rPr>
-        <w:t>曾探,《JavaScript设计模式与开发实践》中国工信出版社,2015</w:t>
+          <w:lang w:val="en-US" w:eastAsia="zh-CN"/>
+        </w:rPr>
+        <w:t>docs.spring.io 概述</w:t>
+      </w:r>
+    </w:p>
+    <w:p>
+      <w:pPr>
+        <w:pStyle w:val="8"/>
+        <w:numPr>
+          <w:ilvl w:val="0"/>
+          <w:numId w:val="2"/>
+        </w:numPr>
+        <w:spacing w:line="240" w:lineRule="exact"/>
+        <w:ind w:left="0" w:leftChars="0" w:firstLine="0" w:firstLineChars="0"/>
+        <w:rPr>
+          <w:rFonts w:hint="eastAsia" w:ascii="宋体" w:hAnsi="宋体"/>
+          <w:color w:val="000000"/>
+          <w:szCs w:val="21"/>
+        </w:rPr>
+      </w:pPr>
+      <w:r>
+        <w:rPr>
+          <w:rFonts w:hint="eastAsia" w:ascii="宋体" w:hAnsi="宋体"/>
+          <w:color w:val="000000"/>
+          <w:szCs w:val="21"/>
+          <w:lang w:val="en-US" w:eastAsia="zh-CN"/>
+        </w:rPr>
+        <w:t>菜鸟教程 runoob.com java概述</w:t>
+      </w:r>
+    </w:p>
+    <w:p>
+      <w:pPr>
+        <w:pStyle w:val="8"/>
+        <w:numPr>
+          <w:ilvl w:val="0"/>
+          <w:numId w:val="2"/>
+        </w:numPr>
+        <w:spacing w:line="240" w:lineRule="exact"/>
+        <w:ind w:left="0" w:leftChars="0" w:firstLine="0" w:firstLineChars="0"/>
+        <w:rPr>
+          <w:rFonts w:hint="eastAsia" w:ascii="宋体" w:hAnsi="宋体"/>
+          <w:color w:val="000000"/>
+          <w:szCs w:val="21"/>
+        </w:rPr>
+      </w:pPr>
+      <w:r>
+        <w:rPr>
+          <w:rFonts w:hint="eastAsia" w:ascii="宋体" w:hAnsi="宋体"/>
+          <w:color w:val="000000"/>
+          <w:szCs w:val="21"/>
+          <w:lang w:val="en-US" w:eastAsia="zh-CN"/>
+        </w:rPr>
+        <w:t xml:space="preserve">曾俊杰, Laravel和Spring Boot 两个框架比较创业篇 juejin.im </w:t>
+      </w:r>
+    </w:p>
+    <w:p>
+      <w:pPr>
+        <w:pStyle w:val="8"/>
+        <w:numPr>
+          <w:ilvl w:val="0"/>
+          <w:numId w:val="2"/>
+        </w:numPr>
+        <w:spacing w:line="240" w:lineRule="exact"/>
+        <w:ind w:left="0" w:leftChars="0" w:firstLine="0" w:firstLineChars="0"/>
+        <w:rPr>
+          <w:rFonts w:ascii="宋体" w:hAnsi="宋体"/>
+          <w:color w:val="000000"/>
+          <w:szCs w:val="21"/>
+        </w:rPr>
+      </w:pPr>
+      <w:r>
+        <w:rPr>
+          <w:rFonts w:hint="eastAsia" w:ascii="宋体" w:hAnsi="宋体"/>
+          <w:color w:val="000000"/>
+          <w:szCs w:val="21"/>
+          <w:lang w:val="en-US" w:eastAsia="zh-CN"/>
+        </w:rPr>
+        <w:t>SpringCloud springcloud.cc 概述</w:t>
       </w:r>
     </w:p>
   </w:footnote>
@@ -17724,29 +18411,7 @@
       <w:pPr>
         <w:pStyle w:val="8"/>
         <w:spacing w:line="240" w:lineRule="exact"/>
-        <w:rPr>
-          <w:rFonts w:ascii="宋体" w:hAnsi="宋体"/>
-          <w:color w:val="000000"/>
-          <w:szCs w:val="21"/>
-        </w:rPr>
-      </w:pPr>
-      <w:r>
-        <w:rPr>
-          <w:rStyle w:val="15"/>
-        </w:rPr>
-        <w:footnoteRef/>
-      </w:r>
-      <w:r>
-        <w:t xml:space="preserve"> </w:t>
-      </w:r>
-      <w:r>
-        <w:rPr>
-          <w:rFonts w:hint="eastAsia" w:ascii="宋体" w:hAnsi="宋体"/>
-          <w:color w:val="000000"/>
-          <w:szCs w:val="21"/>
-        </w:rPr>
-        <w:t>Michael Abernethy.Just what is Node.js?A ready-to-code server[EB/OL],2011</w:t>
-      </w:r>
+      </w:pPr>
     </w:p>
   </w:footnote>
   <w:footnote w:id="3">
@@ -17754,37 +18419,12 @@
       <w:pPr>
         <w:pStyle w:val="8"/>
         <w:spacing w:line="240" w:lineRule="exact"/>
-      </w:pPr>
-      <w:r>
-        <w:rPr>
-          <w:rStyle w:val="15"/>
-        </w:rPr>
-        <w:footnoteRef/>
-      </w:r>
-      <w:r>
-        <w:rPr>
-          <w:rFonts w:hint="eastAsia" w:ascii="宋体" w:hAnsi="宋体"/>
+        <w:rPr>
+          <w:rFonts w:ascii="宋体" w:hAnsi="宋体"/>
           <w:color w:val="000000"/>
           <w:szCs w:val="21"/>
         </w:rPr>
-        <w:t xml:space="preserve"> 朴灵</w:t>
-      </w:r>
-      <w:r>
-        <w:rPr>
-          <w:rFonts w:ascii="宋体" w:hAnsi="宋体"/>
-          <w:color w:val="000000"/>
-          <w:szCs w:val="21"/>
-        </w:rPr>
-        <w:t xml:space="preserve"> </w:t>
-      </w:r>
-      <w:r>
-        <w:rPr>
-          <w:rFonts w:hint="eastAsia" w:ascii="宋体" w:hAnsi="宋体"/>
-          <w:color w:val="000000"/>
-          <w:szCs w:val="21"/>
-        </w:rPr>
-        <w:t>.《深入浅出nodejs》人民邮电出版社,2013</w:t>
-      </w:r>
+      </w:pPr>
     </w:p>
   </w:footnote>
   <w:footnote w:id="4">
@@ -17793,46 +18433,72 @@
         <w:pStyle w:val="8"/>
         <w:spacing w:line="240" w:lineRule="exact"/>
       </w:pPr>
-      <w:r>
-        <w:rPr>
-          <w:rStyle w:val="15"/>
-        </w:rPr>
-        <w:footnoteRef/>
-      </w:r>
-      <w:r>
-        <w:t xml:space="preserve"> </w:t>
-      </w:r>
-      <w:r>
-        <w:rPr>
-          <w:rFonts w:hint="eastAsia" w:ascii="宋体" w:hAnsi="宋体"/>
-          <w:color w:val="000000"/>
-          <w:szCs w:val="21"/>
-        </w:rPr>
-        <w:t>程桂花,沈炜,何松林，et al. Node.js中Express框架路由机制的研究[J].工业控制计算机, 2016</w:t>
-      </w:r>
     </w:p>
   </w:footnote>
   <w:footnote w:id="5">
     <w:p>
       <w:pPr>
         <w:pStyle w:val="8"/>
-      </w:pPr>
-      <w:r>
-        <w:rPr>
-          <w:rStyle w:val="15"/>
-        </w:rPr>
-        <w:footnoteRef/>
-      </w:r>
-      <w:r>
+        <w:numPr>
+          <w:ilvl w:val="0"/>
+          <w:numId w:val="2"/>
+        </w:numPr>
+        <w:spacing w:line="240" w:lineRule="exact"/>
+        <w:ind w:left="0" w:leftChars="0" w:firstLine="0" w:firstLineChars="0"/>
+        <w:rPr>
+          <w:rFonts w:hint="default" w:eastAsia="宋体"/>
+          <w:lang w:val="en-US" w:eastAsia="zh-CN"/>
+        </w:rPr>
+      </w:pPr>
+      <w:r>
+        <w:rPr>
+          <w:rFonts w:hint="eastAsia" w:ascii="宋体" w:hAnsi="宋体"/>
+          <w:color w:val="000000"/>
+          <w:szCs w:val="21"/>
+          <w:lang w:val="en-US" w:eastAsia="zh-CN"/>
+        </w:rPr>
+        <w:t>VueJs</w:t>
+      </w:r>
+      <w:r>
+        <w:rPr>
+          <w:rFonts w:hint="eastAsia" w:ascii="宋体" w:hAnsi="宋体"/>
+          <w:color w:val="000000"/>
+          <w:szCs w:val="21"/>
+        </w:rPr>
         <w:t xml:space="preserve"> </w:t>
       </w:r>
       <w:r>
         <w:rPr>
-          <w:rFonts w:ascii="宋体" w:hAnsi="宋体"/>
+          <w:rFonts w:hint="eastAsia" w:ascii="宋体" w:hAnsi="宋体"/>
           <w:color w:val="000000"/>
           <w:szCs w:val="21"/>
-        </w:rPr>
-        <w:t>Developers L O E . React:引领未来的用户界面开发框架[M]. 电子工业出版社, 2015.</w:t>
+          <w:lang w:val="en-US" w:eastAsia="zh-CN"/>
+        </w:rPr>
+        <w:t>vuejs.bootcss.com 介绍</w:t>
+      </w:r>
+    </w:p>
+    <w:p>
+      <w:pPr>
+        <w:pStyle w:val="8"/>
+        <w:numPr>
+          <w:ilvl w:val="0"/>
+          <w:numId w:val="2"/>
+        </w:numPr>
+        <w:spacing w:line="240" w:lineRule="exact"/>
+        <w:ind w:left="0" w:leftChars="0" w:firstLine="0" w:firstLineChars="0"/>
+        <w:rPr>
+          <w:rFonts w:hint="default" w:eastAsia="宋体"/>
+          <w:lang w:val="en-US" w:eastAsia="zh-CN"/>
+        </w:rPr>
+      </w:pPr>
+      <w:r>
+        <w:rPr>
+          <w:rFonts w:hint="eastAsia" w:ascii="宋体" w:hAnsi="宋体"/>
+          <w:color w:val="000000"/>
+          <w:szCs w:val="21"/>
+          <w:lang w:val="en-US" w:eastAsia="zh-CN"/>
+        </w:rPr>
+        <w:t>漫步CODE人生 Angular与Vue深度对比 cnblogs.com</w:t>
       </w:r>
     </w:p>
   </w:footnote>
@@ -17840,78 +18506,83 @@
     <w:p>
       <w:pPr>
         <w:pStyle w:val="8"/>
-        <w:spacing w:line="240" w:lineRule="exact"/>
-      </w:pPr>
-      <w:r>
-        <w:rPr>
-          <w:rStyle w:val="15"/>
-        </w:rPr>
-        <w:footnoteRef/>
-      </w:r>
-      <w:r>
-        <w:t xml:space="preserve"> </w:t>
-      </w:r>
-      <w:r>
-        <w:rPr>
-          <w:rFonts w:hint="eastAsia" w:ascii="宋体" w:hAnsi="宋体"/>
-          <w:color w:val="000000"/>
-          <w:szCs w:val="21"/>
-        </w:rPr>
-        <w:t xml:space="preserve">VueJs, </w:t>
-      </w:r>
-      <w:r>
-        <w:rPr>
-          <w:rFonts w:ascii="宋体" w:hAnsi="宋体"/>
-          <w:color w:val="000000"/>
-          <w:szCs w:val="21"/>
-        </w:rPr>
-        <w:t>vuejs.org</w:t>
-      </w:r>
-      <w:r>
-        <w:rPr>
-          <w:rFonts w:hint="eastAsia" w:ascii="宋体" w:hAnsi="宋体"/>
-          <w:color w:val="000000"/>
-          <w:szCs w:val="21"/>
-        </w:rPr>
-        <w:t>[OL],</w:t>
-      </w:r>
-      <w:r>
-        <w:rPr>
-          <w:rFonts w:ascii="宋体" w:hAnsi="宋体"/>
-          <w:color w:val="000000"/>
-          <w:szCs w:val="21"/>
-        </w:rPr>
-        <w:t>2018</w:t>
-      </w:r>
+      </w:pPr>
     </w:p>
   </w:footnote>
   <w:footnote w:id="7">
     <w:p>
       <w:pPr>
         <w:pStyle w:val="8"/>
+        <w:numPr>
+          <w:ilvl w:val="0"/>
+          <w:numId w:val="2"/>
+        </w:numPr>
         <w:spacing w:line="240" w:lineRule="exact"/>
-        <w:rPr>
-          <w:rFonts w:ascii="宋体" w:hAnsi="宋体"/>
+        <w:ind w:left="0" w:leftChars="0" w:firstLine="0" w:firstLineChars="0"/>
+      </w:pPr>
+      <w:r>
+        <w:rPr>
+          <w:rFonts w:hint="eastAsia" w:ascii="宋体" w:hAnsi="宋体"/>
           <w:color w:val="000000"/>
           <w:szCs w:val="21"/>
-        </w:rPr>
-      </w:pPr>
-      <w:r>
-        <w:rPr>
-          <w:rStyle w:val="15"/>
-        </w:rPr>
-        <w:footnoteRef/>
-      </w:r>
-      <w:r>
-        <w:t xml:space="preserve"> </w:t>
-      </w:r>
+          <w:lang w:val="en-US" w:eastAsia="zh-CN"/>
+        </w:rPr>
+        <w:t>人民出版社官方知乎账号 以匠人的态度不断打磨完善Vue zhihu.com</w:t>
+      </w:r>
+    </w:p>
+    <w:p>
+      <w:pPr>
+        <w:pStyle w:val="8"/>
+        <w:numPr>
+          <w:ilvl w:val="0"/>
+          <w:numId w:val="2"/>
+        </w:numPr>
+        <w:spacing w:line="240" w:lineRule="exact"/>
+        <w:ind w:left="0" w:leftChars="0" w:firstLine="0" w:firstLineChars="0"/>
+      </w:pPr>
       <w:r>
         <w:rPr>
           <w:rFonts w:ascii="宋体" w:hAnsi="宋体"/>
           <w:color w:val="000000"/>
           <w:szCs w:val="21"/>
         </w:rPr>
-        <w:t>冯菲菲,邹连英.基于Webpack及React技术的Scratch互动在线学习平台设计[J].电脑知识与技术, 2018</w:t>
+        <w:t>冯菲菲,邹连英.基于Webpack及</w:t>
+      </w:r>
+      <w:r>
+        <w:rPr>
+          <w:rFonts w:hint="eastAsia" w:ascii="宋体" w:hAnsi="宋体"/>
+          <w:color w:val="000000"/>
+          <w:szCs w:val="21"/>
+          <w:lang w:eastAsia="zh-CN"/>
+        </w:rPr>
+        <w:t>Vue</w:t>
+      </w:r>
+      <w:r>
+        <w:rPr>
+          <w:rFonts w:ascii="宋体" w:hAnsi="宋体"/>
+          <w:color w:val="000000"/>
+          <w:szCs w:val="21"/>
+        </w:rPr>
+        <w:t>技术的Scratch互动在线学习平台设计[J].电脑知识与技术, 2018</w:t>
+      </w:r>
+    </w:p>
+    <w:p>
+      <w:pPr>
+        <w:pStyle w:val="8"/>
+        <w:numPr>
+          <w:ilvl w:val="0"/>
+          <w:numId w:val="2"/>
+        </w:numPr>
+        <w:spacing w:line="240" w:lineRule="exact"/>
+        <w:ind w:left="0" w:leftChars="0" w:firstLine="0" w:firstLineChars="0"/>
+      </w:pPr>
+      <w:r>
+        <w:rPr>
+          <w:rFonts w:ascii="宋体" w:hAnsi="宋体"/>
+          <w:color w:val="000000"/>
+          <w:szCs w:val="21"/>
+        </w:rPr>
+        <w:t>占东明,洪家伟,陈希杨, et al.Web新兴前端框架与模式研究[J]. 电子商务, 2016(10):65-66.</w:t>
       </w:r>
     </w:p>
   </w:footnote>
@@ -17920,24 +18591,12 @@
       <w:pPr>
         <w:pStyle w:val="8"/>
         <w:spacing w:line="240" w:lineRule="exact"/>
-      </w:pPr>
-      <w:r>
-        <w:rPr>
-          <w:rStyle w:val="15"/>
-        </w:rPr>
-        <w:footnoteRef/>
-      </w:r>
-      <w:r>
-        <w:t xml:space="preserve"> </w:t>
-      </w:r>
-      <w:r>
         <w:rPr>
           <w:rFonts w:ascii="宋体" w:hAnsi="宋体"/>
           <w:color w:val="000000"/>
           <w:szCs w:val="21"/>
         </w:rPr>
-        <w:t>占东明,洪家伟,陈希杨, et al.Web新兴前端框架与模式研究[J]. 电子商务, 2016(10):65-66.</w:t>
-      </w:r>
+      </w:pPr>
     </w:p>
   </w:footnote>
   <w:footnote w:id="9">
@@ -17946,73 +18605,48 @@
         <w:pStyle w:val="8"/>
         <w:spacing w:line="240" w:lineRule="exact"/>
       </w:pPr>
-      <w:r>
-        <w:rPr>
-          <w:rStyle w:val="15"/>
-        </w:rPr>
-        <w:footnoteRef/>
-      </w:r>
-      <w:r>
-        <w:t xml:space="preserve"> </w:t>
-      </w:r>
-      <w:r>
-        <w:rPr>
-          <w:rFonts w:hint="eastAsia" w:ascii="宋体" w:hAnsi="宋体"/>
-          <w:szCs w:val="21"/>
-        </w:rPr>
-        <w:t>王光磊. MongoDB数据库的应用研究和方案优化[J]. 中国科技信息, 2011(20):93-94.</w:t>
-      </w:r>
     </w:p>
   </w:footnote>
   <w:footnote w:id="10">
     <w:p>
       <w:pPr>
         <w:pStyle w:val="8"/>
+        <w:numPr>
+          <w:ilvl w:val="0"/>
+          <w:numId w:val="2"/>
+        </w:numPr>
         <w:spacing w:line="240" w:lineRule="exact"/>
-      </w:pPr>
-      <w:r>
-        <w:rPr>
-          <w:rStyle w:val="15"/>
-        </w:rPr>
-        <w:footnoteRef/>
-      </w:r>
-      <w:r>
+        <w:ind w:left="0" w:leftChars="0" w:firstLine="0" w:firstLineChars="0"/>
+        <w:rPr>
+          <w:rFonts w:hint="default" w:eastAsia="宋体"/>
+          <w:lang w:val="en-US" w:eastAsia="zh-CN"/>
+        </w:rPr>
+      </w:pPr>
+      <w:r>
+        <w:rPr>
+          <w:rFonts w:hint="eastAsia" w:ascii="宋体" w:hAnsi="宋体"/>
+          <w:color w:val="000000"/>
+          <w:szCs w:val="21"/>
+          <w:lang w:val="en-US" w:eastAsia="zh-CN"/>
+        </w:rPr>
+        <w:t>MySQL</w:t>
+      </w:r>
+      <w:r>
+        <w:rPr>
+          <w:rFonts w:hint="eastAsia" w:ascii="宋体" w:hAnsi="宋体"/>
+          <w:color w:val="000000"/>
+          <w:szCs w:val="21"/>
+        </w:rPr>
         <w:t xml:space="preserve"> </w:t>
       </w:r>
       <w:r>
         <w:rPr>
           <w:rFonts w:hint="eastAsia" w:ascii="宋体" w:hAnsi="宋体"/>
+          <w:color w:val="000000"/>
           <w:szCs w:val="21"/>
-        </w:rPr>
-        <w:t>Bain T,2013,《SQL server 2000 and Analysis Services》</w:t>
-      </w:r>
-      <w:r>
-        <w:rPr>
-          <w:rFonts w:ascii="宋体" w:hAnsi="宋体"/>
-          <w:szCs w:val="21"/>
-        </w:rPr>
-        <w:t>[M]</w:t>
-      </w:r>
-      <w:r>
-        <w:rPr>
-          <w:rFonts w:hint="eastAsia" w:ascii="宋体" w:hAnsi="宋体"/>
-          <w:szCs w:val="21"/>
-        </w:rPr>
-        <w:t xml:space="preserve"> </w:t>
-      </w:r>
-      <w:r>
-        <w:rPr>
-          <w:rFonts w:ascii="宋体" w:hAnsi="宋体"/>
-          <w:szCs w:val="21"/>
-        </w:rPr>
-        <w:t>China Electric Power Press</w:t>
-      </w:r>
-      <w:r>
-        <w:rPr>
-          <w:rFonts w:hint="eastAsia" w:ascii="宋体" w:hAnsi="宋体"/>
-          <w:szCs w:val="21"/>
-        </w:rPr>
-        <w:t>.</w:t>
+          <w:lang w:val="en-US" w:eastAsia="zh-CN"/>
+        </w:rPr>
+        <w:t>dev.mysql.com MySQL 8.0参考手册</w:t>
       </w:r>
     </w:p>
   </w:footnote>
@@ -18020,17 +18654,17 @@
     <w:p>
       <w:pPr>
         <w:pStyle w:val="8"/>
+        <w:numPr>
+          <w:ilvl w:val="0"/>
+          <w:numId w:val="2"/>
+        </w:numPr>
         <w:spacing w:line="240" w:lineRule="exact"/>
-      </w:pPr>
-      <w:r>
-        <w:rPr>
-          <w:rStyle w:val="15"/>
-        </w:rPr>
-        <w:footnoteRef/>
-      </w:r>
-      <w:r>
-        <w:t xml:space="preserve"> </w:t>
-      </w:r>
+        <w:ind w:left="0" w:leftChars="0" w:firstLine="0" w:firstLineChars="0"/>
+        <w:rPr>
+          <w:rFonts w:hint="default" w:eastAsia="宋体"/>
+          <w:lang w:val="en-US" w:eastAsia="zh-CN"/>
+        </w:rPr>
+      </w:pPr>
       <w:r>
         <w:rPr>
           <w:rFonts w:ascii="宋体" w:hAnsi="宋体"/>
@@ -18078,6 +18712,23 @@
           <w:szCs w:val="21"/>
         </w:rPr>
         <w:t>》</w:t>
+      </w:r>
+    </w:p>
+    <w:p>
+      <w:pPr>
+        <w:pStyle w:val="8"/>
+        <w:numPr>
+          <w:ilvl w:val="0"/>
+          <w:numId w:val="2"/>
+        </w:numPr>
+        <w:spacing w:line="240" w:lineRule="exact"/>
+        <w:ind w:left="0" w:leftChars="0" w:firstLine="0" w:firstLineChars="0"/>
+      </w:pPr>
+      <w:r>
+        <w:rPr>
+          <w:rFonts w:hint="eastAsia" w:ascii="宋体" w:hAnsi="宋体"/>
+        </w:rPr>
+        <w:t>Gerald Kotonya and Ian Sommerville.Requirements Engineering:Process and Techniques.John Wiley&amp;Sons,2008.</w:t>
       </w:r>
     </w:p>
   </w:footnote>
@@ -18087,21 +18738,6 @@
         <w:pStyle w:val="8"/>
         <w:spacing w:line="240" w:lineRule="exact"/>
       </w:pPr>
-      <w:r>
-        <w:rPr>
-          <w:rStyle w:val="15"/>
-        </w:rPr>
-        <w:footnoteRef/>
-      </w:r>
-      <w:r>
-        <w:t xml:space="preserve"> </w:t>
-      </w:r>
-      <w:r>
-        <w:rPr>
-          <w:rFonts w:hint="eastAsia" w:ascii="宋体" w:hAnsi="宋体"/>
-        </w:rPr>
-        <w:t>Gerald Kotonya and Ian Sommerville.Requirements Engineering:Process and Techniques.John Wiley&amp;Sons,2008.</w:t>
-      </w:r>
     </w:p>
   </w:footnote>
   <w:footnote w:id="13">
@@ -18111,7 +18747,7 @@
       </w:pPr>
       <w:r>
         <w:rPr>
-          <w:rStyle w:val="15"/>
+          <w:rStyle w:val="16"/>
         </w:rPr>
         <w:footnoteRef/>
       </w:r>
@@ -18133,7 +18769,7 @@
       </w:pPr>
       <w:r>
         <w:rPr>
-          <w:rStyle w:val="15"/>
+          <w:rStyle w:val="16"/>
         </w:rPr>
         <w:footnoteRef/>
       </w:r>
@@ -18222,6 +18858,18 @@
     </w:lvl>
   </w:abstractNum>
   <w:abstractNum w:abstractNumId="1">
+    <w:nsid w:val="937627BE"/>
+    <w:multiLevelType w:val="singleLevel"/>
+    <w:tmpl w:val="937627BE"/>
+    <w:lvl w:ilvl="0" w:tentative="0">
+      <w:start w:val="1"/>
+      <w:numFmt w:val="decimal"/>
+      <w:suff w:val="space"/>
+      <w:lvlText w:val="%1."/>
+      <w:lvlJc w:val="left"/>
+    </w:lvl>
+  </w:abstractNum>
+  <w:abstractNum w:abstractNumId="2">
     <w:nsid w:val="D04589C2"/>
     <w:multiLevelType w:val="singleLevel"/>
     <w:tmpl w:val="D04589C2"/>
@@ -18233,7 +18881,7 @@
       <w:lvlJc w:val="left"/>
     </w:lvl>
   </w:abstractNum>
-  <w:abstractNum w:abstractNumId="2">
+  <w:abstractNum w:abstractNumId="3">
     <w:nsid w:val="00000005"/>
     <w:multiLevelType w:val="singleLevel"/>
     <w:tmpl w:val="00000005"/>
@@ -18245,7 +18893,7 @@
       <w:lvlJc w:val="left"/>
     </w:lvl>
   </w:abstractNum>
-  <w:abstractNum w:abstractNumId="3">
+  <w:abstractNum w:abstractNumId="4">
     <w:nsid w:val="0AF37504"/>
     <w:multiLevelType w:val="singleLevel"/>
     <w:tmpl w:val="0AF37504"/>
@@ -18257,7 +18905,7 @@
       <w:lvlJc w:val="left"/>
     </w:lvl>
   </w:abstractNum>
-  <w:abstractNum w:abstractNumId="4">
+  <w:abstractNum w:abstractNumId="5">
     <w:nsid w:val="0BE1BC18"/>
     <w:multiLevelType w:val="singleLevel"/>
     <w:tmpl w:val="0BE1BC18"/>
@@ -18273,7 +18921,7 @@
       </w:pPr>
     </w:lvl>
   </w:abstractNum>
-  <w:abstractNum w:abstractNumId="5">
+  <w:abstractNum w:abstractNumId="6">
     <w:nsid w:val="3DEDDF95"/>
     <w:multiLevelType w:val="singleLevel"/>
     <w:tmpl w:val="3DEDDF95"/>
@@ -18285,23 +18933,41 @@
       <w:lvlJc w:val="left"/>
     </w:lvl>
   </w:abstractNum>
+  <w:abstractNum w:abstractNumId="7">
+    <w:nsid w:val="3E4F9081"/>
+    <w:multiLevelType w:val="singleLevel"/>
+    <w:tmpl w:val="3E4F9081"/>
+    <w:lvl w:ilvl="0" w:tentative="0">
+      <w:start w:val="1"/>
+      <w:numFmt w:val="decimal"/>
+      <w:suff w:val="space"/>
+      <w:lvlText w:val="%1."/>
+      <w:lvlJc w:val="left"/>
+    </w:lvl>
+  </w:abstractNum>
   <w:num w:numId="1">
+    <w:abstractNumId w:val="7"/>
+  </w:num>
+  <w:num w:numId="2">
+    <w:abstractNumId w:val="1"/>
+  </w:num>
+  <w:num w:numId="3">
+    <w:abstractNumId w:val="5"/>
+  </w:num>
+  <w:num w:numId="4">
+    <w:abstractNumId w:val="3"/>
+  </w:num>
+  <w:num w:numId="5">
+    <w:abstractNumId w:val="2"/>
+  </w:num>
+  <w:num w:numId="6">
+    <w:abstractNumId w:val="0"/>
+  </w:num>
+  <w:num w:numId="7">
     <w:abstractNumId w:val="4"/>
   </w:num>
-  <w:num w:numId="2">
-    <w:abstractNumId w:val="2"/>
-  </w:num>
-  <w:num w:numId="3">
-    <w:abstractNumId w:val="1"/>
-  </w:num>
-  <w:num w:numId="4">
-    <w:abstractNumId w:val="0"/>
-  </w:num>
-  <w:num w:numId="5">
-    <w:abstractNumId w:val="3"/>
-  </w:num>
-  <w:num w:numId="6">
-    <w:abstractNumId w:val="5"/>
+  <w:num w:numId="8">
+    <w:abstractNumId w:val="6"/>
   </w:num>
 </w:numbering>
 </file>
@@ -18357,7 +19023,7 @@
     <w:lsdException w:qFormat="1" w:uiPriority="0" w:semiHidden="0" w:name="footnote reference"/>
     <w:lsdException w:uiPriority="99" w:name="annotation reference"/>
     <w:lsdException w:uiPriority="99" w:name="line number"/>
-    <w:lsdException w:uiPriority="99" w:semiHidden="0" w:name="page number"/>
+    <w:lsdException w:qFormat="1" w:uiPriority="99" w:semiHidden="0" w:name="page number"/>
     <w:lsdException w:qFormat="1" w:uiPriority="99" w:semiHidden="0" w:name="endnote reference"/>
     <w:lsdException w:uiPriority="99" w:name="endnote text"/>
     <w:lsdException w:uiPriority="99" w:name="table of authorities"/>
@@ -18586,7 +19252,7 @@
     <w:name w:val="heading 1"/>
     <w:basedOn w:val="1"/>
     <w:next w:val="1"/>
-    <w:link w:val="16"/>
+    <w:link w:val="17"/>
     <w:qFormat/>
     <w:uiPriority w:val="99"/>
     <w:pPr>
@@ -18604,14 +19270,14 @@
       <w:szCs w:val="30"/>
     </w:rPr>
   </w:style>
-  <w:style w:type="character" w:default="1" w:styleId="12">
+  <w:style w:type="character" w:default="1" w:styleId="13">
     <w:name w:val="Default Paragraph Font"/>
     <w:semiHidden/>
     <w:unhideWhenUsed/>
     <w:qFormat/>
     <w:uiPriority w:val="1"/>
   </w:style>
-  <w:style w:type="table" w:default="1" w:styleId="11">
+  <w:style w:type="table" w:default="1" w:styleId="12">
     <w:name w:val="Normal Table"/>
     <w:semiHidden/>
     <w:unhideWhenUsed/>
@@ -18708,7 +19374,7 @@
     <w:name w:val="Subtitle"/>
     <w:basedOn w:val="1"/>
     <w:next w:val="1"/>
-    <w:link w:val="18"/>
+    <w:link w:val="19"/>
     <w:qFormat/>
     <w:uiPriority w:val="99"/>
     <w:pPr>
@@ -18759,10 +19425,27 @@
     </w:rPr>
   </w:style>
   <w:style w:type="paragraph" w:styleId="10">
+    <w:name w:val="Normal (Web)"/>
+    <w:basedOn w:val="1"/>
+    <w:semiHidden/>
+    <w:unhideWhenUsed/>
+    <w:uiPriority w:val="99"/>
+    <w:pPr>
+      <w:spacing w:before="0" w:beforeAutospacing="1" w:after="0" w:afterAutospacing="1"/>
+      <w:ind w:left="0" w:right="0"/>
+      <w:jc w:val="left"/>
+    </w:pPr>
+    <w:rPr>
+      <w:kern w:val="0"/>
+      <w:sz w:val="24"/>
+      <w:lang w:val="en-US" w:eastAsia="zh-CN" w:bidi="ar"/>
+    </w:rPr>
+  </w:style>
+  <w:style w:type="paragraph" w:styleId="11">
     <w:name w:val="Title"/>
     <w:basedOn w:val="1"/>
     <w:next w:val="1"/>
-    <w:link w:val="17"/>
+    <w:link w:val="18"/>
     <w:qFormat/>
     <w:uiPriority w:val="99"/>
     <w:pPr>
@@ -18778,15 +19461,16 @@
       <w:szCs w:val="28"/>
     </w:rPr>
   </w:style>
-  <w:style w:type="character" w:styleId="13">
+  <w:style w:type="character" w:styleId="14">
     <w:name w:val="page number"/>
-    <w:basedOn w:val="12"/>
+    <w:basedOn w:val="13"/>
     <w:unhideWhenUsed/>
+    <w:qFormat/>
     <w:uiPriority w:val="99"/>
   </w:style>
-  <w:style w:type="character" w:styleId="14">
+  <w:style w:type="character" w:styleId="15">
     <w:name w:val="Hyperlink"/>
-    <w:basedOn w:val="12"/>
+    <w:basedOn w:val="13"/>
     <w:unhideWhenUsed/>
     <w:qFormat/>
     <w:uiPriority w:val="99"/>
@@ -18795,7 +19479,7 @@
       <w:u w:val="single"/>
     </w:rPr>
   </w:style>
-  <w:style w:type="character" w:styleId="15">
+  <w:style w:type="character" w:styleId="16">
     <w:name w:val="footnote reference"/>
     <w:unhideWhenUsed/>
     <w:qFormat/>
@@ -18804,9 +19488,9 @@
       <w:vertAlign w:val="superscript"/>
     </w:rPr>
   </w:style>
-  <w:style w:type="character" w:customStyle="1" w:styleId="16">
+  <w:style w:type="character" w:customStyle="1" w:styleId="17">
     <w:name w:val="标题 1 字符"/>
-    <w:basedOn w:val="12"/>
+    <w:basedOn w:val="13"/>
     <w:link w:val="2"/>
     <w:qFormat/>
     <w:uiPriority w:val="99"/>
@@ -18819,10 +19503,10 @@
       <w:szCs w:val="30"/>
     </w:rPr>
   </w:style>
-  <w:style w:type="character" w:customStyle="1" w:styleId="17">
+  <w:style w:type="character" w:customStyle="1" w:styleId="18">
     <w:name w:val="标题 字符"/>
-    <w:basedOn w:val="12"/>
-    <w:link w:val="10"/>
+    <w:basedOn w:val="13"/>
+    <w:link w:val="11"/>
     <w:qFormat/>
     <w:uiPriority w:val="99"/>
     <w:rPr>
@@ -18833,9 +19517,9 @@
       <w:szCs w:val="28"/>
     </w:rPr>
   </w:style>
-  <w:style w:type="character" w:customStyle="1" w:styleId="18">
+  <w:style w:type="character" w:customStyle="1" w:styleId="19">
     <w:name w:val="副标题 字符"/>
-    <w:basedOn w:val="12"/>
+    <w:basedOn w:val="13"/>
     <w:link w:val="7"/>
     <w:qFormat/>
     <w:uiPriority w:val="99"/>
@@ -18848,7 +19532,7 @@
       <w:szCs w:val="24"/>
     </w:rPr>
   </w:style>
-  <w:style w:type="paragraph" w:customStyle="1" w:styleId="19">
+  <w:style w:type="paragraph" w:customStyle="1" w:styleId="20">
     <w:name w:val="WPSOffice手动目录 1"/>
     <w:qFormat/>
     <w:uiPriority w:val="0"/>
@@ -18857,7 +19541,7 @@
       <w:lang w:val="en-US" w:eastAsia="zh-CN" w:bidi="ar-SA"/>
     </w:rPr>
   </w:style>
-  <w:style w:type="paragraph" w:customStyle="1" w:styleId="20">
+  <w:style w:type="paragraph" w:customStyle="1" w:styleId="21">
     <w:name w:val="WPSOffice手动目录 2"/>
     <w:qFormat/>
     <w:uiPriority w:val="0"/>
@@ -18869,7 +19553,7 @@
       <w:lang w:val="en-US" w:eastAsia="zh-CN" w:bidi="ar-SA"/>
     </w:rPr>
   </w:style>
-  <w:style w:type="paragraph" w:customStyle="1" w:styleId="21">
+  <w:style w:type="paragraph" w:customStyle="1" w:styleId="22">
     <w:name w:val="TOC 标题1"/>
     <w:basedOn w:val="2"/>
     <w:next w:val="1"/>

--- a/郝维敏-0164676-软件学院-软件工程-基于 Vue 的网上商城 webAPP 的设计与实现.docx
+++ b/郝维敏-0164676-软件学院-软件工程-基于 Vue 的网上商城 webAPP 的设计与实现.docx
@@ -5182,9 +5182,9 @@
           <w:rFonts w:ascii="宋体" w:hAnsi="宋体" w:eastAsia="宋体"/>
         </w:rPr>
       </w:pPr>
-      <w:bookmarkStart w:id="4" w:name="_Toc482124925"/>
-      <w:bookmarkStart w:id="5" w:name="_Toc483758348"/>
-      <w:bookmarkStart w:id="6" w:name="_Toc481254374"/>
+      <w:bookmarkStart w:id="4" w:name="_Toc483758348"/>
+      <w:bookmarkStart w:id="5" w:name="_Toc481254374"/>
+      <w:bookmarkStart w:id="6" w:name="_Toc482124925"/>
       <w:bookmarkStart w:id="7" w:name="_Toc483732631"/>
       <w:r>
         <w:rPr>
@@ -5692,8 +5692,8 @@
           <w:rFonts w:hint="eastAsia" w:ascii="宋体" w:hAnsi="宋体" w:eastAsia="宋体"/>
         </w:rPr>
       </w:pPr>
-      <w:bookmarkStart w:id="10" w:name="_Toc4409_WPSOffice_Level2"/>
-      <w:bookmarkStart w:id="11" w:name="_Toc7281915"/>
+      <w:bookmarkStart w:id="10" w:name="_Toc7281915"/>
+      <w:bookmarkStart w:id="11" w:name="_Toc4409_WPSOffice_Level2"/>
       <w:r>
         <w:rPr>
           <w:rFonts w:hint="eastAsia" w:ascii="宋体" w:hAnsi="宋体" w:eastAsia="宋体"/>
@@ -5785,8 +5785,8 @@
           <w:rFonts w:ascii="宋体" w:hAnsi="宋体" w:eastAsia="宋体"/>
         </w:rPr>
       </w:pPr>
-      <w:bookmarkStart w:id="12" w:name="_Toc4409_WPSOffice_Level1"/>
-      <w:bookmarkStart w:id="13" w:name="_Toc7281916"/>
+      <w:bookmarkStart w:id="12" w:name="_Toc7281916"/>
+      <w:bookmarkStart w:id="13" w:name="_Toc4409_WPSOffice_Level1"/>
       <w:r>
         <w:rPr>
           <w:rFonts w:hint="eastAsia" w:ascii="宋体" w:hAnsi="宋体" w:eastAsia="宋体"/>
@@ -5801,8 +5801,8 @@
         <w:pStyle w:val="7"/>
         <w:spacing w:line="440" w:lineRule="exact"/>
       </w:pPr>
-      <w:bookmarkStart w:id="14" w:name="_Toc7281917"/>
-      <w:bookmarkStart w:id="15" w:name="_Toc21709_WPSOffice_Level2"/>
+      <w:bookmarkStart w:id="14" w:name="_Toc21709_WPSOffice_Level2"/>
+      <w:bookmarkStart w:id="15" w:name="_Toc7281917"/>
       <w:r>
         <w:rPr>
           <w:rFonts w:hint="eastAsia" w:ascii="宋体" w:hAnsi="宋体" w:eastAsia="宋体"/>
@@ -5838,8 +5838,8 @@
         <w:pStyle w:val="7"/>
         <w:spacing w:line="440" w:lineRule="exact"/>
       </w:pPr>
-      <w:bookmarkStart w:id="16" w:name="_Toc7281918"/>
-      <w:bookmarkStart w:id="17" w:name="_Toc6924_WPSOffice_Level2"/>
+      <w:bookmarkStart w:id="16" w:name="_Toc6924_WPSOffice_Level2"/>
+      <w:bookmarkStart w:id="17" w:name="_Toc7281918"/>
       <w:r>
         <w:rPr>
           <w:rFonts w:hint="eastAsia" w:ascii="宋体" w:hAnsi="宋体" w:eastAsia="宋体"/>
@@ -5894,8 +5894,8 @@
           <w:rFonts w:ascii="宋体" w:hAnsi="宋体" w:eastAsia="宋体"/>
         </w:rPr>
       </w:pPr>
-      <w:bookmarkStart w:id="20" w:name="_Toc7281920"/>
-      <w:bookmarkStart w:id="21" w:name="_Toc28752_WPSOffice_Level2"/>
+      <w:bookmarkStart w:id="20" w:name="_Toc28752_WPSOffice_Level2"/>
+      <w:bookmarkStart w:id="21" w:name="_Toc7281920"/>
       <w:r>
         <w:rPr>
           <w:rFonts w:hint="eastAsia" w:ascii="宋体" w:hAnsi="宋体" w:eastAsia="宋体"/>
@@ -5912,8 +5912,8 @@
         <w:spacing w:line="440" w:lineRule="exact"/>
         <w:ind w:firstLine="480" w:firstLineChars="200"/>
       </w:pPr>
-      <w:bookmarkStart w:id="22" w:name="_Toc483300348"/>
-      <w:bookmarkStart w:id="23" w:name="_Toc482347506"/>
+      <w:bookmarkStart w:id="22" w:name="_Toc482347506"/>
+      <w:bookmarkStart w:id="23" w:name="_Toc483300348"/>
       <w:r>
         <w:rPr>
           <w:rFonts w:hint="eastAsia"/>
@@ -6062,8 +6062,8 @@
           <w:rFonts w:ascii="宋体" w:hAnsi="宋体" w:eastAsia="宋体"/>
         </w:rPr>
       </w:pPr>
-      <w:bookmarkStart w:id="26" w:name="_Toc7281922"/>
-      <w:bookmarkStart w:id="27" w:name="_Toc6924_WPSOffice_Level1"/>
+      <w:bookmarkStart w:id="26" w:name="_Toc6924_WPSOffice_Level1"/>
+      <w:bookmarkStart w:id="27" w:name="_Toc7281922"/>
       <w:r>
         <w:rPr>
           <w:rFonts w:hint="eastAsia" w:ascii="宋体" w:hAnsi="宋体" w:eastAsia="宋体"/>
@@ -6507,8 +6507,8 @@
           <w:rFonts w:ascii="宋体" w:hAnsi="宋体" w:eastAsia="宋体"/>
         </w:rPr>
       </w:pPr>
-      <w:bookmarkStart w:id="30" w:name="_Toc10156_WPSOffice_Level1"/>
-      <w:bookmarkStart w:id="31" w:name="_Toc7281924"/>
+      <w:bookmarkStart w:id="30" w:name="_Toc7281924"/>
+      <w:bookmarkStart w:id="31" w:name="_Toc10156_WPSOffice_Level1"/>
       <w:r>
         <w:rPr>
           <w:rFonts w:hint="eastAsia" w:ascii="宋体" w:hAnsi="宋体" w:eastAsia="宋体"/>
@@ -7370,8 +7370,8 @@
           <w:rFonts w:ascii="宋体" w:hAnsi="宋体" w:eastAsia="宋体"/>
         </w:rPr>
       </w:pPr>
-      <w:bookmarkStart w:id="44" w:name="_Toc23495_WPSOffice_Level1"/>
-      <w:bookmarkStart w:id="45" w:name="_Toc7281931"/>
+      <w:bookmarkStart w:id="44" w:name="_Toc7281931"/>
+      <w:bookmarkStart w:id="45" w:name="_Toc23495_WPSOffice_Level1"/>
       <w:r>
         <w:rPr>
           <w:rFonts w:hint="eastAsia" w:ascii="宋体" w:hAnsi="宋体" w:eastAsia="宋体"/>
@@ -7390,8 +7390,8 @@
           <w:lang w:val="en-US" w:eastAsia="zh-CN"/>
         </w:rPr>
       </w:pPr>
-      <w:bookmarkStart w:id="46" w:name="_Toc7281932"/>
-      <w:bookmarkStart w:id="47" w:name="_Toc24669_WPSOffice_Level2"/>
+      <w:bookmarkStart w:id="46" w:name="_Toc24669_WPSOffice_Level2"/>
+      <w:bookmarkStart w:id="47" w:name="_Toc7281932"/>
       <w:r>
         <w:rPr>
           <w:rFonts w:hint="eastAsia" w:ascii="宋体" w:hAnsi="宋体" w:eastAsia="宋体"/>
@@ -7565,17 +7565,17 @@
           <w:rFonts w:ascii="宋体" w:hAnsi="宋体" w:eastAsia="宋体"/>
         </w:rPr>
       </w:pPr>
-      <w:bookmarkStart w:id="50" w:name="_Toc483758357"/>
+      <w:bookmarkStart w:id="50" w:name="_Toc513636877"/>
       <w:bookmarkStart w:id="51" w:name="_Toc22373_WPSOffice_Level1"/>
-      <w:bookmarkStart w:id="52" w:name="_Toc513636877"/>
-      <w:bookmarkStart w:id="53" w:name="_Toc7281934"/>
-      <w:bookmarkStart w:id="54" w:name="_Toc514704985"/>
-      <w:bookmarkStart w:id="55" w:name="_Toc482124948"/>
-      <w:bookmarkStart w:id="56" w:name="_Toc483732640"/>
-      <w:bookmarkStart w:id="57" w:name="_Toc515030828"/>
-      <w:bookmarkStart w:id="58" w:name="_Toc514701965"/>
-      <w:bookmarkStart w:id="59" w:name="_Toc513634025"/>
-      <w:bookmarkStart w:id="60" w:name="_Toc481254397"/>
+      <w:bookmarkStart w:id="52" w:name="_Toc7281934"/>
+      <w:bookmarkStart w:id="53" w:name="_Toc483758357"/>
+      <w:bookmarkStart w:id="54" w:name="_Toc481254397"/>
+      <w:bookmarkStart w:id="55" w:name="_Toc515030828"/>
+      <w:bookmarkStart w:id="56" w:name="_Toc514701965"/>
+      <w:bookmarkStart w:id="57" w:name="_Toc513634025"/>
+      <w:bookmarkStart w:id="58" w:name="_Toc514704985"/>
+      <w:bookmarkStart w:id="59" w:name="_Toc482124948"/>
+      <w:bookmarkStart w:id="60" w:name="_Toc483732640"/>
       <w:r>
         <w:rPr>
           <w:rFonts w:hint="eastAsia" w:ascii="宋体" w:hAnsi="宋体" w:eastAsia="宋体"/>
@@ -7614,15 +7614,15 @@
           <w:rFonts w:ascii="宋体" w:hAnsi="宋体" w:eastAsia="宋体"/>
         </w:rPr>
       </w:pPr>
-      <w:bookmarkStart w:id="61" w:name="_Toc482124949"/>
-      <w:bookmarkStart w:id="62" w:name="_Toc481254398"/>
-      <w:bookmarkStart w:id="63" w:name="_Toc514701966"/>
-      <w:bookmarkStart w:id="64" w:name="_Toc513634026"/>
-      <w:bookmarkStart w:id="65" w:name="_Toc14963_WPSOffice_Level2"/>
-      <w:bookmarkStart w:id="66" w:name="_Toc513636878"/>
-      <w:bookmarkStart w:id="67" w:name="_Toc514704986"/>
-      <w:bookmarkStart w:id="68" w:name="_Toc7281935"/>
-      <w:bookmarkStart w:id="69" w:name="_Toc515030829"/>
+      <w:bookmarkStart w:id="61" w:name="_Toc481254398"/>
+      <w:bookmarkStart w:id="62" w:name="_Toc482124949"/>
+      <w:bookmarkStart w:id="63" w:name="_Toc513634026"/>
+      <w:bookmarkStart w:id="64" w:name="_Toc14963_WPSOffice_Level2"/>
+      <w:bookmarkStart w:id="65" w:name="_Toc513636878"/>
+      <w:bookmarkStart w:id="66" w:name="_Toc514704986"/>
+      <w:bookmarkStart w:id="67" w:name="_Toc7281935"/>
+      <w:bookmarkStart w:id="68" w:name="_Toc515030829"/>
+      <w:bookmarkStart w:id="69" w:name="_Toc514701966"/>
       <w:r>
         <w:rPr>
           <w:rFonts w:hint="eastAsia" w:ascii="宋体" w:hAnsi="宋体" w:eastAsia="宋体"/>
@@ -7737,8 +7737,8 @@
       <w:bookmarkStart w:id="74" w:name="_Toc7281936"/>
       <w:bookmarkStart w:id="75" w:name="_Toc23936_WPSOffice_Level2"/>
       <w:bookmarkStart w:id="76" w:name="_Toc513636879"/>
-      <w:bookmarkStart w:id="77" w:name="_Toc514704987"/>
-      <w:bookmarkStart w:id="78" w:name="_Toc513634027"/>
+      <w:bookmarkStart w:id="77" w:name="_Toc513634027"/>
+      <w:bookmarkStart w:id="78" w:name="_Toc514704987"/>
       <w:r>
         <w:rPr>
           <w:rFonts w:hint="eastAsia" w:ascii="宋体" w:hAnsi="宋体" w:eastAsia="宋体"/>
@@ -7781,11 +7781,11 @@
           <w:rFonts w:ascii="宋体" w:hAnsi="宋体" w:eastAsia="宋体"/>
         </w:rPr>
       </w:pPr>
-      <w:bookmarkStart w:id="79" w:name="_Toc515030831"/>
-      <w:bookmarkStart w:id="80" w:name="_Toc513634028"/>
-      <w:bookmarkStart w:id="81" w:name="_Toc2266_WPSOffice_Level2"/>
-      <w:bookmarkStart w:id="82" w:name="_Toc513636880"/>
-      <w:bookmarkStart w:id="83" w:name="_Toc7281937"/>
+      <w:bookmarkStart w:id="79" w:name="_Toc2266_WPSOffice_Level2"/>
+      <w:bookmarkStart w:id="80" w:name="_Toc513636880"/>
+      <w:bookmarkStart w:id="81" w:name="_Toc7281937"/>
+      <w:bookmarkStart w:id="82" w:name="_Toc515030831"/>
+      <w:bookmarkStart w:id="83" w:name="_Toc513634028"/>
       <w:bookmarkStart w:id="84" w:name="_Toc514704988"/>
       <w:bookmarkStart w:id="85" w:name="_Toc514701968"/>
       <w:r>
@@ -7824,15 +7824,7 @@
         <w:rPr>
           <w:rFonts w:hint="eastAsia"/>
         </w:rPr>
-        <w:t>者，因此简单直接的操作</w:t>
-      </w:r>
-      <w:bookmarkStart w:id="535" w:name="_GoBack"/>
-      <w:bookmarkEnd w:id="535"/>
-      <w:r>
-        <w:rPr>
-          <w:rFonts w:hint="eastAsia"/>
-        </w:rPr>
-        <w:t>与精简舒适的UI是至关重要的。在界面上精化，在技术上优化交互操作体验，真正切实贴切用户的真实需求，所以该系统在操作上是完全可行的。</w:t>
+        <w:t>者，因此简单直接的操作与精简舒适的UI是至关重要的。在界面上精化，在技术上优化交互操作体验，真正切实贴切用户的真实需求，所以该系统在操作上是完全可行的。</w:t>
       </w:r>
     </w:p>
     <w:p>
@@ -7844,17 +7836,17 @@
           <w:rFonts w:ascii="宋体" w:hAnsi="宋体" w:eastAsia="宋体"/>
         </w:rPr>
       </w:pPr>
-      <w:bookmarkStart w:id="86" w:name="_Toc483732641"/>
-      <w:bookmarkStart w:id="87" w:name="_Toc483758358"/>
+      <w:bookmarkStart w:id="86" w:name="_Toc483758358"/>
+      <w:bookmarkStart w:id="87" w:name="_Toc482124951"/>
       <w:bookmarkStart w:id="88" w:name="_Toc481254400"/>
-      <w:bookmarkStart w:id="89" w:name="_Toc482124951"/>
-      <w:bookmarkStart w:id="90" w:name="_Toc513634029"/>
-      <w:bookmarkStart w:id="91" w:name="_Toc514701969"/>
-      <w:bookmarkStart w:id="92" w:name="_Toc513636881"/>
-      <w:bookmarkStart w:id="93" w:name="_Toc7281938"/>
-      <w:bookmarkStart w:id="94" w:name="_Toc514704989"/>
+      <w:bookmarkStart w:id="89" w:name="_Toc483732641"/>
+      <w:bookmarkStart w:id="90" w:name="_Toc514701969"/>
+      <w:bookmarkStart w:id="91" w:name="_Toc513636881"/>
+      <w:bookmarkStart w:id="92" w:name="_Toc7281938"/>
+      <w:bookmarkStart w:id="93" w:name="_Toc514704989"/>
+      <w:bookmarkStart w:id="94" w:name="_Toc515030832"/>
       <w:bookmarkStart w:id="95" w:name="_Toc23826_WPSOffice_Level1"/>
-      <w:bookmarkStart w:id="96" w:name="_Toc515030832"/>
+      <w:bookmarkStart w:id="96" w:name="_Toc513634029"/>
       <w:r>
         <w:rPr>
           <w:rFonts w:hint="eastAsia" w:ascii="宋体" w:hAnsi="宋体" w:eastAsia="宋体"/>
@@ -7929,11 +7921,11 @@
           <w:rFonts w:ascii="宋体" w:hAnsi="宋体" w:eastAsia="宋体"/>
         </w:rPr>
       </w:pPr>
-      <w:bookmarkStart w:id="97" w:name="_Toc513636882"/>
-      <w:bookmarkStart w:id="98" w:name="_Toc515030833"/>
-      <w:bookmarkStart w:id="99" w:name="_Toc514704990"/>
-      <w:bookmarkStart w:id="100" w:name="_Toc513634030"/>
-      <w:bookmarkStart w:id="101" w:name="_Toc514701970"/>
+      <w:bookmarkStart w:id="97" w:name="_Toc513634030"/>
+      <w:bookmarkStart w:id="98" w:name="_Toc514701970"/>
+      <w:bookmarkStart w:id="99" w:name="_Toc513636882"/>
+      <w:bookmarkStart w:id="100" w:name="_Toc515030833"/>
+      <w:bookmarkStart w:id="101" w:name="_Toc514704990"/>
       <w:bookmarkStart w:id="102" w:name="_Toc4088_WPSOffice_Level2"/>
       <w:bookmarkStart w:id="103" w:name="_Toc7281939"/>
       <w:r>
@@ -7965,7 +7957,65 @@
         <w:rPr>
           <w:rFonts w:hint="eastAsia"/>
         </w:rPr>
-        <w:t>该系统主要包括注册登录、完善信息、牛人列表、BOSS列表、消息列表、聊天详情六大功能。求职者注册登录之后完善个人信息之后便被系统推送到牛人列表，招聘者注册登录之后便可以在牛人列表找到并与其进行实时沟通，同时招聘者完善公司信息，求职者同样能够自主选择心仪的公司BOSS进行沟通面试。满足了不同使用者的各种需求。整体业务需求关系分析如图3-1所示。</w:t>
+        <w:t>该系统主要包括</w:t>
+      </w:r>
+      <w:r>
+        <w:rPr>
+          <w:rFonts w:hint="eastAsia" w:ascii="宋体" w:hAnsi="宋体" w:eastAsia="宋体" w:cs="宋体"/>
+        </w:rPr>
+        <w:t>注册登录、</w:t>
+      </w:r>
+      <w:r>
+        <w:rPr>
+          <w:rFonts w:hint="eastAsia" w:ascii="宋体" w:hAnsi="宋体" w:eastAsia="宋体" w:cs="宋体"/>
+          <w:lang w:val="en-US" w:eastAsia="zh-CN"/>
+        </w:rPr>
+        <w:t>找回密码</w:t>
+      </w:r>
+      <w:r>
+        <w:rPr>
+          <w:rFonts w:hint="eastAsia" w:ascii="宋体" w:hAnsi="宋体" w:eastAsia="宋体" w:cs="宋体"/>
+        </w:rPr>
+        <w:t>、</w:t>
+      </w:r>
+      <w:r>
+        <w:rPr>
+          <w:rFonts w:hint="eastAsia" w:ascii="宋体" w:hAnsi="宋体" w:eastAsia="宋体" w:cs="宋体"/>
+          <w:lang w:val="en-US" w:eastAsia="zh-CN"/>
+        </w:rPr>
+        <w:t>首页</w:t>
+      </w:r>
+      <w:r>
+        <w:rPr>
+          <w:rFonts w:hint="eastAsia" w:ascii="宋体" w:hAnsi="宋体" w:eastAsia="宋体" w:cs="宋体"/>
+        </w:rPr>
+        <w:t>、</w:t>
+      </w:r>
+      <w:r>
+        <w:rPr>
+          <w:rFonts w:hint="eastAsia" w:ascii="宋体" w:hAnsi="宋体" w:eastAsia="宋体" w:cs="宋体"/>
+          <w:lang w:val="en-US" w:eastAsia="zh-CN"/>
+        </w:rPr>
+        <w:t>购物车、钱包、我的</w:t>
+      </w:r>
+      <w:r>
+        <w:rPr>
+          <w:rFonts w:hint="eastAsia"/>
+        </w:rPr>
+        <w:t>六大功能。</w:t>
+      </w:r>
+      <w:r>
+        <w:rPr>
+          <w:rFonts w:hint="eastAsia" w:ascii="宋体" w:hAnsi="宋体" w:eastAsia="宋体" w:cs="宋体"/>
+          <w:lang w:val="en-US" w:eastAsia="zh-CN"/>
+        </w:rPr>
+        <w:t>首次打开链接默认为首页，当点击其他模块时，判断是否是已登录状态从而决定是否跳转登录界面。当为登录成功后，自动跳转首页，并开放购物车，钱包等模块功能。使用户能够自由购物，给用户一个更加自由的购物体验。</w:t>
+      </w:r>
+      <w:r>
+        <w:rPr>
+          <w:rFonts w:hint="eastAsia"/>
+        </w:rPr>
+        <w:t>整体业务需求关系分析如图3-1所示。</w:t>
       </w:r>
     </w:p>
     <w:p>
@@ -7976,9 +8026,9 @@
       <w:r>
         <w:drawing>
           <wp:inline distT="0" distB="0" distL="114300" distR="114300">
-            <wp:extent cx="5128895" cy="3680460"/>
-            <wp:effectExtent l="0" t="0" r="6985" b="7620"/>
-            <wp:docPr id="3" name="图片 1"/>
+            <wp:extent cx="4320540" cy="3253740"/>
+            <wp:effectExtent l="0" t="0" r="7620" b="7620"/>
+            <wp:docPr id="2" name="图片 1"/>
             <wp:cNvGraphicFramePr>
               <a:graphicFrameLocks xmlns:a="http://schemas.openxmlformats.org/drawingml/2006/main" noChangeAspect="1"/>
             </wp:cNvGraphicFramePr>
@@ -7986,7 +8036,7 @@
               <a:graphicData uri="http://schemas.openxmlformats.org/drawingml/2006/picture">
                 <pic:pic xmlns:pic="http://schemas.openxmlformats.org/drawingml/2006/picture">
                   <pic:nvPicPr>
-                    <pic:cNvPr id="3" name="图片 1"/>
+                    <pic:cNvPr id="2" name="图片 1"/>
                     <pic:cNvPicPr>
                       <a:picLocks noChangeAspect="1"/>
                     </pic:cNvPicPr>
@@ -8000,13 +8050,13 @@
                   <pic:spPr>
                     <a:xfrm>
                       <a:off x="0" y="0"/>
-                      <a:ext cx="5128895" cy="3680460"/>
+                      <a:ext cx="4320540" cy="3253740"/>
                     </a:xfrm>
                     <a:prstGeom prst="rect">
                       <a:avLst/>
                     </a:prstGeom>
                     <a:noFill/>
-                    <a:ln w="9525">
+                    <a:ln>
                       <a:noFill/>
                     </a:ln>
                   </pic:spPr>
@@ -8043,11 +8093,11 @@
           <w:rFonts w:ascii="宋体" w:hAnsi="宋体" w:eastAsia="宋体"/>
         </w:rPr>
       </w:pPr>
-      <w:bookmarkStart w:id="104" w:name="_Toc515030834"/>
+      <w:bookmarkStart w:id="104" w:name="_Toc514704991"/>
       <w:bookmarkStart w:id="105" w:name="_Toc514701971"/>
-      <w:bookmarkStart w:id="106" w:name="_Toc513634031"/>
-      <w:bookmarkStart w:id="107" w:name="_Toc514704991"/>
-      <w:bookmarkStart w:id="108" w:name="_Toc513636883"/>
+      <w:bookmarkStart w:id="106" w:name="_Toc515030834"/>
+      <w:bookmarkStart w:id="107" w:name="_Toc513636883"/>
+      <w:bookmarkStart w:id="108" w:name="_Toc513634031"/>
       <w:bookmarkStart w:id="109" w:name="_Toc7281940"/>
       <w:bookmarkStart w:id="110" w:name="_Toc19215_WPSOffice_Level2"/>
       <w:r>
@@ -8078,8 +8128,15 @@
       <w:r>
         <w:rPr>
           <w:rFonts w:hint="eastAsia"/>
-        </w:rPr>
-        <w:t>BOSS与牛人两种不同身份都拥有注册功能，对应不同的身份与是否注册登录跳转不同的页面。在注册页面选择用户对应身份，输入自定义用户名与密码，再次确认密码通过完成注册功能。在用户信息确认注册之后，进行登录操作，然后根据用户身份进行对应页面跳转。如图3-2所示：</w:t>
+          <w:lang w:val="en-US" w:eastAsia="zh-CN"/>
+        </w:rPr>
+        <w:t>在注册界面，存在两种可能，一种用户确实是没有账户进行初次注册，另外一种是用户已注册但是使用同一账号再次注册。若用户是初次登录，登录成功后则自动跳转到首页；若用户注册已注册账号，则默认登录此注册账户。</w:t>
+      </w:r>
+      <w:r>
+        <w:rPr>
+          <w:rFonts w:hint="eastAsia"/>
+        </w:rPr>
+        <w:t>如图3-2所示：</w:t>
       </w:r>
     </w:p>
     <w:p>
@@ -8087,12 +8144,24 @@
         <w:ind w:firstLine="420"/>
         <w:jc w:val="center"/>
       </w:pPr>
+    </w:p>
+    <w:p>
+      <w:pPr>
+        <w:ind w:firstLine="420"/>
+        <w:jc w:val="center"/>
+      </w:pPr>
+    </w:p>
+    <w:p>
+      <w:pPr>
+        <w:ind w:firstLine="420"/>
+        <w:jc w:val="center"/>
+      </w:pPr>
       <w:r>
         <w:drawing>
           <wp:inline distT="0" distB="0" distL="114300" distR="114300">
-            <wp:extent cx="5128260" cy="2095500"/>
-            <wp:effectExtent l="0" t="0" r="7620" b="7620"/>
-            <wp:docPr id="52" name="图片 3"/>
+            <wp:extent cx="5271770" cy="1807845"/>
+            <wp:effectExtent l="0" t="0" r="1270" b="5715"/>
+            <wp:docPr id="24" name="图片 8"/>
             <wp:cNvGraphicFramePr>
               <a:graphicFrameLocks xmlns:a="http://schemas.openxmlformats.org/drawingml/2006/main" noChangeAspect="1"/>
             </wp:cNvGraphicFramePr>
@@ -8100,7 +8169,7 @@
               <a:graphicData uri="http://schemas.openxmlformats.org/drawingml/2006/picture">
                 <pic:pic xmlns:pic="http://schemas.openxmlformats.org/drawingml/2006/picture">
                   <pic:nvPicPr>
-                    <pic:cNvPr id="52" name="图片 3"/>
+                    <pic:cNvPr id="24" name="图片 8"/>
                     <pic:cNvPicPr>
                       <a:picLocks noChangeAspect="1"/>
                     </pic:cNvPicPr>
@@ -8114,13 +8183,13 @@
                   <pic:spPr>
                     <a:xfrm>
                       <a:off x="0" y="0"/>
-                      <a:ext cx="5128260" cy="2095500"/>
+                      <a:ext cx="5271770" cy="1807845"/>
                     </a:xfrm>
                     <a:prstGeom prst="rect">
                       <a:avLst/>
                     </a:prstGeom>
                     <a:noFill/>
-                    <a:ln w="9525">
+                    <a:ln>
                       <a:noFill/>
                     </a:ln>
                   </pic:spPr>
@@ -8142,7 +8211,24 @@
           <w:sz w:val="21"/>
           <w:szCs w:val="21"/>
         </w:rPr>
-        <w:t>图3-2 注册登录用例图</w:t>
+        <w:t>图3-2 注册登录</w:t>
+      </w:r>
+      <w:r>
+        <w:rPr>
+          <w:rFonts w:hint="eastAsia" w:ascii="宋体" w:hAnsi="宋体"/>
+          <w:sz w:val="21"/>
+          <w:szCs w:val="21"/>
+          <w:lang w:val="en-US" w:eastAsia="zh-CN"/>
+        </w:rPr>
+        <w:t>流程</w:t>
+      </w:r>
+      <w:r>
+        <w:rPr>
+          <w:rFonts w:hint="eastAsia" w:ascii="宋体" w:hAnsi="宋体"/>
+          <w:sz w:val="21"/>
+          <w:szCs w:val="21"/>
+        </w:rPr>
+        <w:t>图</w:t>
       </w:r>
     </w:p>
     <w:p>
@@ -8159,7 +8245,20 @@
         <w:rPr>
           <w:rFonts w:hint="eastAsia" w:ascii="宋体" w:hAnsi="宋体" w:eastAsia="宋体"/>
         </w:rPr>
-        <w:t>3.2.3完善信息功能需求分析</w:t>
+        <w:t>3.2.3</w:t>
+      </w:r>
+      <w:r>
+        <w:rPr>
+          <w:rFonts w:hint="eastAsia" w:ascii="宋体" w:hAnsi="宋体" w:eastAsia="宋体"/>
+          <w:lang w:val="en-US" w:eastAsia="zh-CN"/>
+        </w:rPr>
+        <w:t>找回密码</w:t>
+      </w:r>
+      <w:r>
+        <w:rPr>
+          <w:rFonts w:hint="eastAsia" w:ascii="宋体" w:hAnsi="宋体" w:eastAsia="宋体"/>
+        </w:rPr>
+        <w:t>功能需求分析</w:t>
       </w:r>
       <w:bookmarkEnd w:id="111"/>
       <w:bookmarkEnd w:id="112"/>
@@ -8173,7 +8272,33 @@
         <w:rPr>
           <w:rFonts w:hint="eastAsia"/>
         </w:rPr>
-        <w:t>当用户成功登录后跳转对应身份的完善信息页面，需要先判断用户事先是否已经完成信息完善，如果未完善，提示其进行完善。BOSS信息包括个人头像、招聘职位、公司名称、岗位薪资、职位要求等表单。牛人信息包括个认头像、求职岗位、个人简介。</w:t>
+        <w:t>当用户</w:t>
+      </w:r>
+      <w:r>
+        <w:rPr>
+          <w:rFonts w:hint="eastAsia"/>
+          <w:lang w:val="en-US" w:eastAsia="zh-CN"/>
+        </w:rPr>
+        <w:t>登录时忘记账号密码时，点击忘记密码文案进入找回密码界面，输入所找回密码账号、验证码以及重置的最新密码</w:t>
+      </w:r>
+      <w:r>
+        <w:rPr>
+          <w:rFonts w:hint="eastAsia"/>
+        </w:rPr>
+        <w:t>。如图3-</w:t>
+      </w:r>
+      <w:r>
+        <w:rPr>
+          <w:rFonts w:hint="eastAsia"/>
+          <w:lang w:val="en-US" w:eastAsia="zh-CN"/>
+        </w:rPr>
+        <w:t>3</w:t>
+      </w:r>
+      <w:r>
+        <w:rPr>
+          <w:rFonts w:hint="eastAsia"/>
+        </w:rPr>
+        <w:t>所示：</w:t>
       </w:r>
     </w:p>
     <w:p>
@@ -8184,9 +8309,9 @@
       <w:r>
         <w:drawing>
           <wp:inline distT="0" distB="0" distL="114300" distR="114300">
-            <wp:extent cx="5065395" cy="3844290"/>
-            <wp:effectExtent l="0" t="0" r="9525" b="11430"/>
-            <wp:docPr id="51" name="图片 2"/>
+            <wp:extent cx="5272405" cy="672465"/>
+            <wp:effectExtent l="0" t="0" r="635" b="13335"/>
+            <wp:docPr id="23" name="图片 7"/>
             <wp:cNvGraphicFramePr>
               <a:graphicFrameLocks xmlns:a="http://schemas.openxmlformats.org/drawingml/2006/main" noChangeAspect="1"/>
             </wp:cNvGraphicFramePr>
@@ -8194,7 +8319,7 @@
               <a:graphicData uri="http://schemas.openxmlformats.org/drawingml/2006/picture">
                 <pic:pic xmlns:pic="http://schemas.openxmlformats.org/drawingml/2006/picture">
                   <pic:nvPicPr>
-                    <pic:cNvPr id="51" name="图片 2"/>
+                    <pic:cNvPr id="23" name="图片 7"/>
                     <pic:cNvPicPr>
                       <a:picLocks noChangeAspect="1"/>
                     </pic:cNvPicPr>
@@ -8208,13 +8333,13 @@
                   <pic:spPr>
                     <a:xfrm>
                       <a:off x="0" y="0"/>
-                      <a:ext cx="5065395" cy="3844290"/>
+                      <a:ext cx="5272405" cy="672465"/>
                     </a:xfrm>
                     <a:prstGeom prst="rect">
                       <a:avLst/>
                     </a:prstGeom>
                     <a:noFill/>
-                    <a:ln w="9525">
+                    <a:ln>
                       <a:noFill/>
                     </a:ln>
                   </pic:spPr>
@@ -8236,7 +8361,24 @@
           <w:sz w:val="21"/>
           <w:szCs w:val="21"/>
         </w:rPr>
-        <w:t>图3-3 完善信息用例图</w:t>
+        <w:t xml:space="preserve">图3-3 </w:t>
+      </w:r>
+      <w:r>
+        <w:rPr>
+          <w:rFonts w:hint="eastAsia" w:ascii="宋体" w:hAnsi="宋体"/>
+          <w:sz w:val="21"/>
+          <w:szCs w:val="21"/>
+          <w:lang w:val="en-US" w:eastAsia="zh-CN"/>
+        </w:rPr>
+        <w:t>找回密码流程</w:t>
+      </w:r>
+      <w:r>
+        <w:rPr>
+          <w:rFonts w:hint="eastAsia" w:ascii="宋体" w:hAnsi="宋体"/>
+          <w:sz w:val="21"/>
+          <w:szCs w:val="21"/>
+        </w:rPr>
+        <w:t>图</w:t>
       </w:r>
     </w:p>
     <w:p>
@@ -8253,7 +8395,20 @@
         <w:rPr>
           <w:rFonts w:hint="eastAsia" w:ascii="宋体" w:hAnsi="宋体" w:eastAsia="宋体"/>
         </w:rPr>
-        <w:t>3.2.4信息列表功能需求分析</w:t>
+        <w:t>3.2.4</w:t>
+      </w:r>
+      <w:r>
+        <w:rPr>
+          <w:rFonts w:hint="eastAsia" w:ascii="宋体" w:hAnsi="宋体" w:eastAsia="宋体"/>
+          <w:lang w:val="en-US" w:eastAsia="zh-CN"/>
+        </w:rPr>
+        <w:t>首页</w:t>
+      </w:r>
+      <w:r>
+        <w:rPr>
+          <w:rFonts w:hint="eastAsia" w:ascii="宋体" w:hAnsi="宋体" w:eastAsia="宋体"/>
+        </w:rPr>
+        <w:t>功能需求分析</w:t>
       </w:r>
       <w:bookmarkEnd w:id="113"/>
       <w:bookmarkEnd w:id="114"/>
@@ -8262,12 +8417,55 @@
       <w:pPr>
         <w:spacing w:line="440" w:lineRule="exact"/>
         <w:ind w:firstLine="420"/>
+        <w:rPr>
+          <w:rFonts w:hint="default" w:eastAsia="宋体"/>
+          <w:lang w:val="en-US" w:eastAsia="zh-CN"/>
+        </w:rPr>
       </w:pPr>
       <w:r>
         <w:rPr>
           <w:rFonts w:hint="eastAsia"/>
         </w:rPr>
-        <w:t>用户登录完成并且信息完善的情况下，系统根据不同身份跳转不同的信息列表，BOSS身份跳转到牛人列表，可实时观看牛人发布的个人简介信息，牛人身份跳转到BOSS列表，同样也可以实时看到BOSS发布的公司招聘信息。同时点击其他用户发布的信息，可以发起实时聊天。</w:t>
+        <w:t>用户</w:t>
+      </w:r>
+      <w:r>
+        <w:rPr>
+          <w:rFonts w:hint="eastAsia"/>
+          <w:lang w:val="en-US" w:eastAsia="zh-CN"/>
+        </w:rPr>
+        <w:t>为游客（未登录）状态时，只可浏览商品列表和商品详情，但是无法购买，加入购物车等其他操作</w:t>
+      </w:r>
+      <w:r>
+        <w:rPr>
+          <w:rFonts w:hint="eastAsia"/>
+        </w:rPr>
+        <w:t>。</w:t>
+      </w:r>
+      <w:r>
+        <w:rPr>
+          <w:rFonts w:hint="eastAsia"/>
+          <w:lang w:val="en-US" w:eastAsia="zh-CN"/>
+        </w:rPr>
+        <w:t>当用户为登录状态时，不仅可以浏览商品列表和商品详情，还可以购买，点赞，加入购物车等所有操作。</w:t>
+      </w:r>
+      <w:r>
+        <w:rPr>
+          <w:rFonts w:hint="eastAsia"/>
+        </w:rPr>
+        <w:t>如图3-</w:t>
+      </w:r>
+      <w:r>
+        <w:rPr>
+          <w:rFonts w:hint="eastAsia"/>
+          <w:lang w:val="en-US" w:eastAsia="zh-CN"/>
+        </w:rPr>
+        <w:t>4</w:t>
+      </w:r>
+      <w:r>
+        <w:rPr>
+          <w:rFonts w:hint="eastAsia"/>
+        </w:rPr>
+        <w:t>所示：</w:t>
       </w:r>
     </w:p>
     <w:p>
@@ -8276,14 +8474,11 @@
         <w:jc w:val="center"/>
       </w:pPr>
       <w:r>
-        <w:rPr>
-          <w:rFonts w:hint="eastAsia"/>
-        </w:rPr>
         <w:drawing>
           <wp:inline distT="0" distB="0" distL="114300" distR="114300">
-            <wp:extent cx="5373370" cy="2290445"/>
-            <wp:effectExtent l="0" t="0" r="6350" b="10795"/>
-            <wp:docPr id="6" name="图片 6" descr="未命名文件"/>
+            <wp:extent cx="5269865" cy="922020"/>
+            <wp:effectExtent l="0" t="0" r="3175" b="7620"/>
+            <wp:docPr id="37" name="图片 9"/>
             <wp:cNvGraphicFramePr>
               <a:graphicFrameLocks xmlns:a="http://schemas.openxmlformats.org/drawingml/2006/main" noChangeAspect="1"/>
             </wp:cNvGraphicFramePr>
@@ -8291,7 +8486,7 @@
               <a:graphicData uri="http://schemas.openxmlformats.org/drawingml/2006/picture">
                 <pic:pic xmlns:pic="http://schemas.openxmlformats.org/drawingml/2006/picture">
                   <pic:nvPicPr>
-                    <pic:cNvPr id="6" name="图片 6" descr="未命名文件"/>
+                    <pic:cNvPr id="37" name="图片 9"/>
                     <pic:cNvPicPr>
                       <a:picLocks noChangeAspect="1"/>
                     </pic:cNvPicPr>
@@ -8305,11 +8500,15 @@
                   <pic:spPr>
                     <a:xfrm>
                       <a:off x="0" y="0"/>
-                      <a:ext cx="5373370" cy="2290445"/>
+                      <a:ext cx="5269865" cy="922020"/>
                     </a:xfrm>
                     <a:prstGeom prst="rect">
                       <a:avLst/>
                     </a:prstGeom>
+                    <a:noFill/>
+                    <a:ln>
+                      <a:noFill/>
+                    </a:ln>
                   </pic:spPr>
                 </pic:pic>
               </a:graphicData>
@@ -8334,7 +8533,24 @@
           <w:sz w:val="21"/>
           <w:szCs w:val="21"/>
         </w:rPr>
-        <w:t>图3-4 信息列表用例图</w:t>
+        <w:t xml:space="preserve">图3-4 </w:t>
+      </w:r>
+      <w:r>
+        <w:rPr>
+          <w:rFonts w:hint="eastAsia" w:ascii="宋体" w:hAnsi="宋体"/>
+          <w:sz w:val="21"/>
+          <w:szCs w:val="21"/>
+          <w:lang w:val="en-US" w:eastAsia="zh-CN"/>
+        </w:rPr>
+        <w:t>首页流程</w:t>
+      </w:r>
+      <w:r>
+        <w:rPr>
+          <w:rFonts w:hint="eastAsia" w:ascii="宋体" w:hAnsi="宋体"/>
+          <w:sz w:val="21"/>
+          <w:szCs w:val="21"/>
+        </w:rPr>
+        <w:t>图</w:t>
       </w:r>
     </w:p>
     <w:p>
@@ -8350,13 +8566,28 @@
           <w:rFonts w:ascii="宋体" w:hAnsi="宋体" w:eastAsia="宋体"/>
         </w:rPr>
       </w:pPr>
-      <w:bookmarkStart w:id="115" w:name="_Toc17805_WPSOffice_Level2"/>
-      <w:bookmarkStart w:id="116" w:name="_Toc7281943"/>
+      <w:bookmarkStart w:id="115" w:name="_Toc7281943"/>
+      <w:bookmarkStart w:id="116" w:name="_Toc17805_WPSOffice_Level2"/>
       <w:r>
         <w:rPr>
           <w:rFonts w:hint="eastAsia" w:ascii="宋体" w:hAnsi="宋体" w:eastAsia="宋体"/>
         </w:rPr>
-        <w:t>3.2.5个人中心功能需求分析</w:t>
+        <w:t>3.2.5</w:t>
+      </w:r>
+      <w:r>
+        <w:rPr>
+          <w:rFonts w:hint="eastAsia" w:ascii="宋体" w:hAnsi="宋体" w:eastAsia="宋体"/>
+          <w:lang w:val="en-US" w:eastAsia="zh-CN"/>
+        </w:rPr>
+        <w:t>购物车</w:t>
+      </w:r>
+      <w:bookmarkStart w:id="535" w:name="_GoBack"/>
+      <w:bookmarkEnd w:id="535"/>
+      <w:r>
+        <w:rPr>
+          <w:rFonts w:hint="eastAsia" w:ascii="宋体" w:hAnsi="宋体" w:eastAsia="宋体"/>
+        </w:rPr>
+        <w:t>功能需求分析</w:t>
       </w:r>
       <w:bookmarkEnd w:id="115"/>
       <w:bookmarkEnd w:id="116"/>
@@ -8443,8 +8674,8 @@
           <w:rFonts w:ascii="宋体" w:hAnsi="宋体" w:eastAsia="宋体"/>
         </w:rPr>
       </w:pPr>
-      <w:bookmarkStart w:id="117" w:name="_Toc7281944"/>
-      <w:bookmarkStart w:id="118" w:name="_Toc19644_WPSOffice_Level2"/>
+      <w:bookmarkStart w:id="117" w:name="_Toc19644_WPSOffice_Level2"/>
+      <w:bookmarkStart w:id="118" w:name="_Toc7281944"/>
       <w:r>
         <w:rPr>
           <w:rFonts w:hint="eastAsia" w:ascii="宋体" w:hAnsi="宋体" w:eastAsia="宋体"/>
@@ -8546,9 +8777,9 @@
       <w:bookmarkStart w:id="120" w:name="_Toc7281945"/>
       <w:bookmarkStart w:id="121" w:name="_Toc515030835"/>
       <w:bookmarkStart w:id="122" w:name="_Toc514704992"/>
-      <w:bookmarkStart w:id="123" w:name="_Toc514701972"/>
-      <w:bookmarkStart w:id="124" w:name="_Toc513634032"/>
-      <w:bookmarkStart w:id="125" w:name="_Toc513636884"/>
+      <w:bookmarkStart w:id="123" w:name="_Toc513634032"/>
+      <w:bookmarkStart w:id="124" w:name="_Toc513636884"/>
+      <w:bookmarkStart w:id="125" w:name="_Toc514701972"/>
       <w:r>
         <w:rPr>
           <w:rFonts w:hint="eastAsia" w:ascii="宋体" w:hAnsi="宋体" w:eastAsia="宋体"/>
@@ -8571,13 +8802,13 @@
           <w:rFonts w:ascii="宋体" w:hAnsi="宋体" w:eastAsia="宋体"/>
         </w:rPr>
       </w:pPr>
-      <w:bookmarkStart w:id="126" w:name="_Toc21397_WPSOffice_Level2"/>
-      <w:bookmarkStart w:id="127" w:name="_Toc514701973"/>
-      <w:bookmarkStart w:id="128" w:name="_Toc513636885"/>
-      <w:bookmarkStart w:id="129" w:name="_Toc7281946"/>
-      <w:bookmarkStart w:id="130" w:name="_Toc515030836"/>
-      <w:bookmarkStart w:id="131" w:name="_Toc514704993"/>
-      <w:bookmarkStart w:id="132" w:name="_Toc513634033"/>
+      <w:bookmarkStart w:id="126" w:name="_Toc514701973"/>
+      <w:bookmarkStart w:id="127" w:name="_Toc515030836"/>
+      <w:bookmarkStart w:id="128" w:name="_Toc21397_WPSOffice_Level2"/>
+      <w:bookmarkStart w:id="129" w:name="_Toc513634033"/>
+      <w:bookmarkStart w:id="130" w:name="_Toc7281946"/>
+      <w:bookmarkStart w:id="131" w:name="_Toc513636885"/>
+      <w:bookmarkStart w:id="132" w:name="_Toc514704993"/>
       <w:r>
         <w:rPr>
           <w:rFonts w:hint="eastAsia" w:ascii="宋体" w:hAnsi="宋体" w:eastAsia="宋体"/>
@@ -8846,17 +9077,17 @@
           <w:rFonts w:ascii="宋体" w:hAnsi="宋体" w:eastAsia="宋体"/>
         </w:rPr>
       </w:pPr>
-      <w:bookmarkStart w:id="134" w:name="_Toc483758359"/>
-      <w:bookmarkStart w:id="135" w:name="_Toc515030838"/>
-      <w:bookmarkStart w:id="136" w:name="_Toc483732642"/>
-      <w:bookmarkStart w:id="137" w:name="_Toc14963_WPSOffice_Level1"/>
-      <w:bookmarkStart w:id="138" w:name="_Toc514704995"/>
-      <w:bookmarkStart w:id="139" w:name="_Toc482124954"/>
-      <w:bookmarkStart w:id="140" w:name="_Toc514701975"/>
-      <w:bookmarkStart w:id="141" w:name="_Toc7281947"/>
-      <w:bookmarkStart w:id="142" w:name="_Toc513636887"/>
+      <w:bookmarkStart w:id="134" w:name="_Toc515030838"/>
+      <w:bookmarkStart w:id="135" w:name="_Toc483732642"/>
+      <w:bookmarkStart w:id="136" w:name="_Toc14963_WPSOffice_Level1"/>
+      <w:bookmarkStart w:id="137" w:name="_Toc483758359"/>
+      <w:bookmarkStart w:id="138" w:name="_Toc7281947"/>
+      <w:bookmarkStart w:id="139" w:name="_Toc514701975"/>
+      <w:bookmarkStart w:id="140" w:name="_Toc482124954"/>
+      <w:bookmarkStart w:id="141" w:name="_Toc513634035"/>
+      <w:bookmarkStart w:id="142" w:name="_Toc514704995"/>
       <w:bookmarkStart w:id="143" w:name="_Toc481254403"/>
-      <w:bookmarkStart w:id="144" w:name="_Toc513634035"/>
+      <w:bookmarkStart w:id="144" w:name="_Toc513636887"/>
       <w:r>
         <w:rPr>
           <w:rFonts w:hint="eastAsia" w:ascii="宋体" w:hAnsi="宋体" w:eastAsia="宋体"/>
@@ -8947,14 +9178,14 @@
       </w:pPr>
       <w:bookmarkStart w:id="145" w:name="_Toc18508_WPSOffice_Level2"/>
       <w:bookmarkStart w:id="146" w:name="_Toc483758360"/>
-      <w:bookmarkStart w:id="147" w:name="_Toc514701976"/>
+      <w:bookmarkStart w:id="147" w:name="_Toc513634036"/>
       <w:bookmarkStart w:id="148" w:name="_Toc481254404"/>
-      <w:bookmarkStart w:id="149" w:name="_Toc513634036"/>
-      <w:bookmarkStart w:id="150" w:name="_Toc514704996"/>
-      <w:bookmarkStart w:id="151" w:name="_Toc482124955"/>
-      <w:bookmarkStart w:id="152" w:name="_Toc513636888"/>
+      <w:bookmarkStart w:id="149" w:name="_Toc515030839"/>
+      <w:bookmarkStart w:id="150" w:name="_Toc482124955"/>
+      <w:bookmarkStart w:id="151" w:name="_Toc514701976"/>
+      <w:bookmarkStart w:id="152" w:name="_Toc514704996"/>
       <w:bookmarkStart w:id="153" w:name="_Toc483732643"/>
-      <w:bookmarkStart w:id="154" w:name="_Toc515030839"/>
+      <w:bookmarkStart w:id="154" w:name="_Toc513636888"/>
       <w:r>
         <w:rPr>
           <w:rFonts w:hint="eastAsia" w:ascii="宋体" w:hAnsi="宋体"/>
@@ -9003,14 +9234,14 @@
         </w:rPr>
       </w:pPr>
       <w:bookmarkStart w:id="157" w:name="_Toc482124956"/>
-      <w:bookmarkStart w:id="158" w:name="_Toc513634037"/>
-      <w:bookmarkStart w:id="159" w:name="_Toc514701977"/>
-      <w:bookmarkStart w:id="160" w:name="_Toc7281949"/>
-      <w:bookmarkStart w:id="161" w:name="_Toc481254405"/>
-      <w:bookmarkStart w:id="162" w:name="_Toc515030840"/>
-      <w:bookmarkStart w:id="163" w:name="_Toc29458_WPSOffice_Level2"/>
+      <w:bookmarkStart w:id="158" w:name="_Toc514701977"/>
+      <w:bookmarkStart w:id="159" w:name="_Toc7281949"/>
+      <w:bookmarkStart w:id="160" w:name="_Toc515030840"/>
+      <w:bookmarkStart w:id="161" w:name="_Toc514704997"/>
+      <w:bookmarkStart w:id="162" w:name="_Toc29458_WPSOffice_Level2"/>
+      <w:bookmarkStart w:id="163" w:name="_Toc481254405"/>
       <w:bookmarkStart w:id="164" w:name="_Toc513636889"/>
-      <w:bookmarkStart w:id="165" w:name="_Toc514704997"/>
+      <w:bookmarkStart w:id="165" w:name="_Toc513634037"/>
       <w:r>
         <w:rPr>
           <w:rFonts w:hint="eastAsia" w:ascii="宋体" w:hAnsi="宋体" w:eastAsia="宋体"/>
@@ -9045,11 +9276,11 @@
       <w:bookmarkStart w:id="169" w:name="_Toc260569027"/>
       <w:bookmarkStart w:id="170" w:name="_Toc260573878"/>
       <w:bookmarkStart w:id="171" w:name="_Toc261387277"/>
-      <w:bookmarkStart w:id="172" w:name="_Toc514704998"/>
-      <w:bookmarkStart w:id="173" w:name="_Toc514701978"/>
-      <w:bookmarkStart w:id="174" w:name="_Toc481254406"/>
-      <w:bookmarkStart w:id="175" w:name="_Toc513634038"/>
-      <w:bookmarkStart w:id="176" w:name="_Toc515030841"/>
+      <w:bookmarkStart w:id="172" w:name="_Toc481254406"/>
+      <w:bookmarkStart w:id="173" w:name="_Toc515030841"/>
+      <w:bookmarkStart w:id="174" w:name="_Toc514704998"/>
+      <w:bookmarkStart w:id="175" w:name="_Toc514701978"/>
+      <w:bookmarkStart w:id="176" w:name="_Toc513634038"/>
       <w:bookmarkStart w:id="177" w:name="_Toc482124957"/>
       <w:bookmarkStart w:id="178" w:name="_Toc513636890"/>
       <w:r>
@@ -9165,12 +9396,12 @@
       <w:bookmarkEnd w:id="169"/>
       <w:bookmarkEnd w:id="170"/>
       <w:bookmarkEnd w:id="171"/>
-      <w:bookmarkStart w:id="179" w:name="_Toc260569028"/>
-      <w:bookmarkStart w:id="180" w:name="_Toc261617665"/>
-      <w:bookmarkStart w:id="181" w:name="_Toc261645612"/>
-      <w:bookmarkStart w:id="182" w:name="_Toc261556535"/>
-      <w:bookmarkStart w:id="183" w:name="_Toc261387278"/>
-      <w:bookmarkStart w:id="184" w:name="_Toc260573879"/>
+      <w:bookmarkStart w:id="179" w:name="_Toc261617665"/>
+      <w:bookmarkStart w:id="180" w:name="_Toc261645612"/>
+      <w:bookmarkStart w:id="181" w:name="_Toc260573879"/>
+      <w:bookmarkStart w:id="182" w:name="_Toc261387278"/>
+      <w:bookmarkStart w:id="183" w:name="_Toc260569028"/>
+      <w:bookmarkStart w:id="184" w:name="_Toc261556535"/>
     </w:p>
     <w:p>
       <w:pPr>
@@ -9415,15 +9646,15 @@
           <w:rFonts w:ascii="宋体" w:hAnsi="宋体" w:eastAsia="宋体"/>
         </w:rPr>
       </w:pPr>
-      <w:bookmarkStart w:id="187" w:name="_Toc515030842"/>
-      <w:bookmarkStart w:id="188" w:name="_Toc514704999"/>
-      <w:bookmarkStart w:id="189" w:name="_Toc481254407"/>
-      <w:bookmarkStart w:id="190" w:name="_Toc514701979"/>
-      <w:bookmarkStart w:id="191" w:name="_Toc7281951"/>
-      <w:bookmarkStart w:id="192" w:name="_Toc10754_WPSOffice_Level2"/>
-      <w:bookmarkStart w:id="193" w:name="_Toc513634039"/>
-      <w:bookmarkStart w:id="194" w:name="_Toc513636891"/>
-      <w:bookmarkStart w:id="195" w:name="_Toc482124958"/>
+      <w:bookmarkStart w:id="187" w:name="_Toc481254407"/>
+      <w:bookmarkStart w:id="188" w:name="_Toc513634039"/>
+      <w:bookmarkStart w:id="189" w:name="_Toc515030842"/>
+      <w:bookmarkStart w:id="190" w:name="_Toc513636891"/>
+      <w:bookmarkStart w:id="191" w:name="_Toc482124958"/>
+      <w:bookmarkStart w:id="192" w:name="_Toc514704999"/>
+      <w:bookmarkStart w:id="193" w:name="_Toc7281951"/>
+      <w:bookmarkStart w:id="194" w:name="_Toc10754_WPSOffice_Level2"/>
+      <w:bookmarkStart w:id="195" w:name="_Toc514701979"/>
       <w:r>
         <w:rPr>
           <w:rFonts w:hint="eastAsia" w:ascii="宋体" w:hAnsi="宋体" w:eastAsia="宋体"/>
@@ -9477,17 +9708,17 @@
           <w:rFonts w:ascii="宋体" w:hAnsi="宋体" w:eastAsia="宋体"/>
         </w:rPr>
       </w:pPr>
-      <w:bookmarkStart w:id="196" w:name="_Toc481254408"/>
+      <w:bookmarkStart w:id="196" w:name="_Toc482124959"/>
       <w:bookmarkStart w:id="197" w:name="_Toc483758361"/>
       <w:bookmarkStart w:id="198" w:name="_Toc483732644"/>
-      <w:bookmarkStart w:id="199" w:name="_Toc2266_WPSOffice_Level1"/>
-      <w:bookmarkStart w:id="200" w:name="_Toc482124959"/>
-      <w:bookmarkStart w:id="201" w:name="_Toc7281952"/>
-      <w:bookmarkStart w:id="202" w:name="_Toc515030843"/>
-      <w:bookmarkStart w:id="203" w:name="_Toc514701980"/>
-      <w:bookmarkStart w:id="204" w:name="_Toc513636892"/>
-      <w:bookmarkStart w:id="205" w:name="_Toc513634040"/>
-      <w:bookmarkStart w:id="206" w:name="_Toc514705000"/>
+      <w:bookmarkStart w:id="199" w:name="_Toc513636892"/>
+      <w:bookmarkStart w:id="200" w:name="_Toc2266_WPSOffice_Level1"/>
+      <w:bookmarkStart w:id="201" w:name="_Toc515030843"/>
+      <w:bookmarkStart w:id="202" w:name="_Toc513634040"/>
+      <w:bookmarkStart w:id="203" w:name="_Toc514705000"/>
+      <w:bookmarkStart w:id="204" w:name="_Toc514701980"/>
+      <w:bookmarkStart w:id="205" w:name="_Toc7281952"/>
+      <w:bookmarkStart w:id="206" w:name="_Toc481254408"/>
       <w:r>
         <w:rPr>
           <w:rFonts w:hint="eastAsia" w:ascii="宋体" w:hAnsi="宋体" w:eastAsia="宋体"/>
@@ -9517,15 +9748,15 @@
       </w:pPr>
       <w:bookmarkStart w:id="207" w:name="_Toc483758362"/>
       <w:bookmarkStart w:id="208" w:name="_Toc514701981"/>
-      <w:bookmarkStart w:id="209" w:name="_Toc7281953"/>
-      <w:bookmarkStart w:id="210" w:name="_Toc4088_WPSOffice_Level1"/>
+      <w:bookmarkStart w:id="209" w:name="_Toc515030844"/>
+      <w:bookmarkStart w:id="210" w:name="_Toc483732645"/>
       <w:bookmarkStart w:id="211" w:name="_Toc481254409"/>
-      <w:bookmarkStart w:id="212" w:name="_Toc515030844"/>
+      <w:bookmarkStart w:id="212" w:name="_Toc4088_WPSOffice_Level1"/>
       <w:bookmarkStart w:id="213" w:name="_Toc482124960"/>
-      <w:bookmarkStart w:id="214" w:name="_Toc483732645"/>
-      <w:bookmarkStart w:id="215" w:name="_Toc514705001"/>
-      <w:bookmarkStart w:id="216" w:name="_Toc513634041"/>
-      <w:bookmarkStart w:id="217" w:name="_Toc513636893"/>
+      <w:bookmarkStart w:id="214" w:name="_Toc7281953"/>
+      <w:bookmarkStart w:id="215" w:name="_Toc513634041"/>
+      <w:bookmarkStart w:id="216" w:name="_Toc513636893"/>
+      <w:bookmarkStart w:id="217" w:name="_Toc514705001"/>
       <w:r>
         <w:rPr>
           <w:rFonts w:hint="eastAsia" w:ascii="宋体" w:hAnsi="宋体" w:eastAsia="宋体"/>
@@ -9628,8 +9859,8 @@
           <w:szCs w:val="21"/>
         </w:rPr>
       </w:pPr>
-      <w:bookmarkStart w:id="218" w:name="_Toc7481_WPSOffice_Level2"/>
-      <w:bookmarkStart w:id="219" w:name="_Toc19290_WPSOffice_Level2"/>
+      <w:bookmarkStart w:id="218" w:name="_Toc19290_WPSOffice_Level2"/>
+      <w:bookmarkStart w:id="219" w:name="_Toc7481_WPSOffice_Level2"/>
       <w:r>
         <w:rPr>
           <w:rFonts w:hint="eastAsia" w:ascii="宋体" w:hAnsi="宋体"/>
@@ -9756,17 +9987,17 @@
           <w:rFonts w:ascii="宋体" w:hAnsi="宋体" w:eastAsia="宋体"/>
         </w:rPr>
       </w:pPr>
-      <w:bookmarkStart w:id="222" w:name="_Toc19215_WPSOffice_Level1"/>
-      <w:bookmarkStart w:id="223" w:name="_Toc513634045"/>
-      <w:bookmarkStart w:id="224" w:name="_Toc514705005"/>
-      <w:bookmarkStart w:id="225" w:name="_Toc7281954"/>
-      <w:bookmarkStart w:id="226" w:name="_Toc483732646"/>
-      <w:bookmarkStart w:id="227" w:name="_Toc481254413"/>
-      <w:bookmarkStart w:id="228" w:name="_Toc482124964"/>
-      <w:bookmarkStart w:id="229" w:name="_Toc515030848"/>
-      <w:bookmarkStart w:id="230" w:name="_Toc514701985"/>
-      <w:bookmarkStart w:id="231" w:name="_Toc483758363"/>
-      <w:bookmarkStart w:id="232" w:name="_Toc513636897"/>
+      <w:bookmarkStart w:id="222" w:name="_Toc513634045"/>
+      <w:bookmarkStart w:id="223" w:name="_Toc483732646"/>
+      <w:bookmarkStart w:id="224" w:name="_Toc482124964"/>
+      <w:bookmarkStart w:id="225" w:name="_Toc481254413"/>
+      <w:bookmarkStart w:id="226" w:name="_Toc515030848"/>
+      <w:bookmarkStart w:id="227" w:name="_Toc514701985"/>
+      <w:bookmarkStart w:id="228" w:name="_Toc483758363"/>
+      <w:bookmarkStart w:id="229" w:name="_Toc514705005"/>
+      <w:bookmarkStart w:id="230" w:name="_Toc513636897"/>
+      <w:bookmarkStart w:id="231" w:name="_Toc7281954"/>
+      <w:bookmarkStart w:id="232" w:name="_Toc19215_WPSOffice_Level1"/>
       <w:r>
         <w:rPr>
           <w:rFonts w:hint="eastAsia" w:ascii="宋体" w:hAnsi="宋体" w:eastAsia="宋体"/>
@@ -9793,12 +10024,12 @@
           <w:rFonts w:ascii="宋体" w:hAnsi="宋体" w:eastAsia="宋体"/>
         </w:rPr>
       </w:pPr>
-      <w:bookmarkStart w:id="233" w:name="_Toc482124965"/>
-      <w:bookmarkStart w:id="234" w:name="_Toc481254414"/>
+      <w:bookmarkStart w:id="233" w:name="_Toc481254414"/>
+      <w:bookmarkStart w:id="234" w:name="_Toc482124965"/>
       <w:bookmarkStart w:id="235" w:name="_Toc513636898"/>
-      <w:bookmarkStart w:id="236" w:name="_Toc514705006"/>
-      <w:bookmarkStart w:id="237" w:name="_Toc515030849"/>
-      <w:bookmarkStart w:id="238" w:name="_Toc513634046"/>
+      <w:bookmarkStart w:id="236" w:name="_Toc513634046"/>
+      <w:bookmarkStart w:id="237" w:name="_Toc514705006"/>
+      <w:bookmarkStart w:id="238" w:name="_Toc515030849"/>
       <w:bookmarkStart w:id="239" w:name="_Toc514701986"/>
       <w:bookmarkStart w:id="240" w:name="_Toc7281955"/>
       <w:bookmarkStart w:id="241" w:name="_Toc30403_WPSOffice_Level2"/>
@@ -10291,8 +10522,8 @@
           <w:rFonts w:ascii="宋体" w:hAnsi="宋体" w:eastAsia="宋体"/>
         </w:rPr>
       </w:pPr>
-      <w:bookmarkStart w:id="244" w:name="_Toc32306_WPSOffice_Level2"/>
-      <w:bookmarkStart w:id="245" w:name="_Toc7281957"/>
+      <w:bookmarkStart w:id="244" w:name="_Toc7281957"/>
+      <w:bookmarkStart w:id="245" w:name="_Toc32306_WPSOffice_Level2"/>
       <w:r>
         <w:rPr>
           <w:rFonts w:hint="eastAsia" w:ascii="宋体" w:hAnsi="宋体" w:eastAsia="宋体"/>
@@ -10719,17 +10950,17 @@
           <w:rFonts w:ascii="宋体" w:hAnsi="宋体" w:eastAsia="宋体"/>
         </w:rPr>
       </w:pPr>
-      <w:bookmarkStart w:id="248" w:name="_Toc514701991"/>
-      <w:bookmarkStart w:id="249" w:name="_Toc483758364"/>
-      <w:bookmarkStart w:id="250" w:name="_Toc481254419"/>
+      <w:bookmarkStart w:id="248" w:name="_Toc481254419"/>
+      <w:bookmarkStart w:id="249" w:name="_Toc483732647"/>
+      <w:bookmarkStart w:id="250" w:name="_Toc9381_WPSOffice_Level1"/>
       <w:bookmarkStart w:id="251" w:name="_Toc515030854"/>
-      <w:bookmarkStart w:id="252" w:name="_Toc7281959"/>
-      <w:bookmarkStart w:id="253" w:name="_Toc9381_WPSOffice_Level1"/>
-      <w:bookmarkStart w:id="254" w:name="_Toc483732647"/>
-      <w:bookmarkStart w:id="255" w:name="_Toc513634051"/>
-      <w:bookmarkStart w:id="256" w:name="_Toc514705011"/>
-      <w:bookmarkStart w:id="257" w:name="_Toc482124970"/>
-      <w:bookmarkStart w:id="258" w:name="_Toc513636903"/>
+      <w:bookmarkStart w:id="252" w:name="_Toc483758364"/>
+      <w:bookmarkStart w:id="253" w:name="_Toc513634051"/>
+      <w:bookmarkStart w:id="254" w:name="_Toc513636903"/>
+      <w:bookmarkStart w:id="255" w:name="_Toc482124970"/>
+      <w:bookmarkStart w:id="256" w:name="_Toc514701991"/>
+      <w:bookmarkStart w:id="257" w:name="_Toc514705011"/>
+      <w:bookmarkStart w:id="258" w:name="_Toc7281959"/>
       <w:r>
         <w:rPr>
           <w:rFonts w:hint="eastAsia" w:ascii="宋体" w:hAnsi="宋体" w:eastAsia="宋体"/>
@@ -10758,13 +10989,13 @@
       </w:pPr>
       <w:bookmarkStart w:id="259" w:name="_Toc481254422"/>
       <w:bookmarkStart w:id="260" w:name="_Toc482124972"/>
-      <w:bookmarkStart w:id="261" w:name="_Toc513634053"/>
-      <w:bookmarkStart w:id="262" w:name="_Toc7281961"/>
-      <w:bookmarkStart w:id="263" w:name="_Toc514701993"/>
-      <w:bookmarkStart w:id="264" w:name="_Toc31113_WPSOffice_Level2"/>
-      <w:bookmarkStart w:id="265" w:name="_Toc513636905"/>
-      <w:bookmarkStart w:id="266" w:name="_Toc514705013"/>
-      <w:bookmarkStart w:id="267" w:name="_Toc515030856"/>
+      <w:bookmarkStart w:id="261" w:name="_Toc31113_WPSOffice_Level2"/>
+      <w:bookmarkStart w:id="262" w:name="_Toc513636905"/>
+      <w:bookmarkStart w:id="263" w:name="_Toc7281961"/>
+      <w:bookmarkStart w:id="264" w:name="_Toc514705013"/>
+      <w:bookmarkStart w:id="265" w:name="_Toc514701993"/>
+      <w:bookmarkStart w:id="266" w:name="_Toc515030856"/>
+      <w:bookmarkStart w:id="267" w:name="_Toc513634053"/>
       <w:r>
         <w:rPr>
           <w:rFonts w:hint="eastAsia" w:ascii="宋体" w:hAnsi="宋体" w:eastAsia="宋体"/>
@@ -11246,14 +11477,14 @@
           <w:rFonts w:ascii="宋体" w:hAnsi="宋体" w:eastAsia="宋体"/>
         </w:rPr>
       </w:pPr>
-      <w:bookmarkStart w:id="268" w:name="_Toc513636904"/>
-      <w:bookmarkStart w:id="269" w:name="_Toc514705012"/>
+      <w:bookmarkStart w:id="268" w:name="_Toc6630_WPSOffice_Level2"/>
+      <w:bookmarkStart w:id="269" w:name="_Toc481254421"/>
       <w:bookmarkStart w:id="270" w:name="_Toc482124971"/>
-      <w:bookmarkStart w:id="271" w:name="_Toc481254421"/>
-      <w:bookmarkStart w:id="272" w:name="_Toc515030855"/>
-      <w:bookmarkStart w:id="273" w:name="_Toc514701992"/>
-      <w:bookmarkStart w:id="274" w:name="_Toc6630_WPSOffice_Level2"/>
-      <w:bookmarkStart w:id="275" w:name="_Toc513634052"/>
+      <w:bookmarkStart w:id="271" w:name="_Toc515030855"/>
+      <w:bookmarkStart w:id="272" w:name="_Toc514701992"/>
+      <w:bookmarkStart w:id="273" w:name="_Toc513634052"/>
+      <w:bookmarkStart w:id="274" w:name="_Toc513636904"/>
+      <w:bookmarkStart w:id="275" w:name="_Toc514705012"/>
       <w:bookmarkStart w:id="276" w:name="_Toc7281960"/>
       <w:r>
         <w:rPr>
@@ -11350,11 +11581,11 @@
           <w:rFonts w:ascii="宋体" w:hAnsi="宋体" w:eastAsia="宋体"/>
         </w:rPr>
       </w:pPr>
-      <w:bookmarkStart w:id="277" w:name="_Toc513636906"/>
-      <w:bookmarkStart w:id="278" w:name="_Toc515030857"/>
-      <w:bookmarkStart w:id="279" w:name="_Toc7281962"/>
-      <w:bookmarkStart w:id="280" w:name="_Toc514705014"/>
-      <w:bookmarkStart w:id="281" w:name="_Toc513634054"/>
+      <w:bookmarkStart w:id="277" w:name="_Toc515030857"/>
+      <w:bookmarkStart w:id="278" w:name="_Toc7281962"/>
+      <w:bookmarkStart w:id="279" w:name="_Toc514705014"/>
+      <w:bookmarkStart w:id="280" w:name="_Toc513634054"/>
+      <w:bookmarkStart w:id="281" w:name="_Toc513636906"/>
       <w:bookmarkStart w:id="282" w:name="_Toc514701994"/>
       <w:bookmarkStart w:id="283" w:name="_Toc28891_WPSOffice_Level2"/>
       <w:r>
@@ -11615,13 +11846,13 @@
                 <w:lang w:val="zh-CN"/>
               </w:rPr>
             </w:pPr>
-            <w:bookmarkStart w:id="285" w:name="_Toc449713267"/>
-            <w:bookmarkStart w:id="286" w:name="_Toc481138553"/>
-            <w:bookmarkStart w:id="287" w:name="_Toc5026"/>
-            <w:bookmarkStart w:id="288" w:name="_Toc482347524"/>
+            <w:bookmarkStart w:id="285" w:name="_Toc482347524"/>
+            <w:bookmarkStart w:id="286" w:name="_Toc451357418"/>
+            <w:bookmarkStart w:id="287" w:name="_Toc449713267"/>
+            <w:bookmarkStart w:id="288" w:name="_Toc481611094"/>
             <w:bookmarkStart w:id="289" w:name="_Toc483300366"/>
-            <w:bookmarkStart w:id="290" w:name="_Toc451357418"/>
-            <w:bookmarkStart w:id="291" w:name="_Toc481611094"/>
+            <w:bookmarkStart w:id="290" w:name="_Toc481138553"/>
+            <w:bookmarkStart w:id="291" w:name="_Toc5026"/>
             <w:r>
               <w:rPr>
                 <w:rStyle w:val="15"/>
@@ -11658,12 +11889,12 @@
                 <w:lang w:val="zh-CN"/>
               </w:rPr>
             </w:pPr>
-            <w:bookmarkStart w:id="292" w:name="_Toc10365"/>
-            <w:bookmarkStart w:id="293" w:name="_Toc483300367"/>
-            <w:bookmarkStart w:id="294" w:name="_Toc481138554"/>
-            <w:bookmarkStart w:id="295" w:name="_Toc481611095"/>
-            <w:bookmarkStart w:id="296" w:name="_Toc449713268"/>
-            <w:bookmarkStart w:id="297" w:name="_Toc451357419"/>
+            <w:bookmarkStart w:id="292" w:name="_Toc481138554"/>
+            <w:bookmarkStart w:id="293" w:name="_Toc481611095"/>
+            <w:bookmarkStart w:id="294" w:name="_Toc483300367"/>
+            <w:bookmarkStart w:id="295" w:name="_Toc10365"/>
+            <w:bookmarkStart w:id="296" w:name="_Toc451357419"/>
+            <w:bookmarkStart w:id="297" w:name="_Toc449713268"/>
             <w:bookmarkStart w:id="298" w:name="_Toc482347525"/>
             <w:r>
               <w:rPr>
@@ -11701,11 +11932,11 @@
                 <w:lang w:val="zh-CN"/>
               </w:rPr>
             </w:pPr>
-            <w:bookmarkStart w:id="299" w:name="_Toc483300368"/>
-            <w:bookmarkStart w:id="300" w:name="_Toc451357420"/>
+            <w:bookmarkStart w:id="299" w:name="_Toc2819"/>
+            <w:bookmarkStart w:id="300" w:name="_Toc483300368"/>
             <w:bookmarkStart w:id="301" w:name="_Toc482347526"/>
-            <w:bookmarkStart w:id="302" w:name="_Toc481138555"/>
-            <w:bookmarkStart w:id="303" w:name="_Toc2819"/>
+            <w:bookmarkStart w:id="302" w:name="_Toc451357420"/>
+            <w:bookmarkStart w:id="303" w:name="_Toc481138555"/>
             <w:bookmarkStart w:id="304" w:name="_Toc449713269"/>
             <w:bookmarkStart w:id="305" w:name="_Toc481611096"/>
             <w:r>
@@ -11765,12 +11996,12 @@
               </w:rPr>
             </w:pPr>
             <w:bookmarkStart w:id="306" w:name="_Toc481138556"/>
-            <w:bookmarkStart w:id="307" w:name="_Toc11228"/>
-            <w:bookmarkStart w:id="308" w:name="_Toc451357421"/>
+            <w:bookmarkStart w:id="307" w:name="_Toc481611097"/>
+            <w:bookmarkStart w:id="308" w:name="_Toc11228"/>
             <w:bookmarkStart w:id="309" w:name="_Toc482347527"/>
-            <w:bookmarkStart w:id="310" w:name="_Toc481611097"/>
-            <w:bookmarkStart w:id="311" w:name="_Toc483300369"/>
-            <w:bookmarkStart w:id="312" w:name="_Toc449713270"/>
+            <w:bookmarkStart w:id="310" w:name="_Toc449713270"/>
+            <w:bookmarkStart w:id="311" w:name="_Toc451357421"/>
+            <w:bookmarkStart w:id="312" w:name="_Toc483300369"/>
             <w:r>
               <w:rPr>
                 <w:rStyle w:val="15"/>
@@ -11897,12 +12128,12 @@
                 <w:lang w:val="zh-CN"/>
               </w:rPr>
             </w:pPr>
-            <w:bookmarkStart w:id="315" w:name="_Toc481138559"/>
-            <w:bookmarkStart w:id="316" w:name="_Toc482347530"/>
-            <w:bookmarkStart w:id="317" w:name="_Toc481611100"/>
-            <w:bookmarkStart w:id="318" w:name="_Toc483300372"/>
+            <w:bookmarkStart w:id="315" w:name="_Toc482347530"/>
+            <w:bookmarkStart w:id="316" w:name="_Toc481138559"/>
+            <w:bookmarkStart w:id="317" w:name="_Toc449713273"/>
+            <w:bookmarkStart w:id="318" w:name="_Toc481611100"/>
             <w:bookmarkStart w:id="319" w:name="_Toc451357424"/>
-            <w:bookmarkStart w:id="320" w:name="_Toc449713273"/>
+            <w:bookmarkStart w:id="320" w:name="_Toc483300372"/>
             <w:bookmarkStart w:id="321" w:name="_Toc439"/>
             <w:r>
               <w:rPr>
@@ -12038,8 +12269,8 @@
           <w:lang w:val="zh-CN"/>
         </w:rPr>
       </w:pPr>
-      <w:bookmarkStart w:id="322" w:name="_Toc13362"/>
-      <w:bookmarkStart w:id="323" w:name="_Toc449713293"/>
+      <w:bookmarkStart w:id="322" w:name="_Toc449713293"/>
+      <w:bookmarkStart w:id="323" w:name="_Toc13362"/>
       <w:r>
         <w:rPr>
           <w:rStyle w:val="15"/>
@@ -12091,12 +12322,6 @@
             <w:insideH w:val="single" w:color="auto" w:sz="4" w:space="0"/>
             <w:insideV w:val="single" w:color="auto" w:sz="4" w:space="0"/>
           </w:tblBorders>
-          <w:tblCellMar>
-            <w:top w:w="0" w:type="dxa"/>
-            <w:left w:w="108" w:type="dxa"/>
-            <w:bottom w:w="0" w:type="dxa"/>
-            <w:right w:w="108" w:type="dxa"/>
-          </w:tblCellMar>
         </w:tblPrEx>
         <w:trPr>
           <w:trHeight w:val="628" w:hRule="atLeast"/>
@@ -12121,10 +12346,10 @@
             <w:bookmarkStart w:id="324" w:name="_Toc482347554"/>
             <w:bookmarkStart w:id="325" w:name="_Toc483300396"/>
             <w:bookmarkStart w:id="326" w:name="_Toc451357442"/>
-            <w:bookmarkStart w:id="327" w:name="_Toc481611121"/>
-            <w:bookmarkStart w:id="328" w:name="_Toc481138577"/>
-            <w:bookmarkStart w:id="329" w:name="_Toc21066"/>
-            <w:bookmarkStart w:id="330" w:name="_Toc449713294"/>
+            <w:bookmarkStart w:id="327" w:name="_Toc481138577"/>
+            <w:bookmarkStart w:id="328" w:name="_Toc449713294"/>
+            <w:bookmarkStart w:id="329" w:name="_Toc481611121"/>
+            <w:bookmarkStart w:id="330" w:name="_Toc21066"/>
             <w:r>
               <w:rPr>
                 <w:rStyle w:val="15"/>
@@ -12161,13 +12386,13 @@
                 <w:lang w:val="zh-CN"/>
               </w:rPr>
             </w:pPr>
-            <w:bookmarkStart w:id="331" w:name="_Toc481138578"/>
-            <w:bookmarkStart w:id="332" w:name="_Toc483300397"/>
-            <w:bookmarkStart w:id="333" w:name="_Toc481611122"/>
+            <w:bookmarkStart w:id="331" w:name="_Toc483300397"/>
+            <w:bookmarkStart w:id="332" w:name="_Toc481611122"/>
+            <w:bookmarkStart w:id="333" w:name="_Toc481138578"/>
             <w:bookmarkStart w:id="334" w:name="_Toc449713295"/>
-            <w:bookmarkStart w:id="335" w:name="_Toc451357443"/>
-            <w:bookmarkStart w:id="336" w:name="_Toc482347555"/>
-            <w:bookmarkStart w:id="337" w:name="_Toc12619"/>
+            <w:bookmarkStart w:id="335" w:name="_Toc482347555"/>
+            <w:bookmarkStart w:id="336" w:name="_Toc12619"/>
+            <w:bookmarkStart w:id="337" w:name="_Toc451357443"/>
             <w:r>
               <w:rPr>
                 <w:rStyle w:val="15"/>
@@ -12204,13 +12429,13 @@
                 <w:lang w:val="zh-CN"/>
               </w:rPr>
             </w:pPr>
-            <w:bookmarkStart w:id="338" w:name="_Toc483300398"/>
-            <w:bookmarkStart w:id="339" w:name="_Toc482347556"/>
-            <w:bookmarkStart w:id="340" w:name="_Toc449713296"/>
-            <w:bookmarkStart w:id="341" w:name="_Toc481138579"/>
-            <w:bookmarkStart w:id="342" w:name="_Toc31640"/>
-            <w:bookmarkStart w:id="343" w:name="_Toc481611123"/>
-            <w:bookmarkStart w:id="344" w:name="_Toc451357444"/>
+            <w:bookmarkStart w:id="338" w:name="_Toc481611123"/>
+            <w:bookmarkStart w:id="339" w:name="_Toc483300398"/>
+            <w:bookmarkStart w:id="340" w:name="_Toc482347556"/>
+            <w:bookmarkStart w:id="341" w:name="_Toc451357444"/>
+            <w:bookmarkStart w:id="342" w:name="_Toc449713296"/>
+            <w:bookmarkStart w:id="343" w:name="_Toc31640"/>
+            <w:bookmarkStart w:id="344" w:name="_Toc481138579"/>
             <w:r>
               <w:rPr>
                 <w:rStyle w:val="15"/>
@@ -12247,9 +12472,9 @@
                 <w:lang w:val="zh-CN"/>
               </w:rPr>
             </w:pPr>
-            <w:bookmarkStart w:id="345" w:name="_Toc481611124"/>
-            <w:bookmarkStart w:id="346" w:name="_Toc483300399"/>
-            <w:bookmarkStart w:id="347" w:name="_Toc451357445"/>
+            <w:bookmarkStart w:id="345" w:name="_Toc451357445"/>
+            <w:bookmarkStart w:id="346" w:name="_Toc481611124"/>
+            <w:bookmarkStart w:id="347" w:name="_Toc483300399"/>
             <w:bookmarkStart w:id="348" w:name="_Toc482347557"/>
             <w:bookmarkStart w:id="349" w:name="_Toc449713297"/>
             <w:bookmarkStart w:id="350" w:name="_Toc481138580"/>
@@ -12290,13 +12515,13 @@
                 <w:lang w:val="zh-CN"/>
               </w:rPr>
             </w:pPr>
-            <w:bookmarkStart w:id="352" w:name="_Toc451357446"/>
-            <w:bookmarkStart w:id="353" w:name="_Toc481611125"/>
-            <w:bookmarkStart w:id="354" w:name="_Toc21385"/>
-            <w:bookmarkStart w:id="355" w:name="_Toc482347558"/>
-            <w:bookmarkStart w:id="356" w:name="_Toc481138581"/>
-            <w:bookmarkStart w:id="357" w:name="_Toc449713298"/>
-            <w:bookmarkStart w:id="358" w:name="_Toc483300400"/>
+            <w:bookmarkStart w:id="352" w:name="_Toc21385"/>
+            <w:bookmarkStart w:id="353" w:name="_Toc481138581"/>
+            <w:bookmarkStart w:id="354" w:name="_Toc449713298"/>
+            <w:bookmarkStart w:id="355" w:name="_Toc483300400"/>
+            <w:bookmarkStart w:id="356" w:name="_Toc482347558"/>
+            <w:bookmarkStart w:id="357" w:name="_Toc481611125"/>
+            <w:bookmarkStart w:id="358" w:name="_Toc451357446"/>
             <w:r>
               <w:rPr>
                 <w:rStyle w:val="15"/>
@@ -12353,8 +12578,8 @@
               </w:rPr>
             </w:pPr>
             <w:bookmarkStart w:id="359" w:name="_Hlk513138482"/>
-            <w:bookmarkStart w:id="360" w:name="OLE_LINK69" w:colFirst="3" w:colLast="4"/>
-            <w:bookmarkStart w:id="361" w:name="OLE_LINK68" w:colFirst="3" w:colLast="4"/>
+            <w:bookmarkStart w:id="360" w:name="OLE_LINK68" w:colFirst="3" w:colLast="4"/>
+            <w:bookmarkStart w:id="361" w:name="OLE_LINK69" w:colFirst="3" w:colLast="4"/>
             <w:r>
               <w:rPr>
                 <w:rStyle w:val="15"/>
@@ -12419,13 +12644,13 @@
                 <w:lang w:val="zh-CN"/>
               </w:rPr>
             </w:pPr>
-            <w:bookmarkStart w:id="362" w:name="_Toc483300403"/>
-            <w:bookmarkStart w:id="363" w:name="_Toc481138584"/>
-            <w:bookmarkStart w:id="364" w:name="_Toc482347561"/>
-            <w:bookmarkStart w:id="365" w:name="_Toc449713301"/>
-            <w:bookmarkStart w:id="366" w:name="_Toc22505"/>
-            <w:bookmarkStart w:id="367" w:name="_Toc451357449"/>
-            <w:bookmarkStart w:id="368" w:name="_Toc481611128"/>
+            <w:bookmarkStart w:id="362" w:name="_Toc481611128"/>
+            <w:bookmarkStart w:id="363" w:name="_Toc451357449"/>
+            <w:bookmarkStart w:id="364" w:name="_Toc483300403"/>
+            <w:bookmarkStart w:id="365" w:name="_Toc22505"/>
+            <w:bookmarkStart w:id="366" w:name="_Toc482347561"/>
+            <w:bookmarkStart w:id="367" w:name="_Toc481138584"/>
+            <w:bookmarkStart w:id="368" w:name="_Toc449713301"/>
             <w:r>
               <w:rPr>
                 <w:rStyle w:val="15"/>
@@ -12601,12 +12826,12 @@
                 <w:lang w:val="zh-CN"/>
               </w:rPr>
             </w:pPr>
-            <w:bookmarkStart w:id="369" w:name="_Toc449713306"/>
-            <w:bookmarkStart w:id="370" w:name="_Toc483300408"/>
-            <w:bookmarkStart w:id="371" w:name="_Toc481138589"/>
-            <w:bookmarkStart w:id="372" w:name="_Toc451357454"/>
-            <w:bookmarkStart w:id="373" w:name="_Toc481611133"/>
-            <w:bookmarkStart w:id="374" w:name="_Toc2683"/>
+            <w:bookmarkStart w:id="369" w:name="_Toc451357454"/>
+            <w:bookmarkStart w:id="370" w:name="_Toc481611133"/>
+            <w:bookmarkStart w:id="371" w:name="_Toc2683"/>
+            <w:bookmarkStart w:id="372" w:name="_Toc449713306"/>
+            <w:bookmarkStart w:id="373" w:name="_Toc483300408"/>
+            <w:bookmarkStart w:id="374" w:name="_Toc481138589"/>
             <w:bookmarkStart w:id="375" w:name="_Toc482347566"/>
             <w:r>
               <w:rPr>
@@ -12781,11 +13006,11 @@
                 <w:lang w:val="zh-CN"/>
               </w:rPr>
             </w:pPr>
-            <w:bookmarkStart w:id="376" w:name="_Toc449713310"/>
-            <w:bookmarkStart w:id="377" w:name="_Toc483300412"/>
-            <w:bookmarkStart w:id="378" w:name="_Toc2942"/>
-            <w:bookmarkStart w:id="379" w:name="_Toc481611137"/>
-            <w:bookmarkStart w:id="380" w:name="_Toc481138593"/>
+            <w:bookmarkStart w:id="376" w:name="_Toc2942"/>
+            <w:bookmarkStart w:id="377" w:name="_Toc481138593"/>
+            <w:bookmarkStart w:id="378" w:name="_Toc449713310"/>
+            <w:bookmarkStart w:id="379" w:name="_Toc483300412"/>
+            <w:bookmarkStart w:id="380" w:name="_Toc481611137"/>
             <w:bookmarkStart w:id="381" w:name="_Toc451357458"/>
             <w:bookmarkStart w:id="382" w:name="_Toc482347570"/>
             <w:r>
@@ -12851,13 +13076,13 @@
                 <w:lang w:val="zh-CN"/>
               </w:rPr>
             </w:pPr>
-            <w:bookmarkStart w:id="383" w:name="_Toc482347571"/>
-            <w:bookmarkStart w:id="384" w:name="_Toc31378"/>
-            <w:bookmarkStart w:id="385" w:name="_Toc449713311"/>
-            <w:bookmarkStart w:id="386" w:name="_Toc481138594"/>
+            <w:bookmarkStart w:id="383" w:name="_Toc31378"/>
+            <w:bookmarkStart w:id="384" w:name="_Toc451357459"/>
+            <w:bookmarkStart w:id="385" w:name="_Toc482347571"/>
+            <w:bookmarkStart w:id="386" w:name="_Toc449713311"/>
             <w:bookmarkStart w:id="387" w:name="_Toc481611138"/>
-            <w:bookmarkStart w:id="388" w:name="_Toc483300413"/>
-            <w:bookmarkStart w:id="389" w:name="_Toc451357459"/>
+            <w:bookmarkStart w:id="388" w:name="_Toc481138594"/>
+            <w:bookmarkStart w:id="389" w:name="_Toc483300413"/>
             <w:r>
               <w:rPr>
                 <w:rStyle w:val="15"/>
@@ -12977,12 +13202,12 @@
               </w:rPr>
             </w:pPr>
             <w:bookmarkStart w:id="390" w:name="_Toc451357480"/>
-            <w:bookmarkStart w:id="391" w:name="_Toc482347592"/>
-            <w:bookmarkStart w:id="392" w:name="_Toc481138615"/>
+            <w:bookmarkStart w:id="391" w:name="_Toc481138615"/>
+            <w:bookmarkStart w:id="392" w:name="_Toc482347592"/>
             <w:bookmarkStart w:id="393" w:name="_Toc28850"/>
             <w:bookmarkStart w:id="394" w:name="_Toc449713334"/>
-            <w:bookmarkStart w:id="395" w:name="_Toc481611159"/>
-            <w:bookmarkStart w:id="396" w:name="_Toc483300434"/>
+            <w:bookmarkStart w:id="395" w:name="_Toc483300434"/>
+            <w:bookmarkStart w:id="396" w:name="_Toc481611159"/>
             <w:r>
               <w:rPr>
                 <w:rStyle w:val="15"/>
@@ -15140,17 +15365,17 @@
           <w:rFonts w:ascii="宋体" w:hAnsi="宋体" w:eastAsia="宋体"/>
         </w:rPr>
       </w:pPr>
-      <w:bookmarkStart w:id="397" w:name="_Toc481254423"/>
+      <w:bookmarkStart w:id="397" w:name="_Toc515030858"/>
       <w:bookmarkStart w:id="398" w:name="_Toc513636907"/>
-      <w:bookmarkStart w:id="399" w:name="_Toc514705015"/>
-      <w:bookmarkStart w:id="400" w:name="_Toc483758365"/>
-      <w:bookmarkStart w:id="401" w:name="_Toc515030858"/>
-      <w:bookmarkStart w:id="402" w:name="_Toc513634055"/>
-      <w:bookmarkStart w:id="403" w:name="_Toc17087_WPSOffice_Level1"/>
-      <w:bookmarkStart w:id="404" w:name="_Toc482124973"/>
-      <w:bookmarkStart w:id="405" w:name="_Toc7281963"/>
-      <w:bookmarkStart w:id="406" w:name="_Toc514701995"/>
-      <w:bookmarkStart w:id="407" w:name="_Toc483732648"/>
+      <w:bookmarkStart w:id="399" w:name="_Toc483758365"/>
+      <w:bookmarkStart w:id="400" w:name="_Toc513634055"/>
+      <w:bookmarkStart w:id="401" w:name="_Toc17087_WPSOffice_Level1"/>
+      <w:bookmarkStart w:id="402" w:name="_Toc482124973"/>
+      <w:bookmarkStart w:id="403" w:name="_Toc7281963"/>
+      <w:bookmarkStart w:id="404" w:name="_Toc514701995"/>
+      <w:bookmarkStart w:id="405" w:name="_Toc483732648"/>
+      <w:bookmarkStart w:id="406" w:name="_Toc481254423"/>
+      <w:bookmarkStart w:id="407" w:name="_Toc514705015"/>
       <w:r>
         <w:rPr>
           <w:rFonts w:hint="eastAsia" w:ascii="宋体" w:hAnsi="宋体" w:eastAsia="宋体"/>
@@ -15178,14 +15403,14 @@
           <w:rFonts w:ascii="宋体" w:hAnsi="宋体" w:eastAsia="宋体"/>
         </w:rPr>
       </w:pPr>
-      <w:bookmarkStart w:id="408" w:name="_Toc513636908"/>
+      <w:bookmarkStart w:id="408" w:name="_Toc7281964"/>
       <w:bookmarkStart w:id="409" w:name="_Toc515030859"/>
-      <w:bookmarkStart w:id="410" w:name="_Toc483732649"/>
-      <w:bookmarkStart w:id="411" w:name="_Toc17805_WPSOffice_Level1"/>
-      <w:bookmarkStart w:id="412" w:name="_Toc514705016"/>
-      <w:bookmarkStart w:id="413" w:name="_Toc7281964"/>
-      <w:bookmarkStart w:id="414" w:name="_Toc513634056"/>
-      <w:bookmarkStart w:id="415" w:name="_Toc481254424"/>
+      <w:bookmarkStart w:id="410" w:name="_Toc513634056"/>
+      <w:bookmarkStart w:id="411" w:name="_Toc481254424"/>
+      <w:bookmarkStart w:id="412" w:name="_Toc513636908"/>
+      <w:bookmarkStart w:id="413" w:name="_Toc483732649"/>
+      <w:bookmarkStart w:id="414" w:name="_Toc17805_WPSOffice_Level1"/>
+      <w:bookmarkStart w:id="415" w:name="_Toc514705016"/>
       <w:bookmarkStart w:id="416" w:name="_Toc482124974"/>
       <w:bookmarkStart w:id="417" w:name="_Toc514701996"/>
       <w:bookmarkStart w:id="418" w:name="_Toc483758366"/>
@@ -15215,11 +15440,11 @@
           <w:rFonts w:ascii="宋体" w:hAnsi="宋体" w:eastAsia="宋体"/>
         </w:rPr>
       </w:pPr>
-      <w:bookmarkStart w:id="419" w:name="_Toc482124975"/>
-      <w:bookmarkStart w:id="420" w:name="_Toc513634057"/>
-      <w:bookmarkStart w:id="421" w:name="_Toc513636909"/>
-      <w:bookmarkStart w:id="422" w:name="_Toc514705017"/>
-      <w:bookmarkStart w:id="423" w:name="_Toc481254425"/>
+      <w:bookmarkStart w:id="419" w:name="_Toc513634057"/>
+      <w:bookmarkStart w:id="420" w:name="_Toc513636909"/>
+      <w:bookmarkStart w:id="421" w:name="_Toc481254425"/>
+      <w:bookmarkStart w:id="422" w:name="_Toc482124975"/>
+      <w:bookmarkStart w:id="423" w:name="_Toc514705017"/>
       <w:bookmarkStart w:id="424" w:name="_Toc515030860"/>
       <w:bookmarkStart w:id="425" w:name="_Toc514701997"/>
       <w:bookmarkStart w:id="426" w:name="_Toc7281965"/>
@@ -15917,16 +16142,16 @@
           <w:rFonts w:ascii="宋体" w:hAnsi="宋体"/>
         </w:rPr>
       </w:pPr>
-      <w:bookmarkStart w:id="432" w:name="_Toc483758367"/>
-      <w:bookmarkStart w:id="433" w:name="_Toc7281968"/>
-      <w:bookmarkStart w:id="434" w:name="_Toc482124979"/>
-      <w:bookmarkStart w:id="435" w:name="_Toc513636912"/>
-      <w:bookmarkStart w:id="436" w:name="_Toc481254430"/>
-      <w:bookmarkStart w:id="437" w:name="_Toc513634060"/>
-      <w:bookmarkStart w:id="438" w:name="_Toc515030863"/>
-      <w:bookmarkStart w:id="439" w:name="_Toc514705020"/>
-      <w:bookmarkStart w:id="440" w:name="_Toc514702000"/>
-      <w:bookmarkStart w:id="441" w:name="_Toc483732650"/>
+      <w:bookmarkStart w:id="432" w:name="_Toc482124979"/>
+      <w:bookmarkStart w:id="433" w:name="_Toc483758367"/>
+      <w:bookmarkStart w:id="434" w:name="_Toc483732650"/>
+      <w:bookmarkStart w:id="435" w:name="_Toc7281968"/>
+      <w:bookmarkStart w:id="436" w:name="_Toc514702000"/>
+      <w:bookmarkStart w:id="437" w:name="_Toc515030863"/>
+      <w:bookmarkStart w:id="438" w:name="_Toc481254430"/>
+      <w:bookmarkStart w:id="439" w:name="_Toc513634060"/>
+      <w:bookmarkStart w:id="440" w:name="_Toc513636912"/>
+      <w:bookmarkStart w:id="441" w:name="_Toc514705020"/>
       <w:bookmarkStart w:id="442" w:name="_Toc19644_WPSOffice_Level1"/>
       <w:r>
         <w:rPr>
@@ -16209,13 +16434,13 @@
           <w:rFonts w:ascii="宋体" w:hAnsi="宋体" w:eastAsia="宋体"/>
         </w:rPr>
       </w:pPr>
-      <w:bookmarkStart w:id="445" w:name="_Toc515030864"/>
-      <w:bookmarkStart w:id="446" w:name="_Toc514705021"/>
-      <w:bookmarkStart w:id="447" w:name="_Toc513634061"/>
-      <w:bookmarkStart w:id="448" w:name="_Toc513636913"/>
-      <w:bookmarkStart w:id="449" w:name="_Toc514702001"/>
-      <w:bookmarkStart w:id="450" w:name="_Toc21397_WPSOffice_Level1"/>
-      <w:bookmarkStart w:id="451" w:name="_Toc7281969"/>
+      <w:bookmarkStart w:id="445" w:name="_Toc21397_WPSOffice_Level1"/>
+      <w:bookmarkStart w:id="446" w:name="_Toc7281969"/>
+      <w:bookmarkStart w:id="447" w:name="_Toc515030864"/>
+      <w:bookmarkStart w:id="448" w:name="_Toc513634061"/>
+      <w:bookmarkStart w:id="449" w:name="_Toc513636913"/>
+      <w:bookmarkStart w:id="450" w:name="_Toc514702001"/>
+      <w:bookmarkStart w:id="451" w:name="_Toc514705021"/>
       <w:r>
         <w:rPr>
           <w:rFonts w:hint="eastAsia" w:ascii="宋体" w:hAnsi="宋体" w:eastAsia="宋体"/>
@@ -16244,12 +16469,12 @@
           <w:rFonts w:ascii="宋体" w:hAnsi="宋体" w:eastAsia="宋体"/>
         </w:rPr>
       </w:pPr>
-      <w:bookmarkStart w:id="452" w:name="_Toc514705022"/>
+      <w:bookmarkStart w:id="452" w:name="_Toc482124981"/>
       <w:bookmarkStart w:id="453" w:name="_Toc513634062"/>
-      <w:bookmarkStart w:id="454" w:name="_Toc513636914"/>
-      <w:bookmarkStart w:id="455" w:name="_Toc515030865"/>
+      <w:bookmarkStart w:id="454" w:name="_Toc514705022"/>
+      <w:bookmarkStart w:id="455" w:name="_Toc513636914"/>
       <w:bookmarkStart w:id="456" w:name="_Toc514702002"/>
-      <w:bookmarkStart w:id="457" w:name="_Toc482124981"/>
+      <w:bookmarkStart w:id="457" w:name="_Toc515030865"/>
       <w:bookmarkStart w:id="458" w:name="_Toc481254432"/>
       <w:bookmarkStart w:id="459" w:name="_Toc7281970"/>
       <w:bookmarkStart w:id="460" w:name="_Toc15524_WPSOffice_Level2"/>
@@ -16420,9 +16645,9 @@
           <w:rFonts w:ascii="宋体" w:hAnsi="宋体" w:eastAsia="宋体"/>
         </w:rPr>
       </w:pPr>
-      <w:bookmarkStart w:id="462" w:name="_Toc7281972"/>
-      <w:bookmarkStart w:id="463" w:name="_Toc7838_WPSOffice_Level2"/>
-      <w:bookmarkStart w:id="464" w:name="_Toc1692_WPSOffice_Level2"/>
+      <w:bookmarkStart w:id="462" w:name="_Toc7838_WPSOffice_Level2"/>
+      <w:bookmarkStart w:id="463" w:name="_Toc1692_WPSOffice_Level2"/>
+      <w:bookmarkStart w:id="464" w:name="_Toc7281972"/>
       <w:r>
         <w:rPr>
           <w:rFonts w:hint="eastAsia" w:ascii="宋体" w:hAnsi="宋体" w:eastAsia="宋体"/>
@@ -16616,16 +16841,16 @@
           <w:rFonts w:ascii="宋体" w:hAnsi="宋体" w:eastAsia="宋体"/>
         </w:rPr>
       </w:pPr>
-      <w:bookmarkStart w:id="465" w:name="_Toc514705023"/>
-      <w:bookmarkStart w:id="466" w:name="_Toc481254433"/>
-      <w:bookmarkStart w:id="467" w:name="_Toc514702003"/>
-      <w:bookmarkStart w:id="468" w:name="_Toc7281973"/>
-      <w:bookmarkStart w:id="469" w:name="_Toc3274_WPSOffice_Level2"/>
+      <w:bookmarkStart w:id="465" w:name="_Toc513634063"/>
+      <w:bookmarkStart w:id="466" w:name="_Toc514702003"/>
+      <w:bookmarkStart w:id="467" w:name="_Toc481254433"/>
+      <w:bookmarkStart w:id="468" w:name="_Toc3274_WPSOffice_Level2"/>
+      <w:bookmarkStart w:id="469" w:name="_Toc515030866"/>
       <w:bookmarkStart w:id="470" w:name="_Toc21791_WPSOffice_Level2"/>
-      <w:bookmarkStart w:id="471" w:name="_Toc513634063"/>
-      <w:bookmarkStart w:id="472" w:name="_Toc482124982"/>
-      <w:bookmarkStart w:id="473" w:name="_Toc515030866"/>
-      <w:bookmarkStart w:id="474" w:name="_Toc513636915"/>
+      <w:bookmarkStart w:id="471" w:name="_Toc482124982"/>
+      <w:bookmarkStart w:id="472" w:name="_Toc513636915"/>
+      <w:bookmarkStart w:id="473" w:name="_Toc514705023"/>
+      <w:bookmarkStart w:id="474" w:name="_Toc7281973"/>
       <w:r>
         <w:rPr>
           <w:rFonts w:hint="eastAsia" w:ascii="宋体" w:hAnsi="宋体" w:eastAsia="宋体"/>
@@ -17194,18 +17419,18 @@
           <w:rFonts w:ascii="宋体" w:hAnsi="宋体" w:eastAsia="宋体"/>
         </w:rPr>
       </w:pPr>
-      <w:bookmarkStart w:id="475" w:name="_Toc514702005"/>
-      <w:bookmarkStart w:id="476" w:name="_Toc481254435"/>
-      <w:bookmarkStart w:id="477" w:name="_Toc514705025"/>
-      <w:bookmarkStart w:id="478" w:name="_Toc515030868"/>
-      <w:bookmarkStart w:id="479" w:name="_Toc18508_WPSOffice_Level1"/>
-      <w:bookmarkStart w:id="480" w:name="_Toc513634065"/>
-      <w:bookmarkStart w:id="481" w:name="_Toc24563_WPSOffice_Level1"/>
-      <w:bookmarkStart w:id="482" w:name="_Toc483732652"/>
-      <w:bookmarkStart w:id="483" w:name="_Toc513636917"/>
-      <w:bookmarkStart w:id="484" w:name="_Toc482124984"/>
-      <w:bookmarkStart w:id="485" w:name="_Toc483758369"/>
-      <w:bookmarkStart w:id="486" w:name="_Toc7281974"/>
+      <w:bookmarkStart w:id="475" w:name="_Toc482124984"/>
+      <w:bookmarkStart w:id="476" w:name="_Toc483758369"/>
+      <w:bookmarkStart w:id="477" w:name="_Toc515030868"/>
+      <w:bookmarkStart w:id="478" w:name="_Toc514702005"/>
+      <w:bookmarkStart w:id="479" w:name="_Toc483732652"/>
+      <w:bookmarkStart w:id="480" w:name="_Toc513636917"/>
+      <w:bookmarkStart w:id="481" w:name="_Toc7281974"/>
+      <w:bookmarkStart w:id="482" w:name="_Toc18508_WPSOffice_Level1"/>
+      <w:bookmarkStart w:id="483" w:name="_Toc513634065"/>
+      <w:bookmarkStart w:id="484" w:name="_Toc514705025"/>
+      <w:bookmarkStart w:id="485" w:name="_Toc481254435"/>
+      <w:bookmarkStart w:id="486" w:name="_Toc24563_WPSOffice_Level1"/>
       <w:r>
         <w:rPr>
           <w:rFonts w:hint="eastAsia" w:ascii="宋体" w:hAnsi="宋体" w:eastAsia="宋体"/>
@@ -17234,17 +17459,17 @@
           <w:rFonts w:ascii="宋体" w:hAnsi="宋体" w:eastAsia="宋体"/>
         </w:rPr>
       </w:pPr>
-      <w:bookmarkStart w:id="487" w:name="_Toc514702006"/>
-      <w:bookmarkStart w:id="488" w:name="_Toc29458_WPSOffice_Level1"/>
-      <w:bookmarkStart w:id="489" w:name="_Toc7281975"/>
-      <w:bookmarkStart w:id="490" w:name="_Toc18353_WPSOffice_Level1"/>
-      <w:bookmarkStart w:id="491" w:name="_Toc483758370"/>
-      <w:bookmarkStart w:id="492" w:name="_Toc515030869"/>
-      <w:bookmarkStart w:id="493" w:name="_Toc513634066"/>
-      <w:bookmarkStart w:id="494" w:name="_Toc513636918"/>
-      <w:bookmarkStart w:id="495" w:name="_Toc482124985"/>
-      <w:bookmarkStart w:id="496" w:name="_Toc481254436"/>
-      <w:bookmarkStart w:id="497" w:name="_Toc514705026"/>
+      <w:bookmarkStart w:id="487" w:name="_Toc515030869"/>
+      <w:bookmarkStart w:id="488" w:name="_Toc513634066"/>
+      <w:bookmarkStart w:id="489" w:name="_Toc482124985"/>
+      <w:bookmarkStart w:id="490" w:name="_Toc481254436"/>
+      <w:bookmarkStart w:id="491" w:name="_Toc18353_WPSOffice_Level1"/>
+      <w:bookmarkStart w:id="492" w:name="_Toc514705026"/>
+      <w:bookmarkStart w:id="493" w:name="_Toc513636918"/>
+      <w:bookmarkStart w:id="494" w:name="_Toc514702006"/>
+      <w:bookmarkStart w:id="495" w:name="_Toc29458_WPSOffice_Level1"/>
+      <w:bookmarkStart w:id="496" w:name="_Toc7281975"/>
+      <w:bookmarkStart w:id="497" w:name="_Toc483758370"/>
       <w:bookmarkStart w:id="498" w:name="_Toc483732653"/>
       <w:r>
         <w:rPr>
@@ -17386,14 +17611,14 @@
           <w:rFonts w:ascii="宋体" w:hAnsi="宋体" w:eastAsia="宋体"/>
         </w:rPr>
       </w:pPr>
-      <w:bookmarkStart w:id="499" w:name="_Toc483732654"/>
-      <w:bookmarkStart w:id="500" w:name="_Toc514705027"/>
-      <w:bookmarkStart w:id="501" w:name="_Toc481254437"/>
-      <w:bookmarkStart w:id="502" w:name="_Toc482124986"/>
-      <w:bookmarkStart w:id="503" w:name="_Toc483758371"/>
-      <w:bookmarkStart w:id="504" w:name="_Toc513636919"/>
-      <w:bookmarkStart w:id="505" w:name="_Toc514702007"/>
-      <w:bookmarkStart w:id="506" w:name="_Toc513634067"/>
+      <w:bookmarkStart w:id="499" w:name="_Toc483758371"/>
+      <w:bookmarkStart w:id="500" w:name="_Toc513636919"/>
+      <w:bookmarkStart w:id="501" w:name="_Toc514702007"/>
+      <w:bookmarkStart w:id="502" w:name="_Toc513634067"/>
+      <w:bookmarkStart w:id="503" w:name="_Toc514705027"/>
+      <w:bookmarkStart w:id="504" w:name="_Toc483732654"/>
+      <w:bookmarkStart w:id="505" w:name="_Toc481254437"/>
+      <w:bookmarkStart w:id="506" w:name="_Toc482124986"/>
       <w:bookmarkStart w:id="507" w:name="_Toc8553_WPSOffice_Level1"/>
       <w:bookmarkStart w:id="508" w:name="_Toc515030870"/>
       <w:bookmarkStart w:id="509" w:name="_Toc10734_WPSOffice_Level1"/>
@@ -17505,16 +17730,16 @@
           <w:rFonts w:ascii="宋体" w:hAnsi="宋体" w:eastAsia="宋体"/>
         </w:rPr>
       </w:pPr>
-      <w:bookmarkStart w:id="511" w:name="_Toc515030871"/>
-      <w:bookmarkStart w:id="512" w:name="_Toc483758372"/>
-      <w:bookmarkStart w:id="513" w:name="_Toc513636920"/>
-      <w:bookmarkStart w:id="514" w:name="_Toc514702008"/>
-      <w:bookmarkStart w:id="515" w:name="_Toc514705028"/>
-      <w:bookmarkStart w:id="516" w:name="_Toc482124987"/>
-      <w:bookmarkStart w:id="517" w:name="_Toc7281977"/>
-      <w:bookmarkStart w:id="518" w:name="_Toc483732655"/>
-      <w:bookmarkStart w:id="519" w:name="_Toc481254438"/>
-      <w:bookmarkStart w:id="520" w:name="_Toc513634068"/>
+      <w:bookmarkStart w:id="511" w:name="_Toc483758372"/>
+      <w:bookmarkStart w:id="512" w:name="_Toc513636920"/>
+      <w:bookmarkStart w:id="513" w:name="_Toc514705028"/>
+      <w:bookmarkStart w:id="514" w:name="_Toc482124987"/>
+      <w:bookmarkStart w:id="515" w:name="_Toc7281977"/>
+      <w:bookmarkStart w:id="516" w:name="_Toc514702008"/>
+      <w:bookmarkStart w:id="517" w:name="_Toc513634068"/>
+      <w:bookmarkStart w:id="518" w:name="_Toc481254438"/>
+      <w:bookmarkStart w:id="519" w:name="_Toc483732655"/>
+      <w:bookmarkStart w:id="520" w:name="_Toc515030871"/>
       <w:r>
         <w:rPr>
           <w:rFonts w:hint="eastAsia" w:ascii="宋体" w:hAnsi="宋体" w:eastAsia="宋体"/>
@@ -17927,14 +18152,14 @@
           <w:rFonts w:ascii="宋体" w:hAnsi="宋体"/>
         </w:rPr>
       </w:pPr>
-      <w:bookmarkStart w:id="526" w:name="_Toc513634069"/>
-      <w:bookmarkStart w:id="527" w:name="_Toc483544730"/>
-      <w:bookmarkStart w:id="528" w:name="_Toc515030872"/>
-      <w:bookmarkStart w:id="529" w:name="_Toc7281978"/>
-      <w:bookmarkStart w:id="530" w:name="_Toc483758373"/>
-      <w:bookmarkStart w:id="531" w:name="_Toc483544861"/>
-      <w:bookmarkStart w:id="532" w:name="_Toc514702009"/>
-      <w:bookmarkStart w:id="533" w:name="_Toc513636921"/>
+      <w:bookmarkStart w:id="526" w:name="_Toc483544730"/>
+      <w:bookmarkStart w:id="527" w:name="_Toc7281978"/>
+      <w:bookmarkStart w:id="528" w:name="_Toc483544861"/>
+      <w:bookmarkStart w:id="529" w:name="_Toc514702009"/>
+      <w:bookmarkStart w:id="530" w:name="_Toc513634069"/>
+      <w:bookmarkStart w:id="531" w:name="_Toc513636921"/>
+      <w:bookmarkStart w:id="532" w:name="_Toc515030872"/>
+      <w:bookmarkStart w:id="533" w:name="_Toc483758373"/>
       <w:bookmarkStart w:id="534" w:name="_Toc514705029"/>
       <w:r>
         <w:rPr>

--- a/郝维敏-0164676-软件学院-软件工程-基于 Vue 的网上商城 webAPP 的设计与实现.docx
+++ b/郝维敏-0164676-软件学院-软件工程-基于 Vue 的网上商城 webAPP 的设计与实现.docx
@@ -5155,8 +5155,8 @@
         </w:rPr>
       </w:pPr>
       <w:bookmarkStart w:id="1" w:name="_Toc482124924"/>
-      <w:bookmarkStart w:id="2" w:name="_Toc483758347"/>
-      <w:bookmarkStart w:id="3" w:name="_Toc483732630"/>
+      <w:bookmarkStart w:id="2" w:name="_Toc483732630"/>
+      <w:bookmarkStart w:id="3" w:name="_Toc483758347"/>
       <w:r>
         <w:rPr>
           <w:rFonts w:hint="eastAsia" w:ascii="宋体" w:hAnsi="宋体" w:eastAsia="宋体"/>
@@ -5183,9 +5183,9 @@
         </w:rPr>
       </w:pPr>
       <w:bookmarkStart w:id="4" w:name="_Toc483758348"/>
-      <w:bookmarkStart w:id="5" w:name="_Toc481254374"/>
-      <w:bookmarkStart w:id="6" w:name="_Toc482124925"/>
-      <w:bookmarkStart w:id="7" w:name="_Toc483732631"/>
+      <w:bookmarkStart w:id="5" w:name="_Toc483732631"/>
+      <w:bookmarkStart w:id="6" w:name="_Toc481254374"/>
+      <w:bookmarkStart w:id="7" w:name="_Toc482124925"/>
       <w:r>
         <w:rPr>
           <w:rFonts w:hint="eastAsia" w:ascii="宋体" w:hAnsi="宋体" w:eastAsia="宋体"/>
@@ -5692,8 +5692,8 @@
           <w:rFonts w:hint="eastAsia" w:ascii="宋体" w:hAnsi="宋体" w:eastAsia="宋体"/>
         </w:rPr>
       </w:pPr>
-      <w:bookmarkStart w:id="10" w:name="_Toc7281915"/>
-      <w:bookmarkStart w:id="11" w:name="_Toc4409_WPSOffice_Level2"/>
+      <w:bookmarkStart w:id="10" w:name="_Toc4409_WPSOffice_Level2"/>
+      <w:bookmarkStart w:id="11" w:name="_Toc7281915"/>
       <w:r>
         <w:rPr>
           <w:rFonts w:hint="eastAsia" w:ascii="宋体" w:hAnsi="宋体" w:eastAsia="宋体"/>
@@ -5785,8 +5785,8 @@
           <w:rFonts w:ascii="宋体" w:hAnsi="宋体" w:eastAsia="宋体"/>
         </w:rPr>
       </w:pPr>
-      <w:bookmarkStart w:id="12" w:name="_Toc7281916"/>
-      <w:bookmarkStart w:id="13" w:name="_Toc4409_WPSOffice_Level1"/>
+      <w:bookmarkStart w:id="12" w:name="_Toc4409_WPSOffice_Level1"/>
+      <w:bookmarkStart w:id="13" w:name="_Toc7281916"/>
       <w:r>
         <w:rPr>
           <w:rFonts w:hint="eastAsia" w:ascii="宋体" w:hAnsi="宋体" w:eastAsia="宋体"/>
@@ -5801,8 +5801,8 @@
         <w:pStyle w:val="7"/>
         <w:spacing w:line="440" w:lineRule="exact"/>
       </w:pPr>
-      <w:bookmarkStart w:id="14" w:name="_Toc21709_WPSOffice_Level2"/>
-      <w:bookmarkStart w:id="15" w:name="_Toc7281917"/>
+      <w:bookmarkStart w:id="14" w:name="_Toc7281917"/>
+      <w:bookmarkStart w:id="15" w:name="_Toc21709_WPSOffice_Level2"/>
       <w:r>
         <w:rPr>
           <w:rFonts w:hint="eastAsia" w:ascii="宋体" w:hAnsi="宋体" w:eastAsia="宋体"/>
@@ -5838,8 +5838,8 @@
         <w:pStyle w:val="7"/>
         <w:spacing w:line="440" w:lineRule="exact"/>
       </w:pPr>
-      <w:bookmarkStart w:id="16" w:name="_Toc6924_WPSOffice_Level2"/>
-      <w:bookmarkStart w:id="17" w:name="_Toc7281918"/>
+      <w:bookmarkStart w:id="16" w:name="_Toc7281918"/>
+      <w:bookmarkStart w:id="17" w:name="_Toc6924_WPSOffice_Level2"/>
       <w:r>
         <w:rPr>
           <w:rFonts w:hint="eastAsia" w:ascii="宋体" w:hAnsi="宋体" w:eastAsia="宋体"/>
@@ -5894,8 +5894,8 @@
           <w:rFonts w:ascii="宋体" w:hAnsi="宋体" w:eastAsia="宋体"/>
         </w:rPr>
       </w:pPr>
-      <w:bookmarkStart w:id="20" w:name="_Toc28752_WPSOffice_Level2"/>
-      <w:bookmarkStart w:id="21" w:name="_Toc7281920"/>
+      <w:bookmarkStart w:id="20" w:name="_Toc7281920"/>
+      <w:bookmarkStart w:id="21" w:name="_Toc28752_WPSOffice_Level2"/>
       <w:r>
         <w:rPr>
           <w:rFonts w:hint="eastAsia" w:ascii="宋体" w:hAnsi="宋体" w:eastAsia="宋体"/>
@@ -6021,8 +6021,8 @@
         <w:pStyle w:val="7"/>
         <w:spacing w:line="440" w:lineRule="exact"/>
       </w:pPr>
-      <w:bookmarkStart w:id="24" w:name="_Toc7281921"/>
-      <w:bookmarkStart w:id="25" w:name="_Toc10156_WPSOffice_Level2"/>
+      <w:bookmarkStart w:id="24" w:name="_Toc10156_WPSOffice_Level2"/>
+      <w:bookmarkStart w:id="25" w:name="_Toc7281921"/>
       <w:r>
         <w:rPr>
           <w:rFonts w:hint="eastAsia" w:ascii="宋体" w:hAnsi="宋体" w:eastAsia="宋体"/>
@@ -6062,8 +6062,8 @@
           <w:rFonts w:ascii="宋体" w:hAnsi="宋体" w:eastAsia="宋体"/>
         </w:rPr>
       </w:pPr>
-      <w:bookmarkStart w:id="26" w:name="_Toc6924_WPSOffice_Level1"/>
-      <w:bookmarkStart w:id="27" w:name="_Toc7281922"/>
+      <w:bookmarkStart w:id="26" w:name="_Toc7281922"/>
+      <w:bookmarkStart w:id="27" w:name="_Toc6924_WPSOffice_Level1"/>
       <w:r>
         <w:rPr>
           <w:rFonts w:hint="eastAsia" w:ascii="宋体" w:hAnsi="宋体" w:eastAsia="宋体"/>
@@ -6526,8 +6526,8 @@
           <w:rFonts w:ascii="宋体" w:hAnsi="宋体" w:eastAsia="宋体"/>
         </w:rPr>
       </w:pPr>
-      <w:bookmarkStart w:id="32" w:name="_Toc7281925"/>
-      <w:bookmarkStart w:id="33" w:name="_Toc3723_WPSOffice_Level2"/>
+      <w:bookmarkStart w:id="32" w:name="_Toc3723_WPSOffice_Level2"/>
+      <w:bookmarkStart w:id="33" w:name="_Toc7281925"/>
       <w:r>
         <w:rPr>
           <w:rFonts w:hint="eastAsia" w:ascii="宋体" w:hAnsi="宋体" w:eastAsia="宋体"/>
@@ -6853,8 +6853,8 @@
           <w:lang w:val="en-US" w:eastAsia="zh-CN"/>
         </w:rPr>
       </w:pPr>
-      <w:bookmarkStart w:id="34" w:name="_Toc7281926"/>
-      <w:bookmarkStart w:id="35" w:name="_Toc23495_WPSOffice_Level2"/>
+      <w:bookmarkStart w:id="34" w:name="_Toc23495_WPSOffice_Level2"/>
+      <w:bookmarkStart w:id="35" w:name="_Toc7281926"/>
       <w:r>
         <w:rPr>
           <w:rFonts w:hint="eastAsia" w:ascii="宋体" w:hAnsi="宋体" w:eastAsia="宋体"/>
@@ -7097,8 +7097,8 @@
         <w:pStyle w:val="7"/>
         <w:spacing w:line="440" w:lineRule="exact"/>
       </w:pPr>
-      <w:bookmarkStart w:id="40" w:name="_Toc22373_WPSOffice_Level2"/>
-      <w:bookmarkStart w:id="41" w:name="_Toc7281929"/>
+      <w:bookmarkStart w:id="40" w:name="_Toc7281929"/>
+      <w:bookmarkStart w:id="41" w:name="_Toc22373_WPSOffice_Level2"/>
       <w:r>
         <w:rPr>
           <w:rFonts w:hint="eastAsia" w:ascii="宋体" w:hAnsi="宋体" w:eastAsia="宋体"/>
@@ -7390,8 +7390,8 @@
           <w:lang w:val="en-US" w:eastAsia="zh-CN"/>
         </w:rPr>
       </w:pPr>
-      <w:bookmarkStart w:id="46" w:name="_Toc24669_WPSOffice_Level2"/>
-      <w:bookmarkStart w:id="47" w:name="_Toc7281932"/>
+      <w:bookmarkStart w:id="46" w:name="_Toc7281932"/>
+      <w:bookmarkStart w:id="47" w:name="_Toc24669_WPSOffice_Level2"/>
       <w:r>
         <w:rPr>
           <w:rFonts w:hint="eastAsia" w:ascii="宋体" w:hAnsi="宋体" w:eastAsia="宋体"/>
@@ -7545,8 +7545,8 @@
           <w:rFonts w:ascii="宋体" w:hAnsi="宋体" w:eastAsia="宋体"/>
         </w:rPr>
       </w:pPr>
-      <w:bookmarkStart w:id="48" w:name="_Toc13432_WPSOffice_Level1"/>
-      <w:bookmarkStart w:id="49" w:name="_Toc7281933"/>
+      <w:bookmarkStart w:id="48" w:name="_Toc7281933"/>
+      <w:bookmarkStart w:id="49" w:name="_Toc13432_WPSOffice_Level1"/>
       <w:r>
         <w:rPr>
           <w:rFonts w:hint="eastAsia" w:ascii="宋体" w:hAnsi="宋体" w:eastAsia="宋体"/>
@@ -7565,17 +7565,17 @@
           <w:rFonts w:ascii="宋体" w:hAnsi="宋体" w:eastAsia="宋体"/>
         </w:rPr>
       </w:pPr>
-      <w:bookmarkStart w:id="50" w:name="_Toc513636877"/>
-      <w:bookmarkStart w:id="51" w:name="_Toc22373_WPSOffice_Level1"/>
+      <w:bookmarkStart w:id="50" w:name="_Toc22373_WPSOffice_Level1"/>
+      <w:bookmarkStart w:id="51" w:name="_Toc481254397"/>
       <w:bookmarkStart w:id="52" w:name="_Toc7281934"/>
-      <w:bookmarkStart w:id="53" w:name="_Toc483758357"/>
-      <w:bookmarkStart w:id="54" w:name="_Toc481254397"/>
-      <w:bookmarkStart w:id="55" w:name="_Toc515030828"/>
-      <w:bookmarkStart w:id="56" w:name="_Toc514701965"/>
-      <w:bookmarkStart w:id="57" w:name="_Toc513634025"/>
-      <w:bookmarkStart w:id="58" w:name="_Toc514704985"/>
-      <w:bookmarkStart w:id="59" w:name="_Toc482124948"/>
-      <w:bookmarkStart w:id="60" w:name="_Toc483732640"/>
+      <w:bookmarkStart w:id="53" w:name="_Toc513636877"/>
+      <w:bookmarkStart w:id="54" w:name="_Toc483758357"/>
+      <w:bookmarkStart w:id="55" w:name="_Toc514701965"/>
+      <w:bookmarkStart w:id="56" w:name="_Toc483732640"/>
+      <w:bookmarkStart w:id="57" w:name="_Toc482124948"/>
+      <w:bookmarkStart w:id="58" w:name="_Toc515030828"/>
+      <w:bookmarkStart w:id="59" w:name="_Toc513634025"/>
+      <w:bookmarkStart w:id="60" w:name="_Toc514704985"/>
       <w:r>
         <w:rPr>
           <w:rFonts w:hint="eastAsia" w:ascii="宋体" w:hAnsi="宋体" w:eastAsia="宋体"/>
@@ -7619,10 +7619,10 @@
       <w:bookmarkStart w:id="63" w:name="_Toc513634026"/>
       <w:bookmarkStart w:id="64" w:name="_Toc14963_WPSOffice_Level2"/>
       <w:bookmarkStart w:id="65" w:name="_Toc513636878"/>
-      <w:bookmarkStart w:id="66" w:name="_Toc514704986"/>
+      <w:bookmarkStart w:id="66" w:name="_Toc514701966"/>
       <w:bookmarkStart w:id="67" w:name="_Toc7281935"/>
       <w:bookmarkStart w:id="68" w:name="_Toc515030829"/>
-      <w:bookmarkStart w:id="69" w:name="_Toc514701966"/>
+      <w:bookmarkStart w:id="69" w:name="_Toc514704986"/>
       <w:r>
         <w:rPr>
           <w:rFonts w:hint="eastAsia" w:ascii="宋体" w:hAnsi="宋体" w:eastAsia="宋体"/>
@@ -7730,15 +7730,15 @@
           <w:rFonts w:ascii="宋体" w:hAnsi="宋体" w:eastAsia="宋体"/>
         </w:rPr>
       </w:pPr>
-      <w:bookmarkStart w:id="70" w:name="_Toc482124950"/>
-      <w:bookmarkStart w:id="71" w:name="_Toc481254399"/>
-      <w:bookmarkStart w:id="72" w:name="_Toc514701967"/>
+      <w:bookmarkStart w:id="70" w:name="_Toc481254399"/>
+      <w:bookmarkStart w:id="71" w:name="_Toc482124950"/>
+      <w:bookmarkStart w:id="72" w:name="_Toc514704987"/>
       <w:bookmarkStart w:id="73" w:name="_Toc515030830"/>
-      <w:bookmarkStart w:id="74" w:name="_Toc7281936"/>
-      <w:bookmarkStart w:id="75" w:name="_Toc23936_WPSOffice_Level2"/>
-      <w:bookmarkStart w:id="76" w:name="_Toc513636879"/>
+      <w:bookmarkStart w:id="74" w:name="_Toc23936_WPSOffice_Level2"/>
+      <w:bookmarkStart w:id="75" w:name="_Toc513636879"/>
+      <w:bookmarkStart w:id="76" w:name="_Toc514701967"/>
       <w:bookmarkStart w:id="77" w:name="_Toc513634027"/>
-      <w:bookmarkStart w:id="78" w:name="_Toc514704987"/>
+      <w:bookmarkStart w:id="78" w:name="_Toc7281936"/>
       <w:r>
         <w:rPr>
           <w:rFonts w:hint="eastAsia" w:ascii="宋体" w:hAnsi="宋体" w:eastAsia="宋体"/>
@@ -7781,13 +7781,13 @@
           <w:rFonts w:ascii="宋体" w:hAnsi="宋体" w:eastAsia="宋体"/>
         </w:rPr>
       </w:pPr>
-      <w:bookmarkStart w:id="79" w:name="_Toc2266_WPSOffice_Level2"/>
-      <w:bookmarkStart w:id="80" w:name="_Toc513636880"/>
-      <w:bookmarkStart w:id="81" w:name="_Toc7281937"/>
-      <w:bookmarkStart w:id="82" w:name="_Toc515030831"/>
-      <w:bookmarkStart w:id="83" w:name="_Toc513634028"/>
-      <w:bookmarkStart w:id="84" w:name="_Toc514704988"/>
-      <w:bookmarkStart w:id="85" w:name="_Toc514701968"/>
+      <w:bookmarkStart w:id="79" w:name="_Toc514701968"/>
+      <w:bookmarkStart w:id="80" w:name="_Toc515030831"/>
+      <w:bookmarkStart w:id="81" w:name="_Toc513636880"/>
+      <w:bookmarkStart w:id="82" w:name="_Toc513634028"/>
+      <w:bookmarkStart w:id="83" w:name="_Toc514704988"/>
+      <w:bookmarkStart w:id="84" w:name="_Toc2266_WPSOffice_Level2"/>
+      <w:bookmarkStart w:id="85" w:name="_Toc7281937"/>
       <w:r>
         <w:rPr>
           <w:rFonts w:hint="eastAsia" w:ascii="宋体" w:hAnsi="宋体" w:eastAsia="宋体"/>
@@ -7837,16 +7837,16 @@
         </w:rPr>
       </w:pPr>
       <w:bookmarkStart w:id="86" w:name="_Toc483758358"/>
-      <w:bookmarkStart w:id="87" w:name="_Toc482124951"/>
-      <w:bookmarkStart w:id="88" w:name="_Toc481254400"/>
-      <w:bookmarkStart w:id="89" w:name="_Toc483732641"/>
-      <w:bookmarkStart w:id="90" w:name="_Toc514701969"/>
-      <w:bookmarkStart w:id="91" w:name="_Toc513636881"/>
+      <w:bookmarkStart w:id="87" w:name="_Toc483732641"/>
+      <w:bookmarkStart w:id="88" w:name="_Toc482124951"/>
+      <w:bookmarkStart w:id="89" w:name="_Toc481254400"/>
+      <w:bookmarkStart w:id="90" w:name="_Toc514704989"/>
+      <w:bookmarkStart w:id="91" w:name="_Toc515030832"/>
       <w:bookmarkStart w:id="92" w:name="_Toc7281938"/>
-      <w:bookmarkStart w:id="93" w:name="_Toc514704989"/>
-      <w:bookmarkStart w:id="94" w:name="_Toc515030832"/>
-      <w:bookmarkStart w:id="95" w:name="_Toc23826_WPSOffice_Level1"/>
-      <w:bookmarkStart w:id="96" w:name="_Toc513634029"/>
+      <w:bookmarkStart w:id="93" w:name="_Toc513636881"/>
+      <w:bookmarkStart w:id="94" w:name="_Toc23826_WPSOffice_Level1"/>
+      <w:bookmarkStart w:id="95" w:name="_Toc513634029"/>
+      <w:bookmarkStart w:id="96" w:name="_Toc514701969"/>
       <w:r>
         <w:rPr>
           <w:rFonts w:hint="eastAsia" w:ascii="宋体" w:hAnsi="宋体" w:eastAsia="宋体"/>
@@ -7921,11 +7921,11 @@
           <w:rFonts w:ascii="宋体" w:hAnsi="宋体" w:eastAsia="宋体"/>
         </w:rPr>
       </w:pPr>
-      <w:bookmarkStart w:id="97" w:name="_Toc513634030"/>
-      <w:bookmarkStart w:id="98" w:name="_Toc514701970"/>
-      <w:bookmarkStart w:id="99" w:name="_Toc513636882"/>
-      <w:bookmarkStart w:id="100" w:name="_Toc515030833"/>
-      <w:bookmarkStart w:id="101" w:name="_Toc514704990"/>
+      <w:bookmarkStart w:id="97" w:name="_Toc514704990"/>
+      <w:bookmarkStart w:id="98" w:name="_Toc513634030"/>
+      <w:bookmarkStart w:id="99" w:name="_Toc514701970"/>
+      <w:bookmarkStart w:id="100" w:name="_Toc513636882"/>
+      <w:bookmarkStart w:id="101" w:name="_Toc515030833"/>
       <w:bookmarkStart w:id="102" w:name="_Toc4088_WPSOffice_Level2"/>
       <w:bookmarkStart w:id="103" w:name="_Toc7281939"/>
       <w:r>
@@ -8093,13 +8093,13 @@
           <w:rFonts w:ascii="宋体" w:hAnsi="宋体" w:eastAsia="宋体"/>
         </w:rPr>
       </w:pPr>
-      <w:bookmarkStart w:id="104" w:name="_Toc514704991"/>
-      <w:bookmarkStart w:id="105" w:name="_Toc514701971"/>
+      <w:bookmarkStart w:id="104" w:name="_Toc514701971"/>
+      <w:bookmarkStart w:id="105" w:name="_Toc513636883"/>
       <w:bookmarkStart w:id="106" w:name="_Toc515030834"/>
-      <w:bookmarkStart w:id="107" w:name="_Toc513636883"/>
+      <w:bookmarkStart w:id="107" w:name="_Toc514704991"/>
       <w:bookmarkStart w:id="108" w:name="_Toc513634031"/>
-      <w:bookmarkStart w:id="109" w:name="_Toc7281940"/>
-      <w:bookmarkStart w:id="110" w:name="_Toc19215_WPSOffice_Level2"/>
+      <w:bookmarkStart w:id="109" w:name="_Toc19215_WPSOffice_Level2"/>
+      <w:bookmarkStart w:id="110" w:name="_Toc7281940"/>
       <w:r>
         <w:rPr>
           <w:rFonts w:hint="eastAsia" w:ascii="宋体" w:hAnsi="宋体" w:eastAsia="宋体"/>
@@ -8476,9 +8476,9 @@
       <w:r>
         <w:drawing>
           <wp:inline distT="0" distB="0" distL="114300" distR="114300">
-            <wp:extent cx="5269865" cy="922020"/>
-            <wp:effectExtent l="0" t="0" r="3175" b="7620"/>
-            <wp:docPr id="37" name="图片 9"/>
+            <wp:extent cx="5266690" cy="927100"/>
+            <wp:effectExtent l="0" t="0" r="6350" b="2540"/>
+            <wp:docPr id="3" name="图片 1"/>
             <wp:cNvGraphicFramePr>
               <a:graphicFrameLocks xmlns:a="http://schemas.openxmlformats.org/drawingml/2006/main" noChangeAspect="1"/>
             </wp:cNvGraphicFramePr>
@@ -8486,7 +8486,7 @@
               <a:graphicData uri="http://schemas.openxmlformats.org/drawingml/2006/picture">
                 <pic:pic xmlns:pic="http://schemas.openxmlformats.org/drawingml/2006/picture">
                   <pic:nvPicPr>
-                    <pic:cNvPr id="37" name="图片 9"/>
+                    <pic:cNvPr id="3" name="图片 1"/>
                     <pic:cNvPicPr>
                       <a:picLocks noChangeAspect="1"/>
                     </pic:cNvPicPr>
@@ -8500,7 +8500,7 @@
                   <pic:spPr>
                     <a:xfrm>
                       <a:off x="0" y="0"/>
-                      <a:ext cx="5269865" cy="922020"/>
+                      <a:ext cx="5266690" cy="927100"/>
                     </a:xfrm>
                     <a:prstGeom prst="rect">
                       <a:avLst/>
@@ -8581,27 +8581,64 @@
         </w:rPr>
         <w:t>购物车</w:t>
       </w:r>
+      <w:r>
+        <w:rPr>
+          <w:rFonts w:hint="eastAsia" w:ascii="宋体" w:hAnsi="宋体" w:eastAsia="宋体"/>
+        </w:rPr>
+        <w:t>功能需求分析</w:t>
+      </w:r>
+      <w:bookmarkEnd w:id="115"/>
+      <w:bookmarkEnd w:id="116"/>
+    </w:p>
+    <w:p>
+      <w:pPr>
+        <w:spacing w:line="440" w:lineRule="exact"/>
+        <w:ind w:firstLine="420"/>
+        <w:rPr>
+          <w:rFonts w:hint="default" w:eastAsia="宋体"/>
+          <w:lang w:val="en-US" w:eastAsia="zh-CN"/>
+        </w:rPr>
+      </w:pPr>
+      <w:r>
+        <w:rPr>
+          <w:rFonts w:hint="eastAsia"/>
+          <w:lang w:val="en-US" w:eastAsia="zh-CN"/>
+        </w:rPr>
+        <w:t>购物车中包存着用户所添加购物车中的所有商品，可以进行相关管理，比如减少、删除已有某些商品或者添加已加入购物车某些商品数量</w:t>
+      </w:r>
+      <w:r>
+        <w:rPr>
+          <w:rFonts w:hint="eastAsia"/>
+        </w:rPr>
+        <w:t>。</w:t>
+      </w:r>
+      <w:r>
+        <w:rPr>
+          <w:rFonts w:hint="eastAsia"/>
+          <w:lang w:val="en-US" w:eastAsia="zh-CN"/>
+        </w:rPr>
+        <w:t>同时，可以批量进行付款。</w:t>
+      </w:r>
+      <w:r>
+        <w:rPr>
+          <w:rFonts w:hint="eastAsia"/>
+        </w:rPr>
+        <w:t>如图3-</w:t>
+      </w:r>
+      <w:r>
+        <w:rPr>
+          <w:rFonts w:hint="eastAsia"/>
+          <w:lang w:val="en-US" w:eastAsia="zh-CN"/>
+        </w:rPr>
+        <w:t>5</w:t>
+      </w:r>
       <w:bookmarkStart w:id="535" w:name="_GoBack"/>
       <w:bookmarkEnd w:id="535"/>
       <w:r>
         <w:rPr>
-          <w:rFonts w:hint="eastAsia" w:ascii="宋体" w:hAnsi="宋体" w:eastAsia="宋体"/>
-        </w:rPr>
-        <w:t>功能需求分析</w:t>
-      </w:r>
-      <w:bookmarkEnd w:id="115"/>
-      <w:bookmarkEnd w:id="116"/>
-    </w:p>
-    <w:p>
-      <w:pPr>
-        <w:spacing w:line="440" w:lineRule="exact"/>
-        <w:ind w:firstLine="420"/>
-      </w:pPr>
-      <w:r>
-        <w:rPr>
           <w:rFonts w:hint="eastAsia"/>
         </w:rPr>
-        <w:t>个人中心主要展示用户的个人信息，比如头像，用户名称，个人信息详情（根据不同身份显示不同具体信息）。包括退出登录功能。</w:t>
+        <w:t>所示：</w:t>
       </w:r>
     </w:p>
     <w:p>
@@ -8773,13 +8810,13 @@
           <w:rFonts w:ascii="宋体" w:hAnsi="宋体" w:eastAsia="宋体"/>
         </w:rPr>
       </w:pPr>
-      <w:bookmarkStart w:id="119" w:name="_Toc24669_WPSOffice_Level1"/>
-      <w:bookmarkStart w:id="120" w:name="_Toc7281945"/>
-      <w:bookmarkStart w:id="121" w:name="_Toc515030835"/>
-      <w:bookmarkStart w:id="122" w:name="_Toc514704992"/>
-      <w:bookmarkStart w:id="123" w:name="_Toc513634032"/>
-      <w:bookmarkStart w:id="124" w:name="_Toc513636884"/>
-      <w:bookmarkStart w:id="125" w:name="_Toc514701972"/>
+      <w:bookmarkStart w:id="119" w:name="_Toc7281945"/>
+      <w:bookmarkStart w:id="120" w:name="_Toc24669_WPSOffice_Level1"/>
+      <w:bookmarkStart w:id="121" w:name="_Toc513634032"/>
+      <w:bookmarkStart w:id="122" w:name="_Toc515030835"/>
+      <w:bookmarkStart w:id="123" w:name="_Toc513636884"/>
+      <w:bookmarkStart w:id="124" w:name="_Toc514701972"/>
+      <w:bookmarkStart w:id="125" w:name="_Toc514704992"/>
       <w:r>
         <w:rPr>
           <w:rFonts w:hint="eastAsia" w:ascii="宋体" w:hAnsi="宋体" w:eastAsia="宋体"/>
@@ -8803,12 +8840,12 @@
         </w:rPr>
       </w:pPr>
       <w:bookmarkStart w:id="126" w:name="_Toc514701973"/>
-      <w:bookmarkStart w:id="127" w:name="_Toc515030836"/>
+      <w:bookmarkStart w:id="127" w:name="_Toc514704993"/>
       <w:bookmarkStart w:id="128" w:name="_Toc21397_WPSOffice_Level2"/>
-      <w:bookmarkStart w:id="129" w:name="_Toc513634033"/>
-      <w:bookmarkStart w:id="130" w:name="_Toc7281946"/>
-      <w:bookmarkStart w:id="131" w:name="_Toc513636885"/>
-      <w:bookmarkStart w:id="132" w:name="_Toc514704993"/>
+      <w:bookmarkStart w:id="129" w:name="_Toc7281946"/>
+      <w:bookmarkStart w:id="130" w:name="_Toc515030836"/>
+      <w:bookmarkStart w:id="131" w:name="_Toc513634033"/>
+      <w:bookmarkStart w:id="132" w:name="_Toc513636885"/>
       <w:r>
         <w:rPr>
           <w:rFonts w:hint="eastAsia" w:ascii="宋体" w:hAnsi="宋体" w:eastAsia="宋体"/>
@@ -9077,16 +9114,16 @@
           <w:rFonts w:ascii="宋体" w:hAnsi="宋体" w:eastAsia="宋体"/>
         </w:rPr>
       </w:pPr>
-      <w:bookmarkStart w:id="134" w:name="_Toc515030838"/>
-      <w:bookmarkStart w:id="135" w:name="_Toc483732642"/>
+      <w:bookmarkStart w:id="134" w:name="_Toc7281947"/>
+      <w:bookmarkStart w:id="135" w:name="_Toc481254403"/>
       <w:bookmarkStart w:id="136" w:name="_Toc14963_WPSOffice_Level1"/>
-      <w:bookmarkStart w:id="137" w:name="_Toc483758359"/>
-      <w:bookmarkStart w:id="138" w:name="_Toc7281947"/>
-      <w:bookmarkStart w:id="139" w:name="_Toc514701975"/>
-      <w:bookmarkStart w:id="140" w:name="_Toc482124954"/>
-      <w:bookmarkStart w:id="141" w:name="_Toc513634035"/>
-      <w:bookmarkStart w:id="142" w:name="_Toc514704995"/>
-      <w:bookmarkStart w:id="143" w:name="_Toc481254403"/>
+      <w:bookmarkStart w:id="137" w:name="_Toc515030838"/>
+      <w:bookmarkStart w:id="138" w:name="_Toc483732642"/>
+      <w:bookmarkStart w:id="139" w:name="_Toc483758359"/>
+      <w:bookmarkStart w:id="140" w:name="_Toc514701975"/>
+      <w:bookmarkStart w:id="141" w:name="_Toc482124954"/>
+      <w:bookmarkStart w:id="142" w:name="_Toc513634035"/>
+      <w:bookmarkStart w:id="143" w:name="_Toc514704995"/>
       <w:bookmarkStart w:id="144" w:name="_Toc513636887"/>
       <w:r>
         <w:rPr>
@@ -9177,15 +9214,15 @@
         </w:rPr>
       </w:pPr>
       <w:bookmarkStart w:id="145" w:name="_Toc18508_WPSOffice_Level2"/>
-      <w:bookmarkStart w:id="146" w:name="_Toc483758360"/>
-      <w:bookmarkStart w:id="147" w:name="_Toc513634036"/>
-      <w:bookmarkStart w:id="148" w:name="_Toc481254404"/>
-      <w:bookmarkStart w:id="149" w:name="_Toc515030839"/>
-      <w:bookmarkStart w:id="150" w:name="_Toc482124955"/>
-      <w:bookmarkStart w:id="151" w:name="_Toc514701976"/>
-      <w:bookmarkStart w:id="152" w:name="_Toc514704996"/>
-      <w:bookmarkStart w:id="153" w:name="_Toc483732643"/>
-      <w:bookmarkStart w:id="154" w:name="_Toc513636888"/>
+      <w:bookmarkStart w:id="146" w:name="_Toc482124955"/>
+      <w:bookmarkStart w:id="147" w:name="_Toc514704996"/>
+      <w:bookmarkStart w:id="148" w:name="_Toc483732643"/>
+      <w:bookmarkStart w:id="149" w:name="_Toc513636888"/>
+      <w:bookmarkStart w:id="150" w:name="_Toc514701976"/>
+      <w:bookmarkStart w:id="151" w:name="_Toc481254404"/>
+      <w:bookmarkStart w:id="152" w:name="_Toc483758360"/>
+      <w:bookmarkStart w:id="153" w:name="_Toc513634036"/>
+      <w:bookmarkStart w:id="154" w:name="_Toc515030839"/>
       <w:r>
         <w:rPr>
           <w:rFonts w:hint="eastAsia" w:ascii="宋体" w:hAnsi="宋体"/>
@@ -9233,15 +9270,15 @@
           <w:rFonts w:ascii="宋体" w:hAnsi="宋体" w:eastAsia="宋体"/>
         </w:rPr>
       </w:pPr>
-      <w:bookmarkStart w:id="157" w:name="_Toc482124956"/>
-      <w:bookmarkStart w:id="158" w:name="_Toc514701977"/>
-      <w:bookmarkStart w:id="159" w:name="_Toc7281949"/>
-      <w:bookmarkStart w:id="160" w:name="_Toc515030840"/>
-      <w:bookmarkStart w:id="161" w:name="_Toc514704997"/>
-      <w:bookmarkStart w:id="162" w:name="_Toc29458_WPSOffice_Level2"/>
-      <w:bookmarkStart w:id="163" w:name="_Toc481254405"/>
-      <w:bookmarkStart w:id="164" w:name="_Toc513636889"/>
-      <w:bookmarkStart w:id="165" w:name="_Toc513634037"/>
+      <w:bookmarkStart w:id="157" w:name="_Toc514701977"/>
+      <w:bookmarkStart w:id="158" w:name="_Toc514704997"/>
+      <w:bookmarkStart w:id="159" w:name="_Toc29458_WPSOffice_Level2"/>
+      <w:bookmarkStart w:id="160" w:name="_Toc7281949"/>
+      <w:bookmarkStart w:id="161" w:name="_Toc515030840"/>
+      <w:bookmarkStart w:id="162" w:name="_Toc481254405"/>
+      <w:bookmarkStart w:id="163" w:name="_Toc482124956"/>
+      <w:bookmarkStart w:id="164" w:name="_Toc513634037"/>
+      <w:bookmarkStart w:id="165" w:name="_Toc513636889"/>
       <w:r>
         <w:rPr>
           <w:rFonts w:hint="eastAsia" w:ascii="宋体" w:hAnsi="宋体" w:eastAsia="宋体"/>
@@ -9270,19 +9307,19 @@
           <w:szCs w:val="22"/>
         </w:rPr>
       </w:pPr>
-      <w:bookmarkStart w:id="166" w:name="_Toc261556534"/>
-      <w:bookmarkStart w:id="167" w:name="_Toc261645611"/>
-      <w:bookmarkStart w:id="168" w:name="_Toc261617664"/>
-      <w:bookmarkStart w:id="169" w:name="_Toc260569027"/>
-      <w:bookmarkStart w:id="170" w:name="_Toc260573878"/>
-      <w:bookmarkStart w:id="171" w:name="_Toc261387277"/>
+      <w:bookmarkStart w:id="166" w:name="_Toc261387277"/>
+      <w:bookmarkStart w:id="167" w:name="_Toc260573878"/>
+      <w:bookmarkStart w:id="168" w:name="_Toc261645611"/>
+      <w:bookmarkStart w:id="169" w:name="_Toc261617664"/>
+      <w:bookmarkStart w:id="170" w:name="_Toc261556534"/>
+      <w:bookmarkStart w:id="171" w:name="_Toc260569027"/>
       <w:bookmarkStart w:id="172" w:name="_Toc481254406"/>
       <w:bookmarkStart w:id="173" w:name="_Toc515030841"/>
-      <w:bookmarkStart w:id="174" w:name="_Toc514704998"/>
-      <w:bookmarkStart w:id="175" w:name="_Toc514701978"/>
-      <w:bookmarkStart w:id="176" w:name="_Toc513634038"/>
-      <w:bookmarkStart w:id="177" w:name="_Toc482124957"/>
-      <w:bookmarkStart w:id="178" w:name="_Toc513636890"/>
+      <w:bookmarkStart w:id="174" w:name="_Toc482124957"/>
+      <w:bookmarkStart w:id="175" w:name="_Toc513636890"/>
+      <w:bookmarkStart w:id="176" w:name="_Toc514704998"/>
+      <w:bookmarkStart w:id="177" w:name="_Toc514701978"/>
+      <w:bookmarkStart w:id="178" w:name="_Toc513634038"/>
       <w:r>
         <w:rPr>
           <w:rFonts w:hint="eastAsia" w:ascii="宋体" w:hAnsi="宋体"/>
@@ -9400,8 +9437,8 @@
       <w:bookmarkStart w:id="180" w:name="_Toc261645612"/>
       <w:bookmarkStart w:id="181" w:name="_Toc260573879"/>
       <w:bookmarkStart w:id="182" w:name="_Toc261387278"/>
-      <w:bookmarkStart w:id="183" w:name="_Toc260569028"/>
-      <w:bookmarkStart w:id="184" w:name="_Toc261556535"/>
+      <w:bookmarkStart w:id="183" w:name="_Toc261556535"/>
+      <w:bookmarkStart w:id="184" w:name="_Toc260569028"/>
     </w:p>
     <w:p>
       <w:pPr>
@@ -9646,15 +9683,15 @@
           <w:rFonts w:ascii="宋体" w:hAnsi="宋体" w:eastAsia="宋体"/>
         </w:rPr>
       </w:pPr>
-      <w:bookmarkStart w:id="187" w:name="_Toc481254407"/>
-      <w:bookmarkStart w:id="188" w:name="_Toc513634039"/>
-      <w:bookmarkStart w:id="189" w:name="_Toc515030842"/>
-      <w:bookmarkStart w:id="190" w:name="_Toc513636891"/>
-      <w:bookmarkStart w:id="191" w:name="_Toc482124958"/>
-      <w:bookmarkStart w:id="192" w:name="_Toc514704999"/>
-      <w:bookmarkStart w:id="193" w:name="_Toc7281951"/>
-      <w:bookmarkStart w:id="194" w:name="_Toc10754_WPSOffice_Level2"/>
-      <w:bookmarkStart w:id="195" w:name="_Toc514701979"/>
+      <w:bookmarkStart w:id="187" w:name="_Toc10754_WPSOffice_Level2"/>
+      <w:bookmarkStart w:id="188" w:name="_Toc514701979"/>
+      <w:bookmarkStart w:id="189" w:name="_Toc513634039"/>
+      <w:bookmarkStart w:id="190" w:name="_Toc481254407"/>
+      <w:bookmarkStart w:id="191" w:name="_Toc515030842"/>
+      <w:bookmarkStart w:id="192" w:name="_Toc482124958"/>
+      <w:bookmarkStart w:id="193" w:name="_Toc513636891"/>
+      <w:bookmarkStart w:id="194" w:name="_Toc514704999"/>
+      <w:bookmarkStart w:id="195" w:name="_Toc7281951"/>
       <w:r>
         <w:rPr>
           <w:rFonts w:hint="eastAsia" w:ascii="宋体" w:hAnsi="宋体" w:eastAsia="宋体"/>
@@ -9708,16 +9745,16 @@
           <w:rFonts w:ascii="宋体" w:hAnsi="宋体" w:eastAsia="宋体"/>
         </w:rPr>
       </w:pPr>
-      <w:bookmarkStart w:id="196" w:name="_Toc482124959"/>
-      <w:bookmarkStart w:id="197" w:name="_Toc483758361"/>
-      <w:bookmarkStart w:id="198" w:name="_Toc483732644"/>
-      <w:bookmarkStart w:id="199" w:name="_Toc513636892"/>
-      <w:bookmarkStart w:id="200" w:name="_Toc2266_WPSOffice_Level1"/>
-      <w:bookmarkStart w:id="201" w:name="_Toc515030843"/>
-      <w:bookmarkStart w:id="202" w:name="_Toc513634040"/>
-      <w:bookmarkStart w:id="203" w:name="_Toc514705000"/>
-      <w:bookmarkStart w:id="204" w:name="_Toc514701980"/>
-      <w:bookmarkStart w:id="205" w:name="_Toc7281952"/>
+      <w:bookmarkStart w:id="196" w:name="_Toc483758361"/>
+      <w:bookmarkStart w:id="197" w:name="_Toc515030843"/>
+      <w:bookmarkStart w:id="198" w:name="_Toc513634040"/>
+      <w:bookmarkStart w:id="199" w:name="_Toc514701980"/>
+      <w:bookmarkStart w:id="200" w:name="_Toc7281952"/>
+      <w:bookmarkStart w:id="201" w:name="_Toc483732644"/>
+      <w:bookmarkStart w:id="202" w:name="_Toc514705000"/>
+      <w:bookmarkStart w:id="203" w:name="_Toc2266_WPSOffice_Level1"/>
+      <w:bookmarkStart w:id="204" w:name="_Toc482124959"/>
+      <w:bookmarkStart w:id="205" w:name="_Toc513636892"/>
       <w:bookmarkStart w:id="206" w:name="_Toc481254408"/>
       <w:r>
         <w:rPr>
@@ -9747,15 +9784,15 @@
         </w:rPr>
       </w:pPr>
       <w:bookmarkStart w:id="207" w:name="_Toc483758362"/>
-      <w:bookmarkStart w:id="208" w:name="_Toc514701981"/>
-      <w:bookmarkStart w:id="209" w:name="_Toc515030844"/>
-      <w:bookmarkStart w:id="210" w:name="_Toc483732645"/>
+      <w:bookmarkStart w:id="208" w:name="_Toc515030844"/>
+      <w:bookmarkStart w:id="209" w:name="_Toc483732645"/>
+      <w:bookmarkStart w:id="210" w:name="_Toc514701981"/>
       <w:bookmarkStart w:id="211" w:name="_Toc481254409"/>
       <w:bookmarkStart w:id="212" w:name="_Toc4088_WPSOffice_Level1"/>
       <w:bookmarkStart w:id="213" w:name="_Toc482124960"/>
       <w:bookmarkStart w:id="214" w:name="_Toc7281953"/>
-      <w:bookmarkStart w:id="215" w:name="_Toc513634041"/>
-      <w:bookmarkStart w:id="216" w:name="_Toc513636893"/>
+      <w:bookmarkStart w:id="215" w:name="_Toc513636893"/>
+      <w:bookmarkStart w:id="216" w:name="_Toc513634041"/>
       <w:bookmarkStart w:id="217" w:name="_Toc514705001"/>
       <w:r>
         <w:rPr>
@@ -9965,8 +10002,8 @@
           <w:szCs w:val="21"/>
         </w:rPr>
       </w:pPr>
-      <w:bookmarkStart w:id="220" w:name="_Toc1259_WPSOffice_Level2"/>
-      <w:bookmarkStart w:id="221" w:name="_Toc10855_WPSOffice_Level2"/>
+      <w:bookmarkStart w:id="220" w:name="_Toc10855_WPSOffice_Level2"/>
+      <w:bookmarkStart w:id="221" w:name="_Toc1259_WPSOffice_Level2"/>
       <w:r>
         <w:rPr>
           <w:rFonts w:hint="eastAsia" w:ascii="宋体" w:hAnsi="宋体"/>
@@ -9987,16 +10024,16 @@
           <w:rFonts w:ascii="宋体" w:hAnsi="宋体" w:eastAsia="宋体"/>
         </w:rPr>
       </w:pPr>
-      <w:bookmarkStart w:id="222" w:name="_Toc513634045"/>
-      <w:bookmarkStart w:id="223" w:name="_Toc483732646"/>
-      <w:bookmarkStart w:id="224" w:name="_Toc482124964"/>
-      <w:bookmarkStart w:id="225" w:name="_Toc481254413"/>
-      <w:bookmarkStart w:id="226" w:name="_Toc515030848"/>
-      <w:bookmarkStart w:id="227" w:name="_Toc514701985"/>
-      <w:bookmarkStart w:id="228" w:name="_Toc483758363"/>
-      <w:bookmarkStart w:id="229" w:name="_Toc514705005"/>
-      <w:bookmarkStart w:id="230" w:name="_Toc513636897"/>
-      <w:bookmarkStart w:id="231" w:name="_Toc7281954"/>
+      <w:bookmarkStart w:id="222" w:name="_Toc481254413"/>
+      <w:bookmarkStart w:id="223" w:name="_Toc482124964"/>
+      <w:bookmarkStart w:id="224" w:name="_Toc483758363"/>
+      <w:bookmarkStart w:id="225" w:name="_Toc483732646"/>
+      <w:bookmarkStart w:id="226" w:name="_Toc513634045"/>
+      <w:bookmarkStart w:id="227" w:name="_Toc515030848"/>
+      <w:bookmarkStart w:id="228" w:name="_Toc514705005"/>
+      <w:bookmarkStart w:id="229" w:name="_Toc513636897"/>
+      <w:bookmarkStart w:id="230" w:name="_Toc7281954"/>
+      <w:bookmarkStart w:id="231" w:name="_Toc514701985"/>
       <w:bookmarkStart w:id="232" w:name="_Toc19215_WPSOffice_Level1"/>
       <w:r>
         <w:rPr>
@@ -10026,13 +10063,13 @@
       </w:pPr>
       <w:bookmarkStart w:id="233" w:name="_Toc481254414"/>
       <w:bookmarkStart w:id="234" w:name="_Toc482124965"/>
-      <w:bookmarkStart w:id="235" w:name="_Toc513636898"/>
-      <w:bookmarkStart w:id="236" w:name="_Toc513634046"/>
-      <w:bookmarkStart w:id="237" w:name="_Toc514705006"/>
-      <w:bookmarkStart w:id="238" w:name="_Toc515030849"/>
+      <w:bookmarkStart w:id="235" w:name="_Toc514705006"/>
+      <w:bookmarkStart w:id="236" w:name="_Toc513636898"/>
+      <w:bookmarkStart w:id="237" w:name="_Toc515030849"/>
+      <w:bookmarkStart w:id="238" w:name="_Toc513634046"/>
       <w:bookmarkStart w:id="239" w:name="_Toc514701986"/>
-      <w:bookmarkStart w:id="240" w:name="_Toc7281955"/>
-      <w:bookmarkStart w:id="241" w:name="_Toc30403_WPSOffice_Level2"/>
+      <w:bookmarkStart w:id="240" w:name="_Toc30403_WPSOffice_Level2"/>
+      <w:bookmarkStart w:id="241" w:name="_Toc7281955"/>
       <w:r>
         <w:rPr>
           <w:rFonts w:hint="eastAsia" w:ascii="宋体" w:hAnsi="宋体" w:eastAsia="宋体"/>
@@ -10950,17 +10987,17 @@
           <w:rFonts w:ascii="宋体" w:hAnsi="宋体" w:eastAsia="宋体"/>
         </w:rPr>
       </w:pPr>
-      <w:bookmarkStart w:id="248" w:name="_Toc481254419"/>
-      <w:bookmarkStart w:id="249" w:name="_Toc483732647"/>
-      <w:bookmarkStart w:id="250" w:name="_Toc9381_WPSOffice_Level1"/>
-      <w:bookmarkStart w:id="251" w:name="_Toc515030854"/>
-      <w:bookmarkStart w:id="252" w:name="_Toc483758364"/>
-      <w:bookmarkStart w:id="253" w:name="_Toc513634051"/>
-      <w:bookmarkStart w:id="254" w:name="_Toc513636903"/>
-      <w:bookmarkStart w:id="255" w:name="_Toc482124970"/>
-      <w:bookmarkStart w:id="256" w:name="_Toc514701991"/>
-      <w:bookmarkStart w:id="257" w:name="_Toc514705011"/>
-      <w:bookmarkStart w:id="258" w:name="_Toc7281959"/>
+      <w:bookmarkStart w:id="248" w:name="_Toc9381_WPSOffice_Level1"/>
+      <w:bookmarkStart w:id="249" w:name="_Toc514705011"/>
+      <w:bookmarkStart w:id="250" w:name="_Toc481254419"/>
+      <w:bookmarkStart w:id="251" w:name="_Toc482124970"/>
+      <w:bookmarkStart w:id="252" w:name="_Toc514701991"/>
+      <w:bookmarkStart w:id="253" w:name="_Toc513636903"/>
+      <w:bookmarkStart w:id="254" w:name="_Toc515030854"/>
+      <w:bookmarkStart w:id="255" w:name="_Toc483758364"/>
+      <w:bookmarkStart w:id="256" w:name="_Toc513634051"/>
+      <w:bookmarkStart w:id="257" w:name="_Toc7281959"/>
+      <w:bookmarkStart w:id="258" w:name="_Toc483732647"/>
       <w:r>
         <w:rPr>
           <w:rFonts w:hint="eastAsia" w:ascii="宋体" w:hAnsi="宋体" w:eastAsia="宋体"/>
@@ -10989,11 +11026,11 @@
       </w:pPr>
       <w:bookmarkStart w:id="259" w:name="_Toc481254422"/>
       <w:bookmarkStart w:id="260" w:name="_Toc482124972"/>
-      <w:bookmarkStart w:id="261" w:name="_Toc31113_WPSOffice_Level2"/>
-      <w:bookmarkStart w:id="262" w:name="_Toc513636905"/>
-      <w:bookmarkStart w:id="263" w:name="_Toc7281961"/>
+      <w:bookmarkStart w:id="261" w:name="_Toc7281961"/>
+      <w:bookmarkStart w:id="262" w:name="_Toc514701993"/>
+      <w:bookmarkStart w:id="263" w:name="_Toc513636905"/>
       <w:bookmarkStart w:id="264" w:name="_Toc514705013"/>
-      <w:bookmarkStart w:id="265" w:name="_Toc514701993"/>
+      <w:bookmarkStart w:id="265" w:name="_Toc31113_WPSOffice_Level2"/>
       <w:bookmarkStart w:id="266" w:name="_Toc515030856"/>
       <w:bookmarkStart w:id="267" w:name="_Toc513634053"/>
       <w:r>
@@ -11477,15 +11514,15 @@
           <w:rFonts w:ascii="宋体" w:hAnsi="宋体" w:eastAsia="宋体"/>
         </w:rPr>
       </w:pPr>
-      <w:bookmarkStart w:id="268" w:name="_Toc6630_WPSOffice_Level2"/>
+      <w:bookmarkStart w:id="268" w:name="_Toc514701992"/>
       <w:bookmarkStart w:id="269" w:name="_Toc481254421"/>
-      <w:bookmarkStart w:id="270" w:name="_Toc482124971"/>
-      <w:bookmarkStart w:id="271" w:name="_Toc515030855"/>
-      <w:bookmarkStart w:id="272" w:name="_Toc514701992"/>
-      <w:bookmarkStart w:id="273" w:name="_Toc513634052"/>
+      <w:bookmarkStart w:id="270" w:name="_Toc7281960"/>
+      <w:bookmarkStart w:id="271" w:name="_Toc513634052"/>
+      <w:bookmarkStart w:id="272" w:name="_Toc6630_WPSOffice_Level2"/>
+      <w:bookmarkStart w:id="273" w:name="_Toc514705012"/>
       <w:bookmarkStart w:id="274" w:name="_Toc513636904"/>
-      <w:bookmarkStart w:id="275" w:name="_Toc514705012"/>
-      <w:bookmarkStart w:id="276" w:name="_Toc7281960"/>
+      <w:bookmarkStart w:id="275" w:name="_Toc515030855"/>
+      <w:bookmarkStart w:id="276" w:name="_Toc482124971"/>
       <w:r>
         <w:rPr>
           <w:rFonts w:hint="eastAsia" w:ascii="宋体" w:hAnsi="宋体" w:eastAsia="宋体"/>
@@ -11581,13 +11618,13 @@
           <w:rFonts w:ascii="宋体" w:hAnsi="宋体" w:eastAsia="宋体"/>
         </w:rPr>
       </w:pPr>
-      <w:bookmarkStart w:id="277" w:name="_Toc515030857"/>
-      <w:bookmarkStart w:id="278" w:name="_Toc7281962"/>
-      <w:bookmarkStart w:id="279" w:name="_Toc514705014"/>
-      <w:bookmarkStart w:id="280" w:name="_Toc513634054"/>
-      <w:bookmarkStart w:id="281" w:name="_Toc513636906"/>
-      <w:bookmarkStart w:id="282" w:name="_Toc514701994"/>
-      <w:bookmarkStart w:id="283" w:name="_Toc28891_WPSOffice_Level2"/>
+      <w:bookmarkStart w:id="277" w:name="_Toc514701994"/>
+      <w:bookmarkStart w:id="278" w:name="_Toc28891_WPSOffice_Level2"/>
+      <w:bookmarkStart w:id="279" w:name="_Toc515030857"/>
+      <w:bookmarkStart w:id="280" w:name="_Toc7281962"/>
+      <w:bookmarkStart w:id="281" w:name="_Toc514705014"/>
+      <w:bookmarkStart w:id="282" w:name="_Toc513634054"/>
+      <w:bookmarkStart w:id="283" w:name="_Toc513636906"/>
       <w:r>
         <w:rPr>
           <w:rFonts w:hint="eastAsia" w:ascii="宋体" w:hAnsi="宋体" w:eastAsia="宋体"/>
@@ -11846,13 +11883,13 @@
                 <w:lang w:val="zh-CN"/>
               </w:rPr>
             </w:pPr>
-            <w:bookmarkStart w:id="285" w:name="_Toc482347524"/>
-            <w:bookmarkStart w:id="286" w:name="_Toc451357418"/>
-            <w:bookmarkStart w:id="287" w:name="_Toc449713267"/>
-            <w:bookmarkStart w:id="288" w:name="_Toc481611094"/>
+            <w:bookmarkStart w:id="285" w:name="_Toc451357418"/>
+            <w:bookmarkStart w:id="286" w:name="_Toc449713267"/>
+            <w:bookmarkStart w:id="287" w:name="_Toc482347524"/>
+            <w:bookmarkStart w:id="288" w:name="_Toc481138553"/>
             <w:bookmarkStart w:id="289" w:name="_Toc483300366"/>
-            <w:bookmarkStart w:id="290" w:name="_Toc481138553"/>
-            <w:bookmarkStart w:id="291" w:name="_Toc5026"/>
+            <w:bookmarkStart w:id="290" w:name="_Toc5026"/>
+            <w:bookmarkStart w:id="291" w:name="_Toc481611094"/>
             <w:r>
               <w:rPr>
                 <w:rStyle w:val="15"/>
@@ -11889,13 +11926,13 @@
                 <w:lang w:val="zh-CN"/>
               </w:rPr>
             </w:pPr>
-            <w:bookmarkStart w:id="292" w:name="_Toc481138554"/>
-            <w:bookmarkStart w:id="293" w:name="_Toc481611095"/>
-            <w:bookmarkStart w:id="294" w:name="_Toc483300367"/>
-            <w:bookmarkStart w:id="295" w:name="_Toc10365"/>
-            <w:bookmarkStart w:id="296" w:name="_Toc451357419"/>
-            <w:bookmarkStart w:id="297" w:name="_Toc449713268"/>
-            <w:bookmarkStart w:id="298" w:name="_Toc482347525"/>
+            <w:bookmarkStart w:id="292" w:name="_Toc482347525"/>
+            <w:bookmarkStart w:id="293" w:name="_Toc481138554"/>
+            <w:bookmarkStart w:id="294" w:name="_Toc10365"/>
+            <w:bookmarkStart w:id="295" w:name="_Toc451357419"/>
+            <w:bookmarkStart w:id="296" w:name="_Toc449713268"/>
+            <w:bookmarkStart w:id="297" w:name="_Toc481611095"/>
+            <w:bookmarkStart w:id="298" w:name="_Toc483300367"/>
             <w:r>
               <w:rPr>
                 <w:rStyle w:val="15"/>
@@ -11932,13 +11969,13 @@
                 <w:lang w:val="zh-CN"/>
               </w:rPr>
             </w:pPr>
-            <w:bookmarkStart w:id="299" w:name="_Toc2819"/>
-            <w:bookmarkStart w:id="300" w:name="_Toc483300368"/>
-            <w:bookmarkStart w:id="301" w:name="_Toc482347526"/>
-            <w:bookmarkStart w:id="302" w:name="_Toc451357420"/>
-            <w:bookmarkStart w:id="303" w:name="_Toc481138555"/>
-            <w:bookmarkStart w:id="304" w:name="_Toc449713269"/>
-            <w:bookmarkStart w:id="305" w:name="_Toc481611096"/>
+            <w:bookmarkStart w:id="299" w:name="_Toc483300368"/>
+            <w:bookmarkStart w:id="300" w:name="_Toc481611096"/>
+            <w:bookmarkStart w:id="301" w:name="_Toc481138555"/>
+            <w:bookmarkStart w:id="302" w:name="_Toc2819"/>
+            <w:bookmarkStart w:id="303" w:name="_Toc449713269"/>
+            <w:bookmarkStart w:id="304" w:name="_Toc482347526"/>
+            <w:bookmarkStart w:id="305" w:name="_Toc451357420"/>
             <w:r>
               <w:rPr>
                 <w:rStyle w:val="15"/>
@@ -11995,13 +12032,13 @@
                 <w:lang w:val="zh-CN"/>
               </w:rPr>
             </w:pPr>
-            <w:bookmarkStart w:id="306" w:name="_Toc481138556"/>
-            <w:bookmarkStart w:id="307" w:name="_Toc481611097"/>
-            <w:bookmarkStart w:id="308" w:name="_Toc11228"/>
-            <w:bookmarkStart w:id="309" w:name="_Toc482347527"/>
-            <w:bookmarkStart w:id="310" w:name="_Toc449713270"/>
-            <w:bookmarkStart w:id="311" w:name="_Toc451357421"/>
-            <w:bookmarkStart w:id="312" w:name="_Toc483300369"/>
+            <w:bookmarkStart w:id="306" w:name="_Toc449713270"/>
+            <w:bookmarkStart w:id="307" w:name="_Toc451357421"/>
+            <w:bookmarkStart w:id="308" w:name="_Toc483300369"/>
+            <w:bookmarkStart w:id="309" w:name="_Toc481611097"/>
+            <w:bookmarkStart w:id="310" w:name="_Toc11228"/>
+            <w:bookmarkStart w:id="311" w:name="_Toc481138556"/>
+            <w:bookmarkStart w:id="312" w:name="_Toc482347527"/>
             <w:r>
               <w:rPr>
                 <w:rStyle w:val="15"/>
@@ -12129,12 +12166,12 @@
               </w:rPr>
             </w:pPr>
             <w:bookmarkStart w:id="315" w:name="_Toc482347530"/>
-            <w:bookmarkStart w:id="316" w:name="_Toc481138559"/>
-            <w:bookmarkStart w:id="317" w:name="_Toc449713273"/>
-            <w:bookmarkStart w:id="318" w:name="_Toc481611100"/>
-            <w:bookmarkStart w:id="319" w:name="_Toc451357424"/>
-            <w:bookmarkStart w:id="320" w:name="_Toc483300372"/>
-            <w:bookmarkStart w:id="321" w:name="_Toc439"/>
+            <w:bookmarkStart w:id="316" w:name="_Toc451357424"/>
+            <w:bookmarkStart w:id="317" w:name="_Toc481611100"/>
+            <w:bookmarkStart w:id="318" w:name="_Toc449713273"/>
+            <w:bookmarkStart w:id="319" w:name="_Toc483300372"/>
+            <w:bookmarkStart w:id="320" w:name="_Toc439"/>
+            <w:bookmarkStart w:id="321" w:name="_Toc481138559"/>
             <w:r>
               <w:rPr>
                 <w:rStyle w:val="15"/>
@@ -12322,6 +12359,12 @@
             <w:insideH w:val="single" w:color="auto" w:sz="4" w:space="0"/>
             <w:insideV w:val="single" w:color="auto" w:sz="4" w:space="0"/>
           </w:tblBorders>
+          <w:tblCellMar>
+            <w:top w:w="0" w:type="dxa"/>
+            <w:left w:w="108" w:type="dxa"/>
+            <w:bottom w:w="0" w:type="dxa"/>
+            <w:right w:w="108" w:type="dxa"/>
+          </w:tblCellMar>
         </w:tblPrEx>
         <w:trPr>
           <w:trHeight w:val="628" w:hRule="atLeast"/>
@@ -12344,10 +12387,10 @@
               </w:rPr>
             </w:pPr>
             <w:bookmarkStart w:id="324" w:name="_Toc482347554"/>
-            <w:bookmarkStart w:id="325" w:name="_Toc483300396"/>
+            <w:bookmarkStart w:id="325" w:name="_Toc481138577"/>
             <w:bookmarkStart w:id="326" w:name="_Toc451357442"/>
-            <w:bookmarkStart w:id="327" w:name="_Toc481138577"/>
-            <w:bookmarkStart w:id="328" w:name="_Toc449713294"/>
+            <w:bookmarkStart w:id="327" w:name="_Toc449713294"/>
+            <w:bookmarkStart w:id="328" w:name="_Toc483300396"/>
             <w:bookmarkStart w:id="329" w:name="_Toc481611121"/>
             <w:bookmarkStart w:id="330" w:name="_Toc21066"/>
             <w:r>
@@ -12386,13 +12429,13 @@
                 <w:lang w:val="zh-CN"/>
               </w:rPr>
             </w:pPr>
-            <w:bookmarkStart w:id="331" w:name="_Toc483300397"/>
-            <w:bookmarkStart w:id="332" w:name="_Toc481611122"/>
+            <w:bookmarkStart w:id="331" w:name="_Toc481611122"/>
+            <w:bookmarkStart w:id="332" w:name="_Toc451357443"/>
             <w:bookmarkStart w:id="333" w:name="_Toc481138578"/>
             <w:bookmarkStart w:id="334" w:name="_Toc449713295"/>
-            <w:bookmarkStart w:id="335" w:name="_Toc482347555"/>
-            <w:bookmarkStart w:id="336" w:name="_Toc12619"/>
-            <w:bookmarkStart w:id="337" w:name="_Toc451357443"/>
+            <w:bookmarkStart w:id="335" w:name="_Toc483300397"/>
+            <w:bookmarkStart w:id="336" w:name="_Toc482347555"/>
+            <w:bookmarkStart w:id="337" w:name="_Toc12619"/>
             <w:r>
               <w:rPr>
                 <w:rStyle w:val="15"/>
@@ -12429,13 +12472,13 @@
                 <w:lang w:val="zh-CN"/>
               </w:rPr>
             </w:pPr>
-            <w:bookmarkStart w:id="338" w:name="_Toc481611123"/>
-            <w:bookmarkStart w:id="339" w:name="_Toc483300398"/>
-            <w:bookmarkStart w:id="340" w:name="_Toc482347556"/>
-            <w:bookmarkStart w:id="341" w:name="_Toc451357444"/>
-            <w:bookmarkStart w:id="342" w:name="_Toc449713296"/>
+            <w:bookmarkStart w:id="338" w:name="_Toc482347556"/>
+            <w:bookmarkStart w:id="339" w:name="_Toc449713296"/>
+            <w:bookmarkStart w:id="340" w:name="_Toc481138579"/>
+            <w:bookmarkStart w:id="341" w:name="_Toc481611123"/>
+            <w:bookmarkStart w:id="342" w:name="_Toc483300398"/>
             <w:bookmarkStart w:id="343" w:name="_Toc31640"/>
-            <w:bookmarkStart w:id="344" w:name="_Toc481138579"/>
+            <w:bookmarkStart w:id="344" w:name="_Toc451357444"/>
             <w:r>
               <w:rPr>
                 <w:rStyle w:val="15"/>
@@ -12472,13 +12515,13 @@
                 <w:lang w:val="zh-CN"/>
               </w:rPr>
             </w:pPr>
-            <w:bookmarkStart w:id="345" w:name="_Toc451357445"/>
-            <w:bookmarkStart w:id="346" w:name="_Toc481611124"/>
-            <w:bookmarkStart w:id="347" w:name="_Toc483300399"/>
-            <w:bookmarkStart w:id="348" w:name="_Toc482347557"/>
-            <w:bookmarkStart w:id="349" w:name="_Toc449713297"/>
-            <w:bookmarkStart w:id="350" w:name="_Toc481138580"/>
-            <w:bookmarkStart w:id="351" w:name="_Toc27955"/>
+            <w:bookmarkStart w:id="345" w:name="_Toc482347557"/>
+            <w:bookmarkStart w:id="346" w:name="_Toc449713297"/>
+            <w:bookmarkStart w:id="347" w:name="_Toc481611124"/>
+            <w:bookmarkStart w:id="348" w:name="_Toc481138580"/>
+            <w:bookmarkStart w:id="349" w:name="_Toc27955"/>
+            <w:bookmarkStart w:id="350" w:name="_Toc451357445"/>
+            <w:bookmarkStart w:id="351" w:name="_Toc483300399"/>
             <w:r>
               <w:rPr>
                 <w:rStyle w:val="15"/>
@@ -12515,9 +12558,9 @@
                 <w:lang w:val="zh-CN"/>
               </w:rPr>
             </w:pPr>
-            <w:bookmarkStart w:id="352" w:name="_Toc21385"/>
+            <w:bookmarkStart w:id="352" w:name="_Toc449713298"/>
             <w:bookmarkStart w:id="353" w:name="_Toc481138581"/>
-            <w:bookmarkStart w:id="354" w:name="_Toc449713298"/>
+            <w:bookmarkStart w:id="354" w:name="_Toc21385"/>
             <w:bookmarkStart w:id="355" w:name="_Toc483300400"/>
             <w:bookmarkStart w:id="356" w:name="_Toc482347558"/>
             <w:bookmarkStart w:id="357" w:name="_Toc481611125"/>
@@ -12577,8 +12620,8 @@
                 <w:u w:val="none"/>
               </w:rPr>
             </w:pPr>
-            <w:bookmarkStart w:id="359" w:name="_Hlk513138482"/>
-            <w:bookmarkStart w:id="360" w:name="OLE_LINK68" w:colFirst="3" w:colLast="4"/>
+            <w:bookmarkStart w:id="359" w:name="OLE_LINK68" w:colFirst="3" w:colLast="4"/>
+            <w:bookmarkStart w:id="360" w:name="_Hlk513138482"/>
             <w:bookmarkStart w:id="361" w:name="OLE_LINK69" w:colFirst="3" w:colLast="4"/>
             <w:r>
               <w:rPr>
@@ -12644,13 +12687,13 @@
                 <w:lang w:val="zh-CN"/>
               </w:rPr>
             </w:pPr>
-            <w:bookmarkStart w:id="362" w:name="_Toc481611128"/>
-            <w:bookmarkStart w:id="363" w:name="_Toc451357449"/>
-            <w:bookmarkStart w:id="364" w:name="_Toc483300403"/>
-            <w:bookmarkStart w:id="365" w:name="_Toc22505"/>
-            <w:bookmarkStart w:id="366" w:name="_Toc482347561"/>
-            <w:bookmarkStart w:id="367" w:name="_Toc481138584"/>
-            <w:bookmarkStart w:id="368" w:name="_Toc449713301"/>
+            <w:bookmarkStart w:id="362" w:name="_Toc483300403"/>
+            <w:bookmarkStart w:id="363" w:name="_Toc482347561"/>
+            <w:bookmarkStart w:id="364" w:name="_Toc449713301"/>
+            <w:bookmarkStart w:id="365" w:name="_Toc481611128"/>
+            <w:bookmarkStart w:id="366" w:name="_Toc481138584"/>
+            <w:bookmarkStart w:id="367" w:name="_Toc451357449"/>
+            <w:bookmarkStart w:id="368" w:name="_Toc22505"/>
             <w:r>
               <w:rPr>
                 <w:rStyle w:val="15"/>
@@ -12826,8 +12869,8 @@
                 <w:lang w:val="zh-CN"/>
               </w:rPr>
             </w:pPr>
-            <w:bookmarkStart w:id="369" w:name="_Toc451357454"/>
-            <w:bookmarkStart w:id="370" w:name="_Toc481611133"/>
+            <w:bookmarkStart w:id="369" w:name="_Toc481611133"/>
+            <w:bookmarkStart w:id="370" w:name="_Toc451357454"/>
             <w:bookmarkStart w:id="371" w:name="_Toc2683"/>
             <w:bookmarkStart w:id="372" w:name="_Toc449713306"/>
             <w:bookmarkStart w:id="373" w:name="_Toc483300408"/>
@@ -13008,10 +13051,10 @@
             </w:pPr>
             <w:bookmarkStart w:id="376" w:name="_Toc2942"/>
             <w:bookmarkStart w:id="377" w:name="_Toc481138593"/>
-            <w:bookmarkStart w:id="378" w:name="_Toc449713310"/>
-            <w:bookmarkStart w:id="379" w:name="_Toc483300412"/>
-            <w:bookmarkStart w:id="380" w:name="_Toc481611137"/>
-            <w:bookmarkStart w:id="381" w:name="_Toc451357458"/>
+            <w:bookmarkStart w:id="378" w:name="_Toc451357458"/>
+            <w:bookmarkStart w:id="379" w:name="_Toc449713310"/>
+            <w:bookmarkStart w:id="380" w:name="_Toc483300412"/>
+            <w:bookmarkStart w:id="381" w:name="_Toc481611137"/>
             <w:bookmarkStart w:id="382" w:name="_Toc482347570"/>
             <w:r>
               <w:rPr>
@@ -13079,8 +13122,8 @@
             <w:bookmarkStart w:id="383" w:name="_Toc31378"/>
             <w:bookmarkStart w:id="384" w:name="_Toc451357459"/>
             <w:bookmarkStart w:id="385" w:name="_Toc482347571"/>
-            <w:bookmarkStart w:id="386" w:name="_Toc449713311"/>
-            <w:bookmarkStart w:id="387" w:name="_Toc481611138"/>
+            <w:bookmarkStart w:id="386" w:name="_Toc481611138"/>
+            <w:bookmarkStart w:id="387" w:name="_Toc449713311"/>
             <w:bookmarkStart w:id="388" w:name="_Toc481138594"/>
             <w:bookmarkStart w:id="389" w:name="_Toc483300413"/>
             <w:r>
@@ -13201,13 +13244,13 @@
                 <w:lang w:val="zh-CN"/>
               </w:rPr>
             </w:pPr>
-            <w:bookmarkStart w:id="390" w:name="_Toc451357480"/>
-            <w:bookmarkStart w:id="391" w:name="_Toc481138615"/>
-            <w:bookmarkStart w:id="392" w:name="_Toc482347592"/>
+            <w:bookmarkStart w:id="390" w:name="_Toc482347592"/>
+            <w:bookmarkStart w:id="391" w:name="_Toc449713334"/>
+            <w:bookmarkStart w:id="392" w:name="_Toc451357480"/>
             <w:bookmarkStart w:id="393" w:name="_Toc28850"/>
-            <w:bookmarkStart w:id="394" w:name="_Toc449713334"/>
-            <w:bookmarkStart w:id="395" w:name="_Toc483300434"/>
-            <w:bookmarkStart w:id="396" w:name="_Toc481611159"/>
+            <w:bookmarkStart w:id="394" w:name="_Toc483300434"/>
+            <w:bookmarkStart w:id="395" w:name="_Toc481611159"/>
+            <w:bookmarkStart w:id="396" w:name="_Toc481138615"/>
             <w:r>
               <w:rPr>
                 <w:rStyle w:val="15"/>
@@ -15365,17 +15408,17 @@
           <w:rFonts w:ascii="宋体" w:hAnsi="宋体" w:eastAsia="宋体"/>
         </w:rPr>
       </w:pPr>
-      <w:bookmarkStart w:id="397" w:name="_Toc515030858"/>
-      <w:bookmarkStart w:id="398" w:name="_Toc513636907"/>
-      <w:bookmarkStart w:id="399" w:name="_Toc483758365"/>
-      <w:bookmarkStart w:id="400" w:name="_Toc513634055"/>
-      <w:bookmarkStart w:id="401" w:name="_Toc17087_WPSOffice_Level1"/>
-      <w:bookmarkStart w:id="402" w:name="_Toc482124973"/>
-      <w:bookmarkStart w:id="403" w:name="_Toc7281963"/>
-      <w:bookmarkStart w:id="404" w:name="_Toc514701995"/>
-      <w:bookmarkStart w:id="405" w:name="_Toc483732648"/>
-      <w:bookmarkStart w:id="406" w:name="_Toc481254423"/>
-      <w:bookmarkStart w:id="407" w:name="_Toc514705015"/>
+      <w:bookmarkStart w:id="397" w:name="_Toc482124973"/>
+      <w:bookmarkStart w:id="398" w:name="_Toc483758365"/>
+      <w:bookmarkStart w:id="399" w:name="_Toc481254423"/>
+      <w:bookmarkStart w:id="400" w:name="_Toc17087_WPSOffice_Level1"/>
+      <w:bookmarkStart w:id="401" w:name="_Toc515030858"/>
+      <w:bookmarkStart w:id="402" w:name="_Toc513634055"/>
+      <w:bookmarkStart w:id="403" w:name="_Toc514701995"/>
+      <w:bookmarkStart w:id="404" w:name="_Toc7281963"/>
+      <w:bookmarkStart w:id="405" w:name="_Toc514705015"/>
+      <w:bookmarkStart w:id="406" w:name="_Toc513636907"/>
+      <w:bookmarkStart w:id="407" w:name="_Toc483732648"/>
       <w:r>
         <w:rPr>
           <w:rFonts w:hint="eastAsia" w:ascii="宋体" w:hAnsi="宋体" w:eastAsia="宋体"/>
@@ -15403,17 +15446,17 @@
           <w:rFonts w:ascii="宋体" w:hAnsi="宋体" w:eastAsia="宋体"/>
         </w:rPr>
       </w:pPr>
-      <w:bookmarkStart w:id="408" w:name="_Toc7281964"/>
-      <w:bookmarkStart w:id="409" w:name="_Toc515030859"/>
-      <w:bookmarkStart w:id="410" w:name="_Toc513634056"/>
-      <w:bookmarkStart w:id="411" w:name="_Toc481254424"/>
-      <w:bookmarkStart w:id="412" w:name="_Toc513636908"/>
-      <w:bookmarkStart w:id="413" w:name="_Toc483732649"/>
-      <w:bookmarkStart w:id="414" w:name="_Toc17805_WPSOffice_Level1"/>
-      <w:bookmarkStart w:id="415" w:name="_Toc514705016"/>
-      <w:bookmarkStart w:id="416" w:name="_Toc482124974"/>
-      <w:bookmarkStart w:id="417" w:name="_Toc514701996"/>
-      <w:bookmarkStart w:id="418" w:name="_Toc483758366"/>
+      <w:bookmarkStart w:id="408" w:name="_Toc482124974"/>
+      <w:bookmarkStart w:id="409" w:name="_Toc513634056"/>
+      <w:bookmarkStart w:id="410" w:name="_Toc514701996"/>
+      <w:bookmarkStart w:id="411" w:name="_Toc513636908"/>
+      <w:bookmarkStart w:id="412" w:name="_Toc483758366"/>
+      <w:bookmarkStart w:id="413" w:name="_Toc17805_WPSOffice_Level1"/>
+      <w:bookmarkStart w:id="414" w:name="_Toc7281964"/>
+      <w:bookmarkStart w:id="415" w:name="_Toc515030859"/>
+      <w:bookmarkStart w:id="416" w:name="_Toc483732649"/>
+      <w:bookmarkStart w:id="417" w:name="_Toc514705016"/>
+      <w:bookmarkStart w:id="418" w:name="_Toc481254424"/>
       <w:r>
         <w:rPr>
           <w:rFonts w:hint="eastAsia" w:ascii="宋体" w:hAnsi="宋体" w:eastAsia="宋体"/>
@@ -15440,13 +15483,13 @@
           <w:rFonts w:ascii="宋体" w:hAnsi="宋体" w:eastAsia="宋体"/>
         </w:rPr>
       </w:pPr>
-      <w:bookmarkStart w:id="419" w:name="_Toc513634057"/>
-      <w:bookmarkStart w:id="420" w:name="_Toc513636909"/>
-      <w:bookmarkStart w:id="421" w:name="_Toc481254425"/>
-      <w:bookmarkStart w:id="422" w:name="_Toc482124975"/>
-      <w:bookmarkStart w:id="423" w:name="_Toc514705017"/>
-      <w:bookmarkStart w:id="424" w:name="_Toc515030860"/>
-      <w:bookmarkStart w:id="425" w:name="_Toc514701997"/>
+      <w:bookmarkStart w:id="419" w:name="_Toc482124975"/>
+      <w:bookmarkStart w:id="420" w:name="_Toc481254425"/>
+      <w:bookmarkStart w:id="421" w:name="_Toc514705017"/>
+      <w:bookmarkStart w:id="422" w:name="_Toc513636909"/>
+      <w:bookmarkStart w:id="423" w:name="_Toc514701997"/>
+      <w:bookmarkStart w:id="424" w:name="_Toc513634057"/>
+      <w:bookmarkStart w:id="425" w:name="_Toc515030860"/>
       <w:bookmarkStart w:id="426" w:name="_Toc7281965"/>
       <w:bookmarkStart w:id="427" w:name="_Toc25062_WPSOffice_Level2"/>
       <w:r>
@@ -15861,8 +15904,8 @@
           <w:rFonts w:ascii="宋体" w:hAnsi="宋体" w:eastAsia="宋体"/>
         </w:rPr>
       </w:pPr>
-      <w:bookmarkStart w:id="428" w:name="_Toc7281966"/>
-      <w:bookmarkStart w:id="429" w:name="_Toc31923_WPSOffice_Level2"/>
+      <w:bookmarkStart w:id="428" w:name="_Toc31923_WPSOffice_Level2"/>
+      <w:bookmarkStart w:id="429" w:name="_Toc7281966"/>
       <w:r>
         <w:rPr>
           <w:rFonts w:hint="eastAsia" w:ascii="宋体" w:hAnsi="宋体" w:eastAsia="宋体"/>
@@ -15978,8 +16021,8 @@
           <w:rFonts w:ascii="宋体" w:hAnsi="宋体" w:eastAsia="宋体"/>
         </w:rPr>
       </w:pPr>
-      <w:bookmarkStart w:id="430" w:name="_Toc7281967"/>
-      <w:bookmarkStart w:id="431" w:name="_Toc18861_WPSOffice_Level2"/>
+      <w:bookmarkStart w:id="430" w:name="_Toc18861_WPSOffice_Level2"/>
+      <w:bookmarkStart w:id="431" w:name="_Toc7281967"/>
       <w:r>
         <w:rPr>
           <w:rFonts w:hint="eastAsia" w:ascii="宋体" w:hAnsi="宋体" w:eastAsia="宋体"/>
@@ -16142,17 +16185,17 @@
           <w:rFonts w:ascii="宋体" w:hAnsi="宋体"/>
         </w:rPr>
       </w:pPr>
-      <w:bookmarkStart w:id="432" w:name="_Toc482124979"/>
-      <w:bookmarkStart w:id="433" w:name="_Toc483758367"/>
-      <w:bookmarkStart w:id="434" w:name="_Toc483732650"/>
-      <w:bookmarkStart w:id="435" w:name="_Toc7281968"/>
+      <w:bookmarkStart w:id="432" w:name="_Toc19644_WPSOffice_Level1"/>
+      <w:bookmarkStart w:id="433" w:name="_Toc483732650"/>
+      <w:bookmarkStart w:id="434" w:name="_Toc7281968"/>
+      <w:bookmarkStart w:id="435" w:name="_Toc482124979"/>
       <w:bookmarkStart w:id="436" w:name="_Toc514702000"/>
       <w:bookmarkStart w:id="437" w:name="_Toc515030863"/>
       <w:bookmarkStart w:id="438" w:name="_Toc481254430"/>
-      <w:bookmarkStart w:id="439" w:name="_Toc513634060"/>
-      <w:bookmarkStart w:id="440" w:name="_Toc513636912"/>
+      <w:bookmarkStart w:id="439" w:name="_Toc513636912"/>
+      <w:bookmarkStart w:id="440" w:name="_Toc513634060"/>
       <w:bookmarkStart w:id="441" w:name="_Toc514705020"/>
-      <w:bookmarkStart w:id="442" w:name="_Toc19644_WPSOffice_Level1"/>
+      <w:bookmarkStart w:id="442" w:name="_Toc483758367"/>
       <w:r>
         <w:rPr>
           <w:rFonts w:hint="eastAsia" w:ascii="宋体" w:hAnsi="宋体"/>
@@ -16435,12 +16478,12 @@
         </w:rPr>
       </w:pPr>
       <w:bookmarkStart w:id="445" w:name="_Toc21397_WPSOffice_Level1"/>
-      <w:bookmarkStart w:id="446" w:name="_Toc7281969"/>
-      <w:bookmarkStart w:id="447" w:name="_Toc515030864"/>
-      <w:bookmarkStart w:id="448" w:name="_Toc513634061"/>
-      <w:bookmarkStart w:id="449" w:name="_Toc513636913"/>
-      <w:bookmarkStart w:id="450" w:name="_Toc514702001"/>
-      <w:bookmarkStart w:id="451" w:name="_Toc514705021"/>
+      <w:bookmarkStart w:id="446" w:name="_Toc515030864"/>
+      <w:bookmarkStart w:id="447" w:name="_Toc513636913"/>
+      <w:bookmarkStart w:id="448" w:name="_Toc7281969"/>
+      <w:bookmarkStart w:id="449" w:name="_Toc513634061"/>
+      <w:bookmarkStart w:id="450" w:name="_Toc514705021"/>
+      <w:bookmarkStart w:id="451" w:name="_Toc514702001"/>
       <w:r>
         <w:rPr>
           <w:rFonts w:hint="eastAsia" w:ascii="宋体" w:hAnsi="宋体" w:eastAsia="宋体"/>
@@ -16469,16 +16512,16 @@
           <w:rFonts w:ascii="宋体" w:hAnsi="宋体" w:eastAsia="宋体"/>
         </w:rPr>
       </w:pPr>
-      <w:bookmarkStart w:id="452" w:name="_Toc482124981"/>
-      <w:bookmarkStart w:id="453" w:name="_Toc513634062"/>
+      <w:bookmarkStart w:id="452" w:name="_Toc515030865"/>
+      <w:bookmarkStart w:id="453" w:name="_Toc482124981"/>
       <w:bookmarkStart w:id="454" w:name="_Toc514705022"/>
       <w:bookmarkStart w:id="455" w:name="_Toc513636914"/>
       <w:bookmarkStart w:id="456" w:name="_Toc514702002"/>
-      <w:bookmarkStart w:id="457" w:name="_Toc515030865"/>
+      <w:bookmarkStart w:id="457" w:name="_Toc513634062"/>
       <w:bookmarkStart w:id="458" w:name="_Toc481254432"/>
-      <w:bookmarkStart w:id="459" w:name="_Toc7281970"/>
-      <w:bookmarkStart w:id="460" w:name="_Toc15524_WPSOffice_Level2"/>
-      <w:bookmarkStart w:id="461" w:name="_Toc9991_WPSOffice_Level2"/>
+      <w:bookmarkStart w:id="459" w:name="_Toc15524_WPSOffice_Level2"/>
+      <w:bookmarkStart w:id="460" w:name="_Toc9991_WPSOffice_Level2"/>
+      <w:bookmarkStart w:id="461" w:name="_Toc7281970"/>
       <w:r>
         <w:rPr>
           <w:rFonts w:hint="eastAsia" w:ascii="宋体" w:hAnsi="宋体" w:eastAsia="宋体"/>
@@ -16841,16 +16884,16 @@
           <w:rFonts w:ascii="宋体" w:hAnsi="宋体" w:eastAsia="宋体"/>
         </w:rPr>
       </w:pPr>
-      <w:bookmarkStart w:id="465" w:name="_Toc513634063"/>
-      <w:bookmarkStart w:id="466" w:name="_Toc514702003"/>
-      <w:bookmarkStart w:id="467" w:name="_Toc481254433"/>
-      <w:bookmarkStart w:id="468" w:name="_Toc3274_WPSOffice_Level2"/>
-      <w:bookmarkStart w:id="469" w:name="_Toc515030866"/>
-      <w:bookmarkStart w:id="470" w:name="_Toc21791_WPSOffice_Level2"/>
-      <w:bookmarkStart w:id="471" w:name="_Toc482124982"/>
-      <w:bookmarkStart w:id="472" w:name="_Toc513636915"/>
-      <w:bookmarkStart w:id="473" w:name="_Toc514705023"/>
-      <w:bookmarkStart w:id="474" w:name="_Toc7281973"/>
+      <w:bookmarkStart w:id="465" w:name="_Toc514702003"/>
+      <w:bookmarkStart w:id="466" w:name="_Toc513634063"/>
+      <w:bookmarkStart w:id="467" w:name="_Toc514705023"/>
+      <w:bookmarkStart w:id="468" w:name="_Toc513636915"/>
+      <w:bookmarkStart w:id="469" w:name="_Toc7281973"/>
+      <w:bookmarkStart w:id="470" w:name="_Toc481254433"/>
+      <w:bookmarkStart w:id="471" w:name="_Toc515030866"/>
+      <w:bookmarkStart w:id="472" w:name="_Toc3274_WPSOffice_Level2"/>
+      <w:bookmarkStart w:id="473" w:name="_Toc21791_WPSOffice_Level2"/>
+      <w:bookmarkStart w:id="474" w:name="_Toc482124982"/>
       <w:r>
         <w:rPr>
           <w:rFonts w:hint="eastAsia" w:ascii="宋体" w:hAnsi="宋体" w:eastAsia="宋体"/>
@@ -17419,18 +17462,18 @@
           <w:rFonts w:ascii="宋体" w:hAnsi="宋体" w:eastAsia="宋体"/>
         </w:rPr>
       </w:pPr>
-      <w:bookmarkStart w:id="475" w:name="_Toc482124984"/>
-      <w:bookmarkStart w:id="476" w:name="_Toc483758369"/>
-      <w:bookmarkStart w:id="477" w:name="_Toc515030868"/>
+      <w:bookmarkStart w:id="475" w:name="_Toc483758369"/>
+      <w:bookmarkStart w:id="476" w:name="_Toc515030868"/>
+      <w:bookmarkStart w:id="477" w:name="_Toc482124984"/>
       <w:bookmarkStart w:id="478" w:name="_Toc514702005"/>
-      <w:bookmarkStart w:id="479" w:name="_Toc483732652"/>
-      <w:bookmarkStart w:id="480" w:name="_Toc513636917"/>
-      <w:bookmarkStart w:id="481" w:name="_Toc7281974"/>
-      <w:bookmarkStart w:id="482" w:name="_Toc18508_WPSOffice_Level1"/>
-      <w:bookmarkStart w:id="483" w:name="_Toc513634065"/>
-      <w:bookmarkStart w:id="484" w:name="_Toc514705025"/>
-      <w:bookmarkStart w:id="485" w:name="_Toc481254435"/>
-      <w:bookmarkStart w:id="486" w:name="_Toc24563_WPSOffice_Level1"/>
+      <w:bookmarkStart w:id="479" w:name="_Toc481254435"/>
+      <w:bookmarkStart w:id="480" w:name="_Toc24563_WPSOffice_Level1"/>
+      <w:bookmarkStart w:id="481" w:name="_Toc18508_WPSOffice_Level1"/>
+      <w:bookmarkStart w:id="482" w:name="_Toc513636917"/>
+      <w:bookmarkStart w:id="483" w:name="_Toc483732652"/>
+      <w:bookmarkStart w:id="484" w:name="_Toc7281974"/>
+      <w:bookmarkStart w:id="485" w:name="_Toc514705025"/>
+      <w:bookmarkStart w:id="486" w:name="_Toc513634065"/>
       <w:r>
         <w:rPr>
           <w:rFonts w:hint="eastAsia" w:ascii="宋体" w:hAnsi="宋体" w:eastAsia="宋体"/>
@@ -17460,17 +17503,17 @@
         </w:rPr>
       </w:pPr>
       <w:bookmarkStart w:id="487" w:name="_Toc515030869"/>
-      <w:bookmarkStart w:id="488" w:name="_Toc513634066"/>
-      <w:bookmarkStart w:id="489" w:name="_Toc482124985"/>
-      <w:bookmarkStart w:id="490" w:name="_Toc481254436"/>
-      <w:bookmarkStart w:id="491" w:name="_Toc18353_WPSOffice_Level1"/>
-      <w:bookmarkStart w:id="492" w:name="_Toc514705026"/>
-      <w:bookmarkStart w:id="493" w:name="_Toc513636918"/>
-      <w:bookmarkStart w:id="494" w:name="_Toc514702006"/>
-      <w:bookmarkStart w:id="495" w:name="_Toc29458_WPSOffice_Level1"/>
-      <w:bookmarkStart w:id="496" w:name="_Toc7281975"/>
+      <w:bookmarkStart w:id="488" w:name="_Toc514705026"/>
+      <w:bookmarkStart w:id="489" w:name="_Toc483732653"/>
+      <w:bookmarkStart w:id="490" w:name="_Toc513634066"/>
+      <w:bookmarkStart w:id="491" w:name="_Toc513636918"/>
+      <w:bookmarkStart w:id="492" w:name="_Toc482124985"/>
+      <w:bookmarkStart w:id="493" w:name="_Toc481254436"/>
+      <w:bookmarkStart w:id="494" w:name="_Toc29458_WPSOffice_Level1"/>
+      <w:bookmarkStart w:id="495" w:name="_Toc7281975"/>
+      <w:bookmarkStart w:id="496" w:name="_Toc18353_WPSOffice_Level1"/>
       <w:bookmarkStart w:id="497" w:name="_Toc483758370"/>
-      <w:bookmarkStart w:id="498" w:name="_Toc483732653"/>
+      <w:bookmarkStart w:id="498" w:name="_Toc514702006"/>
       <w:r>
         <w:rPr>
           <w:rFonts w:hint="eastAsia" w:ascii="宋体" w:hAnsi="宋体" w:eastAsia="宋体"/>
@@ -17611,18 +17654,18 @@
           <w:rFonts w:ascii="宋体" w:hAnsi="宋体" w:eastAsia="宋体"/>
         </w:rPr>
       </w:pPr>
-      <w:bookmarkStart w:id="499" w:name="_Toc483758371"/>
-      <w:bookmarkStart w:id="500" w:name="_Toc513636919"/>
-      <w:bookmarkStart w:id="501" w:name="_Toc514702007"/>
-      <w:bookmarkStart w:id="502" w:name="_Toc513634067"/>
-      <w:bookmarkStart w:id="503" w:name="_Toc514705027"/>
-      <w:bookmarkStart w:id="504" w:name="_Toc483732654"/>
-      <w:bookmarkStart w:id="505" w:name="_Toc481254437"/>
-      <w:bookmarkStart w:id="506" w:name="_Toc482124986"/>
+      <w:bookmarkStart w:id="499" w:name="_Toc483732654"/>
+      <w:bookmarkStart w:id="500" w:name="_Toc483758371"/>
+      <w:bookmarkStart w:id="501" w:name="_Toc482124986"/>
+      <w:bookmarkStart w:id="502" w:name="_Toc514702007"/>
+      <w:bookmarkStart w:id="503" w:name="_Toc513634067"/>
+      <w:bookmarkStart w:id="504" w:name="_Toc514705027"/>
+      <w:bookmarkStart w:id="505" w:name="_Toc513636919"/>
+      <w:bookmarkStart w:id="506" w:name="_Toc481254437"/>
       <w:bookmarkStart w:id="507" w:name="_Toc8553_WPSOffice_Level1"/>
-      <w:bookmarkStart w:id="508" w:name="_Toc515030870"/>
-      <w:bookmarkStart w:id="509" w:name="_Toc10734_WPSOffice_Level1"/>
-      <w:bookmarkStart w:id="510" w:name="_Toc7281976"/>
+      <w:bookmarkStart w:id="508" w:name="_Toc7281976"/>
+      <w:bookmarkStart w:id="509" w:name="_Toc515030870"/>
+      <w:bookmarkStart w:id="510" w:name="_Toc10734_WPSOffice_Level1"/>
       <w:r>
         <w:rPr>
           <w:rFonts w:hint="eastAsia" w:ascii="宋体" w:hAnsi="宋体" w:eastAsia="宋体"/>
@@ -17730,16 +17773,16 @@
           <w:rFonts w:ascii="宋体" w:hAnsi="宋体" w:eastAsia="宋体"/>
         </w:rPr>
       </w:pPr>
-      <w:bookmarkStart w:id="511" w:name="_Toc483758372"/>
-      <w:bookmarkStart w:id="512" w:name="_Toc513636920"/>
-      <w:bookmarkStart w:id="513" w:name="_Toc514705028"/>
-      <w:bookmarkStart w:id="514" w:name="_Toc482124987"/>
-      <w:bookmarkStart w:id="515" w:name="_Toc7281977"/>
-      <w:bookmarkStart w:id="516" w:name="_Toc514702008"/>
-      <w:bookmarkStart w:id="517" w:name="_Toc513634068"/>
-      <w:bookmarkStart w:id="518" w:name="_Toc481254438"/>
-      <w:bookmarkStart w:id="519" w:name="_Toc483732655"/>
-      <w:bookmarkStart w:id="520" w:name="_Toc515030871"/>
+      <w:bookmarkStart w:id="511" w:name="_Toc483732655"/>
+      <w:bookmarkStart w:id="512" w:name="_Toc7281977"/>
+      <w:bookmarkStart w:id="513" w:name="_Toc515030871"/>
+      <w:bookmarkStart w:id="514" w:name="_Toc513634068"/>
+      <w:bookmarkStart w:id="515" w:name="_Toc513636920"/>
+      <w:bookmarkStart w:id="516" w:name="_Toc514705028"/>
+      <w:bookmarkStart w:id="517" w:name="_Toc482124987"/>
+      <w:bookmarkStart w:id="518" w:name="_Toc514702008"/>
+      <w:bookmarkStart w:id="519" w:name="_Toc483758372"/>
+      <w:bookmarkStart w:id="520" w:name="_Toc481254438"/>
       <w:r>
         <w:rPr>
           <w:rFonts w:hint="eastAsia" w:ascii="宋体" w:hAnsi="宋体" w:eastAsia="宋体"/>
@@ -18155,12 +18198,12 @@
       <w:bookmarkStart w:id="526" w:name="_Toc483544730"/>
       <w:bookmarkStart w:id="527" w:name="_Toc7281978"/>
       <w:bookmarkStart w:id="528" w:name="_Toc483544861"/>
-      <w:bookmarkStart w:id="529" w:name="_Toc514702009"/>
-      <w:bookmarkStart w:id="530" w:name="_Toc513634069"/>
-      <w:bookmarkStart w:id="531" w:name="_Toc513636921"/>
-      <w:bookmarkStart w:id="532" w:name="_Toc515030872"/>
-      <w:bookmarkStart w:id="533" w:name="_Toc483758373"/>
-      <w:bookmarkStart w:id="534" w:name="_Toc514705029"/>
+      <w:bookmarkStart w:id="529" w:name="_Toc513636921"/>
+      <w:bookmarkStart w:id="530" w:name="_Toc514702009"/>
+      <w:bookmarkStart w:id="531" w:name="_Toc514705029"/>
+      <w:bookmarkStart w:id="532" w:name="_Toc513634069"/>
+      <w:bookmarkStart w:id="533" w:name="_Toc515030872"/>
+      <w:bookmarkStart w:id="534" w:name="_Toc483758373"/>
       <w:r>
         <w:rPr>
           <w:rFonts w:hint="eastAsia" w:ascii="宋体" w:hAnsi="宋体"/>

--- a/郝维敏-0164676-软件学院-软件工程-基于 Vue 的网上商城 webAPP 的设计与实现.docx
+++ b/郝维敏-0164676-软件学院-软件工程-基于 Vue 的网上商城 webAPP 的设计与实现.docx
@@ -5155,8 +5155,8 @@
         </w:rPr>
       </w:pPr>
       <w:bookmarkStart w:id="1" w:name="_Toc482124924"/>
-      <w:bookmarkStart w:id="2" w:name="_Toc483732630"/>
-      <w:bookmarkStart w:id="3" w:name="_Toc483758347"/>
+      <w:bookmarkStart w:id="2" w:name="_Toc483758347"/>
+      <w:bookmarkStart w:id="3" w:name="_Toc483732630"/>
       <w:r>
         <w:rPr>
           <w:rFonts w:hint="eastAsia" w:ascii="宋体" w:hAnsi="宋体" w:eastAsia="宋体"/>
@@ -5182,10 +5182,10 @@
           <w:rFonts w:ascii="宋体" w:hAnsi="宋体" w:eastAsia="宋体"/>
         </w:rPr>
       </w:pPr>
-      <w:bookmarkStart w:id="4" w:name="_Toc483758348"/>
-      <w:bookmarkStart w:id="5" w:name="_Toc483732631"/>
-      <w:bookmarkStart w:id="6" w:name="_Toc481254374"/>
-      <w:bookmarkStart w:id="7" w:name="_Toc482124925"/>
+      <w:bookmarkStart w:id="4" w:name="_Toc483732631"/>
+      <w:bookmarkStart w:id="5" w:name="_Toc481254374"/>
+      <w:bookmarkStart w:id="6" w:name="_Toc482124925"/>
+      <w:bookmarkStart w:id="7" w:name="_Toc483758348"/>
       <w:r>
         <w:rPr>
           <w:rFonts w:hint="eastAsia" w:ascii="宋体" w:hAnsi="宋体" w:eastAsia="宋体"/>
@@ -5838,8 +5838,8 @@
         <w:pStyle w:val="7"/>
         <w:spacing w:line="440" w:lineRule="exact"/>
       </w:pPr>
-      <w:bookmarkStart w:id="16" w:name="_Toc7281918"/>
-      <w:bookmarkStart w:id="17" w:name="_Toc6924_WPSOffice_Level2"/>
+      <w:bookmarkStart w:id="16" w:name="_Toc6924_WPSOffice_Level2"/>
+      <w:bookmarkStart w:id="17" w:name="_Toc7281918"/>
       <w:r>
         <w:rPr>
           <w:rFonts w:hint="eastAsia" w:ascii="宋体" w:hAnsi="宋体" w:eastAsia="宋体"/>
@@ -5894,8 +5894,8 @@
           <w:rFonts w:ascii="宋体" w:hAnsi="宋体" w:eastAsia="宋体"/>
         </w:rPr>
       </w:pPr>
-      <w:bookmarkStart w:id="20" w:name="_Toc7281920"/>
-      <w:bookmarkStart w:id="21" w:name="_Toc28752_WPSOffice_Level2"/>
+      <w:bookmarkStart w:id="20" w:name="_Toc28752_WPSOffice_Level2"/>
+      <w:bookmarkStart w:id="21" w:name="_Toc7281920"/>
       <w:r>
         <w:rPr>
           <w:rFonts w:hint="eastAsia" w:ascii="宋体" w:hAnsi="宋体" w:eastAsia="宋体"/>
@@ -6021,8 +6021,8 @@
         <w:pStyle w:val="7"/>
         <w:spacing w:line="440" w:lineRule="exact"/>
       </w:pPr>
-      <w:bookmarkStart w:id="24" w:name="_Toc10156_WPSOffice_Level2"/>
-      <w:bookmarkStart w:id="25" w:name="_Toc7281921"/>
+      <w:bookmarkStart w:id="24" w:name="_Toc7281921"/>
+      <w:bookmarkStart w:id="25" w:name="_Toc10156_WPSOffice_Level2"/>
       <w:r>
         <w:rPr>
           <w:rFonts w:hint="eastAsia" w:ascii="宋体" w:hAnsi="宋体" w:eastAsia="宋体"/>
@@ -6249,8 +6249,8 @@
           <w:rFonts w:ascii="宋体" w:hAnsi="宋体" w:eastAsia="宋体"/>
         </w:rPr>
       </w:pPr>
-      <w:bookmarkStart w:id="28" w:name="_Toc28752_WPSOffice_Level1"/>
-      <w:bookmarkStart w:id="29" w:name="_Toc7281923"/>
+      <w:bookmarkStart w:id="28" w:name="_Toc7281923"/>
+      <w:bookmarkStart w:id="29" w:name="_Toc28752_WPSOffice_Level1"/>
       <w:r>
         <w:rPr>
           <w:rFonts w:hint="eastAsia" w:ascii="宋体" w:hAnsi="宋体" w:eastAsia="宋体"/>
@@ -6526,8 +6526,8 @@
           <w:rFonts w:ascii="宋体" w:hAnsi="宋体" w:eastAsia="宋体"/>
         </w:rPr>
       </w:pPr>
-      <w:bookmarkStart w:id="32" w:name="_Toc3723_WPSOffice_Level2"/>
-      <w:bookmarkStart w:id="33" w:name="_Toc7281925"/>
+      <w:bookmarkStart w:id="32" w:name="_Toc7281925"/>
+      <w:bookmarkStart w:id="33" w:name="_Toc3723_WPSOffice_Level2"/>
       <w:r>
         <w:rPr>
           <w:rFonts w:hint="eastAsia" w:ascii="宋体" w:hAnsi="宋体" w:eastAsia="宋体"/>
@@ -6853,8 +6853,8 @@
           <w:lang w:val="en-US" w:eastAsia="zh-CN"/>
         </w:rPr>
       </w:pPr>
-      <w:bookmarkStart w:id="34" w:name="_Toc23495_WPSOffice_Level2"/>
-      <w:bookmarkStart w:id="35" w:name="_Toc7281926"/>
+      <w:bookmarkStart w:id="34" w:name="_Toc7281926"/>
+      <w:bookmarkStart w:id="35" w:name="_Toc23495_WPSOffice_Level2"/>
       <w:r>
         <w:rPr>
           <w:rFonts w:hint="eastAsia" w:ascii="宋体" w:hAnsi="宋体" w:eastAsia="宋体"/>
@@ -6949,8 +6949,8 @@
         <w:pStyle w:val="7"/>
         <w:spacing w:line="440" w:lineRule="exact"/>
       </w:pPr>
-      <w:bookmarkStart w:id="38" w:name="_Toc13432_WPSOffice_Level2"/>
-      <w:bookmarkStart w:id="39" w:name="_Toc7281928"/>
+      <w:bookmarkStart w:id="38" w:name="_Toc7281928"/>
+      <w:bookmarkStart w:id="39" w:name="_Toc13432_WPSOffice_Level2"/>
       <w:r>
         <w:rPr>
           <w:rFonts w:hint="eastAsia" w:ascii="宋体" w:hAnsi="宋体" w:eastAsia="宋体"/>
@@ -7097,8 +7097,8 @@
         <w:pStyle w:val="7"/>
         <w:spacing w:line="440" w:lineRule="exact"/>
       </w:pPr>
-      <w:bookmarkStart w:id="40" w:name="_Toc7281929"/>
-      <w:bookmarkStart w:id="41" w:name="_Toc22373_WPSOffice_Level2"/>
+      <w:bookmarkStart w:id="40" w:name="_Toc22373_WPSOffice_Level2"/>
+      <w:bookmarkStart w:id="41" w:name="_Toc7281929"/>
       <w:r>
         <w:rPr>
           <w:rFonts w:hint="eastAsia" w:ascii="宋体" w:hAnsi="宋体" w:eastAsia="宋体"/>
@@ -7299,8 +7299,8 @@
           <w:rFonts w:ascii="宋体" w:hAnsi="宋体" w:eastAsia="宋体"/>
         </w:rPr>
       </w:pPr>
-      <w:bookmarkStart w:id="42" w:name="_Toc23826_WPSOffice_Level2"/>
-      <w:bookmarkStart w:id="43" w:name="_Toc7281930"/>
+      <w:bookmarkStart w:id="42" w:name="_Toc7281930"/>
+      <w:bookmarkStart w:id="43" w:name="_Toc23826_WPSOffice_Level2"/>
       <w:r>
         <w:rPr>
           <w:rFonts w:hint="eastAsia" w:ascii="宋体" w:hAnsi="宋体" w:eastAsia="宋体"/>
@@ -7370,8 +7370,8 @@
           <w:rFonts w:ascii="宋体" w:hAnsi="宋体" w:eastAsia="宋体"/>
         </w:rPr>
       </w:pPr>
-      <w:bookmarkStart w:id="44" w:name="_Toc7281931"/>
-      <w:bookmarkStart w:id="45" w:name="_Toc23495_WPSOffice_Level1"/>
+      <w:bookmarkStart w:id="44" w:name="_Toc23495_WPSOffice_Level1"/>
+      <w:bookmarkStart w:id="45" w:name="_Toc7281931"/>
       <w:r>
         <w:rPr>
           <w:rFonts w:hint="eastAsia" w:ascii="宋体" w:hAnsi="宋体" w:eastAsia="宋体"/>
@@ -7545,8 +7545,8 @@
           <w:rFonts w:ascii="宋体" w:hAnsi="宋体" w:eastAsia="宋体"/>
         </w:rPr>
       </w:pPr>
-      <w:bookmarkStart w:id="48" w:name="_Toc7281933"/>
-      <w:bookmarkStart w:id="49" w:name="_Toc13432_WPSOffice_Level1"/>
+      <w:bookmarkStart w:id="48" w:name="_Toc13432_WPSOffice_Level1"/>
+      <w:bookmarkStart w:id="49" w:name="_Toc7281933"/>
       <w:r>
         <w:rPr>
           <w:rFonts w:hint="eastAsia" w:ascii="宋体" w:hAnsi="宋体" w:eastAsia="宋体"/>
@@ -7565,16 +7565,16 @@
           <w:rFonts w:ascii="宋体" w:hAnsi="宋体" w:eastAsia="宋体"/>
         </w:rPr>
       </w:pPr>
-      <w:bookmarkStart w:id="50" w:name="_Toc22373_WPSOffice_Level1"/>
-      <w:bookmarkStart w:id="51" w:name="_Toc481254397"/>
-      <w:bookmarkStart w:id="52" w:name="_Toc7281934"/>
-      <w:bookmarkStart w:id="53" w:name="_Toc513636877"/>
-      <w:bookmarkStart w:id="54" w:name="_Toc483758357"/>
+      <w:bookmarkStart w:id="50" w:name="_Toc481254397"/>
+      <w:bookmarkStart w:id="51" w:name="_Toc7281934"/>
+      <w:bookmarkStart w:id="52" w:name="_Toc513636877"/>
+      <w:bookmarkStart w:id="53" w:name="_Toc483758357"/>
+      <w:bookmarkStart w:id="54" w:name="_Toc22373_WPSOffice_Level1"/>
       <w:bookmarkStart w:id="55" w:name="_Toc514701965"/>
-      <w:bookmarkStart w:id="56" w:name="_Toc483732640"/>
+      <w:bookmarkStart w:id="56" w:name="_Toc513634025"/>
       <w:bookmarkStart w:id="57" w:name="_Toc482124948"/>
       <w:bookmarkStart w:id="58" w:name="_Toc515030828"/>
-      <w:bookmarkStart w:id="59" w:name="_Toc513634025"/>
+      <w:bookmarkStart w:id="59" w:name="_Toc483732640"/>
       <w:bookmarkStart w:id="60" w:name="_Toc514704985"/>
       <w:r>
         <w:rPr>
@@ -7618,11 +7618,11 @@
       <w:bookmarkStart w:id="62" w:name="_Toc482124949"/>
       <w:bookmarkStart w:id="63" w:name="_Toc513634026"/>
       <w:bookmarkStart w:id="64" w:name="_Toc14963_WPSOffice_Level2"/>
-      <w:bookmarkStart w:id="65" w:name="_Toc513636878"/>
-      <w:bookmarkStart w:id="66" w:name="_Toc514701966"/>
-      <w:bookmarkStart w:id="67" w:name="_Toc7281935"/>
-      <w:bookmarkStart w:id="68" w:name="_Toc515030829"/>
-      <w:bookmarkStart w:id="69" w:name="_Toc514704986"/>
+      <w:bookmarkStart w:id="65" w:name="_Toc7281935"/>
+      <w:bookmarkStart w:id="66" w:name="_Toc515030829"/>
+      <w:bookmarkStart w:id="67" w:name="_Toc514704986"/>
+      <w:bookmarkStart w:id="68" w:name="_Toc514701966"/>
+      <w:bookmarkStart w:id="69" w:name="_Toc513636878"/>
       <w:r>
         <w:rPr>
           <w:rFonts w:hint="eastAsia" w:ascii="宋体" w:hAnsi="宋体" w:eastAsia="宋体"/>
@@ -7730,15 +7730,15 @@
           <w:rFonts w:ascii="宋体" w:hAnsi="宋体" w:eastAsia="宋体"/>
         </w:rPr>
       </w:pPr>
-      <w:bookmarkStart w:id="70" w:name="_Toc481254399"/>
-      <w:bookmarkStart w:id="71" w:name="_Toc482124950"/>
-      <w:bookmarkStart w:id="72" w:name="_Toc514704987"/>
-      <w:bookmarkStart w:id="73" w:name="_Toc515030830"/>
-      <w:bookmarkStart w:id="74" w:name="_Toc23936_WPSOffice_Level2"/>
-      <w:bookmarkStart w:id="75" w:name="_Toc513636879"/>
-      <w:bookmarkStart w:id="76" w:name="_Toc514701967"/>
-      <w:bookmarkStart w:id="77" w:name="_Toc513634027"/>
-      <w:bookmarkStart w:id="78" w:name="_Toc7281936"/>
+      <w:bookmarkStart w:id="70" w:name="_Toc482124950"/>
+      <w:bookmarkStart w:id="71" w:name="_Toc481254399"/>
+      <w:bookmarkStart w:id="72" w:name="_Toc515030830"/>
+      <w:bookmarkStart w:id="73" w:name="_Toc7281936"/>
+      <w:bookmarkStart w:id="74" w:name="_Toc514701967"/>
+      <w:bookmarkStart w:id="75" w:name="_Toc513634027"/>
+      <w:bookmarkStart w:id="76" w:name="_Toc23936_WPSOffice_Level2"/>
+      <w:bookmarkStart w:id="77" w:name="_Toc514704987"/>
+      <w:bookmarkStart w:id="78" w:name="_Toc513636879"/>
       <w:r>
         <w:rPr>
           <w:rFonts w:hint="eastAsia" w:ascii="宋体" w:hAnsi="宋体" w:eastAsia="宋体"/>
@@ -7781,13 +7781,13 @@
           <w:rFonts w:ascii="宋体" w:hAnsi="宋体" w:eastAsia="宋体"/>
         </w:rPr>
       </w:pPr>
-      <w:bookmarkStart w:id="79" w:name="_Toc514701968"/>
-      <w:bookmarkStart w:id="80" w:name="_Toc515030831"/>
-      <w:bookmarkStart w:id="81" w:name="_Toc513636880"/>
-      <w:bookmarkStart w:id="82" w:name="_Toc513634028"/>
-      <w:bookmarkStart w:id="83" w:name="_Toc514704988"/>
-      <w:bookmarkStart w:id="84" w:name="_Toc2266_WPSOffice_Level2"/>
-      <w:bookmarkStart w:id="85" w:name="_Toc7281937"/>
+      <w:bookmarkStart w:id="79" w:name="_Toc513634028"/>
+      <w:bookmarkStart w:id="80" w:name="_Toc513636880"/>
+      <w:bookmarkStart w:id="81" w:name="_Toc515030831"/>
+      <w:bookmarkStart w:id="82" w:name="_Toc514701968"/>
+      <w:bookmarkStart w:id="83" w:name="_Toc2266_WPSOffice_Level2"/>
+      <w:bookmarkStart w:id="84" w:name="_Toc7281937"/>
+      <w:bookmarkStart w:id="85" w:name="_Toc514704988"/>
       <w:r>
         <w:rPr>
           <w:rFonts w:hint="eastAsia" w:ascii="宋体" w:hAnsi="宋体" w:eastAsia="宋体"/>
@@ -7838,15 +7838,15 @@
       </w:pPr>
       <w:bookmarkStart w:id="86" w:name="_Toc483758358"/>
       <w:bookmarkStart w:id="87" w:name="_Toc483732641"/>
-      <w:bookmarkStart w:id="88" w:name="_Toc482124951"/>
-      <w:bookmarkStart w:id="89" w:name="_Toc481254400"/>
+      <w:bookmarkStart w:id="88" w:name="_Toc481254400"/>
+      <w:bookmarkStart w:id="89" w:name="_Toc482124951"/>
       <w:bookmarkStart w:id="90" w:name="_Toc514704989"/>
-      <w:bookmarkStart w:id="91" w:name="_Toc515030832"/>
-      <w:bookmarkStart w:id="92" w:name="_Toc7281938"/>
-      <w:bookmarkStart w:id="93" w:name="_Toc513636881"/>
+      <w:bookmarkStart w:id="91" w:name="_Toc513636881"/>
+      <w:bookmarkStart w:id="92" w:name="_Toc514701969"/>
+      <w:bookmarkStart w:id="93" w:name="_Toc513634029"/>
       <w:bookmarkStart w:id="94" w:name="_Toc23826_WPSOffice_Level1"/>
-      <w:bookmarkStart w:id="95" w:name="_Toc513634029"/>
-      <w:bookmarkStart w:id="96" w:name="_Toc514701969"/>
+      <w:bookmarkStart w:id="95" w:name="_Toc515030832"/>
+      <w:bookmarkStart w:id="96" w:name="_Toc7281938"/>
       <w:r>
         <w:rPr>
           <w:rFonts w:hint="eastAsia" w:ascii="宋体" w:hAnsi="宋体" w:eastAsia="宋体"/>
@@ -7921,11 +7921,11 @@
           <w:rFonts w:ascii="宋体" w:hAnsi="宋体" w:eastAsia="宋体"/>
         </w:rPr>
       </w:pPr>
-      <w:bookmarkStart w:id="97" w:name="_Toc514704990"/>
-      <w:bookmarkStart w:id="98" w:name="_Toc513634030"/>
-      <w:bookmarkStart w:id="99" w:name="_Toc514701970"/>
+      <w:bookmarkStart w:id="97" w:name="_Toc514701970"/>
+      <w:bookmarkStart w:id="98" w:name="_Toc515030833"/>
+      <w:bookmarkStart w:id="99" w:name="_Toc514704990"/>
       <w:bookmarkStart w:id="100" w:name="_Toc513636882"/>
-      <w:bookmarkStart w:id="101" w:name="_Toc515030833"/>
+      <w:bookmarkStart w:id="101" w:name="_Toc513634030"/>
       <w:bookmarkStart w:id="102" w:name="_Toc4088_WPSOffice_Level2"/>
       <w:bookmarkStart w:id="103" w:name="_Toc7281939"/>
       <w:r>
@@ -8093,11 +8093,11 @@
           <w:rFonts w:ascii="宋体" w:hAnsi="宋体" w:eastAsia="宋体"/>
         </w:rPr>
       </w:pPr>
-      <w:bookmarkStart w:id="104" w:name="_Toc514701971"/>
+      <w:bookmarkStart w:id="104" w:name="_Toc515030834"/>
       <w:bookmarkStart w:id="105" w:name="_Toc513636883"/>
-      <w:bookmarkStart w:id="106" w:name="_Toc515030834"/>
-      <w:bookmarkStart w:id="107" w:name="_Toc514704991"/>
-      <w:bookmarkStart w:id="108" w:name="_Toc513634031"/>
+      <w:bookmarkStart w:id="106" w:name="_Toc514701971"/>
+      <w:bookmarkStart w:id="107" w:name="_Toc513634031"/>
+      <w:bookmarkStart w:id="108" w:name="_Toc514704991"/>
       <w:bookmarkStart w:id="109" w:name="_Toc19215_WPSOffice_Level2"/>
       <w:bookmarkStart w:id="110" w:name="_Toc7281940"/>
       <w:r>
@@ -8239,8 +8239,8 @@
           <w:rFonts w:ascii="宋体" w:hAnsi="宋体" w:eastAsia="宋体"/>
         </w:rPr>
       </w:pPr>
-      <w:bookmarkStart w:id="111" w:name="_Toc7281941"/>
-      <w:bookmarkStart w:id="112" w:name="_Toc9381_WPSOffice_Level2"/>
+      <w:bookmarkStart w:id="111" w:name="_Toc9381_WPSOffice_Level2"/>
+      <w:bookmarkStart w:id="112" w:name="_Toc7281941"/>
       <w:r>
         <w:rPr>
           <w:rFonts w:hint="eastAsia" w:ascii="宋体" w:hAnsi="宋体" w:eastAsia="宋体"/>
@@ -8632,8 +8632,6 @@
         </w:rPr>
         <w:t>5</w:t>
       </w:r>
-      <w:bookmarkStart w:id="535" w:name="_GoBack"/>
-      <w:bookmarkEnd w:id="535"/>
       <w:r>
         <w:rPr>
           <w:rFonts w:hint="eastAsia"/>
@@ -8647,14 +8645,11 @@
         <w:jc w:val="center"/>
       </w:pPr>
       <w:r>
-        <w:rPr>
-          <w:rFonts w:hint="eastAsia"/>
-        </w:rPr>
         <w:drawing>
           <wp:inline distT="0" distB="0" distL="114300" distR="114300">
-            <wp:extent cx="4966335" cy="2867660"/>
-            <wp:effectExtent l="0" t="0" r="1905" b="12700"/>
-            <wp:docPr id="7" name="图片 7" descr="未命名文件 (1)"/>
+            <wp:extent cx="5268595" cy="1284605"/>
+            <wp:effectExtent l="0" t="0" r="4445" b="10795"/>
+            <wp:docPr id="4" name="图片 1"/>
             <wp:cNvGraphicFramePr>
               <a:graphicFrameLocks xmlns:a="http://schemas.openxmlformats.org/drawingml/2006/main" noChangeAspect="1"/>
             </wp:cNvGraphicFramePr>
@@ -8662,7 +8657,7 @@
               <a:graphicData uri="http://schemas.openxmlformats.org/drawingml/2006/picture">
                 <pic:pic xmlns:pic="http://schemas.openxmlformats.org/drawingml/2006/picture">
                   <pic:nvPicPr>
-                    <pic:cNvPr id="7" name="图片 7" descr="未命名文件 (1)"/>
+                    <pic:cNvPr id="4" name="图片 1"/>
                     <pic:cNvPicPr>
                       <a:picLocks noChangeAspect="1"/>
                     </pic:cNvPicPr>
@@ -8676,11 +8671,15 @@
                   <pic:spPr>
                     <a:xfrm>
                       <a:off x="0" y="0"/>
-                      <a:ext cx="4966335" cy="2867660"/>
+                      <a:ext cx="5268595" cy="1284605"/>
                     </a:xfrm>
                     <a:prstGeom prst="rect">
                       <a:avLst/>
                     </a:prstGeom>
+                    <a:noFill/>
+                    <a:ln>
+                      <a:noFill/>
+                    </a:ln>
                   </pic:spPr>
                 </pic:pic>
               </a:graphicData>
@@ -8700,7 +8699,24 @@
           <w:sz w:val="21"/>
           <w:szCs w:val="21"/>
         </w:rPr>
-        <w:t>图3-5 个人中心用例图</w:t>
+        <w:t xml:space="preserve">图3-5 </w:t>
+      </w:r>
+      <w:r>
+        <w:rPr>
+          <w:rFonts w:hint="eastAsia" w:ascii="宋体" w:hAnsi="宋体"/>
+          <w:sz w:val="21"/>
+          <w:szCs w:val="21"/>
+          <w:lang w:val="en-US" w:eastAsia="zh-CN"/>
+        </w:rPr>
+        <w:t>购物车流程</w:t>
+      </w:r>
+      <w:r>
+        <w:rPr>
+          <w:rFonts w:hint="eastAsia" w:ascii="宋体" w:hAnsi="宋体"/>
+          <w:sz w:val="21"/>
+          <w:szCs w:val="21"/>
+        </w:rPr>
+        <w:t>图</w:t>
       </w:r>
     </w:p>
     <w:p>
@@ -8711,13 +8727,26 @@
           <w:rFonts w:ascii="宋体" w:hAnsi="宋体" w:eastAsia="宋体"/>
         </w:rPr>
       </w:pPr>
-      <w:bookmarkStart w:id="117" w:name="_Toc19644_WPSOffice_Level2"/>
-      <w:bookmarkStart w:id="118" w:name="_Toc7281944"/>
+      <w:bookmarkStart w:id="117" w:name="_Toc7281944"/>
+      <w:bookmarkStart w:id="118" w:name="_Toc19644_WPSOffice_Level2"/>
       <w:r>
         <w:rPr>
           <w:rFonts w:hint="eastAsia" w:ascii="宋体" w:hAnsi="宋体" w:eastAsia="宋体"/>
         </w:rPr>
-        <w:t>3.2.6聊天功能需求分析</w:t>
+        <w:t>3.2.6</w:t>
+      </w:r>
+      <w:r>
+        <w:rPr>
+          <w:rFonts w:hint="eastAsia" w:ascii="宋体" w:hAnsi="宋体" w:eastAsia="宋体"/>
+          <w:lang w:val="en-US" w:eastAsia="zh-CN"/>
+        </w:rPr>
+        <w:t>钱包</w:t>
+      </w:r>
+      <w:r>
+        <w:rPr>
+          <w:rFonts w:hint="eastAsia" w:ascii="宋体" w:hAnsi="宋体" w:eastAsia="宋体"/>
+        </w:rPr>
+        <w:t>需求分析</w:t>
       </w:r>
       <w:bookmarkEnd w:id="117"/>
       <w:bookmarkEnd w:id="118"/>
@@ -8730,8 +8759,28 @@
       <w:r>
         <w:rPr>
           <w:rFonts w:hint="eastAsia"/>
-        </w:rPr>
-        <w:t>聊天功能在客户端包括聊天详情与聊天列表两大模块，聊天详情主要为牛人与BOSS实时显示聊天对话，识别显示双方身份头像，聊天未读消息数实时显示，并且支持发送emoji表情。聊天列表主要由聊天信息根据用户分组，列表展示，显示未读消息数量，以及最新消息排序几个功能需求。在服务端主要包括了建立连接、断开连接、监听客户请求三个方面。主要功能模块如图3-6所示：</w:t>
+          <w:lang w:val="en-US" w:eastAsia="zh-CN"/>
+        </w:rPr>
+        <w:t>钱包页面包含全部、资产、商品、积分四大tab栏。全部栏中列表包含了其他三大tab栏所有的数据记录；资产栏包含着本账户的各类种资金；商品栏包含着本账户所有的商品购买记录；积分栏包含着本账户所有获得积分记录。</w:t>
+      </w:r>
+      <w:r>
+        <w:rPr>
+          <w:rFonts w:hint="eastAsia"/>
+        </w:rPr>
+        <w:t>主要功能</w:t>
+      </w:r>
+      <w:r>
+        <w:rPr>
+          <w:rFonts w:hint="eastAsia"/>
+          <w:lang w:val="en-US" w:eastAsia="zh-CN"/>
+        </w:rPr>
+        <w:t>流程图</w:t>
+      </w:r>
+      <w:r>
+        <w:rPr>
+          <w:rFonts w:hint="eastAsia"/>
+        </w:rPr>
+        <w:t>如图3-6所示：</w:t>
       </w:r>
     </w:p>
     <w:p>
@@ -8742,9 +8791,9 @@
       <w:r>
         <w:drawing>
           <wp:inline distT="0" distB="0" distL="114300" distR="114300">
-            <wp:extent cx="5003165" cy="3421380"/>
-            <wp:effectExtent l="0" t="0" r="10795" b="7620"/>
-            <wp:docPr id="38" name="图片 1"/>
+            <wp:extent cx="5273675" cy="1873250"/>
+            <wp:effectExtent l="0" t="0" r="14605" b="1270"/>
+            <wp:docPr id="7" name="图片 2"/>
             <wp:cNvGraphicFramePr>
               <a:graphicFrameLocks xmlns:a="http://schemas.openxmlformats.org/drawingml/2006/main" noChangeAspect="1"/>
             </wp:cNvGraphicFramePr>
@@ -8752,7 +8801,7 @@
               <a:graphicData uri="http://schemas.openxmlformats.org/drawingml/2006/picture">
                 <pic:pic xmlns:pic="http://schemas.openxmlformats.org/drawingml/2006/picture">
                   <pic:nvPicPr>
-                    <pic:cNvPr id="38" name="图片 1"/>
+                    <pic:cNvPr id="7" name="图片 2"/>
                     <pic:cNvPicPr>
                       <a:picLocks noChangeAspect="1"/>
                     </pic:cNvPicPr>
@@ -8766,13 +8815,13 @@
                   <pic:spPr>
                     <a:xfrm>
                       <a:off x="0" y="0"/>
-                      <a:ext cx="5003165" cy="3421380"/>
+                      <a:ext cx="5273675" cy="1873250"/>
                     </a:xfrm>
                     <a:prstGeom prst="rect">
                       <a:avLst/>
                     </a:prstGeom>
                     <a:noFill/>
-                    <a:ln w="9525">
+                    <a:ln>
                       <a:noFill/>
                     </a:ln>
                   </pic:spPr>
@@ -8798,25 +8847,262 @@
           <w:sz w:val="21"/>
           <w:szCs w:val="21"/>
         </w:rPr>
-        <w:t>图3-6 聊天功能的模块图</w:t>
-      </w:r>
-    </w:p>
-    <w:p>
-      <w:pPr>
-        <w:pStyle w:val="11"/>
-        <w:spacing w:line="440" w:lineRule="exact"/>
-        <w:ind w:right="240"/>
+        <w:t xml:space="preserve">图3-6 </w:t>
+      </w:r>
+      <w:r>
+        <w:rPr>
+          <w:rFonts w:hint="eastAsia" w:ascii="宋体" w:hAnsi="宋体"/>
+          <w:sz w:val="21"/>
+          <w:szCs w:val="21"/>
+          <w:lang w:val="en-US" w:eastAsia="zh-CN"/>
+        </w:rPr>
+        <w:t>钱包</w:t>
+      </w:r>
+      <w:r>
+        <w:rPr>
+          <w:rFonts w:hint="eastAsia" w:ascii="宋体" w:hAnsi="宋体"/>
+          <w:sz w:val="21"/>
+          <w:szCs w:val="21"/>
+        </w:rPr>
+        <w:t>功能的</w:t>
+      </w:r>
+      <w:r>
+        <w:rPr>
+          <w:rFonts w:hint="eastAsia" w:ascii="宋体" w:hAnsi="宋体"/>
+          <w:sz w:val="21"/>
+          <w:szCs w:val="21"/>
+          <w:lang w:val="en-US" w:eastAsia="zh-CN"/>
+        </w:rPr>
+        <w:t>流程</w:t>
+      </w:r>
+      <w:r>
+        <w:rPr>
+          <w:rFonts w:hint="eastAsia" w:ascii="宋体" w:hAnsi="宋体"/>
+          <w:sz w:val="21"/>
+          <w:szCs w:val="21"/>
+        </w:rPr>
+        <w:t>图</w:t>
+      </w:r>
+    </w:p>
+    <w:p>
+      <w:pPr>
+        <w:pStyle w:val="7"/>
+        <w:spacing w:line="440" w:lineRule="exact"/>
         <w:rPr>
           <w:rFonts w:ascii="宋体" w:hAnsi="宋体" w:eastAsia="宋体"/>
         </w:rPr>
       </w:pPr>
-      <w:bookmarkStart w:id="119" w:name="_Toc7281945"/>
-      <w:bookmarkStart w:id="120" w:name="_Toc24669_WPSOffice_Level1"/>
-      <w:bookmarkStart w:id="121" w:name="_Toc513634032"/>
-      <w:bookmarkStart w:id="122" w:name="_Toc515030835"/>
-      <w:bookmarkStart w:id="123" w:name="_Toc513636884"/>
+      <w:bookmarkStart w:id="119" w:name="_Toc24669_WPSOffice_Level1"/>
+      <w:bookmarkStart w:id="120" w:name="_Toc513634032"/>
+      <w:bookmarkStart w:id="121" w:name="_Toc515030835"/>
+      <w:bookmarkStart w:id="122" w:name="_Toc513636884"/>
+      <w:bookmarkStart w:id="123" w:name="_Toc7281945"/>
       <w:bookmarkStart w:id="124" w:name="_Toc514701972"/>
       <w:bookmarkStart w:id="125" w:name="_Toc514704992"/>
+      <w:r>
+        <w:rPr>
+          <w:rFonts w:hint="eastAsia" w:ascii="宋体" w:hAnsi="宋体" w:eastAsia="宋体"/>
+        </w:rPr>
+        <w:t>3.2.</w:t>
+      </w:r>
+      <w:r>
+        <w:rPr>
+          <w:rFonts w:hint="eastAsia" w:ascii="宋体" w:hAnsi="宋体" w:eastAsia="宋体"/>
+          <w:lang w:val="en-US" w:eastAsia="zh-CN"/>
+        </w:rPr>
+        <w:t>7我的</w:t>
+      </w:r>
+      <w:r>
+        <w:rPr>
+          <w:rFonts w:hint="eastAsia" w:ascii="宋体" w:hAnsi="宋体" w:eastAsia="宋体"/>
+        </w:rPr>
+        <w:t>需求分析</w:t>
+      </w:r>
+    </w:p>
+    <w:p>
+      <w:pPr>
+        <w:spacing w:line="440" w:lineRule="exact"/>
+        <w:ind w:firstLine="420"/>
+      </w:pPr>
+      <w:r>
+        <w:rPr>
+          <w:rFonts w:hint="eastAsia"/>
+          <w:lang w:val="en-US" w:eastAsia="zh-CN"/>
+        </w:rPr>
+        <w:t>我的页面包含用户名称修改，收藏/点赞/关注/优惠券总数，查看订单，我的功能，我的服务，签到等相关模块功能</w:t>
+      </w:r>
+      <w:r>
+        <w:rPr>
+          <w:rFonts w:hint="eastAsia"/>
+        </w:rPr>
+        <w:t>。主要功能</w:t>
+      </w:r>
+      <w:r>
+        <w:rPr>
+          <w:rFonts w:hint="eastAsia"/>
+          <w:lang w:val="en-US" w:eastAsia="zh-CN"/>
+        </w:rPr>
+        <w:t>流程</w:t>
+      </w:r>
+      <w:r>
+        <w:rPr>
+          <w:rFonts w:hint="eastAsia"/>
+        </w:rPr>
+        <w:t>如图3-</w:t>
+      </w:r>
+      <w:r>
+        <w:rPr>
+          <w:rFonts w:hint="eastAsia"/>
+          <w:lang w:val="en-US" w:eastAsia="zh-CN"/>
+        </w:rPr>
+        <w:t>7</w:t>
+      </w:r>
+      <w:r>
+        <w:rPr>
+          <w:rFonts w:hint="eastAsia"/>
+        </w:rPr>
+        <w:t>所示：</w:t>
+      </w:r>
+    </w:p>
+    <w:p>
+      <w:pPr>
+        <w:ind w:firstLine="420"/>
+        <w:jc w:val="center"/>
+      </w:pPr>
+      <w:r>
+        <w:drawing>
+          <wp:inline distT="0" distB="0" distL="114300" distR="114300">
+            <wp:extent cx="5267960" cy="1024890"/>
+            <wp:effectExtent l="0" t="0" r="5080" b="11430"/>
+            <wp:docPr id="9" name="图片 3"/>
+            <wp:cNvGraphicFramePr>
+              <a:graphicFrameLocks xmlns:a="http://schemas.openxmlformats.org/drawingml/2006/main" noChangeAspect="1"/>
+            </wp:cNvGraphicFramePr>
+            <a:graphic xmlns:a="http://schemas.openxmlformats.org/drawingml/2006/main">
+              <a:graphicData uri="http://schemas.openxmlformats.org/drawingml/2006/picture">
+                <pic:pic xmlns:pic="http://schemas.openxmlformats.org/drawingml/2006/picture">
+                  <pic:nvPicPr>
+                    <pic:cNvPr id="9" name="图片 3"/>
+                    <pic:cNvPicPr>
+                      <a:picLocks noChangeAspect="1"/>
+                    </pic:cNvPicPr>
+                  </pic:nvPicPr>
+                  <pic:blipFill>
+                    <a:blip r:embed="rId23"/>
+                    <a:stretch>
+                      <a:fillRect/>
+                    </a:stretch>
+                  </pic:blipFill>
+                  <pic:spPr>
+                    <a:xfrm>
+                      <a:off x="0" y="0"/>
+                      <a:ext cx="5267960" cy="1024890"/>
+                    </a:xfrm>
+                    <a:prstGeom prst="rect">
+                      <a:avLst/>
+                    </a:prstGeom>
+                    <a:noFill/>
+                    <a:ln>
+                      <a:noFill/>
+                    </a:ln>
+                  </pic:spPr>
+                </pic:pic>
+              </a:graphicData>
+            </a:graphic>
+          </wp:inline>
+        </w:drawing>
+      </w:r>
+      <w:bookmarkStart w:id="535" w:name="_GoBack"/>
+      <w:bookmarkEnd w:id="535"/>
+    </w:p>
+    <w:p>
+      <w:pPr>
+        <w:spacing w:line="440" w:lineRule="exact"/>
+        <w:jc w:val="center"/>
+        <w:rPr>
+          <w:sz w:val="21"/>
+          <w:szCs w:val="21"/>
+        </w:rPr>
+      </w:pPr>
+      <w:r>
+        <w:rPr>
+          <w:rFonts w:hint="eastAsia" w:ascii="宋体" w:hAnsi="宋体"/>
+          <w:sz w:val="21"/>
+          <w:szCs w:val="21"/>
+        </w:rPr>
+        <w:t>图3-</w:t>
+      </w:r>
+      <w:r>
+        <w:rPr>
+          <w:rFonts w:hint="eastAsia" w:ascii="宋体" w:hAnsi="宋体"/>
+          <w:sz w:val="21"/>
+          <w:szCs w:val="21"/>
+          <w:lang w:val="en-US" w:eastAsia="zh-CN"/>
+        </w:rPr>
+        <w:t>7</w:t>
+      </w:r>
+      <w:r>
+        <w:rPr>
+          <w:rFonts w:hint="eastAsia" w:ascii="宋体" w:hAnsi="宋体"/>
+          <w:sz w:val="21"/>
+          <w:szCs w:val="21"/>
+        </w:rPr>
+        <w:t xml:space="preserve"> </w:t>
+      </w:r>
+      <w:r>
+        <w:rPr>
+          <w:rFonts w:hint="eastAsia" w:ascii="宋体" w:hAnsi="宋体"/>
+          <w:sz w:val="21"/>
+          <w:szCs w:val="21"/>
+          <w:lang w:val="en-US" w:eastAsia="zh-CN"/>
+        </w:rPr>
+        <w:t>我的</w:t>
+      </w:r>
+      <w:r>
+        <w:rPr>
+          <w:rFonts w:hint="eastAsia" w:ascii="宋体" w:hAnsi="宋体"/>
+          <w:sz w:val="21"/>
+          <w:szCs w:val="21"/>
+        </w:rPr>
+        <w:t>功能的</w:t>
+      </w:r>
+      <w:r>
+        <w:rPr>
+          <w:rFonts w:hint="eastAsia" w:ascii="宋体" w:hAnsi="宋体"/>
+          <w:sz w:val="21"/>
+          <w:szCs w:val="21"/>
+          <w:lang w:val="en-US" w:eastAsia="zh-CN"/>
+        </w:rPr>
+        <w:t>流程</w:t>
+      </w:r>
+      <w:r>
+        <w:rPr>
+          <w:rFonts w:hint="eastAsia" w:ascii="宋体" w:hAnsi="宋体"/>
+          <w:sz w:val="21"/>
+          <w:szCs w:val="21"/>
+        </w:rPr>
+        <w:t>图</w:t>
+      </w:r>
+    </w:p>
+    <w:p>
+      <w:pPr>
+        <w:pStyle w:val="11"/>
+        <w:spacing w:line="440" w:lineRule="exact"/>
+        <w:ind w:right="240"/>
+        <w:rPr>
+          <w:rFonts w:hint="eastAsia" w:ascii="宋体" w:hAnsi="宋体" w:eastAsia="宋体"/>
+        </w:rPr>
+      </w:pPr>
+    </w:p>
+    <w:p>
+      <w:pPr>
+        <w:pStyle w:val="11"/>
+        <w:spacing w:line="440" w:lineRule="exact"/>
+        <w:ind w:right="240"/>
+        <w:rPr>
+          <w:rFonts w:ascii="宋体" w:hAnsi="宋体" w:eastAsia="宋体"/>
+        </w:rPr>
+      </w:pPr>
       <w:r>
         <w:rPr>
           <w:rFonts w:hint="eastAsia" w:ascii="宋体" w:hAnsi="宋体" w:eastAsia="宋体"/>
@@ -8839,13 +9125,13 @@
           <w:rFonts w:ascii="宋体" w:hAnsi="宋体" w:eastAsia="宋体"/>
         </w:rPr>
       </w:pPr>
-      <w:bookmarkStart w:id="126" w:name="_Toc514701973"/>
-      <w:bookmarkStart w:id="127" w:name="_Toc514704993"/>
-      <w:bookmarkStart w:id="128" w:name="_Toc21397_WPSOffice_Level2"/>
-      <w:bookmarkStart w:id="129" w:name="_Toc7281946"/>
-      <w:bookmarkStart w:id="130" w:name="_Toc515030836"/>
-      <w:bookmarkStart w:id="131" w:name="_Toc513634033"/>
-      <w:bookmarkStart w:id="132" w:name="_Toc513636885"/>
+      <w:bookmarkStart w:id="126" w:name="_Toc514704993"/>
+      <w:bookmarkStart w:id="127" w:name="_Toc21397_WPSOffice_Level2"/>
+      <w:bookmarkStart w:id="128" w:name="_Toc7281946"/>
+      <w:bookmarkStart w:id="129" w:name="_Toc515030836"/>
+      <w:bookmarkStart w:id="130" w:name="_Toc513634033"/>
+      <w:bookmarkStart w:id="131" w:name="_Toc513636885"/>
+      <w:bookmarkStart w:id="132" w:name="_Toc514701973"/>
       <w:r>
         <w:rPr>
           <w:rFonts w:hint="eastAsia" w:ascii="宋体" w:hAnsi="宋体" w:eastAsia="宋体"/>
@@ -9114,17 +9400,17 @@
           <w:rFonts w:ascii="宋体" w:hAnsi="宋体" w:eastAsia="宋体"/>
         </w:rPr>
       </w:pPr>
-      <w:bookmarkStart w:id="134" w:name="_Toc7281947"/>
-      <w:bookmarkStart w:id="135" w:name="_Toc481254403"/>
-      <w:bookmarkStart w:id="136" w:name="_Toc14963_WPSOffice_Level1"/>
-      <w:bookmarkStart w:id="137" w:name="_Toc515030838"/>
-      <w:bookmarkStart w:id="138" w:name="_Toc483732642"/>
-      <w:bookmarkStart w:id="139" w:name="_Toc483758359"/>
+      <w:bookmarkStart w:id="134" w:name="_Toc483732642"/>
+      <w:bookmarkStart w:id="135" w:name="_Toc7281947"/>
+      <w:bookmarkStart w:id="136" w:name="_Toc481254403"/>
+      <w:bookmarkStart w:id="137" w:name="_Toc14963_WPSOffice_Level1"/>
+      <w:bookmarkStart w:id="138" w:name="_Toc515030838"/>
+      <w:bookmarkStart w:id="139" w:name="_Toc482124954"/>
       <w:bookmarkStart w:id="140" w:name="_Toc514701975"/>
-      <w:bookmarkStart w:id="141" w:name="_Toc482124954"/>
+      <w:bookmarkStart w:id="141" w:name="_Toc483758359"/>
       <w:bookmarkStart w:id="142" w:name="_Toc513634035"/>
-      <w:bookmarkStart w:id="143" w:name="_Toc514704995"/>
-      <w:bookmarkStart w:id="144" w:name="_Toc513636887"/>
+      <w:bookmarkStart w:id="143" w:name="_Toc513636887"/>
+      <w:bookmarkStart w:id="144" w:name="_Toc514704995"/>
       <w:r>
         <w:rPr>
           <w:rFonts w:hint="eastAsia" w:ascii="宋体" w:hAnsi="宋体" w:eastAsia="宋体"/>
@@ -9182,7 +9468,7 @@
                     </pic:cNvPicPr>
                   </pic:nvPicPr>
                   <pic:blipFill>
-                    <a:blip r:embed="rId23"/>
+                    <a:blip r:embed="rId24"/>
                     <a:stretch>
                       <a:fillRect/>
                     </a:stretch>
@@ -9214,15 +9500,15 @@
         </w:rPr>
       </w:pPr>
       <w:bookmarkStart w:id="145" w:name="_Toc18508_WPSOffice_Level2"/>
-      <w:bookmarkStart w:id="146" w:name="_Toc482124955"/>
-      <w:bookmarkStart w:id="147" w:name="_Toc514704996"/>
-      <w:bookmarkStart w:id="148" w:name="_Toc483732643"/>
-      <w:bookmarkStart w:id="149" w:name="_Toc513636888"/>
-      <w:bookmarkStart w:id="150" w:name="_Toc514701976"/>
-      <w:bookmarkStart w:id="151" w:name="_Toc481254404"/>
+      <w:bookmarkStart w:id="146" w:name="_Toc483732643"/>
+      <w:bookmarkStart w:id="147" w:name="_Toc482124955"/>
+      <w:bookmarkStart w:id="148" w:name="_Toc515030839"/>
+      <w:bookmarkStart w:id="149" w:name="_Toc514704996"/>
+      <w:bookmarkStart w:id="150" w:name="_Toc481254404"/>
+      <w:bookmarkStart w:id="151" w:name="_Toc513636888"/>
       <w:bookmarkStart w:id="152" w:name="_Toc483758360"/>
       <w:bookmarkStart w:id="153" w:name="_Toc513634036"/>
-      <w:bookmarkStart w:id="154" w:name="_Toc515030839"/>
+      <w:bookmarkStart w:id="154" w:name="_Toc514701976"/>
       <w:r>
         <w:rPr>
           <w:rFonts w:hint="eastAsia" w:ascii="宋体" w:hAnsi="宋体"/>
@@ -9274,11 +9560,11 @@
       <w:bookmarkStart w:id="158" w:name="_Toc514704997"/>
       <w:bookmarkStart w:id="159" w:name="_Toc29458_WPSOffice_Level2"/>
       <w:bookmarkStart w:id="160" w:name="_Toc7281949"/>
-      <w:bookmarkStart w:id="161" w:name="_Toc515030840"/>
-      <w:bookmarkStart w:id="162" w:name="_Toc481254405"/>
-      <w:bookmarkStart w:id="163" w:name="_Toc482124956"/>
-      <w:bookmarkStart w:id="164" w:name="_Toc513634037"/>
-      <w:bookmarkStart w:id="165" w:name="_Toc513636889"/>
+      <w:bookmarkStart w:id="161" w:name="_Toc481254405"/>
+      <w:bookmarkStart w:id="162" w:name="_Toc515030840"/>
+      <w:bookmarkStart w:id="163" w:name="_Toc513634037"/>
+      <w:bookmarkStart w:id="164" w:name="_Toc513636889"/>
+      <w:bookmarkStart w:id="165" w:name="_Toc482124956"/>
       <w:r>
         <w:rPr>
           <w:rFonts w:hint="eastAsia" w:ascii="宋体" w:hAnsi="宋体" w:eastAsia="宋体"/>
@@ -9307,19 +9593,19 @@
           <w:szCs w:val="22"/>
         </w:rPr>
       </w:pPr>
-      <w:bookmarkStart w:id="166" w:name="_Toc261387277"/>
-      <w:bookmarkStart w:id="167" w:name="_Toc260573878"/>
-      <w:bookmarkStart w:id="168" w:name="_Toc261645611"/>
-      <w:bookmarkStart w:id="169" w:name="_Toc261617664"/>
-      <w:bookmarkStart w:id="170" w:name="_Toc261556534"/>
-      <w:bookmarkStart w:id="171" w:name="_Toc260569027"/>
-      <w:bookmarkStart w:id="172" w:name="_Toc481254406"/>
-      <w:bookmarkStart w:id="173" w:name="_Toc515030841"/>
-      <w:bookmarkStart w:id="174" w:name="_Toc482124957"/>
-      <w:bookmarkStart w:id="175" w:name="_Toc513636890"/>
-      <w:bookmarkStart w:id="176" w:name="_Toc514704998"/>
-      <w:bookmarkStart w:id="177" w:name="_Toc514701978"/>
-      <w:bookmarkStart w:id="178" w:name="_Toc513634038"/>
+      <w:bookmarkStart w:id="166" w:name="_Toc261556534"/>
+      <w:bookmarkStart w:id="167" w:name="_Toc260569027"/>
+      <w:bookmarkStart w:id="168" w:name="_Toc261617664"/>
+      <w:bookmarkStart w:id="169" w:name="_Toc261645611"/>
+      <w:bookmarkStart w:id="170" w:name="_Toc261387277"/>
+      <w:bookmarkStart w:id="171" w:name="_Toc260573878"/>
+      <w:bookmarkStart w:id="172" w:name="_Toc514701978"/>
+      <w:bookmarkStart w:id="173" w:name="_Toc514704998"/>
+      <w:bookmarkStart w:id="174" w:name="_Toc513634038"/>
+      <w:bookmarkStart w:id="175" w:name="_Toc515030841"/>
+      <w:bookmarkStart w:id="176" w:name="_Toc481254406"/>
+      <w:bookmarkStart w:id="177" w:name="_Toc513636890"/>
+      <w:bookmarkStart w:id="178" w:name="_Toc482124957"/>
       <w:r>
         <w:rPr>
           <w:rFonts w:hint="eastAsia" w:ascii="宋体" w:hAnsi="宋体"/>
@@ -9403,7 +9689,7 @@
                     </pic:cNvPicPr>
                   </pic:nvPicPr>
                   <pic:blipFill>
-                    <a:blip r:embed="rId24"/>
+                    <a:blip r:embed="rId25"/>
                     <a:stretch>
                       <a:fillRect/>
                     </a:stretch>
@@ -9434,11 +9720,11 @@
       <w:bookmarkEnd w:id="170"/>
       <w:bookmarkEnd w:id="171"/>
       <w:bookmarkStart w:id="179" w:name="_Toc261617665"/>
-      <w:bookmarkStart w:id="180" w:name="_Toc261645612"/>
+      <w:bookmarkStart w:id="180" w:name="_Toc261556535"/>
       <w:bookmarkStart w:id="181" w:name="_Toc260573879"/>
       <w:bookmarkStart w:id="182" w:name="_Toc261387278"/>
-      <w:bookmarkStart w:id="183" w:name="_Toc261556535"/>
-      <w:bookmarkStart w:id="184" w:name="_Toc260569028"/>
+      <w:bookmarkStart w:id="183" w:name="_Toc260569028"/>
+      <w:bookmarkStart w:id="184" w:name="_Toc261645612"/>
     </w:p>
     <w:p>
       <w:pPr>
@@ -9505,7 +9791,7 @@
                     </pic:cNvPicPr>
                   </pic:nvPicPr>
                   <pic:blipFill>
-                    <a:blip r:embed="rId25"/>
+                    <a:blip r:embed="rId26"/>
                     <a:stretch>
                       <a:fillRect/>
                     </a:stretch>
@@ -9544,8 +9830,8 @@
           <w:rFonts w:ascii="宋体" w:hAnsi="宋体" w:eastAsia="宋体"/>
         </w:rPr>
       </w:pPr>
-      <w:bookmarkStart w:id="185" w:name="_Toc7281950"/>
-      <w:bookmarkStart w:id="186" w:name="_Toc10734_WPSOffice_Level2"/>
+      <w:bookmarkStart w:id="185" w:name="_Toc10734_WPSOffice_Level2"/>
+      <w:bookmarkStart w:id="186" w:name="_Toc7281950"/>
       <w:r>
         <w:rPr>
           <w:rFonts w:hint="eastAsia" w:ascii="宋体" w:hAnsi="宋体" w:eastAsia="宋体"/>
@@ -9683,15 +9969,15 @@
           <w:rFonts w:ascii="宋体" w:hAnsi="宋体" w:eastAsia="宋体"/>
         </w:rPr>
       </w:pPr>
-      <w:bookmarkStart w:id="187" w:name="_Toc10754_WPSOffice_Level2"/>
-      <w:bookmarkStart w:id="188" w:name="_Toc514701979"/>
-      <w:bookmarkStart w:id="189" w:name="_Toc513634039"/>
-      <w:bookmarkStart w:id="190" w:name="_Toc481254407"/>
-      <w:bookmarkStart w:id="191" w:name="_Toc515030842"/>
-      <w:bookmarkStart w:id="192" w:name="_Toc482124958"/>
-      <w:bookmarkStart w:id="193" w:name="_Toc513636891"/>
-      <w:bookmarkStart w:id="194" w:name="_Toc514704999"/>
-      <w:bookmarkStart w:id="195" w:name="_Toc7281951"/>
+      <w:bookmarkStart w:id="187" w:name="_Toc515030842"/>
+      <w:bookmarkStart w:id="188" w:name="_Toc513636891"/>
+      <w:bookmarkStart w:id="189" w:name="_Toc514704999"/>
+      <w:bookmarkStart w:id="190" w:name="_Toc513634039"/>
+      <w:bookmarkStart w:id="191" w:name="_Toc10754_WPSOffice_Level2"/>
+      <w:bookmarkStart w:id="192" w:name="_Toc514701979"/>
+      <w:bookmarkStart w:id="193" w:name="_Toc482124958"/>
+      <w:bookmarkStart w:id="194" w:name="_Toc7281951"/>
+      <w:bookmarkStart w:id="195" w:name="_Toc481254407"/>
       <w:r>
         <w:rPr>
           <w:rFonts w:hint="eastAsia" w:ascii="宋体" w:hAnsi="宋体" w:eastAsia="宋体"/>
@@ -9746,16 +10032,16 @@
         </w:rPr>
       </w:pPr>
       <w:bookmarkStart w:id="196" w:name="_Toc483758361"/>
-      <w:bookmarkStart w:id="197" w:name="_Toc515030843"/>
-      <w:bookmarkStart w:id="198" w:name="_Toc513634040"/>
-      <w:bookmarkStart w:id="199" w:name="_Toc514701980"/>
-      <w:bookmarkStart w:id="200" w:name="_Toc7281952"/>
+      <w:bookmarkStart w:id="197" w:name="_Toc481254408"/>
+      <w:bookmarkStart w:id="198" w:name="_Toc513636892"/>
+      <w:bookmarkStart w:id="199" w:name="_Toc7281952"/>
+      <w:bookmarkStart w:id="200" w:name="_Toc2266_WPSOffice_Level1"/>
       <w:bookmarkStart w:id="201" w:name="_Toc483732644"/>
       <w:bookmarkStart w:id="202" w:name="_Toc514705000"/>
-      <w:bookmarkStart w:id="203" w:name="_Toc2266_WPSOffice_Level1"/>
-      <w:bookmarkStart w:id="204" w:name="_Toc482124959"/>
-      <w:bookmarkStart w:id="205" w:name="_Toc513636892"/>
-      <w:bookmarkStart w:id="206" w:name="_Toc481254408"/>
+      <w:bookmarkStart w:id="203" w:name="_Toc513634040"/>
+      <w:bookmarkStart w:id="204" w:name="_Toc514701980"/>
+      <w:bookmarkStart w:id="205" w:name="_Toc515030843"/>
+      <w:bookmarkStart w:id="206" w:name="_Toc482124959"/>
       <w:r>
         <w:rPr>
           <w:rFonts w:hint="eastAsia" w:ascii="宋体" w:hAnsi="宋体" w:eastAsia="宋体"/>
@@ -9783,17 +10069,17 @@
           <w:rFonts w:ascii="宋体" w:hAnsi="宋体" w:eastAsia="宋体"/>
         </w:rPr>
       </w:pPr>
-      <w:bookmarkStart w:id="207" w:name="_Toc483758362"/>
-      <w:bookmarkStart w:id="208" w:name="_Toc515030844"/>
-      <w:bookmarkStart w:id="209" w:name="_Toc483732645"/>
-      <w:bookmarkStart w:id="210" w:name="_Toc514701981"/>
-      <w:bookmarkStart w:id="211" w:name="_Toc481254409"/>
-      <w:bookmarkStart w:id="212" w:name="_Toc4088_WPSOffice_Level1"/>
-      <w:bookmarkStart w:id="213" w:name="_Toc482124960"/>
-      <w:bookmarkStart w:id="214" w:name="_Toc7281953"/>
-      <w:bookmarkStart w:id="215" w:name="_Toc513636893"/>
-      <w:bookmarkStart w:id="216" w:name="_Toc513634041"/>
-      <w:bookmarkStart w:id="217" w:name="_Toc514705001"/>
+      <w:bookmarkStart w:id="207" w:name="_Toc513636893"/>
+      <w:bookmarkStart w:id="208" w:name="_Toc513634041"/>
+      <w:bookmarkStart w:id="209" w:name="_Toc514701981"/>
+      <w:bookmarkStart w:id="210" w:name="_Toc515030844"/>
+      <w:bookmarkStart w:id="211" w:name="_Toc483732645"/>
+      <w:bookmarkStart w:id="212" w:name="_Toc482124960"/>
+      <w:bookmarkStart w:id="213" w:name="_Toc7281953"/>
+      <w:bookmarkStart w:id="214" w:name="_Toc514705001"/>
+      <w:bookmarkStart w:id="215" w:name="_Toc483758362"/>
+      <w:bookmarkStart w:id="216" w:name="_Toc481254409"/>
+      <w:bookmarkStart w:id="217" w:name="_Toc4088_WPSOffice_Level1"/>
       <w:r>
         <w:rPr>
           <w:rFonts w:hint="eastAsia" w:ascii="宋体" w:hAnsi="宋体" w:eastAsia="宋体"/>
@@ -9865,7 +10151,7 @@
                     </pic:cNvPicPr>
                   </pic:nvPicPr>
                   <pic:blipFill>
-                    <a:blip r:embed="rId26"/>
+                    <a:blip r:embed="rId27"/>
                     <a:stretch>
                       <a:fillRect/>
                     </a:stretch>
@@ -9971,7 +10257,7 @@
                     </pic:cNvPicPr>
                   </pic:nvPicPr>
                   <pic:blipFill>
-                    <a:blip r:embed="rId27"/>
+                    <a:blip r:embed="rId28"/>
                     <a:stretch>
                       <a:fillRect/>
                     </a:stretch>
@@ -10024,17 +10310,17 @@
           <w:rFonts w:ascii="宋体" w:hAnsi="宋体" w:eastAsia="宋体"/>
         </w:rPr>
       </w:pPr>
-      <w:bookmarkStart w:id="222" w:name="_Toc481254413"/>
-      <w:bookmarkStart w:id="223" w:name="_Toc482124964"/>
-      <w:bookmarkStart w:id="224" w:name="_Toc483758363"/>
-      <w:bookmarkStart w:id="225" w:name="_Toc483732646"/>
-      <w:bookmarkStart w:id="226" w:name="_Toc513634045"/>
-      <w:bookmarkStart w:id="227" w:name="_Toc515030848"/>
-      <w:bookmarkStart w:id="228" w:name="_Toc514705005"/>
-      <w:bookmarkStart w:id="229" w:name="_Toc513636897"/>
-      <w:bookmarkStart w:id="230" w:name="_Toc7281954"/>
-      <w:bookmarkStart w:id="231" w:name="_Toc514701985"/>
-      <w:bookmarkStart w:id="232" w:name="_Toc19215_WPSOffice_Level1"/>
+      <w:bookmarkStart w:id="222" w:name="_Toc483732646"/>
+      <w:bookmarkStart w:id="223" w:name="_Toc513634045"/>
+      <w:bookmarkStart w:id="224" w:name="_Toc513636897"/>
+      <w:bookmarkStart w:id="225" w:name="_Toc7281954"/>
+      <w:bookmarkStart w:id="226" w:name="_Toc514701985"/>
+      <w:bookmarkStart w:id="227" w:name="_Toc19215_WPSOffice_Level1"/>
+      <w:bookmarkStart w:id="228" w:name="_Toc515030848"/>
+      <w:bookmarkStart w:id="229" w:name="_Toc482124964"/>
+      <w:bookmarkStart w:id="230" w:name="_Toc483758363"/>
+      <w:bookmarkStart w:id="231" w:name="_Toc514705005"/>
+      <w:bookmarkStart w:id="232" w:name="_Toc481254413"/>
       <w:r>
         <w:rPr>
           <w:rFonts w:hint="eastAsia" w:ascii="宋体" w:hAnsi="宋体" w:eastAsia="宋体"/>
@@ -10064,10 +10350,10 @@
       <w:bookmarkStart w:id="233" w:name="_Toc481254414"/>
       <w:bookmarkStart w:id="234" w:name="_Toc482124965"/>
       <w:bookmarkStart w:id="235" w:name="_Toc514705006"/>
-      <w:bookmarkStart w:id="236" w:name="_Toc513636898"/>
-      <w:bookmarkStart w:id="237" w:name="_Toc515030849"/>
-      <w:bookmarkStart w:id="238" w:name="_Toc513634046"/>
-      <w:bookmarkStart w:id="239" w:name="_Toc514701986"/>
+      <w:bookmarkStart w:id="236" w:name="_Toc514701986"/>
+      <w:bookmarkStart w:id="237" w:name="_Toc513636898"/>
+      <w:bookmarkStart w:id="238" w:name="_Toc515030849"/>
+      <w:bookmarkStart w:id="239" w:name="_Toc513634046"/>
       <w:bookmarkStart w:id="240" w:name="_Toc30403_WPSOffice_Level2"/>
       <w:bookmarkStart w:id="241" w:name="_Toc7281955"/>
       <w:r>
@@ -10139,7 +10425,7 @@
                     </pic:cNvPicPr>
                   </pic:nvPicPr>
                   <pic:blipFill>
-                    <a:blip r:embed="rId28"/>
+                    <a:blip r:embed="rId29"/>
                     <a:stretch>
                       <a:fillRect/>
                     </a:stretch>
@@ -10205,7 +10491,7 @@
                     </pic:cNvPicPr>
                   </pic:nvPicPr>
                   <pic:blipFill>
-                    <a:blip r:embed="rId29"/>
+                    <a:blip r:embed="rId30"/>
                     <a:srcRect/>
                     <a:stretch>
                       <a:fillRect/>
@@ -10355,7 +10641,7 @@
                     </pic:cNvPicPr>
                   </pic:nvPicPr>
                   <pic:blipFill>
-                    <a:blip r:embed="rId30"/>
+                    <a:blip r:embed="rId31"/>
                     <a:srcRect/>
                     <a:stretch>
                       <a:fillRect/>
@@ -10444,7 +10730,7 @@
                     </pic:cNvPicPr>
                   </pic:nvPicPr>
                   <pic:blipFill>
-                    <a:blip r:embed="rId31"/>
+                    <a:blip r:embed="rId32"/>
                     <a:stretch>
                       <a:fillRect/>
                     </a:stretch>
@@ -10559,8 +10845,8 @@
           <w:rFonts w:ascii="宋体" w:hAnsi="宋体" w:eastAsia="宋体"/>
         </w:rPr>
       </w:pPr>
-      <w:bookmarkStart w:id="244" w:name="_Toc7281957"/>
-      <w:bookmarkStart w:id="245" w:name="_Toc32306_WPSOffice_Level2"/>
+      <w:bookmarkStart w:id="244" w:name="_Toc32306_WPSOffice_Level2"/>
+      <w:bookmarkStart w:id="245" w:name="_Toc7281957"/>
       <w:r>
         <w:rPr>
           <w:rFonts w:hint="eastAsia" w:ascii="宋体" w:hAnsi="宋体" w:eastAsia="宋体"/>
@@ -10615,7 +10901,7 @@
                     </pic:cNvPicPr>
                   </pic:nvPicPr>
                   <pic:blipFill>
-                    <a:blip r:embed="rId32"/>
+                    <a:blip r:embed="rId33"/>
                     <a:srcRect/>
                     <a:stretch>
                       <a:fillRect/>
@@ -10745,7 +11031,7 @@
                     </pic:cNvPicPr>
                   </pic:nvPicPr>
                   <pic:blipFill>
-                    <a:blip r:embed="rId33"/>
+                    <a:blip r:embed="rId34"/>
                     <a:stretch>
                       <a:fillRect/>
                     </a:stretch>
@@ -10852,7 +11138,7 @@
                     </pic:cNvPicPr>
                   </pic:nvPicPr>
                   <pic:blipFill>
-                    <a:blip r:embed="rId34"/>
+                    <a:blip r:embed="rId35"/>
                     <a:stretch>
                       <a:fillRect/>
                     </a:stretch>
@@ -10934,7 +11220,7 @@
                     </pic:cNvPicPr>
                   </pic:nvPicPr>
                   <pic:blipFill>
-                    <a:blip r:embed="rId35"/>
+                    <a:blip r:embed="rId36"/>
                     <a:stretch>
                       <a:fillRect/>
                     </a:stretch>
@@ -10987,11 +11273,11 @@
           <w:rFonts w:ascii="宋体" w:hAnsi="宋体" w:eastAsia="宋体"/>
         </w:rPr>
       </w:pPr>
-      <w:bookmarkStart w:id="248" w:name="_Toc9381_WPSOffice_Level1"/>
-      <w:bookmarkStart w:id="249" w:name="_Toc514705011"/>
-      <w:bookmarkStart w:id="250" w:name="_Toc481254419"/>
-      <w:bookmarkStart w:id="251" w:name="_Toc482124970"/>
-      <w:bookmarkStart w:id="252" w:name="_Toc514701991"/>
+      <w:bookmarkStart w:id="248" w:name="_Toc514705011"/>
+      <w:bookmarkStart w:id="249" w:name="_Toc482124970"/>
+      <w:bookmarkStart w:id="250" w:name="_Toc514701991"/>
+      <w:bookmarkStart w:id="251" w:name="_Toc481254419"/>
+      <w:bookmarkStart w:id="252" w:name="_Toc9381_WPSOffice_Level1"/>
       <w:bookmarkStart w:id="253" w:name="_Toc513636903"/>
       <w:bookmarkStart w:id="254" w:name="_Toc515030854"/>
       <w:bookmarkStart w:id="255" w:name="_Toc483758364"/>
@@ -11024,11 +11310,11 @@
           <w:rFonts w:ascii="宋体" w:hAnsi="宋体" w:eastAsia="宋体"/>
         </w:rPr>
       </w:pPr>
-      <w:bookmarkStart w:id="259" w:name="_Toc481254422"/>
-      <w:bookmarkStart w:id="260" w:name="_Toc482124972"/>
-      <w:bookmarkStart w:id="261" w:name="_Toc7281961"/>
-      <w:bookmarkStart w:id="262" w:name="_Toc514701993"/>
-      <w:bookmarkStart w:id="263" w:name="_Toc513636905"/>
+      <w:bookmarkStart w:id="259" w:name="_Toc482124972"/>
+      <w:bookmarkStart w:id="260" w:name="_Toc481254422"/>
+      <w:bookmarkStart w:id="261" w:name="_Toc514701993"/>
+      <w:bookmarkStart w:id="262" w:name="_Toc513636905"/>
+      <w:bookmarkStart w:id="263" w:name="_Toc7281961"/>
       <w:bookmarkStart w:id="264" w:name="_Toc514705013"/>
       <w:bookmarkStart w:id="265" w:name="_Toc31113_WPSOffice_Level2"/>
       <w:bookmarkStart w:id="266" w:name="_Toc515030856"/>
@@ -11099,7 +11385,7 @@
                     </pic:cNvPicPr>
                   </pic:nvPicPr>
                   <pic:blipFill>
-                    <a:blip r:embed="rId36"/>
+                    <a:blip r:embed="rId37"/>
                     <a:stretch>
                       <a:fillRect/>
                     </a:stretch>
@@ -11172,7 +11458,7 @@
                     </pic:cNvPicPr>
                   </pic:nvPicPr>
                   <pic:blipFill>
-                    <a:blip r:embed="rId37"/>
+                    <a:blip r:embed="rId38"/>
                     <a:stretch>
                       <a:fillRect/>
                     </a:stretch>
@@ -11278,7 +11564,7 @@
                     </pic:cNvPicPr>
                   </pic:nvPicPr>
                   <pic:blipFill>
-                    <a:blip r:embed="rId38"/>
+                    <a:blip r:embed="rId39"/>
                     <a:stretch>
                       <a:fillRect/>
                     </a:stretch>
@@ -11364,7 +11650,7 @@
                     </pic:cNvPicPr>
                   </pic:nvPicPr>
                   <pic:blipFill>
-                    <a:blip r:embed="rId39"/>
+                    <a:blip r:embed="rId40"/>
                     <a:stretch>
                       <a:fillRect/>
                     </a:stretch>
@@ -11461,7 +11747,7 @@
                     </pic:cNvPicPr>
                   </pic:nvPicPr>
                   <pic:blipFill>
-                    <a:blip r:embed="rId40"/>
+                    <a:blip r:embed="rId41"/>
                     <a:stretch>
                       <a:fillRect/>
                     </a:stretch>
@@ -11514,12 +11800,12 @@
           <w:rFonts w:ascii="宋体" w:hAnsi="宋体" w:eastAsia="宋体"/>
         </w:rPr>
       </w:pPr>
-      <w:bookmarkStart w:id="268" w:name="_Toc514701992"/>
-      <w:bookmarkStart w:id="269" w:name="_Toc481254421"/>
-      <w:bookmarkStart w:id="270" w:name="_Toc7281960"/>
-      <w:bookmarkStart w:id="271" w:name="_Toc513634052"/>
-      <w:bookmarkStart w:id="272" w:name="_Toc6630_WPSOffice_Level2"/>
-      <w:bookmarkStart w:id="273" w:name="_Toc514705012"/>
+      <w:bookmarkStart w:id="268" w:name="_Toc6630_WPSOffice_Level2"/>
+      <w:bookmarkStart w:id="269" w:name="_Toc7281960"/>
+      <w:bookmarkStart w:id="270" w:name="_Toc514701992"/>
+      <w:bookmarkStart w:id="271" w:name="_Toc481254421"/>
+      <w:bookmarkStart w:id="272" w:name="_Toc514705012"/>
+      <w:bookmarkStart w:id="273" w:name="_Toc513634052"/>
       <w:bookmarkStart w:id="274" w:name="_Toc513636904"/>
       <w:bookmarkStart w:id="275" w:name="_Toc515030855"/>
       <w:bookmarkStart w:id="276" w:name="_Toc482124971"/>
@@ -11562,7 +11848,7 @@
                     </pic:cNvPicPr>
                   </pic:nvPicPr>
                   <pic:blipFill>
-                    <a:blip r:embed="rId41"/>
+                    <a:blip r:embed="rId42"/>
                     <a:stretch>
                       <a:fillRect/>
                     </a:stretch>
@@ -11618,13 +11904,13 @@
           <w:rFonts w:ascii="宋体" w:hAnsi="宋体" w:eastAsia="宋体"/>
         </w:rPr>
       </w:pPr>
-      <w:bookmarkStart w:id="277" w:name="_Toc514701994"/>
-      <w:bookmarkStart w:id="278" w:name="_Toc28891_WPSOffice_Level2"/>
-      <w:bookmarkStart w:id="279" w:name="_Toc515030857"/>
-      <w:bookmarkStart w:id="280" w:name="_Toc7281962"/>
-      <w:bookmarkStart w:id="281" w:name="_Toc514705014"/>
-      <w:bookmarkStart w:id="282" w:name="_Toc513634054"/>
-      <w:bookmarkStart w:id="283" w:name="_Toc513636906"/>
+      <w:bookmarkStart w:id="277" w:name="_Toc513636906"/>
+      <w:bookmarkStart w:id="278" w:name="_Toc514701994"/>
+      <w:bookmarkStart w:id="279" w:name="_Toc28891_WPSOffice_Level2"/>
+      <w:bookmarkStart w:id="280" w:name="_Toc515030857"/>
+      <w:bookmarkStart w:id="281" w:name="_Toc7281962"/>
+      <w:bookmarkStart w:id="282" w:name="_Toc514705014"/>
+      <w:bookmarkStart w:id="283" w:name="_Toc513634054"/>
       <w:r>
         <w:rPr>
           <w:rFonts w:hint="eastAsia" w:ascii="宋体" w:hAnsi="宋体" w:eastAsia="宋体"/>
@@ -11856,12 +12142,6 @@
             <w:insideH w:val="single" w:color="auto" w:sz="4" w:space="0"/>
             <w:insideV w:val="single" w:color="auto" w:sz="4" w:space="0"/>
           </w:tblBorders>
-          <w:tblCellMar>
-            <w:top w:w="0" w:type="dxa"/>
-            <w:left w:w="108" w:type="dxa"/>
-            <w:bottom w:w="0" w:type="dxa"/>
-            <w:right w:w="108" w:type="dxa"/>
-          </w:tblCellMar>
         </w:tblPrEx>
         <w:trPr>
           <w:trHeight w:val="510" w:hRule="atLeast"/>
@@ -11883,13 +12163,13 @@
                 <w:lang w:val="zh-CN"/>
               </w:rPr>
             </w:pPr>
-            <w:bookmarkStart w:id="285" w:name="_Toc451357418"/>
-            <w:bookmarkStart w:id="286" w:name="_Toc449713267"/>
-            <w:bookmarkStart w:id="287" w:name="_Toc482347524"/>
-            <w:bookmarkStart w:id="288" w:name="_Toc481138553"/>
-            <w:bookmarkStart w:id="289" w:name="_Toc483300366"/>
-            <w:bookmarkStart w:id="290" w:name="_Toc5026"/>
-            <w:bookmarkStart w:id="291" w:name="_Toc481611094"/>
+            <w:bookmarkStart w:id="285" w:name="_Toc482347524"/>
+            <w:bookmarkStart w:id="286" w:name="_Toc483300366"/>
+            <w:bookmarkStart w:id="287" w:name="_Toc5026"/>
+            <w:bookmarkStart w:id="288" w:name="_Toc451357418"/>
+            <w:bookmarkStart w:id="289" w:name="_Toc481611094"/>
+            <w:bookmarkStart w:id="290" w:name="_Toc481138553"/>
+            <w:bookmarkStart w:id="291" w:name="_Toc449713267"/>
             <w:r>
               <w:rPr>
                 <w:rStyle w:val="15"/>
@@ -11926,13 +12206,13 @@
                 <w:lang w:val="zh-CN"/>
               </w:rPr>
             </w:pPr>
-            <w:bookmarkStart w:id="292" w:name="_Toc482347525"/>
-            <w:bookmarkStart w:id="293" w:name="_Toc481138554"/>
-            <w:bookmarkStart w:id="294" w:name="_Toc10365"/>
-            <w:bookmarkStart w:id="295" w:name="_Toc451357419"/>
-            <w:bookmarkStart w:id="296" w:name="_Toc449713268"/>
-            <w:bookmarkStart w:id="297" w:name="_Toc481611095"/>
-            <w:bookmarkStart w:id="298" w:name="_Toc483300367"/>
+            <w:bookmarkStart w:id="292" w:name="_Toc451357419"/>
+            <w:bookmarkStart w:id="293" w:name="_Toc449713268"/>
+            <w:bookmarkStart w:id="294" w:name="_Toc481138554"/>
+            <w:bookmarkStart w:id="295" w:name="_Toc481611095"/>
+            <w:bookmarkStart w:id="296" w:name="_Toc483300367"/>
+            <w:bookmarkStart w:id="297" w:name="_Toc482347525"/>
+            <w:bookmarkStart w:id="298" w:name="_Toc10365"/>
             <w:r>
               <w:rPr>
                 <w:rStyle w:val="15"/>
@@ -11969,13 +12249,13 @@
                 <w:lang w:val="zh-CN"/>
               </w:rPr>
             </w:pPr>
-            <w:bookmarkStart w:id="299" w:name="_Toc483300368"/>
+            <w:bookmarkStart w:id="299" w:name="_Toc451357420"/>
             <w:bookmarkStart w:id="300" w:name="_Toc481611096"/>
-            <w:bookmarkStart w:id="301" w:name="_Toc481138555"/>
-            <w:bookmarkStart w:id="302" w:name="_Toc2819"/>
-            <w:bookmarkStart w:id="303" w:name="_Toc449713269"/>
-            <w:bookmarkStart w:id="304" w:name="_Toc482347526"/>
-            <w:bookmarkStart w:id="305" w:name="_Toc451357420"/>
+            <w:bookmarkStart w:id="301" w:name="_Toc2819"/>
+            <w:bookmarkStart w:id="302" w:name="_Toc449713269"/>
+            <w:bookmarkStart w:id="303" w:name="_Toc482347526"/>
+            <w:bookmarkStart w:id="304" w:name="_Toc481138555"/>
+            <w:bookmarkStart w:id="305" w:name="_Toc483300368"/>
             <w:r>
               <w:rPr>
                 <w:rStyle w:val="15"/>
@@ -12032,13 +12312,13 @@
                 <w:lang w:val="zh-CN"/>
               </w:rPr>
             </w:pPr>
-            <w:bookmarkStart w:id="306" w:name="_Toc449713270"/>
-            <w:bookmarkStart w:id="307" w:name="_Toc451357421"/>
-            <w:bookmarkStart w:id="308" w:name="_Toc483300369"/>
-            <w:bookmarkStart w:id="309" w:name="_Toc481611097"/>
-            <w:bookmarkStart w:id="310" w:name="_Toc11228"/>
-            <w:bookmarkStart w:id="311" w:name="_Toc481138556"/>
-            <w:bookmarkStart w:id="312" w:name="_Toc482347527"/>
+            <w:bookmarkStart w:id="306" w:name="_Toc483300369"/>
+            <w:bookmarkStart w:id="307" w:name="_Toc481611097"/>
+            <w:bookmarkStart w:id="308" w:name="_Toc449713270"/>
+            <w:bookmarkStart w:id="309" w:name="_Toc451357421"/>
+            <w:bookmarkStart w:id="310" w:name="_Toc482347527"/>
+            <w:bookmarkStart w:id="311" w:name="_Toc11228"/>
+            <w:bookmarkStart w:id="312" w:name="_Toc481138556"/>
             <w:r>
               <w:rPr>
                 <w:rStyle w:val="15"/>
@@ -12166,12 +12446,12 @@
               </w:rPr>
             </w:pPr>
             <w:bookmarkStart w:id="315" w:name="_Toc482347530"/>
-            <w:bookmarkStart w:id="316" w:name="_Toc451357424"/>
-            <w:bookmarkStart w:id="317" w:name="_Toc481611100"/>
+            <w:bookmarkStart w:id="316" w:name="_Toc439"/>
+            <w:bookmarkStart w:id="317" w:name="_Toc481138559"/>
             <w:bookmarkStart w:id="318" w:name="_Toc449713273"/>
-            <w:bookmarkStart w:id="319" w:name="_Toc483300372"/>
-            <w:bookmarkStart w:id="320" w:name="_Toc439"/>
-            <w:bookmarkStart w:id="321" w:name="_Toc481138559"/>
+            <w:bookmarkStart w:id="319" w:name="_Toc451357424"/>
+            <w:bookmarkStart w:id="320" w:name="_Toc481611100"/>
+            <w:bookmarkStart w:id="321" w:name="_Toc483300372"/>
             <w:r>
               <w:rPr>
                 <w:rStyle w:val="15"/>
@@ -12386,13 +12666,13 @@
                 <w:lang w:val="zh-CN"/>
               </w:rPr>
             </w:pPr>
-            <w:bookmarkStart w:id="324" w:name="_Toc482347554"/>
-            <w:bookmarkStart w:id="325" w:name="_Toc481138577"/>
-            <w:bookmarkStart w:id="326" w:name="_Toc451357442"/>
-            <w:bookmarkStart w:id="327" w:name="_Toc449713294"/>
+            <w:bookmarkStart w:id="324" w:name="_Toc449713294"/>
+            <w:bookmarkStart w:id="325" w:name="_Toc481611121"/>
+            <w:bookmarkStart w:id="326" w:name="_Toc21066"/>
+            <w:bookmarkStart w:id="327" w:name="_Toc481138577"/>
             <w:bookmarkStart w:id="328" w:name="_Toc483300396"/>
-            <w:bookmarkStart w:id="329" w:name="_Toc481611121"/>
-            <w:bookmarkStart w:id="330" w:name="_Toc21066"/>
+            <w:bookmarkStart w:id="329" w:name="_Toc482347554"/>
+            <w:bookmarkStart w:id="330" w:name="_Toc451357442"/>
             <w:r>
               <w:rPr>
                 <w:rStyle w:val="15"/>
@@ -12430,12 +12710,12 @@
               </w:rPr>
             </w:pPr>
             <w:bookmarkStart w:id="331" w:name="_Toc481611122"/>
-            <w:bookmarkStart w:id="332" w:name="_Toc451357443"/>
-            <w:bookmarkStart w:id="333" w:name="_Toc481138578"/>
+            <w:bookmarkStart w:id="332" w:name="_Toc12619"/>
+            <w:bookmarkStart w:id="333" w:name="_Toc482347555"/>
             <w:bookmarkStart w:id="334" w:name="_Toc449713295"/>
-            <w:bookmarkStart w:id="335" w:name="_Toc483300397"/>
-            <w:bookmarkStart w:id="336" w:name="_Toc482347555"/>
-            <w:bookmarkStart w:id="337" w:name="_Toc12619"/>
+            <w:bookmarkStart w:id="335" w:name="_Toc481138578"/>
+            <w:bookmarkStart w:id="336" w:name="_Toc451357443"/>
+            <w:bookmarkStart w:id="337" w:name="_Toc483300397"/>
             <w:r>
               <w:rPr>
                 <w:rStyle w:val="15"/>
@@ -12472,10 +12752,10 @@
                 <w:lang w:val="zh-CN"/>
               </w:rPr>
             </w:pPr>
-            <w:bookmarkStart w:id="338" w:name="_Toc482347556"/>
-            <w:bookmarkStart w:id="339" w:name="_Toc449713296"/>
-            <w:bookmarkStart w:id="340" w:name="_Toc481138579"/>
-            <w:bookmarkStart w:id="341" w:name="_Toc481611123"/>
+            <w:bookmarkStart w:id="338" w:name="_Toc449713296"/>
+            <w:bookmarkStart w:id="339" w:name="_Toc481138579"/>
+            <w:bookmarkStart w:id="340" w:name="_Toc481611123"/>
+            <w:bookmarkStart w:id="341" w:name="_Toc482347556"/>
             <w:bookmarkStart w:id="342" w:name="_Toc483300398"/>
             <w:bookmarkStart w:id="343" w:name="_Toc31640"/>
             <w:bookmarkStart w:id="344" w:name="_Toc451357444"/>
@@ -12516,11 +12796,11 @@
               </w:rPr>
             </w:pPr>
             <w:bookmarkStart w:id="345" w:name="_Toc482347557"/>
-            <w:bookmarkStart w:id="346" w:name="_Toc449713297"/>
-            <w:bookmarkStart w:id="347" w:name="_Toc481611124"/>
-            <w:bookmarkStart w:id="348" w:name="_Toc481138580"/>
-            <w:bookmarkStart w:id="349" w:name="_Toc27955"/>
-            <w:bookmarkStart w:id="350" w:name="_Toc451357445"/>
+            <w:bookmarkStart w:id="346" w:name="_Toc481611124"/>
+            <w:bookmarkStart w:id="347" w:name="_Toc27955"/>
+            <w:bookmarkStart w:id="348" w:name="_Toc449713297"/>
+            <w:bookmarkStart w:id="349" w:name="_Toc451357445"/>
+            <w:bookmarkStart w:id="350" w:name="_Toc481138580"/>
             <w:bookmarkStart w:id="351" w:name="_Toc483300399"/>
             <w:r>
               <w:rPr>
@@ -12558,13 +12838,13 @@
                 <w:lang w:val="zh-CN"/>
               </w:rPr>
             </w:pPr>
-            <w:bookmarkStart w:id="352" w:name="_Toc449713298"/>
-            <w:bookmarkStart w:id="353" w:name="_Toc481138581"/>
-            <w:bookmarkStart w:id="354" w:name="_Toc21385"/>
+            <w:bookmarkStart w:id="352" w:name="_Toc481611125"/>
+            <w:bookmarkStart w:id="353" w:name="_Toc449713298"/>
+            <w:bookmarkStart w:id="354" w:name="_Toc481138581"/>
             <w:bookmarkStart w:id="355" w:name="_Toc483300400"/>
             <w:bookmarkStart w:id="356" w:name="_Toc482347558"/>
-            <w:bookmarkStart w:id="357" w:name="_Toc481611125"/>
-            <w:bookmarkStart w:id="358" w:name="_Toc451357446"/>
+            <w:bookmarkStart w:id="357" w:name="_Toc451357446"/>
+            <w:bookmarkStart w:id="358" w:name="_Toc21385"/>
             <w:r>
               <w:rPr>
                 <w:rStyle w:val="15"/>
@@ -12620,9 +12900,9 @@
                 <w:u w:val="none"/>
               </w:rPr>
             </w:pPr>
-            <w:bookmarkStart w:id="359" w:name="OLE_LINK68" w:colFirst="3" w:colLast="4"/>
-            <w:bookmarkStart w:id="360" w:name="_Hlk513138482"/>
-            <w:bookmarkStart w:id="361" w:name="OLE_LINK69" w:colFirst="3" w:colLast="4"/>
+            <w:bookmarkStart w:id="359" w:name="OLE_LINK69" w:colFirst="3" w:colLast="4"/>
+            <w:bookmarkStart w:id="360" w:name="OLE_LINK68" w:colFirst="3" w:colLast="4"/>
+            <w:bookmarkStart w:id="361" w:name="_Hlk513138482"/>
             <w:r>
               <w:rPr>
                 <w:rStyle w:val="15"/>
@@ -12687,13 +12967,13 @@
                 <w:lang w:val="zh-CN"/>
               </w:rPr>
             </w:pPr>
-            <w:bookmarkStart w:id="362" w:name="_Toc483300403"/>
+            <w:bookmarkStart w:id="362" w:name="_Toc22505"/>
             <w:bookmarkStart w:id="363" w:name="_Toc482347561"/>
-            <w:bookmarkStart w:id="364" w:name="_Toc449713301"/>
-            <w:bookmarkStart w:id="365" w:name="_Toc481611128"/>
-            <w:bookmarkStart w:id="366" w:name="_Toc481138584"/>
-            <w:bookmarkStart w:id="367" w:name="_Toc451357449"/>
-            <w:bookmarkStart w:id="368" w:name="_Toc22505"/>
+            <w:bookmarkStart w:id="364" w:name="_Toc451357449"/>
+            <w:bookmarkStart w:id="365" w:name="_Toc481138584"/>
+            <w:bookmarkStart w:id="366" w:name="_Toc449713301"/>
+            <w:bookmarkStart w:id="367" w:name="_Toc483300403"/>
+            <w:bookmarkStart w:id="368" w:name="_Toc481611128"/>
             <w:r>
               <w:rPr>
                 <w:rStyle w:val="15"/>
@@ -12869,8 +13149,8 @@
                 <w:lang w:val="zh-CN"/>
               </w:rPr>
             </w:pPr>
-            <w:bookmarkStart w:id="369" w:name="_Toc481611133"/>
-            <w:bookmarkStart w:id="370" w:name="_Toc451357454"/>
+            <w:bookmarkStart w:id="369" w:name="_Toc451357454"/>
+            <w:bookmarkStart w:id="370" w:name="_Toc481611133"/>
             <w:bookmarkStart w:id="371" w:name="_Toc2683"/>
             <w:bookmarkStart w:id="372" w:name="_Toc449713306"/>
             <w:bookmarkStart w:id="373" w:name="_Toc483300408"/>
@@ -13051,11 +13331,11 @@
             </w:pPr>
             <w:bookmarkStart w:id="376" w:name="_Toc2942"/>
             <w:bookmarkStart w:id="377" w:name="_Toc481138593"/>
-            <w:bookmarkStart w:id="378" w:name="_Toc451357458"/>
-            <w:bookmarkStart w:id="379" w:name="_Toc449713310"/>
-            <w:bookmarkStart w:id="380" w:name="_Toc483300412"/>
-            <w:bookmarkStart w:id="381" w:name="_Toc481611137"/>
-            <w:bookmarkStart w:id="382" w:name="_Toc482347570"/>
+            <w:bookmarkStart w:id="378" w:name="_Toc449713310"/>
+            <w:bookmarkStart w:id="379" w:name="_Toc481611137"/>
+            <w:bookmarkStart w:id="380" w:name="_Toc482347570"/>
+            <w:bookmarkStart w:id="381" w:name="_Toc451357458"/>
+            <w:bookmarkStart w:id="382" w:name="_Toc483300412"/>
             <w:r>
               <w:rPr>
                 <w:rStyle w:val="15"/>
@@ -13119,11 +13399,11 @@
                 <w:lang w:val="zh-CN"/>
               </w:rPr>
             </w:pPr>
-            <w:bookmarkStart w:id="383" w:name="_Toc31378"/>
-            <w:bookmarkStart w:id="384" w:name="_Toc451357459"/>
-            <w:bookmarkStart w:id="385" w:name="_Toc482347571"/>
-            <w:bookmarkStart w:id="386" w:name="_Toc481611138"/>
-            <w:bookmarkStart w:id="387" w:name="_Toc449713311"/>
+            <w:bookmarkStart w:id="383" w:name="_Toc449713311"/>
+            <w:bookmarkStart w:id="384" w:name="_Toc481611138"/>
+            <w:bookmarkStart w:id="385" w:name="_Toc31378"/>
+            <w:bookmarkStart w:id="386" w:name="_Toc482347571"/>
+            <w:bookmarkStart w:id="387" w:name="_Toc451357459"/>
             <w:bookmarkStart w:id="388" w:name="_Toc481138594"/>
             <w:bookmarkStart w:id="389" w:name="_Toc483300413"/>
             <w:r>
@@ -13244,12 +13524,12 @@
                 <w:lang w:val="zh-CN"/>
               </w:rPr>
             </w:pPr>
-            <w:bookmarkStart w:id="390" w:name="_Toc482347592"/>
+            <w:bookmarkStart w:id="390" w:name="_Toc451357480"/>
             <w:bookmarkStart w:id="391" w:name="_Toc449713334"/>
-            <w:bookmarkStart w:id="392" w:name="_Toc451357480"/>
+            <w:bookmarkStart w:id="392" w:name="_Toc483300434"/>
             <w:bookmarkStart w:id="393" w:name="_Toc28850"/>
-            <w:bookmarkStart w:id="394" w:name="_Toc483300434"/>
-            <w:bookmarkStart w:id="395" w:name="_Toc481611159"/>
+            <w:bookmarkStart w:id="394" w:name="_Toc481611159"/>
+            <w:bookmarkStart w:id="395" w:name="_Toc482347592"/>
             <w:bookmarkStart w:id="396" w:name="_Toc481138615"/>
             <w:r>
               <w:rPr>
@@ -15408,17 +15688,17 @@
           <w:rFonts w:ascii="宋体" w:hAnsi="宋体" w:eastAsia="宋体"/>
         </w:rPr>
       </w:pPr>
-      <w:bookmarkStart w:id="397" w:name="_Toc482124973"/>
-      <w:bookmarkStart w:id="398" w:name="_Toc483758365"/>
-      <w:bookmarkStart w:id="399" w:name="_Toc481254423"/>
-      <w:bookmarkStart w:id="400" w:name="_Toc17087_WPSOffice_Level1"/>
-      <w:bookmarkStart w:id="401" w:name="_Toc515030858"/>
-      <w:bookmarkStart w:id="402" w:name="_Toc513634055"/>
-      <w:bookmarkStart w:id="403" w:name="_Toc514701995"/>
-      <w:bookmarkStart w:id="404" w:name="_Toc7281963"/>
-      <w:bookmarkStart w:id="405" w:name="_Toc514705015"/>
-      <w:bookmarkStart w:id="406" w:name="_Toc513636907"/>
-      <w:bookmarkStart w:id="407" w:name="_Toc483732648"/>
+      <w:bookmarkStart w:id="397" w:name="_Toc483758365"/>
+      <w:bookmarkStart w:id="398" w:name="_Toc17087_WPSOffice_Level1"/>
+      <w:bookmarkStart w:id="399" w:name="_Toc7281963"/>
+      <w:bookmarkStart w:id="400" w:name="_Toc513636907"/>
+      <w:bookmarkStart w:id="401" w:name="_Toc483732648"/>
+      <w:bookmarkStart w:id="402" w:name="_Toc482124973"/>
+      <w:bookmarkStart w:id="403" w:name="_Toc515030858"/>
+      <w:bookmarkStart w:id="404" w:name="_Toc513634055"/>
+      <w:bookmarkStart w:id="405" w:name="_Toc514701995"/>
+      <w:bookmarkStart w:id="406" w:name="_Toc514705015"/>
+      <w:bookmarkStart w:id="407" w:name="_Toc481254423"/>
       <w:r>
         <w:rPr>
           <w:rFonts w:hint="eastAsia" w:ascii="宋体" w:hAnsi="宋体" w:eastAsia="宋体"/>
@@ -15446,16 +15726,16 @@
           <w:rFonts w:ascii="宋体" w:hAnsi="宋体" w:eastAsia="宋体"/>
         </w:rPr>
       </w:pPr>
-      <w:bookmarkStart w:id="408" w:name="_Toc482124974"/>
+      <w:bookmarkStart w:id="408" w:name="_Toc515030859"/>
       <w:bookmarkStart w:id="409" w:name="_Toc513634056"/>
-      <w:bookmarkStart w:id="410" w:name="_Toc514701996"/>
-      <w:bookmarkStart w:id="411" w:name="_Toc513636908"/>
-      <w:bookmarkStart w:id="412" w:name="_Toc483758366"/>
+      <w:bookmarkStart w:id="410" w:name="_Toc483758366"/>
+      <w:bookmarkStart w:id="411" w:name="_Toc514705016"/>
+      <w:bookmarkStart w:id="412" w:name="_Toc7281964"/>
       <w:bookmarkStart w:id="413" w:name="_Toc17805_WPSOffice_Level1"/>
-      <w:bookmarkStart w:id="414" w:name="_Toc7281964"/>
-      <w:bookmarkStart w:id="415" w:name="_Toc515030859"/>
+      <w:bookmarkStart w:id="414" w:name="_Toc514701996"/>
+      <w:bookmarkStart w:id="415" w:name="_Toc513636908"/>
       <w:bookmarkStart w:id="416" w:name="_Toc483732649"/>
-      <w:bookmarkStart w:id="417" w:name="_Toc514705016"/>
+      <w:bookmarkStart w:id="417" w:name="_Toc482124974"/>
       <w:bookmarkStart w:id="418" w:name="_Toc481254424"/>
       <w:r>
         <w:rPr>
@@ -15483,15 +15763,15 @@
           <w:rFonts w:ascii="宋体" w:hAnsi="宋体" w:eastAsia="宋体"/>
         </w:rPr>
       </w:pPr>
-      <w:bookmarkStart w:id="419" w:name="_Toc482124975"/>
-      <w:bookmarkStart w:id="420" w:name="_Toc481254425"/>
-      <w:bookmarkStart w:id="421" w:name="_Toc514705017"/>
-      <w:bookmarkStart w:id="422" w:name="_Toc513636909"/>
-      <w:bookmarkStart w:id="423" w:name="_Toc514701997"/>
-      <w:bookmarkStart w:id="424" w:name="_Toc513634057"/>
+      <w:bookmarkStart w:id="419" w:name="_Toc514705017"/>
+      <w:bookmarkStart w:id="420" w:name="_Toc513636909"/>
+      <w:bookmarkStart w:id="421" w:name="_Toc514701997"/>
+      <w:bookmarkStart w:id="422" w:name="_Toc481254425"/>
+      <w:bookmarkStart w:id="423" w:name="_Toc513634057"/>
+      <w:bookmarkStart w:id="424" w:name="_Toc482124975"/>
       <w:bookmarkStart w:id="425" w:name="_Toc515030860"/>
-      <w:bookmarkStart w:id="426" w:name="_Toc7281965"/>
-      <w:bookmarkStart w:id="427" w:name="_Toc25062_WPSOffice_Level2"/>
+      <w:bookmarkStart w:id="426" w:name="_Toc25062_WPSOffice_Level2"/>
+      <w:bookmarkStart w:id="427" w:name="_Toc7281965"/>
       <w:r>
         <w:rPr>
           <w:rFonts w:hint="eastAsia" w:ascii="宋体" w:hAnsi="宋体" w:eastAsia="宋体"/>
@@ -15558,7 +15838,7 @@
                     </pic:cNvPicPr>
                   </pic:nvPicPr>
                   <pic:blipFill>
-                    <a:blip r:embed="rId42"/>
+                    <a:blip r:embed="rId43"/>
                     <a:stretch>
                       <a:fillRect/>
                     </a:stretch>
@@ -15650,7 +15930,7 @@
                     </pic:cNvPicPr>
                   </pic:nvPicPr>
                   <pic:blipFill>
-                    <a:blip r:embed="rId43"/>
+                    <a:blip r:embed="rId44"/>
                     <a:stretch>
                       <a:fillRect/>
                     </a:stretch>
@@ -15738,7 +16018,7 @@
                     </pic:cNvPicPr>
                   </pic:nvPicPr>
                   <pic:blipFill>
-                    <a:blip r:embed="rId44"/>
+                    <a:blip r:embed="rId45"/>
                     <a:stretch>
                       <a:fillRect/>
                     </a:stretch>
@@ -15835,7 +16115,7 @@
                     </pic:cNvPicPr>
                   </pic:nvPicPr>
                   <pic:blipFill>
-                    <a:blip r:embed="rId45"/>
+                    <a:blip r:embed="rId46"/>
                     <a:stretch>
                       <a:fillRect/>
                     </a:stretch>
@@ -15904,8 +16184,8 @@
           <w:rFonts w:ascii="宋体" w:hAnsi="宋体" w:eastAsia="宋体"/>
         </w:rPr>
       </w:pPr>
-      <w:bookmarkStart w:id="428" w:name="_Toc31923_WPSOffice_Level2"/>
-      <w:bookmarkStart w:id="429" w:name="_Toc7281966"/>
+      <w:bookmarkStart w:id="428" w:name="_Toc7281966"/>
+      <w:bookmarkStart w:id="429" w:name="_Toc31923_WPSOffice_Level2"/>
       <w:r>
         <w:rPr>
           <w:rFonts w:hint="eastAsia" w:ascii="宋体" w:hAnsi="宋体" w:eastAsia="宋体"/>
@@ -15967,7 +16247,7 @@
                     </pic:cNvPicPr>
                   </pic:nvPicPr>
                   <pic:blipFill>
-                    <a:blip r:embed="rId46"/>
+                    <a:blip r:embed="rId47"/>
                     <a:stretch>
                       <a:fillRect/>
                     </a:stretch>
@@ -16076,7 +16356,7 @@
                     </pic:cNvPicPr>
                   </pic:nvPicPr>
                   <pic:blipFill>
-                    <a:blip r:embed="rId47"/>
+                    <a:blip r:embed="rId48"/>
                     <a:stretch>
                       <a:fillRect/>
                     </a:stretch>
@@ -16137,7 +16417,7 @@
                     </pic:cNvPicPr>
                   </pic:nvPicPr>
                   <pic:blipFill>
-                    <a:blip r:embed="rId48"/>
+                    <a:blip r:embed="rId49"/>
                     <a:stretch>
                       <a:fillRect/>
                     </a:stretch>
@@ -16185,17 +16465,17 @@
           <w:rFonts w:ascii="宋体" w:hAnsi="宋体"/>
         </w:rPr>
       </w:pPr>
-      <w:bookmarkStart w:id="432" w:name="_Toc19644_WPSOffice_Level1"/>
-      <w:bookmarkStart w:id="433" w:name="_Toc483732650"/>
-      <w:bookmarkStart w:id="434" w:name="_Toc7281968"/>
-      <w:bookmarkStart w:id="435" w:name="_Toc482124979"/>
-      <w:bookmarkStart w:id="436" w:name="_Toc514702000"/>
-      <w:bookmarkStart w:id="437" w:name="_Toc515030863"/>
-      <w:bookmarkStart w:id="438" w:name="_Toc481254430"/>
-      <w:bookmarkStart w:id="439" w:name="_Toc513636912"/>
-      <w:bookmarkStart w:id="440" w:name="_Toc513634060"/>
-      <w:bookmarkStart w:id="441" w:name="_Toc514705020"/>
-      <w:bookmarkStart w:id="442" w:name="_Toc483758367"/>
+      <w:bookmarkStart w:id="432" w:name="_Toc7281968"/>
+      <w:bookmarkStart w:id="433" w:name="_Toc515030863"/>
+      <w:bookmarkStart w:id="434" w:name="_Toc513636912"/>
+      <w:bookmarkStart w:id="435" w:name="_Toc483758367"/>
+      <w:bookmarkStart w:id="436" w:name="_Toc481254430"/>
+      <w:bookmarkStart w:id="437" w:name="_Toc514702000"/>
+      <w:bookmarkStart w:id="438" w:name="_Toc514705020"/>
+      <w:bookmarkStart w:id="439" w:name="_Toc483732650"/>
+      <w:bookmarkStart w:id="440" w:name="_Toc482124979"/>
+      <w:bookmarkStart w:id="441" w:name="_Toc513634060"/>
+      <w:bookmarkStart w:id="442" w:name="_Toc19644_WPSOffice_Level1"/>
       <w:r>
         <w:rPr>
           <w:rFonts w:hint="eastAsia" w:ascii="宋体" w:hAnsi="宋体"/>
@@ -16230,7 +16510,7 @@
                     </pic:cNvPicPr>
                   </pic:nvPicPr>
                   <pic:blipFill>
-                    <a:blip r:embed="rId49"/>
+                    <a:blip r:embed="rId50"/>
                     <a:stretch>
                       <a:fillRect/>
                     </a:stretch>
@@ -16296,7 +16576,7 @@
                     </pic:cNvPicPr>
                   </pic:nvPicPr>
                   <pic:blipFill>
-                    <a:blip r:embed="rId50"/>
+                    <a:blip r:embed="rId51"/>
                     <a:srcRect/>
                     <a:stretch>
                       <a:fillRect/>
@@ -16420,7 +16700,7 @@
                     </pic:cNvPicPr>
                   </pic:nvPicPr>
                   <pic:blipFill>
-                    <a:blip r:embed="rId51"/>
+                    <a:blip r:embed="rId52"/>
                     <a:stretch>
                       <a:fillRect/>
                     </a:stretch>
@@ -16455,8 +16735,8 @@
           <w:szCs w:val="21"/>
         </w:rPr>
       </w:pPr>
-      <w:bookmarkStart w:id="443" w:name="_Toc23968_WPSOffice_Level2"/>
-      <w:bookmarkStart w:id="444" w:name="_Toc5392_WPSOffice_Level2"/>
+      <w:bookmarkStart w:id="443" w:name="_Toc5392_WPSOffice_Level2"/>
+      <w:bookmarkStart w:id="444" w:name="_Toc23968_WPSOffice_Level2"/>
       <w:r>
         <w:rPr>
           <w:rFonts w:hint="eastAsia" w:ascii="宋体" w:hAnsi="宋体"/>
@@ -16477,12 +16757,12 @@
           <w:rFonts w:ascii="宋体" w:hAnsi="宋体" w:eastAsia="宋体"/>
         </w:rPr>
       </w:pPr>
-      <w:bookmarkStart w:id="445" w:name="_Toc21397_WPSOffice_Level1"/>
-      <w:bookmarkStart w:id="446" w:name="_Toc515030864"/>
-      <w:bookmarkStart w:id="447" w:name="_Toc513636913"/>
-      <w:bookmarkStart w:id="448" w:name="_Toc7281969"/>
-      <w:bookmarkStart w:id="449" w:name="_Toc513634061"/>
-      <w:bookmarkStart w:id="450" w:name="_Toc514705021"/>
+      <w:bookmarkStart w:id="445" w:name="_Toc513636913"/>
+      <w:bookmarkStart w:id="446" w:name="_Toc514705021"/>
+      <w:bookmarkStart w:id="447" w:name="_Toc21397_WPSOffice_Level1"/>
+      <w:bookmarkStart w:id="448" w:name="_Toc515030864"/>
+      <w:bookmarkStart w:id="449" w:name="_Toc7281969"/>
+      <w:bookmarkStart w:id="450" w:name="_Toc513634061"/>
       <w:bookmarkStart w:id="451" w:name="_Toc514702001"/>
       <w:r>
         <w:rPr>
@@ -16512,13 +16792,13 @@
           <w:rFonts w:ascii="宋体" w:hAnsi="宋体" w:eastAsia="宋体"/>
         </w:rPr>
       </w:pPr>
-      <w:bookmarkStart w:id="452" w:name="_Toc515030865"/>
-      <w:bookmarkStart w:id="453" w:name="_Toc482124981"/>
-      <w:bookmarkStart w:id="454" w:name="_Toc514705022"/>
-      <w:bookmarkStart w:id="455" w:name="_Toc513636914"/>
+      <w:bookmarkStart w:id="452" w:name="_Toc513636914"/>
+      <w:bookmarkStart w:id="453" w:name="_Toc514705022"/>
+      <w:bookmarkStart w:id="454" w:name="_Toc481254432"/>
+      <w:bookmarkStart w:id="455" w:name="_Toc513634062"/>
       <w:bookmarkStart w:id="456" w:name="_Toc514702002"/>
-      <w:bookmarkStart w:id="457" w:name="_Toc513634062"/>
-      <w:bookmarkStart w:id="458" w:name="_Toc481254432"/>
+      <w:bookmarkStart w:id="457" w:name="_Toc515030865"/>
+      <w:bookmarkStart w:id="458" w:name="_Toc482124981"/>
       <w:bookmarkStart w:id="459" w:name="_Toc15524_WPSOffice_Level2"/>
       <w:bookmarkStart w:id="460" w:name="_Toc9991_WPSOffice_Level2"/>
       <w:bookmarkStart w:id="461" w:name="_Toc7281970"/>
@@ -16598,7 +16878,7 @@
                     </pic:cNvPicPr>
                   </pic:nvPicPr>
                   <pic:blipFill>
-                    <a:blip r:embed="rId52"/>
+                    <a:blip r:embed="rId53"/>
                     <a:stretch>
                       <a:fillRect/>
                     </a:stretch>
@@ -16688,8 +16968,8 @@
           <w:rFonts w:ascii="宋体" w:hAnsi="宋体" w:eastAsia="宋体"/>
         </w:rPr>
       </w:pPr>
-      <w:bookmarkStart w:id="462" w:name="_Toc7838_WPSOffice_Level2"/>
-      <w:bookmarkStart w:id="463" w:name="_Toc1692_WPSOffice_Level2"/>
+      <w:bookmarkStart w:id="462" w:name="_Toc1692_WPSOffice_Level2"/>
+      <w:bookmarkStart w:id="463" w:name="_Toc7838_WPSOffice_Level2"/>
       <w:bookmarkStart w:id="464" w:name="_Toc7281972"/>
       <w:r>
         <w:rPr>
@@ -16837,7 +17117,7 @@
                     </pic:cNvPicPr>
                   </pic:nvPicPr>
                   <pic:blipFill>
-                    <a:blip r:embed="rId53"/>
+                    <a:blip r:embed="rId54"/>
                     <a:stretch>
                       <a:fillRect/>
                     </a:stretch>
@@ -16884,16 +17164,16 @@
           <w:rFonts w:ascii="宋体" w:hAnsi="宋体" w:eastAsia="宋体"/>
         </w:rPr>
       </w:pPr>
-      <w:bookmarkStart w:id="465" w:name="_Toc514702003"/>
-      <w:bookmarkStart w:id="466" w:name="_Toc513634063"/>
+      <w:bookmarkStart w:id="465" w:name="_Toc513634063"/>
+      <w:bookmarkStart w:id="466" w:name="_Toc514702003"/>
       <w:bookmarkStart w:id="467" w:name="_Toc514705023"/>
       <w:bookmarkStart w:id="468" w:name="_Toc513636915"/>
-      <w:bookmarkStart w:id="469" w:name="_Toc7281973"/>
-      <w:bookmarkStart w:id="470" w:name="_Toc481254433"/>
-      <w:bookmarkStart w:id="471" w:name="_Toc515030866"/>
-      <w:bookmarkStart w:id="472" w:name="_Toc3274_WPSOffice_Level2"/>
+      <w:bookmarkStart w:id="469" w:name="_Toc3274_WPSOffice_Level2"/>
+      <w:bookmarkStart w:id="470" w:name="_Toc515030866"/>
+      <w:bookmarkStart w:id="471" w:name="_Toc482124982"/>
+      <w:bookmarkStart w:id="472" w:name="_Toc481254433"/>
       <w:bookmarkStart w:id="473" w:name="_Toc21791_WPSOffice_Level2"/>
-      <w:bookmarkStart w:id="474" w:name="_Toc482124982"/>
+      <w:bookmarkStart w:id="474" w:name="_Toc7281973"/>
       <w:r>
         <w:rPr>
           <w:rFonts w:hint="eastAsia" w:ascii="宋体" w:hAnsi="宋体" w:eastAsia="宋体"/>
@@ -16969,7 +17249,7 @@
                     </pic:cNvPicPr>
                   </pic:nvPicPr>
                   <pic:blipFill>
-                    <a:blip r:embed="rId54"/>
+                    <a:blip r:embed="rId55"/>
                     <a:stretch>
                       <a:fillRect/>
                     </a:stretch>
@@ -17050,7 +17330,7 @@
                     </pic:cNvPicPr>
                   </pic:nvPicPr>
                   <pic:blipFill>
-                    <a:blip r:embed="rId55"/>
+                    <a:blip r:embed="rId56"/>
                     <a:stretch>
                       <a:fillRect/>
                     </a:stretch>
@@ -17250,7 +17530,7 @@
                     </pic:cNvPicPr>
                   </pic:nvPicPr>
                   <pic:blipFill>
-                    <a:blip r:embed="rId56"/>
+                    <a:blip r:embed="rId57"/>
                     <a:stretch>
                       <a:fillRect/>
                     </a:stretch>
@@ -17333,7 +17613,7 @@
                     </pic:cNvPicPr>
                   </pic:nvPicPr>
                   <pic:blipFill>
-                    <a:blip r:embed="rId57"/>
+                    <a:blip r:embed="rId58"/>
                     <a:stretch>
                       <a:fillRect/>
                     </a:stretch>
@@ -17463,17 +17743,17 @@
         </w:rPr>
       </w:pPr>
       <w:bookmarkStart w:id="475" w:name="_Toc483758369"/>
-      <w:bookmarkStart w:id="476" w:name="_Toc515030868"/>
-      <w:bookmarkStart w:id="477" w:name="_Toc482124984"/>
-      <w:bookmarkStart w:id="478" w:name="_Toc514702005"/>
-      <w:bookmarkStart w:id="479" w:name="_Toc481254435"/>
-      <w:bookmarkStart w:id="480" w:name="_Toc24563_WPSOffice_Level1"/>
-      <w:bookmarkStart w:id="481" w:name="_Toc18508_WPSOffice_Level1"/>
-      <w:bookmarkStart w:id="482" w:name="_Toc513636917"/>
-      <w:bookmarkStart w:id="483" w:name="_Toc483732652"/>
+      <w:bookmarkStart w:id="476" w:name="_Toc513634065"/>
+      <w:bookmarkStart w:id="477" w:name="_Toc515030868"/>
+      <w:bookmarkStart w:id="478" w:name="_Toc24563_WPSOffice_Level1"/>
+      <w:bookmarkStart w:id="479" w:name="_Toc18508_WPSOffice_Level1"/>
+      <w:bookmarkStart w:id="480" w:name="_Toc514702005"/>
+      <w:bookmarkStart w:id="481" w:name="_Toc513636917"/>
+      <w:bookmarkStart w:id="482" w:name="_Toc483732652"/>
+      <w:bookmarkStart w:id="483" w:name="_Toc481254435"/>
       <w:bookmarkStart w:id="484" w:name="_Toc7281974"/>
       <w:bookmarkStart w:id="485" w:name="_Toc514705025"/>
-      <w:bookmarkStart w:id="486" w:name="_Toc513634065"/>
+      <w:bookmarkStart w:id="486" w:name="_Toc482124984"/>
       <w:r>
         <w:rPr>
           <w:rFonts w:hint="eastAsia" w:ascii="宋体" w:hAnsi="宋体" w:eastAsia="宋体"/>
@@ -17502,18 +17782,18 @@
           <w:rFonts w:ascii="宋体" w:hAnsi="宋体" w:eastAsia="宋体"/>
         </w:rPr>
       </w:pPr>
-      <w:bookmarkStart w:id="487" w:name="_Toc515030869"/>
-      <w:bookmarkStart w:id="488" w:name="_Toc514705026"/>
-      <w:bookmarkStart w:id="489" w:name="_Toc483732653"/>
-      <w:bookmarkStart w:id="490" w:name="_Toc513634066"/>
-      <w:bookmarkStart w:id="491" w:name="_Toc513636918"/>
-      <w:bookmarkStart w:id="492" w:name="_Toc482124985"/>
-      <w:bookmarkStart w:id="493" w:name="_Toc481254436"/>
-      <w:bookmarkStart w:id="494" w:name="_Toc29458_WPSOffice_Level1"/>
-      <w:bookmarkStart w:id="495" w:name="_Toc7281975"/>
+      <w:bookmarkStart w:id="487" w:name="_Toc483732653"/>
+      <w:bookmarkStart w:id="488" w:name="_Toc514702006"/>
+      <w:bookmarkStart w:id="489" w:name="_Toc483758370"/>
+      <w:bookmarkStart w:id="490" w:name="_Toc513636918"/>
+      <w:bookmarkStart w:id="491" w:name="_Toc481254436"/>
+      <w:bookmarkStart w:id="492" w:name="_Toc513634066"/>
+      <w:bookmarkStart w:id="493" w:name="_Toc7281975"/>
+      <w:bookmarkStart w:id="494" w:name="_Toc514705026"/>
+      <w:bookmarkStart w:id="495" w:name="_Toc515030869"/>
       <w:bookmarkStart w:id="496" w:name="_Toc18353_WPSOffice_Level1"/>
-      <w:bookmarkStart w:id="497" w:name="_Toc483758370"/>
-      <w:bookmarkStart w:id="498" w:name="_Toc514702006"/>
+      <w:bookmarkStart w:id="497" w:name="_Toc482124985"/>
+      <w:bookmarkStart w:id="498" w:name="_Toc29458_WPSOffice_Level1"/>
       <w:r>
         <w:rPr>
           <w:rFonts w:hint="eastAsia" w:ascii="宋体" w:hAnsi="宋体" w:eastAsia="宋体"/>
@@ -17656,16 +17936,16 @@
       </w:pPr>
       <w:bookmarkStart w:id="499" w:name="_Toc483732654"/>
       <w:bookmarkStart w:id="500" w:name="_Toc483758371"/>
-      <w:bookmarkStart w:id="501" w:name="_Toc482124986"/>
-      <w:bookmarkStart w:id="502" w:name="_Toc514702007"/>
-      <w:bookmarkStart w:id="503" w:name="_Toc513634067"/>
-      <w:bookmarkStart w:id="504" w:name="_Toc514705027"/>
+      <w:bookmarkStart w:id="501" w:name="_Toc514702007"/>
+      <w:bookmarkStart w:id="502" w:name="_Toc513634067"/>
+      <w:bookmarkStart w:id="503" w:name="_Toc514705027"/>
+      <w:bookmarkStart w:id="504" w:name="_Toc481254437"/>
       <w:bookmarkStart w:id="505" w:name="_Toc513636919"/>
-      <w:bookmarkStart w:id="506" w:name="_Toc481254437"/>
-      <w:bookmarkStart w:id="507" w:name="_Toc8553_WPSOffice_Level1"/>
-      <w:bookmarkStart w:id="508" w:name="_Toc7281976"/>
-      <w:bookmarkStart w:id="509" w:name="_Toc515030870"/>
-      <w:bookmarkStart w:id="510" w:name="_Toc10734_WPSOffice_Level1"/>
+      <w:bookmarkStart w:id="506" w:name="_Toc482124986"/>
+      <w:bookmarkStart w:id="507" w:name="_Toc10734_WPSOffice_Level1"/>
+      <w:bookmarkStart w:id="508" w:name="_Toc515030870"/>
+      <w:bookmarkStart w:id="509" w:name="_Toc8553_WPSOffice_Level1"/>
+      <w:bookmarkStart w:id="510" w:name="_Toc7281976"/>
       <w:r>
         <w:rPr>
           <w:rFonts w:hint="eastAsia" w:ascii="宋体" w:hAnsi="宋体" w:eastAsia="宋体"/>
@@ -17773,15 +18053,15 @@
           <w:rFonts w:ascii="宋体" w:hAnsi="宋体" w:eastAsia="宋体"/>
         </w:rPr>
       </w:pPr>
-      <w:bookmarkStart w:id="511" w:name="_Toc483732655"/>
-      <w:bookmarkStart w:id="512" w:name="_Toc7281977"/>
+      <w:bookmarkStart w:id="511" w:name="_Toc7281977"/>
+      <w:bookmarkStart w:id="512" w:name="_Toc483732655"/>
       <w:bookmarkStart w:id="513" w:name="_Toc515030871"/>
-      <w:bookmarkStart w:id="514" w:name="_Toc513634068"/>
-      <w:bookmarkStart w:id="515" w:name="_Toc513636920"/>
+      <w:bookmarkStart w:id="514" w:name="_Toc514702008"/>
+      <w:bookmarkStart w:id="515" w:name="_Toc513634068"/>
       <w:bookmarkStart w:id="516" w:name="_Toc514705028"/>
       <w:bookmarkStart w:id="517" w:name="_Toc482124987"/>
-      <w:bookmarkStart w:id="518" w:name="_Toc514702008"/>
-      <w:bookmarkStart w:id="519" w:name="_Toc483758372"/>
+      <w:bookmarkStart w:id="518" w:name="_Toc483758372"/>
+      <w:bookmarkStart w:id="519" w:name="_Toc513636920"/>
       <w:bookmarkStart w:id="520" w:name="_Toc481254438"/>
       <w:r>
         <w:rPr>
@@ -18195,15 +18475,15 @@
           <w:rFonts w:ascii="宋体" w:hAnsi="宋体"/>
         </w:rPr>
       </w:pPr>
-      <w:bookmarkStart w:id="526" w:name="_Toc483544730"/>
-      <w:bookmarkStart w:id="527" w:name="_Toc7281978"/>
-      <w:bookmarkStart w:id="528" w:name="_Toc483544861"/>
+      <w:bookmarkStart w:id="526" w:name="_Toc514702009"/>
+      <w:bookmarkStart w:id="527" w:name="_Toc514705029"/>
+      <w:bookmarkStart w:id="528" w:name="_Toc7281978"/>
       <w:bookmarkStart w:id="529" w:name="_Toc513636921"/>
-      <w:bookmarkStart w:id="530" w:name="_Toc514702009"/>
-      <w:bookmarkStart w:id="531" w:name="_Toc514705029"/>
-      <w:bookmarkStart w:id="532" w:name="_Toc513634069"/>
-      <w:bookmarkStart w:id="533" w:name="_Toc515030872"/>
-      <w:bookmarkStart w:id="534" w:name="_Toc483758373"/>
+      <w:bookmarkStart w:id="530" w:name="_Toc515030872"/>
+      <w:bookmarkStart w:id="531" w:name="_Toc483758373"/>
+      <w:bookmarkStart w:id="532" w:name="_Toc483544730"/>
+      <w:bookmarkStart w:id="533" w:name="_Toc513634069"/>
+      <w:bookmarkStart w:id="534" w:name="_Toc483544861"/>
       <w:r>
         <w:rPr>
           <w:rFonts w:hint="eastAsia" w:ascii="宋体" w:hAnsi="宋体"/>

--- a/郝维敏-0164676-软件学院-软件工程-基于 Vue 的网上商城 webAPP 的设计与实现.docx
+++ b/郝维敏-0164676-软件学院-软件工程-基于 Vue 的网上商城 webAPP 的设计与实现.docx
@@ -3772,16 +3772,17 @@
             </w:tabs>
             <w:spacing w:after="0" w:line="400" w:lineRule="exact"/>
             <w:rPr>
-              <w:rFonts w:ascii="宋体" w:hAnsi="宋体" w:eastAsia="宋体" w:cs="宋体"/>
-              <w:sz w:val="24"/>
-              <w:szCs w:val="24"/>
+              <w:rFonts w:hint="eastAsia" w:eastAsia="宋体" w:cstheme="minorBidi"/>
+              <w:kern w:val="2"/>
+              <w:sz w:val="21"/>
+              <w:lang w:val="en-US" w:eastAsia="zh-CN"/>
             </w:rPr>
           </w:pPr>
           <w:r>
             <w:fldChar w:fldCharType="begin"/>
           </w:r>
           <w:r>
-            <w:instrText xml:space="preserve"> HYPERLINK \l "_Toc7281947" </w:instrText>
+            <w:instrText xml:space="preserve"> HYPERLINK \l "_Toc7281948" </w:instrText>
           </w:r>
           <w:r>
             <w:fldChar w:fldCharType="separate"/>
@@ -3792,15 +3793,16 @@
               <w:sz w:val="24"/>
               <w:szCs w:val="24"/>
             </w:rPr>
-            <w:t>3.4数据需求</w:t>
+            <w:t>3.</w:t>
           </w:r>
           <w:r>
             <w:rPr>
               <w:rFonts w:hint="eastAsia" w:ascii="宋体" w:hAnsi="宋体" w:eastAsia="宋体" w:cs="宋体"/>
               <w:sz w:val="24"/>
               <w:szCs w:val="24"/>
-            </w:rPr>
-            <w:tab/>
+              <w:lang w:val="en-US" w:eastAsia="zh-CN"/>
+            </w:rPr>
+            <w:t>4</w:t>
           </w:r>
           <w:r>
             <w:rPr>
@@ -3808,7 +3810,7 @@
               <w:sz w:val="24"/>
               <w:szCs w:val="24"/>
             </w:rPr>
-            <w:fldChar w:fldCharType="begin"/>
+            <w:t>非功能需求</w:t>
           </w:r>
           <w:r>
             <w:rPr>
@@ -3816,15 +3818,16 @@
               <w:sz w:val="24"/>
               <w:szCs w:val="24"/>
             </w:rPr>
-            <w:instrText xml:space="preserve"> PAGEREF _Toc7281947 \h </w:instrText>
+            <w:tab/>
           </w:r>
           <w:r>
             <w:rPr>
               <w:rFonts w:hint="eastAsia" w:ascii="宋体" w:hAnsi="宋体" w:eastAsia="宋体" w:cs="宋体"/>
               <w:sz w:val="24"/>
               <w:szCs w:val="24"/>
-            </w:rPr>
-            <w:fldChar w:fldCharType="separate"/>
+              <w:lang w:val="en-US" w:eastAsia="zh-CN"/>
+            </w:rPr>
+            <w:t>1</w:t>
           </w:r>
           <w:r>
             <w:rPr>
@@ -3832,21 +3835,103 @@
               <w:sz w:val="24"/>
               <w:szCs w:val="24"/>
             </w:rPr>
-            <w:t>13</w:t>
+            <w:fldChar w:fldCharType="end"/>
           </w:r>
           <w:r>
             <w:rPr>
               <w:rFonts w:hint="eastAsia" w:ascii="宋体" w:hAnsi="宋体" w:eastAsia="宋体" w:cs="宋体"/>
               <w:sz w:val="24"/>
               <w:szCs w:val="24"/>
+              <w:lang w:val="en-US" w:eastAsia="zh-CN"/>
+            </w:rPr>
+            <w:t>3</w:t>
+          </w:r>
+        </w:p>
+        <w:p>
+          <w:pPr>
+            <w:pStyle w:val="6"/>
+            <w:tabs>
+              <w:tab w:val="right" w:leader="dot" w:pos="8302"/>
+            </w:tabs>
+            <w:spacing w:line="400" w:lineRule="exact"/>
+            <w:rPr>
+              <w:rFonts w:asciiTheme="minorHAnsi" w:hAnsiTheme="minorHAnsi" w:eastAsiaTheme="minorEastAsia" w:cstheme="minorBidi"/>
+              <w:b w:val="0"/>
+              <w:bCs w:val="0"/>
+              <w:sz w:val="21"/>
+              <w:szCs w:val="22"/>
+            </w:rPr>
+          </w:pPr>
+          <w:r>
+            <w:fldChar w:fldCharType="begin"/>
+          </w:r>
+          <w:r>
+            <w:instrText xml:space="preserve"> HYPERLINK \l "_Toc7281952" </w:instrText>
+          </w:r>
+          <w:r>
+            <w:fldChar w:fldCharType="separate"/>
+          </w:r>
+          <w:r>
+            <w:rPr>
+              <w:rFonts w:hint="eastAsia" w:ascii="宋体" w:hAnsi="宋体" w:eastAsia="宋体"/>
+              <w:sz w:val="28"/>
+              <w:szCs w:val="28"/>
+            </w:rPr>
+            <w:t>4系统设计</w:t>
+          </w:r>
+          <w:r>
+            <w:rPr>
+              <w:rFonts w:hint="eastAsia" w:ascii="宋体" w:hAnsi="宋体" w:eastAsia="宋体"/>
+              <w:sz w:val="28"/>
+              <w:szCs w:val="28"/>
+            </w:rPr>
+            <w:tab/>
+          </w:r>
+          <w:r>
+            <w:rPr>
+              <w:rFonts w:hint="eastAsia" w:ascii="宋体" w:hAnsi="宋体" w:eastAsia="宋体"/>
+              <w:sz w:val="28"/>
+              <w:szCs w:val="28"/>
+            </w:rPr>
+            <w:fldChar w:fldCharType="begin"/>
+          </w:r>
+          <w:r>
+            <w:rPr>
+              <w:rFonts w:hint="eastAsia" w:ascii="宋体" w:hAnsi="宋体" w:eastAsia="宋体"/>
+              <w:sz w:val="28"/>
+              <w:szCs w:val="28"/>
+            </w:rPr>
+            <w:instrText xml:space="preserve"> PAGEREF _Toc7281952 \h </w:instrText>
+          </w:r>
+          <w:r>
+            <w:rPr>
+              <w:rFonts w:hint="eastAsia" w:ascii="宋体" w:hAnsi="宋体" w:eastAsia="宋体"/>
+              <w:sz w:val="28"/>
+              <w:szCs w:val="28"/>
+            </w:rPr>
+            <w:fldChar w:fldCharType="separate"/>
+          </w:r>
+          <w:r>
+            <w:rPr>
+              <w:rFonts w:hint="eastAsia" w:ascii="宋体" w:hAnsi="宋体" w:eastAsia="宋体"/>
+              <w:sz w:val="28"/>
+              <w:szCs w:val="28"/>
+            </w:rPr>
+            <w:t>16</w:t>
+          </w:r>
+          <w:r>
+            <w:rPr>
+              <w:rFonts w:hint="eastAsia" w:ascii="宋体" w:hAnsi="宋体" w:eastAsia="宋体"/>
+              <w:sz w:val="28"/>
+              <w:szCs w:val="28"/>
             </w:rPr>
             <w:fldChar w:fldCharType="end"/>
           </w:r>
           <w:r>
             <w:rPr>
-              <w:rFonts w:hint="eastAsia" w:ascii="宋体" w:hAnsi="宋体" w:eastAsia="宋体" w:cs="宋体"/>
-              <w:sz w:val="24"/>
-              <w:szCs w:val="24"/>
+              <w:rFonts w:hint="eastAsia" w:ascii="宋体" w:hAnsi="宋体" w:eastAsia="宋体"/>
+              <w:sz w:val="28"/>
+              <w:szCs w:val="28"/>
             </w:rPr>
             <w:fldChar w:fldCharType="end"/>
           </w:r>
@@ -3859,16 +3944,16 @@
             </w:tabs>
             <w:spacing w:after="0" w:line="400" w:lineRule="exact"/>
             <w:rPr>
-              <w:rFonts w:cstheme="minorBidi"/>
-              <w:kern w:val="2"/>
-              <w:sz w:val="21"/>
+              <w:rFonts w:ascii="宋体" w:hAnsi="宋体" w:eastAsia="宋体" w:cs="宋体"/>
+              <w:sz w:val="24"/>
+              <w:szCs w:val="24"/>
             </w:rPr>
           </w:pPr>
           <w:r>
             <w:fldChar w:fldCharType="begin"/>
           </w:r>
           <w:r>
-            <w:instrText xml:space="preserve"> HYPERLINK \l "_Toc7281948" </w:instrText>
+            <w:instrText xml:space="preserve"> HYPERLINK \l "_Toc7281953" </w:instrText>
           </w:r>
           <w:r>
             <w:fldChar w:fldCharType="separate"/>
@@ -3879,7 +3964,7 @@
               <w:sz w:val="24"/>
               <w:szCs w:val="24"/>
             </w:rPr>
-            <w:t>3.5非功能需求</w:t>
+            <w:t>4.1总体设计</w:t>
           </w:r>
           <w:r>
             <w:rPr>
@@ -3903,7 +3988,7 @@
               <w:sz w:val="24"/>
               <w:szCs w:val="24"/>
             </w:rPr>
-            <w:instrText xml:space="preserve"> PAGEREF _Toc7281948 \h </w:instrText>
+            <w:instrText xml:space="preserve"> PAGEREF _Toc7281953 \h </w:instrText>
           </w:r>
           <w:r>
             <w:rPr>
@@ -3919,7 +4004,181 @@
               <w:sz w:val="24"/>
               <w:szCs w:val="24"/>
             </w:rPr>
-            <w:t>14</w:t>
+            <w:t>16</w:t>
+          </w:r>
+          <w:r>
+            <w:rPr>
+              <w:rFonts w:hint="eastAsia" w:ascii="宋体" w:hAnsi="宋体" w:eastAsia="宋体" w:cs="宋体"/>
+              <w:sz w:val="24"/>
+              <w:szCs w:val="24"/>
+            </w:rPr>
+            <w:fldChar w:fldCharType="end"/>
+          </w:r>
+          <w:r>
+            <w:rPr>
+              <w:rFonts w:hint="eastAsia" w:ascii="宋体" w:hAnsi="宋体" w:eastAsia="宋体" w:cs="宋体"/>
+              <w:sz w:val="24"/>
+              <w:szCs w:val="24"/>
+            </w:rPr>
+            <w:fldChar w:fldCharType="end"/>
+          </w:r>
+        </w:p>
+        <w:p>
+          <w:pPr>
+            <w:pStyle w:val="9"/>
+            <w:tabs>
+              <w:tab w:val="right" w:leader="dot" w:pos="8302"/>
+            </w:tabs>
+            <w:spacing w:after="0" w:line="400" w:lineRule="exact"/>
+            <w:rPr>
+              <w:rFonts w:ascii="宋体" w:hAnsi="宋体" w:eastAsia="宋体" w:cs="宋体"/>
+              <w:sz w:val="24"/>
+              <w:szCs w:val="24"/>
+            </w:rPr>
+          </w:pPr>
+          <w:r>
+            <w:fldChar w:fldCharType="begin"/>
+          </w:r>
+          <w:r>
+            <w:instrText xml:space="preserve"> HYPERLINK \l "_Toc7281954" </w:instrText>
+          </w:r>
+          <w:r>
+            <w:fldChar w:fldCharType="separate"/>
+          </w:r>
+          <w:r>
+            <w:rPr>
+              <w:rFonts w:hint="eastAsia" w:ascii="宋体" w:hAnsi="宋体" w:eastAsia="宋体" w:cs="宋体"/>
+              <w:sz w:val="24"/>
+              <w:szCs w:val="24"/>
+            </w:rPr>
+            <w:t>4.2重要功能模块设计</w:t>
+          </w:r>
+          <w:r>
+            <w:rPr>
+              <w:rFonts w:hint="eastAsia" w:ascii="宋体" w:hAnsi="宋体" w:eastAsia="宋体" w:cs="宋体"/>
+              <w:sz w:val="24"/>
+              <w:szCs w:val="24"/>
+            </w:rPr>
+            <w:tab/>
+          </w:r>
+          <w:r>
+            <w:rPr>
+              <w:rFonts w:hint="eastAsia" w:ascii="宋体" w:hAnsi="宋体" w:eastAsia="宋体" w:cs="宋体"/>
+              <w:sz w:val="24"/>
+              <w:szCs w:val="24"/>
+            </w:rPr>
+            <w:fldChar w:fldCharType="begin"/>
+          </w:r>
+          <w:r>
+            <w:rPr>
+              <w:rFonts w:hint="eastAsia" w:ascii="宋体" w:hAnsi="宋体" w:eastAsia="宋体" w:cs="宋体"/>
+              <w:sz w:val="24"/>
+              <w:szCs w:val="24"/>
+            </w:rPr>
+            <w:instrText xml:space="preserve"> PAGEREF _Toc7281954 \h </w:instrText>
+          </w:r>
+          <w:r>
+            <w:rPr>
+              <w:rFonts w:hint="eastAsia" w:ascii="宋体" w:hAnsi="宋体" w:eastAsia="宋体" w:cs="宋体"/>
+              <w:sz w:val="24"/>
+              <w:szCs w:val="24"/>
+            </w:rPr>
+            <w:fldChar w:fldCharType="separate"/>
+          </w:r>
+          <w:r>
+            <w:rPr>
+              <w:rFonts w:hint="eastAsia" w:ascii="宋体" w:hAnsi="宋体" w:eastAsia="宋体" w:cs="宋体"/>
+              <w:sz w:val="24"/>
+              <w:szCs w:val="24"/>
+            </w:rPr>
+            <w:t>17</w:t>
+          </w:r>
+          <w:r>
+            <w:rPr>
+              <w:rFonts w:hint="eastAsia" w:ascii="宋体" w:hAnsi="宋体" w:eastAsia="宋体" w:cs="宋体"/>
+              <w:sz w:val="24"/>
+              <w:szCs w:val="24"/>
+            </w:rPr>
+            <w:fldChar w:fldCharType="end"/>
+          </w:r>
+          <w:r>
+            <w:rPr>
+              <w:rFonts w:hint="eastAsia" w:ascii="宋体" w:hAnsi="宋体" w:eastAsia="宋体" w:cs="宋体"/>
+              <w:sz w:val="24"/>
+              <w:szCs w:val="24"/>
+            </w:rPr>
+            <w:fldChar w:fldCharType="end"/>
+          </w:r>
+        </w:p>
+        <w:p>
+          <w:pPr>
+            <w:pStyle w:val="9"/>
+            <w:tabs>
+              <w:tab w:val="right" w:leader="dot" w:pos="8302"/>
+            </w:tabs>
+            <w:spacing w:after="0" w:line="400" w:lineRule="exact"/>
+            <w:rPr>
+              <w:rFonts w:ascii="宋体" w:hAnsi="宋体" w:eastAsia="宋体" w:cs="宋体"/>
+              <w:sz w:val="24"/>
+              <w:szCs w:val="24"/>
+            </w:rPr>
+          </w:pPr>
+          <w:r>
+            <w:fldChar w:fldCharType="begin"/>
+          </w:r>
+          <w:r>
+            <w:instrText xml:space="preserve"> HYPERLINK \l "_Toc7281959" </w:instrText>
+          </w:r>
+          <w:r>
+            <w:fldChar w:fldCharType="separate"/>
+          </w:r>
+          <w:r>
+            <w:rPr>
+              <w:rFonts w:hint="eastAsia" w:ascii="宋体" w:hAnsi="宋体" w:eastAsia="宋体" w:cs="宋体"/>
+              <w:sz w:val="24"/>
+              <w:szCs w:val="24"/>
+            </w:rPr>
+            <w:t>4.3数据库设计</w:t>
+          </w:r>
+          <w:r>
+            <w:rPr>
+              <w:rFonts w:hint="eastAsia" w:ascii="宋体" w:hAnsi="宋体" w:eastAsia="宋体" w:cs="宋体"/>
+              <w:sz w:val="24"/>
+              <w:szCs w:val="24"/>
+            </w:rPr>
+            <w:tab/>
+          </w:r>
+          <w:r>
+            <w:rPr>
+              <w:rFonts w:hint="eastAsia" w:ascii="宋体" w:hAnsi="宋体" w:eastAsia="宋体" w:cs="宋体"/>
+              <w:sz w:val="24"/>
+              <w:szCs w:val="24"/>
+            </w:rPr>
+            <w:fldChar w:fldCharType="begin"/>
+          </w:r>
+          <w:r>
+            <w:rPr>
+              <w:rFonts w:hint="eastAsia" w:ascii="宋体" w:hAnsi="宋体" w:eastAsia="宋体" w:cs="宋体"/>
+              <w:sz w:val="24"/>
+              <w:szCs w:val="24"/>
+            </w:rPr>
+            <w:instrText xml:space="preserve"> PAGEREF _Toc7281959 \h </w:instrText>
+          </w:r>
+          <w:r>
+            <w:rPr>
+              <w:rFonts w:hint="eastAsia" w:ascii="宋体" w:hAnsi="宋体" w:eastAsia="宋体" w:cs="宋体"/>
+              <w:sz w:val="24"/>
+              <w:szCs w:val="24"/>
+            </w:rPr>
+            <w:fldChar w:fldCharType="separate"/>
+          </w:r>
+          <w:r>
+            <w:rPr>
+              <w:rFonts w:hint="eastAsia" w:ascii="宋体" w:hAnsi="宋体" w:eastAsia="宋体" w:cs="宋体"/>
+              <w:sz w:val="24"/>
+              <w:szCs w:val="24"/>
+            </w:rPr>
+            <w:t>23</w:t>
           </w:r>
           <w:r>
             <w:rPr>
@@ -3957,7 +4216,7 @@
             <w:fldChar w:fldCharType="begin"/>
           </w:r>
           <w:r>
-            <w:instrText xml:space="preserve"> HYPERLINK \l "_Toc7281952" </w:instrText>
+            <w:instrText xml:space="preserve"> HYPERLINK \l "_Toc7281963" </w:instrText>
           </w:r>
           <w:r>
             <w:fldChar w:fldCharType="separate"/>
@@ -3968,7 +4227,7 @@
               <w:sz w:val="28"/>
               <w:szCs w:val="28"/>
             </w:rPr>
-            <w:t>4系统设计</w:t>
+            <w:t>5系统实现</w:t>
           </w:r>
           <w:r>
             <w:rPr>
@@ -3992,7 +4251,7 @@
               <w:sz w:val="28"/>
               <w:szCs w:val="28"/>
             </w:rPr>
-            <w:instrText xml:space="preserve"> PAGEREF _Toc7281952 \h </w:instrText>
+            <w:instrText xml:space="preserve"> PAGEREF _Toc7281963 \h </w:instrText>
           </w:r>
           <w:r>
             <w:rPr>
@@ -4008,7 +4267,7 @@
               <w:sz w:val="28"/>
               <w:szCs w:val="28"/>
             </w:rPr>
-            <w:t>16</w:t>
+            <w:t>28</w:t>
           </w:r>
           <w:r>
             <w:rPr>
@@ -4044,7 +4303,7 @@
             <w:fldChar w:fldCharType="begin"/>
           </w:r>
           <w:r>
-            <w:instrText xml:space="preserve"> HYPERLINK \l "_Toc7281953" </w:instrText>
+            <w:instrText xml:space="preserve"> HYPERLINK \l "_Toc7281964" </w:instrText>
           </w:r>
           <w:r>
             <w:fldChar w:fldCharType="separate"/>
@@ -4055,7 +4314,7 @@
               <w:sz w:val="24"/>
               <w:szCs w:val="24"/>
             </w:rPr>
-            <w:t>4.1总体设计</w:t>
+            <w:t>5.1主要模块实现</w:t>
           </w:r>
           <w:r>
             <w:rPr>
@@ -4079,7 +4338,7 @@
               <w:sz w:val="24"/>
               <w:szCs w:val="24"/>
             </w:rPr>
-            <w:instrText xml:space="preserve"> PAGEREF _Toc7281953 \h </w:instrText>
+            <w:instrText xml:space="preserve"> PAGEREF _Toc7281964 \h </w:instrText>
           </w:r>
           <w:r>
             <w:rPr>
@@ -4095,7 +4354,7 @@
               <w:sz w:val="24"/>
               <w:szCs w:val="24"/>
             </w:rPr>
-            <w:t>16</w:t>
+            <w:t>28</w:t>
           </w:r>
           <w:r>
             <w:rPr>
@@ -4131,7 +4390,7 @@
             <w:fldChar w:fldCharType="begin"/>
           </w:r>
           <w:r>
-            <w:instrText xml:space="preserve"> HYPERLINK \l "_Toc7281954" </w:instrText>
+            <w:instrText xml:space="preserve"> HYPERLINK \l "_Toc7281968" </w:instrText>
           </w:r>
           <w:r>
             <w:fldChar w:fldCharType="separate"/>
@@ -4142,7 +4401,7 @@
               <w:sz w:val="24"/>
               <w:szCs w:val="24"/>
             </w:rPr>
-            <w:t>4.2重要功能模块设计</w:t>
+            <w:t>5.2后台管理实现</w:t>
           </w:r>
           <w:r>
             <w:rPr>
@@ -4166,7 +4425,7 @@
               <w:sz w:val="24"/>
               <w:szCs w:val="24"/>
             </w:rPr>
-            <w:instrText xml:space="preserve"> PAGEREF _Toc7281954 \h </w:instrText>
+            <w:instrText xml:space="preserve"> PAGEREF _Toc7281968 \h </w:instrText>
           </w:r>
           <w:r>
             <w:rPr>
@@ -4182,7 +4441,7 @@
               <w:sz w:val="24"/>
               <w:szCs w:val="24"/>
             </w:rPr>
-            <w:t>17</w:t>
+            <w:t>32</w:t>
           </w:r>
           <w:r>
             <w:rPr>
@@ -4209,16 +4468,16 @@
             </w:tabs>
             <w:spacing w:after="0" w:line="400" w:lineRule="exact"/>
             <w:rPr>
-              <w:rFonts w:ascii="宋体" w:hAnsi="宋体" w:eastAsia="宋体" w:cs="宋体"/>
-              <w:sz w:val="24"/>
-              <w:szCs w:val="24"/>
+              <w:rFonts w:cstheme="minorBidi"/>
+              <w:kern w:val="2"/>
+              <w:sz w:val="21"/>
             </w:rPr>
           </w:pPr>
           <w:r>
             <w:fldChar w:fldCharType="begin"/>
           </w:r>
           <w:r>
-            <w:instrText xml:space="preserve"> HYPERLINK \l "_Toc7281959" </w:instrText>
+            <w:instrText xml:space="preserve"> HYPERLINK \l "_Toc7281969" </w:instrText>
           </w:r>
           <w:r>
             <w:fldChar w:fldCharType="separate"/>
@@ -4229,7 +4488,7 @@
               <w:sz w:val="24"/>
               <w:szCs w:val="24"/>
             </w:rPr>
-            <w:t>4.3数据库设计</w:t>
+            <w:t>5.3主要关键架构与优化</w:t>
           </w:r>
           <w:r>
             <w:rPr>
@@ -4253,7 +4512,7 @@
               <w:sz w:val="24"/>
               <w:szCs w:val="24"/>
             </w:rPr>
-            <w:instrText xml:space="preserve"> PAGEREF _Toc7281959 \h </w:instrText>
+            <w:instrText xml:space="preserve"> PAGEREF _Toc7281969 \h </w:instrText>
           </w:r>
           <w:r>
             <w:rPr>
@@ -4269,7 +4528,7 @@
               <w:sz w:val="24"/>
               <w:szCs w:val="24"/>
             </w:rPr>
-            <w:t>23</w:t>
+            <w:t>34</w:t>
           </w:r>
           <w:r>
             <w:rPr>
@@ -4296,18 +4555,16 @@
             </w:tabs>
             <w:spacing w:line="400" w:lineRule="exact"/>
             <w:rPr>
-              <w:rFonts w:asciiTheme="minorHAnsi" w:hAnsiTheme="minorHAnsi" w:eastAsiaTheme="minorEastAsia" w:cstheme="minorBidi"/>
-              <w:b w:val="0"/>
-              <w:bCs w:val="0"/>
-              <w:sz w:val="21"/>
-              <w:szCs w:val="22"/>
+              <w:rFonts w:ascii="宋体" w:hAnsi="宋体" w:eastAsia="宋体"/>
+              <w:sz w:val="28"/>
+              <w:szCs w:val="28"/>
             </w:rPr>
           </w:pPr>
           <w:r>
             <w:fldChar w:fldCharType="begin"/>
           </w:r>
           <w:r>
-            <w:instrText xml:space="preserve"> HYPERLINK \l "_Toc7281963" </w:instrText>
+            <w:instrText xml:space="preserve"> HYPERLINK \l "_Toc7281974" </w:instrText>
           </w:r>
           <w:r>
             <w:fldChar w:fldCharType="separate"/>
@@ -4318,7 +4575,7 @@
               <w:sz w:val="28"/>
               <w:szCs w:val="28"/>
             </w:rPr>
-            <w:t>5系统实现</w:t>
+            <w:t>6总结与展望</w:t>
           </w:r>
           <w:r>
             <w:rPr>
@@ -4342,7 +4599,7 @@
               <w:sz w:val="28"/>
               <w:szCs w:val="28"/>
             </w:rPr>
-            <w:instrText xml:space="preserve"> PAGEREF _Toc7281963 \h </w:instrText>
+            <w:instrText xml:space="preserve"> PAGEREF _Toc7281974 \h </w:instrText>
           </w:r>
           <w:r>
             <w:rPr>
@@ -4358,7 +4615,7 @@
               <w:sz w:val="28"/>
               <w:szCs w:val="28"/>
             </w:rPr>
-            <w:t>28</w:t>
+            <w:t>39</w:t>
           </w:r>
           <w:r>
             <w:rPr>
@@ -4394,7 +4651,7 @@
             <w:fldChar w:fldCharType="begin"/>
           </w:r>
           <w:r>
-            <w:instrText xml:space="preserve"> HYPERLINK \l "_Toc7281964" </w:instrText>
+            <w:instrText xml:space="preserve"> HYPERLINK \l "_Toc7281975" </w:instrText>
           </w:r>
           <w:r>
             <w:fldChar w:fldCharType="separate"/>
@@ -4405,7 +4662,7 @@
               <w:sz w:val="24"/>
               <w:szCs w:val="24"/>
             </w:rPr>
-            <w:t>5.1主要模块实现</w:t>
+            <w:t>6.1总结</w:t>
           </w:r>
           <w:r>
             <w:rPr>
@@ -4429,7 +4686,7 @@
               <w:sz w:val="24"/>
               <w:szCs w:val="24"/>
             </w:rPr>
-            <w:instrText xml:space="preserve"> PAGEREF _Toc7281964 \h </w:instrText>
+            <w:instrText xml:space="preserve"> PAGEREF _Toc7281975 \h </w:instrText>
           </w:r>
           <w:r>
             <w:rPr>
@@ -4445,7 +4702,7 @@
               <w:sz w:val="24"/>
               <w:szCs w:val="24"/>
             </w:rPr>
-            <w:t>28</w:t>
+            <w:t>39</w:t>
           </w:r>
           <w:r>
             <w:rPr>
@@ -4472,16 +4729,16 @@
             </w:tabs>
             <w:spacing w:after="0" w:line="400" w:lineRule="exact"/>
             <w:rPr>
-              <w:rFonts w:ascii="宋体" w:hAnsi="宋体" w:eastAsia="宋体" w:cs="宋体"/>
-              <w:sz w:val="24"/>
-              <w:szCs w:val="24"/>
+              <w:rFonts w:cstheme="minorBidi"/>
+              <w:kern w:val="2"/>
+              <w:sz w:val="21"/>
             </w:rPr>
           </w:pPr>
           <w:r>
             <w:fldChar w:fldCharType="begin"/>
           </w:r>
           <w:r>
-            <w:instrText xml:space="preserve"> HYPERLINK \l "_Toc7281968" </w:instrText>
+            <w:instrText xml:space="preserve"> HYPERLINK \l "_Toc7281976" </w:instrText>
           </w:r>
           <w:r>
             <w:fldChar w:fldCharType="separate"/>
@@ -4492,7 +4749,7 @@
               <w:sz w:val="24"/>
               <w:szCs w:val="24"/>
             </w:rPr>
-            <w:t>5.2后台管理实现</w:t>
+            <w:t>6.2展望</w:t>
           </w:r>
           <w:r>
             <w:rPr>
@@ -4516,7 +4773,7 @@
               <w:sz w:val="24"/>
               <w:szCs w:val="24"/>
             </w:rPr>
-            <w:instrText xml:space="preserve"> PAGEREF _Toc7281968 \h </w:instrText>
+            <w:instrText xml:space="preserve"> PAGEREF _Toc7281976 \h </w:instrText>
           </w:r>
           <w:r>
             <w:rPr>
@@ -4532,94 +4789,7 @@
               <w:sz w:val="24"/>
               <w:szCs w:val="24"/>
             </w:rPr>
-            <w:t>32</w:t>
-          </w:r>
-          <w:r>
-            <w:rPr>
-              <w:rFonts w:hint="eastAsia" w:ascii="宋体" w:hAnsi="宋体" w:eastAsia="宋体" w:cs="宋体"/>
-              <w:sz w:val="24"/>
-              <w:szCs w:val="24"/>
-            </w:rPr>
-            <w:fldChar w:fldCharType="end"/>
-          </w:r>
-          <w:r>
-            <w:rPr>
-              <w:rFonts w:hint="eastAsia" w:ascii="宋体" w:hAnsi="宋体" w:eastAsia="宋体" w:cs="宋体"/>
-              <w:sz w:val="24"/>
-              <w:szCs w:val="24"/>
-            </w:rPr>
-            <w:fldChar w:fldCharType="end"/>
-          </w:r>
-        </w:p>
-        <w:p>
-          <w:pPr>
-            <w:pStyle w:val="9"/>
-            <w:tabs>
-              <w:tab w:val="right" w:leader="dot" w:pos="8302"/>
-            </w:tabs>
-            <w:spacing w:after="0" w:line="400" w:lineRule="exact"/>
-            <w:rPr>
-              <w:rFonts w:cstheme="minorBidi"/>
-              <w:kern w:val="2"/>
-              <w:sz w:val="21"/>
-            </w:rPr>
-          </w:pPr>
-          <w:r>
-            <w:fldChar w:fldCharType="begin"/>
-          </w:r>
-          <w:r>
-            <w:instrText xml:space="preserve"> HYPERLINK \l "_Toc7281969" </w:instrText>
-          </w:r>
-          <w:r>
-            <w:fldChar w:fldCharType="separate"/>
-          </w:r>
-          <w:r>
-            <w:rPr>
-              <w:rFonts w:hint="eastAsia" w:ascii="宋体" w:hAnsi="宋体" w:eastAsia="宋体" w:cs="宋体"/>
-              <w:sz w:val="24"/>
-              <w:szCs w:val="24"/>
-            </w:rPr>
-            <w:t>5.3主要关键架构与优化</w:t>
-          </w:r>
-          <w:r>
-            <w:rPr>
-              <w:rFonts w:hint="eastAsia" w:ascii="宋体" w:hAnsi="宋体" w:eastAsia="宋体" w:cs="宋体"/>
-              <w:sz w:val="24"/>
-              <w:szCs w:val="24"/>
-            </w:rPr>
-            <w:tab/>
-          </w:r>
-          <w:r>
-            <w:rPr>
-              <w:rFonts w:hint="eastAsia" w:ascii="宋体" w:hAnsi="宋体" w:eastAsia="宋体" w:cs="宋体"/>
-              <w:sz w:val="24"/>
-              <w:szCs w:val="24"/>
-            </w:rPr>
-            <w:fldChar w:fldCharType="begin"/>
-          </w:r>
-          <w:r>
-            <w:rPr>
-              <w:rFonts w:hint="eastAsia" w:ascii="宋体" w:hAnsi="宋体" w:eastAsia="宋体" w:cs="宋体"/>
-              <w:sz w:val="24"/>
-              <w:szCs w:val="24"/>
-            </w:rPr>
-            <w:instrText xml:space="preserve"> PAGEREF _Toc7281969 \h </w:instrText>
-          </w:r>
-          <w:r>
-            <w:rPr>
-              <w:rFonts w:hint="eastAsia" w:ascii="宋体" w:hAnsi="宋体" w:eastAsia="宋体" w:cs="宋体"/>
-              <w:sz w:val="24"/>
-              <w:szCs w:val="24"/>
-            </w:rPr>
-            <w:fldChar w:fldCharType="separate"/>
-          </w:r>
-          <w:r>
-            <w:rPr>
-              <w:rFonts w:hint="eastAsia" w:ascii="宋体" w:hAnsi="宋体" w:eastAsia="宋体" w:cs="宋体"/>
-              <w:sz w:val="24"/>
-              <w:szCs w:val="24"/>
-            </w:rPr>
-            <w:t>34</w:t>
+            <w:t>39</w:t>
           </w:r>
           <w:r>
             <w:rPr>
@@ -4647,6 +4817,8 @@
             <w:spacing w:line="400" w:lineRule="exact"/>
             <w:rPr>
               <w:rFonts w:ascii="宋体" w:hAnsi="宋体" w:eastAsia="宋体"/>
+              <w:b w:val="0"/>
+              <w:bCs w:val="0"/>
               <w:sz w:val="28"/>
               <w:szCs w:val="28"/>
             </w:rPr>
@@ -4655,22 +4827,27 @@
             <w:fldChar w:fldCharType="begin"/>
           </w:r>
           <w:r>
-            <w:instrText xml:space="preserve"> HYPERLINK \l "_Toc7281974" </w:instrText>
+            <w:instrText xml:space="preserve"> HYPERLINK \l "_Toc7281977" </w:instrText>
           </w:r>
           <w:r>
             <w:fldChar w:fldCharType="separate"/>
           </w:r>
           <w:r>
             <w:rPr>
+              <w:rStyle w:val="15"/>
               <w:rFonts w:hint="eastAsia" w:ascii="宋体" w:hAnsi="宋体" w:eastAsia="宋体"/>
+              <w:b w:val="0"/>
+              <w:bCs w:val="0"/>
               <w:sz w:val="28"/>
               <w:szCs w:val="28"/>
             </w:rPr>
-            <w:t>6总结与展望</w:t>
+            <w:t>参考文献</w:t>
           </w:r>
           <w:r>
             <w:rPr>
               <w:rFonts w:hint="eastAsia" w:ascii="宋体" w:hAnsi="宋体" w:eastAsia="宋体"/>
+              <w:b w:val="0"/>
+              <w:bCs w:val="0"/>
               <w:sz w:val="28"/>
               <w:szCs w:val="28"/>
             </w:rPr>
@@ -4679,6 +4856,8 @@
           <w:r>
             <w:rPr>
               <w:rFonts w:hint="eastAsia" w:ascii="宋体" w:hAnsi="宋体" w:eastAsia="宋体"/>
+              <w:b w:val="0"/>
+              <w:bCs w:val="0"/>
               <w:sz w:val="28"/>
               <w:szCs w:val="28"/>
             </w:rPr>
@@ -4687,14 +4866,18 @@
           <w:r>
             <w:rPr>
               <w:rFonts w:hint="eastAsia" w:ascii="宋体" w:hAnsi="宋体" w:eastAsia="宋体"/>
+              <w:b w:val="0"/>
+              <w:bCs w:val="0"/>
               <w:sz w:val="28"/>
               <w:szCs w:val="28"/>
             </w:rPr>
-            <w:instrText xml:space="preserve"> PAGEREF _Toc7281974 \h </w:instrText>
+            <w:instrText xml:space="preserve"> PAGEREF _Toc7281977 \h </w:instrText>
           </w:r>
           <w:r>
             <w:rPr>
               <w:rFonts w:hint="eastAsia" w:ascii="宋体" w:hAnsi="宋体" w:eastAsia="宋体"/>
+              <w:b w:val="0"/>
+              <w:bCs w:val="0"/>
               <w:sz w:val="28"/>
               <w:szCs w:val="28"/>
             </w:rPr>
@@ -4703,14 +4886,18 @@
           <w:r>
             <w:rPr>
               <w:rFonts w:hint="eastAsia" w:ascii="宋体" w:hAnsi="宋体" w:eastAsia="宋体"/>
+              <w:b w:val="0"/>
+              <w:bCs w:val="0"/>
               <w:sz w:val="28"/>
               <w:szCs w:val="28"/>
             </w:rPr>
-            <w:t>39</w:t>
+            <w:t>41</w:t>
           </w:r>
           <w:r>
             <w:rPr>
               <w:rFonts w:hint="eastAsia" w:ascii="宋体" w:hAnsi="宋体" w:eastAsia="宋体"/>
+              <w:b w:val="0"/>
+              <w:bCs w:val="0"/>
               <w:sz w:val="28"/>
               <w:szCs w:val="28"/>
             </w:rPr>
@@ -4719,182 +4906,10 @@
           <w:r>
             <w:rPr>
               <w:rFonts w:hint="eastAsia" w:ascii="宋体" w:hAnsi="宋体" w:eastAsia="宋体"/>
+              <w:b w:val="0"/>
+              <w:bCs w:val="0"/>
               <w:sz w:val="28"/>
               <w:szCs w:val="28"/>
-            </w:rPr>
-            <w:fldChar w:fldCharType="end"/>
-          </w:r>
-        </w:p>
-        <w:p>
-          <w:pPr>
-            <w:pStyle w:val="9"/>
-            <w:tabs>
-              <w:tab w:val="right" w:leader="dot" w:pos="8302"/>
-            </w:tabs>
-            <w:spacing w:after="0" w:line="400" w:lineRule="exact"/>
-            <w:rPr>
-              <w:rFonts w:ascii="宋体" w:hAnsi="宋体" w:eastAsia="宋体" w:cs="宋体"/>
-              <w:sz w:val="24"/>
-              <w:szCs w:val="24"/>
-            </w:rPr>
-          </w:pPr>
-          <w:r>
-            <w:fldChar w:fldCharType="begin"/>
-          </w:r>
-          <w:r>
-            <w:instrText xml:space="preserve"> HYPERLINK \l "_Toc7281975" </w:instrText>
-          </w:r>
-          <w:r>
-            <w:fldChar w:fldCharType="separate"/>
-          </w:r>
-          <w:r>
-            <w:rPr>
-              <w:rFonts w:hint="eastAsia" w:ascii="宋体" w:hAnsi="宋体" w:eastAsia="宋体" w:cs="宋体"/>
-              <w:sz w:val="24"/>
-              <w:szCs w:val="24"/>
-            </w:rPr>
-            <w:t>6.1总结</w:t>
-          </w:r>
-          <w:r>
-            <w:rPr>
-              <w:rFonts w:hint="eastAsia" w:ascii="宋体" w:hAnsi="宋体" w:eastAsia="宋体" w:cs="宋体"/>
-              <w:sz w:val="24"/>
-              <w:szCs w:val="24"/>
-            </w:rPr>
-            <w:tab/>
-          </w:r>
-          <w:r>
-            <w:rPr>
-              <w:rFonts w:hint="eastAsia" w:ascii="宋体" w:hAnsi="宋体" w:eastAsia="宋体" w:cs="宋体"/>
-              <w:sz w:val="24"/>
-              <w:szCs w:val="24"/>
-            </w:rPr>
-            <w:fldChar w:fldCharType="begin"/>
-          </w:r>
-          <w:r>
-            <w:rPr>
-              <w:rFonts w:hint="eastAsia" w:ascii="宋体" w:hAnsi="宋体" w:eastAsia="宋体" w:cs="宋体"/>
-              <w:sz w:val="24"/>
-              <w:szCs w:val="24"/>
-            </w:rPr>
-            <w:instrText xml:space="preserve"> PAGEREF _Toc7281975 \h </w:instrText>
-          </w:r>
-          <w:r>
-            <w:rPr>
-              <w:rFonts w:hint="eastAsia" w:ascii="宋体" w:hAnsi="宋体" w:eastAsia="宋体" w:cs="宋体"/>
-              <w:sz w:val="24"/>
-              <w:szCs w:val="24"/>
-            </w:rPr>
-            <w:fldChar w:fldCharType="separate"/>
-          </w:r>
-          <w:r>
-            <w:rPr>
-              <w:rFonts w:hint="eastAsia" w:ascii="宋体" w:hAnsi="宋体" w:eastAsia="宋体" w:cs="宋体"/>
-              <w:sz w:val="24"/>
-              <w:szCs w:val="24"/>
-            </w:rPr>
-            <w:t>39</w:t>
-          </w:r>
-          <w:r>
-            <w:rPr>
-              <w:rFonts w:hint="eastAsia" w:ascii="宋体" w:hAnsi="宋体" w:eastAsia="宋体" w:cs="宋体"/>
-              <w:sz w:val="24"/>
-              <w:szCs w:val="24"/>
-            </w:rPr>
-            <w:fldChar w:fldCharType="end"/>
-          </w:r>
-          <w:r>
-            <w:rPr>
-              <w:rFonts w:hint="eastAsia" w:ascii="宋体" w:hAnsi="宋体" w:eastAsia="宋体" w:cs="宋体"/>
-              <w:sz w:val="24"/>
-              <w:szCs w:val="24"/>
-            </w:rPr>
-            <w:fldChar w:fldCharType="end"/>
-          </w:r>
-        </w:p>
-        <w:p>
-          <w:pPr>
-            <w:pStyle w:val="9"/>
-            <w:tabs>
-              <w:tab w:val="right" w:leader="dot" w:pos="8302"/>
-            </w:tabs>
-            <w:spacing w:after="0" w:line="400" w:lineRule="exact"/>
-            <w:rPr>
-              <w:rFonts w:cstheme="minorBidi"/>
-              <w:kern w:val="2"/>
-              <w:sz w:val="21"/>
-            </w:rPr>
-          </w:pPr>
-          <w:r>
-            <w:fldChar w:fldCharType="begin"/>
-          </w:r>
-          <w:r>
-            <w:instrText xml:space="preserve"> HYPERLINK \l "_Toc7281976" </w:instrText>
-          </w:r>
-          <w:r>
-            <w:fldChar w:fldCharType="separate"/>
-          </w:r>
-          <w:r>
-            <w:rPr>
-              <w:rFonts w:hint="eastAsia" w:ascii="宋体" w:hAnsi="宋体" w:eastAsia="宋体" w:cs="宋体"/>
-              <w:sz w:val="24"/>
-              <w:szCs w:val="24"/>
-            </w:rPr>
-            <w:t>6.2展望</w:t>
-          </w:r>
-          <w:r>
-            <w:rPr>
-              <w:rFonts w:hint="eastAsia" w:ascii="宋体" w:hAnsi="宋体" w:eastAsia="宋体" w:cs="宋体"/>
-              <w:sz w:val="24"/>
-              <w:szCs w:val="24"/>
-            </w:rPr>
-            <w:tab/>
-          </w:r>
-          <w:r>
-            <w:rPr>
-              <w:rFonts w:hint="eastAsia" w:ascii="宋体" w:hAnsi="宋体" w:eastAsia="宋体" w:cs="宋体"/>
-              <w:sz w:val="24"/>
-              <w:szCs w:val="24"/>
-            </w:rPr>
-            <w:fldChar w:fldCharType="begin"/>
-          </w:r>
-          <w:r>
-            <w:rPr>
-              <w:rFonts w:hint="eastAsia" w:ascii="宋体" w:hAnsi="宋体" w:eastAsia="宋体" w:cs="宋体"/>
-              <w:sz w:val="24"/>
-              <w:szCs w:val="24"/>
-            </w:rPr>
-            <w:instrText xml:space="preserve"> PAGEREF _Toc7281976 \h </w:instrText>
-          </w:r>
-          <w:r>
-            <w:rPr>
-              <w:rFonts w:hint="eastAsia" w:ascii="宋体" w:hAnsi="宋体" w:eastAsia="宋体" w:cs="宋体"/>
-              <w:sz w:val="24"/>
-              <w:szCs w:val="24"/>
-            </w:rPr>
-            <w:fldChar w:fldCharType="separate"/>
-          </w:r>
-          <w:r>
-            <w:rPr>
-              <w:rFonts w:hint="eastAsia" w:ascii="宋体" w:hAnsi="宋体" w:eastAsia="宋体" w:cs="宋体"/>
-              <w:sz w:val="24"/>
-              <w:szCs w:val="24"/>
-            </w:rPr>
-            <w:t>39</w:t>
-          </w:r>
-          <w:r>
-            <w:rPr>
-              <w:rFonts w:hint="eastAsia" w:ascii="宋体" w:hAnsi="宋体" w:eastAsia="宋体" w:cs="宋体"/>
-              <w:sz w:val="24"/>
-              <w:szCs w:val="24"/>
-            </w:rPr>
-            <w:fldChar w:fldCharType="end"/>
-          </w:r>
-          <w:r>
-            <w:rPr>
-              <w:rFonts w:hint="eastAsia" w:ascii="宋体" w:hAnsi="宋体" w:eastAsia="宋体" w:cs="宋体"/>
-              <w:sz w:val="24"/>
-              <w:szCs w:val="24"/>
             </w:rPr>
             <w:fldChar w:fldCharType="end"/>
           </w:r>
@@ -4907,112 +4922,6 @@
             </w:tabs>
             <w:spacing w:line="400" w:lineRule="exact"/>
             <w:rPr>
-              <w:rFonts w:ascii="宋体" w:hAnsi="宋体" w:eastAsia="宋体"/>
-              <w:b w:val="0"/>
-              <w:bCs w:val="0"/>
-              <w:sz w:val="28"/>
-              <w:szCs w:val="28"/>
-            </w:rPr>
-          </w:pPr>
-          <w:r>
-            <w:fldChar w:fldCharType="begin"/>
-          </w:r>
-          <w:r>
-            <w:instrText xml:space="preserve"> HYPERLINK \l "_Toc7281977" </w:instrText>
-          </w:r>
-          <w:r>
-            <w:fldChar w:fldCharType="separate"/>
-          </w:r>
-          <w:r>
-            <w:rPr>
-              <w:rStyle w:val="15"/>
-              <w:rFonts w:hint="eastAsia" w:ascii="宋体" w:hAnsi="宋体" w:eastAsia="宋体"/>
-              <w:b w:val="0"/>
-              <w:bCs w:val="0"/>
-              <w:sz w:val="28"/>
-              <w:szCs w:val="28"/>
-            </w:rPr>
-            <w:t>参考文献</w:t>
-          </w:r>
-          <w:r>
-            <w:rPr>
-              <w:rFonts w:hint="eastAsia" w:ascii="宋体" w:hAnsi="宋体" w:eastAsia="宋体"/>
-              <w:b w:val="0"/>
-              <w:bCs w:val="0"/>
-              <w:sz w:val="28"/>
-              <w:szCs w:val="28"/>
-            </w:rPr>
-            <w:tab/>
-          </w:r>
-          <w:r>
-            <w:rPr>
-              <w:rFonts w:hint="eastAsia" w:ascii="宋体" w:hAnsi="宋体" w:eastAsia="宋体"/>
-              <w:b w:val="0"/>
-              <w:bCs w:val="0"/>
-              <w:sz w:val="28"/>
-              <w:szCs w:val="28"/>
-            </w:rPr>
-            <w:fldChar w:fldCharType="begin"/>
-          </w:r>
-          <w:r>
-            <w:rPr>
-              <w:rFonts w:hint="eastAsia" w:ascii="宋体" w:hAnsi="宋体" w:eastAsia="宋体"/>
-              <w:b w:val="0"/>
-              <w:bCs w:val="0"/>
-              <w:sz w:val="28"/>
-              <w:szCs w:val="28"/>
-            </w:rPr>
-            <w:instrText xml:space="preserve"> PAGEREF _Toc7281977 \h </w:instrText>
-          </w:r>
-          <w:r>
-            <w:rPr>
-              <w:rFonts w:hint="eastAsia" w:ascii="宋体" w:hAnsi="宋体" w:eastAsia="宋体"/>
-              <w:b w:val="0"/>
-              <w:bCs w:val="0"/>
-              <w:sz w:val="28"/>
-              <w:szCs w:val="28"/>
-            </w:rPr>
-            <w:fldChar w:fldCharType="separate"/>
-          </w:r>
-          <w:r>
-            <w:rPr>
-              <w:rFonts w:hint="eastAsia" w:ascii="宋体" w:hAnsi="宋体" w:eastAsia="宋体"/>
-              <w:b w:val="0"/>
-              <w:bCs w:val="0"/>
-              <w:sz w:val="28"/>
-              <w:szCs w:val="28"/>
-            </w:rPr>
-            <w:t>41</w:t>
-          </w:r>
-          <w:r>
-            <w:rPr>
-              <w:rFonts w:hint="eastAsia" w:ascii="宋体" w:hAnsi="宋体" w:eastAsia="宋体"/>
-              <w:b w:val="0"/>
-              <w:bCs w:val="0"/>
-              <w:sz w:val="28"/>
-              <w:szCs w:val="28"/>
-            </w:rPr>
-            <w:fldChar w:fldCharType="end"/>
-          </w:r>
-          <w:r>
-            <w:rPr>
-              <w:rFonts w:hint="eastAsia" w:ascii="宋体" w:hAnsi="宋体" w:eastAsia="宋体"/>
-              <w:b w:val="0"/>
-              <w:bCs w:val="0"/>
-              <w:sz w:val="28"/>
-              <w:szCs w:val="28"/>
-            </w:rPr>
-            <w:fldChar w:fldCharType="end"/>
-          </w:r>
-        </w:p>
-        <w:p>
-          <w:pPr>
-            <w:pStyle w:val="6"/>
-            <w:tabs>
-              <w:tab w:val="right" w:leader="dot" w:pos="8302"/>
-            </w:tabs>
-            <w:spacing w:line="400" w:lineRule="exact"/>
-            <w:rPr>
               <w:rFonts w:asciiTheme="minorHAnsi" w:hAnsiTheme="minorHAnsi" w:eastAsiaTheme="minorEastAsia" w:cstheme="minorBidi"/>
               <w:b w:val="0"/>
               <w:bCs w:val="0"/>
@@ -5155,8 +5064,8 @@
         </w:rPr>
       </w:pPr>
       <w:bookmarkStart w:id="1" w:name="_Toc482124924"/>
-      <w:bookmarkStart w:id="2" w:name="_Toc483758347"/>
-      <w:bookmarkStart w:id="3" w:name="_Toc483732630"/>
+      <w:bookmarkStart w:id="2" w:name="_Toc483732630"/>
+      <w:bookmarkStart w:id="3" w:name="_Toc483758347"/>
       <w:r>
         <w:rPr>
           <w:rFonts w:hint="eastAsia" w:ascii="宋体" w:hAnsi="宋体" w:eastAsia="宋体"/>
@@ -5183,9 +5092,9 @@
         </w:rPr>
       </w:pPr>
       <w:bookmarkStart w:id="4" w:name="_Toc483732631"/>
-      <w:bookmarkStart w:id="5" w:name="_Toc481254374"/>
-      <w:bookmarkStart w:id="6" w:name="_Toc482124925"/>
-      <w:bookmarkStart w:id="7" w:name="_Toc483758348"/>
+      <w:bookmarkStart w:id="5" w:name="_Toc482124925"/>
+      <w:bookmarkStart w:id="6" w:name="_Toc483758348"/>
+      <w:bookmarkStart w:id="7" w:name="_Toc481254374"/>
       <w:r>
         <w:rPr>
           <w:rFonts w:hint="eastAsia" w:ascii="宋体" w:hAnsi="宋体" w:eastAsia="宋体"/>
@@ -5692,8 +5601,8 @@
           <w:rFonts w:hint="eastAsia" w:ascii="宋体" w:hAnsi="宋体" w:eastAsia="宋体"/>
         </w:rPr>
       </w:pPr>
-      <w:bookmarkStart w:id="10" w:name="_Toc4409_WPSOffice_Level2"/>
-      <w:bookmarkStart w:id="11" w:name="_Toc7281915"/>
+      <w:bookmarkStart w:id="10" w:name="_Toc7281915"/>
+      <w:bookmarkStart w:id="11" w:name="_Toc4409_WPSOffice_Level2"/>
       <w:r>
         <w:rPr>
           <w:rFonts w:hint="eastAsia" w:ascii="宋体" w:hAnsi="宋体" w:eastAsia="宋体"/>
@@ -6853,8 +6762,8 @@
           <w:lang w:val="en-US" w:eastAsia="zh-CN"/>
         </w:rPr>
       </w:pPr>
-      <w:bookmarkStart w:id="34" w:name="_Toc7281926"/>
-      <w:bookmarkStart w:id="35" w:name="_Toc23495_WPSOffice_Level2"/>
+      <w:bookmarkStart w:id="34" w:name="_Toc23495_WPSOffice_Level2"/>
+      <w:bookmarkStart w:id="35" w:name="_Toc7281926"/>
       <w:r>
         <w:rPr>
           <w:rFonts w:hint="eastAsia" w:ascii="宋体" w:hAnsi="宋体" w:eastAsia="宋体"/>
@@ -6933,8 +6842,8 @@
           <w:rFonts w:ascii="宋体" w:hAnsi="宋体" w:eastAsia="宋体"/>
         </w:rPr>
       </w:pPr>
-      <w:bookmarkStart w:id="36" w:name="_Toc7281927"/>
-      <w:bookmarkStart w:id="37" w:name="_Toc3723_WPSOffice_Level1"/>
+      <w:bookmarkStart w:id="36" w:name="_Toc3723_WPSOffice_Level1"/>
+      <w:bookmarkStart w:id="37" w:name="_Toc7281927"/>
       <w:r>
         <w:rPr>
           <w:rFonts w:hint="eastAsia" w:ascii="宋体" w:hAnsi="宋体" w:eastAsia="宋体"/>
@@ -6949,8 +6858,8 @@
         <w:pStyle w:val="7"/>
         <w:spacing w:line="440" w:lineRule="exact"/>
       </w:pPr>
-      <w:bookmarkStart w:id="38" w:name="_Toc7281928"/>
-      <w:bookmarkStart w:id="39" w:name="_Toc13432_WPSOffice_Level2"/>
+      <w:bookmarkStart w:id="38" w:name="_Toc13432_WPSOffice_Level2"/>
+      <w:bookmarkStart w:id="39" w:name="_Toc7281928"/>
       <w:r>
         <w:rPr>
           <w:rFonts w:hint="eastAsia" w:ascii="宋体" w:hAnsi="宋体" w:eastAsia="宋体"/>
@@ -7299,8 +7208,8 @@
           <w:rFonts w:ascii="宋体" w:hAnsi="宋体" w:eastAsia="宋体"/>
         </w:rPr>
       </w:pPr>
-      <w:bookmarkStart w:id="42" w:name="_Toc7281930"/>
-      <w:bookmarkStart w:id="43" w:name="_Toc23826_WPSOffice_Level2"/>
+      <w:bookmarkStart w:id="42" w:name="_Toc23826_WPSOffice_Level2"/>
+      <w:bookmarkStart w:id="43" w:name="_Toc7281930"/>
       <w:r>
         <w:rPr>
           <w:rFonts w:hint="eastAsia" w:ascii="宋体" w:hAnsi="宋体" w:eastAsia="宋体"/>
@@ -7370,8 +7279,8 @@
           <w:rFonts w:ascii="宋体" w:hAnsi="宋体" w:eastAsia="宋体"/>
         </w:rPr>
       </w:pPr>
-      <w:bookmarkStart w:id="44" w:name="_Toc23495_WPSOffice_Level1"/>
-      <w:bookmarkStart w:id="45" w:name="_Toc7281931"/>
+      <w:bookmarkStart w:id="44" w:name="_Toc7281931"/>
+      <w:bookmarkStart w:id="45" w:name="_Toc23495_WPSOffice_Level1"/>
       <w:r>
         <w:rPr>
           <w:rFonts w:hint="eastAsia" w:ascii="宋体" w:hAnsi="宋体" w:eastAsia="宋体"/>
@@ -7565,17 +7474,17 @@
           <w:rFonts w:ascii="宋体" w:hAnsi="宋体" w:eastAsia="宋体"/>
         </w:rPr>
       </w:pPr>
-      <w:bookmarkStart w:id="50" w:name="_Toc481254397"/>
-      <w:bookmarkStart w:id="51" w:name="_Toc7281934"/>
+      <w:bookmarkStart w:id="50" w:name="_Toc7281934"/>
+      <w:bookmarkStart w:id="51" w:name="_Toc481254397"/>
       <w:bookmarkStart w:id="52" w:name="_Toc513636877"/>
-      <w:bookmarkStart w:id="53" w:name="_Toc483758357"/>
+      <w:bookmarkStart w:id="53" w:name="_Toc483732640"/>
       <w:bookmarkStart w:id="54" w:name="_Toc22373_WPSOffice_Level1"/>
       <w:bookmarkStart w:id="55" w:name="_Toc514701965"/>
-      <w:bookmarkStart w:id="56" w:name="_Toc513634025"/>
-      <w:bookmarkStart w:id="57" w:name="_Toc482124948"/>
-      <w:bookmarkStart w:id="58" w:name="_Toc515030828"/>
-      <w:bookmarkStart w:id="59" w:name="_Toc483732640"/>
-      <w:bookmarkStart w:id="60" w:name="_Toc514704985"/>
+      <w:bookmarkStart w:id="56" w:name="_Toc482124948"/>
+      <w:bookmarkStart w:id="57" w:name="_Toc514704985"/>
+      <w:bookmarkStart w:id="58" w:name="_Toc483758357"/>
+      <w:bookmarkStart w:id="59" w:name="_Toc515030828"/>
+      <w:bookmarkStart w:id="60" w:name="_Toc513634025"/>
       <w:r>
         <w:rPr>
           <w:rFonts w:hint="eastAsia" w:ascii="宋体" w:hAnsi="宋体" w:eastAsia="宋体"/>
@@ -7616,13 +7525,13 @@
       </w:pPr>
       <w:bookmarkStart w:id="61" w:name="_Toc481254398"/>
       <w:bookmarkStart w:id="62" w:name="_Toc482124949"/>
-      <w:bookmarkStart w:id="63" w:name="_Toc513634026"/>
-      <w:bookmarkStart w:id="64" w:name="_Toc14963_WPSOffice_Level2"/>
-      <w:bookmarkStart w:id="65" w:name="_Toc7281935"/>
-      <w:bookmarkStart w:id="66" w:name="_Toc515030829"/>
-      <w:bookmarkStart w:id="67" w:name="_Toc514704986"/>
-      <w:bookmarkStart w:id="68" w:name="_Toc514701966"/>
-      <w:bookmarkStart w:id="69" w:name="_Toc513636878"/>
+      <w:bookmarkStart w:id="63" w:name="_Toc14963_WPSOffice_Level2"/>
+      <w:bookmarkStart w:id="64" w:name="_Toc514701966"/>
+      <w:bookmarkStart w:id="65" w:name="_Toc515030829"/>
+      <w:bookmarkStart w:id="66" w:name="_Toc514704986"/>
+      <w:bookmarkStart w:id="67" w:name="_Toc7281935"/>
+      <w:bookmarkStart w:id="68" w:name="_Toc513636878"/>
+      <w:bookmarkStart w:id="69" w:name="_Toc513634026"/>
       <w:r>
         <w:rPr>
           <w:rFonts w:hint="eastAsia" w:ascii="宋体" w:hAnsi="宋体" w:eastAsia="宋体"/>
@@ -7730,15 +7639,15 @@
           <w:rFonts w:ascii="宋体" w:hAnsi="宋体" w:eastAsia="宋体"/>
         </w:rPr>
       </w:pPr>
-      <w:bookmarkStart w:id="70" w:name="_Toc482124950"/>
-      <w:bookmarkStart w:id="71" w:name="_Toc481254399"/>
-      <w:bookmarkStart w:id="72" w:name="_Toc515030830"/>
-      <w:bookmarkStart w:id="73" w:name="_Toc7281936"/>
-      <w:bookmarkStart w:id="74" w:name="_Toc514701967"/>
-      <w:bookmarkStart w:id="75" w:name="_Toc513634027"/>
-      <w:bookmarkStart w:id="76" w:name="_Toc23936_WPSOffice_Level2"/>
-      <w:bookmarkStart w:id="77" w:name="_Toc514704987"/>
-      <w:bookmarkStart w:id="78" w:name="_Toc513636879"/>
+      <w:bookmarkStart w:id="70" w:name="_Toc481254399"/>
+      <w:bookmarkStart w:id="71" w:name="_Toc482124950"/>
+      <w:bookmarkStart w:id="72" w:name="_Toc514704987"/>
+      <w:bookmarkStart w:id="73" w:name="_Toc23936_WPSOffice_Level2"/>
+      <w:bookmarkStart w:id="74" w:name="_Toc7281936"/>
+      <w:bookmarkStart w:id="75" w:name="_Toc513636879"/>
+      <w:bookmarkStart w:id="76" w:name="_Toc515030830"/>
+      <w:bookmarkStart w:id="77" w:name="_Toc514701967"/>
+      <w:bookmarkStart w:id="78" w:name="_Toc513634027"/>
       <w:r>
         <w:rPr>
           <w:rFonts w:hint="eastAsia" w:ascii="宋体" w:hAnsi="宋体" w:eastAsia="宋体"/>
@@ -7781,13 +7690,13 @@
           <w:rFonts w:ascii="宋体" w:hAnsi="宋体" w:eastAsia="宋体"/>
         </w:rPr>
       </w:pPr>
-      <w:bookmarkStart w:id="79" w:name="_Toc513634028"/>
-      <w:bookmarkStart w:id="80" w:name="_Toc513636880"/>
+      <w:bookmarkStart w:id="79" w:name="_Toc514704988"/>
+      <w:bookmarkStart w:id="80" w:name="_Toc513634028"/>
       <w:bookmarkStart w:id="81" w:name="_Toc515030831"/>
-      <w:bookmarkStart w:id="82" w:name="_Toc514701968"/>
-      <w:bookmarkStart w:id="83" w:name="_Toc2266_WPSOffice_Level2"/>
+      <w:bookmarkStart w:id="82" w:name="_Toc2266_WPSOffice_Level2"/>
+      <w:bookmarkStart w:id="83" w:name="_Toc514701968"/>
       <w:bookmarkStart w:id="84" w:name="_Toc7281937"/>
-      <w:bookmarkStart w:id="85" w:name="_Toc514704988"/>
+      <w:bookmarkStart w:id="85" w:name="_Toc513636880"/>
       <w:r>
         <w:rPr>
           <w:rFonts w:hint="eastAsia" w:ascii="宋体" w:hAnsi="宋体" w:eastAsia="宋体"/>
@@ -7840,11 +7749,11 @@
       <w:bookmarkStart w:id="87" w:name="_Toc483732641"/>
       <w:bookmarkStart w:id="88" w:name="_Toc481254400"/>
       <w:bookmarkStart w:id="89" w:name="_Toc482124951"/>
-      <w:bookmarkStart w:id="90" w:name="_Toc514704989"/>
-      <w:bookmarkStart w:id="91" w:name="_Toc513636881"/>
-      <w:bookmarkStart w:id="92" w:name="_Toc514701969"/>
-      <w:bookmarkStart w:id="93" w:name="_Toc513634029"/>
-      <w:bookmarkStart w:id="94" w:name="_Toc23826_WPSOffice_Level1"/>
+      <w:bookmarkStart w:id="90" w:name="_Toc513634029"/>
+      <w:bookmarkStart w:id="91" w:name="_Toc23826_WPSOffice_Level1"/>
+      <w:bookmarkStart w:id="92" w:name="_Toc513636881"/>
+      <w:bookmarkStart w:id="93" w:name="_Toc514704989"/>
+      <w:bookmarkStart w:id="94" w:name="_Toc514701969"/>
       <w:bookmarkStart w:id="95" w:name="_Toc515030832"/>
       <w:bookmarkStart w:id="96" w:name="_Toc7281938"/>
       <w:r>
@@ -7921,13 +7830,13 @@
           <w:rFonts w:ascii="宋体" w:hAnsi="宋体" w:eastAsia="宋体"/>
         </w:rPr>
       </w:pPr>
-      <w:bookmarkStart w:id="97" w:name="_Toc514701970"/>
-      <w:bookmarkStart w:id="98" w:name="_Toc515030833"/>
-      <w:bookmarkStart w:id="99" w:name="_Toc514704990"/>
-      <w:bookmarkStart w:id="100" w:name="_Toc513636882"/>
+      <w:bookmarkStart w:id="97" w:name="_Toc515030833"/>
+      <w:bookmarkStart w:id="98" w:name="_Toc514704990"/>
+      <w:bookmarkStart w:id="99" w:name="_Toc513636882"/>
+      <w:bookmarkStart w:id="100" w:name="_Toc514701970"/>
       <w:bookmarkStart w:id="101" w:name="_Toc513634030"/>
-      <w:bookmarkStart w:id="102" w:name="_Toc4088_WPSOffice_Level2"/>
-      <w:bookmarkStart w:id="103" w:name="_Toc7281939"/>
+      <w:bookmarkStart w:id="102" w:name="_Toc7281939"/>
+      <w:bookmarkStart w:id="103" w:name="_Toc4088_WPSOffice_Level2"/>
       <w:r>
         <w:rPr>
           <w:rFonts w:hint="eastAsia" w:ascii="宋体" w:hAnsi="宋体" w:eastAsia="宋体"/>
@@ -8093,11 +8002,11 @@
           <w:rFonts w:ascii="宋体" w:hAnsi="宋体" w:eastAsia="宋体"/>
         </w:rPr>
       </w:pPr>
-      <w:bookmarkStart w:id="104" w:name="_Toc515030834"/>
-      <w:bookmarkStart w:id="105" w:name="_Toc513636883"/>
-      <w:bookmarkStart w:id="106" w:name="_Toc514701971"/>
-      <w:bookmarkStart w:id="107" w:name="_Toc513634031"/>
-      <w:bookmarkStart w:id="108" w:name="_Toc514704991"/>
+      <w:bookmarkStart w:id="104" w:name="_Toc513634031"/>
+      <w:bookmarkStart w:id="105" w:name="_Toc514701971"/>
+      <w:bookmarkStart w:id="106" w:name="_Toc514704991"/>
+      <w:bookmarkStart w:id="107" w:name="_Toc515030834"/>
+      <w:bookmarkStart w:id="108" w:name="_Toc513636883"/>
       <w:bookmarkStart w:id="109" w:name="_Toc19215_WPSOffice_Level2"/>
       <w:bookmarkStart w:id="110" w:name="_Toc7281940"/>
       <w:r>
@@ -8892,12 +8801,12 @@
           <w:rFonts w:ascii="宋体" w:hAnsi="宋体" w:eastAsia="宋体"/>
         </w:rPr>
       </w:pPr>
-      <w:bookmarkStart w:id="119" w:name="_Toc24669_WPSOffice_Level1"/>
-      <w:bookmarkStart w:id="120" w:name="_Toc513634032"/>
-      <w:bookmarkStart w:id="121" w:name="_Toc515030835"/>
-      <w:bookmarkStart w:id="122" w:name="_Toc513636884"/>
-      <w:bookmarkStart w:id="123" w:name="_Toc7281945"/>
-      <w:bookmarkStart w:id="124" w:name="_Toc514701972"/>
+      <w:bookmarkStart w:id="119" w:name="_Toc513634032"/>
+      <w:bookmarkStart w:id="120" w:name="_Toc515030835"/>
+      <w:bookmarkStart w:id="121" w:name="_Toc24669_WPSOffice_Level1"/>
+      <w:bookmarkStart w:id="122" w:name="_Toc7281945"/>
+      <w:bookmarkStart w:id="123" w:name="_Toc514701972"/>
+      <w:bookmarkStart w:id="124" w:name="_Toc513636884"/>
       <w:bookmarkStart w:id="125" w:name="_Toc514704992"/>
       <w:r>
         <w:rPr>
@@ -9012,8 +8921,6 @@
           </wp:inline>
         </w:drawing>
       </w:r>
-      <w:bookmarkStart w:id="535" w:name="_GoBack"/>
-      <w:bookmarkEnd w:id="535"/>
     </w:p>
     <w:p>
       <w:pPr>
@@ -9125,13 +9032,13 @@
           <w:rFonts w:ascii="宋体" w:hAnsi="宋体" w:eastAsia="宋体"/>
         </w:rPr>
       </w:pPr>
-      <w:bookmarkStart w:id="126" w:name="_Toc514704993"/>
-      <w:bookmarkStart w:id="127" w:name="_Toc21397_WPSOffice_Level2"/>
-      <w:bookmarkStart w:id="128" w:name="_Toc7281946"/>
-      <w:bookmarkStart w:id="129" w:name="_Toc515030836"/>
-      <w:bookmarkStart w:id="130" w:name="_Toc513634033"/>
-      <w:bookmarkStart w:id="131" w:name="_Toc513636885"/>
-      <w:bookmarkStart w:id="132" w:name="_Toc514701973"/>
+      <w:bookmarkStart w:id="126" w:name="_Toc513634033"/>
+      <w:bookmarkStart w:id="127" w:name="_Toc513636885"/>
+      <w:bookmarkStart w:id="128" w:name="_Toc514701973"/>
+      <w:bookmarkStart w:id="129" w:name="_Toc514704993"/>
+      <w:bookmarkStart w:id="130" w:name="_Toc21397_WPSOffice_Level2"/>
+      <w:bookmarkStart w:id="131" w:name="_Toc7281946"/>
+      <w:bookmarkStart w:id="132" w:name="_Toc515030836"/>
       <w:r>
         <w:rPr>
           <w:rFonts w:hint="eastAsia" w:ascii="宋体" w:hAnsi="宋体" w:eastAsia="宋体"/>
@@ -9186,7 +9093,7 @@
     <w:tbl>
       <w:tblPr>
         <w:tblStyle w:val="12"/>
-        <w:tblW w:w="8628" w:type="dxa"/>
+        <w:tblW w:w="9703" w:type="dxa"/>
         <w:tblInd w:w="0" w:type="dxa"/>
         <w:tblBorders>
           <w:top w:val="single" w:color="auto" w:sz="4" w:space="0"/>
@@ -9206,7 +9113,7 @@
       </w:tblPr>
       <w:tblGrid>
         <w:gridCol w:w="2148"/>
-        <w:gridCol w:w="6480"/>
+        <w:gridCol w:w="7555"/>
       </w:tblGrid>
       <w:tr>
         <w:tblPrEx>
@@ -9249,7 +9156,7 @@
         </w:tc>
         <w:tc>
           <w:tcPr>
-            <w:tcW w:w="6480" w:type="dxa"/>
+            <w:tcW w:w="7555" w:type="dxa"/>
           </w:tcPr>
           <w:p>
             <w:pPr>
@@ -9293,8 +9200,10 @@
           <w:p>
             <w:pPr>
               <w:rPr>
+                <w:rFonts w:hint="eastAsia" w:eastAsia="宋体"/>
                 <w:sz w:val="21"/>
                 <w:szCs w:val="21"/>
+                <w:lang w:val="en-US" w:eastAsia="zh-CN"/>
               </w:rPr>
             </w:pPr>
             <w:r>
@@ -9302,20 +9211,23 @@
                 <w:rFonts w:hint="eastAsia"/>
                 <w:sz w:val="21"/>
                 <w:szCs w:val="21"/>
-              </w:rPr>
-              <w:t>牛人（求职者）</w:t>
+                <w:lang w:val="en-US" w:eastAsia="zh-CN"/>
+              </w:rPr>
+              <w:t>游客</w:t>
             </w:r>
           </w:p>
         </w:tc>
         <w:tc>
           <w:tcPr>
-            <w:tcW w:w="6480" w:type="dxa"/>
+            <w:tcW w:w="7555" w:type="dxa"/>
           </w:tcPr>
           <w:p>
             <w:pPr>
               <w:rPr>
+                <w:rFonts w:hint="default" w:eastAsia="宋体"/>
                 <w:sz w:val="21"/>
                 <w:szCs w:val="21"/>
+                <w:lang w:val="en-US" w:eastAsia="zh-CN"/>
               </w:rPr>
             </w:pPr>
             <w:r>
@@ -9324,7 +9236,16 @@
                 <w:sz w:val="21"/>
                 <w:szCs w:val="21"/>
               </w:rPr>
-              <w:t>注册、登录、发布求职信息、个人信息完善、查看boss列表、聊天</w:t>
+              <w:t>注册登录、</w:t>
+            </w:r>
+            <w:r>
+              <w:rPr>
+                <w:rFonts w:hint="eastAsia"/>
+                <w:sz w:val="21"/>
+                <w:szCs w:val="21"/>
+                <w:lang w:val="en-US" w:eastAsia="zh-CN"/>
+              </w:rPr>
+              <w:t>首页商品浏览，我的页面浏览</w:t>
             </w:r>
           </w:p>
         </w:tc>
@@ -9353,8 +9274,10 @@
           <w:p>
             <w:pPr>
               <w:rPr>
+                <w:rFonts w:hint="eastAsia" w:eastAsia="宋体"/>
                 <w:sz w:val="21"/>
                 <w:szCs w:val="21"/>
+                <w:lang w:val="en-US" w:eastAsia="zh-CN"/>
               </w:rPr>
             </w:pPr>
             <w:r>
@@ -9362,20 +9285,23 @@
                 <w:rFonts w:hint="eastAsia"/>
                 <w:sz w:val="21"/>
                 <w:szCs w:val="21"/>
-              </w:rPr>
-              <w:t>Boss（招聘者）</w:t>
+                <w:lang w:val="en-US" w:eastAsia="zh-CN"/>
+              </w:rPr>
+              <w:t>用户（未注册商家）</w:t>
             </w:r>
           </w:p>
         </w:tc>
         <w:tc>
           <w:tcPr>
-            <w:tcW w:w="6480" w:type="dxa"/>
+            <w:tcW w:w="7555" w:type="dxa"/>
           </w:tcPr>
           <w:p>
             <w:pPr>
               <w:rPr>
+                <w:rFonts w:hint="default" w:eastAsia="宋体"/>
                 <w:sz w:val="21"/>
                 <w:szCs w:val="21"/>
+                <w:lang w:val="en-US" w:eastAsia="zh-CN"/>
               </w:rPr>
             </w:pPr>
             <w:r>
@@ -9384,7 +9310,90 @@
                 <w:sz w:val="21"/>
                 <w:szCs w:val="21"/>
               </w:rPr>
-              <w:t>注册、登录、管理职位、查看牛人、招聘信息完善、聊天</w:t>
+              <w:t>注册登录、</w:t>
+            </w:r>
+            <w:r>
+              <w:rPr>
+                <w:rFonts w:hint="eastAsia"/>
+                <w:sz w:val="21"/>
+                <w:szCs w:val="21"/>
+                <w:lang w:val="en-US" w:eastAsia="zh-CN"/>
+              </w:rPr>
+              <w:t>首页，购物车，钱包，我的，不可再次注册商家/购买自己上架商品</w:t>
+            </w:r>
+          </w:p>
+        </w:tc>
+      </w:tr>
+      <w:tr>
+        <w:tblPrEx>
+          <w:tblBorders>
+            <w:top w:val="single" w:color="auto" w:sz="4" w:space="0"/>
+            <w:left w:val="single" w:color="auto" w:sz="4" w:space="0"/>
+            <w:bottom w:val="single" w:color="auto" w:sz="4" w:space="0"/>
+            <w:right w:val="single" w:color="auto" w:sz="4" w:space="0"/>
+            <w:insideH w:val="single" w:color="auto" w:sz="4" w:space="0"/>
+            <w:insideV w:val="single" w:color="auto" w:sz="4" w:space="0"/>
+          </w:tblBorders>
+          <w:tblCellMar>
+            <w:top w:w="0" w:type="dxa"/>
+            <w:left w:w="108" w:type="dxa"/>
+            <w:bottom w:w="0" w:type="dxa"/>
+            <w:right w:w="108" w:type="dxa"/>
+          </w:tblCellMar>
+        </w:tblPrEx>
+        <w:tc>
+          <w:tcPr>
+            <w:tcW w:w="2148" w:type="dxa"/>
+          </w:tcPr>
+          <w:p>
+            <w:pPr>
+              <w:rPr>
+                <w:rFonts w:hint="eastAsia"/>
+                <w:sz w:val="21"/>
+                <w:szCs w:val="21"/>
+                <w:lang w:val="en-US" w:eastAsia="zh-CN"/>
+              </w:rPr>
+            </w:pPr>
+            <w:r>
+              <w:rPr>
+                <w:rFonts w:hint="eastAsia"/>
+                <w:sz w:val="21"/>
+                <w:szCs w:val="21"/>
+                <w:lang w:val="en-US" w:eastAsia="zh-CN"/>
+              </w:rPr>
+              <w:t>用户（已注册商家）</w:t>
+            </w:r>
+          </w:p>
+        </w:tc>
+        <w:tc>
+          <w:tcPr>
+            <w:tcW w:w="7555" w:type="dxa"/>
+          </w:tcPr>
+          <w:p>
+            <w:pPr>
+              <w:rPr>
+                <w:rFonts w:hint="default"/>
+                <w:sz w:val="21"/>
+                <w:szCs w:val="21"/>
+                <w:lang w:val="en-US"/>
+              </w:rPr>
+            </w:pPr>
+            <w:r>
+              <w:rPr>
+                <w:rFonts w:hint="eastAsia"/>
+                <w:sz w:val="21"/>
+                <w:szCs w:val="21"/>
+              </w:rPr>
+              <w:t>注册登录、</w:t>
+            </w:r>
+            <w:r>
+              <w:rPr>
+                <w:rFonts w:hint="eastAsia"/>
+                <w:sz w:val="21"/>
+                <w:szCs w:val="21"/>
+                <w:lang w:val="en-US" w:eastAsia="zh-CN"/>
+              </w:rPr>
+              <w:t>首页，购物车，钱包，我的，注册商家</w:t>
             </w:r>
           </w:p>
         </w:tc>
@@ -9400,22 +9409,35 @@
           <w:rFonts w:ascii="宋体" w:hAnsi="宋体" w:eastAsia="宋体"/>
         </w:rPr>
       </w:pPr>
-      <w:bookmarkStart w:id="134" w:name="_Toc483732642"/>
-      <w:bookmarkStart w:id="135" w:name="_Toc7281947"/>
-      <w:bookmarkStart w:id="136" w:name="_Toc481254403"/>
-      <w:bookmarkStart w:id="137" w:name="_Toc14963_WPSOffice_Level1"/>
-      <w:bookmarkStart w:id="138" w:name="_Toc515030838"/>
-      <w:bookmarkStart w:id="139" w:name="_Toc482124954"/>
-      <w:bookmarkStart w:id="140" w:name="_Toc514701975"/>
-      <w:bookmarkStart w:id="141" w:name="_Toc483758359"/>
-      <w:bookmarkStart w:id="142" w:name="_Toc513634035"/>
-      <w:bookmarkStart w:id="143" w:name="_Toc513636887"/>
-      <w:bookmarkStart w:id="144" w:name="_Toc514704995"/>
+      <w:bookmarkStart w:id="134" w:name="_Toc483732643"/>
+      <w:bookmarkStart w:id="135" w:name="_Toc482124955"/>
+      <w:bookmarkStart w:id="136" w:name="_Toc515030839"/>
+      <w:bookmarkStart w:id="137" w:name="_Toc514704996"/>
+      <w:bookmarkStart w:id="138" w:name="_Toc513636888"/>
+      <w:bookmarkStart w:id="139" w:name="_Toc514701976"/>
+      <w:bookmarkStart w:id="140" w:name="_Toc481254404"/>
+      <w:bookmarkStart w:id="141" w:name="_Toc483758360"/>
+      <w:bookmarkStart w:id="142" w:name="_Toc513634036"/>
+      <w:bookmarkStart w:id="143" w:name="_Toc23936_WPSOffice_Level1"/>
+      <w:bookmarkStart w:id="144" w:name="_Toc7281948"/>
       <w:r>
         <w:rPr>
           <w:rFonts w:hint="eastAsia" w:ascii="宋体" w:hAnsi="宋体" w:eastAsia="宋体"/>
         </w:rPr>
-        <w:t>3.4数据需求</w:t>
+        <w:t>3.</w:t>
+      </w:r>
+      <w:r>
+        <w:rPr>
+          <w:rFonts w:hint="eastAsia" w:ascii="宋体" w:hAnsi="宋体" w:eastAsia="宋体"/>
+          <w:lang w:val="en-US" w:eastAsia="zh-CN"/>
+        </w:rPr>
+        <w:t>4</w:t>
+      </w:r>
+      <w:r>
+        <w:rPr>
+          <w:rFonts w:hint="eastAsia" w:ascii="宋体" w:hAnsi="宋体" w:eastAsia="宋体"/>
+        </w:rPr>
+        <w:t>非功能需求</w:t>
       </w:r>
       <w:bookmarkEnd w:id="134"/>
       <w:bookmarkEnd w:id="135"/>
@@ -9431,111 +9453,41 @@
     </w:p>
     <w:p>
       <w:pPr>
-        <w:spacing w:line="440" w:lineRule="exact"/>
-        <w:ind w:firstLine="420"/>
-      </w:pPr>
-      <w:r>
-        <w:rPr>
-          <w:rFonts w:hint="eastAsia"/>
-        </w:rPr>
-        <w:t>该系统中所需要实体类以及各子类之间的关系如图3-7所示，图中</w:t>
-      </w:r>
-    </w:p>
-    <w:p>
-      <w:pPr>
-        <w:ind w:firstLine="420"/>
-        <w:jc w:val="center"/>
-      </w:pPr>
-      <w:r>
-        <w:rPr>
-          <w:rFonts w:hint="eastAsia"/>
-        </w:rPr>
-        <w:drawing>
-          <wp:inline distT="0" distB="0" distL="114300" distR="114300">
-            <wp:extent cx="5523865" cy="4650740"/>
-            <wp:effectExtent l="0" t="0" r="8255" b="12700"/>
-            <wp:docPr id="35" name="图片 35" descr="类图 (1)"/>
-            <wp:cNvGraphicFramePr>
-              <a:graphicFrameLocks xmlns:a="http://schemas.openxmlformats.org/drawingml/2006/main" noChangeAspect="1"/>
-            </wp:cNvGraphicFramePr>
-            <a:graphic xmlns:a="http://schemas.openxmlformats.org/drawingml/2006/main">
-              <a:graphicData uri="http://schemas.openxmlformats.org/drawingml/2006/picture">
-                <pic:pic xmlns:pic="http://schemas.openxmlformats.org/drawingml/2006/picture">
-                  <pic:nvPicPr>
-                    <pic:cNvPr id="35" name="图片 35" descr="类图 (1)"/>
-                    <pic:cNvPicPr>
-                      <a:picLocks noChangeAspect="1"/>
-                    </pic:cNvPicPr>
-                  </pic:nvPicPr>
-                  <pic:blipFill>
-                    <a:blip r:embed="rId24"/>
-                    <a:stretch>
-                      <a:fillRect/>
-                    </a:stretch>
-                  </pic:blipFill>
-                  <pic:spPr>
-                    <a:xfrm>
-                      <a:off x="0" y="0"/>
-                      <a:ext cx="5523865" cy="4650740"/>
-                    </a:xfrm>
-                    <a:prstGeom prst="rect">
-                      <a:avLst/>
-                    </a:prstGeom>
-                  </pic:spPr>
-                </pic:pic>
-              </a:graphicData>
-            </a:graphic>
-          </wp:inline>
-        </w:drawing>
-      </w:r>
-    </w:p>
-    <w:p>
-      <w:pPr>
-        <w:spacing w:line="440" w:lineRule="exact"/>
-        <w:jc w:val="center"/>
-        <w:rPr>
-          <w:rFonts w:ascii="宋体" w:hAnsi="宋体"/>
-          <w:sz w:val="21"/>
-          <w:szCs w:val="21"/>
-        </w:rPr>
-      </w:pPr>
-      <w:bookmarkStart w:id="145" w:name="_Toc18508_WPSOffice_Level2"/>
-      <w:bookmarkStart w:id="146" w:name="_Toc483732643"/>
-      <w:bookmarkStart w:id="147" w:name="_Toc482124955"/>
-      <w:bookmarkStart w:id="148" w:name="_Toc515030839"/>
-      <w:bookmarkStart w:id="149" w:name="_Toc514704996"/>
-      <w:bookmarkStart w:id="150" w:name="_Toc481254404"/>
-      <w:bookmarkStart w:id="151" w:name="_Toc513636888"/>
-      <w:bookmarkStart w:id="152" w:name="_Toc483758360"/>
-      <w:bookmarkStart w:id="153" w:name="_Toc513634036"/>
-      <w:bookmarkStart w:id="154" w:name="_Toc514701976"/>
-      <w:r>
-        <w:rPr>
-          <w:rFonts w:hint="eastAsia" w:ascii="宋体" w:hAnsi="宋体"/>
-          <w:sz w:val="21"/>
-          <w:szCs w:val="21"/>
-        </w:rPr>
-        <w:t>图3-7 系统概念类图</w:t>
+        <w:pStyle w:val="7"/>
+        <w:spacing w:line="440" w:lineRule="exact"/>
+        <w:rPr>
+          <w:rFonts w:ascii="宋体" w:hAnsi="宋体" w:eastAsia="宋体"/>
+        </w:rPr>
+      </w:pPr>
+      <w:bookmarkStart w:id="145" w:name="_Toc514701977"/>
+      <w:bookmarkStart w:id="146" w:name="_Toc513636889"/>
+      <w:bookmarkStart w:id="147" w:name="_Toc29458_WPSOffice_Level2"/>
+      <w:bookmarkStart w:id="148" w:name="_Toc7281949"/>
+      <w:bookmarkStart w:id="149" w:name="_Toc515030840"/>
+      <w:bookmarkStart w:id="150" w:name="_Toc482124956"/>
+      <w:bookmarkStart w:id="151" w:name="_Toc514704997"/>
+      <w:bookmarkStart w:id="152" w:name="_Toc513634037"/>
+      <w:bookmarkStart w:id="153" w:name="_Toc481254405"/>
+      <w:r>
+        <w:rPr>
+          <w:rFonts w:hint="eastAsia" w:ascii="宋体" w:hAnsi="宋体" w:eastAsia="宋体"/>
+        </w:rPr>
+        <w:t>3.</w:t>
+      </w:r>
+      <w:r>
+        <w:rPr>
+          <w:rFonts w:hint="eastAsia" w:ascii="宋体" w:hAnsi="宋体" w:eastAsia="宋体"/>
+          <w:lang w:val="en-US" w:eastAsia="zh-CN"/>
+        </w:rPr>
+        <w:t>4</w:t>
+      </w:r>
+      <w:r>
+        <w:rPr>
+          <w:rFonts w:hint="eastAsia" w:ascii="宋体" w:hAnsi="宋体" w:eastAsia="宋体"/>
+        </w:rPr>
+        <w:t>.1环境需求</w:t>
       </w:r>
       <w:bookmarkEnd w:id="145"/>
-    </w:p>
-    <w:p>
-      <w:pPr>
-        <w:pStyle w:val="11"/>
-        <w:spacing w:line="440" w:lineRule="exact"/>
-        <w:ind w:right="240"/>
-        <w:rPr>
-          <w:rFonts w:ascii="宋体" w:hAnsi="宋体" w:eastAsia="宋体"/>
-        </w:rPr>
-      </w:pPr>
-      <w:bookmarkStart w:id="155" w:name="_Toc7281948"/>
-      <w:bookmarkStart w:id="156" w:name="_Toc23936_WPSOffice_Level1"/>
-      <w:r>
-        <w:rPr>
-          <w:rFonts w:hint="eastAsia" w:ascii="宋体" w:hAnsi="宋体" w:eastAsia="宋体"/>
-        </w:rPr>
-        <w:t>3.5非功能需求</w:t>
-      </w:r>
       <w:bookmarkEnd w:id="146"/>
       <w:bookmarkEnd w:id="147"/>
       <w:bookmarkEnd w:id="148"/>
@@ -9544,9 +9496,711 @@
       <w:bookmarkEnd w:id="151"/>
       <w:bookmarkEnd w:id="152"/>
       <w:bookmarkEnd w:id="153"/>
-      <w:bookmarkEnd w:id="154"/>
-      <w:bookmarkEnd w:id="155"/>
-      <w:bookmarkEnd w:id="156"/>
+    </w:p>
+    <w:p>
+      <w:pPr>
+        <w:widowControl/>
+        <w:shd w:val="clear" w:color="auto" w:fill="FFFFFF"/>
+        <w:spacing w:line="440" w:lineRule="exact"/>
+        <w:ind w:firstLine="420"/>
+        <w:rPr>
+          <w:rFonts w:ascii="宋体" w:hAnsi="宋体"/>
+          <w:color w:val="000000"/>
+          <w:szCs w:val="22"/>
+        </w:rPr>
+      </w:pPr>
+      <w:bookmarkStart w:id="154" w:name="_Toc261556534"/>
+      <w:bookmarkStart w:id="155" w:name="_Toc261617664"/>
+      <w:bookmarkStart w:id="156" w:name="_Toc260573878"/>
+      <w:bookmarkStart w:id="157" w:name="_Toc260569027"/>
+      <w:bookmarkStart w:id="158" w:name="_Toc261645611"/>
+      <w:bookmarkStart w:id="159" w:name="_Toc261387277"/>
+      <w:bookmarkStart w:id="160" w:name="_Toc513634038"/>
+      <w:bookmarkStart w:id="161" w:name="_Toc513636890"/>
+      <w:bookmarkStart w:id="162" w:name="_Toc482124957"/>
+      <w:bookmarkStart w:id="163" w:name="_Toc514701978"/>
+      <w:bookmarkStart w:id="164" w:name="_Toc515030841"/>
+      <w:bookmarkStart w:id="165" w:name="_Toc514704998"/>
+      <w:bookmarkStart w:id="166" w:name="_Toc481254406"/>
+      <w:r>
+        <w:rPr>
+          <w:rFonts w:hint="eastAsia" w:ascii="宋体" w:hAnsi="宋体"/>
+          <w:color w:val="000000"/>
+          <w:szCs w:val="22"/>
+        </w:rPr>
+        <w:t>服务端需求如表3</w:t>
+      </w:r>
+      <w:r>
+        <w:rPr>
+          <w:rFonts w:ascii="宋体" w:hAnsi="宋体"/>
+          <w:color w:val="000000"/>
+          <w:szCs w:val="22"/>
+        </w:rPr>
+        <w:t>.</w:t>
+      </w:r>
+      <w:r>
+        <w:rPr>
+          <w:rFonts w:hint="eastAsia" w:ascii="宋体" w:hAnsi="宋体"/>
+          <w:color w:val="000000"/>
+          <w:szCs w:val="22"/>
+        </w:rPr>
+        <w:t>2所示：</w:t>
+      </w:r>
+    </w:p>
+    <w:p>
+      <w:pPr>
+        <w:spacing w:line="440" w:lineRule="exact"/>
+        <w:jc w:val="center"/>
+        <w:rPr>
+          <w:rFonts w:hint="eastAsia" w:ascii="宋体" w:hAnsi="宋体"/>
+          <w:lang w:val="zh-CN"/>
+        </w:rPr>
+      </w:pPr>
+      <w:r>
+        <w:rPr>
+          <w:rFonts w:hint="eastAsia" w:ascii="宋体" w:hAnsi="宋体"/>
+          <w:lang w:val="zh-CN"/>
+        </w:rPr>
+        <w:t xml:space="preserve">表 3.2 </w:t>
+      </w:r>
+      <w:r>
+        <w:rPr>
+          <w:rFonts w:hint="eastAsia" w:ascii="宋体" w:hAnsi="宋体"/>
+        </w:rPr>
+        <w:t>服务端</w:t>
+      </w:r>
+      <w:r>
+        <w:rPr>
+          <w:rFonts w:hint="eastAsia" w:ascii="宋体" w:hAnsi="宋体"/>
+          <w:lang w:val="zh-CN"/>
+        </w:rPr>
+        <w:t>环境</w:t>
+      </w:r>
+    </w:p>
+    <w:tbl>
+      <w:tblPr>
+        <w:tblStyle w:val="12"/>
+        <w:tblW w:w="9703" w:type="dxa"/>
+        <w:tblInd w:w="0" w:type="dxa"/>
+        <w:tblBorders>
+          <w:top w:val="single" w:color="auto" w:sz="4" w:space="0"/>
+          <w:left w:val="single" w:color="auto" w:sz="4" w:space="0"/>
+          <w:bottom w:val="single" w:color="auto" w:sz="4" w:space="0"/>
+          <w:right w:val="single" w:color="auto" w:sz="4" w:space="0"/>
+          <w:insideH w:val="single" w:color="auto" w:sz="4" w:space="0"/>
+          <w:insideV w:val="single" w:color="auto" w:sz="4" w:space="0"/>
+        </w:tblBorders>
+        <w:tblLayout w:type="fixed"/>
+        <w:tblCellMar>
+          <w:top w:w="0" w:type="dxa"/>
+          <w:left w:w="108" w:type="dxa"/>
+          <w:bottom w:w="0" w:type="dxa"/>
+          <w:right w:w="108" w:type="dxa"/>
+        </w:tblCellMar>
+      </w:tblPr>
+      <w:tblGrid>
+        <w:gridCol w:w="2148"/>
+        <w:gridCol w:w="7555"/>
+      </w:tblGrid>
+      <w:tr>
+        <w:tblPrEx>
+          <w:tblBorders>
+            <w:top w:val="single" w:color="auto" w:sz="4" w:space="0"/>
+            <w:left w:val="single" w:color="auto" w:sz="4" w:space="0"/>
+            <w:bottom w:val="single" w:color="auto" w:sz="4" w:space="0"/>
+            <w:right w:val="single" w:color="auto" w:sz="4" w:space="0"/>
+            <w:insideH w:val="single" w:color="auto" w:sz="4" w:space="0"/>
+            <w:insideV w:val="single" w:color="auto" w:sz="4" w:space="0"/>
+          </w:tblBorders>
+          <w:tblCellMar>
+            <w:top w:w="0" w:type="dxa"/>
+            <w:left w:w="108" w:type="dxa"/>
+            <w:bottom w:w="0" w:type="dxa"/>
+            <w:right w:w="108" w:type="dxa"/>
+          </w:tblCellMar>
+        </w:tblPrEx>
+        <w:tc>
+          <w:tcPr>
+            <w:tcW w:w="2148" w:type="dxa"/>
+          </w:tcPr>
+          <w:p>
+            <w:pPr>
+              <w:rPr>
+                <w:rFonts w:hint="default" w:eastAsia="宋体"/>
+                <w:sz w:val="21"/>
+                <w:szCs w:val="21"/>
+                <w:lang w:val="en-US" w:eastAsia="zh-CN"/>
+              </w:rPr>
+            </w:pPr>
+            <w:r>
+              <w:rPr>
+                <w:rFonts w:hint="eastAsia"/>
+                <w:sz w:val="21"/>
+                <w:szCs w:val="21"/>
+                <w:lang w:val="en-US" w:eastAsia="zh-CN"/>
+              </w:rPr>
+              <w:t>系统所使用的数据库</w:t>
+            </w:r>
+          </w:p>
+        </w:tc>
+        <w:tc>
+          <w:tcPr>
+            <w:tcW w:w="7555" w:type="dxa"/>
+          </w:tcPr>
+          <w:p>
+            <w:pPr>
+              <w:rPr>
+                <w:rFonts w:hint="default" w:eastAsia="宋体"/>
+                <w:sz w:val="21"/>
+                <w:szCs w:val="21"/>
+                <w:lang w:val="en-US" w:eastAsia="zh-CN"/>
+              </w:rPr>
+            </w:pPr>
+            <w:r>
+              <w:rPr>
+                <w:rFonts w:hint="eastAsia"/>
+                <w:sz w:val="21"/>
+                <w:szCs w:val="21"/>
+                <w:lang w:val="en-US" w:eastAsia="zh-CN"/>
+              </w:rPr>
+              <w:t>MySQL</w:t>
+            </w:r>
+          </w:p>
+        </w:tc>
+      </w:tr>
+      <w:tr>
+        <w:tblPrEx>
+          <w:tblBorders>
+            <w:top w:val="single" w:color="auto" w:sz="4" w:space="0"/>
+            <w:left w:val="single" w:color="auto" w:sz="4" w:space="0"/>
+            <w:bottom w:val="single" w:color="auto" w:sz="4" w:space="0"/>
+            <w:right w:val="single" w:color="auto" w:sz="4" w:space="0"/>
+            <w:insideH w:val="single" w:color="auto" w:sz="4" w:space="0"/>
+            <w:insideV w:val="single" w:color="auto" w:sz="4" w:space="0"/>
+          </w:tblBorders>
+          <w:tblCellMar>
+            <w:top w:w="0" w:type="dxa"/>
+            <w:left w:w="108" w:type="dxa"/>
+            <w:bottom w:w="0" w:type="dxa"/>
+            <w:right w:w="108" w:type="dxa"/>
+          </w:tblCellMar>
+        </w:tblPrEx>
+        <w:tc>
+          <w:tcPr>
+            <w:tcW w:w="2148" w:type="dxa"/>
+          </w:tcPr>
+          <w:p>
+            <w:pPr>
+              <w:rPr>
+                <w:rFonts w:hint="default" w:eastAsia="宋体"/>
+                <w:sz w:val="21"/>
+                <w:szCs w:val="21"/>
+                <w:lang w:val="en-US" w:eastAsia="zh-CN"/>
+              </w:rPr>
+            </w:pPr>
+            <w:r>
+              <w:rPr>
+                <w:rFonts w:hint="eastAsia"/>
+                <w:sz w:val="21"/>
+                <w:szCs w:val="21"/>
+                <w:lang w:val="en-US" w:eastAsia="zh-CN"/>
+              </w:rPr>
+              <w:t>操作系统</w:t>
+            </w:r>
+          </w:p>
+        </w:tc>
+        <w:tc>
+          <w:tcPr>
+            <w:tcW w:w="7555" w:type="dxa"/>
+          </w:tcPr>
+          <w:p>
+            <w:pPr>
+              <w:rPr>
+                <w:rFonts w:hint="default" w:eastAsia="宋体"/>
+                <w:sz w:val="21"/>
+                <w:szCs w:val="21"/>
+                <w:lang w:val="en-US" w:eastAsia="zh-CN"/>
+              </w:rPr>
+            </w:pPr>
+            <w:r>
+              <w:rPr>
+                <w:rFonts w:hint="eastAsia"/>
+                <w:sz w:val="21"/>
+                <w:szCs w:val="21"/>
+                <w:lang w:val="en-US" w:eastAsia="zh-CN"/>
+              </w:rPr>
+              <w:t>Linux/Windows</w:t>
+            </w:r>
+          </w:p>
+        </w:tc>
+      </w:tr>
+      <w:tr>
+        <w:tblPrEx>
+          <w:tblBorders>
+            <w:top w:val="single" w:color="auto" w:sz="4" w:space="0"/>
+            <w:left w:val="single" w:color="auto" w:sz="4" w:space="0"/>
+            <w:bottom w:val="single" w:color="auto" w:sz="4" w:space="0"/>
+            <w:right w:val="single" w:color="auto" w:sz="4" w:space="0"/>
+            <w:insideH w:val="single" w:color="auto" w:sz="4" w:space="0"/>
+            <w:insideV w:val="single" w:color="auto" w:sz="4" w:space="0"/>
+          </w:tblBorders>
+          <w:tblCellMar>
+            <w:top w:w="0" w:type="dxa"/>
+            <w:left w:w="108" w:type="dxa"/>
+            <w:bottom w:w="0" w:type="dxa"/>
+            <w:right w:w="108" w:type="dxa"/>
+          </w:tblCellMar>
+        </w:tblPrEx>
+        <w:tc>
+          <w:tcPr>
+            <w:tcW w:w="2148" w:type="dxa"/>
+          </w:tcPr>
+          <w:p>
+            <w:pPr>
+              <w:rPr>
+                <w:rFonts w:hint="default" w:eastAsia="宋体"/>
+                <w:sz w:val="21"/>
+                <w:szCs w:val="21"/>
+                <w:lang w:val="en-US" w:eastAsia="zh-CN"/>
+              </w:rPr>
+            </w:pPr>
+            <w:r>
+              <w:rPr>
+                <w:rFonts w:hint="eastAsia"/>
+                <w:sz w:val="21"/>
+                <w:szCs w:val="21"/>
+                <w:lang w:val="en-US" w:eastAsia="zh-CN"/>
+              </w:rPr>
+              <w:t>Web服务器</w:t>
+            </w:r>
+          </w:p>
+        </w:tc>
+        <w:tc>
+          <w:tcPr>
+            <w:tcW w:w="7555" w:type="dxa"/>
+          </w:tcPr>
+          <w:p>
+            <w:pPr>
+              <w:rPr>
+                <w:rFonts w:hint="default" w:eastAsia="宋体"/>
+                <w:sz w:val="21"/>
+                <w:szCs w:val="21"/>
+                <w:lang w:val="en-US" w:eastAsia="zh-CN"/>
+              </w:rPr>
+            </w:pPr>
+            <w:r>
+              <w:rPr>
+                <w:rFonts w:hint="eastAsia"/>
+                <w:sz w:val="21"/>
+                <w:szCs w:val="21"/>
+                <w:lang w:val="en-US" w:eastAsia="zh-CN"/>
+              </w:rPr>
+              <w:t>阿里云</w:t>
+            </w:r>
+          </w:p>
+        </w:tc>
+      </w:tr>
+      <w:tr>
+        <w:tblPrEx>
+          <w:tblBorders>
+            <w:top w:val="single" w:color="auto" w:sz="4" w:space="0"/>
+            <w:left w:val="single" w:color="auto" w:sz="4" w:space="0"/>
+            <w:bottom w:val="single" w:color="auto" w:sz="4" w:space="0"/>
+            <w:right w:val="single" w:color="auto" w:sz="4" w:space="0"/>
+            <w:insideH w:val="single" w:color="auto" w:sz="4" w:space="0"/>
+            <w:insideV w:val="single" w:color="auto" w:sz="4" w:space="0"/>
+          </w:tblBorders>
+          <w:tblCellMar>
+            <w:top w:w="0" w:type="dxa"/>
+            <w:left w:w="108" w:type="dxa"/>
+            <w:bottom w:w="0" w:type="dxa"/>
+            <w:right w:w="108" w:type="dxa"/>
+          </w:tblCellMar>
+        </w:tblPrEx>
+        <w:tc>
+          <w:tcPr>
+            <w:tcW w:w="2148" w:type="dxa"/>
+          </w:tcPr>
+          <w:p>
+            <w:pPr>
+              <w:rPr>
+                <w:rFonts w:hint="default"/>
+                <w:sz w:val="21"/>
+                <w:szCs w:val="21"/>
+                <w:lang w:val="en-US" w:eastAsia="zh-CN"/>
+              </w:rPr>
+            </w:pPr>
+            <w:r>
+              <w:rPr>
+                <w:rFonts w:hint="eastAsia"/>
+                <w:sz w:val="21"/>
+                <w:szCs w:val="21"/>
+                <w:lang w:val="en-US" w:eastAsia="zh-CN"/>
+              </w:rPr>
+              <w:t>数据库</w:t>
+            </w:r>
+          </w:p>
+        </w:tc>
+        <w:tc>
+          <w:tcPr>
+            <w:tcW w:w="7555" w:type="dxa"/>
+          </w:tcPr>
+          <w:p>
+            <w:pPr>
+              <w:rPr>
+                <w:rFonts w:hint="default"/>
+                <w:sz w:val="21"/>
+                <w:szCs w:val="21"/>
+                <w:lang w:val="en-US"/>
+              </w:rPr>
+            </w:pPr>
+            <w:r>
+              <w:rPr>
+                <w:rFonts w:hint="eastAsia"/>
+                <w:sz w:val="21"/>
+                <w:szCs w:val="21"/>
+                <w:lang w:val="en-US" w:eastAsia="zh-CN"/>
+              </w:rPr>
+              <w:t>MySQL</w:t>
+            </w:r>
+          </w:p>
+        </w:tc>
+      </w:tr>
+    </w:tbl>
+    <w:p>
+      <w:pPr>
+        <w:spacing w:line="440" w:lineRule="exact"/>
+        <w:jc w:val="both"/>
+        <w:rPr>
+          <w:rFonts w:hint="eastAsia" w:ascii="宋体" w:hAnsi="宋体"/>
+          <w:lang w:val="zh-CN"/>
+        </w:rPr>
+      </w:pPr>
+    </w:p>
+    <w:bookmarkEnd w:id="154"/>
+    <w:bookmarkEnd w:id="155"/>
+    <w:bookmarkEnd w:id="156"/>
+    <w:bookmarkEnd w:id="157"/>
+    <w:bookmarkEnd w:id="158"/>
+    <w:bookmarkEnd w:id="159"/>
+    <w:p>
+      <w:pPr>
+        <w:jc w:val="center"/>
+        <w:rPr>
+          <w:rFonts w:ascii="宋体" w:hAnsi="宋体"/>
+          <w:color w:val="000000"/>
+          <w:szCs w:val="22"/>
+        </w:rPr>
+      </w:pPr>
+      <w:bookmarkStart w:id="167" w:name="_Toc261617665"/>
+      <w:bookmarkStart w:id="168" w:name="_Toc261556535"/>
+      <w:bookmarkStart w:id="169" w:name="_Toc261387278"/>
+      <w:bookmarkStart w:id="170" w:name="_Toc260569028"/>
+      <w:bookmarkStart w:id="171" w:name="_Toc261645612"/>
+      <w:bookmarkStart w:id="172" w:name="_Toc260573879"/>
+    </w:p>
+    <w:p>
+      <w:pPr>
+        <w:widowControl/>
+        <w:shd w:val="clear" w:color="auto" w:fill="FFFFFF"/>
+        <w:spacing w:line="440" w:lineRule="exact"/>
+        <w:ind w:firstLine="480" w:firstLineChars="200"/>
+        <w:rPr>
+          <w:rFonts w:ascii="宋体" w:hAnsi="宋体"/>
+          <w:color w:val="000000"/>
+          <w:szCs w:val="22"/>
+        </w:rPr>
+      </w:pPr>
+      <w:r>
+        <w:rPr>
+          <w:rFonts w:hint="eastAsia" w:ascii="宋体" w:hAnsi="宋体"/>
+          <w:color w:val="000000"/>
+          <w:szCs w:val="22"/>
+        </w:rPr>
+        <w:t>客户端环境需求如表3.3所示：</w:t>
+      </w:r>
+    </w:p>
+    <w:p>
+      <w:pPr>
+        <w:spacing w:line="440" w:lineRule="exact"/>
+        <w:jc w:val="center"/>
+        <w:rPr>
+          <w:rFonts w:hint="eastAsia" w:ascii="宋体" w:hAnsi="宋体"/>
+          <w:lang w:val="zh-CN"/>
+        </w:rPr>
+      </w:pPr>
+      <w:r>
+        <w:rPr>
+          <w:rFonts w:hint="eastAsia" w:ascii="宋体" w:hAnsi="宋体"/>
+          <w:lang w:val="zh-CN"/>
+        </w:rPr>
+        <w:t>表 3.3 客户端环境</w:t>
+      </w:r>
+    </w:p>
+    <w:tbl>
+      <w:tblPr>
+        <w:tblStyle w:val="12"/>
+        <w:tblW w:w="9703" w:type="dxa"/>
+        <w:tblInd w:w="0" w:type="dxa"/>
+        <w:tblBorders>
+          <w:top w:val="single" w:color="auto" w:sz="4" w:space="0"/>
+          <w:left w:val="single" w:color="auto" w:sz="4" w:space="0"/>
+          <w:bottom w:val="single" w:color="auto" w:sz="4" w:space="0"/>
+          <w:right w:val="single" w:color="auto" w:sz="4" w:space="0"/>
+          <w:insideH w:val="single" w:color="auto" w:sz="4" w:space="0"/>
+          <w:insideV w:val="single" w:color="auto" w:sz="4" w:space="0"/>
+        </w:tblBorders>
+        <w:tblLayout w:type="fixed"/>
+        <w:tblCellMar>
+          <w:top w:w="0" w:type="dxa"/>
+          <w:left w:w="108" w:type="dxa"/>
+          <w:bottom w:w="0" w:type="dxa"/>
+          <w:right w:w="108" w:type="dxa"/>
+        </w:tblCellMar>
+      </w:tblPr>
+      <w:tblGrid>
+        <w:gridCol w:w="2148"/>
+        <w:gridCol w:w="7555"/>
+      </w:tblGrid>
+      <w:tr>
+        <w:tblPrEx>
+          <w:tblBorders>
+            <w:top w:val="single" w:color="auto" w:sz="4" w:space="0"/>
+            <w:left w:val="single" w:color="auto" w:sz="4" w:space="0"/>
+            <w:bottom w:val="single" w:color="auto" w:sz="4" w:space="0"/>
+            <w:right w:val="single" w:color="auto" w:sz="4" w:space="0"/>
+            <w:insideH w:val="single" w:color="auto" w:sz="4" w:space="0"/>
+            <w:insideV w:val="single" w:color="auto" w:sz="4" w:space="0"/>
+          </w:tblBorders>
+          <w:tblCellMar>
+            <w:top w:w="0" w:type="dxa"/>
+            <w:left w:w="108" w:type="dxa"/>
+            <w:bottom w:w="0" w:type="dxa"/>
+            <w:right w:w="108" w:type="dxa"/>
+          </w:tblCellMar>
+        </w:tblPrEx>
+        <w:tc>
+          <w:tcPr>
+            <w:tcW w:w="2148" w:type="dxa"/>
+          </w:tcPr>
+          <w:p>
+            <w:pPr>
+              <w:rPr>
+                <w:rFonts w:hint="default" w:eastAsia="宋体"/>
+                <w:sz w:val="21"/>
+                <w:szCs w:val="21"/>
+                <w:lang w:val="en-US" w:eastAsia="zh-CN"/>
+              </w:rPr>
+            </w:pPr>
+            <w:r>
+              <w:rPr>
+                <w:rFonts w:hint="eastAsia"/>
+                <w:sz w:val="21"/>
+                <w:szCs w:val="21"/>
+                <w:lang w:val="en-US" w:eastAsia="zh-CN"/>
+              </w:rPr>
+              <w:t>操作系统</w:t>
+            </w:r>
+          </w:p>
+        </w:tc>
+        <w:tc>
+          <w:tcPr>
+            <w:tcW w:w="7555" w:type="dxa"/>
+          </w:tcPr>
+          <w:p>
+            <w:pPr>
+              <w:rPr>
+                <w:sz w:val="21"/>
+                <w:szCs w:val="21"/>
+              </w:rPr>
+            </w:pPr>
+            <w:r>
+              <w:rPr>
+                <w:rFonts w:hint="eastAsia"/>
+                <w:sz w:val="21"/>
+                <w:szCs w:val="21"/>
+                <w:lang w:val="en-US" w:eastAsia="zh-CN"/>
+              </w:rPr>
+              <w:t>Linux/Windows</w:t>
+            </w:r>
+          </w:p>
+        </w:tc>
+      </w:tr>
+      <w:tr>
+        <w:tblPrEx>
+          <w:tblBorders>
+            <w:top w:val="single" w:color="auto" w:sz="4" w:space="0"/>
+            <w:left w:val="single" w:color="auto" w:sz="4" w:space="0"/>
+            <w:bottom w:val="single" w:color="auto" w:sz="4" w:space="0"/>
+            <w:right w:val="single" w:color="auto" w:sz="4" w:space="0"/>
+            <w:insideH w:val="single" w:color="auto" w:sz="4" w:space="0"/>
+            <w:insideV w:val="single" w:color="auto" w:sz="4" w:space="0"/>
+          </w:tblBorders>
+          <w:tblCellMar>
+            <w:top w:w="0" w:type="dxa"/>
+            <w:left w:w="108" w:type="dxa"/>
+            <w:bottom w:w="0" w:type="dxa"/>
+            <w:right w:w="108" w:type="dxa"/>
+          </w:tblCellMar>
+        </w:tblPrEx>
+        <w:tc>
+          <w:tcPr>
+            <w:tcW w:w="2148" w:type="dxa"/>
+          </w:tcPr>
+          <w:p>
+            <w:pPr>
+              <w:rPr>
+                <w:rFonts w:hint="default" w:eastAsia="宋体"/>
+                <w:sz w:val="21"/>
+                <w:szCs w:val="21"/>
+                <w:lang w:val="en-US" w:eastAsia="zh-CN"/>
+              </w:rPr>
+            </w:pPr>
+            <w:r>
+              <w:rPr>
+                <w:rFonts w:hint="eastAsia"/>
+                <w:sz w:val="21"/>
+                <w:szCs w:val="21"/>
+                <w:lang w:val="en-US" w:eastAsia="zh-CN"/>
+              </w:rPr>
+              <w:t>浏览器</w:t>
+            </w:r>
+          </w:p>
+        </w:tc>
+        <w:tc>
+          <w:tcPr>
+            <w:tcW w:w="7555" w:type="dxa"/>
+          </w:tcPr>
+          <w:p>
+            <w:pPr>
+              <w:rPr>
+                <w:rFonts w:hint="default" w:eastAsia="宋体"/>
+                <w:sz w:val="21"/>
+                <w:szCs w:val="21"/>
+                <w:lang w:val="en-US" w:eastAsia="zh-CN"/>
+              </w:rPr>
+            </w:pPr>
+            <w:r>
+              <w:rPr>
+                <w:rFonts w:hint="eastAsia"/>
+                <w:sz w:val="21"/>
+                <w:szCs w:val="21"/>
+                <w:lang w:val="en-US" w:eastAsia="zh-CN"/>
+              </w:rPr>
+              <w:t>Chrome</w:t>
+            </w:r>
+          </w:p>
+        </w:tc>
+      </w:tr>
+      <w:tr>
+        <w:tblPrEx>
+          <w:tblBorders>
+            <w:top w:val="single" w:color="auto" w:sz="4" w:space="0"/>
+            <w:left w:val="single" w:color="auto" w:sz="4" w:space="0"/>
+            <w:bottom w:val="single" w:color="auto" w:sz="4" w:space="0"/>
+            <w:right w:val="single" w:color="auto" w:sz="4" w:space="0"/>
+            <w:insideH w:val="single" w:color="auto" w:sz="4" w:space="0"/>
+            <w:insideV w:val="single" w:color="auto" w:sz="4" w:space="0"/>
+          </w:tblBorders>
+          <w:tblCellMar>
+            <w:top w:w="0" w:type="dxa"/>
+            <w:left w:w="108" w:type="dxa"/>
+            <w:bottom w:w="0" w:type="dxa"/>
+            <w:right w:w="108" w:type="dxa"/>
+          </w:tblCellMar>
+        </w:tblPrEx>
+        <w:tc>
+          <w:tcPr>
+            <w:tcW w:w="2148" w:type="dxa"/>
+          </w:tcPr>
+          <w:p>
+            <w:pPr>
+              <w:rPr>
+                <w:rFonts w:hint="default" w:eastAsia="宋体"/>
+                <w:sz w:val="21"/>
+                <w:szCs w:val="21"/>
+                <w:lang w:val="en-US" w:eastAsia="zh-CN"/>
+              </w:rPr>
+            </w:pPr>
+            <w:r>
+              <w:rPr>
+                <w:rFonts w:hint="eastAsia"/>
+                <w:sz w:val="21"/>
+                <w:szCs w:val="21"/>
+                <w:lang w:val="en-US" w:eastAsia="zh-CN"/>
+              </w:rPr>
+              <w:t>分辨率</w:t>
+            </w:r>
+          </w:p>
+        </w:tc>
+        <w:tc>
+          <w:tcPr>
+            <w:tcW w:w="7555" w:type="dxa"/>
+          </w:tcPr>
+          <w:p>
+            <w:pPr>
+              <w:rPr>
+                <w:rFonts w:hint="default" w:eastAsia="宋体"/>
+                <w:sz w:val="21"/>
+                <w:szCs w:val="21"/>
+                <w:lang w:val="en-US" w:eastAsia="zh-CN"/>
+              </w:rPr>
+            </w:pPr>
+            <w:r>
+              <w:rPr>
+                <w:rFonts w:hint="eastAsia"/>
+                <w:sz w:val="21"/>
+                <w:szCs w:val="21"/>
+                <w:lang w:val="en-US" w:eastAsia="zh-CN"/>
+              </w:rPr>
+              <w:t>——</w:t>
+            </w:r>
+          </w:p>
+        </w:tc>
+      </w:tr>
+    </w:tbl>
+    <w:p>
+      <w:pPr>
+        <w:spacing w:line="440" w:lineRule="exact"/>
+        <w:jc w:val="both"/>
+        <w:rPr>
+          <w:rFonts w:hint="eastAsia" w:ascii="宋体" w:hAnsi="宋体"/>
+          <w:lang w:val="zh-CN"/>
+        </w:rPr>
+      </w:pPr>
+    </w:p>
+    <w:bookmarkEnd w:id="167"/>
+    <w:bookmarkEnd w:id="168"/>
+    <w:bookmarkEnd w:id="169"/>
+    <w:bookmarkEnd w:id="170"/>
+    <w:bookmarkEnd w:id="171"/>
+    <w:bookmarkEnd w:id="172"/>
+    <w:p>
+      <w:pPr>
+        <w:jc w:val="center"/>
+        <w:rPr>
+          <w:b/>
+          <w:i/>
+        </w:rPr>
+      </w:pPr>
+    </w:p>
+    <w:p>
+      <w:pPr>
+        <w:jc w:val="center"/>
+        <w:rPr>
+          <w:b/>
+          <w:i/>
+        </w:rPr>
+      </w:pPr>
+    </w:p>
+    <w:p>
+      <w:pPr>
+        <w:jc w:val="center"/>
+        <w:rPr>
+          <w:b/>
+          <w:i/>
+        </w:rPr>
+      </w:pPr>
     </w:p>
     <w:p>
       <w:pPr>
@@ -9556,434 +10210,215 @@
           <w:rFonts w:ascii="宋体" w:hAnsi="宋体" w:eastAsia="宋体"/>
         </w:rPr>
       </w:pPr>
-      <w:bookmarkStart w:id="157" w:name="_Toc514701977"/>
-      <w:bookmarkStart w:id="158" w:name="_Toc514704997"/>
-      <w:bookmarkStart w:id="159" w:name="_Toc29458_WPSOffice_Level2"/>
-      <w:bookmarkStart w:id="160" w:name="_Toc7281949"/>
-      <w:bookmarkStart w:id="161" w:name="_Toc481254405"/>
-      <w:bookmarkStart w:id="162" w:name="_Toc515030840"/>
-      <w:bookmarkStart w:id="163" w:name="_Toc513634037"/>
-      <w:bookmarkStart w:id="164" w:name="_Toc513636889"/>
-      <w:bookmarkStart w:id="165" w:name="_Toc482124956"/>
+      <w:bookmarkStart w:id="173" w:name="_Toc7281950"/>
+      <w:bookmarkStart w:id="174" w:name="_Toc10734_WPSOffice_Level2"/>
       <w:r>
         <w:rPr>
           <w:rFonts w:hint="eastAsia" w:ascii="宋体" w:hAnsi="宋体" w:eastAsia="宋体"/>
         </w:rPr>
-        <w:t>3.5.1环境需求</w:t>
-      </w:r>
-      <w:bookmarkEnd w:id="157"/>
-      <w:bookmarkEnd w:id="158"/>
-      <w:bookmarkEnd w:id="159"/>
+        <w:t>3.</w:t>
+      </w:r>
+      <w:r>
+        <w:rPr>
+          <w:rFonts w:hint="eastAsia" w:ascii="宋体" w:hAnsi="宋体" w:eastAsia="宋体"/>
+          <w:lang w:val="en-US" w:eastAsia="zh-CN"/>
+        </w:rPr>
+        <w:t>4</w:t>
+      </w:r>
+      <w:r>
+        <w:rPr>
+          <w:rFonts w:hint="eastAsia" w:ascii="宋体" w:hAnsi="宋体" w:eastAsia="宋体"/>
+        </w:rPr>
+        <w:t>.2性能需求</w:t>
+      </w:r>
       <w:bookmarkEnd w:id="160"/>
       <w:bookmarkEnd w:id="161"/>
       <w:bookmarkEnd w:id="162"/>
       <w:bookmarkEnd w:id="163"/>
       <w:bookmarkEnd w:id="164"/>
       <w:bookmarkEnd w:id="165"/>
+      <w:bookmarkEnd w:id="166"/>
+      <w:bookmarkEnd w:id="173"/>
+      <w:bookmarkEnd w:id="174"/>
     </w:p>
     <w:p>
       <w:pPr>
         <w:widowControl/>
+        <w:numPr>
+          <w:ilvl w:val="0"/>
+          <w:numId w:val="3"/>
+        </w:numPr>
         <w:shd w:val="clear" w:color="auto" w:fill="FFFFFF"/>
         <w:spacing w:line="440" w:lineRule="exact"/>
+        <w:rPr>
+          <w:rFonts w:ascii="宋体" w:hAnsi="宋体"/>
+          <w:color w:val="000000"/>
+          <w:szCs w:val="22"/>
+        </w:rPr>
+      </w:pPr>
+      <w:r>
+        <w:rPr>
+          <w:rFonts w:hint="eastAsia" w:ascii="宋体" w:hAnsi="宋体"/>
+          <w:color w:val="000000"/>
+          <w:szCs w:val="22"/>
+        </w:rPr>
+        <w:t>可维护性</w:t>
+      </w:r>
+    </w:p>
+    <w:p>
+      <w:pPr>
+        <w:spacing w:line="440" w:lineRule="exact"/>
         <w:ind w:firstLine="420"/>
+      </w:pPr>
+      <w:r>
+        <w:rPr>
+          <w:rFonts w:hint="eastAsia"/>
+        </w:rPr>
+        <w:t>该项目采用组件化开发搭配使用框架，来管理项目的开发代码。同时在代码优化层面做了许多工作，比如提取了公共业务组件、将频繁调用方法提取封装等。使得项目结构清晰明了利于项目的管理与后期的维护。</w:t>
+      </w:r>
+    </w:p>
+    <w:p>
+      <w:pPr>
+        <w:widowControl/>
+        <w:numPr>
+          <w:ilvl w:val="0"/>
+          <w:numId w:val="3"/>
+        </w:numPr>
+        <w:shd w:val="clear" w:color="auto" w:fill="FFFFFF"/>
+        <w:spacing w:line="440" w:lineRule="exact"/>
+      </w:pPr>
+      <w:r>
+        <w:rPr>
+          <w:rFonts w:hint="eastAsia" w:ascii="宋体" w:hAnsi="宋体"/>
+          <w:color w:val="000000"/>
+          <w:szCs w:val="22"/>
+        </w:rPr>
+        <w:t>可扩展性</w:t>
+      </w:r>
+    </w:p>
+    <w:p>
+      <w:pPr>
+        <w:ind w:firstLine="420"/>
+      </w:pPr>
+      <w:r>
+        <w:rPr>
+          <w:rFonts w:hint="eastAsia"/>
+        </w:rPr>
+        <w:t>开发使用框架，使得项目结构清晰，方便定制和扩展特性，在现有功能上拓展，只需要考虑与原来的技术框架相兼容和解耦，相对而言迭代代价较小。可以进扩展功能，具有较强的兼容与扩展性。</w:t>
+      </w:r>
+    </w:p>
+    <w:p>
+      <w:pPr>
+        <w:widowControl/>
+        <w:numPr>
+          <w:ilvl w:val="0"/>
+          <w:numId w:val="3"/>
+        </w:numPr>
+        <w:shd w:val="clear" w:color="auto" w:fill="FFFFFF"/>
+        <w:spacing w:line="440" w:lineRule="exact"/>
+      </w:pPr>
+      <w:r>
+        <w:rPr>
+          <w:rFonts w:hint="eastAsia" w:ascii="宋体" w:hAnsi="宋体"/>
+          <w:color w:val="000000"/>
+          <w:szCs w:val="22"/>
+        </w:rPr>
+        <w:t>性能优化</w:t>
+      </w:r>
+    </w:p>
+    <w:p>
+      <w:pPr>
+        <w:spacing w:line="440" w:lineRule="exact"/>
+        <w:ind w:firstLine="420"/>
         <w:rPr>
           <w:rFonts w:ascii="宋体" w:hAnsi="宋体"/>
-          <w:color w:val="000000"/>
-          <w:szCs w:val="22"/>
-        </w:rPr>
-      </w:pPr>
-      <w:bookmarkStart w:id="166" w:name="_Toc261556534"/>
-      <w:bookmarkStart w:id="167" w:name="_Toc260569027"/>
-      <w:bookmarkStart w:id="168" w:name="_Toc261617664"/>
-      <w:bookmarkStart w:id="169" w:name="_Toc261645611"/>
-      <w:bookmarkStart w:id="170" w:name="_Toc261387277"/>
-      <w:bookmarkStart w:id="171" w:name="_Toc260573878"/>
-      <w:bookmarkStart w:id="172" w:name="_Toc514701978"/>
-      <w:bookmarkStart w:id="173" w:name="_Toc514704998"/>
-      <w:bookmarkStart w:id="174" w:name="_Toc513634038"/>
-      <w:bookmarkStart w:id="175" w:name="_Toc515030841"/>
-      <w:bookmarkStart w:id="176" w:name="_Toc481254406"/>
-      <w:bookmarkStart w:id="177" w:name="_Toc513636890"/>
-      <w:bookmarkStart w:id="178" w:name="_Toc482124957"/>
-      <w:r>
-        <w:rPr>
-          <w:rFonts w:hint="eastAsia" w:ascii="宋体" w:hAnsi="宋体"/>
-          <w:color w:val="000000"/>
-          <w:szCs w:val="22"/>
-        </w:rPr>
-        <w:t>服务端需求如表3</w:t>
-      </w:r>
-      <w:r>
-        <w:rPr>
-          <w:rFonts w:ascii="宋体" w:hAnsi="宋体"/>
-          <w:color w:val="000000"/>
-          <w:szCs w:val="22"/>
-        </w:rPr>
-        <w:t>.</w:t>
-      </w:r>
-      <w:r>
-        <w:rPr>
-          <w:rFonts w:hint="eastAsia" w:ascii="宋体" w:hAnsi="宋体"/>
-          <w:color w:val="000000"/>
-          <w:szCs w:val="22"/>
-        </w:rPr>
-        <w:t>2所示：</w:t>
-      </w:r>
-    </w:p>
-    <w:p>
-      <w:pPr>
-        <w:spacing w:line="440" w:lineRule="exact"/>
-        <w:jc w:val="center"/>
-        <w:rPr>
-          <w:rFonts w:ascii="宋体" w:hAnsi="宋体"/>
-          <w:lang w:val="zh-CN"/>
-        </w:rPr>
-      </w:pPr>
-      <w:r>
-        <w:rPr>
-          <w:rFonts w:hint="eastAsia" w:ascii="宋体" w:hAnsi="宋体"/>
-          <w:lang w:val="zh-CN"/>
-        </w:rPr>
-        <w:t xml:space="preserve">表 3.2 </w:t>
-      </w:r>
-      <w:r>
-        <w:rPr>
-          <w:rFonts w:hint="eastAsia" w:ascii="宋体" w:hAnsi="宋体"/>
-        </w:rPr>
-        <w:t>服务端</w:t>
-      </w:r>
-      <w:r>
-        <w:rPr>
-          <w:rFonts w:hint="eastAsia" w:ascii="宋体" w:hAnsi="宋体"/>
-          <w:lang w:val="zh-CN"/>
-        </w:rPr>
-        <w:t>环境</w:t>
-      </w:r>
-    </w:p>
-    <w:p>
-      <w:pPr>
-        <w:jc w:val="center"/>
-        <w:rPr>
-          <w:rFonts w:ascii="宋体" w:hAnsi="宋体"/>
-          <w:color w:val="000000"/>
-          <w:szCs w:val="22"/>
-        </w:rPr>
-      </w:pPr>
-      <w:r>
-        <w:drawing>
-          <wp:inline distT="0" distB="0" distL="114300" distR="114300">
-            <wp:extent cx="5332730" cy="1533525"/>
-            <wp:effectExtent l="0" t="0" r="1270" b="5715"/>
-            <wp:docPr id="8" name="图片 1"/>
-            <wp:cNvGraphicFramePr>
-              <a:graphicFrameLocks xmlns:a="http://schemas.openxmlformats.org/drawingml/2006/main" noChangeAspect="1"/>
-            </wp:cNvGraphicFramePr>
-            <a:graphic xmlns:a="http://schemas.openxmlformats.org/drawingml/2006/main">
-              <a:graphicData uri="http://schemas.openxmlformats.org/drawingml/2006/picture">
-                <pic:pic xmlns:pic="http://schemas.openxmlformats.org/drawingml/2006/picture">
-                  <pic:nvPicPr>
-                    <pic:cNvPr id="8" name="图片 1"/>
-                    <pic:cNvPicPr>
-                      <a:picLocks noChangeAspect="1"/>
-                    </pic:cNvPicPr>
-                  </pic:nvPicPr>
-                  <pic:blipFill>
-                    <a:blip r:embed="rId25"/>
-                    <a:stretch>
-                      <a:fillRect/>
-                    </a:stretch>
-                  </pic:blipFill>
-                  <pic:spPr>
-                    <a:xfrm>
-                      <a:off x="0" y="0"/>
-                      <a:ext cx="5332730" cy="1533525"/>
-                    </a:xfrm>
-                    <a:prstGeom prst="rect">
-                      <a:avLst/>
-                    </a:prstGeom>
-                    <a:noFill/>
-                    <a:ln w="9525">
-                      <a:noFill/>
-                    </a:ln>
-                  </pic:spPr>
-                </pic:pic>
-              </a:graphicData>
-            </a:graphic>
-          </wp:inline>
-        </w:drawing>
-      </w:r>
-      <w:bookmarkEnd w:id="166"/>
-      <w:bookmarkEnd w:id="167"/>
-      <w:bookmarkEnd w:id="168"/>
-      <w:bookmarkEnd w:id="169"/>
-      <w:bookmarkEnd w:id="170"/>
-      <w:bookmarkEnd w:id="171"/>
-      <w:bookmarkStart w:id="179" w:name="_Toc261617665"/>
-      <w:bookmarkStart w:id="180" w:name="_Toc261556535"/>
-      <w:bookmarkStart w:id="181" w:name="_Toc260573879"/>
-      <w:bookmarkStart w:id="182" w:name="_Toc261387278"/>
-      <w:bookmarkStart w:id="183" w:name="_Toc260569028"/>
-      <w:bookmarkStart w:id="184" w:name="_Toc261645612"/>
-    </w:p>
-    <w:p>
-      <w:pPr>
-        <w:widowControl/>
-        <w:shd w:val="clear" w:color="auto" w:fill="FFFFFF"/>
-        <w:spacing w:line="440" w:lineRule="exact"/>
-        <w:ind w:firstLine="480" w:firstLineChars="200"/>
-        <w:rPr>
-          <w:rFonts w:ascii="宋体" w:hAnsi="宋体"/>
-          <w:color w:val="000000"/>
-          <w:szCs w:val="22"/>
-        </w:rPr>
-      </w:pPr>
-      <w:r>
-        <w:rPr>
-          <w:rFonts w:hint="eastAsia" w:ascii="宋体" w:hAnsi="宋体"/>
-          <w:color w:val="000000"/>
-          <w:szCs w:val="22"/>
-        </w:rPr>
-        <w:t>客户端环境需求如表3.3所示：</w:t>
-      </w:r>
-    </w:p>
-    <w:p>
-      <w:pPr>
-        <w:spacing w:line="440" w:lineRule="exact"/>
-        <w:jc w:val="center"/>
-        <w:rPr>
-          <w:rFonts w:ascii="宋体" w:hAnsi="宋体"/>
-          <w:lang w:val="zh-CN"/>
-        </w:rPr>
-      </w:pPr>
-      <w:r>
-        <w:rPr>
-          <w:rFonts w:hint="eastAsia" w:ascii="宋体" w:hAnsi="宋体"/>
-          <w:lang w:val="zh-CN"/>
-        </w:rPr>
-        <w:t>表 3.3 客户端环境</w:t>
-      </w:r>
-    </w:p>
-    <w:p>
-      <w:pPr>
-        <w:jc w:val="center"/>
-        <w:rPr>
-          <w:b/>
-          <w:i/>
-        </w:rPr>
-      </w:pPr>
-      <w:r>
-        <w:drawing>
-          <wp:inline distT="0" distB="0" distL="114300" distR="114300">
-            <wp:extent cx="5344160" cy="998855"/>
-            <wp:effectExtent l="0" t="0" r="5080" b="6985"/>
-            <wp:docPr id="10" name="图片 2"/>
-            <wp:cNvGraphicFramePr>
-              <a:graphicFrameLocks xmlns:a="http://schemas.openxmlformats.org/drawingml/2006/main" noChangeAspect="1"/>
-            </wp:cNvGraphicFramePr>
-            <a:graphic xmlns:a="http://schemas.openxmlformats.org/drawingml/2006/main">
-              <a:graphicData uri="http://schemas.openxmlformats.org/drawingml/2006/picture">
-                <pic:pic xmlns:pic="http://schemas.openxmlformats.org/drawingml/2006/picture">
-                  <pic:nvPicPr>
-                    <pic:cNvPr id="10" name="图片 2"/>
-                    <pic:cNvPicPr>
-                      <a:picLocks noChangeAspect="1"/>
-                    </pic:cNvPicPr>
-                  </pic:nvPicPr>
-                  <pic:blipFill>
-                    <a:blip r:embed="rId26"/>
-                    <a:stretch>
-                      <a:fillRect/>
-                    </a:stretch>
-                  </pic:blipFill>
-                  <pic:spPr>
-                    <a:xfrm>
-                      <a:off x="0" y="0"/>
-                      <a:ext cx="5344160" cy="998855"/>
-                    </a:xfrm>
-                    <a:prstGeom prst="rect">
-                      <a:avLst/>
-                    </a:prstGeom>
-                    <a:noFill/>
-                    <a:ln w="9525">
-                      <a:noFill/>
-                    </a:ln>
-                  </pic:spPr>
-                </pic:pic>
-              </a:graphicData>
-            </a:graphic>
-          </wp:inline>
-        </w:drawing>
-      </w:r>
+        </w:rPr>
+      </w:pPr>
+      <w:r>
+        <w:rPr>
+          <w:rFonts w:hint="eastAsia" w:ascii="宋体" w:hAnsi="宋体"/>
+        </w:rPr>
+        <w:t>系统的性能优化主要集中在客户端，因为会有静态文件操作与大量的数据库IO操作，我们选用单线程的node作为服务器端。并且在用户体验上需要优化和改善，确保程序在任何设备上运行流畅，所以前端方面选用了</w:t>
+      </w:r>
+      <w:r>
+        <w:rPr>
+          <w:rFonts w:hint="eastAsia" w:ascii="宋体" w:hAnsi="宋体"/>
+          <w:lang w:eastAsia="zh-CN"/>
+        </w:rPr>
+        <w:t>Vue</w:t>
+      </w:r>
+      <w:r>
+        <w:rPr>
+          <w:rFonts w:hint="eastAsia" w:ascii="宋体" w:hAnsi="宋体"/>
+        </w:rPr>
+        <w:t>作为前端技术栈，利用它批量更新插入的特点，避免强制同步布局影响响应和动画。再利用webpack的特点打包不同资源，利用浏览器的缓存去减少页面加载时间，多方面去改善增强用户体验。</w:t>
+      </w:r>
+    </w:p>
+    <w:p>
+      <w:pPr>
+        <w:pStyle w:val="2"/>
+        <w:spacing w:line="440" w:lineRule="exact"/>
+        <w:ind w:left="420" w:hanging="420"/>
+        <w:rPr>
+          <w:rFonts w:ascii="宋体" w:hAnsi="宋体" w:eastAsia="宋体"/>
+        </w:rPr>
+      </w:pPr>
+      <w:bookmarkStart w:id="175" w:name="_Toc481254408"/>
+      <w:bookmarkStart w:id="176" w:name="_Toc483732644"/>
+      <w:bookmarkStart w:id="177" w:name="_Toc483758361"/>
+      <w:bookmarkStart w:id="178" w:name="_Toc2266_WPSOffice_Level1"/>
+      <w:bookmarkStart w:id="179" w:name="_Toc513636892"/>
+      <w:bookmarkStart w:id="180" w:name="_Toc513634040"/>
+      <w:bookmarkStart w:id="181" w:name="_Toc7281952"/>
+      <w:bookmarkStart w:id="182" w:name="_Toc514701980"/>
+      <w:bookmarkStart w:id="183" w:name="_Toc514705000"/>
+      <w:bookmarkStart w:id="184" w:name="_Toc515030843"/>
+      <w:bookmarkStart w:id="185" w:name="_Toc482124959"/>
+      <w:r>
+        <w:rPr>
+          <w:rFonts w:hint="eastAsia" w:ascii="宋体" w:hAnsi="宋体" w:eastAsia="宋体"/>
+        </w:rPr>
+        <w:t>4系统设计</w:t>
+      </w:r>
+      <w:bookmarkEnd w:id="175"/>
+      <w:bookmarkEnd w:id="176"/>
+      <w:bookmarkEnd w:id="177"/>
+      <w:bookmarkEnd w:id="178"/>
       <w:bookmarkEnd w:id="179"/>
       <w:bookmarkEnd w:id="180"/>
       <w:bookmarkEnd w:id="181"/>
       <w:bookmarkEnd w:id="182"/>
       <w:bookmarkEnd w:id="183"/>
       <w:bookmarkEnd w:id="184"/>
-    </w:p>
-    <w:p>
-      <w:pPr>
-        <w:pStyle w:val="7"/>
-        <w:spacing w:line="440" w:lineRule="exact"/>
+      <w:bookmarkEnd w:id="185"/>
+    </w:p>
+    <w:p>
+      <w:pPr>
+        <w:pStyle w:val="11"/>
+        <w:spacing w:line="440" w:lineRule="exact"/>
+        <w:ind w:right="240"/>
         <w:rPr>
           <w:rFonts w:ascii="宋体" w:hAnsi="宋体" w:eastAsia="宋体"/>
         </w:rPr>
       </w:pPr>
-      <w:bookmarkStart w:id="185" w:name="_Toc10734_WPSOffice_Level2"/>
-      <w:bookmarkStart w:id="186" w:name="_Toc7281950"/>
+      <w:bookmarkStart w:id="186" w:name="_Toc515030844"/>
+      <w:bookmarkStart w:id="187" w:name="_Toc514701981"/>
+      <w:bookmarkStart w:id="188" w:name="_Toc483732645"/>
+      <w:bookmarkStart w:id="189" w:name="_Toc482124960"/>
+      <w:bookmarkStart w:id="190" w:name="_Toc7281953"/>
+      <w:bookmarkStart w:id="191" w:name="_Toc514705001"/>
+      <w:bookmarkStart w:id="192" w:name="_Toc513636893"/>
+      <w:bookmarkStart w:id="193" w:name="_Toc513634041"/>
+      <w:bookmarkStart w:id="194" w:name="_Toc4088_WPSOffice_Level1"/>
+      <w:bookmarkStart w:id="195" w:name="_Toc481254409"/>
+      <w:bookmarkStart w:id="196" w:name="_Toc483758362"/>
       <w:r>
         <w:rPr>
           <w:rFonts w:hint="eastAsia" w:ascii="宋体" w:hAnsi="宋体" w:eastAsia="宋体"/>
         </w:rPr>
-        <w:t>3.5.2性能需求</w:t>
-      </w:r>
-      <w:bookmarkEnd w:id="172"/>
-      <w:bookmarkEnd w:id="173"/>
-      <w:bookmarkEnd w:id="174"/>
-      <w:bookmarkEnd w:id="175"/>
-      <w:bookmarkEnd w:id="176"/>
-      <w:bookmarkEnd w:id="177"/>
-      <w:bookmarkEnd w:id="178"/>
-      <w:bookmarkEnd w:id="185"/>
+        <w:t>4.1总体设计</w:t>
+      </w:r>
       <w:bookmarkEnd w:id="186"/>
-    </w:p>
-    <w:p>
-      <w:pPr>
-        <w:widowControl/>
-        <w:numPr>
-          <w:ilvl w:val="0"/>
-          <w:numId w:val="3"/>
-        </w:numPr>
-        <w:shd w:val="clear" w:color="auto" w:fill="FFFFFF"/>
-        <w:spacing w:line="440" w:lineRule="exact"/>
-        <w:rPr>
-          <w:rFonts w:ascii="宋体" w:hAnsi="宋体"/>
-          <w:color w:val="000000"/>
-          <w:szCs w:val="22"/>
-        </w:rPr>
-      </w:pPr>
-      <w:r>
-        <w:rPr>
-          <w:rFonts w:hint="eastAsia" w:ascii="宋体" w:hAnsi="宋体"/>
-          <w:color w:val="000000"/>
-          <w:szCs w:val="22"/>
-        </w:rPr>
-        <w:t>可维护性</w:t>
-      </w:r>
-    </w:p>
-    <w:p>
-      <w:pPr>
-        <w:spacing w:line="440" w:lineRule="exact"/>
-        <w:ind w:firstLine="420"/>
-      </w:pPr>
-      <w:r>
-        <w:rPr>
-          <w:rFonts w:hint="eastAsia"/>
-        </w:rPr>
-        <w:t>该项目采用组件化开发搭配使用框架，来管理项目的开发代码。同时在代码优化层面做了许多工作，比如提取了公共业务组件、将频繁调用方法提取封装等。使得项目结构清晰明了利于项目的管理与后期的维护。</w:t>
-      </w:r>
-    </w:p>
-    <w:p>
-      <w:pPr>
-        <w:widowControl/>
-        <w:numPr>
-          <w:ilvl w:val="0"/>
-          <w:numId w:val="3"/>
-        </w:numPr>
-        <w:shd w:val="clear" w:color="auto" w:fill="FFFFFF"/>
-        <w:spacing w:line="440" w:lineRule="exact"/>
-      </w:pPr>
-      <w:r>
-        <w:rPr>
-          <w:rFonts w:hint="eastAsia" w:ascii="宋体" w:hAnsi="宋体"/>
-          <w:color w:val="000000"/>
-          <w:szCs w:val="22"/>
-        </w:rPr>
-        <w:t>可扩展性</w:t>
-      </w:r>
-    </w:p>
-    <w:p>
-      <w:pPr>
-        <w:ind w:firstLine="420"/>
-      </w:pPr>
-      <w:r>
-        <w:rPr>
-          <w:rFonts w:hint="eastAsia"/>
-        </w:rPr>
-        <w:t>开发使用框架，使得项目结构清晰，方便定制和扩展特性，在现有功能上拓展，只需要考虑与原来的技术框架相兼容和解耦，相对而言迭代代价较小。可以进扩展功能，具有较强的兼容与扩展性。</w:t>
-      </w:r>
-    </w:p>
-    <w:p>
-      <w:pPr>
-        <w:widowControl/>
-        <w:numPr>
-          <w:ilvl w:val="0"/>
-          <w:numId w:val="3"/>
-        </w:numPr>
-        <w:shd w:val="clear" w:color="auto" w:fill="FFFFFF"/>
-        <w:spacing w:line="440" w:lineRule="exact"/>
-      </w:pPr>
-      <w:r>
-        <w:rPr>
-          <w:rFonts w:hint="eastAsia" w:ascii="宋体" w:hAnsi="宋体"/>
-          <w:color w:val="000000"/>
-          <w:szCs w:val="22"/>
-        </w:rPr>
-        <w:t>性能优化</w:t>
-      </w:r>
-    </w:p>
-    <w:p>
-      <w:pPr>
-        <w:spacing w:line="440" w:lineRule="exact"/>
-        <w:ind w:firstLine="420"/>
-        <w:rPr>
-          <w:rFonts w:ascii="宋体" w:hAnsi="宋体"/>
-        </w:rPr>
-      </w:pPr>
-      <w:r>
-        <w:rPr>
-          <w:rFonts w:hint="eastAsia" w:ascii="宋体" w:hAnsi="宋体"/>
-        </w:rPr>
-        <w:t>系统的性能优化主要集中在客户端，因为会有静态文件操作与大量的数据库IO操作，我们选用单线程的node作为服务器端。并且在用户体验上需要优化和改善，确保程序在任何设备上运行流畅，所以前端方面选用了</w:t>
-      </w:r>
-      <w:r>
-        <w:rPr>
-          <w:rFonts w:hint="eastAsia" w:ascii="宋体" w:hAnsi="宋体"/>
-          <w:lang w:eastAsia="zh-CN"/>
-        </w:rPr>
-        <w:t>Vue</w:t>
-      </w:r>
-      <w:r>
-        <w:rPr>
-          <w:rFonts w:hint="eastAsia" w:ascii="宋体" w:hAnsi="宋体"/>
-        </w:rPr>
-        <w:t>作为前端技术栈，利用它批量更新插入的特点，避免强制同步布局影响响应和动画。再利用webpack的特点打包不同资源，利用浏览器的缓存去减少页面加载时间，多方面去改善增强用户体验。</w:t>
-      </w:r>
-    </w:p>
-    <w:p>
-      <w:pPr>
-        <w:pStyle w:val="7"/>
-        <w:spacing w:line="440" w:lineRule="exact"/>
-        <w:rPr>
-          <w:rFonts w:ascii="宋体" w:hAnsi="宋体" w:eastAsia="宋体"/>
-        </w:rPr>
-      </w:pPr>
-      <w:bookmarkStart w:id="187" w:name="_Toc515030842"/>
-      <w:bookmarkStart w:id="188" w:name="_Toc513636891"/>
-      <w:bookmarkStart w:id="189" w:name="_Toc514704999"/>
-      <w:bookmarkStart w:id="190" w:name="_Toc513634039"/>
-      <w:bookmarkStart w:id="191" w:name="_Toc10754_WPSOffice_Level2"/>
-      <w:bookmarkStart w:id="192" w:name="_Toc514701979"/>
-      <w:bookmarkStart w:id="193" w:name="_Toc482124958"/>
-      <w:bookmarkStart w:id="194" w:name="_Toc7281951"/>
-      <w:bookmarkStart w:id="195" w:name="_Toc481254407"/>
-      <w:r>
-        <w:rPr>
-          <w:rFonts w:hint="eastAsia" w:ascii="宋体" w:hAnsi="宋体" w:eastAsia="宋体"/>
-        </w:rPr>
-        <w:t>3.5.3安全需求</w:t>
-      </w:r>
       <w:bookmarkEnd w:id="187"/>
       <w:bookmarkEnd w:id="188"/>
       <w:bookmarkEnd w:id="189"/>
@@ -9993,110 +10428,7 @@
       <w:bookmarkEnd w:id="193"/>
       <w:bookmarkEnd w:id="194"/>
       <w:bookmarkEnd w:id="195"/>
-    </w:p>
-    <w:p>
-      <w:pPr>
-        <w:spacing w:line="440" w:lineRule="exact"/>
-        <w:ind w:firstLine="420"/>
-        <w:rPr>
-          <w:rFonts w:ascii="宋体" w:hAnsi="宋体"/>
-        </w:rPr>
-      </w:pPr>
-      <w:r>
-        <w:rPr>
-          <w:rFonts w:hint="eastAsia" w:ascii="宋体" w:hAnsi="宋体"/>
-        </w:rPr>
-        <w:t>系统的登录注册执行严格的加密原则，采用MD5单向非对称加密。MD5单向加密，只能对数据进行加密，也就是说，没办法对加密后的数据进行解密</w:t>
-      </w:r>
-      <w:r>
-        <w:rPr>
-          <w:rStyle w:val="16"/>
-          <w:rFonts w:hint="eastAsia" w:ascii="宋体" w:hAnsi="宋体"/>
-        </w:rPr>
-        <w:footnoteReference w:id="13"/>
-      </w:r>
-      <w:r>
-        <w:rPr>
-          <w:rFonts w:hint="eastAsia" w:ascii="宋体" w:hAnsi="宋体"/>
-        </w:rPr>
-        <w:t>。在注册登录的时候加密生成对应密文，下次登录时获取密文进行对应校验，防止暴露密码安全。同时对请求作出权限判断，进行安全的跳转，保证用户信息安全和系统数据安全。</w:t>
-      </w:r>
-    </w:p>
-    <w:p>
-      <w:pPr>
-        <w:pStyle w:val="2"/>
-        <w:spacing w:line="440" w:lineRule="exact"/>
-        <w:ind w:left="420" w:hanging="420"/>
-        <w:rPr>
-          <w:rFonts w:ascii="宋体" w:hAnsi="宋体" w:eastAsia="宋体"/>
-        </w:rPr>
-      </w:pPr>
-      <w:bookmarkStart w:id="196" w:name="_Toc483758361"/>
-      <w:bookmarkStart w:id="197" w:name="_Toc481254408"/>
-      <w:bookmarkStart w:id="198" w:name="_Toc513636892"/>
-      <w:bookmarkStart w:id="199" w:name="_Toc7281952"/>
-      <w:bookmarkStart w:id="200" w:name="_Toc2266_WPSOffice_Level1"/>
-      <w:bookmarkStart w:id="201" w:name="_Toc483732644"/>
-      <w:bookmarkStart w:id="202" w:name="_Toc514705000"/>
-      <w:bookmarkStart w:id="203" w:name="_Toc513634040"/>
-      <w:bookmarkStart w:id="204" w:name="_Toc514701980"/>
-      <w:bookmarkStart w:id="205" w:name="_Toc515030843"/>
-      <w:bookmarkStart w:id="206" w:name="_Toc482124959"/>
-      <w:r>
-        <w:rPr>
-          <w:rFonts w:hint="eastAsia" w:ascii="宋体" w:hAnsi="宋体" w:eastAsia="宋体"/>
-        </w:rPr>
-        <w:t>4系统设计</w:t>
-      </w:r>
       <w:bookmarkEnd w:id="196"/>
-      <w:bookmarkEnd w:id="197"/>
-      <w:bookmarkEnd w:id="198"/>
-      <w:bookmarkEnd w:id="199"/>
-      <w:bookmarkEnd w:id="200"/>
-      <w:bookmarkEnd w:id="201"/>
-      <w:bookmarkEnd w:id="202"/>
-      <w:bookmarkEnd w:id="203"/>
-      <w:bookmarkEnd w:id="204"/>
-      <w:bookmarkEnd w:id="205"/>
-      <w:bookmarkEnd w:id="206"/>
-    </w:p>
-    <w:p>
-      <w:pPr>
-        <w:pStyle w:val="11"/>
-        <w:spacing w:line="440" w:lineRule="exact"/>
-        <w:ind w:right="240"/>
-        <w:rPr>
-          <w:rFonts w:ascii="宋体" w:hAnsi="宋体" w:eastAsia="宋体"/>
-        </w:rPr>
-      </w:pPr>
-      <w:bookmarkStart w:id="207" w:name="_Toc513636893"/>
-      <w:bookmarkStart w:id="208" w:name="_Toc513634041"/>
-      <w:bookmarkStart w:id="209" w:name="_Toc514701981"/>
-      <w:bookmarkStart w:id="210" w:name="_Toc515030844"/>
-      <w:bookmarkStart w:id="211" w:name="_Toc483732645"/>
-      <w:bookmarkStart w:id="212" w:name="_Toc482124960"/>
-      <w:bookmarkStart w:id="213" w:name="_Toc7281953"/>
-      <w:bookmarkStart w:id="214" w:name="_Toc514705001"/>
-      <w:bookmarkStart w:id="215" w:name="_Toc483758362"/>
-      <w:bookmarkStart w:id="216" w:name="_Toc481254409"/>
-      <w:bookmarkStart w:id="217" w:name="_Toc4088_WPSOffice_Level1"/>
-      <w:r>
-        <w:rPr>
-          <w:rFonts w:hint="eastAsia" w:ascii="宋体" w:hAnsi="宋体" w:eastAsia="宋体"/>
-        </w:rPr>
-        <w:t>4.1总体设计</w:t>
-      </w:r>
-      <w:bookmarkEnd w:id="207"/>
-      <w:bookmarkEnd w:id="208"/>
-      <w:bookmarkEnd w:id="209"/>
-      <w:bookmarkEnd w:id="210"/>
-      <w:bookmarkEnd w:id="211"/>
-      <w:bookmarkEnd w:id="212"/>
-      <w:bookmarkEnd w:id="213"/>
-      <w:bookmarkEnd w:id="214"/>
-      <w:bookmarkEnd w:id="215"/>
-      <w:bookmarkEnd w:id="216"/>
-      <w:bookmarkEnd w:id="217"/>
     </w:p>
     <w:p>
       <w:pPr>
@@ -10151,7 +10483,7 @@
                     </pic:cNvPicPr>
                   </pic:nvPicPr>
                   <pic:blipFill>
-                    <a:blip r:embed="rId27"/>
+                    <a:blip r:embed="rId24"/>
                     <a:stretch>
                       <a:fillRect/>
                     </a:stretch>
@@ -10182,8 +10514,8 @@
           <w:szCs w:val="21"/>
         </w:rPr>
       </w:pPr>
-      <w:bookmarkStart w:id="218" w:name="_Toc19290_WPSOffice_Level2"/>
-      <w:bookmarkStart w:id="219" w:name="_Toc7481_WPSOffice_Level2"/>
+      <w:bookmarkStart w:id="197" w:name="_Toc7481_WPSOffice_Level2"/>
+      <w:bookmarkStart w:id="198" w:name="_Toc19290_WPSOffice_Level2"/>
       <w:r>
         <w:rPr>
           <w:rFonts w:hint="eastAsia" w:ascii="宋体" w:hAnsi="宋体"/>
@@ -10209,8 +10541,8 @@
         </w:rPr>
         <w:t>B/S架构工作原理</w:t>
       </w:r>
-      <w:bookmarkEnd w:id="218"/>
-      <w:bookmarkEnd w:id="219"/>
+      <w:bookmarkEnd w:id="197"/>
+      <w:bookmarkEnd w:id="198"/>
     </w:p>
     <w:p>
       <w:pPr>
@@ -10236,14 +10568,11 @@
         </w:rPr>
       </w:pPr>
       <w:r>
-        <w:rPr>
-          <w:rFonts w:hint="eastAsia" w:ascii="宋体" w:hAnsi="宋体"/>
-        </w:rPr>
         <w:drawing>
           <wp:inline distT="0" distB="0" distL="114300" distR="114300">
-            <wp:extent cx="5133340" cy="3482340"/>
-            <wp:effectExtent l="0" t="0" r="2540" b="7620"/>
-            <wp:docPr id="14" name="图片 14" descr="微信图片_20190425151307"/>
+            <wp:extent cx="4229100" cy="5661660"/>
+            <wp:effectExtent l="0" t="0" r="7620" b="7620"/>
+            <wp:docPr id="6" name="图片 1"/>
             <wp:cNvGraphicFramePr>
               <a:graphicFrameLocks xmlns:a="http://schemas.openxmlformats.org/drawingml/2006/main" noChangeAspect="1"/>
             </wp:cNvGraphicFramePr>
@@ -10251,13 +10580,13 @@
               <a:graphicData uri="http://schemas.openxmlformats.org/drawingml/2006/picture">
                 <pic:pic xmlns:pic="http://schemas.openxmlformats.org/drawingml/2006/picture">
                   <pic:nvPicPr>
-                    <pic:cNvPr id="14" name="图片 14" descr="微信图片_20190425151307"/>
+                    <pic:cNvPr id="6" name="图片 1"/>
                     <pic:cNvPicPr>
                       <a:picLocks noChangeAspect="1"/>
                     </pic:cNvPicPr>
                   </pic:nvPicPr>
                   <pic:blipFill>
-                    <a:blip r:embed="rId28"/>
+                    <a:blip r:embed="rId25"/>
                     <a:stretch>
                       <a:fillRect/>
                     </a:stretch>
@@ -10265,11 +10594,15 @@
                   <pic:spPr>
                     <a:xfrm>
                       <a:off x="0" y="0"/>
-                      <a:ext cx="5133340" cy="3482340"/>
+                      <a:ext cx="4229100" cy="5661660"/>
                     </a:xfrm>
                     <a:prstGeom prst="rect">
                       <a:avLst/>
                     </a:prstGeom>
+                    <a:noFill/>
+                    <a:ln>
+                      <a:noFill/>
+                    </a:ln>
                   </pic:spPr>
                 </pic:pic>
               </a:graphicData>
@@ -10277,6 +10610,8 @@
           </wp:inline>
         </w:drawing>
       </w:r>
+      <w:bookmarkStart w:id="514" w:name="_GoBack"/>
+      <w:bookmarkEnd w:id="514"/>
     </w:p>
     <w:p>
       <w:pPr>
@@ -10288,8 +10623,8 @@
           <w:szCs w:val="21"/>
         </w:rPr>
       </w:pPr>
-      <w:bookmarkStart w:id="220" w:name="_Toc10855_WPSOffice_Level2"/>
-      <w:bookmarkStart w:id="221" w:name="_Toc1259_WPSOffice_Level2"/>
+      <w:bookmarkStart w:id="199" w:name="_Toc1259_WPSOffice_Level2"/>
+      <w:bookmarkStart w:id="200" w:name="_Toc10855_WPSOffice_Level2"/>
       <w:r>
         <w:rPr>
           <w:rFonts w:hint="eastAsia" w:ascii="宋体" w:hAnsi="宋体"/>
@@ -10298,91 +10633,91 @@
         </w:rPr>
         <w:t>图4-2系统技术架构设计</w:t>
       </w:r>
+      <w:bookmarkEnd w:id="199"/>
+      <w:bookmarkEnd w:id="200"/>
+    </w:p>
+    <w:p>
+      <w:pPr>
+        <w:pStyle w:val="11"/>
+        <w:spacing w:line="440" w:lineRule="exact"/>
+        <w:ind w:right="240"/>
+        <w:rPr>
+          <w:rFonts w:ascii="宋体" w:hAnsi="宋体" w:eastAsia="宋体"/>
+        </w:rPr>
+      </w:pPr>
+      <w:bookmarkStart w:id="201" w:name="_Toc515030848"/>
+      <w:bookmarkStart w:id="202" w:name="_Toc482124964"/>
+      <w:bookmarkStart w:id="203" w:name="_Toc7281954"/>
+      <w:bookmarkStart w:id="204" w:name="_Toc483732646"/>
+      <w:bookmarkStart w:id="205" w:name="_Toc514701985"/>
+      <w:bookmarkStart w:id="206" w:name="_Toc513636897"/>
+      <w:bookmarkStart w:id="207" w:name="_Toc481254413"/>
+      <w:bookmarkStart w:id="208" w:name="_Toc19215_WPSOffice_Level1"/>
+      <w:bookmarkStart w:id="209" w:name="_Toc483758363"/>
+      <w:bookmarkStart w:id="210" w:name="_Toc514705005"/>
+      <w:bookmarkStart w:id="211" w:name="_Toc513634045"/>
+      <w:r>
+        <w:rPr>
+          <w:rFonts w:hint="eastAsia" w:ascii="宋体" w:hAnsi="宋体" w:eastAsia="宋体"/>
+        </w:rPr>
+        <w:t>4.2重要功能模块设计</w:t>
+      </w:r>
+      <w:bookmarkEnd w:id="201"/>
+      <w:bookmarkEnd w:id="202"/>
+      <w:bookmarkEnd w:id="203"/>
+      <w:bookmarkEnd w:id="204"/>
+      <w:bookmarkEnd w:id="205"/>
+      <w:bookmarkEnd w:id="206"/>
+      <w:bookmarkEnd w:id="207"/>
+      <w:bookmarkEnd w:id="208"/>
+      <w:bookmarkEnd w:id="209"/>
+      <w:bookmarkEnd w:id="210"/>
+      <w:bookmarkEnd w:id="211"/>
+    </w:p>
+    <w:p>
+      <w:pPr>
+        <w:pStyle w:val="7"/>
+        <w:spacing w:line="440" w:lineRule="exact"/>
+        <w:rPr>
+          <w:rFonts w:ascii="宋体" w:hAnsi="宋体" w:eastAsia="宋体"/>
+        </w:rPr>
+      </w:pPr>
+      <w:bookmarkStart w:id="212" w:name="_Toc481254414"/>
+      <w:bookmarkStart w:id="213" w:name="_Toc482124965"/>
+      <w:bookmarkStart w:id="214" w:name="_Toc513636898"/>
+      <w:bookmarkStart w:id="215" w:name="_Toc515030849"/>
+      <w:bookmarkStart w:id="216" w:name="_Toc514705006"/>
+      <w:bookmarkStart w:id="217" w:name="_Toc513634046"/>
+      <w:bookmarkStart w:id="218" w:name="_Toc514701986"/>
+      <w:bookmarkStart w:id="219" w:name="_Toc30403_WPSOffice_Level2"/>
+      <w:bookmarkStart w:id="220" w:name="_Toc7281955"/>
+      <w:r>
+        <w:rPr>
+          <w:rFonts w:hint="eastAsia" w:ascii="宋体" w:hAnsi="宋体" w:eastAsia="宋体"/>
+        </w:rPr>
+        <w:t>4.2.1</w:t>
+      </w:r>
+      <w:bookmarkEnd w:id="212"/>
+      <w:bookmarkEnd w:id="213"/>
+      <w:r>
+        <w:rPr>
+          <w:rFonts w:hint="eastAsia" w:ascii="宋体" w:hAnsi="宋体" w:eastAsia="宋体"/>
+        </w:rPr>
+        <w:t>登录注册模块</w:t>
+      </w:r>
+      <w:bookmarkEnd w:id="214"/>
+      <w:bookmarkEnd w:id="215"/>
+      <w:bookmarkEnd w:id="216"/>
+      <w:bookmarkEnd w:id="217"/>
+      <w:bookmarkEnd w:id="218"/>
+      <w:r>
+        <w:rPr>
+          <w:rFonts w:hint="eastAsia" w:ascii="宋体" w:hAnsi="宋体" w:eastAsia="宋体"/>
+        </w:rPr>
+        <w:t>设计</w:t>
+      </w:r>
+      <w:bookmarkEnd w:id="219"/>
       <w:bookmarkEnd w:id="220"/>
-      <w:bookmarkEnd w:id="221"/>
-    </w:p>
-    <w:p>
-      <w:pPr>
-        <w:pStyle w:val="11"/>
-        <w:spacing w:line="440" w:lineRule="exact"/>
-        <w:ind w:right="240"/>
-        <w:rPr>
-          <w:rFonts w:ascii="宋体" w:hAnsi="宋体" w:eastAsia="宋体"/>
-        </w:rPr>
-      </w:pPr>
-      <w:bookmarkStart w:id="222" w:name="_Toc483732646"/>
-      <w:bookmarkStart w:id="223" w:name="_Toc513634045"/>
-      <w:bookmarkStart w:id="224" w:name="_Toc513636897"/>
-      <w:bookmarkStart w:id="225" w:name="_Toc7281954"/>
-      <w:bookmarkStart w:id="226" w:name="_Toc514701985"/>
-      <w:bookmarkStart w:id="227" w:name="_Toc19215_WPSOffice_Level1"/>
-      <w:bookmarkStart w:id="228" w:name="_Toc515030848"/>
-      <w:bookmarkStart w:id="229" w:name="_Toc482124964"/>
-      <w:bookmarkStart w:id="230" w:name="_Toc483758363"/>
-      <w:bookmarkStart w:id="231" w:name="_Toc514705005"/>
-      <w:bookmarkStart w:id="232" w:name="_Toc481254413"/>
-      <w:r>
-        <w:rPr>
-          <w:rFonts w:hint="eastAsia" w:ascii="宋体" w:hAnsi="宋体" w:eastAsia="宋体"/>
-        </w:rPr>
-        <w:t>4.2重要功能模块设计</w:t>
-      </w:r>
-      <w:bookmarkEnd w:id="222"/>
-      <w:bookmarkEnd w:id="223"/>
-      <w:bookmarkEnd w:id="224"/>
-      <w:bookmarkEnd w:id="225"/>
-      <w:bookmarkEnd w:id="226"/>
-      <w:bookmarkEnd w:id="227"/>
-      <w:bookmarkEnd w:id="228"/>
-      <w:bookmarkEnd w:id="229"/>
-      <w:bookmarkEnd w:id="230"/>
-      <w:bookmarkEnd w:id="231"/>
-      <w:bookmarkEnd w:id="232"/>
-    </w:p>
-    <w:p>
-      <w:pPr>
-        <w:pStyle w:val="7"/>
-        <w:spacing w:line="440" w:lineRule="exact"/>
-        <w:rPr>
-          <w:rFonts w:ascii="宋体" w:hAnsi="宋体" w:eastAsia="宋体"/>
-        </w:rPr>
-      </w:pPr>
-      <w:bookmarkStart w:id="233" w:name="_Toc481254414"/>
-      <w:bookmarkStart w:id="234" w:name="_Toc482124965"/>
-      <w:bookmarkStart w:id="235" w:name="_Toc514705006"/>
-      <w:bookmarkStart w:id="236" w:name="_Toc514701986"/>
-      <w:bookmarkStart w:id="237" w:name="_Toc513636898"/>
-      <w:bookmarkStart w:id="238" w:name="_Toc515030849"/>
-      <w:bookmarkStart w:id="239" w:name="_Toc513634046"/>
-      <w:bookmarkStart w:id="240" w:name="_Toc30403_WPSOffice_Level2"/>
-      <w:bookmarkStart w:id="241" w:name="_Toc7281955"/>
-      <w:r>
-        <w:rPr>
-          <w:rFonts w:hint="eastAsia" w:ascii="宋体" w:hAnsi="宋体" w:eastAsia="宋体"/>
-        </w:rPr>
-        <w:t>4.2.1</w:t>
-      </w:r>
-      <w:bookmarkEnd w:id="233"/>
-      <w:bookmarkEnd w:id="234"/>
-      <w:r>
-        <w:rPr>
-          <w:rFonts w:hint="eastAsia" w:ascii="宋体" w:hAnsi="宋体" w:eastAsia="宋体"/>
-        </w:rPr>
-        <w:t>登录注册模块</w:t>
-      </w:r>
-      <w:bookmarkEnd w:id="235"/>
-      <w:bookmarkEnd w:id="236"/>
-      <w:bookmarkEnd w:id="237"/>
-      <w:bookmarkEnd w:id="238"/>
-      <w:bookmarkEnd w:id="239"/>
-      <w:r>
-        <w:rPr>
-          <w:rFonts w:hint="eastAsia" w:ascii="宋体" w:hAnsi="宋体" w:eastAsia="宋体"/>
-        </w:rPr>
-        <w:t>设计</w:t>
-      </w:r>
-      <w:bookmarkEnd w:id="240"/>
-      <w:bookmarkEnd w:id="241"/>
     </w:p>
     <w:p>
       <w:pPr>
@@ -10396,7 +10731,7 @@
         <w:rPr>
           <w:rFonts w:hint="eastAsia" w:ascii="宋体" w:hAnsi="宋体"/>
         </w:rPr>
-        <w:t>用户进入APP首页面，点击注册按钮进入到注册页面，输入用户账户与密码用MD5加密的方式传输给数据库，同时前端校验输入是否符合规范，且向后端验证用户名是否存在，成功之后完成注册，进行登录操作，带着cookie向后端去获取用户信息，从而加载页面，同时判断用户是否登录，登录成功进行页面跳转，未登录状态返回登录页面提示登录，同时登录接口中用户信息是存入http header中进行传输，保证用户信息的安全性。</w:t>
+        <w:t>用户进入APP首页面，点击注册按钮进入到注册页面，输入用户账户与密码，同时前端校验输入是否符合规范，且向后端验证用户名是否存在，成功之后完成注册，进行登录操作，带着cookie向后端去获取用户信息，从而加载页面，同时判断用户是否登录，登录成功进行页面跳转，未登录状态返回登录页面提示登录，同时登录接口中用户信息是存入http header中进行传输，保证用户信息的安全性。</w:t>
       </w:r>
     </w:p>
     <w:p>
@@ -10425,7 +10760,7 @@
                     </pic:cNvPicPr>
                   </pic:nvPicPr>
                   <pic:blipFill>
-                    <a:blip r:embed="rId29"/>
+                    <a:blip r:embed="rId26"/>
                     <a:stretch>
                       <a:fillRect/>
                     </a:stretch>
@@ -10491,7 +10826,7 @@
                     </pic:cNvPicPr>
                   </pic:nvPicPr>
                   <pic:blipFill>
-                    <a:blip r:embed="rId30"/>
+                    <a:blip r:embed="rId27"/>
                     <a:srcRect/>
                     <a:stretch>
                       <a:fillRect/>
@@ -10591,16 +10926,16 @@
           <w:rFonts w:ascii="宋体" w:hAnsi="宋体" w:eastAsia="宋体"/>
         </w:rPr>
       </w:pPr>
-      <w:bookmarkStart w:id="242" w:name="_Toc8100_WPSOffice_Level2"/>
-      <w:bookmarkStart w:id="243" w:name="_Toc7281956"/>
+      <w:bookmarkStart w:id="221" w:name="_Toc8100_WPSOffice_Level2"/>
+      <w:bookmarkStart w:id="222" w:name="_Toc7281956"/>
       <w:r>
         <w:rPr>
           <w:rFonts w:hint="eastAsia" w:ascii="宋体" w:hAnsi="宋体" w:eastAsia="宋体"/>
         </w:rPr>
         <w:t>4.2.2信息模块与列表设计</w:t>
       </w:r>
-      <w:bookmarkEnd w:id="242"/>
-      <w:bookmarkEnd w:id="243"/>
+      <w:bookmarkEnd w:id="221"/>
+      <w:bookmarkEnd w:id="222"/>
     </w:p>
     <w:p>
       <w:pPr>
@@ -10641,7 +10976,7 @@
                     </pic:cNvPicPr>
                   </pic:nvPicPr>
                   <pic:blipFill>
-                    <a:blip r:embed="rId31"/>
+                    <a:blip r:embed="rId28"/>
                     <a:srcRect/>
                     <a:stretch>
                       <a:fillRect/>
@@ -10730,7 +11065,7 @@
                     </pic:cNvPicPr>
                   </pic:nvPicPr>
                   <pic:blipFill>
-                    <a:blip r:embed="rId32"/>
+                    <a:blip r:embed="rId29"/>
                     <a:stretch>
                       <a:fillRect/>
                     </a:stretch>
@@ -10845,16 +11180,16 @@
           <w:rFonts w:ascii="宋体" w:hAnsi="宋体" w:eastAsia="宋体"/>
         </w:rPr>
       </w:pPr>
-      <w:bookmarkStart w:id="244" w:name="_Toc32306_WPSOffice_Level2"/>
-      <w:bookmarkStart w:id="245" w:name="_Toc7281957"/>
+      <w:bookmarkStart w:id="223" w:name="_Toc32306_WPSOffice_Level2"/>
+      <w:bookmarkStart w:id="224" w:name="_Toc7281957"/>
       <w:r>
         <w:rPr>
           <w:rFonts w:hint="eastAsia" w:ascii="宋体" w:hAnsi="宋体" w:eastAsia="宋体"/>
         </w:rPr>
         <w:t>4.2.3个人中心模块设计</w:t>
       </w:r>
-      <w:bookmarkEnd w:id="244"/>
-      <w:bookmarkEnd w:id="245"/>
+      <w:bookmarkEnd w:id="223"/>
+      <w:bookmarkEnd w:id="224"/>
     </w:p>
     <w:p>
       <w:pPr>
@@ -10901,7 +11236,7 @@
                     </pic:cNvPicPr>
                   </pic:nvPicPr>
                   <pic:blipFill>
-                    <a:blip r:embed="rId33"/>
+                    <a:blip r:embed="rId30"/>
                     <a:srcRect/>
                     <a:stretch>
                       <a:fillRect/>
@@ -10959,16 +11294,16 @@
           <w:rFonts w:ascii="宋体" w:hAnsi="宋体" w:eastAsia="宋体"/>
         </w:rPr>
       </w:pPr>
-      <w:bookmarkStart w:id="246" w:name="_Toc6565_WPSOffice_Level2"/>
-      <w:bookmarkStart w:id="247" w:name="_Toc7281958"/>
+      <w:bookmarkStart w:id="225" w:name="_Toc7281958"/>
+      <w:bookmarkStart w:id="226" w:name="_Toc6565_WPSOffice_Level2"/>
       <w:r>
         <w:rPr>
           <w:rFonts w:hint="eastAsia" w:ascii="宋体" w:hAnsi="宋体" w:eastAsia="宋体"/>
         </w:rPr>
         <w:t>4.2.4聊天模块设计</w:t>
       </w:r>
-      <w:bookmarkEnd w:id="246"/>
-      <w:bookmarkEnd w:id="247"/>
+      <w:bookmarkEnd w:id="225"/>
+      <w:bookmarkEnd w:id="226"/>
     </w:p>
     <w:p>
       <w:pPr>
@@ -11031,7 +11366,7 @@
                     </pic:cNvPicPr>
                   </pic:nvPicPr>
                   <pic:blipFill>
-                    <a:blip r:embed="rId34"/>
+                    <a:blip r:embed="rId31"/>
                     <a:stretch>
                       <a:fillRect/>
                     </a:stretch>
@@ -11138,7 +11473,7 @@
                     </pic:cNvPicPr>
                   </pic:nvPicPr>
                   <pic:blipFill>
-                    <a:blip r:embed="rId35"/>
+                    <a:blip r:embed="rId32"/>
                     <a:stretch>
                       <a:fillRect/>
                     </a:stretch>
@@ -11220,7 +11555,7 @@
                     </pic:cNvPicPr>
                   </pic:nvPicPr>
                   <pic:blipFill>
-                    <a:blip r:embed="rId36"/>
+                    <a:blip r:embed="rId33"/>
                     <a:stretch>
                       <a:fillRect/>
                     </a:stretch>
@@ -11273,34 +11608,34 @@
           <w:rFonts w:ascii="宋体" w:hAnsi="宋体" w:eastAsia="宋体"/>
         </w:rPr>
       </w:pPr>
-      <w:bookmarkStart w:id="248" w:name="_Toc514705011"/>
-      <w:bookmarkStart w:id="249" w:name="_Toc482124970"/>
-      <w:bookmarkStart w:id="250" w:name="_Toc514701991"/>
-      <w:bookmarkStart w:id="251" w:name="_Toc481254419"/>
-      <w:bookmarkStart w:id="252" w:name="_Toc9381_WPSOffice_Level1"/>
-      <w:bookmarkStart w:id="253" w:name="_Toc513636903"/>
-      <w:bookmarkStart w:id="254" w:name="_Toc515030854"/>
-      <w:bookmarkStart w:id="255" w:name="_Toc483758364"/>
-      <w:bookmarkStart w:id="256" w:name="_Toc513634051"/>
-      <w:bookmarkStart w:id="257" w:name="_Toc7281959"/>
-      <w:bookmarkStart w:id="258" w:name="_Toc483732647"/>
+      <w:bookmarkStart w:id="227" w:name="_Toc514705011"/>
+      <w:bookmarkStart w:id="228" w:name="_Toc482124970"/>
+      <w:bookmarkStart w:id="229" w:name="_Toc514701991"/>
+      <w:bookmarkStart w:id="230" w:name="_Toc9381_WPSOffice_Level1"/>
+      <w:bookmarkStart w:id="231" w:name="_Toc483732647"/>
+      <w:bookmarkStart w:id="232" w:name="_Toc483758364"/>
+      <w:bookmarkStart w:id="233" w:name="_Toc513636903"/>
+      <w:bookmarkStart w:id="234" w:name="_Toc7281959"/>
+      <w:bookmarkStart w:id="235" w:name="_Toc481254419"/>
+      <w:bookmarkStart w:id="236" w:name="_Toc515030854"/>
+      <w:bookmarkStart w:id="237" w:name="_Toc513634051"/>
       <w:r>
         <w:rPr>
           <w:rFonts w:hint="eastAsia" w:ascii="宋体" w:hAnsi="宋体" w:eastAsia="宋体"/>
         </w:rPr>
         <w:t>4.3数据库设计</w:t>
       </w:r>
-      <w:bookmarkEnd w:id="248"/>
-      <w:bookmarkEnd w:id="249"/>
-      <w:bookmarkEnd w:id="250"/>
-      <w:bookmarkEnd w:id="251"/>
-      <w:bookmarkEnd w:id="252"/>
-      <w:bookmarkEnd w:id="253"/>
-      <w:bookmarkEnd w:id="254"/>
-      <w:bookmarkEnd w:id="255"/>
-      <w:bookmarkEnd w:id="256"/>
-      <w:bookmarkEnd w:id="257"/>
-      <w:bookmarkEnd w:id="258"/>
+      <w:bookmarkEnd w:id="227"/>
+      <w:bookmarkEnd w:id="228"/>
+      <w:bookmarkEnd w:id="229"/>
+      <w:bookmarkEnd w:id="230"/>
+      <w:bookmarkEnd w:id="231"/>
+      <w:bookmarkEnd w:id="232"/>
+      <w:bookmarkEnd w:id="233"/>
+      <w:bookmarkEnd w:id="234"/>
+      <w:bookmarkEnd w:id="235"/>
+      <w:bookmarkEnd w:id="236"/>
+      <w:bookmarkEnd w:id="237"/>
     </w:p>
     <w:p>
       <w:pPr>
@@ -11310,36 +11645,36 @@
           <w:rFonts w:ascii="宋体" w:hAnsi="宋体" w:eastAsia="宋体"/>
         </w:rPr>
       </w:pPr>
-      <w:bookmarkStart w:id="259" w:name="_Toc482124972"/>
-      <w:bookmarkStart w:id="260" w:name="_Toc481254422"/>
-      <w:bookmarkStart w:id="261" w:name="_Toc514701993"/>
-      <w:bookmarkStart w:id="262" w:name="_Toc513636905"/>
-      <w:bookmarkStart w:id="263" w:name="_Toc7281961"/>
-      <w:bookmarkStart w:id="264" w:name="_Toc514705013"/>
-      <w:bookmarkStart w:id="265" w:name="_Toc31113_WPSOffice_Level2"/>
-      <w:bookmarkStart w:id="266" w:name="_Toc515030856"/>
-      <w:bookmarkStart w:id="267" w:name="_Toc513634053"/>
+      <w:bookmarkStart w:id="238" w:name="_Toc482124972"/>
+      <w:bookmarkStart w:id="239" w:name="_Toc481254422"/>
+      <w:bookmarkStart w:id="240" w:name="_Toc514701993"/>
+      <w:bookmarkStart w:id="241" w:name="_Toc513636905"/>
+      <w:bookmarkStart w:id="242" w:name="_Toc7281961"/>
+      <w:bookmarkStart w:id="243" w:name="_Toc514705013"/>
+      <w:bookmarkStart w:id="244" w:name="_Toc31113_WPSOffice_Level2"/>
+      <w:bookmarkStart w:id="245" w:name="_Toc513634053"/>
+      <w:bookmarkStart w:id="246" w:name="_Toc515030856"/>
       <w:r>
         <w:rPr>
           <w:rFonts w:hint="eastAsia" w:ascii="宋体" w:hAnsi="宋体" w:eastAsia="宋体"/>
         </w:rPr>
         <w:t>4.3.1主要</w:t>
       </w:r>
-      <w:bookmarkEnd w:id="259"/>
-      <w:bookmarkEnd w:id="260"/>
+      <w:bookmarkEnd w:id="238"/>
+      <w:bookmarkEnd w:id="239"/>
       <w:r>
         <w:rPr>
           <w:rFonts w:hint="eastAsia" w:ascii="宋体" w:hAnsi="宋体" w:eastAsia="宋体"/>
         </w:rPr>
         <w:t>实体属性图</w:t>
       </w:r>
-      <w:bookmarkEnd w:id="261"/>
-      <w:bookmarkEnd w:id="262"/>
-      <w:bookmarkEnd w:id="263"/>
-      <w:bookmarkEnd w:id="264"/>
-      <w:bookmarkEnd w:id="265"/>
-      <w:bookmarkEnd w:id="266"/>
-      <w:bookmarkEnd w:id="267"/>
+      <w:bookmarkEnd w:id="240"/>
+      <w:bookmarkEnd w:id="241"/>
+      <w:bookmarkEnd w:id="242"/>
+      <w:bookmarkEnd w:id="243"/>
+      <w:bookmarkEnd w:id="244"/>
+      <w:bookmarkEnd w:id="245"/>
+      <w:bookmarkEnd w:id="246"/>
     </w:p>
     <w:p>
       <w:pPr>
@@ -11385,7 +11720,7 @@
                     </pic:cNvPicPr>
                   </pic:nvPicPr>
                   <pic:blipFill>
-                    <a:blip r:embed="rId37"/>
+                    <a:blip r:embed="rId34"/>
                     <a:stretch>
                       <a:fillRect/>
                     </a:stretch>
@@ -11458,7 +11793,7 @@
                     </pic:cNvPicPr>
                   </pic:nvPicPr>
                   <pic:blipFill>
-                    <a:blip r:embed="rId38"/>
+                    <a:blip r:embed="rId35"/>
                     <a:stretch>
                       <a:fillRect/>
                     </a:stretch>
@@ -11564,7 +11899,7 @@
                     </pic:cNvPicPr>
                   </pic:nvPicPr>
                   <pic:blipFill>
-                    <a:blip r:embed="rId39"/>
+                    <a:blip r:embed="rId36"/>
                     <a:stretch>
                       <a:fillRect/>
                     </a:stretch>
@@ -11650,7 +11985,7 @@
                     </pic:cNvPicPr>
                   </pic:nvPicPr>
                   <pic:blipFill>
-                    <a:blip r:embed="rId40"/>
+                    <a:blip r:embed="rId37"/>
                     <a:stretch>
                       <a:fillRect/>
                     </a:stretch>
@@ -11747,7 +12082,7 @@
                     </pic:cNvPicPr>
                   </pic:nvPicPr>
                   <pic:blipFill>
-                    <a:blip r:embed="rId41"/>
+                    <a:blip r:embed="rId38"/>
                     <a:stretch>
                       <a:fillRect/>
                     </a:stretch>
@@ -11800,30 +12135,30 @@
           <w:rFonts w:ascii="宋体" w:hAnsi="宋体" w:eastAsia="宋体"/>
         </w:rPr>
       </w:pPr>
-      <w:bookmarkStart w:id="268" w:name="_Toc6630_WPSOffice_Level2"/>
-      <w:bookmarkStart w:id="269" w:name="_Toc7281960"/>
-      <w:bookmarkStart w:id="270" w:name="_Toc514701992"/>
-      <w:bookmarkStart w:id="271" w:name="_Toc481254421"/>
-      <w:bookmarkStart w:id="272" w:name="_Toc514705012"/>
-      <w:bookmarkStart w:id="273" w:name="_Toc513634052"/>
-      <w:bookmarkStart w:id="274" w:name="_Toc513636904"/>
-      <w:bookmarkStart w:id="275" w:name="_Toc515030855"/>
-      <w:bookmarkStart w:id="276" w:name="_Toc482124971"/>
+      <w:bookmarkStart w:id="247" w:name="_Toc513636904"/>
+      <w:bookmarkStart w:id="248" w:name="_Toc515030855"/>
+      <w:bookmarkStart w:id="249" w:name="_Toc481254421"/>
+      <w:bookmarkStart w:id="250" w:name="_Toc6630_WPSOffice_Level2"/>
+      <w:bookmarkStart w:id="251" w:name="_Toc514705012"/>
+      <w:bookmarkStart w:id="252" w:name="_Toc514701992"/>
+      <w:bookmarkStart w:id="253" w:name="_Toc513634052"/>
+      <w:bookmarkStart w:id="254" w:name="_Toc482124971"/>
+      <w:bookmarkStart w:id="255" w:name="_Toc7281960"/>
       <w:r>
         <w:rPr>
           <w:rFonts w:hint="eastAsia" w:ascii="宋体" w:hAnsi="宋体" w:eastAsia="宋体"/>
         </w:rPr>
         <w:t>4.3.2主要实体关系图</w:t>
       </w:r>
-      <w:bookmarkEnd w:id="268"/>
-      <w:bookmarkEnd w:id="269"/>
-      <w:bookmarkEnd w:id="270"/>
-      <w:bookmarkEnd w:id="271"/>
-      <w:bookmarkEnd w:id="272"/>
-      <w:bookmarkEnd w:id="273"/>
-      <w:bookmarkEnd w:id="274"/>
-      <w:bookmarkEnd w:id="275"/>
-      <w:bookmarkEnd w:id="276"/>
+      <w:bookmarkEnd w:id="247"/>
+      <w:bookmarkEnd w:id="248"/>
+      <w:bookmarkEnd w:id="249"/>
+      <w:bookmarkEnd w:id="250"/>
+      <w:bookmarkEnd w:id="251"/>
+      <w:bookmarkEnd w:id="252"/>
+      <w:bookmarkEnd w:id="253"/>
+      <w:bookmarkEnd w:id="254"/>
+      <w:bookmarkEnd w:id="255"/>
     </w:p>
     <w:p>
       <w:pPr>
@@ -11848,7 +12183,7 @@
                     </pic:cNvPicPr>
                   </pic:nvPicPr>
                   <pic:blipFill>
-                    <a:blip r:embed="rId42"/>
+                    <a:blip r:embed="rId39"/>
                     <a:stretch>
                       <a:fillRect/>
                     </a:stretch>
@@ -11904,26 +12239,26 @@
           <w:rFonts w:ascii="宋体" w:hAnsi="宋体" w:eastAsia="宋体"/>
         </w:rPr>
       </w:pPr>
-      <w:bookmarkStart w:id="277" w:name="_Toc513636906"/>
-      <w:bookmarkStart w:id="278" w:name="_Toc514701994"/>
-      <w:bookmarkStart w:id="279" w:name="_Toc28891_WPSOffice_Level2"/>
-      <w:bookmarkStart w:id="280" w:name="_Toc515030857"/>
-      <w:bookmarkStart w:id="281" w:name="_Toc7281962"/>
-      <w:bookmarkStart w:id="282" w:name="_Toc514705014"/>
-      <w:bookmarkStart w:id="283" w:name="_Toc513634054"/>
+      <w:bookmarkStart w:id="256" w:name="_Toc513636906"/>
+      <w:bookmarkStart w:id="257" w:name="_Toc514705014"/>
+      <w:bookmarkStart w:id="258" w:name="_Toc7281962"/>
+      <w:bookmarkStart w:id="259" w:name="_Toc514701994"/>
+      <w:bookmarkStart w:id="260" w:name="_Toc513634054"/>
+      <w:bookmarkStart w:id="261" w:name="_Toc515030857"/>
+      <w:bookmarkStart w:id="262" w:name="_Toc28891_WPSOffice_Level2"/>
       <w:r>
         <w:rPr>
           <w:rFonts w:hint="eastAsia" w:ascii="宋体" w:hAnsi="宋体" w:eastAsia="宋体"/>
         </w:rPr>
         <w:t>4.3.3主要数据库表设计</w:t>
       </w:r>
-      <w:bookmarkEnd w:id="277"/>
-      <w:bookmarkEnd w:id="278"/>
-      <w:bookmarkEnd w:id="279"/>
-      <w:bookmarkEnd w:id="280"/>
-      <w:bookmarkEnd w:id="281"/>
-      <w:bookmarkEnd w:id="282"/>
-      <w:bookmarkEnd w:id="283"/>
+      <w:bookmarkEnd w:id="256"/>
+      <w:bookmarkEnd w:id="257"/>
+      <w:bookmarkEnd w:id="258"/>
+      <w:bookmarkEnd w:id="259"/>
+      <w:bookmarkEnd w:id="260"/>
+      <w:bookmarkEnd w:id="261"/>
+      <w:bookmarkEnd w:id="262"/>
     </w:p>
     <w:p>
       <w:pPr>
@@ -11946,7 +12281,7 @@
         </w:rPr>
         <w:t>由于MongoDB没有其他数据库里的表结构，是非关系型数据库，所以都是以文档集合的形式来存储数据的，也就是Collections</w:t>
       </w:r>
-      <w:bookmarkStart w:id="284" w:name="OLE_LINK53"/>
+      <w:bookmarkStart w:id="263" w:name="OLE_LINK53"/>
       <w:r>
         <w:rPr>
           <w:rStyle w:val="15"/>
@@ -11956,7 +12291,7 @@
         </w:rPr>
         <w:t>——在MongoDB里面叫做集合，也就是文档的集合</w:t>
       </w:r>
-      <w:bookmarkEnd w:id="284"/>
+      <w:bookmarkEnd w:id="263"/>
       <w:r>
         <w:rPr>
           <w:rStyle w:val="15"/>
@@ -12142,6 +12477,12 @@
             <w:insideH w:val="single" w:color="auto" w:sz="4" w:space="0"/>
             <w:insideV w:val="single" w:color="auto" w:sz="4" w:space="0"/>
           </w:tblBorders>
+          <w:tblCellMar>
+            <w:top w:w="0" w:type="dxa"/>
+            <w:left w:w="108" w:type="dxa"/>
+            <w:bottom w:w="0" w:type="dxa"/>
+            <w:right w:w="108" w:type="dxa"/>
+          </w:tblCellMar>
         </w:tblPrEx>
         <w:trPr>
           <w:trHeight w:val="510" w:hRule="atLeast"/>
@@ -12163,13 +12504,13 @@
                 <w:lang w:val="zh-CN"/>
               </w:rPr>
             </w:pPr>
-            <w:bookmarkStart w:id="285" w:name="_Toc482347524"/>
-            <w:bookmarkStart w:id="286" w:name="_Toc483300366"/>
-            <w:bookmarkStart w:id="287" w:name="_Toc5026"/>
-            <w:bookmarkStart w:id="288" w:name="_Toc451357418"/>
-            <w:bookmarkStart w:id="289" w:name="_Toc481611094"/>
-            <w:bookmarkStart w:id="290" w:name="_Toc481138553"/>
-            <w:bookmarkStart w:id="291" w:name="_Toc449713267"/>
+            <w:bookmarkStart w:id="264" w:name="_Toc451357418"/>
+            <w:bookmarkStart w:id="265" w:name="_Toc482347524"/>
+            <w:bookmarkStart w:id="266" w:name="_Toc5026"/>
+            <w:bookmarkStart w:id="267" w:name="_Toc481138553"/>
+            <w:bookmarkStart w:id="268" w:name="_Toc449713267"/>
+            <w:bookmarkStart w:id="269" w:name="_Toc481611094"/>
+            <w:bookmarkStart w:id="270" w:name="_Toc483300366"/>
             <w:r>
               <w:rPr>
                 <w:rStyle w:val="15"/>
@@ -12180,13 +12521,13 @@
               </w:rPr>
               <w:t>编号</w:t>
             </w:r>
-            <w:bookmarkEnd w:id="285"/>
-            <w:bookmarkEnd w:id="286"/>
-            <w:bookmarkEnd w:id="287"/>
-            <w:bookmarkEnd w:id="288"/>
-            <w:bookmarkEnd w:id="289"/>
-            <w:bookmarkEnd w:id="290"/>
-            <w:bookmarkEnd w:id="291"/>
+            <w:bookmarkEnd w:id="264"/>
+            <w:bookmarkEnd w:id="265"/>
+            <w:bookmarkEnd w:id="266"/>
+            <w:bookmarkEnd w:id="267"/>
+            <w:bookmarkEnd w:id="268"/>
+            <w:bookmarkEnd w:id="269"/>
+            <w:bookmarkEnd w:id="270"/>
           </w:p>
         </w:tc>
         <w:tc>
@@ -12206,13 +12547,13 @@
                 <w:lang w:val="zh-CN"/>
               </w:rPr>
             </w:pPr>
-            <w:bookmarkStart w:id="292" w:name="_Toc451357419"/>
-            <w:bookmarkStart w:id="293" w:name="_Toc449713268"/>
-            <w:bookmarkStart w:id="294" w:name="_Toc481138554"/>
-            <w:bookmarkStart w:id="295" w:name="_Toc481611095"/>
-            <w:bookmarkStart w:id="296" w:name="_Toc483300367"/>
-            <w:bookmarkStart w:id="297" w:name="_Toc482347525"/>
-            <w:bookmarkStart w:id="298" w:name="_Toc10365"/>
+            <w:bookmarkStart w:id="271" w:name="_Toc10365"/>
+            <w:bookmarkStart w:id="272" w:name="_Toc482347525"/>
+            <w:bookmarkStart w:id="273" w:name="_Toc481138554"/>
+            <w:bookmarkStart w:id="274" w:name="_Toc451357419"/>
+            <w:bookmarkStart w:id="275" w:name="_Toc483300367"/>
+            <w:bookmarkStart w:id="276" w:name="_Toc449713268"/>
+            <w:bookmarkStart w:id="277" w:name="_Toc481611095"/>
             <w:r>
               <w:rPr>
                 <w:rStyle w:val="15"/>
@@ -12223,13 +12564,13 @@
               </w:rPr>
               <w:t>表名</w:t>
             </w:r>
-            <w:bookmarkEnd w:id="292"/>
-            <w:bookmarkEnd w:id="293"/>
-            <w:bookmarkEnd w:id="294"/>
-            <w:bookmarkEnd w:id="295"/>
-            <w:bookmarkEnd w:id="296"/>
-            <w:bookmarkEnd w:id="297"/>
-            <w:bookmarkEnd w:id="298"/>
+            <w:bookmarkEnd w:id="271"/>
+            <w:bookmarkEnd w:id="272"/>
+            <w:bookmarkEnd w:id="273"/>
+            <w:bookmarkEnd w:id="274"/>
+            <w:bookmarkEnd w:id="275"/>
+            <w:bookmarkEnd w:id="276"/>
+            <w:bookmarkEnd w:id="277"/>
           </w:p>
         </w:tc>
         <w:tc>
@@ -12249,13 +12590,13 @@
                 <w:lang w:val="zh-CN"/>
               </w:rPr>
             </w:pPr>
-            <w:bookmarkStart w:id="299" w:name="_Toc451357420"/>
-            <w:bookmarkStart w:id="300" w:name="_Toc481611096"/>
-            <w:bookmarkStart w:id="301" w:name="_Toc2819"/>
-            <w:bookmarkStart w:id="302" w:name="_Toc449713269"/>
-            <w:bookmarkStart w:id="303" w:name="_Toc482347526"/>
-            <w:bookmarkStart w:id="304" w:name="_Toc481138555"/>
-            <w:bookmarkStart w:id="305" w:name="_Toc483300368"/>
+            <w:bookmarkStart w:id="278" w:name="_Toc482347526"/>
+            <w:bookmarkStart w:id="279" w:name="_Toc483300368"/>
+            <w:bookmarkStart w:id="280" w:name="_Toc451357420"/>
+            <w:bookmarkStart w:id="281" w:name="_Toc481138555"/>
+            <w:bookmarkStart w:id="282" w:name="_Toc481611096"/>
+            <w:bookmarkStart w:id="283" w:name="_Toc2819"/>
+            <w:bookmarkStart w:id="284" w:name="_Toc449713269"/>
             <w:r>
               <w:rPr>
                 <w:rStyle w:val="15"/>
@@ -12266,13 +12607,13 @@
               </w:rPr>
               <w:t>说明</w:t>
             </w:r>
-            <w:bookmarkEnd w:id="299"/>
-            <w:bookmarkEnd w:id="300"/>
-            <w:bookmarkEnd w:id="301"/>
-            <w:bookmarkEnd w:id="302"/>
-            <w:bookmarkEnd w:id="303"/>
-            <w:bookmarkEnd w:id="304"/>
-            <w:bookmarkEnd w:id="305"/>
+            <w:bookmarkEnd w:id="278"/>
+            <w:bookmarkEnd w:id="279"/>
+            <w:bookmarkEnd w:id="280"/>
+            <w:bookmarkEnd w:id="281"/>
+            <w:bookmarkEnd w:id="282"/>
+            <w:bookmarkEnd w:id="283"/>
+            <w:bookmarkEnd w:id="284"/>
           </w:p>
         </w:tc>
       </w:tr>
@@ -12312,13 +12653,13 @@
                 <w:lang w:val="zh-CN"/>
               </w:rPr>
             </w:pPr>
-            <w:bookmarkStart w:id="306" w:name="_Toc483300369"/>
-            <w:bookmarkStart w:id="307" w:name="_Toc481611097"/>
-            <w:bookmarkStart w:id="308" w:name="_Toc449713270"/>
-            <w:bookmarkStart w:id="309" w:name="_Toc451357421"/>
-            <w:bookmarkStart w:id="310" w:name="_Toc482347527"/>
-            <w:bookmarkStart w:id="311" w:name="_Toc11228"/>
-            <w:bookmarkStart w:id="312" w:name="_Toc481138556"/>
+            <w:bookmarkStart w:id="285" w:name="_Toc482347527"/>
+            <w:bookmarkStart w:id="286" w:name="_Toc449713270"/>
+            <w:bookmarkStart w:id="287" w:name="_Toc483300369"/>
+            <w:bookmarkStart w:id="288" w:name="_Toc481138556"/>
+            <w:bookmarkStart w:id="289" w:name="_Toc451357421"/>
+            <w:bookmarkStart w:id="290" w:name="_Toc481611097"/>
+            <w:bookmarkStart w:id="291" w:name="_Toc11228"/>
             <w:r>
               <w:rPr>
                 <w:rStyle w:val="15"/>
@@ -12329,13 +12670,13 @@
               </w:rPr>
               <w:t>1</w:t>
             </w:r>
-            <w:bookmarkEnd w:id="306"/>
-            <w:bookmarkEnd w:id="307"/>
-            <w:bookmarkEnd w:id="308"/>
-            <w:bookmarkEnd w:id="309"/>
-            <w:bookmarkEnd w:id="310"/>
-            <w:bookmarkEnd w:id="311"/>
-            <w:bookmarkEnd w:id="312"/>
+            <w:bookmarkEnd w:id="285"/>
+            <w:bookmarkEnd w:id="286"/>
+            <w:bookmarkEnd w:id="287"/>
+            <w:bookmarkEnd w:id="288"/>
+            <w:bookmarkEnd w:id="289"/>
+            <w:bookmarkEnd w:id="290"/>
+            <w:bookmarkEnd w:id="291"/>
           </w:p>
         </w:tc>
         <w:tc>
@@ -12354,7 +12695,7 @@
                 <w:lang w:val="zh-CN"/>
               </w:rPr>
             </w:pPr>
-            <w:bookmarkStart w:id="313" w:name="OLE_LINK55"/>
+            <w:bookmarkStart w:id="292" w:name="OLE_LINK55"/>
             <w:r>
               <w:rPr>
                 <w:rStyle w:val="15"/>
@@ -12375,7 +12716,7 @@
               </w:rPr>
               <w:t>ser</w:t>
             </w:r>
-            <w:bookmarkEnd w:id="313"/>
+            <w:bookmarkEnd w:id="292"/>
           </w:p>
         </w:tc>
         <w:tc>
@@ -12394,7 +12735,7 @@
                 <w:lang w:val="zh-CN"/>
               </w:rPr>
             </w:pPr>
-            <w:bookmarkStart w:id="314" w:name="OLE_LINK54"/>
+            <w:bookmarkStart w:id="293" w:name="OLE_LINK54"/>
             <w:r>
               <w:rPr>
                 <w:rStyle w:val="15"/>
@@ -12405,7 +12746,7 @@
               </w:rPr>
               <w:t>用户</w:t>
             </w:r>
-            <w:bookmarkEnd w:id="314"/>
+            <w:bookmarkEnd w:id="293"/>
           </w:p>
         </w:tc>
       </w:tr>
@@ -12445,13 +12786,13 @@
                 <w:lang w:val="zh-CN"/>
               </w:rPr>
             </w:pPr>
-            <w:bookmarkStart w:id="315" w:name="_Toc482347530"/>
-            <w:bookmarkStart w:id="316" w:name="_Toc439"/>
-            <w:bookmarkStart w:id="317" w:name="_Toc481138559"/>
-            <w:bookmarkStart w:id="318" w:name="_Toc449713273"/>
-            <w:bookmarkStart w:id="319" w:name="_Toc451357424"/>
-            <w:bookmarkStart w:id="320" w:name="_Toc481611100"/>
-            <w:bookmarkStart w:id="321" w:name="_Toc483300372"/>
+            <w:bookmarkStart w:id="294" w:name="_Toc449713273"/>
+            <w:bookmarkStart w:id="295" w:name="_Toc483300372"/>
+            <w:bookmarkStart w:id="296" w:name="_Toc481138559"/>
+            <w:bookmarkStart w:id="297" w:name="_Toc439"/>
+            <w:bookmarkStart w:id="298" w:name="_Toc482347530"/>
+            <w:bookmarkStart w:id="299" w:name="_Toc451357424"/>
+            <w:bookmarkStart w:id="300" w:name="_Toc481611100"/>
             <w:r>
               <w:rPr>
                 <w:rStyle w:val="15"/>
@@ -12462,13 +12803,13 @@
               </w:rPr>
               <w:t>2</w:t>
             </w:r>
-            <w:bookmarkEnd w:id="315"/>
-            <w:bookmarkEnd w:id="316"/>
-            <w:bookmarkEnd w:id="317"/>
-            <w:bookmarkEnd w:id="318"/>
-            <w:bookmarkEnd w:id="319"/>
-            <w:bookmarkEnd w:id="320"/>
-            <w:bookmarkEnd w:id="321"/>
+            <w:bookmarkEnd w:id="294"/>
+            <w:bookmarkEnd w:id="295"/>
+            <w:bookmarkEnd w:id="296"/>
+            <w:bookmarkEnd w:id="297"/>
+            <w:bookmarkEnd w:id="298"/>
+            <w:bookmarkEnd w:id="299"/>
+            <w:bookmarkEnd w:id="300"/>
           </w:p>
         </w:tc>
         <w:tc>
@@ -12586,8 +12927,8 @@
           <w:lang w:val="zh-CN"/>
         </w:rPr>
       </w:pPr>
-      <w:bookmarkStart w:id="322" w:name="_Toc449713293"/>
-      <w:bookmarkStart w:id="323" w:name="_Toc13362"/>
+      <w:bookmarkStart w:id="301" w:name="_Toc449713293"/>
+      <w:bookmarkStart w:id="302" w:name="_Toc13362"/>
       <w:r>
         <w:rPr>
           <w:rStyle w:val="15"/>
@@ -12598,8 +12939,8 @@
         </w:rPr>
         <w:t>表4.2 用户</w:t>
       </w:r>
-      <w:bookmarkEnd w:id="322"/>
-      <w:bookmarkEnd w:id="323"/>
+      <w:bookmarkEnd w:id="301"/>
+      <w:bookmarkEnd w:id="302"/>
     </w:p>
     <w:tbl>
       <w:tblPr>
@@ -12666,13 +13007,13 @@
                 <w:lang w:val="zh-CN"/>
               </w:rPr>
             </w:pPr>
-            <w:bookmarkStart w:id="324" w:name="_Toc449713294"/>
-            <w:bookmarkStart w:id="325" w:name="_Toc481611121"/>
-            <w:bookmarkStart w:id="326" w:name="_Toc21066"/>
-            <w:bookmarkStart w:id="327" w:name="_Toc481138577"/>
-            <w:bookmarkStart w:id="328" w:name="_Toc483300396"/>
-            <w:bookmarkStart w:id="329" w:name="_Toc482347554"/>
-            <w:bookmarkStart w:id="330" w:name="_Toc451357442"/>
+            <w:bookmarkStart w:id="303" w:name="_Toc481611121"/>
+            <w:bookmarkStart w:id="304" w:name="_Toc451357442"/>
+            <w:bookmarkStart w:id="305" w:name="_Toc483300396"/>
+            <w:bookmarkStart w:id="306" w:name="_Toc21066"/>
+            <w:bookmarkStart w:id="307" w:name="_Toc481138577"/>
+            <w:bookmarkStart w:id="308" w:name="_Toc482347554"/>
+            <w:bookmarkStart w:id="309" w:name="_Toc449713294"/>
             <w:r>
               <w:rPr>
                 <w:rStyle w:val="15"/>
@@ -12682,6 +13023,135 @@
                 <w:lang w:val="zh-CN"/>
               </w:rPr>
               <w:t>字段名称</w:t>
+            </w:r>
+            <w:bookmarkEnd w:id="303"/>
+            <w:bookmarkEnd w:id="304"/>
+            <w:bookmarkEnd w:id="305"/>
+            <w:bookmarkEnd w:id="306"/>
+            <w:bookmarkEnd w:id="307"/>
+            <w:bookmarkEnd w:id="308"/>
+            <w:bookmarkEnd w:id="309"/>
+          </w:p>
+        </w:tc>
+        <w:tc>
+          <w:tcPr>
+            <w:tcW w:w="1910" w:type="dxa"/>
+            <w:shd w:val="clear" w:color="auto" w:fill="E7E6E6" w:themeFill="background2"/>
+          </w:tcPr>
+          <w:p>
+            <w:pPr>
+              <w:ind w:right="240"/>
+              <w:jc w:val="center"/>
+              <w:rPr>
+                <w:rStyle w:val="15"/>
+                <w:rFonts w:ascii="宋体" w:hAnsi="宋体"/>
+                <w:color w:val="auto"/>
+                <w:u w:val="none"/>
+                <w:lang w:val="zh-CN"/>
+              </w:rPr>
+            </w:pPr>
+            <w:bookmarkStart w:id="310" w:name="_Toc481611122"/>
+            <w:bookmarkStart w:id="311" w:name="_Toc451357443"/>
+            <w:bookmarkStart w:id="312" w:name="_Toc482347555"/>
+            <w:bookmarkStart w:id="313" w:name="_Toc483300397"/>
+            <w:bookmarkStart w:id="314" w:name="_Toc481138578"/>
+            <w:bookmarkStart w:id="315" w:name="_Toc449713295"/>
+            <w:bookmarkStart w:id="316" w:name="_Toc12619"/>
+            <w:r>
+              <w:rPr>
+                <w:rStyle w:val="15"/>
+                <w:rFonts w:hint="eastAsia" w:ascii="宋体" w:hAnsi="宋体"/>
+                <w:color w:val="auto"/>
+                <w:u w:val="none"/>
+                <w:lang w:val="zh-CN"/>
+              </w:rPr>
+              <w:t>数据类型</w:t>
+            </w:r>
+            <w:bookmarkEnd w:id="310"/>
+            <w:bookmarkEnd w:id="311"/>
+            <w:bookmarkEnd w:id="312"/>
+            <w:bookmarkEnd w:id="313"/>
+            <w:bookmarkEnd w:id="314"/>
+            <w:bookmarkEnd w:id="315"/>
+            <w:bookmarkEnd w:id="316"/>
+          </w:p>
+        </w:tc>
+        <w:tc>
+          <w:tcPr>
+            <w:tcW w:w="1426" w:type="dxa"/>
+            <w:shd w:val="clear" w:color="auto" w:fill="E7E6E6" w:themeFill="background2"/>
+          </w:tcPr>
+          <w:p>
+            <w:pPr>
+              <w:ind w:right="240"/>
+              <w:jc w:val="center"/>
+              <w:rPr>
+                <w:rStyle w:val="15"/>
+                <w:rFonts w:ascii="宋体" w:hAnsi="宋体"/>
+                <w:color w:val="auto"/>
+                <w:u w:val="none"/>
+                <w:lang w:val="zh-CN"/>
+              </w:rPr>
+            </w:pPr>
+            <w:bookmarkStart w:id="317" w:name="_Toc482347556"/>
+            <w:bookmarkStart w:id="318" w:name="_Toc481138579"/>
+            <w:bookmarkStart w:id="319" w:name="_Toc449713296"/>
+            <w:bookmarkStart w:id="320" w:name="_Toc481611123"/>
+            <w:bookmarkStart w:id="321" w:name="_Toc483300398"/>
+            <w:bookmarkStart w:id="322" w:name="_Toc451357444"/>
+            <w:bookmarkStart w:id="323" w:name="_Toc31640"/>
+            <w:r>
+              <w:rPr>
+                <w:rStyle w:val="15"/>
+                <w:rFonts w:hint="eastAsia" w:ascii="宋体" w:hAnsi="宋体"/>
+                <w:color w:val="auto"/>
+                <w:u w:val="none"/>
+                <w:lang w:val="zh-CN"/>
+              </w:rPr>
+              <w:t>是否为空</w:t>
+            </w:r>
+            <w:bookmarkEnd w:id="317"/>
+            <w:bookmarkEnd w:id="318"/>
+            <w:bookmarkEnd w:id="319"/>
+            <w:bookmarkEnd w:id="320"/>
+            <w:bookmarkEnd w:id="321"/>
+            <w:bookmarkEnd w:id="322"/>
+            <w:bookmarkEnd w:id="323"/>
+          </w:p>
+        </w:tc>
+        <w:tc>
+          <w:tcPr>
+            <w:tcW w:w="2064" w:type="dxa"/>
+            <w:shd w:val="clear" w:color="auto" w:fill="E7E6E6" w:themeFill="background2"/>
+          </w:tcPr>
+          <w:p>
+            <w:pPr>
+              <w:ind w:right="240"/>
+              <w:jc w:val="center"/>
+              <w:rPr>
+                <w:rStyle w:val="15"/>
+                <w:rFonts w:ascii="宋体" w:hAnsi="宋体"/>
+                <w:color w:val="auto"/>
+                <w:u w:val="none"/>
+                <w:lang w:val="zh-CN"/>
+              </w:rPr>
+            </w:pPr>
+            <w:bookmarkStart w:id="324" w:name="_Toc482347557"/>
+            <w:bookmarkStart w:id="325" w:name="_Toc27955"/>
+            <w:bookmarkStart w:id="326" w:name="_Toc449713297"/>
+            <w:bookmarkStart w:id="327" w:name="_Toc451357445"/>
+            <w:bookmarkStart w:id="328" w:name="_Toc483300399"/>
+            <w:bookmarkStart w:id="329" w:name="_Toc481611124"/>
+            <w:bookmarkStart w:id="330" w:name="_Toc481138580"/>
+            <w:r>
+              <w:rPr>
+                <w:rStyle w:val="15"/>
+                <w:rFonts w:hint="eastAsia" w:ascii="宋体" w:hAnsi="宋体"/>
+                <w:color w:val="auto"/>
+                <w:u w:val="none"/>
+                <w:lang w:val="zh-CN"/>
+              </w:rPr>
+              <w:t>备注</w:t>
             </w:r>
             <w:bookmarkEnd w:id="324"/>
             <w:bookmarkEnd w:id="325"/>
@@ -12694,7 +13164,7 @@
         </w:tc>
         <w:tc>
           <w:tcPr>
-            <w:tcW w:w="1910" w:type="dxa"/>
+            <w:tcW w:w="1776" w:type="dxa"/>
             <w:shd w:val="clear" w:color="auto" w:fill="E7E6E6" w:themeFill="background2"/>
           </w:tcPr>
           <w:p>
@@ -12709,13 +13179,13 @@
                 <w:lang w:val="zh-CN"/>
               </w:rPr>
             </w:pPr>
-            <w:bookmarkStart w:id="331" w:name="_Toc481611122"/>
-            <w:bookmarkStart w:id="332" w:name="_Toc12619"/>
-            <w:bookmarkStart w:id="333" w:name="_Toc482347555"/>
-            <w:bookmarkStart w:id="334" w:name="_Toc449713295"/>
-            <w:bookmarkStart w:id="335" w:name="_Toc481138578"/>
-            <w:bookmarkStart w:id="336" w:name="_Toc451357443"/>
-            <w:bookmarkStart w:id="337" w:name="_Toc483300397"/>
+            <w:bookmarkStart w:id="331" w:name="_Toc21385"/>
+            <w:bookmarkStart w:id="332" w:name="_Toc481611125"/>
+            <w:bookmarkStart w:id="333" w:name="_Toc451357446"/>
+            <w:bookmarkStart w:id="334" w:name="_Toc482347558"/>
+            <w:bookmarkStart w:id="335" w:name="_Toc481138581"/>
+            <w:bookmarkStart w:id="336" w:name="_Toc483300400"/>
+            <w:bookmarkStart w:id="337" w:name="_Toc449713298"/>
             <w:r>
               <w:rPr>
                 <w:rStyle w:val="15"/>
@@ -12724,7 +13194,7 @@
                 <w:u w:val="none"/>
                 <w:lang w:val="zh-CN"/>
               </w:rPr>
-              <w:t>数据类型</w:t>
+              <w:t>描述</w:t>
             </w:r>
             <w:bookmarkEnd w:id="331"/>
             <w:bookmarkEnd w:id="332"/>
@@ -12733,135 +13203,6 @@
             <w:bookmarkEnd w:id="335"/>
             <w:bookmarkEnd w:id="336"/>
             <w:bookmarkEnd w:id="337"/>
-          </w:p>
-        </w:tc>
-        <w:tc>
-          <w:tcPr>
-            <w:tcW w:w="1426" w:type="dxa"/>
-            <w:shd w:val="clear" w:color="auto" w:fill="E7E6E6" w:themeFill="background2"/>
-          </w:tcPr>
-          <w:p>
-            <w:pPr>
-              <w:ind w:right="240"/>
-              <w:jc w:val="center"/>
-              <w:rPr>
-                <w:rStyle w:val="15"/>
-                <w:rFonts w:ascii="宋体" w:hAnsi="宋体"/>
-                <w:color w:val="auto"/>
-                <w:u w:val="none"/>
-                <w:lang w:val="zh-CN"/>
-              </w:rPr>
-            </w:pPr>
-            <w:bookmarkStart w:id="338" w:name="_Toc449713296"/>
-            <w:bookmarkStart w:id="339" w:name="_Toc481138579"/>
-            <w:bookmarkStart w:id="340" w:name="_Toc481611123"/>
-            <w:bookmarkStart w:id="341" w:name="_Toc482347556"/>
-            <w:bookmarkStart w:id="342" w:name="_Toc483300398"/>
-            <w:bookmarkStart w:id="343" w:name="_Toc31640"/>
-            <w:bookmarkStart w:id="344" w:name="_Toc451357444"/>
-            <w:r>
-              <w:rPr>
-                <w:rStyle w:val="15"/>
-                <w:rFonts w:hint="eastAsia" w:ascii="宋体" w:hAnsi="宋体"/>
-                <w:color w:val="auto"/>
-                <w:u w:val="none"/>
-                <w:lang w:val="zh-CN"/>
-              </w:rPr>
-              <w:t>是否为空</w:t>
-            </w:r>
-            <w:bookmarkEnd w:id="338"/>
-            <w:bookmarkEnd w:id="339"/>
-            <w:bookmarkEnd w:id="340"/>
-            <w:bookmarkEnd w:id="341"/>
-            <w:bookmarkEnd w:id="342"/>
-            <w:bookmarkEnd w:id="343"/>
-            <w:bookmarkEnd w:id="344"/>
-          </w:p>
-        </w:tc>
-        <w:tc>
-          <w:tcPr>
-            <w:tcW w:w="2064" w:type="dxa"/>
-            <w:shd w:val="clear" w:color="auto" w:fill="E7E6E6" w:themeFill="background2"/>
-          </w:tcPr>
-          <w:p>
-            <w:pPr>
-              <w:ind w:right="240"/>
-              <w:jc w:val="center"/>
-              <w:rPr>
-                <w:rStyle w:val="15"/>
-                <w:rFonts w:ascii="宋体" w:hAnsi="宋体"/>
-                <w:color w:val="auto"/>
-                <w:u w:val="none"/>
-                <w:lang w:val="zh-CN"/>
-              </w:rPr>
-            </w:pPr>
-            <w:bookmarkStart w:id="345" w:name="_Toc482347557"/>
-            <w:bookmarkStart w:id="346" w:name="_Toc481611124"/>
-            <w:bookmarkStart w:id="347" w:name="_Toc27955"/>
-            <w:bookmarkStart w:id="348" w:name="_Toc449713297"/>
-            <w:bookmarkStart w:id="349" w:name="_Toc451357445"/>
-            <w:bookmarkStart w:id="350" w:name="_Toc481138580"/>
-            <w:bookmarkStart w:id="351" w:name="_Toc483300399"/>
-            <w:r>
-              <w:rPr>
-                <w:rStyle w:val="15"/>
-                <w:rFonts w:hint="eastAsia" w:ascii="宋体" w:hAnsi="宋体"/>
-                <w:color w:val="auto"/>
-                <w:u w:val="none"/>
-                <w:lang w:val="zh-CN"/>
-              </w:rPr>
-              <w:t>备注</w:t>
-            </w:r>
-            <w:bookmarkEnd w:id="345"/>
-            <w:bookmarkEnd w:id="346"/>
-            <w:bookmarkEnd w:id="347"/>
-            <w:bookmarkEnd w:id="348"/>
-            <w:bookmarkEnd w:id="349"/>
-            <w:bookmarkEnd w:id="350"/>
-            <w:bookmarkEnd w:id="351"/>
-          </w:p>
-        </w:tc>
-        <w:tc>
-          <w:tcPr>
-            <w:tcW w:w="1776" w:type="dxa"/>
-            <w:shd w:val="clear" w:color="auto" w:fill="E7E6E6" w:themeFill="background2"/>
-          </w:tcPr>
-          <w:p>
-            <w:pPr>
-              <w:ind w:right="240"/>
-              <w:jc w:val="center"/>
-              <w:rPr>
-                <w:rStyle w:val="15"/>
-                <w:rFonts w:ascii="宋体" w:hAnsi="宋体"/>
-                <w:color w:val="auto"/>
-                <w:u w:val="none"/>
-                <w:lang w:val="zh-CN"/>
-              </w:rPr>
-            </w:pPr>
-            <w:bookmarkStart w:id="352" w:name="_Toc481611125"/>
-            <w:bookmarkStart w:id="353" w:name="_Toc449713298"/>
-            <w:bookmarkStart w:id="354" w:name="_Toc481138581"/>
-            <w:bookmarkStart w:id="355" w:name="_Toc483300400"/>
-            <w:bookmarkStart w:id="356" w:name="_Toc482347558"/>
-            <w:bookmarkStart w:id="357" w:name="_Toc451357446"/>
-            <w:bookmarkStart w:id="358" w:name="_Toc21385"/>
-            <w:r>
-              <w:rPr>
-                <w:rStyle w:val="15"/>
-                <w:rFonts w:hint="eastAsia" w:ascii="宋体" w:hAnsi="宋体"/>
-                <w:color w:val="auto"/>
-                <w:u w:val="none"/>
-                <w:lang w:val="zh-CN"/>
-              </w:rPr>
-              <w:t>描述</w:t>
-            </w:r>
-            <w:bookmarkEnd w:id="352"/>
-            <w:bookmarkEnd w:id="353"/>
-            <w:bookmarkEnd w:id="354"/>
-            <w:bookmarkEnd w:id="355"/>
-            <w:bookmarkEnd w:id="356"/>
-            <w:bookmarkEnd w:id="357"/>
-            <w:bookmarkEnd w:id="358"/>
           </w:p>
         </w:tc>
       </w:tr>
@@ -12900,9 +13241,9 @@
                 <w:u w:val="none"/>
               </w:rPr>
             </w:pPr>
-            <w:bookmarkStart w:id="359" w:name="OLE_LINK69" w:colFirst="3" w:colLast="4"/>
-            <w:bookmarkStart w:id="360" w:name="OLE_LINK68" w:colFirst="3" w:colLast="4"/>
-            <w:bookmarkStart w:id="361" w:name="_Hlk513138482"/>
+            <w:bookmarkStart w:id="338" w:name="OLE_LINK69" w:colFirst="3" w:colLast="4"/>
+            <w:bookmarkStart w:id="339" w:name="_Hlk513138482"/>
+            <w:bookmarkStart w:id="340" w:name="OLE_LINK68" w:colFirst="3" w:colLast="4"/>
             <w:r>
               <w:rPr>
                 <w:rStyle w:val="15"/>
@@ -12967,13 +13308,13 @@
                 <w:lang w:val="zh-CN"/>
               </w:rPr>
             </w:pPr>
-            <w:bookmarkStart w:id="362" w:name="_Toc22505"/>
-            <w:bookmarkStart w:id="363" w:name="_Toc482347561"/>
-            <w:bookmarkStart w:id="364" w:name="_Toc451357449"/>
-            <w:bookmarkStart w:id="365" w:name="_Toc481138584"/>
-            <w:bookmarkStart w:id="366" w:name="_Toc449713301"/>
-            <w:bookmarkStart w:id="367" w:name="_Toc483300403"/>
-            <w:bookmarkStart w:id="368" w:name="_Toc481611128"/>
+            <w:bookmarkStart w:id="341" w:name="_Toc22505"/>
+            <w:bookmarkStart w:id="342" w:name="_Toc451357449"/>
+            <w:bookmarkStart w:id="343" w:name="_Toc483300403"/>
+            <w:bookmarkStart w:id="344" w:name="_Toc449713301"/>
+            <w:bookmarkStart w:id="345" w:name="_Toc481611128"/>
+            <w:bookmarkStart w:id="346" w:name="_Toc482347561"/>
+            <w:bookmarkStart w:id="347" w:name="_Toc481138584"/>
             <w:r>
               <w:rPr>
                 <w:rStyle w:val="15"/>
@@ -12984,13 +13325,13 @@
               </w:rPr>
               <w:t>Not null</w:t>
             </w:r>
-            <w:bookmarkEnd w:id="362"/>
-            <w:bookmarkEnd w:id="363"/>
-            <w:bookmarkEnd w:id="364"/>
-            <w:bookmarkEnd w:id="365"/>
-            <w:bookmarkEnd w:id="366"/>
-            <w:bookmarkEnd w:id="367"/>
-            <w:bookmarkEnd w:id="368"/>
+            <w:bookmarkEnd w:id="341"/>
+            <w:bookmarkEnd w:id="342"/>
+            <w:bookmarkEnd w:id="343"/>
+            <w:bookmarkEnd w:id="344"/>
+            <w:bookmarkEnd w:id="345"/>
+            <w:bookmarkEnd w:id="346"/>
+            <w:bookmarkEnd w:id="347"/>
           </w:p>
         </w:tc>
         <w:tc>
@@ -13047,9 +13388,9 @@
           </w:p>
         </w:tc>
       </w:tr>
-      <w:bookmarkEnd w:id="359"/>
-      <w:bookmarkEnd w:id="360"/>
-      <w:bookmarkEnd w:id="361"/>
+      <w:bookmarkEnd w:id="338"/>
+      <w:bookmarkEnd w:id="339"/>
+      <w:bookmarkEnd w:id="340"/>
       <w:tr>
         <w:tblPrEx>
           <w:tblBorders>
@@ -13149,13 +13490,13 @@
                 <w:lang w:val="zh-CN"/>
               </w:rPr>
             </w:pPr>
-            <w:bookmarkStart w:id="369" w:name="_Toc451357454"/>
-            <w:bookmarkStart w:id="370" w:name="_Toc481611133"/>
-            <w:bookmarkStart w:id="371" w:name="_Toc2683"/>
-            <w:bookmarkStart w:id="372" w:name="_Toc449713306"/>
-            <w:bookmarkStart w:id="373" w:name="_Toc483300408"/>
-            <w:bookmarkStart w:id="374" w:name="_Toc481138589"/>
-            <w:bookmarkStart w:id="375" w:name="_Toc482347566"/>
+            <w:bookmarkStart w:id="348" w:name="_Toc481611133"/>
+            <w:bookmarkStart w:id="349" w:name="_Toc2683"/>
+            <w:bookmarkStart w:id="350" w:name="_Toc451357454"/>
+            <w:bookmarkStart w:id="351" w:name="_Toc482347566"/>
+            <w:bookmarkStart w:id="352" w:name="_Toc449713306"/>
+            <w:bookmarkStart w:id="353" w:name="_Toc483300408"/>
+            <w:bookmarkStart w:id="354" w:name="_Toc481138589"/>
             <w:r>
               <w:rPr>
                 <w:rStyle w:val="15"/>
@@ -13166,13 +13507,13 @@
               </w:rPr>
               <w:t>Not null</w:t>
             </w:r>
-            <w:bookmarkEnd w:id="369"/>
-            <w:bookmarkEnd w:id="370"/>
-            <w:bookmarkEnd w:id="371"/>
-            <w:bookmarkEnd w:id="372"/>
-            <w:bookmarkEnd w:id="373"/>
-            <w:bookmarkEnd w:id="374"/>
-            <w:bookmarkEnd w:id="375"/>
+            <w:bookmarkEnd w:id="348"/>
+            <w:bookmarkEnd w:id="349"/>
+            <w:bookmarkEnd w:id="350"/>
+            <w:bookmarkEnd w:id="351"/>
+            <w:bookmarkEnd w:id="352"/>
+            <w:bookmarkEnd w:id="353"/>
+            <w:bookmarkEnd w:id="354"/>
           </w:p>
         </w:tc>
         <w:tc>
@@ -13329,13 +13670,13 @@
                 <w:lang w:val="zh-CN"/>
               </w:rPr>
             </w:pPr>
-            <w:bookmarkStart w:id="376" w:name="_Toc2942"/>
-            <w:bookmarkStart w:id="377" w:name="_Toc481138593"/>
-            <w:bookmarkStart w:id="378" w:name="_Toc449713310"/>
-            <w:bookmarkStart w:id="379" w:name="_Toc481611137"/>
-            <w:bookmarkStart w:id="380" w:name="_Toc482347570"/>
-            <w:bookmarkStart w:id="381" w:name="_Toc451357458"/>
-            <w:bookmarkStart w:id="382" w:name="_Toc483300412"/>
+            <w:bookmarkStart w:id="355" w:name="_Toc2942"/>
+            <w:bookmarkStart w:id="356" w:name="_Toc449713310"/>
+            <w:bookmarkStart w:id="357" w:name="_Toc481611137"/>
+            <w:bookmarkStart w:id="358" w:name="_Toc482347570"/>
+            <w:bookmarkStart w:id="359" w:name="_Toc451357458"/>
+            <w:bookmarkStart w:id="360" w:name="_Toc483300412"/>
+            <w:bookmarkStart w:id="361" w:name="_Toc481138593"/>
             <w:r>
               <w:rPr>
                 <w:rStyle w:val="15"/>
@@ -13346,13 +13687,13 @@
               </w:rPr>
               <w:t>Not null</w:t>
             </w:r>
-            <w:bookmarkEnd w:id="376"/>
-            <w:bookmarkEnd w:id="377"/>
-            <w:bookmarkEnd w:id="378"/>
-            <w:bookmarkEnd w:id="379"/>
-            <w:bookmarkEnd w:id="380"/>
-            <w:bookmarkEnd w:id="381"/>
-            <w:bookmarkEnd w:id="382"/>
+            <w:bookmarkEnd w:id="355"/>
+            <w:bookmarkEnd w:id="356"/>
+            <w:bookmarkEnd w:id="357"/>
+            <w:bookmarkEnd w:id="358"/>
+            <w:bookmarkEnd w:id="359"/>
+            <w:bookmarkEnd w:id="360"/>
+            <w:bookmarkEnd w:id="361"/>
           </w:p>
         </w:tc>
         <w:tc>
@@ -13399,13 +13740,13 @@
                 <w:lang w:val="zh-CN"/>
               </w:rPr>
             </w:pPr>
-            <w:bookmarkStart w:id="383" w:name="_Toc449713311"/>
-            <w:bookmarkStart w:id="384" w:name="_Toc481611138"/>
-            <w:bookmarkStart w:id="385" w:name="_Toc31378"/>
-            <w:bookmarkStart w:id="386" w:name="_Toc482347571"/>
-            <w:bookmarkStart w:id="387" w:name="_Toc451357459"/>
-            <w:bookmarkStart w:id="388" w:name="_Toc481138594"/>
-            <w:bookmarkStart w:id="389" w:name="_Toc483300413"/>
+            <w:bookmarkStart w:id="362" w:name="_Toc451357459"/>
+            <w:bookmarkStart w:id="363" w:name="_Toc482347571"/>
+            <w:bookmarkStart w:id="364" w:name="_Toc31378"/>
+            <w:bookmarkStart w:id="365" w:name="_Toc481138594"/>
+            <w:bookmarkStart w:id="366" w:name="_Toc483300413"/>
+            <w:bookmarkStart w:id="367" w:name="_Toc449713311"/>
+            <w:bookmarkStart w:id="368" w:name="_Toc481611138"/>
             <w:r>
               <w:rPr>
                 <w:rStyle w:val="15"/>
@@ -13416,13 +13757,13 @@
               </w:rPr>
               <w:t>密码</w:t>
             </w:r>
-            <w:bookmarkEnd w:id="383"/>
-            <w:bookmarkEnd w:id="384"/>
-            <w:bookmarkEnd w:id="385"/>
-            <w:bookmarkEnd w:id="386"/>
-            <w:bookmarkEnd w:id="387"/>
-            <w:bookmarkEnd w:id="388"/>
-            <w:bookmarkEnd w:id="389"/>
+            <w:bookmarkEnd w:id="362"/>
+            <w:bookmarkEnd w:id="363"/>
+            <w:bookmarkEnd w:id="364"/>
+            <w:bookmarkEnd w:id="365"/>
+            <w:bookmarkEnd w:id="366"/>
+            <w:bookmarkEnd w:id="367"/>
+            <w:bookmarkEnd w:id="368"/>
           </w:p>
         </w:tc>
       </w:tr>
@@ -13524,13 +13865,13 @@
                 <w:lang w:val="zh-CN"/>
               </w:rPr>
             </w:pPr>
-            <w:bookmarkStart w:id="390" w:name="_Toc451357480"/>
-            <w:bookmarkStart w:id="391" w:name="_Toc449713334"/>
-            <w:bookmarkStart w:id="392" w:name="_Toc483300434"/>
-            <w:bookmarkStart w:id="393" w:name="_Toc28850"/>
-            <w:bookmarkStart w:id="394" w:name="_Toc481611159"/>
-            <w:bookmarkStart w:id="395" w:name="_Toc482347592"/>
-            <w:bookmarkStart w:id="396" w:name="_Toc481138615"/>
+            <w:bookmarkStart w:id="369" w:name="_Toc481611159"/>
+            <w:bookmarkStart w:id="370" w:name="_Toc451357480"/>
+            <w:bookmarkStart w:id="371" w:name="_Toc482347592"/>
+            <w:bookmarkStart w:id="372" w:name="_Toc483300434"/>
+            <w:bookmarkStart w:id="373" w:name="_Toc28850"/>
+            <w:bookmarkStart w:id="374" w:name="_Toc449713334"/>
+            <w:bookmarkStart w:id="375" w:name="_Toc481138615"/>
             <w:r>
               <w:rPr>
                 <w:rStyle w:val="15"/>
@@ -13551,13 +13892,13 @@
               </w:rPr>
               <w:t>ull</w:t>
             </w:r>
-            <w:bookmarkEnd w:id="390"/>
-            <w:bookmarkEnd w:id="391"/>
-            <w:bookmarkEnd w:id="392"/>
-            <w:bookmarkEnd w:id="393"/>
-            <w:bookmarkEnd w:id="394"/>
-            <w:bookmarkEnd w:id="395"/>
-            <w:bookmarkEnd w:id="396"/>
+            <w:bookmarkEnd w:id="369"/>
+            <w:bookmarkEnd w:id="370"/>
+            <w:bookmarkEnd w:id="371"/>
+            <w:bookmarkEnd w:id="372"/>
+            <w:bookmarkEnd w:id="373"/>
+            <w:bookmarkEnd w:id="374"/>
+            <w:bookmarkEnd w:id="375"/>
           </w:p>
         </w:tc>
         <w:tc>
@@ -15688,24 +16029,96 @@
           <w:rFonts w:ascii="宋体" w:hAnsi="宋体" w:eastAsia="宋体"/>
         </w:rPr>
       </w:pPr>
-      <w:bookmarkStart w:id="397" w:name="_Toc483758365"/>
-      <w:bookmarkStart w:id="398" w:name="_Toc17087_WPSOffice_Level1"/>
-      <w:bookmarkStart w:id="399" w:name="_Toc7281963"/>
-      <w:bookmarkStart w:id="400" w:name="_Toc513636907"/>
-      <w:bookmarkStart w:id="401" w:name="_Toc483732648"/>
-      <w:bookmarkStart w:id="402" w:name="_Toc482124973"/>
-      <w:bookmarkStart w:id="403" w:name="_Toc515030858"/>
-      <w:bookmarkStart w:id="404" w:name="_Toc513634055"/>
-      <w:bookmarkStart w:id="405" w:name="_Toc514701995"/>
-      <w:bookmarkStart w:id="406" w:name="_Toc514705015"/>
-      <w:bookmarkStart w:id="407" w:name="_Toc481254423"/>
+      <w:bookmarkStart w:id="376" w:name="_Toc515030858"/>
+      <w:bookmarkStart w:id="377" w:name="_Toc482124973"/>
+      <w:bookmarkStart w:id="378" w:name="_Toc483758365"/>
+      <w:bookmarkStart w:id="379" w:name="_Toc7281963"/>
+      <w:bookmarkStart w:id="380" w:name="_Toc17087_WPSOffice_Level1"/>
+      <w:bookmarkStart w:id="381" w:name="_Toc483732648"/>
+      <w:bookmarkStart w:id="382" w:name="_Toc513636907"/>
+      <w:bookmarkStart w:id="383" w:name="_Toc513634055"/>
+      <w:bookmarkStart w:id="384" w:name="_Toc514701995"/>
+      <w:bookmarkStart w:id="385" w:name="_Toc481254423"/>
+      <w:bookmarkStart w:id="386" w:name="_Toc514705015"/>
       <w:r>
         <w:rPr>
           <w:rFonts w:hint="eastAsia" w:ascii="宋体" w:hAnsi="宋体" w:eastAsia="宋体"/>
         </w:rPr>
         <w:t>5系统实现</w:t>
       </w:r>
+      <w:bookmarkEnd w:id="376"/>
+      <w:bookmarkEnd w:id="377"/>
+      <w:bookmarkEnd w:id="378"/>
+      <w:bookmarkEnd w:id="379"/>
+      <w:bookmarkEnd w:id="380"/>
+      <w:bookmarkEnd w:id="381"/>
+      <w:bookmarkEnd w:id="382"/>
+      <w:bookmarkEnd w:id="383"/>
+      <w:bookmarkEnd w:id="384"/>
+      <w:bookmarkEnd w:id="385"/>
+      <w:bookmarkEnd w:id="386"/>
+    </w:p>
+    <w:p>
+      <w:pPr>
+        <w:pStyle w:val="11"/>
+        <w:spacing w:line="440" w:lineRule="exact"/>
+        <w:ind w:right="240"/>
+        <w:rPr>
+          <w:rFonts w:ascii="宋体" w:hAnsi="宋体" w:eastAsia="宋体"/>
+        </w:rPr>
+      </w:pPr>
+      <w:bookmarkStart w:id="387" w:name="_Toc514705016"/>
+      <w:bookmarkStart w:id="388" w:name="_Toc7281964"/>
+      <w:bookmarkStart w:id="389" w:name="_Toc17805_WPSOffice_Level1"/>
+      <w:bookmarkStart w:id="390" w:name="_Toc513636908"/>
+      <w:bookmarkStart w:id="391" w:name="_Toc515030859"/>
+      <w:bookmarkStart w:id="392" w:name="_Toc514701996"/>
+      <w:bookmarkStart w:id="393" w:name="_Toc483758366"/>
+      <w:bookmarkStart w:id="394" w:name="_Toc513634056"/>
+      <w:bookmarkStart w:id="395" w:name="_Toc482124974"/>
+      <w:bookmarkStart w:id="396" w:name="_Toc481254424"/>
+      <w:bookmarkStart w:id="397" w:name="_Toc483732649"/>
+      <w:r>
+        <w:rPr>
+          <w:rFonts w:hint="eastAsia" w:ascii="宋体" w:hAnsi="宋体" w:eastAsia="宋体"/>
+        </w:rPr>
+        <w:t>5.1主要模块实现</w:t>
+      </w:r>
+      <w:bookmarkEnd w:id="387"/>
+      <w:bookmarkEnd w:id="388"/>
+      <w:bookmarkEnd w:id="389"/>
+      <w:bookmarkEnd w:id="390"/>
+      <w:bookmarkEnd w:id="391"/>
+      <w:bookmarkEnd w:id="392"/>
+      <w:bookmarkEnd w:id="393"/>
+      <w:bookmarkEnd w:id="394"/>
+      <w:bookmarkEnd w:id="395"/>
+      <w:bookmarkEnd w:id="396"/>
       <w:bookmarkEnd w:id="397"/>
+    </w:p>
+    <w:p>
+      <w:pPr>
+        <w:pStyle w:val="7"/>
+        <w:spacing w:line="440" w:lineRule="exact"/>
+        <w:rPr>
+          <w:rFonts w:ascii="宋体" w:hAnsi="宋体" w:eastAsia="宋体"/>
+        </w:rPr>
+      </w:pPr>
+      <w:bookmarkStart w:id="398" w:name="_Toc513636909"/>
+      <w:bookmarkStart w:id="399" w:name="_Toc514701997"/>
+      <w:bookmarkStart w:id="400" w:name="_Toc481254425"/>
+      <w:bookmarkStart w:id="401" w:name="_Toc513634057"/>
+      <w:bookmarkStart w:id="402" w:name="_Toc482124975"/>
+      <w:bookmarkStart w:id="403" w:name="_Toc515030860"/>
+      <w:bookmarkStart w:id="404" w:name="_Toc514705017"/>
+      <w:bookmarkStart w:id="405" w:name="_Toc25062_WPSOffice_Level2"/>
+      <w:bookmarkStart w:id="406" w:name="_Toc7281965"/>
+      <w:r>
+        <w:rPr>
+          <w:rFonts w:hint="eastAsia" w:ascii="宋体" w:hAnsi="宋体" w:eastAsia="宋体"/>
+        </w:rPr>
+        <w:t>5.1.1</w:t>
+      </w:r>
       <w:bookmarkEnd w:id="398"/>
       <w:bookmarkEnd w:id="399"/>
       <w:bookmarkEnd w:id="400"/>
@@ -15713,86 +16126,14 @@
       <w:bookmarkEnd w:id="402"/>
       <w:bookmarkEnd w:id="403"/>
       <w:bookmarkEnd w:id="404"/>
+      <w:r>
+        <w:rPr>
+          <w:rFonts w:hint="eastAsia" w:ascii="宋体" w:hAnsi="宋体" w:eastAsia="宋体"/>
+        </w:rPr>
+        <w:t>登录注册</w:t>
+      </w:r>
       <w:bookmarkEnd w:id="405"/>
       <w:bookmarkEnd w:id="406"/>
-      <w:bookmarkEnd w:id="407"/>
-    </w:p>
-    <w:p>
-      <w:pPr>
-        <w:pStyle w:val="11"/>
-        <w:spacing w:line="440" w:lineRule="exact"/>
-        <w:ind w:right="240"/>
-        <w:rPr>
-          <w:rFonts w:ascii="宋体" w:hAnsi="宋体" w:eastAsia="宋体"/>
-        </w:rPr>
-      </w:pPr>
-      <w:bookmarkStart w:id="408" w:name="_Toc515030859"/>
-      <w:bookmarkStart w:id="409" w:name="_Toc513634056"/>
-      <w:bookmarkStart w:id="410" w:name="_Toc483758366"/>
-      <w:bookmarkStart w:id="411" w:name="_Toc514705016"/>
-      <w:bookmarkStart w:id="412" w:name="_Toc7281964"/>
-      <w:bookmarkStart w:id="413" w:name="_Toc17805_WPSOffice_Level1"/>
-      <w:bookmarkStart w:id="414" w:name="_Toc514701996"/>
-      <w:bookmarkStart w:id="415" w:name="_Toc513636908"/>
-      <w:bookmarkStart w:id="416" w:name="_Toc483732649"/>
-      <w:bookmarkStart w:id="417" w:name="_Toc482124974"/>
-      <w:bookmarkStart w:id="418" w:name="_Toc481254424"/>
-      <w:r>
-        <w:rPr>
-          <w:rFonts w:hint="eastAsia" w:ascii="宋体" w:hAnsi="宋体" w:eastAsia="宋体"/>
-        </w:rPr>
-        <w:t>5.1主要模块实现</w:t>
-      </w:r>
-      <w:bookmarkEnd w:id="408"/>
-      <w:bookmarkEnd w:id="409"/>
-      <w:bookmarkEnd w:id="410"/>
-      <w:bookmarkEnd w:id="411"/>
-      <w:bookmarkEnd w:id="412"/>
-      <w:bookmarkEnd w:id="413"/>
-      <w:bookmarkEnd w:id="414"/>
-      <w:bookmarkEnd w:id="415"/>
-      <w:bookmarkEnd w:id="416"/>
-      <w:bookmarkEnd w:id="417"/>
-      <w:bookmarkEnd w:id="418"/>
-    </w:p>
-    <w:p>
-      <w:pPr>
-        <w:pStyle w:val="7"/>
-        <w:spacing w:line="440" w:lineRule="exact"/>
-        <w:rPr>
-          <w:rFonts w:ascii="宋体" w:hAnsi="宋体" w:eastAsia="宋体"/>
-        </w:rPr>
-      </w:pPr>
-      <w:bookmarkStart w:id="419" w:name="_Toc514705017"/>
-      <w:bookmarkStart w:id="420" w:name="_Toc513636909"/>
-      <w:bookmarkStart w:id="421" w:name="_Toc514701997"/>
-      <w:bookmarkStart w:id="422" w:name="_Toc481254425"/>
-      <w:bookmarkStart w:id="423" w:name="_Toc513634057"/>
-      <w:bookmarkStart w:id="424" w:name="_Toc482124975"/>
-      <w:bookmarkStart w:id="425" w:name="_Toc515030860"/>
-      <w:bookmarkStart w:id="426" w:name="_Toc25062_WPSOffice_Level2"/>
-      <w:bookmarkStart w:id="427" w:name="_Toc7281965"/>
-      <w:r>
-        <w:rPr>
-          <w:rFonts w:hint="eastAsia" w:ascii="宋体" w:hAnsi="宋体" w:eastAsia="宋体"/>
-        </w:rPr>
-        <w:t>5.1.1</w:t>
-      </w:r>
-      <w:bookmarkEnd w:id="419"/>
-      <w:bookmarkEnd w:id="420"/>
-      <w:bookmarkEnd w:id="421"/>
-      <w:bookmarkEnd w:id="422"/>
-      <w:bookmarkEnd w:id="423"/>
-      <w:bookmarkEnd w:id="424"/>
-      <w:bookmarkEnd w:id="425"/>
-      <w:r>
-        <w:rPr>
-          <w:rFonts w:hint="eastAsia" w:ascii="宋体" w:hAnsi="宋体" w:eastAsia="宋体"/>
-        </w:rPr>
-        <w:t>登录注册</w:t>
-      </w:r>
-      <w:bookmarkEnd w:id="426"/>
-      <w:bookmarkEnd w:id="427"/>
     </w:p>
     <w:p>
       <w:pPr>
@@ -15838,7 +16179,7 @@
                     </pic:cNvPicPr>
                   </pic:nvPicPr>
                   <pic:blipFill>
-                    <a:blip r:embed="rId43"/>
+                    <a:blip r:embed="rId40"/>
                     <a:stretch>
                       <a:fillRect/>
                     </a:stretch>
@@ -15930,7 +16271,7 @@
                     </pic:cNvPicPr>
                   </pic:nvPicPr>
                   <pic:blipFill>
-                    <a:blip r:embed="rId44"/>
+                    <a:blip r:embed="rId41"/>
                     <a:stretch>
                       <a:fillRect/>
                     </a:stretch>
@@ -16018,7 +16359,7 @@
                     </pic:cNvPicPr>
                   </pic:nvPicPr>
                   <pic:blipFill>
-                    <a:blip r:embed="rId45"/>
+                    <a:blip r:embed="rId42"/>
                     <a:stretch>
                       <a:fillRect/>
                     </a:stretch>
@@ -16115,7 +16456,7 @@
                     </pic:cNvPicPr>
                   </pic:nvPicPr>
                   <pic:blipFill>
-                    <a:blip r:embed="rId46"/>
+                    <a:blip r:embed="rId43"/>
                     <a:stretch>
                       <a:fillRect/>
                     </a:stretch>
@@ -16184,16 +16525,16 @@
           <w:rFonts w:ascii="宋体" w:hAnsi="宋体" w:eastAsia="宋体"/>
         </w:rPr>
       </w:pPr>
-      <w:bookmarkStart w:id="428" w:name="_Toc7281966"/>
-      <w:bookmarkStart w:id="429" w:name="_Toc31923_WPSOffice_Level2"/>
+      <w:bookmarkStart w:id="407" w:name="_Toc7281966"/>
+      <w:bookmarkStart w:id="408" w:name="_Toc31923_WPSOffice_Level2"/>
       <w:r>
         <w:rPr>
           <w:rFonts w:hint="eastAsia" w:ascii="宋体" w:hAnsi="宋体" w:eastAsia="宋体"/>
         </w:rPr>
         <w:t>5.1.2个人中心</w:t>
       </w:r>
-      <w:bookmarkEnd w:id="428"/>
-      <w:bookmarkEnd w:id="429"/>
+      <w:bookmarkEnd w:id="407"/>
+      <w:bookmarkEnd w:id="408"/>
     </w:p>
     <w:p>
       <w:pPr>
@@ -16247,7 +16588,7 @@
                     </pic:cNvPicPr>
                   </pic:nvPicPr>
                   <pic:blipFill>
-                    <a:blip r:embed="rId47"/>
+                    <a:blip r:embed="rId44"/>
                     <a:stretch>
                       <a:fillRect/>
                     </a:stretch>
@@ -16301,16 +16642,16 @@
           <w:rFonts w:ascii="宋体" w:hAnsi="宋体" w:eastAsia="宋体"/>
         </w:rPr>
       </w:pPr>
-      <w:bookmarkStart w:id="430" w:name="_Toc18861_WPSOffice_Level2"/>
-      <w:bookmarkStart w:id="431" w:name="_Toc7281967"/>
+      <w:bookmarkStart w:id="409" w:name="_Toc18861_WPSOffice_Level2"/>
+      <w:bookmarkStart w:id="410" w:name="_Toc7281967"/>
       <w:r>
         <w:rPr>
           <w:rFonts w:hint="eastAsia" w:ascii="宋体" w:hAnsi="宋体" w:eastAsia="宋体"/>
         </w:rPr>
         <w:t>5.1.3聊天模块</w:t>
       </w:r>
-      <w:bookmarkEnd w:id="430"/>
-      <w:bookmarkEnd w:id="431"/>
+      <w:bookmarkEnd w:id="409"/>
+      <w:bookmarkEnd w:id="410"/>
     </w:p>
     <w:p>
       <w:pPr>
@@ -16356,7 +16697,7 @@
                     </pic:cNvPicPr>
                   </pic:nvPicPr>
                   <pic:blipFill>
-                    <a:blip r:embed="rId48"/>
+                    <a:blip r:embed="rId45"/>
                     <a:stretch>
                       <a:fillRect/>
                     </a:stretch>
@@ -16417,7 +16758,7 @@
                     </pic:cNvPicPr>
                   </pic:nvPicPr>
                   <pic:blipFill>
-                    <a:blip r:embed="rId49"/>
+                    <a:blip r:embed="rId46"/>
                     <a:stretch>
                       <a:fillRect/>
                     </a:stretch>
@@ -16465,17 +16806,17 @@
           <w:rFonts w:ascii="宋体" w:hAnsi="宋体"/>
         </w:rPr>
       </w:pPr>
-      <w:bookmarkStart w:id="432" w:name="_Toc7281968"/>
-      <w:bookmarkStart w:id="433" w:name="_Toc515030863"/>
-      <w:bookmarkStart w:id="434" w:name="_Toc513636912"/>
-      <w:bookmarkStart w:id="435" w:name="_Toc483758367"/>
-      <w:bookmarkStart w:id="436" w:name="_Toc481254430"/>
-      <w:bookmarkStart w:id="437" w:name="_Toc514702000"/>
-      <w:bookmarkStart w:id="438" w:name="_Toc514705020"/>
-      <w:bookmarkStart w:id="439" w:name="_Toc483732650"/>
-      <w:bookmarkStart w:id="440" w:name="_Toc482124979"/>
-      <w:bookmarkStart w:id="441" w:name="_Toc513634060"/>
-      <w:bookmarkStart w:id="442" w:name="_Toc19644_WPSOffice_Level1"/>
+      <w:bookmarkStart w:id="411" w:name="_Toc7281968"/>
+      <w:bookmarkStart w:id="412" w:name="_Toc515030863"/>
+      <w:bookmarkStart w:id="413" w:name="_Toc513636912"/>
+      <w:bookmarkStart w:id="414" w:name="_Toc483758367"/>
+      <w:bookmarkStart w:id="415" w:name="_Toc481254430"/>
+      <w:bookmarkStart w:id="416" w:name="_Toc514702000"/>
+      <w:bookmarkStart w:id="417" w:name="_Toc483732650"/>
+      <w:bookmarkStart w:id="418" w:name="_Toc19644_WPSOffice_Level1"/>
+      <w:bookmarkStart w:id="419" w:name="_Toc514705020"/>
+      <w:bookmarkStart w:id="420" w:name="_Toc513634060"/>
+      <w:bookmarkStart w:id="421" w:name="_Toc482124979"/>
       <w:r>
         <w:rPr>
           <w:rFonts w:hint="eastAsia" w:ascii="宋体" w:hAnsi="宋体"/>
@@ -16510,7 +16851,7 @@
                     </pic:cNvPicPr>
                   </pic:nvPicPr>
                   <pic:blipFill>
-                    <a:blip r:embed="rId50"/>
+                    <a:blip r:embed="rId47"/>
                     <a:stretch>
                       <a:fillRect/>
                     </a:stretch>
@@ -16576,7 +16917,7 @@
                     </pic:cNvPicPr>
                   </pic:nvPicPr>
                   <pic:blipFill>
-                    <a:blip r:embed="rId51"/>
+                    <a:blip r:embed="rId48"/>
                     <a:srcRect/>
                     <a:stretch>
                       <a:fillRect/>
@@ -16643,17 +16984,17 @@
         </w:rPr>
         <w:t>5.2后台管理实现</w:t>
       </w:r>
-      <w:bookmarkEnd w:id="432"/>
-      <w:bookmarkEnd w:id="433"/>
-      <w:bookmarkEnd w:id="434"/>
-      <w:bookmarkEnd w:id="435"/>
-      <w:bookmarkEnd w:id="436"/>
-      <w:bookmarkEnd w:id="437"/>
-      <w:bookmarkEnd w:id="438"/>
-      <w:bookmarkEnd w:id="439"/>
-      <w:bookmarkEnd w:id="440"/>
-      <w:bookmarkEnd w:id="441"/>
-      <w:bookmarkEnd w:id="442"/>
+      <w:bookmarkEnd w:id="411"/>
+      <w:bookmarkEnd w:id="412"/>
+      <w:bookmarkEnd w:id="413"/>
+      <w:bookmarkEnd w:id="414"/>
+      <w:bookmarkEnd w:id="415"/>
+      <w:bookmarkEnd w:id="416"/>
+      <w:bookmarkEnd w:id="417"/>
+      <w:bookmarkEnd w:id="418"/>
+      <w:bookmarkEnd w:id="419"/>
+      <w:bookmarkEnd w:id="420"/>
+      <w:bookmarkEnd w:id="421"/>
     </w:p>
     <w:p>
       <w:pPr>
@@ -16700,7 +17041,7 @@
                     </pic:cNvPicPr>
                   </pic:nvPicPr>
                   <pic:blipFill>
-                    <a:blip r:embed="rId52"/>
+                    <a:blip r:embed="rId49"/>
                     <a:stretch>
                       <a:fillRect/>
                     </a:stretch>
@@ -16735,8 +17076,8 @@
           <w:szCs w:val="21"/>
         </w:rPr>
       </w:pPr>
-      <w:bookmarkStart w:id="443" w:name="_Toc5392_WPSOffice_Level2"/>
-      <w:bookmarkStart w:id="444" w:name="_Toc23968_WPSOffice_Level2"/>
+      <w:bookmarkStart w:id="422" w:name="_Toc23968_WPSOffice_Level2"/>
+      <w:bookmarkStart w:id="423" w:name="_Toc5392_WPSOffice_Level2"/>
       <w:r>
         <w:rPr>
           <w:rFonts w:hint="eastAsia" w:ascii="宋体" w:hAnsi="宋体"/>
@@ -16745,8 +17086,8 @@
         </w:rPr>
         <w:t>图5-10 server端开启</w:t>
       </w:r>
-      <w:bookmarkEnd w:id="443"/>
-      <w:bookmarkEnd w:id="444"/>
+      <w:bookmarkEnd w:id="422"/>
+      <w:bookmarkEnd w:id="423"/>
     </w:p>
     <w:p>
       <w:pPr>
@@ -16757,26 +17098,26 @@
           <w:rFonts w:ascii="宋体" w:hAnsi="宋体" w:eastAsia="宋体"/>
         </w:rPr>
       </w:pPr>
-      <w:bookmarkStart w:id="445" w:name="_Toc513636913"/>
-      <w:bookmarkStart w:id="446" w:name="_Toc514705021"/>
-      <w:bookmarkStart w:id="447" w:name="_Toc21397_WPSOffice_Level1"/>
-      <w:bookmarkStart w:id="448" w:name="_Toc515030864"/>
-      <w:bookmarkStart w:id="449" w:name="_Toc7281969"/>
-      <w:bookmarkStart w:id="450" w:name="_Toc513634061"/>
-      <w:bookmarkStart w:id="451" w:name="_Toc514702001"/>
+      <w:bookmarkStart w:id="424" w:name="_Toc513636913"/>
+      <w:bookmarkStart w:id="425" w:name="_Toc514705021"/>
+      <w:bookmarkStart w:id="426" w:name="_Toc7281969"/>
+      <w:bookmarkStart w:id="427" w:name="_Toc515030864"/>
+      <w:bookmarkStart w:id="428" w:name="_Toc513634061"/>
+      <w:bookmarkStart w:id="429" w:name="_Toc21397_WPSOffice_Level1"/>
+      <w:bookmarkStart w:id="430" w:name="_Toc514702001"/>
       <w:r>
         <w:rPr>
           <w:rFonts w:hint="eastAsia" w:ascii="宋体" w:hAnsi="宋体" w:eastAsia="宋体"/>
         </w:rPr>
         <w:t>5.3主要关键</w:t>
       </w:r>
-      <w:bookmarkEnd w:id="445"/>
-      <w:bookmarkEnd w:id="446"/>
-      <w:bookmarkEnd w:id="447"/>
-      <w:bookmarkEnd w:id="448"/>
-      <w:bookmarkEnd w:id="449"/>
-      <w:bookmarkEnd w:id="450"/>
-      <w:bookmarkEnd w:id="451"/>
+      <w:bookmarkEnd w:id="424"/>
+      <w:bookmarkEnd w:id="425"/>
+      <w:bookmarkEnd w:id="426"/>
+      <w:bookmarkEnd w:id="427"/>
+      <w:bookmarkEnd w:id="428"/>
+      <w:bookmarkEnd w:id="429"/>
+      <w:bookmarkEnd w:id="430"/>
       <w:r>
         <w:rPr>
           <w:rFonts w:hint="eastAsia" w:ascii="宋体" w:hAnsi="宋体" w:eastAsia="宋体"/>
@@ -16792,38 +17133,38 @@
           <w:rFonts w:ascii="宋体" w:hAnsi="宋体" w:eastAsia="宋体"/>
         </w:rPr>
       </w:pPr>
-      <w:bookmarkStart w:id="452" w:name="_Toc513636914"/>
-      <w:bookmarkStart w:id="453" w:name="_Toc514705022"/>
-      <w:bookmarkStart w:id="454" w:name="_Toc481254432"/>
-      <w:bookmarkStart w:id="455" w:name="_Toc513634062"/>
-      <w:bookmarkStart w:id="456" w:name="_Toc514702002"/>
-      <w:bookmarkStart w:id="457" w:name="_Toc515030865"/>
-      <w:bookmarkStart w:id="458" w:name="_Toc482124981"/>
-      <w:bookmarkStart w:id="459" w:name="_Toc15524_WPSOffice_Level2"/>
-      <w:bookmarkStart w:id="460" w:name="_Toc9991_WPSOffice_Level2"/>
-      <w:bookmarkStart w:id="461" w:name="_Toc7281970"/>
+      <w:bookmarkStart w:id="431" w:name="_Toc481254432"/>
+      <w:bookmarkStart w:id="432" w:name="_Toc513636914"/>
+      <w:bookmarkStart w:id="433" w:name="_Toc514705022"/>
+      <w:bookmarkStart w:id="434" w:name="_Toc514702002"/>
+      <w:bookmarkStart w:id="435" w:name="_Toc482124981"/>
+      <w:bookmarkStart w:id="436" w:name="_Toc513634062"/>
+      <w:bookmarkStart w:id="437" w:name="_Toc515030865"/>
+      <w:bookmarkStart w:id="438" w:name="_Toc7281970"/>
+      <w:bookmarkStart w:id="439" w:name="_Toc15524_WPSOffice_Level2"/>
+      <w:bookmarkStart w:id="440" w:name="_Toc9991_WPSOffice_Level2"/>
       <w:r>
         <w:rPr>
           <w:rFonts w:hint="eastAsia" w:ascii="宋体" w:hAnsi="宋体" w:eastAsia="宋体"/>
         </w:rPr>
         <w:t xml:space="preserve">5.3.1 </w:t>
       </w:r>
-      <w:bookmarkEnd w:id="452"/>
-      <w:bookmarkEnd w:id="453"/>
-      <w:bookmarkEnd w:id="454"/>
-      <w:bookmarkEnd w:id="455"/>
-      <w:bookmarkEnd w:id="456"/>
-      <w:bookmarkEnd w:id="457"/>
-      <w:bookmarkEnd w:id="458"/>
+      <w:bookmarkEnd w:id="431"/>
+      <w:bookmarkEnd w:id="432"/>
+      <w:bookmarkEnd w:id="433"/>
+      <w:bookmarkEnd w:id="434"/>
+      <w:bookmarkEnd w:id="435"/>
+      <w:bookmarkEnd w:id="436"/>
+      <w:bookmarkEnd w:id="437"/>
       <w:r>
         <w:rPr>
           <w:rFonts w:hint="eastAsia" w:ascii="宋体" w:hAnsi="宋体" w:eastAsia="宋体"/>
         </w:rPr>
         <w:t>项目结构框架与环境搭建</w:t>
       </w:r>
-      <w:bookmarkEnd w:id="459"/>
-      <w:bookmarkEnd w:id="460"/>
-      <w:bookmarkEnd w:id="461"/>
+      <w:bookmarkEnd w:id="438"/>
+      <w:bookmarkEnd w:id="439"/>
+      <w:bookmarkEnd w:id="440"/>
     </w:p>
     <w:p>
       <w:pPr>
@@ -16878,7 +17219,7 @@
                     </pic:cNvPicPr>
                   </pic:nvPicPr>
                   <pic:blipFill>
-                    <a:blip r:embed="rId53"/>
+                    <a:blip r:embed="rId50"/>
                     <a:stretch>
                       <a:fillRect/>
                     </a:stretch>
@@ -16968,18 +17309,18 @@
           <w:rFonts w:ascii="宋体" w:hAnsi="宋体" w:eastAsia="宋体"/>
         </w:rPr>
       </w:pPr>
-      <w:bookmarkStart w:id="462" w:name="_Toc1692_WPSOffice_Level2"/>
-      <w:bookmarkStart w:id="463" w:name="_Toc7838_WPSOffice_Level2"/>
-      <w:bookmarkStart w:id="464" w:name="_Toc7281972"/>
+      <w:bookmarkStart w:id="441" w:name="_Toc7838_WPSOffice_Level2"/>
+      <w:bookmarkStart w:id="442" w:name="_Toc1692_WPSOffice_Level2"/>
+      <w:bookmarkStart w:id="443" w:name="_Toc7281972"/>
       <w:r>
         <w:rPr>
           <w:rFonts w:hint="eastAsia" w:ascii="宋体" w:hAnsi="宋体" w:eastAsia="宋体"/>
         </w:rPr>
         <w:t>5.3.2 服务器接口设计</w:t>
       </w:r>
-      <w:bookmarkEnd w:id="462"/>
-      <w:bookmarkEnd w:id="463"/>
-      <w:bookmarkEnd w:id="464"/>
+      <w:bookmarkEnd w:id="441"/>
+      <w:bookmarkEnd w:id="442"/>
+      <w:bookmarkEnd w:id="443"/>
     </w:p>
     <w:p>
       <w:pPr>
@@ -17085,7 +17426,7 @@
           <w:rStyle w:val="16"/>
           <w:rFonts w:hint="eastAsia" w:ascii="宋体" w:hAnsi="宋体"/>
         </w:rPr>
-        <w:footnoteReference w:id="14"/>
+        <w:footnoteReference w:id="13"/>
       </w:r>
       <w:r>
         <w:rPr>
@@ -17117,7 +17458,7 @@
                     </pic:cNvPicPr>
                   </pic:nvPicPr>
                   <pic:blipFill>
-                    <a:blip r:embed="rId54"/>
+                    <a:blip r:embed="rId51"/>
                     <a:stretch>
                       <a:fillRect/>
                     </a:stretch>
@@ -17164,32 +17505,32 @@
           <w:rFonts w:ascii="宋体" w:hAnsi="宋体" w:eastAsia="宋体"/>
         </w:rPr>
       </w:pPr>
-      <w:bookmarkStart w:id="465" w:name="_Toc513634063"/>
-      <w:bookmarkStart w:id="466" w:name="_Toc514702003"/>
-      <w:bookmarkStart w:id="467" w:name="_Toc514705023"/>
-      <w:bookmarkStart w:id="468" w:name="_Toc513636915"/>
-      <w:bookmarkStart w:id="469" w:name="_Toc3274_WPSOffice_Level2"/>
-      <w:bookmarkStart w:id="470" w:name="_Toc515030866"/>
-      <w:bookmarkStart w:id="471" w:name="_Toc482124982"/>
-      <w:bookmarkStart w:id="472" w:name="_Toc481254433"/>
-      <w:bookmarkStart w:id="473" w:name="_Toc21791_WPSOffice_Level2"/>
-      <w:bookmarkStart w:id="474" w:name="_Toc7281973"/>
+      <w:bookmarkStart w:id="444" w:name="_Toc21791_WPSOffice_Level2"/>
+      <w:bookmarkStart w:id="445" w:name="_Toc513636915"/>
+      <w:bookmarkStart w:id="446" w:name="_Toc514702003"/>
+      <w:bookmarkStart w:id="447" w:name="_Toc7281973"/>
+      <w:bookmarkStart w:id="448" w:name="_Toc513634063"/>
+      <w:bookmarkStart w:id="449" w:name="_Toc514705023"/>
+      <w:bookmarkStart w:id="450" w:name="_Toc515030866"/>
+      <w:bookmarkStart w:id="451" w:name="_Toc3274_WPSOffice_Level2"/>
+      <w:bookmarkStart w:id="452" w:name="_Toc481254433"/>
+      <w:bookmarkStart w:id="453" w:name="_Toc482124982"/>
       <w:r>
         <w:rPr>
           <w:rFonts w:hint="eastAsia" w:ascii="宋体" w:hAnsi="宋体" w:eastAsia="宋体"/>
         </w:rPr>
         <w:t>5.3.2代码优化实现</w:t>
       </w:r>
-      <w:bookmarkEnd w:id="465"/>
-      <w:bookmarkEnd w:id="466"/>
-      <w:bookmarkEnd w:id="467"/>
-      <w:bookmarkEnd w:id="468"/>
-      <w:bookmarkEnd w:id="469"/>
-      <w:bookmarkEnd w:id="470"/>
-      <w:bookmarkEnd w:id="471"/>
-      <w:bookmarkEnd w:id="472"/>
-      <w:bookmarkEnd w:id="473"/>
-      <w:bookmarkEnd w:id="474"/>
+      <w:bookmarkEnd w:id="444"/>
+      <w:bookmarkEnd w:id="445"/>
+      <w:bookmarkEnd w:id="446"/>
+      <w:bookmarkEnd w:id="447"/>
+      <w:bookmarkEnd w:id="448"/>
+      <w:bookmarkEnd w:id="449"/>
+      <w:bookmarkEnd w:id="450"/>
+      <w:bookmarkEnd w:id="451"/>
+      <w:bookmarkEnd w:id="452"/>
+      <w:bookmarkEnd w:id="453"/>
     </w:p>
     <w:p>
       <w:pPr>
@@ -17249,7 +17590,7 @@
                     </pic:cNvPicPr>
                   </pic:nvPicPr>
                   <pic:blipFill>
-                    <a:blip r:embed="rId55"/>
+                    <a:blip r:embed="rId52"/>
                     <a:stretch>
                       <a:fillRect/>
                     </a:stretch>
@@ -17330,7 +17671,7 @@
                     </pic:cNvPicPr>
                   </pic:nvPicPr>
                   <pic:blipFill>
-                    <a:blip r:embed="rId56"/>
+                    <a:blip r:embed="rId53"/>
                     <a:stretch>
                       <a:fillRect/>
                     </a:stretch>
@@ -17530,7 +17871,7 @@
                     </pic:cNvPicPr>
                   </pic:nvPicPr>
                   <pic:blipFill>
-                    <a:blip r:embed="rId57"/>
+                    <a:blip r:embed="rId54"/>
                     <a:stretch>
                       <a:fillRect/>
                     </a:stretch>
@@ -17613,7 +17954,7 @@
                     </pic:cNvPicPr>
                   </pic:nvPicPr>
                   <pic:blipFill>
-                    <a:blip r:embed="rId58"/>
+                    <a:blip r:embed="rId55"/>
                     <a:stretch>
                       <a:fillRect/>
                     </a:stretch>
@@ -17742,27 +18083,216 @@
           <w:rFonts w:ascii="宋体" w:hAnsi="宋体" w:eastAsia="宋体"/>
         </w:rPr>
       </w:pPr>
-      <w:bookmarkStart w:id="475" w:name="_Toc483758369"/>
-      <w:bookmarkStart w:id="476" w:name="_Toc513634065"/>
-      <w:bookmarkStart w:id="477" w:name="_Toc515030868"/>
-      <w:bookmarkStart w:id="478" w:name="_Toc24563_WPSOffice_Level1"/>
-      <w:bookmarkStart w:id="479" w:name="_Toc18508_WPSOffice_Level1"/>
-      <w:bookmarkStart w:id="480" w:name="_Toc514702005"/>
-      <w:bookmarkStart w:id="481" w:name="_Toc513636917"/>
-      <w:bookmarkStart w:id="482" w:name="_Toc483732652"/>
-      <w:bookmarkStart w:id="483" w:name="_Toc481254435"/>
-      <w:bookmarkStart w:id="484" w:name="_Toc7281974"/>
-      <w:bookmarkStart w:id="485" w:name="_Toc514705025"/>
-      <w:bookmarkStart w:id="486" w:name="_Toc482124984"/>
+      <w:bookmarkStart w:id="454" w:name="_Toc515030868"/>
+      <w:bookmarkStart w:id="455" w:name="_Toc18508_WPSOffice_Level1"/>
+      <w:bookmarkStart w:id="456" w:name="_Toc482124984"/>
+      <w:bookmarkStart w:id="457" w:name="_Toc24563_WPSOffice_Level1"/>
+      <w:bookmarkStart w:id="458" w:name="_Toc481254435"/>
+      <w:bookmarkStart w:id="459" w:name="_Toc513634065"/>
+      <w:bookmarkStart w:id="460" w:name="_Toc514702005"/>
+      <w:bookmarkStart w:id="461" w:name="_Toc7281974"/>
+      <w:bookmarkStart w:id="462" w:name="_Toc514705025"/>
+      <w:bookmarkStart w:id="463" w:name="_Toc483758369"/>
+      <w:bookmarkStart w:id="464" w:name="_Toc513636917"/>
+      <w:bookmarkStart w:id="465" w:name="_Toc483732652"/>
       <w:r>
         <w:rPr>
           <w:rFonts w:hint="eastAsia" w:ascii="宋体" w:hAnsi="宋体" w:eastAsia="宋体"/>
         </w:rPr>
         <w:t>6总结与展望</w:t>
       </w:r>
+      <w:bookmarkEnd w:id="454"/>
+      <w:bookmarkEnd w:id="455"/>
+      <w:bookmarkEnd w:id="456"/>
+      <w:bookmarkEnd w:id="457"/>
+      <w:bookmarkEnd w:id="458"/>
+      <w:bookmarkEnd w:id="459"/>
+      <w:bookmarkEnd w:id="460"/>
+      <w:bookmarkEnd w:id="461"/>
+      <w:bookmarkEnd w:id="462"/>
+      <w:bookmarkEnd w:id="463"/>
+      <w:bookmarkEnd w:id="464"/>
+      <w:bookmarkEnd w:id="465"/>
+    </w:p>
+    <w:p>
+      <w:pPr>
+        <w:pStyle w:val="11"/>
+        <w:spacing w:line="440" w:lineRule="exact"/>
+        <w:ind w:right="240"/>
+        <w:rPr>
+          <w:rFonts w:ascii="宋体" w:hAnsi="宋体" w:eastAsia="宋体"/>
+        </w:rPr>
+      </w:pPr>
+      <w:bookmarkStart w:id="466" w:name="_Toc483758370"/>
+      <w:bookmarkStart w:id="467" w:name="_Toc7281975"/>
+      <w:bookmarkStart w:id="468" w:name="_Toc482124985"/>
+      <w:bookmarkStart w:id="469" w:name="_Toc513636918"/>
+      <w:bookmarkStart w:id="470" w:name="_Toc483732653"/>
+      <w:bookmarkStart w:id="471" w:name="_Toc18353_WPSOffice_Level1"/>
+      <w:bookmarkStart w:id="472" w:name="_Toc514705026"/>
+      <w:bookmarkStart w:id="473" w:name="_Toc481254436"/>
+      <w:bookmarkStart w:id="474" w:name="_Toc513634066"/>
+      <w:bookmarkStart w:id="475" w:name="_Toc29458_WPSOffice_Level1"/>
+      <w:bookmarkStart w:id="476" w:name="_Toc514702006"/>
+      <w:bookmarkStart w:id="477" w:name="_Toc515030869"/>
+      <w:r>
+        <w:rPr>
+          <w:rFonts w:hint="eastAsia" w:ascii="宋体" w:hAnsi="宋体" w:eastAsia="宋体"/>
+        </w:rPr>
+        <w:t>6.1总结</w:t>
+      </w:r>
+      <w:bookmarkEnd w:id="466"/>
+      <w:bookmarkEnd w:id="467"/>
+      <w:bookmarkEnd w:id="468"/>
+      <w:bookmarkEnd w:id="469"/>
+      <w:bookmarkEnd w:id="470"/>
+      <w:bookmarkEnd w:id="471"/>
+      <w:bookmarkEnd w:id="472"/>
+      <w:bookmarkEnd w:id="473"/>
+      <w:bookmarkEnd w:id="474"/>
       <w:bookmarkEnd w:id="475"/>
       <w:bookmarkEnd w:id="476"/>
       <w:bookmarkEnd w:id="477"/>
+    </w:p>
+    <w:p>
+      <w:pPr>
+        <w:spacing w:line="440" w:lineRule="exact"/>
+        <w:ind w:firstLine="420"/>
+        <w:rPr>
+          <w:rFonts w:cs="Arial"/>
+          <w:color w:val="000000"/>
+          <w:szCs w:val="21"/>
+        </w:rPr>
+      </w:pPr>
+      <w:r>
+        <w:rPr>
+          <w:rFonts w:hint="eastAsia"/>
+        </w:rPr>
+        <w:t>本文题目为</w:t>
+      </w:r>
+      <w:r>
+        <w:rPr>
+          <w:rFonts w:hint="eastAsia" w:cs="Arial"/>
+          <w:color w:val="000000"/>
+          <w:szCs w:val="21"/>
+        </w:rPr>
+        <w:t>基于NodeJS的web聊天室的设计与实践。整体回顾，虽然项目不是特别复杂，但是麻雀虽小，五脏俱全。在技术上采用了</w:t>
+      </w:r>
+      <w:r>
+        <w:rPr>
+          <w:rFonts w:hint="eastAsia" w:cs="Arial"/>
+          <w:color w:val="000000"/>
+          <w:szCs w:val="21"/>
+          <w:lang w:eastAsia="zh-CN"/>
+        </w:rPr>
+        <w:t>Vue</w:t>
+      </w:r>
+      <w:r>
+        <w:rPr>
+          <w:rFonts w:hint="eastAsia" w:cs="Arial"/>
+          <w:color w:val="000000"/>
+          <w:szCs w:val="21"/>
+        </w:rPr>
+        <w:t>全家桶与antd-mobile实现前端技术，后端上使用Socket.io实时通讯、MongoDB存储数据、express做web接口，同时自己实现了redux,并且优化代码使用服务端渲染。在功能上，本系统完成了登录注册、完善详情、列表查看、聊天、个人信息等一系列功能。</w:t>
+      </w:r>
+    </w:p>
+    <w:p>
+      <w:pPr>
+        <w:ind w:firstLine="420"/>
+        <w:rPr>
+          <w:rFonts w:cs="Arial"/>
+          <w:color w:val="000000"/>
+          <w:szCs w:val="21"/>
+        </w:rPr>
+      </w:pPr>
+      <w:r>
+        <w:rPr>
+          <w:rFonts w:hint="eastAsia" w:cs="Arial"/>
+          <w:color w:val="000000"/>
+          <w:szCs w:val="21"/>
+        </w:rPr>
+        <w:t>在项目的开始阶段，先后阅读了诸多类似系统实现文献资料并且进行了项目所需要的技术储备与学习，同时也亲身体验和感受了现在市场已有的类似APP，先对此类型APP有一定的了解，随后思考构建出系统的主要模块功能，再确定技术选型到开始开发到完整的设计开发前端展示、后端服务、数据库支持，再到系统服务端渲染优化，让我对现在的全栈体系也有了更深层次的认识，也有了对</w:t>
+      </w:r>
+      <w:r>
+        <w:rPr>
+          <w:rFonts w:hint="eastAsia" w:cs="Arial"/>
+          <w:color w:val="000000"/>
+          <w:szCs w:val="21"/>
+          <w:lang w:eastAsia="zh-CN"/>
+        </w:rPr>
+        <w:t>Vue</w:t>
+      </w:r>
+      <w:r>
+        <w:rPr>
+          <w:rFonts w:hint="eastAsia" w:cs="Arial"/>
+          <w:color w:val="000000"/>
+          <w:szCs w:val="21"/>
+        </w:rPr>
+        <w:t>的进阶学习与node的入门学习，提高了自己的项目实践经验，对前端技术有了更高的追求。在项目后期，完成基本功能结构之后，尝试使用</w:t>
+      </w:r>
+      <w:r>
+        <w:rPr>
+          <w:rFonts w:hint="eastAsia" w:cs="Arial"/>
+          <w:color w:val="000000"/>
+          <w:szCs w:val="21"/>
+          <w:lang w:eastAsia="zh-CN"/>
+        </w:rPr>
+        <w:t>Vue</w:t>
+      </w:r>
+      <w:r>
+        <w:rPr>
+          <w:rFonts w:hint="eastAsia" w:cs="Arial"/>
+          <w:color w:val="000000"/>
+          <w:szCs w:val="21"/>
+        </w:rPr>
+        <w:t>服务端渲染对项目客户端代码进行重构改造，将项目之前单页应用的弊端消灭掉，更加利于SEO、优化项目结构与提高首屏渲染速度。</w:t>
+      </w:r>
+    </w:p>
+    <w:p>
+      <w:pPr>
+        <w:ind w:firstLine="420"/>
+        <w:rPr>
+          <w:rFonts w:cs="Arial"/>
+          <w:color w:val="000000"/>
+          <w:szCs w:val="21"/>
+        </w:rPr>
+      </w:pPr>
+      <w:r>
+        <w:rPr>
+          <w:rFonts w:hint="eastAsia" w:cs="Arial"/>
+          <w:color w:val="000000"/>
+          <w:szCs w:val="21"/>
+        </w:rPr>
+        <w:t>对前端前沿新技术与框架的实践，让自己收获颇多，学习实践怎么去完成一个项目到如何优化项目代码与结构再到如何去站在使用者的角度将一个项目的体验提升到极致。对自己未来的开发之路提出来新的思考。</w:t>
+      </w:r>
+    </w:p>
+    <w:p>
+      <w:pPr>
+        <w:pStyle w:val="11"/>
+        <w:spacing w:line="440" w:lineRule="exact"/>
+        <w:ind w:right="240"/>
+        <w:rPr>
+          <w:rFonts w:ascii="宋体" w:hAnsi="宋体" w:eastAsia="宋体"/>
+        </w:rPr>
+      </w:pPr>
+      <w:bookmarkStart w:id="478" w:name="_Toc513636919"/>
+      <w:bookmarkStart w:id="479" w:name="_Toc482124986"/>
+      <w:bookmarkStart w:id="480" w:name="_Toc483732654"/>
+      <w:bookmarkStart w:id="481" w:name="_Toc483758371"/>
+      <w:bookmarkStart w:id="482" w:name="_Toc514702007"/>
+      <w:bookmarkStart w:id="483" w:name="_Toc513634067"/>
+      <w:bookmarkStart w:id="484" w:name="_Toc514705027"/>
+      <w:bookmarkStart w:id="485" w:name="_Toc481254437"/>
+      <w:bookmarkStart w:id="486" w:name="_Toc8553_WPSOffice_Level1"/>
+      <w:bookmarkStart w:id="487" w:name="_Toc7281976"/>
+      <w:bookmarkStart w:id="488" w:name="_Toc10734_WPSOffice_Level1"/>
+      <w:bookmarkStart w:id="489" w:name="_Toc515030870"/>
+      <w:r>
+        <w:rPr>
+          <w:rFonts w:hint="eastAsia" w:ascii="宋体" w:hAnsi="宋体" w:eastAsia="宋体"/>
+        </w:rPr>
+        <w:t>6.2</w:t>
+      </w:r>
       <w:bookmarkEnd w:id="478"/>
       <w:bookmarkEnd w:id="479"/>
       <w:bookmarkEnd w:id="480"/>
@@ -17771,38 +18301,115 @@
       <w:bookmarkEnd w:id="483"/>
       <w:bookmarkEnd w:id="484"/>
       <w:bookmarkEnd w:id="485"/>
+      <w:r>
+        <w:rPr>
+          <w:rFonts w:hint="eastAsia" w:ascii="宋体" w:hAnsi="宋体" w:eastAsia="宋体"/>
+        </w:rPr>
+        <w:t>展望</w:t>
+      </w:r>
       <w:bookmarkEnd w:id="486"/>
-    </w:p>
-    <w:p>
-      <w:pPr>
-        <w:pStyle w:val="11"/>
-        <w:spacing w:line="440" w:lineRule="exact"/>
-        <w:ind w:right="240"/>
-        <w:rPr>
-          <w:rFonts w:ascii="宋体" w:hAnsi="宋体" w:eastAsia="宋体"/>
-        </w:rPr>
-      </w:pPr>
-      <w:bookmarkStart w:id="487" w:name="_Toc483732653"/>
-      <w:bookmarkStart w:id="488" w:name="_Toc514702006"/>
-      <w:bookmarkStart w:id="489" w:name="_Toc483758370"/>
-      <w:bookmarkStart w:id="490" w:name="_Toc513636918"/>
-      <w:bookmarkStart w:id="491" w:name="_Toc481254436"/>
-      <w:bookmarkStart w:id="492" w:name="_Toc513634066"/>
-      <w:bookmarkStart w:id="493" w:name="_Toc7281975"/>
-      <w:bookmarkStart w:id="494" w:name="_Toc514705026"/>
-      <w:bookmarkStart w:id="495" w:name="_Toc515030869"/>
-      <w:bookmarkStart w:id="496" w:name="_Toc18353_WPSOffice_Level1"/>
-      <w:bookmarkStart w:id="497" w:name="_Toc482124985"/>
-      <w:bookmarkStart w:id="498" w:name="_Toc29458_WPSOffice_Level1"/>
-      <w:r>
-        <w:rPr>
-          <w:rFonts w:hint="eastAsia" w:ascii="宋体" w:hAnsi="宋体" w:eastAsia="宋体"/>
-        </w:rPr>
-        <w:t>6.1总结</w:t>
-      </w:r>
       <w:bookmarkEnd w:id="487"/>
       <w:bookmarkEnd w:id="488"/>
       <w:bookmarkEnd w:id="489"/>
+      <w:r>
+        <w:rPr>
+          <w:rFonts w:hint="eastAsia" w:ascii="宋体" w:hAnsi="宋体" w:eastAsia="宋体"/>
+        </w:rPr>
+        <w:t xml:space="preserve"> </w:t>
+      </w:r>
+    </w:p>
+    <w:p>
+      <w:pPr>
+        <w:spacing w:line="440" w:lineRule="exact"/>
+        <w:ind w:firstLine="420"/>
+      </w:pPr>
+      <w:r>
+        <w:rPr>
+          <w:rFonts w:hint="eastAsia"/>
+        </w:rPr>
+        <w:t>毕业设计的过程是一个学习研究与进步的过程，通过这一次的毕业实践，我对前端开发与实践有了更加深刻的认知，也体会到自己在真正成为一个前端开发者各个方面的不足与差距。虽然项目已经基本完成与进行优化，但是我对于熟练掌握NodeJS的核心技术与高级编程还有很长的路需要去走。要将自己学习到的理论知识与实践相结合，去理解一切技术的最终目的都是为产品实现服务的，在提升知识面与技术能力同时，去自发的驱动自己用技术真正解决问题为产品输出服务，不断学习，热爱技术，在未来能够写出更有质量的代码。</w:t>
+      </w:r>
+    </w:p>
+    <w:p>
+      <w:pPr>
+        <w:ind w:firstLine="420"/>
+      </w:pPr>
+      <w:r>
+        <w:rPr>
+          <w:rFonts w:hint="eastAsia"/>
+        </w:rPr>
+        <w:t>这个基于web版APP系统初步完成，但是系统依旧有值得优化和拓展的地方：</w:t>
+      </w:r>
+    </w:p>
+    <w:p>
+      <w:pPr>
+        <w:ind w:firstLine="420"/>
+      </w:pPr>
+      <w:r>
+        <w:rPr>
+          <w:rFonts w:hint="eastAsia"/>
+        </w:rPr>
+        <w:t>（1）系统功能上比较简单，求职者的个人简介模块相对简单，缺乏多样性，可以后期完善增加视频简历作为信息维度的辅助，方便招聘者更加快速了解求职者信息，也让求职者更好的展现自我。同时可以在聊天模块增加一键发送附件简历的功能，发起预约面试，同时添加公司面试评价，给予不同类型的用户的不同需求上的满足。</w:t>
+      </w:r>
+    </w:p>
+    <w:p>
+      <w:pPr>
+        <w:ind w:firstLine="420"/>
+      </w:pPr>
+      <w:r>
+        <w:rPr>
+          <w:rFonts w:hint="eastAsia"/>
+        </w:rPr>
+        <w:t>（2）在系统技术层面，后期优化可以将项目部署到云服务器上，实现在线云端使用该系统，并且学习实践云服务器部署。同时可以考虑添加爬虫功能，去爬取获得现有公司信息，提供给系统大量真实的公司数据，丰富数据库的设计。</w:t>
+      </w:r>
+    </w:p>
+    <w:p>
+      <w:pPr>
+        <w:ind w:firstLine="420"/>
+      </w:pPr>
+      <w:r>
+        <w:rPr>
+          <w:rFonts w:hint="eastAsia"/>
+        </w:rPr>
+        <w:t>（3）可以未来在优化UI界面的同时，提升APP的实用性，更加的贴合大众的使用习惯，以提升使用者效率为基础去优化开发。</w:t>
+      </w:r>
+    </w:p>
+    <w:p>
+      <w:pPr>
+        <w:ind w:firstLine="420"/>
+      </w:pPr>
+      <w:r>
+        <w:rPr>
+          <w:rFonts w:hint="eastAsia"/>
+        </w:rPr>
+        <w:br w:type="page"/>
+      </w:r>
+    </w:p>
+    <w:p>
+      <w:pPr>
+        <w:pStyle w:val="2"/>
+        <w:ind w:left="420" w:hanging="420"/>
+        <w:jc w:val="center"/>
+        <w:rPr>
+          <w:rFonts w:ascii="宋体" w:hAnsi="宋体" w:eastAsia="宋体"/>
+        </w:rPr>
+      </w:pPr>
+      <w:bookmarkStart w:id="490" w:name="_Toc483732655"/>
+      <w:bookmarkStart w:id="491" w:name="_Toc481254438"/>
+      <w:bookmarkStart w:id="492" w:name="_Toc514705028"/>
+      <w:bookmarkStart w:id="493" w:name="_Toc514702008"/>
+      <w:bookmarkStart w:id="494" w:name="_Toc482124987"/>
+      <w:bookmarkStart w:id="495" w:name="_Toc515030871"/>
+      <w:bookmarkStart w:id="496" w:name="_Toc513634068"/>
+      <w:bookmarkStart w:id="497" w:name="_Toc483758372"/>
+      <w:bookmarkStart w:id="498" w:name="_Toc513636920"/>
+      <w:bookmarkStart w:id="499" w:name="_Toc7281977"/>
+      <w:r>
+        <w:rPr>
+          <w:rFonts w:hint="eastAsia" w:ascii="宋体" w:hAnsi="宋体" w:eastAsia="宋体"/>
+        </w:rPr>
+        <w:t>参考文献</w:t>
+      </w:r>
       <w:bookmarkEnd w:id="490"/>
       <w:bookmarkEnd w:id="491"/>
       <w:bookmarkEnd w:id="492"/>
@@ -17812,35 +18419,135 @@
       <w:bookmarkEnd w:id="496"/>
       <w:bookmarkEnd w:id="497"/>
       <w:bookmarkEnd w:id="498"/>
-    </w:p>
-    <w:p>
-      <w:pPr>
-        <w:spacing w:line="440" w:lineRule="exact"/>
-        <w:ind w:firstLine="420"/>
-        <w:rPr>
-          <w:rFonts w:cs="Arial"/>
-          <w:color w:val="000000"/>
+      <w:bookmarkEnd w:id="499"/>
+    </w:p>
+    <w:p>
+      <w:pPr>
+        <w:spacing w:line="360" w:lineRule="exact"/>
+        <w:jc w:val="left"/>
+        <w:rPr>
+          <w:rFonts w:ascii="宋体" w:hAnsi="宋体"/>
+          <w:sz w:val="21"/>
           <w:szCs w:val="21"/>
         </w:rPr>
       </w:pPr>
       <w:r>
         <w:rPr>
-          <w:rFonts w:hint="eastAsia"/>
-        </w:rPr>
-        <w:t>本文题目为</w:t>
-      </w:r>
-      <w:r>
-        <w:rPr>
-          <w:rFonts w:hint="eastAsia" w:cs="Arial"/>
-          <w:color w:val="000000"/>
+          <w:rFonts w:hint="eastAsia" w:ascii="宋体" w:hAnsi="宋体"/>
+          <w:sz w:val="21"/>
           <w:szCs w:val="21"/>
         </w:rPr>
-        <w:t>基于NodeJS的web聊天室的设计与实践。整体回顾，虽然项目不是特别复杂，但是麻雀虽小，五脏俱全。在技术上采用了</w:t>
-      </w:r>
-      <w:r>
-        <w:rPr>
-          <w:rFonts w:hint="eastAsia" w:cs="Arial"/>
-          <w:color w:val="000000"/>
+        <w:t>[1] 中国互联网信息中心（CNNIC）《中国互联网发展状况统计报告》 第42次发布.</w:t>
+      </w:r>
+    </w:p>
+    <w:p>
+      <w:pPr>
+        <w:spacing w:line="360" w:lineRule="exact"/>
+        <w:jc w:val="left"/>
+        <w:rPr>
+          <w:rFonts w:ascii="宋体" w:hAnsi="宋体"/>
+          <w:sz w:val="21"/>
+          <w:szCs w:val="21"/>
+        </w:rPr>
+      </w:pPr>
+      <w:r>
+        <w:rPr>
+          <w:rFonts w:hint="eastAsia" w:ascii="宋体" w:hAnsi="宋体"/>
+          <w:sz w:val="21"/>
+          <w:szCs w:val="21"/>
+        </w:rPr>
+        <w:t xml:space="preserve">[2] </w:t>
+      </w:r>
+      <w:bookmarkStart w:id="500" w:name="OLE_LINK7"/>
+      <w:r>
+        <w:rPr>
+          <w:rFonts w:hint="eastAsia" w:ascii="宋体" w:hAnsi="宋体"/>
+          <w:sz w:val="21"/>
+          <w:szCs w:val="21"/>
+        </w:rPr>
+        <w:t xml:space="preserve">曾探,《JavaScript设计模式与开发实践》[M]中国工信出版社,2015 </w:t>
+      </w:r>
+    </w:p>
+    <w:bookmarkEnd w:id="500"/>
+    <w:p>
+      <w:pPr>
+        <w:spacing w:line="360" w:lineRule="exact"/>
+        <w:jc w:val="left"/>
+        <w:rPr>
+          <w:rFonts w:ascii="宋体" w:hAnsi="宋体"/>
+          <w:sz w:val="21"/>
+          <w:szCs w:val="21"/>
+        </w:rPr>
+      </w:pPr>
+      <w:r>
+        <w:rPr>
+          <w:rFonts w:hint="eastAsia" w:ascii="宋体" w:hAnsi="宋体"/>
+          <w:sz w:val="21"/>
+          <w:szCs w:val="21"/>
+        </w:rPr>
+        <w:t>[3] Michael Abernethy.Just what is Node.js?A ready-to-code server[EB/OL],2011</w:t>
+      </w:r>
+    </w:p>
+    <w:p>
+      <w:pPr>
+        <w:spacing w:line="360" w:lineRule="exact"/>
+        <w:jc w:val="left"/>
+        <w:rPr>
+          <w:rFonts w:ascii="宋体" w:hAnsi="宋体"/>
+          <w:sz w:val="21"/>
+          <w:szCs w:val="21"/>
+        </w:rPr>
+      </w:pPr>
+      <w:r>
+        <w:rPr>
+          <w:rFonts w:hint="eastAsia" w:ascii="宋体" w:hAnsi="宋体"/>
+          <w:sz w:val="21"/>
+          <w:szCs w:val="21"/>
+        </w:rPr>
+        <w:t>[4] 朴灵,《深入浅出nodejs》[M]人民邮电出版社,2013</w:t>
+      </w:r>
+    </w:p>
+    <w:p>
+      <w:pPr>
+        <w:spacing w:line="360" w:lineRule="exact"/>
+        <w:jc w:val="left"/>
+        <w:rPr>
+          <w:rFonts w:ascii="宋体" w:hAnsi="宋体"/>
+          <w:sz w:val="21"/>
+          <w:szCs w:val="21"/>
+        </w:rPr>
+      </w:pPr>
+      <w:r>
+        <w:rPr>
+          <w:rFonts w:hint="eastAsia" w:ascii="宋体" w:hAnsi="宋体"/>
+          <w:sz w:val="21"/>
+          <w:szCs w:val="21"/>
+        </w:rPr>
+        <w:t>[5] 程桂花,沈炜,何松林，et al.Node.js中Express框架路由机制的研究[J].工业控制计算机, 2016</w:t>
+      </w:r>
+    </w:p>
+    <w:p>
+      <w:pPr>
+        <w:spacing w:line="360" w:lineRule="exact"/>
+        <w:jc w:val="left"/>
+        <w:rPr>
+          <w:rFonts w:ascii="宋体" w:hAnsi="宋体"/>
+          <w:sz w:val="21"/>
+          <w:szCs w:val="21"/>
+        </w:rPr>
+      </w:pPr>
+      <w:r>
+        <w:rPr>
+          <w:rFonts w:hint="eastAsia" w:ascii="宋体" w:hAnsi="宋体"/>
+          <w:sz w:val="21"/>
+          <w:szCs w:val="21"/>
+        </w:rPr>
+        <w:t xml:space="preserve">[6] Developers L O E . </w:t>
+      </w:r>
+      <w:r>
+        <w:rPr>
+          <w:rFonts w:hint="eastAsia" w:ascii="宋体" w:hAnsi="宋体"/>
+          <w:sz w:val="21"/>
           <w:szCs w:val="21"/>
           <w:lang w:eastAsia="zh-CN"/>
         </w:rPr>
@@ -17848,34 +18555,64 @@
       </w:r>
       <w:r>
         <w:rPr>
-          <w:rFonts w:hint="eastAsia" w:cs="Arial"/>
-          <w:color w:val="000000"/>
+          <w:rFonts w:hint="eastAsia" w:ascii="宋体" w:hAnsi="宋体"/>
+          <w:sz w:val="21"/>
           <w:szCs w:val="21"/>
         </w:rPr>
-        <w:t>全家桶与antd-mobile实现前端技术，后端上使用Socket.io实时通讯、MongoDB存储数据、express做web接口，同时自己实现了redux,并且优化代码使用服务端渲染。在功能上，本系统完成了登录注册、完善详情、列表查看、聊天、个人信息等一系列功能。</w:t>
-      </w:r>
-    </w:p>
-    <w:p>
-      <w:pPr>
-        <w:ind w:firstLine="420"/>
-        <w:rPr>
-          <w:rFonts w:cs="Arial"/>
-          <w:color w:val="000000"/>
+        <w:t>:引领未来的用户界面开发框架[M]. 电子工业出版社, 2015.</w:t>
+      </w:r>
+    </w:p>
+    <w:p>
+      <w:pPr>
+        <w:pStyle w:val="8"/>
+        <w:spacing w:line="360" w:lineRule="exact"/>
+        <w:rPr>
+          <w:rFonts w:ascii="宋体" w:hAnsi="宋体"/>
+          <w:sz w:val="21"/>
           <w:szCs w:val="21"/>
         </w:rPr>
       </w:pPr>
       <w:r>
         <w:rPr>
-          <w:rFonts w:hint="eastAsia" w:cs="Arial"/>
-          <w:color w:val="000000"/>
+          <w:rFonts w:hint="eastAsia" w:ascii="宋体" w:hAnsi="宋体"/>
+          <w:sz w:val="21"/>
           <w:szCs w:val="21"/>
         </w:rPr>
-        <w:t>在项目的开始阶段，先后阅读了诸多类似系统实现文献资料并且进行了项目所需要的技术储备与学习，同时也亲身体验和感受了现在市场已有的类似APP，先对此类型APP有一定的了解，随后思考构建出系统的主要模块功能，再确定技术选型到开始开发到完整的设计开发前端展示、后端服务、数据库支持，再到系统服务端渲染优化，让我对现在的全栈体系也有了更深层次的认识，也有了对</w:t>
-      </w:r>
-      <w:r>
-        <w:rPr>
-          <w:rFonts w:hint="eastAsia" w:cs="Arial"/>
-          <w:color w:val="000000"/>
+        <w:t xml:space="preserve">[7] </w:t>
+      </w:r>
+      <w:bookmarkStart w:id="501" w:name="OLE_LINK10"/>
+      <w:r>
+        <w:rPr>
+          <w:rFonts w:hint="eastAsia" w:ascii="宋体" w:hAnsi="宋体"/>
+          <w:sz w:val="21"/>
+          <w:szCs w:val="21"/>
+        </w:rPr>
+        <w:t>VueJs, vuejs.org[D],2018</w:t>
+      </w:r>
+      <w:bookmarkEnd w:id="501"/>
+    </w:p>
+    <w:p>
+      <w:pPr>
+        <w:spacing w:line="360" w:lineRule="exact"/>
+        <w:jc w:val="left"/>
+        <w:rPr>
+          <w:rFonts w:ascii="宋体" w:hAnsi="宋体"/>
+          <w:sz w:val="21"/>
+          <w:szCs w:val="21"/>
+        </w:rPr>
+      </w:pPr>
+      <w:r>
+        <w:rPr>
+          <w:rFonts w:hint="eastAsia" w:ascii="宋体" w:hAnsi="宋体"/>
+          <w:sz w:val="21"/>
+          <w:szCs w:val="21"/>
+        </w:rPr>
+        <w:t>[8] 冯菲菲,邹连英.基于Webpack及</w:t>
+      </w:r>
+      <w:r>
+        <w:rPr>
+          <w:rFonts w:hint="eastAsia" w:ascii="宋体" w:hAnsi="宋体"/>
+          <w:sz w:val="21"/>
           <w:szCs w:val="21"/>
           <w:lang w:eastAsia="zh-CN"/>
         </w:rPr>
@@ -17883,622 +18620,226 @@
       </w:r>
       <w:r>
         <w:rPr>
-          <w:rFonts w:hint="eastAsia" w:cs="Arial"/>
-          <w:color w:val="000000"/>
+          <w:rFonts w:hint="eastAsia" w:ascii="宋体" w:hAnsi="宋体"/>
+          <w:sz w:val="21"/>
           <w:szCs w:val="21"/>
         </w:rPr>
-        <w:t>的进阶学习与node的入门学习，提高了自己的项目实践经验，对前端技术有了更高的追求。在项目后期，完成基本功能结构之后，尝试使用</w:t>
-      </w:r>
-      <w:r>
-        <w:rPr>
-          <w:rFonts w:hint="eastAsia" w:cs="Arial"/>
-          <w:color w:val="000000"/>
+        <w:t>技术的Scratch互动在线学习平台设计[J].电脑知识与技术, 2018</w:t>
+      </w:r>
+    </w:p>
+    <w:p>
+      <w:pPr>
+        <w:spacing w:line="360" w:lineRule="exact"/>
+        <w:jc w:val="left"/>
+        <w:rPr>
+          <w:rFonts w:ascii="宋体" w:hAnsi="宋体"/>
+          <w:sz w:val="21"/>
           <w:szCs w:val="21"/>
-          <w:lang w:eastAsia="zh-CN"/>
-        </w:rPr>
-        <w:t>Vue</w:t>
-      </w:r>
-      <w:r>
-        <w:rPr>
-          <w:rFonts w:hint="eastAsia" w:cs="Arial"/>
-          <w:color w:val="000000"/>
+        </w:rPr>
+      </w:pPr>
+      <w:r>
+        <w:rPr>
+          <w:rFonts w:hint="eastAsia" w:ascii="宋体" w:hAnsi="宋体"/>
+          <w:sz w:val="21"/>
           <w:szCs w:val="21"/>
         </w:rPr>
-        <w:t>服务端渲染对项目客户端代码进行重构改造，将项目之前单页应用的弊端消灭掉，更加利于SEO、优化项目结构与提高首屏渲染速度。</w:t>
-      </w:r>
-    </w:p>
-    <w:p>
-      <w:pPr>
-        <w:ind w:firstLine="420"/>
-        <w:rPr>
-          <w:rFonts w:cs="Arial"/>
-          <w:color w:val="000000"/>
+        <w:t>[9] 占东明,洪家伟,陈希杨, et al.Web新兴前端框架与模式研究[J].电子商务, 2016.</w:t>
+      </w:r>
+    </w:p>
+    <w:p>
+      <w:pPr>
+        <w:spacing w:line="360" w:lineRule="exact"/>
+        <w:jc w:val="left"/>
+        <w:rPr>
+          <w:rFonts w:ascii="宋体" w:hAnsi="宋体"/>
+          <w:sz w:val="21"/>
           <w:szCs w:val="21"/>
         </w:rPr>
       </w:pPr>
       <w:r>
         <w:rPr>
-          <w:rFonts w:hint="eastAsia" w:cs="Arial"/>
-          <w:color w:val="000000"/>
+          <w:rFonts w:hint="eastAsia" w:ascii="宋体" w:hAnsi="宋体"/>
+          <w:sz w:val="21"/>
           <w:szCs w:val="21"/>
         </w:rPr>
-        <w:t>对前端前沿新技术与框架的实践，让自己收获颇多，学习实践怎么去完成一个项目到如何优化项目代码与结构再到如何去站在使用者的角度将一个项目的体验提升到极致。对自己未来的开发之路提出来新的思考。</w:t>
-      </w:r>
-    </w:p>
-    <w:p>
-      <w:pPr>
-        <w:pStyle w:val="11"/>
-        <w:spacing w:line="440" w:lineRule="exact"/>
-        <w:ind w:right="240"/>
-        <w:rPr>
-          <w:rFonts w:ascii="宋体" w:hAnsi="宋体" w:eastAsia="宋体"/>
-        </w:rPr>
-      </w:pPr>
-      <w:bookmarkStart w:id="499" w:name="_Toc483732654"/>
-      <w:bookmarkStart w:id="500" w:name="_Toc483758371"/>
-      <w:bookmarkStart w:id="501" w:name="_Toc514702007"/>
-      <w:bookmarkStart w:id="502" w:name="_Toc513634067"/>
-      <w:bookmarkStart w:id="503" w:name="_Toc514705027"/>
-      <w:bookmarkStart w:id="504" w:name="_Toc481254437"/>
-      <w:bookmarkStart w:id="505" w:name="_Toc513636919"/>
-      <w:bookmarkStart w:id="506" w:name="_Toc482124986"/>
-      <w:bookmarkStart w:id="507" w:name="_Toc10734_WPSOffice_Level1"/>
-      <w:bookmarkStart w:id="508" w:name="_Toc515030870"/>
-      <w:bookmarkStart w:id="509" w:name="_Toc8553_WPSOffice_Level1"/>
-      <w:bookmarkStart w:id="510" w:name="_Toc7281976"/>
-      <w:r>
-        <w:rPr>
-          <w:rFonts w:hint="eastAsia" w:ascii="宋体" w:hAnsi="宋体" w:eastAsia="宋体"/>
-        </w:rPr>
-        <w:t>6.2</w:t>
-      </w:r>
-      <w:bookmarkEnd w:id="499"/>
-      <w:bookmarkEnd w:id="500"/>
-      <w:bookmarkEnd w:id="501"/>
-      <w:bookmarkEnd w:id="502"/>
-      <w:bookmarkEnd w:id="503"/>
-      <w:bookmarkEnd w:id="504"/>
+        <w:t>[10] 王光磊. MongoDB数据库的应用研究和方案优化[J].中国科技信息, 2011(20):93-94.</w:t>
+      </w:r>
+    </w:p>
+    <w:p>
+      <w:pPr>
+        <w:spacing w:line="360" w:lineRule="exact"/>
+        <w:jc w:val="left"/>
+        <w:rPr>
+          <w:rFonts w:ascii="宋体" w:hAnsi="宋体"/>
+          <w:sz w:val="21"/>
+          <w:szCs w:val="21"/>
+        </w:rPr>
+      </w:pPr>
+      <w:r>
+        <w:rPr>
+          <w:rFonts w:hint="eastAsia" w:ascii="宋体" w:hAnsi="宋体"/>
+          <w:sz w:val="21"/>
+          <w:szCs w:val="21"/>
+        </w:rPr>
+        <w:t>[11] Bain T,2013,《SQL server 2000 and Analysis Services》[M] China Electric Power Press.</w:t>
+      </w:r>
+    </w:p>
+    <w:p>
+      <w:pPr>
+        <w:spacing w:line="360" w:lineRule="exact"/>
+        <w:jc w:val="left"/>
+        <w:rPr>
+          <w:rFonts w:ascii="宋体" w:hAnsi="宋体"/>
+          <w:sz w:val="21"/>
+          <w:szCs w:val="21"/>
+        </w:rPr>
+      </w:pPr>
+      <w:r>
+        <w:rPr>
+          <w:rFonts w:hint="eastAsia" w:ascii="宋体" w:hAnsi="宋体"/>
+          <w:sz w:val="21"/>
+          <w:szCs w:val="21"/>
+        </w:rPr>
+        <w:t>[12]</w:t>
+      </w:r>
+      <w:r>
+        <w:rPr>
+          <w:rFonts w:ascii="宋体" w:hAnsi="宋体"/>
+          <w:sz w:val="21"/>
+          <w:szCs w:val="21"/>
+        </w:rPr>
+        <w:t xml:space="preserve"> </w:t>
+      </w:r>
+      <w:bookmarkStart w:id="502" w:name="OLE_LINK18"/>
+      <w:r>
+        <w:rPr>
+          <w:rFonts w:hint="eastAsia" w:ascii="宋体" w:hAnsi="宋体"/>
+          <w:sz w:val="21"/>
+          <w:szCs w:val="21"/>
+        </w:rPr>
+        <w:t>Faithe Wempen ,2010:《HTML5 Step by Step》</w:t>
+      </w:r>
+    </w:p>
+    <w:bookmarkEnd w:id="502"/>
+    <w:p>
+      <w:pPr>
+        <w:spacing w:line="360" w:lineRule="exact"/>
+        <w:jc w:val="left"/>
+        <w:rPr>
+          <w:rFonts w:ascii="宋体" w:hAnsi="宋体"/>
+          <w:sz w:val="21"/>
+          <w:szCs w:val="21"/>
+        </w:rPr>
+      </w:pPr>
+      <w:bookmarkStart w:id="503" w:name="OLE_LINK29"/>
+      <w:r>
+        <w:rPr>
+          <w:rFonts w:hint="eastAsia" w:ascii="宋体" w:hAnsi="宋体"/>
+          <w:sz w:val="21"/>
+          <w:szCs w:val="21"/>
+        </w:rPr>
+        <w:t>[13] Gerald Kotonya and Ian Sommerville.Requirements Engineering:Process and Techniques.John Wiley&amp;Sons,2008.</w:t>
+      </w:r>
+    </w:p>
+    <w:p>
+      <w:pPr>
+        <w:spacing w:line="360" w:lineRule="exact"/>
+        <w:jc w:val="left"/>
+        <w:rPr>
+          <w:rFonts w:ascii="宋体" w:hAnsi="宋体"/>
+          <w:sz w:val="21"/>
+          <w:szCs w:val="21"/>
+        </w:rPr>
+      </w:pPr>
+      <w:r>
+        <w:rPr>
+          <w:rFonts w:hint="eastAsia" w:ascii="宋体" w:hAnsi="宋体"/>
+          <w:sz w:val="21"/>
+          <w:szCs w:val="21"/>
+        </w:rPr>
+        <w:t>[14] 刘洪涛. MD5加密算法在Web程序中的应用[J]. 科技创新导报, 2006(1):191-192.</w:t>
+      </w:r>
+    </w:p>
+    <w:bookmarkEnd w:id="503"/>
+    <w:p>
+      <w:pPr>
+        <w:spacing w:line="360" w:lineRule="exact"/>
+        <w:jc w:val="left"/>
+        <w:rPr>
+          <w:rFonts w:ascii="宋体" w:hAnsi="宋体"/>
+          <w:sz w:val="21"/>
+          <w:szCs w:val="21"/>
+        </w:rPr>
+      </w:pPr>
+      <w:r>
+        <w:rPr>
+          <w:rFonts w:hint="eastAsia" w:ascii="宋体" w:hAnsi="宋体"/>
+          <w:sz w:val="21"/>
+          <w:szCs w:val="21"/>
+        </w:rPr>
+        <w:t>[15]</w:t>
+      </w:r>
+      <w:bookmarkStart w:id="504" w:name="OLE_LINK33"/>
+      <w:r>
+        <w:rPr>
+          <w:rFonts w:hint="eastAsia" w:ascii="宋体" w:hAnsi="宋体"/>
+          <w:sz w:val="21"/>
+          <w:szCs w:val="21"/>
+        </w:rPr>
+        <w:t xml:space="preserve"> 李兴华. 基于WebSocket的移动即时通信系统[D]. 重庆大学，2013.</w:t>
+      </w:r>
+    </w:p>
+    <w:bookmarkEnd w:id="504"/>
+    <w:p/>
+    <w:p>
+      <w:pPr>
+        <w:spacing w:line="360" w:lineRule="exact"/>
+        <w:rPr>
+          <w:rFonts w:ascii="宋体" w:hAnsi="宋体"/>
+          <w:color w:val="000000"/>
+        </w:rPr>
+      </w:pPr>
+      <w:r>
+        <w:rPr>
+          <w:rFonts w:ascii="宋体" w:hAnsi="宋体"/>
+          <w:color w:val="000000"/>
+        </w:rPr>
+        <w:br w:type="page"/>
+      </w:r>
+    </w:p>
+    <w:p>
+      <w:pPr>
+        <w:pStyle w:val="2"/>
+        <w:spacing w:before="200" w:after="200" w:line="440" w:lineRule="exact"/>
+        <w:jc w:val="center"/>
+        <w:rPr>
+          <w:rFonts w:ascii="宋体" w:hAnsi="宋体"/>
+        </w:rPr>
+      </w:pPr>
+      <w:bookmarkStart w:id="505" w:name="_Toc514705029"/>
+      <w:bookmarkStart w:id="506" w:name="_Toc514702009"/>
+      <w:bookmarkStart w:id="507" w:name="_Toc7281978"/>
+      <w:bookmarkStart w:id="508" w:name="_Toc513636921"/>
+      <w:bookmarkStart w:id="509" w:name="_Toc483544730"/>
+      <w:bookmarkStart w:id="510" w:name="_Toc513634069"/>
+      <w:bookmarkStart w:id="511" w:name="_Toc515030872"/>
+      <w:bookmarkStart w:id="512" w:name="_Toc483758373"/>
+      <w:bookmarkStart w:id="513" w:name="_Toc483544861"/>
+      <w:r>
+        <w:rPr>
+          <w:rFonts w:hint="eastAsia" w:ascii="宋体" w:hAnsi="宋体"/>
+        </w:rPr>
+        <w:t>致 谢</w:t>
+      </w:r>
       <w:bookmarkEnd w:id="505"/>
       <w:bookmarkEnd w:id="506"/>
-      <w:r>
-        <w:rPr>
-          <w:rFonts w:hint="eastAsia" w:ascii="宋体" w:hAnsi="宋体" w:eastAsia="宋体"/>
-        </w:rPr>
-        <w:t>展望</w:t>
-      </w:r>
       <w:bookmarkEnd w:id="507"/>
       <w:bookmarkEnd w:id="508"/>
       <w:bookmarkEnd w:id="509"/>
       <w:bookmarkEnd w:id="510"/>
-      <w:r>
-        <w:rPr>
-          <w:rFonts w:hint="eastAsia" w:ascii="宋体" w:hAnsi="宋体" w:eastAsia="宋体"/>
-        </w:rPr>
-        <w:t xml:space="preserve"> </w:t>
-      </w:r>
-    </w:p>
-    <w:p>
-      <w:pPr>
-        <w:spacing w:line="440" w:lineRule="exact"/>
-        <w:ind w:firstLine="420"/>
-      </w:pPr>
-      <w:r>
-        <w:rPr>
-          <w:rFonts w:hint="eastAsia"/>
-        </w:rPr>
-        <w:t>毕业设计的过程是一个学习研究与进步的过程，通过这一次的毕业实践，我对前端开发与实践有了更加深刻的认知，也体会到自己在真正成为一个前端开发者各个方面的不足与差距。虽然项目已经基本完成与进行优化，但是我对于熟练掌握NodeJS的核心技术与高级编程还有很长的路需要去走。要将自己学习到的理论知识与实践相结合，去理解一切技术的最终目的都是为产品实现服务的，在提升知识面与技术能力同时，去自发的驱动自己用技术真正解决问题为产品输出服务，不断学习，热爱技术，在未来能够写出更有质量的代码。</w:t>
-      </w:r>
-    </w:p>
-    <w:p>
-      <w:pPr>
-        <w:ind w:firstLine="420"/>
-      </w:pPr>
-      <w:r>
-        <w:rPr>
-          <w:rFonts w:hint="eastAsia"/>
-        </w:rPr>
-        <w:t>这个基于web版APP系统初步完成，但是系统依旧有值得优化和拓展的地方：</w:t>
-      </w:r>
-    </w:p>
-    <w:p>
-      <w:pPr>
-        <w:ind w:firstLine="420"/>
-      </w:pPr>
-      <w:r>
-        <w:rPr>
-          <w:rFonts w:hint="eastAsia"/>
-        </w:rPr>
-        <w:t>（1）系统功能上比较简单，求职者的个人简介模块相对简单，缺乏多样性，可以后期完善增加视频简历作为信息维度的辅助，方便招聘者更加快速了解求职者信息，也让求职者更好的展现自我。同时可以在聊天模块增加一键发送附件简历的功能，发起预约面试，同时添加公司面试评价，给予不同类型的用户的不同需求上的满足。</w:t>
-      </w:r>
-    </w:p>
-    <w:p>
-      <w:pPr>
-        <w:ind w:firstLine="420"/>
-      </w:pPr>
-      <w:r>
-        <w:rPr>
-          <w:rFonts w:hint="eastAsia"/>
-        </w:rPr>
-        <w:t>（2）在系统技术层面，后期优化可以将项目部署到云服务器上，实现在线云端使用该系统，并且学习实践云服务器部署。同时可以考虑添加爬虫功能，去爬取获得现有公司信息，提供给系统大量真实的公司数据，丰富数据库的设计。</w:t>
-      </w:r>
-    </w:p>
-    <w:p>
-      <w:pPr>
-        <w:ind w:firstLine="420"/>
-      </w:pPr>
-      <w:r>
-        <w:rPr>
-          <w:rFonts w:hint="eastAsia"/>
-        </w:rPr>
-        <w:t>（3）可以未来在优化UI界面的同时，提升APP的实用性，更加的贴合大众的使用习惯，以提升使用者效率为基础去优化开发。</w:t>
-      </w:r>
-    </w:p>
-    <w:p>
-      <w:pPr>
-        <w:ind w:firstLine="420"/>
-      </w:pPr>
-      <w:r>
-        <w:rPr>
-          <w:rFonts w:hint="eastAsia"/>
-        </w:rPr>
-        <w:br w:type="page"/>
-      </w:r>
-    </w:p>
-    <w:p>
-      <w:pPr>
-        <w:pStyle w:val="2"/>
-        <w:ind w:left="420" w:hanging="420"/>
-        <w:jc w:val="center"/>
-        <w:rPr>
-          <w:rFonts w:ascii="宋体" w:hAnsi="宋体" w:eastAsia="宋体"/>
-        </w:rPr>
-      </w:pPr>
-      <w:bookmarkStart w:id="511" w:name="_Toc7281977"/>
-      <w:bookmarkStart w:id="512" w:name="_Toc483732655"/>
-      <w:bookmarkStart w:id="513" w:name="_Toc515030871"/>
-      <w:bookmarkStart w:id="514" w:name="_Toc514702008"/>
-      <w:bookmarkStart w:id="515" w:name="_Toc513634068"/>
-      <w:bookmarkStart w:id="516" w:name="_Toc514705028"/>
-      <w:bookmarkStart w:id="517" w:name="_Toc482124987"/>
-      <w:bookmarkStart w:id="518" w:name="_Toc483758372"/>
-      <w:bookmarkStart w:id="519" w:name="_Toc513636920"/>
-      <w:bookmarkStart w:id="520" w:name="_Toc481254438"/>
-      <w:r>
-        <w:rPr>
-          <w:rFonts w:hint="eastAsia" w:ascii="宋体" w:hAnsi="宋体" w:eastAsia="宋体"/>
-        </w:rPr>
-        <w:t>参考文献</w:t>
-      </w:r>
       <w:bookmarkEnd w:id="511"/>
       <w:bookmarkEnd w:id="512"/>
       <w:bookmarkEnd w:id="513"/>
-      <w:bookmarkEnd w:id="514"/>
-      <w:bookmarkEnd w:id="515"/>
-      <w:bookmarkEnd w:id="516"/>
-      <w:bookmarkEnd w:id="517"/>
-      <w:bookmarkEnd w:id="518"/>
-      <w:bookmarkEnd w:id="519"/>
-      <w:bookmarkEnd w:id="520"/>
-    </w:p>
-    <w:p>
-      <w:pPr>
-        <w:spacing w:line="360" w:lineRule="exact"/>
-        <w:jc w:val="left"/>
-        <w:rPr>
-          <w:rFonts w:ascii="宋体" w:hAnsi="宋体"/>
-          <w:sz w:val="21"/>
-          <w:szCs w:val="21"/>
-        </w:rPr>
-      </w:pPr>
-      <w:r>
-        <w:rPr>
-          <w:rFonts w:hint="eastAsia" w:ascii="宋体" w:hAnsi="宋体"/>
-          <w:sz w:val="21"/>
-          <w:szCs w:val="21"/>
-        </w:rPr>
-        <w:t>[1] 中国互联网信息中心（CNNIC）《中国互联网发展状况统计报告》 第42次发布.</w:t>
-      </w:r>
-    </w:p>
-    <w:p>
-      <w:pPr>
-        <w:spacing w:line="360" w:lineRule="exact"/>
-        <w:jc w:val="left"/>
-        <w:rPr>
-          <w:rFonts w:ascii="宋体" w:hAnsi="宋体"/>
-          <w:sz w:val="21"/>
-          <w:szCs w:val="21"/>
-        </w:rPr>
-      </w:pPr>
-      <w:r>
-        <w:rPr>
-          <w:rFonts w:hint="eastAsia" w:ascii="宋体" w:hAnsi="宋体"/>
-          <w:sz w:val="21"/>
-          <w:szCs w:val="21"/>
-        </w:rPr>
-        <w:t xml:space="preserve">[2] </w:t>
-      </w:r>
-      <w:bookmarkStart w:id="521" w:name="OLE_LINK7"/>
-      <w:r>
-        <w:rPr>
-          <w:rFonts w:hint="eastAsia" w:ascii="宋体" w:hAnsi="宋体"/>
-          <w:sz w:val="21"/>
-          <w:szCs w:val="21"/>
-        </w:rPr>
-        <w:t xml:space="preserve">曾探,《JavaScript设计模式与开发实践》[M]中国工信出版社,2015 </w:t>
-      </w:r>
-    </w:p>
-    <w:bookmarkEnd w:id="521"/>
-    <w:p>
-      <w:pPr>
-        <w:spacing w:line="360" w:lineRule="exact"/>
-        <w:jc w:val="left"/>
-        <w:rPr>
-          <w:rFonts w:ascii="宋体" w:hAnsi="宋体"/>
-          <w:sz w:val="21"/>
-          <w:szCs w:val="21"/>
-        </w:rPr>
-      </w:pPr>
-      <w:r>
-        <w:rPr>
-          <w:rFonts w:hint="eastAsia" w:ascii="宋体" w:hAnsi="宋体"/>
-          <w:sz w:val="21"/>
-          <w:szCs w:val="21"/>
-        </w:rPr>
-        <w:t>[3] Michael Abernethy.Just what is Node.js?A ready-to-code server[EB/OL],2011</w:t>
-      </w:r>
-    </w:p>
-    <w:p>
-      <w:pPr>
-        <w:spacing w:line="360" w:lineRule="exact"/>
-        <w:jc w:val="left"/>
-        <w:rPr>
-          <w:rFonts w:ascii="宋体" w:hAnsi="宋体"/>
-          <w:sz w:val="21"/>
-          <w:szCs w:val="21"/>
-        </w:rPr>
-      </w:pPr>
-      <w:r>
-        <w:rPr>
-          <w:rFonts w:hint="eastAsia" w:ascii="宋体" w:hAnsi="宋体"/>
-          <w:sz w:val="21"/>
-          <w:szCs w:val="21"/>
-        </w:rPr>
-        <w:t>[4] 朴灵,《深入浅出nodejs》[M]人民邮电出版社,2013</w:t>
-      </w:r>
-    </w:p>
-    <w:p>
-      <w:pPr>
-        <w:spacing w:line="360" w:lineRule="exact"/>
-        <w:jc w:val="left"/>
-        <w:rPr>
-          <w:rFonts w:ascii="宋体" w:hAnsi="宋体"/>
-          <w:sz w:val="21"/>
-          <w:szCs w:val="21"/>
-        </w:rPr>
-      </w:pPr>
-      <w:r>
-        <w:rPr>
-          <w:rFonts w:hint="eastAsia" w:ascii="宋体" w:hAnsi="宋体"/>
-          <w:sz w:val="21"/>
-          <w:szCs w:val="21"/>
-        </w:rPr>
-        <w:t>[5] 程桂花,沈炜,何松林，et al.Node.js中Express框架路由机制的研究[J].工业控制计算机, 2016</w:t>
-      </w:r>
-    </w:p>
-    <w:p>
-      <w:pPr>
-        <w:spacing w:line="360" w:lineRule="exact"/>
-        <w:jc w:val="left"/>
-        <w:rPr>
-          <w:rFonts w:ascii="宋体" w:hAnsi="宋体"/>
-          <w:sz w:val="21"/>
-          <w:szCs w:val="21"/>
-        </w:rPr>
-      </w:pPr>
-      <w:r>
-        <w:rPr>
-          <w:rFonts w:hint="eastAsia" w:ascii="宋体" w:hAnsi="宋体"/>
-          <w:sz w:val="21"/>
-          <w:szCs w:val="21"/>
-        </w:rPr>
-        <w:t xml:space="preserve">[6] Developers L O E . </w:t>
-      </w:r>
-      <w:r>
-        <w:rPr>
-          <w:rFonts w:hint="eastAsia" w:ascii="宋体" w:hAnsi="宋体"/>
-          <w:sz w:val="21"/>
-          <w:szCs w:val="21"/>
-          <w:lang w:eastAsia="zh-CN"/>
-        </w:rPr>
-        <w:t>Vue</w:t>
-      </w:r>
-      <w:r>
-        <w:rPr>
-          <w:rFonts w:hint="eastAsia" w:ascii="宋体" w:hAnsi="宋体"/>
-          <w:sz w:val="21"/>
-          <w:szCs w:val="21"/>
-        </w:rPr>
-        <w:t>:引领未来的用户界面开发框架[M]. 电子工业出版社, 2015.</w:t>
-      </w:r>
-    </w:p>
-    <w:p>
-      <w:pPr>
-        <w:pStyle w:val="8"/>
-        <w:spacing w:line="360" w:lineRule="exact"/>
-        <w:rPr>
-          <w:rFonts w:ascii="宋体" w:hAnsi="宋体"/>
-          <w:sz w:val="21"/>
-          <w:szCs w:val="21"/>
-        </w:rPr>
-      </w:pPr>
-      <w:r>
-        <w:rPr>
-          <w:rFonts w:hint="eastAsia" w:ascii="宋体" w:hAnsi="宋体"/>
-          <w:sz w:val="21"/>
-          <w:szCs w:val="21"/>
-        </w:rPr>
-        <w:t xml:space="preserve">[7] </w:t>
-      </w:r>
-      <w:bookmarkStart w:id="522" w:name="OLE_LINK10"/>
-      <w:r>
-        <w:rPr>
-          <w:rFonts w:hint="eastAsia" w:ascii="宋体" w:hAnsi="宋体"/>
-          <w:sz w:val="21"/>
-          <w:szCs w:val="21"/>
-        </w:rPr>
-        <w:t>VueJs, vuejs.org[D],2018</w:t>
-      </w:r>
-      <w:bookmarkEnd w:id="522"/>
-    </w:p>
-    <w:p>
-      <w:pPr>
-        <w:spacing w:line="360" w:lineRule="exact"/>
-        <w:jc w:val="left"/>
-        <w:rPr>
-          <w:rFonts w:ascii="宋体" w:hAnsi="宋体"/>
-          <w:sz w:val="21"/>
-          <w:szCs w:val="21"/>
-        </w:rPr>
-      </w:pPr>
-      <w:r>
-        <w:rPr>
-          <w:rFonts w:hint="eastAsia" w:ascii="宋体" w:hAnsi="宋体"/>
-          <w:sz w:val="21"/>
-          <w:szCs w:val="21"/>
-        </w:rPr>
-        <w:t>[8] 冯菲菲,邹连英.基于Webpack及</w:t>
-      </w:r>
-      <w:r>
-        <w:rPr>
-          <w:rFonts w:hint="eastAsia" w:ascii="宋体" w:hAnsi="宋体"/>
-          <w:sz w:val="21"/>
-          <w:szCs w:val="21"/>
-          <w:lang w:eastAsia="zh-CN"/>
-        </w:rPr>
-        <w:t>Vue</w:t>
-      </w:r>
-      <w:r>
-        <w:rPr>
-          <w:rFonts w:hint="eastAsia" w:ascii="宋体" w:hAnsi="宋体"/>
-          <w:sz w:val="21"/>
-          <w:szCs w:val="21"/>
-        </w:rPr>
-        <w:t>技术的Scratch互动在线学习平台设计[J].电脑知识与技术, 2018</w:t>
-      </w:r>
-    </w:p>
-    <w:p>
-      <w:pPr>
-        <w:spacing w:line="360" w:lineRule="exact"/>
-        <w:jc w:val="left"/>
-        <w:rPr>
-          <w:rFonts w:ascii="宋体" w:hAnsi="宋体"/>
-          <w:sz w:val="21"/>
-          <w:szCs w:val="21"/>
-        </w:rPr>
-      </w:pPr>
-      <w:r>
-        <w:rPr>
-          <w:rFonts w:hint="eastAsia" w:ascii="宋体" w:hAnsi="宋体"/>
-          <w:sz w:val="21"/>
-          <w:szCs w:val="21"/>
-        </w:rPr>
-        <w:t>[9] 占东明,洪家伟,陈希杨, et al.Web新兴前端框架与模式研究[J].电子商务, 2016.</w:t>
-      </w:r>
-    </w:p>
-    <w:p>
-      <w:pPr>
-        <w:spacing w:line="360" w:lineRule="exact"/>
-        <w:jc w:val="left"/>
-        <w:rPr>
-          <w:rFonts w:ascii="宋体" w:hAnsi="宋体"/>
-          <w:sz w:val="21"/>
-          <w:szCs w:val="21"/>
-        </w:rPr>
-      </w:pPr>
-      <w:r>
-        <w:rPr>
-          <w:rFonts w:hint="eastAsia" w:ascii="宋体" w:hAnsi="宋体"/>
-          <w:sz w:val="21"/>
-          <w:szCs w:val="21"/>
-        </w:rPr>
-        <w:t>[10] 王光磊. MongoDB数据库的应用研究和方案优化[J].中国科技信息, 2011(20):93-94.</w:t>
-      </w:r>
-    </w:p>
-    <w:p>
-      <w:pPr>
-        <w:spacing w:line="360" w:lineRule="exact"/>
-        <w:jc w:val="left"/>
-        <w:rPr>
-          <w:rFonts w:ascii="宋体" w:hAnsi="宋体"/>
-          <w:sz w:val="21"/>
-          <w:szCs w:val="21"/>
-        </w:rPr>
-      </w:pPr>
-      <w:r>
-        <w:rPr>
-          <w:rFonts w:hint="eastAsia" w:ascii="宋体" w:hAnsi="宋体"/>
-          <w:sz w:val="21"/>
-          <w:szCs w:val="21"/>
-        </w:rPr>
-        <w:t>[11] Bain T,2013,《SQL server 2000 and Analysis Services》[M] China Electric Power Press.</w:t>
-      </w:r>
-    </w:p>
-    <w:p>
-      <w:pPr>
-        <w:spacing w:line="360" w:lineRule="exact"/>
-        <w:jc w:val="left"/>
-        <w:rPr>
-          <w:rFonts w:ascii="宋体" w:hAnsi="宋体"/>
-          <w:sz w:val="21"/>
-          <w:szCs w:val="21"/>
-        </w:rPr>
-      </w:pPr>
-      <w:r>
-        <w:rPr>
-          <w:rFonts w:hint="eastAsia" w:ascii="宋体" w:hAnsi="宋体"/>
-          <w:sz w:val="21"/>
-          <w:szCs w:val="21"/>
-        </w:rPr>
-        <w:t>[12]</w:t>
-      </w:r>
-      <w:r>
-        <w:rPr>
-          <w:rFonts w:ascii="宋体" w:hAnsi="宋体"/>
-          <w:sz w:val="21"/>
-          <w:szCs w:val="21"/>
-        </w:rPr>
-        <w:t xml:space="preserve"> </w:t>
-      </w:r>
-      <w:bookmarkStart w:id="523" w:name="OLE_LINK18"/>
-      <w:r>
-        <w:rPr>
-          <w:rFonts w:hint="eastAsia" w:ascii="宋体" w:hAnsi="宋体"/>
-          <w:sz w:val="21"/>
-          <w:szCs w:val="21"/>
-        </w:rPr>
-        <w:t>Faithe Wempen ,2010:《HTML5 Step by Step》</w:t>
-      </w:r>
-    </w:p>
-    <w:bookmarkEnd w:id="523"/>
-    <w:p>
-      <w:pPr>
-        <w:spacing w:line="360" w:lineRule="exact"/>
-        <w:jc w:val="left"/>
-        <w:rPr>
-          <w:rFonts w:ascii="宋体" w:hAnsi="宋体"/>
-          <w:sz w:val="21"/>
-          <w:szCs w:val="21"/>
-        </w:rPr>
-      </w:pPr>
-      <w:bookmarkStart w:id="524" w:name="OLE_LINK29"/>
-      <w:r>
-        <w:rPr>
-          <w:rFonts w:hint="eastAsia" w:ascii="宋体" w:hAnsi="宋体"/>
-          <w:sz w:val="21"/>
-          <w:szCs w:val="21"/>
-        </w:rPr>
-        <w:t>[13] Gerald Kotonya and Ian Sommerville.Requirements Engineering:Process and Techniques.John Wiley&amp;Sons,2008.</w:t>
-      </w:r>
-    </w:p>
-    <w:p>
-      <w:pPr>
-        <w:spacing w:line="360" w:lineRule="exact"/>
-        <w:jc w:val="left"/>
-        <w:rPr>
-          <w:rFonts w:ascii="宋体" w:hAnsi="宋体"/>
-          <w:sz w:val="21"/>
-          <w:szCs w:val="21"/>
-        </w:rPr>
-      </w:pPr>
-      <w:r>
-        <w:rPr>
-          <w:rFonts w:hint="eastAsia" w:ascii="宋体" w:hAnsi="宋体"/>
-          <w:sz w:val="21"/>
-          <w:szCs w:val="21"/>
-        </w:rPr>
-        <w:t>[14] 刘洪涛. MD5加密算法在Web程序中的应用[J]. 科技创新导报, 2006(1):191-192.</w:t>
-      </w:r>
-    </w:p>
-    <w:bookmarkEnd w:id="524"/>
-    <w:p>
-      <w:pPr>
-        <w:spacing w:line="360" w:lineRule="exact"/>
-        <w:jc w:val="left"/>
-        <w:rPr>
-          <w:rFonts w:ascii="宋体" w:hAnsi="宋体"/>
-          <w:sz w:val="21"/>
-          <w:szCs w:val="21"/>
-        </w:rPr>
-      </w:pPr>
-      <w:r>
-        <w:rPr>
-          <w:rFonts w:hint="eastAsia" w:ascii="宋体" w:hAnsi="宋体"/>
-          <w:sz w:val="21"/>
-          <w:szCs w:val="21"/>
-        </w:rPr>
-        <w:t>[15]</w:t>
-      </w:r>
-      <w:bookmarkStart w:id="525" w:name="OLE_LINK33"/>
-      <w:r>
-        <w:rPr>
-          <w:rFonts w:hint="eastAsia" w:ascii="宋体" w:hAnsi="宋体"/>
-          <w:sz w:val="21"/>
-          <w:szCs w:val="21"/>
-        </w:rPr>
-        <w:t xml:space="preserve"> 李兴华. 基于WebSocket的移动即时通信系统[D]. 重庆大学，2013.</w:t>
-      </w:r>
-    </w:p>
-    <w:bookmarkEnd w:id="525"/>
-    <w:p/>
-    <w:p>
-      <w:pPr>
-        <w:spacing w:line="360" w:lineRule="exact"/>
-        <w:rPr>
-          <w:rFonts w:ascii="宋体" w:hAnsi="宋体"/>
-          <w:color w:val="000000"/>
-        </w:rPr>
-      </w:pPr>
-      <w:r>
-        <w:rPr>
-          <w:rFonts w:ascii="宋体" w:hAnsi="宋体"/>
-          <w:color w:val="000000"/>
-        </w:rPr>
-        <w:br w:type="page"/>
-      </w:r>
-    </w:p>
-    <w:p>
-      <w:pPr>
-        <w:pStyle w:val="2"/>
-        <w:spacing w:before="200" w:after="200" w:line="440" w:lineRule="exact"/>
-        <w:jc w:val="center"/>
-        <w:rPr>
-          <w:rFonts w:ascii="宋体" w:hAnsi="宋体"/>
-        </w:rPr>
-      </w:pPr>
-      <w:bookmarkStart w:id="526" w:name="_Toc514702009"/>
-      <w:bookmarkStart w:id="527" w:name="_Toc514705029"/>
-      <w:bookmarkStart w:id="528" w:name="_Toc7281978"/>
-      <w:bookmarkStart w:id="529" w:name="_Toc513636921"/>
-      <w:bookmarkStart w:id="530" w:name="_Toc515030872"/>
-      <w:bookmarkStart w:id="531" w:name="_Toc483758373"/>
-      <w:bookmarkStart w:id="532" w:name="_Toc483544730"/>
-      <w:bookmarkStart w:id="533" w:name="_Toc513634069"/>
-      <w:bookmarkStart w:id="534" w:name="_Toc483544861"/>
-      <w:r>
-        <w:rPr>
-          <w:rFonts w:hint="eastAsia" w:ascii="宋体" w:hAnsi="宋体"/>
-        </w:rPr>
-        <w:t>致 谢</w:t>
-      </w:r>
-      <w:bookmarkEnd w:id="526"/>
-      <w:bookmarkEnd w:id="527"/>
-      <w:bookmarkEnd w:id="528"/>
-      <w:bookmarkEnd w:id="529"/>
-      <w:bookmarkEnd w:id="530"/>
-      <w:bookmarkEnd w:id="531"/>
-      <w:bookmarkEnd w:id="532"/>
-      <w:bookmarkEnd w:id="533"/>
-      <w:bookmarkEnd w:id="534"/>
     </w:p>
     <w:p>
       <w:pPr>
@@ -19289,28 +19630,6 @@
     </w:p>
   </w:footnote>
   <w:footnote w:id="13">
-    <w:p>
-      <w:pPr>
-        <w:pStyle w:val="8"/>
-      </w:pPr>
-      <w:r>
-        <w:rPr>
-          <w:rStyle w:val="16"/>
-        </w:rPr>
-        <w:footnoteRef/>
-      </w:r>
-      <w:r>
-        <w:t xml:space="preserve"> </w:t>
-      </w:r>
-      <w:r>
-        <w:rPr>
-          <w:rFonts w:hint="eastAsia" w:ascii="宋体" w:hAnsi="宋体"/>
-        </w:rPr>
-        <w:t>刘洪涛. MD5加密算法在Web程序中的应用[J]. 科技创新导报, 2006(1):191-192.</w:t>
-      </w:r>
-    </w:p>
-  </w:footnote>
-  <w:footnote w:id="14">
     <w:p>
       <w:pPr>
         <w:pStyle w:val="8"/>

--- a/郝维敏-0164676-软件学院-软件工程-基于 Vue 的网上商城 webAPP 的设计与实现.docx
+++ b/郝维敏-0164676-软件学院-软件工程-基于 Vue 的网上商城 webAPP 的设计与实现.docx
@@ -5091,10 +5091,10 @@
           <w:rFonts w:ascii="宋体" w:hAnsi="宋体" w:eastAsia="宋体"/>
         </w:rPr>
       </w:pPr>
-      <w:bookmarkStart w:id="4" w:name="_Toc483732631"/>
-      <w:bookmarkStart w:id="5" w:name="_Toc482124925"/>
-      <w:bookmarkStart w:id="6" w:name="_Toc483758348"/>
-      <w:bookmarkStart w:id="7" w:name="_Toc481254374"/>
+      <w:bookmarkStart w:id="4" w:name="_Toc481254374"/>
+      <w:bookmarkStart w:id="5" w:name="_Toc483732631"/>
+      <w:bookmarkStart w:id="6" w:name="_Toc482124925"/>
+      <w:bookmarkStart w:id="7" w:name="_Toc483758348"/>
       <w:r>
         <w:rPr>
           <w:rFonts w:hint="eastAsia" w:ascii="宋体" w:hAnsi="宋体" w:eastAsia="宋体"/>
@@ -5601,8 +5601,8 @@
           <w:rFonts w:hint="eastAsia" w:ascii="宋体" w:hAnsi="宋体" w:eastAsia="宋体"/>
         </w:rPr>
       </w:pPr>
-      <w:bookmarkStart w:id="10" w:name="_Toc7281915"/>
-      <w:bookmarkStart w:id="11" w:name="_Toc4409_WPSOffice_Level2"/>
+      <w:bookmarkStart w:id="10" w:name="_Toc4409_WPSOffice_Level2"/>
+      <w:bookmarkStart w:id="11" w:name="_Toc7281915"/>
       <w:r>
         <w:rPr>
           <w:rFonts w:hint="eastAsia" w:ascii="宋体" w:hAnsi="宋体" w:eastAsia="宋体"/>
@@ -5694,8 +5694,8 @@
           <w:rFonts w:ascii="宋体" w:hAnsi="宋体" w:eastAsia="宋体"/>
         </w:rPr>
       </w:pPr>
-      <w:bookmarkStart w:id="12" w:name="_Toc4409_WPSOffice_Level1"/>
-      <w:bookmarkStart w:id="13" w:name="_Toc7281916"/>
+      <w:bookmarkStart w:id="12" w:name="_Toc7281916"/>
+      <w:bookmarkStart w:id="13" w:name="_Toc4409_WPSOffice_Level1"/>
       <w:r>
         <w:rPr>
           <w:rFonts w:hint="eastAsia" w:ascii="宋体" w:hAnsi="宋体" w:eastAsia="宋体"/>
@@ -5784,8 +5784,8 @@
           <w:rFonts w:ascii="宋体" w:hAnsi="宋体" w:eastAsia="宋体"/>
         </w:rPr>
       </w:pPr>
-      <w:bookmarkStart w:id="18" w:name="_Toc7281919"/>
-      <w:bookmarkStart w:id="19" w:name="_Toc21709_WPSOffice_Level1"/>
+      <w:bookmarkStart w:id="18" w:name="_Toc21709_WPSOffice_Level1"/>
+      <w:bookmarkStart w:id="19" w:name="_Toc7281919"/>
       <w:r>
         <w:rPr>
           <w:rFonts w:hint="eastAsia" w:ascii="宋体" w:hAnsi="宋体" w:eastAsia="宋体"/>
@@ -5803,8 +5803,8 @@
           <w:rFonts w:ascii="宋体" w:hAnsi="宋体" w:eastAsia="宋体"/>
         </w:rPr>
       </w:pPr>
-      <w:bookmarkStart w:id="20" w:name="_Toc28752_WPSOffice_Level2"/>
-      <w:bookmarkStart w:id="21" w:name="_Toc7281920"/>
+      <w:bookmarkStart w:id="20" w:name="_Toc7281920"/>
+      <w:bookmarkStart w:id="21" w:name="_Toc28752_WPSOffice_Level2"/>
       <w:r>
         <w:rPr>
           <w:rFonts w:hint="eastAsia" w:ascii="宋体" w:hAnsi="宋体" w:eastAsia="宋体"/>
@@ -5930,8 +5930,8 @@
         <w:pStyle w:val="7"/>
         <w:spacing w:line="440" w:lineRule="exact"/>
       </w:pPr>
-      <w:bookmarkStart w:id="24" w:name="_Toc7281921"/>
-      <w:bookmarkStart w:id="25" w:name="_Toc10156_WPSOffice_Level2"/>
+      <w:bookmarkStart w:id="24" w:name="_Toc10156_WPSOffice_Level2"/>
+      <w:bookmarkStart w:id="25" w:name="_Toc7281921"/>
       <w:r>
         <w:rPr>
           <w:rFonts w:hint="eastAsia" w:ascii="宋体" w:hAnsi="宋体" w:eastAsia="宋体"/>
@@ -5971,8 +5971,8 @@
           <w:rFonts w:ascii="宋体" w:hAnsi="宋体" w:eastAsia="宋体"/>
         </w:rPr>
       </w:pPr>
-      <w:bookmarkStart w:id="26" w:name="_Toc7281922"/>
-      <w:bookmarkStart w:id="27" w:name="_Toc6924_WPSOffice_Level1"/>
+      <w:bookmarkStart w:id="26" w:name="_Toc6924_WPSOffice_Level1"/>
+      <w:bookmarkStart w:id="27" w:name="_Toc7281922"/>
       <w:r>
         <w:rPr>
           <w:rFonts w:hint="eastAsia" w:ascii="宋体" w:hAnsi="宋体" w:eastAsia="宋体"/>
@@ -6416,8 +6416,8 @@
           <w:rFonts w:ascii="宋体" w:hAnsi="宋体" w:eastAsia="宋体"/>
         </w:rPr>
       </w:pPr>
-      <w:bookmarkStart w:id="30" w:name="_Toc7281924"/>
-      <w:bookmarkStart w:id="31" w:name="_Toc10156_WPSOffice_Level1"/>
+      <w:bookmarkStart w:id="30" w:name="_Toc10156_WPSOffice_Level1"/>
+      <w:bookmarkStart w:id="31" w:name="_Toc7281924"/>
       <w:r>
         <w:rPr>
           <w:rFonts w:hint="eastAsia" w:ascii="宋体" w:hAnsi="宋体" w:eastAsia="宋体"/>
@@ -6762,8 +6762,8 @@
           <w:lang w:val="en-US" w:eastAsia="zh-CN"/>
         </w:rPr>
       </w:pPr>
-      <w:bookmarkStart w:id="34" w:name="_Toc23495_WPSOffice_Level2"/>
-      <w:bookmarkStart w:id="35" w:name="_Toc7281926"/>
+      <w:bookmarkStart w:id="34" w:name="_Toc7281926"/>
+      <w:bookmarkStart w:id="35" w:name="_Toc23495_WPSOffice_Level2"/>
       <w:r>
         <w:rPr>
           <w:rFonts w:hint="eastAsia" w:ascii="宋体" w:hAnsi="宋体" w:eastAsia="宋体"/>
@@ -6842,8 +6842,8 @@
           <w:rFonts w:ascii="宋体" w:hAnsi="宋体" w:eastAsia="宋体"/>
         </w:rPr>
       </w:pPr>
-      <w:bookmarkStart w:id="36" w:name="_Toc3723_WPSOffice_Level1"/>
-      <w:bookmarkStart w:id="37" w:name="_Toc7281927"/>
+      <w:bookmarkStart w:id="36" w:name="_Toc7281927"/>
+      <w:bookmarkStart w:id="37" w:name="_Toc3723_WPSOffice_Level1"/>
       <w:r>
         <w:rPr>
           <w:rFonts w:hint="eastAsia" w:ascii="宋体" w:hAnsi="宋体" w:eastAsia="宋体"/>
@@ -6858,8 +6858,8 @@
         <w:pStyle w:val="7"/>
         <w:spacing w:line="440" w:lineRule="exact"/>
       </w:pPr>
-      <w:bookmarkStart w:id="38" w:name="_Toc13432_WPSOffice_Level2"/>
-      <w:bookmarkStart w:id="39" w:name="_Toc7281928"/>
+      <w:bookmarkStart w:id="38" w:name="_Toc7281928"/>
+      <w:bookmarkStart w:id="39" w:name="_Toc13432_WPSOffice_Level2"/>
       <w:r>
         <w:rPr>
           <w:rFonts w:hint="eastAsia" w:ascii="宋体" w:hAnsi="宋体" w:eastAsia="宋体"/>
@@ -7208,8 +7208,8 @@
           <w:rFonts w:ascii="宋体" w:hAnsi="宋体" w:eastAsia="宋体"/>
         </w:rPr>
       </w:pPr>
-      <w:bookmarkStart w:id="42" w:name="_Toc23826_WPSOffice_Level2"/>
-      <w:bookmarkStart w:id="43" w:name="_Toc7281930"/>
+      <w:bookmarkStart w:id="42" w:name="_Toc7281930"/>
+      <w:bookmarkStart w:id="43" w:name="_Toc23826_WPSOffice_Level2"/>
       <w:r>
         <w:rPr>
           <w:rFonts w:hint="eastAsia" w:ascii="宋体" w:hAnsi="宋体" w:eastAsia="宋体"/>
@@ -7454,8 +7454,8 @@
           <w:rFonts w:ascii="宋体" w:hAnsi="宋体" w:eastAsia="宋体"/>
         </w:rPr>
       </w:pPr>
-      <w:bookmarkStart w:id="48" w:name="_Toc13432_WPSOffice_Level1"/>
-      <w:bookmarkStart w:id="49" w:name="_Toc7281933"/>
+      <w:bookmarkStart w:id="48" w:name="_Toc7281933"/>
+      <w:bookmarkStart w:id="49" w:name="_Toc13432_WPSOffice_Level1"/>
       <w:r>
         <w:rPr>
           <w:rFonts w:hint="eastAsia" w:ascii="宋体" w:hAnsi="宋体" w:eastAsia="宋体"/>
@@ -7474,17 +7474,17 @@
           <w:rFonts w:ascii="宋体" w:hAnsi="宋体" w:eastAsia="宋体"/>
         </w:rPr>
       </w:pPr>
-      <w:bookmarkStart w:id="50" w:name="_Toc7281934"/>
-      <w:bookmarkStart w:id="51" w:name="_Toc481254397"/>
-      <w:bookmarkStart w:id="52" w:name="_Toc513636877"/>
-      <w:bookmarkStart w:id="53" w:name="_Toc483732640"/>
-      <w:bookmarkStart w:id="54" w:name="_Toc22373_WPSOffice_Level1"/>
-      <w:bookmarkStart w:id="55" w:name="_Toc514701965"/>
-      <w:bookmarkStart w:id="56" w:name="_Toc482124948"/>
-      <w:bookmarkStart w:id="57" w:name="_Toc514704985"/>
-      <w:bookmarkStart w:id="58" w:name="_Toc483758357"/>
-      <w:bookmarkStart w:id="59" w:name="_Toc515030828"/>
-      <w:bookmarkStart w:id="60" w:name="_Toc513634025"/>
+      <w:bookmarkStart w:id="50" w:name="_Toc513636877"/>
+      <w:bookmarkStart w:id="51" w:name="_Toc22373_WPSOffice_Level1"/>
+      <w:bookmarkStart w:id="52" w:name="_Toc7281934"/>
+      <w:bookmarkStart w:id="53" w:name="_Toc481254397"/>
+      <w:bookmarkStart w:id="54" w:name="_Toc483732640"/>
+      <w:bookmarkStart w:id="55" w:name="_Toc514704985"/>
+      <w:bookmarkStart w:id="56" w:name="_Toc515030828"/>
+      <w:bookmarkStart w:id="57" w:name="_Toc514701965"/>
+      <w:bookmarkStart w:id="58" w:name="_Toc482124948"/>
+      <w:bookmarkStart w:id="59" w:name="_Toc513634025"/>
+      <w:bookmarkStart w:id="60" w:name="_Toc483758357"/>
       <w:r>
         <w:rPr>
           <w:rFonts w:hint="eastAsia" w:ascii="宋体" w:hAnsi="宋体" w:eastAsia="宋体"/>
@@ -7525,13 +7525,13 @@
       </w:pPr>
       <w:bookmarkStart w:id="61" w:name="_Toc481254398"/>
       <w:bookmarkStart w:id="62" w:name="_Toc482124949"/>
-      <w:bookmarkStart w:id="63" w:name="_Toc14963_WPSOffice_Level2"/>
-      <w:bookmarkStart w:id="64" w:name="_Toc514701966"/>
-      <w:bookmarkStart w:id="65" w:name="_Toc515030829"/>
-      <w:bookmarkStart w:id="66" w:name="_Toc514704986"/>
-      <w:bookmarkStart w:id="67" w:name="_Toc7281935"/>
+      <w:bookmarkStart w:id="63" w:name="_Toc515030829"/>
+      <w:bookmarkStart w:id="64" w:name="_Toc514704986"/>
+      <w:bookmarkStart w:id="65" w:name="_Toc513634026"/>
+      <w:bookmarkStart w:id="66" w:name="_Toc14963_WPSOffice_Level2"/>
+      <w:bookmarkStart w:id="67" w:name="_Toc514701966"/>
       <w:bookmarkStart w:id="68" w:name="_Toc513636878"/>
-      <w:bookmarkStart w:id="69" w:name="_Toc513634026"/>
+      <w:bookmarkStart w:id="69" w:name="_Toc7281935"/>
       <w:r>
         <w:rPr>
           <w:rFonts w:hint="eastAsia" w:ascii="宋体" w:hAnsi="宋体" w:eastAsia="宋体"/>
@@ -7641,13 +7641,13 @@
       </w:pPr>
       <w:bookmarkStart w:id="70" w:name="_Toc481254399"/>
       <w:bookmarkStart w:id="71" w:name="_Toc482124950"/>
-      <w:bookmarkStart w:id="72" w:name="_Toc514704987"/>
-      <w:bookmarkStart w:id="73" w:name="_Toc23936_WPSOffice_Level2"/>
-      <w:bookmarkStart w:id="74" w:name="_Toc7281936"/>
-      <w:bookmarkStart w:id="75" w:name="_Toc513636879"/>
-      <w:bookmarkStart w:id="76" w:name="_Toc515030830"/>
-      <w:bookmarkStart w:id="77" w:name="_Toc514701967"/>
-      <w:bookmarkStart w:id="78" w:name="_Toc513634027"/>
+      <w:bookmarkStart w:id="72" w:name="_Toc515030830"/>
+      <w:bookmarkStart w:id="73" w:name="_Toc514701967"/>
+      <w:bookmarkStart w:id="74" w:name="_Toc513634027"/>
+      <w:bookmarkStart w:id="75" w:name="_Toc7281936"/>
+      <w:bookmarkStart w:id="76" w:name="_Toc514704987"/>
+      <w:bookmarkStart w:id="77" w:name="_Toc23936_WPSOffice_Level2"/>
+      <w:bookmarkStart w:id="78" w:name="_Toc513636879"/>
       <w:r>
         <w:rPr>
           <w:rFonts w:hint="eastAsia" w:ascii="宋体" w:hAnsi="宋体" w:eastAsia="宋体"/>
@@ -7691,12 +7691,12 @@
         </w:rPr>
       </w:pPr>
       <w:bookmarkStart w:id="79" w:name="_Toc514704988"/>
-      <w:bookmarkStart w:id="80" w:name="_Toc513634028"/>
-      <w:bookmarkStart w:id="81" w:name="_Toc515030831"/>
-      <w:bookmarkStart w:id="82" w:name="_Toc2266_WPSOffice_Level2"/>
-      <w:bookmarkStart w:id="83" w:name="_Toc514701968"/>
+      <w:bookmarkStart w:id="80" w:name="_Toc515030831"/>
+      <w:bookmarkStart w:id="81" w:name="_Toc2266_WPSOffice_Level2"/>
+      <w:bookmarkStart w:id="82" w:name="_Toc513634028"/>
+      <w:bookmarkStart w:id="83" w:name="_Toc513636880"/>
       <w:bookmarkStart w:id="84" w:name="_Toc7281937"/>
-      <w:bookmarkStart w:id="85" w:name="_Toc513636880"/>
+      <w:bookmarkStart w:id="85" w:name="_Toc514701968"/>
       <w:r>
         <w:rPr>
           <w:rFonts w:hint="eastAsia" w:ascii="宋体" w:hAnsi="宋体" w:eastAsia="宋体"/>
@@ -7745,17 +7745,17 @@
           <w:rFonts w:ascii="宋体" w:hAnsi="宋体" w:eastAsia="宋体"/>
         </w:rPr>
       </w:pPr>
-      <w:bookmarkStart w:id="86" w:name="_Toc483758358"/>
-      <w:bookmarkStart w:id="87" w:name="_Toc483732641"/>
+      <w:bookmarkStart w:id="86" w:name="_Toc483732641"/>
+      <w:bookmarkStart w:id="87" w:name="_Toc483758358"/>
       <w:bookmarkStart w:id="88" w:name="_Toc481254400"/>
       <w:bookmarkStart w:id="89" w:name="_Toc482124951"/>
-      <w:bookmarkStart w:id="90" w:name="_Toc513634029"/>
-      <w:bookmarkStart w:id="91" w:name="_Toc23826_WPSOffice_Level1"/>
-      <w:bookmarkStart w:id="92" w:name="_Toc513636881"/>
-      <w:bookmarkStart w:id="93" w:name="_Toc514704989"/>
-      <w:bookmarkStart w:id="94" w:name="_Toc514701969"/>
-      <w:bookmarkStart w:id="95" w:name="_Toc515030832"/>
-      <w:bookmarkStart w:id="96" w:name="_Toc7281938"/>
+      <w:bookmarkStart w:id="90" w:name="_Toc23826_WPSOffice_Level1"/>
+      <w:bookmarkStart w:id="91" w:name="_Toc513634029"/>
+      <w:bookmarkStart w:id="92" w:name="_Toc514704989"/>
+      <w:bookmarkStart w:id="93" w:name="_Toc7281938"/>
+      <w:bookmarkStart w:id="94" w:name="_Toc513636881"/>
+      <w:bookmarkStart w:id="95" w:name="_Toc514701969"/>
+      <w:bookmarkStart w:id="96" w:name="_Toc515030832"/>
       <w:r>
         <w:rPr>
           <w:rFonts w:hint="eastAsia" w:ascii="宋体" w:hAnsi="宋体" w:eastAsia="宋体"/>
@@ -7830,10 +7830,10 @@
           <w:rFonts w:ascii="宋体" w:hAnsi="宋体" w:eastAsia="宋体"/>
         </w:rPr>
       </w:pPr>
-      <w:bookmarkStart w:id="97" w:name="_Toc515030833"/>
-      <w:bookmarkStart w:id="98" w:name="_Toc514704990"/>
-      <w:bookmarkStart w:id="99" w:name="_Toc513636882"/>
-      <w:bookmarkStart w:id="100" w:name="_Toc514701970"/>
+      <w:bookmarkStart w:id="97" w:name="_Toc514701970"/>
+      <w:bookmarkStart w:id="98" w:name="_Toc513636882"/>
+      <w:bookmarkStart w:id="99" w:name="_Toc514704990"/>
+      <w:bookmarkStart w:id="100" w:name="_Toc515030833"/>
       <w:bookmarkStart w:id="101" w:name="_Toc513634030"/>
       <w:bookmarkStart w:id="102" w:name="_Toc7281939"/>
       <w:bookmarkStart w:id="103" w:name="_Toc4088_WPSOffice_Level2"/>
@@ -8002,11 +8002,11 @@
           <w:rFonts w:ascii="宋体" w:hAnsi="宋体" w:eastAsia="宋体"/>
         </w:rPr>
       </w:pPr>
-      <w:bookmarkStart w:id="104" w:name="_Toc513634031"/>
-      <w:bookmarkStart w:id="105" w:name="_Toc514701971"/>
-      <w:bookmarkStart w:id="106" w:name="_Toc514704991"/>
-      <w:bookmarkStart w:id="107" w:name="_Toc515030834"/>
-      <w:bookmarkStart w:id="108" w:name="_Toc513636883"/>
+      <w:bookmarkStart w:id="104" w:name="_Toc514704991"/>
+      <w:bookmarkStart w:id="105" w:name="_Toc513634031"/>
+      <w:bookmarkStart w:id="106" w:name="_Toc514701971"/>
+      <w:bookmarkStart w:id="107" w:name="_Toc513636883"/>
+      <w:bookmarkStart w:id="108" w:name="_Toc515030834"/>
       <w:bookmarkStart w:id="109" w:name="_Toc19215_WPSOffice_Level2"/>
       <w:bookmarkStart w:id="110" w:name="_Toc7281940"/>
       <w:r>
@@ -8039,7 +8039,7 @@
           <w:rFonts w:hint="eastAsia"/>
           <w:lang w:val="en-US" w:eastAsia="zh-CN"/>
         </w:rPr>
-        <w:t>在注册界面，存在两种可能，一种用户确实是没有账户进行初次注册，另外一种是用户已注册但是使用同一账号再次注册。若用户是初次登录，登录成功后则自动跳转到首页；若用户注册已注册账号，则默认登录此注册账户。</w:t>
+        <w:t>用户在登录注册页可以实现两大基本功能：其一，用户登录，可以选择验证码登录，也可以选择密码登录，倘若使用验证码登录时，用户若为新用户，则默认注册登录，用户使用密码登录时，若用户为新用户，则弹窗提示还未注册；其二，用户注册，若用户用已有账号进行再次注册时，则默认为登录行为，若用户为新用户，则为注册账户注册行为。主要功能</w:t>
       </w:r>
       <w:r>
         <w:rPr>
@@ -8068,9 +8068,9 @@
       <w:r>
         <w:drawing>
           <wp:inline distT="0" distB="0" distL="114300" distR="114300">
-            <wp:extent cx="5271770" cy="1807845"/>
-            <wp:effectExtent l="0" t="0" r="1270" b="5715"/>
-            <wp:docPr id="24" name="图片 8"/>
+            <wp:extent cx="3489960" cy="2186940"/>
+            <wp:effectExtent l="0" t="0" r="0" b="7620"/>
+            <wp:docPr id="8" name="图片 1"/>
             <wp:cNvGraphicFramePr>
               <a:graphicFrameLocks xmlns:a="http://schemas.openxmlformats.org/drawingml/2006/main" noChangeAspect="1"/>
             </wp:cNvGraphicFramePr>
@@ -8078,7 +8078,7 @@
               <a:graphicData uri="http://schemas.openxmlformats.org/drawingml/2006/picture">
                 <pic:pic xmlns:pic="http://schemas.openxmlformats.org/drawingml/2006/picture">
                   <pic:nvPicPr>
-                    <pic:cNvPr id="24" name="图片 8"/>
+                    <pic:cNvPr id="8" name="图片 1"/>
                     <pic:cNvPicPr>
                       <a:picLocks noChangeAspect="1"/>
                     </pic:cNvPicPr>
@@ -8092,7 +8092,7 @@
                   <pic:spPr>
                     <a:xfrm>
                       <a:off x="0" y="0"/>
-                      <a:ext cx="5271770" cy="1807845"/>
+                      <a:ext cx="3489960" cy="2186940"/>
                     </a:xfrm>
                     <a:prstGeom prst="rect">
                       <a:avLst/>
@@ -8129,7 +8129,7 @@
           <w:szCs w:val="21"/>
           <w:lang w:val="en-US" w:eastAsia="zh-CN"/>
         </w:rPr>
-        <w:t>流程</w:t>
+        <w:t>用例</w:t>
       </w:r>
       <w:r>
         <w:rPr>
@@ -8148,8 +8148,8 @@
           <w:rFonts w:ascii="宋体" w:hAnsi="宋体" w:eastAsia="宋体"/>
         </w:rPr>
       </w:pPr>
-      <w:bookmarkStart w:id="111" w:name="_Toc9381_WPSOffice_Level2"/>
-      <w:bookmarkStart w:id="112" w:name="_Toc7281941"/>
+      <w:bookmarkStart w:id="111" w:name="_Toc7281941"/>
+      <w:bookmarkStart w:id="112" w:name="_Toc9381_WPSOffice_Level2"/>
       <w:r>
         <w:rPr>
           <w:rFonts w:hint="eastAsia" w:ascii="宋体" w:hAnsi="宋体" w:eastAsia="宋体"/>
@@ -8180,21 +8180,28 @@
       <w:r>
         <w:rPr>
           <w:rFonts w:hint="eastAsia"/>
-        </w:rPr>
-        <w:t>当用户</w:t>
+          <w:lang w:val="en-US" w:eastAsia="zh-CN"/>
+        </w:rPr>
+        <w:t>用户在找回密码页可以实现一大基本功能：其一，设置新密码，从登录页中忘记密码文案入口处进入，当填写找回密码所属账号以及通过验证码验证便可以重新设置新密码，若为新用户则默认为注册流程</w:t>
+      </w:r>
+      <w:r>
+        <w:rPr>
+          <w:rFonts w:hint="eastAsia"/>
+        </w:rPr>
+        <w:t>。</w:t>
       </w:r>
       <w:r>
         <w:rPr>
           <w:rFonts w:hint="eastAsia"/>
           <w:lang w:val="en-US" w:eastAsia="zh-CN"/>
         </w:rPr>
-        <w:t>登录时忘记账号密码时，点击忘记密码文案进入找回密码界面，输入所找回密码账号、验证码以及重置的最新密码</w:t>
+        <w:t>主要功能</w:t>
       </w:r>
       <w:r>
         <w:rPr>
           <w:rFonts w:hint="eastAsia"/>
         </w:rPr>
-        <w:t>。如图3-</w:t>
+        <w:t>如图3-</w:t>
       </w:r>
       <w:r>
         <w:rPr>
@@ -8218,9 +8225,9 @@
       <w:r>
         <w:drawing>
           <wp:inline distT="0" distB="0" distL="114300" distR="114300">
-            <wp:extent cx="5272405" cy="672465"/>
-            <wp:effectExtent l="0" t="0" r="635" b="13335"/>
-            <wp:docPr id="23" name="图片 7"/>
+            <wp:extent cx="1303020" cy="2110740"/>
+            <wp:effectExtent l="0" t="0" r="7620" b="7620"/>
+            <wp:docPr id="54" name="图片 9"/>
             <wp:cNvGraphicFramePr>
               <a:graphicFrameLocks xmlns:a="http://schemas.openxmlformats.org/drawingml/2006/main" noChangeAspect="1"/>
             </wp:cNvGraphicFramePr>
@@ -8228,7 +8235,7 @@
               <a:graphicData uri="http://schemas.openxmlformats.org/drawingml/2006/picture">
                 <pic:pic xmlns:pic="http://schemas.openxmlformats.org/drawingml/2006/picture">
                   <pic:nvPicPr>
-                    <pic:cNvPr id="23" name="图片 7"/>
+                    <pic:cNvPr id="54" name="图片 9"/>
                     <pic:cNvPicPr>
                       <a:picLocks noChangeAspect="1"/>
                     </pic:cNvPicPr>
@@ -8242,7 +8249,7 @@
                   <pic:spPr>
                     <a:xfrm>
                       <a:off x="0" y="0"/>
-                      <a:ext cx="5272405" cy="672465"/>
+                      <a:ext cx="1303020" cy="2110740"/>
                     </a:xfrm>
                     <a:prstGeom prst="rect">
                       <a:avLst/>
@@ -8279,7 +8286,7 @@
           <w:szCs w:val="21"/>
           <w:lang w:val="en-US" w:eastAsia="zh-CN"/>
         </w:rPr>
-        <w:t>找回密码流程</w:t>
+        <w:t>找回密码用例</w:t>
       </w:r>
       <w:r>
         <w:rPr>
@@ -8327,55 +8334,45 @@
         <w:spacing w:line="440" w:lineRule="exact"/>
         <w:ind w:firstLine="420"/>
         <w:rPr>
-          <w:rFonts w:hint="default" w:eastAsia="宋体"/>
-          <w:lang w:val="en-US" w:eastAsia="zh-CN"/>
-        </w:rPr>
-      </w:pPr>
-      <w:r>
-        <w:rPr>
           <w:rFonts w:hint="eastAsia"/>
         </w:rPr>
-        <w:t>用户</w:t>
-      </w:r>
+      </w:pPr>
       <w:r>
         <w:rPr>
           <w:rFonts w:hint="eastAsia"/>
           <w:lang w:val="en-US" w:eastAsia="zh-CN"/>
         </w:rPr>
-        <w:t>为游客（未登录）状态时，只可浏览商品列表和商品详情，但是无法购买，加入购物车等其他操作</w:t>
+        <w:t>用户在首页可以实现四大基本功能：其一，预览商品列表，查看商品的大致价格和相关信息；其二，查看商品详情，详情内部包含商品的评价，话题，价格等相关信息；其三，检索功能，根据相关关键词或者特征检索相关商品；其四，外链功能，第三方导入入口或者内部相关活动入口。主要功能</w:t>
       </w:r>
       <w:r>
         <w:rPr>
           <w:rFonts w:hint="eastAsia"/>
         </w:rPr>
-        <w:t>。</w:t>
+        <w:t>如图3-</w:t>
       </w:r>
       <w:r>
         <w:rPr>
           <w:rFonts w:hint="eastAsia"/>
           <w:lang w:val="en-US" w:eastAsia="zh-CN"/>
         </w:rPr>
-        <w:t>当用户为登录状态时，不仅可以浏览商品列表和商品详情，还可以购买，点赞，加入购物车等所有操作。</w:t>
+        <w:t>4</w:t>
       </w:r>
       <w:r>
         <w:rPr>
           <w:rFonts w:hint="eastAsia"/>
         </w:rPr>
-        <w:t>如图3-</w:t>
-      </w:r>
-      <w:r>
-        <w:rPr>
-          <w:rFonts w:hint="eastAsia"/>
+        <w:t>所示：</w:t>
+      </w:r>
+    </w:p>
+    <w:p>
+      <w:pPr>
+        <w:spacing w:line="440" w:lineRule="exact"/>
+        <w:ind w:firstLine="420"/>
+        <w:rPr>
+          <w:rFonts w:hint="default"/>
           <w:lang w:val="en-US" w:eastAsia="zh-CN"/>
         </w:rPr>
-        <w:t>4</w:t>
-      </w:r>
-      <w:r>
-        <w:rPr>
-          <w:rFonts w:hint="eastAsia"/>
-        </w:rPr>
-        <w:t>所示：</w:t>
-      </w:r>
+      </w:pPr>
     </w:p>
     <w:p>
       <w:pPr>
@@ -8385,9 +8382,9 @@
       <w:r>
         <w:drawing>
           <wp:inline distT="0" distB="0" distL="114300" distR="114300">
-            <wp:extent cx="5266690" cy="927100"/>
-            <wp:effectExtent l="0" t="0" r="6350" b="2540"/>
-            <wp:docPr id="3" name="图片 1"/>
+            <wp:extent cx="3985260" cy="2895600"/>
+            <wp:effectExtent l="0" t="0" r="7620" b="0"/>
+            <wp:docPr id="18" name="图片 4"/>
             <wp:cNvGraphicFramePr>
               <a:graphicFrameLocks xmlns:a="http://schemas.openxmlformats.org/drawingml/2006/main" noChangeAspect="1"/>
             </wp:cNvGraphicFramePr>
@@ -8395,7 +8392,7 @@
               <a:graphicData uri="http://schemas.openxmlformats.org/drawingml/2006/picture">
                 <pic:pic xmlns:pic="http://schemas.openxmlformats.org/drawingml/2006/picture">
                   <pic:nvPicPr>
-                    <pic:cNvPr id="3" name="图片 1"/>
+                    <pic:cNvPr id="18" name="图片 4"/>
                     <pic:cNvPicPr>
                       <a:picLocks noChangeAspect="1"/>
                     </pic:cNvPicPr>
@@ -8409,7 +8406,7 @@
                   <pic:spPr>
                     <a:xfrm>
                       <a:off x="0" y="0"/>
-                      <a:ext cx="5266690" cy="927100"/>
+                      <a:ext cx="3985260" cy="2895600"/>
                     </a:xfrm>
                     <a:prstGeom prst="rect">
                       <a:avLst/>
@@ -8451,7 +8448,7 @@
           <w:szCs w:val="21"/>
           <w:lang w:val="en-US" w:eastAsia="zh-CN"/>
         </w:rPr>
-        <w:t>首页流程</w:t>
+        <w:t>首页用例</w:t>
       </w:r>
       <w:r>
         <w:rPr>
@@ -8504,8 +8501,7 @@
         <w:spacing w:line="440" w:lineRule="exact"/>
         <w:ind w:firstLine="420"/>
         <w:rPr>
-          <w:rFonts w:hint="default" w:eastAsia="宋体"/>
-          <w:lang w:val="en-US" w:eastAsia="zh-CN"/>
+          <w:rFonts w:hint="eastAsia"/>
         </w:rPr>
       </w:pPr>
       <w:r>
@@ -8513,52 +8509,46 @@
           <w:rFonts w:hint="eastAsia"/>
           <w:lang w:val="en-US" w:eastAsia="zh-CN"/>
         </w:rPr>
-        <w:t>购物车中包存着用户所添加购物车中的所有商品，可以进行相关管理，比如减少、删除已有某些商品或者添加已加入购物车某些商品数量</w:t>
+        <w:t>用户在购物车页可以实现三大基本功能：其一，管理模块，可以对已收入购物车的商品列表进行批量的移出功能；其二，减少/增加已选商品数量；其三，批量付款已选商品。主要功能</w:t>
       </w:r>
       <w:r>
         <w:rPr>
           <w:rFonts w:hint="eastAsia"/>
         </w:rPr>
-        <w:t>。</w:t>
+        <w:t>如图3-</w:t>
       </w:r>
       <w:r>
         <w:rPr>
           <w:rFonts w:hint="eastAsia"/>
           <w:lang w:val="en-US" w:eastAsia="zh-CN"/>
         </w:rPr>
-        <w:t>同时，可以批量进行付款。</w:t>
+        <w:t>5</w:t>
       </w:r>
       <w:r>
         <w:rPr>
           <w:rFonts w:hint="eastAsia"/>
         </w:rPr>
-        <w:t>如图3-</w:t>
-      </w:r>
-      <w:r>
-        <w:rPr>
-          <w:rFonts w:hint="eastAsia"/>
+        <w:t>所示：</w:t>
+      </w:r>
+    </w:p>
+    <w:p>
+      <w:pPr>
+        <w:spacing w:line="240" w:lineRule="auto"/>
+        <w:rPr>
+          <w:rFonts w:hint="default"/>
           <w:lang w:val="en-US" w:eastAsia="zh-CN"/>
         </w:rPr>
-        <w:t>5</w:t>
-      </w:r>
-      <w:r>
-        <w:rPr>
-          <w:rFonts w:hint="eastAsia"/>
-        </w:rPr>
-        <w:t>所示：</w:t>
-      </w:r>
-    </w:p>
-    <w:p>
-      <w:pPr>
-        <w:ind w:firstLine="420"/>
-        <w:jc w:val="center"/>
-      </w:pPr>
-      <w:r>
+      </w:pPr>
+      <w:r>
+        <w:rPr>
+          <w:rFonts w:hint="default"/>
+          <w:lang w:val="en-US" w:eastAsia="zh-CN"/>
+        </w:rPr>
         <w:drawing>
           <wp:inline distT="0" distB="0" distL="114300" distR="114300">
-            <wp:extent cx="5268595" cy="1284605"/>
-            <wp:effectExtent l="0" t="0" r="4445" b="10795"/>
-            <wp:docPr id="4" name="图片 1"/>
+            <wp:extent cx="4476750" cy="3295650"/>
+            <wp:effectExtent l="0" t="0" r="3810" b="11430"/>
+            <wp:docPr id="35" name="图片 35" descr="购物车用例图"/>
             <wp:cNvGraphicFramePr>
               <a:graphicFrameLocks xmlns:a="http://schemas.openxmlformats.org/drawingml/2006/main" noChangeAspect="1"/>
             </wp:cNvGraphicFramePr>
@@ -8566,7 +8556,7 @@
               <a:graphicData uri="http://schemas.openxmlformats.org/drawingml/2006/picture">
                 <pic:pic xmlns:pic="http://schemas.openxmlformats.org/drawingml/2006/picture">
                   <pic:nvPicPr>
-                    <pic:cNvPr id="4" name="图片 1"/>
+                    <pic:cNvPr id="35" name="图片 35" descr="购物车用例图"/>
                     <pic:cNvPicPr>
                       <a:picLocks noChangeAspect="1"/>
                     </pic:cNvPicPr>
@@ -8580,7 +8570,144 @@
                   <pic:spPr>
                     <a:xfrm>
                       <a:off x="0" y="0"/>
-                      <a:ext cx="5268595" cy="1284605"/>
+                      <a:ext cx="4476750" cy="3295650"/>
+                    </a:xfrm>
+                    <a:prstGeom prst="rect">
+                      <a:avLst/>
+                    </a:prstGeom>
+                  </pic:spPr>
+                </pic:pic>
+              </a:graphicData>
+            </a:graphic>
+          </wp:inline>
+        </w:drawing>
+      </w:r>
+    </w:p>
+    <w:p>
+      <w:pPr>
+        <w:ind w:firstLine="420"/>
+        <w:jc w:val="center"/>
+      </w:pPr>
+    </w:p>
+    <w:p>
+      <w:pPr>
+        <w:spacing w:line="440" w:lineRule="exact"/>
+        <w:jc w:val="center"/>
+      </w:pPr>
+      <w:r>
+        <w:rPr>
+          <w:rFonts w:hint="eastAsia" w:ascii="宋体" w:hAnsi="宋体"/>
+          <w:sz w:val="21"/>
+          <w:szCs w:val="21"/>
+        </w:rPr>
+        <w:t xml:space="preserve">图3-5 </w:t>
+      </w:r>
+      <w:r>
+        <w:rPr>
+          <w:rFonts w:hint="eastAsia" w:ascii="宋体" w:hAnsi="宋体"/>
+          <w:sz w:val="21"/>
+          <w:szCs w:val="21"/>
+          <w:lang w:val="en-US" w:eastAsia="zh-CN"/>
+        </w:rPr>
+        <w:t>购物车用例</w:t>
+      </w:r>
+      <w:r>
+        <w:rPr>
+          <w:rFonts w:hint="eastAsia" w:ascii="宋体" w:hAnsi="宋体"/>
+          <w:sz w:val="21"/>
+          <w:szCs w:val="21"/>
+        </w:rPr>
+        <w:t>图</w:t>
+      </w:r>
+    </w:p>
+    <w:p>
+      <w:pPr>
+        <w:pStyle w:val="7"/>
+        <w:spacing w:line="440" w:lineRule="exact"/>
+        <w:rPr>
+          <w:rFonts w:ascii="宋体" w:hAnsi="宋体" w:eastAsia="宋体"/>
+        </w:rPr>
+      </w:pPr>
+      <w:bookmarkStart w:id="117" w:name="_Toc7281944"/>
+      <w:bookmarkStart w:id="118" w:name="_Toc19644_WPSOffice_Level2"/>
+      <w:r>
+        <w:rPr>
+          <w:rFonts w:hint="eastAsia" w:ascii="宋体" w:hAnsi="宋体" w:eastAsia="宋体"/>
+        </w:rPr>
+        <w:t>3.2.6</w:t>
+      </w:r>
+      <w:r>
+        <w:rPr>
+          <w:rFonts w:hint="eastAsia" w:ascii="宋体" w:hAnsi="宋体" w:eastAsia="宋体"/>
+          <w:lang w:val="en-US" w:eastAsia="zh-CN"/>
+        </w:rPr>
+        <w:t>钱包</w:t>
+      </w:r>
+      <w:r>
+        <w:rPr>
+          <w:rFonts w:hint="eastAsia" w:ascii="宋体" w:hAnsi="宋体" w:eastAsia="宋体"/>
+        </w:rPr>
+        <w:t>需求分析</w:t>
+      </w:r>
+      <w:bookmarkEnd w:id="117"/>
+      <w:bookmarkEnd w:id="118"/>
+    </w:p>
+    <w:p>
+      <w:pPr>
+        <w:spacing w:line="440" w:lineRule="exact"/>
+        <w:ind w:firstLine="420"/>
+        <w:rPr>
+          <w:rFonts w:hint="eastAsia" w:eastAsia="宋体"/>
+          <w:lang w:val="en-US" w:eastAsia="zh-CN"/>
+        </w:rPr>
+      </w:pPr>
+      <w:r>
+        <w:rPr>
+          <w:rFonts w:hint="eastAsia"/>
+          <w:lang w:val="en-US" w:eastAsia="zh-CN"/>
+        </w:rPr>
+        <w:t>用户在钱包页可以实现四大基本功能：其一，全部tab栏，可以查看用户钱包资产（资金，商品和积分等）所有流水记录；其二，资金tab栏，可以查看用户钱包资金的所有流水记录；其三，商品tab栏，可以查看用户交易的商品流水记录；其四，积分tab栏，可以查看用户积分交易的流水记录。</w:t>
+      </w:r>
+      <w:r>
+        <w:rPr>
+          <w:rFonts w:hint="eastAsia"/>
+        </w:rPr>
+        <w:t>主要功能如图3-6所示：</w:t>
+      </w:r>
+    </w:p>
+    <w:p>
+      <w:pPr>
+        <w:ind w:firstLine="420"/>
+        <w:jc w:val="center"/>
+      </w:pPr>
+      <w:r>
+        <w:drawing>
+          <wp:inline distT="0" distB="0" distL="114300" distR="114300">
+            <wp:extent cx="3817620" cy="2613660"/>
+            <wp:effectExtent l="0" t="0" r="7620" b="7620"/>
+            <wp:docPr id="56" name="图片 11"/>
+            <wp:cNvGraphicFramePr>
+              <a:graphicFrameLocks xmlns:a="http://schemas.openxmlformats.org/drawingml/2006/main" noChangeAspect="1"/>
+            </wp:cNvGraphicFramePr>
+            <a:graphic xmlns:a="http://schemas.openxmlformats.org/drawingml/2006/main">
+              <a:graphicData uri="http://schemas.openxmlformats.org/drawingml/2006/picture">
+                <pic:pic xmlns:pic="http://schemas.openxmlformats.org/drawingml/2006/picture">
+                  <pic:nvPicPr>
+                    <pic:cNvPr id="56" name="图片 11"/>
+                    <pic:cNvPicPr>
+                      <a:picLocks noChangeAspect="1"/>
+                    </pic:cNvPicPr>
+                  </pic:nvPicPr>
+                  <pic:blipFill>
+                    <a:blip r:embed="rId22"/>
+                    <a:stretch>
+                      <a:fillRect/>
+                    </a:stretch>
+                  </pic:blipFill>
+                  <pic:spPr>
+                    <a:xfrm>
+                      <a:off x="0" y="0"/>
+                      <a:ext cx="3817620" cy="2613660"/>
                     </a:xfrm>
                     <a:prstGeom prst="rect">
                       <a:avLst/>
@@ -8601,14 +8728,18 @@
       <w:pPr>
         <w:spacing w:line="440" w:lineRule="exact"/>
         <w:jc w:val="center"/>
-      </w:pPr>
-      <w:r>
-        <w:rPr>
-          <w:rFonts w:hint="eastAsia" w:ascii="宋体" w:hAnsi="宋体"/>
+        <w:rPr>
           <w:sz w:val="21"/>
           <w:szCs w:val="21"/>
         </w:rPr>
-        <w:t xml:space="preserve">图3-5 </w:t>
+      </w:pPr>
+      <w:r>
+        <w:rPr>
+          <w:rFonts w:hint="eastAsia" w:ascii="宋体" w:hAnsi="宋体"/>
+          <w:sz w:val="21"/>
+          <w:szCs w:val="21"/>
+        </w:rPr>
+        <w:t xml:space="preserve">图3-6 </w:t>
       </w:r>
       <w:r>
         <w:rPr>
@@ -8617,7 +8748,7 @@
           <w:szCs w:val="21"/>
           <w:lang w:val="en-US" w:eastAsia="zh-CN"/>
         </w:rPr>
-        <w:t>购物车流程</w:t>
+        <w:t>钱包</w:t>
       </w:r>
       <w:r>
         <w:rPr>
@@ -8625,6 +8756,23 @@
           <w:sz w:val="21"/>
           <w:szCs w:val="21"/>
         </w:rPr>
+        <w:t>功能的</w:t>
+      </w:r>
+      <w:r>
+        <w:rPr>
+          <w:rFonts w:hint="eastAsia" w:ascii="宋体" w:hAnsi="宋体"/>
+          <w:sz w:val="21"/>
+          <w:szCs w:val="21"/>
+          <w:lang w:val="en-US" w:eastAsia="zh-CN"/>
+        </w:rPr>
+        <w:t>用例</w:t>
+      </w:r>
+      <w:r>
+        <w:rPr>
+          <w:rFonts w:hint="eastAsia" w:ascii="宋体" w:hAnsi="宋体"/>
+          <w:sz w:val="21"/>
+          <w:szCs w:val="21"/>
+        </w:rPr>
         <w:t>图</w:t>
       </w:r>
     </w:p>
@@ -8636,20 +8784,25 @@
           <w:rFonts w:ascii="宋体" w:hAnsi="宋体" w:eastAsia="宋体"/>
         </w:rPr>
       </w:pPr>
-      <w:bookmarkStart w:id="117" w:name="_Toc7281944"/>
-      <w:bookmarkStart w:id="118" w:name="_Toc19644_WPSOffice_Level2"/>
+      <w:bookmarkStart w:id="119" w:name="_Toc7281945"/>
+      <w:bookmarkStart w:id="120" w:name="_Toc514701972"/>
+      <w:bookmarkStart w:id="121" w:name="_Toc515030835"/>
+      <w:bookmarkStart w:id="122" w:name="_Toc514704992"/>
+      <w:bookmarkStart w:id="123" w:name="_Toc24669_WPSOffice_Level1"/>
+      <w:bookmarkStart w:id="124" w:name="_Toc513636884"/>
+      <w:bookmarkStart w:id="125" w:name="_Toc513634032"/>
       <w:r>
         <w:rPr>
           <w:rFonts w:hint="eastAsia" w:ascii="宋体" w:hAnsi="宋体" w:eastAsia="宋体"/>
         </w:rPr>
-        <w:t>3.2.6</w:t>
+        <w:t>3.2.</w:t>
       </w:r>
       <w:r>
         <w:rPr>
           <w:rFonts w:hint="eastAsia" w:ascii="宋体" w:hAnsi="宋体" w:eastAsia="宋体"/>
           <w:lang w:val="en-US" w:eastAsia="zh-CN"/>
         </w:rPr>
-        <w:t>钱包</w:t>
+        <w:t>7我的</w:t>
       </w:r>
       <w:r>
         <w:rPr>
@@ -8657,8 +8810,6 @@
         </w:rPr>
         <w:t>需求分析</w:t>
       </w:r>
-      <w:bookmarkEnd w:id="117"/>
-      <w:bookmarkEnd w:id="118"/>
     </w:p>
     <w:p>
       <w:pPr>
@@ -8670,26 +8821,28 @@
           <w:rFonts w:hint="eastAsia"/>
           <w:lang w:val="en-US" w:eastAsia="zh-CN"/>
         </w:rPr>
-        <w:t>钱包页面包含全部、资产、商品、积分四大tab栏。全部栏中列表包含了其他三大tab栏所有的数据记录；资产栏包含着本账户的各类种资金；商品栏包含着本账户所有的商品购买记录；积分栏包含着本账户所有获得积分记录。</w:t>
-      </w:r>
+        <w:t>用户在我的页可以实现七大基本功能：其一，修改个人信息入口，可以修改账户个人信息，比如账户收货地址管理，账户安全管理；其二，敏感数据展示，比如用户商品收藏的数量，商品点赞的数量，优惠券数量等；其三，签到，比如相关连续签到奖励活动的需要；其四，我的订单系列入口，可以查看用户当前订单列表及各个状态；其五，登录注册入口，当用户以未登录状态访问我的页面时，可以通过相关动作，比如点击登录注册按钮进入注册页；其六，我的服务系列入口，里面服务包括申请商家，账户管理，地址管理等；其七，我的功能系列入口，比如评论，活动中心，浏览足迹等</w:t>
+      </w:r>
+      <w:bookmarkStart w:id="514" w:name="_GoBack"/>
+      <w:bookmarkEnd w:id="514"/>
       <w:r>
         <w:rPr>
           <w:rFonts w:hint="eastAsia"/>
         </w:rPr>
-        <w:t>主要功能</w:t>
+        <w:t>。主要功能如图3-</w:t>
       </w:r>
       <w:r>
         <w:rPr>
           <w:rFonts w:hint="eastAsia"/>
           <w:lang w:val="en-US" w:eastAsia="zh-CN"/>
         </w:rPr>
-        <w:t>流程图</w:t>
+        <w:t>7</w:t>
       </w:r>
       <w:r>
         <w:rPr>
           <w:rFonts w:hint="eastAsia"/>
         </w:rPr>
-        <w:t>如图3-6所示：</w:t>
+        <w:t>所示：</w:t>
       </w:r>
     </w:p>
     <w:p>
@@ -8700,9 +8853,9 @@
       <w:r>
         <w:drawing>
           <wp:inline distT="0" distB="0" distL="114300" distR="114300">
-            <wp:extent cx="5273675" cy="1873250"/>
-            <wp:effectExtent l="0" t="0" r="14605" b="1270"/>
-            <wp:docPr id="7" name="图片 2"/>
+            <wp:extent cx="4191000" cy="2819400"/>
+            <wp:effectExtent l="0" t="0" r="0" b="0"/>
+            <wp:docPr id="53" name="图片 8"/>
             <wp:cNvGraphicFramePr>
               <a:graphicFrameLocks xmlns:a="http://schemas.openxmlformats.org/drawingml/2006/main" noChangeAspect="1"/>
             </wp:cNvGraphicFramePr>
@@ -8710,13 +8863,13 @@
               <a:graphicData uri="http://schemas.openxmlformats.org/drawingml/2006/picture">
                 <pic:pic xmlns:pic="http://schemas.openxmlformats.org/drawingml/2006/picture">
                   <pic:nvPicPr>
-                    <pic:cNvPr id="7" name="图片 2"/>
+                    <pic:cNvPr id="53" name="图片 8"/>
                     <pic:cNvPicPr>
                       <a:picLocks noChangeAspect="1"/>
                     </pic:cNvPicPr>
                   </pic:nvPicPr>
                   <pic:blipFill>
-                    <a:blip r:embed="rId22"/>
+                    <a:blip r:embed="rId23"/>
                     <a:stretch>
                       <a:fillRect/>
                     </a:stretch>
@@ -8724,7 +8877,7 @@
                   <pic:spPr>
                     <a:xfrm>
                       <a:off x="0" y="0"/>
-                      <a:ext cx="5273675" cy="1873250"/>
+                      <a:ext cx="4191000" cy="2819400"/>
                     </a:xfrm>
                     <a:prstGeom prst="rect">
                       <a:avLst/>
@@ -8756,7 +8909,7 @@
           <w:sz w:val="21"/>
           <w:szCs w:val="21"/>
         </w:rPr>
-        <w:t xml:space="preserve">图3-6 </w:t>
+        <w:t>图3-</w:t>
       </w:r>
       <w:r>
         <w:rPr>
@@ -8765,7 +8918,7 @@
           <w:szCs w:val="21"/>
           <w:lang w:val="en-US" w:eastAsia="zh-CN"/>
         </w:rPr>
-        <w:t>钱包</w:t>
+        <w:t>7</w:t>
       </w:r>
       <w:r>
         <w:rPr>
@@ -8773,7 +8926,7 @@
           <w:sz w:val="21"/>
           <w:szCs w:val="21"/>
         </w:rPr>
-        <w:t>功能的</w:t>
+        <w:t xml:space="preserve"> </w:t>
       </w:r>
       <w:r>
         <w:rPr>
@@ -8782,7 +8935,7 @@
           <w:szCs w:val="21"/>
           <w:lang w:val="en-US" w:eastAsia="zh-CN"/>
         </w:rPr>
-        <w:t>流程</w:t>
+        <w:t>我的</w:t>
       </w:r>
       <w:r>
         <w:rPr>
@@ -8790,154 +8943,7 @@
           <w:sz w:val="21"/>
           <w:szCs w:val="21"/>
         </w:rPr>
-        <w:t>图</w:t>
-      </w:r>
-    </w:p>
-    <w:p>
-      <w:pPr>
-        <w:pStyle w:val="7"/>
-        <w:spacing w:line="440" w:lineRule="exact"/>
-        <w:rPr>
-          <w:rFonts w:ascii="宋体" w:hAnsi="宋体" w:eastAsia="宋体"/>
-        </w:rPr>
-      </w:pPr>
-      <w:bookmarkStart w:id="119" w:name="_Toc513634032"/>
-      <w:bookmarkStart w:id="120" w:name="_Toc515030835"/>
-      <w:bookmarkStart w:id="121" w:name="_Toc24669_WPSOffice_Level1"/>
-      <w:bookmarkStart w:id="122" w:name="_Toc7281945"/>
-      <w:bookmarkStart w:id="123" w:name="_Toc514701972"/>
-      <w:bookmarkStart w:id="124" w:name="_Toc513636884"/>
-      <w:bookmarkStart w:id="125" w:name="_Toc514704992"/>
-      <w:r>
-        <w:rPr>
-          <w:rFonts w:hint="eastAsia" w:ascii="宋体" w:hAnsi="宋体" w:eastAsia="宋体"/>
-        </w:rPr>
-        <w:t>3.2.</w:t>
-      </w:r>
-      <w:r>
-        <w:rPr>
-          <w:rFonts w:hint="eastAsia" w:ascii="宋体" w:hAnsi="宋体" w:eastAsia="宋体"/>
-          <w:lang w:val="en-US" w:eastAsia="zh-CN"/>
-        </w:rPr>
-        <w:t>7我的</w:t>
-      </w:r>
-      <w:r>
-        <w:rPr>
-          <w:rFonts w:hint="eastAsia" w:ascii="宋体" w:hAnsi="宋体" w:eastAsia="宋体"/>
-        </w:rPr>
-        <w:t>需求分析</w:t>
-      </w:r>
-    </w:p>
-    <w:p>
-      <w:pPr>
-        <w:spacing w:line="440" w:lineRule="exact"/>
-        <w:ind w:firstLine="420"/>
-      </w:pPr>
-      <w:r>
-        <w:rPr>
-          <w:rFonts w:hint="eastAsia"/>
-          <w:lang w:val="en-US" w:eastAsia="zh-CN"/>
-        </w:rPr>
-        <w:t>我的页面包含用户名称修改，收藏/点赞/关注/优惠券总数，查看订单，我的功能，我的服务，签到等相关模块功能</w:t>
-      </w:r>
-      <w:r>
-        <w:rPr>
-          <w:rFonts w:hint="eastAsia"/>
-        </w:rPr>
-        <w:t>。主要功能</w:t>
-      </w:r>
-      <w:r>
-        <w:rPr>
-          <w:rFonts w:hint="eastAsia"/>
-          <w:lang w:val="en-US" w:eastAsia="zh-CN"/>
-        </w:rPr>
-        <w:t>流程</w:t>
-      </w:r>
-      <w:r>
-        <w:rPr>
-          <w:rFonts w:hint="eastAsia"/>
-        </w:rPr>
-        <w:t>如图3-</w:t>
-      </w:r>
-      <w:r>
-        <w:rPr>
-          <w:rFonts w:hint="eastAsia"/>
-          <w:lang w:val="en-US" w:eastAsia="zh-CN"/>
-        </w:rPr>
-        <w:t>7</w:t>
-      </w:r>
-      <w:r>
-        <w:rPr>
-          <w:rFonts w:hint="eastAsia"/>
-        </w:rPr>
-        <w:t>所示：</w:t>
-      </w:r>
-    </w:p>
-    <w:p>
-      <w:pPr>
-        <w:ind w:firstLine="420"/>
-        <w:jc w:val="center"/>
-      </w:pPr>
-      <w:r>
-        <w:drawing>
-          <wp:inline distT="0" distB="0" distL="114300" distR="114300">
-            <wp:extent cx="5267960" cy="1024890"/>
-            <wp:effectExtent l="0" t="0" r="5080" b="11430"/>
-            <wp:docPr id="9" name="图片 3"/>
-            <wp:cNvGraphicFramePr>
-              <a:graphicFrameLocks xmlns:a="http://schemas.openxmlformats.org/drawingml/2006/main" noChangeAspect="1"/>
-            </wp:cNvGraphicFramePr>
-            <a:graphic xmlns:a="http://schemas.openxmlformats.org/drawingml/2006/main">
-              <a:graphicData uri="http://schemas.openxmlformats.org/drawingml/2006/picture">
-                <pic:pic xmlns:pic="http://schemas.openxmlformats.org/drawingml/2006/picture">
-                  <pic:nvPicPr>
-                    <pic:cNvPr id="9" name="图片 3"/>
-                    <pic:cNvPicPr>
-                      <a:picLocks noChangeAspect="1"/>
-                    </pic:cNvPicPr>
-                  </pic:nvPicPr>
-                  <pic:blipFill>
-                    <a:blip r:embed="rId23"/>
-                    <a:stretch>
-                      <a:fillRect/>
-                    </a:stretch>
-                  </pic:blipFill>
-                  <pic:spPr>
-                    <a:xfrm>
-                      <a:off x="0" y="0"/>
-                      <a:ext cx="5267960" cy="1024890"/>
-                    </a:xfrm>
-                    <a:prstGeom prst="rect">
-                      <a:avLst/>
-                    </a:prstGeom>
-                    <a:noFill/>
-                    <a:ln>
-                      <a:noFill/>
-                    </a:ln>
-                  </pic:spPr>
-                </pic:pic>
-              </a:graphicData>
-            </a:graphic>
-          </wp:inline>
-        </w:drawing>
-      </w:r>
-    </w:p>
-    <w:p>
-      <w:pPr>
-        <w:spacing w:line="440" w:lineRule="exact"/>
-        <w:jc w:val="center"/>
-        <w:rPr>
-          <w:sz w:val="21"/>
-          <w:szCs w:val="21"/>
-        </w:rPr>
-      </w:pPr>
-      <w:r>
-        <w:rPr>
-          <w:rFonts w:hint="eastAsia" w:ascii="宋体" w:hAnsi="宋体"/>
-          <w:sz w:val="21"/>
-          <w:szCs w:val="21"/>
-        </w:rPr>
-        <w:t>图3-</w:t>
+        <w:t>功能的</w:t>
       </w:r>
       <w:r>
         <w:rPr>
@@ -8946,41 +8952,7 @@
           <w:szCs w:val="21"/>
           <w:lang w:val="en-US" w:eastAsia="zh-CN"/>
         </w:rPr>
-        <w:t>7</w:t>
-      </w:r>
-      <w:r>
-        <w:rPr>
-          <w:rFonts w:hint="eastAsia" w:ascii="宋体" w:hAnsi="宋体"/>
-          <w:sz w:val="21"/>
-          <w:szCs w:val="21"/>
-        </w:rPr>
-        <w:t xml:space="preserve"> </w:t>
-      </w:r>
-      <w:r>
-        <w:rPr>
-          <w:rFonts w:hint="eastAsia" w:ascii="宋体" w:hAnsi="宋体"/>
-          <w:sz w:val="21"/>
-          <w:szCs w:val="21"/>
-          <w:lang w:val="en-US" w:eastAsia="zh-CN"/>
-        </w:rPr>
-        <w:t>我的</w:t>
-      </w:r>
-      <w:r>
-        <w:rPr>
-          <w:rFonts w:hint="eastAsia" w:ascii="宋体" w:hAnsi="宋体"/>
-          <w:sz w:val="21"/>
-          <w:szCs w:val="21"/>
-        </w:rPr>
-        <w:t>功能的</w:t>
-      </w:r>
-      <w:r>
-        <w:rPr>
-          <w:rFonts w:hint="eastAsia" w:ascii="宋体" w:hAnsi="宋体"/>
-          <w:sz w:val="21"/>
-          <w:szCs w:val="21"/>
-          <w:lang w:val="en-US" w:eastAsia="zh-CN"/>
-        </w:rPr>
-        <w:t>流程</w:t>
+        <w:t>用例</w:t>
       </w:r>
       <w:r>
         <w:rPr>
@@ -9032,13 +9004,13 @@
           <w:rFonts w:ascii="宋体" w:hAnsi="宋体" w:eastAsia="宋体"/>
         </w:rPr>
       </w:pPr>
-      <w:bookmarkStart w:id="126" w:name="_Toc513634033"/>
-      <w:bookmarkStart w:id="127" w:name="_Toc513636885"/>
-      <w:bookmarkStart w:id="128" w:name="_Toc514701973"/>
-      <w:bookmarkStart w:id="129" w:name="_Toc514704993"/>
-      <w:bookmarkStart w:id="130" w:name="_Toc21397_WPSOffice_Level2"/>
-      <w:bookmarkStart w:id="131" w:name="_Toc7281946"/>
-      <w:bookmarkStart w:id="132" w:name="_Toc515030836"/>
+      <w:bookmarkStart w:id="126" w:name="_Toc514704993"/>
+      <w:bookmarkStart w:id="127" w:name="_Toc21397_WPSOffice_Level2"/>
+      <w:bookmarkStart w:id="128" w:name="_Toc7281946"/>
+      <w:bookmarkStart w:id="129" w:name="_Toc515030836"/>
+      <w:bookmarkStart w:id="130" w:name="_Toc513634033"/>
+      <w:bookmarkStart w:id="131" w:name="_Toc513636885"/>
+      <w:bookmarkStart w:id="132" w:name="_Toc514701973"/>
       <w:r>
         <w:rPr>
           <w:rFonts w:hint="eastAsia" w:ascii="宋体" w:hAnsi="宋体" w:eastAsia="宋体"/>
@@ -9409,17 +9381,17 @@
           <w:rFonts w:ascii="宋体" w:hAnsi="宋体" w:eastAsia="宋体"/>
         </w:rPr>
       </w:pPr>
-      <w:bookmarkStart w:id="134" w:name="_Toc483732643"/>
-      <w:bookmarkStart w:id="135" w:name="_Toc482124955"/>
-      <w:bookmarkStart w:id="136" w:name="_Toc515030839"/>
-      <w:bookmarkStart w:id="137" w:name="_Toc514704996"/>
-      <w:bookmarkStart w:id="138" w:name="_Toc513636888"/>
-      <w:bookmarkStart w:id="139" w:name="_Toc514701976"/>
+      <w:bookmarkStart w:id="134" w:name="_Toc482124955"/>
+      <w:bookmarkStart w:id="135" w:name="_Toc513634036"/>
+      <w:bookmarkStart w:id="136" w:name="_Toc7281948"/>
+      <w:bookmarkStart w:id="137" w:name="_Toc513636888"/>
+      <w:bookmarkStart w:id="138" w:name="_Toc514704996"/>
+      <w:bookmarkStart w:id="139" w:name="_Toc23936_WPSOffice_Level1"/>
       <w:bookmarkStart w:id="140" w:name="_Toc481254404"/>
-      <w:bookmarkStart w:id="141" w:name="_Toc483758360"/>
-      <w:bookmarkStart w:id="142" w:name="_Toc513634036"/>
-      <w:bookmarkStart w:id="143" w:name="_Toc23936_WPSOffice_Level1"/>
-      <w:bookmarkStart w:id="144" w:name="_Toc7281948"/>
+      <w:bookmarkStart w:id="141" w:name="_Toc515030839"/>
+      <w:bookmarkStart w:id="142" w:name="_Toc483732643"/>
+      <w:bookmarkStart w:id="143" w:name="_Toc514701976"/>
+      <w:bookmarkStart w:id="144" w:name="_Toc483758360"/>
       <w:r>
         <w:rPr>
           <w:rFonts w:hint="eastAsia" w:ascii="宋体" w:hAnsi="宋体" w:eastAsia="宋体"/>
@@ -9462,12 +9434,12 @@
       <w:bookmarkStart w:id="145" w:name="_Toc514701977"/>
       <w:bookmarkStart w:id="146" w:name="_Toc513636889"/>
       <w:bookmarkStart w:id="147" w:name="_Toc29458_WPSOffice_Level2"/>
-      <w:bookmarkStart w:id="148" w:name="_Toc7281949"/>
-      <w:bookmarkStart w:id="149" w:name="_Toc515030840"/>
-      <w:bookmarkStart w:id="150" w:name="_Toc482124956"/>
-      <w:bookmarkStart w:id="151" w:name="_Toc514704997"/>
-      <w:bookmarkStart w:id="152" w:name="_Toc513634037"/>
-      <w:bookmarkStart w:id="153" w:name="_Toc481254405"/>
+      <w:bookmarkStart w:id="148" w:name="_Toc514704997"/>
+      <w:bookmarkStart w:id="149" w:name="_Toc513634037"/>
+      <w:bookmarkStart w:id="150" w:name="_Toc515030840"/>
+      <w:bookmarkStart w:id="151" w:name="_Toc481254405"/>
+      <w:bookmarkStart w:id="152" w:name="_Toc482124956"/>
+      <w:bookmarkStart w:id="153" w:name="_Toc7281949"/>
       <w:r>
         <w:rPr>
           <w:rFonts w:hint="eastAsia" w:ascii="宋体" w:hAnsi="宋体" w:eastAsia="宋体"/>
@@ -9509,19 +9481,19 @@
           <w:szCs w:val="22"/>
         </w:rPr>
       </w:pPr>
-      <w:bookmarkStart w:id="154" w:name="_Toc261556534"/>
+      <w:bookmarkStart w:id="154" w:name="_Toc261387277"/>
       <w:bookmarkStart w:id="155" w:name="_Toc261617664"/>
-      <w:bookmarkStart w:id="156" w:name="_Toc260573878"/>
-      <w:bookmarkStart w:id="157" w:name="_Toc260569027"/>
-      <w:bookmarkStart w:id="158" w:name="_Toc261645611"/>
-      <w:bookmarkStart w:id="159" w:name="_Toc261387277"/>
-      <w:bookmarkStart w:id="160" w:name="_Toc513634038"/>
-      <w:bookmarkStart w:id="161" w:name="_Toc513636890"/>
-      <w:bookmarkStart w:id="162" w:name="_Toc482124957"/>
-      <w:bookmarkStart w:id="163" w:name="_Toc514701978"/>
-      <w:bookmarkStart w:id="164" w:name="_Toc515030841"/>
-      <w:bookmarkStart w:id="165" w:name="_Toc514704998"/>
-      <w:bookmarkStart w:id="166" w:name="_Toc481254406"/>
+      <w:bookmarkStart w:id="156" w:name="_Toc261645611"/>
+      <w:bookmarkStart w:id="157" w:name="_Toc261556534"/>
+      <w:bookmarkStart w:id="158" w:name="_Toc260573878"/>
+      <w:bookmarkStart w:id="159" w:name="_Toc260569027"/>
+      <w:bookmarkStart w:id="160" w:name="_Toc481254406"/>
+      <w:bookmarkStart w:id="161" w:name="_Toc513634038"/>
+      <w:bookmarkStart w:id="162" w:name="_Toc513636890"/>
+      <w:bookmarkStart w:id="163" w:name="_Toc482124957"/>
+      <w:bookmarkStart w:id="164" w:name="_Toc514701978"/>
+      <w:bookmarkStart w:id="165" w:name="_Toc515030841"/>
+      <w:bookmarkStart w:id="166" w:name="_Toc514704998"/>
       <w:r>
         <w:rPr>
           <w:rFonts w:hint="eastAsia" w:ascii="宋体" w:hAnsi="宋体"/>
@@ -9892,12 +9864,12 @@
           <w:szCs w:val="22"/>
         </w:rPr>
       </w:pPr>
-      <w:bookmarkStart w:id="167" w:name="_Toc261617665"/>
-      <w:bookmarkStart w:id="168" w:name="_Toc261556535"/>
-      <w:bookmarkStart w:id="169" w:name="_Toc261387278"/>
+      <w:bookmarkStart w:id="167" w:name="_Toc260573879"/>
+      <w:bookmarkStart w:id="168" w:name="_Toc261387278"/>
+      <w:bookmarkStart w:id="169" w:name="_Toc261617665"/>
       <w:bookmarkStart w:id="170" w:name="_Toc260569028"/>
       <w:bookmarkStart w:id="171" w:name="_Toc261645612"/>
-      <w:bookmarkStart w:id="172" w:name="_Toc260573879"/>
+      <w:bookmarkStart w:id="172" w:name="_Toc261556535"/>
     </w:p>
     <w:p>
       <w:pPr>
@@ -10363,17 +10335,17 @@
           <w:rFonts w:ascii="宋体" w:hAnsi="宋体" w:eastAsia="宋体"/>
         </w:rPr>
       </w:pPr>
-      <w:bookmarkStart w:id="175" w:name="_Toc481254408"/>
-      <w:bookmarkStart w:id="176" w:name="_Toc483732644"/>
-      <w:bookmarkStart w:id="177" w:name="_Toc483758361"/>
+      <w:bookmarkStart w:id="175" w:name="_Toc483732644"/>
+      <w:bookmarkStart w:id="176" w:name="_Toc513634040"/>
+      <w:bookmarkStart w:id="177" w:name="_Toc482124959"/>
       <w:bookmarkStart w:id="178" w:name="_Toc2266_WPSOffice_Level1"/>
-      <w:bookmarkStart w:id="179" w:name="_Toc513636892"/>
-      <w:bookmarkStart w:id="180" w:name="_Toc513634040"/>
-      <w:bookmarkStart w:id="181" w:name="_Toc7281952"/>
-      <w:bookmarkStart w:id="182" w:name="_Toc514701980"/>
-      <w:bookmarkStart w:id="183" w:name="_Toc514705000"/>
-      <w:bookmarkStart w:id="184" w:name="_Toc515030843"/>
-      <w:bookmarkStart w:id="185" w:name="_Toc482124959"/>
+      <w:bookmarkStart w:id="179" w:name="_Toc481254408"/>
+      <w:bookmarkStart w:id="180" w:name="_Toc514705000"/>
+      <w:bookmarkStart w:id="181" w:name="_Toc515030843"/>
+      <w:bookmarkStart w:id="182" w:name="_Toc513636892"/>
+      <w:bookmarkStart w:id="183" w:name="_Toc514701980"/>
+      <w:bookmarkStart w:id="184" w:name="_Toc7281952"/>
+      <w:bookmarkStart w:id="185" w:name="_Toc483758361"/>
       <w:r>
         <w:rPr>
           <w:rFonts w:hint="eastAsia" w:ascii="宋体" w:hAnsi="宋体" w:eastAsia="宋体"/>
@@ -10401,17 +10373,17 @@
           <w:rFonts w:ascii="宋体" w:hAnsi="宋体" w:eastAsia="宋体"/>
         </w:rPr>
       </w:pPr>
-      <w:bookmarkStart w:id="186" w:name="_Toc515030844"/>
-      <w:bookmarkStart w:id="187" w:name="_Toc514701981"/>
-      <w:bookmarkStart w:id="188" w:name="_Toc483732645"/>
-      <w:bookmarkStart w:id="189" w:name="_Toc482124960"/>
-      <w:bookmarkStart w:id="190" w:name="_Toc7281953"/>
-      <w:bookmarkStart w:id="191" w:name="_Toc514705001"/>
+      <w:bookmarkStart w:id="186" w:name="_Toc7281953"/>
+      <w:bookmarkStart w:id="187" w:name="_Toc483758362"/>
+      <w:bookmarkStart w:id="188" w:name="_Toc513634041"/>
+      <w:bookmarkStart w:id="189" w:name="_Toc515030844"/>
+      <w:bookmarkStart w:id="190" w:name="_Toc4088_WPSOffice_Level1"/>
+      <w:bookmarkStart w:id="191" w:name="_Toc514701981"/>
       <w:bookmarkStart w:id="192" w:name="_Toc513636893"/>
-      <w:bookmarkStart w:id="193" w:name="_Toc513634041"/>
-      <w:bookmarkStart w:id="194" w:name="_Toc4088_WPSOffice_Level1"/>
-      <w:bookmarkStart w:id="195" w:name="_Toc481254409"/>
-      <w:bookmarkStart w:id="196" w:name="_Toc483758362"/>
+      <w:bookmarkStart w:id="193" w:name="_Toc481254409"/>
+      <w:bookmarkStart w:id="194" w:name="_Toc483732645"/>
+      <w:bookmarkStart w:id="195" w:name="_Toc482124960"/>
+      <w:bookmarkStart w:id="196" w:name="_Toc514705001"/>
       <w:r>
         <w:rPr>
           <w:rFonts w:hint="eastAsia" w:ascii="宋体" w:hAnsi="宋体" w:eastAsia="宋体"/>
@@ -10514,8 +10486,8 @@
           <w:szCs w:val="21"/>
         </w:rPr>
       </w:pPr>
-      <w:bookmarkStart w:id="197" w:name="_Toc7481_WPSOffice_Level2"/>
-      <w:bookmarkStart w:id="198" w:name="_Toc19290_WPSOffice_Level2"/>
+      <w:bookmarkStart w:id="197" w:name="_Toc19290_WPSOffice_Level2"/>
+      <w:bookmarkStart w:id="198" w:name="_Toc7481_WPSOffice_Level2"/>
       <w:r>
         <w:rPr>
           <w:rFonts w:hint="eastAsia" w:ascii="宋体" w:hAnsi="宋体"/>
@@ -10610,8 +10582,6 @@
           </wp:inline>
         </w:drawing>
       </w:r>
-      <w:bookmarkStart w:id="514" w:name="_GoBack"/>
-      <w:bookmarkEnd w:id="514"/>
     </w:p>
     <w:p>
       <w:pPr>
@@ -10645,17 +10615,17 @@
           <w:rFonts w:ascii="宋体" w:hAnsi="宋体" w:eastAsia="宋体"/>
         </w:rPr>
       </w:pPr>
-      <w:bookmarkStart w:id="201" w:name="_Toc515030848"/>
-      <w:bookmarkStart w:id="202" w:name="_Toc482124964"/>
-      <w:bookmarkStart w:id="203" w:name="_Toc7281954"/>
-      <w:bookmarkStart w:id="204" w:name="_Toc483732646"/>
-      <w:bookmarkStart w:id="205" w:name="_Toc514701985"/>
+      <w:bookmarkStart w:id="201" w:name="_Toc7281954"/>
+      <w:bookmarkStart w:id="202" w:name="_Toc481254413"/>
+      <w:bookmarkStart w:id="203" w:name="_Toc483758363"/>
+      <w:bookmarkStart w:id="204" w:name="_Toc513634045"/>
+      <w:bookmarkStart w:id="205" w:name="_Toc483732646"/>
       <w:bookmarkStart w:id="206" w:name="_Toc513636897"/>
-      <w:bookmarkStart w:id="207" w:name="_Toc481254413"/>
-      <w:bookmarkStart w:id="208" w:name="_Toc19215_WPSOffice_Level1"/>
-      <w:bookmarkStart w:id="209" w:name="_Toc483758363"/>
-      <w:bookmarkStart w:id="210" w:name="_Toc514705005"/>
-      <w:bookmarkStart w:id="211" w:name="_Toc513634045"/>
+      <w:bookmarkStart w:id="207" w:name="_Toc19215_WPSOffice_Level1"/>
+      <w:bookmarkStart w:id="208" w:name="_Toc514705005"/>
+      <w:bookmarkStart w:id="209" w:name="_Toc514701985"/>
+      <w:bookmarkStart w:id="210" w:name="_Toc515030848"/>
+      <w:bookmarkStart w:id="211" w:name="_Toc482124964"/>
       <w:r>
         <w:rPr>
           <w:rFonts w:hint="eastAsia" w:ascii="宋体" w:hAnsi="宋体" w:eastAsia="宋体"/>
@@ -10684,13 +10654,13 @@
       </w:pPr>
       <w:bookmarkStart w:id="212" w:name="_Toc481254414"/>
       <w:bookmarkStart w:id="213" w:name="_Toc482124965"/>
-      <w:bookmarkStart w:id="214" w:name="_Toc513636898"/>
-      <w:bookmarkStart w:id="215" w:name="_Toc515030849"/>
+      <w:bookmarkStart w:id="214" w:name="_Toc513634046"/>
+      <w:bookmarkStart w:id="215" w:name="_Toc513636898"/>
       <w:bookmarkStart w:id="216" w:name="_Toc514705006"/>
-      <w:bookmarkStart w:id="217" w:name="_Toc513634046"/>
+      <w:bookmarkStart w:id="217" w:name="_Toc515030849"/>
       <w:bookmarkStart w:id="218" w:name="_Toc514701986"/>
-      <w:bookmarkStart w:id="219" w:name="_Toc30403_WPSOffice_Level2"/>
-      <w:bookmarkStart w:id="220" w:name="_Toc7281955"/>
+      <w:bookmarkStart w:id="219" w:name="_Toc7281955"/>
+      <w:bookmarkStart w:id="220" w:name="_Toc30403_WPSOffice_Level2"/>
       <w:r>
         <w:rPr>
           <w:rFonts w:hint="eastAsia" w:ascii="宋体" w:hAnsi="宋体" w:eastAsia="宋体"/>
@@ -10739,14 +10709,11 @@
         <w:jc w:val="center"/>
       </w:pPr>
       <w:r>
-        <w:rPr>
-          <w:rFonts w:hint="eastAsia"/>
-        </w:rPr>
         <w:drawing>
           <wp:inline distT="0" distB="0" distL="114300" distR="114300">
-            <wp:extent cx="4492625" cy="4360545"/>
-            <wp:effectExtent l="0" t="0" r="3175" b="13335"/>
-            <wp:docPr id="15" name="图片 15" descr="未命名文件"/>
+            <wp:extent cx="5271770" cy="1807845"/>
+            <wp:effectExtent l="0" t="0" r="1270" b="5715"/>
+            <wp:docPr id="24" name="图片 8"/>
             <wp:cNvGraphicFramePr>
               <a:graphicFrameLocks xmlns:a="http://schemas.openxmlformats.org/drawingml/2006/main" noChangeAspect="1"/>
             </wp:cNvGraphicFramePr>
@@ -10754,7 +10721,7 @@
               <a:graphicData uri="http://schemas.openxmlformats.org/drawingml/2006/picture">
                 <pic:pic xmlns:pic="http://schemas.openxmlformats.org/drawingml/2006/picture">
                   <pic:nvPicPr>
-                    <pic:cNvPr id="15" name="图片 15" descr="未命名文件"/>
+                    <pic:cNvPr id="24" name="图片 8"/>
                     <pic:cNvPicPr>
                       <a:picLocks noChangeAspect="1"/>
                     </pic:cNvPicPr>
@@ -10768,11 +10735,15 @@
                   <pic:spPr>
                     <a:xfrm>
                       <a:off x="0" y="0"/>
-                      <a:ext cx="4492625" cy="4360545"/>
+                      <a:ext cx="5271770" cy="1807845"/>
                     </a:xfrm>
                     <a:prstGeom prst="rect">
                       <a:avLst/>
                     </a:prstGeom>
+                    <a:noFill/>
+                    <a:ln>
+                      <a:noFill/>
+                    </a:ln>
                   </pic:spPr>
                 </pic:pic>
               </a:graphicData>
@@ -10932,7 +10903,20 @@
         <w:rPr>
           <w:rFonts w:hint="eastAsia" w:ascii="宋体" w:hAnsi="宋体" w:eastAsia="宋体"/>
         </w:rPr>
-        <w:t>4.2.2信息模块与列表设计</w:t>
+        <w:t>4.2.2</w:t>
+      </w:r>
+      <w:r>
+        <w:rPr>
+          <w:rFonts w:hint="eastAsia" w:ascii="宋体" w:hAnsi="宋体" w:eastAsia="宋体"/>
+          <w:lang w:val="en-US" w:eastAsia="zh-CN"/>
+        </w:rPr>
+        <w:t>找回密码模块</w:t>
+      </w:r>
+      <w:r>
+        <w:rPr>
+          <w:rFonts w:hint="eastAsia" w:ascii="宋体" w:hAnsi="宋体" w:eastAsia="宋体"/>
+        </w:rPr>
+        <w:t>设计</w:t>
       </w:r>
       <w:bookmarkEnd w:id="221"/>
       <w:bookmarkEnd w:id="222"/>
@@ -10960,9 +10944,9 @@
       <w:r>
         <w:drawing>
           <wp:inline distT="0" distB="0" distL="114300" distR="114300">
-            <wp:extent cx="3890010" cy="4914265"/>
-            <wp:effectExtent l="0" t="0" r="11430" b="8255"/>
-            <wp:docPr id="41" name="图片 1" descr="D:\下载的软件\未命名文件 (9).jpg未命名文件 (9)"/>
+            <wp:extent cx="5272405" cy="672465"/>
+            <wp:effectExtent l="0" t="0" r="635" b="13335"/>
+            <wp:docPr id="14" name="图片 7"/>
             <wp:cNvGraphicFramePr>
               <a:graphicFrameLocks xmlns:a="http://schemas.openxmlformats.org/drawingml/2006/main" noChangeAspect="1"/>
             </wp:cNvGraphicFramePr>
@@ -10970,14 +10954,13 @@
               <a:graphicData uri="http://schemas.openxmlformats.org/drawingml/2006/picture">
                 <pic:pic xmlns:pic="http://schemas.openxmlformats.org/drawingml/2006/picture">
                   <pic:nvPicPr>
-                    <pic:cNvPr id="41" name="图片 1" descr="D:\下载的软件\未命名文件 (9).jpg未命名文件 (9)"/>
+                    <pic:cNvPr id="14" name="图片 7"/>
                     <pic:cNvPicPr>
                       <a:picLocks noChangeAspect="1"/>
                     </pic:cNvPicPr>
                   </pic:nvPicPr>
                   <pic:blipFill>
                     <a:blip r:embed="rId28"/>
-                    <a:srcRect/>
                     <a:stretch>
                       <a:fillRect/>
                     </a:stretch>
@@ -10985,13 +10968,13 @@
                   <pic:spPr>
                     <a:xfrm>
                       <a:off x="0" y="0"/>
-                      <a:ext cx="3890010" cy="4914265"/>
+                      <a:ext cx="5272405" cy="672465"/>
                     </a:xfrm>
                     <a:prstGeom prst="rect">
                       <a:avLst/>
                     </a:prstGeom>
                     <a:noFill/>
-                    <a:ln w="9525">
+                    <a:ln>
                       <a:noFill/>
                     </a:ln>
                   </pic:spPr>
@@ -11186,7 +11169,20 @@
         <w:rPr>
           <w:rFonts w:hint="eastAsia" w:ascii="宋体" w:hAnsi="宋体" w:eastAsia="宋体"/>
         </w:rPr>
-        <w:t>4.2.3个人中心模块设计</w:t>
+        <w:t>4.2.3</w:t>
+      </w:r>
+      <w:r>
+        <w:rPr>
+          <w:rFonts w:hint="eastAsia" w:ascii="宋体" w:hAnsi="宋体" w:eastAsia="宋体"/>
+          <w:lang w:val="en-US" w:eastAsia="zh-CN"/>
+        </w:rPr>
+        <w:t>首页</w:t>
+      </w:r>
+      <w:r>
+        <w:rPr>
+          <w:rFonts w:hint="eastAsia" w:ascii="宋体" w:hAnsi="宋体" w:eastAsia="宋体"/>
+        </w:rPr>
+        <w:t>模块设计</w:t>
       </w:r>
       <w:bookmarkEnd w:id="223"/>
       <w:bookmarkEnd w:id="224"/>
@@ -11215,14 +11211,11 @@
         </w:rPr>
       </w:pPr>
       <w:r>
-        <w:rPr>
-          <w:rFonts w:hint="eastAsia" w:ascii="宋体" w:hAnsi="宋体"/>
-        </w:rPr>
         <w:drawing>
           <wp:inline distT="0" distB="0" distL="114300" distR="114300">
-            <wp:extent cx="3730625" cy="4893310"/>
-            <wp:effectExtent l="0" t="0" r="3175" b="13970"/>
-            <wp:docPr id="17" name="图片 17" descr="D:\下载的软件\未命名文件 (15).jpg未命名文件 (15)"/>
+            <wp:extent cx="5266690" cy="927100"/>
+            <wp:effectExtent l="0" t="0" r="6350" b="2540"/>
+            <wp:docPr id="3" name="图片 1"/>
             <wp:cNvGraphicFramePr>
               <a:graphicFrameLocks xmlns:a="http://schemas.openxmlformats.org/drawingml/2006/main" noChangeAspect="1"/>
             </wp:cNvGraphicFramePr>
@@ -11230,14 +11223,13 @@
               <a:graphicData uri="http://schemas.openxmlformats.org/drawingml/2006/picture">
                 <pic:pic xmlns:pic="http://schemas.openxmlformats.org/drawingml/2006/picture">
                   <pic:nvPicPr>
-                    <pic:cNvPr id="17" name="图片 17" descr="D:\下载的软件\未命名文件 (15).jpg未命名文件 (15)"/>
+                    <pic:cNvPr id="3" name="图片 1"/>
                     <pic:cNvPicPr>
                       <a:picLocks noChangeAspect="1"/>
                     </pic:cNvPicPr>
                   </pic:nvPicPr>
                   <pic:blipFill>
                     <a:blip r:embed="rId30"/>
-                    <a:srcRect/>
                     <a:stretch>
                       <a:fillRect/>
                     </a:stretch>
@@ -11245,11 +11237,15 @@
                   <pic:spPr>
                     <a:xfrm>
                       <a:off x="0" y="0"/>
-                      <a:ext cx="3730625" cy="4893310"/>
+                      <a:ext cx="5266690" cy="927100"/>
                     </a:xfrm>
                     <a:prstGeom prst="rect">
                       <a:avLst/>
                     </a:prstGeom>
+                    <a:noFill/>
+                    <a:ln>
+                      <a:noFill/>
+                    </a:ln>
                   </pic:spPr>
                 </pic:pic>
               </a:graphicData>
@@ -11294,13 +11290,26 @@
           <w:rFonts w:ascii="宋体" w:hAnsi="宋体" w:eastAsia="宋体"/>
         </w:rPr>
       </w:pPr>
-      <w:bookmarkStart w:id="225" w:name="_Toc7281958"/>
-      <w:bookmarkStart w:id="226" w:name="_Toc6565_WPSOffice_Level2"/>
+      <w:bookmarkStart w:id="225" w:name="_Toc6565_WPSOffice_Level2"/>
+      <w:bookmarkStart w:id="226" w:name="_Toc7281958"/>
       <w:r>
         <w:rPr>
           <w:rFonts w:hint="eastAsia" w:ascii="宋体" w:hAnsi="宋体" w:eastAsia="宋体"/>
         </w:rPr>
-        <w:t>4.2.4聊天模块设计</w:t>
+        <w:t>4.2.4</w:t>
+      </w:r>
+      <w:r>
+        <w:rPr>
+          <w:rFonts w:hint="eastAsia" w:ascii="宋体" w:hAnsi="宋体" w:eastAsia="宋体"/>
+          <w:lang w:val="en-US" w:eastAsia="zh-CN"/>
+        </w:rPr>
+        <w:t>购物车</w:t>
+      </w:r>
+      <w:r>
+        <w:rPr>
+          <w:rFonts w:hint="eastAsia" w:ascii="宋体" w:hAnsi="宋体" w:eastAsia="宋体"/>
+        </w:rPr>
+        <w:t>模块设计</w:t>
       </w:r>
       <w:bookmarkEnd w:id="225"/>
       <w:bookmarkEnd w:id="226"/>
@@ -11344,15 +11353,11 @@
         </w:rPr>
       </w:pPr>
       <w:r>
-        <w:rPr>
-          <w:rFonts w:ascii="宋体" w:hAnsi="宋体"/>
-          <w:kern w:val="0"/>
-        </w:rPr>
         <w:drawing>
           <wp:inline distT="0" distB="0" distL="114300" distR="114300">
-            <wp:extent cx="2672715" cy="2246630"/>
-            <wp:effectExtent l="0" t="0" r="9525" b="8890"/>
-            <wp:docPr id="5" name="图片 1" descr="IMG_256"/>
+            <wp:extent cx="5268595" cy="1284605"/>
+            <wp:effectExtent l="0" t="0" r="4445" b="10795"/>
+            <wp:docPr id="4" name="图片 1"/>
             <wp:cNvGraphicFramePr>
               <a:graphicFrameLocks xmlns:a="http://schemas.openxmlformats.org/drawingml/2006/main" noChangeAspect="1"/>
             </wp:cNvGraphicFramePr>
@@ -11360,7 +11365,7 @@
               <a:graphicData uri="http://schemas.openxmlformats.org/drawingml/2006/picture">
                 <pic:pic xmlns:pic="http://schemas.openxmlformats.org/drawingml/2006/picture">
                   <pic:nvPicPr>
-                    <pic:cNvPr id="5" name="图片 1" descr="IMG_256"/>
+                    <pic:cNvPr id="4" name="图片 1"/>
                     <pic:cNvPicPr>
                       <a:picLocks noChangeAspect="1"/>
                     </pic:cNvPicPr>
@@ -11374,13 +11379,13 @@
                   <pic:spPr>
                     <a:xfrm>
                       <a:off x="0" y="0"/>
-                      <a:ext cx="2672715" cy="2246630"/>
+                      <a:ext cx="5268595" cy="1284605"/>
                     </a:xfrm>
                     <a:prstGeom prst="rect">
                       <a:avLst/>
                     </a:prstGeom>
                     <a:noFill/>
-                    <a:ln w="9525">
+                    <a:ln>
                       <a:noFill/>
                     </a:ln>
                   </pic:spPr>
@@ -11454,12 +11459,118 @@
           <w:rFonts w:ascii="宋体" w:hAnsi="宋体"/>
         </w:rPr>
       </w:pPr>
+    </w:p>
+    <w:p>
+      <w:pPr>
+        <w:spacing w:line="440" w:lineRule="exact"/>
+        <w:jc w:val="center"/>
+        <w:rPr>
+          <w:rFonts w:ascii="宋体" w:hAnsi="宋体"/>
+          <w:sz w:val="21"/>
+          <w:szCs w:val="21"/>
+        </w:rPr>
+      </w:pPr>
+      <w:r>
+        <w:rPr>
+          <w:rFonts w:hint="eastAsia" w:ascii="宋体" w:hAnsi="宋体"/>
+          <w:sz w:val="21"/>
+          <w:szCs w:val="21"/>
+        </w:rPr>
+        <w:t>图4-9用户聊天时的请求图</w:t>
+      </w:r>
+    </w:p>
+    <w:p>
+      <w:pPr>
+        <w:spacing w:line="440" w:lineRule="exact"/>
+        <w:jc w:val="center"/>
+        <w:rPr>
+          <w:rFonts w:ascii="宋体" w:hAnsi="宋体"/>
+          <w:sz w:val="21"/>
+          <w:szCs w:val="21"/>
+        </w:rPr>
+      </w:pPr>
+    </w:p>
+    <w:p>
+      <w:pPr>
+        <w:ind w:firstLine="420"/>
+        <w:jc w:val="center"/>
+        <w:rPr>
+          <w:rFonts w:ascii="宋体" w:hAnsi="宋体"/>
+        </w:rPr>
+      </w:pPr>
+    </w:p>
+    <w:p>
+      <w:pPr>
+        <w:spacing w:line="440" w:lineRule="exact"/>
+        <w:jc w:val="center"/>
+        <w:rPr>
+          <w:rFonts w:hint="eastAsia" w:ascii="宋体" w:hAnsi="宋体"/>
+          <w:sz w:val="21"/>
+          <w:szCs w:val="21"/>
+        </w:rPr>
+      </w:pPr>
+      <w:r>
+        <w:rPr>
+          <w:rFonts w:hint="eastAsia" w:ascii="宋体" w:hAnsi="宋体"/>
+          <w:sz w:val="21"/>
+          <w:szCs w:val="21"/>
+        </w:rPr>
+        <w:t>图4-10聊天模块流程图</w:t>
+      </w:r>
+    </w:p>
+    <w:p>
+      <w:pPr>
+        <w:pStyle w:val="7"/>
+        <w:spacing w:line="440" w:lineRule="exact"/>
+        <w:rPr>
+          <w:rFonts w:ascii="宋体" w:hAnsi="宋体" w:eastAsia="宋体"/>
+        </w:rPr>
+      </w:pPr>
+      <w:r>
+        <w:rPr>
+          <w:rFonts w:hint="eastAsia" w:ascii="宋体" w:hAnsi="宋体" w:eastAsia="宋体"/>
+        </w:rPr>
+        <w:t>4.2.</w:t>
+      </w:r>
+      <w:r>
+        <w:rPr>
+          <w:rFonts w:hint="eastAsia" w:ascii="宋体" w:hAnsi="宋体" w:eastAsia="宋体"/>
+          <w:lang w:val="en-US" w:eastAsia="zh-CN"/>
+        </w:rPr>
+        <w:t>5钱包</w:t>
+      </w:r>
+      <w:r>
+        <w:rPr>
+          <w:rFonts w:hint="eastAsia" w:ascii="宋体" w:hAnsi="宋体" w:eastAsia="宋体"/>
+        </w:rPr>
+        <w:t>模块设计</w:t>
+      </w:r>
+    </w:p>
+    <w:p>
+      <w:pPr>
+        <w:spacing w:line="440" w:lineRule="exact"/>
+        <w:ind w:firstLine="420"/>
+        <w:rPr>
+          <w:rFonts w:ascii="宋体" w:hAnsi="宋体"/>
+        </w:rPr>
+      </w:pPr>
+      <w:r>
+        <w:rPr>
+          <w:rFonts w:hint="eastAsia" w:ascii="宋体" w:hAnsi="宋体"/>
+        </w:rPr>
+        <w:t>用户进入APP首页面，点击注册按钮进入到注册页面，输入用户账户与密码，同时前端校验输入是否符合规范，且向后端验证用户名是否存在，成功之后完成注册，进行登录操作，带着cookie向后端去获取用户信息，从而加载页面，同时判断用户是否登录，登录成功进行页面跳转，未登录状态返回登录页面提示登录，同时登录接口中用户信息是存入http header中进行传输，保证用户信息的安全性。</w:t>
+      </w:r>
+    </w:p>
+    <w:p>
+      <w:pPr>
+        <w:jc w:val="center"/>
+      </w:pPr>
       <w:r>
         <w:drawing>
           <wp:inline distT="0" distB="0" distL="114300" distR="114300">
-            <wp:extent cx="3025140" cy="2514600"/>
-            <wp:effectExtent l="0" t="0" r="7620" b="0"/>
-            <wp:docPr id="13" name="图片 2"/>
+            <wp:extent cx="5273675" cy="1873250"/>
+            <wp:effectExtent l="0" t="0" r="14605" b="1270"/>
+            <wp:docPr id="51" name="图片 2"/>
             <wp:cNvGraphicFramePr>
               <a:graphicFrameLocks xmlns:a="http://schemas.openxmlformats.org/drawingml/2006/main" noChangeAspect="1"/>
             </wp:cNvGraphicFramePr>
@@ -11467,7 +11578,7 @@
               <a:graphicData uri="http://schemas.openxmlformats.org/drawingml/2006/picture">
                 <pic:pic xmlns:pic="http://schemas.openxmlformats.org/drawingml/2006/picture">
                   <pic:nvPicPr>
-                    <pic:cNvPr id="13" name="图片 2"/>
+                    <pic:cNvPr id="51" name="图片 2"/>
                     <pic:cNvPicPr>
                       <a:picLocks noChangeAspect="1"/>
                     </pic:cNvPicPr>
@@ -11481,13 +11592,13 @@
                   <pic:spPr>
                     <a:xfrm>
                       <a:off x="0" y="0"/>
-                      <a:ext cx="3025140" cy="2514600"/>
+                      <a:ext cx="5273675" cy="1873250"/>
                     </a:xfrm>
                     <a:prstGeom prst="rect">
                       <a:avLst/>
                     </a:prstGeom>
                     <a:noFill/>
-                    <a:ln w="9525">
+                    <a:ln>
                       <a:noFill/>
                     </a:ln>
                   </pic:spPr>
@@ -11514,34 +11625,22 @@
           <w:sz w:val="21"/>
           <w:szCs w:val="21"/>
         </w:rPr>
-        <w:t>图4-9用户聊天时的请求图</w:t>
-      </w:r>
-    </w:p>
-    <w:p>
-      <w:pPr>
-        <w:spacing w:line="440" w:lineRule="exact"/>
+        <w:t>图4-3用户登录模块流程图</w:t>
+      </w:r>
+    </w:p>
+    <w:p>
+      <w:pPr>
         <w:jc w:val="center"/>
-        <w:rPr>
-          <w:rFonts w:ascii="宋体" w:hAnsi="宋体"/>
-          <w:sz w:val="21"/>
-          <w:szCs w:val="21"/>
-        </w:rPr>
-      </w:pPr>
-    </w:p>
-    <w:p>
-      <w:pPr>
-        <w:ind w:firstLine="420"/>
-        <w:jc w:val="center"/>
-        <w:rPr>
-          <w:rFonts w:ascii="宋体" w:hAnsi="宋体"/>
-        </w:rPr>
-      </w:pPr>
-      <w:r>
+      </w:pPr>
+      <w:r>
+        <w:rPr>
+          <w:rFonts w:hint="eastAsia"/>
+        </w:rPr>
         <w:drawing>
           <wp:inline distT="0" distB="0" distL="114300" distR="114300">
-            <wp:extent cx="4979035" cy="3321685"/>
-            <wp:effectExtent l="0" t="0" r="4445" b="635"/>
-            <wp:docPr id="31" name="图片 3"/>
+            <wp:extent cx="3655695" cy="3456940"/>
+            <wp:effectExtent l="0" t="0" r="1905" b="2540"/>
+            <wp:docPr id="39" name="图片 39" descr="D:\下载的软件\未命名文件 (8).jpg未命名文件 (8)"/>
             <wp:cNvGraphicFramePr>
               <a:graphicFrameLocks xmlns:a="http://schemas.openxmlformats.org/drawingml/2006/main" noChangeAspect="1"/>
             </wp:cNvGraphicFramePr>
@@ -11549,7 +11648,165 @@
               <a:graphicData uri="http://schemas.openxmlformats.org/drawingml/2006/picture">
                 <pic:pic xmlns:pic="http://schemas.openxmlformats.org/drawingml/2006/picture">
                   <pic:nvPicPr>
-                    <pic:cNvPr id="31" name="图片 3"/>
+                    <pic:cNvPr id="39" name="图片 39" descr="D:\下载的软件\未命名文件 (8).jpg未命名文件 (8)"/>
+                    <pic:cNvPicPr>
+                      <a:picLocks noChangeAspect="1"/>
+                    </pic:cNvPicPr>
+                  </pic:nvPicPr>
+                  <pic:blipFill>
+                    <a:blip r:embed="rId27"/>
+                    <a:srcRect/>
+                    <a:stretch>
+                      <a:fillRect/>
+                    </a:stretch>
+                  </pic:blipFill>
+                  <pic:spPr>
+                    <a:xfrm>
+                      <a:off x="0" y="0"/>
+                      <a:ext cx="3655695" cy="3456940"/>
+                    </a:xfrm>
+                    <a:prstGeom prst="rect">
+                      <a:avLst/>
+                    </a:prstGeom>
+                  </pic:spPr>
+                </pic:pic>
+              </a:graphicData>
+            </a:graphic>
+          </wp:inline>
+        </w:drawing>
+      </w:r>
+    </w:p>
+    <w:p>
+      <w:pPr>
+        <w:spacing w:line="440" w:lineRule="exact"/>
+        <w:jc w:val="center"/>
+        <w:rPr>
+          <w:rFonts w:ascii="宋体" w:hAnsi="宋体"/>
+          <w:sz w:val="21"/>
+          <w:szCs w:val="21"/>
+        </w:rPr>
+      </w:pPr>
+      <w:r>
+        <w:rPr>
+          <w:rFonts w:hint="eastAsia" w:ascii="宋体" w:hAnsi="宋体"/>
+          <w:sz w:val="21"/>
+          <w:szCs w:val="21"/>
+        </w:rPr>
+        <w:t>图4-4用户登录模块时序图</w:t>
+      </w:r>
+    </w:p>
+    <w:p>
+      <w:pPr>
+        <w:spacing w:line="440" w:lineRule="exact"/>
+        <w:jc w:val="left"/>
+      </w:pPr>
+      <w:r>
+        <w:rPr>
+          <w:rFonts w:hint="eastAsia"/>
+        </w:rPr>
+        <w:t>基本路径：</w:t>
+      </w:r>
+    </w:p>
+    <w:p>
+      <w:pPr>
+        <w:numPr>
+          <w:ilvl w:val="0"/>
+          <w:numId w:val="4"/>
+        </w:numPr>
+        <w:spacing w:line="440" w:lineRule="exact"/>
+        <w:ind w:firstLine="480" w:firstLineChars="200"/>
+        <w:jc w:val="left"/>
+      </w:pPr>
+      <w:r>
+        <w:rPr>
+          <w:rFonts w:hint="eastAsia"/>
+        </w:rPr>
+        <w:t xml:space="preserve"> 用户登录系统进行对应消息验证</w:t>
+      </w:r>
+    </w:p>
+    <w:p>
+      <w:pPr>
+        <w:numPr>
+          <w:ilvl w:val="0"/>
+          <w:numId w:val="4"/>
+        </w:numPr>
+        <w:spacing w:line="440" w:lineRule="exact"/>
+        <w:ind w:firstLine="480" w:firstLineChars="200"/>
+        <w:jc w:val="left"/>
+        <w:rPr>
+          <w:rFonts w:ascii="宋体" w:hAnsi="宋体"/>
+          <w:sz w:val="21"/>
+          <w:szCs w:val="21"/>
+        </w:rPr>
+      </w:pPr>
+      <w:r>
+        <w:rPr>
+          <w:rFonts w:hint="eastAsia"/>
+        </w:rPr>
+        <w:t xml:space="preserve"> 显示验证结果反馈给用户进行页面跳转</w:t>
+      </w:r>
+    </w:p>
+    <w:p>
+      <w:pPr>
+        <w:pStyle w:val="7"/>
+        <w:spacing w:line="440" w:lineRule="exact"/>
+        <w:rPr>
+          <w:rFonts w:ascii="宋体" w:hAnsi="宋体" w:eastAsia="宋体"/>
+        </w:rPr>
+      </w:pPr>
+      <w:r>
+        <w:rPr>
+          <w:rFonts w:hint="eastAsia" w:ascii="宋体" w:hAnsi="宋体" w:eastAsia="宋体"/>
+        </w:rPr>
+        <w:t>4.2.</w:t>
+      </w:r>
+      <w:r>
+        <w:rPr>
+          <w:rFonts w:hint="eastAsia" w:ascii="宋体" w:hAnsi="宋体" w:eastAsia="宋体"/>
+          <w:lang w:val="en-US" w:eastAsia="zh-CN"/>
+        </w:rPr>
+        <w:t>6我的</w:t>
+      </w:r>
+      <w:r>
+        <w:rPr>
+          <w:rFonts w:hint="eastAsia" w:ascii="宋体" w:hAnsi="宋体" w:eastAsia="宋体"/>
+        </w:rPr>
+        <w:t>模块设计</w:t>
+      </w:r>
+    </w:p>
+    <w:p>
+      <w:pPr>
+        <w:spacing w:line="440" w:lineRule="exact"/>
+        <w:ind w:firstLine="420"/>
+        <w:rPr>
+          <w:rFonts w:ascii="宋体" w:hAnsi="宋体"/>
+        </w:rPr>
+      </w:pPr>
+      <w:r>
+        <w:rPr>
+          <w:rFonts w:hint="eastAsia" w:ascii="宋体" w:hAnsi="宋体"/>
+        </w:rPr>
+        <w:t>用户进入APP首页面，点击注册按钮进入到注册页面，输入用户账户与密码，同时前端校验输入是否符合规范，且向后端验证用户名是否存在，成功之后完成注册，进行登录操作，带着cookie向后端去获取用户信息，从而加载页面，同时判断用户是否登录，登录成功进行页面跳转，未登录状态返回登录页面提示登录，同时登录接口中用户信息是存入http header中进行传输，保证用户信息的安全性。</w:t>
+      </w:r>
+    </w:p>
+    <w:p>
+      <w:pPr>
+        <w:jc w:val="center"/>
+      </w:pPr>
+      <w:r>
+        <w:drawing>
+          <wp:inline distT="0" distB="0" distL="114300" distR="114300">
+            <wp:extent cx="5267960" cy="1024890"/>
+            <wp:effectExtent l="0" t="0" r="5080" b="11430"/>
+            <wp:docPr id="52" name="图片 3"/>
+            <wp:cNvGraphicFramePr>
+              <a:graphicFrameLocks xmlns:a="http://schemas.openxmlformats.org/drawingml/2006/main" noChangeAspect="1"/>
+            </wp:cNvGraphicFramePr>
+            <a:graphic xmlns:a="http://schemas.openxmlformats.org/drawingml/2006/main">
+              <a:graphicData uri="http://schemas.openxmlformats.org/drawingml/2006/picture">
+                <pic:pic xmlns:pic="http://schemas.openxmlformats.org/drawingml/2006/picture">
+                  <pic:nvPicPr>
+                    <pic:cNvPr id="52" name="图片 3"/>
                     <pic:cNvPicPr>
                       <a:picLocks noChangeAspect="1"/>
                     </pic:cNvPicPr>
@@ -11563,13 +11820,13 @@
                   <pic:spPr>
                     <a:xfrm>
                       <a:off x="0" y="0"/>
-                      <a:ext cx="4979035" cy="3321685"/>
+                      <a:ext cx="5267960" cy="1024890"/>
                     </a:xfrm>
                     <a:prstGeom prst="rect">
                       <a:avLst/>
                     </a:prstGeom>
                     <a:noFill/>
-                    <a:ln w="9525">
+                    <a:ln>
                       <a:noFill/>
                     </a:ln>
                   </pic:spPr>
@@ -11596,8 +11853,151 @@
           <w:sz w:val="21"/>
           <w:szCs w:val="21"/>
         </w:rPr>
-        <w:t>图4-10聊天模块流程图</w:t>
-      </w:r>
+        <w:t>图4-3用户登录模块流程图</w:t>
+      </w:r>
+    </w:p>
+    <w:p>
+      <w:pPr>
+        <w:jc w:val="center"/>
+      </w:pPr>
+      <w:r>
+        <w:rPr>
+          <w:rFonts w:hint="eastAsia"/>
+        </w:rPr>
+        <w:drawing>
+          <wp:inline distT="0" distB="0" distL="114300" distR="114300">
+            <wp:extent cx="3655695" cy="3456940"/>
+            <wp:effectExtent l="0" t="0" r="1905" b="2540"/>
+            <wp:docPr id="41" name="图片 41" descr="D:\下载的软件\未命名文件 (8).jpg未命名文件 (8)"/>
+            <wp:cNvGraphicFramePr>
+              <a:graphicFrameLocks xmlns:a="http://schemas.openxmlformats.org/drawingml/2006/main" noChangeAspect="1"/>
+            </wp:cNvGraphicFramePr>
+            <a:graphic xmlns:a="http://schemas.openxmlformats.org/drawingml/2006/main">
+              <a:graphicData uri="http://schemas.openxmlformats.org/drawingml/2006/picture">
+                <pic:pic xmlns:pic="http://schemas.openxmlformats.org/drawingml/2006/picture">
+                  <pic:nvPicPr>
+                    <pic:cNvPr id="41" name="图片 41" descr="D:\下载的软件\未命名文件 (8).jpg未命名文件 (8)"/>
+                    <pic:cNvPicPr>
+                      <a:picLocks noChangeAspect="1"/>
+                    </pic:cNvPicPr>
+                  </pic:nvPicPr>
+                  <pic:blipFill>
+                    <a:blip r:embed="rId27"/>
+                    <a:srcRect/>
+                    <a:stretch>
+                      <a:fillRect/>
+                    </a:stretch>
+                  </pic:blipFill>
+                  <pic:spPr>
+                    <a:xfrm>
+                      <a:off x="0" y="0"/>
+                      <a:ext cx="3655695" cy="3456940"/>
+                    </a:xfrm>
+                    <a:prstGeom prst="rect">
+                      <a:avLst/>
+                    </a:prstGeom>
+                  </pic:spPr>
+                </pic:pic>
+              </a:graphicData>
+            </a:graphic>
+          </wp:inline>
+        </w:drawing>
+      </w:r>
+    </w:p>
+    <w:p>
+      <w:pPr>
+        <w:spacing w:line="440" w:lineRule="exact"/>
+        <w:jc w:val="center"/>
+        <w:rPr>
+          <w:rFonts w:ascii="宋体" w:hAnsi="宋体"/>
+          <w:sz w:val="21"/>
+          <w:szCs w:val="21"/>
+        </w:rPr>
+      </w:pPr>
+      <w:r>
+        <w:rPr>
+          <w:rFonts w:hint="eastAsia" w:ascii="宋体" w:hAnsi="宋体"/>
+          <w:sz w:val="21"/>
+          <w:szCs w:val="21"/>
+        </w:rPr>
+        <w:t>图4-4用户登录模块时序图</w:t>
+      </w:r>
+    </w:p>
+    <w:p>
+      <w:pPr>
+        <w:spacing w:line="440" w:lineRule="exact"/>
+        <w:jc w:val="left"/>
+      </w:pPr>
+      <w:r>
+        <w:rPr>
+          <w:rFonts w:hint="eastAsia"/>
+        </w:rPr>
+        <w:t>基本路径：</w:t>
+      </w:r>
+    </w:p>
+    <w:p>
+      <w:pPr>
+        <w:numPr>
+          <w:ilvl w:val="0"/>
+          <w:numId w:val="4"/>
+        </w:numPr>
+        <w:spacing w:line="440" w:lineRule="exact"/>
+        <w:ind w:firstLine="480" w:firstLineChars="200"/>
+        <w:jc w:val="left"/>
+      </w:pPr>
+      <w:r>
+        <w:rPr>
+          <w:rFonts w:hint="eastAsia"/>
+        </w:rPr>
+        <w:t xml:space="preserve"> 用户登录系统进行对应消息验证</w:t>
+      </w:r>
+    </w:p>
+    <w:p>
+      <w:pPr>
+        <w:numPr>
+          <w:ilvl w:val="0"/>
+          <w:numId w:val="4"/>
+        </w:numPr>
+        <w:spacing w:line="440" w:lineRule="exact"/>
+        <w:ind w:firstLine="480" w:firstLineChars="200"/>
+        <w:jc w:val="left"/>
+        <w:rPr>
+          <w:rFonts w:ascii="宋体" w:hAnsi="宋体"/>
+          <w:sz w:val="21"/>
+          <w:szCs w:val="21"/>
+        </w:rPr>
+      </w:pPr>
+      <w:r>
+        <w:rPr>
+          <w:rFonts w:hint="eastAsia"/>
+        </w:rPr>
+        <w:t xml:space="preserve"> 显示验证结果反馈给用户进行页面跳转</w:t>
+      </w:r>
+    </w:p>
+    <w:p>
+      <w:pPr>
+        <w:numPr>
+          <w:numId w:val="0"/>
+        </w:numPr>
+        <w:spacing w:line="440" w:lineRule="exact"/>
+        <w:jc w:val="left"/>
+        <w:rPr>
+          <w:rFonts w:ascii="宋体" w:hAnsi="宋体"/>
+          <w:sz w:val="21"/>
+          <w:szCs w:val="21"/>
+        </w:rPr>
+      </w:pPr>
+    </w:p>
+    <w:p>
+      <w:pPr>
+        <w:spacing w:line="440" w:lineRule="exact"/>
+        <w:jc w:val="both"/>
+        <w:rPr>
+          <w:rFonts w:hint="eastAsia" w:ascii="宋体" w:hAnsi="宋体"/>
+          <w:sz w:val="21"/>
+          <w:szCs w:val="21"/>
+        </w:rPr>
+      </w:pPr>
     </w:p>
     <w:p>
       <w:pPr>
@@ -11612,13 +12012,13 @@
       <w:bookmarkStart w:id="228" w:name="_Toc482124970"/>
       <w:bookmarkStart w:id="229" w:name="_Toc514701991"/>
       <w:bookmarkStart w:id="230" w:name="_Toc9381_WPSOffice_Level1"/>
-      <w:bookmarkStart w:id="231" w:name="_Toc483732647"/>
-      <w:bookmarkStart w:id="232" w:name="_Toc483758364"/>
-      <w:bookmarkStart w:id="233" w:name="_Toc513636903"/>
-      <w:bookmarkStart w:id="234" w:name="_Toc7281959"/>
-      <w:bookmarkStart w:id="235" w:name="_Toc481254419"/>
+      <w:bookmarkStart w:id="231" w:name="_Toc7281959"/>
+      <w:bookmarkStart w:id="232" w:name="_Toc513636903"/>
+      <w:bookmarkStart w:id="233" w:name="_Toc513634051"/>
+      <w:bookmarkStart w:id="234" w:name="_Toc481254419"/>
+      <w:bookmarkStart w:id="235" w:name="_Toc483732647"/>
       <w:bookmarkStart w:id="236" w:name="_Toc515030854"/>
-      <w:bookmarkStart w:id="237" w:name="_Toc513634051"/>
+      <w:bookmarkStart w:id="237" w:name="_Toc483758364"/>
       <w:r>
         <w:rPr>
           <w:rFonts w:hint="eastAsia" w:ascii="宋体" w:hAnsi="宋体" w:eastAsia="宋体"/>
@@ -11647,12 +12047,12 @@
       </w:pPr>
       <w:bookmarkStart w:id="238" w:name="_Toc482124972"/>
       <w:bookmarkStart w:id="239" w:name="_Toc481254422"/>
-      <w:bookmarkStart w:id="240" w:name="_Toc514701993"/>
-      <w:bookmarkStart w:id="241" w:name="_Toc513636905"/>
+      <w:bookmarkStart w:id="240" w:name="_Toc513634053"/>
+      <w:bookmarkStart w:id="241" w:name="_Toc514701993"/>
       <w:bookmarkStart w:id="242" w:name="_Toc7281961"/>
-      <w:bookmarkStart w:id="243" w:name="_Toc514705013"/>
-      <w:bookmarkStart w:id="244" w:name="_Toc31113_WPSOffice_Level2"/>
-      <w:bookmarkStart w:id="245" w:name="_Toc513634053"/>
+      <w:bookmarkStart w:id="243" w:name="_Toc31113_WPSOffice_Level2"/>
+      <w:bookmarkStart w:id="244" w:name="_Toc513636905"/>
+      <w:bookmarkStart w:id="245" w:name="_Toc514705013"/>
       <w:bookmarkStart w:id="246" w:name="_Toc515030856"/>
       <w:r>
         <w:rPr>
@@ -12135,15 +12535,15 @@
           <w:rFonts w:ascii="宋体" w:hAnsi="宋体" w:eastAsia="宋体"/>
         </w:rPr>
       </w:pPr>
-      <w:bookmarkStart w:id="247" w:name="_Toc513636904"/>
-      <w:bookmarkStart w:id="248" w:name="_Toc515030855"/>
-      <w:bookmarkStart w:id="249" w:name="_Toc481254421"/>
-      <w:bookmarkStart w:id="250" w:name="_Toc6630_WPSOffice_Level2"/>
-      <w:bookmarkStart w:id="251" w:name="_Toc514705012"/>
-      <w:bookmarkStart w:id="252" w:name="_Toc514701992"/>
-      <w:bookmarkStart w:id="253" w:name="_Toc513634052"/>
-      <w:bookmarkStart w:id="254" w:name="_Toc482124971"/>
-      <w:bookmarkStart w:id="255" w:name="_Toc7281960"/>
+      <w:bookmarkStart w:id="247" w:name="_Toc515030855"/>
+      <w:bookmarkStart w:id="248" w:name="_Toc6630_WPSOffice_Level2"/>
+      <w:bookmarkStart w:id="249" w:name="_Toc513636904"/>
+      <w:bookmarkStart w:id="250" w:name="_Toc7281960"/>
+      <w:bookmarkStart w:id="251" w:name="_Toc514701992"/>
+      <w:bookmarkStart w:id="252" w:name="_Toc482124971"/>
+      <w:bookmarkStart w:id="253" w:name="_Toc481254421"/>
+      <w:bookmarkStart w:id="254" w:name="_Toc513634052"/>
+      <w:bookmarkStart w:id="255" w:name="_Toc514705012"/>
       <w:r>
         <w:rPr>
           <w:rFonts w:hint="eastAsia" w:ascii="宋体" w:hAnsi="宋体" w:eastAsia="宋体"/>
@@ -12240,12 +12640,12 @@
         </w:rPr>
       </w:pPr>
       <w:bookmarkStart w:id="256" w:name="_Toc513636906"/>
-      <w:bookmarkStart w:id="257" w:name="_Toc514705014"/>
-      <w:bookmarkStart w:id="258" w:name="_Toc7281962"/>
-      <w:bookmarkStart w:id="259" w:name="_Toc514701994"/>
-      <w:bookmarkStart w:id="260" w:name="_Toc513634054"/>
-      <w:bookmarkStart w:id="261" w:name="_Toc515030857"/>
-      <w:bookmarkStart w:id="262" w:name="_Toc28891_WPSOffice_Level2"/>
+      <w:bookmarkStart w:id="257" w:name="_Toc514701994"/>
+      <w:bookmarkStart w:id="258" w:name="_Toc514705014"/>
+      <w:bookmarkStart w:id="259" w:name="_Toc513634054"/>
+      <w:bookmarkStart w:id="260" w:name="_Toc28891_WPSOffice_Level2"/>
+      <w:bookmarkStart w:id="261" w:name="_Toc7281962"/>
+      <w:bookmarkStart w:id="262" w:name="_Toc515030857"/>
       <w:r>
         <w:rPr>
           <w:rFonts w:hint="eastAsia" w:ascii="宋体" w:hAnsi="宋体" w:eastAsia="宋体"/>
@@ -12504,13 +12904,13 @@
                 <w:lang w:val="zh-CN"/>
               </w:rPr>
             </w:pPr>
-            <w:bookmarkStart w:id="264" w:name="_Toc451357418"/>
-            <w:bookmarkStart w:id="265" w:name="_Toc482347524"/>
+            <w:bookmarkStart w:id="264" w:name="_Toc483300366"/>
+            <w:bookmarkStart w:id="265" w:name="_Toc481138553"/>
             <w:bookmarkStart w:id="266" w:name="_Toc5026"/>
-            <w:bookmarkStart w:id="267" w:name="_Toc481138553"/>
-            <w:bookmarkStart w:id="268" w:name="_Toc449713267"/>
-            <w:bookmarkStart w:id="269" w:name="_Toc481611094"/>
-            <w:bookmarkStart w:id="270" w:name="_Toc483300366"/>
+            <w:bookmarkStart w:id="267" w:name="_Toc451357418"/>
+            <w:bookmarkStart w:id="268" w:name="_Toc482347524"/>
+            <w:bookmarkStart w:id="269" w:name="_Toc449713267"/>
+            <w:bookmarkStart w:id="270" w:name="_Toc481611094"/>
             <w:r>
               <w:rPr>
                 <w:rStyle w:val="15"/>
@@ -12547,13 +12947,13 @@
                 <w:lang w:val="zh-CN"/>
               </w:rPr>
             </w:pPr>
-            <w:bookmarkStart w:id="271" w:name="_Toc10365"/>
-            <w:bookmarkStart w:id="272" w:name="_Toc482347525"/>
+            <w:bookmarkStart w:id="271" w:name="_Toc449713268"/>
+            <w:bookmarkStart w:id="272" w:name="_Toc481611095"/>
             <w:bookmarkStart w:id="273" w:name="_Toc481138554"/>
             <w:bookmarkStart w:id="274" w:name="_Toc451357419"/>
             <w:bookmarkStart w:id="275" w:name="_Toc483300367"/>
-            <w:bookmarkStart w:id="276" w:name="_Toc449713268"/>
-            <w:bookmarkStart w:id="277" w:name="_Toc481611095"/>
+            <w:bookmarkStart w:id="276" w:name="_Toc482347525"/>
+            <w:bookmarkStart w:id="277" w:name="_Toc10365"/>
             <w:r>
               <w:rPr>
                 <w:rStyle w:val="15"/>
@@ -12591,12 +12991,12 @@
               </w:rPr>
             </w:pPr>
             <w:bookmarkStart w:id="278" w:name="_Toc482347526"/>
-            <w:bookmarkStart w:id="279" w:name="_Toc483300368"/>
-            <w:bookmarkStart w:id="280" w:name="_Toc451357420"/>
-            <w:bookmarkStart w:id="281" w:name="_Toc481138555"/>
-            <w:bookmarkStart w:id="282" w:name="_Toc481611096"/>
+            <w:bookmarkStart w:id="279" w:name="_Toc451357420"/>
+            <w:bookmarkStart w:id="280" w:name="_Toc481611096"/>
+            <w:bookmarkStart w:id="281" w:name="_Toc449713269"/>
+            <w:bookmarkStart w:id="282" w:name="_Toc481138555"/>
             <w:bookmarkStart w:id="283" w:name="_Toc2819"/>
-            <w:bookmarkStart w:id="284" w:name="_Toc449713269"/>
+            <w:bookmarkStart w:id="284" w:name="_Toc483300368"/>
             <w:r>
               <w:rPr>
                 <w:rStyle w:val="15"/>
@@ -12654,11 +13054,11 @@
               </w:rPr>
             </w:pPr>
             <w:bookmarkStart w:id="285" w:name="_Toc482347527"/>
-            <w:bookmarkStart w:id="286" w:name="_Toc449713270"/>
-            <w:bookmarkStart w:id="287" w:name="_Toc483300369"/>
-            <w:bookmarkStart w:id="288" w:name="_Toc481138556"/>
-            <w:bookmarkStart w:id="289" w:name="_Toc451357421"/>
-            <w:bookmarkStart w:id="290" w:name="_Toc481611097"/>
+            <w:bookmarkStart w:id="286" w:name="_Toc483300369"/>
+            <w:bookmarkStart w:id="287" w:name="_Toc481138556"/>
+            <w:bookmarkStart w:id="288" w:name="_Toc451357421"/>
+            <w:bookmarkStart w:id="289" w:name="_Toc481611097"/>
+            <w:bookmarkStart w:id="290" w:name="_Toc449713270"/>
             <w:bookmarkStart w:id="291" w:name="_Toc11228"/>
             <w:r>
               <w:rPr>
@@ -12789,10 +13189,10 @@
             <w:bookmarkStart w:id="294" w:name="_Toc449713273"/>
             <w:bookmarkStart w:id="295" w:name="_Toc483300372"/>
             <w:bookmarkStart w:id="296" w:name="_Toc481138559"/>
-            <w:bookmarkStart w:id="297" w:name="_Toc439"/>
-            <w:bookmarkStart w:id="298" w:name="_Toc482347530"/>
-            <w:bookmarkStart w:id="299" w:name="_Toc451357424"/>
-            <w:bookmarkStart w:id="300" w:name="_Toc481611100"/>
+            <w:bookmarkStart w:id="297" w:name="_Toc451357424"/>
+            <w:bookmarkStart w:id="298" w:name="_Toc439"/>
+            <w:bookmarkStart w:id="299" w:name="_Toc481611100"/>
+            <w:bookmarkStart w:id="300" w:name="_Toc482347530"/>
             <w:r>
               <w:rPr>
                 <w:rStyle w:val="15"/>
@@ -13008,12 +13408,12 @@
               </w:rPr>
             </w:pPr>
             <w:bookmarkStart w:id="303" w:name="_Toc481611121"/>
-            <w:bookmarkStart w:id="304" w:name="_Toc451357442"/>
-            <w:bookmarkStart w:id="305" w:name="_Toc483300396"/>
-            <w:bookmarkStart w:id="306" w:name="_Toc21066"/>
-            <w:bookmarkStart w:id="307" w:name="_Toc481138577"/>
-            <w:bookmarkStart w:id="308" w:name="_Toc482347554"/>
-            <w:bookmarkStart w:id="309" w:name="_Toc449713294"/>
+            <w:bookmarkStart w:id="304" w:name="_Toc483300396"/>
+            <w:bookmarkStart w:id="305" w:name="_Toc451357442"/>
+            <w:bookmarkStart w:id="306" w:name="_Toc482347554"/>
+            <w:bookmarkStart w:id="307" w:name="_Toc449713294"/>
+            <w:bookmarkStart w:id="308" w:name="_Toc21066"/>
+            <w:bookmarkStart w:id="309" w:name="_Toc481138577"/>
             <w:r>
               <w:rPr>
                 <w:rStyle w:val="15"/>
@@ -13050,12 +13450,12 @@
                 <w:lang w:val="zh-CN"/>
               </w:rPr>
             </w:pPr>
-            <w:bookmarkStart w:id="310" w:name="_Toc481611122"/>
-            <w:bookmarkStart w:id="311" w:name="_Toc451357443"/>
-            <w:bookmarkStart w:id="312" w:name="_Toc482347555"/>
-            <w:bookmarkStart w:id="313" w:name="_Toc483300397"/>
-            <w:bookmarkStart w:id="314" w:name="_Toc481138578"/>
-            <w:bookmarkStart w:id="315" w:name="_Toc449713295"/>
+            <w:bookmarkStart w:id="310" w:name="_Toc482347555"/>
+            <w:bookmarkStart w:id="311" w:name="_Toc483300397"/>
+            <w:bookmarkStart w:id="312" w:name="_Toc481611122"/>
+            <w:bookmarkStart w:id="313" w:name="_Toc481138578"/>
+            <w:bookmarkStart w:id="314" w:name="_Toc449713295"/>
+            <w:bookmarkStart w:id="315" w:name="_Toc451357443"/>
             <w:bookmarkStart w:id="316" w:name="_Toc12619"/>
             <w:r>
               <w:rPr>
@@ -13094,12 +13494,12 @@
               </w:rPr>
             </w:pPr>
             <w:bookmarkStart w:id="317" w:name="_Toc482347556"/>
-            <w:bookmarkStart w:id="318" w:name="_Toc481138579"/>
-            <w:bookmarkStart w:id="319" w:name="_Toc449713296"/>
-            <w:bookmarkStart w:id="320" w:name="_Toc481611123"/>
-            <w:bookmarkStart w:id="321" w:name="_Toc483300398"/>
-            <w:bookmarkStart w:id="322" w:name="_Toc451357444"/>
-            <w:bookmarkStart w:id="323" w:name="_Toc31640"/>
+            <w:bookmarkStart w:id="318" w:name="_Toc449713296"/>
+            <w:bookmarkStart w:id="319" w:name="_Toc481611123"/>
+            <w:bookmarkStart w:id="320" w:name="_Toc483300398"/>
+            <w:bookmarkStart w:id="321" w:name="_Toc451357444"/>
+            <w:bookmarkStart w:id="322" w:name="_Toc31640"/>
+            <w:bookmarkStart w:id="323" w:name="_Toc481138579"/>
             <w:r>
               <w:rPr>
                 <w:rStyle w:val="15"/>
@@ -13136,13 +13536,13 @@
                 <w:lang w:val="zh-CN"/>
               </w:rPr>
             </w:pPr>
-            <w:bookmarkStart w:id="324" w:name="_Toc482347557"/>
-            <w:bookmarkStart w:id="325" w:name="_Toc27955"/>
-            <w:bookmarkStart w:id="326" w:name="_Toc449713297"/>
-            <w:bookmarkStart w:id="327" w:name="_Toc451357445"/>
-            <w:bookmarkStart w:id="328" w:name="_Toc483300399"/>
+            <w:bookmarkStart w:id="324" w:name="_Toc481138580"/>
+            <w:bookmarkStart w:id="325" w:name="_Toc482347557"/>
+            <w:bookmarkStart w:id="326" w:name="_Toc483300399"/>
+            <w:bookmarkStart w:id="327" w:name="_Toc449713297"/>
+            <w:bookmarkStart w:id="328" w:name="_Toc27955"/>
             <w:bookmarkStart w:id="329" w:name="_Toc481611124"/>
-            <w:bookmarkStart w:id="330" w:name="_Toc481138580"/>
+            <w:bookmarkStart w:id="330" w:name="_Toc451357445"/>
             <w:r>
               <w:rPr>
                 <w:rStyle w:val="15"/>
@@ -13180,12 +13580,12 @@
               </w:rPr>
             </w:pPr>
             <w:bookmarkStart w:id="331" w:name="_Toc21385"/>
-            <w:bookmarkStart w:id="332" w:name="_Toc481611125"/>
-            <w:bookmarkStart w:id="333" w:name="_Toc451357446"/>
-            <w:bookmarkStart w:id="334" w:name="_Toc482347558"/>
+            <w:bookmarkStart w:id="332" w:name="_Toc482347558"/>
+            <w:bookmarkStart w:id="333" w:name="_Toc481611125"/>
+            <w:bookmarkStart w:id="334" w:name="_Toc451357446"/>
             <w:bookmarkStart w:id="335" w:name="_Toc481138581"/>
-            <w:bookmarkStart w:id="336" w:name="_Toc483300400"/>
-            <w:bookmarkStart w:id="337" w:name="_Toc449713298"/>
+            <w:bookmarkStart w:id="336" w:name="_Toc449713298"/>
+            <w:bookmarkStart w:id="337" w:name="_Toc483300400"/>
             <w:r>
               <w:rPr>
                 <w:rStyle w:val="15"/>
@@ -13241,8 +13641,8 @@
                 <w:u w:val="none"/>
               </w:rPr>
             </w:pPr>
-            <w:bookmarkStart w:id="338" w:name="OLE_LINK69" w:colFirst="3" w:colLast="4"/>
-            <w:bookmarkStart w:id="339" w:name="_Hlk513138482"/>
+            <w:bookmarkStart w:id="338" w:name="_Hlk513138482"/>
+            <w:bookmarkStart w:id="339" w:name="OLE_LINK69" w:colFirst="3" w:colLast="4"/>
             <w:bookmarkStart w:id="340" w:name="OLE_LINK68" w:colFirst="3" w:colLast="4"/>
             <w:r>
               <w:rPr>
@@ -13308,13 +13708,13 @@
                 <w:lang w:val="zh-CN"/>
               </w:rPr>
             </w:pPr>
-            <w:bookmarkStart w:id="341" w:name="_Toc22505"/>
+            <w:bookmarkStart w:id="341" w:name="_Toc483300403"/>
             <w:bookmarkStart w:id="342" w:name="_Toc451357449"/>
-            <w:bookmarkStart w:id="343" w:name="_Toc483300403"/>
-            <w:bookmarkStart w:id="344" w:name="_Toc449713301"/>
-            <w:bookmarkStart w:id="345" w:name="_Toc481611128"/>
-            <w:bookmarkStart w:id="346" w:name="_Toc482347561"/>
-            <w:bookmarkStart w:id="347" w:name="_Toc481138584"/>
+            <w:bookmarkStart w:id="343" w:name="_Toc481611128"/>
+            <w:bookmarkStart w:id="344" w:name="_Toc481138584"/>
+            <w:bookmarkStart w:id="345" w:name="_Toc22505"/>
+            <w:bookmarkStart w:id="346" w:name="_Toc449713301"/>
+            <w:bookmarkStart w:id="347" w:name="_Toc482347561"/>
             <w:r>
               <w:rPr>
                 <w:rStyle w:val="15"/>
@@ -13490,13 +13890,13 @@
                 <w:lang w:val="zh-CN"/>
               </w:rPr>
             </w:pPr>
-            <w:bookmarkStart w:id="348" w:name="_Toc481611133"/>
-            <w:bookmarkStart w:id="349" w:name="_Toc2683"/>
-            <w:bookmarkStart w:id="350" w:name="_Toc451357454"/>
-            <w:bookmarkStart w:id="351" w:name="_Toc482347566"/>
-            <w:bookmarkStart w:id="352" w:name="_Toc449713306"/>
-            <w:bookmarkStart w:id="353" w:name="_Toc483300408"/>
-            <w:bookmarkStart w:id="354" w:name="_Toc481138589"/>
+            <w:bookmarkStart w:id="348" w:name="_Toc483300408"/>
+            <w:bookmarkStart w:id="349" w:name="_Toc482347566"/>
+            <w:bookmarkStart w:id="350" w:name="_Toc2683"/>
+            <w:bookmarkStart w:id="351" w:name="_Toc449713306"/>
+            <w:bookmarkStart w:id="352" w:name="_Toc451357454"/>
+            <w:bookmarkStart w:id="353" w:name="_Toc481138589"/>
+            <w:bookmarkStart w:id="354" w:name="_Toc481611133"/>
             <w:r>
               <w:rPr>
                 <w:rStyle w:val="15"/>
@@ -13670,13 +14070,13 @@
                 <w:lang w:val="zh-CN"/>
               </w:rPr>
             </w:pPr>
-            <w:bookmarkStart w:id="355" w:name="_Toc2942"/>
-            <w:bookmarkStart w:id="356" w:name="_Toc449713310"/>
-            <w:bookmarkStart w:id="357" w:name="_Toc481611137"/>
-            <w:bookmarkStart w:id="358" w:name="_Toc482347570"/>
-            <w:bookmarkStart w:id="359" w:name="_Toc451357458"/>
-            <w:bookmarkStart w:id="360" w:name="_Toc483300412"/>
-            <w:bookmarkStart w:id="361" w:name="_Toc481138593"/>
+            <w:bookmarkStart w:id="355" w:name="_Toc449713310"/>
+            <w:bookmarkStart w:id="356" w:name="_Toc482347570"/>
+            <w:bookmarkStart w:id="357" w:name="_Toc451357458"/>
+            <w:bookmarkStart w:id="358" w:name="_Toc481138593"/>
+            <w:bookmarkStart w:id="359" w:name="_Toc483300412"/>
+            <w:bookmarkStart w:id="360" w:name="_Toc481611137"/>
+            <w:bookmarkStart w:id="361" w:name="_Toc2942"/>
             <w:r>
               <w:rPr>
                 <w:rStyle w:val="15"/>
@@ -13741,12 +14141,12 @@
               </w:rPr>
             </w:pPr>
             <w:bookmarkStart w:id="362" w:name="_Toc451357459"/>
-            <w:bookmarkStart w:id="363" w:name="_Toc482347571"/>
-            <w:bookmarkStart w:id="364" w:name="_Toc31378"/>
-            <w:bookmarkStart w:id="365" w:name="_Toc481138594"/>
-            <w:bookmarkStart w:id="366" w:name="_Toc483300413"/>
-            <w:bookmarkStart w:id="367" w:name="_Toc449713311"/>
-            <w:bookmarkStart w:id="368" w:name="_Toc481611138"/>
+            <w:bookmarkStart w:id="363" w:name="_Toc483300413"/>
+            <w:bookmarkStart w:id="364" w:name="_Toc482347571"/>
+            <w:bookmarkStart w:id="365" w:name="_Toc31378"/>
+            <w:bookmarkStart w:id="366" w:name="_Toc449713311"/>
+            <w:bookmarkStart w:id="367" w:name="_Toc481611138"/>
+            <w:bookmarkStart w:id="368" w:name="_Toc481138594"/>
             <w:r>
               <w:rPr>
                 <w:rStyle w:val="15"/>
@@ -13865,13 +14265,13 @@
                 <w:lang w:val="zh-CN"/>
               </w:rPr>
             </w:pPr>
-            <w:bookmarkStart w:id="369" w:name="_Toc481611159"/>
-            <w:bookmarkStart w:id="370" w:name="_Toc451357480"/>
-            <w:bookmarkStart w:id="371" w:name="_Toc482347592"/>
-            <w:bookmarkStart w:id="372" w:name="_Toc483300434"/>
-            <w:bookmarkStart w:id="373" w:name="_Toc28850"/>
-            <w:bookmarkStart w:id="374" w:name="_Toc449713334"/>
-            <w:bookmarkStart w:id="375" w:name="_Toc481138615"/>
+            <w:bookmarkStart w:id="369" w:name="_Toc28850"/>
+            <w:bookmarkStart w:id="370" w:name="_Toc482347592"/>
+            <w:bookmarkStart w:id="371" w:name="_Toc481138615"/>
+            <w:bookmarkStart w:id="372" w:name="_Toc449713334"/>
+            <w:bookmarkStart w:id="373" w:name="_Toc483300434"/>
+            <w:bookmarkStart w:id="374" w:name="_Toc481611159"/>
+            <w:bookmarkStart w:id="375" w:name="_Toc451357480"/>
             <w:r>
               <w:rPr>
                 <w:rStyle w:val="15"/>
@@ -16067,17 +16467,17 @@
           <w:rFonts w:ascii="宋体" w:hAnsi="宋体" w:eastAsia="宋体"/>
         </w:rPr>
       </w:pPr>
-      <w:bookmarkStart w:id="387" w:name="_Toc514705016"/>
-      <w:bookmarkStart w:id="388" w:name="_Toc7281964"/>
-      <w:bookmarkStart w:id="389" w:name="_Toc17805_WPSOffice_Level1"/>
-      <w:bookmarkStart w:id="390" w:name="_Toc513636908"/>
-      <w:bookmarkStart w:id="391" w:name="_Toc515030859"/>
-      <w:bookmarkStart w:id="392" w:name="_Toc514701996"/>
-      <w:bookmarkStart w:id="393" w:name="_Toc483758366"/>
-      <w:bookmarkStart w:id="394" w:name="_Toc513634056"/>
-      <w:bookmarkStart w:id="395" w:name="_Toc482124974"/>
-      <w:bookmarkStart w:id="396" w:name="_Toc481254424"/>
-      <w:bookmarkStart w:id="397" w:name="_Toc483732649"/>
+      <w:bookmarkStart w:id="387" w:name="_Toc17805_WPSOffice_Level1"/>
+      <w:bookmarkStart w:id="388" w:name="_Toc515030859"/>
+      <w:bookmarkStart w:id="389" w:name="_Toc514701996"/>
+      <w:bookmarkStart w:id="390" w:name="_Toc483758366"/>
+      <w:bookmarkStart w:id="391" w:name="_Toc514705016"/>
+      <w:bookmarkStart w:id="392" w:name="_Toc7281964"/>
+      <w:bookmarkStart w:id="393" w:name="_Toc513634056"/>
+      <w:bookmarkStart w:id="394" w:name="_Toc513636908"/>
+      <w:bookmarkStart w:id="395" w:name="_Toc481254424"/>
+      <w:bookmarkStart w:id="396" w:name="_Toc483732649"/>
+      <w:bookmarkStart w:id="397" w:name="_Toc482124974"/>
       <w:r>
         <w:rPr>
           <w:rFonts w:hint="eastAsia" w:ascii="宋体" w:hAnsi="宋体" w:eastAsia="宋体"/>
@@ -16104,11 +16504,11 @@
           <w:rFonts w:ascii="宋体" w:hAnsi="宋体" w:eastAsia="宋体"/>
         </w:rPr>
       </w:pPr>
-      <w:bookmarkStart w:id="398" w:name="_Toc513636909"/>
-      <w:bookmarkStart w:id="399" w:name="_Toc514701997"/>
-      <w:bookmarkStart w:id="400" w:name="_Toc481254425"/>
-      <w:bookmarkStart w:id="401" w:name="_Toc513634057"/>
-      <w:bookmarkStart w:id="402" w:name="_Toc482124975"/>
+      <w:bookmarkStart w:id="398" w:name="_Toc514701997"/>
+      <w:bookmarkStart w:id="399" w:name="_Toc513634057"/>
+      <w:bookmarkStart w:id="400" w:name="_Toc482124975"/>
+      <w:bookmarkStart w:id="401" w:name="_Toc513636909"/>
+      <w:bookmarkStart w:id="402" w:name="_Toc481254425"/>
       <w:bookmarkStart w:id="403" w:name="_Toc515030860"/>
       <w:bookmarkStart w:id="404" w:name="_Toc514705017"/>
       <w:bookmarkStart w:id="405" w:name="_Toc25062_WPSOffice_Level2"/>
@@ -16525,8 +16925,8 @@
           <w:rFonts w:ascii="宋体" w:hAnsi="宋体" w:eastAsia="宋体"/>
         </w:rPr>
       </w:pPr>
-      <w:bookmarkStart w:id="407" w:name="_Toc7281966"/>
-      <w:bookmarkStart w:id="408" w:name="_Toc31923_WPSOffice_Level2"/>
+      <w:bookmarkStart w:id="407" w:name="_Toc31923_WPSOffice_Level2"/>
+      <w:bookmarkStart w:id="408" w:name="_Toc7281966"/>
       <w:r>
         <w:rPr>
           <w:rFonts w:hint="eastAsia" w:ascii="宋体" w:hAnsi="宋体" w:eastAsia="宋体"/>
@@ -16642,8 +17042,8 @@
           <w:rFonts w:ascii="宋体" w:hAnsi="宋体" w:eastAsia="宋体"/>
         </w:rPr>
       </w:pPr>
-      <w:bookmarkStart w:id="409" w:name="_Toc18861_WPSOffice_Level2"/>
-      <w:bookmarkStart w:id="410" w:name="_Toc7281967"/>
+      <w:bookmarkStart w:id="409" w:name="_Toc7281967"/>
+      <w:bookmarkStart w:id="410" w:name="_Toc18861_WPSOffice_Level2"/>
       <w:r>
         <w:rPr>
           <w:rFonts w:hint="eastAsia" w:ascii="宋体" w:hAnsi="宋体" w:eastAsia="宋体"/>
@@ -16806,17 +17206,17 @@
           <w:rFonts w:ascii="宋体" w:hAnsi="宋体"/>
         </w:rPr>
       </w:pPr>
-      <w:bookmarkStart w:id="411" w:name="_Toc7281968"/>
+      <w:bookmarkStart w:id="411" w:name="_Toc483732650"/>
       <w:bookmarkStart w:id="412" w:name="_Toc515030863"/>
-      <w:bookmarkStart w:id="413" w:name="_Toc513636912"/>
-      <w:bookmarkStart w:id="414" w:name="_Toc483758367"/>
-      <w:bookmarkStart w:id="415" w:name="_Toc481254430"/>
+      <w:bookmarkStart w:id="413" w:name="_Toc7281968"/>
+      <w:bookmarkStart w:id="414" w:name="_Toc19644_WPSOffice_Level1"/>
+      <w:bookmarkStart w:id="415" w:name="_Toc482124979"/>
       <w:bookmarkStart w:id="416" w:name="_Toc514702000"/>
-      <w:bookmarkStart w:id="417" w:name="_Toc483732650"/>
-      <w:bookmarkStart w:id="418" w:name="_Toc19644_WPSOffice_Level1"/>
-      <w:bookmarkStart w:id="419" w:name="_Toc514705020"/>
+      <w:bookmarkStart w:id="417" w:name="_Toc483758367"/>
+      <w:bookmarkStart w:id="418" w:name="_Toc514705020"/>
+      <w:bookmarkStart w:id="419" w:name="_Toc481254430"/>
       <w:bookmarkStart w:id="420" w:name="_Toc513634060"/>
-      <w:bookmarkStart w:id="421" w:name="_Toc482124979"/>
+      <w:bookmarkStart w:id="421" w:name="_Toc513636912"/>
       <w:r>
         <w:rPr>
           <w:rFonts w:hint="eastAsia" w:ascii="宋体" w:hAnsi="宋体"/>
@@ -17076,8 +17476,8 @@
           <w:szCs w:val="21"/>
         </w:rPr>
       </w:pPr>
-      <w:bookmarkStart w:id="422" w:name="_Toc23968_WPSOffice_Level2"/>
-      <w:bookmarkStart w:id="423" w:name="_Toc5392_WPSOffice_Level2"/>
+      <w:bookmarkStart w:id="422" w:name="_Toc5392_WPSOffice_Level2"/>
+      <w:bookmarkStart w:id="423" w:name="_Toc23968_WPSOffice_Level2"/>
       <w:r>
         <w:rPr>
           <w:rFonts w:hint="eastAsia" w:ascii="宋体" w:hAnsi="宋体"/>
@@ -17098,13 +17498,13 @@
           <w:rFonts w:ascii="宋体" w:hAnsi="宋体" w:eastAsia="宋体"/>
         </w:rPr>
       </w:pPr>
-      <w:bookmarkStart w:id="424" w:name="_Toc513636913"/>
-      <w:bookmarkStart w:id="425" w:name="_Toc514705021"/>
-      <w:bookmarkStart w:id="426" w:name="_Toc7281969"/>
-      <w:bookmarkStart w:id="427" w:name="_Toc515030864"/>
+      <w:bookmarkStart w:id="424" w:name="_Toc514705021"/>
+      <w:bookmarkStart w:id="425" w:name="_Toc513636913"/>
+      <w:bookmarkStart w:id="426" w:name="_Toc21397_WPSOffice_Level1"/>
+      <w:bookmarkStart w:id="427" w:name="_Toc514702001"/>
       <w:bookmarkStart w:id="428" w:name="_Toc513634061"/>
-      <w:bookmarkStart w:id="429" w:name="_Toc21397_WPSOffice_Level1"/>
-      <w:bookmarkStart w:id="430" w:name="_Toc514702001"/>
+      <w:bookmarkStart w:id="429" w:name="_Toc7281969"/>
+      <w:bookmarkStart w:id="430" w:name="_Toc515030864"/>
       <w:r>
         <w:rPr>
           <w:rFonts w:hint="eastAsia" w:ascii="宋体" w:hAnsi="宋体" w:eastAsia="宋体"/>
@@ -17133,15 +17533,15 @@
           <w:rFonts w:ascii="宋体" w:hAnsi="宋体" w:eastAsia="宋体"/>
         </w:rPr>
       </w:pPr>
-      <w:bookmarkStart w:id="431" w:name="_Toc481254432"/>
+      <w:bookmarkStart w:id="431" w:name="_Toc514702002"/>
       <w:bookmarkStart w:id="432" w:name="_Toc513636914"/>
-      <w:bookmarkStart w:id="433" w:name="_Toc514705022"/>
-      <w:bookmarkStart w:id="434" w:name="_Toc514702002"/>
-      <w:bookmarkStart w:id="435" w:name="_Toc482124981"/>
-      <w:bookmarkStart w:id="436" w:name="_Toc513634062"/>
-      <w:bookmarkStart w:id="437" w:name="_Toc515030865"/>
-      <w:bookmarkStart w:id="438" w:name="_Toc7281970"/>
-      <w:bookmarkStart w:id="439" w:name="_Toc15524_WPSOffice_Level2"/>
+      <w:bookmarkStart w:id="433" w:name="_Toc513634062"/>
+      <w:bookmarkStart w:id="434" w:name="_Toc482124981"/>
+      <w:bookmarkStart w:id="435" w:name="_Toc514705022"/>
+      <w:bookmarkStart w:id="436" w:name="_Toc515030865"/>
+      <w:bookmarkStart w:id="437" w:name="_Toc481254432"/>
+      <w:bookmarkStart w:id="438" w:name="_Toc15524_WPSOffice_Level2"/>
+      <w:bookmarkStart w:id="439" w:name="_Toc7281970"/>
       <w:bookmarkStart w:id="440" w:name="_Toc9991_WPSOffice_Level2"/>
       <w:r>
         <w:rPr>
@@ -17310,8 +17710,8 @@
         </w:rPr>
       </w:pPr>
       <w:bookmarkStart w:id="441" w:name="_Toc7838_WPSOffice_Level2"/>
-      <w:bookmarkStart w:id="442" w:name="_Toc1692_WPSOffice_Level2"/>
-      <w:bookmarkStart w:id="443" w:name="_Toc7281972"/>
+      <w:bookmarkStart w:id="442" w:name="_Toc7281972"/>
+      <w:bookmarkStart w:id="443" w:name="_Toc1692_WPSOffice_Level2"/>
       <w:r>
         <w:rPr>
           <w:rFonts w:hint="eastAsia" w:ascii="宋体" w:hAnsi="宋体" w:eastAsia="宋体"/>
@@ -17506,15 +17906,15 @@
         </w:rPr>
       </w:pPr>
       <w:bookmarkStart w:id="444" w:name="_Toc21791_WPSOffice_Level2"/>
-      <w:bookmarkStart w:id="445" w:name="_Toc513636915"/>
-      <w:bookmarkStart w:id="446" w:name="_Toc514702003"/>
-      <w:bookmarkStart w:id="447" w:name="_Toc7281973"/>
-      <w:bookmarkStart w:id="448" w:name="_Toc513634063"/>
-      <w:bookmarkStart w:id="449" w:name="_Toc514705023"/>
-      <w:bookmarkStart w:id="450" w:name="_Toc515030866"/>
-      <w:bookmarkStart w:id="451" w:name="_Toc3274_WPSOffice_Level2"/>
-      <w:bookmarkStart w:id="452" w:name="_Toc481254433"/>
-      <w:bookmarkStart w:id="453" w:name="_Toc482124982"/>
+      <w:bookmarkStart w:id="445" w:name="_Toc7281973"/>
+      <w:bookmarkStart w:id="446" w:name="_Toc513636915"/>
+      <w:bookmarkStart w:id="447" w:name="_Toc481254433"/>
+      <w:bookmarkStart w:id="448" w:name="_Toc482124982"/>
+      <w:bookmarkStart w:id="449" w:name="_Toc515030866"/>
+      <w:bookmarkStart w:id="450" w:name="_Toc3274_WPSOffice_Level2"/>
+      <w:bookmarkStart w:id="451" w:name="_Toc513634063"/>
+      <w:bookmarkStart w:id="452" w:name="_Toc514705023"/>
+      <w:bookmarkStart w:id="453" w:name="_Toc514702003"/>
       <w:r>
         <w:rPr>
           <w:rFonts w:hint="eastAsia" w:ascii="宋体" w:hAnsi="宋体" w:eastAsia="宋体"/>
@@ -18083,18 +18483,18 @@
           <w:rFonts w:ascii="宋体" w:hAnsi="宋体" w:eastAsia="宋体"/>
         </w:rPr>
       </w:pPr>
-      <w:bookmarkStart w:id="454" w:name="_Toc515030868"/>
-      <w:bookmarkStart w:id="455" w:name="_Toc18508_WPSOffice_Level1"/>
-      <w:bookmarkStart w:id="456" w:name="_Toc482124984"/>
-      <w:bookmarkStart w:id="457" w:name="_Toc24563_WPSOffice_Level1"/>
-      <w:bookmarkStart w:id="458" w:name="_Toc481254435"/>
-      <w:bookmarkStart w:id="459" w:name="_Toc513634065"/>
-      <w:bookmarkStart w:id="460" w:name="_Toc514702005"/>
-      <w:bookmarkStart w:id="461" w:name="_Toc7281974"/>
-      <w:bookmarkStart w:id="462" w:name="_Toc514705025"/>
-      <w:bookmarkStart w:id="463" w:name="_Toc483758369"/>
-      <w:bookmarkStart w:id="464" w:name="_Toc513636917"/>
-      <w:bookmarkStart w:id="465" w:name="_Toc483732652"/>
+      <w:bookmarkStart w:id="454" w:name="_Toc24563_WPSOffice_Level1"/>
+      <w:bookmarkStart w:id="455" w:name="_Toc513634065"/>
+      <w:bookmarkStart w:id="456" w:name="_Toc7281974"/>
+      <w:bookmarkStart w:id="457" w:name="_Toc483758369"/>
+      <w:bookmarkStart w:id="458" w:name="_Toc513636917"/>
+      <w:bookmarkStart w:id="459" w:name="_Toc483732652"/>
+      <w:bookmarkStart w:id="460" w:name="_Toc515030868"/>
+      <w:bookmarkStart w:id="461" w:name="_Toc514705025"/>
+      <w:bookmarkStart w:id="462" w:name="_Toc514702005"/>
+      <w:bookmarkStart w:id="463" w:name="_Toc481254435"/>
+      <w:bookmarkStart w:id="464" w:name="_Toc18508_WPSOffice_Level1"/>
+      <w:bookmarkStart w:id="465" w:name="_Toc482124984"/>
       <w:r>
         <w:rPr>
           <w:rFonts w:hint="eastAsia" w:ascii="宋体" w:hAnsi="宋体" w:eastAsia="宋体"/>
@@ -18123,17 +18523,17 @@
           <w:rFonts w:ascii="宋体" w:hAnsi="宋体" w:eastAsia="宋体"/>
         </w:rPr>
       </w:pPr>
-      <w:bookmarkStart w:id="466" w:name="_Toc483758370"/>
-      <w:bookmarkStart w:id="467" w:name="_Toc7281975"/>
-      <w:bookmarkStart w:id="468" w:name="_Toc482124985"/>
-      <w:bookmarkStart w:id="469" w:name="_Toc513636918"/>
-      <w:bookmarkStart w:id="470" w:name="_Toc483732653"/>
-      <w:bookmarkStart w:id="471" w:name="_Toc18353_WPSOffice_Level1"/>
+      <w:bookmarkStart w:id="466" w:name="_Toc483732653"/>
+      <w:bookmarkStart w:id="467" w:name="_Toc483758370"/>
+      <w:bookmarkStart w:id="468" w:name="_Toc7281975"/>
+      <w:bookmarkStart w:id="469" w:name="_Toc482124985"/>
+      <w:bookmarkStart w:id="470" w:name="_Toc18353_WPSOffice_Level1"/>
+      <w:bookmarkStart w:id="471" w:name="_Toc481254436"/>
       <w:bookmarkStart w:id="472" w:name="_Toc514705026"/>
-      <w:bookmarkStart w:id="473" w:name="_Toc481254436"/>
-      <w:bookmarkStart w:id="474" w:name="_Toc513634066"/>
-      <w:bookmarkStart w:id="475" w:name="_Toc29458_WPSOffice_Level1"/>
-      <w:bookmarkStart w:id="476" w:name="_Toc514702006"/>
+      <w:bookmarkStart w:id="473" w:name="_Toc513634066"/>
+      <w:bookmarkStart w:id="474" w:name="_Toc29458_WPSOffice_Level1"/>
+      <w:bookmarkStart w:id="475" w:name="_Toc514702006"/>
+      <w:bookmarkStart w:id="476" w:name="_Toc513636918"/>
       <w:bookmarkStart w:id="477" w:name="_Toc515030869"/>
       <w:r>
         <w:rPr>
@@ -18275,16 +18675,16 @@
           <w:rFonts w:ascii="宋体" w:hAnsi="宋体" w:eastAsia="宋体"/>
         </w:rPr>
       </w:pPr>
-      <w:bookmarkStart w:id="478" w:name="_Toc513636919"/>
+      <w:bookmarkStart w:id="478" w:name="_Toc514705027"/>
       <w:bookmarkStart w:id="479" w:name="_Toc482124986"/>
-      <w:bookmarkStart w:id="480" w:name="_Toc483732654"/>
-      <w:bookmarkStart w:id="481" w:name="_Toc483758371"/>
-      <w:bookmarkStart w:id="482" w:name="_Toc514702007"/>
-      <w:bookmarkStart w:id="483" w:name="_Toc513634067"/>
-      <w:bookmarkStart w:id="484" w:name="_Toc514705027"/>
+      <w:bookmarkStart w:id="480" w:name="_Toc514702007"/>
+      <w:bookmarkStart w:id="481" w:name="_Toc513636919"/>
+      <w:bookmarkStart w:id="482" w:name="_Toc483732654"/>
+      <w:bookmarkStart w:id="483" w:name="_Toc483758371"/>
+      <w:bookmarkStart w:id="484" w:name="_Toc513634067"/>
       <w:bookmarkStart w:id="485" w:name="_Toc481254437"/>
-      <w:bookmarkStart w:id="486" w:name="_Toc8553_WPSOffice_Level1"/>
-      <w:bookmarkStart w:id="487" w:name="_Toc7281976"/>
+      <w:bookmarkStart w:id="486" w:name="_Toc7281976"/>
+      <w:bookmarkStart w:id="487" w:name="_Toc8553_WPSOffice_Level1"/>
       <w:bookmarkStart w:id="488" w:name="_Toc10734_WPSOffice_Level1"/>
       <w:bookmarkStart w:id="489" w:name="_Toc515030870"/>
       <w:r>
@@ -18394,15 +18794,15 @@
           <w:rFonts w:ascii="宋体" w:hAnsi="宋体" w:eastAsia="宋体"/>
         </w:rPr>
       </w:pPr>
-      <w:bookmarkStart w:id="490" w:name="_Toc483732655"/>
-      <w:bookmarkStart w:id="491" w:name="_Toc481254438"/>
-      <w:bookmarkStart w:id="492" w:name="_Toc514705028"/>
-      <w:bookmarkStart w:id="493" w:name="_Toc514702008"/>
-      <w:bookmarkStart w:id="494" w:name="_Toc482124987"/>
-      <w:bookmarkStart w:id="495" w:name="_Toc515030871"/>
-      <w:bookmarkStart w:id="496" w:name="_Toc513634068"/>
-      <w:bookmarkStart w:id="497" w:name="_Toc483758372"/>
-      <w:bookmarkStart w:id="498" w:name="_Toc513636920"/>
+      <w:bookmarkStart w:id="490" w:name="_Toc483758372"/>
+      <w:bookmarkStart w:id="491" w:name="_Toc513636920"/>
+      <w:bookmarkStart w:id="492" w:name="_Toc515030871"/>
+      <w:bookmarkStart w:id="493" w:name="_Toc513634068"/>
+      <w:bookmarkStart w:id="494" w:name="_Toc483732655"/>
+      <w:bookmarkStart w:id="495" w:name="_Toc482124987"/>
+      <w:bookmarkStart w:id="496" w:name="_Toc481254438"/>
+      <w:bookmarkStart w:id="497" w:name="_Toc514702008"/>
+      <w:bookmarkStart w:id="498" w:name="_Toc514705028"/>
       <w:bookmarkStart w:id="499" w:name="_Toc7281977"/>
       <w:r>
         <w:rPr>
@@ -18816,15 +19216,15 @@
           <w:rFonts w:ascii="宋体" w:hAnsi="宋体"/>
         </w:rPr>
       </w:pPr>
-      <w:bookmarkStart w:id="505" w:name="_Toc514705029"/>
-      <w:bookmarkStart w:id="506" w:name="_Toc514702009"/>
-      <w:bookmarkStart w:id="507" w:name="_Toc7281978"/>
-      <w:bookmarkStart w:id="508" w:name="_Toc513636921"/>
-      <w:bookmarkStart w:id="509" w:name="_Toc483544730"/>
-      <w:bookmarkStart w:id="510" w:name="_Toc513634069"/>
-      <w:bookmarkStart w:id="511" w:name="_Toc515030872"/>
-      <w:bookmarkStart w:id="512" w:name="_Toc483758373"/>
-      <w:bookmarkStart w:id="513" w:name="_Toc483544861"/>
+      <w:bookmarkStart w:id="505" w:name="_Toc513634069"/>
+      <w:bookmarkStart w:id="506" w:name="_Toc483544730"/>
+      <w:bookmarkStart w:id="507" w:name="_Toc515030872"/>
+      <w:bookmarkStart w:id="508" w:name="_Toc483758373"/>
+      <w:bookmarkStart w:id="509" w:name="_Toc514702009"/>
+      <w:bookmarkStart w:id="510" w:name="_Toc483544861"/>
+      <w:bookmarkStart w:id="511" w:name="_Toc514705029"/>
+      <w:bookmarkStart w:id="512" w:name="_Toc513636921"/>
+      <w:bookmarkStart w:id="513" w:name="_Toc7281978"/>
       <w:r>
         <w:rPr>
           <w:rFonts w:hint="eastAsia" w:ascii="宋体" w:hAnsi="宋体"/>

--- a/郝维敏-0164676-软件学院-软件工程-基于 Vue 的网上商城 webAPP 的设计与实现.docx
+++ b/郝维敏-0164676-软件学院-软件工程-基于 Vue 的网上商城 webAPP 的设计与实现.docx
@@ -5092,8 +5092,8 @@
         </w:rPr>
       </w:pPr>
       <w:bookmarkStart w:id="4" w:name="_Toc481254374"/>
-      <w:bookmarkStart w:id="5" w:name="_Toc483732631"/>
-      <w:bookmarkStart w:id="6" w:name="_Toc482124925"/>
+      <w:bookmarkStart w:id="5" w:name="_Toc482124925"/>
+      <w:bookmarkStart w:id="6" w:name="_Toc483732631"/>
       <w:bookmarkStart w:id="7" w:name="_Toc483758348"/>
       <w:r>
         <w:rPr>
@@ -5694,8 +5694,8 @@
           <w:rFonts w:ascii="宋体" w:hAnsi="宋体" w:eastAsia="宋体"/>
         </w:rPr>
       </w:pPr>
-      <w:bookmarkStart w:id="12" w:name="_Toc7281916"/>
-      <w:bookmarkStart w:id="13" w:name="_Toc4409_WPSOffice_Level1"/>
+      <w:bookmarkStart w:id="12" w:name="_Toc4409_WPSOffice_Level1"/>
+      <w:bookmarkStart w:id="13" w:name="_Toc7281916"/>
       <w:r>
         <w:rPr>
           <w:rFonts w:hint="eastAsia" w:ascii="宋体" w:hAnsi="宋体" w:eastAsia="宋体"/>
@@ -5710,8 +5710,8 @@
         <w:pStyle w:val="7"/>
         <w:spacing w:line="440" w:lineRule="exact"/>
       </w:pPr>
-      <w:bookmarkStart w:id="14" w:name="_Toc7281917"/>
-      <w:bookmarkStart w:id="15" w:name="_Toc21709_WPSOffice_Level2"/>
+      <w:bookmarkStart w:id="14" w:name="_Toc21709_WPSOffice_Level2"/>
+      <w:bookmarkStart w:id="15" w:name="_Toc7281917"/>
       <w:r>
         <w:rPr>
           <w:rFonts w:hint="eastAsia" w:ascii="宋体" w:hAnsi="宋体" w:eastAsia="宋体"/>
@@ -5930,8 +5930,8 @@
         <w:pStyle w:val="7"/>
         <w:spacing w:line="440" w:lineRule="exact"/>
       </w:pPr>
-      <w:bookmarkStart w:id="24" w:name="_Toc10156_WPSOffice_Level2"/>
-      <w:bookmarkStart w:id="25" w:name="_Toc7281921"/>
+      <w:bookmarkStart w:id="24" w:name="_Toc7281921"/>
+      <w:bookmarkStart w:id="25" w:name="_Toc10156_WPSOffice_Level2"/>
       <w:r>
         <w:rPr>
           <w:rFonts w:hint="eastAsia" w:ascii="宋体" w:hAnsi="宋体" w:eastAsia="宋体"/>
@@ -6158,8 +6158,8 @@
           <w:rFonts w:ascii="宋体" w:hAnsi="宋体" w:eastAsia="宋体"/>
         </w:rPr>
       </w:pPr>
-      <w:bookmarkStart w:id="28" w:name="_Toc7281923"/>
-      <w:bookmarkStart w:id="29" w:name="_Toc28752_WPSOffice_Level1"/>
+      <w:bookmarkStart w:id="28" w:name="_Toc28752_WPSOffice_Level1"/>
+      <w:bookmarkStart w:id="29" w:name="_Toc7281923"/>
       <w:r>
         <w:rPr>
           <w:rFonts w:hint="eastAsia" w:ascii="宋体" w:hAnsi="宋体" w:eastAsia="宋体"/>
@@ -6762,8 +6762,8 @@
           <w:lang w:val="en-US" w:eastAsia="zh-CN"/>
         </w:rPr>
       </w:pPr>
-      <w:bookmarkStart w:id="34" w:name="_Toc7281926"/>
-      <w:bookmarkStart w:id="35" w:name="_Toc23495_WPSOffice_Level2"/>
+      <w:bookmarkStart w:id="34" w:name="_Toc23495_WPSOffice_Level2"/>
+      <w:bookmarkStart w:id="35" w:name="_Toc7281926"/>
       <w:r>
         <w:rPr>
           <w:rFonts w:hint="eastAsia" w:ascii="宋体" w:hAnsi="宋体" w:eastAsia="宋体"/>
@@ -7006,8 +7006,8 @@
         <w:pStyle w:val="7"/>
         <w:spacing w:line="440" w:lineRule="exact"/>
       </w:pPr>
-      <w:bookmarkStart w:id="40" w:name="_Toc22373_WPSOffice_Level2"/>
-      <w:bookmarkStart w:id="41" w:name="_Toc7281929"/>
+      <w:bookmarkStart w:id="40" w:name="_Toc7281929"/>
+      <w:bookmarkStart w:id="41" w:name="_Toc22373_WPSOffice_Level2"/>
       <w:r>
         <w:rPr>
           <w:rFonts w:hint="eastAsia" w:ascii="宋体" w:hAnsi="宋体" w:eastAsia="宋体"/>
@@ -7454,8 +7454,8 @@
           <w:rFonts w:ascii="宋体" w:hAnsi="宋体" w:eastAsia="宋体"/>
         </w:rPr>
       </w:pPr>
-      <w:bookmarkStart w:id="48" w:name="_Toc7281933"/>
-      <w:bookmarkStart w:id="49" w:name="_Toc13432_WPSOffice_Level1"/>
+      <w:bookmarkStart w:id="48" w:name="_Toc13432_WPSOffice_Level1"/>
+      <w:bookmarkStart w:id="49" w:name="_Toc7281933"/>
       <w:r>
         <w:rPr>
           <w:rFonts w:hint="eastAsia" w:ascii="宋体" w:hAnsi="宋体" w:eastAsia="宋体"/>
@@ -7474,17 +7474,17 @@
           <w:rFonts w:ascii="宋体" w:hAnsi="宋体" w:eastAsia="宋体"/>
         </w:rPr>
       </w:pPr>
-      <w:bookmarkStart w:id="50" w:name="_Toc513636877"/>
-      <w:bookmarkStart w:id="51" w:name="_Toc22373_WPSOffice_Level1"/>
-      <w:bookmarkStart w:id="52" w:name="_Toc7281934"/>
-      <w:bookmarkStart w:id="53" w:name="_Toc481254397"/>
-      <w:bookmarkStart w:id="54" w:name="_Toc483732640"/>
+      <w:bookmarkStart w:id="50" w:name="_Toc22373_WPSOffice_Level1"/>
+      <w:bookmarkStart w:id="51" w:name="_Toc7281934"/>
+      <w:bookmarkStart w:id="52" w:name="_Toc481254397"/>
+      <w:bookmarkStart w:id="53" w:name="_Toc483732640"/>
+      <w:bookmarkStart w:id="54" w:name="_Toc513636877"/>
       <w:bookmarkStart w:id="55" w:name="_Toc514704985"/>
       <w:bookmarkStart w:id="56" w:name="_Toc515030828"/>
       <w:bookmarkStart w:id="57" w:name="_Toc514701965"/>
-      <w:bookmarkStart w:id="58" w:name="_Toc482124948"/>
-      <w:bookmarkStart w:id="59" w:name="_Toc513634025"/>
-      <w:bookmarkStart w:id="60" w:name="_Toc483758357"/>
+      <w:bookmarkStart w:id="58" w:name="_Toc513634025"/>
+      <w:bookmarkStart w:id="59" w:name="_Toc483758357"/>
+      <w:bookmarkStart w:id="60" w:name="_Toc482124948"/>
       <w:r>
         <w:rPr>
           <w:rFonts w:hint="eastAsia" w:ascii="宋体" w:hAnsi="宋体" w:eastAsia="宋体"/>
@@ -7525,13 +7525,13 @@
       </w:pPr>
       <w:bookmarkStart w:id="61" w:name="_Toc481254398"/>
       <w:bookmarkStart w:id="62" w:name="_Toc482124949"/>
-      <w:bookmarkStart w:id="63" w:name="_Toc515030829"/>
-      <w:bookmarkStart w:id="64" w:name="_Toc514704986"/>
-      <w:bookmarkStart w:id="65" w:name="_Toc513634026"/>
-      <w:bookmarkStart w:id="66" w:name="_Toc14963_WPSOffice_Level2"/>
+      <w:bookmarkStart w:id="63" w:name="_Toc514704986"/>
+      <w:bookmarkStart w:id="64" w:name="_Toc7281935"/>
+      <w:bookmarkStart w:id="65" w:name="_Toc14963_WPSOffice_Level2"/>
+      <w:bookmarkStart w:id="66" w:name="_Toc513636878"/>
       <w:bookmarkStart w:id="67" w:name="_Toc514701966"/>
-      <w:bookmarkStart w:id="68" w:name="_Toc513636878"/>
-      <w:bookmarkStart w:id="69" w:name="_Toc7281935"/>
+      <w:bookmarkStart w:id="68" w:name="_Toc513634026"/>
+      <w:bookmarkStart w:id="69" w:name="_Toc515030829"/>
       <w:r>
         <w:rPr>
           <w:rFonts w:hint="eastAsia" w:ascii="宋体" w:hAnsi="宋体" w:eastAsia="宋体"/>
@@ -7641,13 +7641,13 @@
       </w:pPr>
       <w:bookmarkStart w:id="70" w:name="_Toc481254399"/>
       <w:bookmarkStart w:id="71" w:name="_Toc482124950"/>
-      <w:bookmarkStart w:id="72" w:name="_Toc515030830"/>
-      <w:bookmarkStart w:id="73" w:name="_Toc514701967"/>
-      <w:bookmarkStart w:id="74" w:name="_Toc513634027"/>
-      <w:bookmarkStart w:id="75" w:name="_Toc7281936"/>
-      <w:bookmarkStart w:id="76" w:name="_Toc514704987"/>
-      <w:bookmarkStart w:id="77" w:name="_Toc23936_WPSOffice_Level2"/>
-      <w:bookmarkStart w:id="78" w:name="_Toc513636879"/>
+      <w:bookmarkStart w:id="72" w:name="_Toc514701967"/>
+      <w:bookmarkStart w:id="73" w:name="_Toc23936_WPSOffice_Level2"/>
+      <w:bookmarkStart w:id="74" w:name="_Toc513636879"/>
+      <w:bookmarkStart w:id="75" w:name="_Toc513634027"/>
+      <w:bookmarkStart w:id="76" w:name="_Toc515030830"/>
+      <w:bookmarkStart w:id="77" w:name="_Toc514704987"/>
+      <w:bookmarkStart w:id="78" w:name="_Toc7281936"/>
       <w:r>
         <w:rPr>
           <w:rFonts w:hint="eastAsia" w:ascii="宋体" w:hAnsi="宋体" w:eastAsia="宋体"/>
@@ -7691,12 +7691,12 @@
         </w:rPr>
       </w:pPr>
       <w:bookmarkStart w:id="79" w:name="_Toc514704988"/>
-      <w:bookmarkStart w:id="80" w:name="_Toc515030831"/>
-      <w:bookmarkStart w:id="81" w:name="_Toc2266_WPSOffice_Level2"/>
+      <w:bookmarkStart w:id="80" w:name="_Toc513636880"/>
+      <w:bookmarkStart w:id="81" w:name="_Toc7281937"/>
       <w:bookmarkStart w:id="82" w:name="_Toc513634028"/>
-      <w:bookmarkStart w:id="83" w:name="_Toc513636880"/>
-      <w:bookmarkStart w:id="84" w:name="_Toc7281937"/>
-      <w:bookmarkStart w:id="85" w:name="_Toc514701968"/>
+      <w:bookmarkStart w:id="83" w:name="_Toc514701968"/>
+      <w:bookmarkStart w:id="84" w:name="_Toc2266_WPSOffice_Level2"/>
+      <w:bookmarkStart w:id="85" w:name="_Toc515030831"/>
       <w:r>
         <w:rPr>
           <w:rFonts w:hint="eastAsia" w:ascii="宋体" w:hAnsi="宋体" w:eastAsia="宋体"/>
@@ -7745,17 +7745,17 @@
           <w:rFonts w:ascii="宋体" w:hAnsi="宋体" w:eastAsia="宋体"/>
         </w:rPr>
       </w:pPr>
-      <w:bookmarkStart w:id="86" w:name="_Toc483732641"/>
-      <w:bookmarkStart w:id="87" w:name="_Toc483758358"/>
-      <w:bookmarkStart w:id="88" w:name="_Toc481254400"/>
+      <w:bookmarkStart w:id="86" w:name="_Toc481254400"/>
+      <w:bookmarkStart w:id="87" w:name="_Toc483732641"/>
+      <w:bookmarkStart w:id="88" w:name="_Toc483758358"/>
       <w:bookmarkStart w:id="89" w:name="_Toc482124951"/>
-      <w:bookmarkStart w:id="90" w:name="_Toc23826_WPSOffice_Level1"/>
-      <w:bookmarkStart w:id="91" w:name="_Toc513634029"/>
-      <w:bookmarkStart w:id="92" w:name="_Toc514704989"/>
+      <w:bookmarkStart w:id="90" w:name="_Toc514704989"/>
+      <w:bookmarkStart w:id="91" w:name="_Toc515030832"/>
+      <w:bookmarkStart w:id="92" w:name="_Toc23826_WPSOffice_Level1"/>
       <w:bookmarkStart w:id="93" w:name="_Toc7281938"/>
-      <w:bookmarkStart w:id="94" w:name="_Toc513636881"/>
-      <w:bookmarkStart w:id="95" w:name="_Toc514701969"/>
-      <w:bookmarkStart w:id="96" w:name="_Toc515030832"/>
+      <w:bookmarkStart w:id="94" w:name="_Toc513634029"/>
+      <w:bookmarkStart w:id="95" w:name="_Toc513636881"/>
+      <w:bookmarkStart w:id="96" w:name="_Toc514701969"/>
       <w:r>
         <w:rPr>
           <w:rFonts w:hint="eastAsia" w:ascii="宋体" w:hAnsi="宋体" w:eastAsia="宋体"/>
@@ -7830,8 +7830,8 @@
           <w:rFonts w:ascii="宋体" w:hAnsi="宋体" w:eastAsia="宋体"/>
         </w:rPr>
       </w:pPr>
-      <w:bookmarkStart w:id="97" w:name="_Toc514701970"/>
-      <w:bookmarkStart w:id="98" w:name="_Toc513636882"/>
+      <w:bookmarkStart w:id="97" w:name="_Toc513636882"/>
+      <w:bookmarkStart w:id="98" w:name="_Toc514701970"/>
       <w:bookmarkStart w:id="99" w:name="_Toc514704990"/>
       <w:bookmarkStart w:id="100" w:name="_Toc515030833"/>
       <w:bookmarkStart w:id="101" w:name="_Toc513634030"/>
@@ -8002,11 +8002,11 @@
           <w:rFonts w:ascii="宋体" w:hAnsi="宋体" w:eastAsia="宋体"/>
         </w:rPr>
       </w:pPr>
-      <w:bookmarkStart w:id="104" w:name="_Toc514704991"/>
-      <w:bookmarkStart w:id="105" w:name="_Toc513634031"/>
-      <w:bookmarkStart w:id="106" w:name="_Toc514701971"/>
-      <w:bookmarkStart w:id="107" w:name="_Toc513636883"/>
-      <w:bookmarkStart w:id="108" w:name="_Toc515030834"/>
+      <w:bookmarkStart w:id="104" w:name="_Toc513634031"/>
+      <w:bookmarkStart w:id="105" w:name="_Toc514701971"/>
+      <w:bookmarkStart w:id="106" w:name="_Toc513636883"/>
+      <w:bookmarkStart w:id="107" w:name="_Toc515030834"/>
+      <w:bookmarkStart w:id="108" w:name="_Toc514704991"/>
       <w:bookmarkStart w:id="109" w:name="_Toc19215_WPSOffice_Level2"/>
       <w:bookmarkStart w:id="110" w:name="_Toc7281940"/>
       <w:r>
@@ -8305,8 +8305,8 @@
           <w:rFonts w:ascii="宋体" w:hAnsi="宋体" w:eastAsia="宋体"/>
         </w:rPr>
       </w:pPr>
-      <w:bookmarkStart w:id="113" w:name="_Toc17087_WPSOffice_Level2"/>
-      <w:bookmarkStart w:id="114" w:name="_Toc7281942"/>
+      <w:bookmarkStart w:id="113" w:name="_Toc7281942"/>
+      <w:bookmarkStart w:id="114" w:name="_Toc17087_WPSOffice_Level2"/>
       <w:r>
         <w:rPr>
           <w:rFonts w:hint="eastAsia" w:ascii="宋体" w:hAnsi="宋体" w:eastAsia="宋体"/>
@@ -8472,8 +8472,8 @@
           <w:rFonts w:ascii="宋体" w:hAnsi="宋体" w:eastAsia="宋体"/>
         </w:rPr>
       </w:pPr>
-      <w:bookmarkStart w:id="115" w:name="_Toc7281943"/>
-      <w:bookmarkStart w:id="116" w:name="_Toc17805_WPSOffice_Level2"/>
+      <w:bookmarkStart w:id="115" w:name="_Toc17805_WPSOffice_Level2"/>
+      <w:bookmarkStart w:id="116" w:name="_Toc7281943"/>
       <w:r>
         <w:rPr>
           <w:rFonts w:hint="eastAsia" w:ascii="宋体" w:hAnsi="宋体" w:eastAsia="宋体"/>
@@ -8628,8 +8628,8 @@
           <w:rFonts w:ascii="宋体" w:hAnsi="宋体" w:eastAsia="宋体"/>
         </w:rPr>
       </w:pPr>
-      <w:bookmarkStart w:id="117" w:name="_Toc7281944"/>
-      <w:bookmarkStart w:id="118" w:name="_Toc19644_WPSOffice_Level2"/>
+      <w:bookmarkStart w:id="117" w:name="_Toc19644_WPSOffice_Level2"/>
+      <w:bookmarkStart w:id="118" w:name="_Toc7281944"/>
       <w:r>
         <w:rPr>
           <w:rFonts w:hint="eastAsia" w:ascii="宋体" w:hAnsi="宋体" w:eastAsia="宋体"/>
@@ -8787,10 +8787,10 @@
       <w:bookmarkStart w:id="119" w:name="_Toc7281945"/>
       <w:bookmarkStart w:id="120" w:name="_Toc514701972"/>
       <w:bookmarkStart w:id="121" w:name="_Toc515030835"/>
-      <w:bookmarkStart w:id="122" w:name="_Toc514704992"/>
-      <w:bookmarkStart w:id="123" w:name="_Toc24669_WPSOffice_Level1"/>
-      <w:bookmarkStart w:id="124" w:name="_Toc513636884"/>
-      <w:bookmarkStart w:id="125" w:name="_Toc513634032"/>
+      <w:bookmarkStart w:id="122" w:name="_Toc24669_WPSOffice_Level1"/>
+      <w:bookmarkStart w:id="123" w:name="_Toc513636884"/>
+      <w:bookmarkStart w:id="124" w:name="_Toc513634032"/>
+      <w:bookmarkStart w:id="125" w:name="_Toc514704992"/>
       <w:r>
         <w:rPr>
           <w:rFonts w:hint="eastAsia" w:ascii="宋体" w:hAnsi="宋体" w:eastAsia="宋体"/>
@@ -8823,8 +8823,6 @@
         </w:rPr>
         <w:t>用户在我的页可以实现七大基本功能：其一，修改个人信息入口，可以修改账户个人信息，比如账户收货地址管理，账户安全管理；其二，敏感数据展示，比如用户商品收藏的数量，商品点赞的数量，优惠券数量等；其三，签到，比如相关连续签到奖励活动的需要；其四，我的订单系列入口，可以查看用户当前订单列表及各个状态；其五，登录注册入口，当用户以未登录状态访问我的页面时，可以通过相关动作，比如点击登录注册按钮进入注册页；其六，我的服务系列入口，里面服务包括申请商家，账户管理，地址管理等；其七，我的功能系列入口，比如评论，活动中心，浏览足迹等</w:t>
       </w:r>
-      <w:bookmarkStart w:id="514" w:name="_GoBack"/>
-      <w:bookmarkEnd w:id="514"/>
       <w:r>
         <w:rPr>
           <w:rFonts w:hint="eastAsia"/>
@@ -9004,13 +9002,13 @@
           <w:rFonts w:ascii="宋体" w:hAnsi="宋体" w:eastAsia="宋体"/>
         </w:rPr>
       </w:pPr>
-      <w:bookmarkStart w:id="126" w:name="_Toc514704993"/>
+      <w:bookmarkStart w:id="126" w:name="_Toc513634033"/>
       <w:bookmarkStart w:id="127" w:name="_Toc21397_WPSOffice_Level2"/>
-      <w:bookmarkStart w:id="128" w:name="_Toc7281946"/>
-      <w:bookmarkStart w:id="129" w:name="_Toc515030836"/>
-      <w:bookmarkStart w:id="130" w:name="_Toc513634033"/>
-      <w:bookmarkStart w:id="131" w:name="_Toc513636885"/>
-      <w:bookmarkStart w:id="132" w:name="_Toc514701973"/>
+      <w:bookmarkStart w:id="128" w:name="_Toc513636885"/>
+      <w:bookmarkStart w:id="129" w:name="_Toc7281946"/>
+      <w:bookmarkStart w:id="130" w:name="_Toc514701973"/>
+      <w:bookmarkStart w:id="131" w:name="_Toc514704993"/>
+      <w:bookmarkStart w:id="132" w:name="_Toc515030836"/>
       <w:r>
         <w:rPr>
           <w:rFonts w:hint="eastAsia" w:ascii="宋体" w:hAnsi="宋体" w:eastAsia="宋体"/>
@@ -9382,16 +9380,16 @@
         </w:rPr>
       </w:pPr>
       <w:bookmarkStart w:id="134" w:name="_Toc482124955"/>
-      <w:bookmarkStart w:id="135" w:name="_Toc513634036"/>
-      <w:bookmarkStart w:id="136" w:name="_Toc7281948"/>
-      <w:bookmarkStart w:id="137" w:name="_Toc513636888"/>
-      <w:bookmarkStart w:id="138" w:name="_Toc514704996"/>
-      <w:bookmarkStart w:id="139" w:name="_Toc23936_WPSOffice_Level1"/>
-      <w:bookmarkStart w:id="140" w:name="_Toc481254404"/>
-      <w:bookmarkStart w:id="141" w:name="_Toc515030839"/>
-      <w:bookmarkStart w:id="142" w:name="_Toc483732643"/>
-      <w:bookmarkStart w:id="143" w:name="_Toc514701976"/>
-      <w:bookmarkStart w:id="144" w:name="_Toc483758360"/>
+      <w:bookmarkStart w:id="135" w:name="_Toc514701976"/>
+      <w:bookmarkStart w:id="136" w:name="_Toc515030839"/>
+      <w:bookmarkStart w:id="137" w:name="_Toc513634036"/>
+      <w:bookmarkStart w:id="138" w:name="_Toc483732643"/>
+      <w:bookmarkStart w:id="139" w:name="_Toc513636888"/>
+      <w:bookmarkStart w:id="140" w:name="_Toc7281948"/>
+      <w:bookmarkStart w:id="141" w:name="_Toc23936_WPSOffice_Level1"/>
+      <w:bookmarkStart w:id="142" w:name="_Toc481254404"/>
+      <w:bookmarkStart w:id="143" w:name="_Toc483758360"/>
+      <w:bookmarkStart w:id="144" w:name="_Toc514704996"/>
       <w:r>
         <w:rPr>
           <w:rFonts w:hint="eastAsia" w:ascii="宋体" w:hAnsi="宋体" w:eastAsia="宋体"/>
@@ -9431,15 +9429,15 @@
           <w:rFonts w:ascii="宋体" w:hAnsi="宋体" w:eastAsia="宋体"/>
         </w:rPr>
       </w:pPr>
-      <w:bookmarkStart w:id="145" w:name="_Toc514701977"/>
-      <w:bookmarkStart w:id="146" w:name="_Toc513636889"/>
-      <w:bookmarkStart w:id="147" w:name="_Toc29458_WPSOffice_Level2"/>
-      <w:bookmarkStart w:id="148" w:name="_Toc514704997"/>
-      <w:bookmarkStart w:id="149" w:name="_Toc513634037"/>
-      <w:bookmarkStart w:id="150" w:name="_Toc515030840"/>
+      <w:bookmarkStart w:id="145" w:name="_Toc7281949"/>
+      <w:bookmarkStart w:id="146" w:name="_Toc482124956"/>
+      <w:bookmarkStart w:id="147" w:name="_Toc514704997"/>
+      <w:bookmarkStart w:id="148" w:name="_Toc513634037"/>
+      <w:bookmarkStart w:id="149" w:name="_Toc515030840"/>
+      <w:bookmarkStart w:id="150" w:name="_Toc514701977"/>
       <w:bookmarkStart w:id="151" w:name="_Toc481254405"/>
-      <w:bookmarkStart w:id="152" w:name="_Toc482124956"/>
-      <w:bookmarkStart w:id="153" w:name="_Toc7281949"/>
+      <w:bookmarkStart w:id="152" w:name="_Toc513636889"/>
+      <w:bookmarkStart w:id="153" w:name="_Toc29458_WPSOffice_Level2"/>
       <w:r>
         <w:rPr>
           <w:rFonts w:hint="eastAsia" w:ascii="宋体" w:hAnsi="宋体" w:eastAsia="宋体"/>
@@ -9482,16 +9480,16 @@
         </w:rPr>
       </w:pPr>
       <w:bookmarkStart w:id="154" w:name="_Toc261387277"/>
-      <w:bookmarkStart w:id="155" w:name="_Toc261617664"/>
+      <w:bookmarkStart w:id="155" w:name="_Toc260569027"/>
       <w:bookmarkStart w:id="156" w:name="_Toc261645611"/>
-      <w:bookmarkStart w:id="157" w:name="_Toc261556534"/>
+      <w:bookmarkStart w:id="157" w:name="_Toc261617664"/>
       <w:bookmarkStart w:id="158" w:name="_Toc260573878"/>
-      <w:bookmarkStart w:id="159" w:name="_Toc260569027"/>
-      <w:bookmarkStart w:id="160" w:name="_Toc481254406"/>
-      <w:bookmarkStart w:id="161" w:name="_Toc513634038"/>
-      <w:bookmarkStart w:id="162" w:name="_Toc513636890"/>
-      <w:bookmarkStart w:id="163" w:name="_Toc482124957"/>
-      <w:bookmarkStart w:id="164" w:name="_Toc514701978"/>
+      <w:bookmarkStart w:id="159" w:name="_Toc261556534"/>
+      <w:bookmarkStart w:id="160" w:name="_Toc513636890"/>
+      <w:bookmarkStart w:id="161" w:name="_Toc481254406"/>
+      <w:bookmarkStart w:id="162" w:name="_Toc482124957"/>
+      <w:bookmarkStart w:id="163" w:name="_Toc514701978"/>
+      <w:bookmarkStart w:id="164" w:name="_Toc513634038"/>
       <w:bookmarkStart w:id="165" w:name="_Toc515030841"/>
       <w:bookmarkStart w:id="166" w:name="_Toc514704998"/>
       <w:r>
@@ -9864,12 +9862,12 @@
           <w:szCs w:val="22"/>
         </w:rPr>
       </w:pPr>
-      <w:bookmarkStart w:id="167" w:name="_Toc260573879"/>
-      <w:bookmarkStart w:id="168" w:name="_Toc261387278"/>
-      <w:bookmarkStart w:id="169" w:name="_Toc261617665"/>
+      <w:bookmarkStart w:id="167" w:name="_Toc261387278"/>
+      <w:bookmarkStart w:id="168" w:name="_Toc261556535"/>
+      <w:bookmarkStart w:id="169" w:name="_Toc260573879"/>
       <w:bookmarkStart w:id="170" w:name="_Toc260569028"/>
-      <w:bookmarkStart w:id="171" w:name="_Toc261645612"/>
-      <w:bookmarkStart w:id="172" w:name="_Toc261556535"/>
+      <w:bookmarkStart w:id="171" w:name="_Toc261617665"/>
+      <w:bookmarkStart w:id="172" w:name="_Toc261645612"/>
     </w:p>
     <w:p>
       <w:pPr>
@@ -10335,17 +10333,17 @@
           <w:rFonts w:ascii="宋体" w:hAnsi="宋体" w:eastAsia="宋体"/>
         </w:rPr>
       </w:pPr>
-      <w:bookmarkStart w:id="175" w:name="_Toc483732644"/>
-      <w:bookmarkStart w:id="176" w:name="_Toc513634040"/>
-      <w:bookmarkStart w:id="177" w:name="_Toc482124959"/>
-      <w:bookmarkStart w:id="178" w:name="_Toc2266_WPSOffice_Level1"/>
-      <w:bookmarkStart w:id="179" w:name="_Toc481254408"/>
-      <w:bookmarkStart w:id="180" w:name="_Toc514705000"/>
-      <w:bookmarkStart w:id="181" w:name="_Toc515030843"/>
-      <w:bookmarkStart w:id="182" w:name="_Toc513636892"/>
-      <w:bookmarkStart w:id="183" w:name="_Toc514701980"/>
-      <w:bookmarkStart w:id="184" w:name="_Toc7281952"/>
-      <w:bookmarkStart w:id="185" w:name="_Toc483758361"/>
+      <w:bookmarkStart w:id="175" w:name="_Toc513636892"/>
+      <w:bookmarkStart w:id="176" w:name="_Toc7281952"/>
+      <w:bookmarkStart w:id="177" w:name="_Toc515030843"/>
+      <w:bookmarkStart w:id="178" w:name="_Toc481254408"/>
+      <w:bookmarkStart w:id="179" w:name="_Toc514701980"/>
+      <w:bookmarkStart w:id="180" w:name="_Toc2266_WPSOffice_Level1"/>
+      <w:bookmarkStart w:id="181" w:name="_Toc482124959"/>
+      <w:bookmarkStart w:id="182" w:name="_Toc513634040"/>
+      <w:bookmarkStart w:id="183" w:name="_Toc483732644"/>
+      <w:bookmarkStart w:id="184" w:name="_Toc483758361"/>
+      <w:bookmarkStart w:id="185" w:name="_Toc514705000"/>
       <w:r>
         <w:rPr>
           <w:rFonts w:hint="eastAsia" w:ascii="宋体" w:hAnsi="宋体" w:eastAsia="宋体"/>
@@ -10373,17 +10371,17 @@
           <w:rFonts w:ascii="宋体" w:hAnsi="宋体" w:eastAsia="宋体"/>
         </w:rPr>
       </w:pPr>
-      <w:bookmarkStart w:id="186" w:name="_Toc7281953"/>
-      <w:bookmarkStart w:id="187" w:name="_Toc483758362"/>
+      <w:bookmarkStart w:id="186" w:name="_Toc513636893"/>
+      <w:bookmarkStart w:id="187" w:name="_Toc483732645"/>
       <w:bookmarkStart w:id="188" w:name="_Toc513634041"/>
-      <w:bookmarkStart w:id="189" w:name="_Toc515030844"/>
+      <w:bookmarkStart w:id="189" w:name="_Toc514705001"/>
       <w:bookmarkStart w:id="190" w:name="_Toc4088_WPSOffice_Level1"/>
-      <w:bookmarkStart w:id="191" w:name="_Toc514701981"/>
-      <w:bookmarkStart w:id="192" w:name="_Toc513636893"/>
-      <w:bookmarkStart w:id="193" w:name="_Toc481254409"/>
-      <w:bookmarkStart w:id="194" w:name="_Toc483732645"/>
-      <w:bookmarkStart w:id="195" w:name="_Toc482124960"/>
-      <w:bookmarkStart w:id="196" w:name="_Toc514705001"/>
+      <w:bookmarkStart w:id="191" w:name="_Toc482124960"/>
+      <w:bookmarkStart w:id="192" w:name="_Toc7281953"/>
+      <w:bookmarkStart w:id="193" w:name="_Toc515030844"/>
+      <w:bookmarkStart w:id="194" w:name="_Toc514701981"/>
+      <w:bookmarkStart w:id="195" w:name="_Toc481254409"/>
+      <w:bookmarkStart w:id="196" w:name="_Toc483758362"/>
       <w:r>
         <w:rPr>
           <w:rFonts w:hint="eastAsia" w:ascii="宋体" w:hAnsi="宋体" w:eastAsia="宋体"/>
@@ -10593,8 +10591,8 @@
           <w:szCs w:val="21"/>
         </w:rPr>
       </w:pPr>
-      <w:bookmarkStart w:id="199" w:name="_Toc1259_WPSOffice_Level2"/>
-      <w:bookmarkStart w:id="200" w:name="_Toc10855_WPSOffice_Level2"/>
+      <w:bookmarkStart w:id="199" w:name="_Toc10855_WPSOffice_Level2"/>
+      <w:bookmarkStart w:id="200" w:name="_Toc1259_WPSOffice_Level2"/>
       <w:r>
         <w:rPr>
           <w:rFonts w:hint="eastAsia" w:ascii="宋体" w:hAnsi="宋体"/>
@@ -10616,16 +10614,16 @@
         </w:rPr>
       </w:pPr>
       <w:bookmarkStart w:id="201" w:name="_Toc7281954"/>
-      <w:bookmarkStart w:id="202" w:name="_Toc481254413"/>
-      <w:bookmarkStart w:id="203" w:name="_Toc483758363"/>
-      <w:bookmarkStart w:id="204" w:name="_Toc513634045"/>
-      <w:bookmarkStart w:id="205" w:name="_Toc483732646"/>
-      <w:bookmarkStart w:id="206" w:name="_Toc513636897"/>
-      <w:bookmarkStart w:id="207" w:name="_Toc19215_WPSOffice_Level1"/>
-      <w:bookmarkStart w:id="208" w:name="_Toc514705005"/>
-      <w:bookmarkStart w:id="209" w:name="_Toc514701985"/>
-      <w:bookmarkStart w:id="210" w:name="_Toc515030848"/>
-      <w:bookmarkStart w:id="211" w:name="_Toc482124964"/>
+      <w:bookmarkStart w:id="202" w:name="_Toc483758363"/>
+      <w:bookmarkStart w:id="203" w:name="_Toc483732646"/>
+      <w:bookmarkStart w:id="204" w:name="_Toc513636897"/>
+      <w:bookmarkStart w:id="205" w:name="_Toc514705005"/>
+      <w:bookmarkStart w:id="206" w:name="_Toc514701985"/>
+      <w:bookmarkStart w:id="207" w:name="_Toc482124964"/>
+      <w:bookmarkStart w:id="208" w:name="_Toc481254413"/>
+      <w:bookmarkStart w:id="209" w:name="_Toc515030848"/>
+      <w:bookmarkStart w:id="210" w:name="_Toc513634045"/>
+      <w:bookmarkStart w:id="211" w:name="_Toc19215_WPSOffice_Level1"/>
       <w:r>
         <w:rPr>
           <w:rFonts w:hint="eastAsia" w:ascii="宋体" w:hAnsi="宋体" w:eastAsia="宋体"/>
@@ -10652,15 +10650,15 @@
           <w:rFonts w:ascii="宋体" w:hAnsi="宋体" w:eastAsia="宋体"/>
         </w:rPr>
       </w:pPr>
-      <w:bookmarkStart w:id="212" w:name="_Toc481254414"/>
-      <w:bookmarkStart w:id="213" w:name="_Toc482124965"/>
-      <w:bookmarkStart w:id="214" w:name="_Toc513634046"/>
-      <w:bookmarkStart w:id="215" w:name="_Toc513636898"/>
-      <w:bookmarkStart w:id="216" w:name="_Toc514705006"/>
-      <w:bookmarkStart w:id="217" w:name="_Toc515030849"/>
+      <w:bookmarkStart w:id="212" w:name="_Toc482124965"/>
+      <w:bookmarkStart w:id="213" w:name="_Toc481254414"/>
+      <w:bookmarkStart w:id="214" w:name="_Toc513636898"/>
+      <w:bookmarkStart w:id="215" w:name="_Toc513634046"/>
+      <w:bookmarkStart w:id="216" w:name="_Toc515030849"/>
+      <w:bookmarkStart w:id="217" w:name="_Toc514705006"/>
       <w:bookmarkStart w:id="218" w:name="_Toc514701986"/>
-      <w:bookmarkStart w:id="219" w:name="_Toc7281955"/>
-      <w:bookmarkStart w:id="220" w:name="_Toc30403_WPSOffice_Level2"/>
+      <w:bookmarkStart w:id="219" w:name="_Toc30403_WPSOffice_Level2"/>
+      <w:bookmarkStart w:id="220" w:name="_Toc7281955"/>
       <w:r>
         <w:rPr>
           <w:rFonts w:hint="eastAsia" w:ascii="宋体" w:hAnsi="宋体" w:eastAsia="宋体"/>
@@ -10694,14 +10692,16 @@
         <w:spacing w:line="440" w:lineRule="exact"/>
         <w:ind w:firstLine="420"/>
         <w:rPr>
-          <w:rFonts w:ascii="宋体" w:hAnsi="宋体"/>
-        </w:rPr>
-      </w:pPr>
-      <w:r>
-        <w:rPr>
-          <w:rFonts w:hint="eastAsia" w:ascii="宋体" w:hAnsi="宋体"/>
-        </w:rPr>
-        <w:t>用户进入APP首页面，点击注册按钮进入到注册页面，输入用户账户与密码，同时前端校验输入是否符合规范，且向后端验证用户名是否存在，成功之后完成注册，进行登录操作，带着cookie向后端去获取用户信息，从而加载页面，同时判断用户是否登录，登录成功进行页面跳转，未登录状态返回登录页面提示登录，同时登录接口中用户信息是存入http header中进行传输，保证用户信息的安全性。</w:t>
+          <w:rFonts w:hint="default" w:ascii="宋体" w:hAnsi="宋体" w:eastAsia="宋体"/>
+          <w:lang w:val="en-US" w:eastAsia="zh-CN"/>
+        </w:rPr>
+      </w:pPr>
+      <w:r>
+        <w:rPr>
+          <w:rFonts w:hint="eastAsia" w:ascii="宋体" w:hAnsi="宋体"/>
+          <w:lang w:val="en-US" w:eastAsia="zh-CN"/>
+        </w:rPr>
+        <w:t>用户首次进入默认首页，点击登录按钮或者切换为我的tab栏，点击任意处进入登录注册界面。登录账户时，可以选择验证码或者密码登录，输入相关账户和密码后，前端会做数据是否合法性校验，通过校验后激活登录按钮，进行登录操作。在注册账户时，输入相关账户名，验证码等其他非必填选项数据时，前端同样会做数据是否合法性校验，通过校验后激活注册按钮，进行注册操作。登录注册成功后，存储请求头部的发来的Cookie,并且跳转进入首页。</w:t>
       </w:r>
     </w:p>
     <w:p>
@@ -10768,125 +10768,26 @@
           <w:sz w:val="21"/>
           <w:szCs w:val="21"/>
         </w:rPr>
-        <w:t>图4-3用户登录模块流程图</w:t>
-      </w:r>
-    </w:p>
-    <w:p>
-      <w:pPr>
-        <w:jc w:val="center"/>
-      </w:pPr>
-      <w:r>
-        <w:rPr>
-          <w:rFonts w:hint="eastAsia"/>
-        </w:rPr>
-        <w:drawing>
-          <wp:inline distT="0" distB="0" distL="114300" distR="114300">
-            <wp:extent cx="3655695" cy="3456940"/>
-            <wp:effectExtent l="0" t="0" r="1905" b="2540"/>
-            <wp:docPr id="19" name="图片 19" descr="D:\下载的软件\未命名文件 (8).jpg未命名文件 (8)"/>
-            <wp:cNvGraphicFramePr>
-              <a:graphicFrameLocks xmlns:a="http://schemas.openxmlformats.org/drawingml/2006/main" noChangeAspect="1"/>
-            </wp:cNvGraphicFramePr>
-            <a:graphic xmlns:a="http://schemas.openxmlformats.org/drawingml/2006/main">
-              <a:graphicData uri="http://schemas.openxmlformats.org/drawingml/2006/picture">
-                <pic:pic xmlns:pic="http://schemas.openxmlformats.org/drawingml/2006/picture">
-                  <pic:nvPicPr>
-                    <pic:cNvPr id="19" name="图片 19" descr="D:\下载的软件\未命名文件 (8).jpg未命名文件 (8)"/>
-                    <pic:cNvPicPr>
-                      <a:picLocks noChangeAspect="1"/>
-                    </pic:cNvPicPr>
-                  </pic:nvPicPr>
-                  <pic:blipFill>
-                    <a:blip r:embed="rId27"/>
-                    <a:srcRect/>
-                    <a:stretch>
-                      <a:fillRect/>
-                    </a:stretch>
-                  </pic:blipFill>
-                  <pic:spPr>
-                    <a:xfrm>
-                      <a:off x="0" y="0"/>
-                      <a:ext cx="3655695" cy="3456940"/>
-                    </a:xfrm>
-                    <a:prstGeom prst="rect">
-                      <a:avLst/>
-                    </a:prstGeom>
-                  </pic:spPr>
-                </pic:pic>
-              </a:graphicData>
-            </a:graphic>
-          </wp:inline>
-        </w:drawing>
-      </w:r>
-    </w:p>
-    <w:p>
-      <w:pPr>
-        <w:spacing w:line="440" w:lineRule="exact"/>
-        <w:jc w:val="center"/>
-        <w:rPr>
-          <w:rFonts w:ascii="宋体" w:hAnsi="宋体"/>
+        <w:t>图4-3用户</w:t>
+      </w:r>
+      <w:r>
+        <w:rPr>
+          <w:rFonts w:hint="eastAsia" w:ascii="宋体" w:hAnsi="宋体"/>
           <w:sz w:val="21"/>
           <w:szCs w:val="21"/>
-        </w:rPr>
-      </w:pPr>
+          <w:lang w:val="en-US" w:eastAsia="zh-CN"/>
+        </w:rPr>
+        <w:t>注册登录</w:t>
+      </w:r>
+      <w:bookmarkStart w:id="514" w:name="_GoBack"/>
+      <w:bookmarkEnd w:id="514"/>
       <w:r>
         <w:rPr>
           <w:rFonts w:hint="eastAsia" w:ascii="宋体" w:hAnsi="宋体"/>
           <w:sz w:val="21"/>
           <w:szCs w:val="21"/>
         </w:rPr>
-        <w:t>图4-4用户登录模块时序图</w:t>
-      </w:r>
-    </w:p>
-    <w:p>
-      <w:pPr>
-        <w:spacing w:line="440" w:lineRule="exact"/>
-        <w:jc w:val="left"/>
-      </w:pPr>
-      <w:r>
-        <w:rPr>
-          <w:rFonts w:hint="eastAsia"/>
-        </w:rPr>
-        <w:t>基本路径：</w:t>
-      </w:r>
-    </w:p>
-    <w:p>
-      <w:pPr>
-        <w:numPr>
-          <w:ilvl w:val="0"/>
-          <w:numId w:val="4"/>
-        </w:numPr>
-        <w:spacing w:line="440" w:lineRule="exact"/>
-        <w:ind w:firstLine="480" w:firstLineChars="200"/>
-        <w:jc w:val="left"/>
-      </w:pPr>
-      <w:r>
-        <w:rPr>
-          <w:rFonts w:hint="eastAsia"/>
-        </w:rPr>
-        <w:t xml:space="preserve"> 用户登录系统进行对应消息验证</w:t>
-      </w:r>
-    </w:p>
-    <w:p>
-      <w:pPr>
-        <w:numPr>
-          <w:ilvl w:val="0"/>
-          <w:numId w:val="4"/>
-        </w:numPr>
-        <w:spacing w:line="440" w:lineRule="exact"/>
-        <w:ind w:firstLine="480" w:firstLineChars="200"/>
-        <w:jc w:val="left"/>
-        <w:rPr>
-          <w:rFonts w:ascii="宋体" w:hAnsi="宋体"/>
-          <w:sz w:val="21"/>
-          <w:szCs w:val="21"/>
-        </w:rPr>
-      </w:pPr>
-      <w:r>
-        <w:rPr>
-          <w:rFonts w:hint="eastAsia"/>
-        </w:rPr>
-        <w:t xml:space="preserve"> 显示验证结果反馈给用户进行页面跳转</w:t>
+        <w:t>模块流程图</w:t>
       </w:r>
     </w:p>
     <w:p>
@@ -10960,7 +10861,7 @@
                     </pic:cNvPicPr>
                   </pic:nvPicPr>
                   <pic:blipFill>
-                    <a:blip r:embed="rId28"/>
+                    <a:blip r:embed="rId27"/>
                     <a:stretch>
                       <a:fillRect/>
                     </a:stretch>
@@ -11026,137 +10927,6 @@
     </w:p>
     <w:p>
       <w:pPr>
-        <w:ind w:firstLine="420"/>
-        <w:jc w:val="center"/>
-      </w:pPr>
-      <w:r>
-        <w:drawing>
-          <wp:inline distT="0" distB="0" distL="114300" distR="114300">
-            <wp:extent cx="5174615" cy="3642995"/>
-            <wp:effectExtent l="0" t="0" r="6985" b="14605"/>
-            <wp:docPr id="16" name="图片 1"/>
-            <wp:cNvGraphicFramePr>
-              <a:graphicFrameLocks xmlns:a="http://schemas.openxmlformats.org/drawingml/2006/main" noChangeAspect="1"/>
-            </wp:cNvGraphicFramePr>
-            <a:graphic xmlns:a="http://schemas.openxmlformats.org/drawingml/2006/main">
-              <a:graphicData uri="http://schemas.openxmlformats.org/drawingml/2006/picture">
-                <pic:pic xmlns:pic="http://schemas.openxmlformats.org/drawingml/2006/picture">
-                  <pic:nvPicPr>
-                    <pic:cNvPr id="16" name="图片 1"/>
-                    <pic:cNvPicPr>
-                      <a:picLocks noChangeAspect="1"/>
-                    </pic:cNvPicPr>
-                  </pic:nvPicPr>
-                  <pic:blipFill>
-                    <a:blip r:embed="rId29"/>
-                    <a:stretch>
-                      <a:fillRect/>
-                    </a:stretch>
-                  </pic:blipFill>
-                  <pic:spPr>
-                    <a:xfrm>
-                      <a:off x="0" y="0"/>
-                      <a:ext cx="5174615" cy="3642995"/>
-                    </a:xfrm>
-                    <a:prstGeom prst="rect">
-                      <a:avLst/>
-                    </a:prstGeom>
-                    <a:noFill/>
-                    <a:ln w="9525">
-                      <a:noFill/>
-                    </a:ln>
-                  </pic:spPr>
-                </pic:pic>
-              </a:graphicData>
-            </a:graphic>
-          </wp:inline>
-        </w:drawing>
-      </w:r>
-    </w:p>
-    <w:p>
-      <w:pPr>
-        <w:spacing w:line="440" w:lineRule="exact"/>
-        <w:jc w:val="center"/>
-        <w:rPr>
-          <w:rFonts w:ascii="宋体" w:hAnsi="宋体"/>
-          <w:sz w:val="21"/>
-          <w:szCs w:val="21"/>
-        </w:rPr>
-      </w:pPr>
-      <w:r>
-        <w:rPr>
-          <w:rFonts w:hint="eastAsia" w:ascii="宋体" w:hAnsi="宋体"/>
-          <w:sz w:val="21"/>
-          <w:szCs w:val="21"/>
-        </w:rPr>
-        <w:t>图4-6用户信息完善与列表显示模块时序图</w:t>
-      </w:r>
-    </w:p>
-    <w:p>
-      <w:pPr>
-        <w:spacing w:line="440" w:lineRule="exact"/>
-        <w:jc w:val="left"/>
-      </w:pPr>
-      <w:r>
-        <w:rPr>
-          <w:rFonts w:hint="eastAsia"/>
-        </w:rPr>
-        <w:t>基本路径：</w:t>
-      </w:r>
-    </w:p>
-    <w:p>
-      <w:pPr>
-        <w:numPr>
-          <w:ilvl w:val="0"/>
-          <w:numId w:val="5"/>
-        </w:numPr>
-        <w:spacing w:line="440" w:lineRule="exact"/>
-        <w:ind w:firstLine="420"/>
-        <w:jc w:val="left"/>
-      </w:pPr>
-      <w:r>
-        <w:rPr>
-          <w:rFonts w:hint="eastAsia"/>
-        </w:rPr>
-        <w:t>系统确定用户类型并且判断用户信息是否已经完善</w:t>
-      </w:r>
-    </w:p>
-    <w:p>
-      <w:pPr>
-        <w:numPr>
-          <w:ilvl w:val="0"/>
-          <w:numId w:val="5"/>
-        </w:numPr>
-        <w:spacing w:line="440" w:lineRule="exact"/>
-        <w:ind w:firstLine="420"/>
-        <w:jc w:val="left"/>
-      </w:pPr>
-      <w:r>
-        <w:rPr>
-          <w:rFonts w:hint="eastAsia"/>
-        </w:rPr>
-        <w:t>未完善的情况跳转完善界面并且保存对应信息</w:t>
-      </w:r>
-    </w:p>
-    <w:p>
-      <w:pPr>
-        <w:numPr>
-          <w:ilvl w:val="0"/>
-          <w:numId w:val="5"/>
-        </w:numPr>
-        <w:spacing w:line="440" w:lineRule="exact"/>
-        <w:ind w:firstLine="420"/>
-        <w:jc w:val="left"/>
-      </w:pPr>
-      <w:r>
-        <w:rPr>
-          <w:rFonts w:hint="eastAsia"/>
-        </w:rPr>
-        <w:t>跳转详情列表界面</w:t>
-      </w:r>
-    </w:p>
-    <w:p>
-      <w:pPr>
         <w:pStyle w:val="7"/>
         <w:spacing w:line="440" w:lineRule="exact"/>
         <w:rPr>
@@ -11229,7 +10999,7 @@
                     </pic:cNvPicPr>
                   </pic:nvPicPr>
                   <pic:blipFill>
-                    <a:blip r:embed="rId30"/>
+                    <a:blip r:embed="rId28"/>
                     <a:stretch>
                       <a:fillRect/>
                     </a:stretch>
@@ -11290,8 +11060,8 @@
           <w:rFonts w:ascii="宋体" w:hAnsi="宋体" w:eastAsia="宋体"/>
         </w:rPr>
       </w:pPr>
-      <w:bookmarkStart w:id="225" w:name="_Toc6565_WPSOffice_Level2"/>
-      <w:bookmarkStart w:id="226" w:name="_Toc7281958"/>
+      <w:bookmarkStart w:id="225" w:name="_Toc7281958"/>
+      <w:bookmarkStart w:id="226" w:name="_Toc6565_WPSOffice_Level2"/>
       <w:r>
         <w:rPr>
           <w:rFonts w:hint="eastAsia" w:ascii="宋体" w:hAnsi="宋体" w:eastAsia="宋体"/>
@@ -11371,7 +11141,7 @@
                     </pic:cNvPicPr>
                   </pic:nvPicPr>
                   <pic:blipFill>
-                    <a:blip r:embed="rId31"/>
+                    <a:blip r:embed="rId29"/>
                     <a:stretch>
                       <a:fillRect/>
                     </a:stretch>
@@ -11428,98 +11198,6 @@
     </w:p>
     <w:p>
       <w:pPr>
-        <w:spacing w:line="440" w:lineRule="exact"/>
-        <w:ind w:firstLine="420"/>
-        <w:rPr>
-          <w:rFonts w:ascii="宋体" w:hAnsi="宋体"/>
-        </w:rPr>
-      </w:pPr>
-      <w:r>
-        <w:rPr>
-          <w:rFonts w:hint="eastAsia" w:ascii="宋体" w:hAnsi="宋体"/>
-        </w:rPr>
-        <w:t>在用户聊天时，Node只需要用一个端口就可以轻松的管理访问页面的HTTP请求与聊天时的WebSocket服务。同时搭配使用express框架，使得对应的web服务更加清晰简单。此时如图4-9所示：</w:t>
-      </w:r>
-    </w:p>
-    <w:p>
-      <w:pPr>
-        <w:spacing w:line="440" w:lineRule="exact"/>
-        <w:rPr>
-          <w:rFonts w:ascii="宋体" w:hAnsi="宋体"/>
-          <w:sz w:val="21"/>
-          <w:szCs w:val="21"/>
-        </w:rPr>
-      </w:pPr>
-    </w:p>
-    <w:p>
-      <w:pPr>
-        <w:ind w:firstLine="420"/>
-        <w:jc w:val="center"/>
-        <w:rPr>
-          <w:rFonts w:ascii="宋体" w:hAnsi="宋体"/>
-        </w:rPr>
-      </w:pPr>
-    </w:p>
-    <w:p>
-      <w:pPr>
-        <w:spacing w:line="440" w:lineRule="exact"/>
-        <w:jc w:val="center"/>
-        <w:rPr>
-          <w:rFonts w:ascii="宋体" w:hAnsi="宋体"/>
-          <w:sz w:val="21"/>
-          <w:szCs w:val="21"/>
-        </w:rPr>
-      </w:pPr>
-      <w:r>
-        <w:rPr>
-          <w:rFonts w:hint="eastAsia" w:ascii="宋体" w:hAnsi="宋体"/>
-          <w:sz w:val="21"/>
-          <w:szCs w:val="21"/>
-        </w:rPr>
-        <w:t>图4-9用户聊天时的请求图</w:t>
-      </w:r>
-    </w:p>
-    <w:p>
-      <w:pPr>
-        <w:spacing w:line="440" w:lineRule="exact"/>
-        <w:jc w:val="center"/>
-        <w:rPr>
-          <w:rFonts w:ascii="宋体" w:hAnsi="宋体"/>
-          <w:sz w:val="21"/>
-          <w:szCs w:val="21"/>
-        </w:rPr>
-      </w:pPr>
-    </w:p>
-    <w:p>
-      <w:pPr>
-        <w:ind w:firstLine="420"/>
-        <w:jc w:val="center"/>
-        <w:rPr>
-          <w:rFonts w:ascii="宋体" w:hAnsi="宋体"/>
-        </w:rPr>
-      </w:pPr>
-    </w:p>
-    <w:p>
-      <w:pPr>
-        <w:spacing w:line="440" w:lineRule="exact"/>
-        <w:jc w:val="center"/>
-        <w:rPr>
-          <w:rFonts w:hint="eastAsia" w:ascii="宋体" w:hAnsi="宋体"/>
-          <w:sz w:val="21"/>
-          <w:szCs w:val="21"/>
-        </w:rPr>
-      </w:pPr>
-      <w:r>
-        <w:rPr>
-          <w:rFonts w:hint="eastAsia" w:ascii="宋体" w:hAnsi="宋体"/>
-          <w:sz w:val="21"/>
-          <w:szCs w:val="21"/>
-        </w:rPr>
-        <w:t>图4-10聊天模块流程图</w:t>
-      </w:r>
-    </w:p>
-    <w:p>
-      <w:pPr>
         <w:pStyle w:val="7"/>
         <w:spacing w:line="440" w:lineRule="exact"/>
         <w:rPr>
@@ -11584,7 +11262,7 @@
                     </pic:cNvPicPr>
                   </pic:nvPicPr>
                   <pic:blipFill>
-                    <a:blip r:embed="rId32"/>
+                    <a:blip r:embed="rId30"/>
                     <a:stretch>
                       <a:fillRect/>
                     </a:stretch>
@@ -11630,124 +11308,6 @@
     </w:p>
     <w:p>
       <w:pPr>
-        <w:jc w:val="center"/>
-      </w:pPr>
-      <w:r>
-        <w:rPr>
-          <w:rFonts w:hint="eastAsia"/>
-        </w:rPr>
-        <w:drawing>
-          <wp:inline distT="0" distB="0" distL="114300" distR="114300">
-            <wp:extent cx="3655695" cy="3456940"/>
-            <wp:effectExtent l="0" t="0" r="1905" b="2540"/>
-            <wp:docPr id="39" name="图片 39" descr="D:\下载的软件\未命名文件 (8).jpg未命名文件 (8)"/>
-            <wp:cNvGraphicFramePr>
-              <a:graphicFrameLocks xmlns:a="http://schemas.openxmlformats.org/drawingml/2006/main" noChangeAspect="1"/>
-            </wp:cNvGraphicFramePr>
-            <a:graphic xmlns:a="http://schemas.openxmlformats.org/drawingml/2006/main">
-              <a:graphicData uri="http://schemas.openxmlformats.org/drawingml/2006/picture">
-                <pic:pic xmlns:pic="http://schemas.openxmlformats.org/drawingml/2006/picture">
-                  <pic:nvPicPr>
-                    <pic:cNvPr id="39" name="图片 39" descr="D:\下载的软件\未命名文件 (8).jpg未命名文件 (8)"/>
-                    <pic:cNvPicPr>
-                      <a:picLocks noChangeAspect="1"/>
-                    </pic:cNvPicPr>
-                  </pic:nvPicPr>
-                  <pic:blipFill>
-                    <a:blip r:embed="rId27"/>
-                    <a:srcRect/>
-                    <a:stretch>
-                      <a:fillRect/>
-                    </a:stretch>
-                  </pic:blipFill>
-                  <pic:spPr>
-                    <a:xfrm>
-                      <a:off x="0" y="0"/>
-                      <a:ext cx="3655695" cy="3456940"/>
-                    </a:xfrm>
-                    <a:prstGeom prst="rect">
-                      <a:avLst/>
-                    </a:prstGeom>
-                  </pic:spPr>
-                </pic:pic>
-              </a:graphicData>
-            </a:graphic>
-          </wp:inline>
-        </w:drawing>
-      </w:r>
-    </w:p>
-    <w:p>
-      <w:pPr>
-        <w:spacing w:line="440" w:lineRule="exact"/>
-        <w:jc w:val="center"/>
-        <w:rPr>
-          <w:rFonts w:ascii="宋体" w:hAnsi="宋体"/>
-          <w:sz w:val="21"/>
-          <w:szCs w:val="21"/>
-        </w:rPr>
-      </w:pPr>
-      <w:r>
-        <w:rPr>
-          <w:rFonts w:hint="eastAsia" w:ascii="宋体" w:hAnsi="宋体"/>
-          <w:sz w:val="21"/>
-          <w:szCs w:val="21"/>
-        </w:rPr>
-        <w:t>图4-4用户登录模块时序图</w:t>
-      </w:r>
-    </w:p>
-    <w:p>
-      <w:pPr>
-        <w:spacing w:line="440" w:lineRule="exact"/>
-        <w:jc w:val="left"/>
-      </w:pPr>
-      <w:r>
-        <w:rPr>
-          <w:rFonts w:hint="eastAsia"/>
-        </w:rPr>
-        <w:t>基本路径：</w:t>
-      </w:r>
-    </w:p>
-    <w:p>
-      <w:pPr>
-        <w:numPr>
-          <w:ilvl w:val="0"/>
-          <w:numId w:val="4"/>
-        </w:numPr>
-        <w:spacing w:line="440" w:lineRule="exact"/>
-        <w:ind w:firstLine="480" w:firstLineChars="200"/>
-        <w:jc w:val="left"/>
-      </w:pPr>
-      <w:r>
-        <w:rPr>
-          <w:rFonts w:hint="eastAsia"/>
-        </w:rPr>
-        <w:t xml:space="preserve"> 用户登录系统进行对应消息验证</w:t>
-      </w:r>
-    </w:p>
-    <w:p>
-      <w:pPr>
-        <w:numPr>
-          <w:ilvl w:val="0"/>
-          <w:numId w:val="4"/>
-        </w:numPr>
-        <w:spacing w:line="440" w:lineRule="exact"/>
-        <w:ind w:firstLine="480" w:firstLineChars="200"/>
-        <w:jc w:val="left"/>
-        <w:rPr>
-          <w:rFonts w:ascii="宋体" w:hAnsi="宋体"/>
-          <w:sz w:val="21"/>
-          <w:szCs w:val="21"/>
-        </w:rPr>
-      </w:pPr>
-      <w:r>
-        <w:rPr>
-          <w:rFonts w:hint="eastAsia"/>
-        </w:rPr>
-        <w:t xml:space="preserve"> 显示验证结果反馈给用户进行页面跳转</w:t>
-      </w:r>
-    </w:p>
-    <w:p>
-      <w:pPr>
         <w:pStyle w:val="7"/>
         <w:spacing w:line="440" w:lineRule="exact"/>
         <w:rPr>
@@ -11812,7 +11372,7 @@
                     </pic:cNvPicPr>
                   </pic:nvPicPr>
                   <pic:blipFill>
-                    <a:blip r:embed="rId33"/>
+                    <a:blip r:embed="rId31"/>
                     <a:stretch>
                       <a:fillRect/>
                     </a:stretch>
@@ -11858,145 +11418,28 @@
     </w:p>
     <w:p>
       <w:pPr>
-        <w:jc w:val="center"/>
-      </w:pPr>
-      <w:r>
-        <w:rPr>
-          <w:rFonts w:hint="eastAsia"/>
-        </w:rPr>
-        <w:drawing>
-          <wp:inline distT="0" distB="0" distL="114300" distR="114300">
-            <wp:extent cx="3655695" cy="3456940"/>
-            <wp:effectExtent l="0" t="0" r="1905" b="2540"/>
-            <wp:docPr id="41" name="图片 41" descr="D:\下载的软件\未命名文件 (8).jpg未命名文件 (8)"/>
-            <wp:cNvGraphicFramePr>
-              <a:graphicFrameLocks xmlns:a="http://schemas.openxmlformats.org/drawingml/2006/main" noChangeAspect="1"/>
-            </wp:cNvGraphicFramePr>
-            <a:graphic xmlns:a="http://schemas.openxmlformats.org/drawingml/2006/main">
-              <a:graphicData uri="http://schemas.openxmlformats.org/drawingml/2006/picture">
-                <pic:pic xmlns:pic="http://schemas.openxmlformats.org/drawingml/2006/picture">
-                  <pic:nvPicPr>
-                    <pic:cNvPr id="41" name="图片 41" descr="D:\下载的软件\未命名文件 (8).jpg未命名文件 (8)"/>
-                    <pic:cNvPicPr>
-                      <a:picLocks noChangeAspect="1"/>
-                    </pic:cNvPicPr>
-                  </pic:nvPicPr>
-                  <pic:blipFill>
-                    <a:blip r:embed="rId27"/>
-                    <a:srcRect/>
-                    <a:stretch>
-                      <a:fillRect/>
-                    </a:stretch>
-                  </pic:blipFill>
-                  <pic:spPr>
-                    <a:xfrm>
-                      <a:off x="0" y="0"/>
-                      <a:ext cx="3655695" cy="3456940"/>
-                    </a:xfrm>
-                    <a:prstGeom prst="rect">
-                      <a:avLst/>
-                    </a:prstGeom>
-                  </pic:spPr>
-                </pic:pic>
-              </a:graphicData>
-            </a:graphic>
-          </wp:inline>
-        </w:drawing>
-      </w:r>
-    </w:p>
-    <w:p>
-      <w:pPr>
-        <w:spacing w:line="440" w:lineRule="exact"/>
-        <w:jc w:val="center"/>
+        <w:numPr>
+          <w:ilvl w:val="0"/>
+          <w:numId w:val="0"/>
+        </w:numPr>
+        <w:spacing w:line="440" w:lineRule="exact"/>
+        <w:jc w:val="left"/>
         <w:rPr>
           <w:rFonts w:ascii="宋体" w:hAnsi="宋体"/>
           <w:sz w:val="21"/>
           <w:szCs w:val="21"/>
         </w:rPr>
       </w:pPr>
-      <w:r>
+    </w:p>
+    <w:p>
+      <w:pPr>
+        <w:spacing w:line="440" w:lineRule="exact"/>
+        <w:jc w:val="both"/>
         <w:rPr>
           <w:rFonts w:hint="eastAsia" w:ascii="宋体" w:hAnsi="宋体"/>
           <w:sz w:val="21"/>
           <w:szCs w:val="21"/>
         </w:rPr>
-        <w:t>图4-4用户登录模块时序图</w:t>
-      </w:r>
-    </w:p>
-    <w:p>
-      <w:pPr>
-        <w:spacing w:line="440" w:lineRule="exact"/>
-        <w:jc w:val="left"/>
-      </w:pPr>
-      <w:r>
-        <w:rPr>
-          <w:rFonts w:hint="eastAsia"/>
-        </w:rPr>
-        <w:t>基本路径：</w:t>
-      </w:r>
-    </w:p>
-    <w:p>
-      <w:pPr>
-        <w:numPr>
-          <w:ilvl w:val="0"/>
-          <w:numId w:val="4"/>
-        </w:numPr>
-        <w:spacing w:line="440" w:lineRule="exact"/>
-        <w:ind w:firstLine="480" w:firstLineChars="200"/>
-        <w:jc w:val="left"/>
-      </w:pPr>
-      <w:r>
-        <w:rPr>
-          <w:rFonts w:hint="eastAsia"/>
-        </w:rPr>
-        <w:t xml:space="preserve"> 用户登录系统进行对应消息验证</w:t>
-      </w:r>
-    </w:p>
-    <w:p>
-      <w:pPr>
-        <w:numPr>
-          <w:ilvl w:val="0"/>
-          <w:numId w:val="4"/>
-        </w:numPr>
-        <w:spacing w:line="440" w:lineRule="exact"/>
-        <w:ind w:firstLine="480" w:firstLineChars="200"/>
-        <w:jc w:val="left"/>
-        <w:rPr>
-          <w:rFonts w:ascii="宋体" w:hAnsi="宋体"/>
-          <w:sz w:val="21"/>
-          <w:szCs w:val="21"/>
-        </w:rPr>
-      </w:pPr>
-      <w:r>
-        <w:rPr>
-          <w:rFonts w:hint="eastAsia"/>
-        </w:rPr>
-        <w:t xml:space="preserve"> 显示验证结果反馈给用户进行页面跳转</w:t>
-      </w:r>
-    </w:p>
-    <w:p>
-      <w:pPr>
-        <w:numPr>
-          <w:numId w:val="0"/>
-        </w:numPr>
-        <w:spacing w:line="440" w:lineRule="exact"/>
-        <w:jc w:val="left"/>
-        <w:rPr>
-          <w:rFonts w:ascii="宋体" w:hAnsi="宋体"/>
-          <w:sz w:val="21"/>
-          <w:szCs w:val="21"/>
-        </w:rPr>
-      </w:pPr>
-    </w:p>
-    <w:p>
-      <w:pPr>
-        <w:spacing w:line="440" w:lineRule="exact"/>
-        <w:jc w:val="both"/>
-        <w:rPr>
-          <w:rFonts w:hint="eastAsia" w:ascii="宋体" w:hAnsi="宋体"/>
-          <w:sz w:val="21"/>
-          <w:szCs w:val="21"/>
-        </w:rPr>
       </w:pPr>
     </w:p>
     <w:p>
@@ -12009,16 +11452,16 @@
         </w:rPr>
       </w:pPr>
       <w:bookmarkStart w:id="227" w:name="_Toc514705011"/>
-      <w:bookmarkStart w:id="228" w:name="_Toc482124970"/>
-      <w:bookmarkStart w:id="229" w:name="_Toc514701991"/>
-      <w:bookmarkStart w:id="230" w:name="_Toc9381_WPSOffice_Level1"/>
-      <w:bookmarkStart w:id="231" w:name="_Toc7281959"/>
-      <w:bookmarkStart w:id="232" w:name="_Toc513636903"/>
-      <w:bookmarkStart w:id="233" w:name="_Toc513634051"/>
-      <w:bookmarkStart w:id="234" w:name="_Toc481254419"/>
-      <w:bookmarkStart w:id="235" w:name="_Toc483732647"/>
-      <w:bookmarkStart w:id="236" w:name="_Toc515030854"/>
-      <w:bookmarkStart w:id="237" w:name="_Toc483758364"/>
+      <w:bookmarkStart w:id="228" w:name="_Toc515030854"/>
+      <w:bookmarkStart w:id="229" w:name="_Toc483732647"/>
+      <w:bookmarkStart w:id="230" w:name="_Toc513636903"/>
+      <w:bookmarkStart w:id="231" w:name="_Toc514701991"/>
+      <w:bookmarkStart w:id="232" w:name="_Toc513634051"/>
+      <w:bookmarkStart w:id="233" w:name="_Toc481254419"/>
+      <w:bookmarkStart w:id="234" w:name="_Toc483758364"/>
+      <w:bookmarkStart w:id="235" w:name="_Toc9381_WPSOffice_Level1"/>
+      <w:bookmarkStart w:id="236" w:name="_Toc7281959"/>
+      <w:bookmarkStart w:id="237" w:name="_Toc482124970"/>
       <w:r>
         <w:rPr>
           <w:rFonts w:hint="eastAsia" w:ascii="宋体" w:hAnsi="宋体" w:eastAsia="宋体"/>
@@ -12050,10 +11493,10 @@
       <w:bookmarkStart w:id="240" w:name="_Toc513634053"/>
       <w:bookmarkStart w:id="241" w:name="_Toc514701993"/>
       <w:bookmarkStart w:id="242" w:name="_Toc7281961"/>
-      <w:bookmarkStart w:id="243" w:name="_Toc31113_WPSOffice_Level2"/>
+      <w:bookmarkStart w:id="243" w:name="_Toc515030856"/>
       <w:bookmarkStart w:id="244" w:name="_Toc513636905"/>
       <w:bookmarkStart w:id="245" w:name="_Toc514705013"/>
-      <w:bookmarkStart w:id="246" w:name="_Toc515030856"/>
+      <w:bookmarkStart w:id="246" w:name="_Toc31113_WPSOffice_Level2"/>
       <w:r>
         <w:rPr>
           <w:rFonts w:hint="eastAsia" w:ascii="宋体" w:hAnsi="宋体" w:eastAsia="宋体"/>
@@ -12080,7 +11523,7 @@
       <w:pPr>
         <w:numPr>
           <w:ilvl w:val="0"/>
-          <w:numId w:val="6"/>
+          <w:numId w:val="4"/>
         </w:numPr>
         <w:spacing w:line="440" w:lineRule="exact"/>
         <w:rPr>
@@ -12120,7 +11563,7 @@
                     </pic:cNvPicPr>
                   </pic:nvPicPr>
                   <pic:blipFill>
-                    <a:blip r:embed="rId34"/>
+                    <a:blip r:embed="rId32"/>
                     <a:stretch>
                       <a:fillRect/>
                     </a:stretch>
@@ -12193,7 +11636,7 @@
                     </pic:cNvPicPr>
                   </pic:nvPicPr>
                   <pic:blipFill>
-                    <a:blip r:embed="rId35"/>
+                    <a:blip r:embed="rId33"/>
                     <a:stretch>
                       <a:fillRect/>
                     </a:stretch>
@@ -12259,7 +11702,7 @@
       <w:pPr>
         <w:numPr>
           <w:ilvl w:val="0"/>
-          <w:numId w:val="6"/>
+          <w:numId w:val="4"/>
         </w:numPr>
         <w:rPr>
           <w:rFonts w:ascii="宋体" w:hAnsi="宋体"/>
@@ -12299,7 +11742,7 @@
                     </pic:cNvPicPr>
                   </pic:nvPicPr>
                   <pic:blipFill>
-                    <a:blip r:embed="rId36"/>
+                    <a:blip r:embed="rId34"/>
                     <a:stretch>
                       <a:fillRect/>
                     </a:stretch>
@@ -12345,7 +11788,7 @@
       <w:pPr>
         <w:numPr>
           <w:ilvl w:val="0"/>
-          <w:numId w:val="6"/>
+          <w:numId w:val="4"/>
         </w:numPr>
         <w:spacing w:line="440" w:lineRule="exact"/>
         <w:rPr>
@@ -12385,7 +11828,7 @@
                     </pic:cNvPicPr>
                   </pic:nvPicPr>
                   <pic:blipFill>
-                    <a:blip r:embed="rId37"/>
+                    <a:blip r:embed="rId35"/>
                     <a:stretch>
                       <a:fillRect/>
                     </a:stretch>
@@ -12442,7 +11885,7 @@
       <w:pPr>
         <w:numPr>
           <w:ilvl w:val="0"/>
-          <w:numId w:val="6"/>
+          <w:numId w:val="4"/>
         </w:numPr>
         <w:spacing w:line="440" w:lineRule="exact"/>
         <w:rPr>
@@ -12482,7 +11925,7 @@
                     </pic:cNvPicPr>
                   </pic:nvPicPr>
                   <pic:blipFill>
-                    <a:blip r:embed="rId38"/>
+                    <a:blip r:embed="rId36"/>
                     <a:stretch>
                       <a:fillRect/>
                     </a:stretch>
@@ -12535,15 +11978,15 @@
           <w:rFonts w:ascii="宋体" w:hAnsi="宋体" w:eastAsia="宋体"/>
         </w:rPr>
       </w:pPr>
-      <w:bookmarkStart w:id="247" w:name="_Toc515030855"/>
-      <w:bookmarkStart w:id="248" w:name="_Toc6630_WPSOffice_Level2"/>
-      <w:bookmarkStart w:id="249" w:name="_Toc513636904"/>
-      <w:bookmarkStart w:id="250" w:name="_Toc7281960"/>
-      <w:bookmarkStart w:id="251" w:name="_Toc514701992"/>
-      <w:bookmarkStart w:id="252" w:name="_Toc482124971"/>
-      <w:bookmarkStart w:id="253" w:name="_Toc481254421"/>
-      <w:bookmarkStart w:id="254" w:name="_Toc513634052"/>
-      <w:bookmarkStart w:id="255" w:name="_Toc514705012"/>
+      <w:bookmarkStart w:id="247" w:name="_Toc482124971"/>
+      <w:bookmarkStart w:id="248" w:name="_Toc514701992"/>
+      <w:bookmarkStart w:id="249" w:name="_Toc515030855"/>
+      <w:bookmarkStart w:id="250" w:name="_Toc514705012"/>
+      <w:bookmarkStart w:id="251" w:name="_Toc7281960"/>
+      <w:bookmarkStart w:id="252" w:name="_Toc513634052"/>
+      <w:bookmarkStart w:id="253" w:name="_Toc513636904"/>
+      <w:bookmarkStart w:id="254" w:name="_Toc481254421"/>
+      <w:bookmarkStart w:id="255" w:name="_Toc6630_WPSOffice_Level2"/>
       <w:r>
         <w:rPr>
           <w:rFonts w:hint="eastAsia" w:ascii="宋体" w:hAnsi="宋体" w:eastAsia="宋体"/>
@@ -12583,7 +12026,7 @@
                     </pic:cNvPicPr>
                   </pic:nvPicPr>
                   <pic:blipFill>
-                    <a:blip r:embed="rId39"/>
+                    <a:blip r:embed="rId37"/>
                     <a:stretch>
                       <a:fillRect/>
                     </a:stretch>
@@ -12640,12 +12083,12 @@
         </w:rPr>
       </w:pPr>
       <w:bookmarkStart w:id="256" w:name="_Toc513636906"/>
-      <w:bookmarkStart w:id="257" w:name="_Toc514701994"/>
-      <w:bookmarkStart w:id="258" w:name="_Toc514705014"/>
-      <w:bookmarkStart w:id="259" w:name="_Toc513634054"/>
-      <w:bookmarkStart w:id="260" w:name="_Toc28891_WPSOffice_Level2"/>
-      <w:bookmarkStart w:id="261" w:name="_Toc7281962"/>
-      <w:bookmarkStart w:id="262" w:name="_Toc515030857"/>
+      <w:bookmarkStart w:id="257" w:name="_Toc7281962"/>
+      <w:bookmarkStart w:id="258" w:name="_Toc28891_WPSOffice_Level2"/>
+      <w:bookmarkStart w:id="259" w:name="_Toc515030857"/>
+      <w:bookmarkStart w:id="260" w:name="_Toc514705014"/>
+      <w:bookmarkStart w:id="261" w:name="_Toc513634054"/>
+      <w:bookmarkStart w:id="262" w:name="_Toc514701994"/>
       <w:r>
         <w:rPr>
           <w:rFonts w:hint="eastAsia" w:ascii="宋体" w:hAnsi="宋体" w:eastAsia="宋体"/>
@@ -12877,12 +12320,6 @@
             <w:insideH w:val="single" w:color="auto" w:sz="4" w:space="0"/>
             <w:insideV w:val="single" w:color="auto" w:sz="4" w:space="0"/>
           </w:tblBorders>
-          <w:tblCellMar>
-            <w:top w:w="0" w:type="dxa"/>
-            <w:left w:w="108" w:type="dxa"/>
-            <w:bottom w:w="0" w:type="dxa"/>
-            <w:right w:w="108" w:type="dxa"/>
-          </w:tblCellMar>
         </w:tblPrEx>
         <w:trPr>
           <w:trHeight w:val="510" w:hRule="atLeast"/>
@@ -12904,13 +12341,13 @@
                 <w:lang w:val="zh-CN"/>
               </w:rPr>
             </w:pPr>
-            <w:bookmarkStart w:id="264" w:name="_Toc483300366"/>
-            <w:bookmarkStart w:id="265" w:name="_Toc481138553"/>
-            <w:bookmarkStart w:id="266" w:name="_Toc5026"/>
-            <w:bookmarkStart w:id="267" w:name="_Toc451357418"/>
-            <w:bookmarkStart w:id="268" w:name="_Toc482347524"/>
-            <w:bookmarkStart w:id="269" w:name="_Toc449713267"/>
-            <w:bookmarkStart w:id="270" w:name="_Toc481611094"/>
+            <w:bookmarkStart w:id="264" w:name="_Toc481611094"/>
+            <w:bookmarkStart w:id="265" w:name="_Toc5026"/>
+            <w:bookmarkStart w:id="266" w:name="_Toc482347524"/>
+            <w:bookmarkStart w:id="267" w:name="_Toc449713267"/>
+            <w:bookmarkStart w:id="268" w:name="_Toc483300366"/>
+            <w:bookmarkStart w:id="269" w:name="_Toc451357418"/>
+            <w:bookmarkStart w:id="270" w:name="_Toc481138553"/>
             <w:r>
               <w:rPr>
                 <w:rStyle w:val="15"/>
@@ -12947,13 +12384,13 @@
                 <w:lang w:val="zh-CN"/>
               </w:rPr>
             </w:pPr>
-            <w:bookmarkStart w:id="271" w:name="_Toc449713268"/>
-            <w:bookmarkStart w:id="272" w:name="_Toc481611095"/>
-            <w:bookmarkStart w:id="273" w:name="_Toc481138554"/>
-            <w:bookmarkStart w:id="274" w:name="_Toc451357419"/>
-            <w:bookmarkStart w:id="275" w:name="_Toc483300367"/>
-            <w:bookmarkStart w:id="276" w:name="_Toc482347525"/>
-            <w:bookmarkStart w:id="277" w:name="_Toc10365"/>
+            <w:bookmarkStart w:id="271" w:name="_Toc451357419"/>
+            <w:bookmarkStart w:id="272" w:name="_Toc481138554"/>
+            <w:bookmarkStart w:id="273" w:name="_Toc483300367"/>
+            <w:bookmarkStart w:id="274" w:name="_Toc482347525"/>
+            <w:bookmarkStart w:id="275" w:name="_Toc481611095"/>
+            <w:bookmarkStart w:id="276" w:name="_Toc10365"/>
+            <w:bookmarkStart w:id="277" w:name="_Toc449713268"/>
             <w:r>
               <w:rPr>
                 <w:rStyle w:val="15"/>
@@ -12991,12 +12428,12 @@
               </w:rPr>
             </w:pPr>
             <w:bookmarkStart w:id="278" w:name="_Toc482347526"/>
-            <w:bookmarkStart w:id="279" w:name="_Toc451357420"/>
-            <w:bookmarkStart w:id="280" w:name="_Toc481611096"/>
+            <w:bookmarkStart w:id="279" w:name="_Toc483300368"/>
+            <w:bookmarkStart w:id="280" w:name="_Toc2819"/>
             <w:bookmarkStart w:id="281" w:name="_Toc449713269"/>
-            <w:bookmarkStart w:id="282" w:name="_Toc481138555"/>
-            <w:bookmarkStart w:id="283" w:name="_Toc2819"/>
-            <w:bookmarkStart w:id="284" w:name="_Toc483300368"/>
+            <w:bookmarkStart w:id="282" w:name="_Toc451357420"/>
+            <w:bookmarkStart w:id="283" w:name="_Toc481611096"/>
+            <w:bookmarkStart w:id="284" w:name="_Toc481138555"/>
             <w:r>
               <w:rPr>
                 <w:rStyle w:val="15"/>
@@ -13053,13 +12490,13 @@
                 <w:lang w:val="zh-CN"/>
               </w:rPr>
             </w:pPr>
-            <w:bookmarkStart w:id="285" w:name="_Toc482347527"/>
-            <w:bookmarkStart w:id="286" w:name="_Toc483300369"/>
-            <w:bookmarkStart w:id="287" w:name="_Toc481138556"/>
-            <w:bookmarkStart w:id="288" w:name="_Toc451357421"/>
-            <w:bookmarkStart w:id="289" w:name="_Toc481611097"/>
-            <w:bookmarkStart w:id="290" w:name="_Toc449713270"/>
-            <w:bookmarkStart w:id="291" w:name="_Toc11228"/>
+            <w:bookmarkStart w:id="285" w:name="_Toc481138556"/>
+            <w:bookmarkStart w:id="286" w:name="_Toc482347527"/>
+            <w:bookmarkStart w:id="287" w:name="_Toc451357421"/>
+            <w:bookmarkStart w:id="288" w:name="_Toc481611097"/>
+            <w:bookmarkStart w:id="289" w:name="_Toc483300369"/>
+            <w:bookmarkStart w:id="290" w:name="_Toc11228"/>
+            <w:bookmarkStart w:id="291" w:name="_Toc449713270"/>
             <w:r>
               <w:rPr>
                 <w:rStyle w:val="15"/>
@@ -13188,11 +12625,11 @@
             </w:pPr>
             <w:bookmarkStart w:id="294" w:name="_Toc449713273"/>
             <w:bookmarkStart w:id="295" w:name="_Toc483300372"/>
-            <w:bookmarkStart w:id="296" w:name="_Toc481138559"/>
-            <w:bookmarkStart w:id="297" w:name="_Toc451357424"/>
+            <w:bookmarkStart w:id="296" w:name="_Toc482347530"/>
+            <w:bookmarkStart w:id="297" w:name="_Toc481138559"/>
             <w:bookmarkStart w:id="298" w:name="_Toc439"/>
             <w:bookmarkStart w:id="299" w:name="_Toc481611100"/>
-            <w:bookmarkStart w:id="300" w:name="_Toc482347530"/>
+            <w:bookmarkStart w:id="300" w:name="_Toc451357424"/>
             <w:r>
               <w:rPr>
                 <w:rStyle w:val="15"/>
@@ -13293,7 +12730,7 @@
       <w:pPr>
         <w:numPr>
           <w:ilvl w:val="0"/>
-          <w:numId w:val="7"/>
+          <w:numId w:val="5"/>
         </w:numPr>
         <w:spacing w:line="440" w:lineRule="exact"/>
         <w:ind w:firstLine="420"/>
@@ -13407,13 +12844,13 @@
                 <w:lang w:val="zh-CN"/>
               </w:rPr>
             </w:pPr>
-            <w:bookmarkStart w:id="303" w:name="_Toc481611121"/>
-            <w:bookmarkStart w:id="304" w:name="_Toc483300396"/>
-            <w:bookmarkStart w:id="305" w:name="_Toc451357442"/>
-            <w:bookmarkStart w:id="306" w:name="_Toc482347554"/>
-            <w:bookmarkStart w:id="307" w:name="_Toc449713294"/>
-            <w:bookmarkStart w:id="308" w:name="_Toc21066"/>
-            <w:bookmarkStart w:id="309" w:name="_Toc481138577"/>
+            <w:bookmarkStart w:id="303" w:name="_Toc451357442"/>
+            <w:bookmarkStart w:id="304" w:name="_Toc481611121"/>
+            <w:bookmarkStart w:id="305" w:name="_Toc449713294"/>
+            <w:bookmarkStart w:id="306" w:name="_Toc21066"/>
+            <w:bookmarkStart w:id="307" w:name="_Toc481138577"/>
+            <w:bookmarkStart w:id="308" w:name="_Toc483300396"/>
+            <w:bookmarkStart w:id="309" w:name="_Toc482347554"/>
             <w:r>
               <w:rPr>
                 <w:rStyle w:val="15"/>
@@ -13450,13 +12887,13 @@
                 <w:lang w:val="zh-CN"/>
               </w:rPr>
             </w:pPr>
-            <w:bookmarkStart w:id="310" w:name="_Toc482347555"/>
-            <w:bookmarkStart w:id="311" w:name="_Toc483300397"/>
-            <w:bookmarkStart w:id="312" w:name="_Toc481611122"/>
-            <w:bookmarkStart w:id="313" w:name="_Toc481138578"/>
+            <w:bookmarkStart w:id="310" w:name="_Toc12619"/>
+            <w:bookmarkStart w:id="311" w:name="_Toc481611122"/>
+            <w:bookmarkStart w:id="312" w:name="_Toc481138578"/>
+            <w:bookmarkStart w:id="313" w:name="_Toc483300397"/>
             <w:bookmarkStart w:id="314" w:name="_Toc449713295"/>
             <w:bookmarkStart w:id="315" w:name="_Toc451357443"/>
-            <w:bookmarkStart w:id="316" w:name="_Toc12619"/>
+            <w:bookmarkStart w:id="316" w:name="_Toc482347555"/>
             <w:r>
               <w:rPr>
                 <w:rStyle w:val="15"/>
@@ -13496,9 +12933,9 @@
             <w:bookmarkStart w:id="317" w:name="_Toc482347556"/>
             <w:bookmarkStart w:id="318" w:name="_Toc449713296"/>
             <w:bookmarkStart w:id="319" w:name="_Toc481611123"/>
-            <w:bookmarkStart w:id="320" w:name="_Toc483300398"/>
-            <w:bookmarkStart w:id="321" w:name="_Toc451357444"/>
-            <w:bookmarkStart w:id="322" w:name="_Toc31640"/>
+            <w:bookmarkStart w:id="320" w:name="_Toc451357444"/>
+            <w:bookmarkStart w:id="321" w:name="_Toc31640"/>
+            <w:bookmarkStart w:id="322" w:name="_Toc483300398"/>
             <w:bookmarkStart w:id="323" w:name="_Toc481138579"/>
             <w:r>
               <w:rPr>
@@ -13536,13 +12973,13 @@
                 <w:lang w:val="zh-CN"/>
               </w:rPr>
             </w:pPr>
-            <w:bookmarkStart w:id="324" w:name="_Toc481138580"/>
-            <w:bookmarkStart w:id="325" w:name="_Toc482347557"/>
-            <w:bookmarkStart w:id="326" w:name="_Toc483300399"/>
+            <w:bookmarkStart w:id="324" w:name="_Toc482347557"/>
+            <w:bookmarkStart w:id="325" w:name="_Toc483300399"/>
+            <w:bookmarkStart w:id="326" w:name="_Toc481138580"/>
             <w:bookmarkStart w:id="327" w:name="_Toc449713297"/>
             <w:bookmarkStart w:id="328" w:name="_Toc27955"/>
-            <w:bookmarkStart w:id="329" w:name="_Toc481611124"/>
-            <w:bookmarkStart w:id="330" w:name="_Toc451357445"/>
+            <w:bookmarkStart w:id="329" w:name="_Toc451357445"/>
+            <w:bookmarkStart w:id="330" w:name="_Toc481611124"/>
             <w:r>
               <w:rPr>
                 <w:rStyle w:val="15"/>
@@ -13580,11 +13017,11 @@
               </w:rPr>
             </w:pPr>
             <w:bookmarkStart w:id="331" w:name="_Toc21385"/>
-            <w:bookmarkStart w:id="332" w:name="_Toc482347558"/>
-            <w:bookmarkStart w:id="333" w:name="_Toc481611125"/>
-            <w:bookmarkStart w:id="334" w:name="_Toc451357446"/>
-            <w:bookmarkStart w:id="335" w:name="_Toc481138581"/>
-            <w:bookmarkStart w:id="336" w:name="_Toc449713298"/>
+            <w:bookmarkStart w:id="332" w:name="_Toc449713298"/>
+            <w:bookmarkStart w:id="333" w:name="_Toc481138581"/>
+            <w:bookmarkStart w:id="334" w:name="_Toc482347558"/>
+            <w:bookmarkStart w:id="335" w:name="_Toc481611125"/>
+            <w:bookmarkStart w:id="336" w:name="_Toc451357446"/>
             <w:bookmarkStart w:id="337" w:name="_Toc483300400"/>
             <w:r>
               <w:rPr>
@@ -13708,13 +13145,13 @@
                 <w:lang w:val="zh-CN"/>
               </w:rPr>
             </w:pPr>
-            <w:bookmarkStart w:id="341" w:name="_Toc483300403"/>
-            <w:bookmarkStart w:id="342" w:name="_Toc451357449"/>
-            <w:bookmarkStart w:id="343" w:name="_Toc481611128"/>
-            <w:bookmarkStart w:id="344" w:name="_Toc481138584"/>
-            <w:bookmarkStart w:id="345" w:name="_Toc22505"/>
-            <w:bookmarkStart w:id="346" w:name="_Toc449713301"/>
-            <w:bookmarkStart w:id="347" w:name="_Toc482347561"/>
+            <w:bookmarkStart w:id="341" w:name="_Toc451357449"/>
+            <w:bookmarkStart w:id="342" w:name="_Toc483300403"/>
+            <w:bookmarkStart w:id="343" w:name="_Toc449713301"/>
+            <w:bookmarkStart w:id="344" w:name="_Toc481611128"/>
+            <w:bookmarkStart w:id="345" w:name="_Toc481138584"/>
+            <w:bookmarkStart w:id="346" w:name="_Toc482347561"/>
+            <w:bookmarkStart w:id="347" w:name="_Toc22505"/>
             <w:r>
               <w:rPr>
                 <w:rStyle w:val="15"/>
@@ -13892,11 +13329,11 @@
             </w:pPr>
             <w:bookmarkStart w:id="348" w:name="_Toc483300408"/>
             <w:bookmarkStart w:id="349" w:name="_Toc482347566"/>
-            <w:bookmarkStart w:id="350" w:name="_Toc2683"/>
-            <w:bookmarkStart w:id="351" w:name="_Toc449713306"/>
-            <w:bookmarkStart w:id="352" w:name="_Toc451357454"/>
-            <w:bookmarkStart w:id="353" w:name="_Toc481138589"/>
-            <w:bookmarkStart w:id="354" w:name="_Toc481611133"/>
+            <w:bookmarkStart w:id="350" w:name="_Toc451357454"/>
+            <w:bookmarkStart w:id="351" w:name="_Toc481138589"/>
+            <w:bookmarkStart w:id="352" w:name="_Toc481611133"/>
+            <w:bookmarkStart w:id="353" w:name="_Toc2683"/>
+            <w:bookmarkStart w:id="354" w:name="_Toc449713306"/>
             <w:r>
               <w:rPr>
                 <w:rStyle w:val="15"/>
@@ -14070,13 +13507,13 @@
                 <w:lang w:val="zh-CN"/>
               </w:rPr>
             </w:pPr>
-            <w:bookmarkStart w:id="355" w:name="_Toc449713310"/>
-            <w:bookmarkStart w:id="356" w:name="_Toc482347570"/>
+            <w:bookmarkStart w:id="355" w:name="_Toc481611137"/>
+            <w:bookmarkStart w:id="356" w:name="_Toc2942"/>
             <w:bookmarkStart w:id="357" w:name="_Toc451357458"/>
-            <w:bookmarkStart w:id="358" w:name="_Toc481138593"/>
-            <w:bookmarkStart w:id="359" w:name="_Toc483300412"/>
-            <w:bookmarkStart w:id="360" w:name="_Toc481611137"/>
-            <w:bookmarkStart w:id="361" w:name="_Toc2942"/>
+            <w:bookmarkStart w:id="358" w:name="_Toc449713310"/>
+            <w:bookmarkStart w:id="359" w:name="_Toc482347570"/>
+            <w:bookmarkStart w:id="360" w:name="_Toc481138593"/>
+            <w:bookmarkStart w:id="361" w:name="_Toc483300412"/>
             <w:r>
               <w:rPr>
                 <w:rStyle w:val="15"/>
@@ -14140,13 +13577,13 @@
                 <w:lang w:val="zh-CN"/>
               </w:rPr>
             </w:pPr>
-            <w:bookmarkStart w:id="362" w:name="_Toc451357459"/>
-            <w:bookmarkStart w:id="363" w:name="_Toc483300413"/>
-            <w:bookmarkStart w:id="364" w:name="_Toc482347571"/>
-            <w:bookmarkStart w:id="365" w:name="_Toc31378"/>
-            <w:bookmarkStart w:id="366" w:name="_Toc449713311"/>
-            <w:bookmarkStart w:id="367" w:name="_Toc481611138"/>
-            <w:bookmarkStart w:id="368" w:name="_Toc481138594"/>
+            <w:bookmarkStart w:id="362" w:name="_Toc481138594"/>
+            <w:bookmarkStart w:id="363" w:name="_Toc31378"/>
+            <w:bookmarkStart w:id="364" w:name="_Toc483300413"/>
+            <w:bookmarkStart w:id="365" w:name="_Toc449713311"/>
+            <w:bookmarkStart w:id="366" w:name="_Toc451357459"/>
+            <w:bookmarkStart w:id="367" w:name="_Toc482347571"/>
+            <w:bookmarkStart w:id="368" w:name="_Toc481611138"/>
             <w:r>
               <w:rPr>
                 <w:rStyle w:val="15"/>
@@ -14265,13 +13702,13 @@
                 <w:lang w:val="zh-CN"/>
               </w:rPr>
             </w:pPr>
-            <w:bookmarkStart w:id="369" w:name="_Toc28850"/>
-            <w:bookmarkStart w:id="370" w:name="_Toc482347592"/>
-            <w:bookmarkStart w:id="371" w:name="_Toc481138615"/>
-            <w:bookmarkStart w:id="372" w:name="_Toc449713334"/>
-            <w:bookmarkStart w:id="373" w:name="_Toc483300434"/>
-            <w:bookmarkStart w:id="374" w:name="_Toc481611159"/>
-            <w:bookmarkStart w:id="375" w:name="_Toc451357480"/>
+            <w:bookmarkStart w:id="369" w:name="_Toc451357480"/>
+            <w:bookmarkStart w:id="370" w:name="_Toc28850"/>
+            <w:bookmarkStart w:id="371" w:name="_Toc483300434"/>
+            <w:bookmarkStart w:id="372" w:name="_Toc481611159"/>
+            <w:bookmarkStart w:id="373" w:name="_Toc481138615"/>
+            <w:bookmarkStart w:id="374" w:name="_Toc482347592"/>
+            <w:bookmarkStart w:id="375" w:name="_Toc449713334"/>
             <w:r>
               <w:rPr>
                 <w:rStyle w:val="15"/>
@@ -15062,7 +14499,7 @@
       <w:pPr>
         <w:numPr>
           <w:ilvl w:val="0"/>
-          <w:numId w:val="7"/>
+          <w:numId w:val="5"/>
         </w:numPr>
         <w:spacing w:line="440" w:lineRule="exact"/>
         <w:ind w:firstLine="420"/>
@@ -16467,17 +15904,17 @@
           <w:rFonts w:ascii="宋体" w:hAnsi="宋体" w:eastAsia="宋体"/>
         </w:rPr>
       </w:pPr>
-      <w:bookmarkStart w:id="387" w:name="_Toc17805_WPSOffice_Level1"/>
-      <w:bookmarkStart w:id="388" w:name="_Toc515030859"/>
-      <w:bookmarkStart w:id="389" w:name="_Toc514701996"/>
-      <w:bookmarkStart w:id="390" w:name="_Toc483758366"/>
-      <w:bookmarkStart w:id="391" w:name="_Toc514705016"/>
-      <w:bookmarkStart w:id="392" w:name="_Toc7281964"/>
-      <w:bookmarkStart w:id="393" w:name="_Toc513634056"/>
+      <w:bookmarkStart w:id="387" w:name="_Toc483758366"/>
+      <w:bookmarkStart w:id="388" w:name="_Toc7281964"/>
+      <w:bookmarkStart w:id="389" w:name="_Toc515030859"/>
+      <w:bookmarkStart w:id="390" w:name="_Toc513634056"/>
+      <w:bookmarkStart w:id="391" w:name="_Toc514701996"/>
+      <w:bookmarkStart w:id="392" w:name="_Toc514705016"/>
+      <w:bookmarkStart w:id="393" w:name="_Toc17805_WPSOffice_Level1"/>
       <w:bookmarkStart w:id="394" w:name="_Toc513636908"/>
-      <w:bookmarkStart w:id="395" w:name="_Toc481254424"/>
+      <w:bookmarkStart w:id="395" w:name="_Toc482124974"/>
       <w:bookmarkStart w:id="396" w:name="_Toc483732649"/>
-      <w:bookmarkStart w:id="397" w:name="_Toc482124974"/>
+      <w:bookmarkStart w:id="397" w:name="_Toc481254424"/>
       <w:r>
         <w:rPr>
           <w:rFonts w:hint="eastAsia" w:ascii="宋体" w:hAnsi="宋体" w:eastAsia="宋体"/>
@@ -16504,15 +15941,15 @@
           <w:rFonts w:ascii="宋体" w:hAnsi="宋体" w:eastAsia="宋体"/>
         </w:rPr>
       </w:pPr>
-      <w:bookmarkStart w:id="398" w:name="_Toc514701997"/>
-      <w:bookmarkStart w:id="399" w:name="_Toc513634057"/>
-      <w:bookmarkStart w:id="400" w:name="_Toc482124975"/>
+      <w:bookmarkStart w:id="398" w:name="_Toc513634057"/>
+      <w:bookmarkStart w:id="399" w:name="_Toc481254425"/>
+      <w:bookmarkStart w:id="400" w:name="_Toc514701997"/>
       <w:bookmarkStart w:id="401" w:name="_Toc513636909"/>
-      <w:bookmarkStart w:id="402" w:name="_Toc481254425"/>
-      <w:bookmarkStart w:id="403" w:name="_Toc515030860"/>
-      <w:bookmarkStart w:id="404" w:name="_Toc514705017"/>
-      <w:bookmarkStart w:id="405" w:name="_Toc25062_WPSOffice_Level2"/>
-      <w:bookmarkStart w:id="406" w:name="_Toc7281965"/>
+      <w:bookmarkStart w:id="402" w:name="_Toc514705017"/>
+      <w:bookmarkStart w:id="403" w:name="_Toc482124975"/>
+      <w:bookmarkStart w:id="404" w:name="_Toc515030860"/>
+      <w:bookmarkStart w:id="405" w:name="_Toc7281965"/>
+      <w:bookmarkStart w:id="406" w:name="_Toc25062_WPSOffice_Level2"/>
       <w:r>
         <w:rPr>
           <w:rFonts w:hint="eastAsia" w:ascii="宋体" w:hAnsi="宋体" w:eastAsia="宋体"/>
@@ -16579,7 +16016,7 @@
                     </pic:cNvPicPr>
                   </pic:nvPicPr>
                   <pic:blipFill>
-                    <a:blip r:embed="rId40"/>
+                    <a:blip r:embed="rId38"/>
                     <a:stretch>
                       <a:fillRect/>
                     </a:stretch>
@@ -16671,7 +16108,7 @@
                     </pic:cNvPicPr>
                   </pic:nvPicPr>
                   <pic:blipFill>
-                    <a:blip r:embed="rId41"/>
+                    <a:blip r:embed="rId39"/>
                     <a:stretch>
                       <a:fillRect/>
                     </a:stretch>
@@ -16759,7 +16196,7 @@
                     </pic:cNvPicPr>
                   </pic:nvPicPr>
                   <pic:blipFill>
-                    <a:blip r:embed="rId42"/>
+                    <a:blip r:embed="rId40"/>
                     <a:stretch>
                       <a:fillRect/>
                     </a:stretch>
@@ -16856,7 +16293,7 @@
                     </pic:cNvPicPr>
                   </pic:nvPicPr>
                   <pic:blipFill>
-                    <a:blip r:embed="rId43"/>
+                    <a:blip r:embed="rId41"/>
                     <a:stretch>
                       <a:fillRect/>
                     </a:stretch>
@@ -16925,8 +16362,8 @@
           <w:rFonts w:ascii="宋体" w:hAnsi="宋体" w:eastAsia="宋体"/>
         </w:rPr>
       </w:pPr>
-      <w:bookmarkStart w:id="407" w:name="_Toc31923_WPSOffice_Level2"/>
-      <w:bookmarkStart w:id="408" w:name="_Toc7281966"/>
+      <w:bookmarkStart w:id="407" w:name="_Toc7281966"/>
+      <w:bookmarkStart w:id="408" w:name="_Toc31923_WPSOffice_Level2"/>
       <w:r>
         <w:rPr>
           <w:rFonts w:hint="eastAsia" w:ascii="宋体" w:hAnsi="宋体" w:eastAsia="宋体"/>
@@ -16988,7 +16425,7 @@
                     </pic:cNvPicPr>
                   </pic:nvPicPr>
                   <pic:blipFill>
-                    <a:blip r:embed="rId44"/>
+                    <a:blip r:embed="rId42"/>
                     <a:stretch>
                       <a:fillRect/>
                     </a:stretch>
@@ -17042,8 +16479,8 @@
           <w:rFonts w:ascii="宋体" w:hAnsi="宋体" w:eastAsia="宋体"/>
         </w:rPr>
       </w:pPr>
-      <w:bookmarkStart w:id="409" w:name="_Toc7281967"/>
-      <w:bookmarkStart w:id="410" w:name="_Toc18861_WPSOffice_Level2"/>
+      <w:bookmarkStart w:id="409" w:name="_Toc18861_WPSOffice_Level2"/>
+      <w:bookmarkStart w:id="410" w:name="_Toc7281967"/>
       <w:r>
         <w:rPr>
           <w:rFonts w:hint="eastAsia" w:ascii="宋体" w:hAnsi="宋体" w:eastAsia="宋体"/>
@@ -17097,7 +16534,7 @@
                     </pic:cNvPicPr>
                   </pic:nvPicPr>
                   <pic:blipFill>
-                    <a:blip r:embed="rId45"/>
+                    <a:blip r:embed="rId43"/>
                     <a:stretch>
                       <a:fillRect/>
                     </a:stretch>
@@ -17158,7 +16595,7 @@
                     </pic:cNvPicPr>
                   </pic:nvPicPr>
                   <pic:blipFill>
-                    <a:blip r:embed="rId46"/>
+                    <a:blip r:embed="rId44"/>
                     <a:stretch>
                       <a:fillRect/>
                     </a:stretch>
@@ -17207,16 +16644,16 @@
         </w:rPr>
       </w:pPr>
       <w:bookmarkStart w:id="411" w:name="_Toc483732650"/>
-      <w:bookmarkStart w:id="412" w:name="_Toc515030863"/>
-      <w:bookmarkStart w:id="413" w:name="_Toc7281968"/>
-      <w:bookmarkStart w:id="414" w:name="_Toc19644_WPSOffice_Level1"/>
-      <w:bookmarkStart w:id="415" w:name="_Toc482124979"/>
-      <w:bookmarkStart w:id="416" w:name="_Toc514702000"/>
-      <w:bookmarkStart w:id="417" w:name="_Toc483758367"/>
-      <w:bookmarkStart w:id="418" w:name="_Toc514705020"/>
-      <w:bookmarkStart w:id="419" w:name="_Toc481254430"/>
-      <w:bookmarkStart w:id="420" w:name="_Toc513634060"/>
-      <w:bookmarkStart w:id="421" w:name="_Toc513636912"/>
+      <w:bookmarkStart w:id="412" w:name="_Toc482124979"/>
+      <w:bookmarkStart w:id="413" w:name="_Toc514702000"/>
+      <w:bookmarkStart w:id="414" w:name="_Toc7281968"/>
+      <w:bookmarkStart w:id="415" w:name="_Toc481254430"/>
+      <w:bookmarkStart w:id="416" w:name="_Toc483758367"/>
+      <w:bookmarkStart w:id="417" w:name="_Toc514705020"/>
+      <w:bookmarkStart w:id="418" w:name="_Toc515030863"/>
+      <w:bookmarkStart w:id="419" w:name="_Toc19644_WPSOffice_Level1"/>
+      <w:bookmarkStart w:id="420" w:name="_Toc513636912"/>
+      <w:bookmarkStart w:id="421" w:name="_Toc513634060"/>
       <w:r>
         <w:rPr>
           <w:rFonts w:hint="eastAsia" w:ascii="宋体" w:hAnsi="宋体"/>
@@ -17251,7 +16688,7 @@
                     </pic:cNvPicPr>
                   </pic:nvPicPr>
                   <pic:blipFill>
-                    <a:blip r:embed="rId47"/>
+                    <a:blip r:embed="rId45"/>
                     <a:stretch>
                       <a:fillRect/>
                     </a:stretch>
@@ -17317,7 +16754,7 @@
                     </pic:cNvPicPr>
                   </pic:nvPicPr>
                   <pic:blipFill>
-                    <a:blip r:embed="rId48"/>
+                    <a:blip r:embed="rId46"/>
                     <a:srcRect/>
                     <a:stretch>
                       <a:fillRect/>
@@ -17441,7 +16878,7 @@
                     </pic:cNvPicPr>
                   </pic:nvPicPr>
                   <pic:blipFill>
-                    <a:blip r:embed="rId49"/>
+                    <a:blip r:embed="rId47"/>
                     <a:stretch>
                       <a:fillRect/>
                     </a:stretch>
@@ -17498,13 +16935,13 @@
           <w:rFonts w:ascii="宋体" w:hAnsi="宋体" w:eastAsia="宋体"/>
         </w:rPr>
       </w:pPr>
-      <w:bookmarkStart w:id="424" w:name="_Toc514705021"/>
-      <w:bookmarkStart w:id="425" w:name="_Toc513636913"/>
-      <w:bookmarkStart w:id="426" w:name="_Toc21397_WPSOffice_Level1"/>
-      <w:bookmarkStart w:id="427" w:name="_Toc514702001"/>
-      <w:bookmarkStart w:id="428" w:name="_Toc513634061"/>
-      <w:bookmarkStart w:id="429" w:name="_Toc7281969"/>
-      <w:bookmarkStart w:id="430" w:name="_Toc515030864"/>
+      <w:bookmarkStart w:id="424" w:name="_Toc514702001"/>
+      <w:bookmarkStart w:id="425" w:name="_Toc515030864"/>
+      <w:bookmarkStart w:id="426" w:name="_Toc514705021"/>
+      <w:bookmarkStart w:id="427" w:name="_Toc513636913"/>
+      <w:bookmarkStart w:id="428" w:name="_Toc21397_WPSOffice_Level1"/>
+      <w:bookmarkStart w:id="429" w:name="_Toc513634061"/>
+      <w:bookmarkStart w:id="430" w:name="_Toc7281969"/>
       <w:r>
         <w:rPr>
           <w:rFonts w:hint="eastAsia" w:ascii="宋体" w:hAnsi="宋体" w:eastAsia="宋体"/>
@@ -17533,16 +16970,16 @@
           <w:rFonts w:ascii="宋体" w:hAnsi="宋体" w:eastAsia="宋体"/>
         </w:rPr>
       </w:pPr>
-      <w:bookmarkStart w:id="431" w:name="_Toc514702002"/>
+      <w:bookmarkStart w:id="431" w:name="_Toc513634062"/>
       <w:bookmarkStart w:id="432" w:name="_Toc513636914"/>
-      <w:bookmarkStart w:id="433" w:name="_Toc513634062"/>
-      <w:bookmarkStart w:id="434" w:name="_Toc482124981"/>
+      <w:bookmarkStart w:id="433" w:name="_Toc482124981"/>
+      <w:bookmarkStart w:id="434" w:name="_Toc514702002"/>
       <w:bookmarkStart w:id="435" w:name="_Toc514705022"/>
-      <w:bookmarkStart w:id="436" w:name="_Toc515030865"/>
-      <w:bookmarkStart w:id="437" w:name="_Toc481254432"/>
+      <w:bookmarkStart w:id="436" w:name="_Toc481254432"/>
+      <w:bookmarkStart w:id="437" w:name="_Toc515030865"/>
       <w:bookmarkStart w:id="438" w:name="_Toc15524_WPSOffice_Level2"/>
-      <w:bookmarkStart w:id="439" w:name="_Toc7281970"/>
-      <w:bookmarkStart w:id="440" w:name="_Toc9991_WPSOffice_Level2"/>
+      <w:bookmarkStart w:id="439" w:name="_Toc9991_WPSOffice_Level2"/>
+      <w:bookmarkStart w:id="440" w:name="_Toc7281970"/>
       <w:r>
         <w:rPr>
           <w:rFonts w:hint="eastAsia" w:ascii="宋体" w:hAnsi="宋体" w:eastAsia="宋体"/>
@@ -17619,7 +17056,7 @@
                     </pic:cNvPicPr>
                   </pic:nvPicPr>
                   <pic:blipFill>
-                    <a:blip r:embed="rId50"/>
+                    <a:blip r:embed="rId48"/>
                     <a:stretch>
                       <a:fillRect/>
                     </a:stretch>
@@ -17709,9 +17146,9 @@
           <w:rFonts w:ascii="宋体" w:hAnsi="宋体" w:eastAsia="宋体"/>
         </w:rPr>
       </w:pPr>
-      <w:bookmarkStart w:id="441" w:name="_Toc7838_WPSOffice_Level2"/>
-      <w:bookmarkStart w:id="442" w:name="_Toc7281972"/>
-      <w:bookmarkStart w:id="443" w:name="_Toc1692_WPSOffice_Level2"/>
+      <w:bookmarkStart w:id="441" w:name="_Toc1692_WPSOffice_Level2"/>
+      <w:bookmarkStart w:id="442" w:name="_Toc7838_WPSOffice_Level2"/>
+      <w:bookmarkStart w:id="443" w:name="_Toc7281972"/>
       <w:r>
         <w:rPr>
           <w:rFonts w:hint="eastAsia" w:ascii="宋体" w:hAnsi="宋体" w:eastAsia="宋体"/>
@@ -17858,7 +17295,7 @@
                     </pic:cNvPicPr>
                   </pic:nvPicPr>
                   <pic:blipFill>
-                    <a:blip r:embed="rId51"/>
+                    <a:blip r:embed="rId49"/>
                     <a:stretch>
                       <a:fillRect/>
                     </a:stretch>
@@ -17905,16 +17342,16 @@
           <w:rFonts w:ascii="宋体" w:hAnsi="宋体" w:eastAsia="宋体"/>
         </w:rPr>
       </w:pPr>
-      <w:bookmarkStart w:id="444" w:name="_Toc21791_WPSOffice_Level2"/>
-      <w:bookmarkStart w:id="445" w:name="_Toc7281973"/>
-      <w:bookmarkStart w:id="446" w:name="_Toc513636915"/>
-      <w:bookmarkStart w:id="447" w:name="_Toc481254433"/>
+      <w:bookmarkStart w:id="444" w:name="_Toc513634063"/>
+      <w:bookmarkStart w:id="445" w:name="_Toc21791_WPSOffice_Level2"/>
+      <w:bookmarkStart w:id="446" w:name="_Toc514705023"/>
+      <w:bookmarkStart w:id="447" w:name="_Toc7281973"/>
       <w:bookmarkStart w:id="448" w:name="_Toc482124982"/>
-      <w:bookmarkStart w:id="449" w:name="_Toc515030866"/>
-      <w:bookmarkStart w:id="450" w:name="_Toc3274_WPSOffice_Level2"/>
-      <w:bookmarkStart w:id="451" w:name="_Toc513634063"/>
-      <w:bookmarkStart w:id="452" w:name="_Toc514705023"/>
-      <w:bookmarkStart w:id="453" w:name="_Toc514702003"/>
+      <w:bookmarkStart w:id="449" w:name="_Toc513636915"/>
+      <w:bookmarkStart w:id="450" w:name="_Toc481254433"/>
+      <w:bookmarkStart w:id="451" w:name="_Toc515030866"/>
+      <w:bookmarkStart w:id="452" w:name="_Toc514702003"/>
+      <w:bookmarkStart w:id="453" w:name="_Toc3274_WPSOffice_Level2"/>
       <w:r>
         <w:rPr>
           <w:rFonts w:hint="eastAsia" w:ascii="宋体" w:hAnsi="宋体" w:eastAsia="宋体"/>
@@ -17936,7 +17373,7 @@
       <w:pPr>
         <w:numPr>
           <w:ilvl w:val="0"/>
-          <w:numId w:val="8"/>
+          <w:numId w:val="6"/>
         </w:numPr>
         <w:spacing w:line="440" w:lineRule="exact"/>
         <w:rPr>
@@ -17990,7 +17427,7 @@
                     </pic:cNvPicPr>
                   </pic:nvPicPr>
                   <pic:blipFill>
-                    <a:blip r:embed="rId52"/>
+                    <a:blip r:embed="rId50"/>
                     <a:stretch>
                       <a:fillRect/>
                     </a:stretch>
@@ -18071,7 +17508,7 @@
                     </pic:cNvPicPr>
                   </pic:nvPicPr>
                   <pic:blipFill>
-                    <a:blip r:embed="rId53"/>
+                    <a:blip r:embed="rId51"/>
                     <a:stretch>
                       <a:fillRect/>
                     </a:stretch>
@@ -18119,7 +17556,7 @@
       <w:pPr>
         <w:numPr>
           <w:ilvl w:val="0"/>
-          <w:numId w:val="8"/>
+          <w:numId w:val="6"/>
         </w:numPr>
         <w:spacing w:line="440" w:lineRule="exact"/>
       </w:pPr>
@@ -18271,7 +17708,7 @@
                     </pic:cNvPicPr>
                   </pic:nvPicPr>
                   <pic:blipFill>
-                    <a:blip r:embed="rId54"/>
+                    <a:blip r:embed="rId52"/>
                     <a:stretch>
                       <a:fillRect/>
                     </a:stretch>
@@ -18354,7 +17791,7 @@
                     </pic:cNvPicPr>
                   </pic:nvPicPr>
                   <pic:blipFill>
-                    <a:blip r:embed="rId55"/>
+                    <a:blip r:embed="rId53"/>
                     <a:stretch>
                       <a:fillRect/>
                     </a:stretch>
@@ -18400,7 +17837,7 @@
       <w:pPr>
         <w:numPr>
           <w:ilvl w:val="0"/>
-          <w:numId w:val="8"/>
+          <w:numId w:val="6"/>
         </w:numPr>
         <w:spacing w:line="440" w:lineRule="exact"/>
       </w:pPr>
@@ -18483,18 +17920,18 @@
           <w:rFonts w:ascii="宋体" w:hAnsi="宋体" w:eastAsia="宋体"/>
         </w:rPr>
       </w:pPr>
-      <w:bookmarkStart w:id="454" w:name="_Toc24563_WPSOffice_Level1"/>
-      <w:bookmarkStart w:id="455" w:name="_Toc513634065"/>
-      <w:bookmarkStart w:id="456" w:name="_Toc7281974"/>
-      <w:bookmarkStart w:id="457" w:name="_Toc483758369"/>
-      <w:bookmarkStart w:id="458" w:name="_Toc513636917"/>
-      <w:bookmarkStart w:id="459" w:name="_Toc483732652"/>
-      <w:bookmarkStart w:id="460" w:name="_Toc515030868"/>
-      <w:bookmarkStart w:id="461" w:name="_Toc514705025"/>
-      <w:bookmarkStart w:id="462" w:name="_Toc514702005"/>
-      <w:bookmarkStart w:id="463" w:name="_Toc481254435"/>
-      <w:bookmarkStart w:id="464" w:name="_Toc18508_WPSOffice_Level1"/>
-      <w:bookmarkStart w:id="465" w:name="_Toc482124984"/>
+      <w:bookmarkStart w:id="454" w:name="_Toc513636917"/>
+      <w:bookmarkStart w:id="455" w:name="_Toc515030868"/>
+      <w:bookmarkStart w:id="456" w:name="_Toc514702005"/>
+      <w:bookmarkStart w:id="457" w:name="_Toc24563_WPSOffice_Level1"/>
+      <w:bookmarkStart w:id="458" w:name="_Toc483758369"/>
+      <w:bookmarkStart w:id="459" w:name="_Toc7281974"/>
+      <w:bookmarkStart w:id="460" w:name="_Toc481254435"/>
+      <w:bookmarkStart w:id="461" w:name="_Toc18508_WPSOffice_Level1"/>
+      <w:bookmarkStart w:id="462" w:name="_Toc483732652"/>
+      <w:bookmarkStart w:id="463" w:name="_Toc513634065"/>
+      <w:bookmarkStart w:id="464" w:name="_Toc482124984"/>
+      <w:bookmarkStart w:id="465" w:name="_Toc514705025"/>
       <w:r>
         <w:rPr>
           <w:rFonts w:hint="eastAsia" w:ascii="宋体" w:hAnsi="宋体" w:eastAsia="宋体"/>
@@ -18523,17 +17960,17 @@
           <w:rFonts w:ascii="宋体" w:hAnsi="宋体" w:eastAsia="宋体"/>
         </w:rPr>
       </w:pPr>
-      <w:bookmarkStart w:id="466" w:name="_Toc483732653"/>
-      <w:bookmarkStart w:id="467" w:name="_Toc483758370"/>
-      <w:bookmarkStart w:id="468" w:name="_Toc7281975"/>
-      <w:bookmarkStart w:id="469" w:name="_Toc482124985"/>
-      <w:bookmarkStart w:id="470" w:name="_Toc18353_WPSOffice_Level1"/>
-      <w:bookmarkStart w:id="471" w:name="_Toc481254436"/>
-      <w:bookmarkStart w:id="472" w:name="_Toc514705026"/>
-      <w:bookmarkStart w:id="473" w:name="_Toc513634066"/>
-      <w:bookmarkStart w:id="474" w:name="_Toc29458_WPSOffice_Level1"/>
-      <w:bookmarkStart w:id="475" w:name="_Toc514702006"/>
-      <w:bookmarkStart w:id="476" w:name="_Toc513636918"/>
+      <w:bookmarkStart w:id="466" w:name="_Toc513634066"/>
+      <w:bookmarkStart w:id="467" w:name="_Toc29458_WPSOffice_Level1"/>
+      <w:bookmarkStart w:id="468" w:name="_Toc514702006"/>
+      <w:bookmarkStart w:id="469" w:name="_Toc513636918"/>
+      <w:bookmarkStart w:id="470" w:name="_Toc483732653"/>
+      <w:bookmarkStart w:id="471" w:name="_Toc483758370"/>
+      <w:bookmarkStart w:id="472" w:name="_Toc18353_WPSOffice_Level1"/>
+      <w:bookmarkStart w:id="473" w:name="_Toc514705026"/>
+      <w:bookmarkStart w:id="474" w:name="_Toc7281975"/>
+      <w:bookmarkStart w:id="475" w:name="_Toc482124985"/>
+      <w:bookmarkStart w:id="476" w:name="_Toc481254436"/>
       <w:bookmarkStart w:id="477" w:name="_Toc515030869"/>
       <w:r>
         <w:rPr>
@@ -18675,18 +18112,18 @@
           <w:rFonts w:ascii="宋体" w:hAnsi="宋体" w:eastAsia="宋体"/>
         </w:rPr>
       </w:pPr>
-      <w:bookmarkStart w:id="478" w:name="_Toc514705027"/>
-      <w:bookmarkStart w:id="479" w:name="_Toc482124986"/>
-      <w:bookmarkStart w:id="480" w:name="_Toc514702007"/>
-      <w:bookmarkStart w:id="481" w:name="_Toc513636919"/>
-      <w:bookmarkStart w:id="482" w:name="_Toc483732654"/>
+      <w:bookmarkStart w:id="478" w:name="_Toc514702007"/>
+      <w:bookmarkStart w:id="479" w:name="_Toc513636919"/>
+      <w:bookmarkStart w:id="480" w:name="_Toc514705027"/>
+      <w:bookmarkStart w:id="481" w:name="_Toc483732654"/>
+      <w:bookmarkStart w:id="482" w:name="_Toc482124986"/>
       <w:bookmarkStart w:id="483" w:name="_Toc483758371"/>
       <w:bookmarkStart w:id="484" w:name="_Toc513634067"/>
       <w:bookmarkStart w:id="485" w:name="_Toc481254437"/>
       <w:bookmarkStart w:id="486" w:name="_Toc7281976"/>
       <w:bookmarkStart w:id="487" w:name="_Toc8553_WPSOffice_Level1"/>
-      <w:bookmarkStart w:id="488" w:name="_Toc10734_WPSOffice_Level1"/>
-      <w:bookmarkStart w:id="489" w:name="_Toc515030870"/>
+      <w:bookmarkStart w:id="488" w:name="_Toc515030870"/>
+      <w:bookmarkStart w:id="489" w:name="_Toc10734_WPSOffice_Level1"/>
       <w:r>
         <w:rPr>
           <w:rFonts w:hint="eastAsia" w:ascii="宋体" w:hAnsi="宋体" w:eastAsia="宋体"/>
@@ -18794,15 +18231,15 @@
           <w:rFonts w:ascii="宋体" w:hAnsi="宋体" w:eastAsia="宋体"/>
         </w:rPr>
       </w:pPr>
-      <w:bookmarkStart w:id="490" w:name="_Toc483758372"/>
-      <w:bookmarkStart w:id="491" w:name="_Toc513636920"/>
-      <w:bookmarkStart w:id="492" w:name="_Toc515030871"/>
-      <w:bookmarkStart w:id="493" w:name="_Toc513634068"/>
-      <w:bookmarkStart w:id="494" w:name="_Toc483732655"/>
-      <w:bookmarkStart w:id="495" w:name="_Toc482124987"/>
-      <w:bookmarkStart w:id="496" w:name="_Toc481254438"/>
-      <w:bookmarkStart w:id="497" w:name="_Toc514702008"/>
-      <w:bookmarkStart w:id="498" w:name="_Toc514705028"/>
+      <w:bookmarkStart w:id="490" w:name="_Toc513634068"/>
+      <w:bookmarkStart w:id="491" w:name="_Toc483758372"/>
+      <w:bookmarkStart w:id="492" w:name="_Toc483732655"/>
+      <w:bookmarkStart w:id="493" w:name="_Toc482124987"/>
+      <w:bookmarkStart w:id="494" w:name="_Toc481254438"/>
+      <w:bookmarkStart w:id="495" w:name="_Toc514702008"/>
+      <w:bookmarkStart w:id="496" w:name="_Toc514705028"/>
+      <w:bookmarkStart w:id="497" w:name="_Toc513636920"/>
+      <w:bookmarkStart w:id="498" w:name="_Toc515030871"/>
       <w:bookmarkStart w:id="499" w:name="_Toc7281977"/>
       <w:r>
         <w:rPr>
@@ -19216,15 +18653,15 @@
           <w:rFonts w:ascii="宋体" w:hAnsi="宋体"/>
         </w:rPr>
       </w:pPr>
-      <w:bookmarkStart w:id="505" w:name="_Toc513634069"/>
-      <w:bookmarkStart w:id="506" w:name="_Toc483544730"/>
-      <w:bookmarkStart w:id="507" w:name="_Toc515030872"/>
-      <w:bookmarkStart w:id="508" w:name="_Toc483758373"/>
-      <w:bookmarkStart w:id="509" w:name="_Toc514702009"/>
-      <w:bookmarkStart w:id="510" w:name="_Toc483544861"/>
-      <w:bookmarkStart w:id="511" w:name="_Toc514705029"/>
-      <w:bookmarkStart w:id="512" w:name="_Toc513636921"/>
-      <w:bookmarkStart w:id="513" w:name="_Toc7281978"/>
+      <w:bookmarkStart w:id="505" w:name="_Toc483544861"/>
+      <w:bookmarkStart w:id="506" w:name="_Toc514702009"/>
+      <w:bookmarkStart w:id="507" w:name="_Toc483544730"/>
+      <w:bookmarkStart w:id="508" w:name="_Toc513636921"/>
+      <w:bookmarkStart w:id="509" w:name="_Toc515030872"/>
+      <w:bookmarkStart w:id="510" w:name="_Toc7281978"/>
+      <w:bookmarkStart w:id="511" w:name="_Toc513634069"/>
+      <w:bookmarkStart w:id="512" w:name="_Toc514705029"/>
+      <w:bookmarkStart w:id="513" w:name="_Toc483758373"/>
       <w:r>
         <w:rPr>
           <w:rFonts w:hint="eastAsia" w:ascii="宋体" w:hAnsi="宋体"/>
@@ -20137,30 +19574,6 @@
     </w:lvl>
   </w:abstractNum>
   <w:abstractNum w:abstractNumId="2">
-    <w:nsid w:val="D04589C2"/>
-    <w:multiLevelType w:val="singleLevel"/>
-    <w:tmpl w:val="D04589C2"/>
-    <w:lvl w:ilvl="0" w:tentative="0">
-      <w:start w:val="1"/>
-      <w:numFmt w:val="decimal"/>
-      <w:suff w:val="space"/>
-      <w:lvlText w:val="%1."/>
-      <w:lvlJc w:val="left"/>
-    </w:lvl>
-  </w:abstractNum>
-  <w:abstractNum w:abstractNumId="3">
-    <w:nsid w:val="00000005"/>
-    <w:multiLevelType w:val="singleLevel"/>
-    <w:tmpl w:val="00000005"/>
-    <w:lvl w:ilvl="0" w:tentative="0">
-      <w:start w:val="1"/>
-      <w:numFmt w:val="decimal"/>
-      <w:suff w:val="nothing"/>
-      <w:lvlText w:val="%1."/>
-      <w:lvlJc w:val="left"/>
-    </w:lvl>
-  </w:abstractNum>
-  <w:abstractNum w:abstractNumId="4">
     <w:nsid w:val="0AF37504"/>
     <w:multiLevelType w:val="singleLevel"/>
     <w:tmpl w:val="0AF37504"/>
@@ -20172,7 +19585,7 @@
       <w:lvlJc w:val="left"/>
     </w:lvl>
   </w:abstractNum>
-  <w:abstractNum w:abstractNumId="5">
+  <w:abstractNum w:abstractNumId="3">
     <w:nsid w:val="0BE1BC18"/>
     <w:multiLevelType w:val="singleLevel"/>
     <w:tmpl w:val="0BE1BC18"/>
@@ -20188,7 +19601,7 @@
       </w:pPr>
     </w:lvl>
   </w:abstractNum>
-  <w:abstractNum w:abstractNumId="6">
+  <w:abstractNum w:abstractNumId="4">
     <w:nsid w:val="3DEDDF95"/>
     <w:multiLevelType w:val="singleLevel"/>
     <w:tmpl w:val="3DEDDF95"/>
@@ -20200,7 +19613,7 @@
       <w:lvlJc w:val="left"/>
     </w:lvl>
   </w:abstractNum>
-  <w:abstractNum w:abstractNumId="7">
+  <w:abstractNum w:abstractNumId="5">
     <w:nsid w:val="3E4F9081"/>
     <w:multiLevelType w:val="singleLevel"/>
     <w:tmpl w:val="3E4F9081"/>
@@ -20213,28 +19626,22 @@
     </w:lvl>
   </w:abstractNum>
   <w:num w:numId="1">
-    <w:abstractNumId w:val="7"/>
+    <w:abstractNumId w:val="5"/>
   </w:num>
   <w:num w:numId="2">
     <w:abstractNumId w:val="1"/>
   </w:num>
   <w:num w:numId="3">
-    <w:abstractNumId w:val="5"/>
+    <w:abstractNumId w:val="3"/>
   </w:num>
   <w:num w:numId="4">
-    <w:abstractNumId w:val="3"/>
+    <w:abstractNumId w:val="0"/>
   </w:num>
   <w:num w:numId="5">
     <w:abstractNumId w:val="2"/>
   </w:num>
   <w:num w:numId="6">
-    <w:abstractNumId w:val="0"/>
-  </w:num>
-  <w:num w:numId="7">
     <w:abstractNumId w:val="4"/>
-  </w:num>
-  <w:num w:numId="8">
-    <w:abstractNumId w:val="6"/>
   </w:num>
 </w:numbering>
 </file>

--- a/郝维敏-0164676-软件学院-软件工程-基于 Vue 的网上商城 webAPP 的设计与实现.docx
+++ b/郝维敏-0164676-软件学院-软件工程-基于 Vue 的网上商城 webAPP 的设计与实现.docx
@@ -8897,79 +8897,68 @@
         <w:spacing w:line="440" w:lineRule="exact"/>
         <w:jc w:val="center"/>
         <w:rPr>
+          <w:rFonts w:hint="eastAsia" w:ascii="宋体" w:hAnsi="宋体" w:eastAsia="宋体"/>
+        </w:rPr>
+      </w:pPr>
+      <w:r>
+        <w:rPr>
+          <w:rFonts w:hint="eastAsia" w:ascii="宋体" w:hAnsi="宋体"/>
           <w:sz w:val="21"/>
           <w:szCs w:val="21"/>
         </w:rPr>
-      </w:pPr>
+        <w:t>图3-</w:t>
+      </w:r>
       <w:r>
         <w:rPr>
           <w:rFonts w:hint="eastAsia" w:ascii="宋体" w:hAnsi="宋体"/>
           <w:sz w:val="21"/>
           <w:szCs w:val="21"/>
-        </w:rPr>
-        <w:t>图3-</w:t>
+          <w:lang w:val="en-US" w:eastAsia="zh-CN"/>
+        </w:rPr>
+        <w:t>7</w:t>
       </w:r>
       <w:r>
         <w:rPr>
           <w:rFonts w:hint="eastAsia" w:ascii="宋体" w:hAnsi="宋体"/>
           <w:sz w:val="21"/>
           <w:szCs w:val="21"/>
-          <w:lang w:val="en-US" w:eastAsia="zh-CN"/>
-        </w:rPr>
-        <w:t>7</w:t>
+        </w:rPr>
+        <w:t xml:space="preserve"> </w:t>
       </w:r>
       <w:r>
         <w:rPr>
           <w:rFonts w:hint="eastAsia" w:ascii="宋体" w:hAnsi="宋体"/>
           <w:sz w:val="21"/>
           <w:szCs w:val="21"/>
-        </w:rPr>
-        <w:t xml:space="preserve"> </w:t>
+          <w:lang w:val="en-US" w:eastAsia="zh-CN"/>
+        </w:rPr>
+        <w:t>我的</w:t>
       </w:r>
       <w:r>
         <w:rPr>
           <w:rFonts w:hint="eastAsia" w:ascii="宋体" w:hAnsi="宋体"/>
           <w:sz w:val="21"/>
           <w:szCs w:val="21"/>
-          <w:lang w:val="en-US" w:eastAsia="zh-CN"/>
-        </w:rPr>
-        <w:t>我的</w:t>
+        </w:rPr>
+        <w:t>功能的</w:t>
       </w:r>
       <w:r>
         <w:rPr>
           <w:rFonts w:hint="eastAsia" w:ascii="宋体" w:hAnsi="宋体"/>
           <w:sz w:val="21"/>
           <w:szCs w:val="21"/>
-        </w:rPr>
-        <w:t>功能的</w:t>
+          <w:lang w:val="en-US" w:eastAsia="zh-CN"/>
+        </w:rPr>
+        <w:t>用例</w:t>
       </w:r>
       <w:r>
         <w:rPr>
           <w:rFonts w:hint="eastAsia" w:ascii="宋体" w:hAnsi="宋体"/>
           <w:sz w:val="21"/>
           <w:szCs w:val="21"/>
-          <w:lang w:val="en-US" w:eastAsia="zh-CN"/>
-        </w:rPr>
-        <w:t>用例</w:t>
-      </w:r>
-      <w:r>
-        <w:rPr>
-          <w:rFonts w:hint="eastAsia" w:ascii="宋体" w:hAnsi="宋体"/>
-          <w:sz w:val="21"/>
-          <w:szCs w:val="21"/>
         </w:rPr>
         <w:t>图</w:t>
       </w:r>
-    </w:p>
-    <w:p>
-      <w:pPr>
-        <w:pStyle w:val="11"/>
-        <w:spacing w:line="440" w:lineRule="exact"/>
-        <w:ind w:right="240"/>
-        <w:rPr>
-          <w:rFonts w:hint="eastAsia" w:ascii="宋体" w:hAnsi="宋体" w:eastAsia="宋体"/>
-        </w:rPr>
-      </w:pPr>
     </w:p>
     <w:p>
       <w:pPr>
@@ -10701,7 +10690,20 @@
           <w:rFonts w:hint="eastAsia" w:ascii="宋体" w:hAnsi="宋体"/>
           <w:lang w:val="en-US" w:eastAsia="zh-CN"/>
         </w:rPr>
-        <w:t>用户首次进入默认首页，点击登录按钮或者切换为我的tab栏，点击任意处进入登录注册界面。登录账户时，可以选择验证码或者密码登录，输入相关账户和密码后，前端会做数据是否合法性校验，通过校验后激活登录按钮，进行登录操作。在注册账户时，输入相关账户名，验证码等其他非必填选项数据时，前端同样会做数据是否合法性校验，通过校验后激活注册按钮，进行注册操作。登录注册成功后，存储请求头部的发来的Cookie,并且跳转进入首页。</w:t>
+        <w:t>登录注册模块主要为登录账户时，可以选择验证码或者密码登录，输入相关账户和密码后，前端会做数据是否合法性校验，通过校验后激活登录按钮，进行登录操作。在注册账户时，输入相关账户名，验证码等其他非必填选项数据时，前端同样会做数据是否合法性校验，通过校验后激活注册按钮，进行注册操作。登录注册成功后，存储请求头部的发来的Cookie,并且跳转进入首页。主要过程</w:t>
+      </w:r>
+      <w:r>
+        <w:rPr>
+          <w:rFonts w:hint="eastAsia" w:ascii="宋体" w:hAnsi="宋体"/>
+        </w:rPr>
+        <w:t>如图4-</w:t>
+      </w:r>
+      <w:r>
+        <w:rPr>
+          <w:rFonts w:hint="eastAsia" w:ascii="宋体" w:hAnsi="宋体"/>
+          <w:lang w:val="en-US" w:eastAsia="zh-CN"/>
+        </w:rPr>
+        <w:t>3所示：</w:t>
       </w:r>
     </w:p>
     <w:p>
@@ -10779,8 +10781,6 @@
         </w:rPr>
         <w:t>注册登录</w:t>
       </w:r>
-      <w:bookmarkStart w:id="514" w:name="_GoBack"/>
-      <w:bookmarkEnd w:id="514"/>
       <w:r>
         <w:rPr>
           <w:rFonts w:hint="eastAsia" w:ascii="宋体" w:hAnsi="宋体"/>
@@ -10827,14 +10827,63 @@
         <w:spacing w:line="440" w:lineRule="exact"/>
         <w:ind w:firstLine="420"/>
         <w:rPr>
+          <w:rFonts w:hint="default" w:ascii="宋体" w:hAnsi="宋体"/>
+          <w:lang w:val="en-US" w:eastAsia="zh-CN"/>
+        </w:rPr>
+      </w:pPr>
+      <w:r>
+        <w:rPr>
+          <w:rFonts w:hint="eastAsia" w:ascii="宋体" w:hAnsi="宋体"/>
+          <w:lang w:val="en-US" w:eastAsia="zh-CN"/>
+        </w:rPr>
+        <w:t>找回密码</w:t>
+      </w:r>
+      <w:r>
+        <w:rPr>
+          <w:rFonts w:hint="eastAsia" w:ascii="宋体" w:hAnsi="宋体"/>
+        </w:rPr>
+        <w:t>模块主要为</w:t>
+      </w:r>
+      <w:r>
+        <w:rPr>
+          <w:rFonts w:hint="eastAsia" w:ascii="宋体" w:hAnsi="宋体"/>
+          <w:lang w:val="en-US" w:eastAsia="zh-CN"/>
+        </w:rPr>
+        <w:t>当用户忘记密码时，通过忘记密码文案进入忘记密码页面，并输入找回密码所属账号，验证码以及新置密码，同时前端会做数据验证，通过验证后激活提交按钮，进行找回密码操作。找回密码成功后，跳转登录页。</w:t>
+      </w:r>
+    </w:p>
+    <w:p>
+      <w:pPr>
+        <w:spacing w:line="440" w:lineRule="exact"/>
+        <w:rPr>
           <w:rFonts w:ascii="宋体" w:hAnsi="宋体"/>
         </w:rPr>
       </w:pPr>
       <w:r>
         <w:rPr>
           <w:rFonts w:hint="eastAsia" w:ascii="宋体" w:hAnsi="宋体"/>
-        </w:rPr>
-        <w:t>完善信息模块主要为登录成功之后跳转的页面，通过cookie中的用户信息判断用户身份，是牛人还是boss，若之前就已经完善成功则直接跳转APP内部页面，否则跳转不同的完善信息组件，在完善信息成功之后，再次根据身份的不同去显示不同的列表详情。主要过程如图4-5、4-6所示：</w:t>
+          <w:lang w:val="en-US" w:eastAsia="zh-CN"/>
+        </w:rPr>
+        <w:t>主要过程</w:t>
+      </w:r>
+      <w:r>
+        <w:rPr>
+          <w:rFonts w:hint="eastAsia" w:ascii="宋体" w:hAnsi="宋体"/>
+        </w:rPr>
+        <w:t>如图4-</w:t>
+      </w:r>
+      <w:r>
+        <w:rPr>
+          <w:rFonts w:hint="eastAsia" w:ascii="宋体" w:hAnsi="宋体"/>
+          <w:lang w:val="en-US" w:eastAsia="zh-CN"/>
+        </w:rPr>
+        <w:t>4</w:t>
+      </w:r>
+      <w:r>
+        <w:rPr>
+          <w:rFonts w:hint="eastAsia" w:ascii="宋体" w:hAnsi="宋体"/>
+        </w:rPr>
+        <w:t>所示：</w:t>
       </w:r>
     </w:p>
     <w:p>
@@ -10845,9 +10894,9 @@
       <w:r>
         <w:drawing>
           <wp:inline distT="0" distB="0" distL="114300" distR="114300">
-            <wp:extent cx="5272405" cy="672465"/>
-            <wp:effectExtent l="0" t="0" r="635" b="13335"/>
-            <wp:docPr id="14" name="图片 7"/>
+            <wp:extent cx="5271770" cy="588645"/>
+            <wp:effectExtent l="0" t="0" r="1270" b="5715"/>
+            <wp:docPr id="5" name="图片 1"/>
             <wp:cNvGraphicFramePr>
               <a:graphicFrameLocks xmlns:a="http://schemas.openxmlformats.org/drawingml/2006/main" noChangeAspect="1"/>
             </wp:cNvGraphicFramePr>
@@ -10855,7 +10904,7 @@
               <a:graphicData uri="http://schemas.openxmlformats.org/drawingml/2006/picture">
                 <pic:pic xmlns:pic="http://schemas.openxmlformats.org/drawingml/2006/picture">
                   <pic:nvPicPr>
-                    <pic:cNvPr id="14" name="图片 7"/>
+                    <pic:cNvPr id="5" name="图片 1"/>
                     <pic:cNvPicPr>
                       <a:picLocks noChangeAspect="1"/>
                     </pic:cNvPicPr>
@@ -10869,7 +10918,7 @@
                   <pic:spPr>
                     <a:xfrm>
                       <a:off x="0" y="0"/>
-                      <a:ext cx="5272405" cy="672465"/>
+                      <a:ext cx="5271770" cy="588645"/>
                     </a:xfrm>
                     <a:prstGeom prst="rect">
                       <a:avLst/>
@@ -10902,7 +10951,41 @@
           <w:sz w:val="21"/>
           <w:szCs w:val="21"/>
         </w:rPr>
-        <w:t>图4-5用户信息完善与列表显示模块活动图</w:t>
+        <w:t>图4-</w:t>
+      </w:r>
+      <w:r>
+        <w:rPr>
+          <w:rFonts w:hint="eastAsia" w:ascii="宋体" w:hAnsi="宋体"/>
+          <w:sz w:val="21"/>
+          <w:szCs w:val="21"/>
+          <w:lang w:val="en-US" w:eastAsia="zh-CN"/>
+        </w:rPr>
+        <w:t>4找回密码</w:t>
+      </w:r>
+      <w:r>
+        <w:rPr>
+          <w:rFonts w:hint="eastAsia" w:ascii="宋体" w:hAnsi="宋体"/>
+          <w:sz w:val="21"/>
+          <w:szCs w:val="21"/>
+        </w:rPr>
+        <w:t>模块</w:t>
+      </w:r>
+      <w:r>
+        <w:rPr>
+          <w:rFonts w:hint="eastAsia" w:ascii="宋体" w:hAnsi="宋体"/>
+          <w:sz w:val="21"/>
+          <w:szCs w:val="21"/>
+          <w:lang w:val="en-US" w:eastAsia="zh-CN"/>
+        </w:rPr>
+        <w:t>流程</w:t>
+      </w:r>
+      <w:r>
+        <w:rPr>
+          <w:rFonts w:hint="eastAsia" w:ascii="宋体" w:hAnsi="宋体"/>
+          <w:sz w:val="21"/>
+          <w:szCs w:val="21"/>
+        </w:rPr>
+        <w:t>图</w:t>
       </w:r>
     </w:p>
     <w:p>
@@ -10968,8 +11051,48 @@
       <w:r>
         <w:rPr>
           <w:rFonts w:hint="eastAsia" w:ascii="宋体" w:hAnsi="宋体"/>
-        </w:rPr>
-        <w:t>个人中心模块主要由用户信息的显示和退出登录模块组成，主要采用列表的形式来显示具体信息，点击退出登录按钮触发清除用户信息，注销cookie，这个时候会自动刷新页面，要优化体验感，不执行自动更新，则我们在注销时，手动清空redux的数据。</w:t>
+          <w:lang w:val="en-US" w:eastAsia="zh-CN"/>
+        </w:rPr>
+        <w:t>首页</w:t>
+      </w:r>
+      <w:r>
+        <w:rPr>
+          <w:rFonts w:hint="eastAsia" w:ascii="宋体" w:hAnsi="宋体"/>
+        </w:rPr>
+        <w:t>模块主要为</w:t>
+      </w:r>
+      <w:r>
+        <w:rPr>
+          <w:rFonts w:hint="eastAsia" w:ascii="宋体" w:hAnsi="宋体"/>
+          <w:lang w:val="en-US" w:eastAsia="zh-CN"/>
+        </w:rPr>
+        <w:t>进入首页后，当用户点击搜索框时，用户会跳转到商品检索页面，检索模式为模糊检索，特征检索等；还有若用户点击相关提示图标时，会跳转到第三方网页，比如百度知道；除此之外，当用户在预览商品列表时，点击某项预览商品，则会跳转到商品详情页，内部包含价格，评价等相关商品数据</w:t>
+      </w:r>
+      <w:r>
+        <w:rPr>
+          <w:rFonts w:hint="eastAsia" w:ascii="宋体" w:hAnsi="宋体"/>
+        </w:rPr>
+        <w:t>。</w:t>
+      </w:r>
+      <w:r>
+        <w:rPr>
+          <w:rFonts w:hint="eastAsia" w:ascii="宋体" w:hAnsi="宋体"/>
+          <w:lang w:val="en-US" w:eastAsia="zh-CN"/>
+        </w:rPr>
+        <w:t>主要过程</w:t>
+      </w:r>
+      <w:r>
+        <w:rPr>
+          <w:rFonts w:hint="eastAsia" w:ascii="宋体" w:hAnsi="宋体"/>
+        </w:rPr>
+        <w:t>如图4-</w:t>
+      </w:r>
+      <w:r>
+        <w:rPr>
+          <w:rFonts w:hint="eastAsia" w:ascii="宋体" w:hAnsi="宋体"/>
+          <w:lang w:val="en-US" w:eastAsia="zh-CN"/>
+        </w:rPr>
+        <w:t>5所示：</w:t>
       </w:r>
     </w:p>
     <w:p>
@@ -10983,9 +11106,9 @@
       <w:r>
         <w:drawing>
           <wp:inline distT="0" distB="0" distL="114300" distR="114300">
-            <wp:extent cx="5266690" cy="927100"/>
-            <wp:effectExtent l="0" t="0" r="6350" b="2540"/>
-            <wp:docPr id="3" name="图片 1"/>
+            <wp:extent cx="5266690" cy="844550"/>
+            <wp:effectExtent l="0" t="0" r="6350" b="8890"/>
+            <wp:docPr id="7" name="图片 2"/>
             <wp:cNvGraphicFramePr>
               <a:graphicFrameLocks xmlns:a="http://schemas.openxmlformats.org/drawingml/2006/main" noChangeAspect="1"/>
             </wp:cNvGraphicFramePr>
@@ -10993,7 +11116,7 @@
               <a:graphicData uri="http://schemas.openxmlformats.org/drawingml/2006/picture">
                 <pic:pic xmlns:pic="http://schemas.openxmlformats.org/drawingml/2006/picture">
                   <pic:nvPicPr>
-                    <pic:cNvPr id="3" name="图片 1"/>
+                    <pic:cNvPr id="7" name="图片 2"/>
                     <pic:cNvPicPr>
                       <a:picLocks noChangeAspect="1"/>
                     </pic:cNvPicPr>
@@ -11007,7 +11130,7 @@
                   <pic:spPr>
                     <a:xfrm>
                       <a:off x="0" y="0"/>
-                      <a:ext cx="5266690" cy="927100"/>
+                      <a:ext cx="5266690" cy="844550"/>
                     </a:xfrm>
                     <a:prstGeom prst="rect">
                       <a:avLst/>
@@ -11040,7 +11163,24 @@
           <w:sz w:val="21"/>
           <w:szCs w:val="21"/>
         </w:rPr>
-        <w:t>图4-7用户个人信息中心流程图</w:t>
+        <w:t>图4-</w:t>
+      </w:r>
+      <w:r>
+        <w:rPr>
+          <w:rFonts w:hint="eastAsia" w:ascii="宋体" w:hAnsi="宋体"/>
+          <w:sz w:val="21"/>
+          <w:szCs w:val="21"/>
+          <w:lang w:val="en-US" w:eastAsia="zh-CN"/>
+        </w:rPr>
+        <w:t>5首页模块</w:t>
+      </w:r>
+      <w:r>
+        <w:rPr>
+          <w:rFonts w:hint="eastAsia" w:ascii="宋体" w:hAnsi="宋体"/>
+          <w:sz w:val="21"/>
+          <w:szCs w:val="21"/>
+        </w:rPr>
+        <w:t>流程图</w:t>
       </w:r>
     </w:p>
     <w:p>
@@ -11095,23 +11235,55 @@
       <w:r>
         <w:rPr>
           <w:rFonts w:hint="eastAsia" w:ascii="宋体" w:hAnsi="宋体"/>
-        </w:rPr>
-        <w:t>聊天模块为本系统最复杂和主要的模块，主要为用户聊天信息的显示和具体聊天页面模块。聊天模块和其他模块不同的地方是，需要在有新消息更新时就实时显示，传统处理聊天相关信息是采用ajax轮询来实现的，但是这样每次请求都要发送对应的HTTP header，传输的数据量比较大，所以选用WebSocket通讯协议并且引入socket.io这个基于事件的实时双向通讯库，来实现前后端实时显示消息，从而实现实时聊天。先对用户进行监听，确定用户已经成功连接，通过用户操作触发相对应触发事件，前后端通过事件进行双向通讯，同时后端可以主动发起数据推送。</w:t>
-      </w:r>
-    </w:p>
-    <w:p>
-      <w:pPr>
-        <w:spacing w:line="440" w:lineRule="exact"/>
-        <w:ind w:firstLine="420"/>
-        <w:rPr>
-          <w:rFonts w:ascii="宋体" w:hAnsi="宋体"/>
-        </w:rPr>
-      </w:pPr>
-      <w:r>
-        <w:rPr>
-          <w:rFonts w:hint="eastAsia" w:ascii="宋体" w:hAnsi="宋体"/>
-        </w:rPr>
-        <w:t>用户访问聊天模块界面时还是需要发送HTTP请求来获取对应的HTML与CSS还有JS的，此时如图4-8所示：</w:t>
+          <w:lang w:val="en-US" w:eastAsia="zh-CN"/>
+        </w:rPr>
+        <w:t>购物车</w:t>
+      </w:r>
+      <w:r>
+        <w:rPr>
+          <w:rFonts w:hint="eastAsia" w:ascii="宋体" w:hAnsi="宋体"/>
+        </w:rPr>
+        <w:t>模块主要为</w:t>
+      </w:r>
+      <w:r>
+        <w:rPr>
+          <w:rFonts w:hint="eastAsia" w:ascii="宋体" w:hAnsi="宋体"/>
+          <w:lang w:val="en-US" w:eastAsia="zh-CN"/>
+        </w:rPr>
+        <w:t>当点击购物车tab栏时，若用户状态为未登录状态，则跳转进入登录页，若为已登录状态，则正常进入购物车界面</w:t>
+      </w:r>
+      <w:r>
+        <w:rPr>
+          <w:rFonts w:hint="eastAsia" w:ascii="宋体" w:hAnsi="宋体"/>
+          <w:lang w:eastAsia="zh-CN"/>
+        </w:rPr>
+        <w:t>。</w:t>
+      </w:r>
+      <w:r>
+        <w:rPr>
+          <w:rFonts w:hint="eastAsia" w:ascii="宋体" w:hAnsi="宋体"/>
+          <w:lang w:val="en-US" w:eastAsia="zh-CN"/>
+        </w:rPr>
+        <w:t>在购物车界面中，当你点击管理时，可以做批量删除/移入收藏夹操作；当点击加减号，则可增减已选商品数量；当点击付款时，则可批量进行付款。主要过程</w:t>
+      </w:r>
+      <w:r>
+        <w:rPr>
+          <w:rFonts w:hint="eastAsia" w:ascii="宋体" w:hAnsi="宋体"/>
+        </w:rPr>
+        <w:t>如图4-</w:t>
+      </w:r>
+      <w:r>
+        <w:rPr>
+          <w:rFonts w:hint="eastAsia" w:ascii="宋体" w:hAnsi="宋体"/>
+          <w:lang w:val="en-US" w:eastAsia="zh-CN"/>
+        </w:rPr>
+        <w:t>6</w:t>
+      </w:r>
+      <w:r>
+        <w:rPr>
+          <w:rFonts w:hint="eastAsia" w:ascii="宋体" w:hAnsi="宋体"/>
+        </w:rPr>
+        <w:t>所示：</w:t>
       </w:r>
     </w:p>
     <w:p>
@@ -11182,7 +11354,24 @@
           <w:sz w:val="21"/>
           <w:szCs w:val="21"/>
         </w:rPr>
-        <w:t>图4-8用户访问聊天界面的请求图</w:t>
+        <w:t>图4-</w:t>
+      </w:r>
+      <w:r>
+        <w:rPr>
+          <w:rFonts w:hint="eastAsia" w:ascii="宋体" w:hAnsi="宋体"/>
+          <w:sz w:val="21"/>
+          <w:szCs w:val="21"/>
+          <w:lang w:val="en-US" w:eastAsia="zh-CN"/>
+        </w:rPr>
+        <w:t>6购物车模块流程</w:t>
+      </w:r>
+      <w:r>
+        <w:rPr>
+          <w:rFonts w:hint="eastAsia" w:ascii="宋体" w:hAnsi="宋体"/>
+          <w:sz w:val="21"/>
+          <w:szCs w:val="21"/>
+        </w:rPr>
+        <w:t>图</w:t>
       </w:r>
     </w:p>
     <w:p>
@@ -11235,8 +11424,77 @@
       <w:r>
         <w:rPr>
           <w:rFonts w:hint="eastAsia" w:ascii="宋体" w:hAnsi="宋体"/>
-        </w:rPr>
-        <w:t>用户进入APP首页面，点击注册按钮进入到注册页面，输入用户账户与密码，同时前端校验输入是否符合规范，且向后端验证用户名是否存在，成功之后完成注册，进行登录操作，带着cookie向后端去获取用户信息，从而加载页面，同时判断用户是否登录，登录成功进行页面跳转，未登录状态返回登录页面提示登录，同时登录接口中用户信息是存入http header中进行传输，保证用户信息的安全性。</w:t>
+          <w:lang w:val="en-US" w:eastAsia="zh-CN"/>
+        </w:rPr>
+        <w:t>钱包</w:t>
+      </w:r>
+      <w:r>
+        <w:rPr>
+          <w:rFonts w:hint="eastAsia" w:ascii="宋体" w:hAnsi="宋体"/>
+        </w:rPr>
+        <w:t>模块主要为</w:t>
+      </w:r>
+      <w:r>
+        <w:rPr>
+          <w:rFonts w:hint="eastAsia" w:ascii="宋体" w:hAnsi="宋体"/>
+          <w:lang w:val="en-US" w:eastAsia="zh-CN"/>
+        </w:rPr>
+        <w:t>当点击钱包tab栏时，若用户状态为未登录状态，则跳转进入登录页，若为已登录状态，则正常进入钱包界面</w:t>
+      </w:r>
+      <w:r>
+        <w:rPr>
+          <w:rFonts w:hint="eastAsia" w:ascii="宋体" w:hAnsi="宋体"/>
+        </w:rPr>
+        <w:t>。</w:t>
+      </w:r>
+      <w:r>
+        <w:rPr>
+          <w:rFonts w:hint="eastAsia" w:ascii="宋体" w:hAnsi="宋体"/>
+          <w:lang w:val="en-US" w:eastAsia="zh-CN"/>
+        </w:rPr>
+        <w:t>在钱包界面中，默认选中tab栏为全部，其内部为所有资产（包括资金/商品/积分等）流水记录；当点击资金tab栏时，切换为资金记录列表，其内部包括所有资金流水记录；当点击商品tab栏时，切换为商品记录列表，其内部包括所有商品流水记录；当点击积分</w:t>
+      </w:r>
+      <w:bookmarkStart w:id="514" w:name="_GoBack"/>
+      <w:bookmarkEnd w:id="514"/>
+      <w:r>
+        <w:rPr>
+          <w:rFonts w:hint="eastAsia" w:ascii="宋体" w:hAnsi="宋体"/>
+          <w:lang w:val="en-US" w:eastAsia="zh-CN"/>
+        </w:rPr>
+        <w:t>tab栏时，切换为积分记录列表，其内部包括所有积分流水记录</w:t>
+      </w:r>
+      <w:r>
+        <w:rPr>
+          <w:rFonts w:hint="eastAsia" w:ascii="宋体" w:hAnsi="宋体"/>
+          <w:lang w:eastAsia="zh-CN"/>
+        </w:rPr>
+        <w:t>。</w:t>
+      </w:r>
+      <w:r>
+        <w:rPr>
+          <w:rFonts w:hint="eastAsia" w:ascii="宋体" w:hAnsi="宋体"/>
+          <w:lang w:val="en-US" w:eastAsia="zh-CN"/>
+        </w:rPr>
+        <w:t>主要过程</w:t>
+      </w:r>
+      <w:r>
+        <w:rPr>
+          <w:rFonts w:hint="eastAsia" w:ascii="宋体" w:hAnsi="宋体"/>
+        </w:rPr>
+        <w:t>如图4-</w:t>
+      </w:r>
+      <w:r>
+        <w:rPr>
+          <w:rFonts w:hint="eastAsia" w:ascii="宋体" w:hAnsi="宋体"/>
+          <w:lang w:val="en-US" w:eastAsia="zh-CN"/>
+        </w:rPr>
+        <w:t>7</w:t>
+      </w:r>
+      <w:r>
+        <w:rPr>
+          <w:rFonts w:hint="eastAsia" w:ascii="宋体" w:hAnsi="宋体"/>
+        </w:rPr>
+        <w:t>所示：</w:t>
       </w:r>
     </w:p>
     <w:p>
@@ -11303,7 +11561,24 @@
           <w:sz w:val="21"/>
           <w:szCs w:val="21"/>
         </w:rPr>
-        <w:t>图4-3用户登录模块流程图</w:t>
+        <w:t>图4-</w:t>
+      </w:r>
+      <w:r>
+        <w:rPr>
+          <w:rFonts w:hint="eastAsia" w:ascii="宋体" w:hAnsi="宋体"/>
+          <w:sz w:val="21"/>
+          <w:szCs w:val="21"/>
+          <w:lang w:val="en-US" w:eastAsia="zh-CN"/>
+        </w:rPr>
+        <w:t>7钱包</w:t>
+      </w:r>
+      <w:r>
+        <w:rPr>
+          <w:rFonts w:hint="eastAsia" w:ascii="宋体" w:hAnsi="宋体"/>
+          <w:sz w:val="21"/>
+          <w:szCs w:val="21"/>
+        </w:rPr>
+        <w:t>模块流程图</w:t>
       </w:r>
     </w:p>
     <w:p>
@@ -11345,8 +11620,41 @@
       <w:r>
         <w:rPr>
           <w:rFonts w:hint="eastAsia" w:ascii="宋体" w:hAnsi="宋体"/>
-        </w:rPr>
-        <w:t>用户进入APP首页面，点击注册按钮进入到注册页面，输入用户账户与密码，同时前端校验输入是否符合规范，且向后端验证用户名是否存在，成功之后完成注册，进行登录操作，带着cookie向后端去获取用户信息，从而加载页面，同时判断用户是否登录，登录成功进行页面跳转，未登录状态返回登录页面提示登录，同时登录接口中用户信息是存入http header中进行传输，保证用户信息的安全性。</w:t>
+          <w:lang w:val="en-US" w:eastAsia="zh-CN"/>
+        </w:rPr>
+        <w:t>我的</w:t>
+      </w:r>
+      <w:r>
+        <w:rPr>
+          <w:rFonts w:hint="eastAsia" w:ascii="宋体" w:hAnsi="宋体"/>
+        </w:rPr>
+        <w:t>模块主要为。</w:t>
+      </w:r>
+      <w:r>
+        <w:rPr>
+          <w:rFonts w:hint="eastAsia" w:ascii="宋体" w:hAnsi="宋体"/>
+          <w:lang w:val="en-US" w:eastAsia="zh-CN"/>
+        </w:rPr>
+        <w:t>主要过程</w:t>
+      </w:r>
+      <w:r>
+        <w:rPr>
+          <w:rFonts w:hint="eastAsia" w:ascii="宋体" w:hAnsi="宋体"/>
+        </w:rPr>
+        <w:t>如图4-</w:t>
+      </w:r>
+      <w:r>
+        <w:rPr>
+          <w:rFonts w:hint="eastAsia" w:ascii="宋体" w:hAnsi="宋体"/>
+          <w:lang w:val="en-US" w:eastAsia="zh-CN"/>
+        </w:rPr>
+        <w:t>8</w:t>
+      </w:r>
+      <w:r>
+        <w:rPr>
+          <w:rFonts w:hint="eastAsia" w:ascii="宋体" w:hAnsi="宋体"/>
+        </w:rPr>
+        <w:t>所示：</w:t>
       </w:r>
     </w:p>
     <w:p>
@@ -11413,7 +11721,24 @@
           <w:sz w:val="21"/>
           <w:szCs w:val="21"/>
         </w:rPr>
-        <w:t>图4-3用户登录模块流程图</w:t>
+        <w:t>图4-</w:t>
+      </w:r>
+      <w:r>
+        <w:rPr>
+          <w:rFonts w:hint="eastAsia" w:ascii="宋体" w:hAnsi="宋体"/>
+          <w:sz w:val="21"/>
+          <w:szCs w:val="21"/>
+          <w:lang w:val="en-US" w:eastAsia="zh-CN"/>
+        </w:rPr>
+        <w:t>8我的</w:t>
+      </w:r>
+      <w:r>
+        <w:rPr>
+          <w:rFonts w:hint="eastAsia" w:ascii="宋体" w:hAnsi="宋体"/>
+          <w:sz w:val="21"/>
+          <w:szCs w:val="21"/>
+        </w:rPr>
+        <w:t>模块流程图</w:t>
       </w:r>
     </w:p>
     <w:p>
@@ -12320,6 +12645,12 @@
             <w:insideH w:val="single" w:color="auto" w:sz="4" w:space="0"/>
             <w:insideV w:val="single" w:color="auto" w:sz="4" w:space="0"/>
           </w:tblBorders>
+          <w:tblCellMar>
+            <w:top w:w="0" w:type="dxa"/>
+            <w:left w:w="108" w:type="dxa"/>
+            <w:bottom w:w="0" w:type="dxa"/>
+            <w:right w:w="108" w:type="dxa"/>
+          </w:tblCellMar>
         </w:tblPrEx>
         <w:trPr>
           <w:trHeight w:val="510" w:hRule="atLeast"/>

--- a/郝维敏-0164676-软件学院-软件工程-基于 Vue 的网上商城 webAPP 的设计与实现.docx
+++ b/郝维敏-0164676-软件学院-软件工程-基于 Vue 的网上商城 webAPP 的设计与实现.docx
@@ -5064,8 +5064,8 @@
         </w:rPr>
       </w:pPr>
       <w:bookmarkStart w:id="1" w:name="_Toc482124924"/>
-      <w:bookmarkStart w:id="2" w:name="_Toc483732630"/>
-      <w:bookmarkStart w:id="3" w:name="_Toc483758347"/>
+      <w:bookmarkStart w:id="2" w:name="_Toc483758347"/>
+      <w:bookmarkStart w:id="3" w:name="_Toc483732630"/>
       <w:r>
         <w:rPr>
           <w:rFonts w:hint="eastAsia" w:ascii="宋体" w:hAnsi="宋体" w:eastAsia="宋体"/>
@@ -5093,8 +5093,8 @@
       </w:pPr>
       <w:bookmarkStart w:id="4" w:name="_Toc481254374"/>
       <w:bookmarkStart w:id="5" w:name="_Toc482124925"/>
-      <w:bookmarkStart w:id="6" w:name="_Toc483732631"/>
-      <w:bookmarkStart w:id="7" w:name="_Toc483758348"/>
+      <w:bookmarkStart w:id="6" w:name="_Toc483758348"/>
+      <w:bookmarkStart w:id="7" w:name="_Toc483732631"/>
       <w:r>
         <w:rPr>
           <w:rFonts w:hint="eastAsia" w:ascii="宋体" w:hAnsi="宋体" w:eastAsia="宋体"/>
@@ -5710,8 +5710,8 @@
         <w:pStyle w:val="7"/>
         <w:spacing w:line="440" w:lineRule="exact"/>
       </w:pPr>
-      <w:bookmarkStart w:id="14" w:name="_Toc21709_WPSOffice_Level2"/>
-      <w:bookmarkStart w:id="15" w:name="_Toc7281917"/>
+      <w:bookmarkStart w:id="14" w:name="_Toc7281917"/>
+      <w:bookmarkStart w:id="15" w:name="_Toc21709_WPSOffice_Level2"/>
       <w:r>
         <w:rPr>
           <w:rFonts w:hint="eastAsia" w:ascii="宋体" w:hAnsi="宋体" w:eastAsia="宋体"/>
@@ -5747,8 +5747,8 @@
         <w:pStyle w:val="7"/>
         <w:spacing w:line="440" w:lineRule="exact"/>
       </w:pPr>
-      <w:bookmarkStart w:id="16" w:name="_Toc6924_WPSOffice_Level2"/>
-      <w:bookmarkStart w:id="17" w:name="_Toc7281918"/>
+      <w:bookmarkStart w:id="16" w:name="_Toc7281918"/>
+      <w:bookmarkStart w:id="17" w:name="_Toc6924_WPSOffice_Level2"/>
       <w:r>
         <w:rPr>
           <w:rFonts w:hint="eastAsia" w:ascii="宋体" w:hAnsi="宋体" w:eastAsia="宋体"/>
@@ -5784,8 +5784,8 @@
           <w:rFonts w:ascii="宋体" w:hAnsi="宋体" w:eastAsia="宋体"/>
         </w:rPr>
       </w:pPr>
-      <w:bookmarkStart w:id="18" w:name="_Toc21709_WPSOffice_Level1"/>
-      <w:bookmarkStart w:id="19" w:name="_Toc7281919"/>
+      <w:bookmarkStart w:id="18" w:name="_Toc7281919"/>
+      <w:bookmarkStart w:id="19" w:name="_Toc21709_WPSOffice_Level1"/>
       <w:r>
         <w:rPr>
           <w:rFonts w:hint="eastAsia" w:ascii="宋体" w:hAnsi="宋体" w:eastAsia="宋体"/>
@@ -5803,8 +5803,8 @@
           <w:rFonts w:ascii="宋体" w:hAnsi="宋体" w:eastAsia="宋体"/>
         </w:rPr>
       </w:pPr>
-      <w:bookmarkStart w:id="20" w:name="_Toc7281920"/>
-      <w:bookmarkStart w:id="21" w:name="_Toc28752_WPSOffice_Level2"/>
+      <w:bookmarkStart w:id="20" w:name="_Toc28752_WPSOffice_Level2"/>
+      <w:bookmarkStart w:id="21" w:name="_Toc7281920"/>
       <w:r>
         <w:rPr>
           <w:rFonts w:hint="eastAsia" w:ascii="宋体" w:hAnsi="宋体" w:eastAsia="宋体"/>
@@ -5821,8 +5821,8 @@
         <w:spacing w:line="440" w:lineRule="exact"/>
         <w:ind w:firstLine="480" w:firstLineChars="200"/>
       </w:pPr>
-      <w:bookmarkStart w:id="22" w:name="_Toc482347506"/>
-      <w:bookmarkStart w:id="23" w:name="_Toc483300348"/>
+      <w:bookmarkStart w:id="22" w:name="_Toc483300348"/>
+      <w:bookmarkStart w:id="23" w:name="_Toc482347506"/>
       <w:r>
         <w:rPr>
           <w:rFonts w:hint="eastAsia"/>
@@ -6416,8 +6416,8 @@
           <w:rFonts w:ascii="宋体" w:hAnsi="宋体" w:eastAsia="宋体"/>
         </w:rPr>
       </w:pPr>
-      <w:bookmarkStart w:id="30" w:name="_Toc10156_WPSOffice_Level1"/>
-      <w:bookmarkStart w:id="31" w:name="_Toc7281924"/>
+      <w:bookmarkStart w:id="30" w:name="_Toc7281924"/>
+      <w:bookmarkStart w:id="31" w:name="_Toc10156_WPSOffice_Level1"/>
       <w:r>
         <w:rPr>
           <w:rFonts w:hint="eastAsia" w:ascii="宋体" w:hAnsi="宋体" w:eastAsia="宋体"/>
@@ -6762,8 +6762,8 @@
           <w:lang w:val="en-US" w:eastAsia="zh-CN"/>
         </w:rPr>
       </w:pPr>
-      <w:bookmarkStart w:id="34" w:name="_Toc23495_WPSOffice_Level2"/>
-      <w:bookmarkStart w:id="35" w:name="_Toc7281926"/>
+      <w:bookmarkStart w:id="34" w:name="_Toc7281926"/>
+      <w:bookmarkStart w:id="35" w:name="_Toc23495_WPSOffice_Level2"/>
       <w:r>
         <w:rPr>
           <w:rFonts w:hint="eastAsia" w:ascii="宋体" w:hAnsi="宋体" w:eastAsia="宋体"/>
@@ -7208,8 +7208,8 @@
           <w:rFonts w:ascii="宋体" w:hAnsi="宋体" w:eastAsia="宋体"/>
         </w:rPr>
       </w:pPr>
-      <w:bookmarkStart w:id="42" w:name="_Toc7281930"/>
-      <w:bookmarkStart w:id="43" w:name="_Toc23826_WPSOffice_Level2"/>
+      <w:bookmarkStart w:id="42" w:name="_Toc23826_WPSOffice_Level2"/>
+      <w:bookmarkStart w:id="43" w:name="_Toc7281930"/>
       <w:r>
         <w:rPr>
           <w:rFonts w:hint="eastAsia" w:ascii="宋体" w:hAnsi="宋体" w:eastAsia="宋体"/>
@@ -7454,8 +7454,8 @@
           <w:rFonts w:ascii="宋体" w:hAnsi="宋体" w:eastAsia="宋体"/>
         </w:rPr>
       </w:pPr>
-      <w:bookmarkStart w:id="48" w:name="_Toc13432_WPSOffice_Level1"/>
-      <w:bookmarkStart w:id="49" w:name="_Toc7281933"/>
+      <w:bookmarkStart w:id="48" w:name="_Toc7281933"/>
+      <w:bookmarkStart w:id="49" w:name="_Toc13432_WPSOffice_Level1"/>
       <w:r>
         <w:rPr>
           <w:rFonts w:hint="eastAsia" w:ascii="宋体" w:hAnsi="宋体" w:eastAsia="宋体"/>
@@ -7474,17 +7474,17 @@
           <w:rFonts w:ascii="宋体" w:hAnsi="宋体" w:eastAsia="宋体"/>
         </w:rPr>
       </w:pPr>
-      <w:bookmarkStart w:id="50" w:name="_Toc22373_WPSOffice_Level1"/>
-      <w:bookmarkStart w:id="51" w:name="_Toc7281934"/>
-      <w:bookmarkStart w:id="52" w:name="_Toc481254397"/>
-      <w:bookmarkStart w:id="53" w:name="_Toc483732640"/>
-      <w:bookmarkStart w:id="54" w:name="_Toc513636877"/>
-      <w:bookmarkStart w:id="55" w:name="_Toc514704985"/>
-      <w:bookmarkStart w:id="56" w:name="_Toc515030828"/>
+      <w:bookmarkStart w:id="50" w:name="_Toc481254397"/>
+      <w:bookmarkStart w:id="51" w:name="_Toc483732640"/>
+      <w:bookmarkStart w:id="52" w:name="_Toc22373_WPSOffice_Level1"/>
+      <w:bookmarkStart w:id="53" w:name="_Toc513636877"/>
+      <w:bookmarkStart w:id="54" w:name="_Toc7281934"/>
+      <w:bookmarkStart w:id="55" w:name="_Toc483758357"/>
+      <w:bookmarkStart w:id="56" w:name="_Toc513634025"/>
       <w:bookmarkStart w:id="57" w:name="_Toc514701965"/>
-      <w:bookmarkStart w:id="58" w:name="_Toc513634025"/>
-      <w:bookmarkStart w:id="59" w:name="_Toc483758357"/>
-      <w:bookmarkStart w:id="60" w:name="_Toc482124948"/>
+      <w:bookmarkStart w:id="58" w:name="_Toc482124948"/>
+      <w:bookmarkStart w:id="59" w:name="_Toc515030828"/>
+      <w:bookmarkStart w:id="60" w:name="_Toc514704985"/>
       <w:r>
         <w:rPr>
           <w:rFonts w:hint="eastAsia" w:ascii="宋体" w:hAnsi="宋体" w:eastAsia="宋体"/>
@@ -7525,13 +7525,13 @@
       </w:pPr>
       <w:bookmarkStart w:id="61" w:name="_Toc481254398"/>
       <w:bookmarkStart w:id="62" w:name="_Toc482124949"/>
-      <w:bookmarkStart w:id="63" w:name="_Toc514704986"/>
-      <w:bookmarkStart w:id="64" w:name="_Toc7281935"/>
-      <w:bookmarkStart w:id="65" w:name="_Toc14963_WPSOffice_Level2"/>
-      <w:bookmarkStart w:id="66" w:name="_Toc513636878"/>
-      <w:bookmarkStart w:id="67" w:name="_Toc514701966"/>
-      <w:bookmarkStart w:id="68" w:name="_Toc513634026"/>
-      <w:bookmarkStart w:id="69" w:name="_Toc515030829"/>
+      <w:bookmarkStart w:id="63" w:name="_Toc515030829"/>
+      <w:bookmarkStart w:id="64" w:name="_Toc513636878"/>
+      <w:bookmarkStart w:id="65" w:name="_Toc514701966"/>
+      <w:bookmarkStart w:id="66" w:name="_Toc7281935"/>
+      <w:bookmarkStart w:id="67" w:name="_Toc14963_WPSOffice_Level2"/>
+      <w:bookmarkStart w:id="68" w:name="_Toc514704986"/>
+      <w:bookmarkStart w:id="69" w:name="_Toc513634026"/>
       <w:r>
         <w:rPr>
           <w:rFonts w:hint="eastAsia" w:ascii="宋体" w:hAnsi="宋体" w:eastAsia="宋体"/>
@@ -7641,13 +7641,13 @@
       </w:pPr>
       <w:bookmarkStart w:id="70" w:name="_Toc481254399"/>
       <w:bookmarkStart w:id="71" w:name="_Toc482124950"/>
-      <w:bookmarkStart w:id="72" w:name="_Toc514701967"/>
-      <w:bookmarkStart w:id="73" w:name="_Toc23936_WPSOffice_Level2"/>
-      <w:bookmarkStart w:id="74" w:name="_Toc513636879"/>
-      <w:bookmarkStart w:id="75" w:name="_Toc513634027"/>
-      <w:bookmarkStart w:id="76" w:name="_Toc515030830"/>
-      <w:bookmarkStart w:id="77" w:name="_Toc514704987"/>
-      <w:bookmarkStart w:id="78" w:name="_Toc7281936"/>
+      <w:bookmarkStart w:id="72" w:name="_Toc7281936"/>
+      <w:bookmarkStart w:id="73" w:name="_Toc515030830"/>
+      <w:bookmarkStart w:id="74" w:name="_Toc514704987"/>
+      <w:bookmarkStart w:id="75" w:name="_Toc513636879"/>
+      <w:bookmarkStart w:id="76" w:name="_Toc513634027"/>
+      <w:bookmarkStart w:id="77" w:name="_Toc23936_WPSOffice_Level2"/>
+      <w:bookmarkStart w:id="78" w:name="_Toc514701967"/>
       <w:r>
         <w:rPr>
           <w:rFonts w:hint="eastAsia" w:ascii="宋体" w:hAnsi="宋体" w:eastAsia="宋体"/>
@@ -7690,13 +7690,13 @@
           <w:rFonts w:ascii="宋体" w:hAnsi="宋体" w:eastAsia="宋体"/>
         </w:rPr>
       </w:pPr>
-      <w:bookmarkStart w:id="79" w:name="_Toc514704988"/>
-      <w:bookmarkStart w:id="80" w:name="_Toc513636880"/>
-      <w:bookmarkStart w:id="81" w:name="_Toc7281937"/>
-      <w:bookmarkStart w:id="82" w:name="_Toc513634028"/>
-      <w:bookmarkStart w:id="83" w:name="_Toc514701968"/>
-      <w:bookmarkStart w:id="84" w:name="_Toc2266_WPSOffice_Level2"/>
-      <w:bookmarkStart w:id="85" w:name="_Toc515030831"/>
+      <w:bookmarkStart w:id="79" w:name="_Toc7281937"/>
+      <w:bookmarkStart w:id="80" w:name="_Toc513634028"/>
+      <w:bookmarkStart w:id="81" w:name="_Toc514701968"/>
+      <w:bookmarkStart w:id="82" w:name="_Toc515030831"/>
+      <w:bookmarkStart w:id="83" w:name="_Toc2266_WPSOffice_Level2"/>
+      <w:bookmarkStart w:id="84" w:name="_Toc513636880"/>
+      <w:bookmarkStart w:id="85" w:name="_Toc514704988"/>
       <w:r>
         <w:rPr>
           <w:rFonts w:hint="eastAsia" w:ascii="宋体" w:hAnsi="宋体" w:eastAsia="宋体"/>
@@ -7745,17 +7745,17 @@
           <w:rFonts w:ascii="宋体" w:hAnsi="宋体" w:eastAsia="宋体"/>
         </w:rPr>
       </w:pPr>
-      <w:bookmarkStart w:id="86" w:name="_Toc481254400"/>
-      <w:bookmarkStart w:id="87" w:name="_Toc483732641"/>
-      <w:bookmarkStart w:id="88" w:name="_Toc483758358"/>
-      <w:bookmarkStart w:id="89" w:name="_Toc482124951"/>
+      <w:bookmarkStart w:id="86" w:name="_Toc482124951"/>
+      <w:bookmarkStart w:id="87" w:name="_Toc481254400"/>
+      <w:bookmarkStart w:id="88" w:name="_Toc483732641"/>
+      <w:bookmarkStart w:id="89" w:name="_Toc483758358"/>
       <w:bookmarkStart w:id="90" w:name="_Toc514704989"/>
-      <w:bookmarkStart w:id="91" w:name="_Toc515030832"/>
-      <w:bookmarkStart w:id="92" w:name="_Toc23826_WPSOffice_Level1"/>
-      <w:bookmarkStart w:id="93" w:name="_Toc7281938"/>
-      <w:bookmarkStart w:id="94" w:name="_Toc513634029"/>
+      <w:bookmarkStart w:id="91" w:name="_Toc514701969"/>
+      <w:bookmarkStart w:id="92" w:name="_Toc7281938"/>
+      <w:bookmarkStart w:id="93" w:name="_Toc513634029"/>
+      <w:bookmarkStart w:id="94" w:name="_Toc23826_WPSOffice_Level1"/>
       <w:bookmarkStart w:id="95" w:name="_Toc513636881"/>
-      <w:bookmarkStart w:id="96" w:name="_Toc514701969"/>
+      <w:bookmarkStart w:id="96" w:name="_Toc515030832"/>
       <w:r>
         <w:rPr>
           <w:rFonts w:hint="eastAsia" w:ascii="宋体" w:hAnsi="宋体" w:eastAsia="宋体"/>
@@ -7830,10 +7830,10 @@
           <w:rFonts w:ascii="宋体" w:hAnsi="宋体" w:eastAsia="宋体"/>
         </w:rPr>
       </w:pPr>
-      <w:bookmarkStart w:id="97" w:name="_Toc513636882"/>
-      <w:bookmarkStart w:id="98" w:name="_Toc514701970"/>
-      <w:bookmarkStart w:id="99" w:name="_Toc514704990"/>
-      <w:bookmarkStart w:id="100" w:name="_Toc515030833"/>
+      <w:bookmarkStart w:id="97" w:name="_Toc515030833"/>
+      <w:bookmarkStart w:id="98" w:name="_Toc513636882"/>
+      <w:bookmarkStart w:id="99" w:name="_Toc514701970"/>
+      <w:bookmarkStart w:id="100" w:name="_Toc514704990"/>
       <w:bookmarkStart w:id="101" w:name="_Toc513634030"/>
       <w:bookmarkStart w:id="102" w:name="_Toc7281939"/>
       <w:bookmarkStart w:id="103" w:name="_Toc4088_WPSOffice_Level2"/>
@@ -8003,12 +8003,12 @@
         </w:rPr>
       </w:pPr>
       <w:bookmarkStart w:id="104" w:name="_Toc513634031"/>
-      <w:bookmarkStart w:id="105" w:name="_Toc514701971"/>
-      <w:bookmarkStart w:id="106" w:name="_Toc513636883"/>
-      <w:bookmarkStart w:id="107" w:name="_Toc515030834"/>
+      <w:bookmarkStart w:id="105" w:name="_Toc515030834"/>
+      <w:bookmarkStart w:id="106" w:name="_Toc514701971"/>
+      <w:bookmarkStart w:id="107" w:name="_Toc513636883"/>
       <w:bookmarkStart w:id="108" w:name="_Toc514704991"/>
-      <w:bookmarkStart w:id="109" w:name="_Toc19215_WPSOffice_Level2"/>
-      <w:bookmarkStart w:id="110" w:name="_Toc7281940"/>
+      <w:bookmarkStart w:id="109" w:name="_Toc7281940"/>
+      <w:bookmarkStart w:id="110" w:name="_Toc19215_WPSOffice_Level2"/>
       <w:r>
         <w:rPr>
           <w:rFonts w:hint="eastAsia" w:ascii="宋体" w:hAnsi="宋体" w:eastAsia="宋体"/>
@@ -8305,8 +8305,8 @@
           <w:rFonts w:ascii="宋体" w:hAnsi="宋体" w:eastAsia="宋体"/>
         </w:rPr>
       </w:pPr>
-      <w:bookmarkStart w:id="113" w:name="_Toc7281942"/>
-      <w:bookmarkStart w:id="114" w:name="_Toc17087_WPSOffice_Level2"/>
+      <w:bookmarkStart w:id="113" w:name="_Toc17087_WPSOffice_Level2"/>
+      <w:bookmarkStart w:id="114" w:name="_Toc7281942"/>
       <w:r>
         <w:rPr>
           <w:rFonts w:hint="eastAsia" w:ascii="宋体" w:hAnsi="宋体" w:eastAsia="宋体"/>
@@ -8472,8 +8472,8 @@
           <w:rFonts w:ascii="宋体" w:hAnsi="宋体" w:eastAsia="宋体"/>
         </w:rPr>
       </w:pPr>
-      <w:bookmarkStart w:id="115" w:name="_Toc17805_WPSOffice_Level2"/>
-      <w:bookmarkStart w:id="116" w:name="_Toc7281943"/>
+      <w:bookmarkStart w:id="115" w:name="_Toc7281943"/>
+      <w:bookmarkStart w:id="116" w:name="_Toc17805_WPSOffice_Level2"/>
       <w:r>
         <w:rPr>
           <w:rFonts w:hint="eastAsia" w:ascii="宋体" w:hAnsi="宋体" w:eastAsia="宋体"/>
@@ -8784,13 +8784,13 @@
           <w:rFonts w:ascii="宋体" w:hAnsi="宋体" w:eastAsia="宋体"/>
         </w:rPr>
       </w:pPr>
-      <w:bookmarkStart w:id="119" w:name="_Toc7281945"/>
-      <w:bookmarkStart w:id="120" w:name="_Toc514701972"/>
-      <w:bookmarkStart w:id="121" w:name="_Toc515030835"/>
-      <w:bookmarkStart w:id="122" w:name="_Toc24669_WPSOffice_Level1"/>
-      <w:bookmarkStart w:id="123" w:name="_Toc513636884"/>
-      <w:bookmarkStart w:id="124" w:name="_Toc513634032"/>
-      <w:bookmarkStart w:id="125" w:name="_Toc514704992"/>
+      <w:bookmarkStart w:id="119" w:name="_Toc513634032"/>
+      <w:bookmarkStart w:id="120" w:name="_Toc514704992"/>
+      <w:bookmarkStart w:id="121" w:name="_Toc24669_WPSOffice_Level1"/>
+      <w:bookmarkStart w:id="122" w:name="_Toc515030835"/>
+      <w:bookmarkStart w:id="123" w:name="_Toc514701972"/>
+      <w:bookmarkStart w:id="124" w:name="_Toc513636884"/>
+      <w:bookmarkStart w:id="125" w:name="_Toc7281945"/>
       <w:r>
         <w:rPr>
           <w:rFonts w:hint="eastAsia" w:ascii="宋体" w:hAnsi="宋体" w:eastAsia="宋体"/>
@@ -8991,13 +8991,13 @@
           <w:rFonts w:ascii="宋体" w:hAnsi="宋体" w:eastAsia="宋体"/>
         </w:rPr>
       </w:pPr>
-      <w:bookmarkStart w:id="126" w:name="_Toc513634033"/>
-      <w:bookmarkStart w:id="127" w:name="_Toc21397_WPSOffice_Level2"/>
-      <w:bookmarkStart w:id="128" w:name="_Toc513636885"/>
-      <w:bookmarkStart w:id="129" w:name="_Toc7281946"/>
-      <w:bookmarkStart w:id="130" w:name="_Toc514701973"/>
-      <w:bookmarkStart w:id="131" w:name="_Toc514704993"/>
-      <w:bookmarkStart w:id="132" w:name="_Toc515030836"/>
+      <w:bookmarkStart w:id="126" w:name="_Toc514704993"/>
+      <w:bookmarkStart w:id="127" w:name="_Toc513636885"/>
+      <w:bookmarkStart w:id="128" w:name="_Toc21397_WPSOffice_Level2"/>
+      <w:bookmarkStart w:id="129" w:name="_Toc514701973"/>
+      <w:bookmarkStart w:id="130" w:name="_Toc513634033"/>
+      <w:bookmarkStart w:id="131" w:name="_Toc515030836"/>
+      <w:bookmarkStart w:id="132" w:name="_Toc7281946"/>
       <w:r>
         <w:rPr>
           <w:rFonts w:hint="eastAsia" w:ascii="宋体" w:hAnsi="宋体" w:eastAsia="宋体"/>
@@ -9368,17 +9368,17 @@
           <w:rFonts w:ascii="宋体" w:hAnsi="宋体" w:eastAsia="宋体"/>
         </w:rPr>
       </w:pPr>
-      <w:bookmarkStart w:id="134" w:name="_Toc482124955"/>
-      <w:bookmarkStart w:id="135" w:name="_Toc514701976"/>
-      <w:bookmarkStart w:id="136" w:name="_Toc515030839"/>
-      <w:bookmarkStart w:id="137" w:name="_Toc513634036"/>
+      <w:bookmarkStart w:id="134" w:name="_Toc514701976"/>
+      <w:bookmarkStart w:id="135" w:name="_Toc515030839"/>
+      <w:bookmarkStart w:id="136" w:name="_Toc513634036"/>
+      <w:bookmarkStart w:id="137" w:name="_Toc513636888"/>
       <w:bookmarkStart w:id="138" w:name="_Toc483732643"/>
-      <w:bookmarkStart w:id="139" w:name="_Toc513636888"/>
-      <w:bookmarkStart w:id="140" w:name="_Toc7281948"/>
+      <w:bookmarkStart w:id="139" w:name="_Toc482124955"/>
+      <w:bookmarkStart w:id="140" w:name="_Toc514704996"/>
       <w:bookmarkStart w:id="141" w:name="_Toc23936_WPSOffice_Level1"/>
-      <w:bookmarkStart w:id="142" w:name="_Toc481254404"/>
+      <w:bookmarkStart w:id="142" w:name="_Toc7281948"/>
       <w:bookmarkStart w:id="143" w:name="_Toc483758360"/>
-      <w:bookmarkStart w:id="144" w:name="_Toc514704996"/>
+      <w:bookmarkStart w:id="144" w:name="_Toc481254404"/>
       <w:r>
         <w:rPr>
           <w:rFonts w:hint="eastAsia" w:ascii="宋体" w:hAnsi="宋体" w:eastAsia="宋体"/>
@@ -9418,15 +9418,15 @@
           <w:rFonts w:ascii="宋体" w:hAnsi="宋体" w:eastAsia="宋体"/>
         </w:rPr>
       </w:pPr>
-      <w:bookmarkStart w:id="145" w:name="_Toc7281949"/>
-      <w:bookmarkStart w:id="146" w:name="_Toc482124956"/>
-      <w:bookmarkStart w:id="147" w:name="_Toc514704997"/>
-      <w:bookmarkStart w:id="148" w:name="_Toc513634037"/>
-      <w:bookmarkStart w:id="149" w:name="_Toc515030840"/>
-      <w:bookmarkStart w:id="150" w:name="_Toc514701977"/>
-      <w:bookmarkStart w:id="151" w:name="_Toc481254405"/>
-      <w:bookmarkStart w:id="152" w:name="_Toc513636889"/>
-      <w:bookmarkStart w:id="153" w:name="_Toc29458_WPSOffice_Level2"/>
+      <w:bookmarkStart w:id="145" w:name="_Toc513636889"/>
+      <w:bookmarkStart w:id="146" w:name="_Toc29458_WPSOffice_Level2"/>
+      <w:bookmarkStart w:id="147" w:name="_Toc7281949"/>
+      <w:bookmarkStart w:id="148" w:name="_Toc514704997"/>
+      <w:bookmarkStart w:id="149" w:name="_Toc482124956"/>
+      <w:bookmarkStart w:id="150" w:name="_Toc515030840"/>
+      <w:bookmarkStart w:id="151" w:name="_Toc513634037"/>
+      <w:bookmarkStart w:id="152" w:name="_Toc514701977"/>
+      <w:bookmarkStart w:id="153" w:name="_Toc481254405"/>
       <w:r>
         <w:rPr>
           <w:rFonts w:hint="eastAsia" w:ascii="宋体" w:hAnsi="宋体" w:eastAsia="宋体"/>
@@ -9468,19 +9468,19 @@
           <w:szCs w:val="22"/>
         </w:rPr>
       </w:pPr>
-      <w:bookmarkStart w:id="154" w:name="_Toc261387277"/>
+      <w:bookmarkStart w:id="154" w:name="_Toc261645611"/>
       <w:bookmarkStart w:id="155" w:name="_Toc260569027"/>
-      <w:bookmarkStart w:id="156" w:name="_Toc261645611"/>
-      <w:bookmarkStart w:id="157" w:name="_Toc261617664"/>
-      <w:bookmarkStart w:id="158" w:name="_Toc260573878"/>
-      <w:bookmarkStart w:id="159" w:name="_Toc261556534"/>
-      <w:bookmarkStart w:id="160" w:name="_Toc513636890"/>
-      <w:bookmarkStart w:id="161" w:name="_Toc481254406"/>
-      <w:bookmarkStart w:id="162" w:name="_Toc482124957"/>
-      <w:bookmarkStart w:id="163" w:name="_Toc514701978"/>
-      <w:bookmarkStart w:id="164" w:name="_Toc513634038"/>
-      <w:bookmarkStart w:id="165" w:name="_Toc515030841"/>
-      <w:bookmarkStart w:id="166" w:name="_Toc514704998"/>
+      <w:bookmarkStart w:id="156" w:name="_Toc261387277"/>
+      <w:bookmarkStart w:id="157" w:name="_Toc260573878"/>
+      <w:bookmarkStart w:id="158" w:name="_Toc261556534"/>
+      <w:bookmarkStart w:id="159" w:name="_Toc261617664"/>
+      <w:bookmarkStart w:id="160" w:name="_Toc482124957"/>
+      <w:bookmarkStart w:id="161" w:name="_Toc514701978"/>
+      <w:bookmarkStart w:id="162" w:name="_Toc513634038"/>
+      <w:bookmarkStart w:id="163" w:name="_Toc514704998"/>
+      <w:bookmarkStart w:id="164" w:name="_Toc481254406"/>
+      <w:bookmarkStart w:id="165" w:name="_Toc513636890"/>
+      <w:bookmarkStart w:id="166" w:name="_Toc515030841"/>
       <w:r>
         <w:rPr>
           <w:rFonts w:hint="eastAsia" w:ascii="宋体" w:hAnsi="宋体"/>
@@ -9852,11 +9852,11 @@
         </w:rPr>
       </w:pPr>
       <w:bookmarkStart w:id="167" w:name="_Toc261387278"/>
-      <w:bookmarkStart w:id="168" w:name="_Toc261556535"/>
-      <w:bookmarkStart w:id="169" w:name="_Toc260573879"/>
-      <w:bookmarkStart w:id="170" w:name="_Toc260569028"/>
-      <w:bookmarkStart w:id="171" w:name="_Toc261617665"/>
-      <w:bookmarkStart w:id="172" w:name="_Toc261645612"/>
+      <w:bookmarkStart w:id="168" w:name="_Toc261645612"/>
+      <w:bookmarkStart w:id="169" w:name="_Toc261556535"/>
+      <w:bookmarkStart w:id="170" w:name="_Toc261617665"/>
+      <w:bookmarkStart w:id="171" w:name="_Toc260573879"/>
+      <w:bookmarkStart w:id="172" w:name="_Toc260569028"/>
     </w:p>
     <w:p>
       <w:pPr>
@@ -10323,14 +10323,14 @@
         </w:rPr>
       </w:pPr>
       <w:bookmarkStart w:id="175" w:name="_Toc513636892"/>
-      <w:bookmarkStart w:id="176" w:name="_Toc7281952"/>
-      <w:bookmarkStart w:id="177" w:name="_Toc515030843"/>
-      <w:bookmarkStart w:id="178" w:name="_Toc481254408"/>
-      <w:bookmarkStart w:id="179" w:name="_Toc514701980"/>
+      <w:bookmarkStart w:id="176" w:name="_Toc513634040"/>
+      <w:bookmarkStart w:id="177" w:name="_Toc7281952"/>
+      <w:bookmarkStart w:id="178" w:name="_Toc483732644"/>
+      <w:bookmarkStart w:id="179" w:name="_Toc481254408"/>
       <w:bookmarkStart w:id="180" w:name="_Toc2266_WPSOffice_Level1"/>
-      <w:bookmarkStart w:id="181" w:name="_Toc482124959"/>
-      <w:bookmarkStart w:id="182" w:name="_Toc513634040"/>
-      <w:bookmarkStart w:id="183" w:name="_Toc483732644"/>
+      <w:bookmarkStart w:id="181" w:name="_Toc514701980"/>
+      <w:bookmarkStart w:id="182" w:name="_Toc515030843"/>
+      <w:bookmarkStart w:id="183" w:name="_Toc482124959"/>
       <w:bookmarkStart w:id="184" w:name="_Toc483758361"/>
       <w:bookmarkStart w:id="185" w:name="_Toc514705000"/>
       <w:r>
@@ -10361,13 +10361,13 @@
         </w:rPr>
       </w:pPr>
       <w:bookmarkStart w:id="186" w:name="_Toc513636893"/>
-      <w:bookmarkStart w:id="187" w:name="_Toc483732645"/>
-      <w:bookmarkStart w:id="188" w:name="_Toc513634041"/>
-      <w:bookmarkStart w:id="189" w:name="_Toc514705001"/>
+      <w:bookmarkStart w:id="187" w:name="_Toc513634041"/>
+      <w:bookmarkStart w:id="188" w:name="_Toc514705001"/>
+      <w:bookmarkStart w:id="189" w:name="_Toc482124960"/>
       <w:bookmarkStart w:id="190" w:name="_Toc4088_WPSOffice_Level1"/>
-      <w:bookmarkStart w:id="191" w:name="_Toc482124960"/>
-      <w:bookmarkStart w:id="192" w:name="_Toc7281953"/>
-      <w:bookmarkStart w:id="193" w:name="_Toc515030844"/>
+      <w:bookmarkStart w:id="191" w:name="_Toc7281953"/>
+      <w:bookmarkStart w:id="192" w:name="_Toc515030844"/>
+      <w:bookmarkStart w:id="193" w:name="_Toc483732645"/>
       <w:bookmarkStart w:id="194" w:name="_Toc514701981"/>
       <w:bookmarkStart w:id="195" w:name="_Toc481254409"/>
       <w:bookmarkStart w:id="196" w:name="_Toc483758362"/>
@@ -10602,17 +10602,17 @@
           <w:rFonts w:ascii="宋体" w:hAnsi="宋体" w:eastAsia="宋体"/>
         </w:rPr>
       </w:pPr>
-      <w:bookmarkStart w:id="201" w:name="_Toc7281954"/>
-      <w:bookmarkStart w:id="202" w:name="_Toc483758363"/>
-      <w:bookmarkStart w:id="203" w:name="_Toc483732646"/>
-      <w:bookmarkStart w:id="204" w:name="_Toc513636897"/>
-      <w:bookmarkStart w:id="205" w:name="_Toc514705005"/>
-      <w:bookmarkStart w:id="206" w:name="_Toc514701985"/>
-      <w:bookmarkStart w:id="207" w:name="_Toc482124964"/>
-      <w:bookmarkStart w:id="208" w:name="_Toc481254413"/>
-      <w:bookmarkStart w:id="209" w:name="_Toc515030848"/>
-      <w:bookmarkStart w:id="210" w:name="_Toc513634045"/>
-      <w:bookmarkStart w:id="211" w:name="_Toc19215_WPSOffice_Level1"/>
+      <w:bookmarkStart w:id="201" w:name="_Toc513636897"/>
+      <w:bookmarkStart w:id="202" w:name="_Toc514705005"/>
+      <w:bookmarkStart w:id="203" w:name="_Toc7281954"/>
+      <w:bookmarkStart w:id="204" w:name="_Toc482124964"/>
+      <w:bookmarkStart w:id="205" w:name="_Toc481254413"/>
+      <w:bookmarkStart w:id="206" w:name="_Toc515030848"/>
+      <w:bookmarkStart w:id="207" w:name="_Toc483758363"/>
+      <w:bookmarkStart w:id="208" w:name="_Toc514701985"/>
+      <w:bookmarkStart w:id="209" w:name="_Toc513634045"/>
+      <w:bookmarkStart w:id="210" w:name="_Toc19215_WPSOffice_Level1"/>
+      <w:bookmarkStart w:id="211" w:name="_Toc483732646"/>
       <w:r>
         <w:rPr>
           <w:rFonts w:hint="eastAsia" w:ascii="宋体" w:hAnsi="宋体" w:eastAsia="宋体"/>
@@ -10639,13 +10639,13 @@
           <w:rFonts w:ascii="宋体" w:hAnsi="宋体" w:eastAsia="宋体"/>
         </w:rPr>
       </w:pPr>
-      <w:bookmarkStart w:id="212" w:name="_Toc482124965"/>
-      <w:bookmarkStart w:id="213" w:name="_Toc481254414"/>
-      <w:bookmarkStart w:id="214" w:name="_Toc513636898"/>
-      <w:bookmarkStart w:id="215" w:name="_Toc513634046"/>
-      <w:bookmarkStart w:id="216" w:name="_Toc515030849"/>
-      <w:bookmarkStart w:id="217" w:name="_Toc514705006"/>
-      <w:bookmarkStart w:id="218" w:name="_Toc514701986"/>
+      <w:bookmarkStart w:id="212" w:name="_Toc481254414"/>
+      <w:bookmarkStart w:id="213" w:name="_Toc482124965"/>
+      <w:bookmarkStart w:id="214" w:name="_Toc515030849"/>
+      <w:bookmarkStart w:id="215" w:name="_Toc513636898"/>
+      <w:bookmarkStart w:id="216" w:name="_Toc514705006"/>
+      <w:bookmarkStart w:id="217" w:name="_Toc514701986"/>
+      <w:bookmarkStart w:id="218" w:name="_Toc513634046"/>
       <w:bookmarkStart w:id="219" w:name="_Toc30403_WPSOffice_Level2"/>
       <w:bookmarkStart w:id="220" w:name="_Toc7281955"/>
       <w:r>
@@ -11016,8 +11016,8 @@
           <w:rFonts w:ascii="宋体" w:hAnsi="宋体" w:eastAsia="宋体"/>
         </w:rPr>
       </w:pPr>
-      <w:bookmarkStart w:id="223" w:name="_Toc32306_WPSOffice_Level2"/>
-      <w:bookmarkStart w:id="224" w:name="_Toc7281957"/>
+      <w:bookmarkStart w:id="223" w:name="_Toc7281957"/>
+      <w:bookmarkStart w:id="224" w:name="_Toc32306_WPSOffice_Level2"/>
       <w:r>
         <w:rPr>
           <w:rFonts w:hint="eastAsia" w:ascii="宋体" w:hAnsi="宋体" w:eastAsia="宋体"/>
@@ -11200,8 +11200,8 @@
           <w:rFonts w:ascii="宋体" w:hAnsi="宋体" w:eastAsia="宋体"/>
         </w:rPr>
       </w:pPr>
-      <w:bookmarkStart w:id="225" w:name="_Toc7281958"/>
-      <w:bookmarkStart w:id="226" w:name="_Toc6565_WPSOffice_Level2"/>
+      <w:bookmarkStart w:id="225" w:name="_Toc6565_WPSOffice_Level2"/>
+      <w:bookmarkStart w:id="226" w:name="_Toc7281958"/>
       <w:r>
         <w:rPr>
           <w:rFonts w:hint="eastAsia" w:ascii="宋体" w:hAnsi="宋体" w:eastAsia="宋体"/>
@@ -11452,16 +11452,7 @@
           <w:rFonts w:hint="eastAsia" w:ascii="宋体" w:hAnsi="宋体"/>
           <w:lang w:val="en-US" w:eastAsia="zh-CN"/>
         </w:rPr>
-        <w:t>在钱包界面中，默认选中tab栏为全部，其内部为所有资产（包括资金/商品/积分等）流水记录；当点击资金tab栏时，切换为资金记录列表，其内部包括所有资金流水记录；当点击商品tab栏时，切换为商品记录列表，其内部包括所有商品流水记录；当点击积分</w:t>
-      </w:r>
-      <w:bookmarkStart w:id="514" w:name="_GoBack"/>
-      <w:bookmarkEnd w:id="514"/>
-      <w:r>
-        <w:rPr>
-          <w:rFonts w:hint="eastAsia" w:ascii="宋体" w:hAnsi="宋体"/>
-          <w:lang w:val="en-US" w:eastAsia="zh-CN"/>
-        </w:rPr>
-        <w:t>tab栏时，切换为积分记录列表，其内部包括所有积分流水记录</w:t>
+        <w:t>在钱包界面中，默认选中tab栏为全部，其内部为所有资产（包括资金/商品/积分等）流水记录；当点击资金tab栏时，切换为资金记录列表，其内部包括所有资金流水记录；当点击商品tab栏时，切换为商品记录列表，其内部包括所有商品流水记录；当点击积分tab栏时，切换为积分记录列表，其内部包括所有积分流水记录</w:t>
       </w:r>
       <w:r>
         <w:rPr>
@@ -11628,14 +11619,27 @@
         <w:rPr>
           <w:rFonts w:hint="eastAsia" w:ascii="宋体" w:hAnsi="宋体"/>
         </w:rPr>
-        <w:t>模块主要为。</w:t>
-      </w:r>
-      <w:r>
-        <w:rPr>
-          <w:rFonts w:hint="eastAsia" w:ascii="宋体" w:hAnsi="宋体"/>
-          <w:lang w:val="en-US" w:eastAsia="zh-CN"/>
-        </w:rPr>
-        <w:t>主要过程</w:t>
+        <w:t>模块主要为</w:t>
+      </w:r>
+      <w:r>
+        <w:rPr>
+          <w:rFonts w:hint="eastAsia" w:ascii="宋体" w:hAnsi="宋体"/>
+          <w:lang w:val="en-US" w:eastAsia="zh-CN"/>
+        </w:rPr>
+        <w:t>进入个人主页后，当用户为未登录状态时，点击任意功能点，跳转到登录页</w:t>
+      </w:r>
+      <w:r>
+        <w:rPr>
+          <w:rFonts w:hint="eastAsia" w:ascii="宋体" w:hAnsi="宋体"/>
+        </w:rPr>
+        <w:t>。</w:t>
+      </w:r>
+      <w:r>
+        <w:rPr>
+          <w:rFonts w:hint="eastAsia" w:ascii="宋体" w:hAnsi="宋体"/>
+          <w:lang w:val="en-US" w:eastAsia="zh-CN"/>
+        </w:rPr>
+        <w:t>当用户为已登录状态，若用户点击头像，则进入账户详情页；若用户点击敏感数据展示栏，则跳转到相应详情页；或用户点击我的订单系列，则跳转到相应的功能点模块详情页；若点击我的功能系列，则类同我的订单系列；若点击我的服务系列，则也类同。主要过程</w:t>
       </w:r>
       <w:r>
         <w:rPr>
@@ -11664,9 +11668,9 @@
       <w:r>
         <w:drawing>
           <wp:inline distT="0" distB="0" distL="114300" distR="114300">
-            <wp:extent cx="5267960" cy="1024890"/>
-            <wp:effectExtent l="0" t="0" r="5080" b="11430"/>
-            <wp:docPr id="52" name="图片 3"/>
+            <wp:extent cx="5267325" cy="1470660"/>
+            <wp:effectExtent l="0" t="0" r="5715" b="7620"/>
+            <wp:docPr id="3" name="图片 1"/>
             <wp:cNvGraphicFramePr>
               <a:graphicFrameLocks xmlns:a="http://schemas.openxmlformats.org/drawingml/2006/main" noChangeAspect="1"/>
             </wp:cNvGraphicFramePr>
@@ -11674,7 +11678,7 @@
               <a:graphicData uri="http://schemas.openxmlformats.org/drawingml/2006/picture">
                 <pic:pic xmlns:pic="http://schemas.openxmlformats.org/drawingml/2006/picture">
                   <pic:nvPicPr>
-                    <pic:cNvPr id="52" name="图片 3"/>
+                    <pic:cNvPr id="3" name="图片 1"/>
                     <pic:cNvPicPr>
                       <a:picLocks noChangeAspect="1"/>
                     </pic:cNvPicPr>
@@ -11688,7 +11692,7 @@
                   <pic:spPr>
                     <a:xfrm>
                       <a:off x="0" y="0"/>
-                      <a:ext cx="5267960" cy="1024890"/>
+                      <a:ext cx="5267325" cy="1470660"/>
                     </a:xfrm>
                     <a:prstGeom prst="rect">
                       <a:avLst/>
@@ -11743,29 +11747,16 @@
     </w:p>
     <w:p>
       <w:pPr>
-        <w:numPr>
-          <w:ilvl w:val="0"/>
-          <w:numId w:val="0"/>
-        </w:numPr>
-        <w:spacing w:line="440" w:lineRule="exact"/>
-        <w:jc w:val="left"/>
-        <w:rPr>
-          <w:rFonts w:ascii="宋体" w:hAnsi="宋体"/>
+        <w:spacing w:line="440" w:lineRule="exact"/>
+        <w:jc w:val="both"/>
+        <w:rPr>
+          <w:rFonts w:hint="eastAsia" w:ascii="宋体" w:hAnsi="宋体"/>
           <w:sz w:val="21"/>
           <w:szCs w:val="21"/>
         </w:rPr>
       </w:pPr>
-    </w:p>
-    <w:p>
-      <w:pPr>
-        <w:spacing w:line="440" w:lineRule="exact"/>
-        <w:jc w:val="both"/>
-        <w:rPr>
-          <w:rFonts w:hint="eastAsia" w:ascii="宋体" w:hAnsi="宋体"/>
-          <w:sz w:val="21"/>
-          <w:szCs w:val="21"/>
-        </w:rPr>
-      </w:pPr>
+      <w:bookmarkStart w:id="514" w:name="_GoBack"/>
+      <w:bookmarkEnd w:id="514"/>
     </w:p>
     <w:p>
       <w:pPr>
@@ -11776,17 +11767,17 @@
           <w:rFonts w:ascii="宋体" w:hAnsi="宋体" w:eastAsia="宋体"/>
         </w:rPr>
       </w:pPr>
-      <w:bookmarkStart w:id="227" w:name="_Toc514705011"/>
-      <w:bookmarkStart w:id="228" w:name="_Toc515030854"/>
-      <w:bookmarkStart w:id="229" w:name="_Toc483732647"/>
-      <w:bookmarkStart w:id="230" w:name="_Toc513636903"/>
-      <w:bookmarkStart w:id="231" w:name="_Toc514701991"/>
-      <w:bookmarkStart w:id="232" w:name="_Toc513634051"/>
-      <w:bookmarkStart w:id="233" w:name="_Toc481254419"/>
+      <w:bookmarkStart w:id="227" w:name="_Toc513634051"/>
+      <w:bookmarkStart w:id="228" w:name="_Toc481254419"/>
+      <w:bookmarkStart w:id="229" w:name="_Toc9381_WPSOffice_Level1"/>
+      <w:bookmarkStart w:id="230" w:name="_Toc514705011"/>
+      <w:bookmarkStart w:id="231" w:name="_Toc515030854"/>
+      <w:bookmarkStart w:id="232" w:name="_Toc513636903"/>
+      <w:bookmarkStart w:id="233" w:name="_Toc514701991"/>
       <w:bookmarkStart w:id="234" w:name="_Toc483758364"/>
-      <w:bookmarkStart w:id="235" w:name="_Toc9381_WPSOffice_Level1"/>
-      <w:bookmarkStart w:id="236" w:name="_Toc7281959"/>
-      <w:bookmarkStart w:id="237" w:name="_Toc482124970"/>
+      <w:bookmarkStart w:id="235" w:name="_Toc482124970"/>
+      <w:bookmarkStart w:id="236" w:name="_Toc483732647"/>
+      <w:bookmarkStart w:id="237" w:name="_Toc7281959"/>
       <w:r>
         <w:rPr>
           <w:rFonts w:hint="eastAsia" w:ascii="宋体" w:hAnsi="宋体" w:eastAsia="宋体"/>
@@ -11820,8 +11811,8 @@
       <w:bookmarkStart w:id="242" w:name="_Toc7281961"/>
       <w:bookmarkStart w:id="243" w:name="_Toc515030856"/>
       <w:bookmarkStart w:id="244" w:name="_Toc513636905"/>
-      <w:bookmarkStart w:id="245" w:name="_Toc514705013"/>
-      <w:bookmarkStart w:id="246" w:name="_Toc31113_WPSOffice_Level2"/>
+      <w:bookmarkStart w:id="245" w:name="_Toc31113_WPSOffice_Level2"/>
+      <w:bookmarkStart w:id="246" w:name="_Toc514705013"/>
       <w:r>
         <w:rPr>
           <w:rFonts w:hint="eastAsia" w:ascii="宋体" w:hAnsi="宋体" w:eastAsia="宋体"/>
@@ -11858,8 +11849,15 @@
       <w:r>
         <w:rPr>
           <w:rFonts w:hint="eastAsia" w:ascii="宋体" w:hAnsi="宋体"/>
-        </w:rPr>
-        <w:t>求职者/招聘者实体属性如图4-11、4-12所示：</w:t>
+          <w:lang w:val="en-US" w:eastAsia="zh-CN"/>
+        </w:rPr>
+        <w:t>用户</w:t>
+      </w:r>
+      <w:r>
+        <w:rPr>
+          <w:rFonts w:hint="eastAsia" w:ascii="宋体" w:hAnsi="宋体"/>
+        </w:rPr>
+        <w:t>实体属性如图4-11所示：</w:t>
       </w:r>
     </w:p>
     <w:p>
@@ -11872,9 +11870,9 @@
       <w:r>
         <w:drawing>
           <wp:inline distT="0" distB="0" distL="114300" distR="114300">
-            <wp:extent cx="3848735" cy="2796540"/>
-            <wp:effectExtent l="0" t="0" r="6985" b="7620"/>
-            <wp:docPr id="43" name="图片 5"/>
+            <wp:extent cx="4503420" cy="2644140"/>
+            <wp:effectExtent l="0" t="0" r="7620" b="7620"/>
+            <wp:docPr id="9" name="图片 2"/>
             <wp:cNvGraphicFramePr>
               <a:graphicFrameLocks xmlns:a="http://schemas.openxmlformats.org/drawingml/2006/main" noChangeAspect="1"/>
             </wp:cNvGraphicFramePr>
@@ -11882,7 +11880,7 @@
               <a:graphicData uri="http://schemas.openxmlformats.org/drawingml/2006/picture">
                 <pic:pic xmlns:pic="http://schemas.openxmlformats.org/drawingml/2006/picture">
                   <pic:nvPicPr>
-                    <pic:cNvPr id="43" name="图片 5"/>
+                    <pic:cNvPr id="9" name="图片 2"/>
                     <pic:cNvPicPr>
                       <a:picLocks noChangeAspect="1"/>
                     </pic:cNvPicPr>
@@ -11896,13 +11894,13 @@
                   <pic:spPr>
                     <a:xfrm>
                       <a:off x="0" y="0"/>
-                      <a:ext cx="3848735" cy="2796540"/>
+                      <a:ext cx="4503420" cy="2644140"/>
                     </a:xfrm>
                     <a:prstGeom prst="rect">
                       <a:avLst/>
                     </a:prstGeom>
                     <a:noFill/>
-                    <a:ln w="9525">
+                    <a:ln>
                       <a:noFill/>
                     </a:ln>
                   </pic:spPr>
@@ -11929,25 +11927,95 @@
           <w:sz w:val="21"/>
           <w:szCs w:val="21"/>
         </w:rPr>
-        <w:t>图4-11 求职者实体属性图</w:t>
+        <w:t xml:space="preserve">图4-11 </w:t>
+      </w:r>
+      <w:r>
+        <w:rPr>
+          <w:rFonts w:hint="eastAsia" w:ascii="宋体" w:hAnsi="宋体"/>
+          <w:sz w:val="21"/>
+          <w:szCs w:val="21"/>
+          <w:lang w:val="en-US" w:eastAsia="zh-CN"/>
+        </w:rPr>
+        <w:t>用户</w:t>
+      </w:r>
+      <w:r>
+        <w:rPr>
+          <w:rFonts w:hint="eastAsia" w:ascii="宋体" w:hAnsi="宋体"/>
+          <w:sz w:val="21"/>
+          <w:szCs w:val="21"/>
+        </w:rPr>
+        <w:t>实体属性图</w:t>
       </w:r>
     </w:p>
     <w:p>
       <w:pPr>
         <w:spacing w:line="240" w:lineRule="auto"/>
-        <w:jc w:val="center"/>
+        <w:jc w:val="both"/>
         <w:rPr>
           <w:rFonts w:ascii="Calibri" w:hAnsi="Calibri"/>
           <w:sz w:val="21"/>
           <w:szCs w:val="22"/>
         </w:rPr>
       </w:pPr>
+    </w:p>
+    <w:p>
+      <w:pPr>
+        <w:rPr>
+          <w:rFonts w:ascii="宋体" w:hAnsi="宋体"/>
+        </w:rPr>
+      </w:pPr>
+    </w:p>
+    <w:p>
+      <w:pPr>
+        <w:numPr>
+          <w:ilvl w:val="0"/>
+          <w:numId w:val="4"/>
+        </w:numPr>
+        <w:rPr>
+          <w:rFonts w:ascii="宋体" w:hAnsi="宋体"/>
+        </w:rPr>
+      </w:pPr>
+      <w:r>
+        <w:rPr>
+          <w:rFonts w:hint="eastAsia" w:ascii="宋体" w:hAnsi="宋体"/>
+          <w:lang w:val="en-US" w:eastAsia="zh-CN"/>
+        </w:rPr>
+        <w:t>商品</w:t>
+      </w:r>
+      <w:r>
+        <w:rPr>
+          <w:rFonts w:hint="eastAsia" w:ascii="宋体" w:hAnsi="宋体"/>
+        </w:rPr>
+        <w:t>实体属性如图4-1</w:t>
+      </w:r>
+      <w:r>
+        <w:rPr>
+          <w:rFonts w:hint="eastAsia" w:ascii="宋体" w:hAnsi="宋体"/>
+          <w:lang w:val="en-US" w:eastAsia="zh-CN"/>
+        </w:rPr>
+        <w:t>2</w:t>
+      </w:r>
+      <w:r>
+        <w:rPr>
+          <w:rFonts w:hint="eastAsia" w:ascii="宋体" w:hAnsi="宋体"/>
+        </w:rPr>
+        <w:t>所示：</w:t>
+      </w:r>
+    </w:p>
+    <w:p>
+      <w:pPr>
+        <w:ind w:firstLine="420"/>
+        <w:jc w:val="center"/>
+        <w:rPr>
+          <w:rFonts w:ascii="宋体" w:hAnsi="宋体"/>
+        </w:rPr>
+      </w:pPr>
       <w:r>
         <w:drawing>
           <wp:inline distT="0" distB="0" distL="114300" distR="114300">
-            <wp:extent cx="4385310" cy="3115945"/>
-            <wp:effectExtent l="0" t="0" r="3810" b="8255"/>
-            <wp:docPr id="45" name="图片 6"/>
+            <wp:extent cx="5271770" cy="2108835"/>
+            <wp:effectExtent l="0" t="0" r="1270" b="9525"/>
+            <wp:docPr id="10" name="图片 3"/>
             <wp:cNvGraphicFramePr>
               <a:graphicFrameLocks xmlns:a="http://schemas.openxmlformats.org/drawingml/2006/main" noChangeAspect="1"/>
             </wp:cNvGraphicFramePr>
@@ -11955,7 +12023,7 @@
               <a:graphicData uri="http://schemas.openxmlformats.org/drawingml/2006/picture">
                 <pic:pic xmlns:pic="http://schemas.openxmlformats.org/drawingml/2006/picture">
                   <pic:nvPicPr>
-                    <pic:cNvPr id="45" name="图片 6"/>
+                    <pic:cNvPr id="10" name="图片 3"/>
                     <pic:cNvPicPr>
                       <a:picLocks noChangeAspect="1"/>
                     </pic:cNvPicPr>
@@ -11969,13 +12037,13 @@
                   <pic:spPr>
                     <a:xfrm>
                       <a:off x="0" y="0"/>
-                      <a:ext cx="4385310" cy="3115945"/>
+                      <a:ext cx="5271770" cy="2108835"/>
                     </a:xfrm>
                     <a:prstGeom prst="rect">
                       <a:avLst/>
                     </a:prstGeom>
                     <a:noFill/>
-                    <a:ln w="9525">
+                    <a:ln>
                       <a:noFill/>
                     </a:ln>
                   </pic:spPr>
@@ -11992,36 +12060,50 @@
         <w:jc w:val="center"/>
         <w:rPr>
           <w:rFonts w:ascii="宋体" w:hAnsi="宋体"/>
+        </w:rPr>
+      </w:pPr>
+      <w:r>
+        <w:rPr>
+          <w:rFonts w:hint="eastAsia" w:ascii="宋体" w:hAnsi="宋体"/>
           <w:sz w:val="21"/>
           <w:szCs w:val="21"/>
         </w:rPr>
-      </w:pPr>
+        <w:t>图4-1</w:t>
+      </w:r>
       <w:r>
         <w:rPr>
           <w:rFonts w:hint="eastAsia" w:ascii="宋体" w:hAnsi="宋体"/>
           <w:sz w:val="21"/>
           <w:szCs w:val="21"/>
-        </w:rPr>
-        <w:t>图4-12 招聘者实体属性图</w:t>
-      </w:r>
-    </w:p>
-    <w:p>
-      <w:pPr>
-        <w:spacing w:line="240" w:lineRule="auto"/>
-        <w:jc w:val="center"/>
-        <w:rPr>
-          <w:rFonts w:ascii="Calibri" w:hAnsi="Calibri"/>
+          <w:lang w:val="en-US" w:eastAsia="zh-CN"/>
+        </w:rPr>
+        <w:t>2</w:t>
+      </w:r>
+      <w:r>
+        <w:rPr>
+          <w:rFonts w:hint="eastAsia" w:ascii="宋体" w:hAnsi="宋体"/>
           <w:sz w:val="21"/>
-          <w:szCs w:val="22"/>
-        </w:rPr>
-      </w:pPr>
-    </w:p>
-    <w:p>
-      <w:pPr>
-        <w:rPr>
-          <w:rFonts w:ascii="宋体" w:hAnsi="宋体"/>
-        </w:rPr>
-      </w:pPr>
+          <w:szCs w:val="21"/>
+        </w:rPr>
+        <w:t xml:space="preserve"> </w:t>
+      </w:r>
+      <w:r>
+        <w:rPr>
+          <w:rFonts w:hint="eastAsia" w:ascii="宋体" w:hAnsi="宋体"/>
+          <w:sz w:val="21"/>
+          <w:szCs w:val="21"/>
+          <w:lang w:val="en-US" w:eastAsia="zh-CN"/>
+        </w:rPr>
+        <w:t>商品</w:t>
+      </w:r>
+      <w:r>
+        <w:rPr>
+          <w:rFonts w:hint="eastAsia" w:ascii="宋体" w:hAnsi="宋体"/>
+          <w:sz w:val="21"/>
+          <w:szCs w:val="21"/>
+        </w:rPr>
+        <w:t>实体属性图</w:t>
+      </w:r>
     </w:p>
     <w:p>
       <w:pPr>
@@ -12029,6 +12111,7 @@
           <w:ilvl w:val="0"/>
           <w:numId w:val="4"/>
         </w:numPr>
+        <w:spacing w:line="440" w:lineRule="exact"/>
         <w:rPr>
           <w:rFonts w:ascii="宋体" w:hAnsi="宋体"/>
         </w:rPr>
@@ -12036,13 +12119,32 @@
       <w:r>
         <w:rPr>
           <w:rFonts w:hint="eastAsia" w:ascii="宋体" w:hAnsi="宋体"/>
-        </w:rPr>
-        <w:t>聊天信息实体属性如图4-13所示：</w:t>
-      </w:r>
-    </w:p>
-    <w:p>
-      <w:pPr>
-        <w:ind w:firstLine="420"/>
+          <w:lang w:val="en-US" w:eastAsia="zh-CN"/>
+        </w:rPr>
+        <w:t>评价</w:t>
+      </w:r>
+      <w:r>
+        <w:rPr>
+          <w:rFonts w:hint="eastAsia" w:ascii="宋体" w:hAnsi="宋体"/>
+        </w:rPr>
+        <w:t>实体属性如图4-1</w:t>
+      </w:r>
+      <w:r>
+        <w:rPr>
+          <w:rFonts w:hint="eastAsia" w:ascii="宋体" w:hAnsi="宋体"/>
+          <w:lang w:val="en-US" w:eastAsia="zh-CN"/>
+        </w:rPr>
+        <w:t>3</w:t>
+      </w:r>
+      <w:r>
+        <w:rPr>
+          <w:rFonts w:hint="eastAsia" w:ascii="宋体" w:hAnsi="宋体"/>
+        </w:rPr>
+        <w:t>所示：</w:t>
+      </w:r>
+    </w:p>
+    <w:p>
+      <w:pPr>
         <w:jc w:val="center"/>
         <w:rPr>
           <w:rFonts w:ascii="宋体" w:hAnsi="宋体"/>
@@ -12051,9 +12153,9 @@
       <w:r>
         <w:drawing>
           <wp:inline distT="0" distB="0" distL="114300" distR="114300">
-            <wp:extent cx="4164965" cy="2859405"/>
-            <wp:effectExtent l="0" t="0" r="10795" b="5715"/>
-            <wp:docPr id="47" name="图片 7"/>
+            <wp:extent cx="4259580" cy="2659380"/>
+            <wp:effectExtent l="0" t="0" r="7620" b="7620"/>
+            <wp:docPr id="13" name="图片 4"/>
             <wp:cNvGraphicFramePr>
               <a:graphicFrameLocks xmlns:a="http://schemas.openxmlformats.org/drawingml/2006/main" noChangeAspect="1"/>
             </wp:cNvGraphicFramePr>
@@ -12061,7 +12163,7 @@
               <a:graphicData uri="http://schemas.openxmlformats.org/drawingml/2006/picture">
                 <pic:pic xmlns:pic="http://schemas.openxmlformats.org/drawingml/2006/picture">
                   <pic:nvPicPr>
-                    <pic:cNvPr id="47" name="图片 7"/>
+                    <pic:cNvPr id="13" name="图片 4"/>
                     <pic:cNvPicPr>
                       <a:picLocks noChangeAspect="1"/>
                     </pic:cNvPicPr>
@@ -12075,13 +12177,13 @@
                   <pic:spPr>
                     <a:xfrm>
                       <a:off x="0" y="0"/>
-                      <a:ext cx="4164965" cy="2859405"/>
+                      <a:ext cx="4259580" cy="2659380"/>
                     </a:xfrm>
                     <a:prstGeom prst="rect">
                       <a:avLst/>
                     </a:prstGeom>
                     <a:noFill/>
-                    <a:ln w="9525">
+                    <a:ln>
                       <a:noFill/>
                     </a:ln>
                   </pic:spPr>
@@ -12098,16 +12200,44 @@
         <w:jc w:val="center"/>
         <w:rPr>
           <w:rFonts w:ascii="宋体" w:hAnsi="宋体"/>
-        </w:rPr>
-      </w:pPr>
-      <w:r>
-        <w:rPr>
-          <w:rFonts w:hint="eastAsia" w:ascii="宋体" w:hAnsi="宋体"/>
           <w:sz w:val="21"/>
           <w:szCs w:val="21"/>
         </w:rPr>
-        <w:t>图4-13 聊天实体属性图</w:t>
-      </w:r>
+      </w:pPr>
+      <w:r>
+        <w:rPr>
+          <w:rFonts w:hint="eastAsia" w:ascii="宋体" w:hAnsi="宋体"/>
+          <w:sz w:val="21"/>
+          <w:szCs w:val="21"/>
+        </w:rPr>
+        <w:t>图4-1</w:t>
+      </w:r>
+      <w:r>
+        <w:rPr>
+          <w:rFonts w:hint="eastAsia" w:ascii="宋体" w:hAnsi="宋体"/>
+          <w:sz w:val="21"/>
+          <w:szCs w:val="21"/>
+          <w:lang w:val="en-US" w:eastAsia="zh-CN"/>
+        </w:rPr>
+        <w:t>3评价</w:t>
+      </w:r>
+      <w:r>
+        <w:rPr>
+          <w:rFonts w:hint="eastAsia" w:ascii="宋体" w:hAnsi="宋体"/>
+          <w:sz w:val="21"/>
+          <w:szCs w:val="21"/>
+        </w:rPr>
+        <w:t>实体属性图</w:t>
+      </w:r>
+    </w:p>
+    <w:p>
+      <w:pPr>
+        <w:spacing w:line="440" w:lineRule="exact"/>
+        <w:jc w:val="center"/>
+        <w:rPr>
+          <w:rFonts w:ascii="宋体" w:hAnsi="宋体"/>
+        </w:rPr>
+      </w:pPr>
     </w:p>
     <w:p>
       <w:pPr>
@@ -12123,8 +12253,28 @@
       <w:r>
         <w:rPr>
           <w:rFonts w:hint="eastAsia" w:ascii="宋体" w:hAnsi="宋体"/>
-        </w:rPr>
-        <w:t>牛人列表/BOSS列表实体属性如图4-14所示：</w:t>
+          <w:lang w:val="en-US" w:eastAsia="zh-CN"/>
+        </w:rPr>
+        <w:t>订单</w:t>
+      </w:r>
+      <w:r>
+        <w:rPr>
+          <w:rFonts w:hint="eastAsia" w:ascii="宋体" w:hAnsi="宋体"/>
+        </w:rPr>
+        <w:t>实体属性如图4-1</w:t>
+      </w:r>
+      <w:r>
+        <w:rPr>
+          <w:rFonts w:hint="eastAsia" w:ascii="宋体" w:hAnsi="宋体"/>
+          <w:lang w:val="en-US" w:eastAsia="zh-CN"/>
+        </w:rPr>
+        <w:t>4</w:t>
+      </w:r>
+      <w:r>
+        <w:rPr>
+          <w:rFonts w:hint="eastAsia" w:ascii="宋体" w:hAnsi="宋体"/>
+        </w:rPr>
+        <w:t>所示：</w:t>
       </w:r>
     </w:p>
     <w:p>
@@ -12137,9 +12287,9 @@
       <w:r>
         <w:drawing>
           <wp:inline distT="0" distB="0" distL="114300" distR="114300">
-            <wp:extent cx="4617720" cy="2396490"/>
-            <wp:effectExtent l="0" t="0" r="0" b="11430"/>
-            <wp:docPr id="49" name="图片 8"/>
+            <wp:extent cx="5268595" cy="2126615"/>
+            <wp:effectExtent l="0" t="0" r="4445" b="6985"/>
+            <wp:docPr id="14" name="图片 5"/>
             <wp:cNvGraphicFramePr>
               <a:graphicFrameLocks xmlns:a="http://schemas.openxmlformats.org/drawingml/2006/main" noChangeAspect="1"/>
             </wp:cNvGraphicFramePr>
@@ -12147,7 +12297,7 @@
               <a:graphicData uri="http://schemas.openxmlformats.org/drawingml/2006/picture">
                 <pic:pic xmlns:pic="http://schemas.openxmlformats.org/drawingml/2006/picture">
                   <pic:nvPicPr>
-                    <pic:cNvPr id="49" name="图片 8"/>
+                    <pic:cNvPr id="14" name="图片 5"/>
                     <pic:cNvPicPr>
                       <a:picLocks noChangeAspect="1"/>
                     </pic:cNvPicPr>
@@ -12161,13 +12311,13 @@
                   <pic:spPr>
                     <a:xfrm>
                       <a:off x="0" y="0"/>
-                      <a:ext cx="4617720" cy="2396490"/>
+                      <a:ext cx="5268595" cy="2126615"/>
                     </a:xfrm>
                     <a:prstGeom prst="rect">
                       <a:avLst/>
                     </a:prstGeom>
                     <a:noFill/>
-                    <a:ln w="9525">
+                    <a:ln>
                       <a:noFill/>
                     </a:ln>
                   </pic:spPr>
@@ -12194,104 +12344,24 @@
           <w:sz w:val="21"/>
           <w:szCs w:val="21"/>
         </w:rPr>
-        <w:t>图4-14列表实体属性图</w:t>
-      </w:r>
-    </w:p>
-    <w:p>
-      <w:pPr>
-        <w:spacing w:line="440" w:lineRule="exact"/>
-        <w:jc w:val="center"/>
-        <w:rPr>
-          <w:rFonts w:ascii="宋体" w:hAnsi="宋体"/>
-        </w:rPr>
-      </w:pPr>
-    </w:p>
-    <w:p>
-      <w:pPr>
-        <w:numPr>
-          <w:ilvl w:val="0"/>
-          <w:numId w:val="4"/>
-        </w:numPr>
-        <w:spacing w:line="440" w:lineRule="exact"/>
-        <w:rPr>
-          <w:rFonts w:ascii="宋体" w:hAnsi="宋体"/>
-        </w:rPr>
-      </w:pPr>
-      <w:r>
-        <w:rPr>
-          <w:rFonts w:hint="eastAsia" w:ascii="宋体" w:hAnsi="宋体"/>
-        </w:rPr>
-        <w:t>个人信息中心实体属性如图4-15所示：</w:t>
-      </w:r>
-    </w:p>
-    <w:p>
-      <w:pPr>
-        <w:jc w:val="center"/>
-        <w:rPr>
-          <w:rFonts w:ascii="宋体" w:hAnsi="宋体"/>
-        </w:rPr>
-      </w:pPr>
-      <w:r>
-        <w:drawing>
-          <wp:inline distT="0" distB="0" distL="114300" distR="114300">
-            <wp:extent cx="4321175" cy="2324100"/>
-            <wp:effectExtent l="0" t="0" r="6985" b="7620"/>
-            <wp:docPr id="50" name="图片 9"/>
-            <wp:cNvGraphicFramePr>
-              <a:graphicFrameLocks xmlns:a="http://schemas.openxmlformats.org/drawingml/2006/main" noChangeAspect="1"/>
-            </wp:cNvGraphicFramePr>
-            <a:graphic xmlns:a="http://schemas.openxmlformats.org/drawingml/2006/main">
-              <a:graphicData uri="http://schemas.openxmlformats.org/drawingml/2006/picture">
-                <pic:pic xmlns:pic="http://schemas.openxmlformats.org/drawingml/2006/picture">
-                  <pic:nvPicPr>
-                    <pic:cNvPr id="50" name="图片 9"/>
-                    <pic:cNvPicPr>
-                      <a:picLocks noChangeAspect="1"/>
-                    </pic:cNvPicPr>
-                  </pic:nvPicPr>
-                  <pic:blipFill>
-                    <a:blip r:embed="rId36"/>
-                    <a:stretch>
-                      <a:fillRect/>
-                    </a:stretch>
-                  </pic:blipFill>
-                  <pic:spPr>
-                    <a:xfrm>
-                      <a:off x="0" y="0"/>
-                      <a:ext cx="4321175" cy="2324100"/>
-                    </a:xfrm>
-                    <a:prstGeom prst="rect">
-                      <a:avLst/>
-                    </a:prstGeom>
-                    <a:noFill/>
-                    <a:ln w="9525">
-                      <a:noFill/>
-                    </a:ln>
-                  </pic:spPr>
-                </pic:pic>
-              </a:graphicData>
-            </a:graphic>
-          </wp:inline>
-        </w:drawing>
-      </w:r>
-    </w:p>
-    <w:p>
-      <w:pPr>
-        <w:spacing w:line="440" w:lineRule="exact"/>
-        <w:jc w:val="center"/>
-        <w:rPr>
-          <w:rFonts w:ascii="宋体" w:hAnsi="宋体"/>
+        <w:t>图4-1</w:t>
+      </w:r>
+      <w:r>
+        <w:rPr>
+          <w:rFonts w:hint="eastAsia" w:ascii="宋体" w:hAnsi="宋体"/>
           <w:sz w:val="21"/>
           <w:szCs w:val="21"/>
-        </w:rPr>
-      </w:pPr>
+          <w:lang w:val="en-US" w:eastAsia="zh-CN"/>
+        </w:rPr>
+        <w:t>4订单</w:t>
+      </w:r>
       <w:r>
         <w:rPr>
           <w:rFonts w:hint="eastAsia" w:ascii="宋体" w:hAnsi="宋体"/>
           <w:sz w:val="21"/>
           <w:szCs w:val="21"/>
         </w:rPr>
-        <w:t>图4-15个人中心实体属性图</w:t>
+        <w:t>实体属性图</w:t>
       </w:r>
     </w:p>
     <w:p/>
@@ -12303,15 +12373,15 @@
           <w:rFonts w:ascii="宋体" w:hAnsi="宋体" w:eastAsia="宋体"/>
         </w:rPr>
       </w:pPr>
-      <w:bookmarkStart w:id="247" w:name="_Toc482124971"/>
-      <w:bookmarkStart w:id="248" w:name="_Toc514701992"/>
-      <w:bookmarkStart w:id="249" w:name="_Toc515030855"/>
-      <w:bookmarkStart w:id="250" w:name="_Toc514705012"/>
-      <w:bookmarkStart w:id="251" w:name="_Toc7281960"/>
-      <w:bookmarkStart w:id="252" w:name="_Toc513634052"/>
-      <w:bookmarkStart w:id="253" w:name="_Toc513636904"/>
-      <w:bookmarkStart w:id="254" w:name="_Toc481254421"/>
-      <w:bookmarkStart w:id="255" w:name="_Toc6630_WPSOffice_Level2"/>
+      <w:bookmarkStart w:id="247" w:name="_Toc515030855"/>
+      <w:bookmarkStart w:id="248" w:name="_Toc482124971"/>
+      <w:bookmarkStart w:id="249" w:name="_Toc514701992"/>
+      <w:bookmarkStart w:id="250" w:name="_Toc481254421"/>
+      <w:bookmarkStart w:id="251" w:name="_Toc514705012"/>
+      <w:bookmarkStart w:id="252" w:name="_Toc6630_WPSOffice_Level2"/>
+      <w:bookmarkStart w:id="253" w:name="_Toc513634052"/>
+      <w:bookmarkStart w:id="254" w:name="_Toc7281960"/>
+      <w:bookmarkStart w:id="255" w:name="_Toc513636904"/>
       <w:r>
         <w:rPr>
           <w:rFonts w:hint="eastAsia" w:ascii="宋体" w:hAnsi="宋体" w:eastAsia="宋体"/>
@@ -12351,7 +12421,7 @@
                     </pic:cNvPicPr>
                   </pic:nvPicPr>
                   <pic:blipFill>
-                    <a:blip r:embed="rId37"/>
+                    <a:blip r:embed="rId36"/>
                     <a:stretch>
                       <a:fillRect/>
                     </a:stretch>
@@ -12387,7 +12457,24 @@
           <w:sz w:val="21"/>
           <w:szCs w:val="21"/>
         </w:rPr>
-        <w:t>图4-16 系统E-R图</w:t>
+        <w:t>图4-1</w:t>
+      </w:r>
+      <w:r>
+        <w:rPr>
+          <w:rFonts w:hint="eastAsia" w:ascii="宋体" w:hAnsi="宋体"/>
+          <w:sz w:val="21"/>
+          <w:szCs w:val="21"/>
+          <w:lang w:val="en-US" w:eastAsia="zh-CN"/>
+        </w:rPr>
+        <w:t>5</w:t>
+      </w:r>
+      <w:r>
+        <w:rPr>
+          <w:rFonts w:hint="eastAsia" w:ascii="宋体" w:hAnsi="宋体"/>
+          <w:sz w:val="21"/>
+          <w:szCs w:val="21"/>
+        </w:rPr>
+        <w:t xml:space="preserve"> 系统E-R图</w:t>
       </w:r>
     </w:p>
     <w:p>
@@ -12407,13 +12494,13 @@
           <w:rFonts w:ascii="宋体" w:hAnsi="宋体" w:eastAsia="宋体"/>
         </w:rPr>
       </w:pPr>
-      <w:bookmarkStart w:id="256" w:name="_Toc513636906"/>
-      <w:bookmarkStart w:id="257" w:name="_Toc7281962"/>
-      <w:bookmarkStart w:id="258" w:name="_Toc28891_WPSOffice_Level2"/>
-      <w:bookmarkStart w:id="259" w:name="_Toc515030857"/>
-      <w:bookmarkStart w:id="260" w:name="_Toc514705014"/>
-      <w:bookmarkStart w:id="261" w:name="_Toc513634054"/>
-      <w:bookmarkStart w:id="262" w:name="_Toc514701994"/>
+      <w:bookmarkStart w:id="256" w:name="_Toc515030857"/>
+      <w:bookmarkStart w:id="257" w:name="_Toc513636906"/>
+      <w:bookmarkStart w:id="258" w:name="_Toc513634054"/>
+      <w:bookmarkStart w:id="259" w:name="_Toc28891_WPSOffice_Level2"/>
+      <w:bookmarkStart w:id="260" w:name="_Toc514701994"/>
+      <w:bookmarkStart w:id="261" w:name="_Toc7281962"/>
+      <w:bookmarkStart w:id="262" w:name="_Toc514705014"/>
       <w:r>
         <w:rPr>
           <w:rFonts w:hint="eastAsia" w:ascii="宋体" w:hAnsi="宋体" w:eastAsia="宋体"/>
@@ -12672,13 +12759,13 @@
                 <w:lang w:val="zh-CN"/>
               </w:rPr>
             </w:pPr>
-            <w:bookmarkStart w:id="264" w:name="_Toc481611094"/>
-            <w:bookmarkStart w:id="265" w:name="_Toc5026"/>
-            <w:bookmarkStart w:id="266" w:name="_Toc482347524"/>
-            <w:bookmarkStart w:id="267" w:name="_Toc449713267"/>
+            <w:bookmarkStart w:id="264" w:name="_Toc5026"/>
+            <w:bookmarkStart w:id="265" w:name="_Toc451357418"/>
+            <w:bookmarkStart w:id="266" w:name="_Toc481611094"/>
+            <w:bookmarkStart w:id="267" w:name="_Toc481138553"/>
             <w:bookmarkStart w:id="268" w:name="_Toc483300366"/>
-            <w:bookmarkStart w:id="269" w:name="_Toc451357418"/>
-            <w:bookmarkStart w:id="270" w:name="_Toc481138553"/>
+            <w:bookmarkStart w:id="269" w:name="_Toc449713267"/>
+            <w:bookmarkStart w:id="270" w:name="_Toc482347524"/>
             <w:r>
               <w:rPr>
                 <w:rStyle w:val="15"/>
@@ -12716,12 +12803,12 @@
               </w:rPr>
             </w:pPr>
             <w:bookmarkStart w:id="271" w:name="_Toc451357419"/>
-            <w:bookmarkStart w:id="272" w:name="_Toc481138554"/>
-            <w:bookmarkStart w:id="273" w:name="_Toc483300367"/>
+            <w:bookmarkStart w:id="272" w:name="_Toc10365"/>
+            <w:bookmarkStart w:id="273" w:name="_Toc449713268"/>
             <w:bookmarkStart w:id="274" w:name="_Toc482347525"/>
-            <w:bookmarkStart w:id="275" w:name="_Toc481611095"/>
-            <w:bookmarkStart w:id="276" w:name="_Toc10365"/>
-            <w:bookmarkStart w:id="277" w:name="_Toc449713268"/>
+            <w:bookmarkStart w:id="275" w:name="_Toc483300367"/>
+            <w:bookmarkStart w:id="276" w:name="_Toc481138554"/>
+            <w:bookmarkStart w:id="277" w:name="_Toc481611095"/>
             <w:r>
               <w:rPr>
                 <w:rStyle w:val="15"/>
@@ -12759,12 +12846,12 @@
               </w:rPr>
             </w:pPr>
             <w:bookmarkStart w:id="278" w:name="_Toc482347526"/>
-            <w:bookmarkStart w:id="279" w:name="_Toc483300368"/>
-            <w:bookmarkStart w:id="280" w:name="_Toc2819"/>
-            <w:bookmarkStart w:id="281" w:name="_Toc449713269"/>
-            <w:bookmarkStart w:id="282" w:name="_Toc451357420"/>
-            <w:bookmarkStart w:id="283" w:name="_Toc481611096"/>
-            <w:bookmarkStart w:id="284" w:name="_Toc481138555"/>
+            <w:bookmarkStart w:id="279" w:name="_Toc451357420"/>
+            <w:bookmarkStart w:id="280" w:name="_Toc483300368"/>
+            <w:bookmarkStart w:id="281" w:name="_Toc481611096"/>
+            <w:bookmarkStart w:id="282" w:name="_Toc481138555"/>
+            <w:bookmarkStart w:id="283" w:name="_Toc449713269"/>
+            <w:bookmarkStart w:id="284" w:name="_Toc2819"/>
             <w:r>
               <w:rPr>
                 <w:rStyle w:val="15"/>
@@ -12822,12 +12909,12 @@
               </w:rPr>
             </w:pPr>
             <w:bookmarkStart w:id="285" w:name="_Toc481138556"/>
-            <w:bookmarkStart w:id="286" w:name="_Toc482347527"/>
+            <w:bookmarkStart w:id="286" w:name="_Toc483300369"/>
             <w:bookmarkStart w:id="287" w:name="_Toc451357421"/>
             <w:bookmarkStart w:id="288" w:name="_Toc481611097"/>
-            <w:bookmarkStart w:id="289" w:name="_Toc483300369"/>
+            <w:bookmarkStart w:id="289" w:name="_Toc449713270"/>
             <w:bookmarkStart w:id="290" w:name="_Toc11228"/>
-            <w:bookmarkStart w:id="291" w:name="_Toc449713270"/>
+            <w:bookmarkStart w:id="291" w:name="_Toc482347527"/>
             <w:r>
               <w:rPr>
                 <w:rStyle w:val="15"/>
@@ -12954,13 +13041,13 @@
                 <w:lang w:val="zh-CN"/>
               </w:rPr>
             </w:pPr>
-            <w:bookmarkStart w:id="294" w:name="_Toc449713273"/>
-            <w:bookmarkStart w:id="295" w:name="_Toc483300372"/>
-            <w:bookmarkStart w:id="296" w:name="_Toc482347530"/>
-            <w:bookmarkStart w:id="297" w:name="_Toc481138559"/>
+            <w:bookmarkStart w:id="294" w:name="_Toc481611100"/>
+            <w:bookmarkStart w:id="295" w:name="_Toc451357424"/>
+            <w:bookmarkStart w:id="296" w:name="_Toc481138559"/>
+            <w:bookmarkStart w:id="297" w:name="_Toc449713273"/>
             <w:bookmarkStart w:id="298" w:name="_Toc439"/>
-            <w:bookmarkStart w:id="299" w:name="_Toc481611100"/>
-            <w:bookmarkStart w:id="300" w:name="_Toc451357424"/>
+            <w:bookmarkStart w:id="299" w:name="_Toc483300372"/>
+            <w:bookmarkStart w:id="300" w:name="_Toc482347530"/>
             <w:r>
               <w:rPr>
                 <w:rStyle w:val="15"/>
@@ -13175,13 +13262,13 @@
                 <w:lang w:val="zh-CN"/>
               </w:rPr>
             </w:pPr>
-            <w:bookmarkStart w:id="303" w:name="_Toc451357442"/>
-            <w:bookmarkStart w:id="304" w:name="_Toc481611121"/>
-            <w:bookmarkStart w:id="305" w:name="_Toc449713294"/>
-            <w:bookmarkStart w:id="306" w:name="_Toc21066"/>
-            <w:bookmarkStart w:id="307" w:name="_Toc481138577"/>
-            <w:bookmarkStart w:id="308" w:name="_Toc483300396"/>
-            <w:bookmarkStart w:id="309" w:name="_Toc482347554"/>
+            <w:bookmarkStart w:id="303" w:name="_Toc482347554"/>
+            <w:bookmarkStart w:id="304" w:name="_Toc21066"/>
+            <w:bookmarkStart w:id="305" w:name="_Toc451357442"/>
+            <w:bookmarkStart w:id="306" w:name="_Toc481611121"/>
+            <w:bookmarkStart w:id="307" w:name="_Toc449713294"/>
+            <w:bookmarkStart w:id="308" w:name="_Toc481138577"/>
+            <w:bookmarkStart w:id="309" w:name="_Toc483300396"/>
             <w:r>
               <w:rPr>
                 <w:rStyle w:val="15"/>
@@ -13218,13 +13305,13 @@
                 <w:lang w:val="zh-CN"/>
               </w:rPr>
             </w:pPr>
-            <w:bookmarkStart w:id="310" w:name="_Toc12619"/>
-            <w:bookmarkStart w:id="311" w:name="_Toc481611122"/>
-            <w:bookmarkStart w:id="312" w:name="_Toc481138578"/>
-            <w:bookmarkStart w:id="313" w:name="_Toc483300397"/>
-            <w:bookmarkStart w:id="314" w:name="_Toc449713295"/>
-            <w:bookmarkStart w:id="315" w:name="_Toc451357443"/>
-            <w:bookmarkStart w:id="316" w:name="_Toc482347555"/>
+            <w:bookmarkStart w:id="310" w:name="_Toc451357443"/>
+            <w:bookmarkStart w:id="311" w:name="_Toc482347555"/>
+            <w:bookmarkStart w:id="312" w:name="_Toc483300397"/>
+            <w:bookmarkStart w:id="313" w:name="_Toc481611122"/>
+            <w:bookmarkStart w:id="314" w:name="_Toc481138578"/>
+            <w:bookmarkStart w:id="315" w:name="_Toc449713295"/>
+            <w:bookmarkStart w:id="316" w:name="_Toc12619"/>
             <w:r>
               <w:rPr>
                 <w:rStyle w:val="15"/>
@@ -13261,13 +13348,13 @@
                 <w:lang w:val="zh-CN"/>
               </w:rPr>
             </w:pPr>
-            <w:bookmarkStart w:id="317" w:name="_Toc482347556"/>
+            <w:bookmarkStart w:id="317" w:name="_Toc451357444"/>
             <w:bookmarkStart w:id="318" w:name="_Toc449713296"/>
-            <w:bookmarkStart w:id="319" w:name="_Toc481611123"/>
-            <w:bookmarkStart w:id="320" w:name="_Toc451357444"/>
-            <w:bookmarkStart w:id="321" w:name="_Toc31640"/>
-            <w:bookmarkStart w:id="322" w:name="_Toc483300398"/>
-            <w:bookmarkStart w:id="323" w:name="_Toc481138579"/>
+            <w:bookmarkStart w:id="319" w:name="_Toc482347556"/>
+            <w:bookmarkStart w:id="320" w:name="_Toc31640"/>
+            <w:bookmarkStart w:id="321" w:name="_Toc483300398"/>
+            <w:bookmarkStart w:id="322" w:name="_Toc481138579"/>
+            <w:bookmarkStart w:id="323" w:name="_Toc481611123"/>
             <w:r>
               <w:rPr>
                 <w:rStyle w:val="15"/>
@@ -13304,13 +13391,13 @@
                 <w:lang w:val="zh-CN"/>
               </w:rPr>
             </w:pPr>
-            <w:bookmarkStart w:id="324" w:name="_Toc482347557"/>
-            <w:bookmarkStart w:id="325" w:name="_Toc483300399"/>
-            <w:bookmarkStart w:id="326" w:name="_Toc481138580"/>
-            <w:bookmarkStart w:id="327" w:name="_Toc449713297"/>
-            <w:bookmarkStart w:id="328" w:name="_Toc27955"/>
-            <w:bookmarkStart w:id="329" w:name="_Toc451357445"/>
-            <w:bookmarkStart w:id="330" w:name="_Toc481611124"/>
+            <w:bookmarkStart w:id="324" w:name="_Toc451357445"/>
+            <w:bookmarkStart w:id="325" w:name="_Toc449713297"/>
+            <w:bookmarkStart w:id="326" w:name="_Toc482347557"/>
+            <w:bookmarkStart w:id="327" w:name="_Toc483300399"/>
+            <w:bookmarkStart w:id="328" w:name="_Toc481611124"/>
+            <w:bookmarkStart w:id="329" w:name="_Toc481138580"/>
+            <w:bookmarkStart w:id="330" w:name="_Toc27955"/>
             <w:r>
               <w:rPr>
                 <w:rStyle w:val="15"/>
@@ -13347,13 +13434,13 @@
                 <w:lang w:val="zh-CN"/>
               </w:rPr>
             </w:pPr>
-            <w:bookmarkStart w:id="331" w:name="_Toc21385"/>
-            <w:bookmarkStart w:id="332" w:name="_Toc449713298"/>
+            <w:bookmarkStart w:id="331" w:name="_Toc449713298"/>
+            <w:bookmarkStart w:id="332" w:name="_Toc21385"/>
             <w:bookmarkStart w:id="333" w:name="_Toc481138581"/>
-            <w:bookmarkStart w:id="334" w:name="_Toc482347558"/>
-            <w:bookmarkStart w:id="335" w:name="_Toc481611125"/>
-            <w:bookmarkStart w:id="336" w:name="_Toc451357446"/>
-            <w:bookmarkStart w:id="337" w:name="_Toc483300400"/>
+            <w:bookmarkStart w:id="334" w:name="_Toc483300400"/>
+            <w:bookmarkStart w:id="335" w:name="_Toc451357446"/>
+            <w:bookmarkStart w:id="336" w:name="_Toc481611125"/>
+            <w:bookmarkStart w:id="337" w:name="_Toc482347558"/>
             <w:r>
               <w:rPr>
                 <w:rStyle w:val="15"/>
@@ -13409,9 +13496,9 @@
                 <w:u w:val="none"/>
               </w:rPr>
             </w:pPr>
-            <w:bookmarkStart w:id="338" w:name="_Hlk513138482"/>
-            <w:bookmarkStart w:id="339" w:name="OLE_LINK69" w:colFirst="3" w:colLast="4"/>
-            <w:bookmarkStart w:id="340" w:name="OLE_LINK68" w:colFirst="3" w:colLast="4"/>
+            <w:bookmarkStart w:id="338" w:name="OLE_LINK69" w:colFirst="3" w:colLast="4"/>
+            <w:bookmarkStart w:id="339" w:name="OLE_LINK68" w:colFirst="3" w:colLast="4"/>
+            <w:bookmarkStart w:id="340" w:name="_Hlk513138482"/>
             <w:r>
               <w:rPr>
                 <w:rStyle w:val="15"/>
@@ -13476,13 +13563,13 @@
                 <w:lang w:val="zh-CN"/>
               </w:rPr>
             </w:pPr>
-            <w:bookmarkStart w:id="341" w:name="_Toc451357449"/>
-            <w:bookmarkStart w:id="342" w:name="_Toc483300403"/>
-            <w:bookmarkStart w:id="343" w:name="_Toc449713301"/>
-            <w:bookmarkStart w:id="344" w:name="_Toc481611128"/>
-            <w:bookmarkStart w:id="345" w:name="_Toc481138584"/>
+            <w:bookmarkStart w:id="341" w:name="_Toc481138584"/>
+            <w:bookmarkStart w:id="342" w:name="_Toc22505"/>
+            <w:bookmarkStart w:id="343" w:name="_Toc451357449"/>
+            <w:bookmarkStart w:id="344" w:name="_Toc449713301"/>
+            <w:bookmarkStart w:id="345" w:name="_Toc481611128"/>
             <w:bookmarkStart w:id="346" w:name="_Toc482347561"/>
-            <w:bookmarkStart w:id="347" w:name="_Toc22505"/>
+            <w:bookmarkStart w:id="347" w:name="_Toc483300403"/>
             <w:r>
               <w:rPr>
                 <w:rStyle w:val="15"/>
@@ -13658,13 +13745,13 @@
                 <w:lang w:val="zh-CN"/>
               </w:rPr>
             </w:pPr>
-            <w:bookmarkStart w:id="348" w:name="_Toc483300408"/>
-            <w:bookmarkStart w:id="349" w:name="_Toc482347566"/>
-            <w:bookmarkStart w:id="350" w:name="_Toc451357454"/>
-            <w:bookmarkStart w:id="351" w:name="_Toc481138589"/>
-            <w:bookmarkStart w:id="352" w:name="_Toc481611133"/>
-            <w:bookmarkStart w:id="353" w:name="_Toc2683"/>
-            <w:bookmarkStart w:id="354" w:name="_Toc449713306"/>
+            <w:bookmarkStart w:id="348" w:name="_Toc481611133"/>
+            <w:bookmarkStart w:id="349" w:name="_Toc483300408"/>
+            <w:bookmarkStart w:id="350" w:name="_Toc482347566"/>
+            <w:bookmarkStart w:id="351" w:name="_Toc451357454"/>
+            <w:bookmarkStart w:id="352" w:name="_Toc481138589"/>
+            <w:bookmarkStart w:id="353" w:name="_Toc449713306"/>
+            <w:bookmarkStart w:id="354" w:name="_Toc2683"/>
             <w:r>
               <w:rPr>
                 <w:rStyle w:val="15"/>
@@ -13838,13 +13925,13 @@
                 <w:lang w:val="zh-CN"/>
               </w:rPr>
             </w:pPr>
-            <w:bookmarkStart w:id="355" w:name="_Toc481611137"/>
-            <w:bookmarkStart w:id="356" w:name="_Toc2942"/>
-            <w:bookmarkStart w:id="357" w:name="_Toc451357458"/>
-            <w:bookmarkStart w:id="358" w:name="_Toc449713310"/>
-            <w:bookmarkStart w:id="359" w:name="_Toc482347570"/>
-            <w:bookmarkStart w:id="360" w:name="_Toc481138593"/>
-            <w:bookmarkStart w:id="361" w:name="_Toc483300412"/>
+            <w:bookmarkStart w:id="355" w:name="_Toc482347570"/>
+            <w:bookmarkStart w:id="356" w:name="_Toc483300412"/>
+            <w:bookmarkStart w:id="357" w:name="_Toc481138593"/>
+            <w:bookmarkStart w:id="358" w:name="_Toc481611137"/>
+            <w:bookmarkStart w:id="359" w:name="_Toc451357458"/>
+            <w:bookmarkStart w:id="360" w:name="_Toc2942"/>
+            <w:bookmarkStart w:id="361" w:name="_Toc449713310"/>
             <w:r>
               <w:rPr>
                 <w:rStyle w:val="15"/>
@@ -13908,12 +13995,12 @@
                 <w:lang w:val="zh-CN"/>
               </w:rPr>
             </w:pPr>
-            <w:bookmarkStart w:id="362" w:name="_Toc481138594"/>
-            <w:bookmarkStart w:id="363" w:name="_Toc31378"/>
-            <w:bookmarkStart w:id="364" w:name="_Toc483300413"/>
-            <w:bookmarkStart w:id="365" w:name="_Toc449713311"/>
-            <w:bookmarkStart w:id="366" w:name="_Toc451357459"/>
-            <w:bookmarkStart w:id="367" w:name="_Toc482347571"/>
+            <w:bookmarkStart w:id="362" w:name="_Toc451357459"/>
+            <w:bookmarkStart w:id="363" w:name="_Toc483300413"/>
+            <w:bookmarkStart w:id="364" w:name="_Toc482347571"/>
+            <w:bookmarkStart w:id="365" w:name="_Toc31378"/>
+            <w:bookmarkStart w:id="366" w:name="_Toc481138594"/>
+            <w:bookmarkStart w:id="367" w:name="_Toc449713311"/>
             <w:bookmarkStart w:id="368" w:name="_Toc481611138"/>
             <w:r>
               <w:rPr>
@@ -14033,13 +14120,13 @@
                 <w:lang w:val="zh-CN"/>
               </w:rPr>
             </w:pPr>
-            <w:bookmarkStart w:id="369" w:name="_Toc451357480"/>
-            <w:bookmarkStart w:id="370" w:name="_Toc28850"/>
-            <w:bookmarkStart w:id="371" w:name="_Toc483300434"/>
+            <w:bookmarkStart w:id="369" w:name="_Toc481138615"/>
+            <w:bookmarkStart w:id="370" w:name="_Toc482347592"/>
+            <w:bookmarkStart w:id="371" w:name="_Toc449713334"/>
             <w:bookmarkStart w:id="372" w:name="_Toc481611159"/>
-            <w:bookmarkStart w:id="373" w:name="_Toc481138615"/>
-            <w:bookmarkStart w:id="374" w:name="_Toc482347592"/>
-            <w:bookmarkStart w:id="375" w:name="_Toc449713334"/>
+            <w:bookmarkStart w:id="373" w:name="_Toc28850"/>
+            <w:bookmarkStart w:id="374" w:name="_Toc483300434"/>
+            <w:bookmarkStart w:id="375" w:name="_Toc451357480"/>
             <w:r>
               <w:rPr>
                 <w:rStyle w:val="15"/>
@@ -14941,12 +15028,6 @@
             <w:insideH w:val="single" w:color="auto" w:sz="4" w:space="0"/>
             <w:insideV w:val="single" w:color="auto" w:sz="4" w:space="0"/>
           </w:tblBorders>
-          <w:tblCellMar>
-            <w:top w:w="0" w:type="dxa"/>
-            <w:left w:w="108" w:type="dxa"/>
-            <w:bottom w:w="0" w:type="dxa"/>
-            <w:right w:w="108" w:type="dxa"/>
-          </w:tblCellMar>
         </w:tblPrEx>
         <w:trPr>
           <w:trHeight w:val="628" w:hRule="atLeast"/>
@@ -16200,14 +16281,14 @@
       <w:bookmarkStart w:id="376" w:name="_Toc515030858"/>
       <w:bookmarkStart w:id="377" w:name="_Toc482124973"/>
       <w:bookmarkStart w:id="378" w:name="_Toc483758365"/>
-      <w:bookmarkStart w:id="379" w:name="_Toc7281963"/>
-      <w:bookmarkStart w:id="380" w:name="_Toc17087_WPSOffice_Level1"/>
-      <w:bookmarkStart w:id="381" w:name="_Toc483732648"/>
+      <w:bookmarkStart w:id="379" w:name="_Toc483732648"/>
+      <w:bookmarkStart w:id="380" w:name="_Toc514701995"/>
+      <w:bookmarkStart w:id="381" w:name="_Toc17087_WPSOffice_Level1"/>
       <w:bookmarkStart w:id="382" w:name="_Toc513636907"/>
       <w:bookmarkStart w:id="383" w:name="_Toc513634055"/>
-      <w:bookmarkStart w:id="384" w:name="_Toc514701995"/>
-      <w:bookmarkStart w:id="385" w:name="_Toc481254423"/>
-      <w:bookmarkStart w:id="386" w:name="_Toc514705015"/>
+      <w:bookmarkStart w:id="384" w:name="_Toc7281963"/>
+      <w:bookmarkStart w:id="385" w:name="_Toc514705015"/>
+      <w:bookmarkStart w:id="386" w:name="_Toc481254423"/>
       <w:r>
         <w:rPr>
           <w:rFonts w:hint="eastAsia" w:ascii="宋体" w:hAnsi="宋体" w:eastAsia="宋体"/>
@@ -16235,17 +16316,17 @@
           <w:rFonts w:ascii="宋体" w:hAnsi="宋体" w:eastAsia="宋体"/>
         </w:rPr>
       </w:pPr>
-      <w:bookmarkStart w:id="387" w:name="_Toc483758366"/>
-      <w:bookmarkStart w:id="388" w:name="_Toc7281964"/>
-      <w:bookmarkStart w:id="389" w:name="_Toc515030859"/>
-      <w:bookmarkStart w:id="390" w:name="_Toc513634056"/>
-      <w:bookmarkStart w:id="391" w:name="_Toc514701996"/>
-      <w:bookmarkStart w:id="392" w:name="_Toc514705016"/>
-      <w:bookmarkStart w:id="393" w:name="_Toc17805_WPSOffice_Level1"/>
-      <w:bookmarkStart w:id="394" w:name="_Toc513636908"/>
-      <w:bookmarkStart w:id="395" w:name="_Toc482124974"/>
-      <w:bookmarkStart w:id="396" w:name="_Toc483732649"/>
-      <w:bookmarkStart w:id="397" w:name="_Toc481254424"/>
+      <w:bookmarkStart w:id="387" w:name="_Toc513636908"/>
+      <w:bookmarkStart w:id="388" w:name="_Toc17805_WPSOffice_Level1"/>
+      <w:bookmarkStart w:id="389" w:name="_Toc514701996"/>
+      <w:bookmarkStart w:id="390" w:name="_Toc7281964"/>
+      <w:bookmarkStart w:id="391" w:name="_Toc483732649"/>
+      <w:bookmarkStart w:id="392" w:name="_Toc513634056"/>
+      <w:bookmarkStart w:id="393" w:name="_Toc514705016"/>
+      <w:bookmarkStart w:id="394" w:name="_Toc482124974"/>
+      <w:bookmarkStart w:id="395" w:name="_Toc481254424"/>
+      <w:bookmarkStart w:id="396" w:name="_Toc483758366"/>
+      <w:bookmarkStart w:id="397" w:name="_Toc515030859"/>
       <w:r>
         <w:rPr>
           <w:rFonts w:hint="eastAsia" w:ascii="宋体" w:hAnsi="宋体" w:eastAsia="宋体"/>
@@ -16272,13 +16353,13 @@
           <w:rFonts w:ascii="宋体" w:hAnsi="宋体" w:eastAsia="宋体"/>
         </w:rPr>
       </w:pPr>
-      <w:bookmarkStart w:id="398" w:name="_Toc513634057"/>
-      <w:bookmarkStart w:id="399" w:name="_Toc481254425"/>
+      <w:bookmarkStart w:id="398" w:name="_Toc481254425"/>
+      <w:bookmarkStart w:id="399" w:name="_Toc515030860"/>
       <w:bookmarkStart w:id="400" w:name="_Toc514701997"/>
       <w:bookmarkStart w:id="401" w:name="_Toc513636909"/>
-      <w:bookmarkStart w:id="402" w:name="_Toc514705017"/>
+      <w:bookmarkStart w:id="402" w:name="_Toc513634057"/>
       <w:bookmarkStart w:id="403" w:name="_Toc482124975"/>
-      <w:bookmarkStart w:id="404" w:name="_Toc515030860"/>
+      <w:bookmarkStart w:id="404" w:name="_Toc514705017"/>
       <w:bookmarkStart w:id="405" w:name="_Toc7281965"/>
       <w:bookmarkStart w:id="406" w:name="_Toc25062_WPSOffice_Level2"/>
       <w:r>
@@ -16347,7 +16428,7 @@
                     </pic:cNvPicPr>
                   </pic:nvPicPr>
                   <pic:blipFill>
-                    <a:blip r:embed="rId38"/>
+                    <a:blip r:embed="rId37"/>
                     <a:stretch>
                       <a:fillRect/>
                     </a:stretch>
@@ -16439,7 +16520,7 @@
                     </pic:cNvPicPr>
                   </pic:nvPicPr>
                   <pic:blipFill>
-                    <a:blip r:embed="rId39"/>
+                    <a:blip r:embed="rId38"/>
                     <a:stretch>
                       <a:fillRect/>
                     </a:stretch>
@@ -16527,7 +16608,7 @@
                     </pic:cNvPicPr>
                   </pic:nvPicPr>
                   <pic:blipFill>
-                    <a:blip r:embed="rId40"/>
+                    <a:blip r:embed="rId39"/>
                     <a:stretch>
                       <a:fillRect/>
                     </a:stretch>
@@ -16624,7 +16705,7 @@
                     </pic:cNvPicPr>
                   </pic:nvPicPr>
                   <pic:blipFill>
-                    <a:blip r:embed="rId41"/>
+                    <a:blip r:embed="rId40"/>
                     <a:stretch>
                       <a:fillRect/>
                     </a:stretch>
@@ -16693,8 +16774,8 @@
           <w:rFonts w:ascii="宋体" w:hAnsi="宋体" w:eastAsia="宋体"/>
         </w:rPr>
       </w:pPr>
-      <w:bookmarkStart w:id="407" w:name="_Toc7281966"/>
-      <w:bookmarkStart w:id="408" w:name="_Toc31923_WPSOffice_Level2"/>
+      <w:bookmarkStart w:id="407" w:name="_Toc31923_WPSOffice_Level2"/>
+      <w:bookmarkStart w:id="408" w:name="_Toc7281966"/>
       <w:r>
         <w:rPr>
           <w:rFonts w:hint="eastAsia" w:ascii="宋体" w:hAnsi="宋体" w:eastAsia="宋体"/>
@@ -16756,7 +16837,7 @@
                     </pic:cNvPicPr>
                   </pic:nvPicPr>
                   <pic:blipFill>
-                    <a:blip r:embed="rId42"/>
+                    <a:blip r:embed="rId41"/>
                     <a:stretch>
                       <a:fillRect/>
                     </a:stretch>
@@ -16865,7 +16946,7 @@
                     </pic:cNvPicPr>
                   </pic:nvPicPr>
                   <pic:blipFill>
-                    <a:blip r:embed="rId43"/>
+                    <a:blip r:embed="rId42"/>
                     <a:stretch>
                       <a:fillRect/>
                     </a:stretch>
@@ -16926,7 +17007,7 @@
                     </pic:cNvPicPr>
                   </pic:nvPicPr>
                   <pic:blipFill>
-                    <a:blip r:embed="rId44"/>
+                    <a:blip r:embed="rId43"/>
                     <a:stretch>
                       <a:fillRect/>
                     </a:stretch>
@@ -16974,17 +17055,17 @@
           <w:rFonts w:ascii="宋体" w:hAnsi="宋体"/>
         </w:rPr>
       </w:pPr>
-      <w:bookmarkStart w:id="411" w:name="_Toc483732650"/>
-      <w:bookmarkStart w:id="412" w:name="_Toc482124979"/>
-      <w:bookmarkStart w:id="413" w:name="_Toc514702000"/>
-      <w:bookmarkStart w:id="414" w:name="_Toc7281968"/>
-      <w:bookmarkStart w:id="415" w:name="_Toc481254430"/>
-      <w:bookmarkStart w:id="416" w:name="_Toc483758367"/>
-      <w:bookmarkStart w:id="417" w:name="_Toc514705020"/>
-      <w:bookmarkStart w:id="418" w:name="_Toc515030863"/>
-      <w:bookmarkStart w:id="419" w:name="_Toc19644_WPSOffice_Level1"/>
-      <w:bookmarkStart w:id="420" w:name="_Toc513636912"/>
-      <w:bookmarkStart w:id="421" w:name="_Toc513634060"/>
+      <w:bookmarkStart w:id="411" w:name="_Toc513634060"/>
+      <w:bookmarkStart w:id="412" w:name="_Toc515030863"/>
+      <w:bookmarkStart w:id="413" w:name="_Toc514705020"/>
+      <w:bookmarkStart w:id="414" w:name="_Toc514702000"/>
+      <w:bookmarkStart w:id="415" w:name="_Toc483758367"/>
+      <w:bookmarkStart w:id="416" w:name="_Toc19644_WPSOffice_Level1"/>
+      <w:bookmarkStart w:id="417" w:name="_Toc7281968"/>
+      <w:bookmarkStart w:id="418" w:name="_Toc513636912"/>
+      <w:bookmarkStart w:id="419" w:name="_Toc481254430"/>
+      <w:bookmarkStart w:id="420" w:name="_Toc482124979"/>
+      <w:bookmarkStart w:id="421" w:name="_Toc483732650"/>
       <w:r>
         <w:rPr>
           <w:rFonts w:hint="eastAsia" w:ascii="宋体" w:hAnsi="宋体"/>
@@ -17019,7 +17100,7 @@
                     </pic:cNvPicPr>
                   </pic:nvPicPr>
                   <pic:blipFill>
-                    <a:blip r:embed="rId45"/>
+                    <a:blip r:embed="rId44"/>
                     <a:stretch>
                       <a:fillRect/>
                     </a:stretch>
@@ -17085,7 +17166,7 @@
                     </pic:cNvPicPr>
                   </pic:nvPicPr>
                   <pic:blipFill>
-                    <a:blip r:embed="rId46"/>
+                    <a:blip r:embed="rId45"/>
                     <a:srcRect/>
                     <a:stretch>
                       <a:fillRect/>
@@ -17209,7 +17290,7 @@
                     </pic:cNvPicPr>
                   </pic:nvPicPr>
                   <pic:blipFill>
-                    <a:blip r:embed="rId47"/>
+                    <a:blip r:embed="rId46"/>
                     <a:stretch>
                       <a:fillRect/>
                     </a:stretch>
@@ -17266,13 +17347,13 @@
           <w:rFonts w:ascii="宋体" w:hAnsi="宋体" w:eastAsia="宋体"/>
         </w:rPr>
       </w:pPr>
-      <w:bookmarkStart w:id="424" w:name="_Toc514702001"/>
-      <w:bookmarkStart w:id="425" w:name="_Toc515030864"/>
-      <w:bookmarkStart w:id="426" w:name="_Toc514705021"/>
-      <w:bookmarkStart w:id="427" w:name="_Toc513636913"/>
+      <w:bookmarkStart w:id="424" w:name="_Toc513636913"/>
+      <w:bookmarkStart w:id="425" w:name="_Toc513634061"/>
+      <w:bookmarkStart w:id="426" w:name="_Toc7281969"/>
+      <w:bookmarkStart w:id="427" w:name="_Toc514705021"/>
       <w:bookmarkStart w:id="428" w:name="_Toc21397_WPSOffice_Level1"/>
-      <w:bookmarkStart w:id="429" w:name="_Toc513634061"/>
-      <w:bookmarkStart w:id="430" w:name="_Toc7281969"/>
+      <w:bookmarkStart w:id="429" w:name="_Toc515030864"/>
+      <w:bookmarkStart w:id="430" w:name="_Toc514702001"/>
       <w:r>
         <w:rPr>
           <w:rFonts w:hint="eastAsia" w:ascii="宋体" w:hAnsi="宋体" w:eastAsia="宋体"/>
@@ -17303,14 +17384,14 @@
       </w:pPr>
       <w:bookmarkStart w:id="431" w:name="_Toc513634062"/>
       <w:bookmarkStart w:id="432" w:name="_Toc513636914"/>
-      <w:bookmarkStart w:id="433" w:name="_Toc482124981"/>
-      <w:bookmarkStart w:id="434" w:name="_Toc514702002"/>
+      <w:bookmarkStart w:id="433" w:name="_Toc514702002"/>
+      <w:bookmarkStart w:id="434" w:name="_Toc482124981"/>
       <w:bookmarkStart w:id="435" w:name="_Toc514705022"/>
       <w:bookmarkStart w:id="436" w:name="_Toc481254432"/>
       <w:bookmarkStart w:id="437" w:name="_Toc515030865"/>
       <w:bookmarkStart w:id="438" w:name="_Toc15524_WPSOffice_Level2"/>
-      <w:bookmarkStart w:id="439" w:name="_Toc9991_WPSOffice_Level2"/>
-      <w:bookmarkStart w:id="440" w:name="_Toc7281970"/>
+      <w:bookmarkStart w:id="439" w:name="_Toc7281970"/>
+      <w:bookmarkStart w:id="440" w:name="_Toc9991_WPSOffice_Level2"/>
       <w:r>
         <w:rPr>
           <w:rFonts w:hint="eastAsia" w:ascii="宋体" w:hAnsi="宋体" w:eastAsia="宋体"/>
@@ -17387,7 +17468,7 @@
                     </pic:cNvPicPr>
                   </pic:nvPicPr>
                   <pic:blipFill>
-                    <a:blip r:embed="rId48"/>
+                    <a:blip r:embed="rId47"/>
                     <a:stretch>
                       <a:fillRect/>
                     </a:stretch>
@@ -17478,8 +17559,8 @@
         </w:rPr>
       </w:pPr>
       <w:bookmarkStart w:id="441" w:name="_Toc1692_WPSOffice_Level2"/>
-      <w:bookmarkStart w:id="442" w:name="_Toc7838_WPSOffice_Level2"/>
-      <w:bookmarkStart w:id="443" w:name="_Toc7281972"/>
+      <w:bookmarkStart w:id="442" w:name="_Toc7281972"/>
+      <w:bookmarkStart w:id="443" w:name="_Toc7838_WPSOffice_Level2"/>
       <w:r>
         <w:rPr>
           <w:rFonts w:hint="eastAsia" w:ascii="宋体" w:hAnsi="宋体" w:eastAsia="宋体"/>
@@ -17626,7 +17707,7 @@
                     </pic:cNvPicPr>
                   </pic:nvPicPr>
                   <pic:blipFill>
-                    <a:blip r:embed="rId49"/>
+                    <a:blip r:embed="rId48"/>
                     <a:stretch>
                       <a:fillRect/>
                     </a:stretch>
@@ -17673,16 +17754,16 @@
           <w:rFonts w:ascii="宋体" w:hAnsi="宋体" w:eastAsia="宋体"/>
         </w:rPr>
       </w:pPr>
-      <w:bookmarkStart w:id="444" w:name="_Toc513634063"/>
-      <w:bookmarkStart w:id="445" w:name="_Toc21791_WPSOffice_Level2"/>
+      <w:bookmarkStart w:id="444" w:name="_Toc21791_WPSOffice_Level2"/>
+      <w:bookmarkStart w:id="445" w:name="_Toc481254433"/>
       <w:bookmarkStart w:id="446" w:name="_Toc514705023"/>
-      <w:bookmarkStart w:id="447" w:name="_Toc7281973"/>
-      <w:bookmarkStart w:id="448" w:name="_Toc482124982"/>
-      <w:bookmarkStart w:id="449" w:name="_Toc513636915"/>
-      <w:bookmarkStart w:id="450" w:name="_Toc481254433"/>
-      <w:bookmarkStart w:id="451" w:name="_Toc515030866"/>
-      <w:bookmarkStart w:id="452" w:name="_Toc514702003"/>
-      <w:bookmarkStart w:id="453" w:name="_Toc3274_WPSOffice_Level2"/>
+      <w:bookmarkStart w:id="447" w:name="_Toc513636915"/>
+      <w:bookmarkStart w:id="448" w:name="_Toc514702003"/>
+      <w:bookmarkStart w:id="449" w:name="_Toc3274_WPSOffice_Level2"/>
+      <w:bookmarkStart w:id="450" w:name="_Toc515030866"/>
+      <w:bookmarkStart w:id="451" w:name="_Toc513634063"/>
+      <w:bookmarkStart w:id="452" w:name="_Toc7281973"/>
+      <w:bookmarkStart w:id="453" w:name="_Toc482124982"/>
       <w:r>
         <w:rPr>
           <w:rFonts w:hint="eastAsia" w:ascii="宋体" w:hAnsi="宋体" w:eastAsia="宋体"/>
@@ -17758,7 +17839,7 @@
                     </pic:cNvPicPr>
                   </pic:nvPicPr>
                   <pic:blipFill>
-                    <a:blip r:embed="rId50"/>
+                    <a:blip r:embed="rId49"/>
                     <a:stretch>
                       <a:fillRect/>
                     </a:stretch>
@@ -17839,7 +17920,7 @@
                     </pic:cNvPicPr>
                   </pic:nvPicPr>
                   <pic:blipFill>
-                    <a:blip r:embed="rId51"/>
+                    <a:blip r:embed="rId50"/>
                     <a:stretch>
                       <a:fillRect/>
                     </a:stretch>
@@ -18039,7 +18120,7 @@
                     </pic:cNvPicPr>
                   </pic:nvPicPr>
                   <pic:blipFill>
-                    <a:blip r:embed="rId52"/>
+                    <a:blip r:embed="rId51"/>
                     <a:stretch>
                       <a:fillRect/>
                     </a:stretch>
@@ -18122,7 +18203,7 @@
                     </pic:cNvPicPr>
                   </pic:nvPicPr>
                   <pic:blipFill>
-                    <a:blip r:embed="rId53"/>
+                    <a:blip r:embed="rId52"/>
                     <a:stretch>
                       <a:fillRect/>
                     </a:stretch>
@@ -18252,17 +18333,17 @@
         </w:rPr>
       </w:pPr>
       <w:bookmarkStart w:id="454" w:name="_Toc513636917"/>
-      <w:bookmarkStart w:id="455" w:name="_Toc515030868"/>
-      <w:bookmarkStart w:id="456" w:name="_Toc514702005"/>
+      <w:bookmarkStart w:id="455" w:name="_Toc7281974"/>
+      <w:bookmarkStart w:id="456" w:name="_Toc513634065"/>
       <w:bookmarkStart w:id="457" w:name="_Toc24563_WPSOffice_Level1"/>
       <w:bookmarkStart w:id="458" w:name="_Toc483758369"/>
-      <w:bookmarkStart w:id="459" w:name="_Toc7281974"/>
+      <w:bookmarkStart w:id="459" w:name="_Toc482124984"/>
       <w:bookmarkStart w:id="460" w:name="_Toc481254435"/>
-      <w:bookmarkStart w:id="461" w:name="_Toc18508_WPSOffice_Level1"/>
-      <w:bookmarkStart w:id="462" w:name="_Toc483732652"/>
-      <w:bookmarkStart w:id="463" w:name="_Toc513634065"/>
-      <w:bookmarkStart w:id="464" w:name="_Toc482124984"/>
-      <w:bookmarkStart w:id="465" w:name="_Toc514705025"/>
+      <w:bookmarkStart w:id="461" w:name="_Toc514705025"/>
+      <w:bookmarkStart w:id="462" w:name="_Toc514702005"/>
+      <w:bookmarkStart w:id="463" w:name="_Toc515030868"/>
+      <w:bookmarkStart w:id="464" w:name="_Toc18508_WPSOffice_Level1"/>
+      <w:bookmarkStart w:id="465" w:name="_Toc483732652"/>
       <w:r>
         <w:rPr>
           <w:rFonts w:hint="eastAsia" w:ascii="宋体" w:hAnsi="宋体" w:eastAsia="宋体"/>
@@ -18294,15 +18375,15 @@
       <w:bookmarkStart w:id="466" w:name="_Toc513634066"/>
       <w:bookmarkStart w:id="467" w:name="_Toc29458_WPSOffice_Level1"/>
       <w:bookmarkStart w:id="468" w:name="_Toc514702006"/>
-      <w:bookmarkStart w:id="469" w:name="_Toc513636918"/>
-      <w:bookmarkStart w:id="470" w:name="_Toc483732653"/>
-      <w:bookmarkStart w:id="471" w:name="_Toc483758370"/>
-      <w:bookmarkStart w:id="472" w:name="_Toc18353_WPSOffice_Level1"/>
-      <w:bookmarkStart w:id="473" w:name="_Toc514705026"/>
-      <w:bookmarkStart w:id="474" w:name="_Toc7281975"/>
+      <w:bookmarkStart w:id="469" w:name="_Toc7281975"/>
+      <w:bookmarkStart w:id="470" w:name="_Toc515030869"/>
+      <w:bookmarkStart w:id="471" w:name="_Toc481254436"/>
+      <w:bookmarkStart w:id="472" w:name="_Toc483732653"/>
+      <w:bookmarkStart w:id="473" w:name="_Toc513636918"/>
+      <w:bookmarkStart w:id="474" w:name="_Toc18353_WPSOffice_Level1"/>
       <w:bookmarkStart w:id="475" w:name="_Toc482124985"/>
-      <w:bookmarkStart w:id="476" w:name="_Toc481254436"/>
-      <w:bookmarkStart w:id="477" w:name="_Toc515030869"/>
+      <w:bookmarkStart w:id="476" w:name="_Toc483758370"/>
+      <w:bookmarkStart w:id="477" w:name="_Toc514705026"/>
       <w:r>
         <w:rPr>
           <w:rFonts w:hint="eastAsia" w:ascii="宋体" w:hAnsi="宋体" w:eastAsia="宋体"/>
@@ -18443,18 +18524,18 @@
           <w:rFonts w:ascii="宋体" w:hAnsi="宋体" w:eastAsia="宋体"/>
         </w:rPr>
       </w:pPr>
-      <w:bookmarkStart w:id="478" w:name="_Toc514702007"/>
-      <w:bookmarkStart w:id="479" w:name="_Toc513636919"/>
+      <w:bookmarkStart w:id="478" w:name="_Toc513636919"/>
+      <w:bookmarkStart w:id="479" w:name="_Toc481254437"/>
       <w:bookmarkStart w:id="480" w:name="_Toc514705027"/>
-      <w:bookmarkStart w:id="481" w:name="_Toc483732654"/>
-      <w:bookmarkStart w:id="482" w:name="_Toc482124986"/>
-      <w:bookmarkStart w:id="483" w:name="_Toc483758371"/>
-      <w:bookmarkStart w:id="484" w:name="_Toc513634067"/>
-      <w:bookmarkStart w:id="485" w:name="_Toc481254437"/>
-      <w:bookmarkStart w:id="486" w:name="_Toc7281976"/>
-      <w:bookmarkStart w:id="487" w:name="_Toc8553_WPSOffice_Level1"/>
+      <w:bookmarkStart w:id="481" w:name="_Toc482124986"/>
+      <w:bookmarkStart w:id="482" w:name="_Toc513634067"/>
+      <w:bookmarkStart w:id="483" w:name="_Toc514702007"/>
+      <w:bookmarkStart w:id="484" w:name="_Toc483732654"/>
+      <w:bookmarkStart w:id="485" w:name="_Toc483758371"/>
+      <w:bookmarkStart w:id="486" w:name="_Toc10734_WPSOffice_Level1"/>
+      <w:bookmarkStart w:id="487" w:name="_Toc7281976"/>
       <w:bookmarkStart w:id="488" w:name="_Toc515030870"/>
-      <w:bookmarkStart w:id="489" w:name="_Toc10734_WPSOffice_Level1"/>
+      <w:bookmarkStart w:id="489" w:name="_Toc8553_WPSOffice_Level1"/>
       <w:r>
         <w:rPr>
           <w:rFonts w:hint="eastAsia" w:ascii="宋体" w:hAnsi="宋体" w:eastAsia="宋体"/>
@@ -18564,14 +18645,14 @@
       </w:pPr>
       <w:bookmarkStart w:id="490" w:name="_Toc513634068"/>
       <w:bookmarkStart w:id="491" w:name="_Toc483758372"/>
-      <w:bookmarkStart w:id="492" w:name="_Toc483732655"/>
-      <w:bookmarkStart w:id="493" w:name="_Toc482124987"/>
-      <w:bookmarkStart w:id="494" w:name="_Toc481254438"/>
-      <w:bookmarkStart w:id="495" w:name="_Toc514702008"/>
-      <w:bookmarkStart w:id="496" w:name="_Toc514705028"/>
-      <w:bookmarkStart w:id="497" w:name="_Toc513636920"/>
-      <w:bookmarkStart w:id="498" w:name="_Toc515030871"/>
-      <w:bookmarkStart w:id="499" w:name="_Toc7281977"/>
+      <w:bookmarkStart w:id="492" w:name="_Toc514702008"/>
+      <w:bookmarkStart w:id="493" w:name="_Toc514705028"/>
+      <w:bookmarkStart w:id="494" w:name="_Toc513636920"/>
+      <w:bookmarkStart w:id="495" w:name="_Toc483732655"/>
+      <w:bookmarkStart w:id="496" w:name="_Toc482124987"/>
+      <w:bookmarkStart w:id="497" w:name="_Toc481254438"/>
+      <w:bookmarkStart w:id="498" w:name="_Toc7281977"/>
+      <w:bookmarkStart w:id="499" w:name="_Toc515030871"/>
       <w:r>
         <w:rPr>
           <w:rFonts w:hint="eastAsia" w:ascii="宋体" w:hAnsi="宋体" w:eastAsia="宋体"/>
@@ -18985,10 +19066,10 @@
         </w:rPr>
       </w:pPr>
       <w:bookmarkStart w:id="505" w:name="_Toc483544861"/>
-      <w:bookmarkStart w:id="506" w:name="_Toc514702009"/>
-      <w:bookmarkStart w:id="507" w:name="_Toc483544730"/>
-      <w:bookmarkStart w:id="508" w:name="_Toc513636921"/>
-      <w:bookmarkStart w:id="509" w:name="_Toc515030872"/>
+      <w:bookmarkStart w:id="506" w:name="_Toc515030872"/>
+      <w:bookmarkStart w:id="507" w:name="_Toc514702009"/>
+      <w:bookmarkStart w:id="508" w:name="_Toc483544730"/>
+      <w:bookmarkStart w:id="509" w:name="_Toc513636921"/>
       <w:bookmarkStart w:id="510" w:name="_Toc7281978"/>
       <w:bookmarkStart w:id="511" w:name="_Toc513634069"/>
       <w:bookmarkStart w:id="512" w:name="_Toc514705029"/>

--- a/郝维敏-0164676-软件学院-软件工程-基于 Vue 的网上商城 webAPP 的设计与实现.docx
+++ b/郝维敏-0164676-软件学院-软件工程-基于 Vue 的网上商城 webAPP 的设计与实现.docx
@@ -480,14 +480,27 @@
       </w:r>
       <w:r>
         <w:rPr>
+          <w:rFonts w:hint="eastAsia" w:ascii="宋体" w:hAnsi="宋体"/>
           <w:b/>
           <w:bCs/>
           <w:color w:val="000000"/>
           <w:sz w:val="30"/>
           <w:szCs w:val="30"/>
           <w:u w:val="single"/>
-        </w:rPr>
-        <w:t>软件与学院</w:t>
+          <w:lang w:val="en-US" w:eastAsia="zh-CN"/>
+        </w:rPr>
+        <w:t xml:space="preserve">  </w:t>
+      </w:r>
+      <w:r>
+        <w:rPr>
+          <w:b/>
+          <w:bCs/>
+          <w:color w:val="000000"/>
+          <w:sz w:val="30"/>
+          <w:szCs w:val="30"/>
+          <w:u w:val="single"/>
+        </w:rPr>
+        <w:t>软件学院</w:t>
       </w:r>
       <w:r>
         <w:rPr>
@@ -2144,7 +2157,7 @@
           <w:rFonts w:hint="eastAsia" w:ascii="楷体" w:hAnsi="楷体" w:eastAsia="楷体" w:cs="楷体"/>
           <w:lang w:val="en-US" w:eastAsia="zh-CN"/>
         </w:rPr>
-        <w:t>随之孕育而生的则是各式各样的App以及相关H5端应用，其覆盖领域包括网上缴费，网上支付，网上聊天，网上交友，网上购物等。因此在此次毕设中，本人将以一基于Vue网络商城WebApp为毕设项目，并借此来揭秘网络商城的相关业务逻辑及前端技术点的神秘面纱。</w:t>
+        <w:t>随之孕育而生的则是各式各样的App以及相关H5端应用，其覆盖领域包括网上缴费，网上支付，网上聊天，网上交友，网上购物等。对此，我们将以一基于Vue网络商城WebApp为切入点，研究网上购物这一我们习以为常的需求点。研究方向包括：怎么注册、怎么实现商品展览列表、怎么实现购物车的批量操作，商品的支付又是个怎样的流程，如何实现用户个人模块自定义设置等业务场景功能点，并借此来揭秘网络商城的相关业务逻辑及前端技术点的神秘面纱。</w:t>
       </w:r>
     </w:p>
     <w:p>
@@ -2337,7 +2350,8 @@
     <w:p>
       <w:pPr>
         <w:rPr>
-          <w:rFonts w:ascii="Times New Roman" w:hAnsi="Times New Roman" w:eastAsia="黑体" w:cs="Times New Roman"/>
+          <w:rFonts w:hint="default" w:ascii="Times New Roman" w:hAnsi="Times New Roman" w:eastAsia="黑体" w:cs="Times New Roman"/>
+          <w:lang w:val="en-US"/>
         </w:rPr>
       </w:pPr>
       <w:r>
@@ -2353,26 +2367,20 @@
           <w:color w:val="000000"/>
           <w:lang w:val="en-US" w:eastAsia="zh-CN"/>
         </w:rPr>
-        <w:t>VUE</w:t>
-      </w:r>
-      <w:r>
-        <w:rPr>
-          <w:rFonts w:hint="eastAsia" w:ascii="Times New Roman" w:hAnsi="Times New Roman" w:eastAsia="黑体" w:cs="Times New Roman"/>
+        <w:t>vue</w:t>
+      </w:r>
+      <w:r>
+        <w:rPr>
+          <w:rFonts w:hint="eastAsia" w:ascii="黑体" w:hAnsi="黑体" w:eastAsia="黑体" w:cs="黑体"/>
         </w:rPr>
         <w:t xml:space="preserve"> </w:t>
       </w:r>
       <w:r>
         <w:rPr>
-          <w:rFonts w:hint="eastAsia" w:ascii="黑体" w:hAnsi="黑体" w:eastAsia="黑体" w:cs="黑体"/>
-        </w:rPr>
-        <w:t xml:space="preserve"> </w:t>
-      </w:r>
-      <w:r>
-        <w:rPr>
           <w:rFonts w:hint="eastAsia" w:ascii="楷体" w:hAnsi="楷体" w:eastAsia="楷体"/>
           <w:lang w:val="en-US" w:eastAsia="zh-CN"/>
         </w:rPr>
-        <w:t>网络商城</w:t>
+        <w:t>网络商城 webApp</w:t>
       </w:r>
     </w:p>
     <w:p>
@@ -2380,9 +2388,10 @@
         <w:pStyle w:val="2"/>
         <w:jc w:val="center"/>
         <w:rPr>
-          <w:rFonts w:ascii="Times New Roman" w:hAnsi="Times New Roman" w:cs="Times New Roman"/>
+          <w:rFonts w:hint="default" w:ascii="Times New Roman" w:hAnsi="Times New Roman" w:eastAsia="黑体" w:cs="Times New Roman"/>
           <w:sz w:val="24"/>
           <w:szCs w:val="24"/>
+          <w:lang w:val="en-US" w:eastAsia="zh-CN"/>
         </w:rPr>
         <w:sectPr>
           <w:footerReference r:id="rId10" w:type="default"/>
@@ -2427,8 +2436,7 @@
     </w:p>
     <w:p>
       <w:pPr>
-        <w:spacing w:line="440" w:lineRule="exact"/>
-        <w:ind w:firstLine="420"/>
+        <w:ind w:firstLine="480" w:firstLineChars="200"/>
         <w:rPr>
           <w:rFonts w:hint="eastAsia" w:ascii="Times New Roman" w:hAnsi="Times New Roman" w:cs="Times New Roman"/>
         </w:rPr>
@@ -2437,13 +2445,12 @@
         <w:rPr>
           <w:rFonts w:hint="eastAsia" w:ascii="Times New Roman" w:hAnsi="Times New Roman" w:cs="Times New Roman"/>
         </w:rPr>
-        <w:t>In the thriving 21st century Internet era, the popularity of the Internet and the number of mobile phones have increased dramatically, and the blue ocean on the mobile side has become wider. A variety of apps and related H5 end applications were born. The areas covered include online payment, online payment, online chat, online dating, and online shopping. Therefore, in this project, I will use a WebApp based on Vue network mall as the project, and use this to reveal the mystery of the relevant business logic and front-end technology of the online mall.</w:t>
-      </w:r>
-    </w:p>
-    <w:p>
-      <w:pPr>
-        <w:spacing w:line="440" w:lineRule="exact"/>
-        <w:ind w:firstLine="420"/>
+        <w:t>In the prosperous 21st century Internet era, the popularity of the Internet and the rapid increase in the number of mobile phones have made the blue ocean of mobile devices wider and wider. A variety of apps and related H5 applications were born, which covered online payment, online payment, online chat, online dating, online shopping, etc. In this regard, we will use a WebApp based on the Vue online mall as an entry point to study online shopping, a demand point we are accustomed to. The research directions include: how to register, how to realize the merchandise exhibition list, how to realize the batch operation of the shopping cart, what process is the payment of the merchandise, how to realize the user scene module custom settings and other business scene function points, and use this to uncover the network The related business logic of the mall and the mysterious veil of front-end technology.</w:t>
+      </w:r>
+    </w:p>
+    <w:p>
+      <w:pPr>
+        <w:ind w:firstLine="480" w:firstLineChars="200"/>
         <w:rPr>
           <w:rFonts w:hint="eastAsia" w:ascii="Times New Roman" w:hAnsi="Times New Roman" w:cs="Times New Roman"/>
         </w:rPr>
@@ -2452,22 +2459,21 @@
         <w:rPr>
           <w:rFonts w:hint="eastAsia" w:ascii="Times New Roman" w:hAnsi="Times New Roman" w:cs="Times New Roman"/>
         </w:rPr>
-        <w:t>The project is mainly composed of modules such as registration, login, password retrieval, homepage, shopping cart, wallet, and mine. The first time you open the link, it defaults to the homepage. When you click on another module, it determines whether you are logged in and decides whether to jump to the login interface. When the login is successful, it will automatically jump to the home page and open module functions such as shopping cart and wallet. Allow users to shop freely and give users a more free shopping experience.</w:t>
-      </w:r>
-    </w:p>
-    <w:p>
-      <w:pPr>
-        <w:spacing w:line="440" w:lineRule="exact"/>
-        <w:ind w:firstLine="420"/>
-        <w:rPr>
-          <w:rFonts w:ascii="Times New Roman" w:hAnsi="Times New Roman" w:cs="Times New Roman"/>
-        </w:rPr>
-      </w:pPr>
-      <w:r>
+        <w:t>The project is mainly composed of modules such as registration, login, password recovery, homepage, shopping cart, wallet and mine. The first time you open the link is the home page by default. When you click on another module, it is judged whether it is the logged-in state to decide whether to jump to the login interface. When the login is successful, it automatically jumps to the home page and opens the module functions such as shopping cart and wallet. Allow users to shop freely, giving users a more free shopping experience.</w:t>
+      </w:r>
+    </w:p>
+    <w:p>
+      <w:pPr>
+        <w:ind w:firstLine="480" w:firstLineChars="200"/>
         <w:rPr>
           <w:rFonts w:hint="eastAsia" w:ascii="Times New Roman" w:hAnsi="Times New Roman" w:cs="Times New Roman"/>
         </w:rPr>
-        <w:t>This project uses the latest vue 2.2.6 + vuex 3.0.1 + vue-router 3.0.1 and other technologies to develop complex single-page applications, and uses the springboot + springcloud microservice architecture back-end, and at the same time, the module design and demand analysis of the system It is described in the form of a mind map, and the functional structure of the entire system is listed completely.</w:t>
+      </w:pPr>
+      <w:r>
+        <w:rPr>
+          <w:rFonts w:hint="eastAsia" w:ascii="Times New Roman" w:hAnsi="Times New Roman" w:cs="Times New Roman"/>
+        </w:rPr>
+        <w:t>The project uses the latest vue 2.2.6 + vuex 3.0.1 + vue-router 3.0.1 and other technologies to develop complex single-page applications, and uses the springboot + springcloud microservice architecture back-end, as well as system module design and demand analysis It is described in the form of a mind map, and the functional structure of the entire system is listed completely.</w:t>
       </w:r>
     </w:p>
     <w:p>
@@ -2518,20 +2524,14 @@
           <w:color w:val="000000"/>
           <w:lang w:val="en-US" w:eastAsia="zh-CN"/>
         </w:rPr>
-        <w:t>VUE;</w:t>
-      </w:r>
-      <w:r>
-        <w:rPr>
-          <w:rFonts w:ascii="Times New Roman" w:hAnsi="Times New Roman" w:cs="Times New Roman"/>
-        </w:rPr>
-        <w:t xml:space="preserve">  </w:t>
+        <w:t>vue o</w:t>
       </w:r>
       <w:r>
         <w:rPr>
           <w:rFonts w:hint="eastAsia" w:ascii="Times New Roman" w:hAnsi="Times New Roman" w:cs="Times New Roman"/>
           <w:lang w:val="en-US" w:eastAsia="zh-CN"/>
         </w:rPr>
-        <w:t>Online Mall;</w:t>
+        <w:t>nline-Mall webApp</w:t>
       </w:r>
     </w:p>
     <w:p>
@@ -4990,9 +4990,9 @@
           <w:rFonts w:ascii="宋体" w:hAnsi="宋体" w:eastAsia="宋体"/>
         </w:rPr>
       </w:pPr>
-      <w:bookmarkStart w:id="4" w:name="_Toc481254374"/>
-      <w:bookmarkStart w:id="5" w:name="_Toc482124925"/>
-      <w:bookmarkStart w:id="6" w:name="_Toc483758348"/>
+      <w:bookmarkStart w:id="4" w:name="_Toc483758348"/>
+      <w:bookmarkStart w:id="5" w:name="_Toc481254374"/>
+      <w:bookmarkStart w:id="6" w:name="_Toc482124925"/>
       <w:bookmarkStart w:id="7" w:name="_Toc483732631"/>
       <w:r>
         <w:rPr>
@@ -5013,8 +5013,8 @@
           <w:rFonts w:ascii="宋体" w:hAnsi="宋体" w:eastAsia="宋体"/>
         </w:rPr>
       </w:pPr>
-      <w:bookmarkStart w:id="8" w:name="_Toc481254375"/>
-      <w:bookmarkStart w:id="9" w:name="_Toc482124926"/>
+      <w:bookmarkStart w:id="8" w:name="_Toc482124926"/>
+      <w:bookmarkStart w:id="9" w:name="_Toc481254375"/>
       <w:r>
         <w:rPr>
           <w:rFonts w:hint="eastAsia" w:ascii="宋体" w:hAnsi="宋体" w:eastAsia="宋体"/>
@@ -5500,8 +5500,8 @@
           <w:rFonts w:hint="eastAsia" w:ascii="宋体" w:hAnsi="宋体" w:eastAsia="宋体"/>
         </w:rPr>
       </w:pPr>
-      <w:bookmarkStart w:id="10" w:name="_Toc4409_WPSOffice_Level2"/>
-      <w:bookmarkStart w:id="11" w:name="_Toc7281915"/>
+      <w:bookmarkStart w:id="10" w:name="_Toc7281915"/>
+      <w:bookmarkStart w:id="11" w:name="_Toc4409_WPSOffice_Level2"/>
       <w:r>
         <w:rPr>
           <w:rFonts w:hint="eastAsia" w:ascii="宋体" w:hAnsi="宋体" w:eastAsia="宋体"/>
@@ -5566,7 +5566,7 @@
           <w:color w:val="000000"/>
           <w:lang w:val="en-US" w:eastAsia="zh-CN"/>
         </w:rPr>
-        <w:t>除此之外，商品支付、商品状态流转、商品列表懒加载等也是我们我们需要考虑的重要因素。该商城主要目的是实现便捷的购物方式并且努力给用户营造个轻松舒适的体验环境，这便需要专业的</w:t>
+        <w:t>除此之外，商品支付、商品状态流转、商品列表懒加载等也是我们需要考虑的重要因素。该商城主要目的是实现便捷的购物方式并且努力给用户营造个轻松舒适的体验环境，这便需要专业的</w:t>
       </w:r>
       <w:r>
         <w:rPr>
@@ -5581,7 +5581,7 @@
           <w:color w:val="000000"/>
           <w:lang w:val="en-US" w:eastAsia="zh-CN"/>
         </w:rPr>
-        <w:t>进行页面交互体验的的设计。同时也就意味着，它的迭代程度也会相对比较高。</w:t>
+        <w:t>进行页面交互体验的设计。同时也就意味着，它的迭代程度也会相对比较高。</w:t>
       </w:r>
     </w:p>
     <w:p>
@@ -5671,7 +5671,7 @@
           <w:rFonts w:hint="eastAsia"/>
           <w:lang w:val="en-US" w:eastAsia="zh-CN"/>
         </w:rPr>
-        <w:t>剧有关统计，随着全民生活水平的逐年提升，人们的消费水平也逐年递增。但是，在这个快节奏时代，人们越来越追求高效率，人们不可能逐个去商品实体店货比三家，因此便捷的购物方式显得尤为重要。便捷的购物方式大大节省了花费在去实体店路途的时间，并可以更为直接的进行各个门店的货物比较。综合因素可得，一个网络商城WebApp是目前日常不可缺少的实用软件之一。因此，研究其内部的业务逻辑及技术特点是十分有必要的。</w:t>
+        <w:t>据有关统计，随着全民生活水平的逐年提升，人们的消费水平也逐年递增。但是，在这个快节奏时代，人们越来越追求高效率，人们不可能逐个去商品实体店货比三家，因此便捷的购物方式显得尤为重要。便捷的购物方式大大节省了花费在去实体店路途的时间，并可以更为直接的进行各个门店的货物比较。综合因素可得，一个网络商城WebApp是目前日常不可缺少的实用软件之一。因此，研究其内部的业务逻辑及技术特点是十分有必要的。</w:t>
       </w:r>
     </w:p>
     <w:p>
@@ -5720,8 +5720,8 @@
         <w:spacing w:line="440" w:lineRule="exact"/>
         <w:ind w:firstLine="480" w:firstLineChars="200"/>
       </w:pPr>
-      <w:bookmarkStart w:id="22" w:name="_Toc483300348"/>
-      <w:bookmarkStart w:id="23" w:name="_Toc482347506"/>
+      <w:bookmarkStart w:id="22" w:name="_Toc482347506"/>
+      <w:bookmarkStart w:id="23" w:name="_Toc483300348"/>
       <w:r>
         <w:rPr>
           <w:rFonts w:hint="eastAsia"/>
@@ -6085,7 +6085,7 @@
           <w:color w:val="000000"/>
           <w:lang w:val="en-US" w:eastAsia="zh-CN"/>
         </w:rPr>
-        <w:t>H5网络商城</w:t>
+        <w:t>移动端网络商城</w:t>
       </w:r>
       <w:r>
         <w:rPr>
@@ -6334,8 +6334,8 @@
           <w:rFonts w:ascii="宋体" w:hAnsi="宋体" w:eastAsia="宋体"/>
         </w:rPr>
       </w:pPr>
-      <w:bookmarkStart w:id="32" w:name="_Toc7281925"/>
-      <w:bookmarkStart w:id="33" w:name="_Toc3723_WPSOffice_Level2"/>
+      <w:bookmarkStart w:id="32" w:name="_Toc3723_WPSOffice_Level2"/>
+      <w:bookmarkStart w:id="33" w:name="_Toc7281925"/>
       <w:r>
         <w:rPr>
           <w:rFonts w:hint="eastAsia" w:ascii="宋体" w:hAnsi="宋体" w:eastAsia="宋体"/>
@@ -7178,8 +7178,8 @@
           <w:rFonts w:ascii="宋体" w:hAnsi="宋体" w:eastAsia="宋体"/>
         </w:rPr>
       </w:pPr>
-      <w:bookmarkStart w:id="44" w:name="_Toc7281931"/>
-      <w:bookmarkStart w:id="45" w:name="_Toc23495_WPSOffice_Level1"/>
+      <w:bookmarkStart w:id="44" w:name="_Toc23495_WPSOffice_Level1"/>
+      <w:bookmarkStart w:id="45" w:name="_Toc7281931"/>
       <w:r>
         <w:rPr>
           <w:rFonts w:hint="eastAsia" w:ascii="宋体" w:hAnsi="宋体" w:eastAsia="宋体"/>
@@ -7373,17 +7373,17 @@
           <w:rFonts w:ascii="宋体" w:hAnsi="宋体" w:eastAsia="宋体"/>
         </w:rPr>
       </w:pPr>
-      <w:bookmarkStart w:id="50" w:name="_Toc514704985"/>
-      <w:bookmarkStart w:id="51" w:name="_Toc481254397"/>
-      <w:bookmarkStart w:id="52" w:name="_Toc483732640"/>
-      <w:bookmarkStart w:id="53" w:name="_Toc22373_WPSOffice_Level1"/>
-      <w:bookmarkStart w:id="54" w:name="_Toc513636877"/>
-      <w:bookmarkStart w:id="55" w:name="_Toc513634025"/>
-      <w:bookmarkStart w:id="56" w:name="_Toc483758357"/>
-      <w:bookmarkStart w:id="57" w:name="_Toc7281934"/>
-      <w:bookmarkStart w:id="58" w:name="_Toc515030828"/>
-      <w:bookmarkStart w:id="59" w:name="_Toc514701965"/>
-      <w:bookmarkStart w:id="60" w:name="_Toc482124948"/>
+      <w:bookmarkStart w:id="50" w:name="_Toc482124948"/>
+      <w:bookmarkStart w:id="51" w:name="_Toc513634025"/>
+      <w:bookmarkStart w:id="52" w:name="_Toc7281934"/>
+      <w:bookmarkStart w:id="53" w:name="_Toc514701965"/>
+      <w:bookmarkStart w:id="54" w:name="_Toc483758357"/>
+      <w:bookmarkStart w:id="55" w:name="_Toc515030828"/>
+      <w:bookmarkStart w:id="56" w:name="_Toc481254397"/>
+      <w:bookmarkStart w:id="57" w:name="_Toc513636877"/>
+      <w:bookmarkStart w:id="58" w:name="_Toc483732640"/>
+      <w:bookmarkStart w:id="59" w:name="_Toc514704985"/>
+      <w:bookmarkStart w:id="60" w:name="_Toc22373_WPSOffice_Level1"/>
       <w:r>
         <w:rPr>
           <w:rFonts w:hint="eastAsia" w:ascii="宋体" w:hAnsi="宋体" w:eastAsia="宋体"/>
@@ -7422,15 +7422,15 @@
           <w:rFonts w:ascii="宋体" w:hAnsi="宋体" w:eastAsia="宋体"/>
         </w:rPr>
       </w:pPr>
-      <w:bookmarkStart w:id="61" w:name="_Toc482124949"/>
-      <w:bookmarkStart w:id="62" w:name="_Toc481254398"/>
-      <w:bookmarkStart w:id="63" w:name="_Toc513636878"/>
-      <w:bookmarkStart w:id="64" w:name="_Toc14963_WPSOffice_Level2"/>
-      <w:bookmarkStart w:id="65" w:name="_Toc514701966"/>
-      <w:bookmarkStart w:id="66" w:name="_Toc513634026"/>
-      <w:bookmarkStart w:id="67" w:name="_Toc7281935"/>
-      <w:bookmarkStart w:id="68" w:name="_Toc515030829"/>
-      <w:bookmarkStart w:id="69" w:name="_Toc514704986"/>
+      <w:bookmarkStart w:id="61" w:name="_Toc481254398"/>
+      <w:bookmarkStart w:id="62" w:name="_Toc482124949"/>
+      <w:bookmarkStart w:id="63" w:name="_Toc14963_WPSOffice_Level2"/>
+      <w:bookmarkStart w:id="64" w:name="_Toc513634026"/>
+      <w:bookmarkStart w:id="65" w:name="_Toc7281935"/>
+      <w:bookmarkStart w:id="66" w:name="_Toc513636878"/>
+      <w:bookmarkStart w:id="67" w:name="_Toc514701966"/>
+      <w:bookmarkStart w:id="68" w:name="_Toc514704986"/>
+      <w:bookmarkStart w:id="69" w:name="_Toc515030829"/>
       <w:r>
         <w:rPr>
           <w:rFonts w:hint="eastAsia" w:ascii="宋体" w:hAnsi="宋体" w:eastAsia="宋体"/>
@@ -7540,13 +7540,13 @@
       </w:pPr>
       <w:bookmarkStart w:id="70" w:name="_Toc481254399"/>
       <w:bookmarkStart w:id="71" w:name="_Toc482124950"/>
-      <w:bookmarkStart w:id="72" w:name="_Toc513634027"/>
-      <w:bookmarkStart w:id="73" w:name="_Toc514701967"/>
-      <w:bookmarkStart w:id="74" w:name="_Toc7281936"/>
+      <w:bookmarkStart w:id="72" w:name="_Toc513636879"/>
+      <w:bookmarkStart w:id="73" w:name="_Toc514704987"/>
+      <w:bookmarkStart w:id="74" w:name="_Toc513634027"/>
       <w:bookmarkStart w:id="75" w:name="_Toc515030830"/>
-      <w:bookmarkStart w:id="76" w:name="_Toc514704987"/>
-      <w:bookmarkStart w:id="77" w:name="_Toc513636879"/>
-      <w:bookmarkStart w:id="78" w:name="_Toc23936_WPSOffice_Level2"/>
+      <w:bookmarkStart w:id="76" w:name="_Toc23936_WPSOffice_Level2"/>
+      <w:bookmarkStart w:id="77" w:name="_Toc514701967"/>
+      <w:bookmarkStart w:id="78" w:name="_Toc7281936"/>
       <w:r>
         <w:rPr>
           <w:rFonts w:hint="eastAsia" w:ascii="宋体" w:hAnsi="宋体" w:eastAsia="宋体"/>
@@ -7589,13 +7589,13 @@
           <w:rFonts w:ascii="宋体" w:hAnsi="宋体" w:eastAsia="宋体"/>
         </w:rPr>
       </w:pPr>
-      <w:bookmarkStart w:id="79" w:name="_Toc2266_WPSOffice_Level2"/>
-      <w:bookmarkStart w:id="80" w:name="_Toc513636880"/>
-      <w:bookmarkStart w:id="81" w:name="_Toc514704988"/>
-      <w:bookmarkStart w:id="82" w:name="_Toc7281937"/>
-      <w:bookmarkStart w:id="83" w:name="_Toc514701968"/>
-      <w:bookmarkStart w:id="84" w:name="_Toc513634028"/>
-      <w:bookmarkStart w:id="85" w:name="_Toc515030831"/>
+      <w:bookmarkStart w:id="79" w:name="_Toc513634028"/>
+      <w:bookmarkStart w:id="80" w:name="_Toc515030831"/>
+      <w:bookmarkStart w:id="81" w:name="_Toc514701968"/>
+      <w:bookmarkStart w:id="82" w:name="_Toc513636880"/>
+      <w:bookmarkStart w:id="83" w:name="_Toc514704988"/>
+      <w:bookmarkStart w:id="84" w:name="_Toc7281937"/>
+      <w:bookmarkStart w:id="85" w:name="_Toc2266_WPSOffice_Level2"/>
       <w:r>
         <w:rPr>
           <w:rFonts w:hint="eastAsia" w:ascii="宋体" w:hAnsi="宋体" w:eastAsia="宋体"/>
@@ -7644,17 +7644,17 @@
           <w:rFonts w:ascii="宋体" w:hAnsi="宋体" w:eastAsia="宋体"/>
         </w:rPr>
       </w:pPr>
-      <w:bookmarkStart w:id="86" w:name="_Toc481254400"/>
-      <w:bookmarkStart w:id="87" w:name="_Toc483732641"/>
-      <w:bookmarkStart w:id="88" w:name="_Toc482124951"/>
-      <w:bookmarkStart w:id="89" w:name="_Toc483758358"/>
-      <w:bookmarkStart w:id="90" w:name="_Toc514704989"/>
-      <w:bookmarkStart w:id="91" w:name="_Toc515030832"/>
-      <w:bookmarkStart w:id="92" w:name="_Toc514701969"/>
-      <w:bookmarkStart w:id="93" w:name="_Toc7281938"/>
-      <w:bookmarkStart w:id="94" w:name="_Toc513634029"/>
-      <w:bookmarkStart w:id="95" w:name="_Toc23826_WPSOffice_Level1"/>
-      <w:bookmarkStart w:id="96" w:name="_Toc513636881"/>
+      <w:bookmarkStart w:id="86" w:name="_Toc483758358"/>
+      <w:bookmarkStart w:id="87" w:name="_Toc482124951"/>
+      <w:bookmarkStart w:id="88" w:name="_Toc481254400"/>
+      <w:bookmarkStart w:id="89" w:name="_Toc483732641"/>
+      <w:bookmarkStart w:id="90" w:name="_Toc513634029"/>
+      <w:bookmarkStart w:id="91" w:name="_Toc513636881"/>
+      <w:bookmarkStart w:id="92" w:name="_Toc23826_WPSOffice_Level1"/>
+      <w:bookmarkStart w:id="93" w:name="_Toc514704989"/>
+      <w:bookmarkStart w:id="94" w:name="_Toc7281938"/>
+      <w:bookmarkStart w:id="95" w:name="_Toc514701969"/>
+      <w:bookmarkStart w:id="96" w:name="_Toc515030832"/>
       <w:r>
         <w:rPr>
           <w:rFonts w:hint="eastAsia" w:ascii="宋体" w:hAnsi="宋体" w:eastAsia="宋体"/>
@@ -7729,13 +7729,13 @@
           <w:rFonts w:ascii="宋体" w:hAnsi="宋体" w:eastAsia="宋体"/>
         </w:rPr>
       </w:pPr>
-      <w:bookmarkStart w:id="97" w:name="_Toc514701970"/>
-      <w:bookmarkStart w:id="98" w:name="_Toc515030833"/>
-      <w:bookmarkStart w:id="99" w:name="_Toc513636882"/>
-      <w:bookmarkStart w:id="100" w:name="_Toc513634030"/>
-      <w:bookmarkStart w:id="101" w:name="_Toc514704990"/>
-      <w:bookmarkStart w:id="102" w:name="_Toc7281939"/>
-      <w:bookmarkStart w:id="103" w:name="_Toc4088_WPSOffice_Level2"/>
+      <w:bookmarkStart w:id="97" w:name="_Toc514704990"/>
+      <w:bookmarkStart w:id="98" w:name="_Toc513636882"/>
+      <w:bookmarkStart w:id="99" w:name="_Toc513634030"/>
+      <w:bookmarkStart w:id="100" w:name="_Toc514701970"/>
+      <w:bookmarkStart w:id="101" w:name="_Toc515030833"/>
+      <w:bookmarkStart w:id="102" w:name="_Toc4088_WPSOffice_Level2"/>
+      <w:bookmarkStart w:id="103" w:name="_Toc7281939"/>
       <w:r>
         <w:rPr>
           <w:rFonts w:hint="eastAsia" w:ascii="宋体" w:hAnsi="宋体" w:eastAsia="宋体"/>
@@ -7903,11 +7903,11 @@
       </w:pPr>
       <w:bookmarkStart w:id="104" w:name="_Toc515030834"/>
       <w:bookmarkStart w:id="105" w:name="_Toc513636883"/>
-      <w:bookmarkStart w:id="106" w:name="_Toc513634031"/>
-      <w:bookmarkStart w:id="107" w:name="_Toc514704991"/>
-      <w:bookmarkStart w:id="108" w:name="_Toc514701971"/>
-      <w:bookmarkStart w:id="109" w:name="_Toc19215_WPSOffice_Level2"/>
-      <w:bookmarkStart w:id="110" w:name="_Toc7281940"/>
+      <w:bookmarkStart w:id="106" w:name="_Toc514704991"/>
+      <w:bookmarkStart w:id="107" w:name="_Toc514701971"/>
+      <w:bookmarkStart w:id="108" w:name="_Toc513634031"/>
+      <w:bookmarkStart w:id="109" w:name="_Toc7281940"/>
+      <w:bookmarkStart w:id="110" w:name="_Toc19215_WPSOffice_Level2"/>
       <w:r>
         <w:rPr>
           <w:rFonts w:hint="eastAsia" w:ascii="宋体" w:hAnsi="宋体" w:eastAsia="宋体"/>
@@ -8204,8 +8204,8 @@
           <w:rFonts w:ascii="宋体" w:hAnsi="宋体" w:eastAsia="宋体"/>
         </w:rPr>
       </w:pPr>
-      <w:bookmarkStart w:id="113" w:name="_Toc17087_WPSOffice_Level2"/>
-      <w:bookmarkStart w:id="114" w:name="_Toc7281942"/>
+      <w:bookmarkStart w:id="113" w:name="_Toc7281942"/>
+      <w:bookmarkStart w:id="114" w:name="_Toc17087_WPSOffice_Level2"/>
       <w:r>
         <w:rPr>
           <w:rFonts w:hint="eastAsia" w:ascii="宋体" w:hAnsi="宋体" w:eastAsia="宋体"/>
@@ -8683,12 +8683,12 @@
           <w:rFonts w:ascii="宋体" w:hAnsi="宋体" w:eastAsia="宋体"/>
         </w:rPr>
       </w:pPr>
-      <w:bookmarkStart w:id="119" w:name="_Toc514701972"/>
-      <w:bookmarkStart w:id="120" w:name="_Toc513634032"/>
-      <w:bookmarkStart w:id="121" w:name="_Toc514704992"/>
-      <w:bookmarkStart w:id="122" w:name="_Toc24669_WPSOffice_Level1"/>
-      <w:bookmarkStart w:id="123" w:name="_Toc515030835"/>
-      <w:bookmarkStart w:id="124" w:name="_Toc513636884"/>
+      <w:bookmarkStart w:id="119" w:name="_Toc24669_WPSOffice_Level1"/>
+      <w:bookmarkStart w:id="120" w:name="_Toc514704992"/>
+      <w:bookmarkStart w:id="121" w:name="_Toc514701972"/>
+      <w:bookmarkStart w:id="122" w:name="_Toc513636884"/>
+      <w:bookmarkStart w:id="123" w:name="_Toc513634032"/>
+      <w:bookmarkStart w:id="124" w:name="_Toc515030835"/>
       <w:bookmarkStart w:id="125" w:name="_Toc7281945"/>
       <w:r>
         <w:rPr>
@@ -8890,13 +8890,13 @@
           <w:rFonts w:ascii="宋体" w:hAnsi="宋体" w:eastAsia="宋体"/>
         </w:rPr>
       </w:pPr>
-      <w:bookmarkStart w:id="126" w:name="_Toc513636885"/>
-      <w:bookmarkStart w:id="127" w:name="_Toc514704993"/>
-      <w:bookmarkStart w:id="128" w:name="_Toc7281946"/>
+      <w:bookmarkStart w:id="126" w:name="_Toc514704993"/>
+      <w:bookmarkStart w:id="127" w:name="_Toc7281946"/>
+      <w:bookmarkStart w:id="128" w:name="_Toc21397_WPSOffice_Level2"/>
       <w:bookmarkStart w:id="129" w:name="_Toc515030836"/>
       <w:bookmarkStart w:id="130" w:name="_Toc514701973"/>
       <w:bookmarkStart w:id="131" w:name="_Toc513634033"/>
-      <w:bookmarkStart w:id="132" w:name="_Toc21397_WPSOffice_Level2"/>
+      <w:bookmarkStart w:id="132" w:name="_Toc513636885"/>
       <w:r>
         <w:rPr>
           <w:rFonts w:hint="eastAsia" w:ascii="宋体" w:hAnsi="宋体" w:eastAsia="宋体"/>
@@ -9267,17 +9267,17 @@
           <w:rFonts w:ascii="宋体" w:hAnsi="宋体" w:eastAsia="宋体"/>
         </w:rPr>
       </w:pPr>
-      <w:bookmarkStart w:id="134" w:name="_Toc514701976"/>
-      <w:bookmarkStart w:id="135" w:name="_Toc513634036"/>
-      <w:bookmarkStart w:id="136" w:name="_Toc23936_WPSOffice_Level1"/>
-      <w:bookmarkStart w:id="137" w:name="_Toc7281948"/>
-      <w:bookmarkStart w:id="138" w:name="_Toc481254404"/>
-      <w:bookmarkStart w:id="139" w:name="_Toc514704996"/>
-      <w:bookmarkStart w:id="140" w:name="_Toc483758360"/>
-      <w:bookmarkStart w:id="141" w:name="_Toc515030839"/>
-      <w:bookmarkStart w:id="142" w:name="_Toc483732643"/>
-      <w:bookmarkStart w:id="143" w:name="_Toc513636888"/>
-      <w:bookmarkStart w:id="144" w:name="_Toc482124955"/>
+      <w:bookmarkStart w:id="134" w:name="_Toc515030839"/>
+      <w:bookmarkStart w:id="135" w:name="_Toc482124955"/>
+      <w:bookmarkStart w:id="136" w:name="_Toc483732643"/>
+      <w:bookmarkStart w:id="137" w:name="_Toc514701976"/>
+      <w:bookmarkStart w:id="138" w:name="_Toc514704996"/>
+      <w:bookmarkStart w:id="139" w:name="_Toc7281948"/>
+      <w:bookmarkStart w:id="140" w:name="_Toc481254404"/>
+      <w:bookmarkStart w:id="141" w:name="_Toc513636888"/>
+      <w:bookmarkStart w:id="142" w:name="_Toc23936_WPSOffice_Level1"/>
+      <w:bookmarkStart w:id="143" w:name="_Toc513634036"/>
+      <w:bookmarkStart w:id="144" w:name="_Toc483758360"/>
       <w:r>
         <w:rPr>
           <w:rFonts w:hint="eastAsia" w:ascii="宋体" w:hAnsi="宋体" w:eastAsia="宋体"/>
@@ -9317,15 +9317,15 @@
           <w:rFonts w:ascii="宋体" w:hAnsi="宋体" w:eastAsia="宋体"/>
         </w:rPr>
       </w:pPr>
-      <w:bookmarkStart w:id="145" w:name="_Toc513636889"/>
-      <w:bookmarkStart w:id="146" w:name="_Toc7281949"/>
-      <w:bookmarkStart w:id="147" w:name="_Toc515030840"/>
-      <w:bookmarkStart w:id="148" w:name="_Toc29458_WPSOffice_Level2"/>
-      <w:bookmarkStart w:id="149" w:name="_Toc514704997"/>
-      <w:bookmarkStart w:id="150" w:name="_Toc513634037"/>
-      <w:bookmarkStart w:id="151" w:name="_Toc481254405"/>
-      <w:bookmarkStart w:id="152" w:name="_Toc482124956"/>
-      <w:bookmarkStart w:id="153" w:name="_Toc514701977"/>
+      <w:bookmarkStart w:id="145" w:name="_Toc29458_WPSOffice_Level2"/>
+      <w:bookmarkStart w:id="146" w:name="_Toc513634037"/>
+      <w:bookmarkStart w:id="147" w:name="_Toc514704997"/>
+      <w:bookmarkStart w:id="148" w:name="_Toc513636889"/>
+      <w:bookmarkStart w:id="149" w:name="_Toc515030840"/>
+      <w:bookmarkStart w:id="150" w:name="_Toc7281949"/>
+      <w:bookmarkStart w:id="151" w:name="_Toc514701977"/>
+      <w:bookmarkStart w:id="152" w:name="_Toc481254405"/>
+      <w:bookmarkStart w:id="153" w:name="_Toc482124956"/>
       <w:r>
         <w:rPr>
           <w:rFonts w:hint="eastAsia" w:ascii="宋体" w:hAnsi="宋体" w:eastAsia="宋体"/>
@@ -9367,19 +9367,19 @@
           <w:szCs w:val="22"/>
         </w:rPr>
       </w:pPr>
-      <w:bookmarkStart w:id="154" w:name="_Toc261387277"/>
-      <w:bookmarkStart w:id="155" w:name="_Toc261645611"/>
-      <w:bookmarkStart w:id="156" w:name="_Toc260569027"/>
-      <w:bookmarkStart w:id="157" w:name="_Toc261556534"/>
-      <w:bookmarkStart w:id="158" w:name="_Toc260573878"/>
-      <w:bookmarkStart w:id="159" w:name="_Toc261617664"/>
-      <w:bookmarkStart w:id="160" w:name="_Toc481254406"/>
-      <w:bookmarkStart w:id="161" w:name="_Toc514701978"/>
-      <w:bookmarkStart w:id="162" w:name="_Toc482124957"/>
+      <w:bookmarkStart w:id="154" w:name="_Toc261645611"/>
+      <w:bookmarkStart w:id="155" w:name="_Toc260573878"/>
+      <w:bookmarkStart w:id="156" w:name="_Toc261387277"/>
+      <w:bookmarkStart w:id="157" w:name="_Toc261617664"/>
+      <w:bookmarkStart w:id="158" w:name="_Toc261556534"/>
+      <w:bookmarkStart w:id="159" w:name="_Toc260569027"/>
+      <w:bookmarkStart w:id="160" w:name="_Toc482124957"/>
+      <w:bookmarkStart w:id="161" w:name="_Toc481254406"/>
+      <w:bookmarkStart w:id="162" w:name="_Toc513634038"/>
       <w:bookmarkStart w:id="163" w:name="_Toc514704998"/>
       <w:bookmarkStart w:id="164" w:name="_Toc513636890"/>
       <w:bookmarkStart w:id="165" w:name="_Toc515030841"/>
-      <w:bookmarkStart w:id="166" w:name="_Toc513634038"/>
+      <w:bookmarkStart w:id="166" w:name="_Toc514701978"/>
       <w:r>
         <w:rPr>
           <w:rFonts w:hint="eastAsia" w:ascii="宋体" w:hAnsi="宋体"/>
@@ -9750,11 +9750,11 @@
           <w:szCs w:val="22"/>
         </w:rPr>
       </w:pPr>
-      <w:bookmarkStart w:id="167" w:name="_Toc260569028"/>
-      <w:bookmarkStart w:id="168" w:name="_Toc261645612"/>
-      <w:bookmarkStart w:id="169" w:name="_Toc261556535"/>
-      <w:bookmarkStart w:id="170" w:name="_Toc261617665"/>
-      <w:bookmarkStart w:id="171" w:name="_Toc260573879"/>
+      <w:bookmarkStart w:id="167" w:name="_Toc260573879"/>
+      <w:bookmarkStart w:id="168" w:name="_Toc261617665"/>
+      <w:bookmarkStart w:id="169" w:name="_Toc261645612"/>
+      <w:bookmarkStart w:id="170" w:name="_Toc261556535"/>
+      <w:bookmarkStart w:id="171" w:name="_Toc260569028"/>
       <w:bookmarkStart w:id="172" w:name="_Toc261387278"/>
     </w:p>
     <w:p>
@@ -10068,8 +10068,8 @@
           <w:rFonts w:ascii="宋体" w:hAnsi="宋体" w:eastAsia="宋体"/>
         </w:rPr>
       </w:pPr>
-      <w:bookmarkStart w:id="173" w:name="_Toc10734_WPSOffice_Level2"/>
-      <w:bookmarkStart w:id="174" w:name="_Toc7281950"/>
+      <w:bookmarkStart w:id="173" w:name="_Toc7281950"/>
+      <w:bookmarkStart w:id="174" w:name="_Toc10734_WPSOffice_Level2"/>
       <w:r>
         <w:rPr>
           <w:rFonts w:hint="eastAsia" w:ascii="宋体" w:hAnsi="宋体" w:eastAsia="宋体"/>
@@ -10221,17 +10221,17 @@
           <w:rFonts w:ascii="宋体" w:hAnsi="宋体" w:eastAsia="宋体"/>
         </w:rPr>
       </w:pPr>
-      <w:bookmarkStart w:id="175" w:name="_Toc513634040"/>
-      <w:bookmarkStart w:id="176" w:name="_Toc7281952"/>
-      <w:bookmarkStart w:id="177" w:name="_Toc481254408"/>
-      <w:bookmarkStart w:id="178" w:name="_Toc515030843"/>
-      <w:bookmarkStart w:id="179" w:name="_Toc483758361"/>
-      <w:bookmarkStart w:id="180" w:name="_Toc2266_WPSOffice_Level1"/>
-      <w:bookmarkStart w:id="181" w:name="_Toc514701980"/>
-      <w:bookmarkStart w:id="182" w:name="_Toc482124959"/>
-      <w:bookmarkStart w:id="183" w:name="_Toc513636892"/>
-      <w:bookmarkStart w:id="184" w:name="_Toc483732644"/>
-      <w:bookmarkStart w:id="185" w:name="_Toc514705000"/>
+      <w:bookmarkStart w:id="175" w:name="_Toc514705000"/>
+      <w:bookmarkStart w:id="176" w:name="_Toc513634040"/>
+      <w:bookmarkStart w:id="177" w:name="_Toc515030843"/>
+      <w:bookmarkStart w:id="178" w:name="_Toc2266_WPSOffice_Level1"/>
+      <w:bookmarkStart w:id="179" w:name="_Toc7281952"/>
+      <w:bookmarkStart w:id="180" w:name="_Toc481254408"/>
+      <w:bookmarkStart w:id="181" w:name="_Toc483732644"/>
+      <w:bookmarkStart w:id="182" w:name="_Toc483758361"/>
+      <w:bookmarkStart w:id="183" w:name="_Toc482124959"/>
+      <w:bookmarkStart w:id="184" w:name="_Toc513636892"/>
+      <w:bookmarkStart w:id="185" w:name="_Toc514701980"/>
       <w:r>
         <w:rPr>
           <w:rFonts w:hint="eastAsia" w:ascii="宋体" w:hAnsi="宋体" w:eastAsia="宋体"/>
@@ -10259,17 +10259,17 @@
           <w:rFonts w:ascii="宋体" w:hAnsi="宋体" w:eastAsia="宋体"/>
         </w:rPr>
       </w:pPr>
-      <w:bookmarkStart w:id="186" w:name="_Toc7281953"/>
-      <w:bookmarkStart w:id="187" w:name="_Toc515030844"/>
-      <w:bookmarkStart w:id="188" w:name="_Toc513636893"/>
-      <w:bookmarkStart w:id="189" w:name="_Toc513634041"/>
-      <w:bookmarkStart w:id="190" w:name="_Toc482124960"/>
-      <w:bookmarkStart w:id="191" w:name="_Toc514705001"/>
-      <w:bookmarkStart w:id="192" w:name="_Toc4088_WPSOffice_Level1"/>
+      <w:bookmarkStart w:id="186" w:name="_Toc515030844"/>
+      <w:bookmarkStart w:id="187" w:name="_Toc4088_WPSOffice_Level1"/>
+      <w:bookmarkStart w:id="188" w:name="_Toc7281953"/>
+      <w:bookmarkStart w:id="189" w:name="_Toc483758362"/>
+      <w:bookmarkStart w:id="190" w:name="_Toc513636893"/>
+      <w:bookmarkStart w:id="191" w:name="_Toc514701981"/>
+      <w:bookmarkStart w:id="192" w:name="_Toc514705001"/>
       <w:bookmarkStart w:id="193" w:name="_Toc483732645"/>
-      <w:bookmarkStart w:id="194" w:name="_Toc481254409"/>
-      <w:bookmarkStart w:id="195" w:name="_Toc483758362"/>
-      <w:bookmarkStart w:id="196" w:name="_Toc514701981"/>
+      <w:bookmarkStart w:id="194" w:name="_Toc513634041"/>
+      <w:bookmarkStart w:id="195" w:name="_Toc481254409"/>
+      <w:bookmarkStart w:id="196" w:name="_Toc482124960"/>
       <w:r>
         <w:rPr>
           <w:rFonts w:hint="eastAsia" w:ascii="宋体" w:hAnsi="宋体" w:eastAsia="宋体"/>
@@ -10372,8 +10372,8 @@
           <w:szCs w:val="21"/>
         </w:rPr>
       </w:pPr>
-      <w:bookmarkStart w:id="197" w:name="_Toc7481_WPSOffice_Level2"/>
-      <w:bookmarkStart w:id="198" w:name="_Toc19290_WPSOffice_Level2"/>
+      <w:bookmarkStart w:id="197" w:name="_Toc19290_WPSOffice_Level2"/>
+      <w:bookmarkStart w:id="198" w:name="_Toc7481_WPSOffice_Level2"/>
       <w:r>
         <w:rPr>
           <w:rFonts w:hint="eastAsia" w:ascii="宋体" w:hAnsi="宋体"/>
@@ -10501,17 +10501,17 @@
           <w:rFonts w:ascii="宋体" w:hAnsi="宋体" w:eastAsia="宋体"/>
         </w:rPr>
       </w:pPr>
-      <w:bookmarkStart w:id="201" w:name="_Toc483758363"/>
-      <w:bookmarkStart w:id="202" w:name="_Toc514701985"/>
-      <w:bookmarkStart w:id="203" w:name="_Toc19215_WPSOffice_Level1"/>
-      <w:bookmarkStart w:id="204" w:name="_Toc481254413"/>
-      <w:bookmarkStart w:id="205" w:name="_Toc513636897"/>
-      <w:bookmarkStart w:id="206" w:name="_Toc514705005"/>
-      <w:bookmarkStart w:id="207" w:name="_Toc7281954"/>
-      <w:bookmarkStart w:id="208" w:name="_Toc482124964"/>
-      <w:bookmarkStart w:id="209" w:name="_Toc515030848"/>
-      <w:bookmarkStart w:id="210" w:name="_Toc513634045"/>
-      <w:bookmarkStart w:id="211" w:name="_Toc483732646"/>
+      <w:bookmarkStart w:id="201" w:name="_Toc513634045"/>
+      <w:bookmarkStart w:id="202" w:name="_Toc483758363"/>
+      <w:bookmarkStart w:id="203" w:name="_Toc515030848"/>
+      <w:bookmarkStart w:id="204" w:name="_Toc7281954"/>
+      <w:bookmarkStart w:id="205" w:name="_Toc482124964"/>
+      <w:bookmarkStart w:id="206" w:name="_Toc514701985"/>
+      <w:bookmarkStart w:id="207" w:name="_Toc513636897"/>
+      <w:bookmarkStart w:id="208" w:name="_Toc481254413"/>
+      <w:bookmarkStart w:id="209" w:name="_Toc483732646"/>
+      <w:bookmarkStart w:id="210" w:name="_Toc19215_WPSOffice_Level1"/>
+      <w:bookmarkStart w:id="211" w:name="_Toc514705005"/>
       <w:r>
         <w:rPr>
           <w:rFonts w:hint="eastAsia" w:ascii="宋体" w:hAnsi="宋体" w:eastAsia="宋体"/>
@@ -10540,9 +10540,9 @@
       </w:pPr>
       <w:bookmarkStart w:id="212" w:name="_Toc482124965"/>
       <w:bookmarkStart w:id="213" w:name="_Toc481254414"/>
-      <w:bookmarkStart w:id="214" w:name="_Toc513636898"/>
-      <w:bookmarkStart w:id="215" w:name="_Toc513634046"/>
-      <w:bookmarkStart w:id="216" w:name="_Toc514701986"/>
+      <w:bookmarkStart w:id="214" w:name="_Toc514701986"/>
+      <w:bookmarkStart w:id="215" w:name="_Toc513636898"/>
+      <w:bookmarkStart w:id="216" w:name="_Toc513634046"/>
       <w:bookmarkStart w:id="217" w:name="_Toc515030849"/>
       <w:bookmarkStart w:id="218" w:name="_Toc514705006"/>
       <w:bookmarkStart w:id="219" w:name="_Toc7281955"/>
@@ -10697,8 +10697,8 @@
           <w:rFonts w:ascii="宋体" w:hAnsi="宋体" w:eastAsia="宋体"/>
         </w:rPr>
       </w:pPr>
-      <w:bookmarkStart w:id="221" w:name="_Toc8100_WPSOffice_Level2"/>
-      <w:bookmarkStart w:id="222" w:name="_Toc7281956"/>
+      <w:bookmarkStart w:id="221" w:name="_Toc7281956"/>
+      <w:bookmarkStart w:id="222" w:name="_Toc8100_WPSOffice_Level2"/>
       <w:r>
         <w:rPr>
           <w:rFonts w:hint="eastAsia" w:ascii="宋体" w:hAnsi="宋体" w:eastAsia="宋体"/>
@@ -11653,17 +11653,17 @@
           <w:rFonts w:ascii="宋体" w:hAnsi="宋体" w:eastAsia="宋体"/>
         </w:rPr>
       </w:pPr>
-      <w:bookmarkStart w:id="227" w:name="_Toc513634051"/>
-      <w:bookmarkStart w:id="228" w:name="_Toc481254419"/>
-      <w:bookmarkStart w:id="229" w:name="_Toc9381_WPSOffice_Level1"/>
-      <w:bookmarkStart w:id="230" w:name="_Toc514705011"/>
-      <w:bookmarkStart w:id="231" w:name="_Toc515030854"/>
-      <w:bookmarkStart w:id="232" w:name="_Toc7281959"/>
-      <w:bookmarkStart w:id="233" w:name="_Toc513636903"/>
+      <w:bookmarkStart w:id="227" w:name="_Toc7281959"/>
+      <w:bookmarkStart w:id="228" w:name="_Toc513634051"/>
+      <w:bookmarkStart w:id="229" w:name="_Toc514705011"/>
+      <w:bookmarkStart w:id="230" w:name="_Toc481254419"/>
+      <w:bookmarkStart w:id="231" w:name="_Toc513636903"/>
+      <w:bookmarkStart w:id="232" w:name="_Toc9381_WPSOffice_Level1"/>
+      <w:bookmarkStart w:id="233" w:name="_Toc483732647"/>
       <w:bookmarkStart w:id="234" w:name="_Toc483758364"/>
-      <w:bookmarkStart w:id="235" w:name="_Toc514701991"/>
-      <w:bookmarkStart w:id="236" w:name="_Toc482124970"/>
-      <w:bookmarkStart w:id="237" w:name="_Toc483732647"/>
+      <w:bookmarkStart w:id="235" w:name="_Toc482124970"/>
+      <w:bookmarkStart w:id="236" w:name="_Toc514701991"/>
+      <w:bookmarkStart w:id="237" w:name="_Toc515030854"/>
       <w:r>
         <w:rPr>
           <w:rFonts w:hint="eastAsia" w:ascii="宋体" w:hAnsi="宋体" w:eastAsia="宋体"/>
@@ -11690,15 +11690,15 @@
           <w:rFonts w:ascii="宋体" w:hAnsi="宋体" w:eastAsia="宋体"/>
         </w:rPr>
       </w:pPr>
-      <w:bookmarkStart w:id="238" w:name="_Toc481254422"/>
-      <w:bookmarkStart w:id="239" w:name="_Toc482124972"/>
-      <w:bookmarkStart w:id="240" w:name="_Toc515030856"/>
-      <w:bookmarkStart w:id="241" w:name="_Toc513634053"/>
-      <w:bookmarkStart w:id="242" w:name="_Toc513636905"/>
-      <w:bookmarkStart w:id="243" w:name="_Toc514705013"/>
-      <w:bookmarkStart w:id="244" w:name="_Toc7281961"/>
-      <w:bookmarkStart w:id="245" w:name="_Toc514701993"/>
-      <w:bookmarkStart w:id="246" w:name="_Toc31113_WPSOffice_Level2"/>
+      <w:bookmarkStart w:id="238" w:name="_Toc482124972"/>
+      <w:bookmarkStart w:id="239" w:name="_Toc481254422"/>
+      <w:bookmarkStart w:id="240" w:name="_Toc513634053"/>
+      <w:bookmarkStart w:id="241" w:name="_Toc31113_WPSOffice_Level2"/>
+      <w:bookmarkStart w:id="242" w:name="_Toc515030856"/>
+      <w:bookmarkStart w:id="243" w:name="_Toc514701993"/>
+      <w:bookmarkStart w:id="244" w:name="_Toc514705013"/>
+      <w:bookmarkStart w:id="245" w:name="_Toc513636905"/>
+      <w:bookmarkStart w:id="246" w:name="_Toc7281961"/>
       <w:r>
         <w:rPr>
           <w:rFonts w:hint="eastAsia" w:ascii="宋体" w:hAnsi="宋体" w:eastAsia="宋体"/>
@@ -12239,15 +12239,15 @@
           <w:rFonts w:ascii="宋体" w:hAnsi="宋体" w:eastAsia="宋体"/>
         </w:rPr>
       </w:pPr>
-      <w:bookmarkStart w:id="247" w:name="_Toc482124971"/>
-      <w:bookmarkStart w:id="248" w:name="_Toc481254421"/>
-      <w:bookmarkStart w:id="249" w:name="_Toc515030855"/>
-      <w:bookmarkStart w:id="250" w:name="_Toc514705012"/>
-      <w:bookmarkStart w:id="251" w:name="_Toc514701992"/>
-      <w:bookmarkStart w:id="252" w:name="_Toc513634052"/>
-      <w:bookmarkStart w:id="253" w:name="_Toc7281960"/>
-      <w:bookmarkStart w:id="254" w:name="_Toc513636904"/>
-      <w:bookmarkStart w:id="255" w:name="_Toc6630_WPSOffice_Level2"/>
+      <w:bookmarkStart w:id="247" w:name="_Toc514701992"/>
+      <w:bookmarkStart w:id="248" w:name="_Toc6630_WPSOffice_Level2"/>
+      <w:bookmarkStart w:id="249" w:name="_Toc481254421"/>
+      <w:bookmarkStart w:id="250" w:name="_Toc7281960"/>
+      <w:bookmarkStart w:id="251" w:name="_Toc482124971"/>
+      <w:bookmarkStart w:id="252" w:name="_Toc515030855"/>
+      <w:bookmarkStart w:id="253" w:name="_Toc514705012"/>
+      <w:bookmarkStart w:id="254" w:name="_Toc513634052"/>
+      <w:bookmarkStart w:id="255" w:name="_Toc513636904"/>
       <w:r>
         <w:rPr>
           <w:rFonts w:hint="eastAsia" w:ascii="宋体" w:hAnsi="宋体" w:eastAsia="宋体"/>
@@ -12382,17 +12382,17 @@
           <w:rFonts w:ascii="宋体" w:hAnsi="宋体" w:eastAsia="宋体"/>
         </w:rPr>
       </w:pPr>
-      <w:bookmarkStart w:id="256" w:name="_Toc515030858"/>
-      <w:bookmarkStart w:id="257" w:name="_Toc483758365"/>
-      <w:bookmarkStart w:id="258" w:name="_Toc483732648"/>
-      <w:bookmarkStart w:id="259" w:name="_Toc514701995"/>
-      <w:bookmarkStart w:id="260" w:name="_Toc17087_WPSOffice_Level1"/>
+      <w:bookmarkStart w:id="256" w:name="_Toc483758365"/>
+      <w:bookmarkStart w:id="257" w:name="_Toc483732648"/>
+      <w:bookmarkStart w:id="258" w:name="_Toc514705015"/>
+      <w:bookmarkStart w:id="259" w:name="_Toc515030858"/>
+      <w:bookmarkStart w:id="260" w:name="_Toc514701995"/>
       <w:bookmarkStart w:id="261" w:name="_Toc482124973"/>
-      <w:bookmarkStart w:id="262" w:name="_Toc7281963"/>
-      <w:bookmarkStart w:id="263" w:name="_Toc481254423"/>
-      <w:bookmarkStart w:id="264" w:name="_Toc514705015"/>
-      <w:bookmarkStart w:id="265" w:name="_Toc513634055"/>
-      <w:bookmarkStart w:id="266" w:name="_Toc513636907"/>
+      <w:bookmarkStart w:id="262" w:name="_Toc513636907"/>
+      <w:bookmarkStart w:id="263" w:name="_Toc513634055"/>
+      <w:bookmarkStart w:id="264" w:name="_Toc7281963"/>
+      <w:bookmarkStart w:id="265" w:name="_Toc17087_WPSOffice_Level1"/>
+      <w:bookmarkStart w:id="266" w:name="_Toc481254423"/>
       <w:r>
         <w:rPr>
           <w:rFonts w:hint="eastAsia" w:ascii="宋体" w:hAnsi="宋体" w:eastAsia="宋体"/>
@@ -12420,17 +12420,17 @@
           <w:rFonts w:ascii="宋体" w:hAnsi="宋体" w:eastAsia="宋体"/>
         </w:rPr>
       </w:pPr>
-      <w:bookmarkStart w:id="267" w:name="_Toc483732649"/>
-      <w:bookmarkStart w:id="268" w:name="_Toc17805_WPSOffice_Level1"/>
+      <w:bookmarkStart w:id="267" w:name="_Toc17805_WPSOffice_Level1"/>
+      <w:bookmarkStart w:id="268" w:name="_Toc515030859"/>
       <w:bookmarkStart w:id="269" w:name="_Toc514701996"/>
-      <w:bookmarkStart w:id="270" w:name="_Toc7281964"/>
-      <w:bookmarkStart w:id="271" w:name="_Toc513636908"/>
-      <w:bookmarkStart w:id="272" w:name="_Toc514705016"/>
-      <w:bookmarkStart w:id="273" w:name="_Toc482124974"/>
-      <w:bookmarkStart w:id="274" w:name="_Toc481254424"/>
-      <w:bookmarkStart w:id="275" w:name="_Toc513634056"/>
-      <w:bookmarkStart w:id="276" w:name="_Toc483758366"/>
-      <w:bookmarkStart w:id="277" w:name="_Toc515030859"/>
+      <w:bookmarkStart w:id="270" w:name="_Toc513634056"/>
+      <w:bookmarkStart w:id="271" w:name="_Toc481254424"/>
+      <w:bookmarkStart w:id="272" w:name="_Toc483758366"/>
+      <w:bookmarkStart w:id="273" w:name="_Toc483732649"/>
+      <w:bookmarkStart w:id="274" w:name="_Toc513636908"/>
+      <w:bookmarkStart w:id="275" w:name="_Toc514705016"/>
+      <w:bookmarkStart w:id="276" w:name="_Toc482124974"/>
+      <w:bookmarkStart w:id="277" w:name="_Toc7281964"/>
       <w:r>
         <w:rPr>
           <w:rFonts w:hint="eastAsia" w:ascii="宋体" w:hAnsi="宋体" w:eastAsia="宋体"/>
@@ -12457,13 +12457,13 @@
           <w:rFonts w:ascii="宋体" w:hAnsi="宋体" w:eastAsia="宋体"/>
         </w:rPr>
       </w:pPr>
-      <w:bookmarkStart w:id="278" w:name="_Toc481254425"/>
-      <w:bookmarkStart w:id="279" w:name="_Toc514701997"/>
-      <w:bookmarkStart w:id="280" w:name="_Toc513636909"/>
-      <w:bookmarkStart w:id="281" w:name="_Toc482124975"/>
-      <w:bookmarkStart w:id="282" w:name="_Toc515030860"/>
+      <w:bookmarkStart w:id="278" w:name="_Toc514705017"/>
+      <w:bookmarkStart w:id="279" w:name="_Toc513636909"/>
+      <w:bookmarkStart w:id="280" w:name="_Toc481254425"/>
+      <w:bookmarkStart w:id="281" w:name="_Toc514701997"/>
+      <w:bookmarkStart w:id="282" w:name="_Toc482124975"/>
       <w:bookmarkStart w:id="283" w:name="_Toc513634057"/>
-      <w:bookmarkStart w:id="284" w:name="_Toc514705017"/>
+      <w:bookmarkStart w:id="284" w:name="_Toc515030860"/>
       <w:bookmarkStart w:id="285" w:name="_Toc7281965"/>
       <w:bookmarkStart w:id="286" w:name="_Toc25062_WPSOffice_Level2"/>
       <w:r>
@@ -13155,8 +13155,8 @@
           <w:rFonts w:ascii="宋体" w:hAnsi="宋体" w:eastAsia="宋体"/>
         </w:rPr>
       </w:pPr>
-      <w:bookmarkStart w:id="289" w:name="_Toc18861_WPSOffice_Level2"/>
-      <w:bookmarkStart w:id="290" w:name="_Toc7281967"/>
+      <w:bookmarkStart w:id="289" w:name="_Toc7281967"/>
+      <w:bookmarkStart w:id="290" w:name="_Toc18861_WPSOffice_Level2"/>
       <w:r>
         <w:rPr>
           <w:rFonts w:hint="eastAsia" w:ascii="宋体" w:hAnsi="宋体" w:eastAsia="宋体"/>
@@ -13503,17 +13503,17 @@
           <w:rFonts w:ascii="宋体" w:hAnsi="宋体" w:eastAsia="宋体"/>
         </w:rPr>
       </w:pPr>
-      <w:bookmarkStart w:id="291" w:name="_Toc513634060"/>
-      <w:bookmarkStart w:id="292" w:name="_Toc514702000"/>
-      <w:bookmarkStart w:id="293" w:name="_Toc481254430"/>
-      <w:bookmarkStart w:id="294" w:name="_Toc483732650"/>
-      <w:bookmarkStart w:id="295" w:name="_Toc515030863"/>
-      <w:bookmarkStart w:id="296" w:name="_Toc19644_WPSOffice_Level1"/>
-      <w:bookmarkStart w:id="297" w:name="_Toc483758367"/>
-      <w:bookmarkStart w:id="298" w:name="_Toc7281968"/>
-      <w:bookmarkStart w:id="299" w:name="_Toc514705020"/>
-      <w:bookmarkStart w:id="300" w:name="_Toc513636912"/>
-      <w:bookmarkStart w:id="301" w:name="_Toc482124979"/>
+      <w:bookmarkStart w:id="291" w:name="_Toc514702000"/>
+      <w:bookmarkStart w:id="292" w:name="_Toc513634060"/>
+      <w:bookmarkStart w:id="293" w:name="_Toc482124979"/>
+      <w:bookmarkStart w:id="294" w:name="_Toc19644_WPSOffice_Level1"/>
+      <w:bookmarkStart w:id="295" w:name="_Toc514705020"/>
+      <w:bookmarkStart w:id="296" w:name="_Toc513636912"/>
+      <w:bookmarkStart w:id="297" w:name="_Toc7281968"/>
+      <w:bookmarkStart w:id="298" w:name="_Toc483758367"/>
+      <w:bookmarkStart w:id="299" w:name="_Toc515030863"/>
+      <w:bookmarkStart w:id="300" w:name="_Toc483732650"/>
+      <w:bookmarkStart w:id="301" w:name="_Toc481254430"/>
       <w:r>
         <w:rPr>
           <w:rFonts w:hint="eastAsia" w:ascii="宋体" w:hAnsi="宋体" w:eastAsia="宋体"/>
@@ -13981,13 +13981,13 @@
           <w:rFonts w:ascii="宋体" w:hAnsi="宋体" w:eastAsia="宋体"/>
         </w:rPr>
       </w:pPr>
-      <w:bookmarkStart w:id="302" w:name="_Toc513636913"/>
-      <w:bookmarkStart w:id="303" w:name="_Toc7281969"/>
-      <w:bookmarkStart w:id="304" w:name="_Toc513634061"/>
-      <w:bookmarkStart w:id="305" w:name="_Toc514705021"/>
-      <w:bookmarkStart w:id="306" w:name="_Toc21397_WPSOffice_Level1"/>
-      <w:bookmarkStart w:id="307" w:name="_Toc515030864"/>
-      <w:bookmarkStart w:id="308" w:name="_Toc514702001"/>
+      <w:bookmarkStart w:id="302" w:name="_Toc515030864"/>
+      <w:bookmarkStart w:id="303" w:name="_Toc513636913"/>
+      <w:bookmarkStart w:id="304" w:name="_Toc514702001"/>
+      <w:bookmarkStart w:id="305" w:name="_Toc21397_WPSOffice_Level1"/>
+      <w:bookmarkStart w:id="306" w:name="_Toc7281969"/>
+      <w:bookmarkStart w:id="307" w:name="_Toc514705021"/>
+      <w:bookmarkStart w:id="308" w:name="_Toc513634061"/>
       <w:r>
         <w:rPr>
           <w:rFonts w:hint="eastAsia" w:ascii="宋体" w:hAnsi="宋体" w:eastAsia="宋体"/>
@@ -14029,16 +14029,16 @@
           <w:rFonts w:ascii="宋体" w:hAnsi="宋体" w:eastAsia="宋体"/>
         </w:rPr>
       </w:pPr>
-      <w:bookmarkStart w:id="309" w:name="_Toc515030865"/>
-      <w:bookmarkStart w:id="310" w:name="_Toc513634062"/>
-      <w:bookmarkStart w:id="311" w:name="_Toc514702002"/>
-      <w:bookmarkStart w:id="312" w:name="_Toc513636914"/>
-      <w:bookmarkStart w:id="313" w:name="_Toc514705022"/>
+      <w:bookmarkStart w:id="309" w:name="_Toc513634062"/>
+      <w:bookmarkStart w:id="310" w:name="_Toc514705022"/>
+      <w:bookmarkStart w:id="311" w:name="_Toc513636914"/>
+      <w:bookmarkStart w:id="312" w:name="_Toc515030865"/>
+      <w:bookmarkStart w:id="313" w:name="_Toc514702002"/>
       <w:bookmarkStart w:id="314" w:name="_Toc481254432"/>
       <w:bookmarkStart w:id="315" w:name="_Toc482124981"/>
       <w:bookmarkStart w:id="316" w:name="_Toc9991_WPSOffice_Level2"/>
-      <w:bookmarkStart w:id="317" w:name="_Toc15524_WPSOffice_Level2"/>
-      <w:bookmarkStart w:id="318" w:name="_Toc7281970"/>
+      <w:bookmarkStart w:id="317" w:name="_Toc7281970"/>
+      <w:bookmarkStart w:id="318" w:name="_Toc15524_WPSOffice_Level2"/>
       <w:r>
         <w:rPr>
           <w:rFonts w:hint="eastAsia" w:ascii="宋体" w:hAnsi="宋体" w:eastAsia="宋体"/>
@@ -14213,15 +14213,15 @@
           <w:rFonts w:ascii="宋体" w:hAnsi="宋体" w:eastAsia="宋体"/>
         </w:rPr>
       </w:pPr>
-      <w:bookmarkStart w:id="319" w:name="_Toc481254433"/>
-      <w:bookmarkStart w:id="320" w:name="_Toc513636915"/>
-      <w:bookmarkStart w:id="321" w:name="_Toc513634063"/>
-      <w:bookmarkStart w:id="322" w:name="_Toc3274_WPSOffice_Level2"/>
-      <w:bookmarkStart w:id="323" w:name="_Toc514702003"/>
-      <w:bookmarkStart w:id="324" w:name="_Toc21791_WPSOffice_Level2"/>
-      <w:bookmarkStart w:id="325" w:name="_Toc514705023"/>
-      <w:bookmarkStart w:id="326" w:name="_Toc515030866"/>
-      <w:bookmarkStart w:id="327" w:name="_Toc7281973"/>
+      <w:bookmarkStart w:id="319" w:name="_Toc7281973"/>
+      <w:bookmarkStart w:id="320" w:name="_Toc515030866"/>
+      <w:bookmarkStart w:id="321" w:name="_Toc514702003"/>
+      <w:bookmarkStart w:id="322" w:name="_Toc513634063"/>
+      <w:bookmarkStart w:id="323" w:name="_Toc21791_WPSOffice_Level2"/>
+      <w:bookmarkStart w:id="324" w:name="_Toc514705023"/>
+      <w:bookmarkStart w:id="325" w:name="_Toc481254433"/>
+      <w:bookmarkStart w:id="326" w:name="_Toc3274_WPSOffice_Level2"/>
+      <w:bookmarkStart w:id="327" w:name="_Toc513636915"/>
       <w:bookmarkStart w:id="328" w:name="_Toc482124982"/>
       <w:r>
         <w:rPr>
@@ -14542,15 +14542,28 @@
       <w:r>
         <w:rPr>
           <w:rFonts w:hint="eastAsia" w:ascii="宋体" w:hAnsi="宋体"/>
-          <w:lang w:eastAsia="zh-CN"/>
-        </w:rPr>
-        <w:t>Vue</w:t>
-      </w:r>
-      <w:r>
-        <w:rPr>
-          <w:rFonts w:hint="eastAsia" w:ascii="宋体" w:hAnsi="宋体"/>
-        </w:rPr>
-        <w:t>生成而是由node生成。</w:t>
+          <w:lang w:val="en-US" w:eastAsia="zh-CN"/>
+        </w:rPr>
+        <w:t>客户端</w:t>
+      </w:r>
+      <w:r>
+        <w:rPr>
+          <w:rFonts w:hint="eastAsia" w:ascii="宋体" w:hAnsi="宋体"/>
+        </w:rPr>
+        <w:t>生成而是由生成</w:t>
+      </w:r>
+      <w:r>
+        <w:rPr>
+          <w:rFonts w:hint="eastAsia" w:ascii="宋体" w:hAnsi="宋体"/>
+          <w:lang w:val="en-US" w:eastAsia="zh-CN"/>
+        </w:rPr>
+        <w:t>服务端生成，文件整体发送到客户端</w:t>
+      </w:r>
+      <w:r>
+        <w:rPr>
+          <w:rFonts w:hint="eastAsia" w:ascii="宋体" w:hAnsi="宋体"/>
+        </w:rPr>
+        <w:t>。</w:t>
       </w:r>
     </w:p>
     <w:p>
@@ -14576,9 +14589,9 @@
       <w:r>
         <w:drawing>
           <wp:inline distT="0" distB="0" distL="114300" distR="114300">
-            <wp:extent cx="4557395" cy="2423160"/>
-            <wp:effectExtent l="0" t="0" r="14605" b="0"/>
-            <wp:docPr id="34" name="图片 4"/>
+            <wp:extent cx="5266690" cy="2133600"/>
+            <wp:effectExtent l="0" t="0" r="6350" b="0"/>
+            <wp:docPr id="11" name="图片 2"/>
             <wp:cNvGraphicFramePr>
               <a:graphicFrameLocks xmlns:a="http://schemas.openxmlformats.org/drawingml/2006/main" noChangeAspect="1"/>
             </wp:cNvGraphicFramePr>
@@ -14586,7 +14599,7 @@
               <a:graphicData uri="http://schemas.openxmlformats.org/drawingml/2006/picture">
                 <pic:pic xmlns:pic="http://schemas.openxmlformats.org/drawingml/2006/picture">
                   <pic:nvPicPr>
-                    <pic:cNvPr id="34" name="图片 4"/>
+                    <pic:cNvPr id="11" name="图片 2"/>
                     <pic:cNvPicPr>
                       <a:picLocks noChangeAspect="1"/>
                     </pic:cNvPicPr>
@@ -14600,13 +14613,13 @@
                   <pic:spPr>
                     <a:xfrm>
                       <a:off x="0" y="0"/>
-                      <a:ext cx="4557395" cy="2423160"/>
+                      <a:ext cx="5266690" cy="2133600"/>
                     </a:xfrm>
                     <a:prstGeom prst="rect">
                       <a:avLst/>
                     </a:prstGeom>
                     <a:noFill/>
-                    <a:ln w="9525">
+                    <a:ln>
                       <a:noFill/>
                     </a:ln>
                   </pic:spPr>
@@ -14659,9 +14672,9 @@
       <w:r>
         <w:drawing>
           <wp:inline distT="0" distB="0" distL="114300" distR="114300">
-            <wp:extent cx="4836795" cy="3466465"/>
-            <wp:effectExtent l="0" t="0" r="9525" b="8255"/>
-            <wp:docPr id="36" name="图片 6"/>
+            <wp:extent cx="5266055" cy="2731770"/>
+            <wp:effectExtent l="0" t="0" r="6985" b="11430"/>
+            <wp:docPr id="9" name="图片 1"/>
             <wp:cNvGraphicFramePr>
               <a:graphicFrameLocks xmlns:a="http://schemas.openxmlformats.org/drawingml/2006/main" noChangeAspect="1"/>
             </wp:cNvGraphicFramePr>
@@ -14669,7 +14682,7 @@
               <a:graphicData uri="http://schemas.openxmlformats.org/drawingml/2006/picture">
                 <pic:pic xmlns:pic="http://schemas.openxmlformats.org/drawingml/2006/picture">
                   <pic:nvPicPr>
-                    <pic:cNvPr id="36" name="图片 6"/>
+                    <pic:cNvPr id="9" name="图片 1"/>
                     <pic:cNvPicPr>
                       <a:picLocks noChangeAspect="1"/>
                     </pic:cNvPicPr>
@@ -14683,13 +14696,13 @@
                   <pic:spPr>
                     <a:xfrm>
                       <a:off x="0" y="0"/>
-                      <a:ext cx="4836795" cy="3466465"/>
+                      <a:ext cx="5266055" cy="2731770"/>
                     </a:xfrm>
                     <a:prstGeom prst="rect">
                       <a:avLst/>
                     </a:prstGeom>
                     <a:noFill/>
-                    <a:ln w="9525">
+                    <a:ln>
                       <a:noFill/>
                     </a:ln>
                   </pic:spPr>
@@ -14773,18 +14786,18 @@
           <w:rFonts w:ascii="宋体" w:hAnsi="宋体" w:eastAsia="宋体"/>
         </w:rPr>
       </w:pPr>
-      <w:bookmarkStart w:id="329" w:name="_Toc513636917"/>
-      <w:bookmarkStart w:id="330" w:name="_Toc7281974"/>
-      <w:bookmarkStart w:id="331" w:name="_Toc482124984"/>
-      <w:bookmarkStart w:id="332" w:name="_Toc18508_WPSOffice_Level1"/>
-      <w:bookmarkStart w:id="333" w:name="_Toc24563_WPSOffice_Level1"/>
+      <w:bookmarkStart w:id="329" w:name="_Toc18508_WPSOffice_Level1"/>
+      <w:bookmarkStart w:id="330" w:name="_Toc481254435"/>
+      <w:bookmarkStart w:id="331" w:name="_Toc483732652"/>
+      <w:bookmarkStart w:id="332" w:name="_Toc24563_WPSOffice_Level1"/>
+      <w:bookmarkStart w:id="333" w:name="_Toc483758369"/>
       <w:bookmarkStart w:id="334" w:name="_Toc515030868"/>
-      <w:bookmarkStart w:id="335" w:name="_Toc483732652"/>
-      <w:bookmarkStart w:id="336" w:name="_Toc513634065"/>
-      <w:bookmarkStart w:id="337" w:name="_Toc514705025"/>
-      <w:bookmarkStart w:id="338" w:name="_Toc481254435"/>
-      <w:bookmarkStart w:id="339" w:name="_Toc483758369"/>
-      <w:bookmarkStart w:id="340" w:name="_Toc514702005"/>
+      <w:bookmarkStart w:id="335" w:name="_Toc513634065"/>
+      <w:bookmarkStart w:id="336" w:name="_Toc7281974"/>
+      <w:bookmarkStart w:id="337" w:name="_Toc514702005"/>
+      <w:bookmarkStart w:id="338" w:name="_Toc514705025"/>
+      <w:bookmarkStart w:id="339" w:name="_Toc513636917"/>
+      <w:bookmarkStart w:id="340" w:name="_Toc482124984"/>
       <w:r>
         <w:rPr>
           <w:rFonts w:hint="eastAsia" w:ascii="宋体" w:hAnsi="宋体" w:eastAsia="宋体"/>
@@ -14813,18 +14826,18 @@
           <w:rFonts w:ascii="宋体" w:hAnsi="宋体" w:eastAsia="宋体"/>
         </w:rPr>
       </w:pPr>
-      <w:bookmarkStart w:id="341" w:name="_Toc515030869"/>
-      <w:bookmarkStart w:id="342" w:name="_Toc513636918"/>
+      <w:bookmarkStart w:id="341" w:name="_Toc482124985"/>
+      <w:bookmarkStart w:id="342" w:name="_Toc514702006"/>
       <w:bookmarkStart w:id="343" w:name="_Toc513634066"/>
-      <w:bookmarkStart w:id="344" w:name="_Toc18353_WPSOffice_Level1"/>
-      <w:bookmarkStart w:id="345" w:name="_Toc29458_WPSOffice_Level1"/>
-      <w:bookmarkStart w:id="346" w:name="_Toc514702006"/>
-      <w:bookmarkStart w:id="347" w:name="_Toc482124985"/>
-      <w:bookmarkStart w:id="348" w:name="_Toc483758370"/>
-      <w:bookmarkStart w:id="349" w:name="_Toc483732653"/>
-      <w:bookmarkStart w:id="350" w:name="_Toc514705026"/>
-      <w:bookmarkStart w:id="351" w:name="_Toc7281975"/>
-      <w:bookmarkStart w:id="352" w:name="_Toc481254436"/>
+      <w:bookmarkStart w:id="344" w:name="_Toc514705026"/>
+      <w:bookmarkStart w:id="345" w:name="_Toc513636918"/>
+      <w:bookmarkStart w:id="346" w:name="_Toc18353_WPSOffice_Level1"/>
+      <w:bookmarkStart w:id="347" w:name="_Toc7281975"/>
+      <w:bookmarkStart w:id="348" w:name="_Toc481254436"/>
+      <w:bookmarkStart w:id="349" w:name="_Toc483758370"/>
+      <w:bookmarkStart w:id="350" w:name="_Toc29458_WPSOffice_Level1"/>
+      <w:bookmarkStart w:id="351" w:name="_Toc515030869"/>
+      <w:bookmarkStart w:id="352" w:name="_Toc483732653"/>
       <w:r>
         <w:rPr>
           <w:rFonts w:hint="eastAsia" w:ascii="宋体" w:hAnsi="宋体" w:eastAsia="宋体"/>
@@ -14862,17 +14875,78 @@
       </w:r>
       <w:r>
         <w:rPr>
+          <w:rFonts w:ascii="宋体" w:hAnsi="宋体" w:cs="Times New Roman"/>
+          <w:color w:val="000000"/>
+        </w:rPr>
+        <w:t>基于</w:t>
+      </w:r>
+      <w:r>
+        <w:rPr>
+          <w:rFonts w:hint="eastAsia" w:ascii="宋体" w:hAnsi="宋体" w:cs="Times New Roman"/>
+          <w:color w:val="000000"/>
+          <w:lang w:val="en-US" w:eastAsia="zh-CN"/>
+        </w:rPr>
+        <w:t>vue</w:t>
+      </w:r>
+      <w:r>
+        <w:rPr>
+          <w:rFonts w:cs="Times New Roman"/>
+          <w:color w:val="000000"/>
+        </w:rPr>
+        <w:t>的</w:t>
+      </w:r>
+      <w:r>
+        <w:rPr>
+          <w:rFonts w:hint="eastAsia" w:cs="Times New Roman"/>
+          <w:color w:val="000000"/>
+          <w:lang w:val="en-US" w:eastAsia="zh-CN"/>
+        </w:rPr>
+        <w:t>网络商城</w:t>
+      </w:r>
+      <w:r>
+        <w:rPr>
+          <w:rFonts w:hint="eastAsia" w:ascii="宋体" w:hAnsi="宋体" w:cs="Times New Roman"/>
+          <w:color w:val="000000"/>
+        </w:rPr>
+        <w:t>webAPP</w:t>
+      </w:r>
+      <w:r>
+        <w:rPr>
+          <w:rFonts w:cs="Times New Roman"/>
+          <w:color w:val="000000"/>
+        </w:rPr>
+        <w:t>的设计与实现</w:t>
+      </w:r>
+      <w:r>
+        <w:rPr>
           <w:rFonts w:hint="eastAsia" w:cs="Arial"/>
           <w:color w:val="000000"/>
           <w:szCs w:val="21"/>
         </w:rPr>
-        <w:t>基于NodeJS的web聊天室的设计与实践。整体回顾，虽然项目不是特别复杂，但是麻雀虽小，五脏俱全。在技术上采用了</w:t>
+        <w:t>。回顾</w:t>
       </w:r>
       <w:r>
         <w:rPr>
           <w:rFonts w:hint="eastAsia" w:cs="Arial"/>
           <w:color w:val="000000"/>
           <w:szCs w:val="21"/>
+          <w:lang w:val="en-US" w:eastAsia="zh-CN"/>
+        </w:rPr>
+        <w:t>整体</w:t>
+      </w:r>
+      <w:r>
+        <w:rPr>
+          <w:rFonts w:hint="eastAsia" w:cs="Arial"/>
+          <w:color w:val="000000"/>
+          <w:szCs w:val="21"/>
+        </w:rPr>
+        <w:t>，虽然项目不是特别复杂，但是麻雀虽小，五脏俱全。在技术上采用了</w:t>
+      </w:r>
+      <w:r>
+        <w:rPr>
+          <w:rFonts w:hint="eastAsia" w:cs="Arial"/>
+          <w:color w:val="000000"/>
+          <w:szCs w:val="21"/>
           <w:lang w:eastAsia="zh-CN"/>
         </w:rPr>
         <w:t>Vue</w:t>
@@ -15015,13 +15089,58 @@
           <w:color w:val="000000"/>
           <w:szCs w:val="21"/>
         </w:rPr>
-        <w:t>等一系列功能。</w:t>
+        <w:t>等一系列功能</w:t>
+      </w:r>
+      <w:r>
+        <w:rPr>
+          <w:rFonts w:hint="eastAsia" w:cs="Arial"/>
+          <w:color w:val="000000"/>
+          <w:szCs w:val="21"/>
+          <w:lang w:val="en-US" w:eastAsia="zh-CN"/>
+        </w:rPr>
+        <w:t>及模块</w:t>
+      </w:r>
+      <w:r>
+        <w:rPr>
+          <w:rFonts w:hint="eastAsia" w:cs="Arial"/>
+          <w:color w:val="000000"/>
+          <w:szCs w:val="21"/>
+        </w:rPr>
+        <w:t>。</w:t>
       </w:r>
     </w:p>
     <w:p>
       <w:pPr>
         <w:ind w:firstLine="420"/>
         <w:rPr>
+          <w:rFonts w:hint="default" w:cs="Arial"/>
+          <w:color w:val="000000"/>
+          <w:szCs w:val="21"/>
+          <w:lang w:val="en-US" w:eastAsia="zh-CN"/>
+        </w:rPr>
+      </w:pPr>
+      <w:r>
+        <w:rPr>
+          <w:rFonts w:hint="eastAsia" w:cs="Arial"/>
+          <w:color w:val="000000"/>
+          <w:szCs w:val="21"/>
+        </w:rPr>
+        <w:t>在项目的开始阶段，</w:t>
+      </w:r>
+      <w:r>
+        <w:rPr>
+          <w:rFonts w:hint="eastAsia" w:cs="Arial"/>
+          <w:color w:val="000000"/>
+          <w:szCs w:val="21"/>
+          <w:lang w:val="en-US" w:eastAsia="zh-CN"/>
+        </w:rPr>
+        <w:t>查阅诸多相关技术文献从而对项目技术实施的可行性进行预期判断。与此同时，也对市场上的相关竞品的业务流程进行了整体的体验，分析总结竞品各自特色并结合自身的技术可行性，最终制定项目整体的业务流程。之后便是开始技术选型的确定，包括前端框架，UI框架，后端框架，数据库类型，数据库表结构，接口返回数据结构等。最终，着手开发直至流程按照原型打通，用户界面按照设计稿展示。在此过程中，让我对前端体系及产品整体开发流程有了更加深刻的认知，同时也对vue的理解较于之前有了更加深层次的认知。在项目的后期阶段，基本流程打通之后，便尝试使用相关优化方法从而使项目性能提升，包括对项目的瘦身，对请求次数的减少，第三方依赖的按需加载打包等。具体的优化方法包括：图片的压缩、小图标使用iconfont、公共样式的提取、无用样式的剔除、第三方依赖缓存加载，按需加载、重复请求的剔除、增加关键词和语义化标签提升SEO等。但是关于项目的部分点还是有待优化，比如项目整体结构的区分及语义还不够清晰、部分公共组件，公共功能还不够通用、部分用户交互实现方式太过耗费客户端性能等。</w:t>
+      </w:r>
+    </w:p>
+    <w:p>
+      <w:pPr>
+        <w:ind w:firstLine="420"/>
+        <w:rPr>
           <w:rFonts w:cs="Arial"/>
           <w:color w:val="000000"/>
           <w:szCs w:val="21"/>
@@ -15033,75 +15152,6 @@
           <w:color w:val="000000"/>
           <w:szCs w:val="21"/>
         </w:rPr>
-        <w:t>在项目的开始阶段，先后阅读了诸多类似系统实现文献资料并且进行了项目所需要的技术储备与学习，同时也亲身体验和感受了现在市场已有的类似APP，先对此类型APP有一定的了解，随后思考构建出系统的主要模块功能，再确定技术选型到开始开发到完整的设计开发前端展示、后端服务、数据库支持，让我对现在的</w:t>
-      </w:r>
-      <w:r>
-        <w:rPr>
-          <w:rFonts w:hint="eastAsia" w:cs="Arial"/>
-          <w:color w:val="000000"/>
-          <w:szCs w:val="21"/>
-          <w:lang w:val="en-US" w:eastAsia="zh-CN"/>
-        </w:rPr>
-        <w:t>前端</w:t>
-      </w:r>
-      <w:r>
-        <w:rPr>
-          <w:rFonts w:hint="eastAsia" w:cs="Arial"/>
-          <w:color w:val="000000"/>
-          <w:szCs w:val="21"/>
-        </w:rPr>
-        <w:t>体系也有了更深层次的认识，也有了对</w:t>
-      </w:r>
-      <w:r>
-        <w:rPr>
-          <w:rFonts w:hint="eastAsia" w:cs="Arial"/>
-          <w:color w:val="000000"/>
-          <w:szCs w:val="21"/>
-          <w:lang w:eastAsia="zh-CN"/>
-        </w:rPr>
-        <w:t>Vue</w:t>
-      </w:r>
-      <w:r>
-        <w:rPr>
-          <w:rFonts w:hint="eastAsia" w:cs="Arial"/>
-          <w:color w:val="000000"/>
-          <w:szCs w:val="21"/>
-        </w:rPr>
-        <w:t>的进阶学习与node的入门学习，提高了自己的项目实践经验，对前端技术有了更高的追求。在项目后期，完成基本功能结构之后，尝试使用</w:t>
-      </w:r>
-      <w:r>
-        <w:rPr>
-          <w:rFonts w:hint="eastAsia" w:cs="Arial"/>
-          <w:color w:val="000000"/>
-          <w:szCs w:val="21"/>
-          <w:lang w:eastAsia="zh-CN"/>
-        </w:rPr>
-        <w:t>Vue</w:t>
-      </w:r>
-      <w:r>
-        <w:rPr>
-          <w:rFonts w:hint="eastAsia" w:cs="Arial"/>
-          <w:color w:val="000000"/>
-          <w:szCs w:val="21"/>
-        </w:rPr>
-        <w:t>服务端渲染对项目客户端代码进行重构改造，将项目之前单页应用的弊端消灭掉，更加利于SEO、优化项目结构与提高首屏渲染速度。</w:t>
-      </w:r>
-    </w:p>
-    <w:p>
-      <w:pPr>
-        <w:ind w:firstLine="420"/>
-        <w:rPr>
-          <w:rFonts w:cs="Arial"/>
-          <w:color w:val="000000"/>
-          <w:szCs w:val="21"/>
-        </w:rPr>
-      </w:pPr>
-      <w:r>
-        <w:rPr>
-          <w:rFonts w:hint="eastAsia" w:cs="Arial"/>
-          <w:color w:val="000000"/>
-          <w:szCs w:val="21"/>
-        </w:rPr>
         <w:t>对前端前沿新技术与框架的实践，让自己收获颇多，学习实践怎么去完成一个项目到如何优化项目代码与结构再到如何去站在使用者的角度将一个项目的体验提升到极致。对自己未来的开发之路提出来新的思考。</w:t>
       </w:r>
     </w:p>
@@ -15114,17 +15164,17 @@
           <w:rFonts w:ascii="宋体" w:hAnsi="宋体" w:eastAsia="宋体"/>
         </w:rPr>
       </w:pPr>
-      <w:bookmarkStart w:id="353" w:name="_Toc514705027"/>
-      <w:bookmarkStart w:id="354" w:name="_Toc514702007"/>
+      <w:bookmarkStart w:id="353" w:name="_Toc513634067"/>
+      <w:bookmarkStart w:id="354" w:name="_Toc514705027"/>
       <w:bookmarkStart w:id="355" w:name="_Toc483758371"/>
-      <w:bookmarkStart w:id="356" w:name="_Toc513634067"/>
+      <w:bookmarkStart w:id="356" w:name="_Toc514702007"/>
       <w:bookmarkStart w:id="357" w:name="_Toc482124986"/>
       <w:bookmarkStart w:id="358" w:name="_Toc513636919"/>
       <w:bookmarkStart w:id="359" w:name="_Toc481254437"/>
       <w:bookmarkStart w:id="360" w:name="_Toc483732654"/>
-      <w:bookmarkStart w:id="361" w:name="_Toc8553_WPSOffice_Level1"/>
+      <w:bookmarkStart w:id="361" w:name="_Toc515030870"/>
       <w:bookmarkStart w:id="362" w:name="_Toc10734_WPSOffice_Level1"/>
-      <w:bookmarkStart w:id="363" w:name="_Toc515030870"/>
+      <w:bookmarkStart w:id="363" w:name="_Toc8553_WPSOffice_Level1"/>
       <w:bookmarkStart w:id="364" w:name="_Toc7281976"/>
       <w:r>
         <w:rPr>
@@ -15166,7 +15216,15 @@
         <w:rPr>
           <w:rFonts w:hint="eastAsia"/>
         </w:rPr>
-        <w:t>毕业设计的过程是一个学习研究与进步的过程，通过这一次的毕业实践，我对前端开发与实践有了更加深刻的认知，也体会到自己在真正成为一个前端开发者各个方面的不足与差距。虽然项目已经基本完成与进行优化，但是我对于熟练掌握NodeJS的核心技术与高级编程还有很长的路需要去走。要将自己学习到的理论知识与实践相结合，去理解一切技术的最终目的都是为产品实现服务的，在提升知识面与技术能力同时，去自发的驱动自己用技术真正解决问题为产品输出服务，不断学习，热爱技术，在未来能够写出更有质量的代码。</w:t>
+        <w:t>毕业设计的过程是一个学习研究与进步的过程，通过这一次的毕业实践，我对前端开发与实践有了更加深刻的认知，也体会到自己在真正成为一个前端开发者各个方面的不足与差距。虽然项目已经基本完成与进行优化，但是我对于熟练掌握NodeJS的核心技术与高级编程还有</w:t>
+      </w:r>
+      <w:bookmarkStart w:id="384" w:name="_GoBack"/>
+      <w:bookmarkEnd w:id="384"/>
+      <w:r>
+        <w:rPr>
+          <w:rFonts w:hint="eastAsia"/>
+        </w:rPr>
+        <w:t>很长的路需要去走。要将自己学习到的理论知识与实践相结合，去理解一切技术的最终目的都是为产品实现服务的，在提升知识面与技术能力同时，去自发的驱动自己用技术真正解决问题为产品输出服务，不断学习，热爱技术，在未来能够写出更有质量的代码。</w:t>
       </w:r>
     </w:p>
     <w:p>
@@ -15178,16 +15236,16 @@
           <w:rFonts w:ascii="宋体" w:hAnsi="宋体" w:eastAsia="宋体"/>
         </w:rPr>
       </w:pPr>
-      <w:bookmarkStart w:id="365" w:name="_Toc481254438"/>
-      <w:bookmarkStart w:id="366" w:name="_Toc514705028"/>
-      <w:bookmarkStart w:id="367" w:name="_Toc514702008"/>
-      <w:bookmarkStart w:id="368" w:name="_Toc515030871"/>
-      <w:bookmarkStart w:id="369" w:name="_Toc483758372"/>
-      <w:bookmarkStart w:id="370" w:name="_Toc513634068"/>
-      <w:bookmarkStart w:id="371" w:name="_Toc513636920"/>
-      <w:bookmarkStart w:id="372" w:name="_Toc483732655"/>
-      <w:bookmarkStart w:id="373" w:name="_Toc482124987"/>
-      <w:bookmarkStart w:id="374" w:name="_Toc7281977"/>
+      <w:bookmarkStart w:id="365" w:name="_Toc515030871"/>
+      <w:bookmarkStart w:id="366" w:name="_Toc482124987"/>
+      <w:bookmarkStart w:id="367" w:name="_Toc513634068"/>
+      <w:bookmarkStart w:id="368" w:name="_Toc483732655"/>
+      <w:bookmarkStart w:id="369" w:name="_Toc7281977"/>
+      <w:bookmarkStart w:id="370" w:name="_Toc483758372"/>
+      <w:bookmarkStart w:id="371" w:name="_Toc514702008"/>
+      <w:bookmarkStart w:id="372" w:name="_Toc513636920"/>
+      <w:bookmarkStart w:id="373" w:name="_Toc514705028"/>
+      <w:bookmarkStart w:id="374" w:name="_Toc481254438"/>
       <w:r>
         <w:rPr>
           <w:rFonts w:hint="eastAsia" w:ascii="宋体" w:hAnsi="宋体" w:eastAsia="宋体"/>
@@ -15702,8 +15760,6 @@
         </w:rPr>
         <w:br w:type="page"/>
       </w:r>
-      <w:bookmarkStart w:id="384" w:name="_GoBack"/>
-      <w:bookmarkEnd w:id="384"/>
     </w:p>
     <w:p>
       <w:pPr>
@@ -15714,15 +15770,15 @@
           <w:rFonts w:ascii="宋体" w:hAnsi="宋体"/>
         </w:rPr>
       </w:pPr>
-      <w:bookmarkStart w:id="375" w:name="_Toc483544861"/>
-      <w:bookmarkStart w:id="376" w:name="_Toc7281978"/>
-      <w:bookmarkStart w:id="377" w:name="_Toc514702009"/>
-      <w:bookmarkStart w:id="378" w:name="_Toc515030872"/>
-      <w:bookmarkStart w:id="379" w:name="_Toc483758373"/>
-      <w:bookmarkStart w:id="380" w:name="_Toc513634069"/>
-      <w:bookmarkStart w:id="381" w:name="_Toc483544730"/>
-      <w:bookmarkStart w:id="382" w:name="_Toc513636921"/>
-      <w:bookmarkStart w:id="383" w:name="_Toc514705029"/>
+      <w:bookmarkStart w:id="375" w:name="_Toc515030872"/>
+      <w:bookmarkStart w:id="376" w:name="_Toc483758373"/>
+      <w:bookmarkStart w:id="377" w:name="_Toc513636921"/>
+      <w:bookmarkStart w:id="378" w:name="_Toc514705029"/>
+      <w:bookmarkStart w:id="379" w:name="_Toc483544861"/>
+      <w:bookmarkStart w:id="380" w:name="_Toc514702009"/>
+      <w:bookmarkStart w:id="381" w:name="_Toc7281978"/>
+      <w:bookmarkStart w:id="382" w:name="_Toc513634069"/>
+      <w:bookmarkStart w:id="383" w:name="_Toc483544730"/>
       <w:r>
         <w:rPr>
           <w:rFonts w:hint="eastAsia" w:ascii="宋体" w:hAnsi="宋体"/>
@@ -16240,6 +16296,7 @@
       <w:pPr>
         <w:pStyle w:val="8"/>
         <w:numPr>
+          <w:ilvl w:val="0"/>
           <w:numId w:val="0"/>
         </w:numPr>
         <w:spacing w:line="240" w:lineRule="exact"/>
@@ -16280,6 +16337,7 @@
       <w:pPr>
         <w:pStyle w:val="8"/>
         <w:numPr>
+          <w:ilvl w:val="0"/>
           <w:numId w:val="0"/>
         </w:numPr>
         <w:spacing w:line="240" w:lineRule="exact"/>
@@ -16807,7 +16865,7 @@
     <w:lsdException w:uiPriority="99" w:name="Document Map"/>
     <w:lsdException w:uiPriority="99" w:name="Plain Text"/>
     <w:lsdException w:uiPriority="99" w:name="E-mail Signature"/>
-    <w:lsdException w:uiPriority="99" w:name="Normal (Web)"/>
+    <w:lsdException w:qFormat="1" w:uiPriority="99" w:name="Normal (Web)"/>
     <w:lsdException w:uiPriority="99" w:name="HTML Acronym"/>
     <w:lsdException w:uiPriority="99" w:name="HTML Address"/>
     <w:lsdException w:uiPriority="99" w:name="HTML Cite"/>
@@ -17162,6 +17220,7 @@
     <w:basedOn w:val="1"/>
     <w:semiHidden/>
     <w:unhideWhenUsed/>
+    <w:qFormat/>
     <w:uiPriority w:val="99"/>
     <w:pPr>
       <w:spacing w:before="0" w:beforeAutospacing="1" w:after="0" w:afterAutospacing="1"/>

--- a/郝维敏-0164676-软件学院-软件工程-基于 Vue 的网上商城 webAPP 的设计与实现.docx
+++ b/郝维敏-0164676-软件学院-软件工程-基于 Vue 的网上商城 webAPP 的设计与实现.docx
@@ -2524,14 +2524,14 @@
           <w:color w:val="000000"/>
           <w:lang w:val="en-US" w:eastAsia="zh-CN"/>
         </w:rPr>
-        <w:t>vue o</w:t>
+        <w:t>vue  o</w:t>
       </w:r>
       <w:r>
         <w:rPr>
           <w:rFonts w:hint="eastAsia" w:ascii="Times New Roman" w:hAnsi="Times New Roman" w:cs="Times New Roman"/>
           <w:lang w:val="en-US" w:eastAsia="zh-CN"/>
         </w:rPr>
-        <w:t>nline-Mall webApp</w:t>
+        <w:t>nline-Mall  webApp</w:t>
       </w:r>
     </w:p>
     <w:p>
@@ -4990,9 +4990,9 @@
           <w:rFonts w:ascii="宋体" w:hAnsi="宋体" w:eastAsia="宋体"/>
         </w:rPr>
       </w:pPr>
-      <w:bookmarkStart w:id="4" w:name="_Toc483758348"/>
-      <w:bookmarkStart w:id="5" w:name="_Toc481254374"/>
-      <w:bookmarkStart w:id="6" w:name="_Toc482124925"/>
+      <w:bookmarkStart w:id="4" w:name="_Toc482124925"/>
+      <w:bookmarkStart w:id="5" w:name="_Toc483758348"/>
+      <w:bookmarkStart w:id="6" w:name="_Toc481254374"/>
       <w:bookmarkStart w:id="7" w:name="_Toc483732631"/>
       <w:r>
         <w:rPr>
@@ -5609,8 +5609,8 @@
         <w:pStyle w:val="7"/>
         <w:spacing w:line="440" w:lineRule="exact"/>
       </w:pPr>
-      <w:bookmarkStart w:id="14" w:name="_Toc7281917"/>
-      <w:bookmarkStart w:id="15" w:name="_Toc21709_WPSOffice_Level2"/>
+      <w:bookmarkStart w:id="14" w:name="_Toc21709_WPSOffice_Level2"/>
+      <w:bookmarkStart w:id="15" w:name="_Toc7281917"/>
       <w:r>
         <w:rPr>
           <w:rFonts w:hint="eastAsia" w:ascii="宋体" w:hAnsi="宋体" w:eastAsia="宋体"/>
@@ -5870,8 +5870,8 @@
           <w:rFonts w:ascii="宋体" w:hAnsi="宋体" w:eastAsia="宋体"/>
         </w:rPr>
       </w:pPr>
-      <w:bookmarkStart w:id="26" w:name="_Toc6924_WPSOffice_Level1"/>
-      <w:bookmarkStart w:id="27" w:name="_Toc7281922"/>
+      <w:bookmarkStart w:id="26" w:name="_Toc7281922"/>
+      <w:bookmarkStart w:id="27" w:name="_Toc6924_WPSOffice_Level1"/>
       <w:r>
         <w:rPr>
           <w:rFonts w:hint="eastAsia" w:ascii="宋体" w:hAnsi="宋体" w:eastAsia="宋体"/>
@@ -6741,8 +6741,8 @@
           <w:rFonts w:ascii="宋体" w:hAnsi="宋体" w:eastAsia="宋体"/>
         </w:rPr>
       </w:pPr>
-      <w:bookmarkStart w:id="36" w:name="_Toc7281927"/>
-      <w:bookmarkStart w:id="37" w:name="_Toc3723_WPSOffice_Level1"/>
+      <w:bookmarkStart w:id="36" w:name="_Toc3723_WPSOffice_Level1"/>
+      <w:bookmarkStart w:id="37" w:name="_Toc7281927"/>
       <w:r>
         <w:rPr>
           <w:rFonts w:hint="eastAsia" w:ascii="宋体" w:hAnsi="宋体" w:eastAsia="宋体"/>
@@ -6905,8 +6905,8 @@
         <w:pStyle w:val="7"/>
         <w:spacing w:line="440" w:lineRule="exact"/>
       </w:pPr>
-      <w:bookmarkStart w:id="40" w:name="_Toc7281929"/>
-      <w:bookmarkStart w:id="41" w:name="_Toc22373_WPSOffice_Level2"/>
+      <w:bookmarkStart w:id="40" w:name="_Toc22373_WPSOffice_Level2"/>
+      <w:bookmarkStart w:id="41" w:name="_Toc7281929"/>
       <w:r>
         <w:rPr>
           <w:rFonts w:hint="eastAsia" w:ascii="宋体" w:hAnsi="宋体" w:eastAsia="宋体"/>
@@ -7198,8 +7198,8 @@
           <w:lang w:val="en-US" w:eastAsia="zh-CN"/>
         </w:rPr>
       </w:pPr>
-      <w:bookmarkStart w:id="46" w:name="_Toc24669_WPSOffice_Level2"/>
-      <w:bookmarkStart w:id="47" w:name="_Toc7281932"/>
+      <w:bookmarkStart w:id="46" w:name="_Toc7281932"/>
+      <w:bookmarkStart w:id="47" w:name="_Toc24669_WPSOffice_Level2"/>
       <w:r>
         <w:rPr>
           <w:rFonts w:hint="eastAsia" w:ascii="宋体" w:hAnsi="宋体" w:eastAsia="宋体"/>
@@ -7353,8 +7353,8 @@
           <w:rFonts w:ascii="宋体" w:hAnsi="宋体" w:eastAsia="宋体"/>
         </w:rPr>
       </w:pPr>
-      <w:bookmarkStart w:id="48" w:name="_Toc13432_WPSOffice_Level1"/>
-      <w:bookmarkStart w:id="49" w:name="_Toc7281933"/>
+      <w:bookmarkStart w:id="48" w:name="_Toc7281933"/>
+      <w:bookmarkStart w:id="49" w:name="_Toc13432_WPSOffice_Level1"/>
       <w:r>
         <w:rPr>
           <w:rFonts w:hint="eastAsia" w:ascii="宋体" w:hAnsi="宋体" w:eastAsia="宋体"/>
@@ -7373,17 +7373,17 @@
           <w:rFonts w:ascii="宋体" w:hAnsi="宋体" w:eastAsia="宋体"/>
         </w:rPr>
       </w:pPr>
-      <w:bookmarkStart w:id="50" w:name="_Toc482124948"/>
-      <w:bookmarkStart w:id="51" w:name="_Toc513634025"/>
+      <w:bookmarkStart w:id="50" w:name="_Toc513634025"/>
+      <w:bookmarkStart w:id="51" w:name="_Toc482124948"/>
       <w:bookmarkStart w:id="52" w:name="_Toc7281934"/>
       <w:bookmarkStart w:id="53" w:name="_Toc514701965"/>
       <w:bookmarkStart w:id="54" w:name="_Toc483758357"/>
       <w:bookmarkStart w:id="55" w:name="_Toc515030828"/>
-      <w:bookmarkStart w:id="56" w:name="_Toc481254397"/>
-      <w:bookmarkStart w:id="57" w:name="_Toc513636877"/>
-      <w:bookmarkStart w:id="58" w:name="_Toc483732640"/>
-      <w:bookmarkStart w:id="59" w:name="_Toc514704985"/>
-      <w:bookmarkStart w:id="60" w:name="_Toc22373_WPSOffice_Level1"/>
+      <w:bookmarkStart w:id="56" w:name="_Toc483732640"/>
+      <w:bookmarkStart w:id="57" w:name="_Toc481254397"/>
+      <w:bookmarkStart w:id="58" w:name="_Toc513636877"/>
+      <w:bookmarkStart w:id="59" w:name="_Toc22373_WPSOffice_Level1"/>
+      <w:bookmarkStart w:id="60" w:name="_Toc514704985"/>
       <w:r>
         <w:rPr>
           <w:rFonts w:hint="eastAsia" w:ascii="宋体" w:hAnsi="宋体" w:eastAsia="宋体"/>
@@ -7422,14 +7422,14 @@
           <w:rFonts w:ascii="宋体" w:hAnsi="宋体" w:eastAsia="宋体"/>
         </w:rPr>
       </w:pPr>
-      <w:bookmarkStart w:id="61" w:name="_Toc481254398"/>
-      <w:bookmarkStart w:id="62" w:name="_Toc482124949"/>
-      <w:bookmarkStart w:id="63" w:name="_Toc14963_WPSOffice_Level2"/>
-      <w:bookmarkStart w:id="64" w:name="_Toc513634026"/>
+      <w:bookmarkStart w:id="61" w:name="_Toc482124949"/>
+      <w:bookmarkStart w:id="62" w:name="_Toc481254398"/>
+      <w:bookmarkStart w:id="63" w:name="_Toc514701966"/>
+      <w:bookmarkStart w:id="64" w:name="_Toc514704986"/>
       <w:bookmarkStart w:id="65" w:name="_Toc7281935"/>
       <w:bookmarkStart w:id="66" w:name="_Toc513636878"/>
-      <w:bookmarkStart w:id="67" w:name="_Toc514701966"/>
-      <w:bookmarkStart w:id="68" w:name="_Toc514704986"/>
+      <w:bookmarkStart w:id="67" w:name="_Toc513634026"/>
+      <w:bookmarkStart w:id="68" w:name="_Toc14963_WPSOffice_Level2"/>
       <w:bookmarkStart w:id="69" w:name="_Toc515030829"/>
       <w:r>
         <w:rPr>
@@ -7538,15 +7538,15 @@
           <w:rFonts w:ascii="宋体" w:hAnsi="宋体" w:eastAsia="宋体"/>
         </w:rPr>
       </w:pPr>
-      <w:bookmarkStart w:id="70" w:name="_Toc481254399"/>
-      <w:bookmarkStart w:id="71" w:name="_Toc482124950"/>
-      <w:bookmarkStart w:id="72" w:name="_Toc513636879"/>
+      <w:bookmarkStart w:id="70" w:name="_Toc482124950"/>
+      <w:bookmarkStart w:id="71" w:name="_Toc481254399"/>
+      <w:bookmarkStart w:id="72" w:name="_Toc23936_WPSOffice_Level2"/>
       <w:bookmarkStart w:id="73" w:name="_Toc514704987"/>
-      <w:bookmarkStart w:id="74" w:name="_Toc513634027"/>
-      <w:bookmarkStart w:id="75" w:name="_Toc515030830"/>
-      <w:bookmarkStart w:id="76" w:name="_Toc23936_WPSOffice_Level2"/>
-      <w:bookmarkStart w:id="77" w:name="_Toc514701967"/>
-      <w:bookmarkStart w:id="78" w:name="_Toc7281936"/>
+      <w:bookmarkStart w:id="74" w:name="_Toc514701967"/>
+      <w:bookmarkStart w:id="75" w:name="_Toc513634027"/>
+      <w:bookmarkStart w:id="76" w:name="_Toc513636879"/>
+      <w:bookmarkStart w:id="77" w:name="_Toc7281936"/>
+      <w:bookmarkStart w:id="78" w:name="_Toc515030830"/>
       <w:r>
         <w:rPr>
           <w:rFonts w:hint="eastAsia" w:ascii="宋体" w:hAnsi="宋体" w:eastAsia="宋体"/>
@@ -7589,13 +7589,13 @@
           <w:rFonts w:ascii="宋体" w:hAnsi="宋体" w:eastAsia="宋体"/>
         </w:rPr>
       </w:pPr>
-      <w:bookmarkStart w:id="79" w:name="_Toc513634028"/>
+      <w:bookmarkStart w:id="79" w:name="_Toc514704988"/>
       <w:bookmarkStart w:id="80" w:name="_Toc515030831"/>
       <w:bookmarkStart w:id="81" w:name="_Toc514701968"/>
       <w:bookmarkStart w:id="82" w:name="_Toc513636880"/>
-      <w:bookmarkStart w:id="83" w:name="_Toc514704988"/>
-      <w:bookmarkStart w:id="84" w:name="_Toc7281937"/>
-      <w:bookmarkStart w:id="85" w:name="_Toc2266_WPSOffice_Level2"/>
+      <w:bookmarkStart w:id="83" w:name="_Toc2266_WPSOffice_Level2"/>
+      <w:bookmarkStart w:id="84" w:name="_Toc513634028"/>
+      <w:bookmarkStart w:id="85" w:name="_Toc7281937"/>
       <w:r>
         <w:rPr>
           <w:rFonts w:hint="eastAsia" w:ascii="宋体" w:hAnsi="宋体" w:eastAsia="宋体"/>
@@ -7644,16 +7644,16 @@
           <w:rFonts w:ascii="宋体" w:hAnsi="宋体" w:eastAsia="宋体"/>
         </w:rPr>
       </w:pPr>
-      <w:bookmarkStart w:id="86" w:name="_Toc483758358"/>
-      <w:bookmarkStart w:id="87" w:name="_Toc482124951"/>
-      <w:bookmarkStart w:id="88" w:name="_Toc481254400"/>
-      <w:bookmarkStart w:id="89" w:name="_Toc483732641"/>
-      <w:bookmarkStart w:id="90" w:name="_Toc513634029"/>
-      <w:bookmarkStart w:id="91" w:name="_Toc513636881"/>
-      <w:bookmarkStart w:id="92" w:name="_Toc23826_WPSOffice_Level1"/>
-      <w:bookmarkStart w:id="93" w:name="_Toc514704989"/>
-      <w:bookmarkStart w:id="94" w:name="_Toc7281938"/>
-      <w:bookmarkStart w:id="95" w:name="_Toc514701969"/>
+      <w:bookmarkStart w:id="86" w:name="_Toc483732641"/>
+      <w:bookmarkStart w:id="87" w:name="_Toc481254400"/>
+      <w:bookmarkStart w:id="88" w:name="_Toc483758358"/>
+      <w:bookmarkStart w:id="89" w:name="_Toc482124951"/>
+      <w:bookmarkStart w:id="90" w:name="_Toc514701969"/>
+      <w:bookmarkStart w:id="91" w:name="_Toc513634029"/>
+      <w:bookmarkStart w:id="92" w:name="_Toc7281938"/>
+      <w:bookmarkStart w:id="93" w:name="_Toc23826_WPSOffice_Level1"/>
+      <w:bookmarkStart w:id="94" w:name="_Toc513636881"/>
+      <w:bookmarkStart w:id="95" w:name="_Toc514704989"/>
       <w:bookmarkStart w:id="96" w:name="_Toc515030832"/>
       <w:r>
         <w:rPr>
@@ -7729,11 +7729,11 @@
           <w:rFonts w:ascii="宋体" w:hAnsi="宋体" w:eastAsia="宋体"/>
         </w:rPr>
       </w:pPr>
-      <w:bookmarkStart w:id="97" w:name="_Toc514704990"/>
-      <w:bookmarkStart w:id="98" w:name="_Toc513636882"/>
-      <w:bookmarkStart w:id="99" w:name="_Toc513634030"/>
-      <w:bookmarkStart w:id="100" w:name="_Toc514701970"/>
-      <w:bookmarkStart w:id="101" w:name="_Toc515030833"/>
+      <w:bookmarkStart w:id="97" w:name="_Toc515030833"/>
+      <w:bookmarkStart w:id="98" w:name="_Toc513634030"/>
+      <w:bookmarkStart w:id="99" w:name="_Toc514704990"/>
+      <w:bookmarkStart w:id="100" w:name="_Toc513636882"/>
+      <w:bookmarkStart w:id="101" w:name="_Toc514701970"/>
       <w:bookmarkStart w:id="102" w:name="_Toc4088_WPSOffice_Level2"/>
       <w:bookmarkStart w:id="103" w:name="_Toc7281939"/>
       <w:r>
@@ -7902,12 +7902,12 @@
         </w:rPr>
       </w:pPr>
       <w:bookmarkStart w:id="104" w:name="_Toc515030834"/>
-      <w:bookmarkStart w:id="105" w:name="_Toc513636883"/>
+      <w:bookmarkStart w:id="105" w:name="_Toc513634031"/>
       <w:bookmarkStart w:id="106" w:name="_Toc514704991"/>
       <w:bookmarkStart w:id="107" w:name="_Toc514701971"/>
-      <w:bookmarkStart w:id="108" w:name="_Toc513634031"/>
-      <w:bookmarkStart w:id="109" w:name="_Toc7281940"/>
-      <w:bookmarkStart w:id="110" w:name="_Toc19215_WPSOffice_Level2"/>
+      <w:bookmarkStart w:id="108" w:name="_Toc513636883"/>
+      <w:bookmarkStart w:id="109" w:name="_Toc19215_WPSOffice_Level2"/>
+      <w:bookmarkStart w:id="110" w:name="_Toc7281940"/>
       <w:r>
         <w:rPr>
           <w:rFonts w:hint="eastAsia" w:ascii="宋体" w:hAnsi="宋体" w:eastAsia="宋体"/>
@@ -8047,8 +8047,8 @@
           <w:rFonts w:ascii="宋体" w:hAnsi="宋体" w:eastAsia="宋体"/>
         </w:rPr>
       </w:pPr>
-      <w:bookmarkStart w:id="111" w:name="_Toc9381_WPSOffice_Level2"/>
-      <w:bookmarkStart w:id="112" w:name="_Toc7281941"/>
+      <w:bookmarkStart w:id="111" w:name="_Toc7281941"/>
+      <w:bookmarkStart w:id="112" w:name="_Toc9381_WPSOffice_Level2"/>
       <w:r>
         <w:rPr>
           <w:rFonts w:hint="eastAsia" w:ascii="宋体" w:hAnsi="宋体" w:eastAsia="宋体"/>
@@ -8204,8 +8204,8 @@
           <w:rFonts w:ascii="宋体" w:hAnsi="宋体" w:eastAsia="宋体"/>
         </w:rPr>
       </w:pPr>
-      <w:bookmarkStart w:id="113" w:name="_Toc7281942"/>
-      <w:bookmarkStart w:id="114" w:name="_Toc17087_WPSOffice_Level2"/>
+      <w:bookmarkStart w:id="113" w:name="_Toc17087_WPSOffice_Level2"/>
+      <w:bookmarkStart w:id="114" w:name="_Toc7281942"/>
       <w:r>
         <w:rPr>
           <w:rFonts w:hint="eastAsia" w:ascii="宋体" w:hAnsi="宋体" w:eastAsia="宋体"/>
@@ -8527,8 +8527,8 @@
           <w:rFonts w:ascii="宋体" w:hAnsi="宋体" w:eastAsia="宋体"/>
         </w:rPr>
       </w:pPr>
-      <w:bookmarkStart w:id="117" w:name="_Toc7281944"/>
-      <w:bookmarkStart w:id="118" w:name="_Toc19644_WPSOffice_Level2"/>
+      <w:bookmarkStart w:id="117" w:name="_Toc19644_WPSOffice_Level2"/>
+      <w:bookmarkStart w:id="118" w:name="_Toc7281944"/>
       <w:r>
         <w:rPr>
           <w:rFonts w:hint="eastAsia" w:ascii="宋体" w:hAnsi="宋体" w:eastAsia="宋体"/>
@@ -8684,12 +8684,12 @@
         </w:rPr>
       </w:pPr>
       <w:bookmarkStart w:id="119" w:name="_Toc24669_WPSOffice_Level1"/>
-      <w:bookmarkStart w:id="120" w:name="_Toc514704992"/>
-      <w:bookmarkStart w:id="121" w:name="_Toc514701972"/>
-      <w:bookmarkStart w:id="122" w:name="_Toc513636884"/>
-      <w:bookmarkStart w:id="123" w:name="_Toc513634032"/>
-      <w:bookmarkStart w:id="124" w:name="_Toc515030835"/>
-      <w:bookmarkStart w:id="125" w:name="_Toc7281945"/>
+      <w:bookmarkStart w:id="120" w:name="_Toc7281945"/>
+      <w:bookmarkStart w:id="121" w:name="_Toc513636884"/>
+      <w:bookmarkStart w:id="122" w:name="_Toc514704992"/>
+      <w:bookmarkStart w:id="123" w:name="_Toc514701972"/>
+      <w:bookmarkStart w:id="124" w:name="_Toc513634032"/>
+      <w:bookmarkStart w:id="125" w:name="_Toc515030835"/>
       <w:r>
         <w:rPr>
           <w:rFonts w:hint="eastAsia" w:ascii="宋体" w:hAnsi="宋体" w:eastAsia="宋体"/>
@@ -8890,13 +8890,13 @@
           <w:rFonts w:ascii="宋体" w:hAnsi="宋体" w:eastAsia="宋体"/>
         </w:rPr>
       </w:pPr>
-      <w:bookmarkStart w:id="126" w:name="_Toc514704993"/>
-      <w:bookmarkStart w:id="127" w:name="_Toc7281946"/>
-      <w:bookmarkStart w:id="128" w:name="_Toc21397_WPSOffice_Level2"/>
-      <w:bookmarkStart w:id="129" w:name="_Toc515030836"/>
-      <w:bookmarkStart w:id="130" w:name="_Toc514701973"/>
-      <w:bookmarkStart w:id="131" w:name="_Toc513634033"/>
-      <w:bookmarkStart w:id="132" w:name="_Toc513636885"/>
+      <w:bookmarkStart w:id="126" w:name="_Toc515030836"/>
+      <w:bookmarkStart w:id="127" w:name="_Toc514701973"/>
+      <w:bookmarkStart w:id="128" w:name="_Toc514704993"/>
+      <w:bookmarkStart w:id="129" w:name="_Toc513636885"/>
+      <w:bookmarkStart w:id="130" w:name="_Toc7281946"/>
+      <w:bookmarkStart w:id="131" w:name="_Toc21397_WPSOffice_Level2"/>
+      <w:bookmarkStart w:id="132" w:name="_Toc513634033"/>
       <w:r>
         <w:rPr>
           <w:rFonts w:hint="eastAsia" w:ascii="宋体" w:hAnsi="宋体" w:eastAsia="宋体"/>
@@ -9267,17 +9267,17 @@
           <w:rFonts w:ascii="宋体" w:hAnsi="宋体" w:eastAsia="宋体"/>
         </w:rPr>
       </w:pPr>
-      <w:bookmarkStart w:id="134" w:name="_Toc515030839"/>
-      <w:bookmarkStart w:id="135" w:name="_Toc482124955"/>
-      <w:bookmarkStart w:id="136" w:name="_Toc483732643"/>
-      <w:bookmarkStart w:id="137" w:name="_Toc514701976"/>
-      <w:bookmarkStart w:id="138" w:name="_Toc514704996"/>
-      <w:bookmarkStart w:id="139" w:name="_Toc7281948"/>
-      <w:bookmarkStart w:id="140" w:name="_Toc481254404"/>
-      <w:bookmarkStart w:id="141" w:name="_Toc513636888"/>
-      <w:bookmarkStart w:id="142" w:name="_Toc23936_WPSOffice_Level1"/>
-      <w:bookmarkStart w:id="143" w:name="_Toc513634036"/>
-      <w:bookmarkStart w:id="144" w:name="_Toc483758360"/>
+      <w:bookmarkStart w:id="134" w:name="_Toc483732643"/>
+      <w:bookmarkStart w:id="135" w:name="_Toc23936_WPSOffice_Level1"/>
+      <w:bookmarkStart w:id="136" w:name="_Toc483758360"/>
+      <w:bookmarkStart w:id="137" w:name="_Toc515030839"/>
+      <w:bookmarkStart w:id="138" w:name="_Toc513636888"/>
+      <w:bookmarkStart w:id="139" w:name="_Toc513634036"/>
+      <w:bookmarkStart w:id="140" w:name="_Toc514701976"/>
+      <w:bookmarkStart w:id="141" w:name="_Toc514704996"/>
+      <w:bookmarkStart w:id="142" w:name="_Toc7281948"/>
+      <w:bookmarkStart w:id="143" w:name="_Toc481254404"/>
+      <w:bookmarkStart w:id="144" w:name="_Toc482124955"/>
       <w:r>
         <w:rPr>
           <w:rFonts w:hint="eastAsia" w:ascii="宋体" w:hAnsi="宋体" w:eastAsia="宋体"/>
@@ -9317,15 +9317,15 @@
           <w:rFonts w:ascii="宋体" w:hAnsi="宋体" w:eastAsia="宋体"/>
         </w:rPr>
       </w:pPr>
-      <w:bookmarkStart w:id="145" w:name="_Toc29458_WPSOffice_Level2"/>
-      <w:bookmarkStart w:id="146" w:name="_Toc513634037"/>
-      <w:bookmarkStart w:id="147" w:name="_Toc514704997"/>
-      <w:bookmarkStart w:id="148" w:name="_Toc513636889"/>
-      <w:bookmarkStart w:id="149" w:name="_Toc515030840"/>
-      <w:bookmarkStart w:id="150" w:name="_Toc7281949"/>
-      <w:bookmarkStart w:id="151" w:name="_Toc514701977"/>
-      <w:bookmarkStart w:id="152" w:name="_Toc481254405"/>
-      <w:bookmarkStart w:id="153" w:name="_Toc482124956"/>
+      <w:bookmarkStart w:id="145" w:name="_Toc513634037"/>
+      <w:bookmarkStart w:id="146" w:name="_Toc515030840"/>
+      <w:bookmarkStart w:id="147" w:name="_Toc481254405"/>
+      <w:bookmarkStart w:id="148" w:name="_Toc514701977"/>
+      <w:bookmarkStart w:id="149" w:name="_Toc7281949"/>
+      <w:bookmarkStart w:id="150" w:name="_Toc29458_WPSOffice_Level2"/>
+      <w:bookmarkStart w:id="151" w:name="_Toc513636889"/>
+      <w:bookmarkStart w:id="152" w:name="_Toc482124956"/>
+      <w:bookmarkStart w:id="153" w:name="_Toc514704997"/>
       <w:r>
         <w:rPr>
           <w:rFonts w:hint="eastAsia" w:ascii="宋体" w:hAnsi="宋体" w:eastAsia="宋体"/>
@@ -9367,19 +9367,19 @@
           <w:szCs w:val="22"/>
         </w:rPr>
       </w:pPr>
-      <w:bookmarkStart w:id="154" w:name="_Toc261645611"/>
-      <w:bookmarkStart w:id="155" w:name="_Toc260573878"/>
-      <w:bookmarkStart w:id="156" w:name="_Toc261387277"/>
-      <w:bookmarkStart w:id="157" w:name="_Toc261617664"/>
-      <w:bookmarkStart w:id="158" w:name="_Toc261556534"/>
-      <w:bookmarkStart w:id="159" w:name="_Toc260569027"/>
-      <w:bookmarkStart w:id="160" w:name="_Toc482124957"/>
-      <w:bookmarkStart w:id="161" w:name="_Toc481254406"/>
-      <w:bookmarkStart w:id="162" w:name="_Toc513634038"/>
-      <w:bookmarkStart w:id="163" w:name="_Toc514704998"/>
-      <w:bookmarkStart w:id="164" w:name="_Toc513636890"/>
+      <w:bookmarkStart w:id="154" w:name="_Toc260573878"/>
+      <w:bookmarkStart w:id="155" w:name="_Toc261387277"/>
+      <w:bookmarkStart w:id="156" w:name="_Toc261617664"/>
+      <w:bookmarkStart w:id="157" w:name="_Toc261556534"/>
+      <w:bookmarkStart w:id="158" w:name="_Toc260569027"/>
+      <w:bookmarkStart w:id="159" w:name="_Toc261645611"/>
+      <w:bookmarkStart w:id="160" w:name="_Toc513634038"/>
+      <w:bookmarkStart w:id="161" w:name="_Toc482124957"/>
+      <w:bookmarkStart w:id="162" w:name="_Toc481254406"/>
+      <w:bookmarkStart w:id="163" w:name="_Toc513636890"/>
+      <w:bookmarkStart w:id="164" w:name="_Toc514701978"/>
       <w:bookmarkStart w:id="165" w:name="_Toc515030841"/>
-      <w:bookmarkStart w:id="166" w:name="_Toc514701978"/>
+      <w:bookmarkStart w:id="166" w:name="_Toc514704998"/>
       <w:r>
         <w:rPr>
           <w:rFonts w:hint="eastAsia" w:ascii="宋体" w:hAnsi="宋体"/>
@@ -9750,12 +9750,12 @@
           <w:szCs w:val="22"/>
         </w:rPr>
       </w:pPr>
-      <w:bookmarkStart w:id="167" w:name="_Toc260573879"/>
-      <w:bookmarkStart w:id="168" w:name="_Toc261617665"/>
-      <w:bookmarkStart w:id="169" w:name="_Toc261645612"/>
-      <w:bookmarkStart w:id="170" w:name="_Toc261556535"/>
+      <w:bookmarkStart w:id="167" w:name="_Toc261617665"/>
+      <w:bookmarkStart w:id="168" w:name="_Toc261556535"/>
+      <w:bookmarkStart w:id="169" w:name="_Toc261387278"/>
+      <w:bookmarkStart w:id="170" w:name="_Toc261645612"/>
       <w:bookmarkStart w:id="171" w:name="_Toc260569028"/>
-      <w:bookmarkStart w:id="172" w:name="_Toc261387278"/>
+      <w:bookmarkStart w:id="172" w:name="_Toc260573879"/>
     </w:p>
     <w:p>
       <w:pPr>
@@ -10221,17 +10221,17 @@
           <w:rFonts w:ascii="宋体" w:hAnsi="宋体" w:eastAsia="宋体"/>
         </w:rPr>
       </w:pPr>
-      <w:bookmarkStart w:id="175" w:name="_Toc514705000"/>
-      <w:bookmarkStart w:id="176" w:name="_Toc513634040"/>
-      <w:bookmarkStart w:id="177" w:name="_Toc515030843"/>
+      <w:bookmarkStart w:id="175" w:name="_Toc482124959"/>
+      <w:bookmarkStart w:id="176" w:name="_Toc514701980"/>
+      <w:bookmarkStart w:id="177" w:name="_Toc514705000"/>
       <w:bookmarkStart w:id="178" w:name="_Toc2266_WPSOffice_Level1"/>
       <w:bookmarkStart w:id="179" w:name="_Toc7281952"/>
-      <w:bookmarkStart w:id="180" w:name="_Toc481254408"/>
-      <w:bookmarkStart w:id="181" w:name="_Toc483732644"/>
-      <w:bookmarkStart w:id="182" w:name="_Toc483758361"/>
-      <w:bookmarkStart w:id="183" w:name="_Toc482124959"/>
+      <w:bookmarkStart w:id="180" w:name="_Toc513634040"/>
+      <w:bookmarkStart w:id="181" w:name="_Toc515030843"/>
+      <w:bookmarkStart w:id="182" w:name="_Toc481254408"/>
+      <w:bookmarkStart w:id="183" w:name="_Toc483758361"/>
       <w:bookmarkStart w:id="184" w:name="_Toc513636892"/>
-      <w:bookmarkStart w:id="185" w:name="_Toc514701980"/>
+      <w:bookmarkStart w:id="185" w:name="_Toc483732644"/>
       <w:r>
         <w:rPr>
           <w:rFonts w:hint="eastAsia" w:ascii="宋体" w:hAnsi="宋体" w:eastAsia="宋体"/>
@@ -10259,17 +10259,17 @@
           <w:rFonts w:ascii="宋体" w:hAnsi="宋体" w:eastAsia="宋体"/>
         </w:rPr>
       </w:pPr>
-      <w:bookmarkStart w:id="186" w:name="_Toc515030844"/>
-      <w:bookmarkStart w:id="187" w:name="_Toc4088_WPSOffice_Level1"/>
-      <w:bookmarkStart w:id="188" w:name="_Toc7281953"/>
-      <w:bookmarkStart w:id="189" w:name="_Toc483758362"/>
-      <w:bookmarkStart w:id="190" w:name="_Toc513636893"/>
-      <w:bookmarkStart w:id="191" w:name="_Toc514701981"/>
-      <w:bookmarkStart w:id="192" w:name="_Toc514705001"/>
+      <w:bookmarkStart w:id="186" w:name="_Toc483758362"/>
+      <w:bookmarkStart w:id="187" w:name="_Toc7281953"/>
+      <w:bookmarkStart w:id="188" w:name="_Toc515030844"/>
+      <w:bookmarkStart w:id="189" w:name="_Toc4088_WPSOffice_Level1"/>
+      <w:bookmarkStart w:id="190" w:name="_Toc514701981"/>
+      <w:bookmarkStart w:id="191" w:name="_Toc514705001"/>
+      <w:bookmarkStart w:id="192" w:name="_Toc482124960"/>
       <w:bookmarkStart w:id="193" w:name="_Toc483732645"/>
-      <w:bookmarkStart w:id="194" w:name="_Toc513634041"/>
-      <w:bookmarkStart w:id="195" w:name="_Toc481254409"/>
-      <w:bookmarkStart w:id="196" w:name="_Toc482124960"/>
+      <w:bookmarkStart w:id="194" w:name="_Toc481254409"/>
+      <w:bookmarkStart w:id="195" w:name="_Toc513636893"/>
+      <w:bookmarkStart w:id="196" w:name="_Toc513634041"/>
       <w:r>
         <w:rPr>
           <w:rFonts w:hint="eastAsia" w:ascii="宋体" w:hAnsi="宋体" w:eastAsia="宋体"/>
@@ -10479,8 +10479,8 @@
           <w:szCs w:val="21"/>
         </w:rPr>
       </w:pPr>
-      <w:bookmarkStart w:id="199" w:name="_Toc10855_WPSOffice_Level2"/>
-      <w:bookmarkStart w:id="200" w:name="_Toc1259_WPSOffice_Level2"/>
+      <w:bookmarkStart w:id="199" w:name="_Toc1259_WPSOffice_Level2"/>
+      <w:bookmarkStart w:id="200" w:name="_Toc10855_WPSOffice_Level2"/>
       <w:r>
         <w:rPr>
           <w:rFonts w:hint="eastAsia" w:ascii="宋体" w:hAnsi="宋体"/>
@@ -10501,17 +10501,17 @@
           <w:rFonts w:ascii="宋体" w:hAnsi="宋体" w:eastAsia="宋体"/>
         </w:rPr>
       </w:pPr>
-      <w:bookmarkStart w:id="201" w:name="_Toc513634045"/>
-      <w:bookmarkStart w:id="202" w:name="_Toc483758363"/>
-      <w:bookmarkStart w:id="203" w:name="_Toc515030848"/>
-      <w:bookmarkStart w:id="204" w:name="_Toc7281954"/>
-      <w:bookmarkStart w:id="205" w:name="_Toc482124964"/>
-      <w:bookmarkStart w:id="206" w:name="_Toc514701985"/>
-      <w:bookmarkStart w:id="207" w:name="_Toc513636897"/>
-      <w:bookmarkStart w:id="208" w:name="_Toc481254413"/>
-      <w:bookmarkStart w:id="209" w:name="_Toc483732646"/>
-      <w:bookmarkStart w:id="210" w:name="_Toc19215_WPSOffice_Level1"/>
-      <w:bookmarkStart w:id="211" w:name="_Toc514705005"/>
+      <w:bookmarkStart w:id="201" w:name="_Toc482124964"/>
+      <w:bookmarkStart w:id="202" w:name="_Toc7281954"/>
+      <w:bookmarkStart w:id="203" w:name="_Toc513636897"/>
+      <w:bookmarkStart w:id="204" w:name="_Toc514701985"/>
+      <w:bookmarkStart w:id="205" w:name="_Toc19215_WPSOffice_Level1"/>
+      <w:bookmarkStart w:id="206" w:name="_Toc481254413"/>
+      <w:bookmarkStart w:id="207" w:name="_Toc483758363"/>
+      <w:bookmarkStart w:id="208" w:name="_Toc514705005"/>
+      <w:bookmarkStart w:id="209" w:name="_Toc515030848"/>
+      <w:bookmarkStart w:id="210" w:name="_Toc513634045"/>
+      <w:bookmarkStart w:id="211" w:name="_Toc483732646"/>
       <w:r>
         <w:rPr>
           <w:rFonts w:hint="eastAsia" w:ascii="宋体" w:hAnsi="宋体" w:eastAsia="宋体"/>
@@ -10538,15 +10538,15 @@
           <w:rFonts w:ascii="宋体" w:hAnsi="宋体" w:eastAsia="宋体"/>
         </w:rPr>
       </w:pPr>
-      <w:bookmarkStart w:id="212" w:name="_Toc482124965"/>
-      <w:bookmarkStart w:id="213" w:name="_Toc481254414"/>
-      <w:bookmarkStart w:id="214" w:name="_Toc514701986"/>
+      <w:bookmarkStart w:id="212" w:name="_Toc481254414"/>
+      <w:bookmarkStart w:id="213" w:name="_Toc482124965"/>
+      <w:bookmarkStart w:id="214" w:name="_Toc515030849"/>
       <w:bookmarkStart w:id="215" w:name="_Toc513636898"/>
       <w:bookmarkStart w:id="216" w:name="_Toc513634046"/>
-      <w:bookmarkStart w:id="217" w:name="_Toc515030849"/>
+      <w:bookmarkStart w:id="217" w:name="_Toc514701986"/>
       <w:bookmarkStart w:id="218" w:name="_Toc514705006"/>
-      <w:bookmarkStart w:id="219" w:name="_Toc7281955"/>
-      <w:bookmarkStart w:id="220" w:name="_Toc30403_WPSOffice_Level2"/>
+      <w:bookmarkStart w:id="219" w:name="_Toc30403_WPSOffice_Level2"/>
+      <w:bookmarkStart w:id="220" w:name="_Toc7281955"/>
       <w:r>
         <w:rPr>
           <w:rFonts w:hint="eastAsia" w:ascii="宋体" w:hAnsi="宋体" w:eastAsia="宋体"/>
@@ -11653,17 +11653,17 @@
           <w:rFonts w:ascii="宋体" w:hAnsi="宋体" w:eastAsia="宋体"/>
         </w:rPr>
       </w:pPr>
-      <w:bookmarkStart w:id="227" w:name="_Toc7281959"/>
-      <w:bookmarkStart w:id="228" w:name="_Toc513634051"/>
-      <w:bookmarkStart w:id="229" w:name="_Toc514705011"/>
+      <w:bookmarkStart w:id="227" w:name="_Toc513636903"/>
+      <w:bookmarkStart w:id="228" w:name="_Toc7281959"/>
+      <w:bookmarkStart w:id="229" w:name="_Toc483758364"/>
       <w:bookmarkStart w:id="230" w:name="_Toc481254419"/>
-      <w:bookmarkStart w:id="231" w:name="_Toc513636903"/>
-      <w:bookmarkStart w:id="232" w:name="_Toc9381_WPSOffice_Level1"/>
-      <w:bookmarkStart w:id="233" w:name="_Toc483732647"/>
-      <w:bookmarkStart w:id="234" w:name="_Toc483758364"/>
+      <w:bookmarkStart w:id="231" w:name="_Toc514705011"/>
+      <w:bookmarkStart w:id="232" w:name="_Toc515030854"/>
+      <w:bookmarkStart w:id="233" w:name="_Toc513634051"/>
+      <w:bookmarkStart w:id="234" w:name="_Toc483732647"/>
       <w:bookmarkStart w:id="235" w:name="_Toc482124970"/>
       <w:bookmarkStart w:id="236" w:name="_Toc514701991"/>
-      <w:bookmarkStart w:id="237" w:name="_Toc515030854"/>
+      <w:bookmarkStart w:id="237" w:name="_Toc9381_WPSOffice_Level1"/>
       <w:r>
         <w:rPr>
           <w:rFonts w:hint="eastAsia" w:ascii="宋体" w:hAnsi="宋体" w:eastAsia="宋体"/>
@@ -11692,13 +11692,13 @@
       </w:pPr>
       <w:bookmarkStart w:id="238" w:name="_Toc482124972"/>
       <w:bookmarkStart w:id="239" w:name="_Toc481254422"/>
-      <w:bookmarkStart w:id="240" w:name="_Toc513634053"/>
-      <w:bookmarkStart w:id="241" w:name="_Toc31113_WPSOffice_Level2"/>
-      <w:bookmarkStart w:id="242" w:name="_Toc515030856"/>
-      <w:bookmarkStart w:id="243" w:name="_Toc514701993"/>
-      <w:bookmarkStart w:id="244" w:name="_Toc514705013"/>
+      <w:bookmarkStart w:id="240" w:name="_Toc514701993"/>
+      <w:bookmarkStart w:id="241" w:name="_Toc515030856"/>
+      <w:bookmarkStart w:id="242" w:name="_Toc513634053"/>
+      <w:bookmarkStart w:id="243" w:name="_Toc514705013"/>
+      <w:bookmarkStart w:id="244" w:name="_Toc7281961"/>
       <w:bookmarkStart w:id="245" w:name="_Toc513636905"/>
-      <w:bookmarkStart w:id="246" w:name="_Toc7281961"/>
+      <w:bookmarkStart w:id="246" w:name="_Toc31113_WPSOffice_Level2"/>
       <w:r>
         <w:rPr>
           <w:rFonts w:hint="eastAsia" w:ascii="宋体" w:hAnsi="宋体" w:eastAsia="宋体"/>
@@ -12239,15 +12239,15 @@
           <w:rFonts w:ascii="宋体" w:hAnsi="宋体" w:eastAsia="宋体"/>
         </w:rPr>
       </w:pPr>
-      <w:bookmarkStart w:id="247" w:name="_Toc514701992"/>
-      <w:bookmarkStart w:id="248" w:name="_Toc6630_WPSOffice_Level2"/>
-      <w:bookmarkStart w:id="249" w:name="_Toc481254421"/>
-      <w:bookmarkStart w:id="250" w:name="_Toc7281960"/>
-      <w:bookmarkStart w:id="251" w:name="_Toc482124971"/>
-      <w:bookmarkStart w:id="252" w:name="_Toc515030855"/>
-      <w:bookmarkStart w:id="253" w:name="_Toc514705012"/>
-      <w:bookmarkStart w:id="254" w:name="_Toc513634052"/>
-      <w:bookmarkStart w:id="255" w:name="_Toc513636904"/>
+      <w:bookmarkStart w:id="247" w:name="_Toc515030855"/>
+      <w:bookmarkStart w:id="248" w:name="_Toc482124971"/>
+      <w:bookmarkStart w:id="249" w:name="_Toc513634052"/>
+      <w:bookmarkStart w:id="250" w:name="_Toc514701992"/>
+      <w:bookmarkStart w:id="251" w:name="_Toc481254421"/>
+      <w:bookmarkStart w:id="252" w:name="_Toc7281960"/>
+      <w:bookmarkStart w:id="253" w:name="_Toc6630_WPSOffice_Level2"/>
+      <w:bookmarkStart w:id="254" w:name="_Toc513636904"/>
+      <w:bookmarkStart w:id="255" w:name="_Toc514705012"/>
       <w:r>
         <w:rPr>
           <w:rFonts w:hint="eastAsia" w:ascii="宋体" w:hAnsi="宋体" w:eastAsia="宋体"/>
@@ -12382,17 +12382,17 @@
           <w:rFonts w:ascii="宋体" w:hAnsi="宋体" w:eastAsia="宋体"/>
         </w:rPr>
       </w:pPr>
-      <w:bookmarkStart w:id="256" w:name="_Toc483758365"/>
-      <w:bookmarkStart w:id="257" w:name="_Toc483732648"/>
-      <w:bookmarkStart w:id="258" w:name="_Toc514705015"/>
-      <w:bookmarkStart w:id="259" w:name="_Toc515030858"/>
-      <w:bookmarkStart w:id="260" w:name="_Toc514701995"/>
-      <w:bookmarkStart w:id="261" w:name="_Toc482124973"/>
-      <w:bookmarkStart w:id="262" w:name="_Toc513636907"/>
-      <w:bookmarkStart w:id="263" w:name="_Toc513634055"/>
-      <w:bookmarkStart w:id="264" w:name="_Toc7281963"/>
-      <w:bookmarkStart w:id="265" w:name="_Toc17087_WPSOffice_Level1"/>
-      <w:bookmarkStart w:id="266" w:name="_Toc481254423"/>
+      <w:bookmarkStart w:id="256" w:name="_Toc515030858"/>
+      <w:bookmarkStart w:id="257" w:name="_Toc481254423"/>
+      <w:bookmarkStart w:id="258" w:name="_Toc483732648"/>
+      <w:bookmarkStart w:id="259" w:name="_Toc7281963"/>
+      <w:bookmarkStart w:id="260" w:name="_Toc483758365"/>
+      <w:bookmarkStart w:id="261" w:name="_Toc514701995"/>
+      <w:bookmarkStart w:id="262" w:name="_Toc482124973"/>
+      <w:bookmarkStart w:id="263" w:name="_Toc514705015"/>
+      <w:bookmarkStart w:id="264" w:name="_Toc513636907"/>
+      <w:bookmarkStart w:id="265" w:name="_Toc513634055"/>
+      <w:bookmarkStart w:id="266" w:name="_Toc17087_WPSOffice_Level1"/>
       <w:r>
         <w:rPr>
           <w:rFonts w:hint="eastAsia" w:ascii="宋体" w:hAnsi="宋体" w:eastAsia="宋体"/>
@@ -12428,8 +12428,8 @@
       <w:bookmarkStart w:id="272" w:name="_Toc483758366"/>
       <w:bookmarkStart w:id="273" w:name="_Toc483732649"/>
       <w:bookmarkStart w:id="274" w:name="_Toc513636908"/>
-      <w:bookmarkStart w:id="275" w:name="_Toc514705016"/>
-      <w:bookmarkStart w:id="276" w:name="_Toc482124974"/>
+      <w:bookmarkStart w:id="275" w:name="_Toc482124974"/>
+      <w:bookmarkStart w:id="276" w:name="_Toc514705016"/>
       <w:bookmarkStart w:id="277" w:name="_Toc7281964"/>
       <w:r>
         <w:rPr>
@@ -12457,12 +12457,12 @@
           <w:rFonts w:ascii="宋体" w:hAnsi="宋体" w:eastAsia="宋体"/>
         </w:rPr>
       </w:pPr>
-      <w:bookmarkStart w:id="278" w:name="_Toc514705017"/>
+      <w:bookmarkStart w:id="278" w:name="_Toc482124975"/>
       <w:bookmarkStart w:id="279" w:name="_Toc513636909"/>
       <w:bookmarkStart w:id="280" w:name="_Toc481254425"/>
-      <w:bookmarkStart w:id="281" w:name="_Toc514701997"/>
-      <w:bookmarkStart w:id="282" w:name="_Toc482124975"/>
-      <w:bookmarkStart w:id="283" w:name="_Toc513634057"/>
+      <w:bookmarkStart w:id="281" w:name="_Toc513634057"/>
+      <w:bookmarkStart w:id="282" w:name="_Toc514705017"/>
+      <w:bookmarkStart w:id="283" w:name="_Toc514701997"/>
       <w:bookmarkStart w:id="284" w:name="_Toc515030860"/>
       <w:bookmarkStart w:id="285" w:name="_Toc7281965"/>
       <w:bookmarkStart w:id="286" w:name="_Toc25062_WPSOffice_Level2"/>
@@ -12980,8 +12980,8 @@
           <w:rFonts w:ascii="宋体" w:hAnsi="宋体" w:eastAsia="宋体"/>
         </w:rPr>
       </w:pPr>
-      <w:bookmarkStart w:id="287" w:name="_Toc31923_WPSOffice_Level2"/>
-      <w:bookmarkStart w:id="288" w:name="_Toc7281966"/>
+      <w:bookmarkStart w:id="287" w:name="_Toc7281966"/>
+      <w:bookmarkStart w:id="288" w:name="_Toc31923_WPSOffice_Level2"/>
       <w:r>
         <w:rPr>
           <w:rFonts w:hint="eastAsia" w:ascii="宋体" w:hAnsi="宋体" w:eastAsia="宋体"/>
@@ -13155,8 +13155,8 @@
           <w:rFonts w:ascii="宋体" w:hAnsi="宋体" w:eastAsia="宋体"/>
         </w:rPr>
       </w:pPr>
-      <w:bookmarkStart w:id="289" w:name="_Toc7281967"/>
-      <w:bookmarkStart w:id="290" w:name="_Toc18861_WPSOffice_Level2"/>
+      <w:bookmarkStart w:id="289" w:name="_Toc18861_WPSOffice_Level2"/>
+      <w:bookmarkStart w:id="290" w:name="_Toc7281967"/>
       <w:r>
         <w:rPr>
           <w:rFonts w:hint="eastAsia" w:ascii="宋体" w:hAnsi="宋体" w:eastAsia="宋体"/>
@@ -13506,13 +13506,13 @@
       <w:bookmarkStart w:id="291" w:name="_Toc514702000"/>
       <w:bookmarkStart w:id="292" w:name="_Toc513634060"/>
       <w:bookmarkStart w:id="293" w:name="_Toc482124979"/>
-      <w:bookmarkStart w:id="294" w:name="_Toc19644_WPSOffice_Level1"/>
-      <w:bookmarkStart w:id="295" w:name="_Toc514705020"/>
-      <w:bookmarkStart w:id="296" w:name="_Toc513636912"/>
-      <w:bookmarkStart w:id="297" w:name="_Toc7281968"/>
-      <w:bookmarkStart w:id="298" w:name="_Toc483758367"/>
-      <w:bookmarkStart w:id="299" w:name="_Toc515030863"/>
-      <w:bookmarkStart w:id="300" w:name="_Toc483732650"/>
+      <w:bookmarkStart w:id="294" w:name="_Toc513636912"/>
+      <w:bookmarkStart w:id="295" w:name="_Toc483732650"/>
+      <w:bookmarkStart w:id="296" w:name="_Toc7281968"/>
+      <w:bookmarkStart w:id="297" w:name="_Toc483758367"/>
+      <w:bookmarkStart w:id="298" w:name="_Toc515030863"/>
+      <w:bookmarkStart w:id="299" w:name="_Toc19644_WPSOffice_Level1"/>
+      <w:bookmarkStart w:id="300" w:name="_Toc514705020"/>
       <w:bookmarkStart w:id="301" w:name="_Toc481254430"/>
       <w:r>
         <w:rPr>
@@ -13981,12 +13981,12 @@
           <w:rFonts w:ascii="宋体" w:hAnsi="宋体" w:eastAsia="宋体"/>
         </w:rPr>
       </w:pPr>
-      <w:bookmarkStart w:id="302" w:name="_Toc515030864"/>
-      <w:bookmarkStart w:id="303" w:name="_Toc513636913"/>
-      <w:bookmarkStart w:id="304" w:name="_Toc514702001"/>
-      <w:bookmarkStart w:id="305" w:name="_Toc21397_WPSOffice_Level1"/>
-      <w:bookmarkStart w:id="306" w:name="_Toc7281969"/>
-      <w:bookmarkStart w:id="307" w:name="_Toc514705021"/>
+      <w:bookmarkStart w:id="302" w:name="_Toc514702001"/>
+      <w:bookmarkStart w:id="303" w:name="_Toc514705021"/>
+      <w:bookmarkStart w:id="304" w:name="_Toc7281969"/>
+      <w:bookmarkStart w:id="305" w:name="_Toc515030864"/>
+      <w:bookmarkStart w:id="306" w:name="_Toc21397_WPSOffice_Level1"/>
+      <w:bookmarkStart w:id="307" w:name="_Toc513636913"/>
       <w:bookmarkStart w:id="308" w:name="_Toc513634061"/>
       <w:r>
         <w:rPr>
@@ -14032,13 +14032,13 @@
       <w:bookmarkStart w:id="309" w:name="_Toc513634062"/>
       <w:bookmarkStart w:id="310" w:name="_Toc514705022"/>
       <w:bookmarkStart w:id="311" w:name="_Toc513636914"/>
-      <w:bookmarkStart w:id="312" w:name="_Toc515030865"/>
-      <w:bookmarkStart w:id="313" w:name="_Toc514702002"/>
-      <w:bookmarkStart w:id="314" w:name="_Toc481254432"/>
-      <w:bookmarkStart w:id="315" w:name="_Toc482124981"/>
-      <w:bookmarkStart w:id="316" w:name="_Toc9991_WPSOffice_Level2"/>
+      <w:bookmarkStart w:id="312" w:name="_Toc514702002"/>
+      <w:bookmarkStart w:id="313" w:name="_Toc481254432"/>
+      <w:bookmarkStart w:id="314" w:name="_Toc482124981"/>
+      <w:bookmarkStart w:id="315" w:name="_Toc515030865"/>
+      <w:bookmarkStart w:id="316" w:name="_Toc15524_WPSOffice_Level2"/>
       <w:bookmarkStart w:id="317" w:name="_Toc7281970"/>
-      <w:bookmarkStart w:id="318" w:name="_Toc15524_WPSOffice_Level2"/>
+      <w:bookmarkStart w:id="318" w:name="_Toc9991_WPSOffice_Level2"/>
       <w:r>
         <w:rPr>
           <w:rFonts w:hint="eastAsia" w:ascii="宋体" w:hAnsi="宋体" w:eastAsia="宋体"/>
@@ -14213,16 +14213,16 @@
           <w:rFonts w:ascii="宋体" w:hAnsi="宋体" w:eastAsia="宋体"/>
         </w:rPr>
       </w:pPr>
-      <w:bookmarkStart w:id="319" w:name="_Toc7281973"/>
-      <w:bookmarkStart w:id="320" w:name="_Toc515030866"/>
-      <w:bookmarkStart w:id="321" w:name="_Toc514702003"/>
-      <w:bookmarkStart w:id="322" w:name="_Toc513634063"/>
-      <w:bookmarkStart w:id="323" w:name="_Toc21791_WPSOffice_Level2"/>
-      <w:bookmarkStart w:id="324" w:name="_Toc514705023"/>
-      <w:bookmarkStart w:id="325" w:name="_Toc481254433"/>
-      <w:bookmarkStart w:id="326" w:name="_Toc3274_WPSOffice_Level2"/>
+      <w:bookmarkStart w:id="319" w:name="_Toc515030866"/>
+      <w:bookmarkStart w:id="320" w:name="_Toc482124982"/>
+      <w:bookmarkStart w:id="321" w:name="_Toc481254433"/>
+      <w:bookmarkStart w:id="322" w:name="_Toc514705023"/>
+      <w:bookmarkStart w:id="323" w:name="_Toc513634063"/>
+      <w:bookmarkStart w:id="324" w:name="_Toc21791_WPSOffice_Level2"/>
+      <w:bookmarkStart w:id="325" w:name="_Toc3274_WPSOffice_Level2"/>
+      <w:bookmarkStart w:id="326" w:name="_Toc7281973"/>
       <w:bookmarkStart w:id="327" w:name="_Toc513636915"/>
-      <w:bookmarkStart w:id="328" w:name="_Toc482124982"/>
+      <w:bookmarkStart w:id="328" w:name="_Toc514702003"/>
       <w:r>
         <w:rPr>
           <w:rFonts w:hint="eastAsia" w:ascii="宋体" w:hAnsi="宋体" w:eastAsia="宋体"/>
@@ -14786,18 +14786,18 @@
           <w:rFonts w:ascii="宋体" w:hAnsi="宋体" w:eastAsia="宋体"/>
         </w:rPr>
       </w:pPr>
-      <w:bookmarkStart w:id="329" w:name="_Toc18508_WPSOffice_Level1"/>
-      <w:bookmarkStart w:id="330" w:name="_Toc481254435"/>
-      <w:bookmarkStart w:id="331" w:name="_Toc483732652"/>
-      <w:bookmarkStart w:id="332" w:name="_Toc24563_WPSOffice_Level1"/>
-      <w:bookmarkStart w:id="333" w:name="_Toc483758369"/>
-      <w:bookmarkStart w:id="334" w:name="_Toc515030868"/>
-      <w:bookmarkStart w:id="335" w:name="_Toc513634065"/>
-      <w:bookmarkStart w:id="336" w:name="_Toc7281974"/>
-      <w:bookmarkStart w:id="337" w:name="_Toc514702005"/>
-      <w:bookmarkStart w:id="338" w:name="_Toc514705025"/>
-      <w:bookmarkStart w:id="339" w:name="_Toc513636917"/>
-      <w:bookmarkStart w:id="340" w:name="_Toc482124984"/>
+      <w:bookmarkStart w:id="329" w:name="_Toc483758369"/>
+      <w:bookmarkStart w:id="330" w:name="_Toc18508_WPSOffice_Level1"/>
+      <w:bookmarkStart w:id="331" w:name="_Toc514705025"/>
+      <w:bookmarkStart w:id="332" w:name="_Toc514702005"/>
+      <w:bookmarkStart w:id="333" w:name="_Toc482124984"/>
+      <w:bookmarkStart w:id="334" w:name="_Toc7281974"/>
+      <w:bookmarkStart w:id="335" w:name="_Toc481254435"/>
+      <w:bookmarkStart w:id="336" w:name="_Toc483732652"/>
+      <w:bookmarkStart w:id="337" w:name="_Toc515030868"/>
+      <w:bookmarkStart w:id="338" w:name="_Toc513636917"/>
+      <w:bookmarkStart w:id="339" w:name="_Toc24563_WPSOffice_Level1"/>
+      <w:bookmarkStart w:id="340" w:name="_Toc513634065"/>
       <w:r>
         <w:rPr>
           <w:rFonts w:hint="eastAsia" w:ascii="宋体" w:hAnsi="宋体" w:eastAsia="宋体"/>
@@ -14826,18 +14826,18 @@
           <w:rFonts w:ascii="宋体" w:hAnsi="宋体" w:eastAsia="宋体"/>
         </w:rPr>
       </w:pPr>
-      <w:bookmarkStart w:id="341" w:name="_Toc482124985"/>
+      <w:bookmarkStart w:id="341" w:name="_Toc513634066"/>
       <w:bookmarkStart w:id="342" w:name="_Toc514702006"/>
-      <w:bookmarkStart w:id="343" w:name="_Toc513634066"/>
-      <w:bookmarkStart w:id="344" w:name="_Toc514705026"/>
-      <w:bookmarkStart w:id="345" w:name="_Toc513636918"/>
-      <w:bookmarkStart w:id="346" w:name="_Toc18353_WPSOffice_Level1"/>
-      <w:bookmarkStart w:id="347" w:name="_Toc7281975"/>
-      <w:bookmarkStart w:id="348" w:name="_Toc481254436"/>
-      <w:bookmarkStart w:id="349" w:name="_Toc483758370"/>
-      <w:bookmarkStart w:id="350" w:name="_Toc29458_WPSOffice_Level1"/>
-      <w:bookmarkStart w:id="351" w:name="_Toc515030869"/>
-      <w:bookmarkStart w:id="352" w:name="_Toc483732653"/>
+      <w:bookmarkStart w:id="343" w:name="_Toc482124985"/>
+      <w:bookmarkStart w:id="344" w:name="_Toc483732653"/>
+      <w:bookmarkStart w:id="345" w:name="_Toc481254436"/>
+      <w:bookmarkStart w:id="346" w:name="_Toc513636918"/>
+      <w:bookmarkStart w:id="347" w:name="_Toc514705026"/>
+      <w:bookmarkStart w:id="348" w:name="_Toc18353_WPSOffice_Level1"/>
+      <w:bookmarkStart w:id="349" w:name="_Toc29458_WPSOffice_Level1"/>
+      <w:bookmarkStart w:id="350" w:name="_Toc7281975"/>
+      <w:bookmarkStart w:id="351" w:name="_Toc483758370"/>
+      <w:bookmarkStart w:id="352" w:name="_Toc515030869"/>
       <w:r>
         <w:rPr>
           <w:rFonts w:hint="eastAsia" w:ascii="宋体" w:hAnsi="宋体" w:eastAsia="宋体"/>
@@ -15141,9 +15141,10 @@
       <w:pPr>
         <w:ind w:firstLine="420"/>
         <w:rPr>
-          <w:rFonts w:cs="Arial"/>
-          <w:color w:val="000000"/>
-          <w:szCs w:val="21"/>
+          <w:rFonts w:hint="default" w:eastAsia="宋体" w:cs="Arial"/>
+          <w:color w:val="000000"/>
+          <w:szCs w:val="21"/>
+          <w:lang w:val="en-US" w:eastAsia="zh-CN"/>
         </w:rPr>
       </w:pPr>
       <w:r>
@@ -15151,8 +15152,9 @@
           <w:rFonts w:hint="eastAsia" w:cs="Arial"/>
           <w:color w:val="000000"/>
           <w:szCs w:val="21"/>
-        </w:rPr>
-        <w:t>对前端前沿新技术与框架的实践，让自己收获颇多，学习实践怎么去完成一个项目到如何优化项目代码与结构再到如何去站在使用者的角度将一个项目的体验提升到极致。对自己未来的开发之路提出来新的思考。</w:t>
+          <w:lang w:val="en-US" w:eastAsia="zh-CN"/>
+        </w:rPr>
+        <w:t>在使用前端沿新框架与技术架构一个从0到1的项目过程中，让自己受益匪浅。学习到了如何针对不同的业务使用场景使用不同的框架、如何根据产品需求点确定技术的可行性、基于业务复杂度预估项目排期的长短。在构建打包过程中，学习到如何使项目瘦身，如何剔除冗余的代码及第三方依赖，从而提升打包构建速度。在与测试及UI同学的讨论的过程中，了解到如何在保证业务流程打通的情况下，提升用户操作的体验感。最终让自己对于站在产品的角度去审视技术所实现的业务流程层次更加深刻，与此同时也对于自己未来的开发之道产生出来了新的思考和角度。</w:t>
       </w:r>
     </w:p>
     <w:p>
@@ -15164,18 +15166,18 @@
           <w:rFonts w:ascii="宋体" w:hAnsi="宋体" w:eastAsia="宋体"/>
         </w:rPr>
       </w:pPr>
-      <w:bookmarkStart w:id="353" w:name="_Toc513634067"/>
-      <w:bookmarkStart w:id="354" w:name="_Toc514705027"/>
-      <w:bookmarkStart w:id="355" w:name="_Toc483758371"/>
+      <w:bookmarkStart w:id="353" w:name="_Toc514705027"/>
+      <w:bookmarkStart w:id="354" w:name="_Toc513634067"/>
+      <w:bookmarkStart w:id="355" w:name="_Toc482124986"/>
       <w:bookmarkStart w:id="356" w:name="_Toc514702007"/>
-      <w:bookmarkStart w:id="357" w:name="_Toc482124986"/>
+      <w:bookmarkStart w:id="357" w:name="_Toc483732654"/>
       <w:bookmarkStart w:id="358" w:name="_Toc513636919"/>
-      <w:bookmarkStart w:id="359" w:name="_Toc481254437"/>
-      <w:bookmarkStart w:id="360" w:name="_Toc483732654"/>
+      <w:bookmarkStart w:id="359" w:name="_Toc483758371"/>
+      <w:bookmarkStart w:id="360" w:name="_Toc481254437"/>
       <w:bookmarkStart w:id="361" w:name="_Toc515030870"/>
       <w:bookmarkStart w:id="362" w:name="_Toc10734_WPSOffice_Level1"/>
-      <w:bookmarkStart w:id="363" w:name="_Toc8553_WPSOffice_Level1"/>
-      <w:bookmarkStart w:id="364" w:name="_Toc7281976"/>
+      <w:bookmarkStart w:id="363" w:name="_Toc7281976"/>
+      <w:bookmarkStart w:id="364" w:name="_Toc8553_WPSOffice_Level1"/>
       <w:r>
         <w:rPr>
           <w:rFonts w:hint="eastAsia" w:ascii="宋体" w:hAnsi="宋体" w:eastAsia="宋体"/>
@@ -15211,21 +15213,248 @@
       <w:pPr>
         <w:spacing w:line="440" w:lineRule="exact"/>
         <w:ind w:firstLine="420"/>
-      </w:pPr>
-      <w:r>
-        <w:rPr>
-          <w:rFonts w:hint="eastAsia"/>
-        </w:rPr>
-        <w:t>毕业设计的过程是一个学习研究与进步的过程，通过这一次的毕业实践，我对前端开发与实践有了更加深刻的认知，也体会到自己在真正成为一个前端开发者各个方面的不足与差距。虽然项目已经基本完成与进行优化，但是我对于熟练掌握NodeJS的核心技术与高级编程还有</w:t>
+        <w:rPr>
+          <w:rFonts w:hint="eastAsia" w:ascii="宋体" w:hAnsi="宋体" w:cs="Times New Roman"/>
+          <w:color w:val="000000"/>
+          <w:lang w:val="en-US" w:eastAsia="zh-CN"/>
+        </w:rPr>
+      </w:pPr>
+      <w:r>
+        <w:rPr>
+          <w:rFonts w:ascii="宋体" w:hAnsi="宋体" w:cs="Times New Roman"/>
+          <w:color w:val="000000"/>
+        </w:rPr>
+        <w:t>基于</w:t>
+      </w:r>
+      <w:r>
+        <w:rPr>
+          <w:rFonts w:hint="eastAsia" w:ascii="宋体" w:hAnsi="宋体" w:cs="Times New Roman"/>
+          <w:color w:val="000000"/>
+          <w:lang w:val="en-US" w:eastAsia="zh-CN"/>
+        </w:rPr>
+        <w:t>vue</w:t>
+      </w:r>
+      <w:r>
+        <w:rPr>
+          <w:rFonts w:cs="Times New Roman"/>
+          <w:color w:val="000000"/>
+        </w:rPr>
+        <w:t>的</w:t>
+      </w:r>
+      <w:r>
+        <w:rPr>
+          <w:rFonts w:hint="eastAsia" w:cs="Times New Roman"/>
+          <w:color w:val="000000"/>
+          <w:lang w:val="en-US" w:eastAsia="zh-CN"/>
+        </w:rPr>
+        <w:t>网络商城</w:t>
+      </w:r>
+      <w:r>
+        <w:rPr>
+          <w:rFonts w:hint="eastAsia" w:ascii="宋体" w:hAnsi="宋体" w:cs="Times New Roman"/>
+          <w:color w:val="000000"/>
+        </w:rPr>
+        <w:t>webAPP</w:t>
+      </w:r>
+      <w:r>
+        <w:rPr>
+          <w:rFonts w:hint="eastAsia" w:ascii="宋体" w:hAnsi="宋体" w:cs="Times New Roman"/>
+          <w:color w:val="000000"/>
+          <w:lang w:val="en-US" w:eastAsia="zh-CN"/>
+        </w:rPr>
+        <w:t>的设计与实现的过程，</w:t>
       </w:r>
       <w:bookmarkStart w:id="384" w:name="_GoBack"/>
       <w:bookmarkEnd w:id="384"/>
       <w:r>
         <w:rPr>
+          <w:rFonts w:hint="eastAsia" w:ascii="宋体" w:hAnsi="宋体" w:cs="Times New Roman"/>
+          <w:color w:val="000000"/>
+          <w:lang w:val="en-US" w:eastAsia="zh-CN"/>
+        </w:rPr>
+        <w:t>同时也是一次难得可贵的学习研究和进步的过程。在这一次的从0到1构建一个完整的项目实践过程中，使我对整个前端开发体系有了更加深层次的认识，同时也体会到了团队合作的重要性。从竞品分析到产品原型初稿，这无疑归功于整个团队的竞品体验；从产品原型初稿到产品原型的确定，团队集体讨论这一环节至关重要；从产品原型的确定到项目基本开发完毕，这过程中少不了产品、UI、测试等团队中内部所提建议。与此同时，也体会到了自身相应的一些技术短板与不足，这也让我更加明确了未来的学习方向。比如对vue源码的探究，对webpack内部优化机制的系统性学习，对产品用户体验感的提升，对公用组件通用性的增强，对公用功能模块对业务场景适应度的提升等。</w:t>
+      </w:r>
+    </w:p>
+    <w:p>
+      <w:pPr>
+        <w:spacing w:line="440" w:lineRule="exact"/>
+        <w:ind w:firstLine="420"/>
+        <w:rPr>
+          <w:rFonts w:hint="eastAsia" w:ascii="宋体" w:hAnsi="宋体" w:cs="Times New Roman"/>
+          <w:color w:val="000000"/>
+          <w:lang w:val="en-US" w:eastAsia="zh-CN"/>
+        </w:rPr>
+      </w:pPr>
+      <w:r>
+        <w:rPr>
+          <w:rFonts w:hint="eastAsia" w:ascii="宋体" w:hAnsi="宋体" w:cs="Times New Roman"/>
+          <w:color w:val="000000"/>
+          <w:lang w:val="en-US" w:eastAsia="zh-CN"/>
+        </w:rPr>
+        <w:t>在未来漫长的开发之路，借助</w:t>
+      </w:r>
+      <w:r>
+        <w:rPr>
+          <w:rFonts w:ascii="宋体" w:hAnsi="宋体" w:cs="Times New Roman"/>
+          <w:color w:val="000000"/>
+        </w:rPr>
+        <w:t>基于</w:t>
+      </w:r>
+      <w:r>
+        <w:rPr>
+          <w:rFonts w:hint="eastAsia" w:ascii="宋体" w:hAnsi="宋体" w:cs="Times New Roman"/>
+          <w:color w:val="000000"/>
+          <w:lang w:val="en-US" w:eastAsia="zh-CN"/>
+        </w:rPr>
+        <w:t>vue</w:t>
+      </w:r>
+      <w:r>
+        <w:rPr>
+          <w:rFonts w:cs="Times New Roman"/>
+          <w:color w:val="000000"/>
+        </w:rPr>
+        <w:t>的</w:t>
+      </w:r>
+      <w:r>
+        <w:rPr>
+          <w:rFonts w:hint="eastAsia" w:cs="Times New Roman"/>
+          <w:color w:val="000000"/>
+          <w:lang w:val="en-US" w:eastAsia="zh-CN"/>
+        </w:rPr>
+        <w:t>网络商城</w:t>
+      </w:r>
+      <w:r>
+        <w:rPr>
+          <w:rFonts w:hint="eastAsia" w:ascii="宋体" w:hAnsi="宋体" w:cs="Times New Roman"/>
+          <w:color w:val="000000"/>
+        </w:rPr>
+        <w:t>webAPP</w:t>
+      </w:r>
+      <w:r>
+        <w:rPr>
+          <w:rFonts w:hint="eastAsia" w:ascii="宋体" w:hAnsi="宋体" w:cs="Times New Roman"/>
+          <w:color w:val="000000"/>
+          <w:lang w:val="en-US" w:eastAsia="zh-CN"/>
+        </w:rPr>
+        <w:t>的设计与实现打开了我对于前端以及企业产品开发完整的认知。以前的我，只是认为前端只是需要考虑怎么构建绚丽的UI样式以及自我欣赏的UI界面，根本不考虑用户真正的需求。此次</w:t>
+      </w:r>
+      <w:r>
+        <w:rPr>
+          <w:rFonts w:ascii="宋体" w:hAnsi="宋体" w:cs="Times New Roman"/>
+          <w:color w:val="000000"/>
+        </w:rPr>
+        <w:t>基于</w:t>
+      </w:r>
+      <w:r>
+        <w:rPr>
+          <w:rFonts w:hint="eastAsia" w:ascii="宋体" w:hAnsi="宋体" w:cs="Times New Roman"/>
+          <w:color w:val="000000"/>
+          <w:lang w:val="en-US" w:eastAsia="zh-CN"/>
+        </w:rPr>
+        <w:t>vue</w:t>
+      </w:r>
+      <w:r>
+        <w:rPr>
+          <w:rFonts w:cs="Times New Roman"/>
+          <w:color w:val="000000"/>
+        </w:rPr>
+        <w:t>的</w:t>
+      </w:r>
+      <w:r>
+        <w:rPr>
+          <w:rFonts w:hint="eastAsia" w:cs="Times New Roman"/>
+          <w:color w:val="000000"/>
+          <w:lang w:val="en-US" w:eastAsia="zh-CN"/>
+        </w:rPr>
+        <w:t>网络商城</w:t>
+      </w:r>
+      <w:r>
+        <w:rPr>
+          <w:rFonts w:hint="eastAsia" w:ascii="宋体" w:hAnsi="宋体" w:cs="Times New Roman"/>
+          <w:color w:val="000000"/>
+        </w:rPr>
+        <w:t>webAPP</w:t>
+      </w:r>
+      <w:r>
+        <w:rPr>
+          <w:rFonts w:hint="eastAsia" w:ascii="宋体" w:hAnsi="宋体" w:cs="Times New Roman"/>
+          <w:color w:val="000000"/>
+          <w:lang w:val="en-US" w:eastAsia="zh-CN"/>
+        </w:rPr>
+        <w:t>的设计与实现使我明白了绚丽的UI界面都得基于提升用户操作体验感以及节省用户操作时间为出发点。简而言之，开发的产品是为了解决用户某个繁琐不便，但是又日常需要的需求点。换之以往，我更多的是站在开发者的角度审视产品，而不是站在产品，站在用户的角度思考如何优化产品，如何提升产品性能。这对我未来所影响至关重要，这让我明白了我们是为什么要开发一个产品，它存在的意义又在那。明白这些内部存在的意义后，我明白了我开发并不是单纯的完成任务，开发一个产品的过程犹如一门艺术品的制作，过程中我们不仅要实现基本流程，我们还要把它设计成一个令人一看就赏心悦目的艺术品。</w:t>
+      </w:r>
+    </w:p>
+    <w:p>
+      <w:pPr>
+        <w:spacing w:line="440" w:lineRule="exact"/>
+        <w:ind w:firstLine="420"/>
+        <w:rPr>
+          <w:rFonts w:hint="default" w:ascii="宋体" w:hAnsi="宋体" w:cs="Times New Roman"/>
+          <w:color w:val="000000"/>
+          <w:lang w:val="en-US" w:eastAsia="zh-CN"/>
+        </w:rPr>
+      </w:pPr>
+      <w:r>
+        <w:rPr>
+          <w:rFonts w:hint="eastAsia" w:ascii="宋体" w:hAnsi="宋体" w:cs="Times New Roman"/>
+          <w:color w:val="000000"/>
+          <w:lang w:val="en-US" w:eastAsia="zh-CN"/>
+        </w:rPr>
+        <w:t>漫漫长路，生命不息，学习不止，知识学海穷无尽，一山更比一山高，希望能在未来写出更加优质的代码，给用户带来更优质的体验感。</w:t>
+      </w:r>
+    </w:p>
+    <w:p>
+      <w:pPr>
+        <w:spacing w:line="440" w:lineRule="exact"/>
+        <w:ind w:firstLine="420"/>
+        <w:rPr>
           <w:rFonts w:hint="eastAsia"/>
         </w:rPr>
-        <w:t>很长的路需要去走。要将自己学习到的理论知识与实践相结合，去理解一切技术的最终目的都是为产品实现服务的，在提升知识面与技术能力同时，去自发的驱动自己用技术真正解决问题为产品输出服务，不断学习，热爱技术，在未来能够写出更有质量的代码。</w:t>
-      </w:r>
+      </w:pPr>
+    </w:p>
+    <w:p>
+      <w:pPr>
+        <w:spacing w:line="440" w:lineRule="exact"/>
+        <w:ind w:firstLine="420"/>
+        <w:rPr>
+          <w:rFonts w:hint="eastAsia"/>
+        </w:rPr>
+      </w:pPr>
+    </w:p>
+    <w:p>
+      <w:pPr>
+        <w:spacing w:line="440" w:lineRule="exact"/>
+        <w:ind w:firstLine="420"/>
+        <w:rPr>
+          <w:rFonts w:hint="eastAsia"/>
+        </w:rPr>
+      </w:pPr>
+    </w:p>
+    <w:p>
+      <w:pPr>
+        <w:spacing w:line="440" w:lineRule="exact"/>
+        <w:ind w:firstLine="420"/>
+        <w:rPr>
+          <w:rFonts w:hint="eastAsia"/>
+        </w:rPr>
+      </w:pPr>
+    </w:p>
+    <w:p>
+      <w:pPr>
+        <w:spacing w:line="440" w:lineRule="exact"/>
+        <w:ind w:firstLine="420"/>
+        <w:rPr>
+          <w:rFonts w:hint="eastAsia"/>
+        </w:rPr>
+      </w:pPr>
+    </w:p>
+    <w:p>
+      <w:pPr>
+        <w:spacing w:line="440" w:lineRule="exact"/>
+        <w:rPr>
+          <w:rFonts w:hint="eastAsia"/>
+        </w:rPr>
+      </w:pPr>
     </w:p>
     <w:p>
       <w:pPr>
@@ -15236,16 +15465,16 @@
           <w:rFonts w:ascii="宋体" w:hAnsi="宋体" w:eastAsia="宋体"/>
         </w:rPr>
       </w:pPr>
-      <w:bookmarkStart w:id="365" w:name="_Toc515030871"/>
+      <w:bookmarkStart w:id="365" w:name="_Toc513636920"/>
       <w:bookmarkStart w:id="366" w:name="_Toc482124987"/>
-      <w:bookmarkStart w:id="367" w:name="_Toc513634068"/>
-      <w:bookmarkStart w:id="368" w:name="_Toc483732655"/>
-      <w:bookmarkStart w:id="369" w:name="_Toc7281977"/>
-      <w:bookmarkStart w:id="370" w:name="_Toc483758372"/>
-      <w:bookmarkStart w:id="371" w:name="_Toc514702008"/>
-      <w:bookmarkStart w:id="372" w:name="_Toc513636920"/>
-      <w:bookmarkStart w:id="373" w:name="_Toc514705028"/>
-      <w:bookmarkStart w:id="374" w:name="_Toc481254438"/>
+      <w:bookmarkStart w:id="367" w:name="_Toc483758372"/>
+      <w:bookmarkStart w:id="368" w:name="_Toc513634068"/>
+      <w:bookmarkStart w:id="369" w:name="_Toc514702008"/>
+      <w:bookmarkStart w:id="370" w:name="_Toc7281977"/>
+      <w:bookmarkStart w:id="371" w:name="_Toc514705028"/>
+      <w:bookmarkStart w:id="372" w:name="_Toc483732655"/>
+      <w:bookmarkStart w:id="373" w:name="_Toc481254438"/>
+      <w:bookmarkStart w:id="374" w:name="_Toc515030871"/>
       <w:r>
         <w:rPr>
           <w:rFonts w:hint="eastAsia" w:ascii="宋体" w:hAnsi="宋体" w:eastAsia="宋体"/>
@@ -15770,15 +15999,15 @@
           <w:rFonts w:ascii="宋体" w:hAnsi="宋体"/>
         </w:rPr>
       </w:pPr>
-      <w:bookmarkStart w:id="375" w:name="_Toc515030872"/>
-      <w:bookmarkStart w:id="376" w:name="_Toc483758373"/>
-      <w:bookmarkStart w:id="377" w:name="_Toc513636921"/>
-      <w:bookmarkStart w:id="378" w:name="_Toc514705029"/>
-      <w:bookmarkStart w:id="379" w:name="_Toc483544861"/>
-      <w:bookmarkStart w:id="380" w:name="_Toc514702009"/>
-      <w:bookmarkStart w:id="381" w:name="_Toc7281978"/>
-      <w:bookmarkStart w:id="382" w:name="_Toc513634069"/>
-      <w:bookmarkStart w:id="383" w:name="_Toc483544730"/>
+      <w:bookmarkStart w:id="375" w:name="_Toc7281978"/>
+      <w:bookmarkStart w:id="376" w:name="_Toc513636921"/>
+      <w:bookmarkStart w:id="377" w:name="_Toc514702009"/>
+      <w:bookmarkStart w:id="378" w:name="_Toc515030872"/>
+      <w:bookmarkStart w:id="379" w:name="_Toc483544730"/>
+      <w:bookmarkStart w:id="380" w:name="_Toc483758373"/>
+      <w:bookmarkStart w:id="381" w:name="_Toc514705029"/>
+      <w:bookmarkStart w:id="382" w:name="_Toc483544861"/>
+      <w:bookmarkStart w:id="383" w:name="_Toc513634069"/>
       <w:r>
         <w:rPr>
           <w:rFonts w:hint="eastAsia" w:ascii="宋体" w:hAnsi="宋体"/>

--- a/郝维敏-0164676-软件学院-软件工程-基于 Vue 的网上商城 webAPP 的设计与实现.docx
+++ b/郝维敏-0164676-软件学院-软件工程-基于 Vue 的网上商城 webAPP 的设计与实现.docx
@@ -4963,8 +4963,8 @@
         </w:rPr>
       </w:pPr>
       <w:bookmarkStart w:id="1" w:name="_Toc482124924"/>
-      <w:bookmarkStart w:id="2" w:name="_Toc483758347"/>
-      <w:bookmarkStart w:id="3" w:name="_Toc483732630"/>
+      <w:bookmarkStart w:id="2" w:name="_Toc483732630"/>
+      <w:bookmarkStart w:id="3" w:name="_Toc483758347"/>
       <w:r>
         <w:rPr>
           <w:rFonts w:hint="eastAsia" w:ascii="宋体" w:hAnsi="宋体" w:eastAsia="宋体"/>
@@ -4990,10 +4990,10 @@
           <w:rFonts w:ascii="宋体" w:hAnsi="宋体" w:eastAsia="宋体"/>
         </w:rPr>
       </w:pPr>
-      <w:bookmarkStart w:id="4" w:name="_Toc482124925"/>
+      <w:bookmarkStart w:id="4" w:name="_Toc481254374"/>
       <w:bookmarkStart w:id="5" w:name="_Toc483758348"/>
-      <w:bookmarkStart w:id="6" w:name="_Toc481254374"/>
-      <w:bookmarkStart w:id="7" w:name="_Toc483732631"/>
+      <w:bookmarkStart w:id="6" w:name="_Toc483732631"/>
+      <w:bookmarkStart w:id="7" w:name="_Toc482124925"/>
       <w:r>
         <w:rPr>
           <w:rFonts w:hint="eastAsia" w:ascii="宋体" w:hAnsi="宋体" w:eastAsia="宋体"/>
@@ -5609,8 +5609,8 @@
         <w:pStyle w:val="7"/>
         <w:spacing w:line="440" w:lineRule="exact"/>
       </w:pPr>
-      <w:bookmarkStart w:id="14" w:name="_Toc21709_WPSOffice_Level2"/>
-      <w:bookmarkStart w:id="15" w:name="_Toc7281917"/>
+      <w:bookmarkStart w:id="14" w:name="_Toc7281917"/>
+      <w:bookmarkStart w:id="15" w:name="_Toc21709_WPSOffice_Level2"/>
       <w:r>
         <w:rPr>
           <w:rFonts w:hint="eastAsia" w:ascii="宋体" w:hAnsi="宋体" w:eastAsia="宋体"/>
@@ -5702,8 +5702,8 @@
           <w:rFonts w:ascii="宋体" w:hAnsi="宋体" w:eastAsia="宋体"/>
         </w:rPr>
       </w:pPr>
-      <w:bookmarkStart w:id="20" w:name="_Toc28752_WPSOffice_Level2"/>
-      <w:bookmarkStart w:id="21" w:name="_Toc7281920"/>
+      <w:bookmarkStart w:id="20" w:name="_Toc7281920"/>
+      <w:bookmarkStart w:id="21" w:name="_Toc28752_WPSOffice_Level2"/>
       <w:r>
         <w:rPr>
           <w:rFonts w:hint="eastAsia" w:ascii="宋体" w:hAnsi="宋体" w:eastAsia="宋体"/>
@@ -6315,8 +6315,8 @@
           <w:rFonts w:ascii="宋体" w:hAnsi="宋体" w:eastAsia="宋体"/>
         </w:rPr>
       </w:pPr>
-      <w:bookmarkStart w:id="30" w:name="_Toc7281924"/>
-      <w:bookmarkStart w:id="31" w:name="_Toc10156_WPSOffice_Level1"/>
+      <w:bookmarkStart w:id="30" w:name="_Toc10156_WPSOffice_Level1"/>
+      <w:bookmarkStart w:id="31" w:name="_Toc7281924"/>
       <w:r>
         <w:rPr>
           <w:rFonts w:hint="eastAsia" w:ascii="宋体" w:hAnsi="宋体" w:eastAsia="宋体"/>
@@ -7353,8 +7353,8 @@
           <w:rFonts w:ascii="宋体" w:hAnsi="宋体" w:eastAsia="宋体"/>
         </w:rPr>
       </w:pPr>
-      <w:bookmarkStart w:id="48" w:name="_Toc7281933"/>
-      <w:bookmarkStart w:id="49" w:name="_Toc13432_WPSOffice_Level1"/>
+      <w:bookmarkStart w:id="48" w:name="_Toc13432_WPSOffice_Level1"/>
+      <w:bookmarkStart w:id="49" w:name="_Toc7281933"/>
       <w:r>
         <w:rPr>
           <w:rFonts w:hint="eastAsia" w:ascii="宋体" w:hAnsi="宋体" w:eastAsia="宋体"/>
@@ -7373,16 +7373,16 @@
           <w:rFonts w:ascii="宋体" w:hAnsi="宋体" w:eastAsia="宋体"/>
         </w:rPr>
       </w:pPr>
-      <w:bookmarkStart w:id="50" w:name="_Toc513634025"/>
-      <w:bookmarkStart w:id="51" w:name="_Toc482124948"/>
+      <w:bookmarkStart w:id="50" w:name="_Toc482124948"/>
+      <w:bookmarkStart w:id="51" w:name="_Toc513634025"/>
       <w:bookmarkStart w:id="52" w:name="_Toc7281934"/>
       <w:bookmarkStart w:id="53" w:name="_Toc514701965"/>
       <w:bookmarkStart w:id="54" w:name="_Toc483758357"/>
-      <w:bookmarkStart w:id="55" w:name="_Toc515030828"/>
-      <w:bookmarkStart w:id="56" w:name="_Toc483732640"/>
-      <w:bookmarkStart w:id="57" w:name="_Toc481254397"/>
+      <w:bookmarkStart w:id="55" w:name="_Toc483732640"/>
+      <w:bookmarkStart w:id="56" w:name="_Toc515030828"/>
+      <w:bookmarkStart w:id="57" w:name="_Toc22373_WPSOffice_Level1"/>
       <w:bookmarkStart w:id="58" w:name="_Toc513636877"/>
-      <w:bookmarkStart w:id="59" w:name="_Toc22373_WPSOffice_Level1"/>
+      <w:bookmarkStart w:id="59" w:name="_Toc481254397"/>
       <w:bookmarkStart w:id="60" w:name="_Toc514704985"/>
       <w:r>
         <w:rPr>
@@ -7424,13 +7424,13 @@
       </w:pPr>
       <w:bookmarkStart w:id="61" w:name="_Toc482124949"/>
       <w:bookmarkStart w:id="62" w:name="_Toc481254398"/>
-      <w:bookmarkStart w:id="63" w:name="_Toc514701966"/>
-      <w:bookmarkStart w:id="64" w:name="_Toc514704986"/>
-      <w:bookmarkStart w:id="65" w:name="_Toc7281935"/>
-      <w:bookmarkStart w:id="66" w:name="_Toc513636878"/>
-      <w:bookmarkStart w:id="67" w:name="_Toc513634026"/>
+      <w:bookmarkStart w:id="63" w:name="_Toc514704986"/>
+      <w:bookmarkStart w:id="64" w:name="_Toc7281935"/>
+      <w:bookmarkStart w:id="65" w:name="_Toc513634026"/>
+      <w:bookmarkStart w:id="66" w:name="_Toc515030829"/>
+      <w:bookmarkStart w:id="67" w:name="_Toc513636878"/>
       <w:bookmarkStart w:id="68" w:name="_Toc14963_WPSOffice_Level2"/>
-      <w:bookmarkStart w:id="69" w:name="_Toc515030829"/>
+      <w:bookmarkStart w:id="69" w:name="_Toc514701966"/>
       <w:r>
         <w:rPr>
           <w:rFonts w:hint="eastAsia" w:ascii="宋体" w:hAnsi="宋体" w:eastAsia="宋体"/>
@@ -7541,12 +7541,12 @@
       <w:bookmarkStart w:id="70" w:name="_Toc482124950"/>
       <w:bookmarkStart w:id="71" w:name="_Toc481254399"/>
       <w:bookmarkStart w:id="72" w:name="_Toc23936_WPSOffice_Level2"/>
-      <w:bookmarkStart w:id="73" w:name="_Toc514704987"/>
-      <w:bookmarkStart w:id="74" w:name="_Toc514701967"/>
-      <w:bookmarkStart w:id="75" w:name="_Toc513634027"/>
-      <w:bookmarkStart w:id="76" w:name="_Toc513636879"/>
-      <w:bookmarkStart w:id="77" w:name="_Toc7281936"/>
-      <w:bookmarkStart w:id="78" w:name="_Toc515030830"/>
+      <w:bookmarkStart w:id="73" w:name="_Toc7281936"/>
+      <w:bookmarkStart w:id="74" w:name="_Toc515030830"/>
+      <w:bookmarkStart w:id="75" w:name="_Toc514701967"/>
+      <w:bookmarkStart w:id="76" w:name="_Toc514704987"/>
+      <w:bookmarkStart w:id="77" w:name="_Toc513634027"/>
+      <w:bookmarkStart w:id="78" w:name="_Toc513636879"/>
       <w:r>
         <w:rPr>
           <w:rFonts w:hint="eastAsia" w:ascii="宋体" w:hAnsi="宋体" w:eastAsia="宋体"/>
@@ -7589,13 +7589,13 @@
           <w:rFonts w:ascii="宋体" w:hAnsi="宋体" w:eastAsia="宋体"/>
         </w:rPr>
       </w:pPr>
-      <w:bookmarkStart w:id="79" w:name="_Toc514704988"/>
+      <w:bookmarkStart w:id="79" w:name="_Toc514701968"/>
       <w:bookmarkStart w:id="80" w:name="_Toc515030831"/>
-      <w:bookmarkStart w:id="81" w:name="_Toc514701968"/>
-      <w:bookmarkStart w:id="82" w:name="_Toc513636880"/>
-      <w:bookmarkStart w:id="83" w:name="_Toc2266_WPSOffice_Level2"/>
-      <w:bookmarkStart w:id="84" w:name="_Toc513634028"/>
-      <w:bookmarkStart w:id="85" w:name="_Toc7281937"/>
+      <w:bookmarkStart w:id="81" w:name="_Toc513636880"/>
+      <w:bookmarkStart w:id="82" w:name="_Toc7281937"/>
+      <w:bookmarkStart w:id="83" w:name="_Toc513634028"/>
+      <w:bookmarkStart w:id="84" w:name="_Toc514704988"/>
+      <w:bookmarkStart w:id="85" w:name="_Toc2266_WPSOffice_Level2"/>
       <w:r>
         <w:rPr>
           <w:rFonts w:hint="eastAsia" w:ascii="宋体" w:hAnsi="宋体" w:eastAsia="宋体"/>
@@ -7646,15 +7646,15 @@
       </w:pPr>
       <w:bookmarkStart w:id="86" w:name="_Toc483732641"/>
       <w:bookmarkStart w:id="87" w:name="_Toc481254400"/>
-      <w:bookmarkStart w:id="88" w:name="_Toc483758358"/>
-      <w:bookmarkStart w:id="89" w:name="_Toc482124951"/>
-      <w:bookmarkStart w:id="90" w:name="_Toc514701969"/>
+      <w:bookmarkStart w:id="88" w:name="_Toc482124951"/>
+      <w:bookmarkStart w:id="89" w:name="_Toc483758358"/>
+      <w:bookmarkStart w:id="90" w:name="_Toc23826_WPSOffice_Level1"/>
       <w:bookmarkStart w:id="91" w:name="_Toc513634029"/>
       <w:bookmarkStart w:id="92" w:name="_Toc7281938"/>
-      <w:bookmarkStart w:id="93" w:name="_Toc23826_WPSOffice_Level1"/>
-      <w:bookmarkStart w:id="94" w:name="_Toc513636881"/>
-      <w:bookmarkStart w:id="95" w:name="_Toc514704989"/>
-      <w:bookmarkStart w:id="96" w:name="_Toc515030832"/>
+      <w:bookmarkStart w:id="93" w:name="_Toc514704989"/>
+      <w:bookmarkStart w:id="94" w:name="_Toc515030832"/>
+      <w:bookmarkStart w:id="95" w:name="_Toc514701969"/>
+      <w:bookmarkStart w:id="96" w:name="_Toc513636881"/>
       <w:r>
         <w:rPr>
           <w:rFonts w:hint="eastAsia" w:ascii="宋体" w:hAnsi="宋体" w:eastAsia="宋体"/>
@@ -7729,11 +7729,11 @@
           <w:rFonts w:ascii="宋体" w:hAnsi="宋体" w:eastAsia="宋体"/>
         </w:rPr>
       </w:pPr>
-      <w:bookmarkStart w:id="97" w:name="_Toc515030833"/>
-      <w:bookmarkStart w:id="98" w:name="_Toc513634030"/>
-      <w:bookmarkStart w:id="99" w:name="_Toc514704990"/>
-      <w:bookmarkStart w:id="100" w:name="_Toc513636882"/>
-      <w:bookmarkStart w:id="101" w:name="_Toc514701970"/>
+      <w:bookmarkStart w:id="97" w:name="_Toc514701970"/>
+      <w:bookmarkStart w:id="98" w:name="_Toc515030833"/>
+      <w:bookmarkStart w:id="99" w:name="_Toc513634030"/>
+      <w:bookmarkStart w:id="100" w:name="_Toc514704990"/>
+      <w:bookmarkStart w:id="101" w:name="_Toc513636882"/>
       <w:bookmarkStart w:id="102" w:name="_Toc4088_WPSOffice_Level2"/>
       <w:bookmarkStart w:id="103" w:name="_Toc7281939"/>
       <w:r>
@@ -7901,11 +7901,11 @@
           <w:rFonts w:ascii="宋体" w:hAnsi="宋体" w:eastAsia="宋体"/>
         </w:rPr>
       </w:pPr>
-      <w:bookmarkStart w:id="104" w:name="_Toc515030834"/>
+      <w:bookmarkStart w:id="104" w:name="_Toc514704991"/>
       <w:bookmarkStart w:id="105" w:name="_Toc513634031"/>
-      <w:bookmarkStart w:id="106" w:name="_Toc514704991"/>
-      <w:bookmarkStart w:id="107" w:name="_Toc514701971"/>
-      <w:bookmarkStart w:id="108" w:name="_Toc513636883"/>
+      <w:bookmarkStart w:id="106" w:name="_Toc514701971"/>
+      <w:bookmarkStart w:id="107" w:name="_Toc513636883"/>
+      <w:bookmarkStart w:id="108" w:name="_Toc515030834"/>
       <w:bookmarkStart w:id="109" w:name="_Toc19215_WPSOffice_Level2"/>
       <w:bookmarkStart w:id="110" w:name="_Toc7281940"/>
       <w:r>
@@ -7967,9 +7967,9 @@
       <w:r>
         <w:drawing>
           <wp:inline distT="0" distB="0" distL="114300" distR="114300">
-            <wp:extent cx="3489960" cy="2186940"/>
-            <wp:effectExtent l="0" t="0" r="0" b="7620"/>
-            <wp:docPr id="8" name="图片 1"/>
+            <wp:extent cx="4371975" cy="2845435"/>
+            <wp:effectExtent l="0" t="0" r="1905" b="4445"/>
+            <wp:docPr id="21" name="图片 3"/>
             <wp:cNvGraphicFramePr>
               <a:graphicFrameLocks xmlns:a="http://schemas.openxmlformats.org/drawingml/2006/main" noChangeAspect="1"/>
             </wp:cNvGraphicFramePr>
@@ -7977,7 +7977,7 @@
               <a:graphicData uri="http://schemas.openxmlformats.org/drawingml/2006/picture">
                 <pic:pic xmlns:pic="http://schemas.openxmlformats.org/drawingml/2006/picture">
                   <pic:nvPicPr>
-                    <pic:cNvPr id="8" name="图片 1"/>
+                    <pic:cNvPr id="21" name="图片 3"/>
                     <pic:cNvPicPr>
                       <a:picLocks noChangeAspect="1"/>
                     </pic:cNvPicPr>
@@ -7991,7 +7991,7 @@
                   <pic:spPr>
                     <a:xfrm>
                       <a:off x="0" y="0"/>
-                      <a:ext cx="3489960" cy="2186940"/>
+                      <a:ext cx="4371975" cy="2845435"/>
                     </a:xfrm>
                     <a:prstGeom prst="rect">
                       <a:avLst/>
@@ -8047,8 +8047,8 @@
           <w:rFonts w:ascii="宋体" w:hAnsi="宋体" w:eastAsia="宋体"/>
         </w:rPr>
       </w:pPr>
-      <w:bookmarkStart w:id="111" w:name="_Toc7281941"/>
-      <w:bookmarkStart w:id="112" w:name="_Toc9381_WPSOffice_Level2"/>
+      <w:bookmarkStart w:id="111" w:name="_Toc9381_WPSOffice_Level2"/>
+      <w:bookmarkStart w:id="112" w:name="_Toc7281941"/>
       <w:r>
         <w:rPr>
           <w:rFonts w:hint="eastAsia" w:ascii="宋体" w:hAnsi="宋体" w:eastAsia="宋体"/>
@@ -8124,9 +8124,9 @@
       <w:r>
         <w:drawing>
           <wp:inline distT="0" distB="0" distL="114300" distR="114300">
-            <wp:extent cx="1303020" cy="2110740"/>
-            <wp:effectExtent l="0" t="0" r="7620" b="7620"/>
-            <wp:docPr id="54" name="图片 9"/>
+            <wp:extent cx="2051685" cy="2138680"/>
+            <wp:effectExtent l="0" t="0" r="5715" b="10160"/>
+            <wp:docPr id="20" name="图片 2"/>
             <wp:cNvGraphicFramePr>
               <a:graphicFrameLocks xmlns:a="http://schemas.openxmlformats.org/drawingml/2006/main" noChangeAspect="1"/>
             </wp:cNvGraphicFramePr>
@@ -8134,7 +8134,7 @@
               <a:graphicData uri="http://schemas.openxmlformats.org/drawingml/2006/picture">
                 <pic:pic xmlns:pic="http://schemas.openxmlformats.org/drawingml/2006/picture">
                   <pic:nvPicPr>
-                    <pic:cNvPr id="54" name="图片 9"/>
+                    <pic:cNvPr id="20" name="图片 2"/>
                     <pic:cNvPicPr>
                       <a:picLocks noChangeAspect="1"/>
                     </pic:cNvPicPr>
@@ -8148,7 +8148,7 @@
                   <pic:spPr>
                     <a:xfrm>
                       <a:off x="0" y="0"/>
-                      <a:ext cx="1303020" cy="2110740"/>
+                      <a:ext cx="2051685" cy="2138680"/>
                     </a:xfrm>
                     <a:prstGeom prst="rect">
                       <a:avLst/>
@@ -8277,13 +8277,17 @@
       <w:pPr>
         <w:ind w:firstLine="420"/>
         <w:jc w:val="center"/>
+        <w:rPr>
+          <w:rFonts w:hint="eastAsia" w:eastAsia="宋体"/>
+          <w:lang w:eastAsia="zh-CN"/>
+        </w:rPr>
       </w:pPr>
       <w:r>
         <w:drawing>
           <wp:inline distT="0" distB="0" distL="114300" distR="114300">
-            <wp:extent cx="3985260" cy="2895600"/>
-            <wp:effectExtent l="0" t="0" r="7620" b="0"/>
-            <wp:docPr id="18" name="图片 4"/>
+            <wp:extent cx="3962400" cy="3192780"/>
+            <wp:effectExtent l="0" t="0" r="0" b="7620"/>
+            <wp:docPr id="18" name="图片 1"/>
             <wp:cNvGraphicFramePr>
               <a:graphicFrameLocks xmlns:a="http://schemas.openxmlformats.org/drawingml/2006/main" noChangeAspect="1"/>
             </wp:cNvGraphicFramePr>
@@ -8291,7 +8295,7 @@
               <a:graphicData uri="http://schemas.openxmlformats.org/drawingml/2006/picture">
                 <pic:pic xmlns:pic="http://schemas.openxmlformats.org/drawingml/2006/picture">
                   <pic:nvPicPr>
-                    <pic:cNvPr id="18" name="图片 4"/>
+                    <pic:cNvPr id="18" name="图片 1"/>
                     <pic:cNvPicPr>
                       <a:picLocks noChangeAspect="1"/>
                     </pic:cNvPicPr>
@@ -8305,7 +8309,7 @@
                   <pic:spPr>
                     <a:xfrm>
                       <a:off x="0" y="0"/>
-                      <a:ext cx="3985260" cy="2895600"/>
+                      <a:ext cx="3962400" cy="3192780"/>
                     </a:xfrm>
                     <a:prstGeom prst="rect">
                       <a:avLst/>
@@ -8440,14 +8444,17 @@
       </w:pPr>
       <w:r>
         <w:rPr>
-          <w:rFonts w:hint="default"/>
-          <w:lang w:val="en-US" w:eastAsia="zh-CN"/>
-        </w:rPr>
+          <w:rFonts w:hint="eastAsia"/>
+          <w:lang w:val="en-US" w:eastAsia="zh-CN"/>
+        </w:rPr>
+        <w:t xml:space="preserve">             </w:t>
+      </w:r>
+      <w:r>
         <w:drawing>
           <wp:inline distT="0" distB="0" distL="114300" distR="114300">
-            <wp:extent cx="4476750" cy="3295650"/>
-            <wp:effectExtent l="0" t="0" r="3810" b="11430"/>
-            <wp:docPr id="35" name="图片 35" descr="购物车用例图"/>
+            <wp:extent cx="3693795" cy="2896870"/>
+            <wp:effectExtent l="0" t="0" r="9525" b="13970"/>
+            <wp:docPr id="25" name="图片 4"/>
             <wp:cNvGraphicFramePr>
               <a:graphicFrameLocks xmlns:a="http://schemas.openxmlformats.org/drawingml/2006/main" noChangeAspect="1"/>
             </wp:cNvGraphicFramePr>
@@ -8455,7 +8462,7 @@
               <a:graphicData uri="http://schemas.openxmlformats.org/drawingml/2006/picture">
                 <pic:pic xmlns:pic="http://schemas.openxmlformats.org/drawingml/2006/picture">
                   <pic:nvPicPr>
-                    <pic:cNvPr id="35" name="图片 35" descr="购物车用例图"/>
+                    <pic:cNvPr id="25" name="图片 4"/>
                     <pic:cNvPicPr>
                       <a:picLocks noChangeAspect="1"/>
                     </pic:cNvPicPr>
@@ -8469,144 +8476,7 @@
                   <pic:spPr>
                     <a:xfrm>
                       <a:off x="0" y="0"/>
-                      <a:ext cx="4476750" cy="3295650"/>
-                    </a:xfrm>
-                    <a:prstGeom prst="rect">
-                      <a:avLst/>
-                    </a:prstGeom>
-                  </pic:spPr>
-                </pic:pic>
-              </a:graphicData>
-            </a:graphic>
-          </wp:inline>
-        </w:drawing>
-      </w:r>
-    </w:p>
-    <w:p>
-      <w:pPr>
-        <w:ind w:firstLine="420"/>
-        <w:jc w:val="center"/>
-      </w:pPr>
-    </w:p>
-    <w:p>
-      <w:pPr>
-        <w:spacing w:line="440" w:lineRule="exact"/>
-        <w:jc w:val="center"/>
-      </w:pPr>
-      <w:r>
-        <w:rPr>
-          <w:rFonts w:hint="eastAsia" w:ascii="宋体" w:hAnsi="宋体"/>
-          <w:sz w:val="21"/>
-          <w:szCs w:val="21"/>
-        </w:rPr>
-        <w:t xml:space="preserve">图3-5 </w:t>
-      </w:r>
-      <w:r>
-        <w:rPr>
-          <w:rFonts w:hint="eastAsia" w:ascii="宋体" w:hAnsi="宋体"/>
-          <w:sz w:val="21"/>
-          <w:szCs w:val="21"/>
-          <w:lang w:val="en-US" w:eastAsia="zh-CN"/>
-        </w:rPr>
-        <w:t>购物车用例</w:t>
-      </w:r>
-      <w:r>
-        <w:rPr>
-          <w:rFonts w:hint="eastAsia" w:ascii="宋体" w:hAnsi="宋体"/>
-          <w:sz w:val="21"/>
-          <w:szCs w:val="21"/>
-        </w:rPr>
-        <w:t>图</w:t>
-      </w:r>
-    </w:p>
-    <w:p>
-      <w:pPr>
-        <w:pStyle w:val="7"/>
-        <w:spacing w:line="440" w:lineRule="exact"/>
-        <w:rPr>
-          <w:rFonts w:ascii="宋体" w:hAnsi="宋体" w:eastAsia="宋体"/>
-        </w:rPr>
-      </w:pPr>
-      <w:bookmarkStart w:id="117" w:name="_Toc19644_WPSOffice_Level2"/>
-      <w:bookmarkStart w:id="118" w:name="_Toc7281944"/>
-      <w:r>
-        <w:rPr>
-          <w:rFonts w:hint="eastAsia" w:ascii="宋体" w:hAnsi="宋体" w:eastAsia="宋体"/>
-        </w:rPr>
-        <w:t>3.2.6</w:t>
-      </w:r>
-      <w:r>
-        <w:rPr>
-          <w:rFonts w:hint="eastAsia" w:ascii="宋体" w:hAnsi="宋体" w:eastAsia="宋体"/>
-          <w:lang w:val="en-US" w:eastAsia="zh-CN"/>
-        </w:rPr>
-        <w:t>钱包</w:t>
-      </w:r>
-      <w:r>
-        <w:rPr>
-          <w:rFonts w:hint="eastAsia" w:ascii="宋体" w:hAnsi="宋体" w:eastAsia="宋体"/>
-        </w:rPr>
-        <w:t>需求分析</w:t>
-      </w:r>
-      <w:bookmarkEnd w:id="117"/>
-      <w:bookmarkEnd w:id="118"/>
-    </w:p>
-    <w:p>
-      <w:pPr>
-        <w:spacing w:line="440" w:lineRule="exact"/>
-        <w:ind w:firstLine="420"/>
-        <w:rPr>
-          <w:rFonts w:hint="eastAsia" w:eastAsia="宋体"/>
-          <w:lang w:val="en-US" w:eastAsia="zh-CN"/>
-        </w:rPr>
-      </w:pPr>
-      <w:r>
-        <w:rPr>
-          <w:rFonts w:hint="eastAsia"/>
-          <w:lang w:val="en-US" w:eastAsia="zh-CN"/>
-        </w:rPr>
-        <w:t>用户在钱包页可以实现四大基本功能：其一，全部tab栏，可以查看用户钱包资产（资金，商品和积分等）所有流水记录；其二，资金tab栏，可以查看用户钱包资金的所有流水记录；其三，商品tab栏，可以查看用户交易的商品流水记录；其四，积分tab栏，可以查看用户积分交易的流水记录。</w:t>
-      </w:r>
-      <w:r>
-        <w:rPr>
-          <w:rFonts w:hint="eastAsia"/>
-        </w:rPr>
-        <w:t>主要功能如图3-6所示：</w:t>
-      </w:r>
-    </w:p>
-    <w:p>
-      <w:pPr>
-        <w:ind w:firstLine="420"/>
-        <w:jc w:val="center"/>
-      </w:pPr>
-      <w:r>
-        <w:drawing>
-          <wp:inline distT="0" distB="0" distL="114300" distR="114300">
-            <wp:extent cx="3817620" cy="2613660"/>
-            <wp:effectExtent l="0" t="0" r="7620" b="7620"/>
-            <wp:docPr id="56" name="图片 11"/>
-            <wp:cNvGraphicFramePr>
-              <a:graphicFrameLocks xmlns:a="http://schemas.openxmlformats.org/drawingml/2006/main" noChangeAspect="1"/>
-            </wp:cNvGraphicFramePr>
-            <a:graphic xmlns:a="http://schemas.openxmlformats.org/drawingml/2006/main">
-              <a:graphicData uri="http://schemas.openxmlformats.org/drawingml/2006/picture">
-                <pic:pic xmlns:pic="http://schemas.openxmlformats.org/drawingml/2006/picture">
-                  <pic:nvPicPr>
-                    <pic:cNvPr id="56" name="图片 11"/>
-                    <pic:cNvPicPr>
-                      <a:picLocks noChangeAspect="1"/>
-                    </pic:cNvPicPr>
-                  </pic:nvPicPr>
-                  <pic:blipFill>
-                    <a:blip r:embed="rId22"/>
-                    <a:stretch>
-                      <a:fillRect/>
-                    </a:stretch>
-                  </pic:blipFill>
-                  <pic:spPr>
-                    <a:xfrm>
-                      <a:off x="0" y="0"/>
-                      <a:ext cx="3817620" cy="2613660"/>
+                      <a:ext cx="3693795" cy="2896870"/>
                     </a:xfrm>
                     <a:prstGeom prst="rect">
                       <a:avLst/>
@@ -8625,134 +8495,107 @@
     </w:p>
     <w:p>
       <w:pPr>
-        <w:spacing w:line="440" w:lineRule="exact"/>
-        <w:jc w:val="center"/>
-        <w:rPr>
-          <w:sz w:val="21"/>
-          <w:szCs w:val="21"/>
-        </w:rPr>
-      </w:pPr>
-      <w:r>
-        <w:rPr>
-          <w:rFonts w:hint="eastAsia" w:ascii="宋体" w:hAnsi="宋体"/>
-          <w:sz w:val="21"/>
-          <w:szCs w:val="21"/>
-        </w:rPr>
-        <w:t xml:space="preserve">图3-6 </w:t>
-      </w:r>
-      <w:r>
-        <w:rPr>
-          <w:rFonts w:hint="eastAsia" w:ascii="宋体" w:hAnsi="宋体"/>
-          <w:sz w:val="21"/>
-          <w:szCs w:val="21"/>
-          <w:lang w:val="en-US" w:eastAsia="zh-CN"/>
-        </w:rPr>
-        <w:t>钱包</w:t>
-      </w:r>
-      <w:r>
-        <w:rPr>
-          <w:rFonts w:hint="eastAsia" w:ascii="宋体" w:hAnsi="宋体"/>
-          <w:sz w:val="21"/>
-          <w:szCs w:val="21"/>
-        </w:rPr>
-        <w:t>功能的</w:t>
-      </w:r>
-      <w:r>
-        <w:rPr>
-          <w:rFonts w:hint="eastAsia" w:ascii="宋体" w:hAnsi="宋体"/>
-          <w:sz w:val="21"/>
-          <w:szCs w:val="21"/>
-          <w:lang w:val="en-US" w:eastAsia="zh-CN"/>
-        </w:rPr>
-        <w:t>用例</w:t>
-      </w:r>
-      <w:r>
-        <w:rPr>
-          <w:rFonts w:hint="eastAsia" w:ascii="宋体" w:hAnsi="宋体"/>
-          <w:sz w:val="21"/>
-          <w:szCs w:val="21"/>
-        </w:rPr>
-        <w:t>图</w:t>
-      </w:r>
-    </w:p>
-    <w:p>
-      <w:pPr>
-        <w:pStyle w:val="7"/>
-        <w:spacing w:line="440" w:lineRule="exact"/>
-        <w:rPr>
-          <w:rFonts w:ascii="宋体" w:hAnsi="宋体" w:eastAsia="宋体"/>
-        </w:rPr>
-      </w:pPr>
-      <w:bookmarkStart w:id="119" w:name="_Toc24669_WPSOffice_Level1"/>
-      <w:bookmarkStart w:id="120" w:name="_Toc7281945"/>
-      <w:bookmarkStart w:id="121" w:name="_Toc513636884"/>
-      <w:bookmarkStart w:id="122" w:name="_Toc514704992"/>
-      <w:bookmarkStart w:id="123" w:name="_Toc514701972"/>
-      <w:bookmarkStart w:id="124" w:name="_Toc513634032"/>
-      <w:bookmarkStart w:id="125" w:name="_Toc515030835"/>
-      <w:r>
-        <w:rPr>
-          <w:rFonts w:hint="eastAsia" w:ascii="宋体" w:hAnsi="宋体" w:eastAsia="宋体"/>
-        </w:rPr>
-        <w:t>3.2.</w:t>
-      </w:r>
-      <w:r>
-        <w:rPr>
-          <w:rFonts w:hint="eastAsia" w:ascii="宋体" w:hAnsi="宋体" w:eastAsia="宋体"/>
-          <w:lang w:val="en-US" w:eastAsia="zh-CN"/>
-        </w:rPr>
-        <w:t>7我的</w:t>
-      </w:r>
-      <w:r>
-        <w:rPr>
-          <w:rFonts w:hint="eastAsia" w:ascii="宋体" w:hAnsi="宋体" w:eastAsia="宋体"/>
-        </w:rPr>
-        <w:t>需求分析</w:t>
-      </w:r>
-    </w:p>
-    <w:p>
-      <w:pPr>
-        <w:spacing w:line="440" w:lineRule="exact"/>
-        <w:ind w:firstLine="420"/>
-      </w:pPr>
-      <w:r>
-        <w:rPr>
-          <w:rFonts w:hint="eastAsia"/>
-          <w:lang w:val="en-US" w:eastAsia="zh-CN"/>
-        </w:rPr>
-        <w:t>用户在我的页可以实现七大基本功能：其一，修改个人信息入口，可以修改账户个人信息，比如账户收货地址管理，账户安全管理；其二，敏感数据展示，比如用户商品收藏的数量，商品点赞的数量，优惠券数量等；其三，签到，比如相关连续签到奖励活动的需要；其四，我的订单系列入口，可以查看用户当前订单列表及各个状态；其五，登录注册入口，当用户以未登录状态访问我的页面时，可以通过相关动作，比如点击登录注册按钮进入注册页；其六，我的服务系列入口，里面服务包括申请商家，账户管理，地址管理等；其七，我的功能系列入口，比如评论，活动中心，浏览足迹等</w:t>
-      </w:r>
-      <w:r>
-        <w:rPr>
-          <w:rFonts w:hint="eastAsia"/>
-        </w:rPr>
-        <w:t>。主要功能如图3-</w:t>
-      </w:r>
-      <w:r>
-        <w:rPr>
-          <w:rFonts w:hint="eastAsia"/>
-          <w:lang w:val="en-US" w:eastAsia="zh-CN"/>
-        </w:rPr>
-        <w:t>7</w:t>
-      </w:r>
-      <w:r>
-        <w:rPr>
-          <w:rFonts w:hint="eastAsia"/>
-        </w:rPr>
-        <w:t>所示：</w:t>
-      </w:r>
-    </w:p>
-    <w:p>
-      <w:pPr>
         <w:ind w:firstLine="420"/>
         <w:jc w:val="center"/>
       </w:pPr>
+    </w:p>
+    <w:p>
+      <w:pPr>
+        <w:spacing w:line="440" w:lineRule="exact"/>
+        <w:jc w:val="center"/>
+      </w:pPr>
+      <w:r>
+        <w:rPr>
+          <w:rFonts w:hint="eastAsia" w:ascii="宋体" w:hAnsi="宋体"/>
+          <w:sz w:val="21"/>
+          <w:szCs w:val="21"/>
+        </w:rPr>
+        <w:t xml:space="preserve">图3-5 </w:t>
+      </w:r>
+      <w:r>
+        <w:rPr>
+          <w:rFonts w:hint="eastAsia" w:ascii="宋体" w:hAnsi="宋体"/>
+          <w:sz w:val="21"/>
+          <w:szCs w:val="21"/>
+          <w:lang w:val="en-US" w:eastAsia="zh-CN"/>
+        </w:rPr>
+        <w:t>购物车用例</w:t>
+      </w:r>
+      <w:r>
+        <w:rPr>
+          <w:rFonts w:hint="eastAsia" w:ascii="宋体" w:hAnsi="宋体"/>
+          <w:sz w:val="21"/>
+          <w:szCs w:val="21"/>
+        </w:rPr>
+        <w:t>图</w:t>
+      </w:r>
+    </w:p>
+    <w:p>
+      <w:pPr>
+        <w:pStyle w:val="7"/>
+        <w:spacing w:line="440" w:lineRule="exact"/>
+        <w:rPr>
+          <w:rFonts w:ascii="宋体" w:hAnsi="宋体" w:eastAsia="宋体"/>
+        </w:rPr>
+      </w:pPr>
+      <w:bookmarkStart w:id="117" w:name="_Toc7281944"/>
+      <w:bookmarkStart w:id="118" w:name="_Toc19644_WPSOffice_Level2"/>
+      <w:r>
+        <w:rPr>
+          <w:rFonts w:hint="eastAsia" w:ascii="宋体" w:hAnsi="宋体" w:eastAsia="宋体"/>
+        </w:rPr>
+        <w:t>3.2.6</w:t>
+      </w:r>
+      <w:r>
+        <w:rPr>
+          <w:rFonts w:hint="eastAsia" w:ascii="宋体" w:hAnsi="宋体" w:eastAsia="宋体"/>
+          <w:lang w:val="en-US" w:eastAsia="zh-CN"/>
+        </w:rPr>
+        <w:t>钱包</w:t>
+      </w:r>
+      <w:r>
+        <w:rPr>
+          <w:rFonts w:hint="eastAsia" w:ascii="宋体" w:hAnsi="宋体" w:eastAsia="宋体"/>
+        </w:rPr>
+        <w:t>需求分析</w:t>
+      </w:r>
+      <w:bookmarkEnd w:id="117"/>
+      <w:bookmarkEnd w:id="118"/>
+    </w:p>
+    <w:p>
+      <w:pPr>
+        <w:spacing w:line="440" w:lineRule="exact"/>
+        <w:ind w:firstLine="420"/>
+        <w:rPr>
+          <w:rFonts w:hint="eastAsia" w:eastAsia="宋体"/>
+          <w:lang w:val="en-US" w:eastAsia="zh-CN"/>
+        </w:rPr>
+      </w:pPr>
+      <w:r>
+        <w:rPr>
+          <w:rFonts w:hint="eastAsia"/>
+          <w:lang w:val="en-US" w:eastAsia="zh-CN"/>
+        </w:rPr>
+        <w:t>用户在钱包页可以实现四大基本功能：其一，全部tab栏，可以查看用户钱包资产（资金，商品和积分等）所有流水记录；其二，资金tab栏，可以查看用户钱包资金的所有流水记录；其三，商品tab栏，可以查看用户交易的商品流水记录；其四，积分tab栏，可以查看用户积分交易的流水记录。</w:t>
+      </w:r>
+      <w:r>
+        <w:rPr>
+          <w:rFonts w:hint="eastAsia"/>
+        </w:rPr>
+        <w:t>主要功能如图3-6所示：</w:t>
+      </w:r>
+    </w:p>
+    <w:p>
+      <w:pPr>
+        <w:ind w:firstLine="420"/>
+        <w:jc w:val="center"/>
+      </w:pPr>
       <w:r>
         <w:drawing>
           <wp:inline distT="0" distB="0" distL="114300" distR="114300">
-            <wp:extent cx="4191000" cy="2819400"/>
-            <wp:effectExtent l="0" t="0" r="0" b="0"/>
-            <wp:docPr id="53" name="图片 8"/>
+            <wp:extent cx="4255770" cy="2753360"/>
+            <wp:effectExtent l="0" t="0" r="11430" b="5080"/>
+            <wp:docPr id="26" name="图片 5"/>
             <wp:cNvGraphicFramePr>
               <a:graphicFrameLocks xmlns:a="http://schemas.openxmlformats.org/drawingml/2006/main" noChangeAspect="1"/>
             </wp:cNvGraphicFramePr>
@@ -8760,13 +8603,13 @@
               <a:graphicData uri="http://schemas.openxmlformats.org/drawingml/2006/picture">
                 <pic:pic xmlns:pic="http://schemas.openxmlformats.org/drawingml/2006/picture">
                   <pic:nvPicPr>
-                    <pic:cNvPr id="53" name="图片 8"/>
+                    <pic:cNvPr id="26" name="图片 5"/>
                     <pic:cNvPicPr>
                       <a:picLocks noChangeAspect="1"/>
                     </pic:cNvPicPr>
                   </pic:nvPicPr>
                   <pic:blipFill>
-                    <a:blip r:embed="rId23"/>
+                    <a:blip r:embed="rId22"/>
                     <a:stretch>
                       <a:fillRect/>
                     </a:stretch>
@@ -8774,7 +8617,7 @@
                   <pic:spPr>
                     <a:xfrm>
                       <a:off x="0" y="0"/>
-                      <a:ext cx="4191000" cy="2819400"/>
+                      <a:ext cx="4255770" cy="2753360"/>
                     </a:xfrm>
                     <a:prstGeom prst="rect">
                       <a:avLst/>
@@ -8796,6 +8639,174 @@
         <w:spacing w:line="440" w:lineRule="exact"/>
         <w:jc w:val="center"/>
         <w:rPr>
+          <w:sz w:val="21"/>
+          <w:szCs w:val="21"/>
+        </w:rPr>
+      </w:pPr>
+      <w:r>
+        <w:rPr>
+          <w:rFonts w:hint="eastAsia" w:ascii="宋体" w:hAnsi="宋体"/>
+          <w:sz w:val="21"/>
+          <w:szCs w:val="21"/>
+        </w:rPr>
+        <w:t xml:space="preserve">图3-6 </w:t>
+      </w:r>
+      <w:r>
+        <w:rPr>
+          <w:rFonts w:hint="eastAsia" w:ascii="宋体" w:hAnsi="宋体"/>
+          <w:sz w:val="21"/>
+          <w:szCs w:val="21"/>
+          <w:lang w:val="en-US" w:eastAsia="zh-CN"/>
+        </w:rPr>
+        <w:t>钱包</w:t>
+      </w:r>
+      <w:r>
+        <w:rPr>
+          <w:rFonts w:hint="eastAsia" w:ascii="宋体" w:hAnsi="宋体"/>
+          <w:sz w:val="21"/>
+          <w:szCs w:val="21"/>
+        </w:rPr>
+        <w:t>功能的</w:t>
+      </w:r>
+      <w:r>
+        <w:rPr>
+          <w:rFonts w:hint="eastAsia" w:ascii="宋体" w:hAnsi="宋体"/>
+          <w:sz w:val="21"/>
+          <w:szCs w:val="21"/>
+          <w:lang w:val="en-US" w:eastAsia="zh-CN"/>
+        </w:rPr>
+        <w:t>用例</w:t>
+      </w:r>
+      <w:r>
+        <w:rPr>
+          <w:rFonts w:hint="eastAsia" w:ascii="宋体" w:hAnsi="宋体"/>
+          <w:sz w:val="21"/>
+          <w:szCs w:val="21"/>
+        </w:rPr>
+        <w:t>图</w:t>
+      </w:r>
+    </w:p>
+    <w:p>
+      <w:pPr>
+        <w:pStyle w:val="7"/>
+        <w:spacing w:line="440" w:lineRule="exact"/>
+        <w:rPr>
+          <w:rFonts w:ascii="宋体" w:hAnsi="宋体" w:eastAsia="宋体"/>
+        </w:rPr>
+      </w:pPr>
+      <w:bookmarkStart w:id="119" w:name="_Toc514704992"/>
+      <w:bookmarkStart w:id="120" w:name="_Toc24669_WPSOffice_Level1"/>
+      <w:bookmarkStart w:id="121" w:name="_Toc513636884"/>
+      <w:bookmarkStart w:id="122" w:name="_Toc514701972"/>
+      <w:bookmarkStart w:id="123" w:name="_Toc7281945"/>
+      <w:bookmarkStart w:id="124" w:name="_Toc513634032"/>
+      <w:bookmarkStart w:id="125" w:name="_Toc515030835"/>
+      <w:r>
+        <w:rPr>
+          <w:rFonts w:hint="eastAsia" w:ascii="宋体" w:hAnsi="宋体" w:eastAsia="宋体"/>
+        </w:rPr>
+        <w:t>3.2.</w:t>
+      </w:r>
+      <w:r>
+        <w:rPr>
+          <w:rFonts w:hint="eastAsia" w:ascii="宋体" w:hAnsi="宋体" w:eastAsia="宋体"/>
+          <w:lang w:val="en-US" w:eastAsia="zh-CN"/>
+        </w:rPr>
+        <w:t>7我的</w:t>
+      </w:r>
+      <w:r>
+        <w:rPr>
+          <w:rFonts w:hint="eastAsia" w:ascii="宋体" w:hAnsi="宋体" w:eastAsia="宋体"/>
+        </w:rPr>
+        <w:t>需求分析</w:t>
+      </w:r>
+    </w:p>
+    <w:p>
+      <w:pPr>
+        <w:spacing w:line="440" w:lineRule="exact"/>
+        <w:ind w:firstLine="420"/>
+      </w:pPr>
+      <w:r>
+        <w:rPr>
+          <w:rFonts w:hint="eastAsia"/>
+          <w:lang w:val="en-US" w:eastAsia="zh-CN"/>
+        </w:rPr>
+        <w:t>用户在我的页可以实现七大基本功能：其一，修改个人信息入口，可以修改账户个人信息，比如账户收货地址管理，账户安全管理；其二，敏感数据展示，比如用户商品收藏的数量，商品点赞的数量，优惠券数量等；其三，签到，比如相关连续签到奖励活动的需要；其四，我的订单系列入口，可以查看用户当前订单列表及各个状态；其五，登录注册入口，当用户以未登录状态访问我的页面时，可以通过相关动作，比如点击登录注册按钮进入注册页；其六，我的服务系列入口，里面服务包括申请商家，账户管理，地址管理等；其七，我的功能系列入口，比如评论，活动中心，浏览足迹等</w:t>
+      </w:r>
+      <w:r>
+        <w:rPr>
+          <w:rFonts w:hint="eastAsia"/>
+        </w:rPr>
+        <w:t>。主要功能如图3-</w:t>
+      </w:r>
+      <w:r>
+        <w:rPr>
+          <w:rFonts w:hint="eastAsia"/>
+          <w:lang w:val="en-US" w:eastAsia="zh-CN"/>
+        </w:rPr>
+        <w:t>7</w:t>
+      </w:r>
+      <w:r>
+        <w:rPr>
+          <w:rFonts w:hint="eastAsia"/>
+        </w:rPr>
+        <w:t>所示：</w:t>
+      </w:r>
+    </w:p>
+    <w:p>
+      <w:pPr>
+        <w:ind w:firstLine="420"/>
+        <w:jc w:val="center"/>
+      </w:pPr>
+      <w:r>
+        <w:drawing>
+          <wp:inline distT="0" distB="0" distL="114300" distR="114300">
+            <wp:extent cx="4393565" cy="2742565"/>
+            <wp:effectExtent l="0" t="0" r="10795" b="635"/>
+            <wp:docPr id="27" name="图片 6"/>
+            <wp:cNvGraphicFramePr>
+              <a:graphicFrameLocks xmlns:a="http://schemas.openxmlformats.org/drawingml/2006/main" noChangeAspect="1"/>
+            </wp:cNvGraphicFramePr>
+            <a:graphic xmlns:a="http://schemas.openxmlformats.org/drawingml/2006/main">
+              <a:graphicData uri="http://schemas.openxmlformats.org/drawingml/2006/picture">
+                <pic:pic xmlns:pic="http://schemas.openxmlformats.org/drawingml/2006/picture">
+                  <pic:nvPicPr>
+                    <pic:cNvPr id="27" name="图片 6"/>
+                    <pic:cNvPicPr>
+                      <a:picLocks noChangeAspect="1"/>
+                    </pic:cNvPicPr>
+                  </pic:nvPicPr>
+                  <pic:blipFill>
+                    <a:blip r:embed="rId23"/>
+                    <a:stretch>
+                      <a:fillRect/>
+                    </a:stretch>
+                  </pic:blipFill>
+                  <pic:spPr>
+                    <a:xfrm>
+                      <a:off x="0" y="0"/>
+                      <a:ext cx="4393565" cy="2742565"/>
+                    </a:xfrm>
+                    <a:prstGeom prst="rect">
+                      <a:avLst/>
+                    </a:prstGeom>
+                    <a:noFill/>
+                    <a:ln>
+                      <a:noFill/>
+                    </a:ln>
+                  </pic:spPr>
+                </pic:pic>
+              </a:graphicData>
+            </a:graphic>
+          </wp:inline>
+        </w:drawing>
+      </w:r>
+    </w:p>
+    <w:p>
+      <w:pPr>
+        <w:spacing w:line="440" w:lineRule="exact"/>
+        <w:jc w:val="center"/>
+        <w:rPr>
           <w:rFonts w:hint="eastAsia" w:ascii="宋体" w:hAnsi="宋体" w:eastAsia="宋体"/>
         </w:rPr>
       </w:pPr>
@@ -8891,12 +8902,12 @@
         </w:rPr>
       </w:pPr>
       <w:bookmarkStart w:id="126" w:name="_Toc515030836"/>
-      <w:bookmarkStart w:id="127" w:name="_Toc514701973"/>
-      <w:bookmarkStart w:id="128" w:name="_Toc514704993"/>
-      <w:bookmarkStart w:id="129" w:name="_Toc513636885"/>
-      <w:bookmarkStart w:id="130" w:name="_Toc7281946"/>
-      <w:bookmarkStart w:id="131" w:name="_Toc21397_WPSOffice_Level2"/>
-      <w:bookmarkStart w:id="132" w:name="_Toc513634033"/>
+      <w:bookmarkStart w:id="127" w:name="_Toc513636885"/>
+      <w:bookmarkStart w:id="128" w:name="_Toc21397_WPSOffice_Level2"/>
+      <w:bookmarkStart w:id="129" w:name="_Toc514704993"/>
+      <w:bookmarkStart w:id="130" w:name="_Toc513634033"/>
+      <w:bookmarkStart w:id="131" w:name="_Toc514701973"/>
+      <w:bookmarkStart w:id="132" w:name="_Toc7281946"/>
       <w:r>
         <w:rPr>
           <w:rFonts w:hint="eastAsia" w:ascii="宋体" w:hAnsi="宋体" w:eastAsia="宋体"/>
@@ -9267,17 +9278,17 @@
           <w:rFonts w:ascii="宋体" w:hAnsi="宋体" w:eastAsia="宋体"/>
         </w:rPr>
       </w:pPr>
-      <w:bookmarkStart w:id="134" w:name="_Toc483732643"/>
-      <w:bookmarkStart w:id="135" w:name="_Toc23936_WPSOffice_Level1"/>
-      <w:bookmarkStart w:id="136" w:name="_Toc483758360"/>
-      <w:bookmarkStart w:id="137" w:name="_Toc515030839"/>
-      <w:bookmarkStart w:id="138" w:name="_Toc513636888"/>
-      <w:bookmarkStart w:id="139" w:name="_Toc513634036"/>
-      <w:bookmarkStart w:id="140" w:name="_Toc514701976"/>
-      <w:bookmarkStart w:id="141" w:name="_Toc514704996"/>
-      <w:bookmarkStart w:id="142" w:name="_Toc7281948"/>
-      <w:bookmarkStart w:id="143" w:name="_Toc481254404"/>
-      <w:bookmarkStart w:id="144" w:name="_Toc482124955"/>
+      <w:bookmarkStart w:id="134" w:name="_Toc23936_WPSOffice_Level1"/>
+      <w:bookmarkStart w:id="135" w:name="_Toc483758360"/>
+      <w:bookmarkStart w:id="136" w:name="_Toc513636888"/>
+      <w:bookmarkStart w:id="137" w:name="_Toc513634036"/>
+      <w:bookmarkStart w:id="138" w:name="_Toc515030839"/>
+      <w:bookmarkStart w:id="139" w:name="_Toc514701976"/>
+      <w:bookmarkStart w:id="140" w:name="_Toc483732643"/>
+      <w:bookmarkStart w:id="141" w:name="_Toc7281948"/>
+      <w:bookmarkStart w:id="142" w:name="_Toc482124955"/>
+      <w:bookmarkStart w:id="143" w:name="_Toc514704996"/>
+      <w:bookmarkStart w:id="144" w:name="_Toc481254404"/>
       <w:r>
         <w:rPr>
           <w:rFonts w:hint="eastAsia" w:ascii="宋体" w:hAnsi="宋体" w:eastAsia="宋体"/>
@@ -9317,15 +9328,15 @@
           <w:rFonts w:ascii="宋体" w:hAnsi="宋体" w:eastAsia="宋体"/>
         </w:rPr>
       </w:pPr>
-      <w:bookmarkStart w:id="145" w:name="_Toc513634037"/>
-      <w:bookmarkStart w:id="146" w:name="_Toc515030840"/>
-      <w:bookmarkStart w:id="147" w:name="_Toc481254405"/>
-      <w:bookmarkStart w:id="148" w:name="_Toc514701977"/>
-      <w:bookmarkStart w:id="149" w:name="_Toc7281949"/>
-      <w:bookmarkStart w:id="150" w:name="_Toc29458_WPSOffice_Level2"/>
-      <w:bookmarkStart w:id="151" w:name="_Toc513636889"/>
-      <w:bookmarkStart w:id="152" w:name="_Toc482124956"/>
-      <w:bookmarkStart w:id="153" w:name="_Toc514704997"/>
+      <w:bookmarkStart w:id="145" w:name="_Toc513636889"/>
+      <w:bookmarkStart w:id="146" w:name="_Toc514704997"/>
+      <w:bookmarkStart w:id="147" w:name="_Toc482124956"/>
+      <w:bookmarkStart w:id="148" w:name="_Toc513634037"/>
+      <w:bookmarkStart w:id="149" w:name="_Toc515030840"/>
+      <w:bookmarkStart w:id="150" w:name="_Toc481254405"/>
+      <w:bookmarkStart w:id="151" w:name="_Toc514701977"/>
+      <w:bookmarkStart w:id="152" w:name="_Toc7281949"/>
+      <w:bookmarkStart w:id="153" w:name="_Toc29458_WPSOffice_Level2"/>
       <w:r>
         <w:rPr>
           <w:rFonts w:hint="eastAsia" w:ascii="宋体" w:hAnsi="宋体" w:eastAsia="宋体"/>
@@ -9367,19 +9378,19 @@
           <w:szCs w:val="22"/>
         </w:rPr>
       </w:pPr>
-      <w:bookmarkStart w:id="154" w:name="_Toc260573878"/>
+      <w:bookmarkStart w:id="154" w:name="_Toc261617664"/>
       <w:bookmarkStart w:id="155" w:name="_Toc261387277"/>
-      <w:bookmarkStart w:id="156" w:name="_Toc261617664"/>
-      <w:bookmarkStart w:id="157" w:name="_Toc261556534"/>
-      <w:bookmarkStart w:id="158" w:name="_Toc260569027"/>
-      <w:bookmarkStart w:id="159" w:name="_Toc261645611"/>
-      <w:bookmarkStart w:id="160" w:name="_Toc513634038"/>
-      <w:bookmarkStart w:id="161" w:name="_Toc482124957"/>
-      <w:bookmarkStart w:id="162" w:name="_Toc481254406"/>
+      <w:bookmarkStart w:id="156" w:name="_Toc260573878"/>
+      <w:bookmarkStart w:id="157" w:name="_Toc261645611"/>
+      <w:bookmarkStart w:id="158" w:name="_Toc261556534"/>
+      <w:bookmarkStart w:id="159" w:name="_Toc260569027"/>
+      <w:bookmarkStart w:id="160" w:name="_Toc514704998"/>
+      <w:bookmarkStart w:id="161" w:name="_Toc481254406"/>
+      <w:bookmarkStart w:id="162" w:name="_Toc513634038"/>
       <w:bookmarkStart w:id="163" w:name="_Toc513636890"/>
       <w:bookmarkStart w:id="164" w:name="_Toc514701978"/>
       <w:bookmarkStart w:id="165" w:name="_Toc515030841"/>
-      <w:bookmarkStart w:id="166" w:name="_Toc514704998"/>
+      <w:bookmarkStart w:id="166" w:name="_Toc482124957"/>
       <w:r>
         <w:rPr>
           <w:rFonts w:hint="eastAsia" w:ascii="宋体" w:hAnsi="宋体"/>
@@ -9750,12 +9761,12 @@
           <w:szCs w:val="22"/>
         </w:rPr>
       </w:pPr>
-      <w:bookmarkStart w:id="167" w:name="_Toc261617665"/>
-      <w:bookmarkStart w:id="168" w:name="_Toc261556535"/>
-      <w:bookmarkStart w:id="169" w:name="_Toc261387278"/>
-      <w:bookmarkStart w:id="170" w:name="_Toc261645612"/>
-      <w:bookmarkStart w:id="171" w:name="_Toc260569028"/>
-      <w:bookmarkStart w:id="172" w:name="_Toc260573879"/>
+      <w:bookmarkStart w:id="167" w:name="_Toc261387278"/>
+      <w:bookmarkStart w:id="168" w:name="_Toc260573879"/>
+      <w:bookmarkStart w:id="169" w:name="_Toc261617665"/>
+      <w:bookmarkStart w:id="170" w:name="_Toc260569028"/>
+      <w:bookmarkStart w:id="171" w:name="_Toc261556535"/>
+      <w:bookmarkStart w:id="172" w:name="_Toc261645612"/>
     </w:p>
     <w:p>
       <w:pPr>
@@ -10221,17 +10232,17 @@
           <w:rFonts w:ascii="宋体" w:hAnsi="宋体" w:eastAsia="宋体"/>
         </w:rPr>
       </w:pPr>
-      <w:bookmarkStart w:id="175" w:name="_Toc482124959"/>
-      <w:bookmarkStart w:id="176" w:name="_Toc514701980"/>
-      <w:bookmarkStart w:id="177" w:name="_Toc514705000"/>
-      <w:bookmarkStart w:id="178" w:name="_Toc2266_WPSOffice_Level1"/>
-      <w:bookmarkStart w:id="179" w:name="_Toc7281952"/>
-      <w:bookmarkStart w:id="180" w:name="_Toc513634040"/>
-      <w:bookmarkStart w:id="181" w:name="_Toc515030843"/>
-      <w:bookmarkStart w:id="182" w:name="_Toc481254408"/>
+      <w:bookmarkStart w:id="175" w:name="_Toc481254408"/>
+      <w:bookmarkStart w:id="176" w:name="_Toc514705000"/>
+      <w:bookmarkStart w:id="177" w:name="_Toc2266_WPSOffice_Level1"/>
+      <w:bookmarkStart w:id="178" w:name="_Toc514701980"/>
+      <w:bookmarkStart w:id="179" w:name="_Toc513634040"/>
+      <w:bookmarkStart w:id="180" w:name="_Toc483732644"/>
+      <w:bookmarkStart w:id="181" w:name="_Toc7281952"/>
+      <w:bookmarkStart w:id="182" w:name="_Toc482124959"/>
       <w:bookmarkStart w:id="183" w:name="_Toc483758361"/>
       <w:bookmarkStart w:id="184" w:name="_Toc513636892"/>
-      <w:bookmarkStart w:id="185" w:name="_Toc483732644"/>
+      <w:bookmarkStart w:id="185" w:name="_Toc515030843"/>
       <w:r>
         <w:rPr>
           <w:rFonts w:hint="eastAsia" w:ascii="宋体" w:hAnsi="宋体" w:eastAsia="宋体"/>
@@ -10259,17 +10270,17 @@
           <w:rFonts w:ascii="宋体" w:hAnsi="宋体" w:eastAsia="宋体"/>
         </w:rPr>
       </w:pPr>
-      <w:bookmarkStart w:id="186" w:name="_Toc483758362"/>
-      <w:bookmarkStart w:id="187" w:name="_Toc7281953"/>
-      <w:bookmarkStart w:id="188" w:name="_Toc515030844"/>
-      <w:bookmarkStart w:id="189" w:name="_Toc4088_WPSOffice_Level1"/>
+      <w:bookmarkStart w:id="186" w:name="_Toc483732645"/>
+      <w:bookmarkStart w:id="187" w:name="_Toc513634041"/>
+      <w:bookmarkStart w:id="188" w:name="_Toc7281953"/>
+      <w:bookmarkStart w:id="189" w:name="_Toc483758362"/>
       <w:bookmarkStart w:id="190" w:name="_Toc514701981"/>
-      <w:bookmarkStart w:id="191" w:name="_Toc514705001"/>
-      <w:bookmarkStart w:id="192" w:name="_Toc482124960"/>
-      <w:bookmarkStart w:id="193" w:name="_Toc483732645"/>
-      <w:bookmarkStart w:id="194" w:name="_Toc481254409"/>
-      <w:bookmarkStart w:id="195" w:name="_Toc513636893"/>
-      <w:bookmarkStart w:id="196" w:name="_Toc513634041"/>
+      <w:bookmarkStart w:id="191" w:name="_Toc4088_WPSOffice_Level1"/>
+      <w:bookmarkStart w:id="192" w:name="_Toc514705001"/>
+      <w:bookmarkStart w:id="193" w:name="_Toc482124960"/>
+      <w:bookmarkStart w:id="194" w:name="_Toc515030844"/>
+      <w:bookmarkStart w:id="195" w:name="_Toc481254409"/>
+      <w:bookmarkStart w:id="196" w:name="_Toc513636893"/>
       <w:r>
         <w:rPr>
           <w:rFonts w:hint="eastAsia" w:ascii="宋体" w:hAnsi="宋体" w:eastAsia="宋体"/>
@@ -10372,8 +10383,8 @@
           <w:szCs w:val="21"/>
         </w:rPr>
       </w:pPr>
-      <w:bookmarkStart w:id="197" w:name="_Toc19290_WPSOffice_Level2"/>
-      <w:bookmarkStart w:id="198" w:name="_Toc7481_WPSOffice_Level2"/>
+      <w:bookmarkStart w:id="197" w:name="_Toc7481_WPSOffice_Level2"/>
+      <w:bookmarkStart w:id="198" w:name="_Toc19290_WPSOffice_Level2"/>
       <w:r>
         <w:rPr>
           <w:rFonts w:hint="eastAsia" w:ascii="宋体" w:hAnsi="宋体"/>
@@ -10479,8 +10490,8 @@
           <w:szCs w:val="21"/>
         </w:rPr>
       </w:pPr>
-      <w:bookmarkStart w:id="199" w:name="_Toc1259_WPSOffice_Level2"/>
-      <w:bookmarkStart w:id="200" w:name="_Toc10855_WPSOffice_Level2"/>
+      <w:bookmarkStart w:id="199" w:name="_Toc10855_WPSOffice_Level2"/>
+      <w:bookmarkStart w:id="200" w:name="_Toc1259_WPSOffice_Level2"/>
       <w:r>
         <w:rPr>
           <w:rFonts w:hint="eastAsia" w:ascii="宋体" w:hAnsi="宋体"/>
@@ -10501,17 +10512,17 @@
           <w:rFonts w:ascii="宋体" w:hAnsi="宋体" w:eastAsia="宋体"/>
         </w:rPr>
       </w:pPr>
-      <w:bookmarkStart w:id="201" w:name="_Toc482124964"/>
-      <w:bookmarkStart w:id="202" w:name="_Toc7281954"/>
-      <w:bookmarkStart w:id="203" w:name="_Toc513636897"/>
-      <w:bookmarkStart w:id="204" w:name="_Toc514701985"/>
-      <w:bookmarkStart w:id="205" w:name="_Toc19215_WPSOffice_Level1"/>
-      <w:bookmarkStart w:id="206" w:name="_Toc481254413"/>
-      <w:bookmarkStart w:id="207" w:name="_Toc483758363"/>
-      <w:bookmarkStart w:id="208" w:name="_Toc514705005"/>
-      <w:bookmarkStart w:id="209" w:name="_Toc515030848"/>
-      <w:bookmarkStart w:id="210" w:name="_Toc513634045"/>
-      <w:bookmarkStart w:id="211" w:name="_Toc483732646"/>
+      <w:bookmarkStart w:id="201" w:name="_Toc19215_WPSOffice_Level1"/>
+      <w:bookmarkStart w:id="202" w:name="_Toc514705005"/>
+      <w:bookmarkStart w:id="203" w:name="_Toc515030848"/>
+      <w:bookmarkStart w:id="204" w:name="_Toc483758363"/>
+      <w:bookmarkStart w:id="205" w:name="_Toc513636897"/>
+      <w:bookmarkStart w:id="206" w:name="_Toc483732646"/>
+      <w:bookmarkStart w:id="207" w:name="_Toc482124964"/>
+      <w:bookmarkStart w:id="208" w:name="_Toc7281954"/>
+      <w:bookmarkStart w:id="209" w:name="_Toc513634045"/>
+      <w:bookmarkStart w:id="210" w:name="_Toc481254413"/>
+      <w:bookmarkStart w:id="211" w:name="_Toc514701985"/>
       <w:r>
         <w:rPr>
           <w:rFonts w:hint="eastAsia" w:ascii="宋体" w:hAnsi="宋体" w:eastAsia="宋体"/>
@@ -10538,13 +10549,13 @@
           <w:rFonts w:ascii="宋体" w:hAnsi="宋体" w:eastAsia="宋体"/>
         </w:rPr>
       </w:pPr>
-      <w:bookmarkStart w:id="212" w:name="_Toc481254414"/>
-      <w:bookmarkStart w:id="213" w:name="_Toc482124965"/>
-      <w:bookmarkStart w:id="214" w:name="_Toc515030849"/>
-      <w:bookmarkStart w:id="215" w:name="_Toc513636898"/>
-      <w:bookmarkStart w:id="216" w:name="_Toc513634046"/>
-      <w:bookmarkStart w:id="217" w:name="_Toc514701986"/>
-      <w:bookmarkStart w:id="218" w:name="_Toc514705006"/>
+      <w:bookmarkStart w:id="212" w:name="_Toc482124965"/>
+      <w:bookmarkStart w:id="213" w:name="_Toc481254414"/>
+      <w:bookmarkStart w:id="214" w:name="_Toc514701986"/>
+      <w:bookmarkStart w:id="215" w:name="_Toc513634046"/>
+      <w:bookmarkStart w:id="216" w:name="_Toc514705006"/>
+      <w:bookmarkStart w:id="217" w:name="_Toc515030849"/>
+      <w:bookmarkStart w:id="218" w:name="_Toc513636898"/>
       <w:bookmarkStart w:id="219" w:name="_Toc30403_WPSOffice_Level2"/>
       <w:bookmarkStart w:id="220" w:name="_Toc7281955"/>
       <w:r>
@@ -11653,17 +11664,17 @@
           <w:rFonts w:ascii="宋体" w:hAnsi="宋体" w:eastAsia="宋体"/>
         </w:rPr>
       </w:pPr>
-      <w:bookmarkStart w:id="227" w:name="_Toc513636903"/>
-      <w:bookmarkStart w:id="228" w:name="_Toc7281959"/>
+      <w:bookmarkStart w:id="227" w:name="_Toc7281959"/>
+      <w:bookmarkStart w:id="228" w:name="_Toc513636903"/>
       <w:bookmarkStart w:id="229" w:name="_Toc483758364"/>
-      <w:bookmarkStart w:id="230" w:name="_Toc481254419"/>
-      <w:bookmarkStart w:id="231" w:name="_Toc514705011"/>
-      <w:bookmarkStart w:id="232" w:name="_Toc515030854"/>
-      <w:bookmarkStart w:id="233" w:name="_Toc513634051"/>
-      <w:bookmarkStart w:id="234" w:name="_Toc483732647"/>
-      <w:bookmarkStart w:id="235" w:name="_Toc482124970"/>
-      <w:bookmarkStart w:id="236" w:name="_Toc514701991"/>
-      <w:bookmarkStart w:id="237" w:name="_Toc9381_WPSOffice_Level1"/>
+      <w:bookmarkStart w:id="230" w:name="_Toc482124970"/>
+      <w:bookmarkStart w:id="231" w:name="_Toc483732647"/>
+      <w:bookmarkStart w:id="232" w:name="_Toc514701991"/>
+      <w:bookmarkStart w:id="233" w:name="_Toc481254419"/>
+      <w:bookmarkStart w:id="234" w:name="_Toc9381_WPSOffice_Level1"/>
+      <w:bookmarkStart w:id="235" w:name="_Toc514705011"/>
+      <w:bookmarkStart w:id="236" w:name="_Toc513634051"/>
+      <w:bookmarkStart w:id="237" w:name="_Toc515030854"/>
       <w:r>
         <w:rPr>
           <w:rFonts w:hint="eastAsia" w:ascii="宋体" w:hAnsi="宋体" w:eastAsia="宋体"/>
@@ -11690,8 +11701,8 @@
           <w:rFonts w:ascii="宋体" w:hAnsi="宋体" w:eastAsia="宋体"/>
         </w:rPr>
       </w:pPr>
-      <w:bookmarkStart w:id="238" w:name="_Toc482124972"/>
-      <w:bookmarkStart w:id="239" w:name="_Toc481254422"/>
+      <w:bookmarkStart w:id="238" w:name="_Toc481254422"/>
+      <w:bookmarkStart w:id="239" w:name="_Toc482124972"/>
       <w:bookmarkStart w:id="240" w:name="_Toc514701993"/>
       <w:bookmarkStart w:id="241" w:name="_Toc515030856"/>
       <w:bookmarkStart w:id="242" w:name="_Toc513634053"/>
@@ -12240,14 +12251,14 @@
         </w:rPr>
       </w:pPr>
       <w:bookmarkStart w:id="247" w:name="_Toc515030855"/>
-      <w:bookmarkStart w:id="248" w:name="_Toc482124971"/>
-      <w:bookmarkStart w:id="249" w:name="_Toc513634052"/>
-      <w:bookmarkStart w:id="250" w:name="_Toc514701992"/>
-      <w:bookmarkStart w:id="251" w:name="_Toc481254421"/>
-      <w:bookmarkStart w:id="252" w:name="_Toc7281960"/>
-      <w:bookmarkStart w:id="253" w:name="_Toc6630_WPSOffice_Level2"/>
-      <w:bookmarkStart w:id="254" w:name="_Toc513636904"/>
-      <w:bookmarkStart w:id="255" w:name="_Toc514705012"/>
+      <w:bookmarkStart w:id="248" w:name="_Toc513634052"/>
+      <w:bookmarkStart w:id="249" w:name="_Toc514701992"/>
+      <w:bookmarkStart w:id="250" w:name="_Toc482124971"/>
+      <w:bookmarkStart w:id="251" w:name="_Toc514705012"/>
+      <w:bookmarkStart w:id="252" w:name="_Toc513636904"/>
+      <w:bookmarkStart w:id="253" w:name="_Toc481254421"/>
+      <w:bookmarkStart w:id="254" w:name="_Toc6630_WPSOffice_Level2"/>
+      <w:bookmarkStart w:id="255" w:name="_Toc7281960"/>
       <w:r>
         <w:rPr>
           <w:rFonts w:hint="eastAsia" w:ascii="宋体" w:hAnsi="宋体" w:eastAsia="宋体"/>
@@ -12382,17 +12393,17 @@
           <w:rFonts w:ascii="宋体" w:hAnsi="宋体" w:eastAsia="宋体"/>
         </w:rPr>
       </w:pPr>
-      <w:bookmarkStart w:id="256" w:name="_Toc515030858"/>
-      <w:bookmarkStart w:id="257" w:name="_Toc481254423"/>
-      <w:bookmarkStart w:id="258" w:name="_Toc483732648"/>
-      <w:bookmarkStart w:id="259" w:name="_Toc7281963"/>
+      <w:bookmarkStart w:id="256" w:name="_Toc513634055"/>
+      <w:bookmarkStart w:id="257" w:name="_Toc17087_WPSOffice_Level1"/>
+      <w:bookmarkStart w:id="258" w:name="_Toc482124973"/>
+      <w:bookmarkStart w:id="259" w:name="_Toc513636907"/>
       <w:bookmarkStart w:id="260" w:name="_Toc483758365"/>
-      <w:bookmarkStart w:id="261" w:name="_Toc514701995"/>
-      <w:bookmarkStart w:id="262" w:name="_Toc482124973"/>
-      <w:bookmarkStart w:id="263" w:name="_Toc514705015"/>
-      <w:bookmarkStart w:id="264" w:name="_Toc513636907"/>
-      <w:bookmarkStart w:id="265" w:name="_Toc513634055"/>
-      <w:bookmarkStart w:id="266" w:name="_Toc17087_WPSOffice_Level1"/>
+      <w:bookmarkStart w:id="261" w:name="_Toc481254423"/>
+      <w:bookmarkStart w:id="262" w:name="_Toc515030858"/>
+      <w:bookmarkStart w:id="263" w:name="_Toc483732648"/>
+      <w:bookmarkStart w:id="264" w:name="_Toc514701995"/>
+      <w:bookmarkStart w:id="265" w:name="_Toc514705015"/>
+      <w:bookmarkStart w:id="266" w:name="_Toc7281963"/>
       <w:r>
         <w:rPr>
           <w:rFonts w:hint="eastAsia" w:ascii="宋体" w:hAnsi="宋体" w:eastAsia="宋体"/>
@@ -12420,17 +12431,17 @@
           <w:rFonts w:ascii="宋体" w:hAnsi="宋体" w:eastAsia="宋体"/>
         </w:rPr>
       </w:pPr>
-      <w:bookmarkStart w:id="267" w:name="_Toc17805_WPSOffice_Level1"/>
-      <w:bookmarkStart w:id="268" w:name="_Toc515030859"/>
-      <w:bookmarkStart w:id="269" w:name="_Toc514701996"/>
-      <w:bookmarkStart w:id="270" w:name="_Toc513634056"/>
-      <w:bookmarkStart w:id="271" w:name="_Toc481254424"/>
-      <w:bookmarkStart w:id="272" w:name="_Toc483758366"/>
+      <w:bookmarkStart w:id="267" w:name="_Toc513636908"/>
+      <w:bookmarkStart w:id="268" w:name="_Toc482124974"/>
+      <w:bookmarkStart w:id="269" w:name="_Toc7281964"/>
+      <w:bookmarkStart w:id="270" w:name="_Toc514701996"/>
+      <w:bookmarkStart w:id="271" w:name="_Toc515030859"/>
+      <w:bookmarkStart w:id="272" w:name="_Toc514705016"/>
       <w:bookmarkStart w:id="273" w:name="_Toc483732649"/>
-      <w:bookmarkStart w:id="274" w:name="_Toc513636908"/>
-      <w:bookmarkStart w:id="275" w:name="_Toc482124974"/>
-      <w:bookmarkStart w:id="276" w:name="_Toc514705016"/>
-      <w:bookmarkStart w:id="277" w:name="_Toc7281964"/>
+      <w:bookmarkStart w:id="274" w:name="_Toc17805_WPSOffice_Level1"/>
+      <w:bookmarkStart w:id="275" w:name="_Toc513634056"/>
+      <w:bookmarkStart w:id="276" w:name="_Toc483758366"/>
+      <w:bookmarkStart w:id="277" w:name="_Toc481254424"/>
       <w:r>
         <w:rPr>
           <w:rFonts w:hint="eastAsia" w:ascii="宋体" w:hAnsi="宋体" w:eastAsia="宋体"/>
@@ -12457,15 +12468,17 @@
           <w:rFonts w:ascii="宋体" w:hAnsi="宋体" w:eastAsia="宋体"/>
         </w:rPr>
       </w:pPr>
-      <w:bookmarkStart w:id="278" w:name="_Toc482124975"/>
-      <w:bookmarkStart w:id="279" w:name="_Toc513636909"/>
-      <w:bookmarkStart w:id="280" w:name="_Toc481254425"/>
-      <w:bookmarkStart w:id="281" w:name="_Toc513634057"/>
-      <w:bookmarkStart w:id="282" w:name="_Toc514705017"/>
-      <w:bookmarkStart w:id="283" w:name="_Toc514701997"/>
-      <w:bookmarkStart w:id="284" w:name="_Toc515030860"/>
-      <w:bookmarkStart w:id="285" w:name="_Toc7281965"/>
-      <w:bookmarkStart w:id="286" w:name="_Toc25062_WPSOffice_Level2"/>
+      <w:bookmarkStart w:id="384" w:name="_GoBack"/>
+      <w:bookmarkEnd w:id="384"/>
+      <w:bookmarkStart w:id="278" w:name="_Toc514705017"/>
+      <w:bookmarkStart w:id="279" w:name="_Toc513634057"/>
+      <w:bookmarkStart w:id="280" w:name="_Toc482124975"/>
+      <w:bookmarkStart w:id="281" w:name="_Toc515030860"/>
+      <w:bookmarkStart w:id="282" w:name="_Toc514701997"/>
+      <w:bookmarkStart w:id="283" w:name="_Toc481254425"/>
+      <w:bookmarkStart w:id="284" w:name="_Toc513636909"/>
+      <w:bookmarkStart w:id="285" w:name="_Toc25062_WPSOffice_Level2"/>
+      <w:bookmarkStart w:id="286" w:name="_Toc7281965"/>
       <w:r>
         <w:rPr>
           <w:rFonts w:hint="eastAsia" w:ascii="宋体" w:hAnsi="宋体" w:eastAsia="宋体"/>
@@ -12980,8 +12993,8 @@
           <w:rFonts w:ascii="宋体" w:hAnsi="宋体" w:eastAsia="宋体"/>
         </w:rPr>
       </w:pPr>
-      <w:bookmarkStart w:id="287" w:name="_Toc7281966"/>
-      <w:bookmarkStart w:id="288" w:name="_Toc31923_WPSOffice_Level2"/>
+      <w:bookmarkStart w:id="287" w:name="_Toc31923_WPSOffice_Level2"/>
+      <w:bookmarkStart w:id="288" w:name="_Toc7281966"/>
       <w:r>
         <w:rPr>
           <w:rFonts w:hint="eastAsia" w:ascii="宋体" w:hAnsi="宋体" w:eastAsia="宋体"/>
@@ -13505,15 +13518,15 @@
       </w:pPr>
       <w:bookmarkStart w:id="291" w:name="_Toc514702000"/>
       <w:bookmarkStart w:id="292" w:name="_Toc513634060"/>
-      <w:bookmarkStart w:id="293" w:name="_Toc482124979"/>
-      <w:bookmarkStart w:id="294" w:name="_Toc513636912"/>
-      <w:bookmarkStart w:id="295" w:name="_Toc483732650"/>
-      <w:bookmarkStart w:id="296" w:name="_Toc7281968"/>
-      <w:bookmarkStart w:id="297" w:name="_Toc483758367"/>
-      <w:bookmarkStart w:id="298" w:name="_Toc515030863"/>
-      <w:bookmarkStart w:id="299" w:name="_Toc19644_WPSOffice_Level1"/>
+      <w:bookmarkStart w:id="293" w:name="_Toc7281968"/>
+      <w:bookmarkStart w:id="294" w:name="_Toc515030863"/>
+      <w:bookmarkStart w:id="295" w:name="_Toc19644_WPSOffice_Level1"/>
+      <w:bookmarkStart w:id="296" w:name="_Toc481254430"/>
+      <w:bookmarkStart w:id="297" w:name="_Toc513636912"/>
+      <w:bookmarkStart w:id="298" w:name="_Toc483732650"/>
+      <w:bookmarkStart w:id="299" w:name="_Toc483758367"/>
       <w:bookmarkStart w:id="300" w:name="_Toc514705020"/>
-      <w:bookmarkStart w:id="301" w:name="_Toc481254430"/>
+      <w:bookmarkStart w:id="301" w:name="_Toc482124979"/>
       <w:r>
         <w:rPr>
           <w:rFonts w:hint="eastAsia" w:ascii="宋体" w:hAnsi="宋体" w:eastAsia="宋体"/>
@@ -13981,13 +13994,13 @@
           <w:rFonts w:ascii="宋体" w:hAnsi="宋体" w:eastAsia="宋体"/>
         </w:rPr>
       </w:pPr>
-      <w:bookmarkStart w:id="302" w:name="_Toc514702001"/>
-      <w:bookmarkStart w:id="303" w:name="_Toc514705021"/>
-      <w:bookmarkStart w:id="304" w:name="_Toc7281969"/>
-      <w:bookmarkStart w:id="305" w:name="_Toc515030864"/>
-      <w:bookmarkStart w:id="306" w:name="_Toc21397_WPSOffice_Level1"/>
-      <w:bookmarkStart w:id="307" w:name="_Toc513636913"/>
-      <w:bookmarkStart w:id="308" w:name="_Toc513634061"/>
+      <w:bookmarkStart w:id="302" w:name="_Toc513636913"/>
+      <w:bookmarkStart w:id="303" w:name="_Toc513634061"/>
+      <w:bookmarkStart w:id="304" w:name="_Toc514705021"/>
+      <w:bookmarkStart w:id="305" w:name="_Toc21397_WPSOffice_Level1"/>
+      <w:bookmarkStart w:id="306" w:name="_Toc514702001"/>
+      <w:bookmarkStart w:id="307" w:name="_Toc7281969"/>
+      <w:bookmarkStart w:id="308" w:name="_Toc515030864"/>
       <w:r>
         <w:rPr>
           <w:rFonts w:hint="eastAsia" w:ascii="宋体" w:hAnsi="宋体" w:eastAsia="宋体"/>
@@ -14029,15 +14042,15 @@
           <w:rFonts w:ascii="宋体" w:hAnsi="宋体" w:eastAsia="宋体"/>
         </w:rPr>
       </w:pPr>
-      <w:bookmarkStart w:id="309" w:name="_Toc513634062"/>
-      <w:bookmarkStart w:id="310" w:name="_Toc514705022"/>
-      <w:bookmarkStart w:id="311" w:name="_Toc513636914"/>
-      <w:bookmarkStart w:id="312" w:name="_Toc514702002"/>
-      <w:bookmarkStart w:id="313" w:name="_Toc481254432"/>
-      <w:bookmarkStart w:id="314" w:name="_Toc482124981"/>
-      <w:bookmarkStart w:id="315" w:name="_Toc515030865"/>
-      <w:bookmarkStart w:id="316" w:name="_Toc15524_WPSOffice_Level2"/>
-      <w:bookmarkStart w:id="317" w:name="_Toc7281970"/>
+      <w:bookmarkStart w:id="309" w:name="_Toc514705022"/>
+      <w:bookmarkStart w:id="310" w:name="_Toc514702002"/>
+      <w:bookmarkStart w:id="311" w:name="_Toc515030865"/>
+      <w:bookmarkStart w:id="312" w:name="_Toc513634062"/>
+      <w:bookmarkStart w:id="313" w:name="_Toc482124981"/>
+      <w:bookmarkStart w:id="314" w:name="_Toc513636914"/>
+      <w:bookmarkStart w:id="315" w:name="_Toc481254432"/>
+      <w:bookmarkStart w:id="316" w:name="_Toc7281970"/>
+      <w:bookmarkStart w:id="317" w:name="_Toc15524_WPSOffice_Level2"/>
       <w:bookmarkStart w:id="318" w:name="_Toc9991_WPSOffice_Level2"/>
       <w:r>
         <w:rPr>
@@ -14213,16 +14226,16 @@
           <w:rFonts w:ascii="宋体" w:hAnsi="宋体" w:eastAsia="宋体"/>
         </w:rPr>
       </w:pPr>
-      <w:bookmarkStart w:id="319" w:name="_Toc515030866"/>
-      <w:bookmarkStart w:id="320" w:name="_Toc482124982"/>
-      <w:bookmarkStart w:id="321" w:name="_Toc481254433"/>
-      <w:bookmarkStart w:id="322" w:name="_Toc514705023"/>
-      <w:bookmarkStart w:id="323" w:name="_Toc513634063"/>
-      <w:bookmarkStart w:id="324" w:name="_Toc21791_WPSOffice_Level2"/>
-      <w:bookmarkStart w:id="325" w:name="_Toc3274_WPSOffice_Level2"/>
-      <w:bookmarkStart w:id="326" w:name="_Toc7281973"/>
-      <w:bookmarkStart w:id="327" w:name="_Toc513636915"/>
-      <w:bookmarkStart w:id="328" w:name="_Toc514702003"/>
+      <w:bookmarkStart w:id="319" w:name="_Toc481254433"/>
+      <w:bookmarkStart w:id="320" w:name="_Toc21791_WPSOffice_Level2"/>
+      <w:bookmarkStart w:id="321" w:name="_Toc3274_WPSOffice_Level2"/>
+      <w:bookmarkStart w:id="322" w:name="_Toc7281973"/>
+      <w:bookmarkStart w:id="323" w:name="_Toc513636915"/>
+      <w:bookmarkStart w:id="324" w:name="_Toc514702003"/>
+      <w:bookmarkStart w:id="325" w:name="_Toc515030866"/>
+      <w:bookmarkStart w:id="326" w:name="_Toc482124982"/>
+      <w:bookmarkStart w:id="327" w:name="_Toc514705023"/>
+      <w:bookmarkStart w:id="328" w:name="_Toc513634063"/>
       <w:r>
         <w:rPr>
           <w:rFonts w:hint="eastAsia" w:ascii="宋体" w:hAnsi="宋体" w:eastAsia="宋体"/>
@@ -14786,18 +14799,18 @@
           <w:rFonts w:ascii="宋体" w:hAnsi="宋体" w:eastAsia="宋体"/>
         </w:rPr>
       </w:pPr>
-      <w:bookmarkStart w:id="329" w:name="_Toc483758369"/>
+      <w:bookmarkStart w:id="329" w:name="_Toc514702005"/>
       <w:bookmarkStart w:id="330" w:name="_Toc18508_WPSOffice_Level1"/>
-      <w:bookmarkStart w:id="331" w:name="_Toc514705025"/>
-      <w:bookmarkStart w:id="332" w:name="_Toc514702005"/>
-      <w:bookmarkStart w:id="333" w:name="_Toc482124984"/>
-      <w:bookmarkStart w:id="334" w:name="_Toc7281974"/>
-      <w:bookmarkStart w:id="335" w:name="_Toc481254435"/>
-      <w:bookmarkStart w:id="336" w:name="_Toc483732652"/>
-      <w:bookmarkStart w:id="337" w:name="_Toc515030868"/>
-      <w:bookmarkStart w:id="338" w:name="_Toc513636917"/>
+      <w:bookmarkStart w:id="331" w:name="_Toc483758369"/>
+      <w:bookmarkStart w:id="332" w:name="_Toc514705025"/>
+      <w:bookmarkStart w:id="333" w:name="_Toc481254435"/>
+      <w:bookmarkStart w:id="334" w:name="_Toc513634065"/>
+      <w:bookmarkStart w:id="335" w:name="_Toc515030868"/>
+      <w:bookmarkStart w:id="336" w:name="_Toc7281974"/>
+      <w:bookmarkStart w:id="337" w:name="_Toc513636917"/>
+      <w:bookmarkStart w:id="338" w:name="_Toc482124984"/>
       <w:bookmarkStart w:id="339" w:name="_Toc24563_WPSOffice_Level1"/>
-      <w:bookmarkStart w:id="340" w:name="_Toc513634065"/>
+      <w:bookmarkStart w:id="340" w:name="_Toc483732652"/>
       <w:r>
         <w:rPr>
           <w:rFonts w:hint="eastAsia" w:ascii="宋体" w:hAnsi="宋体" w:eastAsia="宋体"/>
@@ -14826,18 +14839,18 @@
           <w:rFonts w:ascii="宋体" w:hAnsi="宋体" w:eastAsia="宋体"/>
         </w:rPr>
       </w:pPr>
-      <w:bookmarkStart w:id="341" w:name="_Toc513634066"/>
-      <w:bookmarkStart w:id="342" w:name="_Toc514702006"/>
-      <w:bookmarkStart w:id="343" w:name="_Toc482124985"/>
-      <w:bookmarkStart w:id="344" w:name="_Toc483732653"/>
+      <w:bookmarkStart w:id="341" w:name="_Toc513636918"/>
+      <w:bookmarkStart w:id="342" w:name="_Toc515030869"/>
+      <w:bookmarkStart w:id="343" w:name="_Toc18353_WPSOffice_Level1"/>
+      <w:bookmarkStart w:id="344" w:name="_Toc483758370"/>
       <w:bookmarkStart w:id="345" w:name="_Toc481254436"/>
-      <w:bookmarkStart w:id="346" w:name="_Toc513636918"/>
-      <w:bookmarkStart w:id="347" w:name="_Toc514705026"/>
-      <w:bookmarkStart w:id="348" w:name="_Toc18353_WPSOffice_Level1"/>
-      <w:bookmarkStart w:id="349" w:name="_Toc29458_WPSOffice_Level1"/>
-      <w:bookmarkStart w:id="350" w:name="_Toc7281975"/>
-      <w:bookmarkStart w:id="351" w:name="_Toc483758370"/>
-      <w:bookmarkStart w:id="352" w:name="_Toc515030869"/>
+      <w:bookmarkStart w:id="346" w:name="_Toc483732653"/>
+      <w:bookmarkStart w:id="347" w:name="_Toc482124985"/>
+      <w:bookmarkStart w:id="348" w:name="_Toc514705026"/>
+      <w:bookmarkStart w:id="349" w:name="_Toc513634066"/>
+      <w:bookmarkStart w:id="350" w:name="_Toc29458_WPSOffice_Level1"/>
+      <w:bookmarkStart w:id="351" w:name="_Toc514702006"/>
+      <w:bookmarkStart w:id="352" w:name="_Toc7281975"/>
       <w:r>
         <w:rPr>
           <w:rFonts w:hint="eastAsia" w:ascii="宋体" w:hAnsi="宋体" w:eastAsia="宋体"/>
@@ -15170,12 +15183,12 @@
       <w:bookmarkStart w:id="354" w:name="_Toc513634067"/>
       <w:bookmarkStart w:id="355" w:name="_Toc482124986"/>
       <w:bookmarkStart w:id="356" w:name="_Toc514702007"/>
-      <w:bookmarkStart w:id="357" w:name="_Toc483732654"/>
-      <w:bookmarkStart w:id="358" w:name="_Toc513636919"/>
-      <w:bookmarkStart w:id="359" w:name="_Toc483758371"/>
+      <w:bookmarkStart w:id="357" w:name="_Toc513636919"/>
+      <w:bookmarkStart w:id="358" w:name="_Toc483758371"/>
+      <w:bookmarkStart w:id="359" w:name="_Toc483732654"/>
       <w:bookmarkStart w:id="360" w:name="_Toc481254437"/>
-      <w:bookmarkStart w:id="361" w:name="_Toc515030870"/>
-      <w:bookmarkStart w:id="362" w:name="_Toc10734_WPSOffice_Level1"/>
+      <w:bookmarkStart w:id="361" w:name="_Toc10734_WPSOffice_Level1"/>
+      <w:bookmarkStart w:id="362" w:name="_Toc515030870"/>
       <w:bookmarkStart w:id="363" w:name="_Toc7281976"/>
       <w:bookmarkStart w:id="364" w:name="_Toc8553_WPSOffice_Level1"/>
       <w:r>
@@ -15262,17 +15275,7 @@
           <w:color w:val="000000"/>
           <w:lang w:val="en-US" w:eastAsia="zh-CN"/>
         </w:rPr>
-        <w:t>的设计与实现的过程，</w:t>
-      </w:r>
-      <w:bookmarkStart w:id="384" w:name="_GoBack"/>
-      <w:bookmarkEnd w:id="384"/>
-      <w:r>
-        <w:rPr>
-          <w:rFonts w:hint="eastAsia" w:ascii="宋体" w:hAnsi="宋体" w:cs="Times New Roman"/>
-          <w:color w:val="000000"/>
-          <w:lang w:val="en-US" w:eastAsia="zh-CN"/>
-        </w:rPr>
-        <w:t>同时也是一次难得可贵的学习研究和进步的过程。在这一次的从0到1构建一个完整的项目实践过程中，使我对整个前端开发体系有了更加深层次的认识，同时也体会到了团队合作的重要性。从竞品分析到产品原型初稿，这无疑归功于整个团队的竞品体验；从产品原型初稿到产品原型的确定，团队集体讨论这一环节至关重要；从产品原型的确定到项目基本开发完毕，这过程中少不了产品、UI、测试等团队中内部所提建议。与此同时，也体会到了自身相应的一些技术短板与不足，这也让我更加明确了未来的学习方向。比如对vue源码的探究，对webpack内部优化机制的系统性学习，对产品用户体验感的提升，对公用组件通用性的增强，对公用功能模块对业务场景适应度的提升等。</w:t>
+        <w:t>的设计与实现的过程，同时也是一次难得可贵的学习研究和进步的过程。在这一次的从0到1构建一个完整的项目实践过程中，使我对整个前端开发体系有了更加深层次的认识，同时也体会到了团队合作的重要性。从竞品分析到产品原型初稿，这无疑归功于整个团队的竞品体验；从产品原型初稿到产品原型的确定，团队集体讨论这一环节至关重要；从产品原型的确定到项目基本开发完毕，这过程中少不了产品、UI、测试等团队中内部所提建议。与此同时，也体会到了自身相应的一些技术短板与不足，这也让我更加明确了未来的学习方向。比如对vue源码的探究，对webpack内部优化机制的系统性学习，对产品用户体验感的提升，对公用组件通用性的增强，对公用功能模块对业务场景适应度的提升等。</w:t>
       </w:r>
     </w:p>
     <w:p>
@@ -15465,16 +15468,16 @@
           <w:rFonts w:ascii="宋体" w:hAnsi="宋体" w:eastAsia="宋体"/>
         </w:rPr>
       </w:pPr>
-      <w:bookmarkStart w:id="365" w:name="_Toc513636920"/>
-      <w:bookmarkStart w:id="366" w:name="_Toc482124987"/>
-      <w:bookmarkStart w:id="367" w:name="_Toc483758372"/>
-      <w:bookmarkStart w:id="368" w:name="_Toc513634068"/>
+      <w:bookmarkStart w:id="365" w:name="_Toc482124987"/>
+      <w:bookmarkStart w:id="366" w:name="_Toc513636920"/>
+      <w:bookmarkStart w:id="367" w:name="_Toc513634068"/>
+      <w:bookmarkStart w:id="368" w:name="_Toc7281977"/>
       <w:bookmarkStart w:id="369" w:name="_Toc514702008"/>
-      <w:bookmarkStart w:id="370" w:name="_Toc7281977"/>
-      <w:bookmarkStart w:id="371" w:name="_Toc514705028"/>
-      <w:bookmarkStart w:id="372" w:name="_Toc483732655"/>
-      <w:bookmarkStart w:id="373" w:name="_Toc481254438"/>
-      <w:bookmarkStart w:id="374" w:name="_Toc515030871"/>
+      <w:bookmarkStart w:id="370" w:name="_Toc483758372"/>
+      <w:bookmarkStart w:id="371" w:name="_Toc515030871"/>
+      <w:bookmarkStart w:id="372" w:name="_Toc514705028"/>
+      <w:bookmarkStart w:id="373" w:name="_Toc483732655"/>
+      <w:bookmarkStart w:id="374" w:name="_Toc481254438"/>
       <w:r>
         <w:rPr>
           <w:rFonts w:hint="eastAsia" w:ascii="宋体" w:hAnsi="宋体" w:eastAsia="宋体"/>
@@ -15999,15 +16002,15 @@
           <w:rFonts w:ascii="宋体" w:hAnsi="宋体"/>
         </w:rPr>
       </w:pPr>
-      <w:bookmarkStart w:id="375" w:name="_Toc7281978"/>
-      <w:bookmarkStart w:id="376" w:name="_Toc513636921"/>
-      <w:bookmarkStart w:id="377" w:name="_Toc514702009"/>
-      <w:bookmarkStart w:id="378" w:name="_Toc515030872"/>
+      <w:bookmarkStart w:id="375" w:name="_Toc513636921"/>
+      <w:bookmarkStart w:id="376" w:name="_Toc514702009"/>
+      <w:bookmarkStart w:id="377" w:name="_Toc515030872"/>
+      <w:bookmarkStart w:id="378" w:name="_Toc7281978"/>
       <w:bookmarkStart w:id="379" w:name="_Toc483544730"/>
-      <w:bookmarkStart w:id="380" w:name="_Toc483758373"/>
+      <w:bookmarkStart w:id="380" w:name="_Toc513634069"/>
       <w:bookmarkStart w:id="381" w:name="_Toc514705029"/>
-      <w:bookmarkStart w:id="382" w:name="_Toc483544861"/>
-      <w:bookmarkStart w:id="383" w:name="_Toc513634069"/>
+      <w:bookmarkStart w:id="382" w:name="_Toc483758373"/>
+      <w:bookmarkStart w:id="383" w:name="_Toc483544861"/>
       <w:r>
         <w:rPr>
           <w:rFonts w:hint="eastAsia" w:ascii="宋体" w:hAnsi="宋体"/>

--- a/郝维敏-0164676-软件学院-软件工程-基于 Vue 的网上商城 webAPP 的设计与实现.docx
+++ b/郝维敏-0164676-软件学院-软件工程-基于 Vue 的网上商城 webAPP 的设计与实现.docx
@@ -4990,10 +4990,10 @@
           <w:rFonts w:ascii="宋体" w:hAnsi="宋体" w:eastAsia="宋体"/>
         </w:rPr>
       </w:pPr>
-      <w:bookmarkStart w:id="4" w:name="_Toc481254374"/>
-      <w:bookmarkStart w:id="5" w:name="_Toc483758348"/>
-      <w:bookmarkStart w:id="6" w:name="_Toc483732631"/>
-      <w:bookmarkStart w:id="7" w:name="_Toc482124925"/>
+      <w:bookmarkStart w:id="4" w:name="_Toc483732631"/>
+      <w:bookmarkStart w:id="5" w:name="_Toc481254374"/>
+      <w:bookmarkStart w:id="6" w:name="_Toc482124925"/>
+      <w:bookmarkStart w:id="7" w:name="_Toc483758348"/>
       <w:r>
         <w:rPr>
           <w:rFonts w:hint="eastAsia" w:ascii="宋体" w:hAnsi="宋体" w:eastAsia="宋体"/>
@@ -5013,8 +5013,8 @@
           <w:rFonts w:ascii="宋体" w:hAnsi="宋体" w:eastAsia="宋体"/>
         </w:rPr>
       </w:pPr>
-      <w:bookmarkStart w:id="8" w:name="_Toc482124926"/>
-      <w:bookmarkStart w:id="9" w:name="_Toc481254375"/>
+      <w:bookmarkStart w:id="8" w:name="_Toc481254375"/>
+      <w:bookmarkStart w:id="9" w:name="_Toc482124926"/>
       <w:r>
         <w:rPr>
           <w:rFonts w:hint="eastAsia" w:ascii="宋体" w:hAnsi="宋体" w:eastAsia="宋体"/>
@@ -5702,8 +5702,8 @@
           <w:rFonts w:ascii="宋体" w:hAnsi="宋体" w:eastAsia="宋体"/>
         </w:rPr>
       </w:pPr>
-      <w:bookmarkStart w:id="20" w:name="_Toc7281920"/>
-      <w:bookmarkStart w:id="21" w:name="_Toc28752_WPSOffice_Level2"/>
+      <w:bookmarkStart w:id="20" w:name="_Toc28752_WPSOffice_Level2"/>
+      <w:bookmarkStart w:id="21" w:name="_Toc7281920"/>
       <w:r>
         <w:rPr>
           <w:rFonts w:hint="eastAsia" w:ascii="宋体" w:hAnsi="宋体" w:eastAsia="宋体"/>
@@ -5829,8 +5829,8 @@
         <w:pStyle w:val="7"/>
         <w:spacing w:line="440" w:lineRule="exact"/>
       </w:pPr>
-      <w:bookmarkStart w:id="24" w:name="_Toc7281921"/>
-      <w:bookmarkStart w:id="25" w:name="_Toc10156_WPSOffice_Level2"/>
+      <w:bookmarkStart w:id="24" w:name="_Toc10156_WPSOffice_Level2"/>
+      <w:bookmarkStart w:id="25" w:name="_Toc7281921"/>
       <w:r>
         <w:rPr>
           <w:rFonts w:hint="eastAsia" w:ascii="宋体" w:hAnsi="宋体" w:eastAsia="宋体"/>
@@ -6057,8 +6057,8 @@
           <w:rFonts w:ascii="宋体" w:hAnsi="宋体" w:eastAsia="宋体"/>
         </w:rPr>
       </w:pPr>
-      <w:bookmarkStart w:id="28" w:name="_Toc28752_WPSOffice_Level1"/>
-      <w:bookmarkStart w:id="29" w:name="_Toc7281923"/>
+      <w:bookmarkStart w:id="28" w:name="_Toc7281923"/>
+      <w:bookmarkStart w:id="29" w:name="_Toc28752_WPSOffice_Level1"/>
       <w:r>
         <w:rPr>
           <w:rFonts w:hint="eastAsia" w:ascii="宋体" w:hAnsi="宋体" w:eastAsia="宋体"/>
@@ -6741,8 +6741,8 @@
           <w:rFonts w:ascii="宋体" w:hAnsi="宋体" w:eastAsia="宋体"/>
         </w:rPr>
       </w:pPr>
-      <w:bookmarkStart w:id="36" w:name="_Toc3723_WPSOffice_Level1"/>
-      <w:bookmarkStart w:id="37" w:name="_Toc7281927"/>
+      <w:bookmarkStart w:id="36" w:name="_Toc7281927"/>
+      <w:bookmarkStart w:id="37" w:name="_Toc3723_WPSOffice_Level1"/>
       <w:r>
         <w:rPr>
           <w:rFonts w:hint="eastAsia" w:ascii="宋体" w:hAnsi="宋体" w:eastAsia="宋体"/>
@@ -6757,8 +6757,8 @@
         <w:pStyle w:val="7"/>
         <w:spacing w:line="440" w:lineRule="exact"/>
       </w:pPr>
-      <w:bookmarkStart w:id="38" w:name="_Toc13432_WPSOffice_Level2"/>
-      <w:bookmarkStart w:id="39" w:name="_Toc7281928"/>
+      <w:bookmarkStart w:id="38" w:name="_Toc7281928"/>
+      <w:bookmarkStart w:id="39" w:name="_Toc13432_WPSOffice_Level2"/>
       <w:r>
         <w:rPr>
           <w:rFonts w:hint="eastAsia" w:ascii="宋体" w:hAnsi="宋体" w:eastAsia="宋体"/>
@@ -6905,8 +6905,8 @@
         <w:pStyle w:val="7"/>
         <w:spacing w:line="440" w:lineRule="exact"/>
       </w:pPr>
-      <w:bookmarkStart w:id="40" w:name="_Toc22373_WPSOffice_Level2"/>
-      <w:bookmarkStart w:id="41" w:name="_Toc7281929"/>
+      <w:bookmarkStart w:id="40" w:name="_Toc7281929"/>
+      <w:bookmarkStart w:id="41" w:name="_Toc22373_WPSOffice_Level2"/>
       <w:r>
         <w:rPr>
           <w:rFonts w:hint="eastAsia" w:ascii="宋体" w:hAnsi="宋体" w:eastAsia="宋体"/>
@@ -7178,8 +7178,8 @@
           <w:rFonts w:ascii="宋体" w:hAnsi="宋体" w:eastAsia="宋体"/>
         </w:rPr>
       </w:pPr>
-      <w:bookmarkStart w:id="44" w:name="_Toc23495_WPSOffice_Level1"/>
-      <w:bookmarkStart w:id="45" w:name="_Toc7281931"/>
+      <w:bookmarkStart w:id="44" w:name="_Toc7281931"/>
+      <w:bookmarkStart w:id="45" w:name="_Toc23495_WPSOffice_Level1"/>
       <w:r>
         <w:rPr>
           <w:rFonts w:hint="eastAsia" w:ascii="宋体" w:hAnsi="宋体" w:eastAsia="宋体"/>
@@ -7373,16 +7373,16 @@
           <w:rFonts w:ascii="宋体" w:hAnsi="宋体" w:eastAsia="宋体"/>
         </w:rPr>
       </w:pPr>
-      <w:bookmarkStart w:id="50" w:name="_Toc482124948"/>
+      <w:bookmarkStart w:id="50" w:name="_Toc7281934"/>
       <w:bookmarkStart w:id="51" w:name="_Toc513634025"/>
-      <w:bookmarkStart w:id="52" w:name="_Toc7281934"/>
-      <w:bookmarkStart w:id="53" w:name="_Toc514701965"/>
-      <w:bookmarkStart w:id="54" w:name="_Toc483758357"/>
-      <w:bookmarkStart w:id="55" w:name="_Toc483732640"/>
-      <w:bookmarkStart w:id="56" w:name="_Toc515030828"/>
+      <w:bookmarkStart w:id="52" w:name="_Toc514701965"/>
+      <w:bookmarkStart w:id="53" w:name="_Toc483758357"/>
+      <w:bookmarkStart w:id="54" w:name="_Toc483732640"/>
+      <w:bookmarkStart w:id="55" w:name="_Toc482124948"/>
+      <w:bookmarkStart w:id="56" w:name="_Toc481254397"/>
       <w:bookmarkStart w:id="57" w:name="_Toc22373_WPSOffice_Level1"/>
-      <w:bookmarkStart w:id="58" w:name="_Toc513636877"/>
-      <w:bookmarkStart w:id="59" w:name="_Toc481254397"/>
+      <w:bookmarkStart w:id="58" w:name="_Toc515030828"/>
+      <w:bookmarkStart w:id="59" w:name="_Toc513636877"/>
       <w:bookmarkStart w:id="60" w:name="_Toc514704985"/>
       <w:r>
         <w:rPr>
@@ -7422,15 +7422,15 @@
           <w:rFonts w:ascii="宋体" w:hAnsi="宋体" w:eastAsia="宋体"/>
         </w:rPr>
       </w:pPr>
-      <w:bookmarkStart w:id="61" w:name="_Toc482124949"/>
-      <w:bookmarkStart w:id="62" w:name="_Toc481254398"/>
+      <w:bookmarkStart w:id="61" w:name="_Toc481254398"/>
+      <w:bookmarkStart w:id="62" w:name="_Toc482124949"/>
       <w:bookmarkStart w:id="63" w:name="_Toc514704986"/>
-      <w:bookmarkStart w:id="64" w:name="_Toc7281935"/>
+      <w:bookmarkStart w:id="64" w:name="_Toc513636878"/>
       <w:bookmarkStart w:id="65" w:name="_Toc513634026"/>
       <w:bookmarkStart w:id="66" w:name="_Toc515030829"/>
-      <w:bookmarkStart w:id="67" w:name="_Toc513636878"/>
+      <w:bookmarkStart w:id="67" w:name="_Toc514701966"/>
       <w:bookmarkStart w:id="68" w:name="_Toc14963_WPSOffice_Level2"/>
-      <w:bookmarkStart w:id="69" w:name="_Toc514701966"/>
+      <w:bookmarkStart w:id="69" w:name="_Toc7281935"/>
       <w:r>
         <w:rPr>
           <w:rFonts w:hint="eastAsia" w:ascii="宋体" w:hAnsi="宋体" w:eastAsia="宋体"/>
@@ -7540,13 +7540,13 @@
       </w:pPr>
       <w:bookmarkStart w:id="70" w:name="_Toc482124950"/>
       <w:bookmarkStart w:id="71" w:name="_Toc481254399"/>
-      <w:bookmarkStart w:id="72" w:name="_Toc23936_WPSOffice_Level2"/>
-      <w:bookmarkStart w:id="73" w:name="_Toc7281936"/>
-      <w:bookmarkStart w:id="74" w:name="_Toc515030830"/>
-      <w:bookmarkStart w:id="75" w:name="_Toc514701967"/>
-      <w:bookmarkStart w:id="76" w:name="_Toc514704987"/>
-      <w:bookmarkStart w:id="77" w:name="_Toc513634027"/>
-      <w:bookmarkStart w:id="78" w:name="_Toc513636879"/>
+      <w:bookmarkStart w:id="72" w:name="_Toc514701967"/>
+      <w:bookmarkStart w:id="73" w:name="_Toc513636879"/>
+      <w:bookmarkStart w:id="74" w:name="_Toc514704987"/>
+      <w:bookmarkStart w:id="75" w:name="_Toc7281936"/>
+      <w:bookmarkStart w:id="76" w:name="_Toc513634027"/>
+      <w:bookmarkStart w:id="77" w:name="_Toc515030830"/>
+      <w:bookmarkStart w:id="78" w:name="_Toc23936_WPSOffice_Level2"/>
       <w:r>
         <w:rPr>
           <w:rFonts w:hint="eastAsia" w:ascii="宋体" w:hAnsi="宋体" w:eastAsia="宋体"/>
@@ -7590,12 +7590,12 @@
         </w:rPr>
       </w:pPr>
       <w:bookmarkStart w:id="79" w:name="_Toc514701968"/>
-      <w:bookmarkStart w:id="80" w:name="_Toc515030831"/>
-      <w:bookmarkStart w:id="81" w:name="_Toc513636880"/>
-      <w:bookmarkStart w:id="82" w:name="_Toc7281937"/>
-      <w:bookmarkStart w:id="83" w:name="_Toc513634028"/>
-      <w:bookmarkStart w:id="84" w:name="_Toc514704988"/>
-      <w:bookmarkStart w:id="85" w:name="_Toc2266_WPSOffice_Level2"/>
+      <w:bookmarkStart w:id="80" w:name="_Toc513636880"/>
+      <w:bookmarkStart w:id="81" w:name="_Toc515030831"/>
+      <w:bookmarkStart w:id="82" w:name="_Toc2266_WPSOffice_Level2"/>
+      <w:bookmarkStart w:id="83" w:name="_Toc514704988"/>
+      <w:bookmarkStart w:id="84" w:name="_Toc513634028"/>
+      <w:bookmarkStart w:id="85" w:name="_Toc7281937"/>
       <w:r>
         <w:rPr>
           <w:rFonts w:hint="eastAsia" w:ascii="宋体" w:hAnsi="宋体" w:eastAsia="宋体"/>
@@ -7648,12 +7648,12 @@
       <w:bookmarkStart w:id="87" w:name="_Toc481254400"/>
       <w:bookmarkStart w:id="88" w:name="_Toc482124951"/>
       <w:bookmarkStart w:id="89" w:name="_Toc483758358"/>
-      <w:bookmarkStart w:id="90" w:name="_Toc23826_WPSOffice_Level1"/>
-      <w:bookmarkStart w:id="91" w:name="_Toc513634029"/>
-      <w:bookmarkStart w:id="92" w:name="_Toc7281938"/>
-      <w:bookmarkStart w:id="93" w:name="_Toc514704989"/>
+      <w:bookmarkStart w:id="90" w:name="_Toc514704989"/>
+      <w:bookmarkStart w:id="91" w:name="_Toc7281938"/>
+      <w:bookmarkStart w:id="92" w:name="_Toc23826_WPSOffice_Level1"/>
+      <w:bookmarkStart w:id="93" w:name="_Toc514701969"/>
       <w:bookmarkStart w:id="94" w:name="_Toc515030832"/>
-      <w:bookmarkStart w:id="95" w:name="_Toc514701969"/>
+      <w:bookmarkStart w:id="95" w:name="_Toc513634029"/>
       <w:bookmarkStart w:id="96" w:name="_Toc513636881"/>
       <w:r>
         <w:rPr>
@@ -7729,13 +7729,13 @@
           <w:rFonts w:ascii="宋体" w:hAnsi="宋体" w:eastAsia="宋体"/>
         </w:rPr>
       </w:pPr>
-      <w:bookmarkStart w:id="97" w:name="_Toc514701970"/>
-      <w:bookmarkStart w:id="98" w:name="_Toc515030833"/>
-      <w:bookmarkStart w:id="99" w:name="_Toc513634030"/>
-      <w:bookmarkStart w:id="100" w:name="_Toc514704990"/>
+      <w:bookmarkStart w:id="97" w:name="_Toc513634030"/>
+      <w:bookmarkStart w:id="98" w:name="_Toc514704990"/>
+      <w:bookmarkStart w:id="99" w:name="_Toc514701970"/>
+      <w:bookmarkStart w:id="100" w:name="_Toc515030833"/>
       <w:bookmarkStart w:id="101" w:name="_Toc513636882"/>
-      <w:bookmarkStart w:id="102" w:name="_Toc4088_WPSOffice_Level2"/>
-      <w:bookmarkStart w:id="103" w:name="_Toc7281939"/>
+      <w:bookmarkStart w:id="102" w:name="_Toc7281939"/>
+      <w:bookmarkStart w:id="103" w:name="_Toc4088_WPSOffice_Level2"/>
       <w:r>
         <w:rPr>
           <w:rFonts w:hint="eastAsia" w:ascii="宋体" w:hAnsi="宋体" w:eastAsia="宋体"/>
@@ -7902,10 +7902,10 @@
         </w:rPr>
       </w:pPr>
       <w:bookmarkStart w:id="104" w:name="_Toc514704991"/>
-      <w:bookmarkStart w:id="105" w:name="_Toc513634031"/>
-      <w:bookmarkStart w:id="106" w:name="_Toc514701971"/>
-      <w:bookmarkStart w:id="107" w:name="_Toc513636883"/>
-      <w:bookmarkStart w:id="108" w:name="_Toc515030834"/>
+      <w:bookmarkStart w:id="105" w:name="_Toc513636883"/>
+      <w:bookmarkStart w:id="106" w:name="_Toc515030834"/>
+      <w:bookmarkStart w:id="107" w:name="_Toc514701971"/>
+      <w:bookmarkStart w:id="108" w:name="_Toc513634031"/>
       <w:bookmarkStart w:id="109" w:name="_Toc19215_WPSOffice_Level2"/>
       <w:bookmarkStart w:id="110" w:name="_Toc7281940"/>
       <w:r>
@@ -8538,8 +8538,8 @@
           <w:rFonts w:ascii="宋体" w:hAnsi="宋体" w:eastAsia="宋体"/>
         </w:rPr>
       </w:pPr>
-      <w:bookmarkStart w:id="117" w:name="_Toc7281944"/>
-      <w:bookmarkStart w:id="118" w:name="_Toc19644_WPSOffice_Level2"/>
+      <w:bookmarkStart w:id="117" w:name="_Toc19644_WPSOffice_Level2"/>
+      <w:bookmarkStart w:id="118" w:name="_Toc7281944"/>
       <w:r>
         <w:rPr>
           <w:rFonts w:hint="eastAsia" w:ascii="宋体" w:hAnsi="宋体" w:eastAsia="宋体"/>
@@ -8694,13 +8694,13 @@
           <w:rFonts w:ascii="宋体" w:hAnsi="宋体" w:eastAsia="宋体"/>
         </w:rPr>
       </w:pPr>
-      <w:bookmarkStart w:id="119" w:name="_Toc514704992"/>
+      <w:bookmarkStart w:id="119" w:name="_Toc513636884"/>
       <w:bookmarkStart w:id="120" w:name="_Toc24669_WPSOffice_Level1"/>
-      <w:bookmarkStart w:id="121" w:name="_Toc513636884"/>
-      <w:bookmarkStart w:id="122" w:name="_Toc514701972"/>
+      <w:bookmarkStart w:id="121" w:name="_Toc513634032"/>
+      <w:bookmarkStart w:id="122" w:name="_Toc514704992"/>
       <w:bookmarkStart w:id="123" w:name="_Toc7281945"/>
-      <w:bookmarkStart w:id="124" w:name="_Toc513634032"/>
-      <w:bookmarkStart w:id="125" w:name="_Toc515030835"/>
+      <w:bookmarkStart w:id="124" w:name="_Toc515030835"/>
+      <w:bookmarkStart w:id="125" w:name="_Toc514701972"/>
       <w:r>
         <w:rPr>
           <w:rFonts w:hint="eastAsia" w:ascii="宋体" w:hAnsi="宋体" w:eastAsia="宋体"/>
@@ -8901,13 +8901,13 @@
           <w:rFonts w:ascii="宋体" w:hAnsi="宋体" w:eastAsia="宋体"/>
         </w:rPr>
       </w:pPr>
-      <w:bookmarkStart w:id="126" w:name="_Toc515030836"/>
-      <w:bookmarkStart w:id="127" w:name="_Toc513636885"/>
-      <w:bookmarkStart w:id="128" w:name="_Toc21397_WPSOffice_Level2"/>
-      <w:bookmarkStart w:id="129" w:name="_Toc514704993"/>
-      <w:bookmarkStart w:id="130" w:name="_Toc513634033"/>
-      <w:bookmarkStart w:id="131" w:name="_Toc514701973"/>
-      <w:bookmarkStart w:id="132" w:name="_Toc7281946"/>
+      <w:bookmarkStart w:id="126" w:name="_Toc513636885"/>
+      <w:bookmarkStart w:id="127" w:name="_Toc513634033"/>
+      <w:bookmarkStart w:id="128" w:name="_Toc7281946"/>
+      <w:bookmarkStart w:id="129" w:name="_Toc21397_WPSOffice_Level2"/>
+      <w:bookmarkStart w:id="130" w:name="_Toc515030836"/>
+      <w:bookmarkStart w:id="131" w:name="_Toc514704993"/>
+      <w:bookmarkStart w:id="132" w:name="_Toc514701973"/>
       <w:r>
         <w:rPr>
           <w:rFonts w:hint="eastAsia" w:ascii="宋体" w:hAnsi="宋体" w:eastAsia="宋体"/>
@@ -9281,14 +9281,14 @@
       <w:bookmarkStart w:id="134" w:name="_Toc23936_WPSOffice_Level1"/>
       <w:bookmarkStart w:id="135" w:name="_Toc483758360"/>
       <w:bookmarkStart w:id="136" w:name="_Toc513636888"/>
-      <w:bookmarkStart w:id="137" w:name="_Toc513634036"/>
-      <w:bookmarkStart w:id="138" w:name="_Toc515030839"/>
-      <w:bookmarkStart w:id="139" w:name="_Toc514701976"/>
-      <w:bookmarkStart w:id="140" w:name="_Toc483732643"/>
+      <w:bookmarkStart w:id="137" w:name="_Toc514701976"/>
+      <w:bookmarkStart w:id="138" w:name="_Toc483732643"/>
+      <w:bookmarkStart w:id="139" w:name="_Toc482124955"/>
+      <w:bookmarkStart w:id="140" w:name="_Toc514704996"/>
       <w:bookmarkStart w:id="141" w:name="_Toc7281948"/>
-      <w:bookmarkStart w:id="142" w:name="_Toc482124955"/>
-      <w:bookmarkStart w:id="143" w:name="_Toc514704996"/>
-      <w:bookmarkStart w:id="144" w:name="_Toc481254404"/>
+      <w:bookmarkStart w:id="142" w:name="_Toc481254404"/>
+      <w:bookmarkStart w:id="143" w:name="_Toc515030839"/>
+      <w:bookmarkStart w:id="144" w:name="_Toc513634036"/>
       <w:r>
         <w:rPr>
           <w:rFonts w:hint="eastAsia" w:ascii="宋体" w:hAnsi="宋体" w:eastAsia="宋体"/>
@@ -9328,15 +9328,15 @@
           <w:rFonts w:ascii="宋体" w:hAnsi="宋体" w:eastAsia="宋体"/>
         </w:rPr>
       </w:pPr>
-      <w:bookmarkStart w:id="145" w:name="_Toc513636889"/>
-      <w:bookmarkStart w:id="146" w:name="_Toc514704997"/>
-      <w:bookmarkStart w:id="147" w:name="_Toc482124956"/>
-      <w:bookmarkStart w:id="148" w:name="_Toc513634037"/>
-      <w:bookmarkStart w:id="149" w:name="_Toc515030840"/>
-      <w:bookmarkStart w:id="150" w:name="_Toc481254405"/>
-      <w:bookmarkStart w:id="151" w:name="_Toc514701977"/>
-      <w:bookmarkStart w:id="152" w:name="_Toc7281949"/>
-      <w:bookmarkStart w:id="153" w:name="_Toc29458_WPSOffice_Level2"/>
+      <w:bookmarkStart w:id="145" w:name="_Toc7281949"/>
+      <w:bookmarkStart w:id="146" w:name="_Toc514701977"/>
+      <w:bookmarkStart w:id="147" w:name="_Toc513634037"/>
+      <w:bookmarkStart w:id="148" w:name="_Toc29458_WPSOffice_Level2"/>
+      <w:bookmarkStart w:id="149" w:name="_Toc514704997"/>
+      <w:bookmarkStart w:id="150" w:name="_Toc513636889"/>
+      <w:bookmarkStart w:id="151" w:name="_Toc515030840"/>
+      <w:bookmarkStart w:id="152" w:name="_Toc481254405"/>
+      <w:bookmarkStart w:id="153" w:name="_Toc482124956"/>
       <w:r>
         <w:rPr>
           <w:rFonts w:hint="eastAsia" w:ascii="宋体" w:hAnsi="宋体" w:eastAsia="宋体"/>
@@ -9378,19 +9378,19 @@
           <w:szCs w:val="22"/>
         </w:rPr>
       </w:pPr>
-      <w:bookmarkStart w:id="154" w:name="_Toc261617664"/>
-      <w:bookmarkStart w:id="155" w:name="_Toc261387277"/>
-      <w:bookmarkStart w:id="156" w:name="_Toc260573878"/>
-      <w:bookmarkStart w:id="157" w:name="_Toc261645611"/>
-      <w:bookmarkStart w:id="158" w:name="_Toc261556534"/>
-      <w:bookmarkStart w:id="159" w:name="_Toc260569027"/>
-      <w:bookmarkStart w:id="160" w:name="_Toc514704998"/>
-      <w:bookmarkStart w:id="161" w:name="_Toc481254406"/>
-      <w:bookmarkStart w:id="162" w:name="_Toc513634038"/>
-      <w:bookmarkStart w:id="163" w:name="_Toc513636890"/>
-      <w:bookmarkStart w:id="164" w:name="_Toc514701978"/>
-      <w:bookmarkStart w:id="165" w:name="_Toc515030841"/>
-      <w:bookmarkStart w:id="166" w:name="_Toc482124957"/>
+      <w:bookmarkStart w:id="154" w:name="_Toc260573878"/>
+      <w:bookmarkStart w:id="155" w:name="_Toc260569027"/>
+      <w:bookmarkStart w:id="156" w:name="_Toc261645611"/>
+      <w:bookmarkStart w:id="157" w:name="_Toc261556534"/>
+      <w:bookmarkStart w:id="158" w:name="_Toc261617664"/>
+      <w:bookmarkStart w:id="159" w:name="_Toc261387277"/>
+      <w:bookmarkStart w:id="160" w:name="_Toc482124957"/>
+      <w:bookmarkStart w:id="161" w:name="_Toc514704998"/>
+      <w:bookmarkStart w:id="162" w:name="_Toc514701978"/>
+      <w:bookmarkStart w:id="163" w:name="_Toc513634038"/>
+      <w:bookmarkStart w:id="164" w:name="_Toc513636890"/>
+      <w:bookmarkStart w:id="165" w:name="_Toc481254406"/>
+      <w:bookmarkStart w:id="166" w:name="_Toc515030841"/>
       <w:r>
         <w:rPr>
           <w:rFonts w:hint="eastAsia" w:ascii="宋体" w:hAnsi="宋体"/>
@@ -9762,10 +9762,10 @@
         </w:rPr>
       </w:pPr>
       <w:bookmarkStart w:id="167" w:name="_Toc261387278"/>
-      <w:bookmarkStart w:id="168" w:name="_Toc260573879"/>
-      <w:bookmarkStart w:id="169" w:name="_Toc261617665"/>
-      <w:bookmarkStart w:id="170" w:name="_Toc260569028"/>
-      <w:bookmarkStart w:id="171" w:name="_Toc261556535"/>
+      <w:bookmarkStart w:id="168" w:name="_Toc261617665"/>
+      <w:bookmarkStart w:id="169" w:name="_Toc260573879"/>
+      <w:bookmarkStart w:id="170" w:name="_Toc261556535"/>
+      <w:bookmarkStart w:id="171" w:name="_Toc260569028"/>
       <w:bookmarkStart w:id="172" w:name="_Toc261645612"/>
     </w:p>
     <w:p>
@@ -10079,8 +10079,8 @@
           <w:rFonts w:ascii="宋体" w:hAnsi="宋体" w:eastAsia="宋体"/>
         </w:rPr>
       </w:pPr>
-      <w:bookmarkStart w:id="173" w:name="_Toc7281950"/>
-      <w:bookmarkStart w:id="174" w:name="_Toc10734_WPSOffice_Level2"/>
+      <w:bookmarkStart w:id="173" w:name="_Toc10734_WPSOffice_Level2"/>
+      <w:bookmarkStart w:id="174" w:name="_Toc7281950"/>
       <w:r>
         <w:rPr>
           <w:rFonts w:hint="eastAsia" w:ascii="宋体" w:hAnsi="宋体" w:eastAsia="宋体"/>
@@ -10232,17 +10232,17 @@
           <w:rFonts w:ascii="宋体" w:hAnsi="宋体" w:eastAsia="宋体"/>
         </w:rPr>
       </w:pPr>
-      <w:bookmarkStart w:id="175" w:name="_Toc481254408"/>
-      <w:bookmarkStart w:id="176" w:name="_Toc514705000"/>
-      <w:bookmarkStart w:id="177" w:name="_Toc2266_WPSOffice_Level1"/>
-      <w:bookmarkStart w:id="178" w:name="_Toc514701980"/>
-      <w:bookmarkStart w:id="179" w:name="_Toc513634040"/>
+      <w:bookmarkStart w:id="175" w:name="_Toc482124959"/>
+      <w:bookmarkStart w:id="176" w:name="_Toc514701980"/>
+      <w:bookmarkStart w:id="177" w:name="_Toc481254408"/>
+      <w:bookmarkStart w:id="178" w:name="_Toc2266_WPSOffice_Level1"/>
+      <w:bookmarkStart w:id="179" w:name="_Toc513636892"/>
       <w:bookmarkStart w:id="180" w:name="_Toc483732644"/>
-      <w:bookmarkStart w:id="181" w:name="_Toc7281952"/>
-      <w:bookmarkStart w:id="182" w:name="_Toc482124959"/>
+      <w:bookmarkStart w:id="181" w:name="_Toc513634040"/>
+      <w:bookmarkStart w:id="182" w:name="_Toc514705000"/>
       <w:bookmarkStart w:id="183" w:name="_Toc483758361"/>
-      <w:bookmarkStart w:id="184" w:name="_Toc513636892"/>
-      <w:bookmarkStart w:id="185" w:name="_Toc515030843"/>
+      <w:bookmarkStart w:id="184" w:name="_Toc515030843"/>
+      <w:bookmarkStart w:id="185" w:name="_Toc7281952"/>
       <w:r>
         <w:rPr>
           <w:rFonts w:hint="eastAsia" w:ascii="宋体" w:hAnsi="宋体" w:eastAsia="宋体"/>
@@ -10270,16 +10270,16 @@
           <w:rFonts w:ascii="宋体" w:hAnsi="宋体" w:eastAsia="宋体"/>
         </w:rPr>
       </w:pPr>
-      <w:bookmarkStart w:id="186" w:name="_Toc483732645"/>
-      <w:bookmarkStart w:id="187" w:name="_Toc513634041"/>
-      <w:bookmarkStart w:id="188" w:name="_Toc7281953"/>
-      <w:bookmarkStart w:id="189" w:name="_Toc483758362"/>
+      <w:bookmarkStart w:id="186" w:name="_Toc513634041"/>
+      <w:bookmarkStart w:id="187" w:name="_Toc4088_WPSOffice_Level1"/>
+      <w:bookmarkStart w:id="188" w:name="_Toc483732645"/>
+      <w:bookmarkStart w:id="189" w:name="_Toc481254409"/>
       <w:bookmarkStart w:id="190" w:name="_Toc514701981"/>
-      <w:bookmarkStart w:id="191" w:name="_Toc4088_WPSOffice_Level1"/>
-      <w:bookmarkStart w:id="192" w:name="_Toc514705001"/>
-      <w:bookmarkStart w:id="193" w:name="_Toc482124960"/>
-      <w:bookmarkStart w:id="194" w:name="_Toc515030844"/>
-      <w:bookmarkStart w:id="195" w:name="_Toc481254409"/>
+      <w:bookmarkStart w:id="191" w:name="_Toc514705001"/>
+      <w:bookmarkStart w:id="192" w:name="_Toc483758362"/>
+      <w:bookmarkStart w:id="193" w:name="_Toc515030844"/>
+      <w:bookmarkStart w:id="194" w:name="_Toc7281953"/>
+      <w:bookmarkStart w:id="195" w:name="_Toc482124960"/>
       <w:bookmarkStart w:id="196" w:name="_Toc513636893"/>
       <w:r>
         <w:rPr>
@@ -10383,8 +10383,8 @@
           <w:szCs w:val="21"/>
         </w:rPr>
       </w:pPr>
-      <w:bookmarkStart w:id="197" w:name="_Toc7481_WPSOffice_Level2"/>
-      <w:bookmarkStart w:id="198" w:name="_Toc19290_WPSOffice_Level2"/>
+      <w:bookmarkStart w:id="197" w:name="_Toc19290_WPSOffice_Level2"/>
+      <w:bookmarkStart w:id="198" w:name="_Toc7481_WPSOffice_Level2"/>
       <w:r>
         <w:rPr>
           <w:rFonts w:hint="eastAsia" w:ascii="宋体" w:hAnsi="宋体"/>
@@ -10490,8 +10490,8 @@
           <w:szCs w:val="21"/>
         </w:rPr>
       </w:pPr>
-      <w:bookmarkStart w:id="199" w:name="_Toc10855_WPSOffice_Level2"/>
-      <w:bookmarkStart w:id="200" w:name="_Toc1259_WPSOffice_Level2"/>
+      <w:bookmarkStart w:id="199" w:name="_Toc1259_WPSOffice_Level2"/>
+      <w:bookmarkStart w:id="200" w:name="_Toc10855_WPSOffice_Level2"/>
       <w:r>
         <w:rPr>
           <w:rFonts w:hint="eastAsia" w:ascii="宋体" w:hAnsi="宋体"/>
@@ -10514,15 +10514,15 @@
       </w:pPr>
       <w:bookmarkStart w:id="201" w:name="_Toc19215_WPSOffice_Level1"/>
       <w:bookmarkStart w:id="202" w:name="_Toc514705005"/>
-      <w:bookmarkStart w:id="203" w:name="_Toc515030848"/>
-      <w:bookmarkStart w:id="204" w:name="_Toc483758363"/>
-      <w:bookmarkStart w:id="205" w:name="_Toc513636897"/>
-      <w:bookmarkStart w:id="206" w:name="_Toc483732646"/>
-      <w:bookmarkStart w:id="207" w:name="_Toc482124964"/>
-      <w:bookmarkStart w:id="208" w:name="_Toc7281954"/>
+      <w:bookmarkStart w:id="203" w:name="_Toc514701985"/>
+      <w:bookmarkStart w:id="204" w:name="_Toc513636897"/>
+      <w:bookmarkStart w:id="205" w:name="_Toc481254413"/>
+      <w:bookmarkStart w:id="206" w:name="_Toc483758363"/>
+      <w:bookmarkStart w:id="207" w:name="_Toc515030848"/>
+      <w:bookmarkStart w:id="208" w:name="_Toc483732646"/>
       <w:bookmarkStart w:id="209" w:name="_Toc513634045"/>
-      <w:bookmarkStart w:id="210" w:name="_Toc481254413"/>
-      <w:bookmarkStart w:id="211" w:name="_Toc514701985"/>
+      <w:bookmarkStart w:id="210" w:name="_Toc482124964"/>
+      <w:bookmarkStart w:id="211" w:name="_Toc7281954"/>
       <w:r>
         <w:rPr>
           <w:rFonts w:hint="eastAsia" w:ascii="宋体" w:hAnsi="宋体" w:eastAsia="宋体"/>
@@ -10551,13 +10551,13 @@
       </w:pPr>
       <w:bookmarkStart w:id="212" w:name="_Toc482124965"/>
       <w:bookmarkStart w:id="213" w:name="_Toc481254414"/>
-      <w:bookmarkStart w:id="214" w:name="_Toc514701986"/>
-      <w:bookmarkStart w:id="215" w:name="_Toc513634046"/>
-      <w:bookmarkStart w:id="216" w:name="_Toc514705006"/>
-      <w:bookmarkStart w:id="217" w:name="_Toc515030849"/>
-      <w:bookmarkStart w:id="218" w:name="_Toc513636898"/>
-      <w:bookmarkStart w:id="219" w:name="_Toc30403_WPSOffice_Level2"/>
-      <w:bookmarkStart w:id="220" w:name="_Toc7281955"/>
+      <w:bookmarkStart w:id="214" w:name="_Toc515030849"/>
+      <w:bookmarkStart w:id="215" w:name="_Toc514705006"/>
+      <w:bookmarkStart w:id="216" w:name="_Toc513636898"/>
+      <w:bookmarkStart w:id="217" w:name="_Toc514701986"/>
+      <w:bookmarkStart w:id="218" w:name="_Toc513634046"/>
+      <w:bookmarkStart w:id="219" w:name="_Toc7281955"/>
+      <w:bookmarkStart w:id="220" w:name="_Toc30403_WPSOffice_Level2"/>
       <w:r>
         <w:rPr>
           <w:rFonts w:hint="eastAsia" w:ascii="宋体" w:hAnsi="宋体" w:eastAsia="宋体"/>
@@ -10613,7 +10613,7 @@
           <w:rFonts w:hint="eastAsia" w:ascii="宋体" w:hAnsi="宋体"/>
           <w:lang w:val="en-US" w:eastAsia="zh-CN"/>
         </w:rPr>
-        <w:t>3所示：</w:t>
+        <w:t>3/4-4所示：</w:t>
       </w:r>
     </w:p>
     <w:p>
@@ -10623,8 +10623,613 @@
       <w:r>
         <w:drawing>
           <wp:inline distT="0" distB="0" distL="114300" distR="114300">
-            <wp:extent cx="5271770" cy="1807845"/>
-            <wp:effectExtent l="0" t="0" r="1270" b="5715"/>
+            <wp:extent cx="3494405" cy="6765290"/>
+            <wp:effectExtent l="0" t="0" r="10795" b="1270"/>
+            <wp:docPr id="8" name="图片 5"/>
+            <wp:cNvGraphicFramePr>
+              <a:graphicFrameLocks xmlns:a="http://schemas.openxmlformats.org/drawingml/2006/main" noChangeAspect="1"/>
+            </wp:cNvGraphicFramePr>
+            <a:graphic xmlns:a="http://schemas.openxmlformats.org/drawingml/2006/main">
+              <a:graphicData uri="http://schemas.openxmlformats.org/drawingml/2006/picture">
+                <pic:pic xmlns:pic="http://schemas.openxmlformats.org/drawingml/2006/picture">
+                  <pic:nvPicPr>
+                    <pic:cNvPr id="8" name="图片 5"/>
+                    <pic:cNvPicPr>
+                      <a:picLocks noChangeAspect="1"/>
+                    </pic:cNvPicPr>
+                  </pic:nvPicPr>
+                  <pic:blipFill>
+                    <a:blip r:embed="rId26"/>
+                    <a:stretch>
+                      <a:fillRect/>
+                    </a:stretch>
+                  </pic:blipFill>
+                  <pic:spPr>
+                    <a:xfrm>
+                      <a:off x="0" y="0"/>
+                      <a:ext cx="3494405" cy="6765290"/>
+                    </a:xfrm>
+                    <a:prstGeom prst="rect">
+                      <a:avLst/>
+                    </a:prstGeom>
+                    <a:noFill/>
+                    <a:ln>
+                      <a:noFill/>
+                    </a:ln>
+                  </pic:spPr>
+                </pic:pic>
+              </a:graphicData>
+            </a:graphic>
+          </wp:inline>
+        </w:drawing>
+      </w:r>
+    </w:p>
+    <w:p>
+      <w:pPr>
+        <w:spacing w:line="440" w:lineRule="exact"/>
+        <w:jc w:val="center"/>
+        <w:rPr>
+          <w:rFonts w:hint="eastAsia" w:ascii="宋体" w:hAnsi="宋体"/>
+          <w:sz w:val="21"/>
+          <w:szCs w:val="21"/>
+        </w:rPr>
+      </w:pPr>
+      <w:r>
+        <w:rPr>
+          <w:rFonts w:hint="eastAsia" w:ascii="宋体" w:hAnsi="宋体"/>
+          <w:sz w:val="21"/>
+          <w:szCs w:val="21"/>
+        </w:rPr>
+        <w:t>图4-3用户</w:t>
+      </w:r>
+      <w:r>
+        <w:rPr>
+          <w:rFonts w:hint="eastAsia" w:ascii="宋体" w:hAnsi="宋体"/>
+          <w:sz w:val="21"/>
+          <w:szCs w:val="21"/>
+          <w:lang w:val="en-US" w:eastAsia="zh-CN"/>
+        </w:rPr>
+        <w:t>注册</w:t>
+      </w:r>
+      <w:r>
+        <w:rPr>
+          <w:rFonts w:hint="eastAsia" w:ascii="宋体" w:hAnsi="宋体"/>
+          <w:sz w:val="21"/>
+          <w:szCs w:val="21"/>
+        </w:rPr>
+        <w:t>模块流程图</w:t>
+      </w:r>
+    </w:p>
+    <w:p>
+      <w:pPr>
+        <w:spacing w:line="440" w:lineRule="exact"/>
+        <w:jc w:val="center"/>
+        <w:rPr>
+          <w:rFonts w:hint="eastAsia" w:ascii="宋体" w:hAnsi="宋体"/>
+          <w:sz w:val="21"/>
+          <w:szCs w:val="21"/>
+        </w:rPr>
+      </w:pPr>
+    </w:p>
+    <w:p>
+      <w:pPr>
+        <w:spacing w:line="440" w:lineRule="exact"/>
+        <w:jc w:val="center"/>
+        <w:rPr>
+          <w:rFonts w:hint="eastAsia" w:ascii="宋体" w:hAnsi="宋体"/>
+          <w:sz w:val="21"/>
+          <w:szCs w:val="21"/>
+        </w:rPr>
+      </w:pPr>
+    </w:p>
+    <w:p>
+      <w:pPr>
+        <w:spacing w:line="440" w:lineRule="exact"/>
+        <w:jc w:val="center"/>
+        <w:rPr>
+          <w:rFonts w:hint="eastAsia" w:ascii="宋体" w:hAnsi="宋体"/>
+          <w:sz w:val="21"/>
+          <w:szCs w:val="21"/>
+        </w:rPr>
+      </w:pPr>
+    </w:p>
+    <w:p>
+      <w:pPr>
+        <w:spacing w:line="440" w:lineRule="exact"/>
+        <w:jc w:val="center"/>
+        <w:rPr>
+          <w:rFonts w:hint="eastAsia" w:ascii="宋体" w:hAnsi="宋体"/>
+          <w:sz w:val="21"/>
+          <w:szCs w:val="21"/>
+        </w:rPr>
+      </w:pPr>
+    </w:p>
+    <w:p>
+      <w:pPr>
+        <w:spacing w:line="440" w:lineRule="exact"/>
+        <w:jc w:val="both"/>
+      </w:pPr>
+    </w:p>
+    <w:p>
+      <w:pPr>
+        <w:jc w:val="center"/>
+      </w:pPr>
+      <w:r>
+        <w:drawing>
+          <wp:inline distT="0" distB="0" distL="114300" distR="114300">
+            <wp:extent cx="5166360" cy="6186170"/>
+            <wp:effectExtent l="0" t="0" r="0" b="1270"/>
+            <wp:docPr id="12" name="图片 6"/>
+            <wp:cNvGraphicFramePr>
+              <a:graphicFrameLocks xmlns:a="http://schemas.openxmlformats.org/drawingml/2006/main" noChangeAspect="1"/>
+            </wp:cNvGraphicFramePr>
+            <a:graphic xmlns:a="http://schemas.openxmlformats.org/drawingml/2006/main">
+              <a:graphicData uri="http://schemas.openxmlformats.org/drawingml/2006/picture">
+                <pic:pic xmlns:pic="http://schemas.openxmlformats.org/drawingml/2006/picture">
+                  <pic:nvPicPr>
+                    <pic:cNvPr id="12" name="图片 6"/>
+                    <pic:cNvPicPr>
+                      <a:picLocks noChangeAspect="1"/>
+                    </pic:cNvPicPr>
+                  </pic:nvPicPr>
+                  <pic:blipFill>
+                    <a:blip r:embed="rId27"/>
+                    <a:stretch>
+                      <a:fillRect/>
+                    </a:stretch>
+                  </pic:blipFill>
+                  <pic:spPr>
+                    <a:xfrm>
+                      <a:off x="0" y="0"/>
+                      <a:ext cx="5166360" cy="6186170"/>
+                    </a:xfrm>
+                    <a:prstGeom prst="rect">
+                      <a:avLst/>
+                    </a:prstGeom>
+                    <a:noFill/>
+                    <a:ln>
+                      <a:noFill/>
+                    </a:ln>
+                  </pic:spPr>
+                </pic:pic>
+              </a:graphicData>
+            </a:graphic>
+          </wp:inline>
+        </w:drawing>
+      </w:r>
+    </w:p>
+    <w:p>
+      <w:pPr>
+        <w:spacing w:line="440" w:lineRule="exact"/>
+        <w:jc w:val="center"/>
+        <w:rPr>
+          <w:rFonts w:hint="eastAsia" w:ascii="宋体" w:hAnsi="宋体"/>
+          <w:sz w:val="21"/>
+          <w:szCs w:val="21"/>
+        </w:rPr>
+      </w:pPr>
+      <w:r>
+        <w:rPr>
+          <w:rFonts w:hint="eastAsia" w:ascii="宋体" w:hAnsi="宋体"/>
+          <w:sz w:val="21"/>
+          <w:szCs w:val="21"/>
+        </w:rPr>
+        <w:t>图4-</w:t>
+      </w:r>
+      <w:r>
+        <w:rPr>
+          <w:rFonts w:hint="eastAsia" w:ascii="宋体" w:hAnsi="宋体"/>
+          <w:sz w:val="21"/>
+          <w:szCs w:val="21"/>
+          <w:lang w:val="en-US" w:eastAsia="zh-CN"/>
+        </w:rPr>
+        <w:t>4</w:t>
+      </w:r>
+      <w:r>
+        <w:rPr>
+          <w:rFonts w:hint="eastAsia" w:ascii="宋体" w:hAnsi="宋体"/>
+          <w:sz w:val="21"/>
+          <w:szCs w:val="21"/>
+        </w:rPr>
+        <w:t>用户</w:t>
+      </w:r>
+      <w:r>
+        <w:rPr>
+          <w:rFonts w:hint="eastAsia" w:ascii="宋体" w:hAnsi="宋体"/>
+          <w:sz w:val="21"/>
+          <w:szCs w:val="21"/>
+          <w:lang w:val="en-US" w:eastAsia="zh-CN"/>
+        </w:rPr>
+        <w:t>登录</w:t>
+      </w:r>
+      <w:r>
+        <w:rPr>
+          <w:rFonts w:hint="eastAsia" w:ascii="宋体" w:hAnsi="宋体"/>
+          <w:sz w:val="21"/>
+          <w:szCs w:val="21"/>
+        </w:rPr>
+        <w:t>模块流程图</w:t>
+      </w:r>
+    </w:p>
+    <w:p>
+      <w:pPr>
+        <w:spacing w:line="440" w:lineRule="exact"/>
+        <w:jc w:val="both"/>
+      </w:pPr>
+    </w:p>
+    <w:p>
+      <w:pPr>
+        <w:spacing w:line="440" w:lineRule="exact"/>
+        <w:jc w:val="center"/>
+      </w:pPr>
+    </w:p>
+    <w:p>
+      <w:pPr>
+        <w:spacing w:line="440" w:lineRule="exact"/>
+        <w:jc w:val="center"/>
+      </w:pPr>
+    </w:p>
+    <w:p>
+      <w:pPr>
+        <w:spacing w:line="440" w:lineRule="exact"/>
+        <w:jc w:val="center"/>
+      </w:pPr>
+    </w:p>
+    <w:p>
+      <w:pPr>
+        <w:spacing w:line="440" w:lineRule="exact"/>
+        <w:jc w:val="center"/>
+      </w:pPr>
+    </w:p>
+    <w:p>
+      <w:pPr>
+        <w:spacing w:line="440" w:lineRule="exact"/>
+        <w:jc w:val="center"/>
+      </w:pPr>
+    </w:p>
+    <w:p>
+      <w:pPr>
+        <w:spacing w:line="440" w:lineRule="exact"/>
+        <w:jc w:val="center"/>
+      </w:pPr>
+    </w:p>
+    <w:p>
+      <w:pPr>
+        <w:spacing w:line="440" w:lineRule="exact"/>
+        <w:jc w:val="both"/>
+        <w:rPr>
+          <w:rFonts w:hint="eastAsia" w:ascii="宋体" w:hAnsi="宋体"/>
+          <w:sz w:val="21"/>
+          <w:szCs w:val="21"/>
+        </w:rPr>
+      </w:pPr>
+    </w:p>
+    <w:p>
+      <w:pPr>
+        <w:pStyle w:val="7"/>
+        <w:spacing w:line="440" w:lineRule="exact"/>
+        <w:rPr>
+          <w:rFonts w:ascii="宋体" w:hAnsi="宋体" w:eastAsia="宋体"/>
+        </w:rPr>
+      </w:pPr>
+      <w:bookmarkStart w:id="221" w:name="_Toc8100_WPSOffice_Level2"/>
+      <w:bookmarkStart w:id="222" w:name="_Toc7281956"/>
+      <w:r>
+        <w:rPr>
+          <w:rFonts w:hint="eastAsia" w:ascii="宋体" w:hAnsi="宋体" w:eastAsia="宋体"/>
+        </w:rPr>
+        <w:t>4.2.2</w:t>
+      </w:r>
+      <w:r>
+        <w:rPr>
+          <w:rFonts w:hint="eastAsia" w:ascii="宋体" w:hAnsi="宋体" w:eastAsia="宋体"/>
+          <w:lang w:val="en-US" w:eastAsia="zh-CN"/>
+        </w:rPr>
+        <w:t>找回密码模块</w:t>
+      </w:r>
+      <w:r>
+        <w:rPr>
+          <w:rFonts w:hint="eastAsia" w:ascii="宋体" w:hAnsi="宋体" w:eastAsia="宋体"/>
+        </w:rPr>
+        <w:t>设计</w:t>
+      </w:r>
+      <w:bookmarkEnd w:id="221"/>
+      <w:bookmarkEnd w:id="222"/>
+    </w:p>
+    <w:p>
+      <w:pPr>
+        <w:spacing w:line="440" w:lineRule="exact"/>
+        <w:ind w:firstLine="420"/>
+        <w:rPr>
+          <w:rFonts w:hint="default" w:ascii="宋体" w:hAnsi="宋体"/>
+          <w:lang w:val="en-US" w:eastAsia="zh-CN"/>
+        </w:rPr>
+      </w:pPr>
+      <w:r>
+        <w:rPr>
+          <w:rFonts w:hint="eastAsia" w:ascii="宋体" w:hAnsi="宋体"/>
+          <w:lang w:val="en-US" w:eastAsia="zh-CN"/>
+        </w:rPr>
+        <w:t>找回密码</w:t>
+      </w:r>
+      <w:r>
+        <w:rPr>
+          <w:rFonts w:hint="eastAsia" w:ascii="宋体" w:hAnsi="宋体"/>
+        </w:rPr>
+        <w:t>模块主要为</w:t>
+      </w:r>
+      <w:r>
+        <w:rPr>
+          <w:rFonts w:hint="eastAsia" w:ascii="宋体" w:hAnsi="宋体"/>
+          <w:lang w:val="en-US" w:eastAsia="zh-CN"/>
+        </w:rPr>
+        <w:t>当用户忘记密码时，通过忘记密码文案进入忘记密码页面，并输入找回密码所属账号，验证码以及新置密码，同时前端会做数据验证，通过验证后激活提交按钮，进行找回密码操作。找回密码成功后，跳转登录页。</w:t>
+      </w:r>
+    </w:p>
+    <w:p>
+      <w:pPr>
+        <w:spacing w:line="440" w:lineRule="exact"/>
+        <w:rPr>
+          <w:rFonts w:ascii="宋体" w:hAnsi="宋体"/>
+        </w:rPr>
+      </w:pPr>
+      <w:r>
+        <w:rPr>
+          <w:rFonts w:hint="eastAsia" w:ascii="宋体" w:hAnsi="宋体"/>
+          <w:lang w:val="en-US" w:eastAsia="zh-CN"/>
+        </w:rPr>
+        <w:t>主要过程</w:t>
+      </w:r>
+      <w:r>
+        <w:rPr>
+          <w:rFonts w:hint="eastAsia" w:ascii="宋体" w:hAnsi="宋体"/>
+        </w:rPr>
+        <w:t>如图4-</w:t>
+      </w:r>
+      <w:r>
+        <w:rPr>
+          <w:rFonts w:hint="eastAsia" w:ascii="宋体" w:hAnsi="宋体"/>
+          <w:lang w:val="en-US" w:eastAsia="zh-CN"/>
+        </w:rPr>
+        <w:t>5</w:t>
+      </w:r>
+      <w:r>
+        <w:rPr>
+          <w:rFonts w:hint="eastAsia" w:ascii="宋体" w:hAnsi="宋体"/>
+        </w:rPr>
+        <w:t>所示：</w:t>
+      </w:r>
+    </w:p>
+    <w:p>
+      <w:pPr>
+        <w:ind w:firstLine="420"/>
+        <w:jc w:val="center"/>
+      </w:pPr>
+      <w:r>
+        <w:drawing>
+          <wp:inline distT="0" distB="0" distL="114300" distR="114300">
+            <wp:extent cx="2560955" cy="6036310"/>
+            <wp:effectExtent l="0" t="0" r="14605" b="13970"/>
+            <wp:docPr id="14" name="图片 7"/>
+            <wp:cNvGraphicFramePr>
+              <a:graphicFrameLocks xmlns:a="http://schemas.openxmlformats.org/drawingml/2006/main" noChangeAspect="1"/>
+            </wp:cNvGraphicFramePr>
+            <a:graphic xmlns:a="http://schemas.openxmlformats.org/drawingml/2006/main">
+              <a:graphicData uri="http://schemas.openxmlformats.org/drawingml/2006/picture">
+                <pic:pic xmlns:pic="http://schemas.openxmlformats.org/drawingml/2006/picture">
+                  <pic:nvPicPr>
+                    <pic:cNvPr id="14" name="图片 7"/>
+                    <pic:cNvPicPr>
+                      <a:picLocks noChangeAspect="1"/>
+                    </pic:cNvPicPr>
+                  </pic:nvPicPr>
+                  <pic:blipFill>
+                    <a:blip r:embed="rId28"/>
+                    <a:stretch>
+                      <a:fillRect/>
+                    </a:stretch>
+                  </pic:blipFill>
+                  <pic:spPr>
+                    <a:xfrm>
+                      <a:off x="0" y="0"/>
+                      <a:ext cx="2560955" cy="6036310"/>
+                    </a:xfrm>
+                    <a:prstGeom prst="rect">
+                      <a:avLst/>
+                    </a:prstGeom>
+                    <a:noFill/>
+                    <a:ln>
+                      <a:noFill/>
+                    </a:ln>
+                  </pic:spPr>
+                </pic:pic>
+              </a:graphicData>
+            </a:graphic>
+          </wp:inline>
+        </w:drawing>
+      </w:r>
+    </w:p>
+    <w:p>
+      <w:pPr>
+        <w:spacing w:line="440" w:lineRule="exact"/>
+        <w:jc w:val="center"/>
+        <w:rPr>
+          <w:rFonts w:ascii="宋体" w:hAnsi="宋体"/>
+          <w:sz w:val="21"/>
+          <w:szCs w:val="21"/>
+        </w:rPr>
+      </w:pPr>
+      <w:r>
+        <w:rPr>
+          <w:rFonts w:hint="eastAsia" w:ascii="宋体" w:hAnsi="宋体"/>
+          <w:sz w:val="21"/>
+          <w:szCs w:val="21"/>
+        </w:rPr>
+        <w:t>图4-</w:t>
+      </w:r>
+      <w:r>
+        <w:rPr>
+          <w:rFonts w:hint="eastAsia" w:ascii="宋体" w:hAnsi="宋体"/>
+          <w:sz w:val="21"/>
+          <w:szCs w:val="21"/>
+          <w:lang w:val="en-US" w:eastAsia="zh-CN"/>
+        </w:rPr>
+        <w:t>5找回密码</w:t>
+      </w:r>
+      <w:r>
+        <w:rPr>
+          <w:rFonts w:hint="eastAsia" w:ascii="宋体" w:hAnsi="宋体"/>
+          <w:sz w:val="21"/>
+          <w:szCs w:val="21"/>
+        </w:rPr>
+        <w:t>模块</w:t>
+      </w:r>
+      <w:r>
+        <w:rPr>
+          <w:rFonts w:hint="eastAsia" w:ascii="宋体" w:hAnsi="宋体"/>
+          <w:sz w:val="21"/>
+          <w:szCs w:val="21"/>
+          <w:lang w:val="en-US" w:eastAsia="zh-CN"/>
+        </w:rPr>
+        <w:t>流程</w:t>
+      </w:r>
+      <w:r>
+        <w:rPr>
+          <w:rFonts w:hint="eastAsia" w:ascii="宋体" w:hAnsi="宋体"/>
+          <w:sz w:val="21"/>
+          <w:szCs w:val="21"/>
+        </w:rPr>
+        <w:t>图</w:t>
+      </w:r>
+    </w:p>
+    <w:p>
+      <w:pPr>
+        <w:spacing w:line="440" w:lineRule="exact"/>
+        <w:jc w:val="center"/>
+        <w:rPr>
+          <w:rFonts w:ascii="宋体" w:hAnsi="宋体"/>
+          <w:sz w:val="21"/>
+          <w:szCs w:val="21"/>
+        </w:rPr>
+      </w:pPr>
+    </w:p>
+    <w:p>
+      <w:pPr>
+        <w:spacing w:line="440" w:lineRule="exact"/>
+        <w:ind w:firstLine="420"/>
+        <w:rPr>
+          <w:rFonts w:ascii="宋体" w:hAnsi="宋体"/>
+        </w:rPr>
+      </w:pPr>
+    </w:p>
+    <w:p>
+      <w:pPr>
+        <w:pStyle w:val="7"/>
+        <w:spacing w:line="440" w:lineRule="exact"/>
+        <w:rPr>
+          <w:rFonts w:hint="eastAsia" w:ascii="宋体" w:hAnsi="宋体" w:eastAsia="宋体"/>
+        </w:rPr>
+      </w:pPr>
+      <w:bookmarkStart w:id="223" w:name="_Toc7281957"/>
+      <w:bookmarkStart w:id="224" w:name="_Toc32306_WPSOffice_Level2"/>
+    </w:p>
+    <w:p>
+      <w:pPr>
+        <w:pStyle w:val="7"/>
+        <w:spacing w:line="440" w:lineRule="exact"/>
+        <w:rPr>
+          <w:rFonts w:ascii="宋体" w:hAnsi="宋体" w:eastAsia="宋体"/>
+        </w:rPr>
+      </w:pPr>
+      <w:r>
+        <w:rPr>
+          <w:rFonts w:hint="eastAsia" w:ascii="宋体" w:hAnsi="宋体" w:eastAsia="宋体"/>
+        </w:rPr>
+        <w:t>4.2.3</w:t>
+      </w:r>
+      <w:r>
+        <w:rPr>
+          <w:rFonts w:hint="eastAsia" w:ascii="宋体" w:hAnsi="宋体" w:eastAsia="宋体"/>
+          <w:lang w:val="en-US" w:eastAsia="zh-CN"/>
+        </w:rPr>
+        <w:t>首页</w:t>
+      </w:r>
+      <w:r>
+        <w:rPr>
+          <w:rFonts w:hint="eastAsia" w:ascii="宋体" w:hAnsi="宋体" w:eastAsia="宋体"/>
+        </w:rPr>
+        <w:t>模块设计</w:t>
+      </w:r>
+      <w:bookmarkEnd w:id="223"/>
+      <w:bookmarkEnd w:id="224"/>
+    </w:p>
+    <w:p>
+      <w:pPr>
+        <w:spacing w:line="440" w:lineRule="exact"/>
+        <w:ind w:firstLine="420"/>
+        <w:rPr>
+          <w:rFonts w:ascii="宋体" w:hAnsi="宋体"/>
+        </w:rPr>
+      </w:pPr>
+      <w:r>
+        <w:rPr>
+          <w:rFonts w:hint="eastAsia" w:ascii="宋体" w:hAnsi="宋体"/>
+          <w:lang w:val="en-US" w:eastAsia="zh-CN"/>
+        </w:rPr>
+        <w:t>首页</w:t>
+      </w:r>
+      <w:r>
+        <w:rPr>
+          <w:rFonts w:hint="eastAsia" w:ascii="宋体" w:hAnsi="宋体"/>
+        </w:rPr>
+        <w:t>模块主要为</w:t>
+      </w:r>
+      <w:r>
+        <w:rPr>
+          <w:rFonts w:hint="eastAsia" w:ascii="宋体" w:hAnsi="宋体"/>
+          <w:lang w:val="en-US" w:eastAsia="zh-CN"/>
+        </w:rPr>
+        <w:t>进入首页后，当用户点击搜索框时，用户会跳转到商品检索页面，检索模式为模糊检索，特征检索等；还有若用户点击相关提示图标时，会跳转到第三方网页，比如百度知道；除此之外，当用户在预览商品列表时，点击某项预览商品，则会跳转到商品详情页，内部包含价格，评价等相关商品数据</w:t>
+      </w:r>
+      <w:r>
+        <w:rPr>
+          <w:rFonts w:hint="eastAsia" w:ascii="宋体" w:hAnsi="宋体"/>
+        </w:rPr>
+        <w:t>。</w:t>
+      </w:r>
+      <w:r>
+        <w:rPr>
+          <w:rFonts w:hint="eastAsia" w:ascii="宋体" w:hAnsi="宋体"/>
+          <w:lang w:val="en-US" w:eastAsia="zh-CN"/>
+        </w:rPr>
+        <w:t>主要过程</w:t>
+      </w:r>
+      <w:r>
+        <w:rPr>
+          <w:rFonts w:hint="eastAsia" w:ascii="宋体" w:hAnsi="宋体"/>
+        </w:rPr>
+        <w:t>如图4-</w:t>
+      </w:r>
+      <w:r>
+        <w:rPr>
+          <w:rFonts w:hint="eastAsia" w:ascii="宋体" w:hAnsi="宋体"/>
+          <w:lang w:val="en-US" w:eastAsia="zh-CN"/>
+        </w:rPr>
+        <w:t>6所示：</w:t>
+      </w:r>
+    </w:p>
+    <w:p>
+      <w:pPr>
+        <w:jc w:val="both"/>
+        <w:rPr>
+          <w:rFonts w:ascii="宋体" w:hAnsi="宋体"/>
+        </w:rPr>
+      </w:pPr>
+      <w:r>
+        <w:drawing>
+          <wp:inline distT="0" distB="0" distL="114300" distR="114300">
+            <wp:extent cx="5647055" cy="5542280"/>
+            <wp:effectExtent l="0" t="0" r="6985" b="5080"/>
             <wp:docPr id="24" name="图片 8"/>
             <wp:cNvGraphicFramePr>
               <a:graphicFrameLocks xmlns:a="http://schemas.openxmlformats.org/drawingml/2006/main" noChangeAspect="1"/>
@@ -10639,7 +11244,7 @@
                     </pic:cNvPicPr>
                   </pic:nvPicPr>
                   <pic:blipFill>
-                    <a:blip r:embed="rId26"/>
+                    <a:blip r:embed="rId29"/>
                     <a:stretch>
                       <a:fillRect/>
                     </a:stretch>
@@ -10647,7 +11252,7 @@
                   <pic:spPr>
                     <a:xfrm>
                       <a:off x="0" y="0"/>
-                      <a:ext cx="5271770" cy="1807845"/>
+                      <a:ext cx="5647055" cy="5542280"/>
                     </a:xfrm>
                     <a:prstGeom prst="rect">
                       <a:avLst/>
@@ -10680,7 +11285,7 @@
           <w:sz w:val="21"/>
           <w:szCs w:val="21"/>
         </w:rPr>
-        <w:t>图4-3用户</w:t>
+        <w:t>图4-</w:t>
       </w:r>
       <w:r>
         <w:rPr>
@@ -10689,7 +11294,7 @@
           <w:szCs w:val="21"/>
           <w:lang w:val="en-US" w:eastAsia="zh-CN"/>
         </w:rPr>
-        <w:t>注册登录</w:t>
+        <w:t>6首页模块</w:t>
       </w:r>
       <w:r>
         <w:rPr>
@@ -10697,116 +11302,144 @@
           <w:sz w:val="21"/>
           <w:szCs w:val="21"/>
         </w:rPr>
-        <w:t>模块流程图</w:t>
-      </w:r>
-    </w:p>
-    <w:p>
-      <w:pPr>
-        <w:pStyle w:val="7"/>
-        <w:spacing w:line="440" w:lineRule="exact"/>
-        <w:rPr>
-          <w:rFonts w:ascii="宋体" w:hAnsi="宋体" w:eastAsia="宋体"/>
-        </w:rPr>
-      </w:pPr>
-      <w:bookmarkStart w:id="221" w:name="_Toc7281956"/>
-      <w:bookmarkStart w:id="222" w:name="_Toc8100_WPSOffice_Level2"/>
-      <w:r>
-        <w:rPr>
-          <w:rFonts w:hint="eastAsia" w:ascii="宋体" w:hAnsi="宋体" w:eastAsia="宋体"/>
-        </w:rPr>
-        <w:t>4.2.2</w:t>
-      </w:r>
-      <w:r>
-        <w:rPr>
-          <w:rFonts w:hint="eastAsia" w:ascii="宋体" w:hAnsi="宋体" w:eastAsia="宋体"/>
-          <w:lang w:val="en-US" w:eastAsia="zh-CN"/>
-        </w:rPr>
-        <w:t>找回密码模块</w:t>
-      </w:r>
-      <w:r>
-        <w:rPr>
-          <w:rFonts w:hint="eastAsia" w:ascii="宋体" w:hAnsi="宋体" w:eastAsia="宋体"/>
-        </w:rPr>
-        <w:t>设计</w:t>
-      </w:r>
-      <w:bookmarkEnd w:id="221"/>
-      <w:bookmarkEnd w:id="222"/>
-    </w:p>
-    <w:p>
-      <w:pPr>
-        <w:spacing w:line="440" w:lineRule="exact"/>
-        <w:ind w:firstLine="420"/>
-        <w:rPr>
-          <w:rFonts w:hint="default" w:ascii="宋体" w:hAnsi="宋体"/>
-          <w:lang w:val="en-US" w:eastAsia="zh-CN"/>
-        </w:rPr>
-      </w:pPr>
-      <w:r>
-        <w:rPr>
-          <w:rFonts w:hint="eastAsia" w:ascii="宋体" w:hAnsi="宋体"/>
-          <w:lang w:val="en-US" w:eastAsia="zh-CN"/>
-        </w:rPr>
-        <w:t>找回密码</w:t>
-      </w:r>
-      <w:r>
-        <w:rPr>
-          <w:rFonts w:hint="eastAsia" w:ascii="宋体" w:hAnsi="宋体"/>
-        </w:rPr>
-        <w:t>模块主要为</w:t>
-      </w:r>
-      <w:r>
-        <w:rPr>
-          <w:rFonts w:hint="eastAsia" w:ascii="宋体" w:hAnsi="宋体"/>
-          <w:lang w:val="en-US" w:eastAsia="zh-CN"/>
-        </w:rPr>
-        <w:t>当用户忘记密码时，通过忘记密码文案进入忘记密码页面，并输入找回密码所属账号，验证码以及新置密码，同时前端会做数据验证，通过验证后激活提交按钮，进行找回密码操作。找回密码成功后，跳转登录页。</w:t>
-      </w:r>
-    </w:p>
-    <w:p>
-      <w:pPr>
-        <w:spacing w:line="440" w:lineRule="exact"/>
-        <w:rPr>
-          <w:rFonts w:ascii="宋体" w:hAnsi="宋体"/>
-        </w:rPr>
-      </w:pPr>
-      <w:r>
-        <w:rPr>
-          <w:rFonts w:hint="eastAsia" w:ascii="宋体" w:hAnsi="宋体"/>
-          <w:lang w:val="en-US" w:eastAsia="zh-CN"/>
-        </w:rPr>
-        <w:t>主要过程</w:t>
-      </w:r>
-      <w:r>
-        <w:rPr>
-          <w:rFonts w:hint="eastAsia" w:ascii="宋体" w:hAnsi="宋体"/>
-        </w:rPr>
-        <w:t>如图4-</w:t>
-      </w:r>
-      <w:r>
-        <w:rPr>
-          <w:rFonts w:hint="eastAsia" w:ascii="宋体" w:hAnsi="宋体"/>
-          <w:lang w:val="en-US" w:eastAsia="zh-CN"/>
-        </w:rPr>
-        <w:t>4</w:t>
-      </w:r>
-      <w:r>
-        <w:rPr>
-          <w:rFonts w:hint="eastAsia" w:ascii="宋体" w:hAnsi="宋体"/>
-        </w:rPr>
-        <w:t>所示：</w:t>
+        <w:t>流程图</w:t>
       </w:r>
     </w:p>
     <w:p>
       <w:pPr>
         <w:ind w:firstLine="420"/>
         <w:jc w:val="center"/>
+        <w:rPr>
+          <w:rFonts w:ascii="宋体" w:hAnsi="宋体"/>
+        </w:rPr>
+      </w:pPr>
+    </w:p>
+    <w:p>
+      <w:pPr>
+        <w:pStyle w:val="7"/>
+        <w:spacing w:line="440" w:lineRule="exact"/>
+        <w:rPr>
+          <w:rFonts w:hint="eastAsia" w:ascii="宋体" w:hAnsi="宋体" w:eastAsia="宋体"/>
+        </w:rPr>
+      </w:pPr>
+      <w:bookmarkStart w:id="225" w:name="_Toc6565_WPSOffice_Level2"/>
+      <w:bookmarkStart w:id="226" w:name="_Toc7281958"/>
+    </w:p>
+    <w:p>
+      <w:pPr>
+        <w:pStyle w:val="7"/>
+        <w:spacing w:line="440" w:lineRule="exact"/>
+        <w:rPr>
+          <w:rFonts w:hint="eastAsia" w:ascii="宋体" w:hAnsi="宋体" w:eastAsia="宋体"/>
+        </w:rPr>
+      </w:pPr>
+    </w:p>
+    <w:p>
+      <w:pPr>
+        <w:pStyle w:val="7"/>
+        <w:spacing w:line="440" w:lineRule="exact"/>
+        <w:rPr>
+          <w:rFonts w:ascii="宋体" w:hAnsi="宋体" w:eastAsia="宋体"/>
+        </w:rPr>
+      </w:pPr>
+      <w:r>
+        <w:rPr>
+          <w:rFonts w:hint="eastAsia" w:ascii="宋体" w:hAnsi="宋体" w:eastAsia="宋体"/>
+        </w:rPr>
+        <w:t>4.2.4</w:t>
+      </w:r>
+      <w:r>
+        <w:rPr>
+          <w:rFonts w:hint="eastAsia" w:ascii="宋体" w:hAnsi="宋体" w:eastAsia="宋体"/>
+          <w:lang w:val="en-US" w:eastAsia="zh-CN"/>
+        </w:rPr>
+        <w:t>购物车</w:t>
+      </w:r>
+      <w:r>
+        <w:rPr>
+          <w:rFonts w:hint="eastAsia" w:ascii="宋体" w:hAnsi="宋体" w:eastAsia="宋体"/>
+        </w:rPr>
+        <w:t>模块设计</w:t>
+      </w:r>
+      <w:bookmarkEnd w:id="225"/>
+      <w:bookmarkEnd w:id="226"/>
+    </w:p>
+    <w:p>
+      <w:pPr>
+        <w:spacing w:line="440" w:lineRule="exact"/>
+        <w:ind w:firstLine="420"/>
+        <w:rPr>
+          <w:rFonts w:ascii="宋体" w:hAnsi="宋体"/>
+        </w:rPr>
+      </w:pPr>
+      <w:r>
+        <w:rPr>
+          <w:rFonts w:hint="eastAsia" w:ascii="宋体" w:hAnsi="宋体"/>
+          <w:lang w:val="en-US" w:eastAsia="zh-CN"/>
+        </w:rPr>
+        <w:t>购物车</w:t>
+      </w:r>
+      <w:r>
+        <w:rPr>
+          <w:rFonts w:hint="eastAsia" w:ascii="宋体" w:hAnsi="宋体"/>
+        </w:rPr>
+        <w:t>模块主要为</w:t>
+      </w:r>
+      <w:r>
+        <w:rPr>
+          <w:rFonts w:hint="eastAsia" w:ascii="宋体" w:hAnsi="宋体"/>
+          <w:lang w:val="en-US" w:eastAsia="zh-CN"/>
+        </w:rPr>
+        <w:t>当点击购物车tab栏时，若用户状态为未登录状态，则跳转进入登录页，若为已登录状态，则正常进入购物车界面</w:t>
+      </w:r>
+      <w:r>
+        <w:rPr>
+          <w:rFonts w:hint="eastAsia" w:ascii="宋体" w:hAnsi="宋体"/>
+          <w:lang w:eastAsia="zh-CN"/>
+        </w:rPr>
+        <w:t>。</w:t>
+      </w:r>
+      <w:r>
+        <w:rPr>
+          <w:rFonts w:hint="eastAsia" w:ascii="宋体" w:hAnsi="宋体"/>
+          <w:lang w:val="en-US" w:eastAsia="zh-CN"/>
+        </w:rPr>
+        <w:t>在购物车界面中，当你点击管理时，可以做批量删除/移入收藏夹操作；当点击加减号，则可增减已选商品数量；当点击付款时，则可批量进行付款。主要过程</w:t>
+      </w:r>
+      <w:r>
+        <w:rPr>
+          <w:rFonts w:hint="eastAsia" w:ascii="宋体" w:hAnsi="宋体"/>
+        </w:rPr>
+        <w:t>如图4-</w:t>
+      </w:r>
+      <w:r>
+        <w:rPr>
+          <w:rFonts w:hint="eastAsia" w:ascii="宋体" w:hAnsi="宋体"/>
+          <w:lang w:val="en-US" w:eastAsia="zh-CN"/>
+        </w:rPr>
+        <w:t>7</w:t>
+      </w:r>
+      <w:r>
+        <w:rPr>
+          <w:rFonts w:hint="eastAsia" w:ascii="宋体" w:hAnsi="宋体"/>
+        </w:rPr>
+        <w:t>所示：</w:t>
+      </w:r>
+    </w:p>
+    <w:p>
+      <w:pPr>
+        <w:widowControl/>
+        <w:jc w:val="center"/>
+        <w:rPr>
+          <w:rFonts w:ascii="宋体" w:hAnsi="宋体"/>
+        </w:rPr>
       </w:pPr>
       <w:r>
         <w:drawing>
           <wp:inline distT="0" distB="0" distL="114300" distR="114300">
-            <wp:extent cx="5271770" cy="588645"/>
-            <wp:effectExtent l="0" t="0" r="1270" b="5715"/>
-            <wp:docPr id="5" name="图片 1"/>
+            <wp:extent cx="4806315" cy="4076065"/>
+            <wp:effectExtent l="0" t="0" r="9525" b="8255"/>
+            <wp:docPr id="28" name="图片 9"/>
             <wp:cNvGraphicFramePr>
               <a:graphicFrameLocks xmlns:a="http://schemas.openxmlformats.org/drawingml/2006/main" noChangeAspect="1"/>
             </wp:cNvGraphicFramePr>
@@ -10814,13 +11447,13 @@
               <a:graphicData uri="http://schemas.openxmlformats.org/drawingml/2006/picture">
                 <pic:pic xmlns:pic="http://schemas.openxmlformats.org/drawingml/2006/picture">
                   <pic:nvPicPr>
-                    <pic:cNvPr id="5" name="图片 1"/>
+                    <pic:cNvPr id="28" name="图片 9"/>
                     <pic:cNvPicPr>
                       <a:picLocks noChangeAspect="1"/>
                     </pic:cNvPicPr>
                   </pic:nvPicPr>
                   <pic:blipFill>
-                    <a:blip r:embed="rId27"/>
+                    <a:blip r:embed="rId30"/>
                     <a:stretch>
                       <a:fillRect/>
                     </a:stretch>
@@ -10828,7 +11461,7 @@
                   <pic:spPr>
                     <a:xfrm>
                       <a:off x="0" y="0"/>
-                      <a:ext cx="5271770" cy="588645"/>
+                      <a:ext cx="4806315" cy="4076065"/>
                     </a:xfrm>
                     <a:prstGeom prst="rect">
                       <a:avLst/>
@@ -10870,24 +11503,7 @@
           <w:szCs w:val="21"/>
           <w:lang w:val="en-US" w:eastAsia="zh-CN"/>
         </w:rPr>
-        <w:t>4找回密码</w:t>
-      </w:r>
-      <w:r>
-        <w:rPr>
-          <w:rFonts w:hint="eastAsia" w:ascii="宋体" w:hAnsi="宋体"/>
-          <w:sz w:val="21"/>
-          <w:szCs w:val="21"/>
-        </w:rPr>
-        <w:t>模块</w:t>
-      </w:r>
-      <w:r>
-        <w:rPr>
-          <w:rFonts w:hint="eastAsia" w:ascii="宋体" w:hAnsi="宋体"/>
-          <w:sz w:val="21"/>
-          <w:szCs w:val="21"/>
-          <w:lang w:val="en-US" w:eastAsia="zh-CN"/>
-        </w:rPr>
-        <w:t>流程</w:t>
+        <w:t>7购物车模块流程</w:t>
       </w:r>
       <w:r>
         <w:rPr>
@@ -10911,59 +11527,46 @@
     </w:p>
     <w:p>
       <w:pPr>
+        <w:pStyle w:val="7"/>
+        <w:spacing w:line="440" w:lineRule="exact"/>
+        <w:rPr>
+          <w:rFonts w:ascii="宋体" w:hAnsi="宋体" w:eastAsia="宋体"/>
+        </w:rPr>
+      </w:pPr>
+      <w:r>
+        <w:rPr>
+          <w:rFonts w:hint="eastAsia" w:ascii="宋体" w:hAnsi="宋体" w:eastAsia="宋体"/>
+        </w:rPr>
+        <w:t>4.2.</w:t>
+      </w:r>
+      <w:r>
+        <w:rPr>
+          <w:rFonts w:hint="eastAsia" w:ascii="宋体" w:hAnsi="宋体" w:eastAsia="宋体"/>
+          <w:lang w:val="en-US" w:eastAsia="zh-CN"/>
+        </w:rPr>
+        <w:t>5钱包</w:t>
+      </w:r>
+      <w:r>
+        <w:rPr>
+          <w:rFonts w:hint="eastAsia" w:ascii="宋体" w:hAnsi="宋体" w:eastAsia="宋体"/>
+        </w:rPr>
+        <w:t>模块设计</w:t>
+      </w:r>
+    </w:p>
+    <w:p>
+      <w:pPr>
         <w:spacing w:line="440" w:lineRule="exact"/>
         <w:ind w:firstLine="420"/>
         <w:rPr>
           <w:rFonts w:ascii="宋体" w:hAnsi="宋体"/>
         </w:rPr>
       </w:pPr>
-    </w:p>
-    <w:p>
-      <w:pPr>
-        <w:pStyle w:val="7"/>
-        <w:spacing w:line="440" w:lineRule="exact"/>
-        <w:rPr>
-          <w:rFonts w:ascii="宋体" w:hAnsi="宋体" w:eastAsia="宋体"/>
-        </w:rPr>
-      </w:pPr>
-      <w:bookmarkStart w:id="223" w:name="_Toc7281957"/>
-      <w:bookmarkStart w:id="224" w:name="_Toc32306_WPSOffice_Level2"/>
-      <w:r>
-        <w:rPr>
-          <w:rFonts w:hint="eastAsia" w:ascii="宋体" w:hAnsi="宋体" w:eastAsia="宋体"/>
-        </w:rPr>
-        <w:t>4.2.3</w:t>
-      </w:r>
-      <w:r>
-        <w:rPr>
-          <w:rFonts w:hint="eastAsia" w:ascii="宋体" w:hAnsi="宋体" w:eastAsia="宋体"/>
-          <w:lang w:val="en-US" w:eastAsia="zh-CN"/>
-        </w:rPr>
-        <w:t>首页</w:t>
-      </w:r>
-      <w:r>
-        <w:rPr>
-          <w:rFonts w:hint="eastAsia" w:ascii="宋体" w:hAnsi="宋体" w:eastAsia="宋体"/>
-        </w:rPr>
-        <w:t>模块设计</w:t>
-      </w:r>
-      <w:bookmarkEnd w:id="223"/>
-      <w:bookmarkEnd w:id="224"/>
-    </w:p>
-    <w:p>
-      <w:pPr>
-        <w:spacing w:line="440" w:lineRule="exact"/>
-        <w:ind w:firstLine="420"/>
-        <w:rPr>
-          <w:rFonts w:ascii="宋体" w:hAnsi="宋体"/>
-        </w:rPr>
-      </w:pPr>
-      <w:r>
-        <w:rPr>
-          <w:rFonts w:hint="eastAsia" w:ascii="宋体" w:hAnsi="宋体"/>
-          <w:lang w:val="en-US" w:eastAsia="zh-CN"/>
-        </w:rPr>
-        <w:t>首页</w:t>
+      <w:r>
+        <w:rPr>
+          <w:rFonts w:hint="eastAsia" w:ascii="宋体" w:hAnsi="宋体"/>
+          <w:lang w:val="en-US" w:eastAsia="zh-CN"/>
+        </w:rPr>
+        <w:t>钱包</w:t>
       </w:r>
       <w:r>
         <w:rPr>
@@ -10976,7 +11579,7 @@
           <w:rFonts w:hint="eastAsia" w:ascii="宋体" w:hAnsi="宋体"/>
           <w:lang w:val="en-US" w:eastAsia="zh-CN"/>
         </w:rPr>
-        <w:t>进入首页后，当用户点击搜索框时，用户会跳转到商品检索页面，检索模式为模糊检索，特征检索等；还有若用户点击相关提示图标时，会跳转到第三方网页，比如百度知道；除此之外，当用户在预览商品列表时，点击某项预览商品，则会跳转到商品详情页，内部包含价格，评价等相关商品数据</w:t>
+        <w:t>当点击钱包tab栏时，若用户状态为未登录状态，则跳转进入登录页，若为已登录状态，则正常进入钱包界面</w:t>
       </w:r>
       <w:r>
         <w:rPr>
@@ -10989,6 +11592,20 @@
           <w:rFonts w:hint="eastAsia" w:ascii="宋体" w:hAnsi="宋体"/>
           <w:lang w:val="en-US" w:eastAsia="zh-CN"/>
         </w:rPr>
+        <w:t>在钱包界面中，默认选中tab栏为全部，其内部为所有资产（包括资金/商品/积分等）流水记录；当点击资金tab栏时，切换为资金记录列表，其内部包括所有资金流水记录；当点击商品tab栏时，切换为商品记录列表，其内部包括所有商品流水记录；当点击积分tab栏时，切换为积分记录列表，其内部包括所有积分流水记录</w:t>
+      </w:r>
+      <w:r>
+        <w:rPr>
+          <w:rFonts w:hint="eastAsia" w:ascii="宋体" w:hAnsi="宋体"/>
+          <w:lang w:eastAsia="zh-CN"/>
+        </w:rPr>
+        <w:t>。</w:t>
+      </w:r>
+      <w:r>
+        <w:rPr>
+          <w:rFonts w:hint="eastAsia" w:ascii="宋体" w:hAnsi="宋体"/>
+          <w:lang w:val="en-US" w:eastAsia="zh-CN"/>
+        </w:rPr>
         <w:t>主要过程</w:t>
       </w:r>
       <w:r>
@@ -11002,23 +11619,25 @@
           <w:rFonts w:hint="eastAsia" w:ascii="宋体" w:hAnsi="宋体"/>
           <w:lang w:val="en-US" w:eastAsia="zh-CN"/>
         </w:rPr>
-        <w:t>5所示：</w:t>
-      </w:r>
-    </w:p>
-    <w:p>
-      <w:pPr>
-        <w:ind w:firstLine="420"/>
+        <w:t>8</w:t>
+      </w:r>
+      <w:r>
+        <w:rPr>
+          <w:rFonts w:hint="eastAsia" w:ascii="宋体" w:hAnsi="宋体"/>
+        </w:rPr>
+        <w:t>所示：</w:t>
+      </w:r>
+    </w:p>
+    <w:p>
+      <w:pPr>
         <w:jc w:val="center"/>
-        <w:rPr>
-          <w:rFonts w:ascii="宋体" w:hAnsi="宋体"/>
-        </w:rPr>
       </w:pPr>
       <w:r>
         <w:drawing>
           <wp:inline distT="0" distB="0" distL="114300" distR="114300">
-            <wp:extent cx="5266690" cy="844550"/>
-            <wp:effectExtent l="0" t="0" r="6350" b="8890"/>
-            <wp:docPr id="7" name="图片 2"/>
+            <wp:extent cx="5880735" cy="4824730"/>
+            <wp:effectExtent l="0" t="0" r="1905" b="6350"/>
+            <wp:docPr id="29" name="图片 10"/>
             <wp:cNvGraphicFramePr>
               <a:graphicFrameLocks xmlns:a="http://schemas.openxmlformats.org/drawingml/2006/main" noChangeAspect="1"/>
             </wp:cNvGraphicFramePr>
@@ -11026,13 +11645,13 @@
               <a:graphicData uri="http://schemas.openxmlformats.org/drawingml/2006/picture">
                 <pic:pic xmlns:pic="http://schemas.openxmlformats.org/drawingml/2006/picture">
                   <pic:nvPicPr>
-                    <pic:cNvPr id="7" name="图片 2"/>
+                    <pic:cNvPr id="29" name="图片 10"/>
                     <pic:cNvPicPr>
                       <a:picLocks noChangeAspect="1"/>
                     </pic:cNvPicPr>
                   </pic:nvPicPr>
                   <pic:blipFill>
-                    <a:blip r:embed="rId28"/>
+                    <a:blip r:embed="rId31"/>
                     <a:stretch>
                       <a:fillRect/>
                     </a:stretch>
@@ -11040,7 +11659,7 @@
                   <pic:spPr>
                     <a:xfrm>
                       <a:off x="0" y="0"/>
-                      <a:ext cx="5266690" cy="844550"/>
+                      <a:ext cx="5880735" cy="4824730"/>
                     </a:xfrm>
                     <a:prstGeom prst="rect">
                       <a:avLst/>
@@ -11082,7 +11701,7 @@
           <w:szCs w:val="21"/>
           <w:lang w:val="en-US" w:eastAsia="zh-CN"/>
         </w:rPr>
-        <w:t>5首页模块</w:t>
+        <w:t>8钱包</w:t>
       </w:r>
       <w:r>
         <w:rPr>
@@ -11090,126 +11709,108 @@
           <w:sz w:val="21"/>
           <w:szCs w:val="21"/>
         </w:rPr>
-        <w:t>流程图</w:t>
-      </w:r>
-    </w:p>
-    <w:p>
-      <w:pPr>
+        <w:t>模块流程图</w:t>
+      </w:r>
+    </w:p>
+    <w:p>
+      <w:pPr>
+        <w:pStyle w:val="7"/>
+        <w:spacing w:line="440" w:lineRule="exact"/>
+        <w:rPr>
+          <w:rFonts w:ascii="宋体" w:hAnsi="宋体" w:eastAsia="宋体"/>
+        </w:rPr>
+      </w:pPr>
+      <w:r>
+        <w:rPr>
+          <w:rFonts w:hint="eastAsia" w:ascii="宋体" w:hAnsi="宋体" w:eastAsia="宋体"/>
+        </w:rPr>
+        <w:t>4.2.</w:t>
+      </w:r>
+      <w:r>
+        <w:rPr>
+          <w:rFonts w:hint="eastAsia" w:ascii="宋体" w:hAnsi="宋体" w:eastAsia="宋体"/>
+          <w:lang w:val="en-US" w:eastAsia="zh-CN"/>
+        </w:rPr>
+        <w:t>6我的</w:t>
+      </w:r>
+      <w:r>
+        <w:rPr>
+          <w:rFonts w:hint="eastAsia" w:ascii="宋体" w:hAnsi="宋体" w:eastAsia="宋体"/>
+        </w:rPr>
+        <w:t>模块设计</w:t>
+      </w:r>
+    </w:p>
+    <w:p>
+      <w:pPr>
+        <w:spacing w:line="440" w:lineRule="exact"/>
         <w:ind w:firstLine="420"/>
+        <w:rPr>
+          <w:rFonts w:ascii="宋体" w:hAnsi="宋体"/>
+        </w:rPr>
+      </w:pPr>
+      <w:r>
+        <w:rPr>
+          <w:rFonts w:hint="eastAsia" w:ascii="宋体" w:hAnsi="宋体"/>
+          <w:lang w:val="en-US" w:eastAsia="zh-CN"/>
+        </w:rPr>
+        <w:t>我的</w:t>
+      </w:r>
+      <w:r>
+        <w:rPr>
+          <w:rFonts w:hint="eastAsia" w:ascii="宋体" w:hAnsi="宋体"/>
+        </w:rPr>
+        <w:t>模块主要为</w:t>
+      </w:r>
+      <w:r>
+        <w:rPr>
+          <w:rFonts w:hint="eastAsia" w:ascii="宋体" w:hAnsi="宋体"/>
+          <w:lang w:val="en-US" w:eastAsia="zh-CN"/>
+        </w:rPr>
+        <w:t>进入个人主页后，当用户为未登录状态时，点击任意功能点，跳转到登录页</w:t>
+      </w:r>
+      <w:r>
+        <w:rPr>
+          <w:rFonts w:hint="eastAsia" w:ascii="宋体" w:hAnsi="宋体"/>
+        </w:rPr>
+        <w:t>。</w:t>
+      </w:r>
+      <w:r>
+        <w:rPr>
+          <w:rFonts w:hint="eastAsia" w:ascii="宋体" w:hAnsi="宋体"/>
+          <w:lang w:val="en-US" w:eastAsia="zh-CN"/>
+        </w:rPr>
+        <w:t>当用户为已登录状态，若用户点击头像，则进入账户详情页；若用户点击敏感数据展示栏，则跳转到相应详情页；或用户点击我的订单系列，则跳转到相应的功能点模块详情页；若点击我的功能系列，则类同我的订单系列；若点击我的服务系列，则也类同。主要过程</w:t>
+      </w:r>
+      <w:r>
+        <w:rPr>
+          <w:rFonts w:hint="eastAsia" w:ascii="宋体" w:hAnsi="宋体"/>
+        </w:rPr>
+        <w:t>如图4-</w:t>
+      </w:r>
+      <w:r>
+        <w:rPr>
+          <w:rFonts w:hint="eastAsia" w:ascii="宋体" w:hAnsi="宋体"/>
+          <w:lang w:val="en-US" w:eastAsia="zh-CN"/>
+        </w:rPr>
+        <w:t>9</w:t>
+      </w:r>
+      <w:r>
+        <w:rPr>
+          <w:rFonts w:hint="eastAsia" w:ascii="宋体" w:hAnsi="宋体"/>
+        </w:rPr>
+        <w:t>所示：</w:t>
+      </w:r>
+    </w:p>
+    <w:p>
+      <w:pPr>
         <w:jc w:val="center"/>
-        <w:rPr>
-          <w:rFonts w:ascii="宋体" w:hAnsi="宋体"/>
-        </w:rPr>
-      </w:pPr>
-    </w:p>
-    <w:p>
-      <w:pPr>
-        <w:pStyle w:val="7"/>
-        <w:spacing w:line="440" w:lineRule="exact"/>
-        <w:rPr>
-          <w:rFonts w:ascii="宋体" w:hAnsi="宋体" w:eastAsia="宋体"/>
-        </w:rPr>
-      </w:pPr>
-      <w:bookmarkStart w:id="225" w:name="_Toc7281958"/>
-      <w:bookmarkStart w:id="226" w:name="_Toc6565_WPSOffice_Level2"/>
-      <w:r>
-        <w:rPr>
-          <w:rFonts w:hint="eastAsia" w:ascii="宋体" w:hAnsi="宋体" w:eastAsia="宋体"/>
-        </w:rPr>
-        <w:t>4.2.4</w:t>
-      </w:r>
-      <w:r>
-        <w:rPr>
-          <w:rFonts w:hint="eastAsia" w:ascii="宋体" w:hAnsi="宋体" w:eastAsia="宋体"/>
-          <w:lang w:val="en-US" w:eastAsia="zh-CN"/>
-        </w:rPr>
-        <w:t>购物车</w:t>
-      </w:r>
-      <w:r>
-        <w:rPr>
-          <w:rFonts w:hint="eastAsia" w:ascii="宋体" w:hAnsi="宋体" w:eastAsia="宋体"/>
-        </w:rPr>
-        <w:t>模块设计</w:t>
-      </w:r>
-      <w:bookmarkEnd w:id="225"/>
-      <w:bookmarkEnd w:id="226"/>
-    </w:p>
-    <w:p>
-      <w:pPr>
-        <w:spacing w:line="440" w:lineRule="exact"/>
-        <w:ind w:firstLine="420"/>
-        <w:rPr>
-          <w:rFonts w:ascii="宋体" w:hAnsi="宋体"/>
-        </w:rPr>
-      </w:pPr>
-      <w:r>
-        <w:rPr>
-          <w:rFonts w:hint="eastAsia" w:ascii="宋体" w:hAnsi="宋体"/>
-          <w:lang w:val="en-US" w:eastAsia="zh-CN"/>
-        </w:rPr>
-        <w:t>购物车</w:t>
-      </w:r>
-      <w:r>
-        <w:rPr>
-          <w:rFonts w:hint="eastAsia" w:ascii="宋体" w:hAnsi="宋体"/>
-        </w:rPr>
-        <w:t>模块主要为</w:t>
-      </w:r>
-      <w:r>
-        <w:rPr>
-          <w:rFonts w:hint="eastAsia" w:ascii="宋体" w:hAnsi="宋体"/>
-          <w:lang w:val="en-US" w:eastAsia="zh-CN"/>
-        </w:rPr>
-        <w:t>当点击购物车tab栏时，若用户状态为未登录状态，则跳转进入登录页，若为已登录状态，则正常进入购物车界面</w:t>
-      </w:r>
-      <w:r>
-        <w:rPr>
-          <w:rFonts w:hint="eastAsia" w:ascii="宋体" w:hAnsi="宋体"/>
-          <w:lang w:eastAsia="zh-CN"/>
-        </w:rPr>
-        <w:t>。</w:t>
-      </w:r>
-      <w:r>
-        <w:rPr>
-          <w:rFonts w:hint="eastAsia" w:ascii="宋体" w:hAnsi="宋体"/>
-          <w:lang w:val="en-US" w:eastAsia="zh-CN"/>
-        </w:rPr>
-        <w:t>在购物车界面中，当你点击管理时，可以做批量删除/移入收藏夹操作；当点击加减号，则可增减已选商品数量；当点击付款时，则可批量进行付款。主要过程</w:t>
-      </w:r>
-      <w:r>
-        <w:rPr>
-          <w:rFonts w:hint="eastAsia" w:ascii="宋体" w:hAnsi="宋体"/>
-        </w:rPr>
-        <w:t>如图4-</w:t>
-      </w:r>
-      <w:r>
-        <w:rPr>
-          <w:rFonts w:hint="eastAsia" w:ascii="宋体" w:hAnsi="宋体"/>
-          <w:lang w:val="en-US" w:eastAsia="zh-CN"/>
-        </w:rPr>
-        <w:t>6</w:t>
-      </w:r>
-      <w:r>
-        <w:rPr>
-          <w:rFonts w:hint="eastAsia" w:ascii="宋体" w:hAnsi="宋体"/>
-        </w:rPr>
-        <w:t>所示：</w:t>
-      </w:r>
-    </w:p>
-    <w:p>
-      <w:pPr>
-        <w:widowControl/>
-        <w:jc w:val="center"/>
-        <w:rPr>
-          <w:rFonts w:ascii="宋体" w:hAnsi="宋体"/>
-        </w:rPr>
       </w:pPr>
       <w:r>
         <w:drawing>
           <wp:inline distT="0" distB="0" distL="114300" distR="114300">
-            <wp:extent cx="5268595" cy="1284605"/>
-            <wp:effectExtent l="0" t="0" r="4445" b="10795"/>
-            <wp:docPr id="4" name="图片 1"/>
+            <wp:extent cx="5270500" cy="4349115"/>
+            <wp:effectExtent l="0" t="0" r="2540" b="9525"/>
+            <wp:docPr id="30" name="图片 11"/>
             <wp:cNvGraphicFramePr>
               <a:graphicFrameLocks xmlns:a="http://schemas.openxmlformats.org/drawingml/2006/main" noChangeAspect="1"/>
             </wp:cNvGraphicFramePr>
@@ -11217,13 +11818,13 @@
               <a:graphicData uri="http://schemas.openxmlformats.org/drawingml/2006/picture">
                 <pic:pic xmlns:pic="http://schemas.openxmlformats.org/drawingml/2006/picture">
                   <pic:nvPicPr>
-                    <pic:cNvPr id="4" name="图片 1"/>
+                    <pic:cNvPr id="30" name="图片 11"/>
                     <pic:cNvPicPr>
                       <a:picLocks noChangeAspect="1"/>
                     </pic:cNvPicPr>
                   </pic:nvPicPr>
                   <pic:blipFill>
-                    <a:blip r:embed="rId29"/>
+                    <a:blip r:embed="rId32"/>
                     <a:stretch>
                       <a:fillRect/>
                     </a:stretch>
@@ -11231,7 +11832,7 @@
                   <pic:spPr>
                     <a:xfrm>
                       <a:off x="0" y="0"/>
-                      <a:ext cx="5268595" cy="1284605"/>
+                      <a:ext cx="5270500" cy="4349115"/>
                     </a:xfrm>
                     <a:prstGeom prst="rect">
                       <a:avLst/>
@@ -11253,161 +11854,165 @@
         <w:spacing w:line="440" w:lineRule="exact"/>
         <w:jc w:val="center"/>
         <w:rPr>
+          <w:rFonts w:hint="eastAsia" w:ascii="宋体" w:hAnsi="宋体"/>
+          <w:sz w:val="21"/>
+          <w:szCs w:val="21"/>
+        </w:rPr>
+      </w:pPr>
+      <w:r>
+        <w:rPr>
+          <w:rFonts w:hint="eastAsia" w:ascii="宋体" w:hAnsi="宋体"/>
+          <w:sz w:val="21"/>
+          <w:szCs w:val="21"/>
+        </w:rPr>
+        <w:t>图4-</w:t>
+      </w:r>
+      <w:r>
+        <w:rPr>
+          <w:rFonts w:hint="eastAsia" w:ascii="宋体" w:hAnsi="宋体"/>
+          <w:sz w:val="21"/>
+          <w:szCs w:val="21"/>
+          <w:lang w:val="en-US" w:eastAsia="zh-CN"/>
+        </w:rPr>
+        <w:t>9我的</w:t>
+      </w:r>
+      <w:r>
+        <w:rPr>
+          <w:rFonts w:hint="eastAsia" w:ascii="宋体" w:hAnsi="宋体"/>
+          <w:sz w:val="21"/>
+          <w:szCs w:val="21"/>
+        </w:rPr>
+        <w:t>模块流程图</w:t>
+      </w:r>
+    </w:p>
+    <w:p>
+      <w:pPr>
+        <w:pStyle w:val="11"/>
+        <w:spacing w:line="440" w:lineRule="exact"/>
+        <w:ind w:right="240"/>
+        <w:rPr>
+          <w:rFonts w:ascii="宋体" w:hAnsi="宋体" w:eastAsia="宋体"/>
+        </w:rPr>
+      </w:pPr>
+      <w:bookmarkStart w:id="227" w:name="_Toc483758364"/>
+      <w:bookmarkStart w:id="228" w:name="_Toc7281959"/>
+      <w:bookmarkStart w:id="229" w:name="_Toc482124970"/>
+      <w:bookmarkStart w:id="230" w:name="_Toc9381_WPSOffice_Level1"/>
+      <w:bookmarkStart w:id="231" w:name="_Toc514705011"/>
+      <w:bookmarkStart w:id="232" w:name="_Toc515030854"/>
+      <w:bookmarkStart w:id="233" w:name="_Toc483732647"/>
+      <w:bookmarkStart w:id="234" w:name="_Toc481254419"/>
+      <w:bookmarkStart w:id="235" w:name="_Toc513634051"/>
+      <w:bookmarkStart w:id="236" w:name="_Toc513636903"/>
+      <w:bookmarkStart w:id="237" w:name="_Toc514701991"/>
+      <w:r>
+        <w:rPr>
+          <w:rFonts w:hint="eastAsia" w:ascii="宋体" w:hAnsi="宋体" w:eastAsia="宋体"/>
+        </w:rPr>
+        <w:t>4.3数据库设计</w:t>
+      </w:r>
+      <w:bookmarkEnd w:id="227"/>
+      <w:bookmarkEnd w:id="228"/>
+      <w:bookmarkEnd w:id="229"/>
+      <w:bookmarkEnd w:id="230"/>
+      <w:bookmarkEnd w:id="231"/>
+      <w:bookmarkEnd w:id="232"/>
+      <w:bookmarkEnd w:id="233"/>
+      <w:bookmarkEnd w:id="234"/>
+      <w:bookmarkEnd w:id="235"/>
+      <w:bookmarkEnd w:id="236"/>
+      <w:bookmarkEnd w:id="237"/>
+    </w:p>
+    <w:p>
+      <w:pPr>
+        <w:pStyle w:val="7"/>
+        <w:spacing w:line="440" w:lineRule="exact"/>
+        <w:rPr>
+          <w:rFonts w:ascii="宋体" w:hAnsi="宋体" w:eastAsia="宋体"/>
+        </w:rPr>
+      </w:pPr>
+      <w:bookmarkStart w:id="238" w:name="_Toc481254422"/>
+      <w:bookmarkStart w:id="239" w:name="_Toc482124972"/>
+      <w:bookmarkStart w:id="240" w:name="_Toc514701993"/>
+      <w:bookmarkStart w:id="241" w:name="_Toc515030856"/>
+      <w:bookmarkStart w:id="242" w:name="_Toc7281961"/>
+      <w:bookmarkStart w:id="243" w:name="_Toc513636905"/>
+      <w:bookmarkStart w:id="244" w:name="_Toc514705013"/>
+      <w:bookmarkStart w:id="245" w:name="_Toc513634053"/>
+      <w:bookmarkStart w:id="246" w:name="_Toc31113_WPSOffice_Level2"/>
+      <w:r>
+        <w:rPr>
+          <w:rFonts w:hint="eastAsia" w:ascii="宋体" w:hAnsi="宋体" w:eastAsia="宋体"/>
+        </w:rPr>
+        <w:t>4.3.1主要</w:t>
+      </w:r>
+      <w:bookmarkEnd w:id="238"/>
+      <w:bookmarkEnd w:id="239"/>
+      <w:r>
+        <w:rPr>
+          <w:rFonts w:hint="eastAsia" w:ascii="宋体" w:hAnsi="宋体" w:eastAsia="宋体"/>
+        </w:rPr>
+        <w:t>实体属性图</w:t>
+      </w:r>
+      <w:bookmarkEnd w:id="240"/>
+      <w:bookmarkEnd w:id="241"/>
+      <w:bookmarkEnd w:id="242"/>
+      <w:bookmarkEnd w:id="243"/>
+      <w:bookmarkEnd w:id="244"/>
+      <w:bookmarkEnd w:id="245"/>
+      <w:bookmarkEnd w:id="246"/>
+    </w:p>
+    <w:p>
+      <w:pPr>
+        <w:numPr>
+          <w:ilvl w:val="0"/>
+          <w:numId w:val="4"/>
+        </w:numPr>
+        <w:spacing w:line="440" w:lineRule="exact"/>
+        <w:rPr>
           <w:rFonts w:ascii="宋体" w:hAnsi="宋体"/>
-          <w:sz w:val="21"/>
-          <w:szCs w:val="21"/>
-        </w:rPr>
-      </w:pPr>
-      <w:r>
-        <w:rPr>
-          <w:rFonts w:hint="eastAsia" w:ascii="宋体" w:hAnsi="宋体"/>
-          <w:sz w:val="21"/>
-          <w:szCs w:val="21"/>
-        </w:rPr>
-        <w:t>图4-</w:t>
-      </w:r>
-      <w:r>
-        <w:rPr>
-          <w:rFonts w:hint="eastAsia" w:ascii="宋体" w:hAnsi="宋体"/>
-          <w:sz w:val="21"/>
-          <w:szCs w:val="21"/>
-          <w:lang w:val="en-US" w:eastAsia="zh-CN"/>
-        </w:rPr>
-        <w:t>6购物车模块流程</w:t>
-      </w:r>
-      <w:r>
-        <w:rPr>
-          <w:rFonts w:hint="eastAsia" w:ascii="宋体" w:hAnsi="宋体"/>
-          <w:sz w:val="21"/>
-          <w:szCs w:val="21"/>
-        </w:rPr>
-        <w:t>图</w:t>
-      </w:r>
-    </w:p>
-    <w:p>
-      <w:pPr>
-        <w:spacing w:line="440" w:lineRule="exact"/>
+        </w:rPr>
+      </w:pPr>
+      <w:r>
+        <w:rPr>
+          <w:rFonts w:hint="eastAsia" w:ascii="宋体" w:hAnsi="宋体"/>
+          <w:lang w:val="en-US" w:eastAsia="zh-CN"/>
+        </w:rPr>
+        <w:t>用户</w:t>
+      </w:r>
+      <w:r>
+        <w:rPr>
+          <w:rFonts w:hint="eastAsia" w:ascii="宋体" w:hAnsi="宋体"/>
+        </w:rPr>
+        <w:t>实体属性如图4-1</w:t>
+      </w:r>
+      <w:r>
+        <w:rPr>
+          <w:rFonts w:hint="eastAsia" w:ascii="宋体" w:hAnsi="宋体"/>
+          <w:lang w:val="en-US" w:eastAsia="zh-CN"/>
+        </w:rPr>
+        <w:t>0</w:t>
+      </w:r>
+      <w:r>
+        <w:rPr>
+          <w:rFonts w:hint="eastAsia" w:ascii="宋体" w:hAnsi="宋体"/>
+        </w:rPr>
+        <w:t>所示：</w:t>
+      </w:r>
+    </w:p>
+    <w:p>
+      <w:pPr>
         <w:jc w:val="center"/>
         <w:rPr>
           <w:rFonts w:ascii="宋体" w:hAnsi="宋体"/>
-          <w:sz w:val="21"/>
-          <w:szCs w:val="21"/>
-        </w:rPr>
-      </w:pPr>
-    </w:p>
-    <w:p>
-      <w:pPr>
-        <w:pStyle w:val="7"/>
-        <w:spacing w:line="440" w:lineRule="exact"/>
-        <w:rPr>
-          <w:rFonts w:ascii="宋体" w:hAnsi="宋体" w:eastAsia="宋体"/>
-        </w:rPr>
-      </w:pPr>
-      <w:r>
-        <w:rPr>
-          <w:rFonts w:hint="eastAsia" w:ascii="宋体" w:hAnsi="宋体" w:eastAsia="宋体"/>
-        </w:rPr>
-        <w:t>4.2.</w:t>
-      </w:r>
-      <w:r>
-        <w:rPr>
-          <w:rFonts w:hint="eastAsia" w:ascii="宋体" w:hAnsi="宋体" w:eastAsia="宋体"/>
-          <w:lang w:val="en-US" w:eastAsia="zh-CN"/>
-        </w:rPr>
-        <w:t>5钱包</w:t>
-      </w:r>
-      <w:r>
-        <w:rPr>
-          <w:rFonts w:hint="eastAsia" w:ascii="宋体" w:hAnsi="宋体" w:eastAsia="宋体"/>
-        </w:rPr>
-        <w:t>模块设计</w:t>
-      </w:r>
-    </w:p>
-    <w:p>
-      <w:pPr>
-        <w:spacing w:line="440" w:lineRule="exact"/>
-        <w:ind w:firstLine="420"/>
-        <w:rPr>
-          <w:rFonts w:ascii="宋体" w:hAnsi="宋体"/>
-        </w:rPr>
-      </w:pPr>
-      <w:r>
-        <w:rPr>
-          <w:rFonts w:hint="eastAsia" w:ascii="宋体" w:hAnsi="宋体"/>
-          <w:lang w:val="en-US" w:eastAsia="zh-CN"/>
-        </w:rPr>
-        <w:t>钱包</w:t>
-      </w:r>
-      <w:r>
-        <w:rPr>
-          <w:rFonts w:hint="eastAsia" w:ascii="宋体" w:hAnsi="宋体"/>
-        </w:rPr>
-        <w:t>模块主要为</w:t>
-      </w:r>
-      <w:r>
-        <w:rPr>
-          <w:rFonts w:hint="eastAsia" w:ascii="宋体" w:hAnsi="宋体"/>
-          <w:lang w:val="en-US" w:eastAsia="zh-CN"/>
-        </w:rPr>
-        <w:t>当点击钱包tab栏时，若用户状态为未登录状态，则跳转进入登录页，若为已登录状态，则正常进入钱包界面</w:t>
-      </w:r>
-      <w:r>
-        <w:rPr>
-          <w:rFonts w:hint="eastAsia" w:ascii="宋体" w:hAnsi="宋体"/>
-        </w:rPr>
-        <w:t>。</w:t>
-      </w:r>
-      <w:r>
-        <w:rPr>
-          <w:rFonts w:hint="eastAsia" w:ascii="宋体" w:hAnsi="宋体"/>
-          <w:lang w:val="en-US" w:eastAsia="zh-CN"/>
-        </w:rPr>
-        <w:t>在钱包界面中，默认选中tab栏为全部，其内部为所有资产（包括资金/商品/积分等）流水记录；当点击资金tab栏时，切换为资金记录列表，其内部包括所有资金流水记录；当点击商品tab栏时，切换为商品记录列表，其内部包括所有商品流水记录；当点击积分tab栏时，切换为积分记录列表，其内部包括所有积分流水记录</w:t>
-      </w:r>
-      <w:r>
-        <w:rPr>
-          <w:rFonts w:hint="eastAsia" w:ascii="宋体" w:hAnsi="宋体"/>
-          <w:lang w:eastAsia="zh-CN"/>
-        </w:rPr>
-        <w:t>。</w:t>
-      </w:r>
-      <w:r>
-        <w:rPr>
-          <w:rFonts w:hint="eastAsia" w:ascii="宋体" w:hAnsi="宋体"/>
-          <w:lang w:val="en-US" w:eastAsia="zh-CN"/>
-        </w:rPr>
-        <w:t>主要过程</w:t>
-      </w:r>
-      <w:r>
-        <w:rPr>
-          <w:rFonts w:hint="eastAsia" w:ascii="宋体" w:hAnsi="宋体"/>
-        </w:rPr>
-        <w:t>如图4-</w:t>
-      </w:r>
-      <w:r>
-        <w:rPr>
-          <w:rFonts w:hint="eastAsia" w:ascii="宋体" w:hAnsi="宋体"/>
-          <w:lang w:val="en-US" w:eastAsia="zh-CN"/>
-        </w:rPr>
-        <w:t>7</w:t>
-      </w:r>
-      <w:r>
-        <w:rPr>
-          <w:rFonts w:hint="eastAsia" w:ascii="宋体" w:hAnsi="宋体"/>
-        </w:rPr>
-        <w:t>所示：</w:t>
-      </w:r>
-    </w:p>
-    <w:p>
-      <w:pPr>
-        <w:jc w:val="center"/>
+        </w:rPr>
       </w:pPr>
       <w:r>
         <w:drawing>
           <wp:inline distT="0" distB="0" distL="114300" distR="114300">
-            <wp:extent cx="5273675" cy="1873250"/>
-            <wp:effectExtent l="0" t="0" r="14605" b="1270"/>
-            <wp:docPr id="51" name="图片 2"/>
+            <wp:extent cx="1739900" cy="1034415"/>
+            <wp:effectExtent l="0" t="0" r="12700" b="1905"/>
+            <wp:docPr id="33" name="图片 12"/>
             <wp:cNvGraphicFramePr>
               <a:graphicFrameLocks xmlns:a="http://schemas.openxmlformats.org/drawingml/2006/main" noChangeAspect="1"/>
             </wp:cNvGraphicFramePr>
@@ -11415,13 +12020,13 @@
               <a:graphicData uri="http://schemas.openxmlformats.org/drawingml/2006/picture">
                 <pic:pic xmlns:pic="http://schemas.openxmlformats.org/drawingml/2006/picture">
                   <pic:nvPicPr>
-                    <pic:cNvPr id="51" name="图片 2"/>
+                    <pic:cNvPr id="33" name="图片 12"/>
                     <pic:cNvPicPr>
                       <a:picLocks noChangeAspect="1"/>
                     </pic:cNvPicPr>
                   </pic:nvPicPr>
                   <pic:blipFill>
-                    <a:blip r:embed="rId30"/>
+                    <a:blip r:embed="rId33"/>
                     <a:stretch>
                       <a:fillRect/>
                     </a:stretch>
@@ -11429,7 +12034,7 @@
                   <pic:spPr>
                     <a:xfrm>
                       <a:off x="0" y="0"/>
-                      <a:ext cx="5273675" cy="1873250"/>
+                      <a:ext cx="1739900" cy="1034415"/>
                     </a:xfrm>
                     <a:prstGeom prst="rect">
                       <a:avLst/>
@@ -11452,135 +12057,102 @@
         <w:jc w:val="center"/>
         <w:rPr>
           <w:rFonts w:ascii="宋体" w:hAnsi="宋体"/>
+        </w:rPr>
+      </w:pPr>
+      <w:r>
+        <w:rPr>
+          <w:rFonts w:hint="eastAsia" w:ascii="宋体" w:hAnsi="宋体"/>
           <w:sz w:val="21"/>
           <w:szCs w:val="21"/>
         </w:rPr>
-      </w:pPr>
+        <w:t>图4-1</w:t>
+      </w:r>
       <w:r>
         <w:rPr>
           <w:rFonts w:hint="eastAsia" w:ascii="宋体" w:hAnsi="宋体"/>
           <w:sz w:val="21"/>
           <w:szCs w:val="21"/>
-        </w:rPr>
-        <w:t>图4-</w:t>
+          <w:lang w:val="en-US" w:eastAsia="zh-CN"/>
+        </w:rPr>
+        <w:t>0</w:t>
       </w:r>
       <w:r>
         <w:rPr>
           <w:rFonts w:hint="eastAsia" w:ascii="宋体" w:hAnsi="宋体"/>
           <w:sz w:val="21"/>
           <w:szCs w:val="21"/>
-          <w:lang w:val="en-US" w:eastAsia="zh-CN"/>
-        </w:rPr>
-        <w:t>7钱包</w:t>
+        </w:rPr>
+        <w:t xml:space="preserve"> </w:t>
       </w:r>
       <w:r>
         <w:rPr>
           <w:rFonts w:hint="eastAsia" w:ascii="宋体" w:hAnsi="宋体"/>
           <w:sz w:val="21"/>
           <w:szCs w:val="21"/>
-        </w:rPr>
-        <w:t>模块流程图</w:t>
-      </w:r>
-    </w:p>
-    <w:p>
-      <w:pPr>
-        <w:pStyle w:val="7"/>
-        <w:spacing w:line="440" w:lineRule="exact"/>
-        <w:rPr>
-          <w:rFonts w:ascii="宋体" w:hAnsi="宋体" w:eastAsia="宋体"/>
-        </w:rPr>
-      </w:pPr>
-      <w:r>
-        <w:rPr>
-          <w:rFonts w:hint="eastAsia" w:ascii="宋体" w:hAnsi="宋体" w:eastAsia="宋体"/>
-        </w:rPr>
-        <w:t>4.2.</w:t>
-      </w:r>
-      <w:r>
-        <w:rPr>
-          <w:rFonts w:hint="eastAsia" w:ascii="宋体" w:hAnsi="宋体" w:eastAsia="宋体"/>
-          <w:lang w:val="en-US" w:eastAsia="zh-CN"/>
-        </w:rPr>
-        <w:t>6我的</w:t>
-      </w:r>
-      <w:r>
-        <w:rPr>
-          <w:rFonts w:hint="eastAsia" w:ascii="宋体" w:hAnsi="宋体" w:eastAsia="宋体"/>
-        </w:rPr>
-        <w:t>模块设计</w:t>
-      </w:r>
-    </w:p>
-    <w:p>
-      <w:pPr>
-        <w:spacing w:line="440" w:lineRule="exact"/>
+          <w:lang w:val="en-US" w:eastAsia="zh-CN"/>
+        </w:rPr>
+        <w:t>用户</w:t>
+      </w:r>
+      <w:r>
+        <w:rPr>
+          <w:rFonts w:hint="eastAsia" w:ascii="宋体" w:hAnsi="宋体"/>
+          <w:sz w:val="21"/>
+          <w:szCs w:val="21"/>
+        </w:rPr>
+        <w:t>实体属性图</w:t>
+      </w:r>
+    </w:p>
+    <w:p>
+      <w:pPr>
+        <w:numPr>
+          <w:ilvl w:val="0"/>
+          <w:numId w:val="4"/>
+        </w:numPr>
+        <w:rPr>
+          <w:rFonts w:ascii="宋体" w:hAnsi="宋体"/>
+        </w:rPr>
+      </w:pPr>
+      <w:r>
+        <w:rPr>
+          <w:rFonts w:hint="eastAsia" w:ascii="宋体" w:hAnsi="宋体"/>
+          <w:lang w:val="en-US" w:eastAsia="zh-CN"/>
+        </w:rPr>
+        <w:t>商品</w:t>
+      </w:r>
+      <w:r>
+        <w:rPr>
+          <w:rFonts w:hint="eastAsia" w:ascii="宋体" w:hAnsi="宋体"/>
+        </w:rPr>
+        <w:t>实体属性如图4-1</w:t>
+      </w:r>
+      <w:r>
+        <w:rPr>
+          <w:rFonts w:hint="eastAsia" w:ascii="宋体" w:hAnsi="宋体"/>
+          <w:lang w:val="en-US" w:eastAsia="zh-CN"/>
+        </w:rPr>
+        <w:t>1</w:t>
+      </w:r>
+      <w:r>
+        <w:rPr>
+          <w:rFonts w:hint="eastAsia" w:ascii="宋体" w:hAnsi="宋体"/>
+        </w:rPr>
+        <w:t>所示：</w:t>
+      </w:r>
+    </w:p>
+    <w:p>
+      <w:pPr>
         <w:ind w:firstLine="420"/>
+        <w:jc w:val="center"/>
         <w:rPr>
           <w:rFonts w:ascii="宋体" w:hAnsi="宋体"/>
         </w:rPr>
-      </w:pPr>
-      <w:r>
-        <w:rPr>
-          <w:rFonts w:hint="eastAsia" w:ascii="宋体" w:hAnsi="宋体"/>
-          <w:lang w:val="en-US" w:eastAsia="zh-CN"/>
-        </w:rPr>
-        <w:t>我的</w:t>
-      </w:r>
-      <w:r>
-        <w:rPr>
-          <w:rFonts w:hint="eastAsia" w:ascii="宋体" w:hAnsi="宋体"/>
-        </w:rPr>
-        <w:t>模块主要为</w:t>
-      </w:r>
-      <w:r>
-        <w:rPr>
-          <w:rFonts w:hint="eastAsia" w:ascii="宋体" w:hAnsi="宋体"/>
-          <w:lang w:val="en-US" w:eastAsia="zh-CN"/>
-        </w:rPr>
-        <w:t>进入个人主页后，当用户为未登录状态时，点击任意功能点，跳转到登录页</w:t>
-      </w:r>
-      <w:r>
-        <w:rPr>
-          <w:rFonts w:hint="eastAsia" w:ascii="宋体" w:hAnsi="宋体"/>
-        </w:rPr>
-        <w:t>。</w:t>
-      </w:r>
-      <w:r>
-        <w:rPr>
-          <w:rFonts w:hint="eastAsia" w:ascii="宋体" w:hAnsi="宋体"/>
-          <w:lang w:val="en-US" w:eastAsia="zh-CN"/>
-        </w:rPr>
-        <w:t>当用户为已登录状态，若用户点击头像，则进入账户详情页；若用户点击敏感数据展示栏，则跳转到相应详情页；或用户点击我的订单系列，则跳转到相应的功能点模块详情页；若点击我的功能系列，则类同我的订单系列；若点击我的服务系列，则也类同。主要过程</w:t>
-      </w:r>
-      <w:r>
-        <w:rPr>
-          <w:rFonts w:hint="eastAsia" w:ascii="宋体" w:hAnsi="宋体"/>
-        </w:rPr>
-        <w:t>如图4-</w:t>
-      </w:r>
-      <w:r>
-        <w:rPr>
-          <w:rFonts w:hint="eastAsia" w:ascii="宋体" w:hAnsi="宋体"/>
-          <w:lang w:val="en-US" w:eastAsia="zh-CN"/>
-        </w:rPr>
-        <w:t>8</w:t>
-      </w:r>
-      <w:r>
-        <w:rPr>
-          <w:rFonts w:hint="eastAsia" w:ascii="宋体" w:hAnsi="宋体"/>
-        </w:rPr>
-        <w:t>所示：</w:t>
-      </w:r>
-    </w:p>
-    <w:p>
-      <w:pPr>
-        <w:jc w:val="center"/>
       </w:pPr>
       <w:r>
         <w:drawing>
           <wp:inline distT="0" distB="0" distL="114300" distR="114300">
-            <wp:extent cx="5267325" cy="1470660"/>
-            <wp:effectExtent l="0" t="0" r="5715" b="7620"/>
-            <wp:docPr id="3" name="图片 1"/>
+            <wp:extent cx="1249680" cy="830580"/>
+            <wp:effectExtent l="0" t="0" r="0" b="7620"/>
+            <wp:docPr id="34" name="图片 13"/>
             <wp:cNvGraphicFramePr>
               <a:graphicFrameLocks xmlns:a="http://schemas.openxmlformats.org/drawingml/2006/main" noChangeAspect="1"/>
             </wp:cNvGraphicFramePr>
@@ -11588,13 +12160,13 @@
               <a:graphicData uri="http://schemas.openxmlformats.org/drawingml/2006/picture">
                 <pic:pic xmlns:pic="http://schemas.openxmlformats.org/drawingml/2006/picture">
                   <pic:nvPicPr>
-                    <pic:cNvPr id="3" name="图片 1"/>
+                    <pic:cNvPr id="34" name="图片 13"/>
                     <pic:cNvPicPr>
                       <a:picLocks noChangeAspect="1"/>
                     </pic:cNvPicPr>
                   </pic:nvPicPr>
                   <pic:blipFill>
-                    <a:blip r:embed="rId31"/>
+                    <a:blip r:embed="rId34"/>
                     <a:stretch>
                       <a:fillRect/>
                     </a:stretch>
@@ -11602,7 +12174,7 @@
                   <pic:spPr>
                     <a:xfrm>
                       <a:off x="0" y="0"/>
-                      <a:ext cx="5267325" cy="1470660"/>
+                      <a:ext cx="1249680" cy="830580"/>
                     </a:xfrm>
                     <a:prstGeom prst="rect">
                       <a:avLst/>
@@ -11624,113 +12196,51 @@
         <w:spacing w:line="440" w:lineRule="exact"/>
         <w:jc w:val="center"/>
         <w:rPr>
+          <w:rFonts w:ascii="宋体" w:hAnsi="宋体"/>
+        </w:rPr>
+      </w:pPr>
+      <w:r>
+        <w:rPr>
           <w:rFonts w:hint="eastAsia" w:ascii="宋体" w:hAnsi="宋体"/>
           <w:sz w:val="21"/>
           <w:szCs w:val="21"/>
         </w:rPr>
-      </w:pPr>
+        <w:t>图4-1</w:t>
+      </w:r>
       <w:r>
         <w:rPr>
           <w:rFonts w:hint="eastAsia" w:ascii="宋体" w:hAnsi="宋体"/>
           <w:sz w:val="21"/>
           <w:szCs w:val="21"/>
-        </w:rPr>
-        <w:t>图4-</w:t>
+          <w:lang w:val="en-US" w:eastAsia="zh-CN"/>
+        </w:rPr>
+        <w:t>1</w:t>
       </w:r>
       <w:r>
         <w:rPr>
           <w:rFonts w:hint="eastAsia" w:ascii="宋体" w:hAnsi="宋体"/>
           <w:sz w:val="21"/>
           <w:szCs w:val="21"/>
-          <w:lang w:val="en-US" w:eastAsia="zh-CN"/>
-        </w:rPr>
-        <w:t>8我的</w:t>
+        </w:rPr>
+        <w:t xml:space="preserve"> </w:t>
       </w:r>
       <w:r>
         <w:rPr>
           <w:rFonts w:hint="eastAsia" w:ascii="宋体" w:hAnsi="宋体"/>
           <w:sz w:val="21"/>
           <w:szCs w:val="21"/>
-        </w:rPr>
-        <w:t>模块流程图</w:t>
-      </w:r>
-    </w:p>
-    <w:p>
-      <w:pPr>
-        <w:pStyle w:val="11"/>
-        <w:spacing w:line="440" w:lineRule="exact"/>
-        <w:ind w:right="240"/>
-        <w:rPr>
-          <w:rFonts w:ascii="宋体" w:hAnsi="宋体" w:eastAsia="宋体"/>
-        </w:rPr>
-      </w:pPr>
-      <w:bookmarkStart w:id="227" w:name="_Toc7281959"/>
-      <w:bookmarkStart w:id="228" w:name="_Toc513636903"/>
-      <w:bookmarkStart w:id="229" w:name="_Toc483758364"/>
-      <w:bookmarkStart w:id="230" w:name="_Toc482124970"/>
-      <w:bookmarkStart w:id="231" w:name="_Toc483732647"/>
-      <w:bookmarkStart w:id="232" w:name="_Toc514701991"/>
-      <w:bookmarkStart w:id="233" w:name="_Toc481254419"/>
-      <w:bookmarkStart w:id="234" w:name="_Toc9381_WPSOffice_Level1"/>
-      <w:bookmarkStart w:id="235" w:name="_Toc514705011"/>
-      <w:bookmarkStart w:id="236" w:name="_Toc513634051"/>
-      <w:bookmarkStart w:id="237" w:name="_Toc515030854"/>
-      <w:r>
-        <w:rPr>
-          <w:rFonts w:hint="eastAsia" w:ascii="宋体" w:hAnsi="宋体" w:eastAsia="宋体"/>
-        </w:rPr>
-        <w:t>4.3数据库设计</w:t>
-      </w:r>
-      <w:bookmarkEnd w:id="227"/>
-      <w:bookmarkEnd w:id="228"/>
-      <w:bookmarkEnd w:id="229"/>
-      <w:bookmarkEnd w:id="230"/>
-      <w:bookmarkEnd w:id="231"/>
-      <w:bookmarkEnd w:id="232"/>
-      <w:bookmarkEnd w:id="233"/>
-      <w:bookmarkEnd w:id="234"/>
-      <w:bookmarkEnd w:id="235"/>
-      <w:bookmarkEnd w:id="236"/>
-      <w:bookmarkEnd w:id="237"/>
-    </w:p>
-    <w:p>
-      <w:pPr>
-        <w:pStyle w:val="7"/>
-        <w:spacing w:line="440" w:lineRule="exact"/>
-        <w:rPr>
-          <w:rFonts w:ascii="宋体" w:hAnsi="宋体" w:eastAsia="宋体"/>
-        </w:rPr>
-      </w:pPr>
-      <w:bookmarkStart w:id="238" w:name="_Toc481254422"/>
-      <w:bookmarkStart w:id="239" w:name="_Toc482124972"/>
-      <w:bookmarkStart w:id="240" w:name="_Toc514701993"/>
-      <w:bookmarkStart w:id="241" w:name="_Toc515030856"/>
-      <w:bookmarkStart w:id="242" w:name="_Toc513634053"/>
-      <w:bookmarkStart w:id="243" w:name="_Toc514705013"/>
-      <w:bookmarkStart w:id="244" w:name="_Toc7281961"/>
-      <w:bookmarkStart w:id="245" w:name="_Toc513636905"/>
-      <w:bookmarkStart w:id="246" w:name="_Toc31113_WPSOffice_Level2"/>
-      <w:r>
-        <w:rPr>
-          <w:rFonts w:hint="eastAsia" w:ascii="宋体" w:hAnsi="宋体" w:eastAsia="宋体"/>
-        </w:rPr>
-        <w:t>4.3.1主要</w:t>
-      </w:r>
-      <w:bookmarkEnd w:id="238"/>
-      <w:bookmarkEnd w:id="239"/>
-      <w:r>
-        <w:rPr>
-          <w:rFonts w:hint="eastAsia" w:ascii="宋体" w:hAnsi="宋体" w:eastAsia="宋体"/>
+          <w:lang w:val="en-US" w:eastAsia="zh-CN"/>
+        </w:rPr>
+        <w:t>商品</w:t>
+      </w:r>
+      <w:r>
+        <w:rPr>
+          <w:rFonts w:hint="eastAsia" w:ascii="宋体" w:hAnsi="宋体"/>
+          <w:sz w:val="21"/>
+          <w:szCs w:val="21"/>
         </w:rPr>
         <w:t>实体属性图</w:t>
       </w:r>
-      <w:bookmarkEnd w:id="240"/>
-      <w:bookmarkEnd w:id="241"/>
-      <w:bookmarkEnd w:id="242"/>
-      <w:bookmarkEnd w:id="243"/>
-      <w:bookmarkEnd w:id="244"/>
-      <w:bookmarkEnd w:id="245"/>
-      <w:bookmarkEnd w:id="246"/>
     </w:p>
     <w:p>
       <w:pPr>
@@ -11748,13 +12258,26 @@
           <w:rFonts w:hint="eastAsia" w:ascii="宋体" w:hAnsi="宋体"/>
           <w:lang w:val="en-US" w:eastAsia="zh-CN"/>
         </w:rPr>
-        <w:t>用户</w:t>
-      </w:r>
-      <w:r>
-        <w:rPr>
-          <w:rFonts w:hint="eastAsia" w:ascii="宋体" w:hAnsi="宋体"/>
-        </w:rPr>
-        <w:t>实体属性如图4-11所示：</w:t>
+        <w:t>评价</w:t>
+      </w:r>
+      <w:r>
+        <w:rPr>
+          <w:rFonts w:hint="eastAsia" w:ascii="宋体" w:hAnsi="宋体"/>
+        </w:rPr>
+        <w:t>实体属性如图4-1</w:t>
+      </w:r>
+      <w:r>
+        <w:rPr>
+          <w:rFonts w:hint="eastAsia" w:ascii="宋体" w:hAnsi="宋体"/>
+          <w:lang w:val="en-US" w:eastAsia="zh-CN"/>
+        </w:rPr>
+        <w:t>2</w:t>
+      </w:r>
+      <w:r>
+        <w:rPr>
+          <w:rFonts w:hint="eastAsia" w:ascii="宋体" w:hAnsi="宋体"/>
+        </w:rPr>
+        <w:t>所示：</w:t>
       </w:r>
     </w:p>
     <w:p>
@@ -11767,9 +12290,9 @@
       <w:r>
         <w:drawing>
           <wp:inline distT="0" distB="0" distL="114300" distR="114300">
-            <wp:extent cx="4069080" cy="2415540"/>
-            <wp:effectExtent l="0" t="0" r="0" b="7620"/>
-            <wp:docPr id="15" name="图片 1"/>
+            <wp:extent cx="1211580" cy="792480"/>
+            <wp:effectExtent l="0" t="0" r="7620" b="0"/>
+            <wp:docPr id="35" name="图片 14"/>
             <wp:cNvGraphicFramePr>
               <a:graphicFrameLocks xmlns:a="http://schemas.openxmlformats.org/drawingml/2006/main" noChangeAspect="1"/>
             </wp:cNvGraphicFramePr>
@@ -11777,13 +12300,13 @@
               <a:graphicData uri="http://schemas.openxmlformats.org/drawingml/2006/picture">
                 <pic:pic xmlns:pic="http://schemas.openxmlformats.org/drawingml/2006/picture">
                   <pic:nvPicPr>
-                    <pic:cNvPr id="15" name="图片 1"/>
+                    <pic:cNvPr id="35" name="图片 14"/>
                     <pic:cNvPicPr>
                       <a:picLocks noChangeAspect="1"/>
                     </pic:cNvPicPr>
                   </pic:nvPicPr>
                   <pic:blipFill>
-                    <a:blip r:embed="rId32"/>
+                    <a:blip r:embed="rId35"/>
                     <a:stretch>
                       <a:fillRect/>
                     </a:stretch>
@@ -11791,7 +12314,7 @@
                   <pic:spPr>
                     <a:xfrm>
                       <a:off x="0" y="0"/>
-                      <a:ext cx="4069080" cy="2415540"/>
+                      <a:ext cx="1211580" cy="792480"/>
                     </a:xfrm>
                     <a:prstGeom prst="rect">
                       <a:avLst/>
@@ -11813,7 +12336,7 @@
         <w:spacing w:line="440" w:lineRule="exact"/>
         <w:jc w:val="center"/>
         <w:rPr>
-          <w:rFonts w:ascii="宋体" w:hAnsi="宋体"/>
+          <w:rFonts w:hint="eastAsia" w:ascii="宋体" w:hAnsi="宋体"/>
           <w:sz w:val="21"/>
           <w:szCs w:val="21"/>
         </w:rPr>
@@ -11824,7 +12347,7 @@
           <w:sz w:val="21"/>
           <w:szCs w:val="21"/>
         </w:rPr>
-        <w:t xml:space="preserve">图4-11 </w:t>
+        <w:t>图4-1</w:t>
       </w:r>
       <w:r>
         <w:rPr>
@@ -11833,7 +12356,7 @@
           <w:szCs w:val="21"/>
           <w:lang w:val="en-US" w:eastAsia="zh-CN"/>
         </w:rPr>
-        <w:t>用户</w:t>
+        <w:t>2评价</w:t>
       </w:r>
       <w:r>
         <w:rPr>
@@ -11843,13 +12366,6 @@
         </w:rPr>
         <w:t>实体属性图</w:t>
       </w:r>
-    </w:p>
-    <w:p>
-      <w:pPr>
-        <w:rPr>
-          <w:rFonts w:ascii="宋体" w:hAnsi="宋体"/>
-        </w:rPr>
-      </w:pPr>
     </w:p>
     <w:p>
       <w:pPr>
@@ -11857,6 +12373,7 @@
           <w:ilvl w:val="0"/>
           <w:numId w:val="4"/>
         </w:numPr>
+        <w:spacing w:line="440" w:lineRule="exact"/>
         <w:rPr>
           <w:rFonts w:ascii="宋体" w:hAnsi="宋体"/>
         </w:rPr>
@@ -11866,7 +12383,7 @@
           <w:rFonts w:hint="eastAsia" w:ascii="宋体" w:hAnsi="宋体"/>
           <w:lang w:val="en-US" w:eastAsia="zh-CN"/>
         </w:rPr>
-        <w:t>商品</w:t>
+        <w:t>订单</w:t>
       </w:r>
       <w:r>
         <w:rPr>
@@ -11879,7 +12396,7 @@
           <w:rFonts w:hint="eastAsia" w:ascii="宋体" w:hAnsi="宋体"/>
           <w:lang w:val="en-US" w:eastAsia="zh-CN"/>
         </w:rPr>
-        <w:t>2</w:t>
+        <w:t>3</w:t>
       </w:r>
       <w:r>
         <w:rPr>
@@ -11890,7 +12407,6 @@
     </w:p>
     <w:p>
       <w:pPr>
-        <w:ind w:firstLine="420"/>
         <w:jc w:val="center"/>
         <w:rPr>
           <w:rFonts w:ascii="宋体" w:hAnsi="宋体"/>
@@ -11899,9 +12415,9 @@
       <w:r>
         <w:drawing>
           <wp:inline distT="0" distB="0" distL="114300" distR="114300">
-            <wp:extent cx="5271770" cy="2108835"/>
-            <wp:effectExtent l="0" t="0" r="1270" b="9525"/>
-            <wp:docPr id="10" name="图片 3"/>
+            <wp:extent cx="1127760" cy="701040"/>
+            <wp:effectExtent l="0" t="0" r="0" b="0"/>
+            <wp:docPr id="36" name="图片 15"/>
             <wp:cNvGraphicFramePr>
               <a:graphicFrameLocks xmlns:a="http://schemas.openxmlformats.org/drawingml/2006/main" noChangeAspect="1"/>
             </wp:cNvGraphicFramePr>
@@ -11909,13 +12425,13 @@
               <a:graphicData uri="http://schemas.openxmlformats.org/drawingml/2006/picture">
                 <pic:pic xmlns:pic="http://schemas.openxmlformats.org/drawingml/2006/picture">
                   <pic:nvPicPr>
-                    <pic:cNvPr id="10" name="图片 3"/>
+                    <pic:cNvPr id="36" name="图片 15"/>
                     <pic:cNvPicPr>
                       <a:picLocks noChangeAspect="1"/>
                     </pic:cNvPicPr>
                   </pic:nvPicPr>
                   <pic:blipFill>
-                    <a:blip r:embed="rId33"/>
+                    <a:blip r:embed="rId36"/>
                     <a:stretch>
                       <a:fillRect/>
                     </a:stretch>
@@ -11923,7 +12439,7 @@
                   <pic:spPr>
                     <a:xfrm>
                       <a:off x="0" y="0"/>
-                      <a:ext cx="5271770" cy="2108835"/>
+                      <a:ext cx="1127760" cy="701040"/>
                     </a:xfrm>
                     <a:prstGeom prst="rect">
                       <a:avLst/>
@@ -11944,9 +12460,6 @@
       <w:pPr>
         <w:spacing w:line="440" w:lineRule="exact"/>
         <w:jc w:val="center"/>
-        <w:rPr>
-          <w:rFonts w:ascii="宋体" w:hAnsi="宋体"/>
-        </w:rPr>
       </w:pPr>
       <w:r>
         <w:rPr>
@@ -11963,7 +12476,7 @@
           <w:szCs w:val="21"/>
           <w:lang w:val="en-US" w:eastAsia="zh-CN"/>
         </w:rPr>
-        <w:t>2</w:t>
+        <w:t>3订单</w:t>
       </w:r>
       <w:r>
         <w:rPr>
@@ -11971,77 +12484,52 @@
           <w:sz w:val="21"/>
           <w:szCs w:val="21"/>
         </w:rPr>
-        <w:t xml:space="preserve"> </w:t>
-      </w:r>
-      <w:r>
-        <w:rPr>
-          <w:rFonts w:hint="eastAsia" w:ascii="宋体" w:hAnsi="宋体"/>
-          <w:sz w:val="21"/>
-          <w:szCs w:val="21"/>
-          <w:lang w:val="en-US" w:eastAsia="zh-CN"/>
-        </w:rPr>
-        <w:t>商品</w:t>
-      </w:r>
-      <w:r>
-        <w:rPr>
-          <w:rFonts w:hint="eastAsia" w:ascii="宋体" w:hAnsi="宋体"/>
-          <w:sz w:val="21"/>
-          <w:szCs w:val="21"/>
-        </w:rPr>
         <w:t>实体属性图</w:t>
       </w:r>
     </w:p>
     <w:p>
       <w:pPr>
-        <w:numPr>
-          <w:ilvl w:val="0"/>
-          <w:numId w:val="4"/>
-        </w:numPr>
-        <w:spacing w:line="440" w:lineRule="exact"/>
-        <w:rPr>
-          <w:rFonts w:ascii="宋体" w:hAnsi="宋体"/>
-        </w:rPr>
-      </w:pPr>
-      <w:r>
-        <w:rPr>
-          <w:rFonts w:hint="eastAsia" w:ascii="宋体" w:hAnsi="宋体"/>
-          <w:lang w:val="en-US" w:eastAsia="zh-CN"/>
-        </w:rPr>
-        <w:t>评价</w:t>
-      </w:r>
-      <w:r>
-        <w:rPr>
-          <w:rFonts w:hint="eastAsia" w:ascii="宋体" w:hAnsi="宋体"/>
-        </w:rPr>
-        <w:t>实体属性如图4-1</w:t>
-      </w:r>
-      <w:r>
-        <w:rPr>
-          <w:rFonts w:hint="eastAsia" w:ascii="宋体" w:hAnsi="宋体"/>
-          <w:lang w:val="en-US" w:eastAsia="zh-CN"/>
-        </w:rPr>
-        <w:t>3</w:t>
-      </w:r>
-      <w:r>
-        <w:rPr>
-          <w:rFonts w:hint="eastAsia" w:ascii="宋体" w:hAnsi="宋体"/>
-        </w:rPr>
-        <w:t>所示：</w:t>
-      </w:r>
+        <w:pStyle w:val="7"/>
+        <w:spacing w:line="440" w:lineRule="exact"/>
+        <w:rPr>
+          <w:rFonts w:ascii="宋体" w:hAnsi="宋体" w:eastAsia="宋体"/>
+        </w:rPr>
+      </w:pPr>
+      <w:bookmarkStart w:id="247" w:name="_Toc514705012"/>
+      <w:bookmarkStart w:id="248" w:name="_Toc6630_WPSOffice_Level2"/>
+      <w:bookmarkStart w:id="249" w:name="_Toc513636904"/>
+      <w:bookmarkStart w:id="250" w:name="_Toc7281960"/>
+      <w:bookmarkStart w:id="251" w:name="_Toc482124971"/>
+      <w:bookmarkStart w:id="252" w:name="_Toc481254421"/>
+      <w:bookmarkStart w:id="253" w:name="_Toc514701992"/>
+      <w:bookmarkStart w:id="254" w:name="_Toc513634052"/>
+      <w:bookmarkStart w:id="255" w:name="_Toc515030855"/>
+      <w:r>
+        <w:rPr>
+          <w:rFonts w:hint="eastAsia" w:ascii="宋体" w:hAnsi="宋体" w:eastAsia="宋体"/>
+        </w:rPr>
+        <w:t>4.3.2主要实体关系图</w:t>
+      </w:r>
+      <w:bookmarkEnd w:id="247"/>
+      <w:bookmarkEnd w:id="248"/>
+      <w:bookmarkEnd w:id="249"/>
+      <w:bookmarkEnd w:id="250"/>
+      <w:bookmarkEnd w:id="251"/>
+      <w:bookmarkEnd w:id="252"/>
+      <w:bookmarkEnd w:id="253"/>
+      <w:bookmarkEnd w:id="254"/>
+      <w:bookmarkEnd w:id="255"/>
     </w:p>
     <w:p>
       <w:pPr>
         <w:jc w:val="center"/>
-        <w:rPr>
-          <w:rFonts w:ascii="宋体" w:hAnsi="宋体"/>
-        </w:rPr>
       </w:pPr>
       <w:r>
         <w:drawing>
           <wp:inline distT="0" distB="0" distL="114300" distR="114300">
-            <wp:extent cx="4259580" cy="2659380"/>
-            <wp:effectExtent l="0" t="0" r="7620" b="7620"/>
-            <wp:docPr id="13" name="图片 4"/>
+            <wp:extent cx="4953000" cy="5273040"/>
+            <wp:effectExtent l="0" t="0" r="0" b="0"/>
+            <wp:docPr id="45" name="图片 18"/>
             <wp:cNvGraphicFramePr>
               <a:graphicFrameLocks xmlns:a="http://schemas.openxmlformats.org/drawingml/2006/main" noChangeAspect="1"/>
             </wp:cNvGraphicFramePr>
@@ -12049,13 +12537,13 @@
               <a:graphicData uri="http://schemas.openxmlformats.org/drawingml/2006/picture">
                 <pic:pic xmlns:pic="http://schemas.openxmlformats.org/drawingml/2006/picture">
                   <pic:nvPicPr>
-                    <pic:cNvPr id="13" name="图片 4"/>
+                    <pic:cNvPr id="45" name="图片 18"/>
                     <pic:cNvPicPr>
                       <a:picLocks noChangeAspect="1"/>
                     </pic:cNvPicPr>
                   </pic:nvPicPr>
                   <pic:blipFill>
-                    <a:blip r:embed="rId34"/>
+                    <a:blip r:embed="rId37"/>
                     <a:stretch>
                       <a:fillRect/>
                     </a:stretch>
@@ -12063,7 +12551,7 @@
                   <pic:spPr>
                     <a:xfrm>
                       <a:off x="0" y="0"/>
-                      <a:ext cx="4259580" cy="2659380"/>
+                      <a:ext cx="4953000" cy="5273040"/>
                     </a:xfrm>
                     <a:prstGeom prst="rect">
                       <a:avLst/>
@@ -12079,94 +12567,203 @@
           </wp:inline>
         </w:drawing>
       </w:r>
+      <w:bookmarkStart w:id="384" w:name="_GoBack"/>
+      <w:bookmarkEnd w:id="384"/>
     </w:p>
     <w:p>
       <w:pPr>
         <w:spacing w:line="440" w:lineRule="exact"/>
         <w:jc w:val="center"/>
         <w:rPr>
+          <w:rStyle w:val="15"/>
+          <w:rFonts w:ascii="宋体" w:hAnsi="宋体"/>
+          <w:color w:val="auto"/>
+          <w:u w:val="none"/>
+        </w:rPr>
+      </w:pPr>
+      <w:r>
+        <w:rPr>
           <w:rFonts w:hint="eastAsia" w:ascii="宋体" w:hAnsi="宋体"/>
           <w:sz w:val="21"/>
           <w:szCs w:val="21"/>
         </w:rPr>
-      </w:pPr>
+        <w:t>图4-1</w:t>
+      </w:r>
       <w:r>
         <w:rPr>
           <w:rFonts w:hint="eastAsia" w:ascii="宋体" w:hAnsi="宋体"/>
           <w:sz w:val="21"/>
           <w:szCs w:val="21"/>
-        </w:rPr>
-        <w:t>图4-1</w:t>
+          <w:lang w:val="en-US" w:eastAsia="zh-CN"/>
+        </w:rPr>
+        <w:t>4</w:t>
       </w:r>
       <w:r>
         <w:rPr>
           <w:rFonts w:hint="eastAsia" w:ascii="宋体" w:hAnsi="宋体"/>
           <w:sz w:val="21"/>
           <w:szCs w:val="21"/>
-          <w:lang w:val="en-US" w:eastAsia="zh-CN"/>
-        </w:rPr>
-        <w:t>3评价</w:t>
-      </w:r>
-      <w:r>
-        <w:rPr>
-          <w:rFonts w:hint="eastAsia" w:ascii="宋体" w:hAnsi="宋体"/>
-          <w:sz w:val="21"/>
-          <w:szCs w:val="21"/>
-        </w:rPr>
-        <w:t>实体属性图</w:t>
-      </w:r>
-    </w:p>
-    <w:p>
-      <w:pPr>
-        <w:numPr>
-          <w:ilvl w:val="0"/>
-          <w:numId w:val="4"/>
-        </w:numPr>
-        <w:spacing w:line="440" w:lineRule="exact"/>
-        <w:rPr>
+        </w:rPr>
+        <w:t xml:space="preserve"> 系统E-R图</w:t>
+      </w:r>
+    </w:p>
+    <w:p>
+      <w:pPr>
+        <w:pStyle w:val="2"/>
+        <w:spacing w:line="440" w:lineRule="exact"/>
+        <w:ind w:left="420" w:hanging="420"/>
+        <w:rPr>
+          <w:rFonts w:ascii="宋体" w:hAnsi="宋体" w:eastAsia="宋体"/>
+        </w:rPr>
+      </w:pPr>
+      <w:bookmarkStart w:id="256" w:name="_Toc482124973"/>
+      <w:bookmarkStart w:id="257" w:name="_Toc483758365"/>
+      <w:bookmarkStart w:id="258" w:name="_Toc513634055"/>
+      <w:bookmarkStart w:id="259" w:name="_Toc17087_WPSOffice_Level1"/>
+      <w:bookmarkStart w:id="260" w:name="_Toc514701995"/>
+      <w:bookmarkStart w:id="261" w:name="_Toc515030858"/>
+      <w:bookmarkStart w:id="262" w:name="_Toc514705015"/>
+      <w:bookmarkStart w:id="263" w:name="_Toc481254423"/>
+      <w:bookmarkStart w:id="264" w:name="_Toc483732648"/>
+      <w:bookmarkStart w:id="265" w:name="_Toc513636907"/>
+      <w:bookmarkStart w:id="266" w:name="_Toc7281963"/>
+      <w:r>
+        <w:rPr>
+          <w:rFonts w:hint="eastAsia" w:ascii="宋体" w:hAnsi="宋体" w:eastAsia="宋体"/>
+        </w:rPr>
+        <w:t>5系统实现</w:t>
+      </w:r>
+      <w:bookmarkEnd w:id="256"/>
+      <w:bookmarkEnd w:id="257"/>
+      <w:bookmarkEnd w:id="258"/>
+      <w:bookmarkEnd w:id="259"/>
+      <w:bookmarkEnd w:id="260"/>
+      <w:bookmarkEnd w:id="261"/>
+      <w:bookmarkEnd w:id="262"/>
+      <w:bookmarkEnd w:id="263"/>
+      <w:bookmarkEnd w:id="264"/>
+      <w:bookmarkEnd w:id="265"/>
+      <w:bookmarkEnd w:id="266"/>
+    </w:p>
+    <w:p>
+      <w:pPr>
+        <w:pStyle w:val="11"/>
+        <w:spacing w:line="440" w:lineRule="exact"/>
+        <w:ind w:right="240"/>
+        <w:rPr>
+          <w:rFonts w:ascii="宋体" w:hAnsi="宋体" w:eastAsia="宋体"/>
+        </w:rPr>
+      </w:pPr>
+      <w:bookmarkStart w:id="267" w:name="_Toc513636908"/>
+      <w:bookmarkStart w:id="268" w:name="_Toc514701996"/>
+      <w:bookmarkStart w:id="269" w:name="_Toc482124974"/>
+      <w:bookmarkStart w:id="270" w:name="_Toc514705016"/>
+      <w:bookmarkStart w:id="271" w:name="_Toc17805_WPSOffice_Level1"/>
+      <w:bookmarkStart w:id="272" w:name="_Toc513634056"/>
+      <w:bookmarkStart w:id="273" w:name="_Toc481254424"/>
+      <w:bookmarkStart w:id="274" w:name="_Toc483758366"/>
+      <w:bookmarkStart w:id="275" w:name="_Toc515030859"/>
+      <w:bookmarkStart w:id="276" w:name="_Toc7281964"/>
+      <w:bookmarkStart w:id="277" w:name="_Toc483732649"/>
+      <w:r>
+        <w:rPr>
+          <w:rFonts w:hint="eastAsia" w:ascii="宋体" w:hAnsi="宋体" w:eastAsia="宋体"/>
+        </w:rPr>
+        <w:t>5.1主要模块实现</w:t>
+      </w:r>
+      <w:bookmarkEnd w:id="267"/>
+      <w:bookmarkEnd w:id="268"/>
+      <w:bookmarkEnd w:id="269"/>
+      <w:bookmarkEnd w:id="270"/>
+      <w:bookmarkEnd w:id="271"/>
+      <w:bookmarkEnd w:id="272"/>
+      <w:bookmarkEnd w:id="273"/>
+      <w:bookmarkEnd w:id="274"/>
+      <w:bookmarkEnd w:id="275"/>
+      <w:bookmarkEnd w:id="276"/>
+      <w:bookmarkEnd w:id="277"/>
+    </w:p>
+    <w:p>
+      <w:pPr>
+        <w:pStyle w:val="7"/>
+        <w:spacing w:line="440" w:lineRule="exact"/>
+        <w:rPr>
+          <w:rFonts w:ascii="宋体" w:hAnsi="宋体" w:eastAsia="宋体"/>
+        </w:rPr>
+      </w:pPr>
+      <w:bookmarkStart w:id="278" w:name="_Toc481254425"/>
+      <w:bookmarkStart w:id="279" w:name="_Toc514705017"/>
+      <w:bookmarkStart w:id="280" w:name="_Toc513634057"/>
+      <w:bookmarkStart w:id="281" w:name="_Toc514701997"/>
+      <w:bookmarkStart w:id="282" w:name="_Toc482124975"/>
+      <w:bookmarkStart w:id="283" w:name="_Toc513636909"/>
+      <w:bookmarkStart w:id="284" w:name="_Toc515030860"/>
+      <w:bookmarkStart w:id="285" w:name="_Toc7281965"/>
+      <w:bookmarkStart w:id="286" w:name="_Toc25062_WPSOffice_Level2"/>
+      <w:r>
+        <w:rPr>
+          <w:rFonts w:hint="eastAsia" w:ascii="宋体" w:hAnsi="宋体" w:eastAsia="宋体"/>
+        </w:rPr>
+        <w:t>5.1.1</w:t>
+      </w:r>
+      <w:bookmarkEnd w:id="278"/>
+      <w:bookmarkEnd w:id="279"/>
+      <w:bookmarkEnd w:id="280"/>
+      <w:bookmarkEnd w:id="281"/>
+      <w:bookmarkEnd w:id="282"/>
+      <w:bookmarkEnd w:id="283"/>
+      <w:bookmarkEnd w:id="284"/>
+      <w:r>
+        <w:rPr>
+          <w:rFonts w:hint="eastAsia" w:ascii="宋体" w:hAnsi="宋体" w:eastAsia="宋体"/>
+        </w:rPr>
+        <w:t>登录注册</w:t>
+      </w:r>
+      <w:bookmarkEnd w:id="285"/>
+      <w:bookmarkEnd w:id="286"/>
+    </w:p>
+    <w:p>
+      <w:pPr>
+        <w:spacing w:line="440" w:lineRule="exact"/>
+        <w:ind w:firstLine="420"/>
+        <w:rPr>
+          <w:rStyle w:val="15"/>
           <w:rFonts w:ascii="宋体" w:hAnsi="宋体"/>
-        </w:rPr>
-      </w:pPr>
-      <w:r>
-        <w:rPr>
-          <w:rFonts w:hint="eastAsia" w:ascii="宋体" w:hAnsi="宋体"/>
-          <w:lang w:val="en-US" w:eastAsia="zh-CN"/>
-        </w:rPr>
-        <w:t>订单</w:t>
-      </w:r>
-      <w:r>
-        <w:rPr>
-          <w:rFonts w:hint="eastAsia" w:ascii="宋体" w:hAnsi="宋体"/>
-        </w:rPr>
-        <w:t>实体属性如图4-1</w:t>
-      </w:r>
-      <w:r>
-        <w:rPr>
-          <w:rFonts w:hint="eastAsia" w:ascii="宋体" w:hAnsi="宋体"/>
-          <w:lang w:val="en-US" w:eastAsia="zh-CN"/>
-        </w:rPr>
-        <w:t>4</w:t>
-      </w:r>
-      <w:r>
-        <w:rPr>
-          <w:rFonts w:hint="eastAsia" w:ascii="宋体" w:hAnsi="宋体"/>
-        </w:rPr>
-        <w:t>所示：</w:t>
-      </w:r>
-    </w:p>
-    <w:p>
-      <w:pPr>
-        <w:jc w:val="center"/>
-        <w:rPr>
-          <w:rFonts w:ascii="宋体" w:hAnsi="宋体"/>
-        </w:rPr>
+          <w:color w:val="auto"/>
+          <w:u w:val="none"/>
+        </w:rPr>
+      </w:pPr>
+      <w:r>
+        <w:rPr>
+          <w:rStyle w:val="15"/>
+          <w:rFonts w:hint="eastAsia" w:ascii="宋体" w:hAnsi="宋体"/>
+          <w:color w:val="auto"/>
+          <w:u w:val="none"/>
+          <w:lang w:val="en-US" w:eastAsia="zh-CN"/>
+        </w:rPr>
+        <w:t>APP首次进入登录注册页时，用户可以选择登录或者注册。若登陆，则有两种选择方式，密码或者验证码。</w:t>
+      </w:r>
+      <w:r>
+        <w:rPr>
+          <w:rStyle w:val="15"/>
+          <w:rFonts w:hint="eastAsia" w:ascii="宋体" w:hAnsi="宋体"/>
+          <w:color w:val="auto"/>
+          <w:u w:val="none"/>
+        </w:rPr>
+        <w:t>如图5-1所示：</w:t>
+      </w:r>
+    </w:p>
+    <w:p>
+      <w:pPr>
+        <w:pStyle w:val="9"/>
+        <w:bidi w:val="0"/>
       </w:pPr>
       <w:r>
         <w:drawing>
           <wp:inline distT="0" distB="0" distL="114300" distR="114300">
-            <wp:extent cx="5036820" cy="2567940"/>
-            <wp:effectExtent l="0" t="0" r="7620" b="7620"/>
-            <wp:docPr id="16" name="图片 2"/>
+            <wp:extent cx="4853305" cy="3726180"/>
+            <wp:effectExtent l="0" t="0" r="8255" b="7620"/>
+            <wp:docPr id="19" name="图片 4"/>
             <wp:cNvGraphicFramePr>
               <a:graphicFrameLocks xmlns:a="http://schemas.openxmlformats.org/drawingml/2006/main" noChangeAspect="1"/>
             </wp:cNvGraphicFramePr>
@@ -12174,13 +12771,13 @@
               <a:graphicData uri="http://schemas.openxmlformats.org/drawingml/2006/picture">
                 <pic:pic xmlns:pic="http://schemas.openxmlformats.org/drawingml/2006/picture">
                   <pic:nvPicPr>
-                    <pic:cNvPr id="16" name="图片 2"/>
+                    <pic:cNvPr id="19" name="图片 4"/>
                     <pic:cNvPicPr>
                       <a:picLocks noChangeAspect="1"/>
                     </pic:cNvPicPr>
                   </pic:nvPicPr>
                   <pic:blipFill>
-                    <a:blip r:embed="rId35"/>
+                    <a:blip r:embed="rId38"/>
                     <a:stretch>
                       <a:fillRect/>
                     </a:stretch>
@@ -12188,7 +12785,7 @@
                   <pic:spPr>
                     <a:xfrm>
                       <a:off x="0" y="0"/>
-                      <a:ext cx="5036820" cy="2567940"/>
+                      <a:ext cx="4853305" cy="3726180"/>
                     </a:xfrm>
                     <a:prstGeom prst="rect">
                       <a:avLst/>
@@ -12221,70 +12818,51 @@
           <w:sz w:val="21"/>
           <w:szCs w:val="21"/>
         </w:rPr>
-        <w:t>图4-1</w:t>
-      </w:r>
-      <w:r>
-        <w:rPr>
-          <w:rFonts w:hint="eastAsia" w:ascii="宋体" w:hAnsi="宋体"/>
-          <w:sz w:val="21"/>
-          <w:szCs w:val="21"/>
-          <w:lang w:val="en-US" w:eastAsia="zh-CN"/>
-        </w:rPr>
-        <w:t>4订单</w:t>
-      </w:r>
-      <w:r>
-        <w:rPr>
-          <w:rFonts w:hint="eastAsia" w:ascii="宋体" w:hAnsi="宋体"/>
-          <w:sz w:val="21"/>
-          <w:szCs w:val="21"/>
-        </w:rPr>
-        <w:t>实体属性图</w:t>
-      </w:r>
-    </w:p>
-    <w:p/>
-    <w:p>
-      <w:pPr>
-        <w:pStyle w:val="7"/>
-        <w:spacing w:line="440" w:lineRule="exact"/>
-        <w:rPr>
-          <w:rFonts w:ascii="宋体" w:hAnsi="宋体" w:eastAsia="宋体"/>
-        </w:rPr>
-      </w:pPr>
-      <w:bookmarkStart w:id="247" w:name="_Toc515030855"/>
-      <w:bookmarkStart w:id="248" w:name="_Toc513634052"/>
-      <w:bookmarkStart w:id="249" w:name="_Toc514701992"/>
-      <w:bookmarkStart w:id="250" w:name="_Toc482124971"/>
-      <w:bookmarkStart w:id="251" w:name="_Toc514705012"/>
-      <w:bookmarkStart w:id="252" w:name="_Toc513636904"/>
-      <w:bookmarkStart w:id="253" w:name="_Toc481254421"/>
-      <w:bookmarkStart w:id="254" w:name="_Toc6630_WPSOffice_Level2"/>
-      <w:bookmarkStart w:id="255" w:name="_Toc7281960"/>
-      <w:r>
-        <w:rPr>
-          <w:rFonts w:hint="eastAsia" w:ascii="宋体" w:hAnsi="宋体" w:eastAsia="宋体"/>
-        </w:rPr>
-        <w:t>4.3.2主要实体关系图</w:t>
-      </w:r>
-      <w:bookmarkEnd w:id="247"/>
-      <w:bookmarkEnd w:id="248"/>
-      <w:bookmarkEnd w:id="249"/>
-      <w:bookmarkEnd w:id="250"/>
-      <w:bookmarkEnd w:id="251"/>
-      <w:bookmarkEnd w:id="252"/>
-      <w:bookmarkEnd w:id="253"/>
-      <w:bookmarkEnd w:id="254"/>
-      <w:bookmarkEnd w:id="255"/>
-    </w:p>
-    <w:p>
-      <w:pPr>
+        <w:t>图5-1 APP进入首页面</w:t>
+      </w:r>
+    </w:p>
+    <w:p>
+      <w:pPr>
+        <w:spacing w:line="440" w:lineRule="exact"/>
+        <w:ind w:firstLine="420"/>
+        <w:rPr>
+          <w:rStyle w:val="15"/>
+          <w:rFonts w:ascii="宋体" w:hAnsi="宋体"/>
+          <w:color w:val="auto"/>
+          <w:u w:val="none"/>
+        </w:rPr>
+      </w:pPr>
+      <w:r>
+        <w:rPr>
+          <w:rStyle w:val="15"/>
+          <w:rFonts w:hint="eastAsia" w:ascii="宋体" w:hAnsi="宋体"/>
+          <w:color w:val="auto"/>
+          <w:u w:val="none"/>
+          <w:lang w:val="en-US" w:eastAsia="zh-CN"/>
+        </w:rPr>
+        <w:t>若选择注册，则切换进入注册界面。</w:t>
+      </w:r>
+      <w:r>
+        <w:rPr>
+          <w:rStyle w:val="15"/>
+          <w:rFonts w:hint="eastAsia" w:ascii="宋体" w:hAnsi="宋体"/>
+          <w:color w:val="auto"/>
+          <w:u w:val="none"/>
+        </w:rPr>
+        <w:t>如图5-2所示：</w:t>
+      </w:r>
+    </w:p>
+    <w:p>
+      <w:pPr>
+        <w:ind w:firstLine="420"/>
         <w:jc w:val="center"/>
       </w:pPr>
       <w:r>
         <w:drawing>
           <wp:inline distT="0" distB="0" distL="114300" distR="114300">
-            <wp:extent cx="5013960" cy="5326380"/>
-            <wp:effectExtent l="0" t="0" r="0" b="7620"/>
-            <wp:docPr id="17" name="图片 3"/>
+            <wp:extent cx="1969135" cy="3498215"/>
+            <wp:effectExtent l="0" t="0" r="12065" b="6985"/>
+            <wp:docPr id="22" name="图片 5"/>
             <wp:cNvGraphicFramePr>
               <a:graphicFrameLocks xmlns:a="http://schemas.openxmlformats.org/drawingml/2006/main" noChangeAspect="1"/>
             </wp:cNvGraphicFramePr>
@@ -12292,13 +12870,13 @@
               <a:graphicData uri="http://schemas.openxmlformats.org/drawingml/2006/picture">
                 <pic:pic xmlns:pic="http://schemas.openxmlformats.org/drawingml/2006/picture">
                   <pic:nvPicPr>
-                    <pic:cNvPr id="17" name="图片 3"/>
+                    <pic:cNvPr id="22" name="图片 5"/>
                     <pic:cNvPicPr>
                       <a:picLocks noChangeAspect="1"/>
                     </pic:cNvPicPr>
                   </pic:nvPicPr>
                   <pic:blipFill>
-                    <a:blip r:embed="rId36"/>
+                    <a:blip r:embed="rId39"/>
                     <a:stretch>
                       <a:fillRect/>
                     </a:stretch>
@@ -12306,7 +12884,7 @@
                   <pic:spPr>
                     <a:xfrm>
                       <a:off x="0" y="0"/>
-                      <a:ext cx="5013960" cy="5326380"/>
+                      <a:ext cx="1969135" cy="3498215"/>
                     </a:xfrm>
                     <a:prstGeom prst="rect">
                       <a:avLst/>
@@ -12327,41 +12905,20 @@
       <w:pPr>
         <w:spacing w:line="440" w:lineRule="exact"/>
         <w:jc w:val="center"/>
-      </w:pPr>
-      <w:r>
-        <w:rPr>
-          <w:rFonts w:hint="eastAsia" w:ascii="宋体" w:hAnsi="宋体"/>
+        <w:rPr>
+          <w:rFonts w:ascii="宋体" w:hAnsi="宋体"/>
           <w:sz w:val="21"/>
           <w:szCs w:val="21"/>
         </w:rPr>
-        <w:t>图4-1</w:t>
-      </w:r>
+      </w:pPr>
       <w:r>
         <w:rPr>
           <w:rFonts w:hint="eastAsia" w:ascii="宋体" w:hAnsi="宋体"/>
           <w:sz w:val="21"/>
           <w:szCs w:val="21"/>
-          <w:lang w:val="en-US" w:eastAsia="zh-CN"/>
-        </w:rPr>
-        <w:t>5</w:t>
-      </w:r>
-      <w:r>
-        <w:rPr>
-          <w:rFonts w:hint="eastAsia" w:ascii="宋体" w:hAnsi="宋体"/>
-          <w:sz w:val="21"/>
-          <w:szCs w:val="21"/>
-        </w:rPr>
-        <w:t xml:space="preserve"> 系统E-R图</w:t>
-      </w:r>
-    </w:p>
-    <w:p>
-      <w:pPr>
-        <w:spacing w:line="440" w:lineRule="exact"/>
-        <w:jc w:val="center"/>
-        <w:rPr>
-          <w:rFonts w:ascii="宋体" w:hAnsi="宋体"/>
-        </w:rPr>
-      </w:pPr>
+        </w:rPr>
+        <w:t>图5-2 用户注册页面</w:t>
+      </w:r>
     </w:p>
     <w:p>
       <w:pPr>
@@ -12381,373 +12938,38 @@
           <w:color w:val="auto"/>
           <w:u w:val="none"/>
         </w:rPr>
-        <w:br w:type="page"/>
-      </w:r>
-    </w:p>
-    <w:p>
-      <w:pPr>
-        <w:pStyle w:val="2"/>
-        <w:spacing w:line="440" w:lineRule="exact"/>
-        <w:ind w:left="420" w:hanging="420"/>
-        <w:rPr>
-          <w:rFonts w:ascii="宋体" w:hAnsi="宋体" w:eastAsia="宋体"/>
-        </w:rPr>
-      </w:pPr>
-      <w:bookmarkStart w:id="256" w:name="_Toc513634055"/>
-      <w:bookmarkStart w:id="257" w:name="_Toc17087_WPSOffice_Level1"/>
-      <w:bookmarkStart w:id="258" w:name="_Toc482124973"/>
-      <w:bookmarkStart w:id="259" w:name="_Toc513636907"/>
-      <w:bookmarkStart w:id="260" w:name="_Toc483758365"/>
-      <w:bookmarkStart w:id="261" w:name="_Toc481254423"/>
-      <w:bookmarkStart w:id="262" w:name="_Toc515030858"/>
-      <w:bookmarkStart w:id="263" w:name="_Toc483732648"/>
-      <w:bookmarkStart w:id="264" w:name="_Toc514701995"/>
-      <w:bookmarkStart w:id="265" w:name="_Toc514705015"/>
-      <w:bookmarkStart w:id="266" w:name="_Toc7281963"/>
-      <w:r>
-        <w:rPr>
-          <w:rFonts w:hint="eastAsia" w:ascii="宋体" w:hAnsi="宋体" w:eastAsia="宋体"/>
-        </w:rPr>
-        <w:t>5系统实现</w:t>
-      </w:r>
-      <w:bookmarkEnd w:id="256"/>
-      <w:bookmarkEnd w:id="257"/>
-      <w:bookmarkEnd w:id="258"/>
-      <w:bookmarkEnd w:id="259"/>
-      <w:bookmarkEnd w:id="260"/>
-      <w:bookmarkEnd w:id="261"/>
-      <w:bookmarkEnd w:id="262"/>
-      <w:bookmarkEnd w:id="263"/>
-      <w:bookmarkEnd w:id="264"/>
-      <w:bookmarkEnd w:id="265"/>
-      <w:bookmarkEnd w:id="266"/>
-    </w:p>
-    <w:p>
-      <w:pPr>
-        <w:pStyle w:val="11"/>
-        <w:spacing w:line="440" w:lineRule="exact"/>
-        <w:ind w:right="240"/>
-        <w:rPr>
-          <w:rFonts w:ascii="宋体" w:hAnsi="宋体" w:eastAsia="宋体"/>
-        </w:rPr>
-      </w:pPr>
-      <w:bookmarkStart w:id="267" w:name="_Toc513636908"/>
-      <w:bookmarkStart w:id="268" w:name="_Toc482124974"/>
-      <w:bookmarkStart w:id="269" w:name="_Toc7281964"/>
-      <w:bookmarkStart w:id="270" w:name="_Toc514701996"/>
-      <w:bookmarkStart w:id="271" w:name="_Toc515030859"/>
-      <w:bookmarkStart w:id="272" w:name="_Toc514705016"/>
-      <w:bookmarkStart w:id="273" w:name="_Toc483732649"/>
-      <w:bookmarkStart w:id="274" w:name="_Toc17805_WPSOffice_Level1"/>
-      <w:bookmarkStart w:id="275" w:name="_Toc513634056"/>
-      <w:bookmarkStart w:id="276" w:name="_Toc483758366"/>
-      <w:bookmarkStart w:id="277" w:name="_Toc481254424"/>
-      <w:r>
-        <w:rPr>
-          <w:rFonts w:hint="eastAsia" w:ascii="宋体" w:hAnsi="宋体" w:eastAsia="宋体"/>
-        </w:rPr>
-        <w:t>5.1主要模块实现</w:t>
-      </w:r>
-      <w:bookmarkEnd w:id="267"/>
-      <w:bookmarkEnd w:id="268"/>
-      <w:bookmarkEnd w:id="269"/>
-      <w:bookmarkEnd w:id="270"/>
-      <w:bookmarkEnd w:id="271"/>
-      <w:bookmarkEnd w:id="272"/>
-      <w:bookmarkEnd w:id="273"/>
-      <w:bookmarkEnd w:id="274"/>
-      <w:bookmarkEnd w:id="275"/>
-      <w:bookmarkEnd w:id="276"/>
-      <w:bookmarkEnd w:id="277"/>
-    </w:p>
-    <w:p>
-      <w:pPr>
-        <w:pStyle w:val="7"/>
-        <w:spacing w:line="440" w:lineRule="exact"/>
-        <w:rPr>
-          <w:rFonts w:ascii="宋体" w:hAnsi="宋体" w:eastAsia="宋体"/>
-        </w:rPr>
-      </w:pPr>
-      <w:bookmarkStart w:id="384" w:name="_GoBack"/>
-      <w:bookmarkEnd w:id="384"/>
-      <w:bookmarkStart w:id="278" w:name="_Toc514705017"/>
-      <w:bookmarkStart w:id="279" w:name="_Toc513634057"/>
-      <w:bookmarkStart w:id="280" w:name="_Toc482124975"/>
-      <w:bookmarkStart w:id="281" w:name="_Toc515030860"/>
-      <w:bookmarkStart w:id="282" w:name="_Toc514701997"/>
-      <w:bookmarkStart w:id="283" w:name="_Toc481254425"/>
-      <w:bookmarkStart w:id="284" w:name="_Toc513636909"/>
-      <w:bookmarkStart w:id="285" w:name="_Toc25062_WPSOffice_Level2"/>
-      <w:bookmarkStart w:id="286" w:name="_Toc7281965"/>
-      <w:r>
-        <w:rPr>
-          <w:rFonts w:hint="eastAsia" w:ascii="宋体" w:hAnsi="宋体" w:eastAsia="宋体"/>
-        </w:rPr>
-        <w:t>5.1.1</w:t>
-      </w:r>
-      <w:bookmarkEnd w:id="278"/>
-      <w:bookmarkEnd w:id="279"/>
-      <w:bookmarkEnd w:id="280"/>
-      <w:bookmarkEnd w:id="281"/>
-      <w:bookmarkEnd w:id="282"/>
-      <w:bookmarkEnd w:id="283"/>
-      <w:bookmarkEnd w:id="284"/>
-      <w:r>
-        <w:rPr>
-          <w:rFonts w:hint="eastAsia" w:ascii="宋体" w:hAnsi="宋体" w:eastAsia="宋体"/>
-        </w:rPr>
-        <w:t>登录注册</w:t>
-      </w:r>
-      <w:bookmarkEnd w:id="285"/>
-      <w:bookmarkEnd w:id="286"/>
-    </w:p>
-    <w:p>
-      <w:pPr>
-        <w:spacing w:line="440" w:lineRule="exact"/>
-        <w:ind w:firstLine="420"/>
+        <w:t>在注册完成后登录完成将直接进入到</w:t>
+      </w:r>
+      <w:r>
         <w:rPr>
           <w:rStyle w:val="15"/>
-          <w:rFonts w:ascii="宋体" w:hAnsi="宋体"/>
+          <w:rFonts w:hint="eastAsia" w:ascii="宋体" w:hAnsi="宋体"/>
           <w:color w:val="auto"/>
           <w:u w:val="none"/>
-        </w:rPr>
-      </w:pPr>
+          <w:lang w:val="en-US" w:eastAsia="zh-CN"/>
+        </w:rPr>
+        <w:t>首</w:t>
+      </w:r>
       <w:r>
         <w:rPr>
           <w:rStyle w:val="15"/>
           <w:rFonts w:hint="eastAsia" w:ascii="宋体" w:hAnsi="宋体"/>
           <w:color w:val="auto"/>
           <w:u w:val="none"/>
-          <w:lang w:val="en-US" w:eastAsia="zh-CN"/>
-        </w:rPr>
-        <w:t>APP首次进入登录注册页时，用户可以选择登录或者注册。若登陆，则有两种选择方式，密码或者验证码。</w:t>
-      </w:r>
-      <w:r>
-        <w:rPr>
-          <w:rStyle w:val="15"/>
-          <w:rFonts w:hint="eastAsia" w:ascii="宋体" w:hAnsi="宋体"/>
-          <w:color w:val="auto"/>
-          <w:u w:val="none"/>
-        </w:rPr>
-        <w:t>如图5-1所示：</w:t>
-      </w:r>
-    </w:p>
-    <w:p>
-      <w:pPr>
+        </w:rPr>
+        <w:t>面，如图5-3所示：</w:t>
+      </w:r>
+    </w:p>
+    <w:p>
+      <w:pPr>
+        <w:ind w:firstLine="420"/>
         <w:jc w:val="center"/>
       </w:pPr>
       <w:r>
         <w:drawing>
           <wp:inline distT="0" distB="0" distL="114300" distR="114300">
-            <wp:extent cx="5269230" cy="4044950"/>
-            <wp:effectExtent l="0" t="0" r="3810" b="8890"/>
-            <wp:docPr id="19" name="图片 4"/>
-            <wp:cNvGraphicFramePr>
-              <a:graphicFrameLocks xmlns:a="http://schemas.openxmlformats.org/drawingml/2006/main" noChangeAspect="1"/>
-            </wp:cNvGraphicFramePr>
-            <a:graphic xmlns:a="http://schemas.openxmlformats.org/drawingml/2006/main">
-              <a:graphicData uri="http://schemas.openxmlformats.org/drawingml/2006/picture">
-                <pic:pic xmlns:pic="http://schemas.openxmlformats.org/drawingml/2006/picture">
-                  <pic:nvPicPr>
-                    <pic:cNvPr id="19" name="图片 4"/>
-                    <pic:cNvPicPr>
-                      <a:picLocks noChangeAspect="1"/>
-                    </pic:cNvPicPr>
-                  </pic:nvPicPr>
-                  <pic:blipFill>
-                    <a:blip r:embed="rId37"/>
-                    <a:stretch>
-                      <a:fillRect/>
-                    </a:stretch>
-                  </pic:blipFill>
-                  <pic:spPr>
-                    <a:xfrm>
-                      <a:off x="0" y="0"/>
-                      <a:ext cx="5269230" cy="4044950"/>
-                    </a:xfrm>
-                    <a:prstGeom prst="rect">
-                      <a:avLst/>
-                    </a:prstGeom>
-                    <a:noFill/>
-                    <a:ln>
-                      <a:noFill/>
-                    </a:ln>
-                  </pic:spPr>
-                </pic:pic>
-              </a:graphicData>
-            </a:graphic>
-          </wp:inline>
-        </w:drawing>
-      </w:r>
-    </w:p>
-    <w:p>
-      <w:pPr>
-        <w:spacing w:line="440" w:lineRule="exact"/>
-        <w:jc w:val="center"/>
-        <w:rPr>
-          <w:rFonts w:ascii="宋体" w:hAnsi="宋体"/>
-          <w:sz w:val="21"/>
-          <w:szCs w:val="21"/>
-        </w:rPr>
-      </w:pPr>
-      <w:r>
-        <w:rPr>
-          <w:rFonts w:hint="eastAsia" w:ascii="宋体" w:hAnsi="宋体"/>
-          <w:sz w:val="21"/>
-          <w:szCs w:val="21"/>
-        </w:rPr>
-        <w:t>图5-1 APP进入首页面</w:t>
-      </w:r>
-    </w:p>
-    <w:p>
-      <w:pPr>
-        <w:spacing w:line="440" w:lineRule="exact"/>
-        <w:ind w:firstLine="420"/>
-        <w:rPr>
-          <w:rStyle w:val="15"/>
-          <w:rFonts w:ascii="宋体" w:hAnsi="宋体"/>
-          <w:color w:val="auto"/>
-          <w:u w:val="none"/>
-        </w:rPr>
-      </w:pPr>
-      <w:r>
-        <w:rPr>
-          <w:rStyle w:val="15"/>
-          <w:rFonts w:hint="eastAsia" w:ascii="宋体" w:hAnsi="宋体"/>
-          <w:color w:val="auto"/>
-          <w:u w:val="none"/>
-          <w:lang w:val="en-US" w:eastAsia="zh-CN"/>
-        </w:rPr>
-        <w:t>若选择注册，则切换进入注册界面。</w:t>
-      </w:r>
-      <w:r>
-        <w:rPr>
-          <w:rStyle w:val="15"/>
-          <w:rFonts w:hint="eastAsia" w:ascii="宋体" w:hAnsi="宋体"/>
-          <w:color w:val="auto"/>
-          <w:u w:val="none"/>
-        </w:rPr>
-        <w:t>如图5-2所示：</w:t>
-      </w:r>
-    </w:p>
-    <w:p>
-      <w:pPr>
-        <w:ind w:firstLine="420"/>
-        <w:jc w:val="center"/>
-      </w:pPr>
-      <w:r>
-        <w:drawing>
-          <wp:inline distT="0" distB="0" distL="114300" distR="114300">
-            <wp:extent cx="2316480" cy="4114800"/>
-            <wp:effectExtent l="0" t="0" r="0" b="0"/>
-            <wp:docPr id="22" name="图片 5"/>
-            <wp:cNvGraphicFramePr>
-              <a:graphicFrameLocks xmlns:a="http://schemas.openxmlformats.org/drawingml/2006/main" noChangeAspect="1"/>
-            </wp:cNvGraphicFramePr>
-            <a:graphic xmlns:a="http://schemas.openxmlformats.org/drawingml/2006/main">
-              <a:graphicData uri="http://schemas.openxmlformats.org/drawingml/2006/picture">
-                <pic:pic xmlns:pic="http://schemas.openxmlformats.org/drawingml/2006/picture">
-                  <pic:nvPicPr>
-                    <pic:cNvPr id="22" name="图片 5"/>
-                    <pic:cNvPicPr>
-                      <a:picLocks noChangeAspect="1"/>
-                    </pic:cNvPicPr>
-                  </pic:nvPicPr>
-                  <pic:blipFill>
-                    <a:blip r:embed="rId38"/>
-                    <a:stretch>
-                      <a:fillRect/>
-                    </a:stretch>
-                  </pic:blipFill>
-                  <pic:spPr>
-                    <a:xfrm>
-                      <a:off x="0" y="0"/>
-                      <a:ext cx="2316480" cy="4114800"/>
-                    </a:xfrm>
-                    <a:prstGeom prst="rect">
-                      <a:avLst/>
-                    </a:prstGeom>
-                    <a:noFill/>
-                    <a:ln>
-                      <a:noFill/>
-                    </a:ln>
-                  </pic:spPr>
-                </pic:pic>
-              </a:graphicData>
-            </a:graphic>
-          </wp:inline>
-        </w:drawing>
-      </w:r>
-    </w:p>
-    <w:p>
-      <w:pPr>
-        <w:spacing w:line="440" w:lineRule="exact"/>
-        <w:jc w:val="center"/>
-        <w:rPr>
-          <w:rFonts w:ascii="宋体" w:hAnsi="宋体"/>
-          <w:sz w:val="21"/>
-          <w:szCs w:val="21"/>
-        </w:rPr>
-      </w:pPr>
-      <w:r>
-        <w:rPr>
-          <w:rFonts w:hint="eastAsia" w:ascii="宋体" w:hAnsi="宋体"/>
-          <w:sz w:val="21"/>
-          <w:szCs w:val="21"/>
-        </w:rPr>
-        <w:t>图5-2 用户注册页面</w:t>
-      </w:r>
-    </w:p>
-    <w:p>
-      <w:pPr>
-        <w:spacing w:line="440" w:lineRule="exact"/>
-        <w:ind w:firstLine="420"/>
-        <w:rPr>
-          <w:rStyle w:val="15"/>
-          <w:rFonts w:ascii="宋体" w:hAnsi="宋体"/>
-          <w:color w:val="auto"/>
-          <w:u w:val="none"/>
-        </w:rPr>
-      </w:pPr>
-      <w:r>
-        <w:rPr>
-          <w:rStyle w:val="15"/>
-          <w:rFonts w:hint="eastAsia" w:ascii="宋体" w:hAnsi="宋体"/>
-          <w:color w:val="auto"/>
-          <w:u w:val="none"/>
-        </w:rPr>
-        <w:t>在注册完成后登录完成将直接进入到</w:t>
-      </w:r>
-      <w:r>
-        <w:rPr>
-          <w:rStyle w:val="15"/>
-          <w:rFonts w:hint="eastAsia" w:ascii="宋体" w:hAnsi="宋体"/>
-          <w:color w:val="auto"/>
-          <w:u w:val="none"/>
-          <w:lang w:val="en-US" w:eastAsia="zh-CN"/>
-        </w:rPr>
-        <w:t>首</w:t>
-      </w:r>
-      <w:r>
-        <w:rPr>
-          <w:rStyle w:val="15"/>
-          <w:rFonts w:hint="eastAsia" w:ascii="宋体" w:hAnsi="宋体"/>
-          <w:color w:val="auto"/>
-          <w:u w:val="none"/>
-        </w:rPr>
-        <w:t>面，如图5-3所示：</w:t>
-      </w:r>
-    </w:p>
-    <w:p>
-      <w:pPr>
-        <w:ind w:firstLine="420"/>
-        <w:jc w:val="center"/>
-      </w:pPr>
-      <w:r>
-        <w:drawing>
-          <wp:inline distT="0" distB="0" distL="114300" distR="114300">
-            <wp:extent cx="2068830" cy="4032885"/>
-            <wp:effectExtent l="0" t="0" r="3810" b="5715"/>
+            <wp:extent cx="1912620" cy="3730625"/>
+            <wp:effectExtent l="0" t="0" r="7620" b="3175"/>
             <wp:docPr id="23" name="图片 6"/>
             <wp:cNvGraphicFramePr>
               <a:graphicFrameLocks xmlns:a="http://schemas.openxmlformats.org/drawingml/2006/main" noChangeAspect="1"/>
@@ -12762,7 +12984,7 @@
                     </pic:cNvPicPr>
                   </pic:nvPicPr>
                   <pic:blipFill>
-                    <a:blip r:embed="rId39"/>
+                    <a:blip r:embed="rId40"/>
                     <a:stretch>
                       <a:fillRect/>
                     </a:stretch>
@@ -12770,7 +12992,7 @@
                   <pic:spPr>
                     <a:xfrm>
                       <a:off x="0" y="0"/>
-                      <a:ext cx="2068830" cy="4032885"/>
+                      <a:ext cx="1912620" cy="3730625"/>
                     </a:xfrm>
                     <a:prstGeom prst="rect">
                       <a:avLst/>
@@ -12924,7 +13146,7 @@
                     </pic:cNvPicPr>
                   </pic:nvPicPr>
                   <pic:blipFill>
-                    <a:blip r:embed="rId40"/>
+                    <a:blip r:embed="rId41"/>
                     <a:stretch>
                       <a:fillRect/>
                     </a:stretch>
@@ -12993,8 +13215,8 @@
           <w:rFonts w:ascii="宋体" w:hAnsi="宋体" w:eastAsia="宋体"/>
         </w:rPr>
       </w:pPr>
-      <w:bookmarkStart w:id="287" w:name="_Toc31923_WPSOffice_Level2"/>
-      <w:bookmarkStart w:id="288" w:name="_Toc7281966"/>
+      <w:bookmarkStart w:id="287" w:name="_Toc7281966"/>
+      <w:bookmarkStart w:id="288" w:name="_Toc31923_WPSOffice_Level2"/>
       <w:r>
         <w:rPr>
           <w:rFonts w:hint="eastAsia" w:ascii="宋体" w:hAnsi="宋体" w:eastAsia="宋体"/>
@@ -13110,7 +13332,7 @@
                     </pic:cNvPicPr>
                   </pic:nvPicPr>
                   <pic:blipFill>
-                    <a:blip r:embed="rId41"/>
+                    <a:blip r:embed="rId42"/>
                     <a:stretch>
                       <a:fillRect/>
                     </a:stretch>
@@ -13168,8 +13390,8 @@
           <w:rFonts w:ascii="宋体" w:hAnsi="宋体" w:eastAsia="宋体"/>
         </w:rPr>
       </w:pPr>
-      <w:bookmarkStart w:id="289" w:name="_Toc18861_WPSOffice_Level2"/>
-      <w:bookmarkStart w:id="290" w:name="_Toc7281967"/>
+      <w:bookmarkStart w:id="289" w:name="_Toc7281967"/>
+      <w:bookmarkStart w:id="290" w:name="_Toc18861_WPSOffice_Level2"/>
       <w:r>
         <w:rPr>
           <w:rFonts w:hint="eastAsia" w:ascii="宋体" w:hAnsi="宋体" w:eastAsia="宋体"/>
@@ -13291,7 +13513,7 @@
                     </pic:cNvPicPr>
                   </pic:nvPicPr>
                   <pic:blipFill>
-                    <a:blip r:embed="rId42"/>
+                    <a:blip r:embed="rId43"/>
                     <a:stretch>
                       <a:fillRect/>
                     </a:stretch>
@@ -13366,7 +13588,7 @@
                     </pic:cNvPicPr>
                   </pic:nvPicPr>
                   <pic:blipFill>
-                    <a:blip r:embed="rId43"/>
+                    <a:blip r:embed="rId44"/>
                     <a:stretch>
                       <a:fillRect/>
                     </a:stretch>
@@ -13443,7 +13665,7 @@
                     </pic:cNvPicPr>
                   </pic:nvPicPr>
                   <pic:blipFill>
-                    <a:blip r:embed="rId44"/>
+                    <a:blip r:embed="rId45"/>
                     <a:stretch>
                       <a:fillRect/>
                     </a:stretch>
@@ -13516,17 +13738,17 @@
           <w:rFonts w:ascii="宋体" w:hAnsi="宋体" w:eastAsia="宋体"/>
         </w:rPr>
       </w:pPr>
-      <w:bookmarkStart w:id="291" w:name="_Toc514702000"/>
-      <w:bookmarkStart w:id="292" w:name="_Toc513634060"/>
+      <w:bookmarkStart w:id="291" w:name="_Toc19644_WPSOffice_Level1"/>
+      <w:bookmarkStart w:id="292" w:name="_Toc481254430"/>
       <w:bookmarkStart w:id="293" w:name="_Toc7281968"/>
-      <w:bookmarkStart w:id="294" w:name="_Toc515030863"/>
-      <w:bookmarkStart w:id="295" w:name="_Toc19644_WPSOffice_Level1"/>
-      <w:bookmarkStart w:id="296" w:name="_Toc481254430"/>
-      <w:bookmarkStart w:id="297" w:name="_Toc513636912"/>
+      <w:bookmarkStart w:id="294" w:name="_Toc514702000"/>
+      <w:bookmarkStart w:id="295" w:name="_Toc515030863"/>
+      <w:bookmarkStart w:id="296" w:name="_Toc482124979"/>
+      <w:bookmarkStart w:id="297" w:name="_Toc513634060"/>
       <w:bookmarkStart w:id="298" w:name="_Toc483732650"/>
       <w:bookmarkStart w:id="299" w:name="_Toc483758367"/>
       <w:bookmarkStart w:id="300" w:name="_Toc514705020"/>
-      <w:bookmarkStart w:id="301" w:name="_Toc482124979"/>
+      <w:bookmarkStart w:id="301" w:name="_Toc513636912"/>
       <w:r>
         <w:rPr>
           <w:rFonts w:hint="eastAsia" w:ascii="宋体" w:hAnsi="宋体" w:eastAsia="宋体"/>
@@ -13667,7 +13889,7 @@
                     </pic:cNvPicPr>
                   </pic:nvPicPr>
                   <pic:blipFill>
-                    <a:blip r:embed="rId45"/>
+                    <a:blip r:embed="rId46"/>
                     <a:stretch>
                       <a:fillRect/>
                     </a:stretch>
@@ -13744,7 +13966,7 @@
                     </pic:cNvPicPr>
                   </pic:nvPicPr>
                   <pic:blipFill>
-                    <a:blip r:embed="rId46"/>
+                    <a:blip r:embed="rId47"/>
                     <a:stretch>
                       <a:fillRect/>
                     </a:stretch>
@@ -13821,7 +14043,7 @@
                     </pic:cNvPicPr>
                   </pic:nvPicPr>
                   <pic:blipFill>
-                    <a:blip r:embed="rId47"/>
+                    <a:blip r:embed="rId48"/>
                     <a:stretch>
                       <a:fillRect/>
                     </a:stretch>
@@ -13898,7 +14120,7 @@
                     </pic:cNvPicPr>
                   </pic:nvPicPr>
                   <pic:blipFill>
-                    <a:blip r:embed="rId48"/>
+                    <a:blip r:embed="rId49"/>
                     <a:stretch>
                       <a:fillRect/>
                     </a:stretch>
@@ -13994,13 +14216,13 @@
           <w:rFonts w:ascii="宋体" w:hAnsi="宋体" w:eastAsia="宋体"/>
         </w:rPr>
       </w:pPr>
-      <w:bookmarkStart w:id="302" w:name="_Toc513636913"/>
-      <w:bookmarkStart w:id="303" w:name="_Toc513634061"/>
-      <w:bookmarkStart w:id="304" w:name="_Toc514705021"/>
-      <w:bookmarkStart w:id="305" w:name="_Toc21397_WPSOffice_Level1"/>
-      <w:bookmarkStart w:id="306" w:name="_Toc514702001"/>
-      <w:bookmarkStart w:id="307" w:name="_Toc7281969"/>
-      <w:bookmarkStart w:id="308" w:name="_Toc515030864"/>
+      <w:bookmarkStart w:id="302" w:name="_Toc21397_WPSOffice_Level1"/>
+      <w:bookmarkStart w:id="303" w:name="_Toc514705021"/>
+      <w:bookmarkStart w:id="304" w:name="_Toc515030864"/>
+      <w:bookmarkStart w:id="305" w:name="_Toc7281969"/>
+      <w:bookmarkStart w:id="306" w:name="_Toc513634061"/>
+      <w:bookmarkStart w:id="307" w:name="_Toc514702001"/>
+      <w:bookmarkStart w:id="308" w:name="_Toc513636913"/>
       <w:r>
         <w:rPr>
           <w:rFonts w:hint="eastAsia" w:ascii="宋体" w:hAnsi="宋体" w:eastAsia="宋体"/>
@@ -14043,14 +14265,14 @@
         </w:rPr>
       </w:pPr>
       <w:bookmarkStart w:id="309" w:name="_Toc514705022"/>
-      <w:bookmarkStart w:id="310" w:name="_Toc514702002"/>
-      <w:bookmarkStart w:id="311" w:name="_Toc515030865"/>
-      <w:bookmarkStart w:id="312" w:name="_Toc513634062"/>
+      <w:bookmarkStart w:id="310" w:name="_Toc513636914"/>
+      <w:bookmarkStart w:id="311" w:name="_Toc513634062"/>
+      <w:bookmarkStart w:id="312" w:name="_Toc514702002"/>
       <w:bookmarkStart w:id="313" w:name="_Toc482124981"/>
-      <w:bookmarkStart w:id="314" w:name="_Toc513636914"/>
-      <w:bookmarkStart w:id="315" w:name="_Toc481254432"/>
-      <w:bookmarkStart w:id="316" w:name="_Toc7281970"/>
-      <w:bookmarkStart w:id="317" w:name="_Toc15524_WPSOffice_Level2"/>
+      <w:bookmarkStart w:id="314" w:name="_Toc481254432"/>
+      <w:bookmarkStart w:id="315" w:name="_Toc515030865"/>
+      <w:bookmarkStart w:id="316" w:name="_Toc15524_WPSOffice_Level2"/>
+      <w:bookmarkStart w:id="317" w:name="_Toc7281970"/>
       <w:bookmarkStart w:id="318" w:name="_Toc9991_WPSOffice_Level2"/>
       <w:r>
         <w:rPr>
@@ -14157,7 +14379,7 @@
                     </pic:cNvPicPr>
                   </pic:nvPicPr>
                   <pic:blipFill>
-                    <a:blip r:embed="rId49"/>
+                    <a:blip r:embed="rId50"/>
                     <a:stretch>
                       <a:fillRect/>
                     </a:stretch>
@@ -14226,16 +14448,16 @@
           <w:rFonts w:ascii="宋体" w:hAnsi="宋体" w:eastAsia="宋体"/>
         </w:rPr>
       </w:pPr>
-      <w:bookmarkStart w:id="319" w:name="_Toc481254433"/>
-      <w:bookmarkStart w:id="320" w:name="_Toc21791_WPSOffice_Level2"/>
-      <w:bookmarkStart w:id="321" w:name="_Toc3274_WPSOffice_Level2"/>
-      <w:bookmarkStart w:id="322" w:name="_Toc7281973"/>
+      <w:bookmarkStart w:id="319" w:name="_Toc514705023"/>
+      <w:bookmarkStart w:id="320" w:name="_Toc7281973"/>
+      <w:bookmarkStart w:id="321" w:name="_Toc514702003"/>
+      <w:bookmarkStart w:id="322" w:name="_Toc21791_WPSOffice_Level2"/>
       <w:bookmarkStart w:id="323" w:name="_Toc513636915"/>
-      <w:bookmarkStart w:id="324" w:name="_Toc514702003"/>
+      <w:bookmarkStart w:id="324" w:name="_Toc481254433"/>
       <w:bookmarkStart w:id="325" w:name="_Toc515030866"/>
-      <w:bookmarkStart w:id="326" w:name="_Toc482124982"/>
-      <w:bookmarkStart w:id="327" w:name="_Toc514705023"/>
-      <w:bookmarkStart w:id="328" w:name="_Toc513634063"/>
+      <w:bookmarkStart w:id="326" w:name="_Toc513634063"/>
+      <w:bookmarkStart w:id="327" w:name="_Toc3274_WPSOffice_Level2"/>
+      <w:bookmarkStart w:id="328" w:name="_Toc482124982"/>
       <w:r>
         <w:rPr>
           <w:rFonts w:hint="eastAsia" w:ascii="宋体" w:hAnsi="宋体" w:eastAsia="宋体"/>
@@ -14324,7 +14546,7 @@
                     </pic:cNvPicPr>
                   </pic:nvPicPr>
                   <pic:blipFill>
-                    <a:blip r:embed="rId50"/>
+                    <a:blip r:embed="rId51"/>
                     <a:stretch>
                       <a:fillRect/>
                     </a:stretch>
@@ -14405,7 +14627,7 @@
                     </pic:cNvPicPr>
                   </pic:nvPicPr>
                   <pic:blipFill>
-                    <a:blip r:embed="rId51"/>
+                    <a:blip r:embed="rId52"/>
                     <a:stretch>
                       <a:fillRect/>
                     </a:stretch>
@@ -14618,7 +14840,7 @@
                     </pic:cNvPicPr>
                   </pic:nvPicPr>
                   <pic:blipFill>
-                    <a:blip r:embed="rId52"/>
+                    <a:blip r:embed="rId53"/>
                     <a:stretch>
                       <a:fillRect/>
                     </a:stretch>
@@ -14701,7 +14923,7 @@
                     </pic:cNvPicPr>
                   </pic:nvPicPr>
                   <pic:blipFill>
-                    <a:blip r:embed="rId53"/>
+                    <a:blip r:embed="rId54"/>
                     <a:stretch>
                       <a:fillRect/>
                     </a:stretch>
@@ -14799,18 +15021,18 @@
           <w:rFonts w:ascii="宋体" w:hAnsi="宋体" w:eastAsia="宋体"/>
         </w:rPr>
       </w:pPr>
-      <w:bookmarkStart w:id="329" w:name="_Toc514702005"/>
-      <w:bookmarkStart w:id="330" w:name="_Toc18508_WPSOffice_Level1"/>
+      <w:bookmarkStart w:id="329" w:name="_Toc18508_WPSOffice_Level1"/>
+      <w:bookmarkStart w:id="330" w:name="_Toc514702005"/>
       <w:bookmarkStart w:id="331" w:name="_Toc483758369"/>
       <w:bookmarkStart w:id="332" w:name="_Toc514705025"/>
-      <w:bookmarkStart w:id="333" w:name="_Toc481254435"/>
-      <w:bookmarkStart w:id="334" w:name="_Toc513634065"/>
-      <w:bookmarkStart w:id="335" w:name="_Toc515030868"/>
-      <w:bookmarkStart w:id="336" w:name="_Toc7281974"/>
-      <w:bookmarkStart w:id="337" w:name="_Toc513636917"/>
-      <w:bookmarkStart w:id="338" w:name="_Toc482124984"/>
-      <w:bookmarkStart w:id="339" w:name="_Toc24563_WPSOffice_Level1"/>
-      <w:bookmarkStart w:id="340" w:name="_Toc483732652"/>
+      <w:bookmarkStart w:id="333" w:name="_Toc24563_WPSOffice_Level1"/>
+      <w:bookmarkStart w:id="334" w:name="_Toc481254435"/>
+      <w:bookmarkStart w:id="335" w:name="_Toc483732652"/>
+      <w:bookmarkStart w:id="336" w:name="_Toc482124984"/>
+      <w:bookmarkStart w:id="337" w:name="_Toc513634065"/>
+      <w:bookmarkStart w:id="338" w:name="_Toc515030868"/>
+      <w:bookmarkStart w:id="339" w:name="_Toc7281974"/>
+      <w:bookmarkStart w:id="340" w:name="_Toc513636917"/>
       <w:r>
         <w:rPr>
           <w:rFonts w:hint="eastAsia" w:ascii="宋体" w:hAnsi="宋体" w:eastAsia="宋体"/>
@@ -14839,18 +15061,18 @@
           <w:rFonts w:ascii="宋体" w:hAnsi="宋体" w:eastAsia="宋体"/>
         </w:rPr>
       </w:pPr>
-      <w:bookmarkStart w:id="341" w:name="_Toc513636918"/>
-      <w:bookmarkStart w:id="342" w:name="_Toc515030869"/>
-      <w:bookmarkStart w:id="343" w:name="_Toc18353_WPSOffice_Level1"/>
-      <w:bookmarkStart w:id="344" w:name="_Toc483758370"/>
+      <w:bookmarkStart w:id="341" w:name="_Toc483732653"/>
+      <w:bookmarkStart w:id="342" w:name="_Toc7281975"/>
+      <w:bookmarkStart w:id="343" w:name="_Toc514702006"/>
+      <w:bookmarkStart w:id="344" w:name="_Toc513634066"/>
       <w:bookmarkStart w:id="345" w:name="_Toc481254436"/>
-      <w:bookmarkStart w:id="346" w:name="_Toc483732653"/>
-      <w:bookmarkStart w:id="347" w:name="_Toc482124985"/>
-      <w:bookmarkStart w:id="348" w:name="_Toc514705026"/>
-      <w:bookmarkStart w:id="349" w:name="_Toc513634066"/>
-      <w:bookmarkStart w:id="350" w:name="_Toc29458_WPSOffice_Level1"/>
-      <w:bookmarkStart w:id="351" w:name="_Toc514702006"/>
-      <w:bookmarkStart w:id="352" w:name="_Toc7281975"/>
+      <w:bookmarkStart w:id="346" w:name="_Toc29458_WPSOffice_Level1"/>
+      <w:bookmarkStart w:id="347" w:name="_Toc513636918"/>
+      <w:bookmarkStart w:id="348" w:name="_Toc483758370"/>
+      <w:bookmarkStart w:id="349" w:name="_Toc515030869"/>
+      <w:bookmarkStart w:id="350" w:name="_Toc18353_WPSOffice_Level1"/>
+      <w:bookmarkStart w:id="351" w:name="_Toc482124985"/>
+      <w:bookmarkStart w:id="352" w:name="_Toc514705026"/>
       <w:r>
         <w:rPr>
           <w:rFonts w:hint="eastAsia" w:ascii="宋体" w:hAnsi="宋体" w:eastAsia="宋体"/>
@@ -15179,18 +15401,18 @@
           <w:rFonts w:ascii="宋体" w:hAnsi="宋体" w:eastAsia="宋体"/>
         </w:rPr>
       </w:pPr>
-      <w:bookmarkStart w:id="353" w:name="_Toc514705027"/>
-      <w:bookmarkStart w:id="354" w:name="_Toc513634067"/>
-      <w:bookmarkStart w:id="355" w:name="_Toc482124986"/>
-      <w:bookmarkStart w:id="356" w:name="_Toc514702007"/>
-      <w:bookmarkStart w:id="357" w:name="_Toc513636919"/>
-      <w:bookmarkStart w:id="358" w:name="_Toc483758371"/>
-      <w:bookmarkStart w:id="359" w:name="_Toc483732654"/>
-      <w:bookmarkStart w:id="360" w:name="_Toc481254437"/>
-      <w:bookmarkStart w:id="361" w:name="_Toc10734_WPSOffice_Level1"/>
-      <w:bookmarkStart w:id="362" w:name="_Toc515030870"/>
-      <w:bookmarkStart w:id="363" w:name="_Toc7281976"/>
-      <w:bookmarkStart w:id="364" w:name="_Toc8553_WPSOffice_Level1"/>
+      <w:bookmarkStart w:id="353" w:name="_Toc483758371"/>
+      <w:bookmarkStart w:id="354" w:name="_Toc482124986"/>
+      <w:bookmarkStart w:id="355" w:name="_Toc481254437"/>
+      <w:bookmarkStart w:id="356" w:name="_Toc513636919"/>
+      <w:bookmarkStart w:id="357" w:name="_Toc513634067"/>
+      <w:bookmarkStart w:id="358" w:name="_Toc514705027"/>
+      <w:bookmarkStart w:id="359" w:name="_Toc514702007"/>
+      <w:bookmarkStart w:id="360" w:name="_Toc483732654"/>
+      <w:bookmarkStart w:id="361" w:name="_Toc515030870"/>
+      <w:bookmarkStart w:id="362" w:name="_Toc7281976"/>
+      <w:bookmarkStart w:id="363" w:name="_Toc8553_WPSOffice_Level1"/>
+      <w:bookmarkStart w:id="364" w:name="_Toc10734_WPSOffice_Level1"/>
       <w:r>
         <w:rPr>
           <w:rFonts w:hint="eastAsia" w:ascii="宋体" w:hAnsi="宋体" w:eastAsia="宋体"/>
@@ -15470,14 +15692,14 @@
       </w:pPr>
       <w:bookmarkStart w:id="365" w:name="_Toc482124987"/>
       <w:bookmarkStart w:id="366" w:name="_Toc513636920"/>
-      <w:bookmarkStart w:id="367" w:name="_Toc513634068"/>
-      <w:bookmarkStart w:id="368" w:name="_Toc7281977"/>
-      <w:bookmarkStart w:id="369" w:name="_Toc514702008"/>
-      <w:bookmarkStart w:id="370" w:name="_Toc483758372"/>
-      <w:bookmarkStart w:id="371" w:name="_Toc515030871"/>
-      <w:bookmarkStart w:id="372" w:name="_Toc514705028"/>
-      <w:bookmarkStart w:id="373" w:name="_Toc483732655"/>
-      <w:bookmarkStart w:id="374" w:name="_Toc481254438"/>
+      <w:bookmarkStart w:id="367" w:name="_Toc7281977"/>
+      <w:bookmarkStart w:id="368" w:name="_Toc514702008"/>
+      <w:bookmarkStart w:id="369" w:name="_Toc513634068"/>
+      <w:bookmarkStart w:id="370" w:name="_Toc481254438"/>
+      <w:bookmarkStart w:id="371" w:name="_Toc483758372"/>
+      <w:bookmarkStart w:id="372" w:name="_Toc515030871"/>
+      <w:bookmarkStart w:id="373" w:name="_Toc514705028"/>
+      <w:bookmarkStart w:id="374" w:name="_Toc483732655"/>
       <w:r>
         <w:rPr>
           <w:rFonts w:hint="eastAsia" w:ascii="宋体" w:hAnsi="宋体" w:eastAsia="宋体"/>
@@ -16002,14 +16224,14 @@
           <w:rFonts w:ascii="宋体" w:hAnsi="宋体"/>
         </w:rPr>
       </w:pPr>
-      <w:bookmarkStart w:id="375" w:name="_Toc513636921"/>
-      <w:bookmarkStart w:id="376" w:name="_Toc514702009"/>
+      <w:bookmarkStart w:id="375" w:name="_Toc514702009"/>
+      <w:bookmarkStart w:id="376" w:name="_Toc513636921"/>
       <w:bookmarkStart w:id="377" w:name="_Toc515030872"/>
-      <w:bookmarkStart w:id="378" w:name="_Toc7281978"/>
-      <w:bookmarkStart w:id="379" w:name="_Toc483544730"/>
-      <w:bookmarkStart w:id="380" w:name="_Toc513634069"/>
-      <w:bookmarkStart w:id="381" w:name="_Toc514705029"/>
-      <w:bookmarkStart w:id="382" w:name="_Toc483758373"/>
+      <w:bookmarkStart w:id="378" w:name="_Toc483544730"/>
+      <w:bookmarkStart w:id="379" w:name="_Toc513634069"/>
+      <w:bookmarkStart w:id="380" w:name="_Toc514705029"/>
+      <w:bookmarkStart w:id="381" w:name="_Toc483758373"/>
+      <w:bookmarkStart w:id="382" w:name="_Toc7281978"/>
       <w:bookmarkStart w:id="383" w:name="_Toc483544861"/>
       <w:r>
         <w:rPr>

--- a/郝维敏-0164676-软件学院-软件工程-基于 Vue 的网上商城 webAPP 的设计与实现.docx
+++ b/郝维敏-0164676-软件学院-软件工程-基于 Vue 的网上商城 webAPP 的设计与实现.docx
@@ -4963,8 +4963,8 @@
         </w:rPr>
       </w:pPr>
       <w:bookmarkStart w:id="1" w:name="_Toc482124924"/>
-      <w:bookmarkStart w:id="2" w:name="_Toc483732630"/>
-      <w:bookmarkStart w:id="3" w:name="_Toc483758347"/>
+      <w:bookmarkStart w:id="2" w:name="_Toc483758347"/>
+      <w:bookmarkStart w:id="3" w:name="_Toc483732630"/>
       <w:r>
         <w:rPr>
           <w:rFonts w:hint="eastAsia" w:ascii="宋体" w:hAnsi="宋体" w:eastAsia="宋体"/>
@@ -4991,9 +4991,9 @@
         </w:rPr>
       </w:pPr>
       <w:bookmarkStart w:id="4" w:name="_Toc483732631"/>
-      <w:bookmarkStart w:id="5" w:name="_Toc481254374"/>
-      <w:bookmarkStart w:id="6" w:name="_Toc482124925"/>
-      <w:bookmarkStart w:id="7" w:name="_Toc483758348"/>
+      <w:bookmarkStart w:id="5" w:name="_Toc482124925"/>
+      <w:bookmarkStart w:id="6" w:name="_Toc483758348"/>
+      <w:bookmarkStart w:id="7" w:name="_Toc481254374"/>
       <w:r>
         <w:rPr>
           <w:rFonts w:hint="eastAsia" w:ascii="宋体" w:hAnsi="宋体" w:eastAsia="宋体"/>
@@ -5013,8 +5013,8 @@
           <w:rFonts w:ascii="宋体" w:hAnsi="宋体" w:eastAsia="宋体"/>
         </w:rPr>
       </w:pPr>
-      <w:bookmarkStart w:id="8" w:name="_Toc481254375"/>
-      <w:bookmarkStart w:id="9" w:name="_Toc482124926"/>
+      <w:bookmarkStart w:id="8" w:name="_Toc482124926"/>
+      <w:bookmarkStart w:id="9" w:name="_Toc481254375"/>
       <w:r>
         <w:rPr>
           <w:rFonts w:hint="eastAsia" w:ascii="宋体" w:hAnsi="宋体" w:eastAsia="宋体"/>
@@ -5500,8 +5500,8 @@
           <w:rFonts w:hint="eastAsia" w:ascii="宋体" w:hAnsi="宋体" w:eastAsia="宋体"/>
         </w:rPr>
       </w:pPr>
-      <w:bookmarkStart w:id="10" w:name="_Toc7281915"/>
-      <w:bookmarkStart w:id="11" w:name="_Toc4409_WPSOffice_Level2"/>
+      <w:bookmarkStart w:id="10" w:name="_Toc4409_WPSOffice_Level2"/>
+      <w:bookmarkStart w:id="11" w:name="_Toc7281915"/>
       <w:r>
         <w:rPr>
           <w:rFonts w:hint="eastAsia" w:ascii="宋体" w:hAnsi="宋体" w:eastAsia="宋体"/>
@@ -5609,8 +5609,8 @@
         <w:pStyle w:val="7"/>
         <w:spacing w:line="440" w:lineRule="exact"/>
       </w:pPr>
-      <w:bookmarkStart w:id="14" w:name="_Toc7281917"/>
-      <w:bookmarkStart w:id="15" w:name="_Toc21709_WPSOffice_Level2"/>
+      <w:bookmarkStart w:id="14" w:name="_Toc21709_WPSOffice_Level2"/>
+      <w:bookmarkStart w:id="15" w:name="_Toc7281917"/>
       <w:r>
         <w:rPr>
           <w:rFonts w:hint="eastAsia" w:ascii="宋体" w:hAnsi="宋体" w:eastAsia="宋体"/>
@@ -5683,8 +5683,8 @@
           <w:rFonts w:ascii="宋体" w:hAnsi="宋体" w:eastAsia="宋体"/>
         </w:rPr>
       </w:pPr>
-      <w:bookmarkStart w:id="18" w:name="_Toc7281919"/>
-      <w:bookmarkStart w:id="19" w:name="_Toc21709_WPSOffice_Level1"/>
+      <w:bookmarkStart w:id="18" w:name="_Toc21709_WPSOffice_Level1"/>
+      <w:bookmarkStart w:id="19" w:name="_Toc7281919"/>
       <w:r>
         <w:rPr>
           <w:rFonts w:hint="eastAsia" w:ascii="宋体" w:hAnsi="宋体" w:eastAsia="宋体"/>
@@ -5720,8 +5720,8 @@
         <w:spacing w:line="440" w:lineRule="exact"/>
         <w:ind w:firstLine="480" w:firstLineChars="200"/>
       </w:pPr>
-      <w:bookmarkStart w:id="22" w:name="_Toc482347506"/>
-      <w:bookmarkStart w:id="23" w:name="_Toc483300348"/>
+      <w:bookmarkStart w:id="22" w:name="_Toc483300348"/>
+      <w:bookmarkStart w:id="23" w:name="_Toc482347506"/>
       <w:r>
         <w:rPr>
           <w:rFonts w:hint="eastAsia"/>
@@ -5870,8 +5870,8 @@
           <w:rFonts w:ascii="宋体" w:hAnsi="宋体" w:eastAsia="宋体"/>
         </w:rPr>
       </w:pPr>
-      <w:bookmarkStart w:id="26" w:name="_Toc7281922"/>
-      <w:bookmarkStart w:id="27" w:name="_Toc6924_WPSOffice_Level1"/>
+      <w:bookmarkStart w:id="26" w:name="_Toc6924_WPSOffice_Level1"/>
+      <w:bookmarkStart w:id="27" w:name="_Toc7281922"/>
       <w:r>
         <w:rPr>
           <w:rFonts w:hint="eastAsia" w:ascii="宋体" w:hAnsi="宋体" w:eastAsia="宋体"/>
@@ -6057,8 +6057,8 @@
           <w:rFonts w:ascii="宋体" w:hAnsi="宋体" w:eastAsia="宋体"/>
         </w:rPr>
       </w:pPr>
-      <w:bookmarkStart w:id="28" w:name="_Toc7281923"/>
-      <w:bookmarkStart w:id="29" w:name="_Toc28752_WPSOffice_Level1"/>
+      <w:bookmarkStart w:id="28" w:name="_Toc28752_WPSOffice_Level1"/>
+      <w:bookmarkStart w:id="29" w:name="_Toc7281923"/>
       <w:r>
         <w:rPr>
           <w:rFonts w:hint="eastAsia" w:ascii="宋体" w:hAnsi="宋体" w:eastAsia="宋体"/>
@@ -6661,8 +6661,8 @@
           <w:lang w:val="en-US" w:eastAsia="zh-CN"/>
         </w:rPr>
       </w:pPr>
-      <w:bookmarkStart w:id="34" w:name="_Toc7281926"/>
-      <w:bookmarkStart w:id="35" w:name="_Toc23495_WPSOffice_Level2"/>
+      <w:bookmarkStart w:id="34" w:name="_Toc23495_WPSOffice_Level2"/>
+      <w:bookmarkStart w:id="35" w:name="_Toc7281926"/>
       <w:r>
         <w:rPr>
           <w:rFonts w:hint="eastAsia" w:ascii="宋体" w:hAnsi="宋体" w:eastAsia="宋体"/>
@@ -6741,8 +6741,8 @@
           <w:rFonts w:ascii="宋体" w:hAnsi="宋体" w:eastAsia="宋体"/>
         </w:rPr>
       </w:pPr>
-      <w:bookmarkStart w:id="36" w:name="_Toc7281927"/>
-      <w:bookmarkStart w:id="37" w:name="_Toc3723_WPSOffice_Level1"/>
+      <w:bookmarkStart w:id="36" w:name="_Toc3723_WPSOffice_Level1"/>
+      <w:bookmarkStart w:id="37" w:name="_Toc7281927"/>
       <w:r>
         <w:rPr>
           <w:rFonts w:hint="eastAsia" w:ascii="宋体" w:hAnsi="宋体" w:eastAsia="宋体"/>
@@ -7107,8 +7107,8 @@
           <w:rFonts w:ascii="宋体" w:hAnsi="宋体" w:eastAsia="宋体"/>
         </w:rPr>
       </w:pPr>
-      <w:bookmarkStart w:id="42" w:name="_Toc23826_WPSOffice_Level2"/>
-      <w:bookmarkStart w:id="43" w:name="_Toc7281930"/>
+      <w:bookmarkStart w:id="42" w:name="_Toc7281930"/>
+      <w:bookmarkStart w:id="43" w:name="_Toc23826_WPSOffice_Level2"/>
       <w:r>
         <w:rPr>
           <w:rFonts w:hint="eastAsia" w:ascii="宋体" w:hAnsi="宋体" w:eastAsia="宋体"/>
@@ -7373,17 +7373,17 @@
           <w:rFonts w:ascii="宋体" w:hAnsi="宋体" w:eastAsia="宋体"/>
         </w:rPr>
       </w:pPr>
-      <w:bookmarkStart w:id="50" w:name="_Toc7281934"/>
-      <w:bookmarkStart w:id="51" w:name="_Toc513634025"/>
-      <w:bookmarkStart w:id="52" w:name="_Toc514701965"/>
-      <w:bookmarkStart w:id="53" w:name="_Toc483758357"/>
-      <w:bookmarkStart w:id="54" w:name="_Toc483732640"/>
-      <w:bookmarkStart w:id="55" w:name="_Toc482124948"/>
-      <w:bookmarkStart w:id="56" w:name="_Toc481254397"/>
-      <w:bookmarkStart w:id="57" w:name="_Toc22373_WPSOffice_Level1"/>
-      <w:bookmarkStart w:id="58" w:name="_Toc515030828"/>
-      <w:bookmarkStart w:id="59" w:name="_Toc513636877"/>
-      <w:bookmarkStart w:id="60" w:name="_Toc514704985"/>
+      <w:bookmarkStart w:id="50" w:name="_Toc514701965"/>
+      <w:bookmarkStart w:id="51" w:name="_Toc483758357"/>
+      <w:bookmarkStart w:id="52" w:name="_Toc483732640"/>
+      <w:bookmarkStart w:id="53" w:name="_Toc7281934"/>
+      <w:bookmarkStart w:id="54" w:name="_Toc513634025"/>
+      <w:bookmarkStart w:id="55" w:name="_Toc514704985"/>
+      <w:bookmarkStart w:id="56" w:name="_Toc22373_WPSOffice_Level1"/>
+      <w:bookmarkStart w:id="57" w:name="_Toc515030828"/>
+      <w:bookmarkStart w:id="58" w:name="_Toc482124948"/>
+      <w:bookmarkStart w:id="59" w:name="_Toc481254397"/>
+      <w:bookmarkStart w:id="60" w:name="_Toc513636877"/>
       <w:r>
         <w:rPr>
           <w:rFonts w:hint="eastAsia" w:ascii="宋体" w:hAnsi="宋体" w:eastAsia="宋体"/>
@@ -7424,12 +7424,12 @@
       </w:pPr>
       <w:bookmarkStart w:id="61" w:name="_Toc481254398"/>
       <w:bookmarkStart w:id="62" w:name="_Toc482124949"/>
-      <w:bookmarkStart w:id="63" w:name="_Toc514704986"/>
-      <w:bookmarkStart w:id="64" w:name="_Toc513636878"/>
-      <w:bookmarkStart w:id="65" w:name="_Toc513634026"/>
-      <w:bookmarkStart w:id="66" w:name="_Toc515030829"/>
-      <w:bookmarkStart w:id="67" w:name="_Toc514701966"/>
-      <w:bookmarkStart w:id="68" w:name="_Toc14963_WPSOffice_Level2"/>
+      <w:bookmarkStart w:id="63" w:name="_Toc513634026"/>
+      <w:bookmarkStart w:id="64" w:name="_Toc514701966"/>
+      <w:bookmarkStart w:id="65" w:name="_Toc14963_WPSOffice_Level2"/>
+      <w:bookmarkStart w:id="66" w:name="_Toc513636878"/>
+      <w:bookmarkStart w:id="67" w:name="_Toc514704986"/>
+      <w:bookmarkStart w:id="68" w:name="_Toc515030829"/>
       <w:bookmarkStart w:id="69" w:name="_Toc7281935"/>
       <w:r>
         <w:rPr>
@@ -7540,13 +7540,13 @@
       </w:pPr>
       <w:bookmarkStart w:id="70" w:name="_Toc482124950"/>
       <w:bookmarkStart w:id="71" w:name="_Toc481254399"/>
-      <w:bookmarkStart w:id="72" w:name="_Toc514701967"/>
-      <w:bookmarkStart w:id="73" w:name="_Toc513636879"/>
-      <w:bookmarkStart w:id="74" w:name="_Toc514704987"/>
-      <w:bookmarkStart w:id="75" w:name="_Toc7281936"/>
-      <w:bookmarkStart w:id="76" w:name="_Toc513634027"/>
-      <w:bookmarkStart w:id="77" w:name="_Toc515030830"/>
-      <w:bookmarkStart w:id="78" w:name="_Toc23936_WPSOffice_Level2"/>
+      <w:bookmarkStart w:id="72" w:name="_Toc7281936"/>
+      <w:bookmarkStart w:id="73" w:name="_Toc23936_WPSOffice_Level2"/>
+      <w:bookmarkStart w:id="74" w:name="_Toc515030830"/>
+      <w:bookmarkStart w:id="75" w:name="_Toc513636879"/>
+      <w:bookmarkStart w:id="76" w:name="_Toc514701967"/>
+      <w:bookmarkStart w:id="77" w:name="_Toc513634027"/>
+      <w:bookmarkStart w:id="78" w:name="_Toc514704987"/>
       <w:r>
         <w:rPr>
           <w:rFonts w:hint="eastAsia" w:ascii="宋体" w:hAnsi="宋体" w:eastAsia="宋体"/>
@@ -7589,13 +7589,13 @@
           <w:rFonts w:ascii="宋体" w:hAnsi="宋体" w:eastAsia="宋体"/>
         </w:rPr>
       </w:pPr>
-      <w:bookmarkStart w:id="79" w:name="_Toc514701968"/>
-      <w:bookmarkStart w:id="80" w:name="_Toc513636880"/>
-      <w:bookmarkStart w:id="81" w:name="_Toc515030831"/>
-      <w:bookmarkStart w:id="82" w:name="_Toc2266_WPSOffice_Level2"/>
-      <w:bookmarkStart w:id="83" w:name="_Toc514704988"/>
-      <w:bookmarkStart w:id="84" w:name="_Toc513634028"/>
-      <w:bookmarkStart w:id="85" w:name="_Toc7281937"/>
+      <w:bookmarkStart w:id="79" w:name="_Toc514704988"/>
+      <w:bookmarkStart w:id="80" w:name="_Toc514701968"/>
+      <w:bookmarkStart w:id="81" w:name="_Toc513636880"/>
+      <w:bookmarkStart w:id="82" w:name="_Toc513634028"/>
+      <w:bookmarkStart w:id="83" w:name="_Toc515030831"/>
+      <w:bookmarkStart w:id="84" w:name="_Toc7281937"/>
+      <w:bookmarkStart w:id="85" w:name="_Toc2266_WPSOffice_Level2"/>
       <w:r>
         <w:rPr>
           <w:rFonts w:hint="eastAsia" w:ascii="宋体" w:hAnsi="宋体" w:eastAsia="宋体"/>
@@ -7644,17 +7644,17 @@
           <w:rFonts w:ascii="宋体" w:hAnsi="宋体" w:eastAsia="宋体"/>
         </w:rPr>
       </w:pPr>
-      <w:bookmarkStart w:id="86" w:name="_Toc483732641"/>
+      <w:bookmarkStart w:id="86" w:name="_Toc483758358"/>
       <w:bookmarkStart w:id="87" w:name="_Toc481254400"/>
       <w:bookmarkStart w:id="88" w:name="_Toc482124951"/>
-      <w:bookmarkStart w:id="89" w:name="_Toc483758358"/>
+      <w:bookmarkStart w:id="89" w:name="_Toc483732641"/>
       <w:bookmarkStart w:id="90" w:name="_Toc514704989"/>
-      <w:bookmarkStart w:id="91" w:name="_Toc7281938"/>
+      <w:bookmarkStart w:id="91" w:name="_Toc515030832"/>
       <w:bookmarkStart w:id="92" w:name="_Toc23826_WPSOffice_Level1"/>
-      <w:bookmarkStart w:id="93" w:name="_Toc514701969"/>
-      <w:bookmarkStart w:id="94" w:name="_Toc515030832"/>
-      <w:bookmarkStart w:id="95" w:name="_Toc513634029"/>
-      <w:bookmarkStart w:id="96" w:name="_Toc513636881"/>
+      <w:bookmarkStart w:id="93" w:name="_Toc513636881"/>
+      <w:bookmarkStart w:id="94" w:name="_Toc7281938"/>
+      <w:bookmarkStart w:id="95" w:name="_Toc514701969"/>
+      <w:bookmarkStart w:id="96" w:name="_Toc513634029"/>
       <w:r>
         <w:rPr>
           <w:rFonts w:hint="eastAsia" w:ascii="宋体" w:hAnsi="宋体" w:eastAsia="宋体"/>
@@ -7729,13 +7729,13 @@
           <w:rFonts w:ascii="宋体" w:hAnsi="宋体" w:eastAsia="宋体"/>
         </w:rPr>
       </w:pPr>
-      <w:bookmarkStart w:id="97" w:name="_Toc513634030"/>
-      <w:bookmarkStart w:id="98" w:name="_Toc514704990"/>
-      <w:bookmarkStart w:id="99" w:name="_Toc514701970"/>
-      <w:bookmarkStart w:id="100" w:name="_Toc515030833"/>
-      <w:bookmarkStart w:id="101" w:name="_Toc513636882"/>
-      <w:bookmarkStart w:id="102" w:name="_Toc7281939"/>
-      <w:bookmarkStart w:id="103" w:name="_Toc4088_WPSOffice_Level2"/>
+      <w:bookmarkStart w:id="97" w:name="_Toc514704990"/>
+      <w:bookmarkStart w:id="98" w:name="_Toc514701970"/>
+      <w:bookmarkStart w:id="99" w:name="_Toc513636882"/>
+      <w:bookmarkStart w:id="100" w:name="_Toc513634030"/>
+      <w:bookmarkStart w:id="101" w:name="_Toc515030833"/>
+      <w:bookmarkStart w:id="102" w:name="_Toc4088_WPSOffice_Level2"/>
+      <w:bookmarkStart w:id="103" w:name="_Toc7281939"/>
       <w:r>
         <w:rPr>
           <w:rFonts w:hint="eastAsia" w:ascii="宋体" w:hAnsi="宋体" w:eastAsia="宋体"/>
@@ -7903,11 +7903,11 @@
       </w:pPr>
       <w:bookmarkStart w:id="104" w:name="_Toc514704991"/>
       <w:bookmarkStart w:id="105" w:name="_Toc513636883"/>
-      <w:bookmarkStart w:id="106" w:name="_Toc515030834"/>
+      <w:bookmarkStart w:id="106" w:name="_Toc513634031"/>
       <w:bookmarkStart w:id="107" w:name="_Toc514701971"/>
-      <w:bookmarkStart w:id="108" w:name="_Toc513634031"/>
-      <w:bookmarkStart w:id="109" w:name="_Toc19215_WPSOffice_Level2"/>
-      <w:bookmarkStart w:id="110" w:name="_Toc7281940"/>
+      <w:bookmarkStart w:id="108" w:name="_Toc515030834"/>
+      <w:bookmarkStart w:id="109" w:name="_Toc7281940"/>
+      <w:bookmarkStart w:id="110" w:name="_Toc19215_WPSOffice_Level2"/>
       <w:r>
         <w:rPr>
           <w:rFonts w:hint="eastAsia" w:ascii="宋体" w:hAnsi="宋体" w:eastAsia="宋体"/>
@@ -8204,8 +8204,8 @@
           <w:rFonts w:ascii="宋体" w:hAnsi="宋体" w:eastAsia="宋体"/>
         </w:rPr>
       </w:pPr>
-      <w:bookmarkStart w:id="113" w:name="_Toc17087_WPSOffice_Level2"/>
-      <w:bookmarkStart w:id="114" w:name="_Toc7281942"/>
+      <w:bookmarkStart w:id="113" w:name="_Toc7281942"/>
+      <w:bookmarkStart w:id="114" w:name="_Toc17087_WPSOffice_Level2"/>
       <w:r>
         <w:rPr>
           <w:rFonts w:hint="eastAsia" w:ascii="宋体" w:hAnsi="宋体" w:eastAsia="宋体"/>
@@ -8375,8 +8375,8 @@
           <w:rFonts w:ascii="宋体" w:hAnsi="宋体" w:eastAsia="宋体"/>
         </w:rPr>
       </w:pPr>
-      <w:bookmarkStart w:id="115" w:name="_Toc17805_WPSOffice_Level2"/>
-      <w:bookmarkStart w:id="116" w:name="_Toc7281943"/>
+      <w:bookmarkStart w:id="115" w:name="_Toc7281943"/>
+      <w:bookmarkStart w:id="116" w:name="_Toc17805_WPSOffice_Level2"/>
       <w:r>
         <w:rPr>
           <w:rFonts w:hint="eastAsia" w:ascii="宋体" w:hAnsi="宋体" w:eastAsia="宋体"/>
@@ -8538,8 +8538,8 @@
           <w:rFonts w:ascii="宋体" w:hAnsi="宋体" w:eastAsia="宋体"/>
         </w:rPr>
       </w:pPr>
-      <w:bookmarkStart w:id="117" w:name="_Toc19644_WPSOffice_Level2"/>
-      <w:bookmarkStart w:id="118" w:name="_Toc7281944"/>
+      <w:bookmarkStart w:id="117" w:name="_Toc7281944"/>
+      <w:bookmarkStart w:id="118" w:name="_Toc19644_WPSOffice_Level2"/>
       <w:r>
         <w:rPr>
           <w:rFonts w:hint="eastAsia" w:ascii="宋体" w:hAnsi="宋体" w:eastAsia="宋体"/>
@@ -8694,13 +8694,13 @@
           <w:rFonts w:ascii="宋体" w:hAnsi="宋体" w:eastAsia="宋体"/>
         </w:rPr>
       </w:pPr>
-      <w:bookmarkStart w:id="119" w:name="_Toc513636884"/>
-      <w:bookmarkStart w:id="120" w:name="_Toc24669_WPSOffice_Level1"/>
-      <w:bookmarkStart w:id="121" w:name="_Toc513634032"/>
-      <w:bookmarkStart w:id="122" w:name="_Toc514704992"/>
-      <w:bookmarkStart w:id="123" w:name="_Toc7281945"/>
-      <w:bookmarkStart w:id="124" w:name="_Toc515030835"/>
-      <w:bookmarkStart w:id="125" w:name="_Toc514701972"/>
+      <w:bookmarkStart w:id="119" w:name="_Toc513634032"/>
+      <w:bookmarkStart w:id="120" w:name="_Toc7281945"/>
+      <w:bookmarkStart w:id="121" w:name="_Toc513636884"/>
+      <w:bookmarkStart w:id="122" w:name="_Toc24669_WPSOffice_Level1"/>
+      <w:bookmarkStart w:id="123" w:name="_Toc514701972"/>
+      <w:bookmarkStart w:id="124" w:name="_Toc514704992"/>
+      <w:bookmarkStart w:id="125" w:name="_Toc515030835"/>
       <w:r>
         <w:rPr>
           <w:rFonts w:hint="eastAsia" w:ascii="宋体" w:hAnsi="宋体" w:eastAsia="宋体"/>
@@ -8901,11 +8901,11 @@
           <w:rFonts w:ascii="宋体" w:hAnsi="宋体" w:eastAsia="宋体"/>
         </w:rPr>
       </w:pPr>
-      <w:bookmarkStart w:id="126" w:name="_Toc513636885"/>
-      <w:bookmarkStart w:id="127" w:name="_Toc513634033"/>
-      <w:bookmarkStart w:id="128" w:name="_Toc7281946"/>
-      <w:bookmarkStart w:id="129" w:name="_Toc21397_WPSOffice_Level2"/>
-      <w:bookmarkStart w:id="130" w:name="_Toc515030836"/>
+      <w:bookmarkStart w:id="126" w:name="_Toc515030836"/>
+      <w:bookmarkStart w:id="127" w:name="_Toc7281946"/>
+      <w:bookmarkStart w:id="128" w:name="_Toc21397_WPSOffice_Level2"/>
+      <w:bookmarkStart w:id="129" w:name="_Toc513634033"/>
+      <w:bookmarkStart w:id="130" w:name="_Toc513636885"/>
       <w:bookmarkStart w:id="131" w:name="_Toc514704993"/>
       <w:bookmarkStart w:id="132" w:name="_Toc514701973"/>
       <w:r>
@@ -9278,17 +9278,17 @@
           <w:rFonts w:ascii="宋体" w:hAnsi="宋体" w:eastAsia="宋体"/>
         </w:rPr>
       </w:pPr>
-      <w:bookmarkStart w:id="134" w:name="_Toc23936_WPSOffice_Level1"/>
-      <w:bookmarkStart w:id="135" w:name="_Toc483758360"/>
-      <w:bookmarkStart w:id="136" w:name="_Toc513636888"/>
-      <w:bookmarkStart w:id="137" w:name="_Toc514701976"/>
-      <w:bookmarkStart w:id="138" w:name="_Toc483732643"/>
-      <w:bookmarkStart w:id="139" w:name="_Toc482124955"/>
-      <w:bookmarkStart w:id="140" w:name="_Toc514704996"/>
-      <w:bookmarkStart w:id="141" w:name="_Toc7281948"/>
-      <w:bookmarkStart w:id="142" w:name="_Toc481254404"/>
-      <w:bookmarkStart w:id="143" w:name="_Toc515030839"/>
-      <w:bookmarkStart w:id="144" w:name="_Toc513634036"/>
+      <w:bookmarkStart w:id="134" w:name="_Toc514701976"/>
+      <w:bookmarkStart w:id="135" w:name="_Toc23936_WPSOffice_Level1"/>
+      <w:bookmarkStart w:id="136" w:name="_Toc483758360"/>
+      <w:bookmarkStart w:id="137" w:name="_Toc481254404"/>
+      <w:bookmarkStart w:id="138" w:name="_Toc513636888"/>
+      <w:bookmarkStart w:id="139" w:name="_Toc513634036"/>
+      <w:bookmarkStart w:id="140" w:name="_Toc483732643"/>
+      <w:bookmarkStart w:id="141" w:name="_Toc514704996"/>
+      <w:bookmarkStart w:id="142" w:name="_Toc482124955"/>
+      <w:bookmarkStart w:id="143" w:name="_Toc7281948"/>
+      <w:bookmarkStart w:id="144" w:name="_Toc515030839"/>
       <w:r>
         <w:rPr>
           <w:rFonts w:hint="eastAsia" w:ascii="宋体" w:hAnsi="宋体" w:eastAsia="宋体"/>
@@ -9328,15 +9328,15 @@
           <w:rFonts w:ascii="宋体" w:hAnsi="宋体" w:eastAsia="宋体"/>
         </w:rPr>
       </w:pPr>
-      <w:bookmarkStart w:id="145" w:name="_Toc7281949"/>
-      <w:bookmarkStart w:id="146" w:name="_Toc514701977"/>
-      <w:bookmarkStart w:id="147" w:name="_Toc513634037"/>
-      <w:bookmarkStart w:id="148" w:name="_Toc29458_WPSOffice_Level2"/>
-      <w:bookmarkStart w:id="149" w:name="_Toc514704997"/>
-      <w:bookmarkStart w:id="150" w:name="_Toc513636889"/>
-      <w:bookmarkStart w:id="151" w:name="_Toc515030840"/>
-      <w:bookmarkStart w:id="152" w:name="_Toc481254405"/>
-      <w:bookmarkStart w:id="153" w:name="_Toc482124956"/>
+      <w:bookmarkStart w:id="145" w:name="_Toc513634037"/>
+      <w:bookmarkStart w:id="146" w:name="_Toc482124956"/>
+      <w:bookmarkStart w:id="147" w:name="_Toc29458_WPSOffice_Level2"/>
+      <w:bookmarkStart w:id="148" w:name="_Toc514704997"/>
+      <w:bookmarkStart w:id="149" w:name="_Toc481254405"/>
+      <w:bookmarkStart w:id="150" w:name="_Toc7281949"/>
+      <w:bookmarkStart w:id="151" w:name="_Toc513636889"/>
+      <w:bookmarkStart w:id="152" w:name="_Toc515030840"/>
+      <w:bookmarkStart w:id="153" w:name="_Toc514701977"/>
       <w:r>
         <w:rPr>
           <w:rFonts w:hint="eastAsia" w:ascii="宋体" w:hAnsi="宋体" w:eastAsia="宋体"/>
@@ -9378,18 +9378,18 @@
           <w:szCs w:val="22"/>
         </w:rPr>
       </w:pPr>
-      <w:bookmarkStart w:id="154" w:name="_Toc260573878"/>
+      <w:bookmarkStart w:id="154" w:name="_Toc261617664"/>
       <w:bookmarkStart w:id="155" w:name="_Toc260569027"/>
-      <w:bookmarkStart w:id="156" w:name="_Toc261645611"/>
-      <w:bookmarkStart w:id="157" w:name="_Toc261556534"/>
-      <w:bookmarkStart w:id="158" w:name="_Toc261617664"/>
-      <w:bookmarkStart w:id="159" w:name="_Toc261387277"/>
-      <w:bookmarkStart w:id="160" w:name="_Toc482124957"/>
+      <w:bookmarkStart w:id="156" w:name="_Toc261556534"/>
+      <w:bookmarkStart w:id="157" w:name="_Toc261387277"/>
+      <w:bookmarkStart w:id="158" w:name="_Toc260573878"/>
+      <w:bookmarkStart w:id="159" w:name="_Toc261645611"/>
+      <w:bookmarkStart w:id="160" w:name="_Toc513636890"/>
       <w:bookmarkStart w:id="161" w:name="_Toc514704998"/>
-      <w:bookmarkStart w:id="162" w:name="_Toc514701978"/>
-      <w:bookmarkStart w:id="163" w:name="_Toc513634038"/>
-      <w:bookmarkStart w:id="164" w:name="_Toc513636890"/>
-      <w:bookmarkStart w:id="165" w:name="_Toc481254406"/>
+      <w:bookmarkStart w:id="162" w:name="_Toc481254406"/>
+      <w:bookmarkStart w:id="163" w:name="_Toc514701978"/>
+      <w:bookmarkStart w:id="164" w:name="_Toc513634038"/>
+      <w:bookmarkStart w:id="165" w:name="_Toc482124957"/>
       <w:bookmarkStart w:id="166" w:name="_Toc515030841"/>
       <w:r>
         <w:rPr>
@@ -9761,12 +9761,12 @@
           <w:szCs w:val="22"/>
         </w:rPr>
       </w:pPr>
-      <w:bookmarkStart w:id="167" w:name="_Toc261387278"/>
-      <w:bookmarkStart w:id="168" w:name="_Toc261617665"/>
-      <w:bookmarkStart w:id="169" w:name="_Toc260573879"/>
-      <w:bookmarkStart w:id="170" w:name="_Toc261556535"/>
-      <w:bookmarkStart w:id="171" w:name="_Toc260569028"/>
-      <w:bookmarkStart w:id="172" w:name="_Toc261645612"/>
+      <w:bookmarkStart w:id="167" w:name="_Toc261645612"/>
+      <w:bookmarkStart w:id="168" w:name="_Toc260569028"/>
+      <w:bookmarkStart w:id="169" w:name="_Toc261556535"/>
+      <w:bookmarkStart w:id="170" w:name="_Toc260573879"/>
+      <w:bookmarkStart w:id="171" w:name="_Toc261387278"/>
+      <w:bookmarkStart w:id="172" w:name="_Toc261617665"/>
     </w:p>
     <w:p>
       <w:pPr>
@@ -9841,12 +9841,6 @@
             <w:insideH w:val="single" w:color="auto" w:sz="4" w:space="0"/>
             <w:insideV w:val="single" w:color="auto" w:sz="4" w:space="0"/>
           </w:tblBorders>
-          <w:tblCellMar>
-            <w:top w:w="0" w:type="dxa"/>
-            <w:left w:w="108" w:type="dxa"/>
-            <w:bottom w:w="0" w:type="dxa"/>
-            <w:right w:w="108" w:type="dxa"/>
-          </w:tblCellMar>
         </w:tblPrEx>
         <w:tc>
           <w:tcPr>
@@ -10079,8 +10073,8 @@
           <w:rFonts w:ascii="宋体" w:hAnsi="宋体" w:eastAsia="宋体"/>
         </w:rPr>
       </w:pPr>
-      <w:bookmarkStart w:id="173" w:name="_Toc10734_WPSOffice_Level2"/>
-      <w:bookmarkStart w:id="174" w:name="_Toc7281950"/>
+      <w:bookmarkStart w:id="173" w:name="_Toc7281950"/>
+      <w:bookmarkStart w:id="174" w:name="_Toc10734_WPSOffice_Level2"/>
       <w:r>
         <w:rPr>
           <w:rFonts w:hint="eastAsia" w:ascii="宋体" w:hAnsi="宋体" w:eastAsia="宋体"/>
@@ -10232,17 +10226,17 @@
           <w:rFonts w:ascii="宋体" w:hAnsi="宋体" w:eastAsia="宋体"/>
         </w:rPr>
       </w:pPr>
-      <w:bookmarkStart w:id="175" w:name="_Toc482124959"/>
-      <w:bookmarkStart w:id="176" w:name="_Toc514701980"/>
-      <w:bookmarkStart w:id="177" w:name="_Toc481254408"/>
-      <w:bookmarkStart w:id="178" w:name="_Toc2266_WPSOffice_Level1"/>
-      <w:bookmarkStart w:id="179" w:name="_Toc513636892"/>
-      <w:bookmarkStart w:id="180" w:name="_Toc483732644"/>
-      <w:bookmarkStart w:id="181" w:name="_Toc513634040"/>
-      <w:bookmarkStart w:id="182" w:name="_Toc514705000"/>
-      <w:bookmarkStart w:id="183" w:name="_Toc483758361"/>
-      <w:bookmarkStart w:id="184" w:name="_Toc515030843"/>
-      <w:bookmarkStart w:id="185" w:name="_Toc7281952"/>
+      <w:bookmarkStart w:id="175" w:name="_Toc481254408"/>
+      <w:bookmarkStart w:id="176" w:name="_Toc514705000"/>
+      <w:bookmarkStart w:id="177" w:name="_Toc7281952"/>
+      <w:bookmarkStart w:id="178" w:name="_Toc482124959"/>
+      <w:bookmarkStart w:id="179" w:name="_Toc483758361"/>
+      <w:bookmarkStart w:id="180" w:name="_Toc513634040"/>
+      <w:bookmarkStart w:id="181" w:name="_Toc513636892"/>
+      <w:bookmarkStart w:id="182" w:name="_Toc2266_WPSOffice_Level1"/>
+      <w:bookmarkStart w:id="183" w:name="_Toc483732644"/>
+      <w:bookmarkStart w:id="184" w:name="_Toc514701980"/>
+      <w:bookmarkStart w:id="185" w:name="_Toc515030843"/>
       <w:r>
         <w:rPr>
           <w:rFonts w:hint="eastAsia" w:ascii="宋体" w:hAnsi="宋体" w:eastAsia="宋体"/>
@@ -10270,17 +10264,17 @@
           <w:rFonts w:ascii="宋体" w:hAnsi="宋体" w:eastAsia="宋体"/>
         </w:rPr>
       </w:pPr>
-      <w:bookmarkStart w:id="186" w:name="_Toc513634041"/>
-      <w:bookmarkStart w:id="187" w:name="_Toc4088_WPSOffice_Level1"/>
-      <w:bookmarkStart w:id="188" w:name="_Toc483732645"/>
-      <w:bookmarkStart w:id="189" w:name="_Toc481254409"/>
-      <w:bookmarkStart w:id="190" w:name="_Toc514701981"/>
-      <w:bookmarkStart w:id="191" w:name="_Toc514705001"/>
-      <w:bookmarkStart w:id="192" w:name="_Toc483758362"/>
-      <w:bookmarkStart w:id="193" w:name="_Toc515030844"/>
-      <w:bookmarkStart w:id="194" w:name="_Toc7281953"/>
-      <w:bookmarkStart w:id="195" w:name="_Toc482124960"/>
-      <w:bookmarkStart w:id="196" w:name="_Toc513636893"/>
+      <w:bookmarkStart w:id="186" w:name="_Toc483758362"/>
+      <w:bookmarkStart w:id="187" w:name="_Toc7281953"/>
+      <w:bookmarkStart w:id="188" w:name="_Toc513636893"/>
+      <w:bookmarkStart w:id="189" w:name="_Toc482124960"/>
+      <w:bookmarkStart w:id="190" w:name="_Toc481254409"/>
+      <w:bookmarkStart w:id="191" w:name="_Toc515030844"/>
+      <w:bookmarkStart w:id="192" w:name="_Toc514705001"/>
+      <w:bookmarkStart w:id="193" w:name="_Toc4088_WPSOffice_Level1"/>
+      <w:bookmarkStart w:id="194" w:name="_Toc514701981"/>
+      <w:bookmarkStart w:id="195" w:name="_Toc483732645"/>
+      <w:bookmarkStart w:id="196" w:name="_Toc513634041"/>
       <w:r>
         <w:rPr>
           <w:rFonts w:hint="eastAsia" w:ascii="宋体" w:hAnsi="宋体" w:eastAsia="宋体"/>
@@ -10383,8 +10377,8 @@
           <w:szCs w:val="21"/>
         </w:rPr>
       </w:pPr>
-      <w:bookmarkStart w:id="197" w:name="_Toc19290_WPSOffice_Level2"/>
-      <w:bookmarkStart w:id="198" w:name="_Toc7481_WPSOffice_Level2"/>
+      <w:bookmarkStart w:id="197" w:name="_Toc7481_WPSOffice_Level2"/>
+      <w:bookmarkStart w:id="198" w:name="_Toc19290_WPSOffice_Level2"/>
       <w:r>
         <w:rPr>
           <w:rFonts w:hint="eastAsia" w:ascii="宋体" w:hAnsi="宋体"/>
@@ -10490,8 +10484,8 @@
           <w:szCs w:val="21"/>
         </w:rPr>
       </w:pPr>
-      <w:bookmarkStart w:id="199" w:name="_Toc1259_WPSOffice_Level2"/>
-      <w:bookmarkStart w:id="200" w:name="_Toc10855_WPSOffice_Level2"/>
+      <w:bookmarkStart w:id="199" w:name="_Toc10855_WPSOffice_Level2"/>
+      <w:bookmarkStart w:id="200" w:name="_Toc1259_WPSOffice_Level2"/>
       <w:r>
         <w:rPr>
           <w:rFonts w:hint="eastAsia" w:ascii="宋体" w:hAnsi="宋体"/>
@@ -10512,17 +10506,17 @@
           <w:rFonts w:ascii="宋体" w:hAnsi="宋体" w:eastAsia="宋体"/>
         </w:rPr>
       </w:pPr>
-      <w:bookmarkStart w:id="201" w:name="_Toc19215_WPSOffice_Level1"/>
-      <w:bookmarkStart w:id="202" w:name="_Toc514705005"/>
-      <w:bookmarkStart w:id="203" w:name="_Toc514701985"/>
-      <w:bookmarkStart w:id="204" w:name="_Toc513636897"/>
-      <w:bookmarkStart w:id="205" w:name="_Toc481254413"/>
-      <w:bookmarkStart w:id="206" w:name="_Toc483758363"/>
-      <w:bookmarkStart w:id="207" w:name="_Toc515030848"/>
-      <w:bookmarkStart w:id="208" w:name="_Toc483732646"/>
-      <w:bookmarkStart w:id="209" w:name="_Toc513634045"/>
-      <w:bookmarkStart w:id="210" w:name="_Toc482124964"/>
-      <w:bookmarkStart w:id="211" w:name="_Toc7281954"/>
+      <w:bookmarkStart w:id="201" w:name="_Toc482124964"/>
+      <w:bookmarkStart w:id="202" w:name="_Toc515030848"/>
+      <w:bookmarkStart w:id="203" w:name="_Toc7281954"/>
+      <w:bookmarkStart w:id="204" w:name="_Toc483732646"/>
+      <w:bookmarkStart w:id="205" w:name="_Toc19215_WPSOffice_Level1"/>
+      <w:bookmarkStart w:id="206" w:name="_Toc513634045"/>
+      <w:bookmarkStart w:id="207" w:name="_Toc481254413"/>
+      <w:bookmarkStart w:id="208" w:name="_Toc513636897"/>
+      <w:bookmarkStart w:id="209" w:name="_Toc514701985"/>
+      <w:bookmarkStart w:id="210" w:name="_Toc483758363"/>
+      <w:bookmarkStart w:id="211" w:name="_Toc514705005"/>
       <w:r>
         <w:rPr>
           <w:rFonts w:hint="eastAsia" w:ascii="宋体" w:hAnsi="宋体" w:eastAsia="宋体"/>
@@ -10551,11 +10545,11 @@
       </w:pPr>
       <w:bookmarkStart w:id="212" w:name="_Toc482124965"/>
       <w:bookmarkStart w:id="213" w:name="_Toc481254414"/>
-      <w:bookmarkStart w:id="214" w:name="_Toc515030849"/>
-      <w:bookmarkStart w:id="215" w:name="_Toc514705006"/>
-      <w:bookmarkStart w:id="216" w:name="_Toc513636898"/>
+      <w:bookmarkStart w:id="214" w:name="_Toc513636898"/>
+      <w:bookmarkStart w:id="215" w:name="_Toc513634046"/>
+      <w:bookmarkStart w:id="216" w:name="_Toc514705006"/>
       <w:bookmarkStart w:id="217" w:name="_Toc514701986"/>
-      <w:bookmarkStart w:id="218" w:name="_Toc513634046"/>
+      <w:bookmarkStart w:id="218" w:name="_Toc515030849"/>
       <w:bookmarkStart w:id="219" w:name="_Toc7281955"/>
       <w:bookmarkStart w:id="220" w:name="_Toc30403_WPSOffice_Level2"/>
       <w:r>
@@ -11894,17 +11888,17 @@
           <w:rFonts w:ascii="宋体" w:hAnsi="宋体" w:eastAsia="宋体"/>
         </w:rPr>
       </w:pPr>
-      <w:bookmarkStart w:id="227" w:name="_Toc483758364"/>
-      <w:bookmarkStart w:id="228" w:name="_Toc7281959"/>
-      <w:bookmarkStart w:id="229" w:name="_Toc482124970"/>
-      <w:bookmarkStart w:id="230" w:name="_Toc9381_WPSOffice_Level1"/>
-      <w:bookmarkStart w:id="231" w:name="_Toc514705011"/>
-      <w:bookmarkStart w:id="232" w:name="_Toc515030854"/>
+      <w:bookmarkStart w:id="227" w:name="_Toc514701991"/>
+      <w:bookmarkStart w:id="228" w:name="_Toc514705011"/>
+      <w:bookmarkStart w:id="229" w:name="_Toc483758364"/>
+      <w:bookmarkStart w:id="230" w:name="_Toc513636903"/>
+      <w:bookmarkStart w:id="231" w:name="_Toc513634051"/>
+      <w:bookmarkStart w:id="232" w:name="_Toc9381_WPSOffice_Level1"/>
       <w:bookmarkStart w:id="233" w:name="_Toc483732647"/>
-      <w:bookmarkStart w:id="234" w:name="_Toc481254419"/>
-      <w:bookmarkStart w:id="235" w:name="_Toc513634051"/>
-      <w:bookmarkStart w:id="236" w:name="_Toc513636903"/>
-      <w:bookmarkStart w:id="237" w:name="_Toc514701991"/>
+      <w:bookmarkStart w:id="234" w:name="_Toc7281959"/>
+      <w:bookmarkStart w:id="235" w:name="_Toc515030854"/>
+      <w:bookmarkStart w:id="236" w:name="_Toc482124970"/>
+      <w:bookmarkStart w:id="237" w:name="_Toc481254419"/>
       <w:r>
         <w:rPr>
           <w:rFonts w:hint="eastAsia" w:ascii="宋体" w:hAnsi="宋体" w:eastAsia="宋体"/>
@@ -11933,13 +11927,13 @@
       </w:pPr>
       <w:bookmarkStart w:id="238" w:name="_Toc481254422"/>
       <w:bookmarkStart w:id="239" w:name="_Toc482124972"/>
-      <w:bookmarkStart w:id="240" w:name="_Toc514701993"/>
-      <w:bookmarkStart w:id="241" w:name="_Toc515030856"/>
-      <w:bookmarkStart w:id="242" w:name="_Toc7281961"/>
+      <w:bookmarkStart w:id="240" w:name="_Toc515030856"/>
+      <w:bookmarkStart w:id="241" w:name="_Toc514705013"/>
+      <w:bookmarkStart w:id="242" w:name="_Toc31113_WPSOffice_Level2"/>
       <w:bookmarkStart w:id="243" w:name="_Toc513636905"/>
-      <w:bookmarkStart w:id="244" w:name="_Toc514705013"/>
-      <w:bookmarkStart w:id="245" w:name="_Toc513634053"/>
-      <w:bookmarkStart w:id="246" w:name="_Toc31113_WPSOffice_Level2"/>
+      <w:bookmarkStart w:id="244" w:name="_Toc514701993"/>
+      <w:bookmarkStart w:id="245" w:name="_Toc7281961"/>
+      <w:bookmarkStart w:id="246" w:name="_Toc513634053"/>
       <w:r>
         <w:rPr>
           <w:rFonts w:hint="eastAsia" w:ascii="宋体" w:hAnsi="宋体" w:eastAsia="宋体"/>
@@ -12495,15 +12489,15 @@
           <w:rFonts w:ascii="宋体" w:hAnsi="宋体" w:eastAsia="宋体"/>
         </w:rPr>
       </w:pPr>
-      <w:bookmarkStart w:id="247" w:name="_Toc514705012"/>
-      <w:bookmarkStart w:id="248" w:name="_Toc6630_WPSOffice_Level2"/>
-      <w:bookmarkStart w:id="249" w:name="_Toc513636904"/>
-      <w:bookmarkStart w:id="250" w:name="_Toc7281960"/>
-      <w:bookmarkStart w:id="251" w:name="_Toc482124971"/>
-      <w:bookmarkStart w:id="252" w:name="_Toc481254421"/>
-      <w:bookmarkStart w:id="253" w:name="_Toc514701992"/>
-      <w:bookmarkStart w:id="254" w:name="_Toc513634052"/>
-      <w:bookmarkStart w:id="255" w:name="_Toc515030855"/>
+      <w:bookmarkStart w:id="247" w:name="_Toc513634052"/>
+      <w:bookmarkStart w:id="248" w:name="_Toc513636904"/>
+      <w:bookmarkStart w:id="249" w:name="_Toc514701992"/>
+      <w:bookmarkStart w:id="250" w:name="_Toc482124971"/>
+      <w:bookmarkStart w:id="251" w:name="_Toc514705012"/>
+      <w:bookmarkStart w:id="252" w:name="_Toc515030855"/>
+      <w:bookmarkStart w:id="253" w:name="_Toc6630_WPSOffice_Level2"/>
+      <w:bookmarkStart w:id="254" w:name="_Toc7281960"/>
+      <w:bookmarkStart w:id="255" w:name="_Toc481254421"/>
       <w:r>
         <w:rPr>
           <w:rFonts w:hint="eastAsia" w:ascii="宋体" w:hAnsi="宋体" w:eastAsia="宋体"/>
@@ -12567,8 +12561,6 @@
           </wp:inline>
         </w:drawing>
       </w:r>
-      <w:bookmarkStart w:id="384" w:name="_GoBack"/>
-      <w:bookmarkEnd w:id="384"/>
     </w:p>
     <w:p>
       <w:pPr>
@@ -12609,6 +12601,555 @@
     </w:p>
     <w:p>
       <w:pPr>
+        <w:pStyle w:val="7"/>
+        <w:spacing w:line="440" w:lineRule="exact"/>
+        <w:rPr>
+          <w:rFonts w:hint="eastAsia" w:ascii="宋体" w:hAnsi="宋体" w:eastAsia="宋体"/>
+          <w:lang w:val="en-US" w:eastAsia="zh-CN"/>
+        </w:rPr>
+      </w:pPr>
+      <w:bookmarkStart w:id="256" w:name="_Toc483732648"/>
+      <w:bookmarkStart w:id="257" w:name="_Toc515030858"/>
+      <w:bookmarkStart w:id="258" w:name="_Toc482124973"/>
+      <w:bookmarkStart w:id="259" w:name="_Toc7281963"/>
+      <w:bookmarkStart w:id="260" w:name="_Toc514705015"/>
+      <w:bookmarkStart w:id="261" w:name="_Toc481254423"/>
+      <w:bookmarkStart w:id="262" w:name="_Toc17087_WPSOffice_Level1"/>
+      <w:bookmarkStart w:id="263" w:name="_Toc513636907"/>
+      <w:bookmarkStart w:id="264" w:name="_Toc483758365"/>
+      <w:bookmarkStart w:id="265" w:name="_Toc513634055"/>
+      <w:bookmarkStart w:id="266" w:name="_Toc514701995"/>
+      <w:r>
+        <w:rPr>
+          <w:rFonts w:hint="eastAsia" w:ascii="宋体" w:hAnsi="宋体" w:eastAsia="宋体"/>
+        </w:rPr>
+        <w:t>4.3.</w:t>
+      </w:r>
+      <w:r>
+        <w:rPr>
+          <w:rFonts w:hint="eastAsia" w:ascii="宋体" w:hAnsi="宋体" w:eastAsia="宋体"/>
+          <w:lang w:val="en-US" w:eastAsia="zh-CN"/>
+        </w:rPr>
+        <w:t>3</w:t>
+      </w:r>
+      <w:r>
+        <w:rPr>
+          <w:rFonts w:hint="eastAsia" w:ascii="宋体" w:hAnsi="宋体" w:eastAsia="宋体"/>
+        </w:rPr>
+        <w:t>主要实体</w:t>
+      </w:r>
+      <w:r>
+        <w:rPr>
+          <w:rFonts w:hint="eastAsia" w:ascii="宋体" w:hAnsi="宋体" w:eastAsia="宋体"/>
+          <w:lang w:val="en-US" w:eastAsia="zh-CN"/>
+        </w:rPr>
+        <w:t>数据库表图</w:t>
+      </w:r>
+    </w:p>
+    <w:p>
+      <w:pPr>
+        <w:numPr>
+          <w:ilvl w:val="0"/>
+          <w:numId w:val="4"/>
+        </w:numPr>
+        <w:spacing w:line="440" w:lineRule="exact"/>
+        <w:rPr>
+          <w:rFonts w:ascii="宋体" w:hAnsi="宋体"/>
+        </w:rPr>
+      </w:pPr>
+      <w:r>
+        <w:rPr>
+          <w:rFonts w:hint="eastAsia" w:ascii="宋体" w:hAnsi="宋体"/>
+          <w:lang w:val="en-US" w:eastAsia="zh-CN"/>
+        </w:rPr>
+        <w:t>用户</w:t>
+      </w:r>
+      <w:r>
+        <w:rPr>
+          <w:rFonts w:hint="eastAsia" w:ascii="宋体" w:hAnsi="宋体"/>
+        </w:rPr>
+        <w:t>实体属性如图4-1</w:t>
+      </w:r>
+      <w:r>
+        <w:rPr>
+          <w:rFonts w:hint="eastAsia" w:ascii="宋体" w:hAnsi="宋体"/>
+          <w:lang w:val="en-US" w:eastAsia="zh-CN"/>
+        </w:rPr>
+        <w:t>5</w:t>
+      </w:r>
+      <w:r>
+        <w:rPr>
+          <w:rFonts w:hint="eastAsia" w:ascii="宋体" w:hAnsi="宋体"/>
+        </w:rPr>
+        <w:t>所示：</w:t>
+      </w:r>
+    </w:p>
+    <w:p>
+      <w:pPr>
+        <w:jc w:val="center"/>
+        <w:rPr>
+          <w:rFonts w:ascii="宋体" w:hAnsi="宋体"/>
+        </w:rPr>
+      </w:pPr>
+      <w:r>
+        <w:drawing>
+          <wp:inline distT="0" distB="0" distL="114300" distR="114300">
+            <wp:extent cx="5925820" cy="1121410"/>
+            <wp:effectExtent l="0" t="0" r="2540" b="6350"/>
+            <wp:docPr id="10" name="图片 2"/>
+            <wp:cNvGraphicFramePr>
+              <a:graphicFrameLocks xmlns:a="http://schemas.openxmlformats.org/drawingml/2006/main" noChangeAspect="1"/>
+            </wp:cNvGraphicFramePr>
+            <a:graphic xmlns:a="http://schemas.openxmlformats.org/drawingml/2006/main">
+              <a:graphicData uri="http://schemas.openxmlformats.org/drawingml/2006/picture">
+                <pic:pic xmlns:pic="http://schemas.openxmlformats.org/drawingml/2006/picture">
+                  <pic:nvPicPr>
+                    <pic:cNvPr id="10" name="图片 2"/>
+                    <pic:cNvPicPr>
+                      <a:picLocks noChangeAspect="1"/>
+                    </pic:cNvPicPr>
+                  </pic:nvPicPr>
+                  <pic:blipFill>
+                    <a:blip r:embed="rId38"/>
+                    <a:stretch>
+                      <a:fillRect/>
+                    </a:stretch>
+                  </pic:blipFill>
+                  <pic:spPr>
+                    <a:xfrm>
+                      <a:off x="0" y="0"/>
+                      <a:ext cx="5925820" cy="1121410"/>
+                    </a:xfrm>
+                    <a:prstGeom prst="rect">
+                      <a:avLst/>
+                    </a:prstGeom>
+                    <a:noFill/>
+                    <a:ln>
+                      <a:noFill/>
+                    </a:ln>
+                  </pic:spPr>
+                </pic:pic>
+              </a:graphicData>
+            </a:graphic>
+          </wp:inline>
+        </w:drawing>
+      </w:r>
+    </w:p>
+    <w:p>
+      <w:pPr>
+        <w:spacing w:line="440" w:lineRule="exact"/>
+        <w:jc w:val="center"/>
+        <w:rPr>
+          <w:rFonts w:hint="eastAsia" w:ascii="宋体" w:hAnsi="宋体"/>
+          <w:sz w:val="21"/>
+          <w:szCs w:val="21"/>
+        </w:rPr>
+      </w:pPr>
+      <w:r>
+        <w:rPr>
+          <w:rFonts w:hint="eastAsia" w:ascii="宋体" w:hAnsi="宋体"/>
+          <w:sz w:val="21"/>
+          <w:szCs w:val="21"/>
+        </w:rPr>
+        <w:t>图4-1</w:t>
+      </w:r>
+      <w:r>
+        <w:rPr>
+          <w:rFonts w:hint="eastAsia" w:ascii="宋体" w:hAnsi="宋体"/>
+          <w:sz w:val="21"/>
+          <w:szCs w:val="21"/>
+          <w:lang w:val="en-US" w:eastAsia="zh-CN"/>
+        </w:rPr>
+        <w:t>5</w:t>
+      </w:r>
+      <w:r>
+        <w:rPr>
+          <w:rFonts w:hint="eastAsia" w:ascii="宋体" w:hAnsi="宋体"/>
+          <w:sz w:val="21"/>
+          <w:szCs w:val="21"/>
+        </w:rPr>
+        <w:t xml:space="preserve"> </w:t>
+      </w:r>
+      <w:r>
+        <w:rPr>
+          <w:rFonts w:hint="eastAsia" w:ascii="宋体" w:hAnsi="宋体"/>
+          <w:sz w:val="21"/>
+          <w:szCs w:val="21"/>
+          <w:lang w:val="en-US" w:eastAsia="zh-CN"/>
+        </w:rPr>
+        <w:t>用户</w:t>
+      </w:r>
+      <w:r>
+        <w:rPr>
+          <w:rFonts w:hint="eastAsia" w:ascii="宋体" w:hAnsi="宋体"/>
+          <w:sz w:val="21"/>
+          <w:szCs w:val="21"/>
+        </w:rPr>
+        <w:t>实体</w:t>
+      </w:r>
+      <w:r>
+        <w:rPr>
+          <w:rFonts w:hint="eastAsia" w:ascii="宋体" w:hAnsi="宋体"/>
+          <w:sz w:val="21"/>
+          <w:szCs w:val="21"/>
+          <w:lang w:val="en-US" w:eastAsia="zh-CN"/>
+        </w:rPr>
+        <w:t>数据库表</w:t>
+      </w:r>
+      <w:r>
+        <w:rPr>
+          <w:rFonts w:hint="eastAsia" w:ascii="宋体" w:hAnsi="宋体"/>
+          <w:sz w:val="21"/>
+          <w:szCs w:val="21"/>
+        </w:rPr>
+        <w:t>图</w:t>
+      </w:r>
+    </w:p>
+    <w:p>
+      <w:pPr>
+        <w:spacing w:line="440" w:lineRule="exact"/>
+        <w:jc w:val="center"/>
+        <w:rPr>
+          <w:rFonts w:hint="eastAsia" w:ascii="宋体" w:hAnsi="宋体"/>
+          <w:sz w:val="21"/>
+          <w:szCs w:val="21"/>
+        </w:rPr>
+      </w:pPr>
+    </w:p>
+    <w:p>
+      <w:pPr>
+        <w:numPr>
+          <w:ilvl w:val="0"/>
+          <w:numId w:val="4"/>
+        </w:numPr>
+        <w:rPr>
+          <w:rFonts w:ascii="宋体" w:hAnsi="宋体"/>
+        </w:rPr>
+      </w:pPr>
+      <w:r>
+        <w:rPr>
+          <w:rFonts w:hint="eastAsia" w:ascii="宋体" w:hAnsi="宋体"/>
+          <w:lang w:val="en-US" w:eastAsia="zh-CN"/>
+        </w:rPr>
+        <w:t>商品</w:t>
+      </w:r>
+      <w:r>
+        <w:rPr>
+          <w:rFonts w:hint="eastAsia" w:ascii="宋体" w:hAnsi="宋体"/>
+        </w:rPr>
+        <w:t>实体属性如图4-1</w:t>
+      </w:r>
+      <w:r>
+        <w:rPr>
+          <w:rFonts w:hint="eastAsia" w:ascii="宋体" w:hAnsi="宋体"/>
+          <w:lang w:val="en-US" w:eastAsia="zh-CN"/>
+        </w:rPr>
+        <w:t>1</w:t>
+      </w:r>
+      <w:r>
+        <w:rPr>
+          <w:rFonts w:hint="eastAsia" w:ascii="宋体" w:hAnsi="宋体"/>
+        </w:rPr>
+        <w:t>所示：</w:t>
+      </w:r>
+    </w:p>
+    <w:p>
+      <w:pPr>
+        <w:jc w:val="both"/>
+        <w:rPr>
+          <w:rFonts w:ascii="宋体" w:hAnsi="宋体"/>
+        </w:rPr>
+      </w:pPr>
+      <w:r>
+        <w:drawing>
+          <wp:inline distT="0" distB="0" distL="114300" distR="114300">
+            <wp:extent cx="5925185" cy="2084705"/>
+            <wp:effectExtent l="0" t="0" r="3175" b="3175"/>
+            <wp:docPr id="13" name="图片 3"/>
+            <wp:cNvGraphicFramePr>
+              <a:graphicFrameLocks xmlns:a="http://schemas.openxmlformats.org/drawingml/2006/main" noChangeAspect="1"/>
+            </wp:cNvGraphicFramePr>
+            <a:graphic xmlns:a="http://schemas.openxmlformats.org/drawingml/2006/main">
+              <a:graphicData uri="http://schemas.openxmlformats.org/drawingml/2006/picture">
+                <pic:pic xmlns:pic="http://schemas.openxmlformats.org/drawingml/2006/picture">
+                  <pic:nvPicPr>
+                    <pic:cNvPr id="13" name="图片 3"/>
+                    <pic:cNvPicPr>
+                      <a:picLocks noChangeAspect="1"/>
+                    </pic:cNvPicPr>
+                  </pic:nvPicPr>
+                  <pic:blipFill>
+                    <a:blip r:embed="rId39"/>
+                    <a:stretch>
+                      <a:fillRect/>
+                    </a:stretch>
+                  </pic:blipFill>
+                  <pic:spPr>
+                    <a:xfrm>
+                      <a:off x="0" y="0"/>
+                      <a:ext cx="5925185" cy="2084705"/>
+                    </a:xfrm>
+                    <a:prstGeom prst="rect">
+                      <a:avLst/>
+                    </a:prstGeom>
+                    <a:noFill/>
+                    <a:ln>
+                      <a:noFill/>
+                    </a:ln>
+                  </pic:spPr>
+                </pic:pic>
+              </a:graphicData>
+            </a:graphic>
+          </wp:inline>
+        </w:drawing>
+      </w:r>
+    </w:p>
+    <w:p>
+      <w:pPr>
+        <w:spacing w:line="440" w:lineRule="exact"/>
+        <w:jc w:val="center"/>
+        <w:rPr>
+          <w:rFonts w:hint="eastAsia" w:ascii="宋体" w:hAnsi="宋体"/>
+          <w:sz w:val="21"/>
+          <w:szCs w:val="21"/>
+        </w:rPr>
+      </w:pPr>
+      <w:r>
+        <w:rPr>
+          <w:rFonts w:hint="eastAsia" w:ascii="宋体" w:hAnsi="宋体"/>
+          <w:sz w:val="21"/>
+          <w:szCs w:val="21"/>
+        </w:rPr>
+        <w:t>图4-1</w:t>
+      </w:r>
+      <w:r>
+        <w:rPr>
+          <w:rFonts w:hint="eastAsia" w:ascii="宋体" w:hAnsi="宋体"/>
+          <w:sz w:val="21"/>
+          <w:szCs w:val="21"/>
+          <w:lang w:val="en-US" w:eastAsia="zh-CN"/>
+        </w:rPr>
+        <w:t>1</w:t>
+      </w:r>
+      <w:r>
+        <w:rPr>
+          <w:rFonts w:hint="eastAsia" w:ascii="宋体" w:hAnsi="宋体"/>
+          <w:sz w:val="21"/>
+          <w:szCs w:val="21"/>
+        </w:rPr>
+        <w:t xml:space="preserve"> </w:t>
+      </w:r>
+      <w:r>
+        <w:rPr>
+          <w:rFonts w:hint="eastAsia" w:ascii="宋体" w:hAnsi="宋体"/>
+          <w:sz w:val="21"/>
+          <w:szCs w:val="21"/>
+          <w:lang w:val="en-US" w:eastAsia="zh-CN"/>
+        </w:rPr>
+        <w:t>商品</w:t>
+      </w:r>
+      <w:r>
+        <w:rPr>
+          <w:rFonts w:hint="eastAsia" w:ascii="宋体" w:hAnsi="宋体"/>
+          <w:sz w:val="21"/>
+          <w:szCs w:val="21"/>
+        </w:rPr>
+        <w:t>实体</w:t>
+      </w:r>
+      <w:r>
+        <w:rPr>
+          <w:rFonts w:hint="eastAsia" w:ascii="宋体" w:hAnsi="宋体"/>
+          <w:sz w:val="21"/>
+          <w:szCs w:val="21"/>
+          <w:lang w:val="en-US" w:eastAsia="zh-CN"/>
+        </w:rPr>
+        <w:t>数据库表</w:t>
+      </w:r>
+      <w:r>
+        <w:rPr>
+          <w:rFonts w:hint="eastAsia" w:ascii="宋体" w:hAnsi="宋体"/>
+          <w:sz w:val="21"/>
+          <w:szCs w:val="21"/>
+        </w:rPr>
+        <w:t>图</w:t>
+      </w:r>
+    </w:p>
+    <w:p>
+      <w:pPr>
+        <w:spacing w:line="440" w:lineRule="exact"/>
+        <w:jc w:val="center"/>
+        <w:rPr>
+          <w:rFonts w:hint="eastAsia" w:ascii="宋体" w:hAnsi="宋体"/>
+          <w:sz w:val="21"/>
+          <w:szCs w:val="21"/>
+        </w:rPr>
+      </w:pPr>
+      <w:bookmarkStart w:id="384" w:name="_GoBack"/>
+      <w:bookmarkEnd w:id="384"/>
+    </w:p>
+    <w:p>
+      <w:pPr>
+        <w:numPr>
+          <w:ilvl w:val="0"/>
+          <w:numId w:val="4"/>
+        </w:numPr>
+        <w:spacing w:line="440" w:lineRule="exact"/>
+        <w:rPr>
+          <w:rFonts w:ascii="宋体" w:hAnsi="宋体"/>
+        </w:rPr>
+      </w:pPr>
+      <w:r>
+        <w:rPr>
+          <w:rFonts w:hint="eastAsia" w:ascii="宋体" w:hAnsi="宋体"/>
+          <w:lang w:val="en-US" w:eastAsia="zh-CN"/>
+        </w:rPr>
+        <w:t>评价</w:t>
+      </w:r>
+      <w:r>
+        <w:rPr>
+          <w:rFonts w:hint="eastAsia" w:ascii="宋体" w:hAnsi="宋体"/>
+        </w:rPr>
+        <w:t>实体属性如图4-1</w:t>
+      </w:r>
+      <w:r>
+        <w:rPr>
+          <w:rFonts w:hint="eastAsia" w:ascii="宋体" w:hAnsi="宋体"/>
+          <w:lang w:val="en-US" w:eastAsia="zh-CN"/>
+        </w:rPr>
+        <w:t>2</w:t>
+      </w:r>
+      <w:r>
+        <w:rPr>
+          <w:rFonts w:hint="eastAsia" w:ascii="宋体" w:hAnsi="宋体"/>
+        </w:rPr>
+        <w:t>所示：</w:t>
+      </w:r>
+    </w:p>
+    <w:p>
+      <w:pPr>
+        <w:jc w:val="center"/>
+        <w:rPr>
+          <w:rFonts w:ascii="宋体" w:hAnsi="宋体"/>
+        </w:rPr>
+      </w:pPr>
+      <w:r>
+        <w:drawing>
+          <wp:inline distT="0" distB="0" distL="114300" distR="114300">
+            <wp:extent cx="5784850" cy="1712595"/>
+            <wp:effectExtent l="0" t="0" r="6350" b="9525"/>
+            <wp:docPr id="15" name="图片 4"/>
+            <wp:cNvGraphicFramePr>
+              <a:graphicFrameLocks xmlns:a="http://schemas.openxmlformats.org/drawingml/2006/main" noChangeAspect="1"/>
+            </wp:cNvGraphicFramePr>
+            <a:graphic xmlns:a="http://schemas.openxmlformats.org/drawingml/2006/main">
+              <a:graphicData uri="http://schemas.openxmlformats.org/drawingml/2006/picture">
+                <pic:pic xmlns:pic="http://schemas.openxmlformats.org/drawingml/2006/picture">
+                  <pic:nvPicPr>
+                    <pic:cNvPr id="15" name="图片 4"/>
+                    <pic:cNvPicPr>
+                      <a:picLocks noChangeAspect="1"/>
+                    </pic:cNvPicPr>
+                  </pic:nvPicPr>
+                  <pic:blipFill>
+                    <a:blip r:embed="rId40"/>
+                    <a:stretch>
+                      <a:fillRect/>
+                    </a:stretch>
+                  </pic:blipFill>
+                  <pic:spPr>
+                    <a:xfrm>
+                      <a:off x="0" y="0"/>
+                      <a:ext cx="5784850" cy="1712595"/>
+                    </a:xfrm>
+                    <a:prstGeom prst="rect">
+                      <a:avLst/>
+                    </a:prstGeom>
+                    <a:noFill/>
+                    <a:ln>
+                      <a:noFill/>
+                    </a:ln>
+                  </pic:spPr>
+                </pic:pic>
+              </a:graphicData>
+            </a:graphic>
+          </wp:inline>
+        </w:drawing>
+      </w:r>
+    </w:p>
+    <w:p>
+      <w:pPr>
+        <w:spacing w:line="440" w:lineRule="exact"/>
+        <w:jc w:val="center"/>
+        <w:rPr>
+          <w:rFonts w:hint="eastAsia" w:ascii="宋体" w:hAnsi="宋体"/>
+          <w:sz w:val="21"/>
+          <w:szCs w:val="21"/>
+        </w:rPr>
+      </w:pPr>
+      <w:r>
+        <w:rPr>
+          <w:rFonts w:hint="eastAsia" w:ascii="宋体" w:hAnsi="宋体"/>
+          <w:sz w:val="21"/>
+          <w:szCs w:val="21"/>
+        </w:rPr>
+        <w:t>图4-1</w:t>
+      </w:r>
+      <w:r>
+        <w:rPr>
+          <w:rFonts w:hint="eastAsia" w:ascii="宋体" w:hAnsi="宋体"/>
+          <w:sz w:val="21"/>
+          <w:szCs w:val="21"/>
+          <w:lang w:val="en-US" w:eastAsia="zh-CN"/>
+        </w:rPr>
+        <w:t>2评价</w:t>
+      </w:r>
+      <w:r>
+        <w:rPr>
+          <w:rFonts w:hint="eastAsia" w:ascii="宋体" w:hAnsi="宋体"/>
+          <w:sz w:val="21"/>
+          <w:szCs w:val="21"/>
+        </w:rPr>
+        <w:t>实体</w:t>
+      </w:r>
+      <w:r>
+        <w:rPr>
+          <w:rFonts w:hint="eastAsia" w:ascii="宋体" w:hAnsi="宋体"/>
+          <w:sz w:val="21"/>
+          <w:szCs w:val="21"/>
+          <w:lang w:val="en-US" w:eastAsia="zh-CN"/>
+        </w:rPr>
+        <w:t>数据库表</w:t>
+      </w:r>
+      <w:r>
+        <w:rPr>
+          <w:rFonts w:hint="eastAsia" w:ascii="宋体" w:hAnsi="宋体"/>
+          <w:sz w:val="21"/>
+          <w:szCs w:val="21"/>
+        </w:rPr>
+        <w:t>图</w:t>
+      </w:r>
+    </w:p>
+    <w:p>
+      <w:pPr>
+        <w:spacing w:line="440" w:lineRule="exact"/>
+        <w:jc w:val="center"/>
+      </w:pPr>
+    </w:p>
+    <w:p>
+      <w:pPr>
+        <w:spacing w:line="440" w:lineRule="exact"/>
+        <w:jc w:val="center"/>
+      </w:pPr>
+    </w:p>
+    <w:p>
+      <w:pPr>
+        <w:rPr>
+          <w:rFonts w:hint="eastAsia"/>
+        </w:rPr>
+      </w:pPr>
+    </w:p>
+    <w:p>
+      <w:pPr>
         <w:pStyle w:val="2"/>
         <w:spacing w:line="440" w:lineRule="exact"/>
         <w:ind w:left="420" w:hanging="420"/>
@@ -12616,17 +13157,6 @@
           <w:rFonts w:ascii="宋体" w:hAnsi="宋体" w:eastAsia="宋体"/>
         </w:rPr>
       </w:pPr>
-      <w:bookmarkStart w:id="256" w:name="_Toc482124973"/>
-      <w:bookmarkStart w:id="257" w:name="_Toc483758365"/>
-      <w:bookmarkStart w:id="258" w:name="_Toc513634055"/>
-      <w:bookmarkStart w:id="259" w:name="_Toc17087_WPSOffice_Level1"/>
-      <w:bookmarkStart w:id="260" w:name="_Toc514701995"/>
-      <w:bookmarkStart w:id="261" w:name="_Toc515030858"/>
-      <w:bookmarkStart w:id="262" w:name="_Toc514705015"/>
-      <w:bookmarkStart w:id="263" w:name="_Toc481254423"/>
-      <w:bookmarkStart w:id="264" w:name="_Toc483732648"/>
-      <w:bookmarkStart w:id="265" w:name="_Toc513636907"/>
-      <w:bookmarkStart w:id="266" w:name="_Toc7281963"/>
       <w:r>
         <w:rPr>
           <w:rFonts w:hint="eastAsia" w:ascii="宋体" w:hAnsi="宋体" w:eastAsia="宋体"/>
@@ -12654,17 +13184,17 @@
           <w:rFonts w:ascii="宋体" w:hAnsi="宋体" w:eastAsia="宋体"/>
         </w:rPr>
       </w:pPr>
-      <w:bookmarkStart w:id="267" w:name="_Toc513636908"/>
-      <w:bookmarkStart w:id="268" w:name="_Toc514701996"/>
-      <w:bookmarkStart w:id="269" w:name="_Toc482124974"/>
-      <w:bookmarkStart w:id="270" w:name="_Toc514705016"/>
-      <w:bookmarkStart w:id="271" w:name="_Toc17805_WPSOffice_Level1"/>
-      <w:bookmarkStart w:id="272" w:name="_Toc513634056"/>
-      <w:bookmarkStart w:id="273" w:name="_Toc481254424"/>
-      <w:bookmarkStart w:id="274" w:name="_Toc483758366"/>
-      <w:bookmarkStart w:id="275" w:name="_Toc515030859"/>
-      <w:bookmarkStart w:id="276" w:name="_Toc7281964"/>
-      <w:bookmarkStart w:id="277" w:name="_Toc483732649"/>
+      <w:bookmarkStart w:id="267" w:name="_Toc483758366"/>
+      <w:bookmarkStart w:id="268" w:name="_Toc482124974"/>
+      <w:bookmarkStart w:id="269" w:name="_Toc7281964"/>
+      <w:bookmarkStart w:id="270" w:name="_Toc514701996"/>
+      <w:bookmarkStart w:id="271" w:name="_Toc483732649"/>
+      <w:bookmarkStart w:id="272" w:name="_Toc17805_WPSOffice_Level1"/>
+      <w:bookmarkStart w:id="273" w:name="_Toc513636908"/>
+      <w:bookmarkStart w:id="274" w:name="_Toc481254424"/>
+      <w:bookmarkStart w:id="275" w:name="_Toc514705016"/>
+      <w:bookmarkStart w:id="276" w:name="_Toc515030859"/>
+      <w:bookmarkStart w:id="277" w:name="_Toc513634056"/>
       <w:r>
         <w:rPr>
           <w:rFonts w:hint="eastAsia" w:ascii="宋体" w:hAnsi="宋体" w:eastAsia="宋体"/>
@@ -12693,13 +13223,13 @@
       </w:pPr>
       <w:bookmarkStart w:id="278" w:name="_Toc481254425"/>
       <w:bookmarkStart w:id="279" w:name="_Toc514705017"/>
-      <w:bookmarkStart w:id="280" w:name="_Toc513634057"/>
-      <w:bookmarkStart w:id="281" w:name="_Toc514701997"/>
-      <w:bookmarkStart w:id="282" w:name="_Toc482124975"/>
-      <w:bookmarkStart w:id="283" w:name="_Toc513636909"/>
-      <w:bookmarkStart w:id="284" w:name="_Toc515030860"/>
-      <w:bookmarkStart w:id="285" w:name="_Toc7281965"/>
-      <w:bookmarkStart w:id="286" w:name="_Toc25062_WPSOffice_Level2"/>
+      <w:bookmarkStart w:id="280" w:name="_Toc514701997"/>
+      <w:bookmarkStart w:id="281" w:name="_Toc513634057"/>
+      <w:bookmarkStart w:id="282" w:name="_Toc515030860"/>
+      <w:bookmarkStart w:id="283" w:name="_Toc482124975"/>
+      <w:bookmarkStart w:id="284" w:name="_Toc513636909"/>
+      <w:bookmarkStart w:id="285" w:name="_Toc25062_WPSOffice_Level2"/>
+      <w:bookmarkStart w:id="286" w:name="_Toc7281965"/>
       <w:r>
         <w:rPr>
           <w:rFonts w:hint="eastAsia" w:ascii="宋体" w:hAnsi="宋体" w:eastAsia="宋体"/>
@@ -12777,7 +13307,7 @@
                     </pic:cNvPicPr>
                   </pic:nvPicPr>
                   <pic:blipFill>
-                    <a:blip r:embed="rId38"/>
+                    <a:blip r:embed="rId41"/>
                     <a:stretch>
                       <a:fillRect/>
                     </a:stretch>
@@ -12876,7 +13406,7 @@
                     </pic:cNvPicPr>
                   </pic:nvPicPr>
                   <pic:blipFill>
-                    <a:blip r:embed="rId39"/>
+                    <a:blip r:embed="rId42"/>
                     <a:stretch>
                       <a:fillRect/>
                     </a:stretch>
@@ -12984,7 +13514,7 @@
                     </pic:cNvPicPr>
                   </pic:nvPicPr>
                   <pic:blipFill>
-                    <a:blip r:embed="rId40"/>
+                    <a:blip r:embed="rId43"/>
                     <a:stretch>
                       <a:fillRect/>
                     </a:stretch>
@@ -13146,7 +13676,7 @@
                     </pic:cNvPicPr>
                   </pic:nvPicPr>
                   <pic:blipFill>
-                    <a:blip r:embed="rId41"/>
+                    <a:blip r:embed="rId44"/>
                     <a:stretch>
                       <a:fillRect/>
                     </a:stretch>
@@ -13332,7 +13862,7 @@
                     </pic:cNvPicPr>
                   </pic:nvPicPr>
                   <pic:blipFill>
-                    <a:blip r:embed="rId42"/>
+                    <a:blip r:embed="rId45"/>
                     <a:stretch>
                       <a:fillRect/>
                     </a:stretch>
@@ -13390,8 +13920,8 @@
           <w:rFonts w:ascii="宋体" w:hAnsi="宋体" w:eastAsia="宋体"/>
         </w:rPr>
       </w:pPr>
-      <w:bookmarkStart w:id="289" w:name="_Toc7281967"/>
-      <w:bookmarkStart w:id="290" w:name="_Toc18861_WPSOffice_Level2"/>
+      <w:bookmarkStart w:id="289" w:name="_Toc18861_WPSOffice_Level2"/>
+      <w:bookmarkStart w:id="290" w:name="_Toc7281967"/>
       <w:r>
         <w:rPr>
           <w:rFonts w:hint="eastAsia" w:ascii="宋体" w:hAnsi="宋体" w:eastAsia="宋体"/>
@@ -13513,7 +14043,7 @@
                     </pic:cNvPicPr>
                   </pic:nvPicPr>
                   <pic:blipFill>
-                    <a:blip r:embed="rId43"/>
+                    <a:blip r:embed="rId46"/>
                     <a:stretch>
                       <a:fillRect/>
                     </a:stretch>
@@ -13588,7 +14118,7 @@
                     </pic:cNvPicPr>
                   </pic:nvPicPr>
                   <pic:blipFill>
-                    <a:blip r:embed="rId44"/>
+                    <a:blip r:embed="rId47"/>
                     <a:stretch>
                       <a:fillRect/>
                     </a:stretch>
@@ -13665,7 +14195,7 @@
                     </pic:cNvPicPr>
                   </pic:nvPicPr>
                   <pic:blipFill>
-                    <a:blip r:embed="rId45"/>
+                    <a:blip r:embed="rId48"/>
                     <a:stretch>
                       <a:fillRect/>
                     </a:stretch>
@@ -13738,17 +14268,17 @@
           <w:rFonts w:ascii="宋体" w:hAnsi="宋体" w:eastAsia="宋体"/>
         </w:rPr>
       </w:pPr>
-      <w:bookmarkStart w:id="291" w:name="_Toc19644_WPSOffice_Level1"/>
-      <w:bookmarkStart w:id="292" w:name="_Toc481254430"/>
-      <w:bookmarkStart w:id="293" w:name="_Toc7281968"/>
-      <w:bookmarkStart w:id="294" w:name="_Toc514702000"/>
-      <w:bookmarkStart w:id="295" w:name="_Toc515030863"/>
-      <w:bookmarkStart w:id="296" w:name="_Toc482124979"/>
-      <w:bookmarkStart w:id="297" w:name="_Toc513634060"/>
-      <w:bookmarkStart w:id="298" w:name="_Toc483732650"/>
-      <w:bookmarkStart w:id="299" w:name="_Toc483758367"/>
-      <w:bookmarkStart w:id="300" w:name="_Toc514705020"/>
-      <w:bookmarkStart w:id="301" w:name="_Toc513636912"/>
+      <w:bookmarkStart w:id="291" w:name="_Toc514702000"/>
+      <w:bookmarkStart w:id="292" w:name="_Toc513634060"/>
+      <w:bookmarkStart w:id="293" w:name="_Toc483758367"/>
+      <w:bookmarkStart w:id="294" w:name="_Toc483732650"/>
+      <w:bookmarkStart w:id="295" w:name="_Toc7281968"/>
+      <w:bookmarkStart w:id="296" w:name="_Toc514705020"/>
+      <w:bookmarkStart w:id="297" w:name="_Toc19644_WPSOffice_Level1"/>
+      <w:bookmarkStart w:id="298" w:name="_Toc481254430"/>
+      <w:bookmarkStart w:id="299" w:name="_Toc513636912"/>
+      <w:bookmarkStart w:id="300" w:name="_Toc515030863"/>
+      <w:bookmarkStart w:id="301" w:name="_Toc482124979"/>
       <w:r>
         <w:rPr>
           <w:rFonts w:hint="eastAsia" w:ascii="宋体" w:hAnsi="宋体" w:eastAsia="宋体"/>
@@ -13889,7 +14419,7 @@
                     </pic:cNvPicPr>
                   </pic:nvPicPr>
                   <pic:blipFill>
-                    <a:blip r:embed="rId46"/>
+                    <a:blip r:embed="rId49"/>
                     <a:stretch>
                       <a:fillRect/>
                     </a:stretch>
@@ -13966,7 +14496,7 @@
                     </pic:cNvPicPr>
                   </pic:nvPicPr>
                   <pic:blipFill>
-                    <a:blip r:embed="rId47"/>
+                    <a:blip r:embed="rId50"/>
                     <a:stretch>
                       <a:fillRect/>
                     </a:stretch>
@@ -14043,7 +14573,7 @@
                     </pic:cNvPicPr>
                   </pic:nvPicPr>
                   <pic:blipFill>
-                    <a:blip r:embed="rId48"/>
+                    <a:blip r:embed="rId51"/>
                     <a:stretch>
                       <a:fillRect/>
                     </a:stretch>
@@ -14120,7 +14650,7 @@
                     </pic:cNvPicPr>
                   </pic:nvPicPr>
                   <pic:blipFill>
-                    <a:blip r:embed="rId49"/>
+                    <a:blip r:embed="rId52"/>
                     <a:stretch>
                       <a:fillRect/>
                     </a:stretch>
@@ -14216,13 +14746,13 @@
           <w:rFonts w:ascii="宋体" w:hAnsi="宋体" w:eastAsia="宋体"/>
         </w:rPr>
       </w:pPr>
-      <w:bookmarkStart w:id="302" w:name="_Toc21397_WPSOffice_Level1"/>
-      <w:bookmarkStart w:id="303" w:name="_Toc514705021"/>
-      <w:bookmarkStart w:id="304" w:name="_Toc515030864"/>
-      <w:bookmarkStart w:id="305" w:name="_Toc7281969"/>
-      <w:bookmarkStart w:id="306" w:name="_Toc513634061"/>
-      <w:bookmarkStart w:id="307" w:name="_Toc514702001"/>
-      <w:bookmarkStart w:id="308" w:name="_Toc513636913"/>
+      <w:bookmarkStart w:id="302" w:name="_Toc514705021"/>
+      <w:bookmarkStart w:id="303" w:name="_Toc513634061"/>
+      <w:bookmarkStart w:id="304" w:name="_Toc514702001"/>
+      <w:bookmarkStart w:id="305" w:name="_Toc515030864"/>
+      <w:bookmarkStart w:id="306" w:name="_Toc21397_WPSOffice_Level1"/>
+      <w:bookmarkStart w:id="307" w:name="_Toc513636913"/>
+      <w:bookmarkStart w:id="308" w:name="_Toc7281969"/>
       <w:r>
         <w:rPr>
           <w:rFonts w:hint="eastAsia" w:ascii="宋体" w:hAnsi="宋体" w:eastAsia="宋体"/>
@@ -14265,14 +14795,14 @@
         </w:rPr>
       </w:pPr>
       <w:bookmarkStart w:id="309" w:name="_Toc514705022"/>
-      <w:bookmarkStart w:id="310" w:name="_Toc513636914"/>
-      <w:bookmarkStart w:id="311" w:name="_Toc513634062"/>
-      <w:bookmarkStart w:id="312" w:name="_Toc514702002"/>
-      <w:bookmarkStart w:id="313" w:name="_Toc482124981"/>
-      <w:bookmarkStart w:id="314" w:name="_Toc481254432"/>
-      <w:bookmarkStart w:id="315" w:name="_Toc515030865"/>
-      <w:bookmarkStart w:id="316" w:name="_Toc15524_WPSOffice_Level2"/>
-      <w:bookmarkStart w:id="317" w:name="_Toc7281970"/>
+      <w:bookmarkStart w:id="310" w:name="_Toc481254432"/>
+      <w:bookmarkStart w:id="311" w:name="_Toc515030865"/>
+      <w:bookmarkStart w:id="312" w:name="_Toc513634062"/>
+      <w:bookmarkStart w:id="313" w:name="_Toc513636914"/>
+      <w:bookmarkStart w:id="314" w:name="_Toc482124981"/>
+      <w:bookmarkStart w:id="315" w:name="_Toc514702002"/>
+      <w:bookmarkStart w:id="316" w:name="_Toc7281970"/>
+      <w:bookmarkStart w:id="317" w:name="_Toc15524_WPSOffice_Level2"/>
       <w:bookmarkStart w:id="318" w:name="_Toc9991_WPSOffice_Level2"/>
       <w:r>
         <w:rPr>
@@ -14379,7 +14909,7 @@
                     </pic:cNvPicPr>
                   </pic:nvPicPr>
                   <pic:blipFill>
-                    <a:blip r:embed="rId50"/>
+                    <a:blip r:embed="rId53"/>
                     <a:stretch>
                       <a:fillRect/>
                     </a:stretch>
@@ -14448,16 +14978,16 @@
           <w:rFonts w:ascii="宋体" w:hAnsi="宋体" w:eastAsia="宋体"/>
         </w:rPr>
       </w:pPr>
-      <w:bookmarkStart w:id="319" w:name="_Toc514705023"/>
-      <w:bookmarkStart w:id="320" w:name="_Toc7281973"/>
-      <w:bookmarkStart w:id="321" w:name="_Toc514702003"/>
-      <w:bookmarkStart w:id="322" w:name="_Toc21791_WPSOffice_Level2"/>
-      <w:bookmarkStart w:id="323" w:name="_Toc513636915"/>
-      <w:bookmarkStart w:id="324" w:name="_Toc481254433"/>
-      <w:bookmarkStart w:id="325" w:name="_Toc515030866"/>
-      <w:bookmarkStart w:id="326" w:name="_Toc513634063"/>
-      <w:bookmarkStart w:id="327" w:name="_Toc3274_WPSOffice_Level2"/>
-      <w:bookmarkStart w:id="328" w:name="_Toc482124982"/>
+      <w:bookmarkStart w:id="319" w:name="_Toc3274_WPSOffice_Level2"/>
+      <w:bookmarkStart w:id="320" w:name="_Toc514702003"/>
+      <w:bookmarkStart w:id="321" w:name="_Toc513636915"/>
+      <w:bookmarkStart w:id="322" w:name="_Toc7281973"/>
+      <w:bookmarkStart w:id="323" w:name="_Toc513634063"/>
+      <w:bookmarkStart w:id="324" w:name="_Toc482124982"/>
+      <w:bookmarkStart w:id="325" w:name="_Toc514705023"/>
+      <w:bookmarkStart w:id="326" w:name="_Toc21791_WPSOffice_Level2"/>
+      <w:bookmarkStart w:id="327" w:name="_Toc481254433"/>
+      <w:bookmarkStart w:id="328" w:name="_Toc515030866"/>
       <w:r>
         <w:rPr>
           <w:rFonts w:hint="eastAsia" w:ascii="宋体" w:hAnsi="宋体" w:eastAsia="宋体"/>
@@ -14546,7 +15076,7 @@
                     </pic:cNvPicPr>
                   </pic:nvPicPr>
                   <pic:blipFill>
-                    <a:blip r:embed="rId51"/>
+                    <a:blip r:embed="rId54"/>
                     <a:stretch>
                       <a:fillRect/>
                     </a:stretch>
@@ -14627,7 +15157,7 @@
                     </pic:cNvPicPr>
                   </pic:nvPicPr>
                   <pic:blipFill>
-                    <a:blip r:embed="rId52"/>
+                    <a:blip r:embed="rId55"/>
                     <a:stretch>
                       <a:fillRect/>
                     </a:stretch>
@@ -14840,7 +15370,7 @@
                     </pic:cNvPicPr>
                   </pic:nvPicPr>
                   <pic:blipFill>
-                    <a:blip r:embed="rId53"/>
+                    <a:blip r:embed="rId56"/>
                     <a:stretch>
                       <a:fillRect/>
                     </a:stretch>
@@ -14923,7 +15453,7 @@
                     </pic:cNvPicPr>
                   </pic:nvPicPr>
                   <pic:blipFill>
-                    <a:blip r:embed="rId54"/>
+                    <a:blip r:embed="rId57"/>
                     <a:stretch>
                       <a:fillRect/>
                     </a:stretch>
@@ -15022,17 +15552,17 @@
         </w:rPr>
       </w:pPr>
       <w:bookmarkStart w:id="329" w:name="_Toc18508_WPSOffice_Level1"/>
-      <w:bookmarkStart w:id="330" w:name="_Toc514702005"/>
-      <w:bookmarkStart w:id="331" w:name="_Toc483758369"/>
-      <w:bookmarkStart w:id="332" w:name="_Toc514705025"/>
-      <w:bookmarkStart w:id="333" w:name="_Toc24563_WPSOffice_Level1"/>
-      <w:bookmarkStart w:id="334" w:name="_Toc481254435"/>
-      <w:bookmarkStart w:id="335" w:name="_Toc483732652"/>
-      <w:bookmarkStart w:id="336" w:name="_Toc482124984"/>
-      <w:bookmarkStart w:id="337" w:name="_Toc513634065"/>
-      <w:bookmarkStart w:id="338" w:name="_Toc515030868"/>
-      <w:bookmarkStart w:id="339" w:name="_Toc7281974"/>
-      <w:bookmarkStart w:id="340" w:name="_Toc513636917"/>
+      <w:bookmarkStart w:id="330" w:name="_Toc481254435"/>
+      <w:bookmarkStart w:id="331" w:name="_Toc483732652"/>
+      <w:bookmarkStart w:id="332" w:name="_Toc513634065"/>
+      <w:bookmarkStart w:id="333" w:name="_Toc513636917"/>
+      <w:bookmarkStart w:id="334" w:name="_Toc515030868"/>
+      <w:bookmarkStart w:id="335" w:name="_Toc7281974"/>
+      <w:bookmarkStart w:id="336" w:name="_Toc24563_WPSOffice_Level1"/>
+      <w:bookmarkStart w:id="337" w:name="_Toc483758369"/>
+      <w:bookmarkStart w:id="338" w:name="_Toc482124984"/>
+      <w:bookmarkStart w:id="339" w:name="_Toc514705025"/>
+      <w:bookmarkStart w:id="340" w:name="_Toc514702005"/>
       <w:r>
         <w:rPr>
           <w:rFonts w:hint="eastAsia" w:ascii="宋体" w:hAnsi="宋体" w:eastAsia="宋体"/>
@@ -15061,18 +15591,18 @@
           <w:rFonts w:ascii="宋体" w:hAnsi="宋体" w:eastAsia="宋体"/>
         </w:rPr>
       </w:pPr>
-      <w:bookmarkStart w:id="341" w:name="_Toc483732653"/>
+      <w:bookmarkStart w:id="341" w:name="_Toc514702006"/>
       <w:bookmarkStart w:id="342" w:name="_Toc7281975"/>
-      <w:bookmarkStart w:id="343" w:name="_Toc514702006"/>
-      <w:bookmarkStart w:id="344" w:name="_Toc513634066"/>
-      <w:bookmarkStart w:id="345" w:name="_Toc481254436"/>
-      <w:bookmarkStart w:id="346" w:name="_Toc29458_WPSOffice_Level1"/>
-      <w:bookmarkStart w:id="347" w:name="_Toc513636918"/>
-      <w:bookmarkStart w:id="348" w:name="_Toc483758370"/>
-      <w:bookmarkStart w:id="349" w:name="_Toc515030869"/>
-      <w:bookmarkStart w:id="350" w:name="_Toc18353_WPSOffice_Level1"/>
-      <w:bookmarkStart w:id="351" w:name="_Toc482124985"/>
-      <w:bookmarkStart w:id="352" w:name="_Toc514705026"/>
+      <w:bookmarkStart w:id="343" w:name="_Toc18353_WPSOffice_Level1"/>
+      <w:bookmarkStart w:id="344" w:name="_Toc482124985"/>
+      <w:bookmarkStart w:id="345" w:name="_Toc29458_WPSOffice_Level1"/>
+      <w:bookmarkStart w:id="346" w:name="_Toc483758370"/>
+      <w:bookmarkStart w:id="347" w:name="_Toc481254436"/>
+      <w:bookmarkStart w:id="348" w:name="_Toc483732653"/>
+      <w:bookmarkStart w:id="349" w:name="_Toc514705026"/>
+      <w:bookmarkStart w:id="350" w:name="_Toc513636918"/>
+      <w:bookmarkStart w:id="351" w:name="_Toc515030869"/>
+      <w:bookmarkStart w:id="352" w:name="_Toc513634066"/>
       <w:r>
         <w:rPr>
           <w:rFonts w:hint="eastAsia" w:ascii="宋体" w:hAnsi="宋体" w:eastAsia="宋体"/>
@@ -15402,17 +15932,17 @@
         </w:rPr>
       </w:pPr>
       <w:bookmarkStart w:id="353" w:name="_Toc483758371"/>
-      <w:bookmarkStart w:id="354" w:name="_Toc482124986"/>
-      <w:bookmarkStart w:id="355" w:name="_Toc481254437"/>
-      <w:bookmarkStart w:id="356" w:name="_Toc513636919"/>
-      <w:bookmarkStart w:id="357" w:name="_Toc513634067"/>
-      <w:bookmarkStart w:id="358" w:name="_Toc514705027"/>
-      <w:bookmarkStart w:id="359" w:name="_Toc514702007"/>
-      <w:bookmarkStart w:id="360" w:name="_Toc483732654"/>
-      <w:bookmarkStart w:id="361" w:name="_Toc515030870"/>
-      <w:bookmarkStart w:id="362" w:name="_Toc7281976"/>
-      <w:bookmarkStart w:id="363" w:name="_Toc8553_WPSOffice_Level1"/>
-      <w:bookmarkStart w:id="364" w:name="_Toc10734_WPSOffice_Level1"/>
+      <w:bookmarkStart w:id="354" w:name="_Toc481254437"/>
+      <w:bookmarkStart w:id="355" w:name="_Toc513636919"/>
+      <w:bookmarkStart w:id="356" w:name="_Toc482124986"/>
+      <w:bookmarkStart w:id="357" w:name="_Toc514702007"/>
+      <w:bookmarkStart w:id="358" w:name="_Toc513634067"/>
+      <w:bookmarkStart w:id="359" w:name="_Toc483732654"/>
+      <w:bookmarkStart w:id="360" w:name="_Toc514705027"/>
+      <w:bookmarkStart w:id="361" w:name="_Toc10734_WPSOffice_Level1"/>
+      <w:bookmarkStart w:id="362" w:name="_Toc515030870"/>
+      <w:bookmarkStart w:id="363" w:name="_Toc7281976"/>
+      <w:bookmarkStart w:id="364" w:name="_Toc8553_WPSOffice_Level1"/>
       <w:r>
         <w:rPr>
           <w:rFonts w:hint="eastAsia" w:ascii="宋体" w:hAnsi="宋体" w:eastAsia="宋体"/>
@@ -15692,14 +16222,14 @@
       </w:pPr>
       <w:bookmarkStart w:id="365" w:name="_Toc482124987"/>
       <w:bookmarkStart w:id="366" w:name="_Toc513636920"/>
-      <w:bookmarkStart w:id="367" w:name="_Toc7281977"/>
-      <w:bookmarkStart w:id="368" w:name="_Toc514702008"/>
-      <w:bookmarkStart w:id="369" w:name="_Toc513634068"/>
-      <w:bookmarkStart w:id="370" w:name="_Toc481254438"/>
-      <w:bookmarkStart w:id="371" w:name="_Toc483758372"/>
-      <w:bookmarkStart w:id="372" w:name="_Toc515030871"/>
-      <w:bookmarkStart w:id="373" w:name="_Toc514705028"/>
-      <w:bookmarkStart w:id="374" w:name="_Toc483732655"/>
+      <w:bookmarkStart w:id="367" w:name="_Toc483732655"/>
+      <w:bookmarkStart w:id="368" w:name="_Toc483758372"/>
+      <w:bookmarkStart w:id="369" w:name="_Toc514702008"/>
+      <w:bookmarkStart w:id="370" w:name="_Toc7281977"/>
+      <w:bookmarkStart w:id="371" w:name="_Toc515030871"/>
+      <w:bookmarkStart w:id="372" w:name="_Toc481254438"/>
+      <w:bookmarkStart w:id="373" w:name="_Toc513634068"/>
+      <w:bookmarkStart w:id="374" w:name="_Toc514705028"/>
       <w:r>
         <w:rPr>
           <w:rFonts w:hint="eastAsia" w:ascii="宋体" w:hAnsi="宋体" w:eastAsia="宋体"/>
@@ -16224,15 +16754,15 @@
           <w:rFonts w:ascii="宋体" w:hAnsi="宋体"/>
         </w:rPr>
       </w:pPr>
-      <w:bookmarkStart w:id="375" w:name="_Toc514702009"/>
-      <w:bookmarkStart w:id="376" w:name="_Toc513636921"/>
+      <w:bookmarkStart w:id="375" w:name="_Toc483758373"/>
+      <w:bookmarkStart w:id="376" w:name="_Toc483544861"/>
       <w:bookmarkStart w:id="377" w:name="_Toc515030872"/>
-      <w:bookmarkStart w:id="378" w:name="_Toc483544730"/>
-      <w:bookmarkStart w:id="379" w:name="_Toc513634069"/>
-      <w:bookmarkStart w:id="380" w:name="_Toc514705029"/>
-      <w:bookmarkStart w:id="381" w:name="_Toc483758373"/>
-      <w:bookmarkStart w:id="382" w:name="_Toc7281978"/>
-      <w:bookmarkStart w:id="383" w:name="_Toc483544861"/>
+      <w:bookmarkStart w:id="378" w:name="_Toc513634069"/>
+      <w:bookmarkStart w:id="379" w:name="_Toc483544730"/>
+      <w:bookmarkStart w:id="380" w:name="_Toc514702009"/>
+      <w:bookmarkStart w:id="381" w:name="_Toc7281978"/>
+      <w:bookmarkStart w:id="382" w:name="_Toc514705029"/>
+      <w:bookmarkStart w:id="383" w:name="_Toc513636921"/>
       <w:r>
         <w:rPr>
           <w:rFonts w:hint="eastAsia" w:ascii="宋体" w:hAnsi="宋体"/>

--- a/郝维敏-0164676-软件学院-软件工程-基于 Vue 的网上商城 webAPP 的设计与实现.docx
+++ b/郝维敏-0164676-软件学院-软件工程-基于 Vue 的网上商城 webAPP 的设计与实现.docx
@@ -4990,10 +4990,10 @@
           <w:rFonts w:ascii="宋体" w:hAnsi="宋体" w:eastAsia="宋体"/>
         </w:rPr>
       </w:pPr>
-      <w:bookmarkStart w:id="4" w:name="_Toc483732631"/>
-      <w:bookmarkStart w:id="5" w:name="_Toc482124925"/>
-      <w:bookmarkStart w:id="6" w:name="_Toc483758348"/>
-      <w:bookmarkStart w:id="7" w:name="_Toc481254374"/>
+      <w:bookmarkStart w:id="4" w:name="_Toc482124925"/>
+      <w:bookmarkStart w:id="5" w:name="_Toc483758348"/>
+      <w:bookmarkStart w:id="6" w:name="_Toc481254374"/>
+      <w:bookmarkStart w:id="7" w:name="_Toc483732631"/>
       <w:r>
         <w:rPr>
           <w:rFonts w:hint="eastAsia" w:ascii="宋体" w:hAnsi="宋体" w:eastAsia="宋体"/>
@@ -5500,8 +5500,8 @@
           <w:rFonts w:hint="eastAsia" w:ascii="宋体" w:hAnsi="宋体" w:eastAsia="宋体"/>
         </w:rPr>
       </w:pPr>
-      <w:bookmarkStart w:id="10" w:name="_Toc4409_WPSOffice_Level2"/>
-      <w:bookmarkStart w:id="11" w:name="_Toc7281915"/>
+      <w:bookmarkStart w:id="10" w:name="_Toc7281915"/>
+      <w:bookmarkStart w:id="11" w:name="_Toc4409_WPSOffice_Level2"/>
       <w:r>
         <w:rPr>
           <w:rFonts w:hint="eastAsia" w:ascii="宋体" w:hAnsi="宋体" w:eastAsia="宋体"/>
@@ -5609,8 +5609,8 @@
         <w:pStyle w:val="7"/>
         <w:spacing w:line="440" w:lineRule="exact"/>
       </w:pPr>
-      <w:bookmarkStart w:id="14" w:name="_Toc21709_WPSOffice_Level2"/>
-      <w:bookmarkStart w:id="15" w:name="_Toc7281917"/>
+      <w:bookmarkStart w:id="14" w:name="_Toc7281917"/>
+      <w:bookmarkStart w:id="15" w:name="_Toc21709_WPSOffice_Level2"/>
       <w:r>
         <w:rPr>
           <w:rFonts w:hint="eastAsia" w:ascii="宋体" w:hAnsi="宋体" w:eastAsia="宋体"/>
@@ -5683,8 +5683,8 @@
           <w:rFonts w:ascii="宋体" w:hAnsi="宋体" w:eastAsia="宋体"/>
         </w:rPr>
       </w:pPr>
-      <w:bookmarkStart w:id="18" w:name="_Toc21709_WPSOffice_Level1"/>
-      <w:bookmarkStart w:id="19" w:name="_Toc7281919"/>
+      <w:bookmarkStart w:id="18" w:name="_Toc7281919"/>
+      <w:bookmarkStart w:id="19" w:name="_Toc21709_WPSOffice_Level1"/>
       <w:r>
         <w:rPr>
           <w:rFonts w:hint="eastAsia" w:ascii="宋体" w:hAnsi="宋体" w:eastAsia="宋体"/>
@@ -5702,8 +5702,8 @@
           <w:rFonts w:ascii="宋体" w:hAnsi="宋体" w:eastAsia="宋体"/>
         </w:rPr>
       </w:pPr>
-      <w:bookmarkStart w:id="20" w:name="_Toc28752_WPSOffice_Level2"/>
-      <w:bookmarkStart w:id="21" w:name="_Toc7281920"/>
+      <w:bookmarkStart w:id="20" w:name="_Toc7281920"/>
+      <w:bookmarkStart w:id="21" w:name="_Toc28752_WPSOffice_Level2"/>
       <w:r>
         <w:rPr>
           <w:rFonts w:hint="eastAsia" w:ascii="宋体" w:hAnsi="宋体" w:eastAsia="宋体"/>
@@ -5720,8 +5720,8 @@
         <w:spacing w:line="440" w:lineRule="exact"/>
         <w:ind w:firstLine="480" w:firstLineChars="200"/>
       </w:pPr>
-      <w:bookmarkStart w:id="22" w:name="_Toc483300348"/>
-      <w:bookmarkStart w:id="23" w:name="_Toc482347506"/>
+      <w:bookmarkStart w:id="22" w:name="_Toc482347506"/>
+      <w:bookmarkStart w:id="23" w:name="_Toc483300348"/>
       <w:r>
         <w:rPr>
           <w:rFonts w:hint="eastAsia"/>
@@ -5829,8 +5829,8 @@
         <w:pStyle w:val="7"/>
         <w:spacing w:line="440" w:lineRule="exact"/>
       </w:pPr>
-      <w:bookmarkStart w:id="24" w:name="_Toc10156_WPSOffice_Level2"/>
-      <w:bookmarkStart w:id="25" w:name="_Toc7281921"/>
+      <w:bookmarkStart w:id="24" w:name="_Toc7281921"/>
+      <w:bookmarkStart w:id="25" w:name="_Toc10156_WPSOffice_Level2"/>
       <w:r>
         <w:rPr>
           <w:rFonts w:hint="eastAsia" w:ascii="宋体" w:hAnsi="宋体" w:eastAsia="宋体"/>
@@ -6334,8 +6334,8 @@
           <w:rFonts w:ascii="宋体" w:hAnsi="宋体" w:eastAsia="宋体"/>
         </w:rPr>
       </w:pPr>
-      <w:bookmarkStart w:id="32" w:name="_Toc3723_WPSOffice_Level2"/>
-      <w:bookmarkStart w:id="33" w:name="_Toc7281925"/>
+      <w:bookmarkStart w:id="32" w:name="_Toc7281925"/>
+      <w:bookmarkStart w:id="33" w:name="_Toc3723_WPSOffice_Level2"/>
       <w:r>
         <w:rPr>
           <w:rFonts w:hint="eastAsia" w:ascii="宋体" w:hAnsi="宋体" w:eastAsia="宋体"/>
@@ -6699,9 +6699,10 @@
         <w:spacing w:line="440" w:lineRule="exact"/>
         <w:ind w:firstLine="480" w:firstLineChars="200"/>
         <w:rPr>
-          <w:rFonts w:ascii="宋体" w:hAnsi="宋体"/>
+          <w:rFonts w:hint="eastAsia" w:ascii="宋体" w:hAnsi="宋体"/>
           <w:color w:val="000000"/>
           <w:szCs w:val="22"/>
+          <w:lang w:val="en-US" w:eastAsia="zh-CN"/>
         </w:rPr>
       </w:pPr>
       <w:r>
@@ -6734,6 +6735,20 @@
     </w:p>
     <w:p>
       <w:pPr>
+        <w:widowControl/>
+        <w:shd w:val="clear" w:color="auto" w:fill="FFFFFF"/>
+        <w:spacing w:line="440" w:lineRule="exact"/>
+        <w:ind w:firstLine="480" w:firstLineChars="200"/>
+        <w:rPr>
+          <w:rFonts w:hint="eastAsia" w:ascii="宋体" w:hAnsi="宋体"/>
+          <w:color w:val="000000"/>
+          <w:szCs w:val="22"/>
+          <w:lang w:val="en-US" w:eastAsia="zh-CN"/>
+        </w:rPr>
+      </w:pPr>
+    </w:p>
+    <w:p>
+      <w:pPr>
         <w:pStyle w:val="11"/>
         <w:spacing w:line="440" w:lineRule="exact"/>
         <w:ind w:right="240"/>
@@ -6741,8 +6756,8 @@
           <w:rFonts w:ascii="宋体" w:hAnsi="宋体" w:eastAsia="宋体"/>
         </w:rPr>
       </w:pPr>
-      <w:bookmarkStart w:id="36" w:name="_Toc3723_WPSOffice_Level1"/>
-      <w:bookmarkStart w:id="37" w:name="_Toc7281927"/>
+      <w:bookmarkStart w:id="36" w:name="_Toc7281927"/>
+      <w:bookmarkStart w:id="37" w:name="_Toc3723_WPSOffice_Level1"/>
       <w:r>
         <w:rPr>
           <w:rFonts w:hint="eastAsia" w:ascii="宋体" w:hAnsi="宋体" w:eastAsia="宋体"/>
@@ -6905,8 +6920,8 @@
         <w:pStyle w:val="7"/>
         <w:spacing w:line="440" w:lineRule="exact"/>
       </w:pPr>
-      <w:bookmarkStart w:id="40" w:name="_Toc7281929"/>
-      <w:bookmarkStart w:id="41" w:name="_Toc22373_WPSOffice_Level2"/>
+      <w:bookmarkStart w:id="40" w:name="_Toc22373_WPSOffice_Level2"/>
+      <w:bookmarkStart w:id="41" w:name="_Toc7281929"/>
       <w:r>
         <w:rPr>
           <w:rFonts w:hint="eastAsia" w:ascii="宋体" w:hAnsi="宋体" w:eastAsia="宋体"/>
@@ -7107,8 +7122,8 @@
           <w:rFonts w:ascii="宋体" w:hAnsi="宋体" w:eastAsia="宋体"/>
         </w:rPr>
       </w:pPr>
-      <w:bookmarkStart w:id="42" w:name="_Toc7281930"/>
-      <w:bookmarkStart w:id="43" w:name="_Toc23826_WPSOffice_Level2"/>
+      <w:bookmarkStart w:id="42" w:name="_Toc23826_WPSOffice_Level2"/>
+      <w:bookmarkStart w:id="43" w:name="_Toc7281930"/>
       <w:r>
         <w:rPr>
           <w:rFonts w:hint="eastAsia" w:ascii="宋体" w:hAnsi="宋体" w:eastAsia="宋体"/>
@@ -7178,8 +7193,8 @@
           <w:rFonts w:ascii="宋体" w:hAnsi="宋体" w:eastAsia="宋体"/>
         </w:rPr>
       </w:pPr>
-      <w:bookmarkStart w:id="44" w:name="_Toc7281931"/>
-      <w:bookmarkStart w:id="45" w:name="_Toc23495_WPSOffice_Level1"/>
+      <w:bookmarkStart w:id="44" w:name="_Toc23495_WPSOffice_Level1"/>
+      <w:bookmarkStart w:id="45" w:name="_Toc7281931"/>
       <w:r>
         <w:rPr>
           <w:rFonts w:hint="eastAsia" w:ascii="宋体" w:hAnsi="宋体" w:eastAsia="宋体"/>
@@ -7198,8 +7213,8 @@
           <w:lang w:val="en-US" w:eastAsia="zh-CN"/>
         </w:rPr>
       </w:pPr>
-      <w:bookmarkStart w:id="46" w:name="_Toc7281932"/>
-      <w:bookmarkStart w:id="47" w:name="_Toc24669_WPSOffice_Level2"/>
+      <w:bookmarkStart w:id="46" w:name="_Toc24669_WPSOffice_Level2"/>
+      <w:bookmarkStart w:id="47" w:name="_Toc7281932"/>
       <w:r>
         <w:rPr>
           <w:rFonts w:hint="eastAsia" w:ascii="宋体" w:hAnsi="宋体" w:eastAsia="宋体"/>
@@ -7220,6 +7235,9 @@
       <w:pPr>
         <w:spacing w:line="440" w:lineRule="exact"/>
         <w:ind w:firstLine="420"/>
+        <w:rPr>
+          <w:rFonts w:hint="eastAsia"/>
+        </w:rPr>
       </w:pPr>
       <w:r>
         <w:rPr>
@@ -7336,21 +7354,20 @@
       <w:pPr>
         <w:spacing w:line="440" w:lineRule="exact"/>
         <w:ind w:firstLine="420"/>
-      </w:pPr>
-      <w:r>
         <w:rPr>
           <w:rFonts w:hint="eastAsia"/>
         </w:rPr>
-        <w:br w:type="page"/>
-      </w:r>
-    </w:p>
-    <w:p>
-      <w:pPr>
-        <w:pStyle w:val="2"/>
-        <w:spacing w:line="440" w:lineRule="exact"/>
-        <w:ind w:left="420" w:hanging="420"/>
+      </w:pPr>
+    </w:p>
+    <w:p>
+      <w:pPr>
+        <w:spacing w:line="440" w:lineRule="exact"/>
         <w:rPr>
           <w:rFonts w:ascii="宋体" w:hAnsi="宋体" w:eastAsia="宋体"/>
+          <w:b/>
+          <w:bCs/>
+          <w:sz w:val="28"/>
+          <w:szCs w:val="28"/>
         </w:rPr>
       </w:pPr>
       <w:bookmarkStart w:id="48" w:name="_Toc13432_WPSOffice_Level1"/>
@@ -7358,6 +7375,10 @@
       <w:r>
         <w:rPr>
           <w:rFonts w:hint="eastAsia" w:ascii="宋体" w:hAnsi="宋体" w:eastAsia="宋体"/>
+          <w:b/>
+          <w:bCs/>
+          <w:sz w:val="28"/>
+          <w:szCs w:val="28"/>
         </w:rPr>
         <w:t>3需求分析</w:t>
       </w:r>
@@ -7373,17 +7394,17 @@
           <w:rFonts w:ascii="宋体" w:hAnsi="宋体" w:eastAsia="宋体"/>
         </w:rPr>
       </w:pPr>
-      <w:bookmarkStart w:id="50" w:name="_Toc514701965"/>
-      <w:bookmarkStart w:id="51" w:name="_Toc483758357"/>
-      <w:bookmarkStart w:id="52" w:name="_Toc483732640"/>
-      <w:bookmarkStart w:id="53" w:name="_Toc7281934"/>
-      <w:bookmarkStart w:id="54" w:name="_Toc513634025"/>
-      <w:bookmarkStart w:id="55" w:name="_Toc514704985"/>
-      <w:bookmarkStart w:id="56" w:name="_Toc22373_WPSOffice_Level1"/>
-      <w:bookmarkStart w:id="57" w:name="_Toc515030828"/>
-      <w:bookmarkStart w:id="58" w:name="_Toc482124948"/>
+      <w:bookmarkStart w:id="50" w:name="_Toc7281934"/>
+      <w:bookmarkStart w:id="51" w:name="_Toc513634025"/>
+      <w:bookmarkStart w:id="52" w:name="_Toc482124948"/>
+      <w:bookmarkStart w:id="53" w:name="_Toc515030828"/>
+      <w:bookmarkStart w:id="54" w:name="_Toc483732640"/>
+      <w:bookmarkStart w:id="55" w:name="_Toc513636877"/>
+      <w:bookmarkStart w:id="56" w:name="_Toc483758357"/>
+      <w:bookmarkStart w:id="57" w:name="_Toc514701965"/>
+      <w:bookmarkStart w:id="58" w:name="_Toc514704985"/>
       <w:bookmarkStart w:id="59" w:name="_Toc481254397"/>
-      <w:bookmarkStart w:id="60" w:name="_Toc513636877"/>
+      <w:bookmarkStart w:id="60" w:name="_Toc22373_WPSOffice_Level1"/>
       <w:r>
         <w:rPr>
           <w:rFonts w:hint="eastAsia" w:ascii="宋体" w:hAnsi="宋体" w:eastAsia="宋体"/>
@@ -7424,13 +7445,13 @@
       </w:pPr>
       <w:bookmarkStart w:id="61" w:name="_Toc481254398"/>
       <w:bookmarkStart w:id="62" w:name="_Toc482124949"/>
-      <w:bookmarkStart w:id="63" w:name="_Toc513634026"/>
-      <w:bookmarkStart w:id="64" w:name="_Toc514701966"/>
-      <w:bookmarkStart w:id="65" w:name="_Toc14963_WPSOffice_Level2"/>
-      <w:bookmarkStart w:id="66" w:name="_Toc513636878"/>
-      <w:bookmarkStart w:id="67" w:name="_Toc514704986"/>
-      <w:bookmarkStart w:id="68" w:name="_Toc515030829"/>
-      <w:bookmarkStart w:id="69" w:name="_Toc7281935"/>
+      <w:bookmarkStart w:id="63" w:name="_Toc7281935"/>
+      <w:bookmarkStart w:id="64" w:name="_Toc515030829"/>
+      <w:bookmarkStart w:id="65" w:name="_Toc514704986"/>
+      <w:bookmarkStart w:id="66" w:name="_Toc14963_WPSOffice_Level2"/>
+      <w:bookmarkStart w:id="67" w:name="_Toc513636878"/>
+      <w:bookmarkStart w:id="68" w:name="_Toc513634026"/>
+      <w:bookmarkStart w:id="69" w:name="_Toc514701966"/>
       <w:r>
         <w:rPr>
           <w:rFonts w:hint="eastAsia" w:ascii="宋体" w:hAnsi="宋体" w:eastAsia="宋体"/>
@@ -7540,12 +7561,12 @@
       </w:pPr>
       <w:bookmarkStart w:id="70" w:name="_Toc482124950"/>
       <w:bookmarkStart w:id="71" w:name="_Toc481254399"/>
-      <w:bookmarkStart w:id="72" w:name="_Toc7281936"/>
-      <w:bookmarkStart w:id="73" w:name="_Toc23936_WPSOffice_Level2"/>
-      <w:bookmarkStart w:id="74" w:name="_Toc515030830"/>
+      <w:bookmarkStart w:id="72" w:name="_Toc23936_WPSOffice_Level2"/>
+      <w:bookmarkStart w:id="73" w:name="_Toc515030830"/>
+      <w:bookmarkStart w:id="74" w:name="_Toc7281936"/>
       <w:bookmarkStart w:id="75" w:name="_Toc513636879"/>
-      <w:bookmarkStart w:id="76" w:name="_Toc514701967"/>
-      <w:bookmarkStart w:id="77" w:name="_Toc513634027"/>
+      <w:bookmarkStart w:id="76" w:name="_Toc513634027"/>
+      <w:bookmarkStart w:id="77" w:name="_Toc514701967"/>
       <w:bookmarkStart w:id="78" w:name="_Toc514704987"/>
       <w:r>
         <w:rPr>
@@ -7589,13 +7610,13 @@
           <w:rFonts w:ascii="宋体" w:hAnsi="宋体" w:eastAsia="宋体"/>
         </w:rPr>
       </w:pPr>
-      <w:bookmarkStart w:id="79" w:name="_Toc514704988"/>
-      <w:bookmarkStart w:id="80" w:name="_Toc514701968"/>
-      <w:bookmarkStart w:id="81" w:name="_Toc513636880"/>
-      <w:bookmarkStart w:id="82" w:name="_Toc513634028"/>
-      <w:bookmarkStart w:id="83" w:name="_Toc515030831"/>
-      <w:bookmarkStart w:id="84" w:name="_Toc7281937"/>
-      <w:bookmarkStart w:id="85" w:name="_Toc2266_WPSOffice_Level2"/>
+      <w:bookmarkStart w:id="79" w:name="_Toc2266_WPSOffice_Level2"/>
+      <w:bookmarkStart w:id="80" w:name="_Toc513634028"/>
+      <w:bookmarkStart w:id="81" w:name="_Toc514704988"/>
+      <w:bookmarkStart w:id="82" w:name="_Toc7281937"/>
+      <w:bookmarkStart w:id="83" w:name="_Toc514701968"/>
+      <w:bookmarkStart w:id="84" w:name="_Toc513636880"/>
+      <w:bookmarkStart w:id="85" w:name="_Toc515030831"/>
       <w:r>
         <w:rPr>
           <w:rFonts w:hint="eastAsia" w:ascii="宋体" w:hAnsi="宋体" w:eastAsia="宋体"/>
@@ -7644,17 +7665,17 @@
           <w:rFonts w:ascii="宋体" w:hAnsi="宋体" w:eastAsia="宋体"/>
         </w:rPr>
       </w:pPr>
-      <w:bookmarkStart w:id="86" w:name="_Toc483758358"/>
+      <w:bookmarkStart w:id="86" w:name="_Toc482124951"/>
       <w:bookmarkStart w:id="87" w:name="_Toc481254400"/>
-      <w:bookmarkStart w:id="88" w:name="_Toc482124951"/>
-      <w:bookmarkStart w:id="89" w:name="_Toc483732641"/>
-      <w:bookmarkStart w:id="90" w:name="_Toc514704989"/>
-      <w:bookmarkStart w:id="91" w:name="_Toc515030832"/>
-      <w:bookmarkStart w:id="92" w:name="_Toc23826_WPSOffice_Level1"/>
+      <w:bookmarkStart w:id="88" w:name="_Toc483732641"/>
+      <w:bookmarkStart w:id="89" w:name="_Toc483758358"/>
+      <w:bookmarkStart w:id="90" w:name="_Toc515030832"/>
+      <w:bookmarkStart w:id="91" w:name="_Toc513634029"/>
+      <w:bookmarkStart w:id="92" w:name="_Toc514701969"/>
       <w:bookmarkStart w:id="93" w:name="_Toc513636881"/>
-      <w:bookmarkStart w:id="94" w:name="_Toc7281938"/>
-      <w:bookmarkStart w:id="95" w:name="_Toc514701969"/>
-      <w:bookmarkStart w:id="96" w:name="_Toc513634029"/>
+      <w:bookmarkStart w:id="94" w:name="_Toc514704989"/>
+      <w:bookmarkStart w:id="95" w:name="_Toc7281938"/>
+      <w:bookmarkStart w:id="96" w:name="_Toc23826_WPSOffice_Level1"/>
       <w:r>
         <w:rPr>
           <w:rFonts w:hint="eastAsia" w:ascii="宋体" w:hAnsi="宋体" w:eastAsia="宋体"/>
@@ -7729,13 +7750,13 @@
           <w:rFonts w:ascii="宋体" w:hAnsi="宋体" w:eastAsia="宋体"/>
         </w:rPr>
       </w:pPr>
-      <w:bookmarkStart w:id="97" w:name="_Toc514704990"/>
+      <w:bookmarkStart w:id="97" w:name="_Toc515030833"/>
       <w:bookmarkStart w:id="98" w:name="_Toc514701970"/>
-      <w:bookmarkStart w:id="99" w:name="_Toc513636882"/>
-      <w:bookmarkStart w:id="100" w:name="_Toc513634030"/>
-      <w:bookmarkStart w:id="101" w:name="_Toc515030833"/>
-      <w:bookmarkStart w:id="102" w:name="_Toc4088_WPSOffice_Level2"/>
-      <w:bookmarkStart w:id="103" w:name="_Toc7281939"/>
+      <w:bookmarkStart w:id="99" w:name="_Toc513634030"/>
+      <w:bookmarkStart w:id="100" w:name="_Toc513636882"/>
+      <w:bookmarkStart w:id="101" w:name="_Toc514704990"/>
+      <w:bookmarkStart w:id="102" w:name="_Toc7281939"/>
+      <w:bookmarkStart w:id="103" w:name="_Toc4088_WPSOffice_Level2"/>
       <w:r>
         <w:rPr>
           <w:rFonts w:hint="eastAsia" w:ascii="宋体" w:hAnsi="宋体" w:eastAsia="宋体"/>
@@ -7901,13 +7922,13 @@
           <w:rFonts w:ascii="宋体" w:hAnsi="宋体" w:eastAsia="宋体"/>
         </w:rPr>
       </w:pPr>
-      <w:bookmarkStart w:id="104" w:name="_Toc514704991"/>
-      <w:bookmarkStart w:id="105" w:name="_Toc513636883"/>
-      <w:bookmarkStart w:id="106" w:name="_Toc513634031"/>
-      <w:bookmarkStart w:id="107" w:name="_Toc514701971"/>
+      <w:bookmarkStart w:id="104" w:name="_Toc514701971"/>
+      <w:bookmarkStart w:id="105" w:name="_Toc514704991"/>
+      <w:bookmarkStart w:id="106" w:name="_Toc513636883"/>
+      <w:bookmarkStart w:id="107" w:name="_Toc513634031"/>
       <w:bookmarkStart w:id="108" w:name="_Toc515030834"/>
-      <w:bookmarkStart w:id="109" w:name="_Toc7281940"/>
-      <w:bookmarkStart w:id="110" w:name="_Toc19215_WPSOffice_Level2"/>
+      <w:bookmarkStart w:id="109" w:name="_Toc19215_WPSOffice_Level2"/>
+      <w:bookmarkStart w:id="110" w:name="_Toc7281940"/>
       <w:r>
         <w:rPr>
           <w:rFonts w:hint="eastAsia" w:ascii="宋体" w:hAnsi="宋体" w:eastAsia="宋体"/>
@@ -7967,8 +7988,8 @@
       <w:r>
         <w:drawing>
           <wp:inline distT="0" distB="0" distL="114300" distR="114300">
-            <wp:extent cx="4371975" cy="2845435"/>
-            <wp:effectExtent l="0" t="0" r="1905" b="4445"/>
+            <wp:extent cx="3604895" cy="2346325"/>
+            <wp:effectExtent l="0" t="0" r="6985" b="635"/>
             <wp:docPr id="21" name="图片 3"/>
             <wp:cNvGraphicFramePr>
               <a:graphicFrameLocks xmlns:a="http://schemas.openxmlformats.org/drawingml/2006/main" noChangeAspect="1"/>
@@ -7991,7 +8012,7 @@
                   <pic:spPr>
                     <a:xfrm>
                       <a:off x="0" y="0"/>
-                      <a:ext cx="4371975" cy="2845435"/>
+                      <a:ext cx="3604895" cy="2346325"/>
                     </a:xfrm>
                     <a:prstGeom prst="rect">
                       <a:avLst/>
@@ -8217,7 +8238,7 @@
           <w:rFonts w:hint="eastAsia" w:ascii="宋体" w:hAnsi="宋体" w:eastAsia="宋体"/>
           <w:lang w:val="en-US" w:eastAsia="zh-CN"/>
         </w:rPr>
-        <w:t>首页</w:t>
+        <w:t>首页模块</w:t>
       </w:r>
       <w:r>
         <w:rPr>
@@ -8241,7 +8262,16 @@
           <w:rFonts w:hint="eastAsia"/>
           <w:lang w:val="en-US" w:eastAsia="zh-CN"/>
         </w:rPr>
-        <w:t>用户在首页可以实现四大基本功能：其一，预览商品列表，查看商品的大致价格和相关信息；其二，查看商品详情，详情内部包含商品的评价，话题，价格等相关信息；其三，检索功能，根据相关关键词或者特征检索相关商品；其四，外链功能，第三方导入入口或者内部相关活动入口。主要功能</w:t>
+        <w:t>用户在首页页面</w:t>
+      </w:r>
+      <w:bookmarkStart w:id="384" w:name="_GoBack"/>
+      <w:bookmarkEnd w:id="384"/>
+      <w:r>
+        <w:rPr>
+          <w:rFonts w:hint="eastAsia"/>
+          <w:lang w:val="en-US" w:eastAsia="zh-CN"/>
+        </w:rPr>
+        <w:t>可以实现四大基本功能：其一，预览商品列表，查看商品的大致价格和相关信息；其二，查看商品详情，详情内部包含商品的评价，话题，价格等相关信息；其三，检索功能，根据相关关键词或者特征检索相关商品；其四，外链功能，第三方导入入口或者内部相关活动入口。主要功能</w:t>
       </w:r>
       <w:r>
         <w:rPr>
@@ -8285,8 +8315,8 @@
       <w:r>
         <w:drawing>
           <wp:inline distT="0" distB="0" distL="114300" distR="114300">
-            <wp:extent cx="3962400" cy="3192780"/>
-            <wp:effectExtent l="0" t="0" r="0" b="7620"/>
+            <wp:extent cx="3423285" cy="2758440"/>
+            <wp:effectExtent l="0" t="0" r="5715" b="0"/>
             <wp:docPr id="18" name="图片 1"/>
             <wp:cNvGraphicFramePr>
               <a:graphicFrameLocks xmlns:a="http://schemas.openxmlformats.org/drawingml/2006/main" noChangeAspect="1"/>
@@ -8309,7 +8339,7 @@
                   <pic:spPr>
                     <a:xfrm>
                       <a:off x="0" y="0"/>
-                      <a:ext cx="3962400" cy="3192780"/>
+                      <a:ext cx="3423285" cy="2758440"/>
                     </a:xfrm>
                     <a:prstGeom prst="rect">
                       <a:avLst/>
@@ -8375,8 +8405,8 @@
           <w:rFonts w:ascii="宋体" w:hAnsi="宋体" w:eastAsia="宋体"/>
         </w:rPr>
       </w:pPr>
-      <w:bookmarkStart w:id="115" w:name="_Toc7281943"/>
-      <w:bookmarkStart w:id="116" w:name="_Toc17805_WPSOffice_Level2"/>
+      <w:bookmarkStart w:id="115" w:name="_Toc17805_WPSOffice_Level2"/>
+      <w:bookmarkStart w:id="116" w:name="_Toc7281943"/>
       <w:r>
         <w:rPr>
           <w:rFonts w:hint="eastAsia" w:ascii="宋体" w:hAnsi="宋体" w:eastAsia="宋体"/>
@@ -8388,7 +8418,7 @@
           <w:rFonts w:hint="eastAsia" w:ascii="宋体" w:hAnsi="宋体" w:eastAsia="宋体"/>
           <w:lang w:val="en-US" w:eastAsia="zh-CN"/>
         </w:rPr>
-        <w:t>购物车</w:t>
+        <w:t>购物车模块</w:t>
       </w:r>
       <w:r>
         <w:rPr>
@@ -8412,7 +8442,7 @@
           <w:rFonts w:hint="eastAsia"/>
           <w:lang w:val="en-US" w:eastAsia="zh-CN"/>
         </w:rPr>
-        <w:t>用户在购物车页可以实现三大基本功能：其一，管理模块，可以对已收入购物车的商品列表进行批量的移出功能；其二，减少/增加已选商品数量；其三，批量付款已选商品。主要功能</w:t>
+        <w:t>用户在购物车页面可以实现三大基本功能：其一，管理模块，可以对已收入购物车的商品列表进行批量的移出功能；其二，减少/增加已选商品数量；其三，批量付款已选商品。主要功能</w:t>
       </w:r>
       <w:r>
         <w:rPr>
@@ -8452,8 +8482,8 @@
       <w:r>
         <w:drawing>
           <wp:inline distT="0" distB="0" distL="114300" distR="114300">
-            <wp:extent cx="3693795" cy="2896870"/>
-            <wp:effectExtent l="0" t="0" r="9525" b="13970"/>
+            <wp:extent cx="3375025" cy="2647315"/>
+            <wp:effectExtent l="0" t="0" r="8255" b="4445"/>
             <wp:docPr id="25" name="图片 4"/>
             <wp:cNvGraphicFramePr>
               <a:graphicFrameLocks xmlns:a="http://schemas.openxmlformats.org/drawingml/2006/main" noChangeAspect="1"/>
@@ -8476,7 +8506,7 @@
                   <pic:spPr>
                     <a:xfrm>
                       <a:off x="0" y="0"/>
-                      <a:ext cx="3693795" cy="2896870"/>
+                      <a:ext cx="3375025" cy="2647315"/>
                     </a:xfrm>
                     <a:prstGeom prst="rect">
                       <a:avLst/>
@@ -8538,8 +8568,8 @@
           <w:rFonts w:ascii="宋体" w:hAnsi="宋体" w:eastAsia="宋体"/>
         </w:rPr>
       </w:pPr>
-      <w:bookmarkStart w:id="117" w:name="_Toc7281944"/>
-      <w:bookmarkStart w:id="118" w:name="_Toc19644_WPSOffice_Level2"/>
+      <w:bookmarkStart w:id="117" w:name="_Toc19644_WPSOffice_Level2"/>
+      <w:bookmarkStart w:id="118" w:name="_Toc7281944"/>
       <w:r>
         <w:rPr>
           <w:rFonts w:hint="eastAsia" w:ascii="宋体" w:hAnsi="宋体" w:eastAsia="宋体"/>
@@ -8551,7 +8581,7 @@
           <w:rFonts w:hint="eastAsia" w:ascii="宋体" w:hAnsi="宋体" w:eastAsia="宋体"/>
           <w:lang w:val="en-US" w:eastAsia="zh-CN"/>
         </w:rPr>
-        <w:t>钱包</w:t>
+        <w:t>钱包模块功能</w:t>
       </w:r>
       <w:r>
         <w:rPr>
@@ -8576,7 +8606,7 @@
           <w:rFonts w:hint="eastAsia"/>
           <w:lang w:val="en-US" w:eastAsia="zh-CN"/>
         </w:rPr>
-        <w:t>用户在钱包页可以实现四大基本功能：其一，全部tab栏，可以查看用户钱包资产（资金，商品和积分等）所有流水记录；其二，资金tab栏，可以查看用户钱包资金的所有流水记录；其三，商品tab栏，可以查看用户交易的商品流水记录；其四，积分tab栏，可以查看用户积分交易的流水记录。</w:t>
+        <w:t>用户在钱包页面可以实现四大基本功能：其一，全部tab栏，可以查看用户钱包资产（资金，商品和积分等）所有流水记录；其二，资金tab栏，可以查看用户钱包资金的所有流水记录；其三，商品tab栏，可以查看用户交易的商品流水记录；其四，积分tab栏，可以查看用户积分交易的流水记录。</w:t>
       </w:r>
       <w:r>
         <w:rPr>
@@ -8593,8 +8623,8 @@
       <w:r>
         <w:drawing>
           <wp:inline distT="0" distB="0" distL="114300" distR="114300">
-            <wp:extent cx="4255770" cy="2753360"/>
-            <wp:effectExtent l="0" t="0" r="11430" b="5080"/>
+            <wp:extent cx="3218815" cy="2082165"/>
+            <wp:effectExtent l="0" t="0" r="12065" b="5715"/>
             <wp:docPr id="26" name="图片 5"/>
             <wp:cNvGraphicFramePr>
               <a:graphicFrameLocks xmlns:a="http://schemas.openxmlformats.org/drawingml/2006/main" noChangeAspect="1"/>
@@ -8617,7 +8647,7 @@
                   <pic:spPr>
                     <a:xfrm>
                       <a:off x="0" y="0"/>
-                      <a:ext cx="4255770" cy="2753360"/>
+                      <a:ext cx="3218815" cy="2082165"/>
                     </a:xfrm>
                     <a:prstGeom prst="rect">
                       <a:avLst/>
@@ -8694,13 +8724,13 @@
           <w:rFonts w:ascii="宋体" w:hAnsi="宋体" w:eastAsia="宋体"/>
         </w:rPr>
       </w:pPr>
-      <w:bookmarkStart w:id="119" w:name="_Toc513634032"/>
-      <w:bookmarkStart w:id="120" w:name="_Toc7281945"/>
-      <w:bookmarkStart w:id="121" w:name="_Toc513636884"/>
-      <w:bookmarkStart w:id="122" w:name="_Toc24669_WPSOffice_Level1"/>
-      <w:bookmarkStart w:id="123" w:name="_Toc514701972"/>
-      <w:bookmarkStart w:id="124" w:name="_Toc514704992"/>
-      <w:bookmarkStart w:id="125" w:name="_Toc515030835"/>
+      <w:bookmarkStart w:id="119" w:name="_Toc514704992"/>
+      <w:bookmarkStart w:id="120" w:name="_Toc513634032"/>
+      <w:bookmarkStart w:id="121" w:name="_Toc7281945"/>
+      <w:bookmarkStart w:id="122" w:name="_Toc514701972"/>
+      <w:bookmarkStart w:id="123" w:name="_Toc24669_WPSOffice_Level1"/>
+      <w:bookmarkStart w:id="124" w:name="_Toc515030835"/>
+      <w:bookmarkStart w:id="125" w:name="_Toc513636884"/>
       <w:r>
         <w:rPr>
           <w:rFonts w:hint="eastAsia" w:ascii="宋体" w:hAnsi="宋体" w:eastAsia="宋体"/>
@@ -8712,7 +8742,7 @@
           <w:rFonts w:hint="eastAsia" w:ascii="宋体" w:hAnsi="宋体" w:eastAsia="宋体"/>
           <w:lang w:val="en-US" w:eastAsia="zh-CN"/>
         </w:rPr>
-        <w:t>7我的</w:t>
+        <w:t>7我的模块功能</w:t>
       </w:r>
       <w:r>
         <w:rPr>
@@ -8731,7 +8761,7 @@
           <w:rFonts w:hint="eastAsia"/>
           <w:lang w:val="en-US" w:eastAsia="zh-CN"/>
         </w:rPr>
-        <w:t>用户在我的页可以实现七大基本功能：其一，修改个人信息入口，可以修改账户个人信息，比如账户收货地址管理，账户安全管理；其二，敏感数据展示，比如用户商品收藏的数量，商品点赞的数量，优惠券数量等；其三，签到，比如相关连续签到奖励活动的需要；其四，我的订单系列入口，可以查看用户当前订单列表及各个状态；其五，登录注册入口，当用户以未登录状态访问我的页面时，可以通过相关动作，比如点击登录注册按钮进入注册页；其六，我的服务系列入口，里面服务包括申请商家，账户管理，地址管理等；其七，我的功能系列入口，比如评论，活动中心，浏览足迹等</w:t>
+        <w:t>用户在我的页面可以实现七大基本功能：其一，修改个人信息入口，可以修改账户个人信息，比如账户收货地址管理，账户安全管理；其二，敏感数据展示，比如用户商品收藏的数量，商品点赞的数量，优惠券数量等；其三，签到，比如相关连续签到奖励活动的需要；其四，我的订单系列入口，可以查看用户当前订单列表及各个状态；其五，登录注册入口，当用户以未登录状态访问我的页面时，可以通过相关动作，比如点击登录注册按钮进入注册页；其六，我的服务系列入口，里面服务包括申请商家，账户管理，地址管理等；其七，我的功能系列入口，比如评论，活动中心，浏览足迹等</w:t>
       </w:r>
       <w:r>
         <w:rPr>
@@ -8901,13 +8931,13 @@
           <w:rFonts w:ascii="宋体" w:hAnsi="宋体" w:eastAsia="宋体"/>
         </w:rPr>
       </w:pPr>
-      <w:bookmarkStart w:id="126" w:name="_Toc515030836"/>
+      <w:bookmarkStart w:id="126" w:name="_Toc513636885"/>
       <w:bookmarkStart w:id="127" w:name="_Toc7281946"/>
       <w:bookmarkStart w:id="128" w:name="_Toc21397_WPSOffice_Level2"/>
-      <w:bookmarkStart w:id="129" w:name="_Toc513634033"/>
-      <w:bookmarkStart w:id="130" w:name="_Toc513636885"/>
-      <w:bookmarkStart w:id="131" w:name="_Toc514704993"/>
-      <w:bookmarkStart w:id="132" w:name="_Toc514701973"/>
+      <w:bookmarkStart w:id="129" w:name="_Toc514704993"/>
+      <w:bookmarkStart w:id="130" w:name="_Toc514701973"/>
+      <w:bookmarkStart w:id="131" w:name="_Toc515030836"/>
+      <w:bookmarkStart w:id="132" w:name="_Toc513634033"/>
       <w:r>
         <w:rPr>
           <w:rFonts w:hint="eastAsia" w:ascii="宋体" w:hAnsi="宋体" w:eastAsia="宋体"/>
@@ -9275,20 +9305,30 @@
         <w:spacing w:line="440" w:lineRule="exact"/>
         <w:ind w:right="240"/>
         <w:rPr>
+          <w:rFonts w:hint="eastAsia" w:ascii="宋体" w:hAnsi="宋体" w:eastAsia="宋体"/>
+        </w:rPr>
+      </w:pPr>
+      <w:bookmarkStart w:id="134" w:name="_Toc483758360"/>
+      <w:bookmarkStart w:id="135" w:name="_Toc23936_WPSOffice_Level1"/>
+      <w:bookmarkStart w:id="136" w:name="_Toc514701976"/>
+      <w:bookmarkStart w:id="137" w:name="_Toc515030839"/>
+      <w:bookmarkStart w:id="138" w:name="_Toc514704996"/>
+      <w:bookmarkStart w:id="139" w:name="_Toc483732643"/>
+      <w:bookmarkStart w:id="140" w:name="_Toc513634036"/>
+      <w:bookmarkStart w:id="141" w:name="_Toc482124955"/>
+      <w:bookmarkStart w:id="142" w:name="_Toc7281948"/>
+      <w:bookmarkStart w:id="143" w:name="_Toc513636888"/>
+      <w:bookmarkStart w:id="144" w:name="_Toc481254404"/>
+    </w:p>
+    <w:p>
+      <w:pPr>
+        <w:pStyle w:val="11"/>
+        <w:spacing w:line="440" w:lineRule="exact"/>
+        <w:ind w:right="240"/>
+        <w:rPr>
           <w:rFonts w:ascii="宋体" w:hAnsi="宋体" w:eastAsia="宋体"/>
         </w:rPr>
       </w:pPr>
-      <w:bookmarkStart w:id="134" w:name="_Toc514701976"/>
-      <w:bookmarkStart w:id="135" w:name="_Toc23936_WPSOffice_Level1"/>
-      <w:bookmarkStart w:id="136" w:name="_Toc483758360"/>
-      <w:bookmarkStart w:id="137" w:name="_Toc481254404"/>
-      <w:bookmarkStart w:id="138" w:name="_Toc513636888"/>
-      <w:bookmarkStart w:id="139" w:name="_Toc513634036"/>
-      <w:bookmarkStart w:id="140" w:name="_Toc483732643"/>
-      <w:bookmarkStart w:id="141" w:name="_Toc514704996"/>
-      <w:bookmarkStart w:id="142" w:name="_Toc482124955"/>
-      <w:bookmarkStart w:id="143" w:name="_Toc7281948"/>
-      <w:bookmarkStart w:id="144" w:name="_Toc515030839"/>
       <w:r>
         <w:rPr>
           <w:rFonts w:hint="eastAsia" w:ascii="宋体" w:hAnsi="宋体" w:eastAsia="宋体"/>
@@ -9328,13 +9368,13 @@
           <w:rFonts w:ascii="宋体" w:hAnsi="宋体" w:eastAsia="宋体"/>
         </w:rPr>
       </w:pPr>
-      <w:bookmarkStart w:id="145" w:name="_Toc513634037"/>
-      <w:bookmarkStart w:id="146" w:name="_Toc482124956"/>
+      <w:bookmarkStart w:id="145" w:name="_Toc7281949"/>
+      <w:bookmarkStart w:id="146" w:name="_Toc513636889"/>
       <w:bookmarkStart w:id="147" w:name="_Toc29458_WPSOffice_Level2"/>
-      <w:bookmarkStart w:id="148" w:name="_Toc514704997"/>
+      <w:bookmarkStart w:id="148" w:name="_Toc513634037"/>
       <w:bookmarkStart w:id="149" w:name="_Toc481254405"/>
-      <w:bookmarkStart w:id="150" w:name="_Toc7281949"/>
-      <w:bookmarkStart w:id="151" w:name="_Toc513636889"/>
+      <w:bookmarkStart w:id="150" w:name="_Toc514704997"/>
+      <w:bookmarkStart w:id="151" w:name="_Toc482124956"/>
       <w:bookmarkStart w:id="152" w:name="_Toc515030840"/>
       <w:bookmarkStart w:id="153" w:name="_Toc514701977"/>
       <w:r>
@@ -9378,19 +9418,19 @@
           <w:szCs w:val="22"/>
         </w:rPr>
       </w:pPr>
-      <w:bookmarkStart w:id="154" w:name="_Toc261617664"/>
-      <w:bookmarkStart w:id="155" w:name="_Toc260569027"/>
-      <w:bookmarkStart w:id="156" w:name="_Toc261556534"/>
-      <w:bookmarkStart w:id="157" w:name="_Toc261387277"/>
-      <w:bookmarkStart w:id="158" w:name="_Toc260573878"/>
-      <w:bookmarkStart w:id="159" w:name="_Toc261645611"/>
-      <w:bookmarkStart w:id="160" w:name="_Toc513636890"/>
-      <w:bookmarkStart w:id="161" w:name="_Toc514704998"/>
-      <w:bookmarkStart w:id="162" w:name="_Toc481254406"/>
+      <w:bookmarkStart w:id="154" w:name="_Toc261387277"/>
+      <w:bookmarkStart w:id="155" w:name="_Toc261556534"/>
+      <w:bookmarkStart w:id="156" w:name="_Toc260569027"/>
+      <w:bookmarkStart w:id="157" w:name="_Toc261645611"/>
+      <w:bookmarkStart w:id="158" w:name="_Toc261617664"/>
+      <w:bookmarkStart w:id="159" w:name="_Toc260573878"/>
+      <w:bookmarkStart w:id="160" w:name="_Toc514704998"/>
+      <w:bookmarkStart w:id="161" w:name="_Toc515030841"/>
+      <w:bookmarkStart w:id="162" w:name="_Toc482124957"/>
       <w:bookmarkStart w:id="163" w:name="_Toc514701978"/>
-      <w:bookmarkStart w:id="164" w:name="_Toc513634038"/>
-      <w:bookmarkStart w:id="165" w:name="_Toc482124957"/>
-      <w:bookmarkStart w:id="166" w:name="_Toc515030841"/>
+      <w:bookmarkStart w:id="164" w:name="_Toc481254406"/>
+      <w:bookmarkStart w:id="165" w:name="_Toc513636890"/>
+      <w:bookmarkStart w:id="166" w:name="_Toc513634038"/>
       <w:r>
         <w:rPr>
           <w:rFonts w:hint="eastAsia" w:ascii="宋体" w:hAnsi="宋体"/>
@@ -9444,6 +9484,371 @@
           <w:lang w:val="zh-CN"/>
         </w:rPr>
         <w:t>环境</w:t>
+      </w:r>
+    </w:p>
+    <w:tbl>
+      <w:tblPr>
+        <w:tblStyle w:val="12"/>
+        <w:tblW w:w="9699" w:type="dxa"/>
+        <w:tblInd w:w="0" w:type="dxa"/>
+        <w:tblBorders>
+          <w:top w:val="single" w:color="auto" w:sz="4" w:space="0"/>
+          <w:left w:val="single" w:color="auto" w:sz="4" w:space="0"/>
+          <w:bottom w:val="single" w:color="auto" w:sz="4" w:space="0"/>
+          <w:right w:val="single" w:color="auto" w:sz="4" w:space="0"/>
+          <w:insideH w:val="single" w:color="auto" w:sz="4" w:space="0"/>
+          <w:insideV w:val="single" w:color="auto" w:sz="4" w:space="0"/>
+        </w:tblBorders>
+        <w:tblLayout w:type="fixed"/>
+        <w:tblCellMar>
+          <w:top w:w="0" w:type="dxa"/>
+          <w:left w:w="108" w:type="dxa"/>
+          <w:bottom w:w="0" w:type="dxa"/>
+          <w:right w:w="108" w:type="dxa"/>
+        </w:tblCellMar>
+      </w:tblPr>
+      <w:tblGrid>
+        <w:gridCol w:w="2147"/>
+        <w:gridCol w:w="7552"/>
+      </w:tblGrid>
+      <w:tr>
+        <w:tblPrEx>
+          <w:tblBorders>
+            <w:top w:val="single" w:color="auto" w:sz="4" w:space="0"/>
+            <w:left w:val="single" w:color="auto" w:sz="4" w:space="0"/>
+            <w:bottom w:val="single" w:color="auto" w:sz="4" w:space="0"/>
+            <w:right w:val="single" w:color="auto" w:sz="4" w:space="0"/>
+            <w:insideH w:val="single" w:color="auto" w:sz="4" w:space="0"/>
+            <w:insideV w:val="single" w:color="auto" w:sz="4" w:space="0"/>
+          </w:tblBorders>
+          <w:tblCellMar>
+            <w:top w:w="0" w:type="dxa"/>
+            <w:left w:w="108" w:type="dxa"/>
+            <w:bottom w:w="0" w:type="dxa"/>
+            <w:right w:w="108" w:type="dxa"/>
+          </w:tblCellMar>
+        </w:tblPrEx>
+        <w:trPr>
+          <w:trHeight w:val="359" w:hRule="atLeast"/>
+        </w:trPr>
+        <w:tc>
+          <w:tcPr>
+            <w:tcW w:w="2147" w:type="dxa"/>
+          </w:tcPr>
+          <w:p>
+            <w:pPr>
+              <w:rPr>
+                <w:rFonts w:hint="default" w:eastAsia="宋体"/>
+                <w:sz w:val="21"/>
+                <w:szCs w:val="21"/>
+                <w:lang w:val="en-US" w:eastAsia="zh-CN"/>
+              </w:rPr>
+            </w:pPr>
+            <w:r>
+              <w:rPr>
+                <w:rFonts w:hint="eastAsia"/>
+                <w:sz w:val="21"/>
+                <w:szCs w:val="21"/>
+                <w:lang w:val="en-US" w:eastAsia="zh-CN"/>
+              </w:rPr>
+              <w:t>系统所使用的数据库</w:t>
+            </w:r>
+          </w:p>
+        </w:tc>
+        <w:tc>
+          <w:tcPr>
+            <w:tcW w:w="7552" w:type="dxa"/>
+          </w:tcPr>
+          <w:p>
+            <w:pPr>
+              <w:rPr>
+                <w:rFonts w:hint="default" w:eastAsia="宋体"/>
+                <w:sz w:val="21"/>
+                <w:szCs w:val="21"/>
+                <w:lang w:val="en-US" w:eastAsia="zh-CN"/>
+              </w:rPr>
+            </w:pPr>
+            <w:r>
+              <w:rPr>
+                <w:rFonts w:hint="eastAsia"/>
+                <w:sz w:val="21"/>
+                <w:szCs w:val="21"/>
+                <w:lang w:val="en-US" w:eastAsia="zh-CN"/>
+              </w:rPr>
+              <w:t>MySQL</w:t>
+            </w:r>
+          </w:p>
+        </w:tc>
+      </w:tr>
+      <w:tr>
+        <w:tblPrEx>
+          <w:tblBorders>
+            <w:top w:val="single" w:color="auto" w:sz="4" w:space="0"/>
+            <w:left w:val="single" w:color="auto" w:sz="4" w:space="0"/>
+            <w:bottom w:val="single" w:color="auto" w:sz="4" w:space="0"/>
+            <w:right w:val="single" w:color="auto" w:sz="4" w:space="0"/>
+            <w:insideH w:val="single" w:color="auto" w:sz="4" w:space="0"/>
+            <w:insideV w:val="single" w:color="auto" w:sz="4" w:space="0"/>
+          </w:tblBorders>
+          <w:tblCellMar>
+            <w:top w:w="0" w:type="dxa"/>
+            <w:left w:w="108" w:type="dxa"/>
+            <w:bottom w:w="0" w:type="dxa"/>
+            <w:right w:w="108" w:type="dxa"/>
+          </w:tblCellMar>
+        </w:tblPrEx>
+        <w:trPr>
+          <w:trHeight w:val="359" w:hRule="atLeast"/>
+        </w:trPr>
+        <w:tc>
+          <w:tcPr>
+            <w:tcW w:w="2147" w:type="dxa"/>
+          </w:tcPr>
+          <w:p>
+            <w:pPr>
+              <w:rPr>
+                <w:rFonts w:hint="default" w:eastAsia="宋体"/>
+                <w:sz w:val="21"/>
+                <w:szCs w:val="21"/>
+                <w:lang w:val="en-US" w:eastAsia="zh-CN"/>
+              </w:rPr>
+            </w:pPr>
+            <w:r>
+              <w:rPr>
+                <w:rFonts w:hint="eastAsia"/>
+                <w:sz w:val="21"/>
+                <w:szCs w:val="21"/>
+                <w:lang w:val="en-US" w:eastAsia="zh-CN"/>
+              </w:rPr>
+              <w:t>操作系统</w:t>
+            </w:r>
+          </w:p>
+        </w:tc>
+        <w:tc>
+          <w:tcPr>
+            <w:tcW w:w="7552" w:type="dxa"/>
+          </w:tcPr>
+          <w:p>
+            <w:pPr>
+              <w:rPr>
+                <w:rFonts w:hint="default" w:eastAsia="宋体"/>
+                <w:sz w:val="21"/>
+                <w:szCs w:val="21"/>
+                <w:lang w:val="en-US" w:eastAsia="zh-CN"/>
+              </w:rPr>
+            </w:pPr>
+            <w:r>
+              <w:rPr>
+                <w:rFonts w:hint="eastAsia"/>
+                <w:sz w:val="21"/>
+                <w:szCs w:val="21"/>
+                <w:lang w:val="en-US" w:eastAsia="zh-CN"/>
+              </w:rPr>
+              <w:t>Linux/Windows</w:t>
+            </w:r>
+          </w:p>
+        </w:tc>
+      </w:tr>
+      <w:tr>
+        <w:tblPrEx>
+          <w:tblBorders>
+            <w:top w:val="single" w:color="auto" w:sz="4" w:space="0"/>
+            <w:left w:val="single" w:color="auto" w:sz="4" w:space="0"/>
+            <w:bottom w:val="single" w:color="auto" w:sz="4" w:space="0"/>
+            <w:right w:val="single" w:color="auto" w:sz="4" w:space="0"/>
+            <w:insideH w:val="single" w:color="auto" w:sz="4" w:space="0"/>
+            <w:insideV w:val="single" w:color="auto" w:sz="4" w:space="0"/>
+          </w:tblBorders>
+          <w:tblCellMar>
+            <w:top w:w="0" w:type="dxa"/>
+            <w:left w:w="108" w:type="dxa"/>
+            <w:bottom w:w="0" w:type="dxa"/>
+            <w:right w:w="108" w:type="dxa"/>
+          </w:tblCellMar>
+        </w:tblPrEx>
+        <w:trPr>
+          <w:trHeight w:val="359" w:hRule="atLeast"/>
+        </w:trPr>
+        <w:tc>
+          <w:tcPr>
+            <w:tcW w:w="2147" w:type="dxa"/>
+          </w:tcPr>
+          <w:p>
+            <w:pPr>
+              <w:rPr>
+                <w:rFonts w:hint="default" w:eastAsia="宋体"/>
+                <w:sz w:val="21"/>
+                <w:szCs w:val="21"/>
+                <w:lang w:val="en-US" w:eastAsia="zh-CN"/>
+              </w:rPr>
+            </w:pPr>
+            <w:r>
+              <w:rPr>
+                <w:rFonts w:hint="eastAsia"/>
+                <w:sz w:val="21"/>
+                <w:szCs w:val="21"/>
+                <w:lang w:val="en-US" w:eastAsia="zh-CN"/>
+              </w:rPr>
+              <w:t>Web服务器</w:t>
+            </w:r>
+          </w:p>
+        </w:tc>
+        <w:tc>
+          <w:tcPr>
+            <w:tcW w:w="7552" w:type="dxa"/>
+          </w:tcPr>
+          <w:p>
+            <w:pPr>
+              <w:rPr>
+                <w:rFonts w:hint="default" w:eastAsia="宋体"/>
+                <w:sz w:val="21"/>
+                <w:szCs w:val="21"/>
+                <w:lang w:val="en-US" w:eastAsia="zh-CN"/>
+              </w:rPr>
+            </w:pPr>
+            <w:r>
+              <w:rPr>
+                <w:rFonts w:hint="eastAsia"/>
+                <w:sz w:val="21"/>
+                <w:szCs w:val="21"/>
+                <w:lang w:val="en-US" w:eastAsia="zh-CN"/>
+              </w:rPr>
+              <w:t>阿里云</w:t>
+            </w:r>
+          </w:p>
+        </w:tc>
+      </w:tr>
+      <w:tr>
+        <w:tblPrEx>
+          <w:tblBorders>
+            <w:top w:val="single" w:color="auto" w:sz="4" w:space="0"/>
+            <w:left w:val="single" w:color="auto" w:sz="4" w:space="0"/>
+            <w:bottom w:val="single" w:color="auto" w:sz="4" w:space="0"/>
+            <w:right w:val="single" w:color="auto" w:sz="4" w:space="0"/>
+            <w:insideH w:val="single" w:color="auto" w:sz="4" w:space="0"/>
+            <w:insideV w:val="single" w:color="auto" w:sz="4" w:space="0"/>
+          </w:tblBorders>
+          <w:tblCellMar>
+            <w:top w:w="0" w:type="dxa"/>
+            <w:left w:w="108" w:type="dxa"/>
+            <w:bottom w:w="0" w:type="dxa"/>
+            <w:right w:w="108" w:type="dxa"/>
+          </w:tblCellMar>
+        </w:tblPrEx>
+        <w:trPr>
+          <w:trHeight w:val="367" w:hRule="atLeast"/>
+        </w:trPr>
+        <w:tc>
+          <w:tcPr>
+            <w:tcW w:w="2147" w:type="dxa"/>
+          </w:tcPr>
+          <w:p>
+            <w:pPr>
+              <w:rPr>
+                <w:rFonts w:hint="default"/>
+                <w:sz w:val="21"/>
+                <w:szCs w:val="21"/>
+                <w:lang w:val="en-US" w:eastAsia="zh-CN"/>
+              </w:rPr>
+            </w:pPr>
+            <w:r>
+              <w:rPr>
+                <w:rFonts w:hint="eastAsia"/>
+                <w:sz w:val="21"/>
+                <w:szCs w:val="21"/>
+                <w:lang w:val="en-US" w:eastAsia="zh-CN"/>
+              </w:rPr>
+              <w:t>数据库</w:t>
+            </w:r>
+          </w:p>
+        </w:tc>
+        <w:tc>
+          <w:tcPr>
+            <w:tcW w:w="7552" w:type="dxa"/>
+          </w:tcPr>
+          <w:p>
+            <w:pPr>
+              <w:rPr>
+                <w:rFonts w:hint="default"/>
+                <w:sz w:val="21"/>
+                <w:szCs w:val="21"/>
+                <w:lang w:val="en-US"/>
+              </w:rPr>
+            </w:pPr>
+            <w:r>
+              <w:rPr>
+                <w:rFonts w:hint="eastAsia"/>
+                <w:sz w:val="21"/>
+                <w:szCs w:val="21"/>
+                <w:lang w:val="en-US" w:eastAsia="zh-CN"/>
+              </w:rPr>
+              <w:t>MySQL</w:t>
+            </w:r>
+          </w:p>
+        </w:tc>
+      </w:tr>
+      <w:bookmarkEnd w:id="154"/>
+      <w:bookmarkEnd w:id="155"/>
+      <w:bookmarkEnd w:id="156"/>
+      <w:bookmarkEnd w:id="157"/>
+      <w:bookmarkEnd w:id="158"/>
+      <w:bookmarkEnd w:id="159"/>
+    </w:tbl>
+    <w:p>
+      <w:pPr>
+        <w:widowControl/>
+        <w:shd w:val="clear" w:color="auto" w:fill="FFFFFF"/>
+        <w:spacing w:line="440" w:lineRule="exact"/>
+        <w:ind w:firstLine="480" w:firstLineChars="200"/>
+        <w:rPr>
+          <w:rFonts w:hint="eastAsia" w:ascii="宋体" w:hAnsi="宋体"/>
+          <w:color w:val="000000"/>
+          <w:szCs w:val="22"/>
+        </w:rPr>
+      </w:pPr>
+      <w:bookmarkStart w:id="167" w:name="_Toc261617665"/>
+      <w:bookmarkStart w:id="168" w:name="_Toc260569028"/>
+      <w:bookmarkStart w:id="169" w:name="_Toc261387278"/>
+      <w:bookmarkStart w:id="170" w:name="_Toc261556535"/>
+      <w:bookmarkStart w:id="171" w:name="_Toc260573879"/>
+      <w:bookmarkStart w:id="172" w:name="_Toc261645612"/>
+    </w:p>
+    <w:p>
+      <w:pPr>
+        <w:widowControl/>
+        <w:shd w:val="clear" w:color="auto" w:fill="FFFFFF"/>
+        <w:spacing w:line="440" w:lineRule="exact"/>
+        <w:ind w:firstLine="480" w:firstLineChars="200"/>
+        <w:rPr>
+          <w:rFonts w:ascii="宋体" w:hAnsi="宋体"/>
+          <w:color w:val="000000"/>
+          <w:szCs w:val="22"/>
+        </w:rPr>
+      </w:pPr>
+      <w:r>
+        <w:rPr>
+          <w:rFonts w:hint="eastAsia" w:ascii="宋体" w:hAnsi="宋体"/>
+          <w:color w:val="000000"/>
+          <w:szCs w:val="22"/>
+        </w:rPr>
+        <w:t>客户端环境需求如表3.3所示：</w:t>
+      </w:r>
+    </w:p>
+    <w:p>
+      <w:pPr>
+        <w:spacing w:line="440" w:lineRule="exact"/>
+        <w:jc w:val="center"/>
+        <w:rPr>
+          <w:rFonts w:hint="eastAsia" w:ascii="宋体" w:hAnsi="宋体"/>
+          <w:lang w:val="zh-CN"/>
+        </w:rPr>
+      </w:pPr>
+      <w:r>
+        <w:rPr>
+          <w:rFonts w:hint="eastAsia" w:ascii="宋体" w:hAnsi="宋体"/>
+          <w:lang w:val="zh-CN"/>
+        </w:rPr>
+        <w:t>表 3.3 客户端环境</w:t>
       </w:r>
     </w:p>
     <w:tbl>
@@ -9487,360 +9892,6 @@
             <w:bottom w:w="0" w:type="dxa"/>
             <w:right w:w="108" w:type="dxa"/>
           </w:tblCellMar>
-        </w:tblPrEx>
-        <w:tc>
-          <w:tcPr>
-            <w:tcW w:w="2148" w:type="dxa"/>
-          </w:tcPr>
-          <w:p>
-            <w:pPr>
-              <w:rPr>
-                <w:rFonts w:hint="default" w:eastAsia="宋体"/>
-                <w:sz w:val="21"/>
-                <w:szCs w:val="21"/>
-                <w:lang w:val="en-US" w:eastAsia="zh-CN"/>
-              </w:rPr>
-            </w:pPr>
-            <w:r>
-              <w:rPr>
-                <w:rFonts w:hint="eastAsia"/>
-                <w:sz w:val="21"/>
-                <w:szCs w:val="21"/>
-                <w:lang w:val="en-US" w:eastAsia="zh-CN"/>
-              </w:rPr>
-              <w:t>系统所使用的数据库</w:t>
-            </w:r>
-          </w:p>
-        </w:tc>
-        <w:tc>
-          <w:tcPr>
-            <w:tcW w:w="7555" w:type="dxa"/>
-          </w:tcPr>
-          <w:p>
-            <w:pPr>
-              <w:rPr>
-                <w:rFonts w:hint="default" w:eastAsia="宋体"/>
-                <w:sz w:val="21"/>
-                <w:szCs w:val="21"/>
-                <w:lang w:val="en-US" w:eastAsia="zh-CN"/>
-              </w:rPr>
-            </w:pPr>
-            <w:r>
-              <w:rPr>
-                <w:rFonts w:hint="eastAsia"/>
-                <w:sz w:val="21"/>
-                <w:szCs w:val="21"/>
-                <w:lang w:val="en-US" w:eastAsia="zh-CN"/>
-              </w:rPr>
-              <w:t>MySQL</w:t>
-            </w:r>
-          </w:p>
-        </w:tc>
-      </w:tr>
-      <w:tr>
-        <w:tblPrEx>
-          <w:tblBorders>
-            <w:top w:val="single" w:color="auto" w:sz="4" w:space="0"/>
-            <w:left w:val="single" w:color="auto" w:sz="4" w:space="0"/>
-            <w:bottom w:val="single" w:color="auto" w:sz="4" w:space="0"/>
-            <w:right w:val="single" w:color="auto" w:sz="4" w:space="0"/>
-            <w:insideH w:val="single" w:color="auto" w:sz="4" w:space="0"/>
-            <w:insideV w:val="single" w:color="auto" w:sz="4" w:space="0"/>
-          </w:tblBorders>
-          <w:tblCellMar>
-            <w:top w:w="0" w:type="dxa"/>
-            <w:left w:w="108" w:type="dxa"/>
-            <w:bottom w:w="0" w:type="dxa"/>
-            <w:right w:w="108" w:type="dxa"/>
-          </w:tblCellMar>
-        </w:tblPrEx>
-        <w:tc>
-          <w:tcPr>
-            <w:tcW w:w="2148" w:type="dxa"/>
-          </w:tcPr>
-          <w:p>
-            <w:pPr>
-              <w:rPr>
-                <w:rFonts w:hint="default" w:eastAsia="宋体"/>
-                <w:sz w:val="21"/>
-                <w:szCs w:val="21"/>
-                <w:lang w:val="en-US" w:eastAsia="zh-CN"/>
-              </w:rPr>
-            </w:pPr>
-            <w:r>
-              <w:rPr>
-                <w:rFonts w:hint="eastAsia"/>
-                <w:sz w:val="21"/>
-                <w:szCs w:val="21"/>
-                <w:lang w:val="en-US" w:eastAsia="zh-CN"/>
-              </w:rPr>
-              <w:t>操作系统</w:t>
-            </w:r>
-          </w:p>
-        </w:tc>
-        <w:tc>
-          <w:tcPr>
-            <w:tcW w:w="7555" w:type="dxa"/>
-          </w:tcPr>
-          <w:p>
-            <w:pPr>
-              <w:rPr>
-                <w:rFonts w:hint="default" w:eastAsia="宋体"/>
-                <w:sz w:val="21"/>
-                <w:szCs w:val="21"/>
-                <w:lang w:val="en-US" w:eastAsia="zh-CN"/>
-              </w:rPr>
-            </w:pPr>
-            <w:r>
-              <w:rPr>
-                <w:rFonts w:hint="eastAsia"/>
-                <w:sz w:val="21"/>
-                <w:szCs w:val="21"/>
-                <w:lang w:val="en-US" w:eastAsia="zh-CN"/>
-              </w:rPr>
-              <w:t>Linux/Windows</w:t>
-            </w:r>
-          </w:p>
-        </w:tc>
-      </w:tr>
-      <w:tr>
-        <w:tblPrEx>
-          <w:tblBorders>
-            <w:top w:val="single" w:color="auto" w:sz="4" w:space="0"/>
-            <w:left w:val="single" w:color="auto" w:sz="4" w:space="0"/>
-            <w:bottom w:val="single" w:color="auto" w:sz="4" w:space="0"/>
-            <w:right w:val="single" w:color="auto" w:sz="4" w:space="0"/>
-            <w:insideH w:val="single" w:color="auto" w:sz="4" w:space="0"/>
-            <w:insideV w:val="single" w:color="auto" w:sz="4" w:space="0"/>
-          </w:tblBorders>
-          <w:tblCellMar>
-            <w:top w:w="0" w:type="dxa"/>
-            <w:left w:w="108" w:type="dxa"/>
-            <w:bottom w:w="0" w:type="dxa"/>
-            <w:right w:w="108" w:type="dxa"/>
-          </w:tblCellMar>
-        </w:tblPrEx>
-        <w:tc>
-          <w:tcPr>
-            <w:tcW w:w="2148" w:type="dxa"/>
-          </w:tcPr>
-          <w:p>
-            <w:pPr>
-              <w:rPr>
-                <w:rFonts w:hint="default" w:eastAsia="宋体"/>
-                <w:sz w:val="21"/>
-                <w:szCs w:val="21"/>
-                <w:lang w:val="en-US" w:eastAsia="zh-CN"/>
-              </w:rPr>
-            </w:pPr>
-            <w:r>
-              <w:rPr>
-                <w:rFonts w:hint="eastAsia"/>
-                <w:sz w:val="21"/>
-                <w:szCs w:val="21"/>
-                <w:lang w:val="en-US" w:eastAsia="zh-CN"/>
-              </w:rPr>
-              <w:t>Web服务器</w:t>
-            </w:r>
-          </w:p>
-        </w:tc>
-        <w:tc>
-          <w:tcPr>
-            <w:tcW w:w="7555" w:type="dxa"/>
-          </w:tcPr>
-          <w:p>
-            <w:pPr>
-              <w:rPr>
-                <w:rFonts w:hint="default" w:eastAsia="宋体"/>
-                <w:sz w:val="21"/>
-                <w:szCs w:val="21"/>
-                <w:lang w:val="en-US" w:eastAsia="zh-CN"/>
-              </w:rPr>
-            </w:pPr>
-            <w:r>
-              <w:rPr>
-                <w:rFonts w:hint="eastAsia"/>
-                <w:sz w:val="21"/>
-                <w:szCs w:val="21"/>
-                <w:lang w:val="en-US" w:eastAsia="zh-CN"/>
-              </w:rPr>
-              <w:t>阿里云</w:t>
-            </w:r>
-          </w:p>
-        </w:tc>
-      </w:tr>
-      <w:tr>
-        <w:tblPrEx>
-          <w:tblBorders>
-            <w:top w:val="single" w:color="auto" w:sz="4" w:space="0"/>
-            <w:left w:val="single" w:color="auto" w:sz="4" w:space="0"/>
-            <w:bottom w:val="single" w:color="auto" w:sz="4" w:space="0"/>
-            <w:right w:val="single" w:color="auto" w:sz="4" w:space="0"/>
-            <w:insideH w:val="single" w:color="auto" w:sz="4" w:space="0"/>
-            <w:insideV w:val="single" w:color="auto" w:sz="4" w:space="0"/>
-          </w:tblBorders>
-          <w:tblCellMar>
-            <w:top w:w="0" w:type="dxa"/>
-            <w:left w:w="108" w:type="dxa"/>
-            <w:bottom w:w="0" w:type="dxa"/>
-            <w:right w:w="108" w:type="dxa"/>
-          </w:tblCellMar>
-        </w:tblPrEx>
-        <w:tc>
-          <w:tcPr>
-            <w:tcW w:w="2148" w:type="dxa"/>
-          </w:tcPr>
-          <w:p>
-            <w:pPr>
-              <w:rPr>
-                <w:rFonts w:hint="default"/>
-                <w:sz w:val="21"/>
-                <w:szCs w:val="21"/>
-                <w:lang w:val="en-US" w:eastAsia="zh-CN"/>
-              </w:rPr>
-            </w:pPr>
-            <w:r>
-              <w:rPr>
-                <w:rFonts w:hint="eastAsia"/>
-                <w:sz w:val="21"/>
-                <w:szCs w:val="21"/>
-                <w:lang w:val="en-US" w:eastAsia="zh-CN"/>
-              </w:rPr>
-              <w:t>数据库</w:t>
-            </w:r>
-          </w:p>
-        </w:tc>
-        <w:tc>
-          <w:tcPr>
-            <w:tcW w:w="7555" w:type="dxa"/>
-          </w:tcPr>
-          <w:p>
-            <w:pPr>
-              <w:rPr>
-                <w:rFonts w:hint="default"/>
-                <w:sz w:val="21"/>
-                <w:szCs w:val="21"/>
-                <w:lang w:val="en-US"/>
-              </w:rPr>
-            </w:pPr>
-            <w:r>
-              <w:rPr>
-                <w:rFonts w:hint="eastAsia"/>
-                <w:sz w:val="21"/>
-                <w:szCs w:val="21"/>
-                <w:lang w:val="en-US" w:eastAsia="zh-CN"/>
-              </w:rPr>
-              <w:t>MySQL</w:t>
-            </w:r>
-          </w:p>
-        </w:tc>
-      </w:tr>
-    </w:tbl>
-    <w:p>
-      <w:pPr>
-        <w:spacing w:line="440" w:lineRule="exact"/>
-        <w:jc w:val="both"/>
-        <w:rPr>
-          <w:rFonts w:hint="eastAsia" w:ascii="宋体" w:hAnsi="宋体"/>
-          <w:lang w:val="zh-CN"/>
-        </w:rPr>
-      </w:pPr>
-    </w:p>
-    <w:bookmarkEnd w:id="154"/>
-    <w:bookmarkEnd w:id="155"/>
-    <w:bookmarkEnd w:id="156"/>
-    <w:bookmarkEnd w:id="157"/>
-    <w:bookmarkEnd w:id="158"/>
-    <w:bookmarkEnd w:id="159"/>
-    <w:p>
-      <w:pPr>
-        <w:jc w:val="center"/>
-        <w:rPr>
-          <w:rFonts w:ascii="宋体" w:hAnsi="宋体"/>
-          <w:color w:val="000000"/>
-          <w:szCs w:val="22"/>
-        </w:rPr>
-      </w:pPr>
-      <w:bookmarkStart w:id="167" w:name="_Toc261645612"/>
-      <w:bookmarkStart w:id="168" w:name="_Toc260569028"/>
-      <w:bookmarkStart w:id="169" w:name="_Toc261556535"/>
-      <w:bookmarkStart w:id="170" w:name="_Toc260573879"/>
-      <w:bookmarkStart w:id="171" w:name="_Toc261387278"/>
-      <w:bookmarkStart w:id="172" w:name="_Toc261617665"/>
-    </w:p>
-    <w:p>
-      <w:pPr>
-        <w:widowControl/>
-        <w:shd w:val="clear" w:color="auto" w:fill="FFFFFF"/>
-        <w:spacing w:line="440" w:lineRule="exact"/>
-        <w:ind w:firstLine="480" w:firstLineChars="200"/>
-        <w:rPr>
-          <w:rFonts w:ascii="宋体" w:hAnsi="宋体"/>
-          <w:color w:val="000000"/>
-          <w:szCs w:val="22"/>
-        </w:rPr>
-      </w:pPr>
-      <w:r>
-        <w:rPr>
-          <w:rFonts w:hint="eastAsia" w:ascii="宋体" w:hAnsi="宋体"/>
-          <w:color w:val="000000"/>
-          <w:szCs w:val="22"/>
-        </w:rPr>
-        <w:t>客户端环境需求如表3.3所示：</w:t>
-      </w:r>
-    </w:p>
-    <w:p>
-      <w:pPr>
-        <w:spacing w:line="440" w:lineRule="exact"/>
-        <w:jc w:val="center"/>
-        <w:rPr>
-          <w:rFonts w:hint="eastAsia" w:ascii="宋体" w:hAnsi="宋体"/>
-          <w:lang w:val="zh-CN"/>
-        </w:rPr>
-      </w:pPr>
-      <w:r>
-        <w:rPr>
-          <w:rFonts w:hint="eastAsia" w:ascii="宋体" w:hAnsi="宋体"/>
-          <w:lang w:val="zh-CN"/>
-        </w:rPr>
-        <w:t>表 3.3 客户端环境</w:t>
-      </w:r>
-    </w:p>
-    <w:tbl>
-      <w:tblPr>
-        <w:tblStyle w:val="12"/>
-        <w:tblW w:w="9703" w:type="dxa"/>
-        <w:tblInd w:w="0" w:type="dxa"/>
-        <w:tblBorders>
-          <w:top w:val="single" w:color="auto" w:sz="4" w:space="0"/>
-          <w:left w:val="single" w:color="auto" w:sz="4" w:space="0"/>
-          <w:bottom w:val="single" w:color="auto" w:sz="4" w:space="0"/>
-          <w:right w:val="single" w:color="auto" w:sz="4" w:space="0"/>
-          <w:insideH w:val="single" w:color="auto" w:sz="4" w:space="0"/>
-          <w:insideV w:val="single" w:color="auto" w:sz="4" w:space="0"/>
-        </w:tblBorders>
-        <w:tblLayout w:type="fixed"/>
-        <w:tblCellMar>
-          <w:top w:w="0" w:type="dxa"/>
-          <w:left w:w="108" w:type="dxa"/>
-          <w:bottom w:w="0" w:type="dxa"/>
-          <w:right w:w="108" w:type="dxa"/>
-        </w:tblCellMar>
-      </w:tblPr>
-      <w:tblGrid>
-        <w:gridCol w:w="2148"/>
-        <w:gridCol w:w="7555"/>
-      </w:tblGrid>
-      <w:tr>
-        <w:tblPrEx>
-          <w:tblBorders>
-            <w:top w:val="single" w:color="auto" w:sz="4" w:space="0"/>
-            <w:left w:val="single" w:color="auto" w:sz="4" w:space="0"/>
-            <w:bottom w:val="single" w:color="auto" w:sz="4" w:space="0"/>
-            <w:right w:val="single" w:color="auto" w:sz="4" w:space="0"/>
-            <w:insideH w:val="single" w:color="auto" w:sz="4" w:space="0"/>
-            <w:insideV w:val="single" w:color="auto" w:sz="4" w:space="0"/>
-          </w:tblBorders>
         </w:tblPrEx>
         <w:tc>
           <w:tcPr>
@@ -10021,50 +10072,13 @@
           </w:p>
         </w:tc>
       </w:tr>
+      <w:bookmarkEnd w:id="167"/>
+      <w:bookmarkEnd w:id="168"/>
+      <w:bookmarkEnd w:id="169"/>
+      <w:bookmarkEnd w:id="170"/>
+      <w:bookmarkEnd w:id="171"/>
+      <w:bookmarkEnd w:id="172"/>
     </w:tbl>
-    <w:p>
-      <w:pPr>
-        <w:spacing w:line="440" w:lineRule="exact"/>
-        <w:jc w:val="both"/>
-        <w:rPr>
-          <w:rFonts w:hint="eastAsia" w:ascii="宋体" w:hAnsi="宋体"/>
-          <w:lang w:val="zh-CN"/>
-        </w:rPr>
-      </w:pPr>
-    </w:p>
-    <w:bookmarkEnd w:id="167"/>
-    <w:bookmarkEnd w:id="168"/>
-    <w:bookmarkEnd w:id="169"/>
-    <w:bookmarkEnd w:id="170"/>
-    <w:bookmarkEnd w:id="171"/>
-    <w:bookmarkEnd w:id="172"/>
-    <w:p>
-      <w:pPr>
-        <w:jc w:val="center"/>
-        <w:rPr>
-          <w:b/>
-          <w:i/>
-        </w:rPr>
-      </w:pPr>
-    </w:p>
-    <w:p>
-      <w:pPr>
-        <w:jc w:val="center"/>
-        <w:rPr>
-          <w:b/>
-          <w:i/>
-        </w:rPr>
-      </w:pPr>
-    </w:p>
-    <w:p>
-      <w:pPr>
-        <w:jc w:val="center"/>
-        <w:rPr>
-          <w:b/>
-          <w:i/>
-        </w:rPr>
-      </w:pPr>
-    </w:p>
     <w:p>
       <w:pPr>
         <w:pStyle w:val="7"/>
@@ -10132,6 +10146,9 @@
       <w:pPr>
         <w:spacing w:line="440" w:lineRule="exact"/>
         <w:ind w:firstLine="420"/>
+        <w:rPr>
+          <w:rFonts w:hint="eastAsia"/>
+        </w:rPr>
       </w:pPr>
       <w:r>
         <w:rPr>
@@ -10201,7 +10218,7 @@
         <w:rPr>
           <w:rFonts w:hint="eastAsia" w:ascii="宋体" w:hAnsi="宋体"/>
         </w:rPr>
-        <w:t>系统的性能优化主要集中在客户端，因为会有静态文件操作与大量的数据库IO操作，我们选用单线程的node作为服务器端。并且在用户体验上需要优化和改善，确保程序在任何设备上运行流畅，所以前端方面选用了</w:t>
+        <w:t>系统的性能优化主要集中在客户端，因为会有静态文件操作与大量的数据库IO操作。并且在用户体验上需要优化和改善，确保程序在任何设备上运行流畅，所以前端方面选用了</w:t>
       </w:r>
       <w:r>
         <w:rPr>
@@ -10229,14 +10246,14 @@
       <w:bookmarkStart w:id="175" w:name="_Toc481254408"/>
       <w:bookmarkStart w:id="176" w:name="_Toc514705000"/>
       <w:bookmarkStart w:id="177" w:name="_Toc7281952"/>
-      <w:bookmarkStart w:id="178" w:name="_Toc482124959"/>
-      <w:bookmarkStart w:id="179" w:name="_Toc483758361"/>
-      <w:bookmarkStart w:id="180" w:name="_Toc513634040"/>
-      <w:bookmarkStart w:id="181" w:name="_Toc513636892"/>
-      <w:bookmarkStart w:id="182" w:name="_Toc2266_WPSOffice_Level1"/>
+      <w:bookmarkStart w:id="178" w:name="_Toc483758361"/>
+      <w:bookmarkStart w:id="179" w:name="_Toc513634040"/>
+      <w:bookmarkStart w:id="180" w:name="_Toc482124959"/>
+      <w:bookmarkStart w:id="181" w:name="_Toc2266_WPSOffice_Level1"/>
+      <w:bookmarkStart w:id="182" w:name="_Toc515030843"/>
       <w:bookmarkStart w:id="183" w:name="_Toc483732644"/>
       <w:bookmarkStart w:id="184" w:name="_Toc514701980"/>
-      <w:bookmarkStart w:id="185" w:name="_Toc515030843"/>
+      <w:bookmarkStart w:id="185" w:name="_Toc513636892"/>
       <w:r>
         <w:rPr>
           <w:rFonts w:hint="eastAsia" w:ascii="宋体" w:hAnsi="宋体" w:eastAsia="宋体"/>
@@ -10266,15 +10283,15 @@
       </w:pPr>
       <w:bookmarkStart w:id="186" w:name="_Toc483758362"/>
       <w:bookmarkStart w:id="187" w:name="_Toc7281953"/>
-      <w:bookmarkStart w:id="188" w:name="_Toc513636893"/>
-      <w:bookmarkStart w:id="189" w:name="_Toc482124960"/>
-      <w:bookmarkStart w:id="190" w:name="_Toc481254409"/>
-      <w:bookmarkStart w:id="191" w:name="_Toc515030844"/>
-      <w:bookmarkStart w:id="192" w:name="_Toc514705001"/>
-      <w:bookmarkStart w:id="193" w:name="_Toc4088_WPSOffice_Level1"/>
+      <w:bookmarkStart w:id="188" w:name="_Toc481254409"/>
+      <w:bookmarkStart w:id="189" w:name="_Toc513636893"/>
+      <w:bookmarkStart w:id="190" w:name="_Toc482124960"/>
+      <w:bookmarkStart w:id="191" w:name="_Toc4088_WPSOffice_Level1"/>
+      <w:bookmarkStart w:id="192" w:name="_Toc515030844"/>
+      <w:bookmarkStart w:id="193" w:name="_Toc514705001"/>
       <w:bookmarkStart w:id="194" w:name="_Toc514701981"/>
-      <w:bookmarkStart w:id="195" w:name="_Toc483732645"/>
-      <w:bookmarkStart w:id="196" w:name="_Toc513634041"/>
+      <w:bookmarkStart w:id="195" w:name="_Toc513634041"/>
+      <w:bookmarkStart w:id="196" w:name="_Toc483732645"/>
       <w:r>
         <w:rPr>
           <w:rFonts w:hint="eastAsia" w:ascii="宋体" w:hAnsi="宋体" w:eastAsia="宋体"/>
@@ -10372,13 +10389,13 @@
         <w:spacing w:line="440" w:lineRule="exact"/>
         <w:jc w:val="center"/>
         <w:rPr>
-          <w:rFonts w:ascii="宋体" w:hAnsi="宋体"/>
-          <w:sz w:val="21"/>
-          <w:szCs w:val="21"/>
-        </w:rPr>
-      </w:pPr>
-      <w:bookmarkStart w:id="197" w:name="_Toc7481_WPSOffice_Level2"/>
-      <w:bookmarkStart w:id="198" w:name="_Toc19290_WPSOffice_Level2"/>
+          <w:rFonts w:hint="eastAsia" w:ascii="宋体" w:hAnsi="宋体"/>
+          <w:sz w:val="21"/>
+          <w:szCs w:val="21"/>
+        </w:rPr>
+      </w:pPr>
+      <w:bookmarkStart w:id="197" w:name="_Toc19290_WPSOffice_Level2"/>
+      <w:bookmarkStart w:id="198" w:name="_Toc7481_WPSOffice_Level2"/>
       <w:r>
         <w:rPr>
           <w:rFonts w:hint="eastAsia" w:ascii="宋体" w:hAnsi="宋体"/>
@@ -10406,6 +10423,17 @@
       </w:r>
       <w:bookmarkEnd w:id="197"/>
       <w:bookmarkEnd w:id="198"/>
+    </w:p>
+    <w:p>
+      <w:pPr>
+        <w:spacing w:line="440" w:lineRule="exact"/>
+        <w:jc w:val="center"/>
+        <w:rPr>
+          <w:rFonts w:hint="eastAsia" w:ascii="宋体" w:hAnsi="宋体"/>
+          <w:sz w:val="21"/>
+          <w:szCs w:val="21"/>
+        </w:rPr>
+      </w:pPr>
     </w:p>
     <w:p>
       <w:pPr>
@@ -10506,17 +10534,17 @@
           <w:rFonts w:ascii="宋体" w:hAnsi="宋体" w:eastAsia="宋体"/>
         </w:rPr>
       </w:pPr>
-      <w:bookmarkStart w:id="201" w:name="_Toc482124964"/>
-      <w:bookmarkStart w:id="202" w:name="_Toc515030848"/>
+      <w:bookmarkStart w:id="201" w:name="_Toc513636897"/>
+      <w:bookmarkStart w:id="202" w:name="_Toc19215_WPSOffice_Level1"/>
       <w:bookmarkStart w:id="203" w:name="_Toc7281954"/>
-      <w:bookmarkStart w:id="204" w:name="_Toc483732646"/>
-      <w:bookmarkStart w:id="205" w:name="_Toc19215_WPSOffice_Level1"/>
+      <w:bookmarkStart w:id="204" w:name="_Toc514705005"/>
+      <w:bookmarkStart w:id="205" w:name="_Toc483758363"/>
       <w:bookmarkStart w:id="206" w:name="_Toc513634045"/>
-      <w:bookmarkStart w:id="207" w:name="_Toc481254413"/>
-      <w:bookmarkStart w:id="208" w:name="_Toc513636897"/>
+      <w:bookmarkStart w:id="207" w:name="_Toc483732646"/>
+      <w:bookmarkStart w:id="208" w:name="_Toc482124964"/>
       <w:bookmarkStart w:id="209" w:name="_Toc514701985"/>
-      <w:bookmarkStart w:id="210" w:name="_Toc483758363"/>
-      <w:bookmarkStart w:id="211" w:name="_Toc514705005"/>
+      <w:bookmarkStart w:id="210" w:name="_Toc481254413"/>
+      <w:bookmarkStart w:id="211" w:name="_Toc515030848"/>
       <w:r>
         <w:rPr>
           <w:rFonts w:hint="eastAsia" w:ascii="宋体" w:hAnsi="宋体" w:eastAsia="宋体"/>
@@ -10547,11 +10575,11 @@
       <w:bookmarkStart w:id="213" w:name="_Toc481254414"/>
       <w:bookmarkStart w:id="214" w:name="_Toc513636898"/>
       <w:bookmarkStart w:id="215" w:name="_Toc513634046"/>
-      <w:bookmarkStart w:id="216" w:name="_Toc514705006"/>
+      <w:bookmarkStart w:id="216" w:name="_Toc515030849"/>
       <w:bookmarkStart w:id="217" w:name="_Toc514701986"/>
-      <w:bookmarkStart w:id="218" w:name="_Toc515030849"/>
-      <w:bookmarkStart w:id="219" w:name="_Toc7281955"/>
-      <w:bookmarkStart w:id="220" w:name="_Toc30403_WPSOffice_Level2"/>
+      <w:bookmarkStart w:id="218" w:name="_Toc514705006"/>
+      <w:bookmarkStart w:id="219" w:name="_Toc30403_WPSOffice_Level2"/>
+      <w:bookmarkStart w:id="220" w:name="_Toc7281955"/>
       <w:r>
         <w:rPr>
           <w:rFonts w:hint="eastAsia" w:ascii="宋体" w:hAnsi="宋体" w:eastAsia="宋体"/>
@@ -11124,8 +11152,8 @@
           <w:rFonts w:hint="eastAsia" w:ascii="宋体" w:hAnsi="宋体" w:eastAsia="宋体"/>
         </w:rPr>
       </w:pPr>
-      <w:bookmarkStart w:id="223" w:name="_Toc7281957"/>
-      <w:bookmarkStart w:id="224" w:name="_Toc32306_WPSOffice_Level2"/>
+      <w:bookmarkStart w:id="223" w:name="_Toc32306_WPSOffice_Level2"/>
+      <w:bookmarkStart w:id="224" w:name="_Toc7281957"/>
     </w:p>
     <w:p>
       <w:pPr>
@@ -11888,17 +11916,17 @@
           <w:rFonts w:ascii="宋体" w:hAnsi="宋体" w:eastAsia="宋体"/>
         </w:rPr>
       </w:pPr>
-      <w:bookmarkStart w:id="227" w:name="_Toc514701991"/>
-      <w:bookmarkStart w:id="228" w:name="_Toc514705011"/>
-      <w:bookmarkStart w:id="229" w:name="_Toc483758364"/>
-      <w:bookmarkStart w:id="230" w:name="_Toc513636903"/>
-      <w:bookmarkStart w:id="231" w:name="_Toc513634051"/>
-      <w:bookmarkStart w:id="232" w:name="_Toc9381_WPSOffice_Level1"/>
-      <w:bookmarkStart w:id="233" w:name="_Toc483732647"/>
-      <w:bookmarkStart w:id="234" w:name="_Toc7281959"/>
+      <w:bookmarkStart w:id="227" w:name="_Toc483732647"/>
+      <w:bookmarkStart w:id="228" w:name="_Toc513634051"/>
+      <w:bookmarkStart w:id="229" w:name="_Toc513636903"/>
+      <w:bookmarkStart w:id="230" w:name="_Toc9381_WPSOffice_Level1"/>
+      <w:bookmarkStart w:id="231" w:name="_Toc483758364"/>
+      <w:bookmarkStart w:id="232" w:name="_Toc7281959"/>
+      <w:bookmarkStart w:id="233" w:name="_Toc514701991"/>
+      <w:bookmarkStart w:id="234" w:name="_Toc514705011"/>
       <w:bookmarkStart w:id="235" w:name="_Toc515030854"/>
-      <w:bookmarkStart w:id="236" w:name="_Toc482124970"/>
-      <w:bookmarkStart w:id="237" w:name="_Toc481254419"/>
+      <w:bookmarkStart w:id="236" w:name="_Toc481254419"/>
+      <w:bookmarkStart w:id="237" w:name="_Toc482124970"/>
       <w:r>
         <w:rPr>
           <w:rFonts w:hint="eastAsia" w:ascii="宋体" w:hAnsi="宋体" w:eastAsia="宋体"/>
@@ -11927,13 +11955,13 @@
       </w:pPr>
       <w:bookmarkStart w:id="238" w:name="_Toc481254422"/>
       <w:bookmarkStart w:id="239" w:name="_Toc482124972"/>
-      <w:bookmarkStart w:id="240" w:name="_Toc515030856"/>
-      <w:bookmarkStart w:id="241" w:name="_Toc514705013"/>
-      <w:bookmarkStart w:id="242" w:name="_Toc31113_WPSOffice_Level2"/>
-      <w:bookmarkStart w:id="243" w:name="_Toc513636905"/>
-      <w:bookmarkStart w:id="244" w:name="_Toc514701993"/>
+      <w:bookmarkStart w:id="240" w:name="_Toc31113_WPSOffice_Level2"/>
+      <w:bookmarkStart w:id="241" w:name="_Toc515030856"/>
+      <w:bookmarkStart w:id="242" w:name="_Toc513636905"/>
+      <w:bookmarkStart w:id="243" w:name="_Toc514701993"/>
+      <w:bookmarkStart w:id="244" w:name="_Toc513634053"/>
       <w:bookmarkStart w:id="245" w:name="_Toc7281961"/>
-      <w:bookmarkStart w:id="246" w:name="_Toc513634053"/>
+      <w:bookmarkStart w:id="246" w:name="_Toc514705013"/>
       <w:r>
         <w:rPr>
           <w:rFonts w:hint="eastAsia" w:ascii="宋体" w:hAnsi="宋体" w:eastAsia="宋体"/>
@@ -12489,15 +12517,15 @@
           <w:rFonts w:ascii="宋体" w:hAnsi="宋体" w:eastAsia="宋体"/>
         </w:rPr>
       </w:pPr>
-      <w:bookmarkStart w:id="247" w:name="_Toc513634052"/>
-      <w:bookmarkStart w:id="248" w:name="_Toc513636904"/>
-      <w:bookmarkStart w:id="249" w:name="_Toc514701992"/>
-      <w:bookmarkStart w:id="250" w:name="_Toc482124971"/>
+      <w:bookmarkStart w:id="247" w:name="_Toc514701992"/>
+      <w:bookmarkStart w:id="248" w:name="_Toc481254421"/>
+      <w:bookmarkStart w:id="249" w:name="_Toc7281960"/>
+      <w:bookmarkStart w:id="250" w:name="_Toc513634052"/>
       <w:bookmarkStart w:id="251" w:name="_Toc514705012"/>
-      <w:bookmarkStart w:id="252" w:name="_Toc515030855"/>
-      <w:bookmarkStart w:id="253" w:name="_Toc6630_WPSOffice_Level2"/>
-      <w:bookmarkStart w:id="254" w:name="_Toc7281960"/>
-      <w:bookmarkStart w:id="255" w:name="_Toc481254421"/>
+      <w:bookmarkStart w:id="252" w:name="_Toc513636904"/>
+      <w:bookmarkStart w:id="253" w:name="_Toc515030855"/>
+      <w:bookmarkStart w:id="254" w:name="_Toc482124971"/>
+      <w:bookmarkStart w:id="255" w:name="_Toc6630_WPSOffice_Level2"/>
       <w:r>
         <w:rPr>
           <w:rFonts w:hint="eastAsia" w:ascii="宋体" w:hAnsi="宋体" w:eastAsia="宋体"/>
@@ -12611,14 +12639,14 @@
       <w:bookmarkStart w:id="256" w:name="_Toc483732648"/>
       <w:bookmarkStart w:id="257" w:name="_Toc515030858"/>
       <w:bookmarkStart w:id="258" w:name="_Toc482124973"/>
-      <w:bookmarkStart w:id="259" w:name="_Toc7281963"/>
-      <w:bookmarkStart w:id="260" w:name="_Toc514705015"/>
+      <w:bookmarkStart w:id="259" w:name="_Toc513634055"/>
+      <w:bookmarkStart w:id="260" w:name="_Toc483758365"/>
       <w:bookmarkStart w:id="261" w:name="_Toc481254423"/>
-      <w:bookmarkStart w:id="262" w:name="_Toc17087_WPSOffice_Level1"/>
-      <w:bookmarkStart w:id="263" w:name="_Toc513636907"/>
-      <w:bookmarkStart w:id="264" w:name="_Toc483758365"/>
-      <w:bookmarkStart w:id="265" w:name="_Toc513634055"/>
-      <w:bookmarkStart w:id="266" w:name="_Toc514701995"/>
+      <w:bookmarkStart w:id="262" w:name="_Toc514705015"/>
+      <w:bookmarkStart w:id="263" w:name="_Toc17087_WPSOffice_Level1"/>
+      <w:bookmarkStart w:id="264" w:name="_Toc514701995"/>
+      <w:bookmarkStart w:id="265" w:name="_Toc513636907"/>
+      <w:bookmarkStart w:id="266" w:name="_Toc7281963"/>
       <w:r>
         <w:rPr>
           <w:rFonts w:hint="eastAsia" w:ascii="宋体" w:hAnsi="宋体" w:eastAsia="宋体"/>
@@ -12984,8 +13012,6 @@
           <w:szCs w:val="21"/>
         </w:rPr>
       </w:pPr>
-      <w:bookmarkStart w:id="384" w:name="_GoBack"/>
-      <w:bookmarkEnd w:id="384"/>
     </w:p>
     <w:p>
       <w:pPr>
@@ -13184,17 +13210,17 @@
           <w:rFonts w:ascii="宋体" w:hAnsi="宋体" w:eastAsia="宋体"/>
         </w:rPr>
       </w:pPr>
-      <w:bookmarkStart w:id="267" w:name="_Toc483758366"/>
-      <w:bookmarkStart w:id="268" w:name="_Toc482124974"/>
-      <w:bookmarkStart w:id="269" w:name="_Toc7281964"/>
-      <w:bookmarkStart w:id="270" w:name="_Toc514701996"/>
+      <w:bookmarkStart w:id="267" w:name="_Toc514701996"/>
+      <w:bookmarkStart w:id="268" w:name="_Toc483758366"/>
+      <w:bookmarkStart w:id="269" w:name="_Toc482124974"/>
+      <w:bookmarkStart w:id="270" w:name="_Toc7281964"/>
       <w:bookmarkStart w:id="271" w:name="_Toc483732649"/>
-      <w:bookmarkStart w:id="272" w:name="_Toc17805_WPSOffice_Level1"/>
+      <w:bookmarkStart w:id="272" w:name="_Toc513634056"/>
       <w:bookmarkStart w:id="273" w:name="_Toc513636908"/>
-      <w:bookmarkStart w:id="274" w:name="_Toc481254424"/>
-      <w:bookmarkStart w:id="275" w:name="_Toc514705016"/>
-      <w:bookmarkStart w:id="276" w:name="_Toc515030859"/>
-      <w:bookmarkStart w:id="277" w:name="_Toc513634056"/>
+      <w:bookmarkStart w:id="274" w:name="_Toc17805_WPSOffice_Level1"/>
+      <w:bookmarkStart w:id="275" w:name="_Toc481254424"/>
+      <w:bookmarkStart w:id="276" w:name="_Toc514705016"/>
+      <w:bookmarkStart w:id="277" w:name="_Toc515030859"/>
       <w:r>
         <w:rPr>
           <w:rFonts w:hint="eastAsia" w:ascii="宋体" w:hAnsi="宋体" w:eastAsia="宋体"/>
@@ -13221,13 +13247,13 @@
           <w:rFonts w:ascii="宋体" w:hAnsi="宋体" w:eastAsia="宋体"/>
         </w:rPr>
       </w:pPr>
-      <w:bookmarkStart w:id="278" w:name="_Toc481254425"/>
-      <w:bookmarkStart w:id="279" w:name="_Toc514705017"/>
-      <w:bookmarkStart w:id="280" w:name="_Toc514701997"/>
-      <w:bookmarkStart w:id="281" w:name="_Toc513634057"/>
-      <w:bookmarkStart w:id="282" w:name="_Toc515030860"/>
-      <w:bookmarkStart w:id="283" w:name="_Toc482124975"/>
-      <w:bookmarkStart w:id="284" w:name="_Toc513636909"/>
+      <w:bookmarkStart w:id="278" w:name="_Toc513634057"/>
+      <w:bookmarkStart w:id="279" w:name="_Toc515030860"/>
+      <w:bookmarkStart w:id="280" w:name="_Toc513636909"/>
+      <w:bookmarkStart w:id="281" w:name="_Toc482124975"/>
+      <w:bookmarkStart w:id="282" w:name="_Toc481254425"/>
+      <w:bookmarkStart w:id="283" w:name="_Toc514701997"/>
+      <w:bookmarkStart w:id="284" w:name="_Toc514705017"/>
       <w:bookmarkStart w:id="285" w:name="_Toc25062_WPSOffice_Level2"/>
       <w:bookmarkStart w:id="286" w:name="_Toc7281965"/>
       <w:r>
@@ -13289,10 +13315,17 @@
         <w:bidi w:val="0"/>
       </w:pPr>
       <w:r>
+        <w:rPr>
+          <w:rFonts w:hint="eastAsia"/>
+          <w:lang w:val="en-US" w:eastAsia="zh-CN"/>
+        </w:rPr>
+        <w:t xml:space="preserve">        </w:t>
+      </w:r>
+      <w:r>
         <w:drawing>
           <wp:inline distT="0" distB="0" distL="114300" distR="114300">
-            <wp:extent cx="4853305" cy="3726180"/>
-            <wp:effectExtent l="0" t="0" r="8255" b="7620"/>
+            <wp:extent cx="3756660" cy="2884805"/>
+            <wp:effectExtent l="0" t="0" r="7620" b="10795"/>
             <wp:docPr id="19" name="图片 4"/>
             <wp:cNvGraphicFramePr>
               <a:graphicFrameLocks xmlns:a="http://schemas.openxmlformats.org/drawingml/2006/main" noChangeAspect="1"/>
@@ -13315,7 +13348,7 @@
                   <pic:spPr>
                     <a:xfrm>
                       <a:off x="0" y="0"/>
-                      <a:ext cx="4853305" cy="3726180"/>
+                      <a:ext cx="3756660" cy="2884805"/>
                     </a:xfrm>
                     <a:prstGeom prst="rect">
                       <a:avLst/>
@@ -13390,8 +13423,8 @@
       <w:r>
         <w:drawing>
           <wp:inline distT="0" distB="0" distL="114300" distR="114300">
-            <wp:extent cx="1969135" cy="3498215"/>
-            <wp:effectExtent l="0" t="0" r="12065" b="6985"/>
+            <wp:extent cx="1779905" cy="3164205"/>
+            <wp:effectExtent l="0" t="0" r="3175" b="5715"/>
             <wp:docPr id="22" name="图片 5"/>
             <wp:cNvGraphicFramePr>
               <a:graphicFrameLocks xmlns:a="http://schemas.openxmlformats.org/drawingml/2006/main" noChangeAspect="1"/>
@@ -13414,7 +13447,7 @@
                   <pic:spPr>
                     <a:xfrm>
                       <a:off x="0" y="0"/>
-                      <a:ext cx="1969135" cy="3498215"/>
+                      <a:ext cx="1779905" cy="3164205"/>
                     </a:xfrm>
                     <a:prstGeom prst="rect">
                       <a:avLst/>
@@ -13498,8 +13531,8 @@
       <w:r>
         <w:drawing>
           <wp:inline distT="0" distB="0" distL="114300" distR="114300">
-            <wp:extent cx="1912620" cy="3730625"/>
-            <wp:effectExtent l="0" t="0" r="7620" b="3175"/>
+            <wp:extent cx="1805940" cy="3523615"/>
+            <wp:effectExtent l="0" t="0" r="7620" b="12065"/>
             <wp:docPr id="23" name="图片 6"/>
             <wp:cNvGraphicFramePr>
               <a:graphicFrameLocks xmlns:a="http://schemas.openxmlformats.org/drawingml/2006/main" noChangeAspect="1"/>
@@ -13522,7 +13555,7 @@
                   <pic:spPr>
                     <a:xfrm>
                       <a:off x="0" y="0"/>
-                      <a:ext cx="1912620" cy="3730625"/>
+                      <a:ext cx="1805940" cy="3523615"/>
                     </a:xfrm>
                     <a:prstGeom prst="rect">
                       <a:avLst/>
@@ -13660,8 +13693,8 @@
       <w:r>
         <w:drawing>
           <wp:inline distT="0" distB="0" distL="114300" distR="114300">
-            <wp:extent cx="2308860" cy="4183380"/>
-            <wp:effectExtent l="0" t="0" r="7620" b="7620"/>
+            <wp:extent cx="1906270" cy="3455035"/>
+            <wp:effectExtent l="0" t="0" r="13970" b="4445"/>
             <wp:docPr id="31" name="图片 7"/>
             <wp:cNvGraphicFramePr>
               <a:graphicFrameLocks xmlns:a="http://schemas.openxmlformats.org/drawingml/2006/main" noChangeAspect="1"/>
@@ -13684,7 +13717,7 @@
                   <pic:spPr>
                     <a:xfrm>
                       <a:off x="0" y="0"/>
-                      <a:ext cx="2308860" cy="4183380"/>
+                      <a:ext cx="1906270" cy="3455035"/>
                     </a:xfrm>
                     <a:prstGeom prst="rect">
                       <a:avLst/>
@@ -13846,8 +13879,8 @@
       <w:r>
         <w:drawing>
           <wp:inline distT="0" distB="0" distL="114300" distR="114300">
-            <wp:extent cx="2133600" cy="4312920"/>
-            <wp:effectExtent l="0" t="0" r="0" b="0"/>
+            <wp:extent cx="2025015" cy="4095750"/>
+            <wp:effectExtent l="0" t="0" r="1905" b="3810"/>
             <wp:docPr id="37" name="图片 8"/>
             <wp:cNvGraphicFramePr>
               <a:graphicFrameLocks xmlns:a="http://schemas.openxmlformats.org/drawingml/2006/main" noChangeAspect="1"/>
@@ -13870,7 +13903,7 @@
                   <pic:spPr>
                     <a:xfrm>
                       <a:off x="0" y="0"/>
-                      <a:ext cx="2133600" cy="4312920"/>
+                      <a:ext cx="2025015" cy="4095750"/>
                     </a:xfrm>
                     <a:prstGeom prst="rect">
                       <a:avLst/>
@@ -13908,20 +13941,23 @@
     </w:p>
     <w:p>
       <w:pPr>
-        <w:spacing w:line="440" w:lineRule="exact"/>
-        <w:jc w:val="center"/>
-      </w:pPr>
-    </w:p>
-    <w:p>
-      <w:pPr>
         <w:pStyle w:val="7"/>
         <w:spacing w:line="440" w:lineRule="exact"/>
         <w:rPr>
-          <w:rFonts w:ascii="宋体" w:hAnsi="宋体" w:eastAsia="宋体"/>
+          <w:rFonts w:hint="eastAsia" w:ascii="宋体" w:hAnsi="宋体" w:eastAsia="宋体"/>
         </w:rPr>
       </w:pPr>
       <w:bookmarkStart w:id="289" w:name="_Toc18861_WPSOffice_Level2"/>
       <w:bookmarkStart w:id="290" w:name="_Toc7281967"/>
+    </w:p>
+    <w:p>
+      <w:pPr>
+        <w:pStyle w:val="7"/>
+        <w:spacing w:line="440" w:lineRule="exact"/>
+        <w:rPr>
+          <w:rFonts w:ascii="宋体" w:hAnsi="宋体" w:eastAsia="宋体"/>
+        </w:rPr>
+      </w:pPr>
       <w:r>
         <w:rPr>
           <w:rFonts w:hint="eastAsia" w:ascii="宋体" w:hAnsi="宋体" w:eastAsia="宋体"/>
@@ -14027,8 +14063,8 @@
       <w:r>
         <w:drawing>
           <wp:inline distT="0" distB="0" distL="114300" distR="114300">
-            <wp:extent cx="1941195" cy="3858895"/>
-            <wp:effectExtent l="0" t="0" r="9525" b="12065"/>
+            <wp:extent cx="1756410" cy="3492500"/>
+            <wp:effectExtent l="0" t="0" r="11430" b="12700"/>
             <wp:docPr id="38" name="图片 9"/>
             <wp:cNvGraphicFramePr>
               <a:graphicFrameLocks xmlns:a="http://schemas.openxmlformats.org/drawingml/2006/main" noChangeAspect="1"/>
@@ -14051,7 +14087,7 @@
                   <pic:spPr>
                     <a:xfrm>
                       <a:off x="0" y="0"/>
-                      <a:ext cx="1941195" cy="3858895"/>
+                      <a:ext cx="1756410" cy="3492500"/>
                     </a:xfrm>
                     <a:prstGeom prst="rect">
                       <a:avLst/>
@@ -14268,17 +14304,17 @@
           <w:rFonts w:ascii="宋体" w:hAnsi="宋体" w:eastAsia="宋体"/>
         </w:rPr>
       </w:pPr>
-      <w:bookmarkStart w:id="291" w:name="_Toc514702000"/>
-      <w:bookmarkStart w:id="292" w:name="_Toc513634060"/>
-      <w:bookmarkStart w:id="293" w:name="_Toc483758367"/>
-      <w:bookmarkStart w:id="294" w:name="_Toc483732650"/>
-      <w:bookmarkStart w:id="295" w:name="_Toc7281968"/>
-      <w:bookmarkStart w:id="296" w:name="_Toc514705020"/>
-      <w:bookmarkStart w:id="297" w:name="_Toc19644_WPSOffice_Level1"/>
-      <w:bookmarkStart w:id="298" w:name="_Toc481254430"/>
-      <w:bookmarkStart w:id="299" w:name="_Toc513636912"/>
-      <w:bookmarkStart w:id="300" w:name="_Toc515030863"/>
-      <w:bookmarkStart w:id="301" w:name="_Toc482124979"/>
+      <w:bookmarkStart w:id="291" w:name="_Toc483732650"/>
+      <w:bookmarkStart w:id="292" w:name="_Toc482124979"/>
+      <w:bookmarkStart w:id="293" w:name="_Toc513634060"/>
+      <w:bookmarkStart w:id="294" w:name="_Toc514705020"/>
+      <w:bookmarkStart w:id="295" w:name="_Toc481254430"/>
+      <w:bookmarkStart w:id="296" w:name="_Toc515030863"/>
+      <w:bookmarkStart w:id="297" w:name="_Toc7281968"/>
+      <w:bookmarkStart w:id="298" w:name="_Toc19644_WPSOffice_Level1"/>
+      <w:bookmarkStart w:id="299" w:name="_Toc514702000"/>
+      <w:bookmarkStart w:id="300" w:name="_Toc483758367"/>
+      <w:bookmarkStart w:id="301" w:name="_Toc513636912"/>
       <w:r>
         <w:rPr>
           <w:rFonts w:hint="eastAsia" w:ascii="宋体" w:hAnsi="宋体" w:eastAsia="宋体"/>
@@ -14747,11 +14783,11 @@
         </w:rPr>
       </w:pPr>
       <w:bookmarkStart w:id="302" w:name="_Toc514705021"/>
-      <w:bookmarkStart w:id="303" w:name="_Toc513634061"/>
-      <w:bookmarkStart w:id="304" w:name="_Toc514702001"/>
+      <w:bookmarkStart w:id="303" w:name="_Toc514702001"/>
+      <w:bookmarkStart w:id="304" w:name="_Toc513636913"/>
       <w:bookmarkStart w:id="305" w:name="_Toc515030864"/>
-      <w:bookmarkStart w:id="306" w:name="_Toc21397_WPSOffice_Level1"/>
-      <w:bookmarkStart w:id="307" w:name="_Toc513636913"/>
+      <w:bookmarkStart w:id="306" w:name="_Toc513634061"/>
+      <w:bookmarkStart w:id="307" w:name="_Toc21397_WPSOffice_Level1"/>
       <w:bookmarkStart w:id="308" w:name="_Toc7281969"/>
       <w:r>
         <w:rPr>
@@ -14794,13 +14830,13 @@
           <w:rFonts w:ascii="宋体" w:hAnsi="宋体" w:eastAsia="宋体"/>
         </w:rPr>
       </w:pPr>
-      <w:bookmarkStart w:id="309" w:name="_Toc514705022"/>
-      <w:bookmarkStart w:id="310" w:name="_Toc481254432"/>
-      <w:bookmarkStart w:id="311" w:name="_Toc515030865"/>
-      <w:bookmarkStart w:id="312" w:name="_Toc513634062"/>
+      <w:bookmarkStart w:id="309" w:name="_Toc515030865"/>
+      <w:bookmarkStart w:id="310" w:name="_Toc514702002"/>
+      <w:bookmarkStart w:id="311" w:name="_Toc514705022"/>
+      <w:bookmarkStart w:id="312" w:name="_Toc481254432"/>
       <w:bookmarkStart w:id="313" w:name="_Toc513636914"/>
       <w:bookmarkStart w:id="314" w:name="_Toc482124981"/>
-      <w:bookmarkStart w:id="315" w:name="_Toc514702002"/>
+      <w:bookmarkStart w:id="315" w:name="_Toc513634062"/>
       <w:bookmarkStart w:id="316" w:name="_Toc7281970"/>
       <w:bookmarkStart w:id="317" w:name="_Toc15524_WPSOffice_Level2"/>
       <w:bookmarkStart w:id="318" w:name="_Toc9991_WPSOffice_Level2"/>
@@ -14978,15 +15014,15 @@
           <w:rFonts w:ascii="宋体" w:hAnsi="宋体" w:eastAsia="宋体"/>
         </w:rPr>
       </w:pPr>
-      <w:bookmarkStart w:id="319" w:name="_Toc3274_WPSOffice_Level2"/>
-      <w:bookmarkStart w:id="320" w:name="_Toc514702003"/>
-      <w:bookmarkStart w:id="321" w:name="_Toc513636915"/>
-      <w:bookmarkStart w:id="322" w:name="_Toc7281973"/>
-      <w:bookmarkStart w:id="323" w:name="_Toc513634063"/>
-      <w:bookmarkStart w:id="324" w:name="_Toc482124982"/>
-      <w:bookmarkStart w:id="325" w:name="_Toc514705023"/>
-      <w:bookmarkStart w:id="326" w:name="_Toc21791_WPSOffice_Level2"/>
-      <w:bookmarkStart w:id="327" w:name="_Toc481254433"/>
+      <w:bookmarkStart w:id="319" w:name="_Toc514705023"/>
+      <w:bookmarkStart w:id="320" w:name="_Toc21791_WPSOffice_Level2"/>
+      <w:bookmarkStart w:id="321" w:name="_Toc481254433"/>
+      <w:bookmarkStart w:id="322" w:name="_Toc3274_WPSOffice_Level2"/>
+      <w:bookmarkStart w:id="323" w:name="_Toc514702003"/>
+      <w:bookmarkStart w:id="324" w:name="_Toc7281973"/>
+      <w:bookmarkStart w:id="325" w:name="_Toc513634063"/>
+      <w:bookmarkStart w:id="326" w:name="_Toc513636915"/>
+      <w:bookmarkStart w:id="327" w:name="_Toc482124982"/>
       <w:bookmarkStart w:id="328" w:name="_Toc515030866"/>
       <w:r>
         <w:rPr>
@@ -15551,17 +15587,17 @@
           <w:rFonts w:ascii="宋体" w:hAnsi="宋体" w:eastAsia="宋体"/>
         </w:rPr>
       </w:pPr>
-      <w:bookmarkStart w:id="329" w:name="_Toc18508_WPSOffice_Level1"/>
-      <w:bookmarkStart w:id="330" w:name="_Toc481254435"/>
+      <w:bookmarkStart w:id="329" w:name="_Toc481254435"/>
+      <w:bookmarkStart w:id="330" w:name="_Toc513634065"/>
       <w:bookmarkStart w:id="331" w:name="_Toc483732652"/>
-      <w:bookmarkStart w:id="332" w:name="_Toc513634065"/>
-      <w:bookmarkStart w:id="333" w:name="_Toc513636917"/>
-      <w:bookmarkStart w:id="334" w:name="_Toc515030868"/>
-      <w:bookmarkStart w:id="335" w:name="_Toc7281974"/>
-      <w:bookmarkStart w:id="336" w:name="_Toc24563_WPSOffice_Level1"/>
-      <w:bookmarkStart w:id="337" w:name="_Toc483758369"/>
+      <w:bookmarkStart w:id="332" w:name="_Toc18508_WPSOffice_Level1"/>
+      <w:bookmarkStart w:id="333" w:name="_Toc24563_WPSOffice_Level1"/>
+      <w:bookmarkStart w:id="334" w:name="_Toc513636917"/>
+      <w:bookmarkStart w:id="335" w:name="_Toc514705025"/>
+      <w:bookmarkStart w:id="336" w:name="_Toc483758369"/>
+      <w:bookmarkStart w:id="337" w:name="_Toc515030868"/>
       <w:bookmarkStart w:id="338" w:name="_Toc482124984"/>
-      <w:bookmarkStart w:id="339" w:name="_Toc514705025"/>
+      <w:bookmarkStart w:id="339" w:name="_Toc7281974"/>
       <w:bookmarkStart w:id="340" w:name="_Toc514702005"/>
       <w:r>
         <w:rPr>
@@ -15592,16 +15628,16 @@
         </w:rPr>
       </w:pPr>
       <w:bookmarkStart w:id="341" w:name="_Toc514702006"/>
-      <w:bookmarkStart w:id="342" w:name="_Toc7281975"/>
-      <w:bookmarkStart w:id="343" w:name="_Toc18353_WPSOffice_Level1"/>
-      <w:bookmarkStart w:id="344" w:name="_Toc482124985"/>
-      <w:bookmarkStart w:id="345" w:name="_Toc29458_WPSOffice_Level1"/>
-      <w:bookmarkStart w:id="346" w:name="_Toc483758370"/>
-      <w:bookmarkStart w:id="347" w:name="_Toc481254436"/>
-      <w:bookmarkStart w:id="348" w:name="_Toc483732653"/>
-      <w:bookmarkStart w:id="349" w:name="_Toc514705026"/>
-      <w:bookmarkStart w:id="350" w:name="_Toc513636918"/>
-      <w:bookmarkStart w:id="351" w:name="_Toc515030869"/>
+      <w:bookmarkStart w:id="342" w:name="_Toc481254436"/>
+      <w:bookmarkStart w:id="343" w:name="_Toc482124985"/>
+      <w:bookmarkStart w:id="344" w:name="_Toc18353_WPSOffice_Level1"/>
+      <w:bookmarkStart w:id="345" w:name="_Toc514705026"/>
+      <w:bookmarkStart w:id="346" w:name="_Toc29458_WPSOffice_Level1"/>
+      <w:bookmarkStart w:id="347" w:name="_Toc513636918"/>
+      <w:bookmarkStart w:id="348" w:name="_Toc515030869"/>
+      <w:bookmarkStart w:id="349" w:name="_Toc483758370"/>
+      <w:bookmarkStart w:id="350" w:name="_Toc7281975"/>
+      <w:bookmarkStart w:id="351" w:name="_Toc483732653"/>
       <w:bookmarkStart w:id="352" w:name="_Toc513634066"/>
       <w:r>
         <w:rPr>
@@ -15931,18 +15967,18 @@
           <w:rFonts w:ascii="宋体" w:hAnsi="宋体" w:eastAsia="宋体"/>
         </w:rPr>
       </w:pPr>
-      <w:bookmarkStart w:id="353" w:name="_Toc483758371"/>
-      <w:bookmarkStart w:id="354" w:name="_Toc481254437"/>
-      <w:bookmarkStart w:id="355" w:name="_Toc513636919"/>
+      <w:bookmarkStart w:id="353" w:name="_Toc514705027"/>
+      <w:bookmarkStart w:id="354" w:name="_Toc513636919"/>
+      <w:bookmarkStart w:id="355" w:name="_Toc481254437"/>
       <w:bookmarkStart w:id="356" w:name="_Toc482124986"/>
       <w:bookmarkStart w:id="357" w:name="_Toc514702007"/>
       <w:bookmarkStart w:id="358" w:name="_Toc513634067"/>
       <w:bookmarkStart w:id="359" w:name="_Toc483732654"/>
-      <w:bookmarkStart w:id="360" w:name="_Toc514705027"/>
-      <w:bookmarkStart w:id="361" w:name="_Toc10734_WPSOffice_Level1"/>
-      <w:bookmarkStart w:id="362" w:name="_Toc515030870"/>
-      <w:bookmarkStart w:id="363" w:name="_Toc7281976"/>
-      <w:bookmarkStart w:id="364" w:name="_Toc8553_WPSOffice_Level1"/>
+      <w:bookmarkStart w:id="360" w:name="_Toc483758371"/>
+      <w:bookmarkStart w:id="361" w:name="_Toc8553_WPSOffice_Level1"/>
+      <w:bookmarkStart w:id="362" w:name="_Toc7281976"/>
+      <w:bookmarkStart w:id="363" w:name="_Toc10734_WPSOffice_Level1"/>
+      <w:bookmarkStart w:id="364" w:name="_Toc515030870"/>
       <w:r>
         <w:rPr>
           <w:rFonts w:hint="eastAsia" w:ascii="宋体" w:hAnsi="宋体" w:eastAsia="宋体"/>
@@ -16221,15 +16257,15 @@
         </w:rPr>
       </w:pPr>
       <w:bookmarkStart w:id="365" w:name="_Toc482124987"/>
-      <w:bookmarkStart w:id="366" w:name="_Toc513636920"/>
-      <w:bookmarkStart w:id="367" w:name="_Toc483732655"/>
-      <w:bookmarkStart w:id="368" w:name="_Toc483758372"/>
-      <w:bookmarkStart w:id="369" w:name="_Toc514702008"/>
-      <w:bookmarkStart w:id="370" w:name="_Toc7281977"/>
-      <w:bookmarkStart w:id="371" w:name="_Toc515030871"/>
-      <w:bookmarkStart w:id="372" w:name="_Toc481254438"/>
-      <w:bookmarkStart w:id="373" w:name="_Toc513634068"/>
-      <w:bookmarkStart w:id="374" w:name="_Toc514705028"/>
+      <w:bookmarkStart w:id="366" w:name="_Toc513634068"/>
+      <w:bookmarkStart w:id="367" w:name="_Toc515030871"/>
+      <w:bookmarkStart w:id="368" w:name="_Toc513636920"/>
+      <w:bookmarkStart w:id="369" w:name="_Toc483732655"/>
+      <w:bookmarkStart w:id="370" w:name="_Toc514702008"/>
+      <w:bookmarkStart w:id="371" w:name="_Toc7281977"/>
+      <w:bookmarkStart w:id="372" w:name="_Toc514705028"/>
+      <w:bookmarkStart w:id="373" w:name="_Toc481254438"/>
+      <w:bookmarkStart w:id="374" w:name="_Toc483758372"/>
       <w:r>
         <w:rPr>
           <w:rFonts w:hint="eastAsia" w:ascii="宋体" w:hAnsi="宋体" w:eastAsia="宋体"/>
@@ -16756,13 +16792,13 @@
       </w:pPr>
       <w:bookmarkStart w:id="375" w:name="_Toc483758373"/>
       <w:bookmarkStart w:id="376" w:name="_Toc483544861"/>
-      <w:bookmarkStart w:id="377" w:name="_Toc515030872"/>
-      <w:bookmarkStart w:id="378" w:name="_Toc513634069"/>
-      <w:bookmarkStart w:id="379" w:name="_Toc483544730"/>
+      <w:bookmarkStart w:id="377" w:name="_Toc483544730"/>
+      <w:bookmarkStart w:id="378" w:name="_Toc515030872"/>
+      <w:bookmarkStart w:id="379" w:name="_Toc513634069"/>
       <w:bookmarkStart w:id="380" w:name="_Toc514702009"/>
-      <w:bookmarkStart w:id="381" w:name="_Toc7281978"/>
-      <w:bookmarkStart w:id="382" w:name="_Toc514705029"/>
-      <w:bookmarkStart w:id="383" w:name="_Toc513636921"/>
+      <w:bookmarkStart w:id="381" w:name="_Toc514705029"/>
+      <w:bookmarkStart w:id="382" w:name="_Toc513636921"/>
+      <w:bookmarkStart w:id="383" w:name="_Toc7281978"/>
       <w:r>
         <w:rPr>
           <w:rFonts w:hint="eastAsia" w:ascii="宋体" w:hAnsi="宋体"/>

--- a/郝维敏-0164676-软件学院-软件工程-基于 Vue 的网上商城 webAPP 的设计与实现.docx
+++ b/郝维敏-0164676-软件学院-软件工程-基于 Vue 的网上商城 webAPP 的设计与实现.docx
@@ -4990,9 +4990,9 @@
           <w:rFonts w:ascii="宋体" w:hAnsi="宋体" w:eastAsia="宋体"/>
         </w:rPr>
       </w:pPr>
-      <w:bookmarkStart w:id="4" w:name="_Toc482124925"/>
+      <w:bookmarkStart w:id="4" w:name="_Toc481254374"/>
       <w:bookmarkStart w:id="5" w:name="_Toc483758348"/>
-      <w:bookmarkStart w:id="6" w:name="_Toc481254374"/>
+      <w:bookmarkStart w:id="6" w:name="_Toc482124925"/>
       <w:bookmarkStart w:id="7" w:name="_Toc483732631"/>
       <w:r>
         <w:rPr>
@@ -5013,8 +5013,8 @@
           <w:rFonts w:ascii="宋体" w:hAnsi="宋体" w:eastAsia="宋体"/>
         </w:rPr>
       </w:pPr>
-      <w:bookmarkStart w:id="8" w:name="_Toc482124926"/>
-      <w:bookmarkStart w:id="9" w:name="_Toc481254375"/>
+      <w:bookmarkStart w:id="8" w:name="_Toc481254375"/>
+      <w:bookmarkStart w:id="9" w:name="_Toc482124926"/>
       <w:r>
         <w:rPr>
           <w:rFonts w:hint="eastAsia" w:ascii="宋体" w:hAnsi="宋体" w:eastAsia="宋体"/>
@@ -5500,8 +5500,8 @@
           <w:rFonts w:hint="eastAsia" w:ascii="宋体" w:hAnsi="宋体" w:eastAsia="宋体"/>
         </w:rPr>
       </w:pPr>
-      <w:bookmarkStart w:id="10" w:name="_Toc7281915"/>
-      <w:bookmarkStart w:id="11" w:name="_Toc4409_WPSOffice_Level2"/>
+      <w:bookmarkStart w:id="10" w:name="_Toc4409_WPSOffice_Level2"/>
+      <w:bookmarkStart w:id="11" w:name="_Toc7281915"/>
       <w:r>
         <w:rPr>
           <w:rFonts w:hint="eastAsia" w:ascii="宋体" w:hAnsi="宋体" w:eastAsia="宋体"/>
@@ -5593,8 +5593,8 @@
           <w:rFonts w:ascii="宋体" w:hAnsi="宋体" w:eastAsia="宋体"/>
         </w:rPr>
       </w:pPr>
-      <w:bookmarkStart w:id="12" w:name="_Toc4409_WPSOffice_Level1"/>
-      <w:bookmarkStart w:id="13" w:name="_Toc7281916"/>
+      <w:bookmarkStart w:id="12" w:name="_Toc7281916"/>
+      <w:bookmarkStart w:id="13" w:name="_Toc4409_WPSOffice_Level1"/>
       <w:r>
         <w:rPr>
           <w:rFonts w:hint="eastAsia" w:ascii="宋体" w:hAnsi="宋体" w:eastAsia="宋体"/>
@@ -5646,8 +5646,8 @@
         <w:pStyle w:val="7"/>
         <w:spacing w:line="440" w:lineRule="exact"/>
       </w:pPr>
-      <w:bookmarkStart w:id="16" w:name="_Toc6924_WPSOffice_Level2"/>
-      <w:bookmarkStart w:id="17" w:name="_Toc7281918"/>
+      <w:bookmarkStart w:id="16" w:name="_Toc7281918"/>
+      <w:bookmarkStart w:id="17" w:name="_Toc6924_WPSOffice_Level2"/>
       <w:r>
         <w:rPr>
           <w:rFonts w:hint="eastAsia" w:ascii="宋体" w:hAnsi="宋体" w:eastAsia="宋体"/>
@@ -5683,8 +5683,8 @@
           <w:rFonts w:ascii="宋体" w:hAnsi="宋体" w:eastAsia="宋体"/>
         </w:rPr>
       </w:pPr>
-      <w:bookmarkStart w:id="18" w:name="_Toc7281919"/>
-      <w:bookmarkStart w:id="19" w:name="_Toc21709_WPSOffice_Level1"/>
+      <w:bookmarkStart w:id="18" w:name="_Toc21709_WPSOffice_Level1"/>
+      <w:bookmarkStart w:id="19" w:name="_Toc7281919"/>
       <w:r>
         <w:rPr>
           <w:rFonts w:hint="eastAsia" w:ascii="宋体" w:hAnsi="宋体" w:eastAsia="宋体"/>
@@ -5702,8 +5702,8 @@
           <w:rFonts w:ascii="宋体" w:hAnsi="宋体" w:eastAsia="宋体"/>
         </w:rPr>
       </w:pPr>
-      <w:bookmarkStart w:id="20" w:name="_Toc7281920"/>
-      <w:bookmarkStart w:id="21" w:name="_Toc28752_WPSOffice_Level2"/>
+      <w:bookmarkStart w:id="20" w:name="_Toc28752_WPSOffice_Level2"/>
+      <w:bookmarkStart w:id="21" w:name="_Toc7281920"/>
       <w:r>
         <w:rPr>
           <w:rFonts w:hint="eastAsia" w:ascii="宋体" w:hAnsi="宋体" w:eastAsia="宋体"/>
@@ -6315,8 +6315,8 @@
           <w:rFonts w:ascii="宋体" w:hAnsi="宋体" w:eastAsia="宋体"/>
         </w:rPr>
       </w:pPr>
-      <w:bookmarkStart w:id="30" w:name="_Toc10156_WPSOffice_Level1"/>
-      <w:bookmarkStart w:id="31" w:name="_Toc7281924"/>
+      <w:bookmarkStart w:id="30" w:name="_Toc7281924"/>
+      <w:bookmarkStart w:id="31" w:name="_Toc10156_WPSOffice_Level1"/>
       <w:r>
         <w:rPr>
           <w:rFonts w:hint="eastAsia" w:ascii="宋体" w:hAnsi="宋体" w:eastAsia="宋体"/>
@@ -6661,8 +6661,8 @@
           <w:lang w:val="en-US" w:eastAsia="zh-CN"/>
         </w:rPr>
       </w:pPr>
-      <w:bookmarkStart w:id="34" w:name="_Toc23495_WPSOffice_Level2"/>
-      <w:bookmarkStart w:id="35" w:name="_Toc7281926"/>
+      <w:bookmarkStart w:id="34" w:name="_Toc7281926"/>
+      <w:bookmarkStart w:id="35" w:name="_Toc23495_WPSOffice_Level2"/>
       <w:r>
         <w:rPr>
           <w:rFonts w:hint="eastAsia" w:ascii="宋体" w:hAnsi="宋体" w:eastAsia="宋体"/>
@@ -6772,8 +6772,8 @@
         <w:pStyle w:val="7"/>
         <w:spacing w:line="440" w:lineRule="exact"/>
       </w:pPr>
-      <w:bookmarkStart w:id="38" w:name="_Toc7281928"/>
-      <w:bookmarkStart w:id="39" w:name="_Toc13432_WPSOffice_Level2"/>
+      <w:bookmarkStart w:id="38" w:name="_Toc13432_WPSOffice_Level2"/>
+      <w:bookmarkStart w:id="39" w:name="_Toc7281928"/>
       <w:r>
         <w:rPr>
           <w:rFonts w:hint="eastAsia" w:ascii="宋体" w:hAnsi="宋体" w:eastAsia="宋体"/>
@@ -6920,8 +6920,8 @@
         <w:pStyle w:val="7"/>
         <w:spacing w:line="440" w:lineRule="exact"/>
       </w:pPr>
-      <w:bookmarkStart w:id="40" w:name="_Toc22373_WPSOffice_Level2"/>
-      <w:bookmarkStart w:id="41" w:name="_Toc7281929"/>
+      <w:bookmarkStart w:id="40" w:name="_Toc7281929"/>
+      <w:bookmarkStart w:id="41" w:name="_Toc22373_WPSOffice_Level2"/>
       <w:r>
         <w:rPr>
           <w:rFonts w:hint="eastAsia" w:ascii="宋体" w:hAnsi="宋体" w:eastAsia="宋体"/>
@@ -7122,8 +7122,8 @@
           <w:rFonts w:ascii="宋体" w:hAnsi="宋体" w:eastAsia="宋体"/>
         </w:rPr>
       </w:pPr>
-      <w:bookmarkStart w:id="42" w:name="_Toc23826_WPSOffice_Level2"/>
-      <w:bookmarkStart w:id="43" w:name="_Toc7281930"/>
+      <w:bookmarkStart w:id="42" w:name="_Toc7281930"/>
+      <w:bookmarkStart w:id="43" w:name="_Toc23826_WPSOffice_Level2"/>
       <w:r>
         <w:rPr>
           <w:rFonts w:hint="eastAsia" w:ascii="宋体" w:hAnsi="宋体" w:eastAsia="宋体"/>
@@ -7213,8 +7213,8 @@
           <w:lang w:val="en-US" w:eastAsia="zh-CN"/>
         </w:rPr>
       </w:pPr>
-      <w:bookmarkStart w:id="46" w:name="_Toc24669_WPSOffice_Level2"/>
-      <w:bookmarkStart w:id="47" w:name="_Toc7281932"/>
+      <w:bookmarkStart w:id="46" w:name="_Toc7281932"/>
+      <w:bookmarkStart w:id="47" w:name="_Toc24669_WPSOffice_Level2"/>
       <w:r>
         <w:rPr>
           <w:rFonts w:hint="eastAsia" w:ascii="宋体" w:hAnsi="宋体" w:eastAsia="宋体"/>
@@ -7370,8 +7370,8 @@
           <w:szCs w:val="28"/>
         </w:rPr>
       </w:pPr>
-      <w:bookmarkStart w:id="48" w:name="_Toc13432_WPSOffice_Level1"/>
-      <w:bookmarkStart w:id="49" w:name="_Toc7281933"/>
+      <w:bookmarkStart w:id="48" w:name="_Toc7281933"/>
+      <w:bookmarkStart w:id="49" w:name="_Toc13432_WPSOffice_Level1"/>
       <w:r>
         <w:rPr>
           <w:rFonts w:hint="eastAsia" w:ascii="宋体" w:hAnsi="宋体" w:eastAsia="宋体"/>
@@ -7394,17 +7394,17 @@
           <w:rFonts w:ascii="宋体" w:hAnsi="宋体" w:eastAsia="宋体"/>
         </w:rPr>
       </w:pPr>
-      <w:bookmarkStart w:id="50" w:name="_Toc7281934"/>
-      <w:bookmarkStart w:id="51" w:name="_Toc513634025"/>
-      <w:bookmarkStart w:id="52" w:name="_Toc482124948"/>
-      <w:bookmarkStart w:id="53" w:name="_Toc515030828"/>
-      <w:bookmarkStart w:id="54" w:name="_Toc483732640"/>
-      <w:bookmarkStart w:id="55" w:name="_Toc513636877"/>
-      <w:bookmarkStart w:id="56" w:name="_Toc483758357"/>
-      <w:bookmarkStart w:id="57" w:name="_Toc514701965"/>
-      <w:bookmarkStart w:id="58" w:name="_Toc514704985"/>
-      <w:bookmarkStart w:id="59" w:name="_Toc481254397"/>
-      <w:bookmarkStart w:id="60" w:name="_Toc22373_WPSOffice_Level1"/>
+      <w:bookmarkStart w:id="50" w:name="_Toc483732640"/>
+      <w:bookmarkStart w:id="51" w:name="_Toc515030828"/>
+      <w:bookmarkStart w:id="52" w:name="_Toc513636877"/>
+      <w:bookmarkStart w:id="53" w:name="_Toc7281934"/>
+      <w:bookmarkStart w:id="54" w:name="_Toc513634025"/>
+      <w:bookmarkStart w:id="55" w:name="_Toc482124948"/>
+      <w:bookmarkStart w:id="56" w:name="_Toc481254397"/>
+      <w:bookmarkStart w:id="57" w:name="_Toc514704985"/>
+      <w:bookmarkStart w:id="58" w:name="_Toc22373_WPSOffice_Level1"/>
+      <w:bookmarkStart w:id="59" w:name="_Toc483758357"/>
+      <w:bookmarkStart w:id="60" w:name="_Toc514701965"/>
       <w:r>
         <w:rPr>
           <w:rFonts w:hint="eastAsia" w:ascii="宋体" w:hAnsi="宋体" w:eastAsia="宋体"/>
@@ -7443,13 +7443,13 @@
           <w:rFonts w:ascii="宋体" w:hAnsi="宋体" w:eastAsia="宋体"/>
         </w:rPr>
       </w:pPr>
-      <w:bookmarkStart w:id="61" w:name="_Toc481254398"/>
-      <w:bookmarkStart w:id="62" w:name="_Toc482124949"/>
-      <w:bookmarkStart w:id="63" w:name="_Toc7281935"/>
-      <w:bookmarkStart w:id="64" w:name="_Toc515030829"/>
-      <w:bookmarkStart w:id="65" w:name="_Toc514704986"/>
-      <w:bookmarkStart w:id="66" w:name="_Toc14963_WPSOffice_Level2"/>
-      <w:bookmarkStart w:id="67" w:name="_Toc513636878"/>
+      <w:bookmarkStart w:id="61" w:name="_Toc482124949"/>
+      <w:bookmarkStart w:id="62" w:name="_Toc481254398"/>
+      <w:bookmarkStart w:id="63" w:name="_Toc515030829"/>
+      <w:bookmarkStart w:id="64" w:name="_Toc513636878"/>
+      <w:bookmarkStart w:id="65" w:name="_Toc7281935"/>
+      <w:bookmarkStart w:id="66" w:name="_Toc514704986"/>
+      <w:bookmarkStart w:id="67" w:name="_Toc14963_WPSOffice_Level2"/>
       <w:bookmarkStart w:id="68" w:name="_Toc513634026"/>
       <w:bookmarkStart w:id="69" w:name="_Toc514701966"/>
       <w:r>
@@ -7561,13 +7561,13 @@
       </w:pPr>
       <w:bookmarkStart w:id="70" w:name="_Toc482124950"/>
       <w:bookmarkStart w:id="71" w:name="_Toc481254399"/>
-      <w:bookmarkStart w:id="72" w:name="_Toc23936_WPSOffice_Level2"/>
-      <w:bookmarkStart w:id="73" w:name="_Toc515030830"/>
-      <w:bookmarkStart w:id="74" w:name="_Toc7281936"/>
+      <w:bookmarkStart w:id="72" w:name="_Toc515030830"/>
+      <w:bookmarkStart w:id="73" w:name="_Toc514701967"/>
+      <w:bookmarkStart w:id="74" w:name="_Toc514704987"/>
       <w:bookmarkStart w:id="75" w:name="_Toc513636879"/>
-      <w:bookmarkStart w:id="76" w:name="_Toc513634027"/>
-      <w:bookmarkStart w:id="77" w:name="_Toc514701967"/>
-      <w:bookmarkStart w:id="78" w:name="_Toc514704987"/>
+      <w:bookmarkStart w:id="76" w:name="_Toc23936_WPSOffice_Level2"/>
+      <w:bookmarkStart w:id="77" w:name="_Toc7281936"/>
+      <w:bookmarkStart w:id="78" w:name="_Toc513634027"/>
       <w:r>
         <w:rPr>
           <w:rFonts w:hint="eastAsia" w:ascii="宋体" w:hAnsi="宋体" w:eastAsia="宋体"/>
@@ -7610,13 +7610,13 @@
           <w:rFonts w:ascii="宋体" w:hAnsi="宋体" w:eastAsia="宋体"/>
         </w:rPr>
       </w:pPr>
-      <w:bookmarkStart w:id="79" w:name="_Toc2266_WPSOffice_Level2"/>
-      <w:bookmarkStart w:id="80" w:name="_Toc513634028"/>
-      <w:bookmarkStart w:id="81" w:name="_Toc514704988"/>
-      <w:bookmarkStart w:id="82" w:name="_Toc7281937"/>
-      <w:bookmarkStart w:id="83" w:name="_Toc514701968"/>
-      <w:bookmarkStart w:id="84" w:name="_Toc513636880"/>
-      <w:bookmarkStart w:id="85" w:name="_Toc515030831"/>
+      <w:bookmarkStart w:id="79" w:name="_Toc514704988"/>
+      <w:bookmarkStart w:id="80" w:name="_Toc2266_WPSOffice_Level2"/>
+      <w:bookmarkStart w:id="81" w:name="_Toc7281937"/>
+      <w:bookmarkStart w:id="82" w:name="_Toc513636880"/>
+      <w:bookmarkStart w:id="83" w:name="_Toc515030831"/>
+      <w:bookmarkStart w:id="84" w:name="_Toc514701968"/>
+      <w:bookmarkStart w:id="85" w:name="_Toc513634028"/>
       <w:r>
         <w:rPr>
           <w:rFonts w:hint="eastAsia" w:ascii="宋体" w:hAnsi="宋体" w:eastAsia="宋体"/>
@@ -7665,16 +7665,16 @@
           <w:rFonts w:ascii="宋体" w:hAnsi="宋体" w:eastAsia="宋体"/>
         </w:rPr>
       </w:pPr>
-      <w:bookmarkStart w:id="86" w:name="_Toc482124951"/>
+      <w:bookmarkStart w:id="86" w:name="_Toc483732641"/>
       <w:bookmarkStart w:id="87" w:name="_Toc481254400"/>
-      <w:bookmarkStart w:id="88" w:name="_Toc483732641"/>
-      <w:bookmarkStart w:id="89" w:name="_Toc483758358"/>
-      <w:bookmarkStart w:id="90" w:name="_Toc515030832"/>
-      <w:bookmarkStart w:id="91" w:name="_Toc513634029"/>
-      <w:bookmarkStart w:id="92" w:name="_Toc514701969"/>
+      <w:bookmarkStart w:id="88" w:name="_Toc483758358"/>
+      <w:bookmarkStart w:id="89" w:name="_Toc482124951"/>
+      <w:bookmarkStart w:id="90" w:name="_Toc513634029"/>
+      <w:bookmarkStart w:id="91" w:name="_Toc514701969"/>
+      <w:bookmarkStart w:id="92" w:name="_Toc7281938"/>
       <w:bookmarkStart w:id="93" w:name="_Toc513636881"/>
       <w:bookmarkStart w:id="94" w:name="_Toc514704989"/>
-      <w:bookmarkStart w:id="95" w:name="_Toc7281938"/>
+      <w:bookmarkStart w:id="95" w:name="_Toc515030832"/>
       <w:bookmarkStart w:id="96" w:name="_Toc23826_WPSOffice_Level1"/>
       <w:r>
         <w:rPr>
@@ -7751,9 +7751,9 @@
         </w:rPr>
       </w:pPr>
       <w:bookmarkStart w:id="97" w:name="_Toc515030833"/>
-      <w:bookmarkStart w:id="98" w:name="_Toc514701970"/>
-      <w:bookmarkStart w:id="99" w:name="_Toc513634030"/>
-      <w:bookmarkStart w:id="100" w:name="_Toc513636882"/>
+      <w:bookmarkStart w:id="98" w:name="_Toc513636882"/>
+      <w:bookmarkStart w:id="99" w:name="_Toc514701970"/>
+      <w:bookmarkStart w:id="100" w:name="_Toc513634030"/>
       <w:bookmarkStart w:id="101" w:name="_Toc514704990"/>
       <w:bookmarkStart w:id="102" w:name="_Toc7281939"/>
       <w:bookmarkStart w:id="103" w:name="_Toc4088_WPSOffice_Level2"/>
@@ -7922,11 +7922,11 @@
           <w:rFonts w:ascii="宋体" w:hAnsi="宋体" w:eastAsia="宋体"/>
         </w:rPr>
       </w:pPr>
-      <w:bookmarkStart w:id="104" w:name="_Toc514701971"/>
-      <w:bookmarkStart w:id="105" w:name="_Toc514704991"/>
-      <w:bookmarkStart w:id="106" w:name="_Toc513636883"/>
-      <w:bookmarkStart w:id="107" w:name="_Toc513634031"/>
-      <w:bookmarkStart w:id="108" w:name="_Toc515030834"/>
+      <w:bookmarkStart w:id="104" w:name="_Toc514704991"/>
+      <w:bookmarkStart w:id="105" w:name="_Toc513634031"/>
+      <w:bookmarkStart w:id="106" w:name="_Toc515030834"/>
+      <w:bookmarkStart w:id="107" w:name="_Toc513636883"/>
+      <w:bookmarkStart w:id="108" w:name="_Toc514701971"/>
       <w:bookmarkStart w:id="109" w:name="_Toc19215_WPSOffice_Level2"/>
       <w:bookmarkStart w:id="110" w:name="_Toc7281940"/>
       <w:r>
@@ -8068,8 +8068,8 @@
           <w:rFonts w:ascii="宋体" w:hAnsi="宋体" w:eastAsia="宋体"/>
         </w:rPr>
       </w:pPr>
-      <w:bookmarkStart w:id="111" w:name="_Toc9381_WPSOffice_Level2"/>
-      <w:bookmarkStart w:id="112" w:name="_Toc7281941"/>
+      <w:bookmarkStart w:id="111" w:name="_Toc7281941"/>
+      <w:bookmarkStart w:id="112" w:name="_Toc9381_WPSOffice_Level2"/>
       <w:r>
         <w:rPr>
           <w:rFonts w:hint="eastAsia" w:ascii="宋体" w:hAnsi="宋体" w:eastAsia="宋体"/>
@@ -8225,8 +8225,8 @@
           <w:rFonts w:ascii="宋体" w:hAnsi="宋体" w:eastAsia="宋体"/>
         </w:rPr>
       </w:pPr>
-      <w:bookmarkStart w:id="113" w:name="_Toc7281942"/>
-      <w:bookmarkStart w:id="114" w:name="_Toc17087_WPSOffice_Level2"/>
+      <w:bookmarkStart w:id="113" w:name="_Toc17087_WPSOffice_Level2"/>
+      <w:bookmarkStart w:id="114" w:name="_Toc7281942"/>
       <w:r>
         <w:rPr>
           <w:rFonts w:hint="eastAsia" w:ascii="宋体" w:hAnsi="宋体" w:eastAsia="宋体"/>
@@ -8262,16 +8262,7 @@
           <w:rFonts w:hint="eastAsia"/>
           <w:lang w:val="en-US" w:eastAsia="zh-CN"/>
         </w:rPr>
-        <w:t>用户在首页页面</w:t>
-      </w:r>
-      <w:bookmarkStart w:id="384" w:name="_GoBack"/>
-      <w:bookmarkEnd w:id="384"/>
-      <w:r>
-        <w:rPr>
-          <w:rFonts w:hint="eastAsia"/>
-          <w:lang w:val="en-US" w:eastAsia="zh-CN"/>
-        </w:rPr>
-        <w:t>可以实现四大基本功能：其一，预览商品列表，查看商品的大致价格和相关信息；其二，查看商品详情，详情内部包含商品的评价，话题，价格等相关信息；其三，检索功能，根据相关关键词或者特征检索相关商品；其四，外链功能，第三方导入入口或者内部相关活动入口。主要功能</w:t>
+        <w:t>用户在首页页面可以实现四大基本功能：其一，预览商品列表，查看商品的大致价格和相关信息；其二，查看商品详情，详情内部包含商品的评价，话题，价格等相关信息；其三，检索功能，根据相关关键词或者特征检索相关商品；其四，外链功能，第三方导入入口或者内部相关活动入口。主要功能</w:t>
       </w:r>
       <w:r>
         <w:rPr>
@@ -8726,9 +8717,9 @@
       </w:pPr>
       <w:bookmarkStart w:id="119" w:name="_Toc514704992"/>
       <w:bookmarkStart w:id="120" w:name="_Toc513634032"/>
-      <w:bookmarkStart w:id="121" w:name="_Toc7281945"/>
+      <w:bookmarkStart w:id="121" w:name="_Toc24669_WPSOffice_Level1"/>
       <w:bookmarkStart w:id="122" w:name="_Toc514701972"/>
-      <w:bookmarkStart w:id="123" w:name="_Toc24669_WPSOffice_Level1"/>
+      <w:bookmarkStart w:id="123" w:name="_Toc7281945"/>
       <w:bookmarkStart w:id="124" w:name="_Toc515030835"/>
       <w:bookmarkStart w:id="125" w:name="_Toc513636884"/>
       <w:r>
@@ -8931,11 +8922,11 @@
           <w:rFonts w:ascii="宋体" w:hAnsi="宋体" w:eastAsia="宋体"/>
         </w:rPr>
       </w:pPr>
-      <w:bookmarkStart w:id="126" w:name="_Toc513636885"/>
-      <w:bookmarkStart w:id="127" w:name="_Toc7281946"/>
-      <w:bookmarkStart w:id="128" w:name="_Toc21397_WPSOffice_Level2"/>
-      <w:bookmarkStart w:id="129" w:name="_Toc514704993"/>
-      <w:bookmarkStart w:id="130" w:name="_Toc514701973"/>
+      <w:bookmarkStart w:id="126" w:name="_Toc514704993"/>
+      <w:bookmarkStart w:id="127" w:name="_Toc514701973"/>
+      <w:bookmarkStart w:id="128" w:name="_Toc7281946"/>
+      <w:bookmarkStart w:id="129" w:name="_Toc513636885"/>
+      <w:bookmarkStart w:id="130" w:name="_Toc21397_WPSOffice_Level2"/>
       <w:bookmarkStart w:id="131" w:name="_Toc515030836"/>
       <w:bookmarkStart w:id="132" w:name="_Toc513634033"/>
       <w:r>
@@ -9308,17 +9299,17 @@
           <w:rFonts w:hint="eastAsia" w:ascii="宋体" w:hAnsi="宋体" w:eastAsia="宋体"/>
         </w:rPr>
       </w:pPr>
-      <w:bookmarkStart w:id="134" w:name="_Toc483758360"/>
-      <w:bookmarkStart w:id="135" w:name="_Toc23936_WPSOffice_Level1"/>
-      <w:bookmarkStart w:id="136" w:name="_Toc514701976"/>
-      <w:bookmarkStart w:id="137" w:name="_Toc515030839"/>
-      <w:bookmarkStart w:id="138" w:name="_Toc514704996"/>
-      <w:bookmarkStart w:id="139" w:name="_Toc483732643"/>
-      <w:bookmarkStart w:id="140" w:name="_Toc513634036"/>
-      <w:bookmarkStart w:id="141" w:name="_Toc482124955"/>
-      <w:bookmarkStart w:id="142" w:name="_Toc7281948"/>
+      <w:bookmarkStart w:id="134" w:name="_Toc23936_WPSOffice_Level1"/>
+      <w:bookmarkStart w:id="135" w:name="_Toc513634036"/>
+      <w:bookmarkStart w:id="136" w:name="_Toc482124955"/>
+      <w:bookmarkStart w:id="137" w:name="_Toc483758360"/>
+      <w:bookmarkStart w:id="138" w:name="_Toc514701976"/>
+      <w:bookmarkStart w:id="139" w:name="_Toc515030839"/>
+      <w:bookmarkStart w:id="140" w:name="_Toc514704996"/>
+      <w:bookmarkStart w:id="141" w:name="_Toc483732643"/>
+      <w:bookmarkStart w:id="142" w:name="_Toc481254404"/>
       <w:bookmarkStart w:id="143" w:name="_Toc513636888"/>
-      <w:bookmarkStart w:id="144" w:name="_Toc481254404"/>
+      <w:bookmarkStart w:id="144" w:name="_Toc7281948"/>
     </w:p>
     <w:p>
       <w:pPr>
@@ -9373,10 +9364,10 @@
       <w:bookmarkStart w:id="147" w:name="_Toc29458_WPSOffice_Level2"/>
       <w:bookmarkStart w:id="148" w:name="_Toc513634037"/>
       <w:bookmarkStart w:id="149" w:name="_Toc481254405"/>
-      <w:bookmarkStart w:id="150" w:name="_Toc514704997"/>
-      <w:bookmarkStart w:id="151" w:name="_Toc482124956"/>
-      <w:bookmarkStart w:id="152" w:name="_Toc515030840"/>
-      <w:bookmarkStart w:id="153" w:name="_Toc514701977"/>
+      <w:bookmarkStart w:id="150" w:name="_Toc482124956"/>
+      <w:bookmarkStart w:id="151" w:name="_Toc515030840"/>
+      <w:bookmarkStart w:id="152" w:name="_Toc514701977"/>
+      <w:bookmarkStart w:id="153" w:name="_Toc514704997"/>
       <w:r>
         <w:rPr>
           <w:rFonts w:hint="eastAsia" w:ascii="宋体" w:hAnsi="宋体" w:eastAsia="宋体"/>
@@ -9418,19 +9409,19 @@
           <w:szCs w:val="22"/>
         </w:rPr>
       </w:pPr>
-      <w:bookmarkStart w:id="154" w:name="_Toc261387277"/>
-      <w:bookmarkStart w:id="155" w:name="_Toc261556534"/>
-      <w:bookmarkStart w:id="156" w:name="_Toc260569027"/>
-      <w:bookmarkStart w:id="157" w:name="_Toc261645611"/>
-      <w:bookmarkStart w:id="158" w:name="_Toc261617664"/>
+      <w:bookmarkStart w:id="154" w:name="_Toc260569027"/>
+      <w:bookmarkStart w:id="155" w:name="_Toc261645611"/>
+      <w:bookmarkStart w:id="156" w:name="_Toc261617664"/>
+      <w:bookmarkStart w:id="157" w:name="_Toc261387277"/>
+      <w:bookmarkStart w:id="158" w:name="_Toc261556534"/>
       <w:bookmarkStart w:id="159" w:name="_Toc260573878"/>
-      <w:bookmarkStart w:id="160" w:name="_Toc514704998"/>
-      <w:bookmarkStart w:id="161" w:name="_Toc515030841"/>
-      <w:bookmarkStart w:id="162" w:name="_Toc482124957"/>
-      <w:bookmarkStart w:id="163" w:name="_Toc514701978"/>
-      <w:bookmarkStart w:id="164" w:name="_Toc481254406"/>
-      <w:bookmarkStart w:id="165" w:name="_Toc513636890"/>
-      <w:bookmarkStart w:id="166" w:name="_Toc513634038"/>
+      <w:bookmarkStart w:id="160" w:name="_Toc482124957"/>
+      <w:bookmarkStart w:id="161" w:name="_Toc514704998"/>
+      <w:bookmarkStart w:id="162" w:name="_Toc513636890"/>
+      <w:bookmarkStart w:id="163" w:name="_Toc513634038"/>
+      <w:bookmarkStart w:id="164" w:name="_Toc515030841"/>
+      <w:bookmarkStart w:id="165" w:name="_Toc514701978"/>
+      <w:bookmarkStart w:id="166" w:name="_Toc481254406"/>
       <w:r>
         <w:rPr>
           <w:rFonts w:hint="eastAsia" w:ascii="宋体" w:hAnsi="宋体"/>
@@ -9806,12 +9797,12 @@
           <w:szCs w:val="22"/>
         </w:rPr>
       </w:pPr>
-      <w:bookmarkStart w:id="167" w:name="_Toc261617665"/>
+      <w:bookmarkStart w:id="167" w:name="_Toc260573879"/>
       <w:bookmarkStart w:id="168" w:name="_Toc260569028"/>
       <w:bookmarkStart w:id="169" w:name="_Toc261387278"/>
-      <w:bookmarkStart w:id="170" w:name="_Toc261556535"/>
-      <w:bookmarkStart w:id="171" w:name="_Toc260573879"/>
-      <w:bookmarkStart w:id="172" w:name="_Toc261645612"/>
+      <w:bookmarkStart w:id="170" w:name="_Toc261645612"/>
+      <w:bookmarkStart w:id="171" w:name="_Toc261617665"/>
+      <w:bookmarkStart w:id="172" w:name="_Toc261556535"/>
     </w:p>
     <w:p>
       <w:pPr>
@@ -10087,8 +10078,8 @@
           <w:rFonts w:ascii="宋体" w:hAnsi="宋体" w:eastAsia="宋体"/>
         </w:rPr>
       </w:pPr>
-      <w:bookmarkStart w:id="173" w:name="_Toc7281950"/>
-      <w:bookmarkStart w:id="174" w:name="_Toc10734_WPSOffice_Level2"/>
+      <w:bookmarkStart w:id="173" w:name="_Toc10734_WPSOffice_Level2"/>
+      <w:bookmarkStart w:id="174" w:name="_Toc7281950"/>
       <w:r>
         <w:rPr>
           <w:rFonts w:hint="eastAsia" w:ascii="宋体" w:hAnsi="宋体" w:eastAsia="宋体"/>
@@ -10244,15 +10235,15 @@
         </w:rPr>
       </w:pPr>
       <w:bookmarkStart w:id="175" w:name="_Toc481254408"/>
-      <w:bookmarkStart w:id="176" w:name="_Toc514705000"/>
+      <w:bookmarkStart w:id="176" w:name="_Toc2266_WPSOffice_Level1"/>
       <w:bookmarkStart w:id="177" w:name="_Toc7281952"/>
       <w:bookmarkStart w:id="178" w:name="_Toc483758361"/>
-      <w:bookmarkStart w:id="179" w:name="_Toc513634040"/>
-      <w:bookmarkStart w:id="180" w:name="_Toc482124959"/>
-      <w:bookmarkStart w:id="181" w:name="_Toc2266_WPSOffice_Level1"/>
-      <w:bookmarkStart w:id="182" w:name="_Toc515030843"/>
-      <w:bookmarkStart w:id="183" w:name="_Toc483732644"/>
-      <w:bookmarkStart w:id="184" w:name="_Toc514701980"/>
+      <w:bookmarkStart w:id="179" w:name="_Toc482124959"/>
+      <w:bookmarkStart w:id="180" w:name="_Toc483732644"/>
+      <w:bookmarkStart w:id="181" w:name="_Toc515030843"/>
+      <w:bookmarkStart w:id="182" w:name="_Toc513634040"/>
+      <w:bookmarkStart w:id="183" w:name="_Toc514701980"/>
+      <w:bookmarkStart w:id="184" w:name="_Toc514705000"/>
       <w:bookmarkStart w:id="185" w:name="_Toc513636892"/>
       <w:r>
         <w:rPr>
@@ -10281,17 +10272,17 @@
           <w:rFonts w:ascii="宋体" w:hAnsi="宋体" w:eastAsia="宋体"/>
         </w:rPr>
       </w:pPr>
-      <w:bookmarkStart w:id="186" w:name="_Toc483758362"/>
-      <w:bookmarkStart w:id="187" w:name="_Toc7281953"/>
-      <w:bookmarkStart w:id="188" w:name="_Toc481254409"/>
-      <w:bookmarkStart w:id="189" w:name="_Toc513636893"/>
+      <w:bookmarkStart w:id="186" w:name="_Toc7281953"/>
+      <w:bookmarkStart w:id="187" w:name="_Toc514701981"/>
+      <w:bookmarkStart w:id="188" w:name="_Toc514705001"/>
+      <w:bookmarkStart w:id="189" w:name="_Toc515030844"/>
       <w:bookmarkStart w:id="190" w:name="_Toc482124960"/>
-      <w:bookmarkStart w:id="191" w:name="_Toc4088_WPSOffice_Level1"/>
-      <w:bookmarkStart w:id="192" w:name="_Toc515030844"/>
-      <w:bookmarkStart w:id="193" w:name="_Toc514705001"/>
-      <w:bookmarkStart w:id="194" w:name="_Toc514701981"/>
-      <w:bookmarkStart w:id="195" w:name="_Toc513634041"/>
-      <w:bookmarkStart w:id="196" w:name="_Toc483732645"/>
+      <w:bookmarkStart w:id="191" w:name="_Toc513636893"/>
+      <w:bookmarkStart w:id="192" w:name="_Toc513634041"/>
+      <w:bookmarkStart w:id="193" w:name="_Toc483732645"/>
+      <w:bookmarkStart w:id="194" w:name="_Toc4088_WPSOffice_Level1"/>
+      <w:bookmarkStart w:id="195" w:name="_Toc481254409"/>
+      <w:bookmarkStart w:id="196" w:name="_Toc483758362"/>
       <w:r>
         <w:rPr>
           <w:rFonts w:hint="eastAsia" w:ascii="宋体" w:hAnsi="宋体" w:eastAsia="宋体"/>
@@ -10394,8 +10385,8 @@
           <w:szCs w:val="21"/>
         </w:rPr>
       </w:pPr>
-      <w:bookmarkStart w:id="197" w:name="_Toc19290_WPSOffice_Level2"/>
-      <w:bookmarkStart w:id="198" w:name="_Toc7481_WPSOffice_Level2"/>
+      <w:bookmarkStart w:id="197" w:name="_Toc7481_WPSOffice_Level2"/>
+      <w:bookmarkStart w:id="198" w:name="_Toc19290_WPSOffice_Level2"/>
       <w:r>
         <w:rPr>
           <w:rFonts w:hint="eastAsia" w:ascii="宋体" w:hAnsi="宋体"/>
@@ -10512,8 +10503,8 @@
           <w:szCs w:val="21"/>
         </w:rPr>
       </w:pPr>
-      <w:bookmarkStart w:id="199" w:name="_Toc10855_WPSOffice_Level2"/>
-      <w:bookmarkStart w:id="200" w:name="_Toc1259_WPSOffice_Level2"/>
+      <w:bookmarkStart w:id="199" w:name="_Toc1259_WPSOffice_Level2"/>
+      <w:bookmarkStart w:id="200" w:name="_Toc10855_WPSOffice_Level2"/>
       <w:r>
         <w:rPr>
           <w:rFonts w:hint="eastAsia" w:ascii="宋体" w:hAnsi="宋体"/>
@@ -10534,17 +10525,17 @@
           <w:rFonts w:ascii="宋体" w:hAnsi="宋体" w:eastAsia="宋体"/>
         </w:rPr>
       </w:pPr>
-      <w:bookmarkStart w:id="201" w:name="_Toc513636897"/>
-      <w:bookmarkStart w:id="202" w:name="_Toc19215_WPSOffice_Level1"/>
+      <w:bookmarkStart w:id="201" w:name="_Toc514705005"/>
+      <w:bookmarkStart w:id="202" w:name="_Toc515030848"/>
       <w:bookmarkStart w:id="203" w:name="_Toc7281954"/>
-      <w:bookmarkStart w:id="204" w:name="_Toc514705005"/>
-      <w:bookmarkStart w:id="205" w:name="_Toc483758363"/>
-      <w:bookmarkStart w:id="206" w:name="_Toc513634045"/>
-      <w:bookmarkStart w:id="207" w:name="_Toc483732646"/>
-      <w:bookmarkStart w:id="208" w:name="_Toc482124964"/>
-      <w:bookmarkStart w:id="209" w:name="_Toc514701985"/>
+      <w:bookmarkStart w:id="204" w:name="_Toc482124964"/>
+      <w:bookmarkStart w:id="205" w:name="_Toc514701985"/>
+      <w:bookmarkStart w:id="206" w:name="_Toc513636897"/>
+      <w:bookmarkStart w:id="207" w:name="_Toc513634045"/>
+      <w:bookmarkStart w:id="208" w:name="_Toc483758363"/>
+      <w:bookmarkStart w:id="209" w:name="_Toc483732646"/>
       <w:bookmarkStart w:id="210" w:name="_Toc481254413"/>
-      <w:bookmarkStart w:id="211" w:name="_Toc515030848"/>
+      <w:bookmarkStart w:id="211" w:name="_Toc19215_WPSOffice_Level1"/>
       <w:r>
         <w:rPr>
           <w:rFonts w:hint="eastAsia" w:ascii="宋体" w:hAnsi="宋体" w:eastAsia="宋体"/>
@@ -10573,11 +10564,11 @@
       </w:pPr>
       <w:bookmarkStart w:id="212" w:name="_Toc482124965"/>
       <w:bookmarkStart w:id="213" w:name="_Toc481254414"/>
-      <w:bookmarkStart w:id="214" w:name="_Toc513636898"/>
-      <w:bookmarkStart w:id="215" w:name="_Toc513634046"/>
-      <w:bookmarkStart w:id="216" w:name="_Toc515030849"/>
-      <w:bookmarkStart w:id="217" w:name="_Toc514701986"/>
-      <w:bookmarkStart w:id="218" w:name="_Toc514705006"/>
+      <w:bookmarkStart w:id="214" w:name="_Toc514705006"/>
+      <w:bookmarkStart w:id="215" w:name="_Toc515030849"/>
+      <w:bookmarkStart w:id="216" w:name="_Toc513634046"/>
+      <w:bookmarkStart w:id="217" w:name="_Toc513636898"/>
+      <w:bookmarkStart w:id="218" w:name="_Toc514701986"/>
       <w:bookmarkStart w:id="219" w:name="_Toc30403_WPSOffice_Level2"/>
       <w:bookmarkStart w:id="220" w:name="_Toc7281955"/>
       <w:r>
@@ -11329,32 +11320,14 @@
     </w:p>
     <w:p>
       <w:pPr>
-        <w:ind w:firstLine="420"/>
-        <w:jc w:val="center"/>
-        <w:rPr>
-          <w:rFonts w:ascii="宋体" w:hAnsi="宋体"/>
-        </w:rPr>
-      </w:pPr>
-    </w:p>
-    <w:p>
-      <w:pPr>
         <w:pStyle w:val="7"/>
         <w:spacing w:line="440" w:lineRule="exact"/>
         <w:rPr>
           <w:rFonts w:hint="eastAsia" w:ascii="宋体" w:hAnsi="宋体" w:eastAsia="宋体"/>
         </w:rPr>
       </w:pPr>
-      <w:bookmarkStart w:id="225" w:name="_Toc6565_WPSOffice_Level2"/>
-      <w:bookmarkStart w:id="226" w:name="_Toc7281958"/>
-    </w:p>
-    <w:p>
-      <w:pPr>
-        <w:pStyle w:val="7"/>
-        <w:spacing w:line="440" w:lineRule="exact"/>
-        <w:rPr>
-          <w:rFonts w:hint="eastAsia" w:ascii="宋体" w:hAnsi="宋体" w:eastAsia="宋体"/>
-        </w:rPr>
-      </w:pPr>
+      <w:bookmarkStart w:id="225" w:name="_Toc7281958"/>
+      <w:bookmarkStart w:id="226" w:name="_Toc6565_WPSOffice_Level2"/>
     </w:p>
     <w:p>
       <w:pPr>
@@ -11916,17 +11889,17 @@
           <w:rFonts w:ascii="宋体" w:hAnsi="宋体" w:eastAsia="宋体"/>
         </w:rPr>
       </w:pPr>
-      <w:bookmarkStart w:id="227" w:name="_Toc483732647"/>
-      <w:bookmarkStart w:id="228" w:name="_Toc513634051"/>
-      <w:bookmarkStart w:id="229" w:name="_Toc513636903"/>
-      <w:bookmarkStart w:id="230" w:name="_Toc9381_WPSOffice_Level1"/>
-      <w:bookmarkStart w:id="231" w:name="_Toc483758364"/>
-      <w:bookmarkStart w:id="232" w:name="_Toc7281959"/>
-      <w:bookmarkStart w:id="233" w:name="_Toc514701991"/>
-      <w:bookmarkStart w:id="234" w:name="_Toc514705011"/>
-      <w:bookmarkStart w:id="235" w:name="_Toc515030854"/>
-      <w:bookmarkStart w:id="236" w:name="_Toc481254419"/>
-      <w:bookmarkStart w:id="237" w:name="_Toc482124970"/>
+      <w:bookmarkStart w:id="227" w:name="_Toc513636903"/>
+      <w:bookmarkStart w:id="228" w:name="_Toc9381_WPSOffice_Level1"/>
+      <w:bookmarkStart w:id="229" w:name="_Toc483758364"/>
+      <w:bookmarkStart w:id="230" w:name="_Toc514701991"/>
+      <w:bookmarkStart w:id="231" w:name="_Toc513634051"/>
+      <w:bookmarkStart w:id="232" w:name="_Toc514705011"/>
+      <w:bookmarkStart w:id="233" w:name="_Toc482124970"/>
+      <w:bookmarkStart w:id="234" w:name="_Toc483732647"/>
+      <w:bookmarkStart w:id="235" w:name="_Toc7281959"/>
+      <w:bookmarkStart w:id="236" w:name="_Toc515030854"/>
+      <w:bookmarkStart w:id="237" w:name="_Toc481254419"/>
       <w:r>
         <w:rPr>
           <w:rFonts w:hint="eastAsia" w:ascii="宋体" w:hAnsi="宋体" w:eastAsia="宋体"/>
@@ -11953,15 +11926,15 @@
           <w:rFonts w:ascii="宋体" w:hAnsi="宋体" w:eastAsia="宋体"/>
         </w:rPr>
       </w:pPr>
-      <w:bookmarkStart w:id="238" w:name="_Toc481254422"/>
-      <w:bookmarkStart w:id="239" w:name="_Toc482124972"/>
-      <w:bookmarkStart w:id="240" w:name="_Toc31113_WPSOffice_Level2"/>
-      <w:bookmarkStart w:id="241" w:name="_Toc515030856"/>
-      <w:bookmarkStart w:id="242" w:name="_Toc513636905"/>
-      <w:bookmarkStart w:id="243" w:name="_Toc514701993"/>
-      <w:bookmarkStart w:id="244" w:name="_Toc513634053"/>
-      <w:bookmarkStart w:id="245" w:name="_Toc7281961"/>
-      <w:bookmarkStart w:id="246" w:name="_Toc514705013"/>
+      <w:bookmarkStart w:id="238" w:name="_Toc482124972"/>
+      <w:bookmarkStart w:id="239" w:name="_Toc481254422"/>
+      <w:bookmarkStart w:id="240" w:name="_Toc7281961"/>
+      <w:bookmarkStart w:id="241" w:name="_Toc514701993"/>
+      <w:bookmarkStart w:id="242" w:name="_Toc513634053"/>
+      <w:bookmarkStart w:id="243" w:name="_Toc514705013"/>
+      <w:bookmarkStart w:id="244" w:name="_Toc515030856"/>
+      <w:bookmarkStart w:id="245" w:name="_Toc513636905"/>
+      <w:bookmarkStart w:id="246" w:name="_Toc31113_WPSOffice_Level2"/>
       <w:r>
         <w:rPr>
           <w:rFonts w:hint="eastAsia" w:ascii="宋体" w:hAnsi="宋体" w:eastAsia="宋体"/>
@@ -12520,12 +12493,12 @@
       <w:bookmarkStart w:id="247" w:name="_Toc514701992"/>
       <w:bookmarkStart w:id="248" w:name="_Toc481254421"/>
       <w:bookmarkStart w:id="249" w:name="_Toc7281960"/>
-      <w:bookmarkStart w:id="250" w:name="_Toc513634052"/>
-      <w:bookmarkStart w:id="251" w:name="_Toc514705012"/>
+      <w:bookmarkStart w:id="250" w:name="_Toc482124971"/>
+      <w:bookmarkStart w:id="251" w:name="_Toc513634052"/>
       <w:bookmarkStart w:id="252" w:name="_Toc513636904"/>
-      <w:bookmarkStart w:id="253" w:name="_Toc515030855"/>
-      <w:bookmarkStart w:id="254" w:name="_Toc482124971"/>
-      <w:bookmarkStart w:id="255" w:name="_Toc6630_WPSOffice_Level2"/>
+      <w:bookmarkStart w:id="253" w:name="_Toc514705012"/>
+      <w:bookmarkStart w:id="254" w:name="_Toc6630_WPSOffice_Level2"/>
+      <w:bookmarkStart w:id="255" w:name="_Toc515030855"/>
       <w:r>
         <w:rPr>
           <w:rFonts w:hint="eastAsia" w:ascii="宋体" w:hAnsi="宋体" w:eastAsia="宋体"/>
@@ -12636,17 +12609,17 @@
           <w:lang w:val="en-US" w:eastAsia="zh-CN"/>
         </w:rPr>
       </w:pPr>
-      <w:bookmarkStart w:id="256" w:name="_Toc483732648"/>
-      <w:bookmarkStart w:id="257" w:name="_Toc515030858"/>
-      <w:bookmarkStart w:id="258" w:name="_Toc482124973"/>
-      <w:bookmarkStart w:id="259" w:name="_Toc513634055"/>
-      <w:bookmarkStart w:id="260" w:name="_Toc483758365"/>
-      <w:bookmarkStart w:id="261" w:name="_Toc481254423"/>
-      <w:bookmarkStart w:id="262" w:name="_Toc514705015"/>
-      <w:bookmarkStart w:id="263" w:name="_Toc17087_WPSOffice_Level1"/>
-      <w:bookmarkStart w:id="264" w:name="_Toc514701995"/>
-      <w:bookmarkStart w:id="265" w:name="_Toc513636907"/>
-      <w:bookmarkStart w:id="266" w:name="_Toc7281963"/>
+      <w:bookmarkStart w:id="256" w:name="_Toc515030858"/>
+      <w:bookmarkStart w:id="257" w:name="_Toc483758365"/>
+      <w:bookmarkStart w:id="258" w:name="_Toc514701995"/>
+      <w:bookmarkStart w:id="259" w:name="_Toc514705015"/>
+      <w:bookmarkStart w:id="260" w:name="_Toc17087_WPSOffice_Level1"/>
+      <w:bookmarkStart w:id="261" w:name="_Toc482124973"/>
+      <w:bookmarkStart w:id="262" w:name="_Toc481254423"/>
+      <w:bookmarkStart w:id="263" w:name="_Toc7281963"/>
+      <w:bookmarkStart w:id="264" w:name="_Toc513634055"/>
+      <w:bookmarkStart w:id="265" w:name="_Toc483732648"/>
+      <w:bookmarkStart w:id="266" w:name="_Toc513636907"/>
       <w:r>
         <w:rPr>
           <w:rFonts w:hint="eastAsia" w:ascii="宋体" w:hAnsi="宋体" w:eastAsia="宋体"/>
@@ -13211,16 +13184,16 @@
         </w:rPr>
       </w:pPr>
       <w:bookmarkStart w:id="267" w:name="_Toc514701996"/>
-      <w:bookmarkStart w:id="268" w:name="_Toc483758366"/>
-      <w:bookmarkStart w:id="269" w:name="_Toc482124974"/>
-      <w:bookmarkStart w:id="270" w:name="_Toc7281964"/>
-      <w:bookmarkStart w:id="271" w:name="_Toc483732649"/>
-      <w:bookmarkStart w:id="272" w:name="_Toc513634056"/>
-      <w:bookmarkStart w:id="273" w:name="_Toc513636908"/>
-      <w:bookmarkStart w:id="274" w:name="_Toc17805_WPSOffice_Level1"/>
-      <w:bookmarkStart w:id="275" w:name="_Toc481254424"/>
-      <w:bookmarkStart w:id="276" w:name="_Toc514705016"/>
-      <w:bookmarkStart w:id="277" w:name="_Toc515030859"/>
+      <w:bookmarkStart w:id="268" w:name="_Toc483732649"/>
+      <w:bookmarkStart w:id="269" w:name="_Toc7281964"/>
+      <w:bookmarkStart w:id="270" w:name="_Toc513636908"/>
+      <w:bookmarkStart w:id="271" w:name="_Toc17805_WPSOffice_Level1"/>
+      <w:bookmarkStart w:id="272" w:name="_Toc483758366"/>
+      <w:bookmarkStart w:id="273" w:name="_Toc515030859"/>
+      <w:bookmarkStart w:id="274" w:name="_Toc481254424"/>
+      <w:bookmarkStart w:id="275" w:name="_Toc514705016"/>
+      <w:bookmarkStart w:id="276" w:name="_Toc482124974"/>
+      <w:bookmarkStart w:id="277" w:name="_Toc513634056"/>
       <w:r>
         <w:rPr>
           <w:rFonts w:hint="eastAsia" w:ascii="宋体" w:hAnsi="宋体" w:eastAsia="宋体"/>
@@ -13247,15 +13220,15 @@
           <w:rFonts w:ascii="宋体" w:hAnsi="宋体" w:eastAsia="宋体"/>
         </w:rPr>
       </w:pPr>
-      <w:bookmarkStart w:id="278" w:name="_Toc513634057"/>
-      <w:bookmarkStart w:id="279" w:name="_Toc515030860"/>
-      <w:bookmarkStart w:id="280" w:name="_Toc513636909"/>
-      <w:bookmarkStart w:id="281" w:name="_Toc482124975"/>
-      <w:bookmarkStart w:id="282" w:name="_Toc481254425"/>
-      <w:bookmarkStart w:id="283" w:name="_Toc514701997"/>
-      <w:bookmarkStart w:id="284" w:name="_Toc514705017"/>
-      <w:bookmarkStart w:id="285" w:name="_Toc25062_WPSOffice_Level2"/>
-      <w:bookmarkStart w:id="286" w:name="_Toc7281965"/>
+      <w:bookmarkStart w:id="278" w:name="_Toc515030860"/>
+      <w:bookmarkStart w:id="279" w:name="_Toc482124975"/>
+      <w:bookmarkStart w:id="280" w:name="_Toc481254425"/>
+      <w:bookmarkStart w:id="281" w:name="_Toc513634057"/>
+      <w:bookmarkStart w:id="282" w:name="_Toc514705017"/>
+      <w:bookmarkStart w:id="283" w:name="_Toc513636909"/>
+      <w:bookmarkStart w:id="284" w:name="_Toc514701997"/>
+      <w:bookmarkStart w:id="285" w:name="_Toc7281965"/>
+      <w:bookmarkStart w:id="286" w:name="_Toc25062_WPSOffice_Level2"/>
       <w:r>
         <w:rPr>
           <w:rFonts w:hint="eastAsia" w:ascii="宋体" w:hAnsi="宋体" w:eastAsia="宋体"/>
@@ -13925,9 +13898,7 @@
         <w:spacing w:line="440" w:lineRule="exact"/>
         <w:jc w:val="center"/>
         <w:rPr>
-          <w:rFonts w:ascii="宋体" w:hAnsi="宋体"/>
-          <w:sz w:val="21"/>
-          <w:szCs w:val="21"/>
+          <w:rFonts w:hint="eastAsia" w:ascii="宋体" w:hAnsi="宋体" w:eastAsia="宋体"/>
         </w:rPr>
       </w:pPr>
       <w:r>
@@ -13938,15 +13909,6 @@
         </w:rPr>
         <w:t>图5-5 个人中心页面</w:t>
       </w:r>
-    </w:p>
-    <w:p>
-      <w:pPr>
-        <w:pStyle w:val="7"/>
-        <w:spacing w:line="440" w:lineRule="exact"/>
-        <w:rPr>
-          <w:rFonts w:hint="eastAsia" w:ascii="宋体" w:hAnsi="宋体" w:eastAsia="宋体"/>
-        </w:rPr>
-      </w:pPr>
       <w:bookmarkStart w:id="289" w:name="_Toc18861_WPSOffice_Level2"/>
       <w:bookmarkStart w:id="290" w:name="_Toc7281967"/>
     </w:p>
@@ -14304,17 +14266,17 @@
           <w:rFonts w:ascii="宋体" w:hAnsi="宋体" w:eastAsia="宋体"/>
         </w:rPr>
       </w:pPr>
-      <w:bookmarkStart w:id="291" w:name="_Toc483732650"/>
-      <w:bookmarkStart w:id="292" w:name="_Toc482124979"/>
-      <w:bookmarkStart w:id="293" w:name="_Toc513634060"/>
-      <w:bookmarkStart w:id="294" w:name="_Toc514705020"/>
-      <w:bookmarkStart w:id="295" w:name="_Toc481254430"/>
-      <w:bookmarkStart w:id="296" w:name="_Toc515030863"/>
+      <w:bookmarkStart w:id="291" w:name="_Toc514705020"/>
+      <w:bookmarkStart w:id="292" w:name="_Toc515030863"/>
+      <w:bookmarkStart w:id="293" w:name="_Toc481254430"/>
+      <w:bookmarkStart w:id="294" w:name="_Toc513634060"/>
+      <w:bookmarkStart w:id="295" w:name="_Toc483758367"/>
+      <w:bookmarkStart w:id="296" w:name="_Toc483732650"/>
       <w:bookmarkStart w:id="297" w:name="_Toc7281968"/>
-      <w:bookmarkStart w:id="298" w:name="_Toc19644_WPSOffice_Level1"/>
-      <w:bookmarkStart w:id="299" w:name="_Toc514702000"/>
-      <w:bookmarkStart w:id="300" w:name="_Toc483758367"/>
-      <w:bookmarkStart w:id="301" w:name="_Toc513636912"/>
+      <w:bookmarkStart w:id="298" w:name="_Toc514702000"/>
+      <w:bookmarkStart w:id="299" w:name="_Toc513636912"/>
+      <w:bookmarkStart w:id="300" w:name="_Toc19644_WPSOffice_Level1"/>
+      <w:bookmarkStart w:id="301" w:name="_Toc482124979"/>
       <w:r>
         <w:rPr>
           <w:rFonts w:hint="eastAsia" w:ascii="宋体" w:hAnsi="宋体" w:eastAsia="宋体"/>
@@ -14431,7 +14393,10 @@
         </w:rPr>
       </w:pPr>
     </w:p>
-    <w:p/>
+    <w:p>
+      <w:bookmarkStart w:id="384" w:name="_GoBack"/>
+      <w:bookmarkEnd w:id="384"/>
+    </w:p>
     <w:p>
       <w:pPr>
         <w:jc w:val="center"/>
@@ -14782,13 +14747,13 @@
           <w:rFonts w:ascii="宋体" w:hAnsi="宋体" w:eastAsia="宋体"/>
         </w:rPr>
       </w:pPr>
-      <w:bookmarkStart w:id="302" w:name="_Toc514705021"/>
-      <w:bookmarkStart w:id="303" w:name="_Toc514702001"/>
-      <w:bookmarkStart w:id="304" w:name="_Toc513636913"/>
-      <w:bookmarkStart w:id="305" w:name="_Toc515030864"/>
-      <w:bookmarkStart w:id="306" w:name="_Toc513634061"/>
-      <w:bookmarkStart w:id="307" w:name="_Toc21397_WPSOffice_Level1"/>
-      <w:bookmarkStart w:id="308" w:name="_Toc7281969"/>
+      <w:bookmarkStart w:id="302" w:name="_Toc514702001"/>
+      <w:bookmarkStart w:id="303" w:name="_Toc21397_WPSOffice_Level1"/>
+      <w:bookmarkStart w:id="304" w:name="_Toc515030864"/>
+      <w:bookmarkStart w:id="305" w:name="_Toc513636913"/>
+      <w:bookmarkStart w:id="306" w:name="_Toc7281969"/>
+      <w:bookmarkStart w:id="307" w:name="_Toc514705021"/>
+      <w:bookmarkStart w:id="308" w:name="_Toc513634061"/>
       <w:r>
         <w:rPr>
           <w:rFonts w:hint="eastAsia" w:ascii="宋体" w:hAnsi="宋体" w:eastAsia="宋体"/>
@@ -14830,15 +14795,15 @@
           <w:rFonts w:ascii="宋体" w:hAnsi="宋体" w:eastAsia="宋体"/>
         </w:rPr>
       </w:pPr>
-      <w:bookmarkStart w:id="309" w:name="_Toc515030865"/>
-      <w:bookmarkStart w:id="310" w:name="_Toc514702002"/>
-      <w:bookmarkStart w:id="311" w:name="_Toc514705022"/>
-      <w:bookmarkStart w:id="312" w:name="_Toc481254432"/>
-      <w:bookmarkStart w:id="313" w:name="_Toc513636914"/>
-      <w:bookmarkStart w:id="314" w:name="_Toc482124981"/>
-      <w:bookmarkStart w:id="315" w:name="_Toc513634062"/>
-      <w:bookmarkStart w:id="316" w:name="_Toc7281970"/>
-      <w:bookmarkStart w:id="317" w:name="_Toc15524_WPSOffice_Level2"/>
+      <w:bookmarkStart w:id="309" w:name="_Toc481254432"/>
+      <w:bookmarkStart w:id="310" w:name="_Toc513634062"/>
+      <w:bookmarkStart w:id="311" w:name="_Toc515030865"/>
+      <w:bookmarkStart w:id="312" w:name="_Toc513636914"/>
+      <w:bookmarkStart w:id="313" w:name="_Toc482124981"/>
+      <w:bookmarkStart w:id="314" w:name="_Toc514705022"/>
+      <w:bookmarkStart w:id="315" w:name="_Toc514702002"/>
+      <w:bookmarkStart w:id="316" w:name="_Toc15524_WPSOffice_Level2"/>
+      <w:bookmarkStart w:id="317" w:name="_Toc7281970"/>
       <w:bookmarkStart w:id="318" w:name="_Toc9991_WPSOffice_Level2"/>
       <w:r>
         <w:rPr>
@@ -15014,15 +14979,15 @@
           <w:rFonts w:ascii="宋体" w:hAnsi="宋体" w:eastAsia="宋体"/>
         </w:rPr>
       </w:pPr>
-      <w:bookmarkStart w:id="319" w:name="_Toc514705023"/>
-      <w:bookmarkStart w:id="320" w:name="_Toc21791_WPSOffice_Level2"/>
-      <w:bookmarkStart w:id="321" w:name="_Toc481254433"/>
-      <w:bookmarkStart w:id="322" w:name="_Toc3274_WPSOffice_Level2"/>
-      <w:bookmarkStart w:id="323" w:name="_Toc514702003"/>
-      <w:bookmarkStart w:id="324" w:name="_Toc7281973"/>
-      <w:bookmarkStart w:id="325" w:name="_Toc513634063"/>
-      <w:bookmarkStart w:id="326" w:name="_Toc513636915"/>
-      <w:bookmarkStart w:id="327" w:name="_Toc482124982"/>
+      <w:bookmarkStart w:id="319" w:name="_Toc513636915"/>
+      <w:bookmarkStart w:id="320" w:name="_Toc482124982"/>
+      <w:bookmarkStart w:id="321" w:name="_Toc7281973"/>
+      <w:bookmarkStart w:id="322" w:name="_Toc514705023"/>
+      <w:bookmarkStart w:id="323" w:name="_Toc21791_WPSOffice_Level2"/>
+      <w:bookmarkStart w:id="324" w:name="_Toc481254433"/>
+      <w:bookmarkStart w:id="325" w:name="_Toc514702003"/>
+      <w:bookmarkStart w:id="326" w:name="_Toc3274_WPSOffice_Level2"/>
+      <w:bookmarkStart w:id="327" w:name="_Toc513634063"/>
       <w:bookmarkStart w:id="328" w:name="_Toc515030866"/>
       <w:r>
         <w:rPr>
@@ -15588,17 +15553,17 @@
         </w:rPr>
       </w:pPr>
       <w:bookmarkStart w:id="329" w:name="_Toc481254435"/>
-      <w:bookmarkStart w:id="330" w:name="_Toc513634065"/>
-      <w:bookmarkStart w:id="331" w:name="_Toc483732652"/>
-      <w:bookmarkStart w:id="332" w:name="_Toc18508_WPSOffice_Level1"/>
-      <w:bookmarkStart w:id="333" w:name="_Toc24563_WPSOffice_Level1"/>
-      <w:bookmarkStart w:id="334" w:name="_Toc513636917"/>
-      <w:bookmarkStart w:id="335" w:name="_Toc514705025"/>
-      <w:bookmarkStart w:id="336" w:name="_Toc483758369"/>
-      <w:bookmarkStart w:id="337" w:name="_Toc515030868"/>
-      <w:bookmarkStart w:id="338" w:name="_Toc482124984"/>
-      <w:bookmarkStart w:id="339" w:name="_Toc7281974"/>
-      <w:bookmarkStart w:id="340" w:name="_Toc514702005"/>
+      <w:bookmarkStart w:id="330" w:name="_Toc483732652"/>
+      <w:bookmarkStart w:id="331" w:name="_Toc513634065"/>
+      <w:bookmarkStart w:id="332" w:name="_Toc514705025"/>
+      <w:bookmarkStart w:id="333" w:name="_Toc514702005"/>
+      <w:bookmarkStart w:id="334" w:name="_Toc7281974"/>
+      <w:bookmarkStart w:id="335" w:name="_Toc482124984"/>
+      <w:bookmarkStart w:id="336" w:name="_Toc513636917"/>
+      <w:bookmarkStart w:id="337" w:name="_Toc18508_WPSOffice_Level1"/>
+      <w:bookmarkStart w:id="338" w:name="_Toc24563_WPSOffice_Level1"/>
+      <w:bookmarkStart w:id="339" w:name="_Toc483758369"/>
+      <w:bookmarkStart w:id="340" w:name="_Toc515030868"/>
       <w:r>
         <w:rPr>
           <w:rFonts w:hint="eastAsia" w:ascii="宋体" w:hAnsi="宋体" w:eastAsia="宋体"/>
@@ -15627,18 +15592,18 @@
           <w:rFonts w:ascii="宋体" w:hAnsi="宋体" w:eastAsia="宋体"/>
         </w:rPr>
       </w:pPr>
-      <w:bookmarkStart w:id="341" w:name="_Toc514702006"/>
-      <w:bookmarkStart w:id="342" w:name="_Toc481254436"/>
-      <w:bookmarkStart w:id="343" w:name="_Toc482124985"/>
-      <w:bookmarkStart w:id="344" w:name="_Toc18353_WPSOffice_Level1"/>
-      <w:bookmarkStart w:id="345" w:name="_Toc514705026"/>
-      <w:bookmarkStart w:id="346" w:name="_Toc29458_WPSOffice_Level1"/>
-      <w:bookmarkStart w:id="347" w:name="_Toc513636918"/>
-      <w:bookmarkStart w:id="348" w:name="_Toc515030869"/>
-      <w:bookmarkStart w:id="349" w:name="_Toc483758370"/>
-      <w:bookmarkStart w:id="350" w:name="_Toc7281975"/>
-      <w:bookmarkStart w:id="351" w:name="_Toc483732653"/>
-      <w:bookmarkStart w:id="352" w:name="_Toc513634066"/>
+      <w:bookmarkStart w:id="341" w:name="_Toc483732653"/>
+      <w:bookmarkStart w:id="342" w:name="_Toc483758370"/>
+      <w:bookmarkStart w:id="343" w:name="_Toc481254436"/>
+      <w:bookmarkStart w:id="344" w:name="_Toc482124985"/>
+      <w:bookmarkStart w:id="345" w:name="_Toc515030869"/>
+      <w:bookmarkStart w:id="346" w:name="_Toc514702006"/>
+      <w:bookmarkStart w:id="347" w:name="_Toc513634066"/>
+      <w:bookmarkStart w:id="348" w:name="_Toc29458_WPSOffice_Level1"/>
+      <w:bookmarkStart w:id="349" w:name="_Toc18353_WPSOffice_Level1"/>
+      <w:bookmarkStart w:id="350" w:name="_Toc513636918"/>
+      <w:bookmarkStart w:id="351" w:name="_Toc514705026"/>
+      <w:bookmarkStart w:id="352" w:name="_Toc7281975"/>
       <w:r>
         <w:rPr>
           <w:rFonts w:hint="eastAsia" w:ascii="宋体" w:hAnsi="宋体" w:eastAsia="宋体"/>
@@ -15967,14 +15932,14 @@
           <w:rFonts w:ascii="宋体" w:hAnsi="宋体" w:eastAsia="宋体"/>
         </w:rPr>
       </w:pPr>
-      <w:bookmarkStart w:id="353" w:name="_Toc514705027"/>
-      <w:bookmarkStart w:id="354" w:name="_Toc513636919"/>
-      <w:bookmarkStart w:id="355" w:name="_Toc481254437"/>
-      <w:bookmarkStart w:id="356" w:name="_Toc482124986"/>
-      <w:bookmarkStart w:id="357" w:name="_Toc514702007"/>
-      <w:bookmarkStart w:id="358" w:name="_Toc513634067"/>
-      <w:bookmarkStart w:id="359" w:name="_Toc483732654"/>
-      <w:bookmarkStart w:id="360" w:name="_Toc483758371"/>
+      <w:bookmarkStart w:id="353" w:name="_Toc481254437"/>
+      <w:bookmarkStart w:id="354" w:name="_Toc482124986"/>
+      <w:bookmarkStart w:id="355" w:name="_Toc513634067"/>
+      <w:bookmarkStart w:id="356" w:name="_Toc483732654"/>
+      <w:bookmarkStart w:id="357" w:name="_Toc514705027"/>
+      <w:bookmarkStart w:id="358" w:name="_Toc483758371"/>
+      <w:bookmarkStart w:id="359" w:name="_Toc514702007"/>
+      <w:bookmarkStart w:id="360" w:name="_Toc513636919"/>
       <w:bookmarkStart w:id="361" w:name="_Toc8553_WPSOffice_Level1"/>
       <w:bookmarkStart w:id="362" w:name="_Toc7281976"/>
       <w:bookmarkStart w:id="363" w:name="_Toc10734_WPSOffice_Level1"/>
@@ -16258,14 +16223,14 @@
       </w:pPr>
       <w:bookmarkStart w:id="365" w:name="_Toc482124987"/>
       <w:bookmarkStart w:id="366" w:name="_Toc513634068"/>
-      <w:bookmarkStart w:id="367" w:name="_Toc515030871"/>
+      <w:bookmarkStart w:id="367" w:name="_Toc483758372"/>
       <w:bookmarkStart w:id="368" w:name="_Toc513636920"/>
-      <w:bookmarkStart w:id="369" w:name="_Toc483732655"/>
-      <w:bookmarkStart w:id="370" w:name="_Toc514702008"/>
-      <w:bookmarkStart w:id="371" w:name="_Toc7281977"/>
-      <w:bookmarkStart w:id="372" w:name="_Toc514705028"/>
+      <w:bookmarkStart w:id="369" w:name="_Toc514702008"/>
+      <w:bookmarkStart w:id="370" w:name="_Toc515030871"/>
+      <w:bookmarkStart w:id="371" w:name="_Toc514705028"/>
+      <w:bookmarkStart w:id="372" w:name="_Toc483732655"/>
       <w:bookmarkStart w:id="373" w:name="_Toc481254438"/>
-      <w:bookmarkStart w:id="374" w:name="_Toc483758372"/>
+      <w:bookmarkStart w:id="374" w:name="_Toc7281977"/>
       <w:r>
         <w:rPr>
           <w:rFonts w:hint="eastAsia" w:ascii="宋体" w:hAnsi="宋体" w:eastAsia="宋体"/>
@@ -16790,14 +16755,14 @@
           <w:rFonts w:ascii="宋体" w:hAnsi="宋体"/>
         </w:rPr>
       </w:pPr>
-      <w:bookmarkStart w:id="375" w:name="_Toc483758373"/>
-      <w:bookmarkStart w:id="376" w:name="_Toc483544861"/>
-      <w:bookmarkStart w:id="377" w:name="_Toc483544730"/>
-      <w:bookmarkStart w:id="378" w:name="_Toc515030872"/>
-      <w:bookmarkStart w:id="379" w:name="_Toc513634069"/>
-      <w:bookmarkStart w:id="380" w:name="_Toc514702009"/>
+      <w:bookmarkStart w:id="375" w:name="_Toc483544861"/>
+      <w:bookmarkStart w:id="376" w:name="_Toc515030872"/>
+      <w:bookmarkStart w:id="377" w:name="_Toc514702009"/>
+      <w:bookmarkStart w:id="378" w:name="_Toc513636921"/>
+      <w:bookmarkStart w:id="379" w:name="_Toc483544730"/>
+      <w:bookmarkStart w:id="380" w:name="_Toc483758373"/>
       <w:bookmarkStart w:id="381" w: